--- a/CV_Buchkowski.docx
+++ b/CV_Buchkowski.docx
@@ -3,6 +3,11 @@
 <w:document xmlns:wpc="http://schemas.microsoft.com/office/word/2010/wordprocessingCanvas" xmlns:cx="http://schemas.microsoft.com/office/drawing/2014/chartex" xmlns:cx1="http://schemas.microsoft.com/office/drawing/2015/9/8/chartex" xmlns:cx2="http://schemas.microsoft.com/office/drawing/2015/10/21/chartex" xmlns:cx3="http://schemas.microsoft.com/office/drawing/2016/5/9/chartex" xmlns:cx4="http://schemas.microsoft.com/office/drawing/2016/5/10/chartex" xmlns:cx5="http://schemas.microsoft.com/office/drawing/2016/5/11/chartex" xmlns:cx6="http://schemas.microsoft.com/office/drawing/2016/5/12/chartex" xmlns:cx7="http://schemas.microsoft.com/office/drawing/2016/5/13/chartex" xmlns:cx8="http://schemas.microsoft.com/office/drawing/2016/5/14/chartex" xmlns:mc="http://schemas.openxmlformats.org/markup-compatibility/2006" xmlns:aink="http://schemas.microsoft.com/office/drawing/2016/ink" xmlns:am3d="http://schemas.microsoft.com/office/drawing/2017/model3d" xmlns:o="urn:schemas-microsoft-com:office:office" xmlns:r="http://schemas.openxmlformats.org/officeDocument/2006/relationships" xmlns:m="http://schemas.openxmlformats.org/officeDocument/2006/math" xmlns:v="urn:schemas-microsoft-com:vml" xmlns:wp14="http://schemas.microsoft.com/office/word/2010/wordprocessingDrawing" xmlns:wp="http://schemas.openxmlformats.org/drawingml/2006/wordprocessingDrawing" xmlns:w10="urn:schemas-microsoft-com:office:word" xmlns:w="http://schemas.openxmlformats.org/wordprocessingml/2006/main" xmlns:w14="http://schemas.microsoft.com/office/word/2010/wordml" xmlns:w15="http://schemas.microsoft.com/office/word/2012/wordml" xmlns:w16cid="http://schemas.microsoft.com/office/word/2016/wordml/cid" xmlns:w16se="http://schemas.microsoft.com/office/word/2015/wordml/symex" xmlns:wpg="http://schemas.microsoft.com/office/word/2010/wordprocessingGroup" xmlns:wpi="http://schemas.microsoft.com/office/word/2010/wordprocessingInk" xmlns:wne="http://schemas.microsoft.com/office/word/2006/wordml" xmlns:wps="http://schemas.microsoft.com/office/word/2010/wordprocessingShape" mc:Ignorable="w14 w15 w16se w16cid wp14">
   <w:body>
     <w:p>
+      <w:pPr>
+        <w:rPr>
+          <w:b/>
+        </w:rPr>
+      </w:pPr>
       <w:r>
         <w:rPr>
           <w:b/>
@@ -10,690 +15,614 @@
         <w:t>Robert Buchkowski</w:t>
       </w:r>
     </w:p>
-    <w:p>
-      <w:pPr>
-        <w:rPr>
-          <w:b/>
-        </w:rPr>
-        <w:sectPr>
-          <w:footerReference w:type="even" r:id="rId7"/>
-          <w:footerReference w:type="default" r:id="rId8"/>
-          <w:pgSz w:w="12240" w:h="15840"/>
-          <w:pgMar w:top="1440" w:right="1440" w:bottom="1440" w:left="1440" w:header="708" w:footer="708" w:gutter="0"/>
-          <w:cols w:space="708"/>
-        </w:sectPr>
-      </w:pPr>
-    </w:p>
-    <w:p>
-      <w:pPr>
-        <w:rPr>
-          <w:b/>
-        </w:rPr>
-      </w:pPr>
-      <w:r>
-        <w:rPr>
-          <w:b/>
-          <w:noProof/>
-          <w:lang w:eastAsia="en-US"/>
-        </w:rPr>
-        <mc:AlternateContent>
-          <mc:Choice Requires="wps">
-            <w:drawing>
-              <wp:anchor distT="0" distB="0" distL="114300" distR="114300" simplePos="0" relativeHeight="251658240" behindDoc="0" locked="0" layoutInCell="1" allowOverlap="1" wp14:anchorId="3FAA8CF3" wp14:editId="1C2AF8DE">
-                <wp:simplePos x="0" y="0"/>
-                <wp:positionH relativeFrom="column">
-                  <wp:posOffset>0</wp:posOffset>
-                </wp:positionH>
-                <wp:positionV relativeFrom="paragraph">
-                  <wp:posOffset>48260</wp:posOffset>
-                </wp:positionV>
-                <wp:extent cx="5486400" cy="0"/>
-                <wp:effectExtent l="63500" t="66040" r="76200" b="99060"/>
-                <wp:wrapTight wrapText="bothSides">
-                  <wp:wrapPolygon edited="0">
-                    <wp:start x="-75" y="-2147483648"/>
-                    <wp:lineTo x="-113" y="-2147483648"/>
-                    <wp:lineTo x="-113" y="-2147483648"/>
-                    <wp:lineTo x="21788" y="-2147483648"/>
-                    <wp:lineTo x="21825" y="-2147483648"/>
-                    <wp:lineTo x="21750" y="-2147483648"/>
-                    <wp:lineTo x="21675" y="-2147483648"/>
-                    <wp:lineTo x="-75" y="-2147483648"/>
-                  </wp:wrapPolygon>
-                </wp:wrapTight>
-                <wp:docPr id="2" name="Line 2"/>
-                <wp:cNvGraphicFramePr>
-                  <a:graphicFrameLocks xmlns:a="http://schemas.openxmlformats.org/drawingml/2006/main"/>
-                </wp:cNvGraphicFramePr>
-                <a:graphic xmlns:a="http://schemas.openxmlformats.org/drawingml/2006/main">
-                  <a:graphicData uri="http://schemas.microsoft.com/office/word/2010/wordprocessingShape">
-                    <wps:wsp>
-                      <wps:cNvCnPr>
-                        <a:cxnSpLocks noChangeShapeType="1"/>
-                      </wps:cNvCnPr>
-                      <wps:spPr bwMode="auto">
-                        <a:xfrm>
-                          <a:off x="0" y="0"/>
-                          <a:ext cx="5486400" cy="0"/>
-                        </a:xfrm>
-                        <a:prstGeom prst="line">
-                          <a:avLst/>
-                        </a:prstGeom>
-                        <a:noFill/>
-                        <a:ln w="12700">
-                          <a:solidFill>
-                            <a:schemeClr val="tx1">
-                              <a:lumMod val="100000"/>
-                              <a:lumOff val="0"/>
-                            </a:schemeClr>
-                          </a:solidFill>
-                          <a:round/>
-                          <a:headEnd/>
-                          <a:tailEnd/>
-                        </a:ln>
-                        <a:effectLst>
-                          <a:outerShdw blurRad="38100" dist="25400" dir="5400000" algn="ctr" rotWithShape="0">
-                            <a:srgbClr val="000000">
-                              <a:alpha val="35001"/>
-                            </a:srgbClr>
-                          </a:outerShdw>
-                        </a:effectLst>
-                        <a:extLst>
-                          <a:ext uri="{909E8E84-426E-40dd-AFC4-6F175D3DCCD1}">
-                            <a14:hiddenFill xmlns:a14="http://schemas.microsoft.com/office/drawing/2010/main" xmlns:w="http://schemas.openxmlformats.org/wordprocessingml/2006/main" xmlns:w10="urn:schemas-microsoft-com:office:word" xmlns:v="urn:schemas-microsoft-com:vml" xmlns:o="urn:schemas-microsoft-com:office:office" xmlns:mv="urn:schemas-microsoft-com:mac:vml" xmlns:mo="http://schemas.microsoft.com/office/mac/office/2008/main" xmlns="">
-                              <a:noFill/>
-                            </a14:hiddenFill>
-                          </a:ext>
-                        </a:extLst>
-                      </wps:spPr>
-                      <wps:bodyPr/>
-                    </wps:wsp>
-                  </a:graphicData>
-                </a:graphic>
-                <wp14:sizeRelH relativeFrom="page">
-                  <wp14:pctWidth>0</wp14:pctWidth>
-                </wp14:sizeRelH>
-                <wp14:sizeRelV relativeFrom="page">
-                  <wp14:pctHeight>0</wp14:pctHeight>
-                </wp14:sizeRelV>
-              </wp:anchor>
-            </w:drawing>
-          </mc:Choice>
-          <mc:Fallback>
-            <w:pict>
-              <v:line w14:anchorId="520DCF22" id="Line 2" o:spid="_x0000_s1026" style="position:absolute;z-index:251658240;visibility:visible;mso-wrap-style:square;mso-width-percent:0;mso-height-percent:0;mso-wrap-distance-left:9pt;mso-wrap-distance-top:0;mso-wrap-distance-right:9pt;mso-wrap-distance-bottom:0;mso-position-horizontal:absolute;mso-position-horizontal-relative:text;mso-position-vertical:absolute;mso-position-vertical-relative:text;mso-width-percent:0;mso-height-percent:0;mso-width-relative:page;mso-height-relative:page" from="0,3.8pt" to="6in,3.8pt" o:gfxdata="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" strokecolor="black [3213]" strokeweight="1pt">
-                <v:shadow on="t" color="black" opacity="22938f" offset="0"/>
-                <w10:wrap type="tight"/>
-              </v:line>
-            </w:pict>
-          </mc:Fallback>
-        </mc:AlternateContent>
-      </w:r>
-      <w:r>
-        <w:rPr>
-          <w:b/>
-        </w:rPr>
-        <w:t>Personal Information:</w:t>
-      </w:r>
-    </w:p>
-    <w:p>
-      <w:pPr>
-        <w:rPr>
-          <w:rFonts w:eastAsia="Times New Roman" w:cs="Times New Roman"/>
-        </w:rPr>
-      </w:pPr>
-      <w:r>
-        <w:rPr>
-          <w:rFonts w:eastAsia="Times New Roman" w:cs="Times New Roman"/>
-        </w:rPr>
-        <w:t>Yale University</w:t>
-      </w:r>
-      <w:r>
-        <w:rPr>
-          <w:rFonts w:eastAsia="Times New Roman" w:cs="Times New Roman"/>
-        </w:rPr>
-        <w:br/>
-        <w:t xml:space="preserve">School of Forestry &amp; Environ Studies </w:t>
-      </w:r>
-    </w:p>
-    <w:p>
-      <w:r>
-        <w:rPr>
-          <w:rFonts w:eastAsia="Times New Roman" w:cs="Times New Roman"/>
-        </w:rPr>
-        <w:t>370 Prospect Street</w:t>
-      </w:r>
-      <w:r>
-        <w:rPr>
-          <w:rFonts w:eastAsia="Times New Roman" w:cs="Times New Roman"/>
-        </w:rPr>
-        <w:br/>
-        <w:t>New Haven, CT 06511 USA</w:t>
-      </w:r>
-    </w:p>
     <w:p/>
+    <w:tbl>
+      <w:tblPr>
+        <w:tblStyle w:val="TableGrid"/>
+        <w:tblW w:w="0" w:type="auto"/>
+        <w:tblBorders>
+          <w:left w:val="none" w:sz="0" w:space="0" w:color="auto"/>
+          <w:right w:val="none" w:sz="0" w:space="0" w:color="auto"/>
+          <w:insideH w:val="none" w:sz="0" w:space="0" w:color="auto"/>
+          <w:insideV w:val="none" w:sz="0" w:space="0" w:color="auto"/>
+        </w:tblBorders>
+        <w:tblLook w:val="04A0" w:firstRow="1" w:lastRow="0" w:firstColumn="1" w:lastColumn="0" w:noHBand="0" w:noVBand="1"/>
+      </w:tblPr>
+      <w:tblGrid>
+        <w:gridCol w:w="5130"/>
+        <w:gridCol w:w="4220"/>
+      </w:tblGrid>
+      <w:tr>
+        <w:tc>
+          <w:tcPr>
+            <w:tcW w:w="5130" w:type="dxa"/>
+          </w:tcPr>
+          <w:p>
+            <w:pPr>
+              <w:rPr>
+                <w:rFonts w:eastAsia="Times New Roman" w:cs="Times New Roman"/>
+                <w:b/>
+              </w:rPr>
+            </w:pPr>
+            <w:r>
+              <w:rPr>
+                <w:rFonts w:eastAsia="Times New Roman" w:cs="Times New Roman"/>
+                <w:b/>
+              </w:rPr>
+              <w:t>Personal Information:</w:t>
+            </w:r>
+          </w:p>
+          <w:p>
+            <w:pPr>
+              <w:rPr>
+                <w:rFonts w:eastAsia="Times New Roman" w:cs="Times New Roman"/>
+              </w:rPr>
+            </w:pPr>
+            <w:r>
+              <w:rPr>
+                <w:rFonts w:eastAsia="Times New Roman" w:cs="Times New Roman"/>
+              </w:rPr>
+              <w:t>Yale University</w:t>
+            </w:r>
+            <w:r>
+              <w:rPr>
+                <w:rFonts w:eastAsia="Times New Roman" w:cs="Times New Roman"/>
+              </w:rPr>
+              <w:br/>
+              <w:t>School of Forestry &amp; Environ</w:t>
+            </w:r>
+            <w:r>
+              <w:rPr>
+                <w:rFonts w:eastAsia="Times New Roman" w:cs="Times New Roman"/>
+              </w:rPr>
+              <w:t>mental</w:t>
+            </w:r>
+            <w:r>
+              <w:rPr>
+                <w:rFonts w:eastAsia="Times New Roman" w:cs="Times New Roman"/>
+              </w:rPr>
+              <w:t xml:space="preserve"> Studies </w:t>
+            </w:r>
+          </w:p>
+          <w:p>
+            <w:pPr>
+              <w:rPr>
+                <w:b/>
+              </w:rPr>
+            </w:pPr>
+            <w:r>
+              <w:rPr>
+                <w:rFonts w:eastAsia="Times New Roman" w:cs="Times New Roman"/>
+              </w:rPr>
+              <w:t>370 Prospect Street</w:t>
+            </w:r>
+            <w:r>
+              <w:rPr>
+                <w:rFonts w:eastAsia="Times New Roman" w:cs="Times New Roman"/>
+              </w:rPr>
+              <w:br/>
+              <w:t>New Haven, CT 06511 USA</w:t>
+            </w:r>
+            <w:r>
+              <w:rPr>
+                <w:rFonts w:eastAsia="Times New Roman" w:cs="Times New Roman"/>
+              </w:rPr>
+              <w:tab/>
+            </w:r>
+          </w:p>
+        </w:tc>
+        <w:tc>
+          <w:tcPr>
+            <w:tcW w:w="4220" w:type="dxa"/>
+          </w:tcPr>
+          <w:p/>
+          <w:p>
+            <w:r>
+              <w:t>Tel: (203) 602-4483</w:t>
+            </w:r>
+          </w:p>
+          <w:p>
+            <w:r>
+              <w:t xml:space="preserve">Email: </w:t>
+            </w:r>
+            <w:hyperlink r:id="rId7" w:history="1">
+              <w:r>
+                <w:rPr>
+                  <w:rStyle w:val="Hyperlink"/>
+                </w:rPr>
+                <w:t>robert.buchkowski@yale.edu</w:t>
+              </w:r>
+            </w:hyperlink>
+            <w:r>
+              <w:t xml:space="preserve"> </w:t>
+            </w:r>
+          </w:p>
+          <w:p>
+            <w:pPr>
+              <w:rPr>
+                <w:rFonts w:eastAsia="Times New Roman" w:cs="Times New Roman"/>
+              </w:rPr>
+            </w:pPr>
+            <w:r>
+              <w:rPr>
+                <w:rFonts w:eastAsia="Times New Roman" w:cs="Times New Roman"/>
+              </w:rPr>
+              <w:t xml:space="preserve">Twitter: </w:t>
+            </w:r>
+            <w:r>
+              <w:rPr>
+                <w:rFonts w:eastAsia="Times New Roman" w:cs="Times New Roman"/>
+              </w:rPr>
+              <w:t>@BuchkowskiR</w:t>
+            </w:r>
+          </w:p>
+          <w:p>
+            <w:r>
+              <w:rPr>
+                <w:rFonts w:eastAsia="Times New Roman" w:cs="Times New Roman"/>
+              </w:rPr>
+              <w:t xml:space="preserve">Website: </w:t>
+            </w:r>
+            <w:hyperlink r:id="rId8" w:history="1">
+              <w:r>
+                <w:rPr>
+                  <w:rStyle w:val="Hyperlink"/>
+                  <w:rFonts w:eastAsia="Times New Roman" w:cs="Times New Roman"/>
+                </w:rPr>
+                <w:t>robertwbuchkowski.github.io</w:t>
+              </w:r>
+            </w:hyperlink>
+          </w:p>
+        </w:tc>
+      </w:tr>
+    </w:tbl>
+    <w:p>
+      <w:pPr>
+        <w:rPr>
+          <w:b/>
+        </w:rPr>
+      </w:pPr>
+    </w:p>
+    <w:p>
+      <w:pPr>
+        <w:rPr>
+          <w:b/>
+        </w:rPr>
+      </w:pPr>
+      <w:r>
+        <w:rPr>
+          <w:b/>
+        </w:rPr>
+        <w:t>Education:</w:t>
+      </w:r>
+    </w:p>
+    <w:p>
+      <w:pPr>
+        <w:rPr>
+          <w:b/>
+        </w:rPr>
+      </w:pPr>
+    </w:p>
+    <w:p>
+      <w:pPr>
+        <w:pStyle w:val="ListParagraph"/>
+        <w:numPr>
+          <w:ilvl w:val="0"/>
+          <w:numId w:val="1"/>
+        </w:numPr>
+      </w:pPr>
+      <w:r>
+        <w:t xml:space="preserve">Doctor of Philosophy, School of Forestry </w:t>
+      </w:r>
+      <w:r>
+        <w:t>&amp;</w:t>
+      </w:r>
+      <w:r>
+        <w:t xml:space="preserve"> Environmental Studies, Yale University</w:t>
+      </w:r>
+      <w:r>
+        <w:t xml:space="preserve">, </w:t>
+      </w:r>
+      <w:r>
+        <w:t>Expected</w:t>
+      </w:r>
+      <w:r>
+        <w:t xml:space="preserve"> May</w:t>
+      </w:r>
+      <w:r>
+        <w:t xml:space="preserve"> 2019</w:t>
+      </w:r>
+    </w:p>
+    <w:p>
+      <w:pPr>
+        <w:pStyle w:val="ListParagraph"/>
+        <w:numPr>
+          <w:ilvl w:val="1"/>
+          <w:numId w:val="1"/>
+        </w:numPr>
+      </w:pPr>
+      <w:r>
+        <w:t>Thesis: Feedbacks between plant-based and detritus-based food chains and their impacts on carbon and nitrogen cycling</w:t>
+      </w:r>
+    </w:p>
+    <w:p>
+      <w:pPr>
+        <w:pStyle w:val="ListParagraph"/>
+        <w:numPr>
+          <w:ilvl w:val="1"/>
+          <w:numId w:val="1"/>
+        </w:numPr>
+      </w:pPr>
+      <w:r>
+        <w:t>Candidacy</w:t>
+      </w:r>
+      <w:r>
+        <w:t xml:space="preserve"> (with distinction)</w:t>
+      </w:r>
+      <w:r>
+        <w:t xml:space="preserve">: </w:t>
+      </w:r>
+      <w:r>
+        <w:t>December 2015</w:t>
+      </w:r>
+    </w:p>
+    <w:p>
+      <w:pPr>
+        <w:pStyle w:val="ListParagraph"/>
+        <w:numPr>
+          <w:ilvl w:val="1"/>
+          <w:numId w:val="1"/>
+        </w:numPr>
+      </w:pPr>
+      <w:r>
+        <w:t>Advisor: Dr. O.J. Schmitz</w:t>
+      </w:r>
+    </w:p>
+    <w:p>
+      <w:pPr>
+        <w:pStyle w:val="ListParagraph"/>
+        <w:numPr>
+          <w:ilvl w:val="1"/>
+          <w:numId w:val="1"/>
+        </w:numPr>
+      </w:pPr>
+      <w:r>
+        <w:t>Committee: Dr. M.</w:t>
+      </w:r>
+      <w:r>
+        <w:t xml:space="preserve"> A.</w:t>
+      </w:r>
+      <w:r>
+        <w:t xml:space="preserve"> Bradford and Dr. S.</w:t>
+      </w:r>
+      <w:r>
+        <w:t xml:space="preserve"> J.</w:t>
+      </w:r>
+      <w:r>
+        <w:t xml:space="preserve"> Leroux </w:t>
+      </w:r>
+    </w:p>
+    <w:p>
+      <w:pPr>
+        <w:pStyle w:val="ListParagraph"/>
+        <w:numPr>
+          <w:ilvl w:val="0"/>
+          <w:numId w:val="1"/>
+        </w:numPr>
+      </w:pPr>
+      <w:r>
+        <w:t>M</w:t>
+      </w:r>
+      <w:r>
+        <w:t>aster</w:t>
+      </w:r>
+      <w:r>
+        <w:t>s of Environmental Science</w:t>
+      </w:r>
+      <w:r>
+        <w:t xml:space="preserve">, </w:t>
+      </w:r>
+      <w:r>
+        <w:t xml:space="preserve">School of </w:t>
+      </w:r>
+      <w:r>
+        <w:t xml:space="preserve">Forestry </w:t>
+      </w:r>
+      <w:r>
+        <w:t>&amp;</w:t>
+      </w:r>
+      <w:r>
+        <w:t xml:space="preserve"> </w:t>
+      </w:r>
+      <w:r>
+        <w:t>Environmental</w:t>
+      </w:r>
+      <w:r>
+        <w:t xml:space="preserve"> </w:t>
+      </w:r>
+      <w:r>
+        <w:t>Studies</w:t>
+      </w:r>
+      <w:r>
+        <w:t>, Yale University</w:t>
+      </w:r>
+      <w:r>
+        <w:t xml:space="preserve">, </w:t>
+      </w:r>
+      <w:r>
+        <w:t xml:space="preserve">May </w:t>
+      </w:r>
+      <w:r>
+        <w:t>2014</w:t>
+      </w:r>
+    </w:p>
+    <w:p>
+      <w:pPr>
+        <w:pStyle w:val="ListParagraph"/>
+        <w:numPr>
+          <w:ilvl w:val="1"/>
+          <w:numId w:val="1"/>
+        </w:numPr>
+      </w:pPr>
+      <w:r>
+        <w:t>Thesis: Detritivores ameliorate the enhancing effect of plant-based trophic cascades on nitrogen cycling in an old-field system</w:t>
+      </w:r>
+    </w:p>
+    <w:p>
+      <w:pPr>
+        <w:pStyle w:val="ListParagraph"/>
+        <w:numPr>
+          <w:ilvl w:val="1"/>
+          <w:numId w:val="1"/>
+        </w:numPr>
+      </w:pPr>
+      <w:r>
+        <w:t>Advisor: Dr. O.J. Schmitz</w:t>
+      </w:r>
+    </w:p>
+    <w:p>
+      <w:pPr>
+        <w:pStyle w:val="ListParagraph"/>
+        <w:numPr>
+          <w:ilvl w:val="0"/>
+          <w:numId w:val="1"/>
+        </w:numPr>
+      </w:pPr>
+      <w:r>
+        <w:t>H</w:t>
+      </w:r>
+      <w:r>
+        <w:t>onors Bachelor of Science</w:t>
+      </w:r>
+      <w:r>
+        <w:t xml:space="preserve">, Biology, Lakehead </w:t>
+      </w:r>
+      <w:r>
+        <w:t>University</w:t>
+      </w:r>
+      <w:r>
+        <w:t xml:space="preserve">, </w:t>
+      </w:r>
+      <w:r>
+        <w:t xml:space="preserve">June </w:t>
+      </w:r>
+      <w:r>
+        <w:t>2012</w:t>
+      </w:r>
+    </w:p>
+    <w:p>
+      <w:pPr>
+        <w:pStyle w:val="ListParagraph"/>
+        <w:numPr>
+          <w:ilvl w:val="1"/>
+          <w:numId w:val="1"/>
+        </w:numPr>
+      </w:pPr>
+      <w:r>
+        <w:t xml:space="preserve">Thesis: </w:t>
+      </w:r>
+      <w:r>
+        <w:t xml:space="preserve">Precipitation limits shrub growth </w:t>
+      </w:r>
+      <w:r>
+        <w:t>in the Central Canadian Arctic</w:t>
+      </w:r>
+    </w:p>
+    <w:p>
+      <w:pPr>
+        <w:pStyle w:val="ListParagraph"/>
+        <w:numPr>
+          <w:ilvl w:val="1"/>
+          <w:numId w:val="1"/>
+        </w:numPr>
+      </w:pPr>
+      <w:r>
+        <w:t>Advisor: Dr. D. Morris</w:t>
+      </w:r>
+    </w:p>
     <w:p/>
     <w:p>
-      <w:r>
-        <w:t xml:space="preserve">Tel: </w:t>
-      </w:r>
-      <w:r>
-        <w:t xml:space="preserve">(203) </w:t>
-      </w:r>
-      <w:r>
-        <w:t>602-4483</w:t>
-      </w:r>
-    </w:p>
-    <w:p>
-      <w:r>
-        <w:t xml:space="preserve">Fax: (203) </w:t>
-      </w:r>
-      <w:r>
-        <w:rPr>
-          <w:rFonts w:eastAsia="Times New Roman" w:cs="Times New Roman"/>
-        </w:rPr>
-        <w:t>432-3929</w:t>
-      </w:r>
-    </w:p>
-    <w:p>
-      <w:pPr>
-        <w:rPr>
-          <w:b/>
-        </w:rPr>
-        <w:sectPr>
-          <w:type w:val="continuous"/>
-          <w:pgSz w:w="12240" w:h="15840"/>
-          <w:pgMar w:top="1440" w:right="1440" w:bottom="1440" w:left="1440" w:header="708" w:footer="708" w:gutter="0"/>
-          <w:cols w:num="2" w:space="708"/>
-        </w:sectPr>
-      </w:pPr>
-      <w:r>
-        <w:t xml:space="preserve">Email: </w:t>
+      <w:pPr>
+        <w:rPr>
+          <w:b/>
+        </w:rPr>
+      </w:pPr>
+      <w:r>
+        <w:rPr>
+          <w:b/>
+        </w:rPr>
+        <w:t>Publications</w:t>
+      </w:r>
+      <w:r>
+        <w:rPr>
+          <w:b/>
+        </w:rPr>
+        <w:t xml:space="preserve"> in Review:</w:t>
+      </w:r>
+    </w:p>
+    <w:p>
+      <w:pPr>
+        <w:rPr>
+          <w:b/>
+        </w:rPr>
+      </w:pPr>
+    </w:p>
+    <w:p>
+      <w:pPr>
+        <w:pStyle w:val="ListParagraph"/>
+        <w:numPr>
+          <w:ilvl w:val="0"/>
+          <w:numId w:val="14"/>
+        </w:numPr>
+      </w:pPr>
+      <w:r>
+        <w:rPr>
+          <w:b/>
+        </w:rPr>
+        <w:t>Buchkowski, R.W.</w:t>
+      </w:r>
+      <w:r>
+        <w:t>,</w:t>
+      </w:r>
+      <w:r>
+        <w:rPr>
+          <w:b/>
+        </w:rPr>
+        <w:t xml:space="preserve"> </w:t>
+      </w:r>
+      <w:r>
+        <w:t>S.</w:t>
+      </w:r>
+      <w:r>
+        <w:t>J.</w:t>
+      </w:r>
+      <w:r>
+        <w:t xml:space="preserve"> Leroux, O.J. Schmitz. </w:t>
+      </w:r>
+      <w:r>
+        <w:rPr>
+          <w:i/>
+        </w:rPr>
+        <w:t>in</w:t>
+      </w:r>
+      <w:r>
+        <w:rPr>
+          <w:i/>
+        </w:rPr>
+        <w:t xml:space="preserve"> review</w:t>
+      </w:r>
+      <w:r>
+        <w:t xml:space="preserve">. </w:t>
+      </w:r>
+      <w:r>
+        <w:t>Microbial and animal nutrient limitation change the distribution of nitrogen within coupled green and brown food chains</w:t>
+      </w:r>
+      <w:r>
+        <w:t xml:space="preserve">. </w:t>
+      </w:r>
+      <w:r>
+        <w:rPr>
+          <w:i/>
+        </w:rPr>
+        <w:t>Ecology</w:t>
+      </w:r>
+    </w:p>
+    <w:p/>
+    <w:p>
+      <w:r>
+        <w:rPr>
+          <w:b/>
+        </w:rPr>
+        <w:t>Publications:</w:t>
+      </w:r>
+    </w:p>
+    <w:p>
+      <w:pPr>
+        <w:pStyle w:val="ListParagraph"/>
+      </w:pPr>
+    </w:p>
+    <w:p>
+      <w:pPr>
+        <w:pStyle w:val="ListParagraph"/>
+        <w:numPr>
+          <w:ilvl w:val="0"/>
+          <w:numId w:val="12"/>
+        </w:numPr>
+      </w:pPr>
+      <w:r>
+        <w:rPr>
+          <w:b/>
+        </w:rPr>
+        <w:t>Buchkowski, R.W.</w:t>
+      </w:r>
+      <w:r>
+        <w:t>,</w:t>
+      </w:r>
+      <w:r>
+        <w:rPr>
+          <w:b/>
+        </w:rPr>
+        <w:t xml:space="preserve"> </w:t>
+      </w:r>
+      <w:r>
+        <w:t xml:space="preserve">Schmitz, </w:t>
+      </w:r>
+      <w:r>
+        <w:t xml:space="preserve">O.J., </w:t>
+      </w:r>
+      <w:r>
+        <w:t>Bradford</w:t>
+      </w:r>
+      <w:r>
+        <w:t>, M.A</w:t>
+      </w:r>
+      <w:r>
+        <w:t xml:space="preserve">. </w:t>
+      </w:r>
+      <w:r>
+        <w:rPr>
+          <w:i/>
+        </w:rPr>
+        <w:t>a</w:t>
+      </w:r>
+      <w:r>
+        <w:rPr>
+          <w:i/>
+        </w:rPr>
+        <w:t>ccepted</w:t>
+      </w:r>
+      <w:r>
+        <w:rPr>
+          <w:i/>
+        </w:rPr>
+        <w:t>.</w:t>
+      </w:r>
+      <w:r>
+        <w:t xml:space="preserve"> </w:t>
+      </w:r>
+      <w:r>
+        <w:t>Herbivore and detritivore effects on nitrogen recycling: implications for plant nitrogen uptake and growth</w:t>
+      </w:r>
+      <w:r>
+        <w:t xml:space="preserve">. </w:t>
+      </w:r>
+      <w:r>
+        <w:rPr>
+          <w:i/>
+        </w:rPr>
+        <w:t>Journal of Ecology</w:t>
+      </w:r>
+      <w:r>
+        <w:t xml:space="preserve">. </w:t>
       </w:r>
       <w:hyperlink r:id="rId9" w:history="1">
         <w:r>
           <w:rPr>
             <w:rStyle w:val="Hyperlink"/>
           </w:rPr>
-          <w:t>robert.buchkowski@yale.edu</w:t>
+          <w:t>https://doi.org/10.1111/1365-2745.13079</w:t>
         </w:r>
       </w:hyperlink>
-    </w:p>
-    <w:p>
-      <w:pPr>
-        <w:rPr>
-          <w:b/>
-        </w:rPr>
-      </w:pPr>
-      <w:r>
-        <w:rPr>
-          <w:b/>
-          <w:noProof/>
-          <w:lang w:eastAsia="en-US"/>
-        </w:rPr>
-        <mc:AlternateContent>
-          <mc:Choice Requires="wps">
-            <w:drawing>
-              <wp:anchor distT="0" distB="0" distL="114300" distR="114300" simplePos="0" relativeHeight="251659264" behindDoc="0" locked="0" layoutInCell="1" allowOverlap="1" wp14:anchorId="0CEE2DE8" wp14:editId="30E6D3BC">
-                <wp:simplePos x="0" y="0"/>
-                <wp:positionH relativeFrom="column">
-                  <wp:posOffset>0</wp:posOffset>
-                </wp:positionH>
-                <wp:positionV relativeFrom="paragraph">
-                  <wp:posOffset>33020</wp:posOffset>
-                </wp:positionV>
-                <wp:extent cx="5486400" cy="0"/>
-                <wp:effectExtent l="63500" t="59055" r="76200" b="106045"/>
-                <wp:wrapTight wrapText="bothSides">
-                  <wp:wrapPolygon edited="0">
-                    <wp:start x="-75" y="-2147483648"/>
-                    <wp:lineTo x="-113" y="-2147483648"/>
-                    <wp:lineTo x="-113" y="-2147483648"/>
-                    <wp:lineTo x="21788" y="-2147483648"/>
-                    <wp:lineTo x="21825" y="-2147483648"/>
-                    <wp:lineTo x="21750" y="-2147483648"/>
-                    <wp:lineTo x="21675" y="-2147483648"/>
-                    <wp:lineTo x="-75" y="-2147483648"/>
-                  </wp:wrapPolygon>
-                </wp:wrapTight>
-                <wp:docPr id="1" name="Line 5"/>
-                <wp:cNvGraphicFramePr>
-                  <a:graphicFrameLocks xmlns:a="http://schemas.openxmlformats.org/drawingml/2006/main"/>
-                </wp:cNvGraphicFramePr>
-                <a:graphic xmlns:a="http://schemas.openxmlformats.org/drawingml/2006/main">
-                  <a:graphicData uri="http://schemas.microsoft.com/office/word/2010/wordprocessingShape">
-                    <wps:wsp>
-                      <wps:cNvCnPr>
-                        <a:cxnSpLocks noChangeShapeType="1"/>
-                      </wps:cNvCnPr>
-                      <wps:spPr bwMode="auto">
-                        <a:xfrm>
-                          <a:off x="0" y="0"/>
-                          <a:ext cx="5486400" cy="0"/>
-                        </a:xfrm>
-                        <a:prstGeom prst="line">
-                          <a:avLst/>
-                        </a:prstGeom>
-                        <a:noFill/>
-                        <a:ln w="12700">
-                          <a:solidFill>
-                            <a:schemeClr val="tx1">
-                              <a:lumMod val="100000"/>
-                              <a:lumOff val="0"/>
-                            </a:schemeClr>
-                          </a:solidFill>
-                          <a:round/>
-                          <a:headEnd/>
-                          <a:tailEnd/>
-                        </a:ln>
-                        <a:effectLst>
-                          <a:outerShdw blurRad="38100" dist="25400" dir="5400000" algn="ctr" rotWithShape="0">
-                            <a:srgbClr val="000000">
-                              <a:alpha val="35001"/>
-                            </a:srgbClr>
-                          </a:outerShdw>
-                        </a:effectLst>
-                        <a:extLst>
-                          <a:ext uri="{909E8E84-426E-40dd-AFC4-6F175D3DCCD1}">
-                            <a14:hiddenFill xmlns:a14="http://schemas.microsoft.com/office/drawing/2010/main" xmlns:w="http://schemas.openxmlformats.org/wordprocessingml/2006/main" xmlns:w10="urn:schemas-microsoft-com:office:word" xmlns:v="urn:schemas-microsoft-com:vml" xmlns:o="urn:schemas-microsoft-com:office:office" xmlns:mv="urn:schemas-microsoft-com:mac:vml" xmlns:mo="http://schemas.microsoft.com/office/mac/office/2008/main" xmlns="">
-                              <a:noFill/>
-                            </a14:hiddenFill>
-                          </a:ext>
-                        </a:extLst>
-                      </wps:spPr>
-                      <wps:bodyPr/>
-                    </wps:wsp>
-                  </a:graphicData>
-                </a:graphic>
-                <wp14:sizeRelH relativeFrom="page">
-                  <wp14:pctWidth>0</wp14:pctWidth>
-                </wp14:sizeRelH>
-                <wp14:sizeRelV relativeFrom="page">
-                  <wp14:pctHeight>0</wp14:pctHeight>
-                </wp14:sizeRelV>
-              </wp:anchor>
-            </w:drawing>
-          </mc:Choice>
-          <mc:Fallback>
-            <w:pict>
-              <v:line w14:anchorId="1B4F6917" id="Line 5" o:spid="_x0000_s1026" style="position:absolute;z-index:251659264;visibility:visible;mso-wrap-style:square;mso-width-percent:0;mso-height-percent:0;mso-wrap-distance-left:9pt;mso-wrap-distance-top:0;mso-wrap-distance-right:9pt;mso-wrap-distance-bottom:0;mso-position-horizontal:absolute;mso-position-horizontal-relative:text;mso-position-vertical:absolute;mso-position-vertical-relative:text;mso-width-percent:0;mso-height-percent:0;mso-width-relative:page;mso-height-relative:page" from="0,2.6pt" to="6in,2.6pt" o:gfxdata="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" strokecolor="black [3213]" strokeweight="1pt">
-                <v:shadow on="t" color="black" opacity="22938f" offset="0"/>
-                <w10:wrap type="tight"/>
-              </v:line>
-            </w:pict>
-          </mc:Fallback>
-        </mc:AlternateContent>
-      </w:r>
-    </w:p>
-    <w:p>
-      <w:pPr>
-        <w:rPr>
-          <w:b/>
-        </w:rPr>
-      </w:pPr>
-      <w:r>
-        <w:rPr>
-          <w:b/>
-        </w:rPr>
-        <w:t>Education:</w:t>
-      </w:r>
-    </w:p>
-    <w:p>
-      <w:pPr>
-        <w:rPr>
-          <w:b/>
-        </w:rPr>
-      </w:pPr>
-    </w:p>
-    <w:p>
-      <w:pPr>
-        <w:pStyle w:val="ListParagraph"/>
-        <w:numPr>
-          <w:ilvl w:val="0"/>
-          <w:numId w:val="1"/>
-        </w:numPr>
-      </w:pPr>
-      <w:r>
-        <w:t xml:space="preserve">Doctor of Philosophy, School of Forestry </w:t>
-      </w:r>
-      <w:r>
-        <w:t>&amp;</w:t>
-      </w:r>
-      <w:r>
-        <w:t xml:space="preserve"> Environmental Studies, Yale University</w:t>
-      </w:r>
-    </w:p>
-    <w:p>
-      <w:pPr>
-        <w:pStyle w:val="ListParagraph"/>
-        <w:numPr>
-          <w:ilvl w:val="1"/>
-          <w:numId w:val="1"/>
-        </w:numPr>
-      </w:pPr>
-      <w:r>
-        <w:t>Expected: Spring 2018</w:t>
-      </w:r>
-    </w:p>
-    <w:p>
-      <w:pPr>
-        <w:pStyle w:val="ListParagraph"/>
-        <w:numPr>
-          <w:ilvl w:val="1"/>
-          <w:numId w:val="1"/>
-        </w:numPr>
-      </w:pPr>
-      <w:r>
-        <w:t xml:space="preserve">Candidacy: </w:t>
-      </w:r>
-      <w:r>
-        <w:t>December 2015</w:t>
-      </w:r>
-    </w:p>
-    <w:p>
-      <w:pPr>
-        <w:pStyle w:val="ListParagraph"/>
-        <w:numPr>
-          <w:ilvl w:val="1"/>
-          <w:numId w:val="1"/>
-        </w:numPr>
-      </w:pPr>
-      <w:r>
-        <w:t>Advisor: Dr. O.J. Schmitz</w:t>
-      </w:r>
-    </w:p>
-    <w:p>
-      <w:pPr>
-        <w:pStyle w:val="ListParagraph"/>
-        <w:numPr>
-          <w:ilvl w:val="1"/>
-          <w:numId w:val="1"/>
-        </w:numPr>
-      </w:pPr>
-      <w:r>
-        <w:t>Committee: Dr. M.</w:t>
-      </w:r>
-      <w:r>
-        <w:t xml:space="preserve"> A.</w:t>
-      </w:r>
-      <w:r>
-        <w:t xml:space="preserve"> Bradford and Dr. S.</w:t>
-      </w:r>
-      <w:r>
-        <w:t xml:space="preserve"> J.</w:t>
-      </w:r>
-      <w:r>
-        <w:t xml:space="preserve"> Leroux </w:t>
-      </w:r>
-    </w:p>
-    <w:p>
-      <w:pPr>
-        <w:pStyle w:val="ListParagraph"/>
-        <w:numPr>
-          <w:ilvl w:val="0"/>
-          <w:numId w:val="1"/>
-        </w:numPr>
-      </w:pPr>
-      <w:r>
-        <w:t>M</w:t>
-      </w:r>
-      <w:r>
-        <w:t>aster</w:t>
-      </w:r>
-      <w:r>
-        <w:t>s of Environmental Science</w:t>
-      </w:r>
-      <w:r>
-        <w:t xml:space="preserve">, </w:t>
-      </w:r>
-      <w:r>
-        <w:t xml:space="preserve">School of </w:t>
-      </w:r>
-      <w:r>
-        <w:t xml:space="preserve">Forestry </w:t>
-      </w:r>
-      <w:r>
-        <w:t>&amp;</w:t>
-      </w:r>
-      <w:r>
-        <w:t xml:space="preserve"> </w:t>
-      </w:r>
-      <w:r>
-        <w:t>Environmental</w:t>
-      </w:r>
-      <w:r>
-        <w:t xml:space="preserve"> </w:t>
-      </w:r>
-      <w:r>
-        <w:t>Studies</w:t>
-      </w:r>
-      <w:r>
-        <w:t>, Yale University</w:t>
-      </w:r>
-      <w:r>
-        <w:t>, 2014</w:t>
-      </w:r>
-    </w:p>
-    <w:p>
-      <w:pPr>
-        <w:pStyle w:val="ListParagraph"/>
-        <w:numPr>
-          <w:ilvl w:val="1"/>
-          <w:numId w:val="1"/>
-        </w:numPr>
-      </w:pPr>
-      <w:r>
-        <w:t>Thesis: Detritivores ameliorate the enhancing effect of plant-based trophic cascades on nitrogen cycling in an old-field system</w:t>
-      </w:r>
-    </w:p>
-    <w:p>
-      <w:pPr>
-        <w:pStyle w:val="ListParagraph"/>
-        <w:numPr>
-          <w:ilvl w:val="1"/>
-          <w:numId w:val="1"/>
-        </w:numPr>
-      </w:pPr>
-      <w:r>
-        <w:t>Advisor: Dr. O.J. Schmitz</w:t>
-      </w:r>
-    </w:p>
-    <w:p>
-      <w:pPr>
-        <w:pStyle w:val="ListParagraph"/>
-        <w:numPr>
-          <w:ilvl w:val="0"/>
-          <w:numId w:val="1"/>
-        </w:numPr>
-      </w:pPr>
-      <w:r>
-        <w:t>H</w:t>
-      </w:r>
-      <w:r>
-        <w:t>onors Bachelor of Science</w:t>
-      </w:r>
-      <w:r>
-        <w:t xml:space="preserve">, Biology, Lakehead </w:t>
-      </w:r>
-      <w:r>
-        <w:t>University</w:t>
-      </w:r>
-      <w:r>
-        <w:t>, 2012</w:t>
-      </w:r>
-    </w:p>
-    <w:p>
-      <w:pPr>
-        <w:pStyle w:val="ListParagraph"/>
-        <w:numPr>
-          <w:ilvl w:val="1"/>
-          <w:numId w:val="1"/>
-        </w:numPr>
-      </w:pPr>
-      <w:r>
-        <w:t xml:space="preserve">Thesis: </w:t>
-      </w:r>
-      <w:r>
-        <w:t xml:space="preserve">Precipitation limits shrub growth </w:t>
-      </w:r>
-      <w:r>
-        <w:t>in the Central Canadian Arctic</w:t>
-      </w:r>
-    </w:p>
-    <w:p>
-      <w:pPr>
-        <w:pStyle w:val="ListParagraph"/>
-        <w:numPr>
-          <w:ilvl w:val="1"/>
-          <w:numId w:val="1"/>
-        </w:numPr>
-      </w:pPr>
-      <w:r>
-        <w:t>Advisor: Dr. D. Morris</w:t>
-      </w:r>
-    </w:p>
-    <w:p/>
-    <w:p>
-      <w:pPr>
-        <w:rPr>
-          <w:b/>
-        </w:rPr>
-      </w:pPr>
-      <w:r>
-        <w:rPr>
-          <w:b/>
-        </w:rPr>
-        <w:t>Papers in Review:</w:t>
-      </w:r>
-    </w:p>
-    <w:p>
-      <w:pPr>
-        <w:rPr>
-          <w:b/>
-        </w:rPr>
-      </w:pPr>
-    </w:p>
-    <w:p>
-      <w:pPr>
-        <w:pStyle w:val="ListParagraph"/>
-        <w:numPr>
-          <w:ilvl w:val="0"/>
-          <w:numId w:val="14"/>
-        </w:numPr>
-      </w:pPr>
-      <w:r>
-        <w:rPr>
-          <w:b/>
-        </w:rPr>
-        <w:t>Buchkowski, R.W.</w:t>
-      </w:r>
-      <w:r>
-        <w:t>,</w:t>
-      </w:r>
-      <w:r>
-        <w:rPr>
-          <w:b/>
-        </w:rPr>
-        <w:t xml:space="preserve"> </w:t>
-      </w:r>
-      <w:r>
-        <w:t>O.J. Schmitz</w:t>
-      </w:r>
-      <w:r>
-        <w:t>, M.A. Bradford</w:t>
-      </w:r>
-      <w:r>
-        <w:t xml:space="preserve">. </w:t>
-      </w:r>
-      <w:r>
-        <w:rPr>
-          <w:i/>
-        </w:rPr>
-        <w:t>Under review</w:t>
-      </w:r>
-      <w:r>
-        <w:t xml:space="preserve">. </w:t>
-      </w:r>
-      <w:r>
-        <w:t>Herbivore and detritivore effects on nitrogen recycling: implications for plant nitrogen uptake and growth</w:t>
-      </w:r>
-      <w:r>
-        <w:t xml:space="preserve">. </w:t>
-      </w:r>
-      <w:r>
-        <w:rPr>
-          <w:i/>
-        </w:rPr>
-        <w:t>Journal of Ecology</w:t>
-      </w:r>
-    </w:p>
-    <w:p>
-      <w:pPr>
-        <w:pStyle w:val="ListParagraph"/>
-        <w:numPr>
-          <w:ilvl w:val="0"/>
-          <w:numId w:val="14"/>
-        </w:numPr>
-      </w:pPr>
-      <w:r>
-        <w:rPr>
-          <w:b/>
-        </w:rPr>
-        <w:t>Buchkowski, R.W.</w:t>
-      </w:r>
-      <w:r>
-        <w:t>,</w:t>
-      </w:r>
-      <w:r>
-        <w:rPr>
-          <w:b/>
-        </w:rPr>
-        <w:t xml:space="preserve"> </w:t>
-      </w:r>
-      <w:r>
-        <w:t>S.</w:t>
-      </w:r>
-      <w:r>
-        <w:t>J.</w:t>
-      </w:r>
-      <w:r>
-        <w:t xml:space="preserve"> Leroux, O.J. Schmitz. </w:t>
-      </w:r>
-      <w:r>
-        <w:rPr>
-          <w:i/>
-        </w:rPr>
-        <w:t>Under review</w:t>
-      </w:r>
-      <w:r>
-        <w:t xml:space="preserve">. </w:t>
-      </w:r>
-      <w:r>
-        <w:t>Microbial and animal nutrient limitation change the distribution of nitrogen within coupled green and brown food chains</w:t>
-      </w:r>
-      <w:r>
-        <w:t xml:space="preserve">. </w:t>
-      </w:r>
-      <w:r>
-        <w:rPr>
-          <w:i/>
-        </w:rPr>
-        <w:t>Ecology</w:t>
-      </w:r>
-    </w:p>
-    <w:p/>
-    <w:p>
-      <w:r>
-        <w:rPr>
-          <w:b/>
-        </w:rPr>
-        <w:t>Publications:</w:t>
-      </w:r>
-    </w:p>
-    <w:p>
-      <w:pPr>
-        <w:pStyle w:val="ListParagraph"/>
-      </w:pPr>
     </w:p>
     <w:p>
       <w:pPr>
@@ -725,27 +654,13 @@
         <w:rPr>
           <w:rFonts w:cs="Helvetica"/>
         </w:rPr>
-        <w:t xml:space="preserve">, Smith, J.R., </w:t>
-      </w:r>
-      <w:proofErr w:type="spellStart"/>
+        <w:t>, Smith, J.R., Te</w:t>
+      </w:r>
       <w:r>
         <w:rPr>
           <w:rFonts w:cs="Helvetica"/>
         </w:rPr>
-        <w:t>Te</w:t>
-      </w:r>
-      <w:r>
-        <w:rPr>
-          <w:rFonts w:cs="Helvetica"/>
-        </w:rPr>
-        <w:t>lthorst</w:t>
-      </w:r>
-      <w:proofErr w:type="spellEnd"/>
-      <w:r>
-        <w:rPr>
-          <w:rFonts w:cs="Helvetica"/>
-        </w:rPr>
-        <w:t>, M. &amp; Rosenblatt, A.E. 2017</w:t>
+        <w:t>lthorst, M. &amp; Rosenblatt, A.E. 2017</w:t>
       </w:r>
       <w:r>
         <w:rPr>
@@ -767,6 +682,21 @@
         </w:rPr>
         <w:t>, 98, 1256-1265.</w:t>
       </w:r>
+      <w:r>
+        <w:rPr>
+          <w:rFonts w:cs="Helvetica"/>
+        </w:rPr>
+        <w:t xml:space="preserve"> </w:t>
+      </w:r>
+      <w:hyperlink r:id="rId10" w:history="1">
+        <w:r>
+          <w:rPr>
+            <w:rStyle w:val="Hyperlink"/>
+            <w:rFonts w:cs="Helvetica"/>
+          </w:rPr>
+          <w:t>https://doi.org/10.1002/ecy.1794</w:t>
+        </w:r>
+      </w:hyperlink>
     </w:p>
     <w:p>
       <w:pPr>
@@ -786,25 +716,34 @@
         <w:t>, Bradford, M.A., Grandy, A.S.</w:t>
       </w:r>
       <w:r>
-        <w:t xml:space="preserve">, Schmitz, O.J. &amp; </w:t>
-      </w:r>
-      <w:proofErr w:type="spellStart"/>
-      <w:r>
-        <w:t>Wieder</w:t>
-      </w:r>
-      <w:proofErr w:type="spellEnd"/>
-      <w:r>
-        <w:t>, W.R. 2017</w:t>
+        <w:t>, Schmitz, O.J. &amp; Wieder, W.R. 2017</w:t>
       </w:r>
       <w:r>
         <w:t>. Applying population and community ecology theory to advance understanding of be</w:t>
       </w:r>
       <w:r>
-        <w:t>lowground biogeochemistry. Ecology Letters</w:t>
+        <w:t xml:space="preserve">lowground biogeochemistry. </w:t>
+      </w:r>
+      <w:r>
+        <w:rPr>
+          <w:i/>
+        </w:rPr>
+        <w:t>Ecology Letters</w:t>
       </w:r>
       <w:r>
         <w:t>, 20, 231-245.</w:t>
       </w:r>
+      <w:r>
+        <w:t xml:space="preserve"> </w:t>
+      </w:r>
+      <w:hyperlink r:id="rId11" w:history="1">
+        <w:r>
+          <w:rPr>
+            <w:rStyle w:val="Hyperlink"/>
+          </w:rPr>
+          <w:t>https://doi.org/10.1111/ele.12712</w:t>
+        </w:r>
+      </w:hyperlink>
     </w:p>
     <w:p>
       <w:pPr>
@@ -818,6 +757,7 @@
         <w:rPr>
           <w:b/>
         </w:rPr>
+        <w:lastRenderedPageBreak/>
         <w:t>Buchkowski, R.W.</w:t>
       </w:r>
       <w:r>
@@ -836,6 +776,17 @@
       <w:r>
         <w:t>, 102: 29-32.</w:t>
       </w:r>
+      <w:r>
+        <w:t xml:space="preserve"> </w:t>
+      </w:r>
+      <w:hyperlink r:id="rId12" w:history="1">
+        <w:r>
+          <w:rPr>
+            <w:rStyle w:val="Hyperlink"/>
+          </w:rPr>
+          <w:t>https://doi.org/10.1016/j.soilbio.2016.06.033</w:t>
+        </w:r>
+      </w:hyperlink>
     </w:p>
     <w:p>
       <w:pPr>
@@ -846,7 +797,6 @@
         </w:numPr>
       </w:pPr>
       <w:r>
-        <w:lastRenderedPageBreak/>
         <w:t xml:space="preserve">Mendelsohn, R., Prentice, I.C., Schmitz, O., Stocker, B., </w:t>
       </w:r>
       <w:r>
@@ -856,7 +806,10 @@
         <w:t>Buchkowski, R.</w:t>
       </w:r>
       <w:r>
-        <w:t xml:space="preserve"> &amp; Dawson, B. (2016). The Ecosystem Impacts of Severe Warming. </w:t>
+        <w:t xml:space="preserve"> &amp; Dawson, B. 2016</w:t>
+      </w:r>
+      <w:r>
+        <w:t xml:space="preserve">. The Ecosystem Impacts of Severe Warming. </w:t>
       </w:r>
       <w:r>
         <w:rPr>
@@ -868,6 +821,17 @@
       <w:r>
         <w:t>, 106: 612-614.</w:t>
       </w:r>
+      <w:r>
+        <w:t xml:space="preserve"> DOI</w:t>
+      </w:r>
+      <w:hyperlink r:id="rId13" w:history="1">
+        <w:r>
+          <w:rPr>
+            <w:rStyle w:val="Hyperlink"/>
+          </w:rPr>
+          <w:t>: https://doi.org/10.1257/aer.p20161104</w:t>
+        </w:r>
+      </w:hyperlink>
     </w:p>
     <w:p>
       <w:pPr>
@@ -884,32 +848,81 @@
         <w:t>Buchkowski, R. W.</w:t>
       </w:r>
       <w:r>
-        <w:t xml:space="preserve">, C. J. Williams, J. Kelly, J. G. </w:t>
-      </w:r>
-      <w:proofErr w:type="spellStart"/>
-      <w:r>
-        <w:t>Veinot</w:t>
-      </w:r>
-      <w:proofErr w:type="spellEnd"/>
-      <w:r>
-        <w:t xml:space="preserve">, and M. A. </w:t>
-      </w:r>
-      <w:proofErr w:type="spellStart"/>
-      <w:r>
-        <w:t>Xenopoulos</w:t>
-      </w:r>
-      <w:proofErr w:type="spellEnd"/>
-      <w:r>
-        <w:t xml:space="preserve">. 2015. </w:t>
-      </w:r>
-      <w:proofErr w:type="spellStart"/>
-      <w:r>
-        <w:t>Nanosilver</w:t>
-      </w:r>
-      <w:proofErr w:type="spellEnd"/>
-      <w:r>
-        <w:t xml:space="preserve"> and Nano Zero-Valent Iron Exposure Affects Nutrient Exchange Across the Sediment–Water Interface. Bulletin of environmental contamination and toxicology:1-7.</w:t>
-      </w:r>
+        <w:t>, Williams</w:t>
+      </w:r>
+      <w:r>
+        <w:t xml:space="preserve">, </w:t>
+      </w:r>
+      <w:r>
+        <w:t>C. J.</w:t>
+      </w:r>
+      <w:r>
+        <w:t>, Kelly</w:t>
+      </w:r>
+      <w:r>
+        <w:t xml:space="preserve">, </w:t>
+      </w:r>
+      <w:r>
+        <w:t>J.</w:t>
+      </w:r>
+      <w:r>
+        <w:t>, Veinot</w:t>
+      </w:r>
+      <w:r>
+        <w:t xml:space="preserve">, </w:t>
+      </w:r>
+      <w:r>
+        <w:t>J. G.</w:t>
+      </w:r>
+      <w:r>
+        <w:t>, and Xenopoulos</w:t>
+      </w:r>
+      <w:r>
+        <w:t xml:space="preserve">, </w:t>
+      </w:r>
+      <w:r>
+        <w:t>M. A</w:t>
+      </w:r>
+      <w:r>
+        <w:t>. 201</w:t>
+      </w:r>
+      <w:r>
+        <w:t>6</w:t>
+      </w:r>
+      <w:bookmarkStart w:id="0" w:name="_GoBack"/>
+      <w:bookmarkEnd w:id="0"/>
+      <w:r>
+        <w:t xml:space="preserve">. Nanosilver and Nano Zero-Valent Iron Exposure Affects Nutrient Exchange Across the Sediment–Water Interface. </w:t>
+      </w:r>
+      <w:r>
+        <w:rPr>
+          <w:i/>
+        </w:rPr>
+        <w:t>Bulletin of environmental contamination and toxicology</w:t>
+      </w:r>
+      <w:r>
+        <w:t>, 96</w:t>
+      </w:r>
+      <w:r>
+        <w:t>:</w:t>
+      </w:r>
+      <w:r>
+        <w:t xml:space="preserve"> 83-89</w:t>
+      </w:r>
+      <w:r>
+        <w:t>.</w:t>
+      </w:r>
+      <w:r>
+        <w:t xml:space="preserve"> </w:t>
+      </w:r>
+      <w:hyperlink r:id="rId14" w:history="1">
+        <w:r>
+          <w:rPr>
+            <w:rStyle w:val="Hyperlink"/>
+          </w:rPr>
+          <w:t>https://doi.org/10.1007/s00128-015-1697-z</w:t>
+        </w:r>
+      </w:hyperlink>
     </w:p>
     <w:p>
       <w:pPr>
@@ -926,8 +939,52 @@
         <w:t>Buchkowski, R. W.</w:t>
       </w:r>
       <w:r>
-        <w:t>, and O. J. Schmitz. 2015. Detritivores ameliorate the enhancing effect of plant-based trophic cascades on nitrogen cycling in an old-field system. Biology Letters 11.</w:t>
-      </w:r>
+        <w:t>, and Schmitz</w:t>
+      </w:r>
+      <w:r>
+        <w:t xml:space="preserve">, </w:t>
+      </w:r>
+      <w:r>
+        <w:t>O. J</w:t>
+      </w:r>
+      <w:r>
+        <w:t xml:space="preserve">. 2015. Detritivores ameliorate the enhancing effect of plant-based trophic cascades on nitrogen cycling in an old-field system. </w:t>
+      </w:r>
+      <w:r>
+        <w:rPr>
+          <w:i/>
+        </w:rPr>
+        <w:t>Biology Letters</w:t>
+      </w:r>
+      <w:r>
+        <w:t xml:space="preserve">, </w:t>
+      </w:r>
+      <w:r>
+        <w:t>11</w:t>
+      </w:r>
+      <w:r>
+        <w:t xml:space="preserve">: </w:t>
+      </w:r>
+      <w:r>
+        <w:rPr>
+          <w:rFonts w:ascii="Times New Roman" w:hAnsi="Times New Roman" w:cs="Times New Roman"/>
+        </w:rPr>
+        <w:t>20141048</w:t>
+      </w:r>
+      <w:r>
+        <w:t>.</w:t>
+      </w:r>
+      <w:r>
+        <w:t xml:space="preserve"> </w:t>
+      </w:r>
+      <w:hyperlink r:id="rId15" w:history="1">
+        <w:r>
+          <w:rPr>
+            <w:rStyle w:val="Hyperlink"/>
+          </w:rPr>
+          <w:t>https://doi.org/10.1098/rsbl.2014.1048</w:t>
+        </w:r>
+      </w:hyperlink>
     </w:p>
     <w:p>
       <w:pPr>
@@ -944,8 +1001,49 @@
         <w:t>Buchkowski, R. W.</w:t>
       </w:r>
       <w:r>
-        <w:t>, O. J. Schmitz, and M. A. Bradford. 2015. Microbial stoichiometry overrides biomass as a regulator of soil carbon and nitrogen cycling. Ecology 96:1139-1149.</w:t>
-      </w:r>
+        <w:t>, Schmitz</w:t>
+      </w:r>
+      <w:r>
+        <w:t xml:space="preserve">, </w:t>
+      </w:r>
+      <w:r>
+        <w:t>O. J.</w:t>
+      </w:r>
+      <w:r>
+        <w:t>, and Bradford</w:t>
+      </w:r>
+      <w:r>
+        <w:t xml:space="preserve">, </w:t>
+      </w:r>
+      <w:r>
+        <w:t>M. A</w:t>
+      </w:r>
+      <w:r>
+        <w:t xml:space="preserve">. 2015. Microbial stoichiometry overrides biomass as a regulator of soil carbon and nitrogen cycling. </w:t>
+      </w:r>
+      <w:r>
+        <w:rPr>
+          <w:i/>
+        </w:rPr>
+        <w:t>Ecology</w:t>
+      </w:r>
+      <w:r>
+        <w:t>,</w:t>
+      </w:r>
+      <w:r>
+        <w:t xml:space="preserve"> 96:1139-1149.</w:t>
+      </w:r>
+      <w:r>
+        <w:t xml:space="preserve"> </w:t>
+      </w:r>
+      <w:hyperlink r:id="rId16" w:history="1">
+        <w:r>
+          <w:rPr>
+            <w:rStyle w:val="Hyperlink"/>
+          </w:rPr>
+          <w:t>https://doi.org/10.1890/14-1327.1</w:t>
+        </w:r>
+      </w:hyperlink>
     </w:p>
     <w:p>
       <w:pPr>
@@ -962,19 +1060,77 @@
         <w:rPr>
           <w:b/>
         </w:rPr>
-        <w:t>R. W. Buchkowski</w:t>
-      </w:r>
-      <w:r>
-        <w:t xml:space="preserve">, K. T. Burghardt, and C. M. </w:t>
-      </w:r>
-      <w:proofErr w:type="spellStart"/>
-      <w:r>
-        <w:t>Donihue</w:t>
-      </w:r>
-      <w:proofErr w:type="spellEnd"/>
-      <w:r>
-        <w:t>. 2015. Functional traits and trait-mediated interactions: connecting community-level interactions with ecosystem functioning. Advances in Ecological Research.</w:t>
-      </w:r>
+        <w:t>Buchkowski</w:t>
+      </w:r>
+      <w:r>
+        <w:rPr>
+          <w:b/>
+        </w:rPr>
+        <w:t xml:space="preserve">, </w:t>
+      </w:r>
+      <w:r>
+        <w:rPr>
+          <w:b/>
+        </w:rPr>
+        <w:t>R. W.</w:t>
+      </w:r>
+      <w:r>
+        <w:t>, Burghardt</w:t>
+      </w:r>
+      <w:r>
+        <w:t xml:space="preserve">, </w:t>
+      </w:r>
+      <w:r>
+        <w:t>K. T.</w:t>
+      </w:r>
+      <w:r>
+        <w:t>, and Donihue</w:t>
+      </w:r>
+      <w:r>
+        <w:t xml:space="preserve">, </w:t>
+      </w:r>
+      <w:r>
+        <w:t>C. M</w:t>
+      </w:r>
+      <w:r>
+        <w:t xml:space="preserve">. 2015. Functional traits and trait-mediated interactions: connecting community-level interactions with ecosystem functioning. </w:t>
+      </w:r>
+      <w:r>
+        <w:rPr>
+          <w:i/>
+        </w:rPr>
+        <w:t>Advances in Ecological Research</w:t>
+      </w:r>
+      <w:r>
+        <w:t xml:space="preserve">, </w:t>
+      </w:r>
+      <w:r>
+        <w:rPr>
+          <w:rFonts w:ascii="Times New Roman" w:hAnsi="Times New Roman" w:cs="Times New Roman"/>
+        </w:rPr>
+        <w:t>53: 319-343</w:t>
+      </w:r>
+      <w:r>
+        <w:rPr>
+          <w:rFonts w:ascii="Times New Roman" w:hAnsi="Times New Roman" w:cs="Times New Roman"/>
+        </w:rPr>
+        <w:t>.</w:t>
+      </w:r>
+      <w:r>
+        <w:rPr>
+          <w:rFonts w:ascii="Times New Roman" w:hAnsi="Times New Roman" w:cs="Times New Roman"/>
+        </w:rPr>
+        <w:t xml:space="preserve"> </w:t>
+      </w:r>
+      <w:hyperlink r:id="rId17" w:history="1">
+        <w:r>
+          <w:rPr>
+            <w:rStyle w:val="Hyperlink"/>
+            <w:rFonts w:ascii="Times New Roman" w:hAnsi="Times New Roman" w:cs="Times New Roman"/>
+          </w:rPr>
+          <w:t>https://doi.org/10.1016/bs.aecr.2015.01.003</w:t>
+        </w:r>
+      </w:hyperlink>
     </w:p>
     <w:p>
       <w:pPr>
@@ -1002,7 +1158,7 @@
         </w:rPr>
         <w:fldChar w:fldCharType="separate"/>
       </w:r>
-      <w:bookmarkStart w:id="0" w:name="_ENREF_1"/>
+      <w:bookmarkStart w:id="1" w:name="_ENREF_1"/>
       <w:r>
         <w:rPr>
           <w:noProof/>
@@ -1014,13 +1170,45 @@
           <w:b/>
           <w:noProof/>
         </w:rPr>
-        <w:t>R. Buchkowski</w:t>
-      </w:r>
-      <w:r>
-        <w:rPr>
+        <w:t>Buchkowski</w:t>
+      </w:r>
+      <w:r>
+        <w:rPr>
+          <w:b/>
           <w:noProof/>
         </w:rPr>
-        <w:t xml:space="preserve">, and W. Qin. 2011. Effect of different carbon sources on cellulase production by </w:t>
+        <w:t xml:space="preserve">, </w:t>
+      </w:r>
+      <w:r>
+        <w:rPr>
+          <w:b/>
+          <w:noProof/>
+        </w:rPr>
+        <w:t>R.</w:t>
+      </w:r>
+      <w:r>
+        <w:rPr>
+          <w:noProof/>
+        </w:rPr>
+        <w:t>, and Qin</w:t>
+      </w:r>
+      <w:r>
+        <w:rPr>
+          <w:noProof/>
+        </w:rPr>
+        <w:t xml:space="preserve">, </w:t>
+      </w:r>
+      <w:r>
+        <w:rPr>
+          <w:noProof/>
+        </w:rPr>
+        <w:t>W</w:t>
+      </w:r>
+      <w:r>
+        <w:rPr>
+          <w:noProof/>
+        </w:rPr>
+        <w:t xml:space="preserve">. 2011. Effect of different carbon sources on cellulase production by </w:t>
       </w:r>
       <w:r>
         <w:rPr>
@@ -1059,100 +1247,276 @@
         <w:rPr>
           <w:noProof/>
         </w:rPr>
-        <w:t xml:space="preserve"> 2:274-286. doi: 2152-4114/IJBMB1108001</w:t>
-      </w:r>
-      <w:bookmarkEnd w:id="0"/>
+        <w:t xml:space="preserve"> 2:274-286.</w:t>
+      </w:r>
+      <w:bookmarkEnd w:id="1"/>
       <w:r>
         <w:rPr>
           <w:noProof/>
         </w:rPr>
+        <w:fldChar w:fldCharType="end"/>
+      </w:r>
+      <w:r>
+        <w:rPr>
+          <w:noProof/>
+        </w:rPr>
+        <w:t xml:space="preserve"> </w:t>
+      </w:r>
+      <w:hyperlink r:id="rId18" w:history="1">
+        <w:r>
+          <w:rPr>
+            <w:rStyle w:val="Hyperlink"/>
+            <w:noProof/>
+          </w:rPr>
+          <w:t>https://www.ncbi.nlm.nih.gov/pmc/PMC3193291/</w:t>
+        </w:r>
+      </w:hyperlink>
+    </w:p>
+    <w:p>
+      <w:pPr>
+        <w:rPr>
+          <w:b/>
+        </w:rPr>
+      </w:pPr>
+    </w:p>
+    <w:p>
+      <w:pPr>
+        <w:rPr>
+          <w:b/>
+        </w:rPr>
+      </w:pPr>
+      <w:r>
+        <w:rPr>
+          <w:b/>
+        </w:rPr>
+        <w:t>Non-refereed publications:</w:t>
+      </w:r>
+    </w:p>
+    <w:p>
+      <w:pPr>
+        <w:rPr>
+          <w:b/>
+        </w:rPr>
+      </w:pPr>
+    </w:p>
+    <w:p>
+      <w:pPr>
+        <w:pStyle w:val="ListParagraph"/>
+        <w:numPr>
+          <w:ilvl w:val="0"/>
+          <w:numId w:val="15"/>
+        </w:numPr>
+        <w:rPr>
+          <w:rFonts w:ascii="Times New Roman" w:hAnsi="Times New Roman" w:cs="Times New Roman"/>
+        </w:rPr>
+      </w:pPr>
+      <w:r>
+        <w:rPr>
+          <w:rFonts w:ascii="Times New Roman" w:hAnsi="Times New Roman" w:cs="Times New Roman"/>
+        </w:rPr>
+        <w:t xml:space="preserve">Helton, A., Lewis, R., Hoffnagle, G., Prewo, K.M., Kane, K., Smith, W.J., Keiser D.A., Stahl, J., Klug, J.L. Tobias, C., Raymond, P.A., </w:t>
+      </w:r>
+      <w:r>
+        <w:rPr>
+          <w:rFonts w:ascii="Times New Roman" w:hAnsi="Times New Roman" w:cs="Times New Roman"/>
+          <w:b/>
+        </w:rPr>
+        <w:t>Buchkowski, R.</w:t>
+      </w:r>
+      <w:r>
+        <w:rPr>
+          <w:rFonts w:ascii="Times New Roman" w:hAnsi="Times New Roman" w:cs="Times New Roman"/>
+        </w:rPr>
+        <w:t>, Coplin, K., Weber, L., Strauss, R.H., Clark, T., Bertini, A.G. (2014) Methods to measure phosphorus and make future projections. The Connecticut Academy of Science and Engineering. Reported Dec. 17/2014: 1-66</w:t>
+      </w:r>
+      <w:r>
+        <w:rPr>
+          <w:rFonts w:ascii="Times New Roman" w:hAnsi="Times New Roman" w:cs="Times New Roman"/>
+        </w:rPr>
         <w:t>.</w:t>
       </w:r>
-      <w:r>
-        <w:rPr>
-          <w:noProof/>
-        </w:rPr>
-        <w:fldChar w:fldCharType="end"/>
-      </w:r>
-    </w:p>
-    <w:p>
-      <w:pPr>
-        <w:rPr>
-          <w:b/>
-        </w:rPr>
-      </w:pPr>
-    </w:p>
-    <w:p>
-      <w:pPr>
-        <w:rPr>
-          <w:b/>
-        </w:rPr>
-      </w:pPr>
-      <w:r>
-        <w:rPr>
-          <w:b/>
-        </w:rPr>
-        <w:t>Non-refereed publications:</w:t>
-      </w:r>
-    </w:p>
-    <w:p>
-      <w:pPr>
-        <w:rPr>
-          <w:b/>
-        </w:rPr>
-      </w:pPr>
-    </w:p>
-    <w:p>
-      <w:pPr>
-        <w:pStyle w:val="ListParagraph"/>
-        <w:numPr>
-          <w:ilvl w:val="0"/>
-          <w:numId w:val="11"/>
-        </w:numPr>
-        <w:rPr>
-          <w:b/>
-        </w:rPr>
-      </w:pPr>
-      <w:r>
-        <w:t xml:space="preserve">Connecticut Academy of Science and Engineering. 2014. Methods to measure phosphorus and make future projections. Reported to the </w:t>
+    </w:p>
+    <w:p>
+      <w:pPr>
+        <w:pStyle w:val="ListParagraph"/>
+        <w:rPr>
+          <w:b/>
+        </w:rPr>
+      </w:pPr>
+    </w:p>
+    <w:p>
+      <w:pPr>
+        <w:rPr>
+          <w:b/>
+        </w:rPr>
+      </w:pPr>
+      <w:r>
+        <w:rPr>
+          <w:b/>
+        </w:rPr>
+        <w:t>Academic Presentations:</w:t>
+      </w:r>
+    </w:p>
+    <w:p>
+      <w:pPr>
+        <w:rPr>
+          <w:b/>
+        </w:rPr>
+      </w:pPr>
+    </w:p>
+    <w:p>
+      <w:r>
+        <w:t>*Invited</w:t>
+      </w:r>
+      <w:r>
+        <w:t xml:space="preserve"> seminars</w:t>
+      </w:r>
+    </w:p>
+    <w:p>
+      <w:pPr>
+        <w:rPr>
+          <w:b/>
+        </w:rPr>
+      </w:pPr>
+    </w:p>
+    <w:p>
+      <w:pPr>
+        <w:pStyle w:val="ListParagraph"/>
+        <w:numPr>
+          <w:ilvl w:val="0"/>
+          <w:numId w:val="10"/>
+        </w:numPr>
+      </w:pPr>
+      <w:r>
+        <w:rPr>
+          <w:b/>
+        </w:rPr>
+        <w:t>Buchkowski, R.W.</w:t>
+      </w:r>
+      <w:r>
+        <w:t xml:space="preserve"> November 2018. </w:t>
+      </w:r>
+      <w:r>
+        <w:t>The effects of herbivores and decomposers on plant communities and nutrient cycles</w:t>
+      </w:r>
+      <w:r>
+        <w:t>. Yale Institute for Biospheric Studies; New Haven, CT, USA</w:t>
+      </w:r>
+    </w:p>
+    <w:p>
+      <w:pPr>
+        <w:pStyle w:val="ListParagraph"/>
+        <w:numPr>
+          <w:ilvl w:val="0"/>
+          <w:numId w:val="10"/>
+        </w:numPr>
+      </w:pPr>
+      <w:r>
+        <w:rPr>
+          <w:b/>
+        </w:rPr>
+        <w:t xml:space="preserve">Buchkowski, R.W. </w:t>
+      </w:r>
+      <w:r>
+        <w:t xml:space="preserve">October 2018. </w:t>
+      </w:r>
+      <w:r>
+        <w:t>Insect herbivory impacts leaf-litter nitrogen with cascading effects on detritivory but not on plant growth</w:t>
+      </w:r>
+      <w:r>
+        <w:t xml:space="preserve">. </w:t>
+      </w:r>
+      <w:r>
+        <w:t>University of Maryland; College Park, MD, USA</w:t>
+      </w:r>
+      <w:r>
+        <w:t>*</w:t>
+      </w:r>
+    </w:p>
+    <w:p>
+      <w:pPr>
+        <w:pStyle w:val="ListParagraph"/>
+        <w:numPr>
+          <w:ilvl w:val="0"/>
+          <w:numId w:val="10"/>
+        </w:numPr>
+      </w:pPr>
+      <w:r>
+        <w:rPr>
+          <w:b/>
+        </w:rPr>
+        <w:t xml:space="preserve">Buchkowski, R.W. </w:t>
+      </w:r>
+      <w:r>
+        <w:t xml:space="preserve">July 2018. Empirical insights on the feedbacks between terrestrial green and brown food chains. Canadian </w:t>
+      </w:r>
+      <w:r>
+        <w:t>Society</w:t>
+      </w:r>
+      <w:r>
+        <w:t xml:space="preserve"> for Ecology and Evolution; Guelph, ON, CAN</w:t>
+      </w:r>
+    </w:p>
+    <w:p>
+      <w:pPr>
+        <w:pStyle w:val="ListParagraph"/>
+        <w:numPr>
+          <w:ilvl w:val="1"/>
+          <w:numId w:val="10"/>
+        </w:numPr>
+      </w:pPr>
+      <w:r>
+        <w:lastRenderedPageBreak/>
+        <w:t xml:space="preserve">Co-organized the symposium </w:t>
+      </w:r>
+      <w:r>
+        <w:t>“Merging theory and empirical research on ecosystem functioning of connected ecosystems” with S.J. Leroux</w:t>
+      </w:r>
+    </w:p>
+    <w:p>
+      <w:pPr>
+        <w:pStyle w:val="ListParagraph"/>
+        <w:numPr>
+          <w:ilvl w:val="0"/>
+          <w:numId w:val="10"/>
+        </w:numPr>
+      </w:pPr>
+      <w:r>
+        <w:rPr>
+          <w:b/>
+        </w:rPr>
+        <w:t>Buchkowski, R.W.</w:t>
+      </w:r>
+      <w:r>
+        <w:t xml:space="preserve"> April 2018. </w:t>
       </w:r>
       <w:r>
         <w:rPr>
           <w:i/>
         </w:rPr>
-        <w:t>Connecticut Department of Energy and Environmental Protection</w:t>
+        <w:t>Upgoer 5</w:t>
+      </w:r>
+      <w:r>
+        <w:t xml:space="preserve">: </w:t>
+      </w:r>
+      <w:r>
+        <w:t>Animals change where matter is in fields, but only when we consider the starting place and the ground</w:t>
       </w:r>
       <w:r>
         <w:t xml:space="preserve">. </w:t>
       </w:r>
-    </w:p>
-    <w:p>
-      <w:pPr>
-        <w:pStyle w:val="ListParagraph"/>
-        <w:rPr>
-          <w:b/>
-        </w:rPr>
-      </w:pPr>
-    </w:p>
-    <w:p>
-      <w:pPr>
-        <w:rPr>
-          <w:b/>
-        </w:rPr>
-      </w:pPr>
-      <w:r>
-        <w:rPr>
-          <w:b/>
-        </w:rPr>
-        <w:t>Academic Presentations:</w:t>
-      </w:r>
-    </w:p>
-    <w:p>
-      <w:pPr>
-        <w:rPr>
-          <w:b/>
-        </w:rPr>
-      </w:pPr>
+      <w:r>
+        <w:t>Research Colloquium at Yale University;</w:t>
+      </w:r>
+      <w:r>
+        <w:rPr>
+          <w:b/>
+        </w:rPr>
+        <w:t xml:space="preserve"> </w:t>
+      </w:r>
+      <w:r>
+        <w:t>New Haven, CT, USA</w:t>
+      </w:r>
     </w:p>
     <w:p>
       <w:pPr>
@@ -1172,7 +1536,10 @@
         <w:t xml:space="preserve">Buchkowski, R.W. </w:t>
       </w:r>
       <w:r>
-        <w:t>August 2017. Plant growth responds to the detritivores processing of leaf litter only when that litter has a history of herbivory. Ecological Society of America; Portland, OR, USA.</w:t>
+        <w:t>August 2017. Plant growth responds to the detritivores processing of leaf litter only when that litter has a history of herbivory. Ecological Societ</w:t>
+      </w:r>
+      <w:r>
+        <w:t>y of America; Portland, OR, USA</w:t>
       </w:r>
     </w:p>
     <w:p>
@@ -1195,6 +1562,9 @@
       <w:r>
         <w:t>September 2016. Unanticipated interactions explain the combined effects of plant-based and detritus-based food chains on nitrogen cycling. Memorial University, St. John’s, NL, CAN</w:t>
       </w:r>
+      <w:r>
+        <w:t>*</w:t>
+      </w:r>
     </w:p>
     <w:p>
       <w:pPr>
@@ -1232,7 +1602,28 @@
         <w:t>Buchkowski, R. W.</w:t>
       </w:r>
       <w:r>
-        <w:t>, O. J. Schmitz, and M. A. Bradford. August 2015.  An empirical assessment of a stoichiometrically and microbially explicit nutrient cycling model. Ecological Society of America; Baltimore, MD, USA</w:t>
+        <w:t>, Schmitz</w:t>
+      </w:r>
+      <w:r>
+        <w:t>,</w:t>
+      </w:r>
+      <w:r>
+        <w:t xml:space="preserve"> </w:t>
+      </w:r>
+      <w:r>
+        <w:t>O. J., and Bradford</w:t>
+      </w:r>
+      <w:r>
+        <w:t>,</w:t>
+      </w:r>
+      <w:r>
+        <w:t xml:space="preserve"> </w:t>
+      </w:r>
+      <w:r>
+        <w:t>M. A.</w:t>
+      </w:r>
+      <w:r>
+        <w:t xml:space="preserve"> August 2015.  An empirical assessment of a stoichiometrically and microbially explicit nutrient cycling model. Ecological Society of America; Baltimore, MD, USA</w:t>
       </w:r>
     </w:p>
     <w:p>
@@ -1253,7 +1644,19 @@
         <w:t>Buchkowski, R. W.</w:t>
       </w:r>
       <w:r>
-        <w:t xml:space="preserve">, and O. J. Schmitz. June 2015. Detritivores ameliorate the enhancing effect of plant-based trophic cascades on nitrogen cycling. </w:t>
+        <w:t xml:space="preserve"> and Schmitz</w:t>
+      </w:r>
+      <w:r>
+        <w:t>,</w:t>
+      </w:r>
+      <w:r>
+        <w:t xml:space="preserve"> </w:t>
+      </w:r>
+      <w:r>
+        <w:t>O. J</w:t>
+      </w:r>
+      <w:r>
+        <w:t xml:space="preserve">. June 2015. Detritivores ameliorate the enhancing effect of plant-based trophic cascades on nitrogen cycling. </w:t>
       </w:r>
       <w:r>
         <w:t xml:space="preserve">Rhizosphere 4; </w:t>
@@ -1277,242 +1680,306 @@
         <w:rPr>
           <w:b/>
         </w:rPr>
+        <w:t>Buchkowski, R. W.</w:t>
+      </w:r>
+      <w:r>
+        <w:t xml:space="preserve"> and Schmitz</w:t>
+      </w:r>
+      <w:r>
+        <w:t>,</w:t>
+      </w:r>
+      <w:r>
+        <w:t xml:space="preserve"> </w:t>
+      </w:r>
+      <w:r>
+        <w:t>O. J</w:t>
+      </w:r>
+      <w:r>
+        <w:t>. April 2014. How do aboveground and belowground consumers impa</w:t>
+      </w:r>
+      <w:r>
+        <w:t>ct nitrogen mineralization? Research</w:t>
+      </w:r>
+      <w:r>
+        <w:t xml:space="preserve"> Colloquium at Yale University;</w:t>
+      </w:r>
+      <w:r>
+        <w:rPr>
+          <w:b/>
+        </w:rPr>
+        <w:t xml:space="preserve"> </w:t>
+      </w:r>
+      <w:r>
+        <w:t>New Haven, CT, USA</w:t>
+      </w:r>
+    </w:p>
+    <w:p>
+      <w:pPr>
+        <w:pStyle w:val="ListParagraph"/>
+        <w:numPr>
+          <w:ilvl w:val="1"/>
+          <w:numId w:val="10"/>
+        </w:numPr>
+      </w:pPr>
+      <w:r>
+        <w:t xml:space="preserve">Awarded best </w:t>
+      </w:r>
+      <w:r>
+        <w:t xml:space="preserve">oral </w:t>
+      </w:r>
+      <w:r>
+        <w:t>presentation</w:t>
+      </w:r>
+    </w:p>
+    <w:p>
+      <w:pPr>
+        <w:pStyle w:val="ListParagraph"/>
+        <w:numPr>
+          <w:ilvl w:val="0"/>
+          <w:numId w:val="10"/>
+        </w:numPr>
+        <w:rPr>
+          <w:b/>
+        </w:rPr>
+      </w:pPr>
+      <w:r>
+        <w:rPr>
+          <w:b/>
+        </w:rPr>
+        <w:t xml:space="preserve">Buchkowski, R. W. </w:t>
+      </w:r>
+      <w:r>
+        <w:t>March 2014. Putting animals back into the nitrogen cycle. Trent University; Peterborough, ON, CAN</w:t>
+      </w:r>
+    </w:p>
+    <w:p>
+      <w:pPr>
+        <w:pStyle w:val="ListParagraph"/>
+        <w:numPr>
+          <w:ilvl w:val="0"/>
+          <w:numId w:val="10"/>
+        </w:numPr>
+        <w:rPr>
+          <w:b/>
+        </w:rPr>
+      </w:pPr>
+      <w:r>
+        <w:rPr>
+          <w:b/>
+        </w:rPr>
+        <w:t>Buchkowski, R. W.</w:t>
+      </w:r>
+      <w:r>
+        <w:t>, Schmitz</w:t>
+      </w:r>
+      <w:r>
+        <w:t>,</w:t>
+      </w:r>
+      <w:r>
+        <w:t xml:space="preserve"> </w:t>
+      </w:r>
+      <w:r>
+        <w:t>O. J.</w:t>
+      </w:r>
+      <w:r>
+        <w:t>, and Bradford</w:t>
+      </w:r>
+      <w:r>
+        <w:t>,</w:t>
+      </w:r>
+      <w:r>
+        <w:t xml:space="preserve"> </w:t>
+      </w:r>
+      <w:r>
+        <w:t>M. A</w:t>
+      </w:r>
+      <w:r>
+        <w:t>. 2015. Microbial stoichiometry overrides biomass as a regulator of soil carbon and nitrogen cycling. Eco-Lunch at Yale University; New Haven, CT, USA</w:t>
+      </w:r>
+    </w:p>
+    <w:p>
+      <w:pPr>
+        <w:rPr>
+          <w:b/>
+        </w:rPr>
+      </w:pPr>
+    </w:p>
+    <w:p>
+      <w:pPr>
+        <w:rPr>
+          <w:b/>
+        </w:rPr>
+      </w:pPr>
+      <w:r>
+        <w:rPr>
+          <w:b/>
+        </w:rPr>
+        <w:t>Poster Presentations:</w:t>
+      </w:r>
+    </w:p>
+    <w:p>
+      <w:pPr>
+        <w:rPr>
+          <w:b/>
+        </w:rPr>
+      </w:pPr>
+    </w:p>
+    <w:p>
+      <w:pPr>
+        <w:pStyle w:val="ListParagraph"/>
+        <w:numPr>
+          <w:ilvl w:val="0"/>
+          <w:numId w:val="10"/>
+        </w:numPr>
+        <w:rPr>
+          <w:b/>
+        </w:rPr>
+      </w:pPr>
+      <w:r>
+        <w:rPr>
+          <w:b/>
+        </w:rPr>
+        <w:t>Buchkowski, R. W.</w:t>
+      </w:r>
+      <w:r>
+        <w:t xml:space="preserve"> and Schmitz</w:t>
+      </w:r>
+      <w:r>
+        <w:t xml:space="preserve">, </w:t>
+      </w:r>
+      <w:r>
+        <w:t>O. J</w:t>
+      </w:r>
+      <w:r>
+        <w:t>. August 2014. How do aboveground and belowground consumers impact nitrogen mineralization? Ecological Society of America; Sacramento, CA, USA</w:t>
+      </w:r>
+    </w:p>
+    <w:p/>
+    <w:p>
+      <w:pPr>
+        <w:rPr>
+          <w:b/>
+        </w:rPr>
+      </w:pPr>
+      <w:r>
+        <w:rPr>
+          <w:b/>
+        </w:rPr>
+        <w:t>Public Presentations:</w:t>
+      </w:r>
+    </w:p>
+    <w:p/>
+    <w:p>
+      <w:pPr>
+        <w:pStyle w:val="ListParagraph"/>
+        <w:numPr>
+          <w:ilvl w:val="0"/>
+          <w:numId w:val="10"/>
+        </w:numPr>
+      </w:pPr>
+      <w:r>
+        <w:rPr>
+          <w:b/>
+        </w:rPr>
+        <w:t>Buchkowski, R. W.</w:t>
+      </w:r>
+      <w:r>
+        <w:t xml:space="preserve"> 2015. Isopods and </w:t>
+      </w:r>
+      <w:r>
+        <w:t>how they fit into the old-field nitrogen cycle. Yale-Myers Forest</w:t>
+      </w:r>
+      <w:r>
+        <w:t xml:space="preserve"> Seminar Series</w:t>
+      </w:r>
+      <w:r>
+        <w:t>; Eastford, CT, USA</w:t>
+      </w:r>
+    </w:p>
+    <w:p>
+      <w:pPr>
+        <w:pStyle w:val="ListParagraph"/>
+        <w:numPr>
+          <w:ilvl w:val="0"/>
+          <w:numId w:val="10"/>
+        </w:numPr>
+      </w:pPr>
+      <w:r>
+        <w:rPr>
+          <w:b/>
+        </w:rPr>
+        <w:t xml:space="preserve">Buchkowski, R.W. </w:t>
+      </w:r>
+      <w:r>
+        <w:t>2014. GMOs: Let’s talk. The Green Café; New Haven, CT, USA</w:t>
+      </w:r>
+    </w:p>
+    <w:p>
+      <w:pPr>
+        <w:pStyle w:val="ListParagraph"/>
+        <w:numPr>
+          <w:ilvl w:val="0"/>
+          <w:numId w:val="10"/>
+        </w:numPr>
+      </w:pPr>
+      <w:r>
+        <w:t>Grome, M., Lauridsen, H.,</w:t>
+      </w:r>
+      <w:r>
+        <w:rPr>
+          <w:b/>
+        </w:rPr>
+        <w:t xml:space="preserve"> Buchkowski, R.W. </w:t>
+      </w:r>
+      <w:r>
+        <w:t>2014. OMG GMOs! Food for thought. Yale Science Diplomats: Science in the News; New Haven, CT, USA</w:t>
+      </w:r>
+    </w:p>
+    <w:p/>
+    <w:p>
+      <w:pPr>
+        <w:rPr>
+          <w:b/>
+        </w:rPr>
+      </w:pPr>
+      <w:r>
+        <w:rPr>
+          <w:b/>
+        </w:rPr>
+        <w:t>Relevant work experience:</w:t>
+      </w:r>
+    </w:p>
+    <w:p>
+      <w:pPr>
+        <w:rPr>
+          <w:b/>
+        </w:rPr>
+      </w:pPr>
+    </w:p>
+    <w:p>
+      <w:pPr>
+        <w:pStyle w:val="ListParagraph"/>
+        <w:numPr>
+          <w:ilvl w:val="0"/>
+          <w:numId w:val="1"/>
+        </w:numPr>
+      </w:pPr>
+      <w:r>
         <w:lastRenderedPageBreak/>
-        <w:t>Buchkowski, R. W.</w:t>
-      </w:r>
-      <w:r>
-        <w:t xml:space="preserve">, and O. J. Schmitz. April 2014. How do aboveground and belowground consumers impact nitrogen mineralization? </w:t>
-      </w:r>
-      <w:proofErr w:type="spellStart"/>
-      <w:r>
-        <w:t>MESc</w:t>
-      </w:r>
-      <w:proofErr w:type="spellEnd"/>
-      <w:r>
-        <w:t xml:space="preserve"> Colloquium at Yale University;</w:t>
-      </w:r>
-      <w:r>
-        <w:rPr>
-          <w:b/>
-        </w:rPr>
-        <w:t xml:space="preserve"> </w:t>
-      </w:r>
-      <w:r>
-        <w:t>New Haven, CT, USA</w:t>
-      </w:r>
-    </w:p>
-    <w:p>
-      <w:pPr>
-        <w:pStyle w:val="ListParagraph"/>
-        <w:numPr>
-          <w:ilvl w:val="0"/>
-          <w:numId w:val="10"/>
-        </w:numPr>
-        <w:rPr>
-          <w:b/>
-        </w:rPr>
-      </w:pPr>
-      <w:r>
-        <w:rPr>
-          <w:b/>
-        </w:rPr>
-        <w:t xml:space="preserve">Buchkowski, R. W. </w:t>
-      </w:r>
-      <w:r>
-        <w:t>March 2014. Putting animals back into the nitrogen cycle. Trent University; Peterborough, ON, CAN</w:t>
-      </w:r>
-    </w:p>
-    <w:p>
-      <w:pPr>
-        <w:pStyle w:val="ListParagraph"/>
-        <w:numPr>
-          <w:ilvl w:val="0"/>
-          <w:numId w:val="10"/>
-        </w:numPr>
-        <w:rPr>
-          <w:b/>
-        </w:rPr>
-      </w:pPr>
-      <w:r>
-        <w:rPr>
-          <w:b/>
-        </w:rPr>
-        <w:t>Buchkowski, R. W.</w:t>
-      </w:r>
-      <w:r>
-        <w:t>, O. J. Schmitz, and M. A. Bradford. 2015. Microbial stoichiometry overrides biomass as a regulator of soil carbon and nitrogen cycling. Eco-Lunch at Yale University; New Haven, CT, USA</w:t>
-      </w:r>
-    </w:p>
-    <w:p>
-      <w:pPr>
-        <w:rPr>
-          <w:b/>
-        </w:rPr>
-      </w:pPr>
-    </w:p>
-    <w:p>
-      <w:pPr>
-        <w:rPr>
-          <w:b/>
-        </w:rPr>
-      </w:pPr>
-      <w:r>
-        <w:rPr>
-          <w:b/>
-        </w:rPr>
-        <w:t>Poster Presentations:</w:t>
-      </w:r>
-    </w:p>
-    <w:p>
-      <w:pPr>
-        <w:rPr>
-          <w:b/>
-        </w:rPr>
-      </w:pPr>
-    </w:p>
-    <w:p>
-      <w:pPr>
-        <w:pStyle w:val="ListParagraph"/>
-        <w:numPr>
-          <w:ilvl w:val="0"/>
-          <w:numId w:val="10"/>
-        </w:numPr>
-        <w:rPr>
-          <w:b/>
-        </w:rPr>
-      </w:pPr>
-      <w:r>
-        <w:rPr>
-          <w:b/>
-        </w:rPr>
-        <w:t>Buchkowski, R. W.</w:t>
-      </w:r>
-      <w:r>
-        <w:t>, and O. J. Schmitz. August 2014. How do aboveground and belowground consumers impact nitrogen mineralization? Ecological Society of America; Sacramento, CA, USA</w:t>
-      </w:r>
-    </w:p>
-    <w:p/>
-    <w:p>
-      <w:pPr>
-        <w:rPr>
-          <w:b/>
-        </w:rPr>
-      </w:pPr>
-      <w:r>
-        <w:rPr>
-          <w:b/>
-        </w:rPr>
-        <w:t>Public Presentations:</w:t>
-      </w:r>
-    </w:p>
-    <w:p/>
-    <w:p>
-      <w:pPr>
-        <w:pStyle w:val="ListParagraph"/>
-        <w:numPr>
-          <w:ilvl w:val="0"/>
-          <w:numId w:val="10"/>
-        </w:numPr>
-      </w:pPr>
-      <w:r>
-        <w:rPr>
-          <w:b/>
-        </w:rPr>
-        <w:t>Buchkowski, R. W.</w:t>
-      </w:r>
-      <w:r>
-        <w:t xml:space="preserve"> 2015. Isopods and </w:t>
-      </w:r>
-      <w:r>
-        <w:t>how they fit into the old-field nitrogen cycle. Yale-Myers Forest</w:t>
-      </w:r>
-      <w:r>
-        <w:t xml:space="preserve"> Seminar Series</w:t>
-      </w:r>
-      <w:r>
-        <w:t xml:space="preserve">; </w:t>
-      </w:r>
-      <w:proofErr w:type="spellStart"/>
-      <w:r>
-        <w:t>Eastford</w:t>
-      </w:r>
-      <w:proofErr w:type="spellEnd"/>
-      <w:r>
-        <w:t>, CT, USA</w:t>
-      </w:r>
-    </w:p>
-    <w:p>
-      <w:pPr>
-        <w:pStyle w:val="ListParagraph"/>
-        <w:numPr>
-          <w:ilvl w:val="0"/>
-          <w:numId w:val="10"/>
-        </w:numPr>
-      </w:pPr>
-      <w:r>
-        <w:rPr>
-          <w:b/>
-        </w:rPr>
-        <w:t xml:space="preserve">Buchkowski, R.W. </w:t>
-      </w:r>
-      <w:r>
-        <w:t>2014. GMOs: Let’s talk. The Green Café; New Haven, CT, USA</w:t>
-      </w:r>
-    </w:p>
-    <w:p>
-      <w:pPr>
-        <w:pStyle w:val="ListParagraph"/>
-        <w:numPr>
-          <w:ilvl w:val="0"/>
-          <w:numId w:val="10"/>
-        </w:numPr>
-      </w:pPr>
-      <w:proofErr w:type="spellStart"/>
-      <w:r>
-        <w:t>Grome</w:t>
-      </w:r>
-      <w:proofErr w:type="spellEnd"/>
-      <w:r>
-        <w:t xml:space="preserve">, M., </w:t>
-      </w:r>
-      <w:proofErr w:type="spellStart"/>
-      <w:r>
-        <w:t>Lauridsen</w:t>
-      </w:r>
-      <w:proofErr w:type="spellEnd"/>
-      <w:r>
-        <w:t>, H.,</w:t>
-      </w:r>
-      <w:r>
-        <w:rPr>
-          <w:b/>
-        </w:rPr>
-        <w:t xml:space="preserve"> Buchkowski, R.W. </w:t>
-      </w:r>
-      <w:r>
-        <w:t>2014. OMG GMOs! Food for thought. Yale Science Diplomats: Science in the News; New Haven, CT, USA</w:t>
-      </w:r>
-    </w:p>
-    <w:p/>
-    <w:p>
-      <w:pPr>
-        <w:rPr>
-          <w:b/>
-        </w:rPr>
-      </w:pPr>
-      <w:r>
-        <w:rPr>
-          <w:b/>
-        </w:rPr>
-        <w:t>Relevant work experience:</w:t>
-      </w:r>
-    </w:p>
-    <w:p>
-      <w:pPr>
-        <w:rPr>
-          <w:b/>
-        </w:rPr>
-      </w:pPr>
+        <w:t>Research Assistant, September 2012-</w:t>
+      </w:r>
+      <w:r>
+        <w:t xml:space="preserve"> September </w:t>
+      </w:r>
+      <w:r>
+        <w:t>2013</w:t>
+      </w:r>
+      <w:r>
+        <w:t xml:space="preserve">, </w:t>
+      </w:r>
+      <w:r>
+        <w:t>Yale University</w:t>
+      </w:r>
     </w:p>
     <w:p>
       <w:pPr>
@@ -1523,12 +1990,78 @@
         </w:numPr>
       </w:pPr>
       <w:r>
-        <w:t>Research Assistant, September 2012-2013</w:t>
+        <w:t xml:space="preserve">Ecology and Evolution Intern, </w:t>
+      </w:r>
+      <w:r>
+        <w:t>Summer 2011 and 2012</w:t>
       </w:r>
       <w:r>
         <w:t xml:space="preserve">, </w:t>
       </w:r>
       <w:r>
+        <w:t>Lakehead University</w:t>
+      </w:r>
+    </w:p>
+    <w:p>
+      <w:pPr>
+        <w:pStyle w:val="ListParagraph"/>
+        <w:numPr>
+          <w:ilvl w:val="0"/>
+          <w:numId w:val="1"/>
+        </w:numPr>
+      </w:pPr>
+      <w:r>
+        <w:t xml:space="preserve">Limnology Intern, </w:t>
+      </w:r>
+      <w:r>
+        <w:t>Summer</w:t>
+      </w:r>
+      <w:r>
+        <w:t xml:space="preserve"> 2009 and 2010</w:t>
+      </w:r>
+      <w:r>
+        <w:t xml:space="preserve">, </w:t>
+      </w:r>
+      <w:r>
+        <w:t>Trent University</w:t>
+      </w:r>
+    </w:p>
+    <w:p>
+      <w:pPr>
+        <w:rPr>
+          <w:b/>
+        </w:rPr>
+      </w:pPr>
+    </w:p>
+    <w:p>
+      <w:pPr>
+        <w:rPr>
+          <w:b/>
+        </w:rPr>
+      </w:pPr>
+      <w:r>
+        <w:rPr>
+          <w:b/>
+        </w:rPr>
+        <w:t>Teaching Experience:</w:t>
+      </w:r>
+    </w:p>
+    <w:p>
+      <w:pPr>
+        <w:rPr>
+          <w:b/>
+        </w:rPr>
+      </w:pPr>
+    </w:p>
+    <w:p>
+      <w:pPr>
+        <w:pStyle w:val="ListParagraph"/>
+        <w:numPr>
+          <w:ilvl w:val="0"/>
+          <w:numId w:val="1"/>
+        </w:numPr>
+      </w:pPr>
+      <w:r>
         <w:t>Yale University</w:t>
       </w:r>
     </w:p>
@@ -1536,78 +2069,42 @@
       <w:pPr>
         <w:pStyle w:val="ListParagraph"/>
         <w:numPr>
-          <w:ilvl w:val="0"/>
+          <w:ilvl w:val="2"/>
           <w:numId w:val="1"/>
         </w:numPr>
       </w:pPr>
       <w:r>
-        <w:t>Ecology and Evolution Intern, May to September 2011</w:t>
-      </w:r>
-      <w:r>
-        <w:t xml:space="preserve"> and May to July 2012</w:t>
-      </w:r>
-      <w:r>
-        <w:t xml:space="preserve">, </w:t>
-      </w:r>
-      <w:r>
-        <w:t>Lakehead University</w:t>
-      </w:r>
-    </w:p>
-    <w:p>
-      <w:pPr>
-        <w:pStyle w:val="ListParagraph"/>
-        <w:numPr>
-          <w:ilvl w:val="0"/>
+        <w:t>Applied Math for Environmental Studies</w:t>
+      </w:r>
+      <w:r>
+        <w:t xml:space="preserve"> (</w:t>
+      </w:r>
+      <w:r>
+        <w:t>Fall 2013, 2015</w:t>
+      </w:r>
+      <w:r>
+        <w:t>)</w:t>
+      </w:r>
+    </w:p>
+    <w:p>
+      <w:pPr>
+        <w:pStyle w:val="ListParagraph"/>
+        <w:numPr>
+          <w:ilvl w:val="3"/>
           <w:numId w:val="1"/>
         </w:numPr>
       </w:pPr>
       <w:r>
-        <w:t>Limnology Intern, May to August 2009 and 2010</w:t>
-      </w:r>
-      <w:r>
-        <w:t xml:space="preserve">, </w:t>
-      </w:r>
-      <w:r>
-        <w:t>Trent University</w:t>
-      </w:r>
-    </w:p>
-    <w:p>
-      <w:pPr>
-        <w:rPr>
-          <w:b/>
-        </w:rPr>
-      </w:pPr>
-    </w:p>
-    <w:p>
-      <w:pPr>
-        <w:rPr>
-          <w:b/>
-        </w:rPr>
-      </w:pPr>
-      <w:r>
-        <w:rPr>
-          <w:b/>
-        </w:rPr>
-        <w:t>Teaching Experience:</w:t>
-      </w:r>
-    </w:p>
-    <w:p>
-      <w:pPr>
-        <w:rPr>
-          <w:b/>
-        </w:rPr>
-      </w:pPr>
-    </w:p>
-    <w:p>
-      <w:pPr>
-        <w:pStyle w:val="ListParagraph"/>
-        <w:numPr>
-          <w:ilvl w:val="0"/>
-          <w:numId w:val="1"/>
-        </w:numPr>
-      </w:pPr>
-      <w:r>
-        <w:t>Yale University</w:t>
+        <w:t>Duties: L</w:t>
+      </w:r>
+      <w:r>
+        <w:t>ectures, o</w:t>
+      </w:r>
+      <w:r>
+        <w:t>ffice hours</w:t>
+      </w:r>
+      <w:r>
+        <w:t>, grading</w:t>
       </w:r>
     </w:p>
     <w:p>
@@ -1619,7 +2116,10 @@
         </w:numPr>
       </w:pPr>
       <w:r>
-        <w:t>Applied Math for Environmental Studies</w:t>
+        <w:t>Dynamics of Ecological Systems</w:t>
+      </w:r>
+      <w:r>
+        <w:t xml:space="preserve"> (Spring 2015)</w:t>
       </w:r>
     </w:p>
     <w:p>
@@ -1631,7 +2131,25 @@
         </w:numPr>
       </w:pPr>
       <w:r>
-        <w:t>Fall 2013, 2015</w:t>
+        <w:t xml:space="preserve">Duties: </w:t>
+      </w:r>
+      <w:r>
+        <w:t>Lectures, office hours, grading</w:t>
+      </w:r>
+    </w:p>
+    <w:p>
+      <w:pPr>
+        <w:pStyle w:val="ListParagraph"/>
+        <w:numPr>
+          <w:ilvl w:val="1"/>
+          <w:numId w:val="1"/>
+        </w:numPr>
+      </w:pPr>
+      <w:r>
+        <w:t>Ecosystems and Landscapes</w:t>
+      </w:r>
+      <w:r>
+        <w:t xml:space="preserve"> (Fall 2014)</w:t>
       </w:r>
     </w:p>
     <w:p>
@@ -1643,16 +2161,22 @@
         </w:numPr>
       </w:pPr>
       <w:r>
-        <w:t>Duties: L</w:t>
-      </w:r>
-      <w:r>
-        <w:t>ectures, o</w:t>
-      </w:r>
-      <w:r>
-        <w:t>ffice hours</w:t>
-      </w:r>
-      <w:r>
-        <w:t>, grading</w:t>
+        <w:t xml:space="preserve">Duties: </w:t>
+      </w:r>
+      <w:r>
+        <w:t>Lead a field and laboratory section</w:t>
+      </w:r>
+    </w:p>
+    <w:p>
+      <w:pPr>
+        <w:pStyle w:val="ListParagraph"/>
+        <w:numPr>
+          <w:ilvl w:val="0"/>
+          <w:numId w:val="1"/>
+        </w:numPr>
+      </w:pPr>
+      <w:r>
+        <w:t>Lakehead University</w:t>
       </w:r>
     </w:p>
     <w:p>
@@ -1664,7 +2188,10 @@
         </w:numPr>
       </w:pPr>
       <w:r>
-        <w:t>Dynamics of Ecological Systems</w:t>
+        <w:t>Animal Biology</w:t>
+      </w:r>
+      <w:r>
+        <w:t xml:space="preserve"> (Fall 2011)</w:t>
       </w:r>
     </w:p>
     <w:p>
@@ -1676,7 +2203,25 @@
         </w:numPr>
       </w:pPr>
       <w:r>
-        <w:t>Spring 2015</w:t>
+        <w:t xml:space="preserve">Duties: </w:t>
+      </w:r>
+      <w:r>
+        <w:t>Lead a laboratory section</w:t>
+      </w:r>
+    </w:p>
+    <w:p>
+      <w:pPr>
+        <w:pStyle w:val="ListParagraph"/>
+        <w:numPr>
+          <w:ilvl w:val="1"/>
+          <w:numId w:val="1"/>
+        </w:numPr>
+      </w:pPr>
+      <w:r>
+        <w:t>Comparative Animal Physiology</w:t>
+      </w:r>
+      <w:r>
+        <w:t xml:space="preserve"> (Spring 2011)</w:t>
       </w:r>
     </w:p>
     <w:p>
@@ -1691,145 +2236,11 @@
         <w:t xml:space="preserve">Duties: </w:t>
       </w:r>
       <w:r>
-        <w:t>Lectures, office hours, grading</w:t>
-      </w:r>
-    </w:p>
-    <w:p>
-      <w:pPr>
-        <w:pStyle w:val="ListParagraph"/>
-        <w:numPr>
-          <w:ilvl w:val="1"/>
-          <w:numId w:val="1"/>
-        </w:numPr>
-      </w:pPr>
-      <w:r>
-        <w:t>Ecosystems and Landscapes</w:t>
-      </w:r>
-    </w:p>
-    <w:p>
-      <w:pPr>
-        <w:pStyle w:val="ListParagraph"/>
-        <w:numPr>
-          <w:ilvl w:val="2"/>
-          <w:numId w:val="1"/>
-        </w:numPr>
-      </w:pPr>
-      <w:r>
-        <w:t>Fall 2014</w:t>
-      </w:r>
-    </w:p>
-    <w:p>
-      <w:pPr>
-        <w:pStyle w:val="ListParagraph"/>
-        <w:numPr>
-          <w:ilvl w:val="2"/>
-          <w:numId w:val="1"/>
-        </w:numPr>
-      </w:pPr>
-      <w:r>
-        <w:t xml:space="preserve">Duties: </w:t>
-      </w:r>
-      <w:r>
-        <w:t>Lead a field and laboratory section</w:t>
-      </w:r>
-    </w:p>
-    <w:p>
-      <w:pPr>
-        <w:pStyle w:val="ListParagraph"/>
-        <w:numPr>
-          <w:ilvl w:val="0"/>
-          <w:numId w:val="1"/>
-        </w:numPr>
-      </w:pPr>
-      <w:r>
-        <w:t>Lakehead University</w:t>
-      </w:r>
-    </w:p>
-    <w:p>
-      <w:pPr>
-        <w:pStyle w:val="ListParagraph"/>
-        <w:numPr>
-          <w:ilvl w:val="1"/>
-          <w:numId w:val="1"/>
-        </w:numPr>
-      </w:pPr>
-      <w:r>
-        <w:t>Animal Biology</w:t>
-      </w:r>
-    </w:p>
-    <w:p>
-      <w:pPr>
-        <w:pStyle w:val="ListParagraph"/>
-        <w:numPr>
-          <w:ilvl w:val="2"/>
-          <w:numId w:val="1"/>
-        </w:numPr>
-      </w:pPr>
-      <w:r>
-        <w:t>Fall 2011</w:t>
-      </w:r>
-    </w:p>
-    <w:p>
-      <w:pPr>
-        <w:pStyle w:val="ListParagraph"/>
-        <w:numPr>
-          <w:ilvl w:val="2"/>
-          <w:numId w:val="1"/>
-        </w:numPr>
-      </w:pPr>
-      <w:r>
-        <w:lastRenderedPageBreak/>
-        <w:t xml:space="preserve">Duties: </w:t>
-      </w:r>
-      <w:r>
         <w:t>Lead a laboratory section</w:t>
       </w:r>
     </w:p>
     <w:p>
       <w:pPr>
-        <w:pStyle w:val="ListParagraph"/>
-        <w:numPr>
-          <w:ilvl w:val="1"/>
-          <w:numId w:val="1"/>
-        </w:numPr>
-      </w:pPr>
-      <w:r>
-        <w:t>Comparative Animal Physiology</w:t>
-      </w:r>
-    </w:p>
-    <w:p>
-      <w:pPr>
-        <w:pStyle w:val="ListParagraph"/>
-        <w:numPr>
-          <w:ilvl w:val="2"/>
-          <w:numId w:val="1"/>
-        </w:numPr>
-      </w:pPr>
-      <w:r>
-        <w:t>Spring</w:t>
-      </w:r>
-      <w:r>
-        <w:t xml:space="preserve"> 2011</w:t>
-      </w:r>
-    </w:p>
-    <w:p>
-      <w:pPr>
-        <w:pStyle w:val="ListParagraph"/>
-        <w:numPr>
-          <w:ilvl w:val="2"/>
-          <w:numId w:val="1"/>
-        </w:numPr>
-      </w:pPr>
-      <w:r>
-        <w:t xml:space="preserve">Duties: </w:t>
-      </w:r>
-      <w:r>
-        <w:t>Lead a laboratory section</w:t>
-      </w:r>
-    </w:p>
-    <w:p/>
-    <w:p>
-      <w:pPr>
         <w:rPr>
           <w:b/>
         </w:rPr>
@@ -1873,10 +2284,22 @@
         </w:rPr>
       </w:pPr>
       <w:r>
-        <w:t>High school Science Fair (1</w:t>
-      </w:r>
-      <w:r>
-        <w:t>-2</w:t>
+        <w:t>High school science f</w:t>
+      </w:r>
+      <w:r>
+        <w:t xml:space="preserve">air </w:t>
+      </w:r>
+      <w:r>
+        <w:t>m</w:t>
+      </w:r>
+      <w:r>
+        <w:t xml:space="preserve">entor </w:t>
+      </w:r>
+      <w:r>
+        <w:t>(1</w:t>
+      </w:r>
+      <w:r>
+        <w:t>-3</w:t>
       </w:r>
       <w:r>
         <w:t xml:space="preserve"> project</w:t>
@@ -1888,10 +2311,7 @@
         <w:t xml:space="preserve"> 1-2 students</w:t>
       </w:r>
       <w:r>
-        <w:t xml:space="preserve"> </w:t>
-      </w:r>
-      <w:r>
-        <w:t>per year</w:t>
+        <w:t xml:space="preserve"> per year</w:t>
       </w:r>
       <w:r>
         <w:t>)</w:t>
@@ -1955,6 +2375,30 @@
         </w:numPr>
       </w:pPr>
       <w:r>
+        <w:t>Flag Bearer (top academic performance), Yale School of Forestry &amp; Environmental Studies, 2014</w:t>
+      </w:r>
+    </w:p>
+    <w:p>
+      <w:pPr>
+        <w:pStyle w:val="ListParagraph"/>
+        <w:numPr>
+          <w:ilvl w:val="0"/>
+          <w:numId w:val="2"/>
+        </w:numPr>
+      </w:pPr>
+      <w:r>
+        <w:t>Best master’s thesis presentation, Yale School of Forestry &amp; Environmental Studies, 2014</w:t>
+      </w:r>
+    </w:p>
+    <w:p>
+      <w:pPr>
+        <w:pStyle w:val="ListParagraph"/>
+        <w:numPr>
+          <w:ilvl w:val="0"/>
+          <w:numId w:val="2"/>
+        </w:numPr>
+      </w:pPr>
+      <w:r>
         <w:t xml:space="preserve">Robert Poulin Memorial Award for Outstanding Citizenship, </w:t>
       </w:r>
       <w:r>
@@ -2075,6 +2519,27 @@
         </w:numPr>
       </w:pPr>
       <w:r>
+        <w:t xml:space="preserve">Yale </w:t>
+      </w:r>
+      <w:r>
+        <w:t>University Doctoral Fellowship, 2014, $66,000 year</w:t>
+      </w:r>
+      <w:r>
+        <w:rPr>
+          <w:vertAlign w:val="superscript"/>
+        </w:rPr>
+        <w:t>-1</w:t>
+      </w:r>
+    </w:p>
+    <w:p>
+      <w:pPr>
+        <w:pStyle w:val="ListParagraph"/>
+        <w:numPr>
+          <w:ilvl w:val="0"/>
+          <w:numId w:val="2"/>
+        </w:numPr>
+      </w:pPr>
+      <w:r>
         <w:t>Mackenzie King Scholarship, 2013, $8,300</w:t>
       </w:r>
     </w:p>
@@ -2108,6 +2573,7 @@
         </w:numPr>
       </w:pPr>
       <w:r>
+        <w:lastRenderedPageBreak/>
         <w:t>Postgraduate Scholarship for Masters Students, Natural Science and Engineering Research Council of Canada 2012, $17,300</w:t>
       </w:r>
     </w:p>
@@ -2189,20 +2655,177 @@
         </w:numPr>
       </w:pPr>
       <w:r>
-        <w:t xml:space="preserve">Queen Elizabeth II: Aim </w:t>
-      </w:r>
-      <w:proofErr w:type="gramStart"/>
-      <w:r>
-        <w:t>For</w:t>
-      </w:r>
-      <w:proofErr w:type="gramEnd"/>
-      <w:r>
-        <w:t xml:space="preserve"> The Top Tuition Scholarship, Ontario Student Assistance Program 2008</w:t>
+        <w:t>Queen Elizabeth II: Aim For The Top Tuition Scholarship, Ontario Student Assistance Program 2008</w:t>
       </w:r>
       <w:r>
         <w:t>, $500</w:t>
       </w:r>
     </w:p>
+    <w:p>
+      <w:pPr>
+        <w:rPr>
+          <w:b/>
+        </w:rPr>
+      </w:pPr>
+    </w:p>
+    <w:p>
+      <w:pPr>
+        <w:rPr>
+          <w:b/>
+        </w:rPr>
+      </w:pPr>
+      <w:r>
+        <w:rPr>
+          <w:b/>
+        </w:rPr>
+        <w:t>Grants</w:t>
+      </w:r>
+      <w:r>
+        <w:rPr>
+          <w:b/>
+        </w:rPr>
+        <w:t>/ Fellowships</w:t>
+      </w:r>
+      <w:r>
+        <w:rPr>
+          <w:b/>
+        </w:rPr>
+        <w:t>:</w:t>
+      </w:r>
+    </w:p>
+    <w:p>
+      <w:pPr>
+        <w:rPr>
+          <w:b/>
+        </w:rPr>
+      </w:pPr>
+    </w:p>
+    <w:p>
+      <w:pPr>
+        <w:pStyle w:val="ListParagraph"/>
+        <w:numPr>
+          <w:ilvl w:val="0"/>
+          <w:numId w:val="9"/>
+        </w:numPr>
+      </w:pPr>
+      <w:r>
+        <w:t xml:space="preserve">Yale Institute for Biospheric Studies Fellowship, </w:t>
+      </w:r>
+      <w:r>
+        <w:t>2017, $1,5</w:t>
+      </w:r>
+      <w:r>
+        <w:t>00</w:t>
+      </w:r>
+    </w:p>
+    <w:p>
+      <w:pPr>
+        <w:pStyle w:val="ListParagraph"/>
+        <w:numPr>
+          <w:ilvl w:val="0"/>
+          <w:numId w:val="9"/>
+        </w:numPr>
+      </w:pPr>
+      <w:r>
+        <w:t>Kohlberg Fellowship, 2016, $1000</w:t>
+      </w:r>
+    </w:p>
+    <w:p>
+      <w:pPr>
+        <w:pStyle w:val="ListParagraph"/>
+        <w:numPr>
+          <w:ilvl w:val="0"/>
+          <w:numId w:val="9"/>
+        </w:numPr>
+      </w:pPr>
+      <w:r>
+        <w:t>Schiff</w:t>
+      </w:r>
+      <w:r>
+        <w:t xml:space="preserve"> Fund, Yale University, 2016</w:t>
+      </w:r>
+      <w:r>
+        <w:t>, $8,500</w:t>
+      </w:r>
+    </w:p>
+    <w:p>
+      <w:pPr>
+        <w:pStyle w:val="ListParagraph"/>
+        <w:numPr>
+          <w:ilvl w:val="0"/>
+          <w:numId w:val="9"/>
+        </w:numPr>
+      </w:pPr>
+      <w:r>
+        <w:t>Yale Institute for Biospheric Studies Fellowship, 2015, $4,000</w:t>
+      </w:r>
+    </w:p>
+    <w:p>
+      <w:pPr>
+        <w:pStyle w:val="ListParagraph"/>
+        <w:numPr>
+          <w:ilvl w:val="0"/>
+          <w:numId w:val="9"/>
+        </w:numPr>
+      </w:pPr>
+      <w:r>
+        <w:t>Yale Institute for Biospheric Studies Matching Funds, 2015, $750</w:t>
+      </w:r>
+    </w:p>
+    <w:p>
+      <w:pPr>
+        <w:pStyle w:val="ListParagraph"/>
+        <w:numPr>
+          <w:ilvl w:val="0"/>
+          <w:numId w:val="9"/>
+        </w:numPr>
+      </w:pPr>
+      <w:r>
+        <w:t>Yale Institute for Bio</w:t>
+      </w:r>
+      <w:r>
+        <w:t>spheric Studies Fellowship, 2014</w:t>
+      </w:r>
+      <w:r>
+        <w:t>, $4</w:t>
+      </w:r>
+      <w:r>
+        <w:t>,</w:t>
+      </w:r>
+      <w:r>
+        <w:t>500</w:t>
+      </w:r>
+    </w:p>
+    <w:p>
+      <w:pPr>
+        <w:pStyle w:val="ListParagraph"/>
+        <w:numPr>
+          <w:ilvl w:val="0"/>
+          <w:numId w:val="9"/>
+        </w:numPr>
+      </w:pPr>
+      <w:r>
+        <w:t>Edna Bailey Sussman Fund, 2013, $6,300</w:t>
+      </w:r>
+    </w:p>
+    <w:p>
+      <w:pPr>
+        <w:pStyle w:val="ListParagraph"/>
+        <w:numPr>
+          <w:ilvl w:val="0"/>
+          <w:numId w:val="9"/>
+        </w:numPr>
+      </w:pPr>
+      <w:r>
+        <w:t>Schiff Fund, Yale University, 2013, $3</w:t>
+      </w:r>
+      <w:r>
+        <w:t>,</w:t>
+      </w:r>
+      <w:r>
+        <w:t>500</w:t>
+      </w:r>
+    </w:p>
     <w:p/>
     <w:p>
       <w:pPr>
@@ -2214,13 +2837,7 @@
         <w:rPr>
           <w:b/>
         </w:rPr>
-        <w:t>Grants</w:t>
-      </w:r>
-      <w:r>
-        <w:rPr>
-          <w:b/>
-        </w:rPr>
-        <w:t>/ Fellowships</w:t>
+        <w:t>Memberships in Professional Societies</w:t>
       </w:r>
       <w:r>
         <w:rPr>
@@ -2241,426 +2858,340 @@
         <w:pStyle w:val="ListParagraph"/>
         <w:numPr>
           <w:ilvl w:val="0"/>
-          <w:numId w:val="9"/>
-        </w:numPr>
-      </w:pPr>
-      <w:r>
-        <w:t xml:space="preserve">Yale Institute for </w:t>
-      </w:r>
-      <w:proofErr w:type="spellStart"/>
-      <w:r>
-        <w:t>Biospheric</w:t>
-      </w:r>
-      <w:proofErr w:type="spellEnd"/>
-      <w:r>
-        <w:t xml:space="preserve"> Studies Fellowship, </w:t>
-      </w:r>
-      <w:r>
-        <w:t>2017, $1,5</w:t>
-      </w:r>
-      <w:r>
-        <w:t>00</w:t>
-      </w:r>
-    </w:p>
-    <w:p>
-      <w:pPr>
-        <w:pStyle w:val="ListParagraph"/>
-        <w:numPr>
-          <w:ilvl w:val="0"/>
-          <w:numId w:val="9"/>
-        </w:numPr>
-      </w:pPr>
-      <w:r>
-        <w:t>Kohlberg Fellowship, 2016, $1000</w:t>
-      </w:r>
-    </w:p>
-    <w:p>
-      <w:pPr>
-        <w:pStyle w:val="ListParagraph"/>
-        <w:numPr>
-          <w:ilvl w:val="0"/>
-          <w:numId w:val="9"/>
-        </w:numPr>
-      </w:pPr>
-      <w:r>
-        <w:t>Schiff</w:t>
-      </w:r>
-      <w:r>
-        <w:t xml:space="preserve"> Fund, Yale University, 2016</w:t>
-      </w:r>
-      <w:r>
-        <w:t>, $8,500</w:t>
-      </w:r>
-    </w:p>
-    <w:p>
-      <w:pPr>
-        <w:pStyle w:val="ListParagraph"/>
-        <w:numPr>
-          <w:ilvl w:val="0"/>
-          <w:numId w:val="9"/>
-        </w:numPr>
-      </w:pPr>
-      <w:r>
-        <w:t xml:space="preserve">Yale Institute for </w:t>
-      </w:r>
-      <w:proofErr w:type="spellStart"/>
-      <w:r>
-        <w:t>Biospheric</w:t>
-      </w:r>
-      <w:proofErr w:type="spellEnd"/>
-      <w:r>
-        <w:t xml:space="preserve"> Studies Fellowship, 2015, $4,000</w:t>
-      </w:r>
-    </w:p>
-    <w:p>
-      <w:pPr>
-        <w:pStyle w:val="ListParagraph"/>
-        <w:numPr>
-          <w:ilvl w:val="0"/>
-          <w:numId w:val="9"/>
+          <w:numId w:val="5"/>
+        </w:numPr>
+      </w:pPr>
+      <w:r>
+        <w:t>Ecological Society of Am</w:t>
+      </w:r>
+      <w:r>
+        <w:t>erica 2012</w:t>
+      </w:r>
+      <w:r>
+        <w:t>-present</w:t>
+      </w:r>
+    </w:p>
+    <w:p>
+      <w:pPr>
+        <w:pStyle w:val="ListParagraph"/>
+        <w:numPr>
+          <w:ilvl w:val="0"/>
+          <w:numId w:val="5"/>
+        </w:numPr>
+      </w:pPr>
+      <w:r>
+        <w:t>Canadian Society for Ecology and Evolution 2017-present</w:t>
+      </w:r>
+    </w:p>
+    <w:p>
+      <w:pPr>
+        <w:rPr>
+          <w:b/>
+        </w:rPr>
+      </w:pPr>
+    </w:p>
+    <w:p>
+      <w:pPr>
+        <w:rPr>
+          <w:b/>
+        </w:rPr>
+      </w:pPr>
+      <w:r>
+        <w:rPr>
+          <w:b/>
+        </w:rPr>
+        <w:t>Professional Service:</w:t>
+      </w:r>
+    </w:p>
+    <w:p>
+      <w:pPr>
+        <w:rPr>
+          <w:b/>
+        </w:rPr>
+      </w:pPr>
+    </w:p>
+    <w:p>
+      <w:pPr>
+        <w:pStyle w:val="ListParagraph"/>
+        <w:numPr>
+          <w:ilvl w:val="0"/>
+          <w:numId w:val="5"/>
+        </w:numPr>
+      </w:pPr>
+      <w:r>
+        <w:t xml:space="preserve">Reviewer: </w:t>
+      </w:r>
+      <w:r>
+        <w:rPr>
+          <w:i/>
+        </w:rPr>
+        <w:t>Applied Soil Ecology, Basic and Applied Ecology</w:t>
+      </w:r>
+      <w:r>
+        <w:t xml:space="preserve">, </w:t>
+      </w:r>
+      <w:r>
+        <w:rPr>
+          <w:i/>
+        </w:rPr>
+        <w:t>Biology and Fertility of Soils</w:t>
+      </w:r>
+      <w:r>
+        <w:rPr>
+          <w:i/>
+        </w:rPr>
+        <w:t xml:space="preserve">, </w:t>
+      </w:r>
+      <w:r>
+        <w:rPr>
+          <w:i/>
+        </w:rPr>
+        <w:t xml:space="preserve">Ecology, </w:t>
+      </w:r>
+      <w:r>
+        <w:rPr>
+          <w:i/>
+        </w:rPr>
+        <w:t>Ecosphere,</w:t>
+      </w:r>
+      <w:r>
+        <w:rPr>
+          <w:i/>
+        </w:rPr>
+        <w:t xml:space="preserve"> </w:t>
+      </w:r>
+      <w:r>
+        <w:rPr>
+          <w:i/>
+        </w:rPr>
+        <w:t>Environmental Microbiology</w:t>
+      </w:r>
+      <w:r>
+        <w:rPr>
+          <w:i/>
+        </w:rPr>
+        <w:t xml:space="preserve">, </w:t>
+      </w:r>
+      <w:r>
+        <w:rPr>
+          <w:i/>
+        </w:rPr>
+        <w:t>Environmental Toxicology Reports, Evolution, Functional Ecology,</w:t>
+      </w:r>
+      <w:r>
+        <w:rPr>
+          <w:i/>
+        </w:rPr>
+        <w:t xml:space="preserve"> </w:t>
+      </w:r>
+      <w:r>
+        <w:t xml:space="preserve">and </w:t>
+      </w:r>
+      <w:r>
+        <w:rPr>
+          <w:i/>
+        </w:rPr>
+        <w:t xml:space="preserve">Soil Biology and </w:t>
+      </w:r>
+      <w:r>
+        <w:rPr>
+          <w:i/>
+        </w:rPr>
+        <w:t>Biochemistry</w:t>
+      </w:r>
+    </w:p>
+    <w:p>
+      <w:pPr>
+        <w:pStyle w:val="ListParagraph"/>
+        <w:numPr>
+          <w:ilvl w:val="0"/>
+          <w:numId w:val="5"/>
+        </w:numPr>
+      </w:pPr>
+      <w:r>
+        <w:t>Doctoral Student Member, Yale-Myers Forest Research Committee 2015-present</w:t>
+      </w:r>
+    </w:p>
+    <w:p>
+      <w:pPr>
+        <w:pStyle w:val="ListParagraph"/>
+        <w:numPr>
+          <w:ilvl w:val="0"/>
+          <w:numId w:val="5"/>
+        </w:numPr>
+      </w:pPr>
+      <w:r>
+        <w:t xml:space="preserve">PhD Representative, </w:t>
+      </w:r>
+      <w:r>
+        <w:t xml:space="preserve">Student </w:t>
+      </w:r>
+      <w:r>
+        <w:t>Academic Affairs Committee 2014-2015</w:t>
+      </w:r>
+    </w:p>
+    <w:p>
+      <w:pPr>
+        <w:pStyle w:val="ListParagraph"/>
+        <w:numPr>
+          <w:ilvl w:val="0"/>
+          <w:numId w:val="5"/>
+        </w:numPr>
+        <w:rPr>
+          <w:b/>
+        </w:rPr>
+      </w:pPr>
+      <w:r>
+        <w:t>Research Team Member</w:t>
+      </w:r>
+      <w:r>
+        <w:t xml:space="preserve">, </w:t>
+      </w:r>
+      <w:r>
+        <w:t>Connecticut Academy of Sciences and Engineering (Working Grou</w:t>
+      </w:r>
+      <w:r>
+        <w:t>p 2 from CT Public Act 12-155), 2013-2015</w:t>
+      </w:r>
+    </w:p>
+    <w:p>
+      <w:pPr>
+        <w:pStyle w:val="ListParagraph"/>
+        <w:numPr>
+          <w:ilvl w:val="0"/>
+          <w:numId w:val="5"/>
+        </w:numPr>
+      </w:pPr>
+      <w:r>
+        <w:t>Student Senator</w:t>
+      </w:r>
+      <w:r>
+        <w:t>, Lakehead University Senate</w:t>
+      </w:r>
+      <w:r>
+        <w:t xml:space="preserve"> 2009-</w:t>
+      </w:r>
+      <w:r>
+        <w:t>2012</w:t>
+      </w:r>
+    </w:p>
+    <w:p>
+      <w:pPr>
+        <w:pStyle w:val="ListParagraph"/>
+        <w:numPr>
+          <w:ilvl w:val="0"/>
+          <w:numId w:val="5"/>
+        </w:numPr>
+      </w:pPr>
+      <w:r>
+        <w:t>Undergraduate</w:t>
+      </w:r>
+      <w:r>
+        <w:t xml:space="preserve"> Representative</w:t>
+      </w:r>
+      <w:r>
+        <w:t>, Lakehead University Library Committee</w:t>
+      </w:r>
+      <w:r>
+        <w:t xml:space="preserve"> 2009-2012</w:t>
+      </w:r>
+    </w:p>
+    <w:p>
+      <w:pPr>
+        <w:ind w:left="720"/>
+      </w:pPr>
+    </w:p>
+    <w:p>
+      <w:pPr>
+        <w:rPr>
+          <w:b/>
+        </w:rPr>
+      </w:pPr>
+      <w:r>
+        <w:rPr>
+          <w:b/>
+        </w:rPr>
+        <w:t>Synergistic Activities:</w:t>
+      </w:r>
+    </w:p>
+    <w:p>
+      <w:pPr>
+        <w:rPr>
+          <w:b/>
+        </w:rPr>
+      </w:pPr>
+    </w:p>
+    <w:p>
+      <w:pPr>
+        <w:pStyle w:val="ListParagraph"/>
+        <w:numPr>
+          <w:ilvl w:val="0"/>
+          <w:numId w:val="6"/>
+        </w:numPr>
+      </w:pPr>
+      <w:r>
+        <w:t>Co-leader,</w:t>
+      </w:r>
+      <w:r>
+        <w:t xml:space="preserve"> </w:t>
+      </w:r>
+      <w:r>
+        <w:t>Data Analysis Student Interest Group, 2018</w:t>
+      </w:r>
+    </w:p>
+    <w:p>
+      <w:pPr>
+        <w:pStyle w:val="ListParagraph"/>
+        <w:numPr>
+          <w:ilvl w:val="0"/>
+          <w:numId w:val="6"/>
+        </w:numPr>
+      </w:pPr>
+      <w:r>
+        <w:t>Co-organized high school student program at Yale Research Day, 2016-7</w:t>
+      </w:r>
+      <w:r>
+        <w:t xml:space="preserve"> &amp;</w:t>
+      </w:r>
+      <w:r>
+        <w:t xml:space="preserve"> 2017-8</w:t>
+      </w:r>
+    </w:p>
+    <w:p>
+      <w:pPr>
+        <w:pStyle w:val="ListParagraph"/>
+        <w:numPr>
+          <w:ilvl w:val="0"/>
+          <w:numId w:val="6"/>
         </w:numPr>
       </w:pPr>
       <w:r>
         <w:lastRenderedPageBreak/>
-        <w:t xml:space="preserve">Yale Institute for </w:t>
-      </w:r>
-      <w:proofErr w:type="spellStart"/>
-      <w:r>
-        <w:t>Biospheric</w:t>
-      </w:r>
-      <w:proofErr w:type="spellEnd"/>
-      <w:r>
-        <w:t xml:space="preserve"> Studies Matching Funds, 2015, $750</w:t>
-      </w:r>
-    </w:p>
-    <w:p>
-      <w:pPr>
-        <w:pStyle w:val="ListParagraph"/>
-        <w:numPr>
-          <w:ilvl w:val="0"/>
-          <w:numId w:val="9"/>
-        </w:numPr>
-      </w:pPr>
-      <w:r>
-        <w:t xml:space="preserve">Yale Institute for </w:t>
-      </w:r>
-      <w:proofErr w:type="spellStart"/>
-      <w:r>
-        <w:t>Bio</w:t>
-      </w:r>
-      <w:r>
-        <w:t>spheric</w:t>
-      </w:r>
-      <w:proofErr w:type="spellEnd"/>
-      <w:r>
-        <w:t xml:space="preserve"> Studies Fellowship, 2014</w:t>
-      </w:r>
-      <w:r>
-        <w:t>, $4</w:t>
-      </w:r>
-      <w:r>
-        <w:t>,</w:t>
-      </w:r>
-      <w:r>
-        <w:t>500</w:t>
-      </w:r>
-    </w:p>
-    <w:p>
-      <w:pPr>
-        <w:pStyle w:val="ListParagraph"/>
-        <w:numPr>
-          <w:ilvl w:val="0"/>
-          <w:numId w:val="9"/>
-        </w:numPr>
-      </w:pPr>
-      <w:r>
-        <w:t>Edna Bailey Sussman Fund, 2013, $6,300</w:t>
-      </w:r>
-    </w:p>
-    <w:p>
-      <w:pPr>
-        <w:pStyle w:val="ListParagraph"/>
-        <w:numPr>
-          <w:ilvl w:val="0"/>
-          <w:numId w:val="9"/>
-        </w:numPr>
-      </w:pPr>
-      <w:r>
-        <w:t>Schiff Fund, Yale University, 2013, $3</w:t>
-      </w:r>
-      <w:r>
-        <w:t>,</w:t>
-      </w:r>
-      <w:r>
-        <w:t>500</w:t>
-      </w:r>
-    </w:p>
-    <w:p/>
-    <w:p>
-      <w:pPr>
-        <w:rPr>
-          <w:b/>
-        </w:rPr>
-      </w:pPr>
-      <w:r>
-        <w:rPr>
-          <w:b/>
-        </w:rPr>
-        <w:t>Memberships in Professional Societies</w:t>
-      </w:r>
-      <w:r>
-        <w:rPr>
-          <w:b/>
-        </w:rPr>
-        <w:t>:</w:t>
-      </w:r>
-    </w:p>
-    <w:p>
-      <w:pPr>
-        <w:rPr>
-          <w:b/>
-        </w:rPr>
-      </w:pPr>
-    </w:p>
-    <w:p>
-      <w:pPr>
-        <w:pStyle w:val="ListParagraph"/>
-        <w:numPr>
-          <w:ilvl w:val="0"/>
-          <w:numId w:val="5"/>
-        </w:numPr>
-      </w:pPr>
-      <w:r>
-        <w:t>Ecological Society of Am</w:t>
-      </w:r>
-      <w:r>
-        <w:t>erica 2012</w:t>
-      </w:r>
-      <w:r>
-        <w:t>-present</w:t>
-      </w:r>
-    </w:p>
-    <w:p>
-      <w:pPr>
-        <w:pStyle w:val="ListParagraph"/>
-        <w:numPr>
-          <w:ilvl w:val="0"/>
-          <w:numId w:val="5"/>
-        </w:numPr>
-      </w:pPr>
-      <w:r>
-        <w:t>Canadian Society for Ecology and Evolution 2017-present</w:t>
-      </w:r>
-    </w:p>
-    <w:p>
-      <w:pPr>
-        <w:rPr>
-          <w:b/>
-        </w:rPr>
-      </w:pPr>
-    </w:p>
-    <w:p>
-      <w:pPr>
-        <w:rPr>
-          <w:b/>
-        </w:rPr>
-      </w:pPr>
-      <w:r>
-        <w:rPr>
-          <w:b/>
-        </w:rPr>
-        <w:t>Professional Service:</w:t>
-      </w:r>
-    </w:p>
-    <w:p>
-      <w:pPr>
-        <w:rPr>
-          <w:b/>
-        </w:rPr>
-      </w:pPr>
-    </w:p>
-    <w:p>
-      <w:pPr>
-        <w:pStyle w:val="ListParagraph"/>
-        <w:numPr>
-          <w:ilvl w:val="0"/>
-          <w:numId w:val="5"/>
-        </w:numPr>
-      </w:pPr>
-      <w:r>
-        <w:t>Reviewer: Biology and Fertility of Soils</w:t>
-      </w:r>
-      <w:r>
-        <w:t>, Functional Ecology</w:t>
-      </w:r>
-      <w:r>
-        <w:t xml:space="preserve">, Soil Biology and </w:t>
-      </w:r>
-      <w:proofErr w:type="spellStart"/>
-      <w:r>
-        <w:t>Biogeochemisty</w:t>
-      </w:r>
-      <w:proofErr w:type="spellEnd"/>
-      <w:r>
-        <w:t>, Ecosphere, Environmental Toxicology Reports, Basic and Applied Ecology</w:t>
-      </w:r>
-      <w:r>
-        <w:t>, Applied Soil Ecology</w:t>
-      </w:r>
-      <w:r>
-        <w:t>, Evolution, Environmental Microbiology</w:t>
-      </w:r>
-      <w:r>
-        <w:t xml:space="preserve"> </w:t>
-      </w:r>
-    </w:p>
-    <w:p>
-      <w:pPr>
-        <w:pStyle w:val="ListParagraph"/>
-        <w:numPr>
-          <w:ilvl w:val="0"/>
-          <w:numId w:val="5"/>
-        </w:numPr>
-      </w:pPr>
-      <w:r>
-        <w:t>Doctoral Student Member, Yale-Myers Forest Research Committee 2015-present</w:t>
-      </w:r>
-    </w:p>
-    <w:p>
-      <w:pPr>
-        <w:pStyle w:val="ListParagraph"/>
-        <w:numPr>
-          <w:ilvl w:val="0"/>
-          <w:numId w:val="5"/>
-        </w:numPr>
-      </w:pPr>
-      <w:r>
-        <w:t xml:space="preserve">PhD Representative, </w:t>
-      </w:r>
+        <w:t xml:space="preserve">Co-organized a </w:t>
+      </w:r>
+      <w:r>
+        <w:t>Science Communication</w:t>
+      </w:r>
+      <w:r>
+        <w:t xml:space="preserve"> Workshop, Yale University, 2017</w:t>
+      </w:r>
+    </w:p>
+    <w:p>
+      <w:pPr>
+        <w:pStyle w:val="ListParagraph"/>
+        <w:numPr>
+          <w:ilvl w:val="0"/>
+          <w:numId w:val="6"/>
+        </w:numPr>
+      </w:pPr>
       <w:r>
         <w:t xml:space="preserve">Student </w:t>
       </w:r>
       <w:r>
-        <w:t>Academic Affairs Committee 2014-2015</w:t>
-      </w:r>
-    </w:p>
-    <w:p>
-      <w:pPr>
-        <w:pStyle w:val="ListParagraph"/>
-        <w:numPr>
-          <w:ilvl w:val="0"/>
-          <w:numId w:val="5"/>
-        </w:numPr>
-        <w:rPr>
-          <w:b/>
-        </w:rPr>
-      </w:pPr>
-      <w:r>
-        <w:t>Research Team Member for Connecticut Academy of Sciences and Engineering study to define phosphorus limits and set management goals for inland waters of Connecticut (Working Grou</w:t>
-      </w:r>
-      <w:r>
-        <w:t>p 2 from CT Public Act 12-155), 2013-2015</w:t>
-      </w:r>
-    </w:p>
-    <w:p>
-      <w:pPr>
-        <w:pStyle w:val="ListParagraph"/>
-        <w:numPr>
-          <w:ilvl w:val="0"/>
-          <w:numId w:val="5"/>
-        </w:numPr>
-      </w:pPr>
-      <w:r>
-        <w:t>Student Senator</w:t>
-      </w:r>
-      <w:r>
-        <w:t>, Lakehead University Senate</w:t>
-      </w:r>
-      <w:r>
-        <w:t xml:space="preserve"> 2009-</w:t>
-      </w:r>
-      <w:r>
-        <w:t>2012</w:t>
-      </w:r>
-    </w:p>
-    <w:p>
-      <w:pPr>
-        <w:pStyle w:val="ListParagraph"/>
-        <w:numPr>
-          <w:ilvl w:val="0"/>
-          <w:numId w:val="5"/>
-        </w:numPr>
-      </w:pPr>
-      <w:r>
-        <w:t>Undergraduate</w:t>
-      </w:r>
-      <w:r>
-        <w:t xml:space="preserve"> Representative</w:t>
-      </w:r>
-      <w:r>
-        <w:t>, Lakehead University Library Committee</w:t>
-      </w:r>
-      <w:r>
-        <w:t xml:space="preserve"> 2009-2012</w:t>
-      </w:r>
-    </w:p>
-    <w:p>
-      <w:pPr>
-        <w:ind w:left="720"/>
-      </w:pPr>
-    </w:p>
-    <w:p>
-      <w:pPr>
-        <w:rPr>
-          <w:b/>
-        </w:rPr>
-      </w:pPr>
-      <w:r>
-        <w:rPr>
-          <w:b/>
-        </w:rPr>
-        <w:t>Synergistic Activities:</w:t>
-      </w:r>
-    </w:p>
-    <w:p>
-      <w:pPr>
-        <w:rPr>
-          <w:b/>
-        </w:rPr>
-      </w:pPr>
-      <w:bookmarkStart w:id="1" w:name="_GoBack"/>
-      <w:bookmarkEnd w:id="1"/>
-    </w:p>
-    <w:p>
-      <w:pPr>
-        <w:pStyle w:val="ListParagraph"/>
-        <w:numPr>
-          <w:ilvl w:val="0"/>
-          <w:numId w:val="6"/>
-        </w:numPr>
-      </w:pPr>
-      <w:r>
-        <w:t xml:space="preserve">Student </w:t>
-      </w:r>
-      <w:r>
         <w:t>Presenter</w:t>
       </w:r>
       <w:r>
-        <w:t>, Yale University</w:t>
-      </w:r>
-      <w:r>
-        <w:t>’s</w:t>
-      </w:r>
-      <w:r>
-        <w:t xml:space="preserve"> Science </w:t>
-      </w:r>
-      <w:proofErr w:type="gramStart"/>
-      <w:r>
-        <w:t>In</w:t>
-      </w:r>
-      <w:proofErr w:type="gramEnd"/>
-      <w:r>
-        <w:t xml:space="preserve"> The News, 2013</w:t>
+        <w:t>, Yale University Science In The News, 2013</w:t>
       </w:r>
     </w:p>
     <w:p>
@@ -2726,6 +3257,8 @@
     <w:p/>
     <w:p/>
     <w:sectPr>
+      <w:footerReference w:type="even" r:id="rId19"/>
+      <w:footerReference w:type="default" r:id="rId20"/>
       <w:type w:val="continuous"/>
       <w:pgSz w:w="12240" w:h="15840"/>
       <w:pgMar w:top="1440" w:right="1440" w:bottom="1440" w:left="1440" w:header="708" w:footer="708" w:gutter="0"/>
@@ -2806,6 +3339,12 @@
       <w:rPr>
         <w:rStyle w:val="PageNumber"/>
       </w:rPr>
+      <w:t xml:space="preserve">Page </w:t>
+    </w:r>
+    <w:r>
+      <w:rPr>
+        <w:rStyle w:val="PageNumber"/>
+      </w:rPr>
       <w:fldChar w:fldCharType="begin"/>
     </w:r>
     <w:r>
@@ -2832,32 +3371,34 @@
         <w:rStyle w:val="PageNumber"/>
       </w:rPr>
       <w:fldChar w:fldCharType="end"/>
+    </w:r>
+    <w:r>
+      <w:rPr>
+        <w:rStyle w:val="PageNumber"/>
+      </w:rPr>
+      <w:t xml:space="preserve"> of </w:t>
+    </w:r>
+    <w:r>
+      <w:rPr>
+        <w:rStyle w:val="PageNumber"/>
+      </w:rPr>
+      <w:t>6</w:t>
     </w:r>
   </w:p>
   <w:p>
     <w:pPr>
       <w:pStyle w:val="Footer"/>
       <w:ind w:right="360"/>
-      <w:jc w:val="right"/>
     </w:pPr>
     <w:r>
-      <w:t>R.W. Buchkowski     CV</w:t>
-    </w:r>
-  </w:p>
-  <w:p>
-    <w:pPr>
-      <w:pStyle w:val="Footer"/>
-      <w:ind w:right="360"/>
-      <w:jc w:val="right"/>
-    </w:pPr>
-    <w:r>
-      <w:t xml:space="preserve">Updated: </w:t>
+      <w:tab/>
+      <w:t xml:space="preserve">                                                                  R.W. Buchkowski (</w:t>
     </w:r>
     <w:r>
-      <w:t>July 13</w:t>
+      <w:t>November</w:t>
     </w:r>
     <w:r>
-      <w:t>/ 2018</w:t>
+      <w:t xml:space="preserve"> 2018)      |</w:t>
     </w:r>
   </w:p>
 </w:ftr>
@@ -3602,7 +4143,7 @@
         <w:rFonts w:ascii="Wingdings" w:hAnsi="Wingdings" w:hint="default"/>
       </w:rPr>
     </w:lvl>
-    <w:lvl w:ilvl="3" w:tplc="04090001" w:tentative="1">
+    <w:lvl w:ilvl="3" w:tplc="04090001">
       <w:start w:val="1"/>
       <w:numFmt w:val="bullet"/>
       <w:lvlText w:val=""/>
@@ -3904,7 +4445,7 @@
   <w:abstractNum w:abstractNumId="9" w15:restartNumberingAfterBreak="0">
     <w:nsid w:val="472A626F"/>
     <w:multiLevelType w:val="hybridMultilevel"/>
-    <w:tmpl w:val="F7E81D14"/>
+    <w:tmpl w:val="83DC0ECE"/>
     <w:lvl w:ilvl="0" w:tplc="0409000F">
       <w:start w:val="1"/>
       <w:numFmt w:val="decimal"/>
@@ -3991,6 +4532,95 @@
     </w:lvl>
   </w:abstractNum>
   <w:abstractNum w:abstractNumId="10" w15:restartNumberingAfterBreak="0">
+    <w:nsid w:val="51060A4E"/>
+    <w:multiLevelType w:val="hybridMultilevel"/>
+    <w:tmpl w:val="83DC0ECE"/>
+    <w:lvl w:ilvl="0" w:tplc="0409000F">
+      <w:start w:val="1"/>
+      <w:numFmt w:val="decimal"/>
+      <w:lvlText w:val="%1."/>
+      <w:lvlJc w:val="left"/>
+      <w:pPr>
+        <w:ind w:left="720" w:hanging="360"/>
+      </w:pPr>
+      <w:rPr>
+        <w:rFonts w:hint="default"/>
+      </w:rPr>
+    </w:lvl>
+    <w:lvl w:ilvl="1" w:tplc="04090019" w:tentative="1">
+      <w:start w:val="1"/>
+      <w:numFmt w:val="lowerLetter"/>
+      <w:lvlText w:val="%2."/>
+      <w:lvlJc w:val="left"/>
+      <w:pPr>
+        <w:ind w:left="1440" w:hanging="360"/>
+      </w:pPr>
+    </w:lvl>
+    <w:lvl w:ilvl="2" w:tplc="0409001B" w:tentative="1">
+      <w:start w:val="1"/>
+      <w:numFmt w:val="lowerRoman"/>
+      <w:lvlText w:val="%3."/>
+      <w:lvlJc w:val="right"/>
+      <w:pPr>
+        <w:ind w:left="2160" w:hanging="180"/>
+      </w:pPr>
+    </w:lvl>
+    <w:lvl w:ilvl="3" w:tplc="0409000F" w:tentative="1">
+      <w:start w:val="1"/>
+      <w:numFmt w:val="decimal"/>
+      <w:lvlText w:val="%4."/>
+      <w:lvlJc w:val="left"/>
+      <w:pPr>
+        <w:ind w:left="2880" w:hanging="360"/>
+      </w:pPr>
+    </w:lvl>
+    <w:lvl w:ilvl="4" w:tplc="04090019" w:tentative="1">
+      <w:start w:val="1"/>
+      <w:numFmt w:val="lowerLetter"/>
+      <w:lvlText w:val="%5."/>
+      <w:lvlJc w:val="left"/>
+      <w:pPr>
+        <w:ind w:left="3600" w:hanging="360"/>
+      </w:pPr>
+    </w:lvl>
+    <w:lvl w:ilvl="5" w:tplc="0409001B" w:tentative="1">
+      <w:start w:val="1"/>
+      <w:numFmt w:val="lowerRoman"/>
+      <w:lvlText w:val="%6."/>
+      <w:lvlJc w:val="right"/>
+      <w:pPr>
+        <w:ind w:left="4320" w:hanging="180"/>
+      </w:pPr>
+    </w:lvl>
+    <w:lvl w:ilvl="6" w:tplc="0409000F" w:tentative="1">
+      <w:start w:val="1"/>
+      <w:numFmt w:val="decimal"/>
+      <w:lvlText w:val="%7."/>
+      <w:lvlJc w:val="left"/>
+      <w:pPr>
+        <w:ind w:left="5040" w:hanging="360"/>
+      </w:pPr>
+    </w:lvl>
+    <w:lvl w:ilvl="7" w:tplc="04090019" w:tentative="1">
+      <w:start w:val="1"/>
+      <w:numFmt w:val="lowerLetter"/>
+      <w:lvlText w:val="%8."/>
+      <w:lvlJc w:val="left"/>
+      <w:pPr>
+        <w:ind w:left="5760" w:hanging="360"/>
+      </w:pPr>
+    </w:lvl>
+    <w:lvl w:ilvl="8" w:tplc="0409001B" w:tentative="1">
+      <w:start w:val="1"/>
+      <w:numFmt w:val="lowerRoman"/>
+      <w:lvlText w:val="%9."/>
+      <w:lvlJc w:val="right"/>
+      <w:pPr>
+        <w:ind w:left="6480" w:hanging="180"/>
+      </w:pPr>
+    </w:lvl>
+  </w:abstractNum>
+  <w:abstractNum w:abstractNumId="11" w15:restartNumberingAfterBreak="0">
     <w:nsid w:val="5E2219CA"/>
     <w:multiLevelType w:val="hybridMultilevel"/>
     <w:tmpl w:val="38BA8BF8"/>
@@ -4103,7 +4733,7 @@
       </w:rPr>
     </w:lvl>
   </w:abstractNum>
-  <w:abstractNum w:abstractNumId="11" w15:restartNumberingAfterBreak="0">
+  <w:abstractNum w:abstractNumId="12" w15:restartNumberingAfterBreak="0">
     <w:nsid w:val="69676E49"/>
     <w:multiLevelType w:val="hybridMultilevel"/>
     <w:tmpl w:val="723867A8"/>
@@ -4216,7 +4846,7 @@
       </w:rPr>
     </w:lvl>
   </w:abstractNum>
-  <w:abstractNum w:abstractNumId="12" w15:restartNumberingAfterBreak="0">
+  <w:abstractNum w:abstractNumId="13" w15:restartNumberingAfterBreak="0">
     <w:nsid w:val="6CA42597"/>
     <w:multiLevelType w:val="hybridMultilevel"/>
     <w:tmpl w:val="08645EC4"/>
@@ -4232,7 +4862,7 @@
         <w:rFonts w:ascii="Symbol" w:hAnsi="Symbol" w:hint="default"/>
       </w:rPr>
     </w:lvl>
-    <w:lvl w:ilvl="1" w:tplc="04090003" w:tentative="1">
+    <w:lvl w:ilvl="1" w:tplc="04090003">
       <w:start w:val="1"/>
       <w:numFmt w:val="bullet"/>
       <w:lvlText w:val="o"/>
@@ -4329,7 +4959,7 @@
       </w:rPr>
     </w:lvl>
   </w:abstractNum>
-  <w:abstractNum w:abstractNumId="13" w15:restartNumberingAfterBreak="0">
+  <w:abstractNum w:abstractNumId="14" w15:restartNumberingAfterBreak="0">
     <w:nsid w:val="73E5584A"/>
     <w:multiLevelType w:val="hybridMultilevel"/>
     <w:tmpl w:val="A4C6AC00"/>
@@ -4449,7 +5079,7 @@
     <w:abstractNumId w:val="4"/>
   </w:num>
   <w:num w:numId="3">
-    <w:abstractNumId w:val="11"/>
+    <w:abstractNumId w:val="12"/>
   </w:num>
   <w:num w:numId="4">
     <w:abstractNumId w:val="2"/>
@@ -4458,7 +5088,7 @@
     <w:abstractNumId w:val="3"/>
   </w:num>
   <w:num w:numId="6">
-    <w:abstractNumId w:val="13"/>
+    <w:abstractNumId w:val="14"/>
   </w:num>
   <w:num w:numId="7">
     <w:abstractNumId w:val="5"/>
@@ -4470,19 +5100,22 @@
     <w:abstractNumId w:val="0"/>
   </w:num>
   <w:num w:numId="10">
-    <w:abstractNumId w:val="12"/>
+    <w:abstractNumId w:val="13"/>
   </w:num>
   <w:num w:numId="11">
     <w:abstractNumId w:val="1"/>
   </w:num>
   <w:num w:numId="12">
-    <w:abstractNumId w:val="10"/>
+    <w:abstractNumId w:val="11"/>
   </w:num>
   <w:num w:numId="13">
     <w:abstractNumId w:val="7"/>
   </w:num>
   <w:num w:numId="14">
     <w:abstractNumId w:val="9"/>
+  </w:num>
+  <w:num w:numId="15">
+    <w:abstractNumId w:val="10"/>
   </w:num>
 </w:numbering>
 </file>
@@ -4638,6 +5271,13 @@
     <w:lsdException w:name="Light Shading"/>
     <w:lsdException w:name="Light List"/>
     <w:lsdException w:name="Light Grid"/>
+    <w:lsdException w:name="Medium Shading 1"/>
+    <w:lsdException w:name="Medium Shading 2"/>
+    <w:lsdException w:name="Medium List 1"/>
+    <w:lsdException w:name="Medium List 2"/>
+    <w:lsdException w:name="Medium Grid 1"/>
+    <w:lsdException w:name="Medium Grid 2"/>
+    <w:lsdException w:name="Medium Grid 3"/>
     <w:lsdException w:name="Dark List"/>
     <w:lsdException w:name="Colorful Shading"/>
     <w:lsdException w:name="Colorful List"/>
@@ -4965,6 +5605,118 @@
     <w:basedOn w:val="DefaultParagraphFont"/>
     <w:rsid w:val="00DF29E4"/>
   </w:style>
+  <w:style w:type="character" w:styleId="UnresolvedMention">
+    <w:name w:val="Unresolved Mention"/>
+    <w:basedOn w:val="DefaultParagraphFont"/>
+    <w:uiPriority w:val="99"/>
+    <w:semiHidden/>
+    <w:unhideWhenUsed/>
+    <w:rsid w:val="00B22910"/>
+    <w:rPr>
+      <w:color w:val="605E5C"/>
+      <w:shd w:val="clear" w:color="auto" w:fill="E1DFDD"/>
+    </w:rPr>
+  </w:style>
+  <w:style w:type="table" w:styleId="TableGrid">
+    <w:name w:val="Table Grid"/>
+    <w:basedOn w:val="TableNormal"/>
+    <w:rsid w:val="009A5D7D"/>
+    <w:tblPr>
+      <w:tblBorders>
+        <w:top w:val="single" w:sz="4" w:space="0" w:color="auto"/>
+        <w:left w:val="single" w:sz="4" w:space="0" w:color="auto"/>
+        <w:bottom w:val="single" w:sz="4" w:space="0" w:color="auto"/>
+        <w:right w:val="single" w:sz="4" w:space="0" w:color="auto"/>
+        <w:insideH w:val="single" w:sz="4" w:space="0" w:color="auto"/>
+        <w:insideV w:val="single" w:sz="4" w:space="0" w:color="auto"/>
+      </w:tblBorders>
+    </w:tblPr>
+  </w:style>
+  <w:style w:type="character" w:styleId="CommentReference">
+    <w:name w:val="annotation reference"/>
+    <w:basedOn w:val="DefaultParagraphFont"/>
+    <w:semiHidden/>
+    <w:unhideWhenUsed/>
+    <w:rsid w:val="0078331D"/>
+    <w:rPr>
+      <w:sz w:val="16"/>
+      <w:szCs w:val="16"/>
+    </w:rPr>
+  </w:style>
+  <w:style w:type="paragraph" w:styleId="CommentText">
+    <w:name w:val="annotation text"/>
+    <w:basedOn w:val="Normal"/>
+    <w:link w:val="CommentTextChar"/>
+    <w:semiHidden/>
+    <w:unhideWhenUsed/>
+    <w:rsid w:val="0078331D"/>
+    <w:rPr>
+      <w:sz w:val="20"/>
+      <w:szCs w:val="20"/>
+    </w:rPr>
+  </w:style>
+  <w:style w:type="character" w:customStyle="1" w:styleId="CommentTextChar">
+    <w:name w:val="Comment Text Char"/>
+    <w:basedOn w:val="DefaultParagraphFont"/>
+    <w:link w:val="CommentText"/>
+    <w:semiHidden/>
+    <w:rsid w:val="0078331D"/>
+    <w:rPr>
+      <w:sz w:val="20"/>
+      <w:szCs w:val="20"/>
+    </w:rPr>
+  </w:style>
+  <w:style w:type="paragraph" w:styleId="CommentSubject">
+    <w:name w:val="annotation subject"/>
+    <w:basedOn w:val="CommentText"/>
+    <w:next w:val="CommentText"/>
+    <w:link w:val="CommentSubjectChar"/>
+    <w:semiHidden/>
+    <w:unhideWhenUsed/>
+    <w:rsid w:val="0078331D"/>
+    <w:rPr>
+      <w:b/>
+      <w:bCs/>
+    </w:rPr>
+  </w:style>
+  <w:style w:type="character" w:customStyle="1" w:styleId="CommentSubjectChar">
+    <w:name w:val="Comment Subject Char"/>
+    <w:basedOn w:val="CommentTextChar"/>
+    <w:link w:val="CommentSubject"/>
+    <w:semiHidden/>
+    <w:rsid w:val="0078331D"/>
+    <w:rPr>
+      <w:b/>
+      <w:bCs/>
+      <w:sz w:val="20"/>
+      <w:szCs w:val="20"/>
+    </w:rPr>
+  </w:style>
+  <w:style w:type="paragraph" w:styleId="BalloonText">
+    <w:name w:val="Balloon Text"/>
+    <w:basedOn w:val="Normal"/>
+    <w:link w:val="BalloonTextChar"/>
+    <w:semiHidden/>
+    <w:unhideWhenUsed/>
+    <w:rsid w:val="0078331D"/>
+    <w:rPr>
+      <w:rFonts w:ascii="Times New Roman" w:hAnsi="Times New Roman" w:cs="Times New Roman"/>
+      <w:sz w:val="18"/>
+      <w:szCs w:val="18"/>
+    </w:rPr>
+  </w:style>
+  <w:style w:type="character" w:customStyle="1" w:styleId="BalloonTextChar">
+    <w:name w:val="Balloon Text Char"/>
+    <w:basedOn w:val="DefaultParagraphFont"/>
+    <w:link w:val="BalloonText"/>
+    <w:semiHidden/>
+    <w:rsid w:val="0078331D"/>
+    <w:rPr>
+      <w:rFonts w:ascii="Times New Roman" w:hAnsi="Times New Roman" w:cs="Times New Roman"/>
+      <w:sz w:val="18"/>
+      <w:szCs w:val="18"/>
+    </w:rPr>
+  </w:style>
 </w:styles>
 </file>
 

--- a/CV_Buchkowski.docx
+++ b/CV_Buchkowski.docx
@@ -442,37 +442,24 @@
     </w:p>
     <w:p/>
     <w:p>
-      <w:pPr>
-        <w:rPr>
-          <w:b/>
-        </w:rPr>
-      </w:pPr>
-      <w:r>
-        <w:rPr>
-          <w:b/>
-        </w:rPr>
-        <w:t>Publications</w:t>
-      </w:r>
-      <w:r>
-        <w:rPr>
-          <w:b/>
-        </w:rPr>
-        <w:t xml:space="preserve"> in Review:</w:t>
-      </w:r>
-    </w:p>
-    <w:p>
-      <w:pPr>
-        <w:rPr>
-          <w:b/>
-        </w:rPr>
-      </w:pPr>
-    </w:p>
-    <w:p>
-      <w:pPr>
-        <w:pStyle w:val="ListParagraph"/>
-        <w:numPr>
-          <w:ilvl w:val="0"/>
-          <w:numId w:val="14"/>
+      <w:r>
+        <w:rPr>
+          <w:b/>
+        </w:rPr>
+        <w:t>Publications:</w:t>
+      </w:r>
+    </w:p>
+    <w:p>
+      <w:pPr>
+        <w:pStyle w:val="ListParagraph"/>
+      </w:pPr>
+    </w:p>
+    <w:p>
+      <w:pPr>
+        <w:pStyle w:val="ListParagraph"/>
+        <w:numPr>
+          <w:ilvl w:val="0"/>
+          <w:numId w:val="12"/>
         </w:numPr>
       </w:pPr>
       <w:r>
@@ -491,31 +478,91 @@
         <w:t xml:space="preserve"> </w:t>
       </w:r>
       <w:r>
-        <w:t>S.</w:t>
-      </w:r>
-      <w:r>
-        <w:t>J.</w:t>
-      </w:r>
-      <w:r>
-        <w:t xml:space="preserve"> Leroux, O.J. Schmitz. </w:t>
+        <w:t xml:space="preserve">S.J. Leroux, O.J. Schmitz. </w:t>
       </w:r>
       <w:r>
         <w:rPr>
           <w:i/>
         </w:rPr>
-        <w:t>in</w:t>
+        <w:t>accepted</w:t>
+      </w:r>
+      <w:r>
+        <w:t xml:space="preserve">. </w:t>
+      </w:r>
+      <w:r>
+        <w:t>Microbial and animal nutrient limitation change the distribution of nitrogen within coupled green and brown food chains</w:t>
+      </w:r>
+      <w:r>
+        <w:t xml:space="preserve">. </w:t>
       </w:r>
       <w:r>
         <w:rPr>
           <w:i/>
         </w:rPr>
-        <w:t xml:space="preserve"> review</w:t>
+        <w:t>Ecology</w:t>
+      </w:r>
+    </w:p>
+    <w:p>
+      <w:pPr>
+        <w:pStyle w:val="ListParagraph"/>
+        <w:numPr>
+          <w:ilvl w:val="0"/>
+          <w:numId w:val="12"/>
+        </w:numPr>
+      </w:pPr>
+      <w:r>
+        <w:rPr>
+          <w:b/>
+        </w:rPr>
+        <w:t>Buchkowski, R.W.</w:t>
+      </w:r>
+      <w:r>
+        <w:t>,</w:t>
+      </w:r>
+      <w:r>
+        <w:rPr>
+          <w:b/>
+        </w:rPr>
+        <w:t xml:space="preserve"> </w:t>
+      </w:r>
+      <w:r>
+        <w:t xml:space="preserve">Schmitz, </w:t>
+      </w:r>
+      <w:r>
+        <w:t xml:space="preserve">O.J., </w:t>
+      </w:r>
+      <w:r>
+        <w:t>Bradford</w:t>
+      </w:r>
+      <w:r>
+        <w:t>, M.A</w:t>
       </w:r>
       <w:r>
         <w:t xml:space="preserve">. </w:t>
       </w:r>
       <w:r>
-        <w:t>Microbial and animal nutrient limitation change the distribution of nitrogen within coupled green and brown food chains</w:t>
+        <w:rPr>
+          <w:i/>
+        </w:rPr>
+        <w:t>a</w:t>
+      </w:r>
+      <w:r>
+        <w:rPr>
+          <w:i/>
+        </w:rPr>
+        <w:t>ccepted</w:t>
+      </w:r>
+      <w:r>
+        <w:rPr>
+          <w:i/>
+        </w:rPr>
+        <w:t>.</w:t>
+      </w:r>
+      <w:r>
+        <w:t xml:space="preserve"> </w:t>
+      </w:r>
+      <w:r>
+        <w:t>Herbivore and detritivore effects on nitrogen recycling: implications for plant nitrogen uptake and growth</w:t>
       </w:r>
       <w:r>
         <w:t xml:space="preserve">. </w:t>
@@ -524,93 +571,15 @@
         <w:rPr>
           <w:i/>
         </w:rPr>
-        <w:t>Ecology</w:t>
-      </w:r>
-    </w:p>
-    <w:p/>
-    <w:p>
-      <w:r>
-        <w:rPr>
-          <w:b/>
-        </w:rPr>
-        <w:t>Publications:</w:t>
-      </w:r>
-    </w:p>
-    <w:p>
-      <w:pPr>
-        <w:pStyle w:val="ListParagraph"/>
-      </w:pPr>
-    </w:p>
-    <w:p>
-      <w:pPr>
-        <w:pStyle w:val="ListParagraph"/>
-        <w:numPr>
-          <w:ilvl w:val="0"/>
-          <w:numId w:val="12"/>
-        </w:numPr>
-      </w:pPr>
-      <w:r>
-        <w:rPr>
-          <w:b/>
-        </w:rPr>
-        <w:t>Buchkowski, R.W.</w:t>
-      </w:r>
-      <w:r>
-        <w:t>,</w:t>
-      </w:r>
-      <w:r>
-        <w:rPr>
-          <w:b/>
-        </w:rPr>
-        <w:t xml:space="preserve"> </w:t>
-      </w:r>
-      <w:r>
-        <w:t xml:space="preserve">Schmitz, </w:t>
-      </w:r>
-      <w:r>
-        <w:t xml:space="preserve">O.J., </w:t>
-      </w:r>
-      <w:r>
-        <w:t>Bradford</w:t>
-      </w:r>
-      <w:r>
-        <w:t>, M.A</w:t>
-      </w:r>
-      <w:r>
-        <w:t xml:space="preserve">. </w:t>
-      </w:r>
+        <w:t>Journal of Ec</w:t>
+      </w:r>
+      <w:bookmarkStart w:id="0" w:name="_GoBack"/>
+      <w:bookmarkEnd w:id="0"/>
       <w:r>
         <w:rPr>
           <w:i/>
         </w:rPr>
-        <w:t>a</w:t>
-      </w:r>
-      <w:r>
-        <w:rPr>
-          <w:i/>
-        </w:rPr>
-        <w:t>ccepted</w:t>
-      </w:r>
-      <w:r>
-        <w:rPr>
-          <w:i/>
-        </w:rPr>
-        <w:t>.</w:t>
-      </w:r>
-      <w:r>
-        <w:t xml:space="preserve"> </w:t>
-      </w:r>
-      <w:r>
-        <w:t>Herbivore and detritivore effects on nitrogen recycling: implications for plant nitrogen uptake and growth</w:t>
-      </w:r>
-      <w:r>
-        <w:t xml:space="preserve">. </w:t>
-      </w:r>
-      <w:r>
-        <w:rPr>
-          <w:i/>
-        </w:rPr>
-        <w:t>Journal of Ecology</w:t>
+        <w:t>ology</w:t>
       </w:r>
       <w:r>
         <w:t xml:space="preserve">. </w:t>
@@ -757,7 +726,6 @@
         <w:rPr>
           <w:b/>
         </w:rPr>
-        <w:lastRenderedPageBreak/>
         <w:t>Buchkowski, R.W.</w:t>
       </w:r>
       <w:r>
@@ -797,6 +765,7 @@
         </w:numPr>
       </w:pPr>
       <w:r>
+        <w:lastRenderedPageBreak/>
         <w:t xml:space="preserve">Mendelsohn, R., Prentice, I.C., Schmitz, O., Stocker, B., </w:t>
       </w:r>
       <w:r>
@@ -889,8 +858,6 @@
       <w:r>
         <w:t>6</w:t>
       </w:r>
-      <w:bookmarkStart w:id="0" w:name="_GoBack"/>
-      <w:bookmarkEnd w:id="0"/>
       <w:r>
         <w:t xml:space="preserve">. Nanosilver and Nano Zero-Valent Iron Exposure Affects Nutrient Exchange Across the Sediment–Water Interface. </w:t>
       </w:r>
@@ -1466,25 +1433,25 @@
         </w:numPr>
       </w:pPr>
       <w:r>
+        <w:t xml:space="preserve">Co-organized the symposium </w:t>
+      </w:r>
+      <w:r>
+        <w:t>“Merging theory and empirical research on ecosystem functioning of connected ecosystems” with S.J. Leroux</w:t>
+      </w:r>
+    </w:p>
+    <w:p>
+      <w:pPr>
+        <w:pStyle w:val="ListParagraph"/>
+        <w:numPr>
+          <w:ilvl w:val="0"/>
+          <w:numId w:val="10"/>
+        </w:numPr>
+      </w:pPr>
+      <w:r>
+        <w:rPr>
+          <w:b/>
+        </w:rPr>
         <w:lastRenderedPageBreak/>
-        <w:t xml:space="preserve">Co-organized the symposium </w:t>
-      </w:r>
-      <w:r>
-        <w:t>“Merging theory and empirical research on ecosystem functioning of connected ecosystems” with S.J. Leroux</w:t>
-      </w:r>
-    </w:p>
-    <w:p>
-      <w:pPr>
-        <w:pStyle w:val="ListParagraph"/>
-        <w:numPr>
-          <w:ilvl w:val="0"/>
-          <w:numId w:val="10"/>
-        </w:numPr>
-      </w:pPr>
-      <w:r>
-        <w:rPr>
-          <w:b/>
-        </w:rPr>
         <w:t>Buchkowski, R.W.</w:t>
       </w:r>
       <w:r>
@@ -1965,52 +1932,52 @@
         </w:numPr>
       </w:pPr>
       <w:r>
+        <w:t>Research Assistant, September 2012-</w:t>
+      </w:r>
+      <w:r>
+        <w:t xml:space="preserve"> September </w:t>
+      </w:r>
+      <w:r>
+        <w:t>2013</w:t>
+      </w:r>
+      <w:r>
+        <w:t xml:space="preserve">, </w:t>
+      </w:r>
+      <w:r>
+        <w:t>Yale University</w:t>
+      </w:r>
+    </w:p>
+    <w:p>
+      <w:pPr>
+        <w:pStyle w:val="ListParagraph"/>
+        <w:numPr>
+          <w:ilvl w:val="0"/>
+          <w:numId w:val="1"/>
+        </w:numPr>
+      </w:pPr>
+      <w:r>
+        <w:t xml:space="preserve">Ecology and Evolution Intern, </w:t>
+      </w:r>
+      <w:r>
+        <w:t>Summer 2011 and 2012</w:t>
+      </w:r>
+      <w:r>
+        <w:t xml:space="preserve">, </w:t>
+      </w:r>
+      <w:r>
+        <w:t>Lakehead University</w:t>
+      </w:r>
+    </w:p>
+    <w:p>
+      <w:pPr>
+        <w:pStyle w:val="ListParagraph"/>
+        <w:numPr>
+          <w:ilvl w:val="0"/>
+          <w:numId w:val="1"/>
+        </w:numPr>
+      </w:pPr>
+      <w:r>
         <w:lastRenderedPageBreak/>
-        <w:t>Research Assistant, September 2012-</w:t>
-      </w:r>
-      <w:r>
-        <w:t xml:space="preserve"> September </w:t>
-      </w:r>
-      <w:r>
-        <w:t>2013</w:t>
-      </w:r>
-      <w:r>
-        <w:t xml:space="preserve">, </w:t>
-      </w:r>
-      <w:r>
-        <w:t>Yale University</w:t>
-      </w:r>
-    </w:p>
-    <w:p>
-      <w:pPr>
-        <w:pStyle w:val="ListParagraph"/>
-        <w:numPr>
-          <w:ilvl w:val="0"/>
-          <w:numId w:val="1"/>
-        </w:numPr>
-      </w:pPr>
-      <w:r>
-        <w:t xml:space="preserve">Ecology and Evolution Intern, </w:t>
-      </w:r>
-      <w:r>
-        <w:t>Summer 2011 and 2012</w:t>
-      </w:r>
-      <w:r>
-        <w:t xml:space="preserve">, </w:t>
-      </w:r>
-      <w:r>
-        <w:t>Lakehead University</w:t>
-      </w:r>
-    </w:p>
-    <w:p>
-      <w:pPr>
-        <w:pStyle w:val="ListParagraph"/>
-        <w:numPr>
-          <w:ilvl w:val="0"/>
-          <w:numId w:val="1"/>
-        </w:numPr>
-      </w:pPr>
-      <w:r>
         <w:t xml:space="preserve">Limnology Intern, </w:t>
       </w:r>
       <w:r>
@@ -2573,8 +2540,20 @@
         </w:numPr>
       </w:pPr>
       <w:r>
+        <w:t>Postgraduate Scholarship for Masters Students, Natural Science and Engineering Research Council of Canada 2012, $17,300</w:t>
+      </w:r>
+    </w:p>
+    <w:p>
+      <w:pPr>
+        <w:pStyle w:val="ListParagraph"/>
+        <w:numPr>
+          <w:ilvl w:val="0"/>
+          <w:numId w:val="2"/>
+        </w:numPr>
+      </w:pPr>
+      <w:r>
         <w:lastRenderedPageBreak/>
-        <w:t>Postgraduate Scholarship for Masters Students, Natural Science and Engineering Research Council of Canada 2012, $17,300</w:t>
+        <w:t xml:space="preserve">Undergraduate Student Research Award, Natural Science and Engineering Research Council of Canada 2011, $4,500 </w:t>
       </w:r>
     </w:p>
     <w:p>
@@ -2586,7 +2565,7 @@
         </w:numPr>
       </w:pPr>
       <w:r>
-        <w:t xml:space="preserve">Undergraduate Student Research Award, Natural Science and Engineering Research Council of Canada 2011, $4,500 </w:t>
+        <w:t>Undergraduate Student Research Award, Natural Science and Engineering Research Council of Canada 2010, $4,500</w:t>
       </w:r>
     </w:p>
     <w:p>
@@ -2598,7 +2577,7 @@
         </w:numPr>
       </w:pPr>
       <w:r>
-        <w:t>Undergraduate Student Research Award, Natural Science and Engineering Research Council of Canada 2010, $4,500</w:t>
+        <w:t>Undergraduate Student Research Award, Canada Wide Science Fair 2009, $4,500</w:t>
       </w:r>
     </w:p>
     <w:p>
@@ -2610,7 +2589,7 @@
         </w:numPr>
       </w:pPr>
       <w:r>
-        <w:t>Undergraduate Student Research Award, Canada Wide Science Fair 2009, $4,500</w:t>
+        <w:t>President’s Scholarship, Lakehead University 2008</w:t>
       </w:r>
     </w:p>
     <w:p>
@@ -2622,7 +2601,16 @@
         </w:numPr>
       </w:pPr>
       <w:r>
-        <w:t>President’s Scholarship, Lakehead University 2008</w:t>
+        <w:t>Local Excellence Award, Canada Millennium Scholarship Program 2008</w:t>
+      </w:r>
+      <w:r>
+        <w:t>, $4</w:t>
+      </w:r>
+      <w:r>
+        <w:t>,</w:t>
+      </w:r>
+      <w:r>
+        <w:t>000</w:t>
       </w:r>
     </w:p>
     <w:p>
@@ -2634,7 +2622,144 @@
         </w:numPr>
       </w:pPr>
       <w:r>
-        <w:t>Local Excellence Award, Canada Millennium Scholarship Program 2008</w:t>
+        <w:t xml:space="preserve">Queen Elizabeth II: Aim </w:t>
+      </w:r>
+      <w:proofErr w:type="gramStart"/>
+      <w:r>
+        <w:t>For</w:t>
+      </w:r>
+      <w:proofErr w:type="gramEnd"/>
+      <w:r>
+        <w:t xml:space="preserve"> The Top Tuition Scholarship, Ontario Student Assistance Program 2008</w:t>
+      </w:r>
+      <w:r>
+        <w:t>, $500</w:t>
+      </w:r>
+    </w:p>
+    <w:p>
+      <w:pPr>
+        <w:rPr>
+          <w:b/>
+        </w:rPr>
+      </w:pPr>
+    </w:p>
+    <w:p>
+      <w:pPr>
+        <w:rPr>
+          <w:b/>
+        </w:rPr>
+      </w:pPr>
+      <w:r>
+        <w:rPr>
+          <w:b/>
+        </w:rPr>
+        <w:t>Grants</w:t>
+      </w:r>
+      <w:r>
+        <w:rPr>
+          <w:b/>
+        </w:rPr>
+        <w:t>/ Fellowships</w:t>
+      </w:r>
+      <w:r>
+        <w:rPr>
+          <w:b/>
+        </w:rPr>
+        <w:t>:</w:t>
+      </w:r>
+    </w:p>
+    <w:p>
+      <w:pPr>
+        <w:rPr>
+          <w:b/>
+        </w:rPr>
+      </w:pPr>
+    </w:p>
+    <w:p>
+      <w:pPr>
+        <w:pStyle w:val="ListParagraph"/>
+        <w:numPr>
+          <w:ilvl w:val="0"/>
+          <w:numId w:val="9"/>
+        </w:numPr>
+      </w:pPr>
+      <w:r>
+        <w:t xml:space="preserve">Yale Institute for Biospheric Studies Fellowship, </w:t>
+      </w:r>
+      <w:r>
+        <w:t>2017, $1,5</w:t>
+      </w:r>
+      <w:r>
+        <w:t>00</w:t>
+      </w:r>
+    </w:p>
+    <w:p>
+      <w:pPr>
+        <w:pStyle w:val="ListParagraph"/>
+        <w:numPr>
+          <w:ilvl w:val="0"/>
+          <w:numId w:val="9"/>
+        </w:numPr>
+      </w:pPr>
+      <w:r>
+        <w:t>Kohlberg Fellowship, 2016, $1000</w:t>
+      </w:r>
+    </w:p>
+    <w:p>
+      <w:pPr>
+        <w:pStyle w:val="ListParagraph"/>
+        <w:numPr>
+          <w:ilvl w:val="0"/>
+          <w:numId w:val="9"/>
+        </w:numPr>
+      </w:pPr>
+      <w:r>
+        <w:t>Schiff</w:t>
+      </w:r>
+      <w:r>
+        <w:t xml:space="preserve"> Fund, Yale University, 2016</w:t>
+      </w:r>
+      <w:r>
+        <w:t>, $8,500</w:t>
+      </w:r>
+    </w:p>
+    <w:p>
+      <w:pPr>
+        <w:pStyle w:val="ListParagraph"/>
+        <w:numPr>
+          <w:ilvl w:val="0"/>
+          <w:numId w:val="9"/>
+        </w:numPr>
+      </w:pPr>
+      <w:r>
+        <w:t>Yale Institute for Biospheric Studies Fellowship, 2015, $4,000</w:t>
+      </w:r>
+    </w:p>
+    <w:p>
+      <w:pPr>
+        <w:pStyle w:val="ListParagraph"/>
+        <w:numPr>
+          <w:ilvl w:val="0"/>
+          <w:numId w:val="9"/>
+        </w:numPr>
+      </w:pPr>
+      <w:r>
+        <w:t>Yale Institute for Biospheric Studies Matching Funds, 2015, $750</w:t>
+      </w:r>
+    </w:p>
+    <w:p>
+      <w:pPr>
+        <w:pStyle w:val="ListParagraph"/>
+        <w:numPr>
+          <w:ilvl w:val="0"/>
+          <w:numId w:val="9"/>
+        </w:numPr>
+      </w:pPr>
+      <w:r>
+        <w:t>Yale Institute for Bio</w:t>
+      </w:r>
+      <w:r>
+        <w:t>spheric Studies Fellowship, 2014</w:t>
       </w:r>
       <w:r>
         <w:t>, $4</w:t>
@@ -2643,48 +2768,51 @@
         <w:t>,</w:t>
       </w:r>
       <w:r>
-        <w:t>000</w:t>
-      </w:r>
-    </w:p>
-    <w:p>
-      <w:pPr>
-        <w:pStyle w:val="ListParagraph"/>
-        <w:numPr>
-          <w:ilvl w:val="0"/>
-          <w:numId w:val="2"/>
-        </w:numPr>
-      </w:pPr>
-      <w:r>
-        <w:t>Queen Elizabeth II: Aim For The Top Tuition Scholarship, Ontario Student Assistance Program 2008</w:t>
-      </w:r>
-      <w:r>
-        <w:t>, $500</w:t>
-      </w:r>
-    </w:p>
-    <w:p>
-      <w:pPr>
-        <w:rPr>
-          <w:b/>
-        </w:rPr>
-      </w:pPr>
-    </w:p>
-    <w:p>
-      <w:pPr>
-        <w:rPr>
-          <w:b/>
-        </w:rPr>
-      </w:pPr>
-      <w:r>
-        <w:rPr>
-          <w:b/>
-        </w:rPr>
-        <w:t>Grants</w:t>
-      </w:r>
-      <w:r>
-        <w:rPr>
-          <w:b/>
-        </w:rPr>
-        <w:t>/ Fellowships</w:t>
+        <w:t>500</w:t>
+      </w:r>
+    </w:p>
+    <w:p>
+      <w:pPr>
+        <w:pStyle w:val="ListParagraph"/>
+        <w:numPr>
+          <w:ilvl w:val="0"/>
+          <w:numId w:val="9"/>
+        </w:numPr>
+      </w:pPr>
+      <w:r>
+        <w:t>Edna Bailey Sussman Fund, 2013, $6,300</w:t>
+      </w:r>
+    </w:p>
+    <w:p>
+      <w:pPr>
+        <w:pStyle w:val="ListParagraph"/>
+        <w:numPr>
+          <w:ilvl w:val="0"/>
+          <w:numId w:val="9"/>
+        </w:numPr>
+      </w:pPr>
+      <w:r>
+        <w:t>Schiff Fund, Yale University, 2013, $3</w:t>
+      </w:r>
+      <w:r>
+        <w:t>,</w:t>
+      </w:r>
+      <w:r>
+        <w:t>500</w:t>
+      </w:r>
+    </w:p>
+    <w:p/>
+    <w:p>
+      <w:pPr>
+        <w:rPr>
+          <w:b/>
+        </w:rPr>
+      </w:pPr>
+      <w:r>
+        <w:rPr>
+          <w:b/>
+        </w:rPr>
+        <w:t>Memberships in Professional Societies</w:t>
       </w:r>
       <w:r>
         <w:rPr>
@@ -2705,159 +2833,6 @@
         <w:pStyle w:val="ListParagraph"/>
         <w:numPr>
           <w:ilvl w:val="0"/>
-          <w:numId w:val="9"/>
-        </w:numPr>
-      </w:pPr>
-      <w:r>
-        <w:t xml:space="preserve">Yale Institute for Biospheric Studies Fellowship, </w:t>
-      </w:r>
-      <w:r>
-        <w:t>2017, $1,5</w:t>
-      </w:r>
-      <w:r>
-        <w:t>00</w:t>
-      </w:r>
-    </w:p>
-    <w:p>
-      <w:pPr>
-        <w:pStyle w:val="ListParagraph"/>
-        <w:numPr>
-          <w:ilvl w:val="0"/>
-          <w:numId w:val="9"/>
-        </w:numPr>
-      </w:pPr>
-      <w:r>
-        <w:t>Kohlberg Fellowship, 2016, $1000</w:t>
-      </w:r>
-    </w:p>
-    <w:p>
-      <w:pPr>
-        <w:pStyle w:val="ListParagraph"/>
-        <w:numPr>
-          <w:ilvl w:val="0"/>
-          <w:numId w:val="9"/>
-        </w:numPr>
-      </w:pPr>
-      <w:r>
-        <w:t>Schiff</w:t>
-      </w:r>
-      <w:r>
-        <w:t xml:space="preserve"> Fund, Yale University, 2016</w:t>
-      </w:r>
-      <w:r>
-        <w:t>, $8,500</w:t>
-      </w:r>
-    </w:p>
-    <w:p>
-      <w:pPr>
-        <w:pStyle w:val="ListParagraph"/>
-        <w:numPr>
-          <w:ilvl w:val="0"/>
-          <w:numId w:val="9"/>
-        </w:numPr>
-      </w:pPr>
-      <w:r>
-        <w:t>Yale Institute for Biospheric Studies Fellowship, 2015, $4,000</w:t>
-      </w:r>
-    </w:p>
-    <w:p>
-      <w:pPr>
-        <w:pStyle w:val="ListParagraph"/>
-        <w:numPr>
-          <w:ilvl w:val="0"/>
-          <w:numId w:val="9"/>
-        </w:numPr>
-      </w:pPr>
-      <w:r>
-        <w:t>Yale Institute for Biospheric Studies Matching Funds, 2015, $750</w:t>
-      </w:r>
-    </w:p>
-    <w:p>
-      <w:pPr>
-        <w:pStyle w:val="ListParagraph"/>
-        <w:numPr>
-          <w:ilvl w:val="0"/>
-          <w:numId w:val="9"/>
-        </w:numPr>
-      </w:pPr>
-      <w:r>
-        <w:t>Yale Institute for Bio</w:t>
-      </w:r>
-      <w:r>
-        <w:t>spheric Studies Fellowship, 2014</w:t>
-      </w:r>
-      <w:r>
-        <w:t>, $4</w:t>
-      </w:r>
-      <w:r>
-        <w:t>,</w:t>
-      </w:r>
-      <w:r>
-        <w:t>500</w:t>
-      </w:r>
-    </w:p>
-    <w:p>
-      <w:pPr>
-        <w:pStyle w:val="ListParagraph"/>
-        <w:numPr>
-          <w:ilvl w:val="0"/>
-          <w:numId w:val="9"/>
-        </w:numPr>
-      </w:pPr>
-      <w:r>
-        <w:t>Edna Bailey Sussman Fund, 2013, $6,300</w:t>
-      </w:r>
-    </w:p>
-    <w:p>
-      <w:pPr>
-        <w:pStyle w:val="ListParagraph"/>
-        <w:numPr>
-          <w:ilvl w:val="0"/>
-          <w:numId w:val="9"/>
-        </w:numPr>
-      </w:pPr>
-      <w:r>
-        <w:t>Schiff Fund, Yale University, 2013, $3</w:t>
-      </w:r>
-      <w:r>
-        <w:t>,</w:t>
-      </w:r>
-      <w:r>
-        <w:t>500</w:t>
-      </w:r>
-    </w:p>
-    <w:p/>
-    <w:p>
-      <w:pPr>
-        <w:rPr>
-          <w:b/>
-        </w:rPr>
-      </w:pPr>
-      <w:r>
-        <w:rPr>
-          <w:b/>
-        </w:rPr>
-        <w:t>Memberships in Professional Societies</w:t>
-      </w:r>
-      <w:r>
-        <w:rPr>
-          <w:b/>
-        </w:rPr>
-        <w:t>:</w:t>
-      </w:r>
-    </w:p>
-    <w:p>
-      <w:pPr>
-        <w:rPr>
-          <w:b/>
-        </w:rPr>
-      </w:pPr>
-    </w:p>
-    <w:p>
-      <w:pPr>
-        <w:pStyle w:val="ListParagraph"/>
-        <w:numPr>
-          <w:ilvl w:val="0"/>
           <w:numId w:val="5"/>
         </w:numPr>
       </w:pPr>
@@ -3166,43 +3141,51 @@
         </w:numPr>
       </w:pPr>
       <w:r>
+        <w:t xml:space="preserve">Co-organized a </w:t>
+      </w:r>
+      <w:r>
+        <w:t>Science Communication</w:t>
+      </w:r>
+      <w:r>
+        <w:t xml:space="preserve"> Workshop, Yale University, 2017</w:t>
+      </w:r>
+    </w:p>
+    <w:p>
+      <w:pPr>
+        <w:pStyle w:val="ListParagraph"/>
+        <w:numPr>
+          <w:ilvl w:val="0"/>
+          <w:numId w:val="6"/>
+        </w:numPr>
+      </w:pPr>
+      <w:r>
+        <w:t xml:space="preserve">Student </w:t>
+      </w:r>
+      <w:r>
+        <w:t>Presenter</w:t>
+      </w:r>
+      <w:r>
+        <w:t xml:space="preserve">, Yale University Science </w:t>
+      </w:r>
+      <w:proofErr w:type="gramStart"/>
+      <w:r>
+        <w:t>In</w:t>
+      </w:r>
+      <w:proofErr w:type="gramEnd"/>
+      <w:r>
+        <w:t xml:space="preserve"> The News, 2013</w:t>
+      </w:r>
+    </w:p>
+    <w:p>
+      <w:pPr>
+        <w:pStyle w:val="ListParagraph"/>
+        <w:numPr>
+          <w:ilvl w:val="0"/>
+          <w:numId w:val="6"/>
+        </w:numPr>
+      </w:pPr>
+      <w:r>
         <w:lastRenderedPageBreak/>
-        <w:t xml:space="preserve">Co-organized a </w:t>
-      </w:r>
-      <w:r>
-        <w:t>Science Communication</w:t>
-      </w:r>
-      <w:r>
-        <w:t xml:space="preserve"> Workshop, Yale University, 2017</w:t>
-      </w:r>
-    </w:p>
-    <w:p>
-      <w:pPr>
-        <w:pStyle w:val="ListParagraph"/>
-        <w:numPr>
-          <w:ilvl w:val="0"/>
-          <w:numId w:val="6"/>
-        </w:numPr>
-      </w:pPr>
-      <w:r>
-        <w:t xml:space="preserve">Student </w:t>
-      </w:r>
-      <w:r>
-        <w:t>Presenter</w:t>
-      </w:r>
-      <w:r>
-        <w:t>, Yale University Science In The News, 2013</w:t>
-      </w:r>
-    </w:p>
-    <w:p>
-      <w:pPr>
-        <w:pStyle w:val="ListParagraph"/>
-        <w:numPr>
-          <w:ilvl w:val="0"/>
-          <w:numId w:val="6"/>
-        </w:numPr>
-      </w:pPr>
-      <w:r>
         <w:t>Volunteer, New Haven Science Fair, 2013</w:t>
       </w:r>
     </w:p>
@@ -3395,10 +3378,16 @@
       <w:t xml:space="preserve">                                                                  R.W. Buchkowski (</w:t>
     </w:r>
     <w:r>
-      <w:t>November</w:t>
+      <w:t>January</w:t>
     </w:r>
     <w:r>
-      <w:t xml:space="preserve"> 2018)      |</w:t>
+      <w:t xml:space="preserve"> 201</w:t>
+    </w:r>
+    <w:r>
+      <w:t>9</w:t>
+    </w:r>
+    <w:r>
+      <w:t>)      |</w:t>
     </w:r>
   </w:p>
 </w:ftr>

--- a/CV_Buchkowski.docx
+++ b/CV_Buchkowski.docx
@@ -153,8 +153,16 @@
               <w:rPr>
                 <w:rFonts w:eastAsia="Times New Roman" w:cs="Times New Roman"/>
               </w:rPr>
-              <w:t>@BuchkowskiR</w:t>
+              <w:t>@</w:t>
             </w:r>
+            <w:proofErr w:type="spellStart"/>
+            <w:r>
+              <w:rPr>
+                <w:rFonts w:eastAsia="Times New Roman" w:cs="Times New Roman"/>
+              </w:rPr>
+              <w:t>BuchkowskiR</w:t>
+            </w:r>
+            <w:proofErr w:type="spellEnd"/>
           </w:p>
           <w:p>
             <w:r>
@@ -484,7 +492,7 @@
         <w:rPr>
           <w:i/>
         </w:rPr>
-        <w:t>accepted</w:t>
+        <w:t>early view</w:t>
       </w:r>
       <w:r>
         <w:t xml:space="preserve">. </w:t>
@@ -501,6 +509,20 @@
         </w:rPr>
         <w:t>Ecology</w:t>
       </w:r>
+      <w:r>
+        <w:t xml:space="preserve">. </w:t>
+      </w:r>
+      <w:hyperlink r:id="rId9" w:history="1">
+        <w:r>
+          <w:rPr>
+            <w:rStyle w:val="Hyperlink"/>
+          </w:rPr>
+          <w:t>https://doi.org/10.1002/ecy.2674</w:t>
+        </w:r>
+      </w:hyperlink>
+      <w:r>
+        <w:t xml:space="preserve"> </w:t>
+      </w:r>
     </w:p>
     <w:p>
       <w:pPr>
@@ -541,50 +563,32 @@
         <w:t xml:space="preserve">. </w:t>
       </w:r>
       <w:r>
-        <w:rPr>
-          <w:i/>
-        </w:rPr>
-        <w:t>a</w:t>
-      </w:r>
-      <w:r>
-        <w:rPr>
-          <w:i/>
-        </w:rPr>
-        <w:t>ccepted</w:t>
-      </w:r>
-      <w:r>
-        <w:rPr>
-          <w:i/>
-        </w:rPr>
-        <w:t>.</w:t>
-      </w:r>
-      <w:r>
-        <w:t xml:space="preserve"> </w:t>
-      </w:r>
-      <w:r>
-        <w:t>Herbivore and detritivore effects on nitrogen recycling: implications for plant nitrogen uptake and growth</w:t>
-      </w:r>
-      <w:r>
-        <w:t xml:space="preserve">. </w:t>
-      </w:r>
-      <w:r>
-        <w:rPr>
-          <w:i/>
-        </w:rPr>
-        <w:t>Journal of Ec</w:t>
+        <w:t xml:space="preserve">2019. </w:t>
+      </w:r>
+      <w:r>
+        <w:t>Herbivore and detritivore effects on nitrogen recy</w:t>
       </w:r>
       <w:bookmarkStart w:id="0" w:name="_GoBack"/>
       <w:bookmarkEnd w:id="0"/>
       <w:r>
+        <w:t>cling: implications for plant nitrogen uptake and growth</w:t>
+      </w:r>
+      <w:r>
+        <w:t xml:space="preserve">. </w:t>
+      </w:r>
+      <w:r>
         <w:rPr>
           <w:i/>
         </w:rPr>
-        <w:t>ology</w:t>
+        <w:t>Journal of Ecology</w:t>
+      </w:r>
+      <w:r>
+        <w:t>, 107, 963-976</w:t>
       </w:r>
       <w:r>
         <w:t xml:space="preserve">. </w:t>
       </w:r>
-      <w:hyperlink r:id="rId9" w:history="1">
+      <w:hyperlink r:id="rId10" w:history="1">
         <w:r>
           <w:rPr>
             <w:rStyle w:val="Hyperlink"/>
@@ -623,13 +627,27 @@
         <w:rPr>
           <w:rFonts w:cs="Helvetica"/>
         </w:rPr>
-        <w:t>, Smith, J.R., Te</w:t>
-      </w:r>
+        <w:t xml:space="preserve">, Smith, J.R., </w:t>
+      </w:r>
+      <w:proofErr w:type="spellStart"/>
       <w:r>
         <w:rPr>
           <w:rFonts w:cs="Helvetica"/>
         </w:rPr>
-        <w:t>lthorst, M. &amp; Rosenblatt, A.E. 2017</w:t>
+        <w:t>Te</w:t>
+      </w:r>
+      <w:r>
+        <w:rPr>
+          <w:rFonts w:cs="Helvetica"/>
+        </w:rPr>
+        <w:t>lthorst</w:t>
+      </w:r>
+      <w:proofErr w:type="spellEnd"/>
+      <w:r>
+        <w:rPr>
+          <w:rFonts w:cs="Helvetica"/>
+        </w:rPr>
+        <w:t>, M. &amp; Rosenblatt, A.E. 2017</w:t>
       </w:r>
       <w:r>
         <w:rPr>
@@ -657,7 +675,7 @@
         </w:rPr>
         <w:t xml:space="preserve"> </w:t>
       </w:r>
-      <w:hyperlink r:id="rId10" w:history="1">
+      <w:hyperlink r:id="rId11" w:history="1">
         <w:r>
           <w:rPr>
             <w:rStyle w:val="Hyperlink"/>
@@ -685,7 +703,15 @@
         <w:t>, Bradford, M.A., Grandy, A.S.</w:t>
       </w:r>
       <w:r>
-        <w:t>, Schmitz, O.J. &amp; Wieder, W.R. 2017</w:t>
+        <w:t xml:space="preserve">, Schmitz, O.J. &amp; </w:t>
+      </w:r>
+      <w:proofErr w:type="spellStart"/>
+      <w:r>
+        <w:t>Wieder</w:t>
+      </w:r>
+      <w:proofErr w:type="spellEnd"/>
+      <w:r>
+        <w:t>, W.R. 2017</w:t>
       </w:r>
       <w:r>
         <w:t>. Applying population and community ecology theory to advance understanding of be</w:t>
@@ -705,7 +731,7 @@
       <w:r>
         <w:t xml:space="preserve"> </w:t>
       </w:r>
-      <w:hyperlink r:id="rId11" w:history="1">
+      <w:hyperlink r:id="rId12" w:history="1">
         <w:r>
           <w:rPr>
             <w:rStyle w:val="Hyperlink"/>
@@ -747,7 +773,7 @@
       <w:r>
         <w:t xml:space="preserve"> </w:t>
       </w:r>
-      <w:hyperlink r:id="rId12" w:history="1">
+      <w:hyperlink r:id="rId13" w:history="1">
         <w:r>
           <w:rPr>
             <w:rStyle w:val="Hyperlink"/>
@@ -793,7 +819,7 @@
       <w:r>
         <w:t xml:space="preserve"> DOI</w:t>
       </w:r>
-      <w:hyperlink r:id="rId13" w:history="1">
+      <w:hyperlink r:id="rId14" w:history="1">
         <w:r>
           <w:rPr>
             <w:rStyle w:val="Hyperlink"/>
@@ -835,17 +861,27 @@
         <w:t>J.</w:t>
       </w:r>
       <w:r>
-        <w:t>, Veinot</w:t>
-      </w:r>
-      <w:r>
         <w:t xml:space="preserve">, </w:t>
       </w:r>
+      <w:proofErr w:type="spellStart"/>
+      <w:r>
+        <w:t>Veinot</w:t>
+      </w:r>
+      <w:proofErr w:type="spellEnd"/>
+      <w:r>
+        <w:t xml:space="preserve">, </w:t>
+      </w:r>
       <w:r>
         <w:t>J. G.</w:t>
       </w:r>
       <w:r>
-        <w:t>, and Xenopoulos</w:t>
-      </w:r>
+        <w:t xml:space="preserve">, and </w:t>
+      </w:r>
+      <w:proofErr w:type="spellStart"/>
+      <w:r>
+        <w:t>Xenopoulos</w:t>
+      </w:r>
+      <w:proofErr w:type="spellEnd"/>
       <w:r>
         <w:t xml:space="preserve">, </w:t>
       </w:r>
@@ -859,7 +895,15 @@
         <w:t>6</w:t>
       </w:r>
       <w:r>
-        <w:t xml:space="preserve">. Nanosilver and Nano Zero-Valent Iron Exposure Affects Nutrient Exchange Across the Sediment–Water Interface. </w:t>
+        <w:t xml:space="preserve">. </w:t>
+      </w:r>
+      <w:proofErr w:type="spellStart"/>
+      <w:r>
+        <w:t>Nanosilver</w:t>
+      </w:r>
+      <w:proofErr w:type="spellEnd"/>
+      <w:r>
+        <w:t xml:space="preserve"> and Nano Zero-Valent Iron Exposure Affects Nutrient Exchange Across the Sediment–Water Interface. </w:t>
       </w:r>
       <w:r>
         <w:rPr>
@@ -882,7 +926,7 @@
       <w:r>
         <w:t xml:space="preserve"> </w:t>
       </w:r>
-      <w:hyperlink r:id="rId14" w:history="1">
+      <w:hyperlink r:id="rId15" w:history="1">
         <w:r>
           <w:rPr>
             <w:rStyle w:val="Hyperlink"/>
@@ -944,7 +988,7 @@
       <w:r>
         <w:t xml:space="preserve"> </w:t>
       </w:r>
-      <w:hyperlink r:id="rId15" w:history="1">
+      <w:hyperlink r:id="rId16" w:history="1">
         <w:r>
           <w:rPr>
             <w:rStyle w:val="Hyperlink"/>
@@ -1003,7 +1047,7 @@
       <w:r>
         <w:t xml:space="preserve"> </w:t>
       </w:r>
-      <w:hyperlink r:id="rId16" w:history="1">
+      <w:hyperlink r:id="rId17" w:history="1">
         <w:r>
           <w:rPr>
             <w:rStyle w:val="Hyperlink"/>
@@ -1051,8 +1095,13 @@
         <w:t>K. T.</w:t>
       </w:r>
       <w:r>
-        <w:t>, and Donihue</w:t>
-      </w:r>
+        <w:t xml:space="preserve">, and </w:t>
+      </w:r>
+      <w:proofErr w:type="spellStart"/>
+      <w:r>
+        <w:t>Donihue</w:t>
+      </w:r>
+      <w:proofErr w:type="spellEnd"/>
       <w:r>
         <w:t xml:space="preserve">, </w:t>
       </w:r>
@@ -1089,7 +1138,7 @@
         </w:rPr>
         <w:t xml:space="preserve"> </w:t>
       </w:r>
-      <w:hyperlink r:id="rId17" w:history="1">
+      <w:hyperlink r:id="rId18" w:history="1">
         <w:r>
           <w:rPr>
             <w:rStyle w:val="Hyperlink"/>
@@ -1229,7 +1278,7 @@
         </w:rPr>
         <w:t xml:space="preserve"> </w:t>
       </w:r>
-      <w:hyperlink r:id="rId18" w:history="1">
+      <w:hyperlink r:id="rId19" w:history="1">
         <w:r>
           <w:rPr>
             <w:rStyle w:val="Hyperlink"/>
@@ -1281,11 +1330,39 @@
         <w:rPr>
           <w:rFonts w:ascii="Times New Roman" w:hAnsi="Times New Roman" w:cs="Times New Roman"/>
         </w:rPr>
-        <w:t xml:space="preserve">Helton, A., Lewis, R., Hoffnagle, G., Prewo, K.M., Kane, K., Smith, W.J., Keiser D.A., Stahl, J., Klug, J.L. Tobias, C., Raymond, P.A., </w:t>
-      </w:r>
+        <w:t xml:space="preserve">Helton, A., Lewis, R., </w:t>
+      </w:r>
+      <w:proofErr w:type="spellStart"/>
       <w:r>
         <w:rPr>
           <w:rFonts w:ascii="Times New Roman" w:hAnsi="Times New Roman" w:cs="Times New Roman"/>
+        </w:rPr>
+        <w:t>Hoffnagle</w:t>
+      </w:r>
+      <w:proofErr w:type="spellEnd"/>
+      <w:r>
+        <w:rPr>
+          <w:rFonts w:ascii="Times New Roman" w:hAnsi="Times New Roman" w:cs="Times New Roman"/>
+        </w:rPr>
+        <w:t xml:space="preserve">, G., </w:t>
+      </w:r>
+      <w:proofErr w:type="spellStart"/>
+      <w:r>
+        <w:rPr>
+          <w:rFonts w:ascii="Times New Roman" w:hAnsi="Times New Roman" w:cs="Times New Roman"/>
+        </w:rPr>
+        <w:t>Prewo</w:t>
+      </w:r>
+      <w:proofErr w:type="spellEnd"/>
+      <w:r>
+        <w:rPr>
+          <w:rFonts w:ascii="Times New Roman" w:hAnsi="Times New Roman" w:cs="Times New Roman"/>
+        </w:rPr>
+        <w:t xml:space="preserve">, K.M., Kane, K., Smith, W.J., Keiser D.A., Stahl, J., Klug, J.L. Tobias, C., Raymond, P.A., </w:t>
+      </w:r>
+      <w:r>
+        <w:rPr>
+          <w:rFonts w:ascii="Times New Roman" w:hAnsi="Times New Roman" w:cs="Times New Roman"/>
           <w:b/>
         </w:rPr>
         <w:t>Buchkowski, R.</w:t>
@@ -1294,12 +1371,40 @@
         <w:rPr>
           <w:rFonts w:ascii="Times New Roman" w:hAnsi="Times New Roman" w:cs="Times New Roman"/>
         </w:rPr>
-        <w:t>, Coplin, K., Weber, L., Strauss, R.H., Clark, T., Bertini, A.G. (2014) Methods to measure phosphorus and make future projections. The Connecticut Academy of Science and Engineering. Reported Dec. 17/2014: 1-66</w:t>
-      </w:r>
+        <w:t xml:space="preserve">, </w:t>
+      </w:r>
+      <w:proofErr w:type="spellStart"/>
       <w:r>
         <w:rPr>
           <w:rFonts w:ascii="Times New Roman" w:hAnsi="Times New Roman" w:cs="Times New Roman"/>
         </w:rPr>
+        <w:t>Coplin</w:t>
+      </w:r>
+      <w:proofErr w:type="spellEnd"/>
+      <w:r>
+        <w:rPr>
+          <w:rFonts w:ascii="Times New Roman" w:hAnsi="Times New Roman" w:cs="Times New Roman"/>
+        </w:rPr>
+        <w:t xml:space="preserve">, K., Weber, L., Strauss, R.H., Clark, T., </w:t>
+      </w:r>
+      <w:proofErr w:type="spellStart"/>
+      <w:r>
+        <w:rPr>
+          <w:rFonts w:ascii="Times New Roman" w:hAnsi="Times New Roman" w:cs="Times New Roman"/>
+        </w:rPr>
+        <w:t>Bertini</w:t>
+      </w:r>
+      <w:proofErr w:type="spellEnd"/>
+      <w:r>
+        <w:rPr>
+          <w:rFonts w:ascii="Times New Roman" w:hAnsi="Times New Roman" w:cs="Times New Roman"/>
+        </w:rPr>
+        <w:t>, A.G. (2014) Methods to measure phosphorus and make future projections. The Connecticut Academy of Science and Engineering. Reported Dec. 17/2014: 1-66</w:t>
+      </w:r>
+      <w:r>
+        <w:rPr>
+          <w:rFonts w:ascii="Times New Roman" w:hAnsi="Times New Roman" w:cs="Times New Roman"/>
+        </w:rPr>
         <w:t>.</w:t>
       </w:r>
     </w:p>
@@ -1367,7 +1472,15 @@
         <w:t>The effects of herbivores and decomposers on plant communities and nutrient cycles</w:t>
       </w:r>
       <w:r>
-        <w:t>. Yale Institute for Biospheric Studies; New Haven, CT, USA</w:t>
+        <w:t xml:space="preserve">. Yale Institute for </w:t>
+      </w:r>
+      <w:proofErr w:type="spellStart"/>
+      <w:r>
+        <w:t>Biospheric</w:t>
+      </w:r>
+      <w:proofErr w:type="spellEnd"/>
+      <w:r>
+        <w:t xml:space="preserve"> Studies; New Haven, CT, USA</w:t>
       </w:r>
     </w:p>
     <w:p>
@@ -1388,7 +1501,15 @@
         <w:t xml:space="preserve">October 2018. </w:t>
       </w:r>
       <w:r>
-        <w:t>Insect herbivory impacts leaf-litter nitrogen with cascading effects on detritivory but not on plant growth</w:t>
+        <w:t xml:space="preserve">Insect herbivory impacts leaf-litter nitrogen with cascading effects on </w:t>
+      </w:r>
+      <w:proofErr w:type="spellStart"/>
+      <w:r>
+        <w:t>detritivory</w:t>
+      </w:r>
+      <w:proofErr w:type="spellEnd"/>
+      <w:r>
+        <w:t xml:space="preserve"> but not on plant growth</w:t>
       </w:r>
       <w:r>
         <w:t xml:space="preserve">. </w:t>
@@ -1457,11 +1578,19 @@
       <w:r>
         <w:t xml:space="preserve"> April 2018. </w:t>
       </w:r>
+      <w:proofErr w:type="spellStart"/>
       <w:r>
         <w:rPr>
           <w:i/>
         </w:rPr>
-        <w:t>Upgoer 5</w:t>
+        <w:t>Upgoer</w:t>
+      </w:r>
+      <w:proofErr w:type="spellEnd"/>
+      <w:r>
+        <w:rPr>
+          <w:i/>
+        </w:rPr>
+        <w:t xml:space="preserve"> 5</w:t>
       </w:r>
       <w:r>
         <w:t xml:space="preserve">: </w:t>
@@ -1860,7 +1989,15 @@
         <w:t xml:space="preserve"> Seminar Series</w:t>
       </w:r>
       <w:r>
-        <w:t>; Eastford, CT, USA</w:t>
+        <w:t xml:space="preserve">; </w:t>
+      </w:r>
+      <w:proofErr w:type="spellStart"/>
+      <w:r>
+        <w:t>Eastford</w:t>
+      </w:r>
+      <w:proofErr w:type="spellEnd"/>
+      <w:r>
+        <w:t>, CT, USA</w:t>
       </w:r>
     </w:p>
     <w:p>
@@ -1889,8 +2026,21 @@
           <w:numId w:val="10"/>
         </w:numPr>
       </w:pPr>
-      <w:r>
-        <w:t>Grome, M., Lauridsen, H.,</w:t>
+      <w:proofErr w:type="spellStart"/>
+      <w:r>
+        <w:t>Grome</w:t>
+      </w:r>
+      <w:proofErr w:type="spellEnd"/>
+      <w:r>
+        <w:t xml:space="preserve">, M., </w:t>
+      </w:r>
+      <w:proofErr w:type="spellStart"/>
+      <w:r>
+        <w:t>Lauridsen</w:t>
+      </w:r>
+      <w:proofErr w:type="spellEnd"/>
+      <w:r>
+        <w:t>, H.,</w:t>
       </w:r>
       <w:r>
         <w:rPr>
@@ -2684,7 +2834,15 @@
         </w:numPr>
       </w:pPr>
       <w:r>
-        <w:t xml:space="preserve">Yale Institute for Biospheric Studies Fellowship, </w:t>
+        <w:t xml:space="preserve">Yale Institute for </w:t>
+      </w:r>
+      <w:proofErr w:type="spellStart"/>
+      <w:r>
+        <w:t>Biospheric</w:t>
+      </w:r>
+      <w:proofErr w:type="spellEnd"/>
+      <w:r>
+        <w:t xml:space="preserve"> Studies Fellowship, </w:t>
       </w:r>
       <w:r>
         <w:t>2017, $1,5</w:t>
@@ -2732,7 +2890,15 @@
         </w:numPr>
       </w:pPr>
       <w:r>
-        <w:t>Yale Institute for Biospheric Studies Fellowship, 2015, $4,000</w:t>
+        <w:t xml:space="preserve">Yale Institute for </w:t>
+      </w:r>
+      <w:proofErr w:type="spellStart"/>
+      <w:r>
+        <w:t>Biospheric</w:t>
+      </w:r>
+      <w:proofErr w:type="spellEnd"/>
+      <w:r>
+        <w:t xml:space="preserve"> Studies Fellowship, 2015, $4,000</w:t>
       </w:r>
     </w:p>
     <w:p>
@@ -2744,7 +2910,15 @@
         </w:numPr>
       </w:pPr>
       <w:r>
-        <w:t>Yale Institute for Biospheric Studies Matching Funds, 2015, $750</w:t>
+        <w:t xml:space="preserve">Yale Institute for </w:t>
+      </w:r>
+      <w:proofErr w:type="spellStart"/>
+      <w:r>
+        <w:t>Biospheric</w:t>
+      </w:r>
+      <w:proofErr w:type="spellEnd"/>
+      <w:r>
+        <w:t xml:space="preserve"> Studies Matching Funds, 2015, $750</w:t>
       </w:r>
     </w:p>
     <w:p>
@@ -2756,10 +2930,18 @@
         </w:numPr>
       </w:pPr>
       <w:r>
-        <w:t>Yale Institute for Bio</w:t>
-      </w:r>
-      <w:r>
-        <w:t>spheric Studies Fellowship, 2014</w:t>
+        <w:t xml:space="preserve">Yale Institute for </w:t>
+      </w:r>
+      <w:proofErr w:type="spellStart"/>
+      <w:r>
+        <w:t>Bio</w:t>
+      </w:r>
+      <w:r>
+        <w:t>spheric</w:t>
+      </w:r>
+      <w:proofErr w:type="spellEnd"/>
+      <w:r>
+        <w:t xml:space="preserve"> Studies Fellowship, 2014</w:t>
       </w:r>
       <w:r>
         <w:t>, $4</w:t>
@@ -3240,8 +3422,8 @@
     <w:p/>
     <w:p/>
     <w:sectPr>
-      <w:footerReference w:type="even" r:id="rId19"/>
-      <w:footerReference w:type="default" r:id="rId20"/>
+      <w:footerReference w:type="even" r:id="rId20"/>
+      <w:footerReference w:type="default" r:id="rId21"/>
       <w:type w:val="continuous"/>
       <w:pgSz w:w="12240" w:h="15840"/>
       <w:pgMar w:top="1440" w:right="1440" w:bottom="1440" w:left="1440" w:header="708" w:footer="708" w:gutter="0"/>

--- a/CV_Buchkowski.docx
+++ b/CV_Buchkowski.docx
@@ -235,10 +235,10 @@
         <w:t>Expected</w:t>
       </w:r>
       <w:r>
-        <w:t xml:space="preserve"> May</w:t>
-      </w:r>
-      <w:r>
-        <w:t xml:space="preserve"> 2019</w:t>
+        <w:t xml:space="preserve"> </w:t>
+      </w:r>
+      <w:r>
+        <w:t>December 2019</w:t>
       </w:r>
     </w:p>
     <w:p>
@@ -566,12 +566,7 @@
         <w:t xml:space="preserve">2019. </w:t>
       </w:r>
       <w:r>
-        <w:t>Herbivore and detritivore effects on nitrogen recy</w:t>
-      </w:r>
-      <w:bookmarkStart w:id="0" w:name="_GoBack"/>
-      <w:bookmarkEnd w:id="0"/>
-      <w:r>
-        <w:t>cling: implications for plant nitrogen uptake and growth</w:t>
+        <w:t>Herbivore and detritivore effects on nitrogen recycling: implications for plant nitrogen uptake and growth</w:t>
       </w:r>
       <w:r>
         <w:t xml:space="preserve">. </w:t>
@@ -1174,7 +1169,7 @@
         </w:rPr>
         <w:fldChar w:fldCharType="separate"/>
       </w:r>
-      <w:bookmarkStart w:id="1" w:name="_ENREF_1"/>
+      <w:bookmarkStart w:id="0" w:name="_ENREF_1"/>
       <w:r>
         <w:rPr>
           <w:noProof/>
@@ -1265,7 +1260,7 @@
         </w:rPr>
         <w:t xml:space="preserve"> 2:274-286.</w:t>
       </w:r>
-      <w:bookmarkEnd w:id="1"/>
+      <w:bookmarkEnd w:id="0"/>
       <w:r>
         <w:rPr>
           <w:noProof/>
@@ -2624,6 +2619,30 @@
         </w:numPr>
       </w:pPr>
       <w:r>
+        <w:t xml:space="preserve">Postdoctoral </w:t>
+      </w:r>
+      <w:r>
+        <w:t>Fellowships</w:t>
+      </w:r>
+      <w:r>
+        <w:t xml:space="preserve"> Program</w:t>
+      </w:r>
+      <w:r>
+        <w:t>,</w:t>
+      </w:r>
+      <w:r>
+        <w:t xml:space="preserve"> Natural Science and Engineering Research Council of Canada 2019, $90,000</w:t>
+      </w:r>
+    </w:p>
+    <w:p>
+      <w:pPr>
+        <w:pStyle w:val="ListParagraph"/>
+        <w:numPr>
+          <w:ilvl w:val="0"/>
+          <w:numId w:val="2"/>
+        </w:numPr>
+      </w:pPr>
+      <w:r>
         <w:t>Postgraduate Scholarship for Doctoral Students, Natural Science and Engineering Research Council of Canada 2014, $63,000</w:t>
       </w:r>
     </w:p>
@@ -2690,6 +2709,7 @@
         </w:numPr>
       </w:pPr>
       <w:r>
+        <w:lastRenderedPageBreak/>
         <w:t>Postgraduate Scholarship for Masters Students, Natural Science and Engineering Research Council of Canada 2012, $17,300</w:t>
       </w:r>
     </w:p>
@@ -2702,581 +2722,707 @@
         </w:numPr>
       </w:pPr>
       <w:r>
+        <w:t xml:space="preserve">Undergraduate Student Research Award, Natural Science and Engineering Research Council of Canada 2011, $4,500 </w:t>
+      </w:r>
+    </w:p>
+    <w:p>
+      <w:pPr>
+        <w:pStyle w:val="ListParagraph"/>
+        <w:numPr>
+          <w:ilvl w:val="0"/>
+          <w:numId w:val="2"/>
+        </w:numPr>
+      </w:pPr>
+      <w:r>
+        <w:t>Undergraduate Student Research Award, Natural Science and Engineering Research Council of Canada 2010, $4,500</w:t>
+      </w:r>
+    </w:p>
+    <w:p>
+      <w:pPr>
+        <w:pStyle w:val="ListParagraph"/>
+        <w:numPr>
+          <w:ilvl w:val="0"/>
+          <w:numId w:val="2"/>
+        </w:numPr>
+      </w:pPr>
+      <w:r>
+        <w:t>Undergraduate Student Research Award, Canada Wide Science Fair 2009, $4,500</w:t>
+      </w:r>
+    </w:p>
+    <w:p>
+      <w:pPr>
+        <w:pStyle w:val="ListParagraph"/>
+        <w:numPr>
+          <w:ilvl w:val="0"/>
+          <w:numId w:val="2"/>
+        </w:numPr>
+      </w:pPr>
+      <w:r>
+        <w:t>President’s Scholarship, Lakehead University 2008</w:t>
+      </w:r>
+    </w:p>
+    <w:p>
+      <w:pPr>
+        <w:pStyle w:val="ListParagraph"/>
+        <w:numPr>
+          <w:ilvl w:val="0"/>
+          <w:numId w:val="2"/>
+        </w:numPr>
+      </w:pPr>
+      <w:r>
+        <w:t>Local Excellence Award, Canada Millennium Scholarship Program 2008</w:t>
+      </w:r>
+      <w:r>
+        <w:t>, $4</w:t>
+      </w:r>
+      <w:r>
+        <w:t>,</w:t>
+      </w:r>
+      <w:r>
+        <w:t>000</w:t>
+      </w:r>
+    </w:p>
+    <w:p>
+      <w:pPr>
+        <w:pStyle w:val="ListParagraph"/>
+        <w:numPr>
+          <w:ilvl w:val="0"/>
+          <w:numId w:val="2"/>
+        </w:numPr>
+      </w:pPr>
+      <w:r>
+        <w:t xml:space="preserve">Queen Elizabeth II: Aim </w:t>
+      </w:r>
+      <w:proofErr w:type="gramStart"/>
+      <w:r>
+        <w:t>For</w:t>
+      </w:r>
+      <w:proofErr w:type="gramEnd"/>
+      <w:r>
+        <w:t xml:space="preserve"> The Top Tuition Scholarship, Ontario Student Assistance Program 2008</w:t>
+      </w:r>
+      <w:r>
+        <w:t>, $500</w:t>
+      </w:r>
+    </w:p>
+    <w:p>
+      <w:pPr>
+        <w:rPr>
+          <w:b/>
+        </w:rPr>
+      </w:pPr>
+    </w:p>
+    <w:p>
+      <w:pPr>
+        <w:rPr>
+          <w:b/>
+        </w:rPr>
+      </w:pPr>
+      <w:r>
+        <w:rPr>
+          <w:b/>
+        </w:rPr>
+        <w:t>Grants</w:t>
+      </w:r>
+      <w:r>
+        <w:rPr>
+          <w:b/>
+        </w:rPr>
+        <w:t>/ Fellowships</w:t>
+      </w:r>
+      <w:r>
+        <w:rPr>
+          <w:b/>
+        </w:rPr>
+        <w:t>:</w:t>
+      </w:r>
+    </w:p>
+    <w:p>
+      <w:pPr>
+        <w:rPr>
+          <w:b/>
+        </w:rPr>
+      </w:pPr>
+    </w:p>
+    <w:p>
+      <w:pPr>
+        <w:pStyle w:val="ListParagraph"/>
+        <w:numPr>
+          <w:ilvl w:val="0"/>
+          <w:numId w:val="9"/>
+        </w:numPr>
+      </w:pPr>
+      <w:r>
+        <w:t>Kohlberg Fellowship, 201</w:t>
+      </w:r>
+      <w:r>
+        <w:t>8</w:t>
+      </w:r>
+      <w:r>
+        <w:t>, $1000</w:t>
+      </w:r>
+    </w:p>
+    <w:p>
+      <w:pPr>
+        <w:pStyle w:val="ListParagraph"/>
+        <w:numPr>
+          <w:ilvl w:val="0"/>
+          <w:numId w:val="9"/>
+        </w:numPr>
+      </w:pPr>
+      <w:r>
+        <w:t xml:space="preserve">Yale Institute for </w:t>
+      </w:r>
+      <w:proofErr w:type="spellStart"/>
+      <w:r>
+        <w:t>Biospheric</w:t>
+      </w:r>
+      <w:proofErr w:type="spellEnd"/>
+      <w:r>
+        <w:t xml:space="preserve"> Studies Fellowship, </w:t>
+      </w:r>
+      <w:r>
+        <w:t>2017, $1,5</w:t>
+      </w:r>
+      <w:r>
+        <w:t>00</w:t>
+      </w:r>
+    </w:p>
+    <w:p>
+      <w:pPr>
+        <w:pStyle w:val="ListParagraph"/>
+        <w:numPr>
+          <w:ilvl w:val="0"/>
+          <w:numId w:val="9"/>
+        </w:numPr>
+      </w:pPr>
+      <w:r>
+        <w:t>Kohlberg Fellowship, 201</w:t>
+      </w:r>
+      <w:r>
+        <w:t>7</w:t>
+      </w:r>
+      <w:r>
+        <w:t>, $1000</w:t>
+      </w:r>
+    </w:p>
+    <w:p>
+      <w:pPr>
+        <w:pStyle w:val="ListParagraph"/>
+        <w:numPr>
+          <w:ilvl w:val="0"/>
+          <w:numId w:val="9"/>
+        </w:numPr>
+      </w:pPr>
+      <w:r>
+        <w:t>Schiff</w:t>
+      </w:r>
+      <w:r>
+        <w:t xml:space="preserve"> Fund, Yale University, 2016</w:t>
+      </w:r>
+      <w:r>
+        <w:t>, $8,500</w:t>
+      </w:r>
+    </w:p>
+    <w:p>
+      <w:pPr>
+        <w:pStyle w:val="ListParagraph"/>
+        <w:numPr>
+          <w:ilvl w:val="0"/>
+          <w:numId w:val="9"/>
+        </w:numPr>
+      </w:pPr>
+      <w:r>
+        <w:t xml:space="preserve">Yale Institute for </w:t>
+      </w:r>
+      <w:proofErr w:type="spellStart"/>
+      <w:r>
+        <w:t>Biospheric</w:t>
+      </w:r>
+      <w:proofErr w:type="spellEnd"/>
+      <w:r>
+        <w:t xml:space="preserve"> Studies Fellowship, 2015, $4,000</w:t>
+      </w:r>
+    </w:p>
+    <w:p>
+      <w:pPr>
+        <w:pStyle w:val="ListParagraph"/>
+        <w:numPr>
+          <w:ilvl w:val="0"/>
+          <w:numId w:val="9"/>
+        </w:numPr>
+      </w:pPr>
+      <w:r>
+        <w:t xml:space="preserve">Yale Institute for </w:t>
+      </w:r>
+      <w:proofErr w:type="spellStart"/>
+      <w:r>
+        <w:t>Biospheric</w:t>
+      </w:r>
+      <w:proofErr w:type="spellEnd"/>
+      <w:r>
+        <w:t xml:space="preserve"> Studies Matching Funds, 2015, $750</w:t>
+      </w:r>
+    </w:p>
+    <w:p>
+      <w:pPr>
+        <w:pStyle w:val="ListParagraph"/>
+        <w:numPr>
+          <w:ilvl w:val="0"/>
+          <w:numId w:val="9"/>
+        </w:numPr>
+      </w:pPr>
+      <w:r>
+        <w:t xml:space="preserve">Yale Institute for </w:t>
+      </w:r>
+      <w:proofErr w:type="spellStart"/>
+      <w:r>
+        <w:t>Bio</w:t>
+      </w:r>
+      <w:r>
+        <w:t>spheric</w:t>
+      </w:r>
+      <w:proofErr w:type="spellEnd"/>
+      <w:r>
+        <w:t xml:space="preserve"> Studies Fellowship, 2014</w:t>
+      </w:r>
+      <w:r>
+        <w:t>, $4</w:t>
+      </w:r>
+      <w:r>
+        <w:t>,</w:t>
+      </w:r>
+      <w:r>
+        <w:t>500</w:t>
+      </w:r>
+    </w:p>
+    <w:p>
+      <w:pPr>
+        <w:pStyle w:val="ListParagraph"/>
+        <w:numPr>
+          <w:ilvl w:val="0"/>
+          <w:numId w:val="9"/>
+        </w:numPr>
+      </w:pPr>
+      <w:r>
+        <w:t>Edna Bailey Sussman Fund, 2013, $6,300</w:t>
+      </w:r>
+    </w:p>
+    <w:p>
+      <w:pPr>
+        <w:pStyle w:val="ListParagraph"/>
+        <w:numPr>
+          <w:ilvl w:val="0"/>
+          <w:numId w:val="9"/>
+        </w:numPr>
+      </w:pPr>
+      <w:r>
+        <w:t>Schiff Fund, Yale University, 2013, $3</w:t>
+      </w:r>
+      <w:r>
+        <w:t>,</w:t>
+      </w:r>
+      <w:r>
+        <w:t>500</w:t>
+      </w:r>
+    </w:p>
+    <w:p/>
+    <w:p>
+      <w:pPr>
+        <w:rPr>
+          <w:b/>
+        </w:rPr>
+      </w:pPr>
+      <w:r>
+        <w:rPr>
+          <w:b/>
+        </w:rPr>
+        <w:t>Memberships in Professional Societies</w:t>
+      </w:r>
+      <w:r>
+        <w:rPr>
+          <w:b/>
+        </w:rPr>
+        <w:t>:</w:t>
+      </w:r>
+    </w:p>
+    <w:p>
+      <w:pPr>
+        <w:rPr>
+          <w:b/>
+        </w:rPr>
+      </w:pPr>
+    </w:p>
+    <w:p>
+      <w:pPr>
+        <w:pStyle w:val="ListParagraph"/>
+        <w:numPr>
+          <w:ilvl w:val="0"/>
+          <w:numId w:val="5"/>
+        </w:numPr>
+      </w:pPr>
+      <w:r>
+        <w:t>Canadian Society for Ecology and Evolution 2017-present</w:t>
+      </w:r>
+    </w:p>
+    <w:p>
+      <w:pPr>
+        <w:pStyle w:val="ListParagraph"/>
+        <w:numPr>
+          <w:ilvl w:val="0"/>
+          <w:numId w:val="5"/>
+        </w:numPr>
+      </w:pPr>
+      <w:r>
+        <w:t>Ecological Society of America 2012-present</w:t>
+      </w:r>
+    </w:p>
+    <w:p>
+      <w:pPr>
+        <w:rPr>
+          <w:b/>
+        </w:rPr>
+      </w:pPr>
+    </w:p>
+    <w:p>
+      <w:pPr>
+        <w:rPr>
+          <w:b/>
+        </w:rPr>
+      </w:pPr>
+      <w:r>
+        <w:rPr>
+          <w:b/>
+        </w:rPr>
+        <w:t>Professional Service:</w:t>
+      </w:r>
+    </w:p>
+    <w:p>
+      <w:pPr>
+        <w:rPr>
+          <w:b/>
+        </w:rPr>
+      </w:pPr>
+    </w:p>
+    <w:p>
+      <w:pPr>
+        <w:pStyle w:val="ListParagraph"/>
+        <w:numPr>
+          <w:ilvl w:val="0"/>
+          <w:numId w:val="5"/>
+        </w:numPr>
+      </w:pPr>
+      <w:r>
+        <w:t xml:space="preserve">Reviewer: </w:t>
+      </w:r>
+      <w:r>
+        <w:rPr>
+          <w:i/>
+        </w:rPr>
+        <w:t>Applied Soil Ecology, Basic and Applied Ecology</w:t>
+      </w:r>
+      <w:r>
+        <w:t xml:space="preserve">, </w:t>
+      </w:r>
+      <w:r>
+        <w:rPr>
+          <w:i/>
+        </w:rPr>
+        <w:t>Biology and Fertility of Soils</w:t>
+      </w:r>
+      <w:r>
+        <w:rPr>
+          <w:i/>
+        </w:rPr>
+        <w:t xml:space="preserve">, </w:t>
+      </w:r>
+      <w:r>
+        <w:rPr>
+          <w:i/>
+        </w:rPr>
+        <w:t xml:space="preserve">Ecology, </w:t>
+      </w:r>
+      <w:r>
+        <w:rPr>
+          <w:i/>
+        </w:rPr>
+        <w:t>Ecosphere,</w:t>
+      </w:r>
+      <w:r>
+        <w:rPr>
+          <w:i/>
+        </w:rPr>
+        <w:t xml:space="preserve"> </w:t>
+      </w:r>
+      <w:r>
+        <w:rPr>
+          <w:i/>
+        </w:rPr>
+        <w:t>Environmental Microbiology</w:t>
+      </w:r>
+      <w:r>
+        <w:rPr>
+          <w:i/>
+        </w:rPr>
+        <w:t xml:space="preserve">, </w:t>
+      </w:r>
+      <w:r>
+        <w:rPr>
+          <w:i/>
+        </w:rPr>
+        <w:t>Environmental Toxicology Reports, Evolution, Functional Ecology,</w:t>
+      </w:r>
+      <w:r>
+        <w:rPr>
+          <w:i/>
+        </w:rPr>
+        <w:t xml:space="preserve"> </w:t>
+      </w:r>
+      <w:r>
+        <w:t xml:space="preserve">and </w:t>
+      </w:r>
+      <w:r>
+        <w:rPr>
+          <w:i/>
+        </w:rPr>
+        <w:t xml:space="preserve">Soil Biology and </w:t>
+      </w:r>
+      <w:r>
+        <w:rPr>
+          <w:i/>
+        </w:rPr>
+        <w:t>Biochemistry</w:t>
+      </w:r>
+    </w:p>
+    <w:p>
+      <w:pPr>
+        <w:pStyle w:val="ListParagraph"/>
+        <w:numPr>
+          <w:ilvl w:val="0"/>
+          <w:numId w:val="5"/>
+        </w:numPr>
+      </w:pPr>
+      <w:r>
+        <w:t>Doctoral Student Member, Yale-Myers Forest Research Committee 2015-present</w:t>
+      </w:r>
+    </w:p>
+    <w:p>
+      <w:pPr>
+        <w:pStyle w:val="ListParagraph"/>
+        <w:numPr>
+          <w:ilvl w:val="0"/>
+          <w:numId w:val="5"/>
+        </w:numPr>
+      </w:pPr>
+      <w:r>
+        <w:t xml:space="preserve">PhD Representative, </w:t>
+      </w:r>
+      <w:r>
+        <w:t xml:space="preserve">Student </w:t>
+      </w:r>
+      <w:r>
+        <w:t>Academic Affairs Committee 2014-2015</w:t>
+      </w:r>
+    </w:p>
+    <w:p>
+      <w:pPr>
+        <w:pStyle w:val="ListParagraph"/>
+        <w:numPr>
+          <w:ilvl w:val="0"/>
+          <w:numId w:val="5"/>
+        </w:numPr>
+        <w:rPr>
+          <w:b/>
+        </w:rPr>
+      </w:pPr>
+      <w:r>
+        <w:t>Research Team Member</w:t>
+      </w:r>
+      <w:r>
+        <w:t xml:space="preserve">, </w:t>
+      </w:r>
+      <w:r>
+        <w:t>Connecticut Academy of Sciences and Engineering (Working Grou</w:t>
+      </w:r>
+      <w:r>
+        <w:t>p 2 from CT Public Act 12-155), 2013-2015</w:t>
+      </w:r>
+    </w:p>
+    <w:p>
+      <w:pPr>
+        <w:pStyle w:val="ListParagraph"/>
+        <w:numPr>
+          <w:ilvl w:val="0"/>
+          <w:numId w:val="5"/>
+        </w:numPr>
+      </w:pPr>
+      <w:r>
+        <w:t>Student Senator</w:t>
+      </w:r>
+      <w:r>
+        <w:t>, Lakehead University Senate</w:t>
+      </w:r>
+      <w:r>
+        <w:t xml:space="preserve"> 2009-</w:t>
+      </w:r>
+      <w:r>
+        <w:t>2012</w:t>
+      </w:r>
+    </w:p>
+    <w:p>
+      <w:pPr>
+        <w:pStyle w:val="ListParagraph"/>
+        <w:numPr>
+          <w:ilvl w:val="0"/>
+          <w:numId w:val="5"/>
+        </w:numPr>
+      </w:pPr>
+      <w:r>
+        <w:t>Undergraduate</w:t>
+      </w:r>
+      <w:r>
+        <w:t xml:space="preserve"> Representative</w:t>
+      </w:r>
+      <w:r>
+        <w:t>, Lakehead University Library Committee</w:t>
+      </w:r>
+      <w:r>
+        <w:t xml:space="preserve"> 2009-2012</w:t>
+      </w:r>
+    </w:p>
+    <w:p>
+      <w:pPr>
+        <w:ind w:left="720"/>
+      </w:pPr>
+    </w:p>
+    <w:p>
+      <w:pPr>
+        <w:rPr>
+          <w:b/>
+        </w:rPr>
+      </w:pPr>
+      <w:r>
+        <w:rPr>
+          <w:b/>
+        </w:rPr>
+        <w:t>Synergistic Activities:</w:t>
+      </w:r>
+    </w:p>
+    <w:p>
+      <w:pPr>
+        <w:rPr>
+          <w:b/>
+        </w:rPr>
+      </w:pPr>
+    </w:p>
+    <w:p>
+      <w:pPr>
+        <w:pStyle w:val="ListParagraph"/>
+        <w:numPr>
+          <w:ilvl w:val="0"/>
+          <w:numId w:val="6"/>
+        </w:numPr>
+      </w:pPr>
+      <w:r>
         <w:lastRenderedPageBreak/>
-        <w:t xml:space="preserve">Undergraduate Student Research Award, Natural Science and Engineering Research Council of Canada 2011, $4,500 </w:t>
-      </w:r>
-    </w:p>
-    <w:p>
-      <w:pPr>
-        <w:pStyle w:val="ListParagraph"/>
-        <w:numPr>
-          <w:ilvl w:val="0"/>
-          <w:numId w:val="2"/>
-        </w:numPr>
-      </w:pPr>
-      <w:r>
-        <w:t>Undergraduate Student Research Award, Natural Science and Engineering Research Council of Canada 2010, $4,500</w:t>
-      </w:r>
-    </w:p>
-    <w:p>
-      <w:pPr>
-        <w:pStyle w:val="ListParagraph"/>
-        <w:numPr>
-          <w:ilvl w:val="0"/>
-          <w:numId w:val="2"/>
-        </w:numPr>
-      </w:pPr>
-      <w:r>
-        <w:t>Undergraduate Student Research Award, Canada Wide Science Fair 2009, $4,500</w:t>
-      </w:r>
-    </w:p>
-    <w:p>
-      <w:pPr>
-        <w:pStyle w:val="ListParagraph"/>
-        <w:numPr>
-          <w:ilvl w:val="0"/>
-          <w:numId w:val="2"/>
-        </w:numPr>
-      </w:pPr>
-      <w:r>
-        <w:t>President’s Scholarship, Lakehead University 2008</w:t>
-      </w:r>
-    </w:p>
-    <w:p>
-      <w:pPr>
-        <w:pStyle w:val="ListParagraph"/>
-        <w:numPr>
-          <w:ilvl w:val="0"/>
-          <w:numId w:val="2"/>
-        </w:numPr>
-      </w:pPr>
-      <w:r>
-        <w:t>Local Excellence Award, Canada Millennium Scholarship Program 2008</w:t>
-      </w:r>
-      <w:r>
-        <w:t>, $4</w:t>
-      </w:r>
-      <w:r>
-        <w:t>,</w:t>
-      </w:r>
-      <w:r>
-        <w:t>000</w:t>
-      </w:r>
-    </w:p>
-    <w:p>
-      <w:pPr>
-        <w:pStyle w:val="ListParagraph"/>
-        <w:numPr>
-          <w:ilvl w:val="0"/>
-          <w:numId w:val="2"/>
-        </w:numPr>
-      </w:pPr>
-      <w:r>
-        <w:t xml:space="preserve">Queen Elizabeth II: Aim </w:t>
+        <w:t xml:space="preserve">Group leader: </w:t>
+      </w:r>
+      <w:r>
+        <w:t>Stoichiometry in emerging models of terrestrial organic matter dynamics</w:t>
+      </w:r>
+      <w:r>
+        <w:t xml:space="preserve">, </w:t>
+      </w:r>
+      <w:proofErr w:type="spellStart"/>
+      <w:r>
+        <w:t>WoodStoich</w:t>
+      </w:r>
+      <w:proofErr w:type="spellEnd"/>
+      <w:r>
+        <w:t xml:space="preserve"> 4, 2019</w:t>
+      </w:r>
+      <w:bookmarkStart w:id="1" w:name="_GoBack"/>
+      <w:bookmarkEnd w:id="1"/>
+    </w:p>
+    <w:p>
+      <w:pPr>
+        <w:pStyle w:val="ListParagraph"/>
+        <w:numPr>
+          <w:ilvl w:val="0"/>
+          <w:numId w:val="6"/>
+        </w:numPr>
+      </w:pPr>
+      <w:r>
+        <w:t>Co-leader,</w:t>
+      </w:r>
+      <w:r>
+        <w:t xml:space="preserve"> </w:t>
+      </w:r>
+      <w:r>
+        <w:t>Data Analysis Student Interest Group, 2018</w:t>
+      </w:r>
+    </w:p>
+    <w:p>
+      <w:pPr>
+        <w:pStyle w:val="ListParagraph"/>
+        <w:numPr>
+          <w:ilvl w:val="0"/>
+          <w:numId w:val="6"/>
+        </w:numPr>
+      </w:pPr>
+      <w:r>
+        <w:t>Co-organized high school student program at Yale Research Day, 2016-7</w:t>
+      </w:r>
+      <w:r>
+        <w:t xml:space="preserve"> &amp;</w:t>
+      </w:r>
+      <w:r>
+        <w:t xml:space="preserve"> 2017-8</w:t>
+      </w:r>
+    </w:p>
+    <w:p>
+      <w:pPr>
+        <w:pStyle w:val="ListParagraph"/>
+        <w:numPr>
+          <w:ilvl w:val="0"/>
+          <w:numId w:val="6"/>
+        </w:numPr>
+      </w:pPr>
+      <w:r>
+        <w:t xml:space="preserve">Co-organized a </w:t>
+      </w:r>
+      <w:r>
+        <w:t>Science Communication</w:t>
+      </w:r>
+      <w:r>
+        <w:t xml:space="preserve"> Workshop, Yale University, 2017</w:t>
+      </w:r>
+    </w:p>
+    <w:p>
+      <w:pPr>
+        <w:pStyle w:val="ListParagraph"/>
+        <w:numPr>
+          <w:ilvl w:val="0"/>
+          <w:numId w:val="6"/>
+        </w:numPr>
+      </w:pPr>
+      <w:r>
+        <w:t xml:space="preserve">Student </w:t>
+      </w:r>
+      <w:r>
+        <w:t>Presenter</w:t>
+      </w:r>
+      <w:r>
+        <w:t xml:space="preserve">, Yale University Science </w:t>
       </w:r>
       <w:proofErr w:type="gramStart"/>
       <w:r>
-        <w:t>For</w:t>
+        <w:t>In</w:t>
       </w:r>
       <w:proofErr w:type="gramEnd"/>
       <w:r>
-        <w:t xml:space="preserve"> The Top Tuition Scholarship, Ontario Student Assistance Program 2008</w:t>
-      </w:r>
-      <w:r>
-        <w:t>, $500</w:t>
-      </w:r>
-    </w:p>
-    <w:p>
-      <w:pPr>
-        <w:rPr>
-          <w:b/>
-        </w:rPr>
-      </w:pPr>
-    </w:p>
-    <w:p>
-      <w:pPr>
-        <w:rPr>
-          <w:b/>
-        </w:rPr>
-      </w:pPr>
-      <w:r>
-        <w:rPr>
-          <w:b/>
-        </w:rPr>
-        <w:t>Grants</w:t>
-      </w:r>
-      <w:r>
-        <w:rPr>
-          <w:b/>
-        </w:rPr>
-        <w:t>/ Fellowships</w:t>
-      </w:r>
-      <w:r>
-        <w:rPr>
-          <w:b/>
-        </w:rPr>
-        <w:t>:</w:t>
-      </w:r>
-    </w:p>
-    <w:p>
-      <w:pPr>
-        <w:rPr>
-          <w:b/>
-        </w:rPr>
-      </w:pPr>
-    </w:p>
-    <w:p>
-      <w:pPr>
-        <w:pStyle w:val="ListParagraph"/>
-        <w:numPr>
-          <w:ilvl w:val="0"/>
-          <w:numId w:val="9"/>
-        </w:numPr>
-      </w:pPr>
-      <w:r>
-        <w:t xml:space="preserve">Yale Institute for </w:t>
-      </w:r>
-      <w:proofErr w:type="spellStart"/>
-      <w:r>
-        <w:t>Biospheric</w:t>
-      </w:r>
-      <w:proofErr w:type="spellEnd"/>
-      <w:r>
-        <w:t xml:space="preserve"> Studies Fellowship, </w:t>
-      </w:r>
-      <w:r>
-        <w:t>2017, $1,5</w:t>
-      </w:r>
-      <w:r>
-        <w:t>00</w:t>
-      </w:r>
-    </w:p>
-    <w:p>
-      <w:pPr>
-        <w:pStyle w:val="ListParagraph"/>
-        <w:numPr>
-          <w:ilvl w:val="0"/>
-          <w:numId w:val="9"/>
-        </w:numPr>
-      </w:pPr>
-      <w:r>
-        <w:t>Kohlberg Fellowship, 2016, $1000</w:t>
-      </w:r>
-    </w:p>
-    <w:p>
-      <w:pPr>
-        <w:pStyle w:val="ListParagraph"/>
-        <w:numPr>
-          <w:ilvl w:val="0"/>
-          <w:numId w:val="9"/>
-        </w:numPr>
-      </w:pPr>
-      <w:r>
-        <w:t>Schiff</w:t>
-      </w:r>
-      <w:r>
-        <w:t xml:space="preserve"> Fund, Yale University, 2016</w:t>
-      </w:r>
-      <w:r>
-        <w:t>, $8,500</w:t>
-      </w:r>
-    </w:p>
-    <w:p>
-      <w:pPr>
-        <w:pStyle w:val="ListParagraph"/>
-        <w:numPr>
-          <w:ilvl w:val="0"/>
-          <w:numId w:val="9"/>
-        </w:numPr>
-      </w:pPr>
-      <w:r>
-        <w:t xml:space="preserve">Yale Institute for </w:t>
-      </w:r>
-      <w:proofErr w:type="spellStart"/>
-      <w:r>
-        <w:t>Biospheric</w:t>
-      </w:r>
-      <w:proofErr w:type="spellEnd"/>
-      <w:r>
-        <w:t xml:space="preserve"> Studies Fellowship, 2015, $4,000</w:t>
-      </w:r>
-    </w:p>
-    <w:p>
-      <w:pPr>
-        <w:pStyle w:val="ListParagraph"/>
-        <w:numPr>
-          <w:ilvl w:val="0"/>
-          <w:numId w:val="9"/>
-        </w:numPr>
-      </w:pPr>
-      <w:r>
-        <w:t xml:space="preserve">Yale Institute for </w:t>
-      </w:r>
-      <w:proofErr w:type="spellStart"/>
-      <w:r>
-        <w:t>Biospheric</w:t>
-      </w:r>
-      <w:proofErr w:type="spellEnd"/>
-      <w:r>
-        <w:t xml:space="preserve"> Studies Matching Funds, 2015, $750</w:t>
-      </w:r>
-    </w:p>
-    <w:p>
-      <w:pPr>
-        <w:pStyle w:val="ListParagraph"/>
-        <w:numPr>
-          <w:ilvl w:val="0"/>
-          <w:numId w:val="9"/>
-        </w:numPr>
-      </w:pPr>
-      <w:r>
-        <w:t xml:space="preserve">Yale Institute for </w:t>
-      </w:r>
-      <w:proofErr w:type="spellStart"/>
-      <w:r>
-        <w:t>Bio</w:t>
-      </w:r>
-      <w:r>
-        <w:t>spheric</w:t>
-      </w:r>
-      <w:proofErr w:type="spellEnd"/>
-      <w:r>
-        <w:t xml:space="preserve"> Studies Fellowship, 2014</w:t>
-      </w:r>
-      <w:r>
-        <w:t>, $4</w:t>
-      </w:r>
-      <w:r>
-        <w:t>,</w:t>
-      </w:r>
-      <w:r>
-        <w:t>500</w:t>
-      </w:r>
-    </w:p>
-    <w:p>
-      <w:pPr>
-        <w:pStyle w:val="ListParagraph"/>
-        <w:numPr>
-          <w:ilvl w:val="0"/>
-          <w:numId w:val="9"/>
-        </w:numPr>
-      </w:pPr>
-      <w:r>
-        <w:t>Edna Bailey Sussman Fund, 2013, $6,300</w:t>
-      </w:r>
-    </w:p>
-    <w:p>
-      <w:pPr>
-        <w:pStyle w:val="ListParagraph"/>
-        <w:numPr>
-          <w:ilvl w:val="0"/>
-          <w:numId w:val="9"/>
-        </w:numPr>
-      </w:pPr>
-      <w:r>
-        <w:t>Schiff Fund, Yale University, 2013, $3</w:t>
-      </w:r>
-      <w:r>
-        <w:t>,</w:t>
-      </w:r>
-      <w:r>
-        <w:t>500</w:t>
-      </w:r>
-    </w:p>
-    <w:p/>
-    <w:p>
-      <w:pPr>
-        <w:rPr>
-          <w:b/>
-        </w:rPr>
-      </w:pPr>
-      <w:r>
-        <w:rPr>
-          <w:b/>
-        </w:rPr>
-        <w:t>Memberships in Professional Societies</w:t>
-      </w:r>
-      <w:r>
-        <w:rPr>
-          <w:b/>
-        </w:rPr>
-        <w:t>:</w:t>
-      </w:r>
-    </w:p>
-    <w:p>
-      <w:pPr>
-        <w:rPr>
-          <w:b/>
-        </w:rPr>
-      </w:pPr>
-    </w:p>
-    <w:p>
-      <w:pPr>
-        <w:pStyle w:val="ListParagraph"/>
-        <w:numPr>
-          <w:ilvl w:val="0"/>
-          <w:numId w:val="5"/>
-        </w:numPr>
-      </w:pPr>
-      <w:r>
-        <w:t>Ecological Society of Am</w:t>
-      </w:r>
-      <w:r>
-        <w:t>erica 2012</w:t>
-      </w:r>
-      <w:r>
-        <w:t>-present</w:t>
-      </w:r>
-    </w:p>
-    <w:p>
-      <w:pPr>
-        <w:pStyle w:val="ListParagraph"/>
-        <w:numPr>
-          <w:ilvl w:val="0"/>
-          <w:numId w:val="5"/>
-        </w:numPr>
-      </w:pPr>
-      <w:r>
-        <w:t>Canadian Society for Ecology and Evolution 2017-present</w:t>
-      </w:r>
-    </w:p>
-    <w:p>
-      <w:pPr>
-        <w:rPr>
-          <w:b/>
-        </w:rPr>
-      </w:pPr>
-    </w:p>
-    <w:p>
-      <w:pPr>
-        <w:rPr>
-          <w:b/>
-        </w:rPr>
-      </w:pPr>
-      <w:r>
-        <w:rPr>
-          <w:b/>
-        </w:rPr>
-        <w:t>Professional Service:</w:t>
-      </w:r>
-    </w:p>
-    <w:p>
-      <w:pPr>
-        <w:rPr>
-          <w:b/>
-        </w:rPr>
-      </w:pPr>
-    </w:p>
-    <w:p>
-      <w:pPr>
-        <w:pStyle w:val="ListParagraph"/>
-        <w:numPr>
-          <w:ilvl w:val="0"/>
-          <w:numId w:val="5"/>
-        </w:numPr>
-      </w:pPr>
-      <w:r>
-        <w:t xml:space="preserve">Reviewer: </w:t>
-      </w:r>
-      <w:r>
-        <w:rPr>
-          <w:i/>
-        </w:rPr>
-        <w:t>Applied Soil Ecology, Basic and Applied Ecology</w:t>
-      </w:r>
-      <w:r>
-        <w:t xml:space="preserve">, </w:t>
-      </w:r>
-      <w:r>
-        <w:rPr>
-          <w:i/>
-        </w:rPr>
-        <w:t>Biology and Fertility of Soils</w:t>
-      </w:r>
-      <w:r>
-        <w:rPr>
-          <w:i/>
-        </w:rPr>
-        <w:t xml:space="preserve">, </w:t>
-      </w:r>
-      <w:r>
-        <w:rPr>
-          <w:i/>
-        </w:rPr>
-        <w:t xml:space="preserve">Ecology, </w:t>
-      </w:r>
-      <w:r>
-        <w:rPr>
-          <w:i/>
-        </w:rPr>
-        <w:t>Ecosphere,</w:t>
-      </w:r>
-      <w:r>
-        <w:rPr>
-          <w:i/>
-        </w:rPr>
-        <w:t xml:space="preserve"> </w:t>
-      </w:r>
-      <w:r>
-        <w:rPr>
-          <w:i/>
-        </w:rPr>
-        <w:t>Environmental Microbiology</w:t>
-      </w:r>
-      <w:r>
-        <w:rPr>
-          <w:i/>
-        </w:rPr>
-        <w:t xml:space="preserve">, </w:t>
-      </w:r>
-      <w:r>
-        <w:rPr>
-          <w:i/>
-        </w:rPr>
-        <w:t>Environmental Toxicology Reports, Evolution, Functional Ecology,</w:t>
-      </w:r>
-      <w:r>
-        <w:rPr>
-          <w:i/>
-        </w:rPr>
-        <w:t xml:space="preserve"> </w:t>
-      </w:r>
-      <w:r>
-        <w:t xml:space="preserve">and </w:t>
-      </w:r>
-      <w:r>
-        <w:rPr>
-          <w:i/>
-        </w:rPr>
-        <w:t xml:space="preserve">Soil Biology and </w:t>
-      </w:r>
-      <w:r>
-        <w:rPr>
-          <w:i/>
-        </w:rPr>
-        <w:t>Biochemistry</w:t>
-      </w:r>
-    </w:p>
-    <w:p>
-      <w:pPr>
-        <w:pStyle w:val="ListParagraph"/>
-        <w:numPr>
-          <w:ilvl w:val="0"/>
-          <w:numId w:val="5"/>
-        </w:numPr>
-      </w:pPr>
-      <w:r>
-        <w:t>Doctoral Student Member, Yale-Myers Forest Research Committee 2015-present</w:t>
-      </w:r>
-    </w:p>
-    <w:p>
-      <w:pPr>
-        <w:pStyle w:val="ListParagraph"/>
-        <w:numPr>
-          <w:ilvl w:val="0"/>
-          <w:numId w:val="5"/>
-        </w:numPr>
-      </w:pPr>
-      <w:r>
-        <w:t xml:space="preserve">PhD Representative, </w:t>
-      </w:r>
-      <w:r>
-        <w:t xml:space="preserve">Student </w:t>
-      </w:r>
-      <w:r>
-        <w:t>Academic Affairs Committee 2014-2015</w:t>
-      </w:r>
-    </w:p>
-    <w:p>
-      <w:pPr>
-        <w:pStyle w:val="ListParagraph"/>
-        <w:numPr>
-          <w:ilvl w:val="0"/>
-          <w:numId w:val="5"/>
-        </w:numPr>
-        <w:rPr>
-          <w:b/>
-        </w:rPr>
-      </w:pPr>
-      <w:r>
-        <w:t>Research Team Member</w:t>
-      </w:r>
-      <w:r>
-        <w:t xml:space="preserve">, </w:t>
-      </w:r>
-      <w:r>
-        <w:t>Connecticut Academy of Sciences and Engineering (Working Grou</w:t>
-      </w:r>
-      <w:r>
-        <w:t>p 2 from CT Public Act 12-155), 2013-2015</w:t>
-      </w:r>
-    </w:p>
-    <w:p>
-      <w:pPr>
-        <w:pStyle w:val="ListParagraph"/>
-        <w:numPr>
-          <w:ilvl w:val="0"/>
-          <w:numId w:val="5"/>
-        </w:numPr>
-      </w:pPr>
-      <w:r>
-        <w:t>Student Senator</w:t>
-      </w:r>
-      <w:r>
-        <w:t>, Lakehead University Senate</w:t>
-      </w:r>
-      <w:r>
-        <w:t xml:space="preserve"> 2009-</w:t>
-      </w:r>
-      <w:r>
-        <w:t>2012</w:t>
-      </w:r>
-    </w:p>
-    <w:p>
-      <w:pPr>
-        <w:pStyle w:val="ListParagraph"/>
-        <w:numPr>
-          <w:ilvl w:val="0"/>
-          <w:numId w:val="5"/>
-        </w:numPr>
-      </w:pPr>
-      <w:r>
-        <w:t>Undergraduate</w:t>
-      </w:r>
-      <w:r>
-        <w:t xml:space="preserve"> Representative</w:t>
-      </w:r>
-      <w:r>
-        <w:t>, Lakehead University Library Committee</w:t>
-      </w:r>
-      <w:r>
-        <w:t xml:space="preserve"> 2009-2012</w:t>
-      </w:r>
-    </w:p>
-    <w:p>
-      <w:pPr>
-        <w:ind w:left="720"/>
-      </w:pPr>
-    </w:p>
-    <w:p>
-      <w:pPr>
-        <w:rPr>
-          <w:b/>
-        </w:rPr>
-      </w:pPr>
-      <w:r>
-        <w:rPr>
-          <w:b/>
-        </w:rPr>
-        <w:t>Synergistic Activities:</w:t>
-      </w:r>
-    </w:p>
-    <w:p>
-      <w:pPr>
-        <w:rPr>
-          <w:b/>
-        </w:rPr>
-      </w:pPr>
+        <w:t xml:space="preserve"> The News, 2013</w:t>
+      </w:r>
     </w:p>
     <w:p>
       <w:pPr>
@@ -3287,87 +3433,6 @@
         </w:numPr>
       </w:pPr>
       <w:r>
-        <w:t>Co-leader,</w:t>
-      </w:r>
-      <w:r>
-        <w:t xml:space="preserve"> </w:t>
-      </w:r>
-      <w:r>
-        <w:t>Data Analysis Student Interest Group, 2018</w:t>
-      </w:r>
-    </w:p>
-    <w:p>
-      <w:pPr>
-        <w:pStyle w:val="ListParagraph"/>
-        <w:numPr>
-          <w:ilvl w:val="0"/>
-          <w:numId w:val="6"/>
-        </w:numPr>
-      </w:pPr>
-      <w:r>
-        <w:t>Co-organized high school student program at Yale Research Day, 2016-7</w:t>
-      </w:r>
-      <w:r>
-        <w:t xml:space="preserve"> &amp;</w:t>
-      </w:r>
-      <w:r>
-        <w:t xml:space="preserve"> 2017-8</w:t>
-      </w:r>
-    </w:p>
-    <w:p>
-      <w:pPr>
-        <w:pStyle w:val="ListParagraph"/>
-        <w:numPr>
-          <w:ilvl w:val="0"/>
-          <w:numId w:val="6"/>
-        </w:numPr>
-      </w:pPr>
-      <w:r>
-        <w:t xml:space="preserve">Co-organized a </w:t>
-      </w:r>
-      <w:r>
-        <w:t>Science Communication</w:t>
-      </w:r>
-      <w:r>
-        <w:t xml:space="preserve"> Workshop, Yale University, 2017</w:t>
-      </w:r>
-    </w:p>
-    <w:p>
-      <w:pPr>
-        <w:pStyle w:val="ListParagraph"/>
-        <w:numPr>
-          <w:ilvl w:val="0"/>
-          <w:numId w:val="6"/>
-        </w:numPr>
-      </w:pPr>
-      <w:r>
-        <w:t xml:space="preserve">Student </w:t>
-      </w:r>
-      <w:r>
-        <w:t>Presenter</w:t>
-      </w:r>
-      <w:r>
-        <w:t xml:space="preserve">, Yale University Science </w:t>
-      </w:r>
-      <w:proofErr w:type="gramStart"/>
-      <w:r>
-        <w:t>In</w:t>
-      </w:r>
-      <w:proofErr w:type="gramEnd"/>
-      <w:r>
-        <w:t xml:space="preserve"> The News, 2013</w:t>
-      </w:r>
-    </w:p>
-    <w:p>
-      <w:pPr>
-        <w:pStyle w:val="ListParagraph"/>
-        <w:numPr>
-          <w:ilvl w:val="0"/>
-          <w:numId w:val="6"/>
-        </w:numPr>
-      </w:pPr>
-      <w:r>
-        <w:lastRenderedPageBreak/>
         <w:t>Volunteer, New Haven Science Fair, 2013</w:t>
       </w:r>
     </w:p>
@@ -3560,7 +3625,7 @@
       <w:t xml:space="preserve">                                                                  R.W. Buchkowski (</w:t>
     </w:r>
     <w:r>
-      <w:t>January</w:t>
+      <w:t>March</w:t>
     </w:r>
     <w:r>
       <w:t xml:space="preserve"> 201</w:t>

--- a/CV_Buchkowski.docx
+++ b/CV_Buchkowski.docx
@@ -319,6 +319,42 @@
         </w:numPr>
       </w:pPr>
       <w:r>
+        <w:t>Masters of Philosophy</w:t>
+      </w:r>
+      <w:r>
+        <w:t xml:space="preserve">, School of Forestry &amp; Environmental Studies, Yale University, </w:t>
+      </w:r>
+      <w:r>
+        <w:t xml:space="preserve">May </w:t>
+      </w:r>
+      <w:r>
+        <w:t>201</w:t>
+      </w:r>
+      <w:r>
+        <w:t>6</w:t>
+      </w:r>
+    </w:p>
+    <w:p>
+      <w:pPr>
+        <w:pStyle w:val="ListParagraph"/>
+        <w:numPr>
+          <w:ilvl w:val="1"/>
+          <w:numId w:val="1"/>
+        </w:numPr>
+      </w:pPr>
+      <w:r>
+        <w:t xml:space="preserve">Awarded upon reaching candidacy </w:t>
+      </w:r>
+    </w:p>
+    <w:p>
+      <w:pPr>
+        <w:pStyle w:val="ListParagraph"/>
+        <w:numPr>
+          <w:ilvl w:val="0"/>
+          <w:numId w:val="1"/>
+        </w:numPr>
+      </w:pPr>
+      <w:r>
         <w:t>M</w:t>
       </w:r>
       <w:r>
@@ -747,6 +783,7 @@
         <w:rPr>
           <w:b/>
         </w:rPr>
+        <w:lastRenderedPageBreak/>
         <w:t>Buchkowski, R.W.</w:t>
       </w:r>
       <w:r>
@@ -786,7 +823,6 @@
         </w:numPr>
       </w:pPr>
       <w:r>
-        <w:lastRenderedPageBreak/>
         <w:t xml:space="preserve">Mendelsohn, R., Prentice, I.C., Schmitz, O., Stocker, B., </w:t>
       </w:r>
       <w:r>
@@ -1458,6 +1494,24 @@
         <w:rPr>
           <w:b/>
         </w:rPr>
+        <w:t xml:space="preserve">Buchkowski, R.W. </w:t>
+      </w:r>
+      <w:r>
+        <w:t>April 2019. Earthworms work alone: the combined impact of non-native earthworms and native herbivores on plants and nutrient cycling in Connecticut old-fields. The Northeast Natural History Conference; Springfield, MA, USA</w:t>
+      </w:r>
+    </w:p>
+    <w:p>
+      <w:pPr>
+        <w:pStyle w:val="ListParagraph"/>
+        <w:numPr>
+          <w:ilvl w:val="0"/>
+          <w:numId w:val="10"/>
+        </w:numPr>
+      </w:pPr>
+      <w:r>
+        <w:rPr>
+          <w:b/>
+        </w:rPr>
         <w:t>Buchkowski, R.W.</w:t>
       </w:r>
       <w:r>
@@ -1490,6 +1544,7 @@
         <w:rPr>
           <w:b/>
         </w:rPr>
+        <w:lastRenderedPageBreak/>
         <w:t xml:space="preserve">Buchkowski, R.W. </w:t>
       </w:r>
       <w:r>
@@ -1567,7 +1622,6 @@
         <w:rPr>
           <w:b/>
         </w:rPr>
-        <w:lastRenderedPageBreak/>
         <w:t>Buchkowski, R.W.</w:t>
       </w:r>
       <w:r>
@@ -2007,6 +2061,7 @@
         <w:rPr>
           <w:b/>
         </w:rPr>
+        <w:lastRenderedPageBreak/>
         <w:t xml:space="preserve">Buchkowski, R.W. </w:t>
       </w:r>
       <w:r>
@@ -2122,7 +2177,6 @@
         </w:numPr>
       </w:pPr>
       <w:r>
-        <w:lastRenderedPageBreak/>
         <w:t xml:space="preserve">Limnology Intern, </w:t>
       </w:r>
       <w:r>
@@ -2619,6 +2673,7 @@
         </w:numPr>
       </w:pPr>
       <w:r>
+        <w:lastRenderedPageBreak/>
         <w:t xml:space="preserve">Postdoctoral </w:t>
       </w:r>
       <w:r>
@@ -2709,611 +2764,708 @@
         </w:numPr>
       </w:pPr>
       <w:r>
+        <w:t>Postgraduate Scholarship for Masters Students, Natural Science and Engineering Research Council of Canada 2012, $17,300</w:t>
+      </w:r>
+    </w:p>
+    <w:p>
+      <w:pPr>
+        <w:pStyle w:val="ListParagraph"/>
+        <w:numPr>
+          <w:ilvl w:val="0"/>
+          <w:numId w:val="2"/>
+        </w:numPr>
+      </w:pPr>
+      <w:r>
+        <w:t xml:space="preserve">Undergraduate Student Research Award, Natural Science and Engineering Research Council of Canada 2011, $4,500 </w:t>
+      </w:r>
+    </w:p>
+    <w:p>
+      <w:pPr>
+        <w:pStyle w:val="ListParagraph"/>
+        <w:numPr>
+          <w:ilvl w:val="0"/>
+          <w:numId w:val="2"/>
+        </w:numPr>
+      </w:pPr>
+      <w:r>
+        <w:t>Undergraduate Student Research Award, Natural Science and Engineering Research Council of Canada 2010, $4,500</w:t>
+      </w:r>
+    </w:p>
+    <w:p>
+      <w:pPr>
+        <w:pStyle w:val="ListParagraph"/>
+        <w:numPr>
+          <w:ilvl w:val="0"/>
+          <w:numId w:val="2"/>
+        </w:numPr>
+      </w:pPr>
+      <w:r>
+        <w:t>Undergraduate Student Research Award, Canada Wide Science Fair 2009, $4,500</w:t>
+      </w:r>
+    </w:p>
+    <w:p>
+      <w:pPr>
+        <w:pStyle w:val="ListParagraph"/>
+        <w:numPr>
+          <w:ilvl w:val="0"/>
+          <w:numId w:val="2"/>
+        </w:numPr>
+      </w:pPr>
+      <w:r>
+        <w:t>President’s Scholarship, Lakehead University 2008</w:t>
+      </w:r>
+    </w:p>
+    <w:p>
+      <w:pPr>
+        <w:pStyle w:val="ListParagraph"/>
+        <w:numPr>
+          <w:ilvl w:val="0"/>
+          <w:numId w:val="2"/>
+        </w:numPr>
+      </w:pPr>
+      <w:r>
+        <w:t>Local Excellence Award, Canada Millennium Scholarship Program 2008</w:t>
+      </w:r>
+      <w:r>
+        <w:t>, $4</w:t>
+      </w:r>
+      <w:r>
+        <w:t>,</w:t>
+      </w:r>
+      <w:r>
+        <w:t>000</w:t>
+      </w:r>
+    </w:p>
+    <w:p>
+      <w:pPr>
+        <w:pStyle w:val="ListParagraph"/>
+        <w:numPr>
+          <w:ilvl w:val="0"/>
+          <w:numId w:val="2"/>
+        </w:numPr>
+      </w:pPr>
+      <w:r>
+        <w:t xml:space="preserve">Queen Elizabeth II: Aim </w:t>
+      </w:r>
+      <w:proofErr w:type="gramStart"/>
+      <w:r>
+        <w:t>For</w:t>
+      </w:r>
+      <w:proofErr w:type="gramEnd"/>
+      <w:r>
+        <w:t xml:space="preserve"> The Top Tuition Scholarship, Ontario Student Assistance Program 2008</w:t>
+      </w:r>
+      <w:r>
+        <w:t>, $500</w:t>
+      </w:r>
+    </w:p>
+    <w:p>
+      <w:pPr>
+        <w:rPr>
+          <w:b/>
+        </w:rPr>
+      </w:pPr>
+    </w:p>
+    <w:p>
+      <w:pPr>
+        <w:rPr>
+          <w:b/>
+        </w:rPr>
+      </w:pPr>
+      <w:r>
+        <w:rPr>
+          <w:b/>
+        </w:rPr>
+        <w:t>Grants</w:t>
+      </w:r>
+      <w:r>
+        <w:rPr>
+          <w:b/>
+        </w:rPr>
+        <w:t>/ Fellowships</w:t>
+      </w:r>
+      <w:r>
+        <w:rPr>
+          <w:b/>
+        </w:rPr>
+        <w:t>:</w:t>
+      </w:r>
+    </w:p>
+    <w:p>
+      <w:pPr>
+        <w:rPr>
+          <w:b/>
+        </w:rPr>
+      </w:pPr>
+    </w:p>
+    <w:p>
+      <w:pPr>
+        <w:pStyle w:val="ListParagraph"/>
+        <w:numPr>
+          <w:ilvl w:val="0"/>
+          <w:numId w:val="9"/>
+        </w:numPr>
+      </w:pPr>
+      <w:r>
+        <w:t>Kohlberg Fellowship, 201</w:t>
+      </w:r>
+      <w:r>
+        <w:t>8</w:t>
+      </w:r>
+      <w:r>
+        <w:t>, $1000</w:t>
+      </w:r>
+    </w:p>
+    <w:p>
+      <w:pPr>
+        <w:pStyle w:val="ListParagraph"/>
+        <w:numPr>
+          <w:ilvl w:val="0"/>
+          <w:numId w:val="9"/>
+        </w:numPr>
+      </w:pPr>
+      <w:r>
+        <w:t xml:space="preserve">Yale Institute for </w:t>
+      </w:r>
+      <w:proofErr w:type="spellStart"/>
+      <w:r>
+        <w:t>Biospheric</w:t>
+      </w:r>
+      <w:proofErr w:type="spellEnd"/>
+      <w:r>
+        <w:t xml:space="preserve"> Studies Fellowship, </w:t>
+      </w:r>
+      <w:r>
+        <w:t>2017, $1,5</w:t>
+      </w:r>
+      <w:r>
+        <w:t>00</w:t>
+      </w:r>
+    </w:p>
+    <w:p>
+      <w:pPr>
+        <w:pStyle w:val="ListParagraph"/>
+        <w:numPr>
+          <w:ilvl w:val="0"/>
+          <w:numId w:val="9"/>
+        </w:numPr>
+      </w:pPr>
+      <w:r>
+        <w:t>Kohlberg Fellowship, 201</w:t>
+      </w:r>
+      <w:r>
+        <w:t>7</w:t>
+      </w:r>
+      <w:r>
+        <w:t>, $1000</w:t>
+      </w:r>
+    </w:p>
+    <w:p>
+      <w:pPr>
+        <w:pStyle w:val="ListParagraph"/>
+        <w:numPr>
+          <w:ilvl w:val="0"/>
+          <w:numId w:val="9"/>
+        </w:numPr>
+      </w:pPr>
+      <w:r>
+        <w:t>Schiff</w:t>
+      </w:r>
+      <w:r>
+        <w:t xml:space="preserve"> Fund, Yale University, 2016</w:t>
+      </w:r>
+      <w:r>
+        <w:t>, $8,500</w:t>
+      </w:r>
+    </w:p>
+    <w:p>
+      <w:pPr>
+        <w:pStyle w:val="ListParagraph"/>
+        <w:numPr>
+          <w:ilvl w:val="0"/>
+          <w:numId w:val="9"/>
+        </w:numPr>
+      </w:pPr>
+      <w:r>
+        <w:t xml:space="preserve">Yale Institute for </w:t>
+      </w:r>
+      <w:proofErr w:type="spellStart"/>
+      <w:r>
+        <w:t>Biospheric</w:t>
+      </w:r>
+      <w:proofErr w:type="spellEnd"/>
+      <w:r>
+        <w:t xml:space="preserve"> Studies Fellowship, 2015, $4,000</w:t>
+      </w:r>
+    </w:p>
+    <w:p>
+      <w:pPr>
+        <w:pStyle w:val="ListParagraph"/>
+        <w:numPr>
+          <w:ilvl w:val="0"/>
+          <w:numId w:val="9"/>
+        </w:numPr>
+      </w:pPr>
+      <w:r>
+        <w:t xml:space="preserve">Yale Institute for </w:t>
+      </w:r>
+      <w:proofErr w:type="spellStart"/>
+      <w:r>
+        <w:t>Biospheric</w:t>
+      </w:r>
+      <w:proofErr w:type="spellEnd"/>
+      <w:r>
+        <w:t xml:space="preserve"> Studies Matching Funds, 2015, $750</w:t>
+      </w:r>
+    </w:p>
+    <w:p>
+      <w:pPr>
+        <w:pStyle w:val="ListParagraph"/>
+        <w:numPr>
+          <w:ilvl w:val="0"/>
+          <w:numId w:val="9"/>
+        </w:numPr>
+      </w:pPr>
+      <w:r>
+        <w:t xml:space="preserve">Yale Institute for </w:t>
+      </w:r>
+      <w:proofErr w:type="spellStart"/>
+      <w:r>
+        <w:t>Bio</w:t>
+      </w:r>
+      <w:r>
+        <w:t>spheric</w:t>
+      </w:r>
+      <w:proofErr w:type="spellEnd"/>
+      <w:r>
+        <w:t xml:space="preserve"> Studies Fellowship, 2014</w:t>
+      </w:r>
+      <w:r>
+        <w:t>, $4</w:t>
+      </w:r>
+      <w:r>
+        <w:t>,</w:t>
+      </w:r>
+      <w:r>
+        <w:t>500</w:t>
+      </w:r>
+    </w:p>
+    <w:p>
+      <w:pPr>
+        <w:pStyle w:val="ListParagraph"/>
+        <w:numPr>
+          <w:ilvl w:val="0"/>
+          <w:numId w:val="9"/>
+        </w:numPr>
+      </w:pPr>
+      <w:r>
+        <w:t>Edna Bailey Sussman Fund, 2013, $6,300</w:t>
+      </w:r>
+    </w:p>
+    <w:p>
+      <w:pPr>
+        <w:pStyle w:val="ListParagraph"/>
+        <w:numPr>
+          <w:ilvl w:val="0"/>
+          <w:numId w:val="9"/>
+        </w:numPr>
+      </w:pPr>
+      <w:r>
+        <w:t>Schiff Fund, Yale University, 2013, $3</w:t>
+      </w:r>
+      <w:r>
+        <w:t>,</w:t>
+      </w:r>
+      <w:r>
+        <w:t>500</w:t>
+      </w:r>
+    </w:p>
+    <w:p/>
+    <w:p>
+      <w:pPr>
+        <w:rPr>
+          <w:b/>
+        </w:rPr>
+      </w:pPr>
+      <w:r>
+        <w:rPr>
+          <w:b/>
+        </w:rPr>
+        <w:t>Memberships in Professional Societies</w:t>
+      </w:r>
+      <w:r>
+        <w:rPr>
+          <w:b/>
+        </w:rPr>
+        <w:t>:</w:t>
+      </w:r>
+    </w:p>
+    <w:p>
+      <w:pPr>
+        <w:rPr>
+          <w:b/>
+        </w:rPr>
+      </w:pPr>
+    </w:p>
+    <w:p>
+      <w:pPr>
+        <w:pStyle w:val="ListParagraph"/>
+        <w:numPr>
+          <w:ilvl w:val="0"/>
+          <w:numId w:val="5"/>
+        </w:numPr>
+      </w:pPr>
+      <w:r>
+        <w:t>Canadian Society for Ecology and Evolution 2017-present</w:t>
+      </w:r>
+    </w:p>
+    <w:p>
+      <w:pPr>
+        <w:pStyle w:val="ListParagraph"/>
+        <w:numPr>
+          <w:ilvl w:val="0"/>
+          <w:numId w:val="5"/>
+        </w:numPr>
+      </w:pPr>
+      <w:r>
+        <w:t>Ecological Society of America 2012-present</w:t>
+      </w:r>
+    </w:p>
+    <w:p>
+      <w:pPr>
+        <w:rPr>
+          <w:b/>
+        </w:rPr>
+      </w:pPr>
+    </w:p>
+    <w:p>
+      <w:pPr>
+        <w:rPr>
+          <w:b/>
+        </w:rPr>
+      </w:pPr>
+      <w:r>
+        <w:rPr>
+          <w:b/>
+        </w:rPr>
+        <w:t>Professional Service:</w:t>
+      </w:r>
+    </w:p>
+    <w:p>
+      <w:pPr>
+        <w:rPr>
+          <w:b/>
+        </w:rPr>
+      </w:pPr>
+    </w:p>
+    <w:p>
+      <w:pPr>
+        <w:pStyle w:val="ListParagraph"/>
+        <w:numPr>
+          <w:ilvl w:val="0"/>
+          <w:numId w:val="5"/>
+        </w:numPr>
+      </w:pPr>
+      <w:r>
+        <w:t xml:space="preserve">Reviewer: </w:t>
+      </w:r>
+      <w:r>
+        <w:rPr>
+          <w:i/>
+        </w:rPr>
+        <w:t>Applied Soil Ecology, Basic and Applied Ecology</w:t>
+      </w:r>
+      <w:r>
+        <w:t xml:space="preserve">, </w:t>
+      </w:r>
+      <w:r>
+        <w:rPr>
+          <w:i/>
+        </w:rPr>
+        <w:t>Biology and Fertility of Soils</w:t>
+      </w:r>
+      <w:r>
+        <w:rPr>
+          <w:i/>
+        </w:rPr>
+        <w:t xml:space="preserve">, </w:t>
+      </w:r>
+      <w:r>
+        <w:rPr>
+          <w:i/>
+        </w:rPr>
+        <w:t xml:space="preserve">Ecological Modelling, </w:t>
+      </w:r>
+      <w:r>
+        <w:rPr>
+          <w:i/>
+        </w:rPr>
+        <w:t xml:space="preserve">Ecology, </w:t>
+      </w:r>
+      <w:r>
+        <w:rPr>
+          <w:i/>
+        </w:rPr>
+        <w:t>Ecosphere,</w:t>
+      </w:r>
+      <w:r>
+        <w:rPr>
+          <w:i/>
+        </w:rPr>
+        <w:t xml:space="preserve"> </w:t>
+      </w:r>
+      <w:r>
+        <w:rPr>
+          <w:i/>
+        </w:rPr>
+        <w:t>Environmental Microbiology</w:t>
+      </w:r>
+      <w:r>
+        <w:rPr>
+          <w:i/>
+        </w:rPr>
+        <w:t xml:space="preserve">, </w:t>
+      </w:r>
+      <w:r>
+        <w:rPr>
+          <w:i/>
+        </w:rPr>
+        <w:t>Environmental Toxicology Reports, Evolution, Functional Ecology,</w:t>
+      </w:r>
+      <w:r>
+        <w:rPr>
+          <w:i/>
+        </w:rPr>
+        <w:t xml:space="preserve"> </w:t>
+      </w:r>
+      <w:r>
+        <w:rPr>
+          <w:i/>
+        </w:rPr>
+        <w:t xml:space="preserve">New </w:t>
+      </w:r>
+      <w:proofErr w:type="spellStart"/>
+      <w:r>
+        <w:rPr>
+          <w:i/>
+        </w:rPr>
+        <w:t>Phytologist</w:t>
+      </w:r>
+      <w:proofErr w:type="spellEnd"/>
+      <w:r>
+        <w:rPr>
+          <w:i/>
+        </w:rPr>
+        <w:t xml:space="preserve">, </w:t>
+      </w:r>
+      <w:r>
+        <w:t xml:space="preserve">and </w:t>
+      </w:r>
+      <w:r>
+        <w:rPr>
+          <w:i/>
+        </w:rPr>
+        <w:t xml:space="preserve">Soil Biology and </w:t>
+      </w:r>
+      <w:r>
+        <w:rPr>
+          <w:i/>
+        </w:rPr>
+        <w:t>Biochemistry</w:t>
+      </w:r>
+    </w:p>
+    <w:p>
+      <w:pPr>
+        <w:pStyle w:val="ListParagraph"/>
+        <w:numPr>
+          <w:ilvl w:val="0"/>
+          <w:numId w:val="5"/>
+        </w:numPr>
+      </w:pPr>
+      <w:r>
+        <w:t>Doctoral Student Member, Yale-Myers Forest Research Committee 2015-present</w:t>
+      </w:r>
+    </w:p>
+    <w:p>
+      <w:pPr>
+        <w:pStyle w:val="ListParagraph"/>
+        <w:numPr>
+          <w:ilvl w:val="0"/>
+          <w:numId w:val="5"/>
+        </w:numPr>
+      </w:pPr>
+      <w:r>
         <w:lastRenderedPageBreak/>
-        <w:t>Postgraduate Scholarship for Masters Students, Natural Science and Engineering Research Council of Canada 2012, $17,300</w:t>
-      </w:r>
-    </w:p>
-    <w:p>
-      <w:pPr>
-        <w:pStyle w:val="ListParagraph"/>
-        <w:numPr>
-          <w:ilvl w:val="0"/>
-          <w:numId w:val="2"/>
-        </w:numPr>
-      </w:pPr>
-      <w:r>
-        <w:t xml:space="preserve">Undergraduate Student Research Award, Natural Science and Engineering Research Council of Canada 2011, $4,500 </w:t>
-      </w:r>
-    </w:p>
-    <w:p>
-      <w:pPr>
-        <w:pStyle w:val="ListParagraph"/>
-        <w:numPr>
-          <w:ilvl w:val="0"/>
-          <w:numId w:val="2"/>
-        </w:numPr>
-      </w:pPr>
-      <w:r>
-        <w:t>Undergraduate Student Research Award, Natural Science and Engineering Research Council of Canada 2010, $4,500</w:t>
-      </w:r>
-    </w:p>
-    <w:p>
-      <w:pPr>
-        <w:pStyle w:val="ListParagraph"/>
-        <w:numPr>
-          <w:ilvl w:val="0"/>
-          <w:numId w:val="2"/>
-        </w:numPr>
-      </w:pPr>
-      <w:r>
-        <w:t>Undergraduate Student Research Award, Canada Wide Science Fair 2009, $4,500</w:t>
-      </w:r>
-    </w:p>
-    <w:p>
-      <w:pPr>
-        <w:pStyle w:val="ListParagraph"/>
-        <w:numPr>
-          <w:ilvl w:val="0"/>
-          <w:numId w:val="2"/>
-        </w:numPr>
-      </w:pPr>
-      <w:r>
-        <w:t>President’s Scholarship, Lakehead University 2008</w:t>
-      </w:r>
-    </w:p>
-    <w:p>
-      <w:pPr>
-        <w:pStyle w:val="ListParagraph"/>
-        <w:numPr>
-          <w:ilvl w:val="0"/>
-          <w:numId w:val="2"/>
-        </w:numPr>
-      </w:pPr>
-      <w:r>
-        <w:t>Local Excellence Award, Canada Millennium Scholarship Program 2008</w:t>
-      </w:r>
-      <w:r>
-        <w:t>, $4</w:t>
-      </w:r>
-      <w:r>
-        <w:t>,</w:t>
-      </w:r>
-      <w:r>
-        <w:t>000</w:t>
-      </w:r>
-    </w:p>
-    <w:p>
-      <w:pPr>
-        <w:pStyle w:val="ListParagraph"/>
-        <w:numPr>
-          <w:ilvl w:val="0"/>
-          <w:numId w:val="2"/>
-        </w:numPr>
-      </w:pPr>
-      <w:r>
-        <w:t xml:space="preserve">Queen Elizabeth II: Aim </w:t>
-      </w:r>
-      <w:proofErr w:type="gramStart"/>
-      <w:r>
-        <w:t>For</w:t>
-      </w:r>
-      <w:proofErr w:type="gramEnd"/>
-      <w:r>
-        <w:t xml:space="preserve"> The Top Tuition Scholarship, Ontario Student Assistance Program 2008</w:t>
-      </w:r>
-      <w:r>
-        <w:t>, $500</w:t>
-      </w:r>
-    </w:p>
-    <w:p>
-      <w:pPr>
-        <w:rPr>
-          <w:b/>
-        </w:rPr>
-      </w:pPr>
-    </w:p>
-    <w:p>
-      <w:pPr>
-        <w:rPr>
-          <w:b/>
-        </w:rPr>
-      </w:pPr>
-      <w:r>
-        <w:rPr>
-          <w:b/>
-        </w:rPr>
-        <w:t>Grants</w:t>
-      </w:r>
-      <w:r>
-        <w:rPr>
-          <w:b/>
-        </w:rPr>
-        <w:t>/ Fellowships</w:t>
-      </w:r>
-      <w:r>
-        <w:rPr>
-          <w:b/>
-        </w:rPr>
-        <w:t>:</w:t>
-      </w:r>
-    </w:p>
-    <w:p>
-      <w:pPr>
-        <w:rPr>
-          <w:b/>
-        </w:rPr>
-      </w:pPr>
-    </w:p>
-    <w:p>
-      <w:pPr>
-        <w:pStyle w:val="ListParagraph"/>
-        <w:numPr>
-          <w:ilvl w:val="0"/>
-          <w:numId w:val="9"/>
-        </w:numPr>
-      </w:pPr>
-      <w:r>
-        <w:t>Kohlberg Fellowship, 201</w:t>
+        <w:t xml:space="preserve">PhD Representative, </w:t>
+      </w:r>
+      <w:r>
+        <w:t xml:space="preserve">Student </w:t>
+      </w:r>
+      <w:r>
+        <w:t>Academic Affairs Committee 2014-2015</w:t>
+      </w:r>
+    </w:p>
+    <w:p>
+      <w:pPr>
+        <w:pStyle w:val="ListParagraph"/>
+        <w:numPr>
+          <w:ilvl w:val="0"/>
+          <w:numId w:val="5"/>
+        </w:numPr>
+        <w:rPr>
+          <w:b/>
+        </w:rPr>
+      </w:pPr>
+      <w:r>
+        <w:t>Research Team Member</w:t>
+      </w:r>
+      <w:r>
+        <w:t xml:space="preserve">, </w:t>
+      </w:r>
+      <w:r>
+        <w:t>Connecticut Academy of Sciences and Engineering (Working Grou</w:t>
+      </w:r>
+      <w:r>
+        <w:t>p 2 from CT Public Act 12-155), 2013-2015</w:t>
+      </w:r>
+    </w:p>
+    <w:p>
+      <w:pPr>
+        <w:pStyle w:val="ListParagraph"/>
+        <w:numPr>
+          <w:ilvl w:val="0"/>
+          <w:numId w:val="5"/>
+        </w:numPr>
+      </w:pPr>
+      <w:r>
+        <w:t>Student Senator</w:t>
+      </w:r>
+      <w:r>
+        <w:t>, Lakehead University Senate</w:t>
+      </w:r>
+      <w:r>
+        <w:t xml:space="preserve"> 2009-</w:t>
+      </w:r>
+      <w:r>
+        <w:t>2012</w:t>
+      </w:r>
+    </w:p>
+    <w:p>
+      <w:pPr>
+        <w:pStyle w:val="ListParagraph"/>
+        <w:numPr>
+          <w:ilvl w:val="0"/>
+          <w:numId w:val="5"/>
+        </w:numPr>
+      </w:pPr>
+      <w:r>
+        <w:t>Undergraduate</w:t>
+      </w:r>
+      <w:r>
+        <w:t xml:space="preserve"> Representative</w:t>
+      </w:r>
+      <w:r>
+        <w:t>, Lakehead University Library Committee</w:t>
+      </w:r>
+      <w:r>
+        <w:t xml:space="preserve"> 2009-2012</w:t>
+      </w:r>
+    </w:p>
+    <w:p>
+      <w:pPr>
+        <w:ind w:left="720"/>
+      </w:pPr>
+    </w:p>
+    <w:p>
+      <w:pPr>
+        <w:rPr>
+          <w:b/>
+        </w:rPr>
+      </w:pPr>
+      <w:r>
+        <w:rPr>
+          <w:b/>
+        </w:rPr>
+        <w:t>Synergistic Activities:</w:t>
+      </w:r>
+    </w:p>
+    <w:p>
+      <w:pPr>
+        <w:rPr>
+          <w:b/>
+        </w:rPr>
+      </w:pPr>
+    </w:p>
+    <w:p>
+      <w:pPr>
+        <w:pStyle w:val="ListParagraph"/>
+        <w:numPr>
+          <w:ilvl w:val="0"/>
+          <w:numId w:val="6"/>
+        </w:numPr>
+      </w:pPr>
+      <w:r>
+        <w:t xml:space="preserve">Group leader: </w:t>
+      </w:r>
+      <w:r>
+        <w:t>Stoichiometry in emerging models of terrestrial organic matter dynamics</w:t>
+      </w:r>
+      <w:r>
+        <w:t xml:space="preserve">, </w:t>
+      </w:r>
+      <w:proofErr w:type="spellStart"/>
+      <w:r>
+        <w:t>WoodStoich</w:t>
+      </w:r>
+      <w:proofErr w:type="spellEnd"/>
+      <w:r>
+        <w:t xml:space="preserve"> 4, 2019</w:t>
+      </w:r>
+    </w:p>
+    <w:p>
+      <w:pPr>
+        <w:pStyle w:val="ListParagraph"/>
+        <w:numPr>
+          <w:ilvl w:val="0"/>
+          <w:numId w:val="6"/>
+        </w:numPr>
+      </w:pPr>
+      <w:r>
+        <w:t>Co-leader,</w:t>
+      </w:r>
+      <w:r>
+        <w:t xml:space="preserve"> </w:t>
+      </w:r>
+      <w:r>
+        <w:t xml:space="preserve">SCOPE: </w:t>
+      </w:r>
+      <w:r>
+        <w:t>Data Analysis Student Interest Group, 2018</w:t>
+      </w:r>
+    </w:p>
+    <w:p>
+      <w:pPr>
+        <w:pStyle w:val="ListParagraph"/>
+        <w:numPr>
+          <w:ilvl w:val="0"/>
+          <w:numId w:val="6"/>
+        </w:numPr>
+      </w:pPr>
+      <w:r>
+        <w:t>Co-organized high school student program at Yale Research Day, 201</w:t>
       </w:r>
       <w:r>
         <w:t>8</w:t>
       </w:r>
       <w:r>
-        <w:t>, $1000</w:t>
-      </w:r>
-    </w:p>
-    <w:p>
-      <w:pPr>
-        <w:pStyle w:val="ListParagraph"/>
-        <w:numPr>
-          <w:ilvl w:val="0"/>
-          <w:numId w:val="9"/>
-        </w:numPr>
-      </w:pPr>
-      <w:r>
-        <w:t xml:space="preserve">Yale Institute for </w:t>
-      </w:r>
-      <w:proofErr w:type="spellStart"/>
-      <w:r>
-        <w:t>Biospheric</w:t>
-      </w:r>
-      <w:proofErr w:type="spellEnd"/>
-      <w:r>
-        <w:t xml:space="preserve"> Studies Fellowship, </w:t>
-      </w:r>
-      <w:r>
-        <w:t>2017, $1,5</w:t>
-      </w:r>
-      <w:r>
-        <w:t>00</w:t>
-      </w:r>
-    </w:p>
-    <w:p>
-      <w:pPr>
-        <w:pStyle w:val="ListParagraph"/>
-        <w:numPr>
-          <w:ilvl w:val="0"/>
-          <w:numId w:val="9"/>
-        </w:numPr>
-      </w:pPr>
-      <w:r>
-        <w:t>Kohlberg Fellowship, 201</w:t>
-      </w:r>
-      <w:r>
-        <w:t>7</w:t>
-      </w:r>
-      <w:r>
-        <w:t>, $1000</w:t>
-      </w:r>
-    </w:p>
-    <w:p>
-      <w:pPr>
-        <w:pStyle w:val="ListParagraph"/>
-        <w:numPr>
-          <w:ilvl w:val="0"/>
-          <w:numId w:val="9"/>
-        </w:numPr>
-      </w:pPr>
-      <w:r>
-        <w:t>Schiff</w:t>
-      </w:r>
-      <w:r>
-        <w:t xml:space="preserve"> Fund, Yale University, 2016</w:t>
-      </w:r>
-      <w:r>
-        <w:t>, $8,500</w:t>
-      </w:r>
-    </w:p>
-    <w:p>
-      <w:pPr>
-        <w:pStyle w:val="ListParagraph"/>
-        <w:numPr>
-          <w:ilvl w:val="0"/>
-          <w:numId w:val="9"/>
-        </w:numPr>
-      </w:pPr>
-      <w:r>
-        <w:t xml:space="preserve">Yale Institute for </w:t>
-      </w:r>
-      <w:proofErr w:type="spellStart"/>
-      <w:r>
-        <w:t>Biospheric</w:t>
-      </w:r>
-      <w:proofErr w:type="spellEnd"/>
-      <w:r>
-        <w:t xml:space="preserve"> Studies Fellowship, 2015, $4,000</w:t>
-      </w:r>
-    </w:p>
-    <w:p>
-      <w:pPr>
-        <w:pStyle w:val="ListParagraph"/>
-        <w:numPr>
-          <w:ilvl w:val="0"/>
-          <w:numId w:val="9"/>
-        </w:numPr>
-      </w:pPr>
-      <w:r>
-        <w:t xml:space="preserve">Yale Institute for </w:t>
-      </w:r>
-      <w:proofErr w:type="spellStart"/>
-      <w:r>
-        <w:t>Biospheric</w:t>
-      </w:r>
-      <w:proofErr w:type="spellEnd"/>
-      <w:r>
-        <w:t xml:space="preserve"> Studies Matching Funds, 2015, $750</w:t>
-      </w:r>
-    </w:p>
-    <w:p>
-      <w:pPr>
-        <w:pStyle w:val="ListParagraph"/>
-        <w:numPr>
-          <w:ilvl w:val="0"/>
-          <w:numId w:val="9"/>
-        </w:numPr>
-      </w:pPr>
-      <w:r>
-        <w:t xml:space="preserve">Yale Institute for </w:t>
-      </w:r>
-      <w:proofErr w:type="spellStart"/>
-      <w:r>
-        <w:t>Bio</w:t>
-      </w:r>
-      <w:r>
-        <w:t>spheric</w:t>
-      </w:r>
-      <w:proofErr w:type="spellEnd"/>
-      <w:r>
-        <w:t xml:space="preserve"> Studies Fellowship, 2014</w:t>
-      </w:r>
-      <w:r>
-        <w:t>, $4</w:t>
-      </w:r>
-      <w:r>
-        <w:t>,</w:t>
-      </w:r>
-      <w:r>
-        <w:t>500</w:t>
-      </w:r>
-    </w:p>
-    <w:p>
-      <w:pPr>
-        <w:pStyle w:val="ListParagraph"/>
-        <w:numPr>
-          <w:ilvl w:val="0"/>
-          <w:numId w:val="9"/>
-        </w:numPr>
-      </w:pPr>
-      <w:r>
-        <w:t>Edna Bailey Sussman Fund, 2013, $6,300</w:t>
-      </w:r>
-    </w:p>
-    <w:p>
-      <w:pPr>
-        <w:pStyle w:val="ListParagraph"/>
-        <w:numPr>
-          <w:ilvl w:val="0"/>
-          <w:numId w:val="9"/>
-        </w:numPr>
-      </w:pPr>
-      <w:r>
-        <w:t>Schiff Fund, Yale University, 2013, $3</w:t>
-      </w:r>
-      <w:r>
-        <w:t>,</w:t>
-      </w:r>
-      <w:r>
-        <w:t>500</w:t>
-      </w:r>
-    </w:p>
-    <w:p/>
-    <w:p>
-      <w:pPr>
-        <w:rPr>
-          <w:b/>
-        </w:rPr>
-      </w:pPr>
-      <w:r>
-        <w:rPr>
-          <w:b/>
-        </w:rPr>
-        <w:t>Memberships in Professional Societies</w:t>
-      </w:r>
-      <w:r>
-        <w:rPr>
-          <w:b/>
-        </w:rPr>
-        <w:t>:</w:t>
-      </w:r>
-    </w:p>
-    <w:p>
-      <w:pPr>
-        <w:rPr>
-          <w:b/>
-        </w:rPr>
-      </w:pPr>
-    </w:p>
-    <w:p>
-      <w:pPr>
-        <w:pStyle w:val="ListParagraph"/>
-        <w:numPr>
-          <w:ilvl w:val="0"/>
-          <w:numId w:val="5"/>
-        </w:numPr>
-      </w:pPr>
-      <w:r>
-        <w:t>Canadian Society for Ecology and Evolution 2017-present</w:t>
-      </w:r>
-    </w:p>
-    <w:p>
-      <w:pPr>
-        <w:pStyle w:val="ListParagraph"/>
-        <w:numPr>
-          <w:ilvl w:val="0"/>
-          <w:numId w:val="5"/>
-        </w:numPr>
-      </w:pPr>
-      <w:r>
-        <w:t>Ecological Society of America 2012-present</w:t>
-      </w:r>
-    </w:p>
-    <w:p>
-      <w:pPr>
-        <w:rPr>
-          <w:b/>
-        </w:rPr>
-      </w:pPr>
-    </w:p>
-    <w:p>
-      <w:pPr>
-        <w:rPr>
-          <w:b/>
-        </w:rPr>
-      </w:pPr>
-      <w:r>
-        <w:rPr>
-          <w:b/>
-        </w:rPr>
-        <w:t>Professional Service:</w:t>
-      </w:r>
-    </w:p>
-    <w:p>
-      <w:pPr>
-        <w:rPr>
-          <w:b/>
-        </w:rPr>
-      </w:pPr>
-    </w:p>
-    <w:p>
-      <w:pPr>
-        <w:pStyle w:val="ListParagraph"/>
-        <w:numPr>
-          <w:ilvl w:val="0"/>
-          <w:numId w:val="5"/>
-        </w:numPr>
-      </w:pPr>
-      <w:r>
-        <w:t xml:space="preserve">Reviewer: </w:t>
-      </w:r>
-      <w:r>
-        <w:rPr>
-          <w:i/>
-        </w:rPr>
-        <w:t>Applied Soil Ecology, Basic and Applied Ecology</w:t>
-      </w:r>
-      <w:r>
-        <w:t xml:space="preserve">, </w:t>
-      </w:r>
-      <w:r>
-        <w:rPr>
-          <w:i/>
-        </w:rPr>
-        <w:t>Biology and Fertility of Soils</w:t>
-      </w:r>
-      <w:r>
-        <w:rPr>
-          <w:i/>
-        </w:rPr>
-        <w:t xml:space="preserve">, </w:t>
-      </w:r>
-      <w:r>
-        <w:rPr>
-          <w:i/>
-        </w:rPr>
-        <w:t xml:space="preserve">Ecology, </w:t>
-      </w:r>
-      <w:r>
-        <w:rPr>
-          <w:i/>
-        </w:rPr>
-        <w:t>Ecosphere,</w:t>
-      </w:r>
-      <w:r>
-        <w:rPr>
-          <w:i/>
-        </w:rPr>
-        <w:t xml:space="preserve"> </w:t>
-      </w:r>
-      <w:r>
-        <w:rPr>
-          <w:i/>
-        </w:rPr>
-        <w:t>Environmental Microbiology</w:t>
-      </w:r>
-      <w:r>
-        <w:rPr>
-          <w:i/>
-        </w:rPr>
-        <w:t xml:space="preserve">, </w:t>
-      </w:r>
-      <w:r>
-        <w:rPr>
-          <w:i/>
-        </w:rPr>
-        <w:t>Environmental Toxicology Reports, Evolution, Functional Ecology,</w:t>
-      </w:r>
-      <w:r>
-        <w:rPr>
-          <w:i/>
-        </w:rPr>
-        <w:t xml:space="preserve"> </w:t>
-      </w:r>
-      <w:r>
-        <w:t xml:space="preserve">and </w:t>
-      </w:r>
-      <w:r>
-        <w:rPr>
-          <w:i/>
-        </w:rPr>
-        <w:t xml:space="preserve">Soil Biology and </w:t>
-      </w:r>
-      <w:r>
-        <w:rPr>
-          <w:i/>
-        </w:rPr>
-        <w:t>Biochemistry</w:t>
-      </w:r>
-    </w:p>
-    <w:p>
-      <w:pPr>
-        <w:pStyle w:val="ListParagraph"/>
-        <w:numPr>
-          <w:ilvl w:val="0"/>
-          <w:numId w:val="5"/>
-        </w:numPr>
-      </w:pPr>
-      <w:r>
-        <w:t>Doctoral Student Member, Yale-Myers Forest Research Committee 2015-present</w:t>
-      </w:r>
-    </w:p>
-    <w:p>
-      <w:pPr>
-        <w:pStyle w:val="ListParagraph"/>
-        <w:numPr>
-          <w:ilvl w:val="0"/>
-          <w:numId w:val="5"/>
-        </w:numPr>
-      </w:pPr>
-      <w:r>
-        <w:t xml:space="preserve">PhD Representative, </w:t>
-      </w:r>
-      <w:r>
-        <w:t xml:space="preserve">Student </w:t>
-      </w:r>
-      <w:r>
-        <w:t>Academic Affairs Committee 2014-2015</w:t>
-      </w:r>
-    </w:p>
-    <w:p>
-      <w:pPr>
-        <w:pStyle w:val="ListParagraph"/>
-        <w:numPr>
-          <w:ilvl w:val="0"/>
-          <w:numId w:val="5"/>
-        </w:numPr>
-        <w:rPr>
-          <w:b/>
-        </w:rPr>
-      </w:pPr>
-      <w:r>
-        <w:t>Research Team Member</w:t>
-      </w:r>
-      <w:r>
-        <w:t xml:space="preserve">, </w:t>
-      </w:r>
-      <w:r>
-        <w:t>Connecticut Academy of Sciences and Engineering (Working Grou</w:t>
-      </w:r>
-      <w:r>
-        <w:t>p 2 from CT Public Act 12-155), 2013-2015</w:t>
-      </w:r>
-    </w:p>
-    <w:p>
-      <w:pPr>
-        <w:pStyle w:val="ListParagraph"/>
-        <w:numPr>
-          <w:ilvl w:val="0"/>
-          <w:numId w:val="5"/>
-        </w:numPr>
-      </w:pPr>
-      <w:r>
-        <w:t>Student Senator</w:t>
-      </w:r>
-      <w:r>
-        <w:t>, Lakehead University Senate</w:t>
-      </w:r>
-      <w:r>
-        <w:t xml:space="preserve"> 2009-</w:t>
-      </w:r>
-      <w:r>
-        <w:t>2012</w:t>
-      </w:r>
-    </w:p>
-    <w:p>
-      <w:pPr>
-        <w:pStyle w:val="ListParagraph"/>
-        <w:numPr>
-          <w:ilvl w:val="0"/>
-          <w:numId w:val="5"/>
-        </w:numPr>
-      </w:pPr>
-      <w:r>
-        <w:t>Undergraduate</w:t>
-      </w:r>
-      <w:r>
-        <w:t xml:space="preserve"> Representative</w:t>
-      </w:r>
-      <w:r>
-        <w:t>, Lakehead University Library Committee</w:t>
-      </w:r>
-      <w:r>
-        <w:t xml:space="preserve"> 2009-2012</w:t>
-      </w:r>
-    </w:p>
-    <w:p>
-      <w:pPr>
-        <w:ind w:left="720"/>
-      </w:pPr>
-    </w:p>
-    <w:p>
-      <w:pPr>
-        <w:rPr>
-          <w:b/>
-        </w:rPr>
-      </w:pPr>
-      <w:r>
-        <w:rPr>
-          <w:b/>
-        </w:rPr>
-        <w:t>Synergistic Activities:</w:t>
-      </w:r>
-    </w:p>
-    <w:p>
-      <w:pPr>
-        <w:rPr>
-          <w:b/>
-        </w:rPr>
-      </w:pPr>
+        <w:t xml:space="preserve"> &amp;</w:t>
+      </w:r>
+      <w:r>
+        <w:t xml:space="preserve"> 201</w:t>
+      </w:r>
+      <w:r>
+        <w:t>9</w:t>
+      </w:r>
     </w:p>
     <w:p>
       <w:pPr>
@@ -3324,61 +3476,10 @@
         </w:numPr>
       </w:pPr>
       <w:r>
-        <w:lastRenderedPageBreak/>
-        <w:t xml:space="preserve">Group leader: </w:t>
-      </w:r>
-      <w:r>
-        <w:t>Stoichiometry in emerging models of terrestrial organic matter dynamics</w:t>
-      </w:r>
-      <w:r>
-        <w:t xml:space="preserve">, </w:t>
-      </w:r>
-      <w:proofErr w:type="spellStart"/>
-      <w:r>
-        <w:t>WoodStoich</w:t>
-      </w:r>
-      <w:proofErr w:type="spellEnd"/>
-      <w:r>
-        <w:t xml:space="preserve"> 4, 2019</w:t>
+        <w:t>Co-organized the Environmental Café event for high school students, 2018 &amp; 2019</w:t>
       </w:r>
       <w:bookmarkStart w:id="1" w:name="_GoBack"/>
       <w:bookmarkEnd w:id="1"/>
-    </w:p>
-    <w:p>
-      <w:pPr>
-        <w:pStyle w:val="ListParagraph"/>
-        <w:numPr>
-          <w:ilvl w:val="0"/>
-          <w:numId w:val="6"/>
-        </w:numPr>
-      </w:pPr>
-      <w:r>
-        <w:t>Co-leader,</w:t>
-      </w:r>
-      <w:r>
-        <w:t xml:space="preserve"> </w:t>
-      </w:r>
-      <w:r>
-        <w:t>Data Analysis Student Interest Group, 2018</w:t>
-      </w:r>
-    </w:p>
-    <w:p>
-      <w:pPr>
-        <w:pStyle w:val="ListParagraph"/>
-        <w:numPr>
-          <w:ilvl w:val="0"/>
-          <w:numId w:val="6"/>
-        </w:numPr>
-      </w:pPr>
-      <w:r>
-        <w:t>Co-organized high school student program at Yale Research Day, 2016-7</w:t>
-      </w:r>
-      <w:r>
-        <w:t xml:space="preserve"> &amp;</w:t>
-      </w:r>
-      <w:r>
-        <w:t xml:space="preserve"> 2017-8</w:t>
-      </w:r>
     </w:p>
     <w:p>
       <w:pPr>

--- a/CV_Buchkowski.docx
+++ b/CV_Buchkowski.docx
@@ -522,28 +522,52 @@
         <w:t xml:space="preserve"> </w:t>
       </w:r>
       <w:r>
-        <w:t xml:space="preserve">S.J. Leroux, O.J. Schmitz. </w:t>
+        <w:t>Leroux</w:t>
+      </w:r>
+      <w:r>
+        <w:t>, S.J.</w:t>
+      </w:r>
+      <w:r>
+        <w:t xml:space="preserve">, </w:t>
+      </w:r>
+      <w:r>
+        <w:t xml:space="preserve">&amp; </w:t>
+      </w:r>
+      <w:r>
+        <w:t>Schmitz</w:t>
+      </w:r>
+      <w:r>
+        <w:t>, O.J.</w:t>
+      </w:r>
+      <w:r>
+        <w:t xml:space="preserve"> 2019</w:t>
+      </w:r>
+      <w:r>
+        <w:t xml:space="preserve">. </w:t>
+      </w:r>
+      <w:r>
+        <w:t>Microbial and animal nutrient limitation change the distribution of nitrogen within coupled green and brown food chains</w:t>
+      </w:r>
+      <w:r>
+        <w:t xml:space="preserve">. </w:t>
       </w:r>
       <w:r>
         <w:rPr>
           <w:i/>
         </w:rPr>
-        <w:t>early view</w:t>
-      </w:r>
-      <w:r>
-        <w:t xml:space="preserve">. </w:t>
-      </w:r>
-      <w:r>
-        <w:t>Microbial and animal nutrient limitation change the distribution of nitrogen within coupled green and brown food chains</w:t>
-      </w:r>
-      <w:r>
-        <w:t xml:space="preserve">. </w:t>
-      </w:r>
-      <w:r>
-        <w:rPr>
-          <w:i/>
-        </w:rPr>
         <w:t>Ecology</w:t>
+      </w:r>
+      <w:r>
+        <w:t xml:space="preserve">, </w:t>
+      </w:r>
+      <w:r>
+        <w:t>100(5)</w:t>
+      </w:r>
+      <w:r>
+        <w:t xml:space="preserve">, </w:t>
+      </w:r>
+      <w:r>
+        <w:t>e02674</w:t>
       </w:r>
       <w:r>
         <w:t xml:space="preserve">. </w:t>
@@ -723,6 +747,11 @@
           <w:ilvl w:val="0"/>
           <w:numId w:val="12"/>
         </w:numPr>
+        <w:rPr>
+          <w:rStyle w:val="Hyperlink"/>
+          <w:color w:val="auto"/>
+          <w:u w:val="none"/>
+        </w:rPr>
       </w:pPr>
       <w:r>
         <w:rPr>
@@ -770,6 +799,26 @@
           <w:t>https://doi.org/10.1111/ele.12712</w:t>
         </w:r>
       </w:hyperlink>
+    </w:p>
+    <w:p>
+      <w:pPr>
+        <w:pStyle w:val="ListParagraph"/>
+        <w:numPr>
+          <w:ilvl w:val="1"/>
+          <w:numId w:val="12"/>
+        </w:numPr>
+      </w:pPr>
+      <w:r>
+        <w:t xml:space="preserve">Top 20 downloaded article 2017-2018 in </w:t>
+      </w:r>
+      <w:r>
+        <w:rPr>
+          <w:i/>
+        </w:rPr>
+        <w:t>Ecology Letters</w:t>
+      </w:r>
+      <w:bookmarkStart w:id="0" w:name="_GoBack"/>
+      <w:bookmarkEnd w:id="0"/>
     </w:p>
     <w:p>
       <w:pPr>
@@ -1205,7 +1254,7 @@
         </w:rPr>
         <w:fldChar w:fldCharType="separate"/>
       </w:r>
-      <w:bookmarkStart w:id="0" w:name="_ENREF_1"/>
+      <w:bookmarkStart w:id="1" w:name="_ENREF_1"/>
       <w:r>
         <w:rPr>
           <w:noProof/>
@@ -1296,7 +1345,7 @@
         </w:rPr>
         <w:t xml:space="preserve"> 2:274-286.</w:t>
       </w:r>
-      <w:bookmarkEnd w:id="0"/>
+      <w:bookmarkEnd w:id="1"/>
       <w:r>
         <w:rPr>
           <w:noProof/>
@@ -2462,19 +2511,13 @@
         <w:t xml:space="preserve">entor </w:t>
       </w:r>
       <w:r>
-        <w:t>(1</w:t>
-      </w:r>
-      <w:r>
-        <w:t>-3</w:t>
-      </w:r>
-      <w:r>
-        <w:t xml:space="preserve"> project</w:t>
-      </w:r>
-      <w:r>
-        <w:t>s with</w:t>
-      </w:r>
-      <w:r>
-        <w:t xml:space="preserve"> 1-2 students</w:t>
+        <w:t>(1-</w:t>
+      </w:r>
+      <w:r>
+        <w:t>3</w:t>
+      </w:r>
+      <w:r>
+        <w:t xml:space="preserve"> students</w:t>
       </w:r>
       <w:r>
         <w:t xml:space="preserve"> per year</w:t>
@@ -3242,6 +3285,12 @@
         <w:rPr>
           <w:i/>
         </w:rPr>
+        <w:t xml:space="preserve">Global Change Biology, </w:t>
+      </w:r>
+      <w:r>
+        <w:rPr>
+          <w:i/>
+        </w:rPr>
         <w:t xml:space="preserve">New </w:t>
       </w:r>
       <w:proofErr w:type="spellStart"/>
@@ -3405,6 +3454,21 @@
         </w:numPr>
       </w:pPr>
       <w:r>
+        <w:t xml:space="preserve">Judge, </w:t>
+      </w:r>
+      <w:r>
+        <w:t>New Haven Science Fair, 2019</w:t>
+      </w:r>
+    </w:p>
+    <w:p>
+      <w:pPr>
+        <w:pStyle w:val="ListParagraph"/>
+        <w:numPr>
+          <w:ilvl w:val="0"/>
+          <w:numId w:val="6"/>
+        </w:numPr>
+      </w:pPr>
+      <w:r>
         <w:t xml:space="preserve">Group leader: </w:t>
       </w:r>
       <w:r>
@@ -3442,6 +3506,9 @@
       <w:r>
         <w:t>Data Analysis Student Interest Group, 2018</w:t>
       </w:r>
+      <w:r>
+        <w:t xml:space="preserve"> &amp; 2019</w:t>
+      </w:r>
     </w:p>
     <w:p>
       <w:pPr>
@@ -3478,8 +3545,6 @@
       <w:r>
         <w:t>Co-organized the Environmental Café event for high school students, 2018 &amp; 2019</w:t>
       </w:r>
-      <w:bookmarkStart w:id="1" w:name="_GoBack"/>
-      <w:bookmarkEnd w:id="1"/>
     </w:p>
     <w:p>
       <w:pPr>
@@ -3726,7 +3791,7 @@
       <w:t xml:space="preserve">                                                                  R.W. Buchkowski (</w:t>
     </w:r>
     <w:r>
-      <w:t>March</w:t>
+      <w:t>May</w:t>
     </w:r>
     <w:r>
       <w:t xml:space="preserve"> 201</w:t>
@@ -4973,7 +5038,7 @@
         <w:rFonts w:hint="default"/>
       </w:rPr>
     </w:lvl>
-    <w:lvl w:ilvl="1" w:tplc="04090003" w:tentative="1">
+    <w:lvl w:ilvl="1" w:tplc="04090003">
       <w:start w:val="1"/>
       <w:numFmt w:val="bullet"/>
       <w:lvlText w:val="o"/>

--- a/CV_Buchkowski.docx
+++ b/CV_Buchkowski.docx
@@ -6,13 +6,33 @@
       <w:pPr>
         <w:rPr>
           <w:b/>
-        </w:rPr>
-      </w:pPr>
-      <w:r>
-        <w:rPr>
-          <w:b/>
-        </w:rPr>
-        <w:t>Robert Buchkowski</w:t>
+          <w:sz w:val="32"/>
+          <w:szCs w:val="32"/>
+        </w:rPr>
+      </w:pPr>
+      <w:r>
+        <w:rPr>
+          <w:b/>
+          <w:sz w:val="32"/>
+          <w:szCs w:val="32"/>
+        </w:rPr>
+        <w:t xml:space="preserve">Robert </w:t>
+      </w:r>
+      <w:r>
+        <w:rPr>
+          <w:b/>
+          <w:sz w:val="32"/>
+          <w:szCs w:val="32"/>
+        </w:rPr>
+        <w:t xml:space="preserve">Walter </w:t>
+      </w:r>
+      <w:r>
+        <w:rPr>
+          <w:b/>
+          <w:sz w:val="32"/>
+          <w:szCs w:val="32"/>
+        </w:rPr>
+        <w:t>Buchkowski</w:t>
       </w:r>
     </w:p>
     <w:p/>
@@ -130,7 +150,7 @@
                 <w:rPr>
                   <w:rStyle w:val="Hyperlink"/>
                 </w:rPr>
-                <w:t>robert.buchkowski@yale.edu</w:t>
+                <w:t>robbuchko@gmail.com</w:t>
               </w:r>
             </w:hyperlink>
             <w:r>
@@ -204,375 +224,591 @@
         <w:t>Education:</w:t>
       </w:r>
     </w:p>
-    <w:p>
-      <w:pPr>
-        <w:rPr>
-          <w:b/>
-        </w:rPr>
-      </w:pPr>
-    </w:p>
-    <w:p>
-      <w:pPr>
-        <w:pStyle w:val="ListParagraph"/>
-        <w:numPr>
-          <w:ilvl w:val="0"/>
-          <w:numId w:val="1"/>
-        </w:numPr>
-      </w:pPr>
-      <w:r>
-        <w:t xml:space="preserve">Doctor of Philosophy, School of Forestry </w:t>
-      </w:r>
-      <w:r>
-        <w:t>&amp;</w:t>
-      </w:r>
-      <w:r>
-        <w:t xml:space="preserve"> Environmental Studies, Yale University</w:t>
+    <w:tbl>
+      <w:tblPr>
+        <w:tblStyle w:val="TableGrid"/>
+        <w:tblW w:w="9355" w:type="dxa"/>
+        <w:tblBorders>
+          <w:top w:val="none" w:sz="0" w:space="0" w:color="auto"/>
+          <w:left w:val="none" w:sz="0" w:space="0" w:color="auto"/>
+          <w:bottom w:val="none" w:sz="0" w:space="0" w:color="auto"/>
+          <w:right w:val="none" w:sz="0" w:space="0" w:color="auto"/>
+          <w:insideH w:val="none" w:sz="0" w:space="0" w:color="auto"/>
+          <w:insideV w:val="none" w:sz="0" w:space="0" w:color="auto"/>
+        </w:tblBorders>
+        <w:tblLook w:val="04A0" w:firstRow="1" w:lastRow="0" w:firstColumn="1" w:lastColumn="0" w:noHBand="0" w:noVBand="1"/>
+      </w:tblPr>
+      <w:tblGrid>
+        <w:gridCol w:w="1350"/>
+        <w:gridCol w:w="2340"/>
+        <w:gridCol w:w="5665"/>
+      </w:tblGrid>
+      <w:tr>
+        <w:tc>
+          <w:tcPr>
+            <w:tcW w:w="1350" w:type="dxa"/>
+          </w:tcPr>
+          <w:p>
+            <w:r>
+              <w:t>2019</w:t>
+            </w:r>
+          </w:p>
+        </w:tc>
+        <w:tc>
+          <w:tcPr>
+            <w:tcW w:w="2340" w:type="dxa"/>
+            <w:vAlign w:val="center"/>
+          </w:tcPr>
+          <w:p>
+            <w:pPr>
+              <w:jc w:val="center"/>
+              <w:rPr>
+                <w:b/>
+              </w:rPr>
+            </w:pPr>
+            <w:r>
+              <w:t xml:space="preserve">PhD.    </w:t>
+            </w:r>
+          </w:p>
+        </w:tc>
+        <w:tc>
+          <w:tcPr>
+            <w:tcW w:w="5665" w:type="dxa"/>
+            <w:vAlign w:val="center"/>
+          </w:tcPr>
+          <w:p>
+            <w:pPr>
+              <w:jc w:val="center"/>
+            </w:pPr>
+            <w:r>
+              <w:t>Yale School Forestry &amp; Environmental Studies</w:t>
+            </w:r>
+          </w:p>
+        </w:tc>
+      </w:tr>
+      <w:tr>
+        <w:tc>
+          <w:tcPr>
+            <w:tcW w:w="1350" w:type="dxa"/>
+          </w:tcPr>
+          <w:p>
+            <w:r>
+              <w:t>2016</w:t>
+            </w:r>
+          </w:p>
+        </w:tc>
+        <w:tc>
+          <w:tcPr>
+            <w:tcW w:w="2340" w:type="dxa"/>
+            <w:vAlign w:val="center"/>
+          </w:tcPr>
+          <w:p>
+            <w:pPr>
+              <w:jc w:val="center"/>
+              <w:rPr>
+                <w:b/>
+              </w:rPr>
+            </w:pPr>
+            <w:r>
+              <w:t xml:space="preserve">M. Phil.  </w:t>
+            </w:r>
+          </w:p>
+        </w:tc>
+        <w:tc>
+          <w:tcPr>
+            <w:tcW w:w="5665" w:type="dxa"/>
+            <w:vAlign w:val="center"/>
+          </w:tcPr>
+          <w:p>
+            <w:pPr>
+              <w:jc w:val="center"/>
+            </w:pPr>
+            <w:r>
+              <w:t>Yale School Forestry &amp; Environmental Studies</w:t>
+            </w:r>
+          </w:p>
+        </w:tc>
+      </w:tr>
+      <w:tr>
+        <w:tc>
+          <w:tcPr>
+            <w:tcW w:w="1350" w:type="dxa"/>
+          </w:tcPr>
+          <w:p>
+            <w:r>
+              <w:t>2014</w:t>
+            </w:r>
+          </w:p>
+        </w:tc>
+        <w:tc>
+          <w:tcPr>
+            <w:tcW w:w="2340" w:type="dxa"/>
+            <w:vAlign w:val="center"/>
+          </w:tcPr>
+          <w:p>
+            <w:pPr>
+              <w:jc w:val="center"/>
+              <w:rPr>
+                <w:b/>
+              </w:rPr>
+            </w:pPr>
+            <w:proofErr w:type="spellStart"/>
+            <w:r>
+              <w:t>MESc</w:t>
+            </w:r>
+            <w:proofErr w:type="spellEnd"/>
+            <w:r>
+              <w:t>.</w:t>
+            </w:r>
+          </w:p>
+        </w:tc>
+        <w:tc>
+          <w:tcPr>
+            <w:tcW w:w="5665" w:type="dxa"/>
+            <w:vAlign w:val="center"/>
+          </w:tcPr>
+          <w:p>
+            <w:pPr>
+              <w:jc w:val="center"/>
+            </w:pPr>
+            <w:r>
+              <w:t>Yale School Forestry &amp; Environmental Studies</w:t>
+            </w:r>
+          </w:p>
+        </w:tc>
+      </w:tr>
+      <w:tr>
+        <w:tc>
+          <w:tcPr>
+            <w:tcW w:w="1350" w:type="dxa"/>
+          </w:tcPr>
+          <w:p>
+            <w:r>
+              <w:t>2012</w:t>
+            </w:r>
+          </w:p>
+        </w:tc>
+        <w:tc>
+          <w:tcPr>
+            <w:tcW w:w="2340" w:type="dxa"/>
+            <w:vAlign w:val="center"/>
+          </w:tcPr>
+          <w:p>
+            <w:pPr>
+              <w:jc w:val="center"/>
+              <w:rPr>
+                <w:b/>
+              </w:rPr>
+            </w:pPr>
+            <w:proofErr w:type="spellStart"/>
+            <w:r>
+              <w:t>HBSc</w:t>
+            </w:r>
+            <w:proofErr w:type="spellEnd"/>
+            <w:r>
+              <w:t>.</w:t>
+            </w:r>
+          </w:p>
+        </w:tc>
+        <w:tc>
+          <w:tcPr>
+            <w:tcW w:w="5665" w:type="dxa"/>
+            <w:vAlign w:val="center"/>
+          </w:tcPr>
+          <w:p>
+            <w:pPr>
+              <w:jc w:val="center"/>
+            </w:pPr>
+            <w:r>
+              <w:t>Lakehead University</w:t>
+            </w:r>
+          </w:p>
+        </w:tc>
+      </w:tr>
+    </w:tbl>
+    <w:p>
+      <w:pPr>
+        <w:rPr>
+          <w:b/>
+        </w:rPr>
+      </w:pPr>
+    </w:p>
+    <w:p>
+      <w:r>
+        <w:rPr>
+          <w:b/>
+        </w:rPr>
+        <w:t>Appointments</w:t>
+      </w:r>
+      <w:r>
+        <w:rPr>
+          <w:b/>
+        </w:rPr>
+        <w:t>:</w:t>
+      </w:r>
+    </w:p>
+    <w:tbl>
+      <w:tblPr>
+        <w:tblStyle w:val="TableGrid"/>
+        <w:tblW w:w="0" w:type="auto"/>
+        <w:tblBorders>
+          <w:top w:val="none" w:sz="0" w:space="0" w:color="auto"/>
+          <w:left w:val="none" w:sz="0" w:space="0" w:color="auto"/>
+          <w:bottom w:val="none" w:sz="0" w:space="0" w:color="auto"/>
+          <w:right w:val="none" w:sz="0" w:space="0" w:color="auto"/>
+          <w:insideH w:val="none" w:sz="0" w:space="0" w:color="auto"/>
+          <w:insideV w:val="none" w:sz="0" w:space="0" w:color="auto"/>
+        </w:tblBorders>
+        <w:tblLook w:val="04A0" w:firstRow="1" w:lastRow="0" w:firstColumn="1" w:lastColumn="0" w:noHBand="0" w:noVBand="1"/>
+      </w:tblPr>
+      <w:tblGrid>
+        <w:gridCol w:w="1435"/>
+        <w:gridCol w:w="3510"/>
+        <w:gridCol w:w="4405"/>
+      </w:tblGrid>
+      <w:tr>
+        <w:tc>
+          <w:tcPr>
+            <w:tcW w:w="1435" w:type="dxa"/>
+          </w:tcPr>
+          <w:p>
+            <w:r>
+              <w:t>2020-2022</w:t>
+            </w:r>
+          </w:p>
+        </w:tc>
+        <w:tc>
+          <w:tcPr>
+            <w:tcW w:w="3510" w:type="dxa"/>
+          </w:tcPr>
+          <w:p>
+            <w:r>
+              <w:t>NSERC Postdoctoral Fellow</w:t>
+            </w:r>
+          </w:p>
+        </w:tc>
+        <w:tc>
+          <w:tcPr>
+            <w:tcW w:w="4405" w:type="dxa"/>
+          </w:tcPr>
+          <w:p>
+            <w:r>
+              <w:t>University of Western Ontario</w:t>
+            </w:r>
+          </w:p>
+        </w:tc>
+      </w:tr>
+    </w:tbl>
+    <w:p/>
+    <w:p>
+      <w:r>
+        <w:rPr>
+          <w:b/>
+        </w:rPr>
+        <w:t>Publications:</w:t>
+      </w:r>
+    </w:p>
+    <w:p>
+      <w:pPr>
+        <w:pStyle w:val="ListParagraph"/>
+        <w:numPr>
+          <w:ilvl w:val="0"/>
+          <w:numId w:val="12"/>
+        </w:numPr>
+        <w:rPr>
+          <w:rFonts w:ascii="Times New Roman" w:eastAsia="Times New Roman" w:hAnsi="Times New Roman" w:cs="Times New Roman"/>
+        </w:rPr>
+      </w:pPr>
+      <w:r>
+        <w:rPr>
+          <w:b/>
+        </w:rPr>
+        <w:t>Buchkowski, R</w:t>
+      </w:r>
+      <w:r>
+        <w:t>.</w:t>
+      </w:r>
+      <w:r>
+        <w:rPr>
+          <w:b/>
+        </w:rPr>
+        <w:t>W.</w:t>
+      </w:r>
+      <w:r>
+        <w:t xml:space="preserve">, A.N. Shaw, D. </w:t>
+      </w:r>
+      <w:proofErr w:type="spellStart"/>
+      <w:r>
+        <w:t>Sihi</w:t>
+      </w:r>
+      <w:proofErr w:type="spellEnd"/>
+      <w:r>
+        <w:t>, G.R. Smith, A.D. Keiser. 2019.</w:t>
+      </w:r>
+      <w:r>
+        <w:t xml:space="preserve"> Constraining carbon a</w:t>
+      </w:r>
+      <w:bookmarkStart w:id="0" w:name="_GoBack"/>
+      <w:bookmarkEnd w:id="0"/>
+      <w:r>
+        <w:t>nd nutrient flows in soil with ecological stoichiometry</w:t>
+      </w:r>
+      <w:r>
+        <w:t xml:space="preserve">. </w:t>
+      </w:r>
+      <w:r>
+        <w:rPr>
+          <w:i/>
+        </w:rPr>
+        <w:t>Frontiers in Ecology and Evolution.</w:t>
+      </w:r>
+      <w:r>
+        <w:t xml:space="preserve"> </w:t>
+      </w:r>
+      <w:hyperlink r:id="rId9" w:history="1">
+        <w:r>
+          <w:rPr>
+            <w:rStyle w:val="Hyperlink"/>
+            <w:rFonts w:eastAsia="Times New Roman" w:cstheme="minorHAnsi"/>
+          </w:rPr>
+          <w:t>https://doi.org/10.3389/fevo.2019.00382</w:t>
+        </w:r>
+      </w:hyperlink>
+    </w:p>
+    <w:p>
+      <w:pPr>
+        <w:pStyle w:val="ListParagraph"/>
+        <w:numPr>
+          <w:ilvl w:val="0"/>
+          <w:numId w:val="12"/>
+        </w:numPr>
+        <w:rPr>
+          <w:rFonts w:eastAsia="Times New Roman" w:cstheme="minorHAnsi"/>
+        </w:rPr>
+      </w:pPr>
+      <w:proofErr w:type="spellStart"/>
+      <w:r>
+        <w:rPr>
+          <w:rFonts w:eastAsia="Times New Roman" w:cstheme="minorHAnsi"/>
+        </w:rPr>
+        <w:t>Benedek</w:t>
+      </w:r>
+      <w:proofErr w:type="spellEnd"/>
+      <w:r>
+        <w:rPr>
+          <w:rFonts w:eastAsia="Times New Roman" w:cstheme="minorHAnsi"/>
+        </w:rPr>
+        <w:t xml:space="preserve">, K., J. </w:t>
+      </w:r>
+      <w:proofErr w:type="spellStart"/>
+      <w:r>
+        <w:rPr>
+          <w:rFonts w:eastAsia="Times New Roman" w:cstheme="minorHAnsi"/>
+        </w:rPr>
+        <w:t>Bálint</w:t>
+      </w:r>
+      <w:proofErr w:type="spellEnd"/>
+      <w:r>
+        <w:rPr>
+          <w:rFonts w:eastAsia="Times New Roman" w:cstheme="minorHAnsi"/>
+        </w:rPr>
+        <w:t xml:space="preserve">, I. </w:t>
+      </w:r>
+      <w:proofErr w:type="spellStart"/>
+      <w:r>
+        <w:rPr>
+          <w:rFonts w:eastAsia="Times New Roman" w:cstheme="minorHAnsi"/>
+        </w:rPr>
+        <w:t>Máthé</w:t>
+      </w:r>
+      <w:proofErr w:type="spellEnd"/>
+      <w:r>
+        <w:rPr>
+          <w:rFonts w:eastAsia="Times New Roman" w:cstheme="minorHAnsi"/>
+        </w:rPr>
+        <w:t xml:space="preserve">, G. Mara, T. </w:t>
+      </w:r>
+      <w:proofErr w:type="spellStart"/>
+      <w:r>
+        <w:rPr>
+          <w:rFonts w:eastAsia="Times New Roman" w:cstheme="minorHAnsi"/>
+        </w:rPr>
+        <w:t>Felföldi</w:t>
+      </w:r>
+      <w:proofErr w:type="spellEnd"/>
+      <w:r>
+        <w:rPr>
+          <w:rFonts w:eastAsia="Times New Roman" w:cstheme="minorHAnsi"/>
+        </w:rPr>
+        <w:t xml:space="preserve">, A. </w:t>
+      </w:r>
+      <w:proofErr w:type="spellStart"/>
+      <w:r>
+        <w:rPr>
+          <w:rFonts w:eastAsia="Times New Roman" w:cstheme="minorHAnsi"/>
+        </w:rPr>
+        <w:t>Szabó</w:t>
+      </w:r>
+      <w:proofErr w:type="spellEnd"/>
+      <w:r>
+        <w:rPr>
+          <w:rFonts w:eastAsia="Times New Roman" w:cstheme="minorHAnsi"/>
+        </w:rPr>
+        <w:t xml:space="preserve">, C. </w:t>
+      </w:r>
+      <w:proofErr w:type="spellStart"/>
+      <w:r>
+        <w:rPr>
+          <w:rFonts w:eastAsia="Times New Roman" w:cstheme="minorHAnsi"/>
+        </w:rPr>
+        <w:t>Fazakas</w:t>
+      </w:r>
+      <w:proofErr w:type="spellEnd"/>
+      <w:r>
+        <w:rPr>
+          <w:rFonts w:eastAsia="Times New Roman" w:cstheme="minorHAnsi"/>
+        </w:rPr>
+        <w:t xml:space="preserve">, C. Albert, </w:t>
+      </w:r>
+      <w:r>
+        <w:rPr>
+          <w:rFonts w:eastAsia="Times New Roman" w:cstheme="minorHAnsi"/>
+          <w:b/>
+        </w:rPr>
+        <w:t>R. W. Buchkowski</w:t>
+      </w:r>
+      <w:r>
+        <w:rPr>
+          <w:rFonts w:eastAsia="Times New Roman" w:cstheme="minorHAnsi"/>
+        </w:rPr>
+        <w:t xml:space="preserve">, O. J. Schmitz, and A. Balog. 2019. Linking intraspecific variation in plant chemical </w:t>
+      </w:r>
+      <w:proofErr w:type="spellStart"/>
+      <w:r>
+        <w:rPr>
+          <w:rFonts w:eastAsia="Times New Roman" w:cstheme="minorHAnsi"/>
+        </w:rPr>
+        <w:t>defence</w:t>
+      </w:r>
+      <w:proofErr w:type="spellEnd"/>
+      <w:r>
+        <w:rPr>
+          <w:rFonts w:eastAsia="Times New Roman" w:cstheme="minorHAnsi"/>
+        </w:rPr>
+        <w:t xml:space="preserve"> with arthropod and soil bacterial community structure and N allocation. </w:t>
+      </w:r>
+      <w:r>
+        <w:rPr>
+          <w:rFonts w:eastAsia="Times New Roman" w:cstheme="minorHAnsi"/>
+          <w:i/>
+        </w:rPr>
+        <w:t>Plant and Soil</w:t>
+      </w:r>
+      <w:r>
+        <w:rPr>
+          <w:rFonts w:eastAsia="Times New Roman" w:cstheme="minorHAnsi"/>
+        </w:rPr>
+        <w:t xml:space="preserve">. </w:t>
+      </w:r>
+      <w:hyperlink r:id="rId10" w:history="1">
+        <w:r>
+          <w:rPr>
+            <w:rStyle w:val="Hyperlink"/>
+            <w:rFonts w:eastAsia="Times New Roman" w:cstheme="minorHAnsi"/>
+          </w:rPr>
+          <w:t>https://doi.org/10.1007/</w:t>
+        </w:r>
+        <w:r>
+          <w:rPr>
+            <w:rStyle w:val="Hyperlink"/>
+            <w:rFonts w:eastAsia="Times New Roman" w:cstheme="minorHAnsi"/>
+          </w:rPr>
+          <w:t>s</w:t>
+        </w:r>
+        <w:r>
+          <w:rPr>
+            <w:rStyle w:val="Hyperlink"/>
+            <w:rFonts w:eastAsia="Times New Roman" w:cstheme="minorHAnsi"/>
+          </w:rPr>
+          <w:t>11104-019-04284-7</w:t>
+        </w:r>
+      </w:hyperlink>
+      <w:r>
+        <w:rPr>
+          <w:rFonts w:eastAsia="Times New Roman" w:cstheme="minorHAnsi"/>
+        </w:rPr>
+        <w:t xml:space="preserve"> </w:t>
+      </w:r>
+    </w:p>
+    <w:p>
+      <w:pPr>
+        <w:pStyle w:val="ListParagraph"/>
+        <w:numPr>
+          <w:ilvl w:val="0"/>
+          <w:numId w:val="12"/>
+        </w:numPr>
+      </w:pPr>
+      <w:r>
+        <w:rPr>
+          <w:rFonts w:cstheme="minorHAnsi"/>
+          <w:b/>
+        </w:rPr>
+        <w:t>B</w:t>
+      </w:r>
+      <w:r>
+        <w:rPr>
+          <w:rFonts w:cstheme="minorHAnsi"/>
+          <w:b/>
+        </w:rPr>
+        <w:t>uchkowski, R.W.</w:t>
+      </w:r>
+      <w:r>
+        <w:rPr>
+          <w:rFonts w:cstheme="minorHAnsi"/>
+        </w:rPr>
+        <w:t>,</w:t>
+      </w:r>
+      <w:r>
+        <w:rPr>
+          <w:rFonts w:cstheme="minorHAnsi"/>
+          <w:b/>
+        </w:rPr>
+        <w:t xml:space="preserve"> </w:t>
+      </w:r>
+      <w:r>
+        <w:rPr>
+          <w:rFonts w:cstheme="minorHAnsi"/>
+        </w:rPr>
+        <w:t>Leroux, S.J., &amp; Schmitz, O.J. 2019. Microbial and animal nutrient limitation change the distribution of nitrogen</w:t>
+      </w:r>
+      <w:r>
+        <w:t xml:space="preserve"> within coupled green and brown food chains</w:t>
+      </w:r>
+      <w:r>
+        <w:t xml:space="preserve">. </w:t>
+      </w:r>
+      <w:r>
+        <w:rPr>
+          <w:i/>
+        </w:rPr>
+        <w:t>Ecology</w:t>
       </w:r>
       <w:r>
         <w:t xml:space="preserve">, </w:t>
       </w:r>
       <w:r>
-        <w:t>Expected</w:t>
-      </w:r>
-      <w:r>
-        <w:t xml:space="preserve"> </w:t>
-      </w:r>
-      <w:r>
-        <w:t>December 2019</w:t>
-      </w:r>
-    </w:p>
-    <w:p>
-      <w:pPr>
-        <w:pStyle w:val="ListParagraph"/>
-        <w:numPr>
-          <w:ilvl w:val="1"/>
-          <w:numId w:val="1"/>
-        </w:numPr>
-      </w:pPr>
-      <w:r>
-        <w:t>Thesis: Feedbacks between plant-based and detritus-based food chains and their impacts on carbon and nitrogen cycling</w:t>
-      </w:r>
-    </w:p>
-    <w:p>
-      <w:pPr>
-        <w:pStyle w:val="ListParagraph"/>
-        <w:numPr>
-          <w:ilvl w:val="1"/>
-          <w:numId w:val="1"/>
-        </w:numPr>
-      </w:pPr>
-      <w:r>
-        <w:t>Candidacy</w:t>
-      </w:r>
-      <w:r>
-        <w:t xml:space="preserve"> (with distinction)</w:t>
-      </w:r>
-      <w:r>
-        <w:t xml:space="preserve">: </w:t>
-      </w:r>
-      <w:r>
-        <w:t>December 2015</w:t>
-      </w:r>
-    </w:p>
-    <w:p>
-      <w:pPr>
-        <w:pStyle w:val="ListParagraph"/>
-        <w:numPr>
-          <w:ilvl w:val="1"/>
-          <w:numId w:val="1"/>
-        </w:numPr>
-      </w:pPr>
-      <w:r>
-        <w:t>Advisor: Dr. O.J. Schmitz</w:t>
-      </w:r>
-    </w:p>
-    <w:p>
-      <w:pPr>
-        <w:pStyle w:val="ListParagraph"/>
-        <w:numPr>
-          <w:ilvl w:val="1"/>
-          <w:numId w:val="1"/>
-        </w:numPr>
-      </w:pPr>
-      <w:r>
-        <w:t>Committee: Dr. M.</w:t>
-      </w:r>
-      <w:r>
-        <w:t xml:space="preserve"> A.</w:t>
-      </w:r>
-      <w:r>
-        <w:t xml:space="preserve"> Bradford and Dr. S.</w:t>
-      </w:r>
-      <w:r>
-        <w:t xml:space="preserve"> J.</w:t>
-      </w:r>
-      <w:r>
-        <w:t xml:space="preserve"> Leroux </w:t>
-      </w:r>
-    </w:p>
-    <w:p>
-      <w:pPr>
-        <w:pStyle w:val="ListParagraph"/>
-        <w:numPr>
-          <w:ilvl w:val="0"/>
-          <w:numId w:val="1"/>
-        </w:numPr>
-      </w:pPr>
-      <w:r>
-        <w:t>Masters of Philosophy</w:t>
-      </w:r>
-      <w:r>
-        <w:t xml:space="preserve">, School of Forestry &amp; Environmental Studies, Yale University, </w:t>
-      </w:r>
-      <w:r>
-        <w:t xml:space="preserve">May </w:t>
-      </w:r>
-      <w:r>
-        <w:t>201</w:t>
-      </w:r>
-      <w:r>
-        <w:t>6</w:t>
-      </w:r>
-    </w:p>
-    <w:p>
-      <w:pPr>
-        <w:pStyle w:val="ListParagraph"/>
-        <w:numPr>
-          <w:ilvl w:val="1"/>
-          <w:numId w:val="1"/>
-        </w:numPr>
-      </w:pPr>
-      <w:r>
-        <w:t xml:space="preserve">Awarded upon reaching candidacy </w:t>
-      </w:r>
-    </w:p>
-    <w:p>
-      <w:pPr>
-        <w:pStyle w:val="ListParagraph"/>
-        <w:numPr>
-          <w:ilvl w:val="0"/>
-          <w:numId w:val="1"/>
-        </w:numPr>
-      </w:pPr>
-      <w:r>
-        <w:t>M</w:t>
-      </w:r>
-      <w:r>
-        <w:t>aster</w:t>
-      </w:r>
-      <w:r>
-        <w:t>s of Environmental Science</w:t>
+        <w:t>100(5)</w:t>
       </w:r>
       <w:r>
         <w:t xml:space="preserve">, </w:t>
       </w:r>
       <w:r>
-        <w:t xml:space="preserve">School of </w:t>
-      </w:r>
-      <w:r>
-        <w:t xml:space="preserve">Forestry </w:t>
-      </w:r>
-      <w:r>
-        <w:t>&amp;</w:t>
-      </w:r>
-      <w:r>
-        <w:t xml:space="preserve"> </w:t>
-      </w:r>
-      <w:r>
-        <w:t>Environmental</w:t>
-      </w:r>
-      <w:r>
-        <w:t xml:space="preserve"> </w:t>
-      </w:r>
-      <w:r>
-        <w:t>Studies</w:t>
-      </w:r>
-      <w:r>
-        <w:t>, Yale University</w:t>
-      </w:r>
-      <w:r>
-        <w:t xml:space="preserve">, </w:t>
-      </w:r>
-      <w:r>
-        <w:t xml:space="preserve">May </w:t>
-      </w:r>
-      <w:r>
-        <w:t>2014</w:t>
-      </w:r>
-    </w:p>
-    <w:p>
-      <w:pPr>
-        <w:pStyle w:val="ListParagraph"/>
-        <w:numPr>
-          <w:ilvl w:val="1"/>
-          <w:numId w:val="1"/>
-        </w:numPr>
-      </w:pPr>
-      <w:r>
-        <w:t>Thesis: Detritivores ameliorate the enhancing effect of plant-based trophic cascades on nitrogen cycling in an old-field system</w:t>
-      </w:r>
-    </w:p>
-    <w:p>
-      <w:pPr>
-        <w:pStyle w:val="ListParagraph"/>
-        <w:numPr>
-          <w:ilvl w:val="1"/>
-          <w:numId w:val="1"/>
-        </w:numPr>
-      </w:pPr>
-      <w:r>
-        <w:t>Advisor: Dr. O.J. Schmitz</w:t>
-      </w:r>
-    </w:p>
-    <w:p>
-      <w:pPr>
-        <w:pStyle w:val="ListParagraph"/>
-        <w:numPr>
-          <w:ilvl w:val="0"/>
-          <w:numId w:val="1"/>
-        </w:numPr>
-      </w:pPr>
-      <w:r>
-        <w:t>H</w:t>
-      </w:r>
-      <w:r>
-        <w:t>onors Bachelor of Science</w:t>
-      </w:r>
-      <w:r>
-        <w:t xml:space="preserve">, Biology, Lakehead </w:t>
-      </w:r>
-      <w:r>
-        <w:t>University</w:t>
-      </w:r>
-      <w:r>
-        <w:t xml:space="preserve">, </w:t>
-      </w:r>
-      <w:r>
-        <w:t xml:space="preserve">June </w:t>
-      </w:r>
-      <w:r>
-        <w:t>2012</w:t>
-      </w:r>
-    </w:p>
-    <w:p>
-      <w:pPr>
-        <w:pStyle w:val="ListParagraph"/>
-        <w:numPr>
-          <w:ilvl w:val="1"/>
-          <w:numId w:val="1"/>
-        </w:numPr>
-      </w:pPr>
-      <w:r>
-        <w:t xml:space="preserve">Thesis: </w:t>
-      </w:r>
-      <w:r>
-        <w:t xml:space="preserve">Precipitation limits shrub growth </w:t>
-      </w:r>
-      <w:r>
-        <w:t>in the Central Canadian Arctic</w:t>
-      </w:r>
-    </w:p>
-    <w:p>
-      <w:pPr>
-        <w:pStyle w:val="ListParagraph"/>
-        <w:numPr>
-          <w:ilvl w:val="1"/>
-          <w:numId w:val="1"/>
-        </w:numPr>
-      </w:pPr>
-      <w:r>
-        <w:t>Advisor: Dr. D. Morris</w:t>
-      </w:r>
-    </w:p>
-    <w:p/>
-    <w:p>
-      <w:r>
-        <w:rPr>
-          <w:b/>
-        </w:rPr>
-        <w:t>Publications:</w:t>
-      </w:r>
-    </w:p>
-    <w:p>
-      <w:pPr>
-        <w:pStyle w:val="ListParagraph"/>
-      </w:pPr>
-    </w:p>
-    <w:p>
-      <w:pPr>
-        <w:pStyle w:val="ListParagraph"/>
-        <w:numPr>
-          <w:ilvl w:val="0"/>
-          <w:numId w:val="12"/>
-        </w:numPr>
-      </w:pPr>
-      <w:r>
-        <w:rPr>
-          <w:b/>
-        </w:rPr>
-        <w:t>Buchkowski, R.W.</w:t>
-      </w:r>
-      <w:r>
-        <w:t>,</w:t>
-      </w:r>
-      <w:r>
-        <w:rPr>
-          <w:b/>
-        </w:rPr>
-        <w:t xml:space="preserve"> </w:t>
-      </w:r>
-      <w:r>
-        <w:t>Leroux</w:t>
-      </w:r>
-      <w:r>
-        <w:t>, S.J.</w:t>
-      </w:r>
-      <w:r>
-        <w:t xml:space="preserve">, </w:t>
-      </w:r>
-      <w:r>
-        <w:t xml:space="preserve">&amp; </w:t>
-      </w:r>
-      <w:r>
-        <w:t>Schmitz</w:t>
-      </w:r>
-      <w:r>
-        <w:t>, O.J.</w:t>
-      </w:r>
-      <w:r>
-        <w:t xml:space="preserve"> 2019</w:t>
+        <w:t>e02674</w:t>
       </w:r>
       <w:r>
         <w:t xml:space="preserve">. </w:t>
       </w:r>
-      <w:r>
-        <w:t>Microbial and animal nutrient limitation change the distribution of nitrogen within coupled green and brown food chains</w:t>
-      </w:r>
-      <w:r>
-        <w:t xml:space="preserve">. </w:t>
-      </w:r>
-      <w:r>
-        <w:rPr>
-          <w:i/>
-        </w:rPr>
-        <w:t>Ecology</w:t>
-      </w:r>
-      <w:r>
-        <w:t xml:space="preserve">, </w:t>
-      </w:r>
-      <w:r>
-        <w:t>100(5)</w:t>
-      </w:r>
-      <w:r>
-        <w:t xml:space="preserve">, </w:t>
-      </w:r>
-      <w:r>
-        <w:t>e02674</w:t>
-      </w:r>
-      <w:r>
-        <w:t xml:space="preserve">. </w:t>
-      </w:r>
-      <w:hyperlink r:id="rId9" w:history="1">
+      <w:hyperlink r:id="rId11" w:history="1">
         <w:r>
           <w:rPr>
             <w:rStyle w:val="Hyperlink"/>
@@ -591,6 +827,10 @@
           <w:ilvl w:val="0"/>
           <w:numId w:val="12"/>
         </w:numPr>
+        <w:rPr>
+          <w:rStyle w:val="Hyperlink"/>
+          <w:color w:val="000000" w:themeColor="text1"/>
+        </w:rPr>
       </w:pPr>
       <w:r>
         <w:rPr>
@@ -608,42 +848,24 @@
         <w:t xml:space="preserve"> </w:t>
       </w:r>
       <w:r>
-        <w:t xml:space="preserve">Schmitz, </w:t>
-      </w:r>
-      <w:r>
-        <w:t xml:space="preserve">O.J., </w:t>
-      </w:r>
-      <w:r>
-        <w:t>Bradford</w:t>
-      </w:r>
-      <w:r>
-        <w:t>, M.A</w:t>
+        <w:t xml:space="preserve">Schmitz, O.J., Bradford, M.A. 2019. </w:t>
+      </w:r>
+      <w:r>
+        <w:t>Herbivore and detritivore effects on nitrogen recycling: implications for plant nitrogen uptake and growth</w:t>
       </w:r>
       <w:r>
         <w:t xml:space="preserve">. </w:t>
       </w:r>
       <w:r>
-        <w:t xml:space="preserve">2019. </w:t>
-      </w:r>
-      <w:r>
-        <w:t>Herbivore and detritivore effects on nitrogen recycling: implications for plant nitrogen uptake and growth</w:t>
-      </w:r>
-      <w:r>
-        <w:t xml:space="preserve">. </w:t>
-      </w:r>
-      <w:r>
         <w:rPr>
           <w:i/>
         </w:rPr>
         <w:t>Journal of Ecology</w:t>
       </w:r>
       <w:r>
-        <w:t>, 107, 963-976</w:t>
-      </w:r>
-      <w:r>
-        <w:t xml:space="preserve">. </w:t>
-      </w:r>
-      <w:hyperlink r:id="rId10" w:history="1">
+        <w:t xml:space="preserve">, 107, 963-976. </w:t>
+      </w:r>
+      <w:hyperlink r:id="rId12" w:history="1">
         <w:r>
           <w:rPr>
             <w:rStyle w:val="Hyperlink"/>
@@ -655,25 +877,31 @@
     <w:p>
       <w:pPr>
         <w:pStyle w:val="ListParagraph"/>
-        <w:widowControl w:val="0"/>
         <w:numPr>
           <w:ilvl w:val="0"/>
           <w:numId w:val="12"/>
         </w:numPr>
-        <w:autoSpaceDE w:val="0"/>
-        <w:autoSpaceDN w:val="0"/>
-        <w:adjustRightInd w:val="0"/>
-        <w:ind w:right="-720"/>
+        <w:rPr>
+          <w:rStyle w:val="Hyperlink"/>
+          <w:color w:val="000000" w:themeColor="text1"/>
+        </w:rPr>
       </w:pPr>
       <w:r>
         <w:rPr>
           <w:rFonts w:cs="Helvetica"/>
-        </w:rPr>
-        <w:t xml:space="preserve">Schmitz, O.J., </w:t>
+          <w:color w:val="000000" w:themeColor="text1"/>
+        </w:rPr>
+        <w:t>Schmitz, O.</w:t>
       </w:r>
       <w:r>
         <w:rPr>
           <w:rFonts w:cs="Helvetica"/>
+        </w:rPr>
+        <w:t xml:space="preserve">J., </w:t>
+      </w:r>
+      <w:r>
+        <w:rPr>
+          <w:rFonts w:cs="Helvetica"/>
           <w:b/>
         </w:rPr>
         <w:t>Buchkowski, R.W.</w:t>
@@ -689,26 +917,14 @@
         <w:rPr>
           <w:rFonts w:cs="Helvetica"/>
         </w:rPr>
-        <w:t>Te</w:t>
-      </w:r>
+        <w:t>Telthorst</w:t>
+      </w:r>
+      <w:proofErr w:type="spellEnd"/>
       <w:r>
         <w:rPr>
           <w:rFonts w:cs="Helvetica"/>
         </w:rPr>
-        <w:t>lthorst</w:t>
-      </w:r>
-      <w:proofErr w:type="spellEnd"/>
-      <w:r>
-        <w:rPr>
-          <w:rFonts w:cs="Helvetica"/>
-        </w:rPr>
-        <w:t>, M. &amp; Rosenblatt, A.E. 2017</w:t>
-      </w:r>
-      <w:r>
-        <w:rPr>
-          <w:rFonts w:cs="Helvetica"/>
-        </w:rPr>
-        <w:t xml:space="preserve">. Predator community composition is linked to soil carbon retention across a human land use gradient. </w:t>
+        <w:t xml:space="preserve">, M. &amp; Rosenblatt, A.E. 2017. Predator community composition is linked to soil carbon retention across a human land use gradient. </w:t>
       </w:r>
       <w:r>
         <w:rPr>
@@ -722,15 +938,9 @@
         <w:rPr>
           <w:rFonts w:cs="Helvetica"/>
         </w:rPr>
-        <w:t>, 98, 1256-1265.</w:t>
-      </w:r>
-      <w:r>
-        <w:rPr>
-          <w:rFonts w:cs="Helvetica"/>
-        </w:rPr>
-        <w:t xml:space="preserve"> </w:t>
-      </w:r>
-      <w:hyperlink r:id="rId11" w:history="1">
+        <w:t xml:space="preserve">, 98, 1256-1265. </w:t>
+      </w:r>
+      <w:hyperlink r:id="rId13" w:history="1">
         <w:r>
           <w:rPr>
             <w:rStyle w:val="Hyperlink"/>
@@ -749,8 +959,7 @@
         </w:numPr>
         <w:rPr>
           <w:rStyle w:val="Hyperlink"/>
-          <w:color w:val="auto"/>
-          <w:u w:val="none"/>
+          <w:color w:val="000000" w:themeColor="text1"/>
         </w:rPr>
       </w:pPr>
       <w:r>
@@ -760,10 +969,7 @@
         <w:t>Buchkowski, R.W.</w:t>
       </w:r>
       <w:r>
-        <w:t>, Bradford, M.A., Grandy, A.S.</w:t>
-      </w:r>
-      <w:r>
-        <w:t xml:space="preserve">, Schmitz, O.J. &amp; </w:t>
+        <w:t xml:space="preserve">, Bradford, M.A., Grandy, A.S., Schmitz, O.J. &amp; </w:t>
       </w:r>
       <w:proofErr w:type="spellStart"/>
       <w:r>
@@ -771,10 +977,7 @@
       </w:r>
       <w:proofErr w:type="spellEnd"/>
       <w:r>
-        <w:t>, W.R. 2017</w:t>
-      </w:r>
-      <w:r>
-        <w:t>. Applying population and community ecology theory to advance understanding of be</w:t>
+        <w:t>, W.R. 2017. Applying population and community ecology theory to advance understanding of be</w:t>
       </w:r>
       <w:r>
         <w:t xml:space="preserve">lowground biogeochemistry. </w:t>
@@ -791,7 +994,7 @@
       <w:r>
         <w:t xml:space="preserve"> </w:t>
       </w:r>
-      <w:hyperlink r:id="rId12" w:history="1">
+      <w:hyperlink r:id="rId14" w:history="1">
         <w:r>
           <w:rPr>
             <w:rStyle w:val="Hyperlink"/>
@@ -817,8 +1020,6 @@
         </w:rPr>
         <w:t>Ecology Letters</w:t>
       </w:r>
-      <w:bookmarkStart w:id="0" w:name="_GoBack"/>
-      <w:bookmarkEnd w:id="0"/>
     </w:p>
     <w:p>
       <w:pPr>
@@ -832,14 +1033,16 @@
         <w:rPr>
           <w:b/>
         </w:rPr>
-        <w:lastRenderedPageBreak/>
         <w:t>Buchkowski, R.W.</w:t>
       </w:r>
       <w:r>
-        <w:t xml:space="preserve"> 2016</w:t>
-      </w:r>
-      <w:r>
-        <w:t xml:space="preserve">. Top-down consumptive and trait-mediated control do affect soil food webs: It’s time for a new model. </w:t>
+        <w:t xml:space="preserve"> 2016. Top-down consumptive and trait-mediated control do affect soil food webs: </w:t>
+      </w:r>
+      <w:r>
+        <w:t>i</w:t>
+      </w:r>
+      <w:r>
+        <w:t xml:space="preserve">t’s time for a new model. </w:t>
       </w:r>
       <w:r>
         <w:rPr>
@@ -854,7 +1057,7 @@
       <w:r>
         <w:t xml:space="preserve"> </w:t>
       </w:r>
-      <w:hyperlink r:id="rId13" w:history="1">
+      <w:hyperlink r:id="rId15" w:history="1">
         <w:r>
           <w:rPr>
             <w:rStyle w:val="Hyperlink"/>
@@ -881,10 +1084,40 @@
         <w:t>Buchkowski, R.</w:t>
       </w:r>
       <w:r>
+        <w:rPr>
+          <w:b/>
+        </w:rPr>
+        <w:t>W.</w:t>
+      </w:r>
+      <w:r>
         <w:t xml:space="preserve"> &amp; Dawson, B. 2016</w:t>
       </w:r>
       <w:r>
-        <w:t xml:space="preserve">. The Ecosystem Impacts of Severe Warming. </w:t>
+        <w:t xml:space="preserve">. The </w:t>
+      </w:r>
+      <w:r>
+        <w:t>e</w:t>
+      </w:r>
+      <w:r>
+        <w:t xml:space="preserve">cosystem </w:t>
+      </w:r>
+      <w:r>
+        <w:t>i</w:t>
+      </w:r>
+      <w:r>
+        <w:t xml:space="preserve">mpacts of </w:t>
+      </w:r>
+      <w:r>
+        <w:t>s</w:t>
+      </w:r>
+      <w:r>
+        <w:t xml:space="preserve">evere </w:t>
+      </w:r>
+      <w:r>
+        <w:t>w</w:t>
+      </w:r>
+      <w:r>
+        <w:t xml:space="preserve">arming. </w:t>
       </w:r>
       <w:r>
         <w:rPr>
@@ -897,14 +1130,14 @@
         <w:t>, 106: 612-614.</w:t>
       </w:r>
       <w:r>
-        <w:t xml:space="preserve"> DOI</w:t>
-      </w:r>
-      <w:hyperlink r:id="rId14" w:history="1">
+        <w:t xml:space="preserve"> </w:t>
+      </w:r>
+      <w:hyperlink r:id="rId16" w:history="1">
         <w:r>
           <w:rPr>
             <w:rStyle w:val="Hyperlink"/>
           </w:rPr>
-          <w:t>: https://doi.org/10.1257/aer.p20161104</w:t>
+          <w:t xml:space="preserve"> https://doi.org/10.1257/aer.p20161104</w:t>
         </w:r>
       </w:hyperlink>
     </w:p>
@@ -920,6 +1153,7 @@
         <w:rPr>
           <w:b/>
         </w:rPr>
+        <w:lastRenderedPageBreak/>
         <w:t>Buchkowski, R. W.</w:t>
       </w:r>
       <w:r>
@@ -929,67 +1163,168 @@
         <w:t xml:space="preserve">, </w:t>
       </w:r>
       <w:r>
-        <w:t>C. J.</w:t>
-      </w:r>
-      <w:r>
-        <w:t>, Kelly</w:t>
+        <w:t>C. J., Kelly</w:t>
       </w:r>
       <w:r>
         <w:t xml:space="preserve">, </w:t>
       </w:r>
       <w:r>
-        <w:t>J.</w:t>
-      </w:r>
+        <w:t xml:space="preserve">J., </w:t>
+      </w:r>
+      <w:proofErr w:type="spellStart"/>
+      <w:r>
+        <w:t>Veinot</w:t>
+      </w:r>
+      <w:proofErr w:type="spellEnd"/>
       <w:r>
         <w:t xml:space="preserve">, </w:t>
       </w:r>
+      <w:r>
+        <w:t xml:space="preserve">J. G., and </w:t>
+      </w:r>
       <w:proofErr w:type="spellStart"/>
       <w:r>
-        <w:t>Veinot</w:t>
+        <w:t>Xenopoulos</w:t>
       </w:r>
       <w:proofErr w:type="spellEnd"/>
       <w:r>
         <w:t xml:space="preserve">, </w:t>
       </w:r>
       <w:r>
-        <w:t>J. G.</w:t>
-      </w:r>
-      <w:r>
-        <w:t xml:space="preserve">, and </w:t>
+        <w:t>M. A. 201</w:t>
+      </w:r>
+      <w:r>
+        <w:t>6</w:t>
+      </w:r>
+      <w:r>
+        <w:t xml:space="preserve">. </w:t>
       </w:r>
       <w:proofErr w:type="spellStart"/>
       <w:r>
-        <w:t>Xenopoulos</w:t>
+        <w:t>Nanosilver</w:t>
       </w:r>
       <w:proofErr w:type="spellEnd"/>
       <w:r>
-        <w:t xml:space="preserve">, </w:t>
-      </w:r>
-      <w:r>
-        <w:t>M. A</w:t>
-      </w:r>
-      <w:r>
-        <w:t>. 201</w:t>
-      </w:r>
-      <w:r>
-        <w:t>6</w:t>
-      </w:r>
-      <w:r>
-        <w:t xml:space="preserve">. </w:t>
+        <w:t xml:space="preserve"> and </w:t>
       </w:r>
       <w:proofErr w:type="spellStart"/>
       <w:r>
-        <w:t>Nanosilver</w:t>
+        <w:t>n</w:t>
+      </w:r>
+      <w:r>
+        <w:t>ano</w:t>
       </w:r>
       <w:proofErr w:type="spellEnd"/>
       <w:r>
-        <w:t xml:space="preserve"> and Nano Zero-Valent Iron Exposure Affects Nutrient Exchange Across the Sediment–Water Interface. </w:t>
+        <w:t xml:space="preserve"> </w:t>
+      </w:r>
+      <w:r>
+        <w:t>z</w:t>
+      </w:r>
+      <w:r>
+        <w:t>ero-</w:t>
+      </w:r>
+      <w:r>
+        <w:t>v</w:t>
+      </w:r>
+      <w:r>
+        <w:t xml:space="preserve">alent </w:t>
+      </w:r>
+      <w:r>
+        <w:t>i</w:t>
+      </w:r>
+      <w:r>
+        <w:t xml:space="preserve">ron </w:t>
+      </w:r>
+      <w:r>
+        <w:t>e</w:t>
+      </w:r>
+      <w:r>
+        <w:t xml:space="preserve">xposure </w:t>
+      </w:r>
+      <w:r>
+        <w:t>a</w:t>
+      </w:r>
+      <w:r>
+        <w:t xml:space="preserve">ffects </w:t>
+      </w:r>
+      <w:r>
+        <w:t>n</w:t>
+      </w:r>
+      <w:r>
+        <w:t xml:space="preserve">utrient </w:t>
+      </w:r>
+      <w:r>
+        <w:t>e</w:t>
+      </w:r>
+      <w:r>
+        <w:t xml:space="preserve">xchange </w:t>
+      </w:r>
+      <w:r>
+        <w:t>a</w:t>
+      </w:r>
+      <w:r>
+        <w:t xml:space="preserve">cross the </w:t>
+      </w:r>
+      <w:r>
+        <w:t>s</w:t>
+      </w:r>
+      <w:r>
+        <w:t>ediment–</w:t>
+      </w:r>
+      <w:r>
+        <w:t>w</w:t>
+      </w:r>
+      <w:r>
+        <w:t xml:space="preserve">ater </w:t>
+      </w:r>
+      <w:r>
+        <w:t>i</w:t>
+      </w:r>
+      <w:r>
+        <w:t xml:space="preserve">nterface. </w:t>
       </w:r>
       <w:r>
         <w:rPr>
           <w:i/>
         </w:rPr>
-        <w:t>Bulletin of environmental contamination and toxicology</w:t>
+        <w:t xml:space="preserve">Bulletin of </w:t>
+      </w:r>
+      <w:r>
+        <w:rPr>
+          <w:i/>
+        </w:rPr>
+        <w:t>E</w:t>
+      </w:r>
+      <w:r>
+        <w:rPr>
+          <w:i/>
+        </w:rPr>
+        <w:t xml:space="preserve">nvironmental </w:t>
+      </w:r>
+      <w:r>
+        <w:rPr>
+          <w:i/>
+        </w:rPr>
+        <w:t>C</w:t>
+      </w:r>
+      <w:r>
+        <w:rPr>
+          <w:i/>
+        </w:rPr>
+        <w:t xml:space="preserve">ontamination and </w:t>
+      </w:r>
+      <w:r>
+        <w:rPr>
+          <w:i/>
+        </w:rPr>
+        <w:t>T</w:t>
+      </w:r>
+      <w:r>
+        <w:rPr>
+          <w:i/>
+        </w:rPr>
+        <w:t>oxicology</w:t>
       </w:r>
       <w:r>
         <w:t>, 96</w:t>
@@ -1006,7 +1341,7 @@
       <w:r>
         <w:t xml:space="preserve"> </w:t>
       </w:r>
-      <w:hyperlink r:id="rId15" w:history="1">
+      <w:hyperlink r:id="rId17" w:history="1">
         <w:r>
           <w:rPr>
             <w:rStyle w:val="Hyperlink"/>
@@ -1026,20 +1361,32 @@
       <w:r>
         <w:rPr>
           <w:b/>
+          <w:lang w:val="de-DE"/>
         </w:rPr>
         <w:t>Buchkowski, R. W.</w:t>
       </w:r>
       <w:r>
-        <w:t>, and Schmitz</w:t>
-      </w:r>
-      <w:r>
+        <w:rPr>
+          <w:lang w:val="de-DE"/>
+        </w:rPr>
         <w:t xml:space="preserve">, </w:t>
       </w:r>
-      <w:r>
-        <w:t>O. J</w:t>
-      </w:r>
-      <w:r>
-        <w:t xml:space="preserve">. 2015. Detritivores ameliorate the enhancing effect of plant-based trophic cascades on nitrogen cycling in an old-field system. </w:t>
+      <w:proofErr w:type="spellStart"/>
+      <w:r>
+        <w:rPr>
+          <w:lang w:val="de-DE"/>
+        </w:rPr>
+        <w:t>and</w:t>
+      </w:r>
+      <w:proofErr w:type="spellEnd"/>
+      <w:r>
+        <w:rPr>
+          <w:lang w:val="de-DE"/>
+        </w:rPr>
+        <w:t xml:space="preserve"> Schmitz, O. J. 2015. </w:t>
+      </w:r>
+      <w:r>
+        <w:t xml:space="preserve">Detritivores ameliorate the enhancing effect of plant-based trophic cascades on nitrogen cycling in an old-field system. </w:t>
       </w:r>
       <w:r>
         <w:rPr>
@@ -1068,7 +1415,7 @@
       <w:r>
         <w:t xml:space="preserve"> </w:t>
       </w:r>
-      <w:hyperlink r:id="rId16" w:history="1">
+      <w:hyperlink r:id="rId18" w:history="1">
         <w:r>
           <w:rPr>
             <w:rStyle w:val="Hyperlink"/>
@@ -1098,19 +1445,13 @@
         <w:t xml:space="preserve">, </w:t>
       </w:r>
       <w:r>
-        <w:t>O. J.</w:t>
-      </w:r>
-      <w:r>
-        <w:t>, and Bradford</w:t>
+        <w:t>O. J., and Bradford</w:t>
       </w:r>
       <w:r>
         <w:t xml:space="preserve">, </w:t>
       </w:r>
       <w:r>
-        <w:t>M. A</w:t>
-      </w:r>
-      <w:r>
-        <w:t xml:space="preserve">. 2015. Microbial stoichiometry overrides biomass as a regulator of soil carbon and nitrogen cycling. </w:t>
+        <w:t xml:space="preserve">M. A. 2015. Microbial stoichiometry overrides biomass as a regulator of soil carbon and nitrogen cycling. </w:t>
       </w:r>
       <w:r>
         <w:rPr>
@@ -1127,7 +1468,7 @@
       <w:r>
         <w:t xml:space="preserve"> </w:t>
       </w:r>
-      <w:hyperlink r:id="rId17" w:history="1">
+      <w:hyperlink r:id="rId19" w:history="1">
         <w:r>
           <w:rPr>
             <w:rStyle w:val="Hyperlink"/>
@@ -1172,10 +1513,7 @@
         <w:t xml:space="preserve">, </w:t>
       </w:r>
       <w:r>
-        <w:t>K. T.</w:t>
-      </w:r>
-      <w:r>
-        <w:t xml:space="preserve">, and </w:t>
+        <w:t xml:space="preserve">K. T., and </w:t>
       </w:r>
       <w:proofErr w:type="spellStart"/>
       <w:r>
@@ -1186,10 +1524,7 @@
         <w:t xml:space="preserve">, </w:t>
       </w:r>
       <w:r>
-        <w:t>C. M</w:t>
-      </w:r>
-      <w:r>
-        <w:t xml:space="preserve">. 2015. Functional traits and trait-mediated interactions: connecting community-level interactions with ecosystem functioning. </w:t>
+        <w:t xml:space="preserve">C. M. 2015. Functional traits and trait-mediated interactions: connecting community-level interactions with ecosystem functioning. </w:t>
       </w:r>
       <w:r>
         <w:rPr>
@@ -1210,15 +1545,9 @@
         <w:rPr>
           <w:rFonts w:ascii="Times New Roman" w:hAnsi="Times New Roman" w:cs="Times New Roman"/>
         </w:rPr>
-        <w:t>.</w:t>
-      </w:r>
-      <w:r>
-        <w:rPr>
-          <w:rFonts w:ascii="Times New Roman" w:hAnsi="Times New Roman" w:cs="Times New Roman"/>
-        </w:rPr>
-        <w:t xml:space="preserve"> </w:t>
-      </w:r>
-      <w:hyperlink r:id="rId18" w:history="1">
+        <w:t xml:space="preserve">. </w:t>
+      </w:r>
+      <w:hyperlink r:id="rId20" w:history="1">
         <w:r>
           <w:rPr>
             <w:rStyle w:val="Hyperlink"/>
@@ -1284,8 +1613,15 @@
       </w:r>
       <w:r>
         <w:rPr>
+          <w:b/>
           <w:noProof/>
         </w:rPr>
+        <w:t>W.</w:t>
+      </w:r>
+      <w:r>
+        <w:rPr>
+          <w:noProof/>
+        </w:rPr>
         <w:t>, and Qin</w:t>
       </w:r>
       <w:r>
@@ -1298,13 +1634,7 @@
         <w:rPr>
           <w:noProof/>
         </w:rPr>
-        <w:t>W</w:t>
-      </w:r>
-      <w:r>
-        <w:rPr>
-          <w:noProof/>
-        </w:rPr>
-        <w:t xml:space="preserve">. 2011. Effect of different carbon sources on cellulase production by </w:t>
+        <w:t xml:space="preserve">W. 2011. Effect of different carbon sources on cellulase production by </w:t>
       </w:r>
       <w:r>
         <w:rPr>
@@ -1358,7 +1688,7 @@
         </w:rPr>
         <w:t xml:space="preserve"> </w:t>
       </w:r>
-      <w:hyperlink r:id="rId19" w:history="1">
+      <w:hyperlink r:id="rId21" w:history="1">
         <w:r>
           <w:rPr>
             <w:rStyle w:val="Hyperlink"/>
@@ -1385,18 +1715,306 @@
         <w:rPr>
           <w:b/>
         </w:rPr>
+        <w:t>Publications in review/revision:</w:t>
+      </w:r>
+    </w:p>
+    <w:p>
+      <w:pPr>
+        <w:pStyle w:val="ListParagraph"/>
+        <w:numPr>
+          <w:ilvl w:val="0"/>
+          <w:numId w:val="16"/>
+        </w:numPr>
+      </w:pPr>
+      <w:r>
+        <w:rPr>
+          <w:b/>
+          <w:lang w:val="de-DE"/>
+        </w:rPr>
+        <w:t>Buchkowski, R.W.</w:t>
+      </w:r>
+      <w:r>
+        <w:rPr>
+          <w:lang w:val="de-DE"/>
+        </w:rPr>
+        <w:t xml:space="preserve"> </w:t>
+      </w:r>
+      <w:r>
+        <w:rPr>
+          <w:i/>
+          <w:lang w:val="de-DE"/>
+        </w:rPr>
+        <w:t xml:space="preserve">in </w:t>
+      </w:r>
+      <w:proofErr w:type="spellStart"/>
+      <w:r>
+        <w:rPr>
+          <w:i/>
+          <w:lang w:val="de-DE"/>
+        </w:rPr>
+        <w:t>revision</w:t>
+      </w:r>
+      <w:proofErr w:type="spellEnd"/>
+      <w:r>
+        <w:rPr>
+          <w:lang w:val="de-DE"/>
+        </w:rPr>
+        <w:t xml:space="preserve">. </w:t>
+      </w:r>
+      <w:r>
+        <w:t>Nonlinear interactions between herbivores and detritivores develop slowly and conspicuously into feedbacks</w:t>
+      </w:r>
+      <w:r>
+        <w:t xml:space="preserve">. </w:t>
+      </w:r>
+      <w:r>
+        <w:rPr>
+          <w:i/>
+        </w:rPr>
+        <w:t>Ecological Monographs</w:t>
+      </w:r>
+    </w:p>
+    <w:p>
+      <w:pPr>
+        <w:pStyle w:val="ListParagraph"/>
+        <w:numPr>
+          <w:ilvl w:val="0"/>
+          <w:numId w:val="16"/>
+        </w:numPr>
+      </w:pPr>
+      <w:proofErr w:type="spellStart"/>
+      <w:r>
+        <w:rPr>
+          <w:rFonts w:cstheme="minorHAnsi"/>
+        </w:rPr>
+        <w:t>Donihue</w:t>
+      </w:r>
+      <w:proofErr w:type="spellEnd"/>
+      <w:r>
+        <w:rPr>
+          <w:rFonts w:cstheme="minorHAnsi"/>
+        </w:rPr>
+        <w:t xml:space="preserve">, C.M., A. </w:t>
+      </w:r>
+      <w:proofErr w:type="spellStart"/>
+      <w:r>
+        <w:rPr>
+          <w:rFonts w:cstheme="minorHAnsi"/>
+        </w:rPr>
+        <w:t>Kowaleski</w:t>
+      </w:r>
+      <w:proofErr w:type="spellEnd"/>
+      <w:r>
+        <w:rPr>
+          <w:rFonts w:cstheme="minorHAnsi"/>
+        </w:rPr>
+        <w:t xml:space="preserve">, A. </w:t>
+      </w:r>
+      <w:proofErr w:type="spellStart"/>
+      <w:r>
+        <w:rPr>
+          <w:rFonts w:cstheme="minorHAnsi"/>
+        </w:rPr>
+        <w:t>Algar</w:t>
+      </w:r>
+      <w:proofErr w:type="spellEnd"/>
+      <w:r>
+        <w:rPr>
+          <w:rFonts w:cstheme="minorHAnsi"/>
+        </w:rPr>
+        <w:t xml:space="preserve">, S. </w:t>
+      </w:r>
+      <w:proofErr w:type="spellStart"/>
+      <w:r>
+        <w:rPr>
+          <w:rFonts w:cstheme="minorHAnsi"/>
+        </w:rPr>
+        <w:t>Baeckens</w:t>
+      </w:r>
+      <w:proofErr w:type="spellEnd"/>
+      <w:r>
+        <w:rPr>
+          <w:rFonts w:cstheme="minorHAnsi"/>
+        </w:rPr>
+        <w:t xml:space="preserve">, </w:t>
+      </w:r>
+      <w:r>
+        <w:rPr>
+          <w:rFonts w:cstheme="minorHAnsi"/>
+          <w:b/>
+        </w:rPr>
+        <w:t>R.W. Buchkowski</w:t>
+      </w:r>
+      <w:r>
+        <w:rPr>
+          <w:rFonts w:cstheme="minorHAnsi"/>
+        </w:rPr>
+        <w:t xml:space="preserve">, A.-C. Fabre, H.K. Frank, A.J. Geneva, D.L. Mahler, R.G. Reynolds, J.T. Stroud, J.A. Velasco, J.J. Kolbe, J.B. </w:t>
+      </w:r>
+      <w:proofErr w:type="spellStart"/>
+      <w:r>
+        <w:rPr>
+          <w:rFonts w:cstheme="minorHAnsi"/>
+        </w:rPr>
+        <w:t>Losos</w:t>
+      </w:r>
+      <w:proofErr w:type="spellEnd"/>
+      <w:r>
+        <w:rPr>
+          <w:rFonts w:cstheme="minorHAnsi"/>
+        </w:rPr>
+        <w:t xml:space="preserve">, A. </w:t>
+      </w:r>
+      <w:proofErr w:type="spellStart"/>
+      <w:r>
+        <w:rPr>
+          <w:rFonts w:cstheme="minorHAnsi"/>
+        </w:rPr>
+        <w:t>Herrel</w:t>
+      </w:r>
+      <w:proofErr w:type="spellEnd"/>
+      <w:r>
+        <w:rPr>
+          <w:rFonts w:cstheme="minorHAnsi"/>
+        </w:rPr>
+        <w:t xml:space="preserve">. </w:t>
+      </w:r>
+      <w:r>
+        <w:rPr>
+          <w:rFonts w:cstheme="minorHAnsi"/>
+          <w:i/>
+        </w:rPr>
+        <w:t>in review</w:t>
+      </w:r>
+      <w:r>
+        <w:rPr>
+          <w:rFonts w:cstheme="minorHAnsi"/>
+        </w:rPr>
+        <w:t>.</w:t>
+      </w:r>
+      <w:r>
+        <w:t xml:space="preserve"> </w:t>
+      </w:r>
+      <w:r>
+        <w:rPr>
+          <w:rFonts w:cstheme="minorHAnsi"/>
+        </w:rPr>
+        <w:t xml:space="preserve">Hurricane </w:t>
+      </w:r>
+      <w:r>
+        <w:rPr>
+          <w:rFonts w:cstheme="minorHAnsi"/>
+        </w:rPr>
+        <w:t>e</w:t>
+      </w:r>
+      <w:r>
+        <w:rPr>
+          <w:rFonts w:cstheme="minorHAnsi"/>
+        </w:rPr>
+        <w:t xml:space="preserve">ffects on </w:t>
+      </w:r>
+      <w:r>
+        <w:rPr>
+          <w:rFonts w:cstheme="minorHAnsi"/>
+        </w:rPr>
+        <w:t>n</w:t>
+      </w:r>
+      <w:r>
+        <w:rPr>
+          <w:rFonts w:cstheme="minorHAnsi"/>
+        </w:rPr>
+        <w:t xml:space="preserve">eotropical </w:t>
+      </w:r>
+      <w:r>
+        <w:rPr>
+          <w:rFonts w:cstheme="minorHAnsi"/>
+        </w:rPr>
+        <w:t>l</w:t>
+      </w:r>
+      <w:r>
+        <w:rPr>
+          <w:rFonts w:cstheme="minorHAnsi"/>
+        </w:rPr>
+        <w:t xml:space="preserve">izards </w:t>
+      </w:r>
+      <w:r>
+        <w:rPr>
+          <w:rFonts w:cstheme="minorHAnsi"/>
+        </w:rPr>
+        <w:t>s</w:t>
+      </w:r>
+      <w:r>
+        <w:rPr>
+          <w:rFonts w:cstheme="minorHAnsi"/>
+        </w:rPr>
+        <w:t xml:space="preserve">pan </w:t>
+      </w:r>
+      <w:r>
+        <w:rPr>
+          <w:rFonts w:cstheme="minorHAnsi"/>
+        </w:rPr>
+        <w:t>g</w:t>
+      </w:r>
+      <w:r>
+        <w:rPr>
+          <w:rFonts w:cstheme="minorHAnsi"/>
+        </w:rPr>
+        <w:t xml:space="preserve">eographic and </w:t>
+      </w:r>
+      <w:r>
+        <w:rPr>
+          <w:rFonts w:cstheme="minorHAnsi"/>
+        </w:rPr>
+        <w:t>p</w:t>
+      </w:r>
+      <w:r>
+        <w:rPr>
+          <w:rFonts w:cstheme="minorHAnsi"/>
+        </w:rPr>
+        <w:t xml:space="preserve">hylogenetic </w:t>
+      </w:r>
+      <w:r>
+        <w:rPr>
+          <w:rFonts w:cstheme="minorHAnsi"/>
+        </w:rPr>
+        <w:t>s</w:t>
+      </w:r>
+      <w:r>
+        <w:rPr>
+          <w:rFonts w:cstheme="minorHAnsi"/>
+        </w:rPr>
+        <w:t xml:space="preserve">cales. </w:t>
+      </w:r>
+      <w:r>
+        <w:rPr>
+          <w:rFonts w:cstheme="minorHAnsi"/>
+          <w:i/>
+        </w:rPr>
+        <w:t>Science</w:t>
+      </w:r>
+    </w:p>
+    <w:p>
+      <w:pPr>
+        <w:rPr>
+          <w:b/>
+        </w:rPr>
+      </w:pPr>
+    </w:p>
+    <w:p>
+      <w:pPr>
+        <w:rPr>
+          <w:b/>
+        </w:rPr>
+      </w:pPr>
+      <w:r>
+        <w:rPr>
+          <w:b/>
+        </w:rPr>
         <w:t>Non-refereed publications:</w:t>
       </w:r>
     </w:p>
     <w:p>
       <w:pPr>
-        <w:rPr>
-          <w:b/>
-        </w:rPr>
-      </w:pPr>
-    </w:p>
-    <w:p>
-      <w:pPr>
         <w:pStyle w:val="ListParagraph"/>
         <w:numPr>
           <w:ilvl w:val="0"/>
@@ -1450,6 +2068,13 @@
       <w:r>
         <w:rPr>
           <w:rFonts w:ascii="Times New Roman" w:hAnsi="Times New Roman" w:cs="Times New Roman"/>
+          <w:b/>
+        </w:rPr>
+        <w:t>W.</w:t>
+      </w:r>
+      <w:r>
+        <w:rPr>
+          <w:rFonts w:ascii="Times New Roman" w:hAnsi="Times New Roman" w:cs="Times New Roman"/>
         </w:rPr>
         <w:t xml:space="preserve">, </w:t>
       </w:r>
@@ -1510,13 +2135,6 @@
       </w:r>
     </w:p>
     <w:p>
-      <w:pPr>
-        <w:rPr>
-          <w:b/>
-        </w:rPr>
-      </w:pPr>
-    </w:p>
-    <w:p>
       <w:r>
         <w:t>*Invited</w:t>
       </w:r>
@@ -1526,13 +2144,6 @@
     </w:p>
     <w:p>
       <w:pPr>
-        <w:rPr>
-          <w:b/>
-        </w:rPr>
-      </w:pPr>
-    </w:p>
-    <w:p>
-      <w:pPr>
         <w:pStyle w:val="ListParagraph"/>
         <w:numPr>
           <w:ilvl w:val="0"/>
@@ -1540,13 +2151,7 @@
         </w:numPr>
       </w:pPr>
       <w:r>
-        <w:rPr>
-          <w:b/>
-        </w:rPr>
-        <w:t xml:space="preserve">Buchkowski, R.W. </w:t>
-      </w:r>
-      <w:r>
-        <w:t>April 2019. Earthworms work alone: the combined impact of non-native earthworms and native herbivores on plants and nutrient cycling in Connecticut old-fields. The Northeast Natural History Conference; Springfield, MA, USA</w:t>
+        <w:t>Buchkowski, R.W. October 2019. When do interactions between green (production) and brown (decomposition) food chains matter? Memorial University, St. John’s, NL, CAN*</w:t>
       </w:r>
     </w:p>
     <w:p>
@@ -1558,19 +2163,20 @@
         </w:numPr>
       </w:pPr>
       <w:r>
-        <w:rPr>
-          <w:b/>
-        </w:rPr>
-        <w:t>Buchkowski, R.W.</w:t>
-      </w:r>
-      <w:r>
-        <w:t xml:space="preserve"> November 2018. </w:t>
-      </w:r>
-      <w:r>
-        <w:t>The effects of herbivores and decomposers on plant communities and nutrient cycles</w:t>
-      </w:r>
-      <w:r>
-        <w:t xml:space="preserve">. Yale Institute for </w:t>
+        <w:t>Buchkowski, R.W. April 2019. Earthworms work alone: the combined impact of non-native earthworms and native herbivores on plants and nutrient cycling in Connecticut old-fields. The Northeast Natural History Conference; Springfield, MA, USA</w:t>
+      </w:r>
+    </w:p>
+    <w:p>
+      <w:pPr>
+        <w:pStyle w:val="ListParagraph"/>
+        <w:numPr>
+          <w:ilvl w:val="0"/>
+          <w:numId w:val="10"/>
+        </w:numPr>
+      </w:pPr>
+      <w:r>
+        <w:lastRenderedPageBreak/>
+        <w:t xml:space="preserve">Buchkowski, R.W. November 2018. The effects of herbivores and decomposers on plant communities and nutrient cycles. Yale Institute for </w:t>
       </w:r>
       <w:proofErr w:type="spellStart"/>
       <w:r>
@@ -1590,17 +2196,7 @@
         </w:numPr>
       </w:pPr>
       <w:r>
-        <w:rPr>
-          <w:b/>
-        </w:rPr>
-        <w:lastRenderedPageBreak/>
-        <w:t xml:space="preserve">Buchkowski, R.W. </w:t>
-      </w:r>
-      <w:r>
-        <w:t xml:space="preserve">October 2018. </w:t>
-      </w:r>
-      <w:r>
-        <w:t xml:space="preserve">Insect herbivory impacts leaf-litter nitrogen with cascading effects on </w:t>
+        <w:t xml:space="preserve">Buchkowski, R.W. October 2018. Insect herbivory impacts leaf-litter nitrogen with cascading effects on </w:t>
       </w:r>
       <w:proofErr w:type="spellStart"/>
       <w:r>
@@ -1608,16 +2204,7 @@
       </w:r>
       <w:proofErr w:type="spellEnd"/>
       <w:r>
-        <w:t xml:space="preserve"> but not on plant growth</w:t>
-      </w:r>
-      <w:r>
-        <w:t xml:space="preserve">. </w:t>
-      </w:r>
-      <w:r>
-        <w:t>University of Maryland; College Park, MD, USA</w:t>
-      </w:r>
-      <w:r>
-        <w:t>*</w:t>
+        <w:t xml:space="preserve"> but not on plant growth. University of Maryland; College Park, MD, USA*</w:t>
       </w:r>
     </w:p>
     <w:p>
@@ -1629,19 +2216,7 @@
         </w:numPr>
       </w:pPr>
       <w:r>
-        <w:rPr>
-          <w:b/>
-        </w:rPr>
-        <w:t xml:space="preserve">Buchkowski, R.W. </w:t>
-      </w:r>
-      <w:r>
-        <w:t xml:space="preserve">July 2018. Empirical insights on the feedbacks between terrestrial green and brown food chains. Canadian </w:t>
-      </w:r>
-      <w:r>
-        <w:t>Society</w:t>
-      </w:r>
-      <w:r>
-        <w:t xml:space="preserve"> for Ecology and Evolution; Guelph, ON, CAN</w:t>
+        <w:t>Buchkowski, R.W. July 2018. Empirical insights on the feedbacks between terrestrial green and brown food chains. Canadian Society for Ecology and Evolution; Guelph, ON, CAN</w:t>
       </w:r>
     </w:p>
     <w:p>
@@ -1653,10 +2228,7 @@
         </w:numPr>
       </w:pPr>
       <w:r>
-        <w:t xml:space="preserve">Co-organized the symposium </w:t>
-      </w:r>
-      <w:r>
-        <w:t>“Merging theory and empirical research on ecosystem functioning of connected ecosystems” with S.J. Leroux</w:t>
+        <w:t>Co-organized the symposium “Merging theory and empirical research on ecosystem functioning of connected ecosystems” with S.J. Leroux</w:t>
       </w:r>
     </w:p>
     <w:p>
@@ -1668,13 +2240,7 @@
         </w:numPr>
       </w:pPr>
       <w:r>
-        <w:rPr>
-          <w:b/>
-        </w:rPr>
-        <w:t>Buchkowski, R.W.</w:t>
-      </w:r>
-      <w:r>
-        <w:t xml:space="preserve"> April 2018. </w:t>
+        <w:t xml:space="preserve">Buchkowski, R.W. April 2018. </w:t>
       </w:r>
       <w:proofErr w:type="spellStart"/>
       <w:r>
@@ -1691,25 +2257,7 @@
         <w:t xml:space="preserve"> 5</w:t>
       </w:r>
       <w:r>
-        <w:t xml:space="preserve">: </w:t>
-      </w:r>
-      <w:r>
-        <w:t>Animals change where matter is in fields, but only when we consider the starting place and the ground</w:t>
-      </w:r>
-      <w:r>
-        <w:t xml:space="preserve">. </w:t>
-      </w:r>
-      <w:r>
-        <w:t>Research Colloquium at Yale University;</w:t>
-      </w:r>
-      <w:r>
-        <w:rPr>
-          <w:b/>
-        </w:rPr>
-        <w:t xml:space="preserve"> </w:t>
-      </w:r>
-      <w:r>
-        <w:t>New Haven, CT, USA</w:t>
+        <w:t>: Animals change where matter is in fields, but only when we consider the starting place and the ground. Research Colloquium at Yale University; New Haven, CT, USA</w:t>
       </w:r>
     </w:p>
     <w:p>
@@ -1719,21 +2267,9 @@
           <w:ilvl w:val="0"/>
           <w:numId w:val="10"/>
         </w:numPr>
-        <w:rPr>
-          <w:b/>
-        </w:rPr>
-      </w:pPr>
-      <w:r>
-        <w:rPr>
-          <w:b/>
-        </w:rPr>
-        <w:t xml:space="preserve">Buchkowski, R.W. </w:t>
-      </w:r>
-      <w:r>
-        <w:t>August 2017. Plant growth responds to the detritivores processing of leaf litter only when that litter has a history of herbivory. Ecological Societ</w:t>
-      </w:r>
-      <w:r>
-        <w:t>y of America; Portland, OR, USA</w:t>
+      </w:pPr>
+      <w:r>
+        <w:t>Buchkowski, R.W. August 2017. Plant growth responds to the detritivores processing of leaf litter only when that litter has a history of herbivory. Ecological Society of America; Portland, OR, USA</w:t>
       </w:r>
     </w:p>
     <w:p>
@@ -1743,21 +2279,9 @@
           <w:ilvl w:val="0"/>
           <w:numId w:val="10"/>
         </w:numPr>
-        <w:rPr>
-          <w:b/>
-        </w:rPr>
-      </w:pPr>
-      <w:r>
-        <w:rPr>
-          <w:b/>
-        </w:rPr>
-        <w:t xml:space="preserve">Buchkowski, R.W. </w:t>
-      </w:r>
-      <w:r>
-        <w:t>September 2016. Unanticipated interactions explain the combined effects of plant-based and detritus-based food chains on nitrogen cycling. Memorial University, St. John’s, NL, CAN</w:t>
-      </w:r>
-      <w:r>
-        <w:t>*</w:t>
+      </w:pPr>
+      <w:r>
+        <w:t>Buchkowski, R.W. September 2016. Unanticipated interactions explain the combined effects of plant-based and detritus-based food chains on nitrogen cycling. Memorial University, St. John’s, NL, CAN*</w:t>
       </w:r>
     </w:p>
     <w:p>
@@ -1767,18 +2291,9 @@
           <w:ilvl w:val="0"/>
           <w:numId w:val="10"/>
         </w:numPr>
-        <w:rPr>
-          <w:b/>
-        </w:rPr>
-      </w:pPr>
-      <w:r>
-        <w:rPr>
-          <w:b/>
-        </w:rPr>
-        <w:t xml:space="preserve">Buchkowski, R.W. </w:t>
-      </w:r>
-      <w:r>
-        <w:t>September 2015. Is it what you eat or where you live that matters? Yale University Doctoral Conference; New Haven, CT, USA</w:t>
+      </w:pPr>
+      <w:r>
+        <w:t>Buchkowski, R.W. September 2015. Is it what you eat or where you live that matters? Yale University Doctoral Conference; New Haven, CT, USA</w:t>
       </w:r>
     </w:p>
     <w:p>
@@ -1790,34 +2305,7 @@
         </w:numPr>
       </w:pPr>
       <w:r>
-        <w:rPr>
-          <w:b/>
-        </w:rPr>
-        <w:t>Buchkowski, R. W.</w:t>
-      </w:r>
-      <w:r>
-        <w:t>, Schmitz</w:t>
-      </w:r>
-      <w:r>
-        <w:t>,</w:t>
-      </w:r>
-      <w:r>
-        <w:t xml:space="preserve"> </w:t>
-      </w:r>
-      <w:r>
-        <w:t>O. J., and Bradford</w:t>
-      </w:r>
-      <w:r>
-        <w:t>,</w:t>
-      </w:r>
-      <w:r>
-        <w:t xml:space="preserve"> </w:t>
-      </w:r>
-      <w:r>
-        <w:t>M. A.</w:t>
-      </w:r>
-      <w:r>
-        <w:t xml:space="preserve"> August 2015.  An empirical assessment of a stoichiometrically and microbially explicit nutrient cycling model. Ecological Society of America; Baltimore, MD, USA</w:t>
+        <w:t>Buchkowski, R. W. August 2015.  An empirical assessment of a stoichiometrically and microbially explicit nutrient cycling model. Ecological Society of America; Baltimore, MD, USA</w:t>
       </w:r>
     </w:p>
     <w:p>
@@ -1827,36 +2315,9 @@
           <w:ilvl w:val="0"/>
           <w:numId w:val="10"/>
         </w:numPr>
-        <w:rPr>
-          <w:b/>
-        </w:rPr>
-      </w:pPr>
-      <w:r>
-        <w:rPr>
-          <w:b/>
-        </w:rPr>
-        <w:t>Buchkowski, R. W.</w:t>
-      </w:r>
-      <w:r>
-        <w:t xml:space="preserve"> and Schmitz</w:t>
-      </w:r>
-      <w:r>
-        <w:t>,</w:t>
-      </w:r>
-      <w:r>
-        <w:t xml:space="preserve"> </w:t>
-      </w:r>
-      <w:r>
-        <w:t>O. J</w:t>
-      </w:r>
-      <w:r>
-        <w:t xml:space="preserve">. June 2015. Detritivores ameliorate the enhancing effect of plant-based trophic cascades on nitrogen cycling. </w:t>
-      </w:r>
-      <w:r>
-        <w:t xml:space="preserve">Rhizosphere 4; </w:t>
-      </w:r>
-      <w:r>
-        <w:t>Maastricht, Limburg, Netherlands</w:t>
+      </w:pPr>
+      <w:r>
+        <w:t>Buchkowski, R. W. June 2015. Detritivores ameliorate the enhancing effect of plant-based trophic cascades on nitrogen cycling. Rhizosphere 4; Maastricht, Limburg, Netherlands</w:t>
       </w:r>
     </w:p>
     <w:p>
@@ -1866,45 +2327,29 @@
           <w:ilvl w:val="0"/>
           <w:numId w:val="10"/>
         </w:numPr>
-        <w:rPr>
-          <w:b/>
-        </w:rPr>
-      </w:pPr>
-      <w:r>
-        <w:rPr>
-          <w:b/>
-        </w:rPr>
-        <w:t>Buchkowski, R. W.</w:t>
-      </w:r>
-      <w:r>
-        <w:t xml:space="preserve"> and Schmitz</w:t>
-      </w:r>
-      <w:r>
-        <w:t>,</w:t>
-      </w:r>
-      <w:r>
-        <w:t xml:space="preserve"> </w:t>
-      </w:r>
-      <w:r>
-        <w:t>O. J</w:t>
-      </w:r>
-      <w:r>
-        <w:t>. April 2014. How do aboveground and belowground consumers impa</w:t>
-      </w:r>
-      <w:r>
-        <w:t>ct nitrogen mineralization? Research</w:t>
-      </w:r>
-      <w:r>
-        <w:t xml:space="preserve"> Colloquium at Yale University;</w:t>
-      </w:r>
-      <w:r>
-        <w:rPr>
-          <w:b/>
-        </w:rPr>
-        <w:t xml:space="preserve"> </w:t>
-      </w:r>
-      <w:r>
-        <w:t>New Haven, CT, USA</w:t>
+      </w:pPr>
+      <w:r>
+        <w:rPr>
+          <w:lang w:val="de-DE"/>
+        </w:rPr>
+        <w:t xml:space="preserve">Buchkowski, R. W. </w:t>
+      </w:r>
+      <w:proofErr w:type="spellStart"/>
+      <w:r>
+        <w:rPr>
+          <w:lang w:val="de-DE"/>
+        </w:rPr>
+        <w:t>and</w:t>
+      </w:r>
+      <w:proofErr w:type="spellEnd"/>
+      <w:r>
+        <w:rPr>
+          <w:lang w:val="de-DE"/>
+        </w:rPr>
+        <w:t xml:space="preserve"> Schmitz, O. J. April 2014. </w:t>
+      </w:r>
+      <w:r>
+        <w:t>How do aboveground and belowground consumers impact nitrogen mineralization? Research Colloquium at Yale University; New Haven, CT, USA</w:t>
       </w:r>
     </w:p>
     <w:p>
@@ -1916,13 +2361,7 @@
         </w:numPr>
       </w:pPr>
       <w:r>
-        <w:t xml:space="preserve">Awarded best </w:t>
-      </w:r>
-      <w:r>
-        <w:t xml:space="preserve">oral </w:t>
-      </w:r>
-      <w:r>
-        <w:t>presentation</w:t>
+        <w:t>Awarded best oral presentation</w:t>
       </w:r>
     </w:p>
     <w:p>
@@ -1932,18 +2371,29 @@
           <w:ilvl w:val="0"/>
           <w:numId w:val="10"/>
         </w:numPr>
-        <w:rPr>
-          <w:b/>
-        </w:rPr>
-      </w:pPr>
-      <w:r>
-        <w:rPr>
-          <w:b/>
-        </w:rPr>
-        <w:t xml:space="preserve">Buchkowski, R. W. </w:t>
-      </w:r>
-      <w:r>
-        <w:t>March 2014. Putting animals back into the nitrogen cycle. Trent University; Peterborough, ON, CAN</w:t>
+      </w:pPr>
+      <w:r>
+        <w:t>Buchkowski, R. W. March 2014. Putting animals back into the nitrogen cycle. Trent University; Peterborough, ON, CAN</w:t>
+      </w:r>
+    </w:p>
+    <w:p>
+      <w:pPr>
+        <w:rPr>
+          <w:b/>
+        </w:rPr>
+      </w:pPr>
+    </w:p>
+    <w:p>
+      <w:pPr>
+        <w:rPr>
+          <w:b/>
+        </w:rPr>
+      </w:pPr>
+      <w:r>
+        <w:rPr>
+          <w:b/>
+        </w:rPr>
+        <w:t>Poster Presentations:</w:t>
       </w:r>
     </w:p>
     <w:p>
@@ -1960,63 +2410,47 @@
       <w:r>
         <w:rPr>
           <w:b/>
+          <w:lang w:val="de-DE"/>
         </w:rPr>
         <w:t>Buchkowski, R. W.</w:t>
       </w:r>
       <w:r>
-        <w:t>, Schmitz</w:t>
-      </w:r>
-      <w:r>
-        <w:t>,</w:t>
-      </w:r>
-      <w:r>
+        <w:rPr>
+          <w:lang w:val="de-DE"/>
+        </w:rPr>
         <w:t xml:space="preserve"> </w:t>
       </w:r>
-      <w:r>
-        <w:t>O. J.</w:t>
-      </w:r>
-      <w:r>
-        <w:t>, and Bradford</w:t>
-      </w:r>
-      <w:r>
-        <w:t>,</w:t>
-      </w:r>
-      <w:r>
-        <w:t xml:space="preserve"> </w:t>
-      </w:r>
-      <w:r>
-        <w:t>M. A</w:t>
-      </w:r>
-      <w:r>
-        <w:t>. 2015. Microbial stoichiometry overrides biomass as a regulator of soil carbon and nitrogen cycling. Eco-Lunch at Yale University; New Haven, CT, USA</w:t>
-      </w:r>
-    </w:p>
-    <w:p>
-      <w:pPr>
-        <w:rPr>
-          <w:b/>
-        </w:rPr>
-      </w:pPr>
-    </w:p>
-    <w:p>
-      <w:pPr>
-        <w:rPr>
-          <w:b/>
-        </w:rPr>
-      </w:pPr>
-      <w:r>
-        <w:rPr>
-          <w:b/>
-        </w:rPr>
-        <w:t>Poster Presentations:</w:t>
-      </w:r>
-    </w:p>
-    <w:p>
-      <w:pPr>
-        <w:rPr>
-          <w:b/>
-        </w:rPr>
-      </w:pPr>
+      <w:proofErr w:type="spellStart"/>
+      <w:r>
+        <w:rPr>
+          <w:lang w:val="de-DE"/>
+        </w:rPr>
+        <w:t>and</w:t>
+      </w:r>
+      <w:proofErr w:type="spellEnd"/>
+      <w:r>
+        <w:rPr>
+          <w:lang w:val="de-DE"/>
+        </w:rPr>
+        <w:t xml:space="preserve"> Schmitz, O. J. August 2014. </w:t>
+      </w:r>
+      <w:r>
+        <w:t>How do aboveground and belowground consumers impact nitrogen mineralization? Ecological Society of America; Sacramento, CA, USA</w:t>
+      </w:r>
+    </w:p>
+    <w:p/>
+    <w:p>
+      <w:pPr>
+        <w:rPr>
+          <w:b/>
+        </w:rPr>
+      </w:pPr>
+      <w:r>
+        <w:rPr>
+          <w:b/>
+        </w:rPr>
+        <w:t>Public Presentations:</w:t>
+      </w:r>
     </w:p>
     <w:p>
       <w:pPr>
@@ -2025,9 +2459,6 @@
           <w:ilvl w:val="0"/>
           <w:numId w:val="10"/>
         </w:numPr>
-        <w:rPr>
-          <w:b/>
-        </w:rPr>
       </w:pPr>
       <w:r>
         <w:rPr>
@@ -2036,16 +2467,68 @@
         <w:t>Buchkowski, R. W.</w:t>
       </w:r>
       <w:r>
-        <w:t xml:space="preserve"> and Schmitz</w:t>
-      </w:r>
-      <w:r>
-        <w:t xml:space="preserve">, </w:t>
-      </w:r>
-      <w:r>
-        <w:t>O. J</w:t>
-      </w:r>
-      <w:r>
-        <w:t>. August 2014. How do aboveground and belowground consumers impact nitrogen mineralization? Ecological Society of America; Sacramento, CA, USA</w:t>
+        <w:t xml:space="preserve"> 2015. Isopods and how they fit into the old-field nitrogen cycle. Yale-Myers Forest Seminar Series; </w:t>
+      </w:r>
+      <w:proofErr w:type="spellStart"/>
+      <w:r>
+        <w:t>Eastford</w:t>
+      </w:r>
+      <w:proofErr w:type="spellEnd"/>
+      <w:r>
+        <w:t>, CT, USA</w:t>
+      </w:r>
+    </w:p>
+    <w:p>
+      <w:pPr>
+        <w:pStyle w:val="ListParagraph"/>
+        <w:numPr>
+          <w:ilvl w:val="0"/>
+          <w:numId w:val="10"/>
+        </w:numPr>
+      </w:pPr>
+      <w:r>
+        <w:rPr>
+          <w:b/>
+        </w:rPr>
+        <w:t xml:space="preserve">Buchkowski, R.W. </w:t>
+      </w:r>
+      <w:r>
+        <w:t>2014. GMOs: Let’s talk. The Green Café; New Haven, CT, USA</w:t>
+      </w:r>
+    </w:p>
+    <w:p>
+      <w:pPr>
+        <w:pStyle w:val="ListParagraph"/>
+        <w:numPr>
+          <w:ilvl w:val="0"/>
+          <w:numId w:val="10"/>
+        </w:numPr>
+      </w:pPr>
+      <w:proofErr w:type="spellStart"/>
+      <w:r>
+        <w:lastRenderedPageBreak/>
+        <w:t>Grome</w:t>
+      </w:r>
+      <w:proofErr w:type="spellEnd"/>
+      <w:r>
+        <w:t xml:space="preserve">, M., </w:t>
+      </w:r>
+      <w:proofErr w:type="spellStart"/>
+      <w:r>
+        <w:t>Lauridsen</w:t>
+      </w:r>
+      <w:proofErr w:type="spellEnd"/>
+      <w:r>
+        <w:t>, H.,</w:t>
+      </w:r>
+      <w:r>
+        <w:rPr>
+          <w:b/>
+        </w:rPr>
+        <w:t xml:space="preserve"> Buchkowski, R.W. </w:t>
+      </w:r>
+      <w:r>
+        <w:t>2014. OMG GMOs! Food for thought. Yale Science Diplomats: Science in the News; New Haven, CT, USA</w:t>
       </w:r>
     </w:p>
     <w:p/>
@@ -2059,118 +2542,8 @@
         <w:rPr>
           <w:b/>
         </w:rPr>
-        <w:t>Public Presentations:</w:t>
-      </w:r>
-    </w:p>
-    <w:p/>
-    <w:p>
-      <w:pPr>
-        <w:pStyle w:val="ListParagraph"/>
-        <w:numPr>
-          <w:ilvl w:val="0"/>
-          <w:numId w:val="10"/>
-        </w:numPr>
-      </w:pPr>
-      <w:r>
-        <w:rPr>
-          <w:b/>
-        </w:rPr>
-        <w:t>Buchkowski, R. W.</w:t>
-      </w:r>
-      <w:r>
-        <w:t xml:space="preserve"> 2015. Isopods and </w:t>
-      </w:r>
-      <w:r>
-        <w:t>how they fit into the old-field nitrogen cycle. Yale-Myers Forest</w:t>
-      </w:r>
-      <w:r>
-        <w:t xml:space="preserve"> Seminar Series</w:t>
-      </w:r>
-      <w:r>
-        <w:t xml:space="preserve">; </w:t>
-      </w:r>
-      <w:proofErr w:type="spellStart"/>
-      <w:r>
-        <w:t>Eastford</w:t>
-      </w:r>
-      <w:proofErr w:type="spellEnd"/>
-      <w:r>
-        <w:t>, CT, USA</w:t>
-      </w:r>
-    </w:p>
-    <w:p>
-      <w:pPr>
-        <w:pStyle w:val="ListParagraph"/>
-        <w:numPr>
-          <w:ilvl w:val="0"/>
-          <w:numId w:val="10"/>
-        </w:numPr>
-      </w:pPr>
-      <w:r>
-        <w:rPr>
-          <w:b/>
-        </w:rPr>
-        <w:lastRenderedPageBreak/>
-        <w:t xml:space="preserve">Buchkowski, R.W. </w:t>
-      </w:r>
-      <w:r>
-        <w:t>2014. GMOs: Let’s talk. The Green Café; New Haven, CT, USA</w:t>
-      </w:r>
-    </w:p>
-    <w:p>
-      <w:pPr>
-        <w:pStyle w:val="ListParagraph"/>
-        <w:numPr>
-          <w:ilvl w:val="0"/>
-          <w:numId w:val="10"/>
-        </w:numPr>
-      </w:pPr>
-      <w:proofErr w:type="spellStart"/>
-      <w:r>
-        <w:t>Grome</w:t>
-      </w:r>
-      <w:proofErr w:type="spellEnd"/>
-      <w:r>
-        <w:t xml:space="preserve">, M., </w:t>
-      </w:r>
-      <w:proofErr w:type="spellStart"/>
-      <w:r>
-        <w:t>Lauridsen</w:t>
-      </w:r>
-      <w:proofErr w:type="spellEnd"/>
-      <w:r>
-        <w:t>, H.,</w:t>
-      </w:r>
-      <w:r>
-        <w:rPr>
-          <w:b/>
-        </w:rPr>
-        <w:t xml:space="preserve"> Buchkowski, R.W. </w:t>
-      </w:r>
-      <w:r>
-        <w:t>2014. OMG GMOs! Food for thought. Yale Science Diplomats: Science in the News; New Haven, CT, USA</w:t>
-      </w:r>
-    </w:p>
-    <w:p/>
-    <w:p>
-      <w:pPr>
-        <w:rPr>
-          <w:b/>
-        </w:rPr>
-      </w:pPr>
-      <w:r>
-        <w:rPr>
-          <w:b/>
-        </w:rPr>
-        <w:t>Relevant work experience:</w:t>
-      </w:r>
-    </w:p>
-    <w:p>
-      <w:pPr>
-        <w:rPr>
-          <w:b/>
-        </w:rPr>
-      </w:pPr>
+        <w:t>Teaching Experience:</w:t>
+      </w:r>
     </w:p>
     <w:p>
       <w:pPr>
@@ -2181,18 +2554,6 @@
         </w:numPr>
       </w:pPr>
       <w:r>
-        <w:t>Research Assistant, September 2012-</w:t>
-      </w:r>
-      <w:r>
-        <w:t xml:space="preserve"> September </w:t>
-      </w:r>
-      <w:r>
-        <w:t>2013</w:t>
-      </w:r>
-      <w:r>
-        <w:t xml:space="preserve">, </w:t>
-      </w:r>
-      <w:r>
         <w:t>Yale University</w:t>
       </w:r>
     </w:p>
@@ -2200,84 +2561,33 @@
       <w:pPr>
         <w:pStyle w:val="ListParagraph"/>
         <w:numPr>
-          <w:ilvl w:val="0"/>
+          <w:ilvl w:val="1"/>
           <w:numId w:val="1"/>
         </w:numPr>
       </w:pPr>
       <w:r>
-        <w:t xml:space="preserve">Ecology and Evolution Intern, </w:t>
-      </w:r>
-      <w:r>
-        <w:t>Summer 2011 and 2012</w:t>
-      </w:r>
-      <w:r>
-        <w:t xml:space="preserve">, </w:t>
-      </w:r>
-      <w:r>
-        <w:t>Lakehead University</w:t>
-      </w:r>
-    </w:p>
-    <w:p>
-      <w:pPr>
-        <w:pStyle w:val="ListParagraph"/>
-        <w:numPr>
-          <w:ilvl w:val="0"/>
+        <w:t>Workshop: Diversity and Inclusion in Teaching (Spring 2019)</w:t>
+      </w:r>
+    </w:p>
+    <w:p>
+      <w:pPr>
+        <w:pStyle w:val="ListParagraph"/>
+        <w:numPr>
+          <w:ilvl w:val="1"/>
           <w:numId w:val="1"/>
         </w:numPr>
       </w:pPr>
       <w:r>
-        <w:t xml:space="preserve">Limnology Intern, </w:t>
-      </w:r>
-      <w:r>
-        <w:t>Summer</w:t>
-      </w:r>
-      <w:r>
-        <w:t xml:space="preserve"> 2009 and 2010</w:t>
-      </w:r>
-      <w:r>
-        <w:t xml:space="preserve">, </w:t>
-      </w:r>
-      <w:r>
-        <w:t>Trent University</w:t>
-      </w:r>
-    </w:p>
-    <w:p>
-      <w:pPr>
-        <w:rPr>
-          <w:b/>
-        </w:rPr>
-      </w:pPr>
-    </w:p>
-    <w:p>
-      <w:pPr>
-        <w:rPr>
-          <w:b/>
-        </w:rPr>
-      </w:pPr>
-      <w:r>
-        <w:rPr>
-          <w:b/>
-        </w:rPr>
-        <w:t>Teaching Experience:</w:t>
-      </w:r>
-    </w:p>
-    <w:p>
-      <w:pPr>
-        <w:rPr>
-          <w:b/>
-        </w:rPr>
-      </w:pPr>
-    </w:p>
-    <w:p>
-      <w:pPr>
-        <w:pStyle w:val="ListParagraph"/>
-        <w:numPr>
-          <w:ilvl w:val="0"/>
-          <w:numId w:val="1"/>
-        </w:numPr>
-      </w:pPr>
-      <w:r>
-        <w:t>Yale University</w:t>
+        <w:t>Applied Math for Environmental Studies</w:t>
+      </w:r>
+      <w:r>
+        <w:t xml:space="preserve"> (</w:t>
+      </w:r>
+      <w:r>
+        <w:t>Fall 2013, 2015</w:t>
+      </w:r>
+      <w:r>
+        <w:t>)</w:t>
       </w:r>
     </w:p>
     <w:p>
@@ -2289,37 +2599,7 @@
         </w:numPr>
       </w:pPr>
       <w:r>
-        <w:t>Applied Math for Environmental Studies</w:t>
-      </w:r>
-      <w:r>
-        <w:t xml:space="preserve"> (</w:t>
-      </w:r>
-      <w:r>
-        <w:t>Fall 2013, 2015</w:t>
-      </w:r>
-      <w:r>
-        <w:t>)</w:t>
-      </w:r>
-    </w:p>
-    <w:p>
-      <w:pPr>
-        <w:pStyle w:val="ListParagraph"/>
-        <w:numPr>
-          <w:ilvl w:val="3"/>
-          <w:numId w:val="1"/>
-        </w:numPr>
-      </w:pPr>
-      <w:r>
-        <w:t>Duties: L</w:t>
-      </w:r>
-      <w:r>
-        <w:t>ectures, o</w:t>
-      </w:r>
-      <w:r>
-        <w:t>ffice hours</w:t>
-      </w:r>
-      <w:r>
-        <w:t>, grading</w:t>
+        <w:t>Duties: Lectures, office hours, grading</w:t>
       </w:r>
     </w:p>
     <w:p>
@@ -2346,10 +2626,7 @@
         </w:numPr>
       </w:pPr>
       <w:r>
-        <w:t xml:space="preserve">Duties: </w:t>
-      </w:r>
-      <w:r>
-        <w:t>Lectures, office hours, grading</w:t>
+        <w:t>Duties: Lectures, office hours, grading</w:t>
       </w:r>
     </w:p>
     <w:p>
@@ -2376,10 +2653,7 @@
         </w:numPr>
       </w:pPr>
       <w:r>
-        <w:t xml:space="preserve">Duties: </w:t>
-      </w:r>
-      <w:r>
-        <w:t>Lead a field and laboratory section</w:t>
+        <w:t>Duties: Lead a field and laboratory section</w:t>
       </w:r>
     </w:p>
     <w:p>
@@ -2418,10 +2692,7 @@
         </w:numPr>
       </w:pPr>
       <w:r>
-        <w:t xml:space="preserve">Duties: </w:t>
-      </w:r>
-      <w:r>
-        <w:t>Lead a laboratory section</w:t>
+        <w:t>Duties: Lead a laboratory section</w:t>
       </w:r>
     </w:p>
     <w:p>
@@ -2448,10 +2719,7 @@
         </w:numPr>
       </w:pPr>
       <w:r>
-        <w:t xml:space="preserve">Duties: </w:t>
-      </w:r>
-      <w:r>
-        <w:t>Lead a laboratory section</w:t>
+        <w:t>Duties: Lead a laboratory section</w:t>
       </w:r>
     </w:p>
     <w:p>
@@ -2482,13 +2750,6 @@
     </w:p>
     <w:p>
       <w:pPr>
-        <w:rPr>
-          <w:b/>
-        </w:rPr>
-      </w:pPr>
-    </w:p>
-    <w:p>
-      <w:pPr>
         <w:pStyle w:val="ListParagraph"/>
         <w:numPr>
           <w:ilvl w:val="0"/>
@@ -2499,31 +2760,7 @@
         </w:rPr>
       </w:pPr>
       <w:r>
-        <w:t>High school science f</w:t>
-      </w:r>
-      <w:r>
-        <w:t xml:space="preserve">air </w:t>
-      </w:r>
-      <w:r>
-        <w:t>m</w:t>
-      </w:r>
-      <w:r>
-        <w:t xml:space="preserve">entor </w:t>
-      </w:r>
-      <w:r>
-        <w:t>(1-</w:t>
-      </w:r>
-      <w:r>
-        <w:t>3</w:t>
-      </w:r>
-      <w:r>
-        <w:t xml:space="preserve"> students</w:t>
-      </w:r>
-      <w:r>
-        <w:t xml:space="preserve"> per year</w:t>
-      </w:r>
-      <w:r>
-        <w:t>)</w:t>
+        <w:t>High school science fair mentor (1-3 students per year)</w:t>
       </w:r>
     </w:p>
     <w:p>
@@ -2535,13 +2772,31 @@
         </w:numPr>
       </w:pPr>
       <w:r>
-        <w:t>Academic y</w:t>
-      </w:r>
-      <w:r>
-        <w:t>ears: 2013-4, 2015-6, 2016-7, 2017-8</w:t>
-      </w:r>
-      <w:r>
-        <w:t>, 2018-9</w:t>
+        <w:t>Academic years starting fall 2013, 2015, 2016, 2017, and 2018</w:t>
+      </w:r>
+    </w:p>
+    <w:p>
+      <w:pPr>
+        <w:pStyle w:val="ListParagraph"/>
+        <w:numPr>
+          <w:ilvl w:val="0"/>
+          <w:numId w:val="13"/>
+        </w:numPr>
+      </w:pPr>
+      <w:r>
+        <w:t>Graduate students (with their primary supervisors)</w:t>
+      </w:r>
+    </w:p>
+    <w:p>
+      <w:pPr>
+        <w:pStyle w:val="ListParagraph"/>
+        <w:numPr>
+          <w:ilvl w:val="1"/>
+          <w:numId w:val="13"/>
+        </w:numPr>
+      </w:pPr>
+      <w:r>
+        <w:t>Academic years starting fall 2018 and 2019</w:t>
       </w:r>
     </w:p>
     <w:p>
@@ -2559,7 +2814,146 @@
         <w:rPr>
           <w:b/>
         </w:rPr>
-        <w:t>Awards/ Honors</w:t>
+        <w:t>Awards/ Honors:</w:t>
+      </w:r>
+    </w:p>
+    <w:p>
+      <w:pPr>
+        <w:pStyle w:val="ListParagraph"/>
+        <w:numPr>
+          <w:ilvl w:val="0"/>
+          <w:numId w:val="2"/>
+        </w:numPr>
+      </w:pPr>
+      <w:r>
+        <w:t xml:space="preserve">Group leader: </w:t>
+      </w:r>
+      <w:r>
+        <w:t>Stoichiometry in emerging models of terrestrial organic matter dynamics</w:t>
+      </w:r>
+      <w:r>
+        <w:t xml:space="preserve">, </w:t>
+      </w:r>
+      <w:proofErr w:type="spellStart"/>
+      <w:r>
+        <w:t>WoodStoich</w:t>
+      </w:r>
+      <w:proofErr w:type="spellEnd"/>
+      <w:r>
+        <w:t xml:space="preserve"> 4, 2019</w:t>
+      </w:r>
+    </w:p>
+    <w:p>
+      <w:pPr>
+        <w:pStyle w:val="ListParagraph"/>
+        <w:numPr>
+          <w:ilvl w:val="0"/>
+          <w:numId w:val="2"/>
+        </w:numPr>
+      </w:pPr>
+      <w:r>
+        <w:t>Flag Bearer (top academic performance), Yale School of Forestry &amp; Environmental Studies, 2014</w:t>
+      </w:r>
+    </w:p>
+    <w:p>
+      <w:pPr>
+        <w:pStyle w:val="ListParagraph"/>
+        <w:numPr>
+          <w:ilvl w:val="0"/>
+          <w:numId w:val="2"/>
+        </w:numPr>
+      </w:pPr>
+      <w:r>
+        <w:t>Best Master’s thesis presentation, Yale School of Forestry &amp; Environmental Studies, 2014</w:t>
+      </w:r>
+    </w:p>
+    <w:p>
+      <w:pPr>
+        <w:pStyle w:val="ListParagraph"/>
+        <w:numPr>
+          <w:ilvl w:val="0"/>
+          <w:numId w:val="2"/>
+        </w:numPr>
+      </w:pPr>
+      <w:r>
+        <w:t>Robert Poulin Memorial Award for Outstanding Citizenship, Lakehead University 2012</w:t>
+      </w:r>
+    </w:p>
+    <w:p>
+      <w:pPr>
+        <w:pStyle w:val="ListParagraph"/>
+        <w:numPr>
+          <w:ilvl w:val="0"/>
+          <w:numId w:val="2"/>
+        </w:numPr>
+      </w:pPr>
+      <w:r>
+        <w:t>Lakehead University President’s Award for Community Leadership, 2012</w:t>
+      </w:r>
+    </w:p>
+    <w:p>
+      <w:pPr>
+        <w:pStyle w:val="ListParagraph"/>
+        <w:numPr>
+          <w:ilvl w:val="0"/>
+          <w:numId w:val="2"/>
+        </w:numPr>
+      </w:pPr>
+      <w:r>
+        <w:t>Dean of Science and Environmental Studies Metal, Lakehead University 2012</w:t>
+      </w:r>
+    </w:p>
+    <w:p>
+      <w:pPr>
+        <w:pStyle w:val="ListParagraph"/>
+        <w:numPr>
+          <w:ilvl w:val="0"/>
+          <w:numId w:val="2"/>
+        </w:numPr>
+      </w:pPr>
+      <w:r>
+        <w:t>Biology Prize, Lakehead University 2012</w:t>
+      </w:r>
+    </w:p>
+    <w:p>
+      <w:pPr>
+        <w:pStyle w:val="ListParagraph"/>
+        <w:numPr>
+          <w:ilvl w:val="0"/>
+          <w:numId w:val="2"/>
+        </w:numPr>
+      </w:pPr>
+      <w:r>
+        <w:t>Gold Metal in Earth and Environmental Sciences, Canada Wide Science Fair, 2008</w:t>
+      </w:r>
+    </w:p>
+    <w:p/>
+    <w:p>
+      <w:pPr>
+        <w:rPr>
+          <w:b/>
+        </w:rPr>
+      </w:pPr>
+      <w:r>
+        <w:rPr>
+          <w:b/>
+        </w:rPr>
+        <w:t>Scholarships/ Fellowships</w:t>
+      </w:r>
+      <w:r>
+        <w:rPr>
+          <w:b/>
+        </w:rPr>
+        <w:t xml:space="preserve"> </w:t>
+      </w:r>
+      <w:r>
+        <w:t xml:space="preserve">(Total </w:t>
+      </w:r>
+      <w:r>
+        <w:sym w:font="Symbol" w:char="F040"/>
+      </w:r>
+      <w:r>
+        <w:t xml:space="preserve"> $646,000 CAN)</w:t>
       </w:r>
       <w:r>
         <w:rPr>
@@ -2570,13 +2964,6 @@
     </w:p>
     <w:p>
       <w:pPr>
-        <w:rPr>
-          <w:b/>
-        </w:rPr>
-      </w:pPr>
-    </w:p>
-    <w:p>
-      <w:pPr>
         <w:pStyle w:val="ListParagraph"/>
         <w:numPr>
           <w:ilvl w:val="0"/>
@@ -2584,7 +2971,7 @@
         </w:numPr>
       </w:pPr>
       <w:r>
-        <w:t>Flag Bearer (top academic performance), Yale School of Forestry &amp; Environmental Studies, 2014</w:t>
+        <w:t>Postdoctoral Fellowships Program, Natural Science and Engineering Research Council of Canada 2019, $90,000 CAN</w:t>
       </w:r>
     </w:p>
     <w:p>
@@ -2596,7 +2983,10 @@
         </w:numPr>
       </w:pPr>
       <w:r>
-        <w:t>Best master’s thesis presentation, Yale School of Forestry &amp; Environmental Studies, 2014</w:t>
+        <w:t>Postgraduate Scholarship for Doctoral Students, Natural Science and Engineering Research Council of Canada 2014, $63,000</w:t>
+      </w:r>
+      <w:r>
+        <w:t xml:space="preserve"> USD</w:t>
       </w:r>
     </w:p>
     <w:p>
@@ -2608,13 +2998,19 @@
         </w:numPr>
       </w:pPr>
       <w:r>
-        <w:t xml:space="preserve">Robert Poulin Memorial Award for Outstanding Citizenship, </w:t>
-      </w:r>
-      <w:r>
-        <w:t xml:space="preserve">Lakehead University </w:t>
-      </w:r>
-      <w:r>
-        <w:t>2012</w:t>
+        <w:t>Yale University Doctoral Fellowship, 2014, $</w:t>
+      </w:r>
+      <w:r>
+        <w:t xml:space="preserve"> 264</w:t>
+      </w:r>
+      <w:r>
+        <w:t>,</w:t>
+      </w:r>
+      <w:r>
+        <w:t>000</w:t>
+      </w:r>
+      <w:r>
+        <w:t xml:space="preserve"> USD</w:t>
       </w:r>
     </w:p>
     <w:p>
@@ -2626,7 +3022,10 @@
         </w:numPr>
       </w:pPr>
       <w:r>
-        <w:t>Lakehead University President’s Award for Community Leadership, 2012</w:t>
+        <w:t>Mackenzie King Scholarship, 2013, $8,300</w:t>
+      </w:r>
+      <w:r>
+        <w:t xml:space="preserve"> CAN</w:t>
       </w:r>
     </w:p>
     <w:p>
@@ -2638,13 +3037,11 @@
         </w:numPr>
       </w:pPr>
       <w:r>
-        <w:t>Dean of Science a</w:t>
-      </w:r>
-      <w:r>
-        <w:t xml:space="preserve">nd Environmental Studies Metal, Lakehead University </w:t>
-      </w:r>
-      <w:r>
-        <w:t>2012</w:t>
+        <w:lastRenderedPageBreak/>
+        <w:t>Faculty of Forestry and Environmental Studies Entrance Scholarship, Yale University 2012-2013, $40,000</w:t>
+      </w:r>
+      <w:r>
+        <w:t xml:space="preserve"> USD</w:t>
       </w:r>
     </w:p>
     <w:p>
@@ -2656,10 +3053,10 @@
         </w:numPr>
       </w:pPr>
       <w:r>
-        <w:t xml:space="preserve">Biology Prize, Lakehead University </w:t>
-      </w:r>
-      <w:r>
-        <w:t>2012</w:t>
+        <w:t>Postgraduate Scholarship for Masters Students, Natural Science and Engineering Research Council of Canada 2012, $17,300</w:t>
+      </w:r>
+      <w:r>
+        <w:t xml:space="preserve"> CAN</w:t>
       </w:r>
     </w:p>
     <w:p>
@@ -2671,7 +3068,319 @@
         </w:numPr>
       </w:pPr>
       <w:r>
-        <w:t>Gold Metal in Earth and Environmental Sciences, Canada Wide Science Fair, 2008</w:t>
+        <w:t xml:space="preserve">Undergraduate Student Research Award, Natural Science and Engineering Research Council of Canada 2011, $4,500 </w:t>
+      </w:r>
+      <w:r>
+        <w:t>CAN</w:t>
+      </w:r>
+    </w:p>
+    <w:p>
+      <w:pPr>
+        <w:pStyle w:val="ListParagraph"/>
+        <w:numPr>
+          <w:ilvl w:val="0"/>
+          <w:numId w:val="2"/>
+        </w:numPr>
+      </w:pPr>
+      <w:r>
+        <w:t>Undergraduate Student Research Award, Natural Science and Engineering Research Council of Canada 2010, $4,500</w:t>
+      </w:r>
+      <w:r>
+        <w:t xml:space="preserve"> CAN</w:t>
+      </w:r>
+    </w:p>
+    <w:p>
+      <w:pPr>
+        <w:pStyle w:val="ListParagraph"/>
+        <w:numPr>
+          <w:ilvl w:val="0"/>
+          <w:numId w:val="2"/>
+        </w:numPr>
+      </w:pPr>
+      <w:r>
+        <w:t>Undergraduate Student Research Award, Canada Wide Science Fair 2009, $4,500</w:t>
+      </w:r>
+      <w:r>
+        <w:t xml:space="preserve"> CAN</w:t>
+      </w:r>
+    </w:p>
+    <w:p>
+      <w:pPr>
+        <w:pStyle w:val="ListParagraph"/>
+        <w:numPr>
+          <w:ilvl w:val="0"/>
+          <w:numId w:val="2"/>
+        </w:numPr>
+      </w:pPr>
+      <w:r>
+        <w:t>President’s Scholarship, Lakehead University 2008</w:t>
+      </w:r>
+      <w:r>
+        <w:t>, $24,000 CAN</w:t>
+      </w:r>
+    </w:p>
+    <w:p>
+      <w:pPr>
+        <w:pStyle w:val="ListParagraph"/>
+        <w:numPr>
+          <w:ilvl w:val="0"/>
+          <w:numId w:val="2"/>
+        </w:numPr>
+      </w:pPr>
+      <w:r>
+        <w:t>Local Excellence Award, Canada Millennium Scholarship Program 2008, $4,000</w:t>
+      </w:r>
+      <w:r>
+        <w:t xml:space="preserve"> CAN</w:t>
+      </w:r>
+    </w:p>
+    <w:p>
+      <w:pPr>
+        <w:pStyle w:val="ListParagraph"/>
+        <w:numPr>
+          <w:ilvl w:val="0"/>
+          <w:numId w:val="2"/>
+        </w:numPr>
+      </w:pPr>
+      <w:r>
+        <w:t xml:space="preserve">Queen Elizabeth II: Aim </w:t>
+      </w:r>
+      <w:proofErr w:type="gramStart"/>
+      <w:r>
+        <w:t>For</w:t>
+      </w:r>
+      <w:proofErr w:type="gramEnd"/>
+      <w:r>
+        <w:t xml:space="preserve"> The Top Tuition Scholarship, Ontario Student Assistance Program 2008, $500</w:t>
+      </w:r>
+      <w:r>
+        <w:t xml:space="preserve"> CAN</w:t>
+      </w:r>
+    </w:p>
+    <w:p>
+      <w:pPr>
+        <w:rPr>
+          <w:b/>
+        </w:rPr>
+      </w:pPr>
+    </w:p>
+    <w:p>
+      <w:pPr>
+        <w:rPr>
+          <w:b/>
+        </w:rPr>
+      </w:pPr>
+      <w:r>
+        <w:rPr>
+          <w:b/>
+        </w:rPr>
+        <w:t>Grants/ Fellowships</w:t>
+      </w:r>
+      <w:r>
+        <w:rPr>
+          <w:b/>
+        </w:rPr>
+        <w:t xml:space="preserve"> </w:t>
+      </w:r>
+      <w:r>
+        <w:t xml:space="preserve">(Total </w:t>
+      </w:r>
+      <w:r>
+        <w:sym w:font="Symbol" w:char="F040"/>
+      </w:r>
+      <w:r>
+        <w:t xml:space="preserve"> $</w:t>
+      </w:r>
+      <w:r>
+        <w:t>41</w:t>
+      </w:r>
+      <w:r>
+        <w:t>,000 CAN):</w:t>
+      </w:r>
+    </w:p>
+    <w:p>
+      <w:pPr>
+        <w:pStyle w:val="ListParagraph"/>
+        <w:numPr>
+          <w:ilvl w:val="0"/>
+          <w:numId w:val="9"/>
+        </w:numPr>
+      </w:pPr>
+      <w:r>
+        <w:t>Kohlberg Fellowship, 201</w:t>
+      </w:r>
+      <w:r>
+        <w:t>8</w:t>
+      </w:r>
+      <w:r>
+        <w:t>, $1000</w:t>
+      </w:r>
+      <w:r>
+        <w:t xml:space="preserve"> USD</w:t>
+      </w:r>
+    </w:p>
+    <w:p>
+      <w:pPr>
+        <w:pStyle w:val="ListParagraph"/>
+        <w:numPr>
+          <w:ilvl w:val="0"/>
+          <w:numId w:val="9"/>
+        </w:numPr>
+      </w:pPr>
+      <w:r>
+        <w:t xml:space="preserve">Yale Institute for </w:t>
+      </w:r>
+      <w:proofErr w:type="spellStart"/>
+      <w:r>
+        <w:t>Biospheric</w:t>
+      </w:r>
+      <w:proofErr w:type="spellEnd"/>
+      <w:r>
+        <w:t xml:space="preserve"> Studies Fellowship, </w:t>
+      </w:r>
+      <w:r>
+        <w:t>2017, $1,5</w:t>
+      </w:r>
+      <w:r>
+        <w:t>00</w:t>
+      </w:r>
+      <w:r>
+        <w:t xml:space="preserve"> USD</w:t>
+      </w:r>
+    </w:p>
+    <w:p>
+      <w:pPr>
+        <w:pStyle w:val="ListParagraph"/>
+        <w:numPr>
+          <w:ilvl w:val="0"/>
+          <w:numId w:val="9"/>
+        </w:numPr>
+      </w:pPr>
+      <w:r>
+        <w:t>Kohlberg Fellowship, 201</w:t>
+      </w:r>
+      <w:r>
+        <w:t>7</w:t>
+      </w:r>
+      <w:r>
+        <w:t>, $1000</w:t>
+      </w:r>
+      <w:r>
+        <w:t xml:space="preserve"> USD</w:t>
+      </w:r>
+    </w:p>
+    <w:p>
+      <w:pPr>
+        <w:pStyle w:val="ListParagraph"/>
+        <w:numPr>
+          <w:ilvl w:val="0"/>
+          <w:numId w:val="9"/>
+        </w:numPr>
+      </w:pPr>
+      <w:r>
+        <w:t>Schiff Fund, Yale University, 2016, $8,500</w:t>
+      </w:r>
+      <w:r>
+        <w:t xml:space="preserve"> USD</w:t>
+      </w:r>
+    </w:p>
+    <w:p>
+      <w:pPr>
+        <w:pStyle w:val="ListParagraph"/>
+        <w:numPr>
+          <w:ilvl w:val="0"/>
+          <w:numId w:val="9"/>
+        </w:numPr>
+      </w:pPr>
+      <w:r>
+        <w:t xml:space="preserve">Yale Institute for </w:t>
+      </w:r>
+      <w:proofErr w:type="spellStart"/>
+      <w:r>
+        <w:t>Biospheric</w:t>
+      </w:r>
+      <w:proofErr w:type="spellEnd"/>
+      <w:r>
+        <w:t xml:space="preserve"> Studies Fellowship, 2015, $4,000</w:t>
+      </w:r>
+      <w:r>
+        <w:t xml:space="preserve"> USD</w:t>
+      </w:r>
+    </w:p>
+    <w:p>
+      <w:pPr>
+        <w:pStyle w:val="ListParagraph"/>
+        <w:numPr>
+          <w:ilvl w:val="0"/>
+          <w:numId w:val="9"/>
+        </w:numPr>
+      </w:pPr>
+      <w:r>
+        <w:t xml:space="preserve">Yale Institute for </w:t>
+      </w:r>
+      <w:proofErr w:type="spellStart"/>
+      <w:r>
+        <w:t>Biospheric</w:t>
+      </w:r>
+      <w:proofErr w:type="spellEnd"/>
+      <w:r>
+        <w:t xml:space="preserve"> Studies Matching Funds, 2015, $750</w:t>
+      </w:r>
+      <w:r>
+        <w:t xml:space="preserve"> USD</w:t>
+      </w:r>
+    </w:p>
+    <w:p>
+      <w:pPr>
+        <w:pStyle w:val="ListParagraph"/>
+        <w:numPr>
+          <w:ilvl w:val="0"/>
+          <w:numId w:val="9"/>
+        </w:numPr>
+      </w:pPr>
+      <w:r>
+        <w:t xml:space="preserve">Yale Institute for </w:t>
+      </w:r>
+      <w:proofErr w:type="spellStart"/>
+      <w:r>
+        <w:t>Biospheric</w:t>
+      </w:r>
+      <w:proofErr w:type="spellEnd"/>
+      <w:r>
+        <w:t xml:space="preserve"> Studies Fellowship, 2014, $4,500</w:t>
+      </w:r>
+      <w:r>
+        <w:t xml:space="preserve"> USD</w:t>
+      </w:r>
+    </w:p>
+    <w:p>
+      <w:pPr>
+        <w:pStyle w:val="ListParagraph"/>
+        <w:numPr>
+          <w:ilvl w:val="0"/>
+          <w:numId w:val="9"/>
+        </w:numPr>
+      </w:pPr>
+      <w:r>
+        <w:t>Edna Bailey Sussman Fund, 2013, $6,300</w:t>
+      </w:r>
+      <w:r>
+        <w:t xml:space="preserve"> USD</w:t>
+      </w:r>
+    </w:p>
+    <w:p>
+      <w:pPr>
+        <w:pStyle w:val="ListParagraph"/>
+        <w:numPr>
+          <w:ilvl w:val="0"/>
+          <w:numId w:val="9"/>
+        </w:numPr>
+      </w:pPr>
+      <w:r>
+        <w:t>Schiff Fund, Yale University, 2013, $3,500</w:t>
+      </w:r>
+      <w:r>
+        <w:t xml:space="preserve"> USD</w:t>
       </w:r>
     </w:p>
     <w:p/>
@@ -2685,13 +3394,7 @@
         <w:rPr>
           <w:b/>
         </w:rPr>
-        <w:t>Scholarships</w:t>
-      </w:r>
-      <w:r>
-        <w:rPr>
-          <w:b/>
-        </w:rPr>
-        <w:t>/ Fellowships</w:t>
+        <w:t>Memberships in Professional Societies</w:t>
       </w:r>
       <w:r>
         <w:rPr>
@@ -2702,748 +3405,339 @@
     </w:p>
     <w:p>
       <w:pPr>
-        <w:rPr>
-          <w:b/>
-        </w:rPr>
-      </w:pPr>
-    </w:p>
-    <w:p>
-      <w:pPr>
-        <w:pStyle w:val="ListParagraph"/>
-        <w:numPr>
-          <w:ilvl w:val="0"/>
-          <w:numId w:val="2"/>
-        </w:numPr>
-      </w:pPr>
-      <w:r>
+        <w:pStyle w:val="ListParagraph"/>
+        <w:numPr>
+          <w:ilvl w:val="0"/>
+          <w:numId w:val="5"/>
+        </w:numPr>
+      </w:pPr>
+      <w:r>
+        <w:t>Canadian Society for Ecology and Evolution 2017-present</w:t>
+      </w:r>
+    </w:p>
+    <w:p>
+      <w:pPr>
+        <w:pStyle w:val="ListParagraph"/>
+        <w:numPr>
+          <w:ilvl w:val="0"/>
+          <w:numId w:val="5"/>
+        </w:numPr>
+      </w:pPr>
+      <w:r>
+        <w:t>Ecological Society of America 2012-present</w:t>
+      </w:r>
+    </w:p>
+    <w:p>
+      <w:pPr>
+        <w:rPr>
+          <w:b/>
+        </w:rPr>
+      </w:pPr>
+    </w:p>
+    <w:p>
+      <w:pPr>
+        <w:rPr>
+          <w:b/>
+        </w:rPr>
+      </w:pPr>
+      <w:r>
+        <w:rPr>
+          <w:b/>
+        </w:rPr>
+        <w:t>Professional Service:</w:t>
+      </w:r>
+    </w:p>
+    <w:p>
+      <w:pPr>
+        <w:pStyle w:val="ListParagraph"/>
+        <w:numPr>
+          <w:ilvl w:val="0"/>
+          <w:numId w:val="5"/>
+        </w:numPr>
+      </w:pPr>
+      <w:r>
+        <w:t xml:space="preserve">Reviewer: </w:t>
+      </w:r>
+      <w:r>
+        <w:rPr>
+          <w:i/>
+        </w:rPr>
+        <w:t>Applied Soil Ecology, Basic and Applied Ecology</w:t>
+      </w:r>
+      <w:r>
+        <w:t xml:space="preserve">, </w:t>
+      </w:r>
+      <w:r>
+        <w:rPr>
+          <w:i/>
+        </w:rPr>
+        <w:t xml:space="preserve">Biology and Fertility of Soils, </w:t>
+      </w:r>
+      <w:r>
+        <w:rPr>
+          <w:i/>
+        </w:rPr>
+        <w:t xml:space="preserve">Ecological Modelling, Ecology, </w:t>
+      </w:r>
+      <w:r>
+        <w:rPr>
+          <w:i/>
+        </w:rPr>
+        <w:t>Ecosphere,</w:t>
+      </w:r>
+      <w:r>
+        <w:rPr>
+          <w:i/>
+        </w:rPr>
+        <w:t xml:space="preserve"> </w:t>
+      </w:r>
+      <w:r>
+        <w:rPr>
+          <w:i/>
+        </w:rPr>
+        <w:t>Environmental Microbiology</w:t>
+      </w:r>
+      <w:r>
+        <w:rPr>
+          <w:i/>
+        </w:rPr>
+        <w:t xml:space="preserve">, </w:t>
+      </w:r>
+      <w:r>
+        <w:rPr>
+          <w:i/>
+        </w:rPr>
+        <w:t>Environmental Toxicology Reports, Evolution, Functional Ecology,</w:t>
+      </w:r>
+      <w:r>
+        <w:rPr>
+          <w:i/>
+        </w:rPr>
+        <w:t xml:space="preserve"> Global Change Biology, New </w:t>
+      </w:r>
+      <w:proofErr w:type="spellStart"/>
+      <w:r>
+        <w:rPr>
+          <w:i/>
+        </w:rPr>
+        <w:t>Phytologist</w:t>
+      </w:r>
+      <w:proofErr w:type="spellEnd"/>
+      <w:r>
+        <w:rPr>
+          <w:i/>
+        </w:rPr>
+        <w:t xml:space="preserve">, </w:t>
+      </w:r>
+      <w:proofErr w:type="spellStart"/>
+      <w:r>
+        <w:rPr>
+          <w:i/>
+        </w:rPr>
+        <w:t>Pedobiologia</w:t>
+      </w:r>
+      <w:proofErr w:type="spellEnd"/>
+      <w:r>
+        <w:rPr>
+          <w:i/>
+        </w:rPr>
+        <w:t xml:space="preserve">, Peer Community in Ecology, Proceedings B, </w:t>
+      </w:r>
+      <w:r>
+        <w:t xml:space="preserve">and </w:t>
+      </w:r>
+      <w:r>
+        <w:rPr>
+          <w:i/>
+        </w:rPr>
+        <w:t>Soil Biology and Biochemistry</w:t>
+      </w:r>
+    </w:p>
+    <w:p>
+      <w:pPr>
+        <w:pStyle w:val="ListParagraph"/>
+        <w:numPr>
+          <w:ilvl w:val="0"/>
+          <w:numId w:val="5"/>
+        </w:numPr>
+      </w:pPr>
+      <w:r>
+        <w:t>Doctoral Student Member, Yale-Myers Forest Research Committee 2015-</w:t>
+      </w:r>
+      <w:r>
+        <w:t>2019</w:t>
+      </w:r>
+    </w:p>
+    <w:p>
+      <w:pPr>
+        <w:pStyle w:val="ListParagraph"/>
+        <w:numPr>
+          <w:ilvl w:val="0"/>
+          <w:numId w:val="5"/>
+        </w:numPr>
+      </w:pPr>
+      <w:r>
+        <w:t>PhD Representative, Student Academic Affairs Committee 2014-2015</w:t>
+      </w:r>
+    </w:p>
+    <w:p>
+      <w:pPr>
+        <w:pStyle w:val="ListParagraph"/>
+        <w:numPr>
+          <w:ilvl w:val="0"/>
+          <w:numId w:val="5"/>
+        </w:numPr>
+        <w:rPr>
+          <w:b/>
+        </w:rPr>
+      </w:pPr>
+      <w:r>
+        <w:t>Research Team Member</w:t>
+      </w:r>
+      <w:r>
+        <w:t xml:space="preserve">, </w:t>
+      </w:r>
+      <w:r>
+        <w:t>Connecticut Academy of Sciences and Engineering (Working Group 2 from CT Public Act 12-155), 2013-2015</w:t>
+      </w:r>
+    </w:p>
+    <w:p>
+      <w:pPr>
+        <w:pStyle w:val="ListParagraph"/>
+        <w:numPr>
+          <w:ilvl w:val="0"/>
+          <w:numId w:val="5"/>
+        </w:numPr>
+      </w:pPr>
+      <w:r>
+        <w:t>Student Senator, Lakehead University Senate 2009-2012</w:t>
+      </w:r>
+    </w:p>
+    <w:p>
+      <w:pPr>
+        <w:pStyle w:val="ListParagraph"/>
+        <w:numPr>
+          <w:ilvl w:val="0"/>
+          <w:numId w:val="5"/>
+        </w:numPr>
+      </w:pPr>
+      <w:r>
+        <w:t>Undergraduate Representative, Lakehead University Library Committee 2009-2012</w:t>
+      </w:r>
+    </w:p>
+    <w:p>
+      <w:pPr>
+        <w:rPr>
+          <w:b/>
+        </w:rPr>
+      </w:pPr>
+    </w:p>
+    <w:p>
+      <w:pPr>
+        <w:rPr>
+          <w:b/>
+        </w:rPr>
+      </w:pPr>
+    </w:p>
+    <w:p>
+      <w:pPr>
+        <w:rPr>
+          <w:b/>
+        </w:rPr>
+      </w:pPr>
+      <w:r>
+        <w:rPr>
+          <w:b/>
+        </w:rPr>
         <w:lastRenderedPageBreak/>
-        <w:t xml:space="preserve">Postdoctoral </w:t>
-      </w:r>
-      <w:r>
-        <w:t>Fellowships</w:t>
-      </w:r>
-      <w:r>
-        <w:t xml:space="preserve"> Program</w:t>
-      </w:r>
-      <w:r>
-        <w:t>,</w:t>
-      </w:r>
-      <w:r>
-        <w:t xml:space="preserve"> Natural Science and Engineering Research Council of Canada 2019, $90,000</w:t>
-      </w:r>
-    </w:p>
-    <w:p>
-      <w:pPr>
-        <w:pStyle w:val="ListParagraph"/>
-        <w:numPr>
-          <w:ilvl w:val="0"/>
-          <w:numId w:val="2"/>
-        </w:numPr>
-      </w:pPr>
-      <w:r>
-        <w:t>Postgraduate Scholarship for Doctoral Students, Natural Science and Engineering Research Council of Canada 2014, $63,000</w:t>
-      </w:r>
-    </w:p>
-    <w:p>
-      <w:pPr>
-        <w:pStyle w:val="ListParagraph"/>
-        <w:numPr>
-          <w:ilvl w:val="0"/>
-          <w:numId w:val="2"/>
-        </w:numPr>
-      </w:pPr>
-      <w:r>
-        <w:t xml:space="preserve">Yale </w:t>
-      </w:r>
-      <w:r>
-        <w:t>University Doctoral Fellowship, 2014, $66,000 year</w:t>
-      </w:r>
-      <w:r>
-        <w:rPr>
-          <w:vertAlign w:val="superscript"/>
-        </w:rPr>
-        <w:t>-1</w:t>
-      </w:r>
-    </w:p>
-    <w:p>
-      <w:pPr>
-        <w:pStyle w:val="ListParagraph"/>
-        <w:numPr>
-          <w:ilvl w:val="0"/>
-          <w:numId w:val="2"/>
-        </w:numPr>
-      </w:pPr>
-      <w:r>
-        <w:t>Mackenzie King Scholarship, 2013, $8,300</w:t>
-      </w:r>
-    </w:p>
-    <w:p>
-      <w:pPr>
-        <w:pStyle w:val="ListParagraph"/>
-        <w:numPr>
-          <w:ilvl w:val="0"/>
-          <w:numId w:val="2"/>
-        </w:numPr>
-      </w:pPr>
-      <w:r>
-        <w:t>Faculty of Forestry and Environmental Studies Entrance Scholarship, Yale University 2012</w:t>
-      </w:r>
-      <w:r>
-        <w:t>-2013, $40</w:t>
-      </w:r>
-      <w:r>
-        <w:t>,</w:t>
-      </w:r>
-      <w:r>
-        <w:t>000</w:t>
-      </w:r>
-    </w:p>
-    <w:p>
-      <w:pPr>
-        <w:pStyle w:val="ListParagraph"/>
-        <w:numPr>
-          <w:ilvl w:val="0"/>
-          <w:numId w:val="2"/>
-        </w:numPr>
-      </w:pPr>
-      <w:r>
-        <w:t>Postgraduate Scholarship for Masters Students, Natural Science and Engineering Research Council of Canada 2012, $17,300</w:t>
-      </w:r>
-    </w:p>
-    <w:p>
-      <w:pPr>
-        <w:pStyle w:val="ListParagraph"/>
-        <w:numPr>
-          <w:ilvl w:val="0"/>
-          <w:numId w:val="2"/>
-        </w:numPr>
-      </w:pPr>
-      <w:r>
-        <w:t xml:space="preserve">Undergraduate Student Research Award, Natural Science and Engineering Research Council of Canada 2011, $4,500 </w:t>
-      </w:r>
-    </w:p>
-    <w:p>
-      <w:pPr>
-        <w:pStyle w:val="ListParagraph"/>
-        <w:numPr>
-          <w:ilvl w:val="0"/>
-          <w:numId w:val="2"/>
-        </w:numPr>
-      </w:pPr>
-      <w:r>
-        <w:t>Undergraduate Student Research Award, Natural Science and Engineering Research Council of Canada 2010, $4,500</w:t>
-      </w:r>
-    </w:p>
-    <w:p>
-      <w:pPr>
-        <w:pStyle w:val="ListParagraph"/>
-        <w:numPr>
-          <w:ilvl w:val="0"/>
-          <w:numId w:val="2"/>
-        </w:numPr>
-      </w:pPr>
-      <w:r>
-        <w:t>Undergraduate Student Research Award, Canada Wide Science Fair 2009, $4,500</w:t>
-      </w:r>
-    </w:p>
-    <w:p>
-      <w:pPr>
-        <w:pStyle w:val="ListParagraph"/>
-        <w:numPr>
-          <w:ilvl w:val="0"/>
-          <w:numId w:val="2"/>
-        </w:numPr>
-      </w:pPr>
-      <w:r>
-        <w:t>President’s Scholarship, Lakehead University 2008</w:t>
-      </w:r>
-    </w:p>
-    <w:p>
-      <w:pPr>
-        <w:pStyle w:val="ListParagraph"/>
-        <w:numPr>
-          <w:ilvl w:val="0"/>
-          <w:numId w:val="2"/>
-        </w:numPr>
-      </w:pPr>
-      <w:r>
-        <w:t>Local Excellence Award, Canada Millennium Scholarship Program 2008</w:t>
-      </w:r>
-      <w:r>
-        <w:t>, $4</w:t>
-      </w:r>
-      <w:r>
-        <w:t>,</w:t>
-      </w:r>
-      <w:r>
-        <w:t>000</w:t>
-      </w:r>
-    </w:p>
-    <w:p>
-      <w:pPr>
-        <w:pStyle w:val="ListParagraph"/>
-        <w:numPr>
-          <w:ilvl w:val="0"/>
-          <w:numId w:val="2"/>
-        </w:numPr>
-      </w:pPr>
-      <w:r>
-        <w:t xml:space="preserve">Queen Elizabeth II: Aim </w:t>
+        <w:t>Synergistic Activities:</w:t>
+      </w:r>
+    </w:p>
+    <w:p>
+      <w:pPr>
+        <w:pStyle w:val="ListParagraph"/>
+        <w:numPr>
+          <w:ilvl w:val="0"/>
+          <w:numId w:val="6"/>
+        </w:numPr>
+      </w:pPr>
+      <w:r>
+        <w:t>Judge, New Haven Science Fair, 2019</w:t>
+      </w:r>
+    </w:p>
+    <w:p>
+      <w:pPr>
+        <w:pStyle w:val="ListParagraph"/>
+        <w:numPr>
+          <w:ilvl w:val="0"/>
+          <w:numId w:val="6"/>
+        </w:numPr>
+      </w:pPr>
+      <w:r>
+        <w:t>Co-leader,</w:t>
+      </w:r>
+      <w:r>
+        <w:t xml:space="preserve"> </w:t>
+      </w:r>
+      <w:r>
+        <w:t>SCOPE: Data Analysis Student Interest and Mentoring Group, 2018 &amp; 2019</w:t>
+      </w:r>
+    </w:p>
+    <w:p>
+      <w:pPr>
+        <w:pStyle w:val="ListParagraph"/>
+        <w:numPr>
+          <w:ilvl w:val="0"/>
+          <w:numId w:val="6"/>
+        </w:numPr>
+      </w:pPr>
+      <w:r>
+        <w:t>Co-organized high school student program at Yale Research Day, 2018 &amp; 2019</w:t>
+      </w:r>
+    </w:p>
+    <w:p>
+      <w:pPr>
+        <w:pStyle w:val="ListParagraph"/>
+        <w:numPr>
+          <w:ilvl w:val="0"/>
+          <w:numId w:val="6"/>
+        </w:numPr>
+      </w:pPr>
+      <w:r>
+        <w:t>Co-organized the Environmental Café for high school students, 2018 &amp; 2019</w:t>
+      </w:r>
+    </w:p>
+    <w:p>
+      <w:pPr>
+        <w:pStyle w:val="ListParagraph"/>
+        <w:numPr>
+          <w:ilvl w:val="0"/>
+          <w:numId w:val="6"/>
+        </w:numPr>
+      </w:pPr>
+      <w:r>
+        <w:t>Co-organized a Science Communication Workshop, Yale University, 2017</w:t>
+      </w:r>
+    </w:p>
+    <w:p>
+      <w:pPr>
+        <w:pStyle w:val="ListParagraph"/>
+        <w:numPr>
+          <w:ilvl w:val="0"/>
+          <w:numId w:val="6"/>
+        </w:numPr>
+      </w:pPr>
+      <w:r>
+        <w:t xml:space="preserve">Student Presenter, Yale University Science </w:t>
       </w:r>
       <w:proofErr w:type="gramStart"/>
       <w:r>
-        <w:t>For</w:t>
+        <w:t>In</w:t>
       </w:r>
       <w:proofErr w:type="gramEnd"/>
       <w:r>
-        <w:t xml:space="preserve"> The Top Tuition Scholarship, Ontario Student Assistance Program 2008</w:t>
-      </w:r>
-      <w:r>
-        <w:t>, $500</w:t>
-      </w:r>
-    </w:p>
-    <w:p>
-      <w:pPr>
-        <w:rPr>
-          <w:b/>
-        </w:rPr>
-      </w:pPr>
-    </w:p>
-    <w:p>
-      <w:pPr>
-        <w:rPr>
-          <w:b/>
-        </w:rPr>
-      </w:pPr>
-      <w:r>
-        <w:rPr>
-          <w:b/>
-        </w:rPr>
-        <w:t>Grants</w:t>
-      </w:r>
-      <w:r>
-        <w:rPr>
-          <w:b/>
-        </w:rPr>
-        <w:t>/ Fellowships</w:t>
-      </w:r>
-      <w:r>
-        <w:rPr>
-          <w:b/>
-        </w:rPr>
-        <w:t>:</w:t>
-      </w:r>
-    </w:p>
-    <w:p>
-      <w:pPr>
-        <w:rPr>
-          <w:b/>
-        </w:rPr>
-      </w:pPr>
-    </w:p>
-    <w:p>
-      <w:pPr>
-        <w:pStyle w:val="ListParagraph"/>
-        <w:numPr>
-          <w:ilvl w:val="0"/>
-          <w:numId w:val="9"/>
-        </w:numPr>
-      </w:pPr>
-      <w:r>
-        <w:t>Kohlberg Fellowship, 201</w:t>
-      </w:r>
-      <w:r>
-        <w:t>8</w:t>
-      </w:r>
-      <w:r>
-        <w:t>, $1000</w:t>
-      </w:r>
-    </w:p>
-    <w:p>
-      <w:pPr>
-        <w:pStyle w:val="ListParagraph"/>
-        <w:numPr>
-          <w:ilvl w:val="0"/>
-          <w:numId w:val="9"/>
-        </w:numPr>
-      </w:pPr>
-      <w:r>
-        <w:t xml:space="preserve">Yale Institute for </w:t>
-      </w:r>
-      <w:proofErr w:type="spellStart"/>
-      <w:r>
-        <w:t>Biospheric</w:t>
-      </w:r>
-      <w:proofErr w:type="spellEnd"/>
-      <w:r>
-        <w:t xml:space="preserve"> Studies Fellowship, </w:t>
-      </w:r>
-      <w:r>
-        <w:t>2017, $1,5</w:t>
-      </w:r>
-      <w:r>
-        <w:t>00</w:t>
-      </w:r>
-    </w:p>
-    <w:p>
-      <w:pPr>
-        <w:pStyle w:val="ListParagraph"/>
-        <w:numPr>
-          <w:ilvl w:val="0"/>
-          <w:numId w:val="9"/>
-        </w:numPr>
-      </w:pPr>
-      <w:r>
-        <w:t>Kohlberg Fellowship, 201</w:t>
-      </w:r>
-      <w:r>
-        <w:t>7</w:t>
-      </w:r>
-      <w:r>
-        <w:t>, $1000</w:t>
-      </w:r>
-    </w:p>
-    <w:p>
-      <w:pPr>
-        <w:pStyle w:val="ListParagraph"/>
-        <w:numPr>
-          <w:ilvl w:val="0"/>
-          <w:numId w:val="9"/>
-        </w:numPr>
-      </w:pPr>
-      <w:r>
-        <w:t>Schiff</w:t>
-      </w:r>
-      <w:r>
-        <w:t xml:space="preserve"> Fund, Yale University, 2016</w:t>
-      </w:r>
-      <w:r>
-        <w:t>, $8,500</w:t>
-      </w:r>
-    </w:p>
-    <w:p>
-      <w:pPr>
-        <w:pStyle w:val="ListParagraph"/>
-        <w:numPr>
-          <w:ilvl w:val="0"/>
-          <w:numId w:val="9"/>
-        </w:numPr>
-      </w:pPr>
-      <w:r>
-        <w:t xml:space="preserve">Yale Institute for </w:t>
-      </w:r>
-      <w:proofErr w:type="spellStart"/>
-      <w:r>
-        <w:t>Biospheric</w:t>
-      </w:r>
-      <w:proofErr w:type="spellEnd"/>
-      <w:r>
-        <w:t xml:space="preserve"> Studies Fellowship, 2015, $4,000</w:t>
-      </w:r>
-    </w:p>
-    <w:p>
-      <w:pPr>
-        <w:pStyle w:val="ListParagraph"/>
-        <w:numPr>
-          <w:ilvl w:val="0"/>
-          <w:numId w:val="9"/>
-        </w:numPr>
-      </w:pPr>
-      <w:r>
-        <w:t xml:space="preserve">Yale Institute for </w:t>
-      </w:r>
-      <w:proofErr w:type="spellStart"/>
-      <w:r>
-        <w:t>Biospheric</w:t>
-      </w:r>
-      <w:proofErr w:type="spellEnd"/>
-      <w:r>
-        <w:t xml:space="preserve"> Studies Matching Funds, 2015, $750</w:t>
-      </w:r>
-    </w:p>
-    <w:p>
-      <w:pPr>
-        <w:pStyle w:val="ListParagraph"/>
-        <w:numPr>
-          <w:ilvl w:val="0"/>
-          <w:numId w:val="9"/>
-        </w:numPr>
-      </w:pPr>
-      <w:r>
-        <w:t xml:space="preserve">Yale Institute for </w:t>
-      </w:r>
-      <w:proofErr w:type="spellStart"/>
-      <w:r>
-        <w:t>Bio</w:t>
-      </w:r>
-      <w:r>
-        <w:t>spheric</w:t>
-      </w:r>
-      <w:proofErr w:type="spellEnd"/>
-      <w:r>
-        <w:t xml:space="preserve"> Studies Fellowship, 2014</w:t>
-      </w:r>
-      <w:r>
-        <w:t>, $4</w:t>
-      </w:r>
-      <w:r>
-        <w:t>,</w:t>
-      </w:r>
-      <w:r>
-        <w:t>500</w:t>
-      </w:r>
-    </w:p>
-    <w:p>
-      <w:pPr>
-        <w:pStyle w:val="ListParagraph"/>
-        <w:numPr>
-          <w:ilvl w:val="0"/>
-          <w:numId w:val="9"/>
-        </w:numPr>
-      </w:pPr>
-      <w:r>
-        <w:t>Edna Bailey Sussman Fund, 2013, $6,300</w:t>
-      </w:r>
-    </w:p>
-    <w:p>
-      <w:pPr>
-        <w:pStyle w:val="ListParagraph"/>
-        <w:numPr>
-          <w:ilvl w:val="0"/>
-          <w:numId w:val="9"/>
-        </w:numPr>
-      </w:pPr>
-      <w:r>
-        <w:t>Schiff Fund, Yale University, 2013, $3</w:t>
-      </w:r>
-      <w:r>
-        <w:t>,</w:t>
-      </w:r>
-      <w:r>
-        <w:t>500</w:t>
-      </w:r>
-    </w:p>
-    <w:p/>
-    <w:p>
-      <w:pPr>
-        <w:rPr>
-          <w:b/>
-        </w:rPr>
-      </w:pPr>
-      <w:r>
-        <w:rPr>
-          <w:b/>
-        </w:rPr>
-        <w:t>Memberships in Professional Societies</w:t>
-      </w:r>
-      <w:r>
-        <w:rPr>
-          <w:b/>
-        </w:rPr>
-        <w:t>:</w:t>
-      </w:r>
-    </w:p>
-    <w:p>
-      <w:pPr>
-        <w:rPr>
-          <w:b/>
-        </w:rPr>
-      </w:pPr>
-    </w:p>
-    <w:p>
-      <w:pPr>
-        <w:pStyle w:val="ListParagraph"/>
-        <w:numPr>
-          <w:ilvl w:val="0"/>
-          <w:numId w:val="5"/>
-        </w:numPr>
-      </w:pPr>
-      <w:r>
-        <w:t>Canadian Society for Ecology and Evolution 2017-present</w:t>
-      </w:r>
-    </w:p>
-    <w:p>
-      <w:pPr>
-        <w:pStyle w:val="ListParagraph"/>
-        <w:numPr>
-          <w:ilvl w:val="0"/>
-          <w:numId w:val="5"/>
-        </w:numPr>
-      </w:pPr>
-      <w:r>
-        <w:t>Ecological Society of America 2012-present</w:t>
-      </w:r>
-    </w:p>
-    <w:p>
-      <w:pPr>
-        <w:rPr>
-          <w:b/>
-        </w:rPr>
-      </w:pPr>
-    </w:p>
-    <w:p>
-      <w:pPr>
-        <w:rPr>
-          <w:b/>
-        </w:rPr>
-      </w:pPr>
-      <w:r>
-        <w:rPr>
-          <w:b/>
-        </w:rPr>
-        <w:t>Professional Service:</w:t>
-      </w:r>
-    </w:p>
-    <w:p>
-      <w:pPr>
-        <w:rPr>
-          <w:b/>
-        </w:rPr>
-      </w:pPr>
-    </w:p>
-    <w:p>
-      <w:pPr>
-        <w:pStyle w:val="ListParagraph"/>
-        <w:numPr>
-          <w:ilvl w:val="0"/>
-          <w:numId w:val="5"/>
-        </w:numPr>
-      </w:pPr>
-      <w:r>
-        <w:t xml:space="preserve">Reviewer: </w:t>
-      </w:r>
-      <w:r>
-        <w:rPr>
-          <w:i/>
-        </w:rPr>
-        <w:t>Applied Soil Ecology, Basic and Applied Ecology</w:t>
-      </w:r>
-      <w:r>
-        <w:t xml:space="preserve">, </w:t>
-      </w:r>
-      <w:r>
-        <w:rPr>
-          <w:i/>
-        </w:rPr>
-        <w:t>Biology and Fertility of Soils</w:t>
-      </w:r>
-      <w:r>
-        <w:rPr>
-          <w:i/>
-        </w:rPr>
-        <w:t xml:space="preserve">, </w:t>
-      </w:r>
-      <w:r>
-        <w:rPr>
-          <w:i/>
-        </w:rPr>
-        <w:t xml:space="preserve">Ecological Modelling, </w:t>
-      </w:r>
-      <w:r>
-        <w:rPr>
-          <w:i/>
-        </w:rPr>
-        <w:t xml:space="preserve">Ecology, </w:t>
-      </w:r>
-      <w:r>
-        <w:rPr>
-          <w:i/>
-        </w:rPr>
-        <w:t>Ecosphere,</w:t>
-      </w:r>
-      <w:r>
-        <w:rPr>
-          <w:i/>
-        </w:rPr>
-        <w:t xml:space="preserve"> </w:t>
-      </w:r>
-      <w:r>
-        <w:rPr>
-          <w:i/>
-        </w:rPr>
-        <w:t>Environmental Microbiology</w:t>
-      </w:r>
-      <w:r>
-        <w:rPr>
-          <w:i/>
-        </w:rPr>
-        <w:t xml:space="preserve">, </w:t>
-      </w:r>
-      <w:r>
-        <w:rPr>
-          <w:i/>
-        </w:rPr>
-        <w:t>Environmental Toxicology Reports, Evolution, Functional Ecology,</w:t>
-      </w:r>
-      <w:r>
-        <w:rPr>
-          <w:i/>
-        </w:rPr>
-        <w:t xml:space="preserve"> </w:t>
-      </w:r>
-      <w:r>
-        <w:rPr>
-          <w:i/>
-        </w:rPr>
-        <w:t xml:space="preserve">Global Change Biology, </w:t>
-      </w:r>
-      <w:r>
-        <w:rPr>
-          <w:i/>
-        </w:rPr>
-        <w:t xml:space="preserve">New </w:t>
-      </w:r>
-      <w:proofErr w:type="spellStart"/>
-      <w:r>
-        <w:rPr>
-          <w:i/>
-        </w:rPr>
-        <w:t>Phytologist</w:t>
-      </w:r>
-      <w:proofErr w:type="spellEnd"/>
-      <w:r>
-        <w:rPr>
-          <w:i/>
-        </w:rPr>
-        <w:t xml:space="preserve">, </w:t>
-      </w:r>
-      <w:r>
-        <w:t xml:space="preserve">and </w:t>
-      </w:r>
-      <w:r>
-        <w:rPr>
-          <w:i/>
-        </w:rPr>
-        <w:t xml:space="preserve">Soil Biology and </w:t>
-      </w:r>
-      <w:r>
-        <w:rPr>
-          <w:i/>
-        </w:rPr>
-        <w:t>Biochemistry</w:t>
-      </w:r>
-    </w:p>
-    <w:p>
-      <w:pPr>
-        <w:pStyle w:val="ListParagraph"/>
-        <w:numPr>
-          <w:ilvl w:val="0"/>
-          <w:numId w:val="5"/>
-        </w:numPr>
-      </w:pPr>
-      <w:r>
-        <w:t>Doctoral Student Member, Yale-Myers Forest Research Committee 2015-present</w:t>
-      </w:r>
-    </w:p>
-    <w:p>
-      <w:pPr>
-        <w:pStyle w:val="ListParagraph"/>
-        <w:numPr>
-          <w:ilvl w:val="0"/>
-          <w:numId w:val="5"/>
-        </w:numPr>
-      </w:pPr>
-      <w:r>
-        <w:lastRenderedPageBreak/>
-        <w:t xml:space="preserve">PhD Representative, </w:t>
-      </w:r>
-      <w:r>
-        <w:t xml:space="preserve">Student </w:t>
-      </w:r>
-      <w:r>
-        <w:t>Academic Affairs Committee 2014-2015</w:t>
-      </w:r>
-    </w:p>
-    <w:p>
-      <w:pPr>
-        <w:pStyle w:val="ListParagraph"/>
-        <w:numPr>
-          <w:ilvl w:val="0"/>
-          <w:numId w:val="5"/>
-        </w:numPr>
-        <w:rPr>
-          <w:b/>
-        </w:rPr>
-      </w:pPr>
-      <w:r>
-        <w:t>Research Team Member</w:t>
-      </w:r>
-      <w:r>
-        <w:t xml:space="preserve">, </w:t>
-      </w:r>
-      <w:r>
-        <w:t>Connecticut Academy of Sciences and Engineering (Working Grou</w:t>
-      </w:r>
-      <w:r>
-        <w:t>p 2 from CT Public Act 12-155), 2013-2015</w:t>
-      </w:r>
-    </w:p>
-    <w:p>
-      <w:pPr>
-        <w:pStyle w:val="ListParagraph"/>
-        <w:numPr>
-          <w:ilvl w:val="0"/>
-          <w:numId w:val="5"/>
-        </w:numPr>
-      </w:pPr>
-      <w:r>
-        <w:t>Student Senator</w:t>
-      </w:r>
-      <w:r>
-        <w:t>, Lakehead University Senate</w:t>
-      </w:r>
-      <w:r>
-        <w:t xml:space="preserve"> 2009-</w:t>
-      </w:r>
-      <w:r>
-        <w:t>2012</w:t>
-      </w:r>
-    </w:p>
-    <w:p>
-      <w:pPr>
-        <w:pStyle w:val="ListParagraph"/>
-        <w:numPr>
-          <w:ilvl w:val="0"/>
-          <w:numId w:val="5"/>
-        </w:numPr>
-      </w:pPr>
-      <w:r>
-        <w:t>Undergraduate</w:t>
-      </w:r>
-      <w:r>
-        <w:t xml:space="preserve"> Representative</w:t>
-      </w:r>
-      <w:r>
-        <w:t>, Lakehead University Library Committee</w:t>
-      </w:r>
-      <w:r>
-        <w:t xml:space="preserve"> 2009-2012</w:t>
-      </w:r>
-    </w:p>
-    <w:p>
-      <w:pPr>
-        <w:ind w:left="720"/>
-      </w:pPr>
-    </w:p>
-    <w:p>
-      <w:pPr>
-        <w:rPr>
-          <w:b/>
-        </w:rPr>
-      </w:pPr>
-      <w:r>
-        <w:rPr>
-          <w:b/>
-        </w:rPr>
-        <w:t>Synergistic Activities:</w:t>
-      </w:r>
-    </w:p>
-    <w:p>
-      <w:pPr>
-        <w:rPr>
-          <w:b/>
-        </w:rPr>
-      </w:pPr>
+        <w:t xml:space="preserve"> The News, 2013</w:t>
+      </w:r>
     </w:p>
     <w:p>
       <w:pPr>
@@ -3454,10 +3748,7 @@
         </w:numPr>
       </w:pPr>
       <w:r>
-        <w:t xml:space="preserve">Judge, </w:t>
-      </w:r>
-      <w:r>
-        <w:t>New Haven Science Fair, 2019</w:t>
+        <w:t>Volunteer, New Haven Science Fair, 2013</w:t>
       </w:r>
     </w:p>
     <w:p>
@@ -3469,21 +3760,7 @@
         </w:numPr>
       </w:pPr>
       <w:r>
-        <w:t xml:space="preserve">Group leader: </w:t>
-      </w:r>
-      <w:r>
-        <w:t>Stoichiometry in emerging models of terrestrial organic matter dynamics</w:t>
-      </w:r>
-      <w:r>
-        <w:t xml:space="preserve">, </w:t>
-      </w:r>
-      <w:proofErr w:type="spellStart"/>
-      <w:r>
-        <w:t>WoodStoich</w:t>
-      </w:r>
-      <w:proofErr w:type="spellEnd"/>
-      <w:r>
-        <w:t xml:space="preserve"> 4, 2019</w:t>
+        <w:t>Events Coordinator, Lakehead Association of Biology Students 2010-2011</w:t>
       </w:r>
     </w:p>
     <w:p>
@@ -3495,19 +3772,7 @@
         </w:numPr>
       </w:pPr>
       <w:r>
-        <w:t>Co-leader,</w:t>
-      </w:r>
-      <w:r>
-        <w:t xml:space="preserve"> </w:t>
-      </w:r>
-      <w:r>
-        <w:t xml:space="preserve">SCOPE: </w:t>
-      </w:r>
-      <w:r>
-        <w:t>Data Analysis Student Interest Group, 2018</w:t>
-      </w:r>
-      <w:r>
-        <w:t xml:space="preserve"> &amp; 2019</w:t>
+        <w:t>Host Committee, Canada Wide Science Fair 2010</w:t>
       </w:r>
     </w:p>
     <w:p>
@@ -3519,19 +3784,7 @@
         </w:numPr>
       </w:pPr>
       <w:r>
-        <w:t>Co-organized high school student program at Yale Research Day, 201</w:t>
-      </w:r>
-      <w:r>
-        <w:t>8</w:t>
-      </w:r>
-      <w:r>
-        <w:t xml:space="preserve"> &amp;</w:t>
-      </w:r>
-      <w:r>
-        <w:t xml:space="preserve"> 201</w:t>
-      </w:r>
-      <w:r>
-        <w:t>9</w:t>
+        <w:t>Chaperone, Canadian Biology Olympiad 2009-2010</w:t>
       </w:r>
     </w:p>
     <w:p>
@@ -3543,118 +3796,12 @@
         </w:numPr>
       </w:pPr>
       <w:r>
-        <w:t>Co-organized the Environmental Café event for high school students, 2018 &amp; 2019</w:t>
-      </w:r>
-    </w:p>
-    <w:p>
-      <w:pPr>
-        <w:pStyle w:val="ListParagraph"/>
-        <w:numPr>
-          <w:ilvl w:val="0"/>
-          <w:numId w:val="6"/>
-        </w:numPr>
-      </w:pPr>
-      <w:r>
-        <w:t xml:space="preserve">Co-organized a </w:t>
-      </w:r>
-      <w:r>
-        <w:t>Science Communication</w:t>
-      </w:r>
-      <w:r>
-        <w:t xml:space="preserve"> Workshop, Yale University, 2017</w:t>
-      </w:r>
-    </w:p>
-    <w:p>
-      <w:pPr>
-        <w:pStyle w:val="ListParagraph"/>
-        <w:numPr>
-          <w:ilvl w:val="0"/>
-          <w:numId w:val="6"/>
-        </w:numPr>
-      </w:pPr>
-      <w:r>
-        <w:t xml:space="preserve">Student </w:t>
-      </w:r>
-      <w:r>
-        <w:t>Presenter</w:t>
-      </w:r>
-      <w:r>
-        <w:t xml:space="preserve">, Yale University Science </w:t>
-      </w:r>
-      <w:proofErr w:type="gramStart"/>
-      <w:r>
-        <w:t>In</w:t>
-      </w:r>
-      <w:proofErr w:type="gramEnd"/>
-      <w:r>
-        <w:t xml:space="preserve"> The News, 2013</w:t>
-      </w:r>
-    </w:p>
-    <w:p>
-      <w:pPr>
-        <w:pStyle w:val="ListParagraph"/>
-        <w:numPr>
-          <w:ilvl w:val="0"/>
-          <w:numId w:val="6"/>
-        </w:numPr>
-      </w:pPr>
-      <w:r>
-        <w:t>Volunteer, New Haven Science Fair, 2013</w:t>
-      </w:r>
-    </w:p>
-    <w:p>
-      <w:pPr>
-        <w:pStyle w:val="ListParagraph"/>
-        <w:numPr>
-          <w:ilvl w:val="0"/>
-          <w:numId w:val="6"/>
-        </w:numPr>
-      </w:pPr>
-      <w:r>
-        <w:t>Events Coordinator, Lakehead Association of Biology Students 2010-2011</w:t>
-      </w:r>
-    </w:p>
-    <w:p>
-      <w:pPr>
-        <w:pStyle w:val="ListParagraph"/>
-        <w:numPr>
-          <w:ilvl w:val="0"/>
-          <w:numId w:val="6"/>
-        </w:numPr>
-      </w:pPr>
-      <w:r>
-        <w:t>Host Committee, Canada Wide Science Fair 2010</w:t>
-      </w:r>
-    </w:p>
-    <w:p>
-      <w:pPr>
-        <w:pStyle w:val="ListParagraph"/>
-        <w:numPr>
-          <w:ilvl w:val="0"/>
-          <w:numId w:val="6"/>
-        </w:numPr>
-      </w:pPr>
-      <w:r>
-        <w:t>Chaperone, Canadian Biology Olympiad 2009-2010</w:t>
-      </w:r>
-    </w:p>
-    <w:p>
-      <w:pPr>
-        <w:pStyle w:val="ListParagraph"/>
-        <w:numPr>
-          <w:ilvl w:val="0"/>
-          <w:numId w:val="6"/>
-        </w:numPr>
-      </w:pPr>
-      <w:r>
         <w:t>Student Ambassador, Orientation and Commuter Services Office of Lakehead University 2008-2011</w:t>
       </w:r>
     </w:p>
-    <w:p/>
-    <w:p/>
     <w:sectPr>
-      <w:footerReference w:type="even" r:id="rId20"/>
-      <w:footerReference w:type="default" r:id="rId21"/>
+      <w:footerReference w:type="even" r:id="rId22"/>
+      <w:footerReference w:type="default" r:id="rId23"/>
       <w:type w:val="continuous"/>
       <w:pgSz w:w="12240" w:h="15840"/>
       <w:pgMar w:top="1440" w:right="1440" w:bottom="1440" w:left="1440" w:header="708" w:footer="708" w:gutter="0"/>
@@ -3791,7 +3938,7 @@
       <w:t xml:space="preserve">                                                                  R.W. Buchkowski (</w:t>
     </w:r>
     <w:r>
-      <w:t>May</w:t>
+      <w:t>October</w:t>
     </w:r>
     <w:r>
       <w:t xml:space="preserve"> 201</w:t>
@@ -4506,6 +4653,95 @@
     </w:lvl>
   </w:abstractNum>
   <w:abstractNum w:abstractNumId="6" w15:restartNumberingAfterBreak="0">
+    <w:nsid w:val="38F41F8E"/>
+    <w:multiLevelType w:val="hybridMultilevel"/>
+    <w:tmpl w:val="B8D2CC1E"/>
+    <w:lvl w:ilvl="0" w:tplc="0409000F">
+      <w:start w:val="1"/>
+      <w:numFmt w:val="decimal"/>
+      <w:lvlText w:val="%1."/>
+      <w:lvlJc w:val="left"/>
+      <w:pPr>
+        <w:ind w:left="720" w:hanging="360"/>
+      </w:pPr>
+      <w:rPr>
+        <w:rFonts w:hint="default"/>
+      </w:rPr>
+    </w:lvl>
+    <w:lvl w:ilvl="1" w:tplc="04090019" w:tentative="1">
+      <w:start w:val="1"/>
+      <w:numFmt w:val="lowerLetter"/>
+      <w:lvlText w:val="%2."/>
+      <w:lvlJc w:val="left"/>
+      <w:pPr>
+        <w:ind w:left="1440" w:hanging="360"/>
+      </w:pPr>
+    </w:lvl>
+    <w:lvl w:ilvl="2" w:tplc="0409001B" w:tentative="1">
+      <w:start w:val="1"/>
+      <w:numFmt w:val="lowerRoman"/>
+      <w:lvlText w:val="%3."/>
+      <w:lvlJc w:val="right"/>
+      <w:pPr>
+        <w:ind w:left="2160" w:hanging="180"/>
+      </w:pPr>
+    </w:lvl>
+    <w:lvl w:ilvl="3" w:tplc="0409000F" w:tentative="1">
+      <w:start w:val="1"/>
+      <w:numFmt w:val="decimal"/>
+      <w:lvlText w:val="%4."/>
+      <w:lvlJc w:val="left"/>
+      <w:pPr>
+        <w:ind w:left="2880" w:hanging="360"/>
+      </w:pPr>
+    </w:lvl>
+    <w:lvl w:ilvl="4" w:tplc="04090019" w:tentative="1">
+      <w:start w:val="1"/>
+      <w:numFmt w:val="lowerLetter"/>
+      <w:lvlText w:val="%5."/>
+      <w:lvlJc w:val="left"/>
+      <w:pPr>
+        <w:ind w:left="3600" w:hanging="360"/>
+      </w:pPr>
+    </w:lvl>
+    <w:lvl w:ilvl="5" w:tplc="0409001B" w:tentative="1">
+      <w:start w:val="1"/>
+      <w:numFmt w:val="lowerRoman"/>
+      <w:lvlText w:val="%6."/>
+      <w:lvlJc w:val="right"/>
+      <w:pPr>
+        <w:ind w:left="4320" w:hanging="180"/>
+      </w:pPr>
+    </w:lvl>
+    <w:lvl w:ilvl="6" w:tplc="0409000F" w:tentative="1">
+      <w:start w:val="1"/>
+      <w:numFmt w:val="decimal"/>
+      <w:lvlText w:val="%7."/>
+      <w:lvlJc w:val="left"/>
+      <w:pPr>
+        <w:ind w:left="5040" w:hanging="360"/>
+      </w:pPr>
+    </w:lvl>
+    <w:lvl w:ilvl="7" w:tplc="04090019" w:tentative="1">
+      <w:start w:val="1"/>
+      <w:numFmt w:val="lowerLetter"/>
+      <w:lvlText w:val="%8."/>
+      <w:lvlJc w:val="left"/>
+      <w:pPr>
+        <w:ind w:left="5760" w:hanging="360"/>
+      </w:pPr>
+    </w:lvl>
+    <w:lvl w:ilvl="8" w:tplc="0409001B" w:tentative="1">
+      <w:start w:val="1"/>
+      <w:numFmt w:val="lowerRoman"/>
+      <w:lvlText w:val="%9."/>
+      <w:lvlJc w:val="right"/>
+      <w:pPr>
+        <w:ind w:left="6480" w:hanging="180"/>
+      </w:pPr>
+    </w:lvl>
+  </w:abstractNum>
+  <w:abstractNum w:abstractNumId="7" w15:restartNumberingAfterBreak="0">
     <w:nsid w:val="3BB67666"/>
     <w:multiLevelType w:val="hybridMultilevel"/>
     <w:tmpl w:val="9D76605C"/>
@@ -4618,7 +4854,7 @@
       </w:rPr>
     </w:lvl>
   </w:abstractNum>
-  <w:abstractNum w:abstractNumId="7" w15:restartNumberingAfterBreak="0">
+  <w:abstractNum w:abstractNumId="8" w15:restartNumberingAfterBreak="0">
     <w:nsid w:val="3DAE084B"/>
     <w:multiLevelType w:val="hybridMultilevel"/>
     <w:tmpl w:val="85AA483E"/>
@@ -4731,7 +4967,7 @@
       </w:rPr>
     </w:lvl>
   </w:abstractNum>
-  <w:abstractNum w:abstractNumId="8" w15:restartNumberingAfterBreak="0">
+  <w:abstractNum w:abstractNumId="9" w15:restartNumberingAfterBreak="0">
     <w:nsid w:val="436004D4"/>
     <w:multiLevelType w:val="hybridMultilevel"/>
     <w:tmpl w:val="AB2C299A"/>
@@ -4844,7 +5080,7 @@
       </w:rPr>
     </w:lvl>
   </w:abstractNum>
-  <w:abstractNum w:abstractNumId="9" w15:restartNumberingAfterBreak="0">
+  <w:abstractNum w:abstractNumId="10" w15:restartNumberingAfterBreak="0">
     <w:nsid w:val="472A626F"/>
     <w:multiLevelType w:val="hybridMultilevel"/>
     <w:tmpl w:val="83DC0ECE"/>
@@ -4933,7 +5169,7 @@
       </w:pPr>
     </w:lvl>
   </w:abstractNum>
-  <w:abstractNum w:abstractNumId="10" w15:restartNumberingAfterBreak="0">
+  <w:abstractNum w:abstractNumId="11" w15:restartNumberingAfterBreak="0">
     <w:nsid w:val="51060A4E"/>
     <w:multiLevelType w:val="hybridMultilevel"/>
     <w:tmpl w:val="83DC0ECE"/>
@@ -5022,7 +5258,7 @@
       </w:pPr>
     </w:lvl>
   </w:abstractNum>
-  <w:abstractNum w:abstractNumId="11" w15:restartNumberingAfterBreak="0">
+  <w:abstractNum w:abstractNumId="12" w15:restartNumberingAfterBreak="0">
     <w:nsid w:val="5E2219CA"/>
     <w:multiLevelType w:val="hybridMultilevel"/>
     <w:tmpl w:val="38BA8BF8"/>
@@ -5135,7 +5371,7 @@
       </w:rPr>
     </w:lvl>
   </w:abstractNum>
-  <w:abstractNum w:abstractNumId="12" w15:restartNumberingAfterBreak="0">
+  <w:abstractNum w:abstractNumId="13" w15:restartNumberingAfterBreak="0">
     <w:nsid w:val="69676E49"/>
     <w:multiLevelType w:val="hybridMultilevel"/>
     <w:tmpl w:val="723867A8"/>
@@ -5248,7 +5484,7 @@
       </w:rPr>
     </w:lvl>
   </w:abstractNum>
-  <w:abstractNum w:abstractNumId="13" w15:restartNumberingAfterBreak="0">
+  <w:abstractNum w:abstractNumId="14" w15:restartNumberingAfterBreak="0">
     <w:nsid w:val="6CA42597"/>
     <w:multiLevelType w:val="hybridMultilevel"/>
     <w:tmpl w:val="08645EC4"/>
@@ -5361,7 +5597,7 @@
       </w:rPr>
     </w:lvl>
   </w:abstractNum>
-  <w:abstractNum w:abstractNumId="14" w15:restartNumberingAfterBreak="0">
+  <w:abstractNum w:abstractNumId="15" w15:restartNumberingAfterBreak="0">
     <w:nsid w:val="73E5584A"/>
     <w:multiLevelType w:val="hybridMultilevel"/>
     <w:tmpl w:val="A4C6AC00"/>
@@ -5475,13 +5711,13 @@
     </w:lvl>
   </w:abstractNum>
   <w:num w:numId="1">
-    <w:abstractNumId w:val="6"/>
+    <w:abstractNumId w:val="7"/>
   </w:num>
   <w:num w:numId="2">
     <w:abstractNumId w:val="4"/>
   </w:num>
   <w:num w:numId="3">
-    <w:abstractNumId w:val="12"/>
+    <w:abstractNumId w:val="13"/>
   </w:num>
   <w:num w:numId="4">
     <w:abstractNumId w:val="2"/>
@@ -5490,34 +5726,37 @@
     <w:abstractNumId w:val="3"/>
   </w:num>
   <w:num w:numId="6">
-    <w:abstractNumId w:val="14"/>
+    <w:abstractNumId w:val="15"/>
   </w:num>
   <w:num w:numId="7">
     <w:abstractNumId w:val="5"/>
   </w:num>
   <w:num w:numId="8">
-    <w:abstractNumId w:val="8"/>
+    <w:abstractNumId w:val="9"/>
   </w:num>
   <w:num w:numId="9">
     <w:abstractNumId w:val="0"/>
   </w:num>
   <w:num w:numId="10">
-    <w:abstractNumId w:val="13"/>
+    <w:abstractNumId w:val="14"/>
   </w:num>
   <w:num w:numId="11">
     <w:abstractNumId w:val="1"/>
   </w:num>
   <w:num w:numId="12">
+    <w:abstractNumId w:val="12"/>
+  </w:num>
+  <w:num w:numId="13">
+    <w:abstractNumId w:val="8"/>
+  </w:num>
+  <w:num w:numId="14">
+    <w:abstractNumId w:val="10"/>
+  </w:num>
+  <w:num w:numId="15">
     <w:abstractNumId w:val="11"/>
   </w:num>
-  <w:num w:numId="13">
-    <w:abstractNumId w:val="7"/>
-  </w:num>
-  <w:num w:numId="14">
-    <w:abstractNumId w:val="9"/>
-  </w:num>
-  <w:num w:numId="15">
-    <w:abstractNumId w:val="10"/>
+  <w:num w:numId="16">
+    <w:abstractNumId w:val="6"/>
   </w:num>
 </w:numbering>
 </file>
@@ -5601,7 +5840,7 @@
     <w:lsdException w:name="Body Text First Indent 2" w:semiHidden="1" w:unhideWhenUsed="1"/>
     <w:lsdException w:name="Body Text Indent 3" w:semiHidden="1" w:unhideWhenUsed="1"/>
     <w:lsdException w:name="Block Text" w:semiHidden="1" w:unhideWhenUsed="1"/>
-    <w:lsdException w:name="Hyperlink" w:semiHidden="1" w:unhideWhenUsed="1"/>
+    <w:lsdException w:name="Hyperlink" w:semiHidden="1" w:uiPriority="99" w:unhideWhenUsed="1"/>
     <w:lsdException w:name="FollowedHyperlink" w:semiHidden="1" w:unhideWhenUsed="1"/>
     <w:lsdException w:name="Document Map" w:semiHidden="1" w:unhideWhenUsed="1"/>
     <w:lsdException w:name="Plain Text" w:semiHidden="1" w:unhideWhenUsed="1"/>
@@ -5691,6 +5930,7 @@
     <w:lsdException w:name="Medium Shading 2 Accent 1"/>
     <w:lsdException w:name="Medium List 1 Accent 1"/>
     <w:lsdException w:name="Revision" w:semiHidden="1"/>
+    <w:lsdException w:name="List Paragraph" w:uiPriority="34" w:qFormat="1"/>
     <w:lsdException w:name="Medium List 2 Accent 1"/>
     <w:lsdException w:name="Medium Grid 1 Accent 1"/>
     <w:lsdException w:name="Medium Grid 2 Accent 1"/>

--- a/CV_Buchkowski.docx
+++ b/CV_Buchkowski.docx
@@ -173,16 +173,8 @@
               <w:rPr>
                 <w:rFonts w:eastAsia="Times New Roman" w:cs="Times New Roman"/>
               </w:rPr>
-              <w:t>@</w:t>
+              <w:t>@BuchkowskiR</w:t>
             </w:r>
-            <w:proofErr w:type="spellStart"/>
-            <w:r>
-              <w:rPr>
-                <w:rFonts w:eastAsia="Times New Roman" w:cs="Times New Roman"/>
-              </w:rPr>
-              <w:t>BuchkowskiR</w:t>
-            </w:r>
-            <w:proofErr w:type="spellEnd"/>
           </w:p>
           <w:p>
             <w:r>
@@ -352,13 +344,8 @@
                 <w:b/>
               </w:rPr>
             </w:pPr>
-            <w:proofErr w:type="spellStart"/>
             <w:r>
-              <w:t>MESc</w:t>
-            </w:r>
-            <w:proofErr w:type="spellEnd"/>
-            <w:r>
-              <w:t>.</w:t>
+              <w:t>MESc.</w:t>
             </w:r>
           </w:p>
         </w:tc>
@@ -400,13 +387,8 @@
                 <w:b/>
               </w:rPr>
             </w:pPr>
-            <w:proofErr w:type="spellStart"/>
             <w:r>
-              <w:t>HBSc</w:t>
-            </w:r>
-            <w:proofErr w:type="spellEnd"/>
-            <w:r>
-              <w:t>.</w:t>
+              <w:t>HBSc.</w:t>
             </w:r>
           </w:p>
         </w:tc>
@@ -501,6 +483,11 @@
     </w:tbl>
     <w:p/>
     <w:p>
+      <w:pPr>
+        <w:rPr>
+          <w:b/>
+        </w:rPr>
+      </w:pPr>
       <w:r>
         <w:rPr>
           <w:b/>
@@ -509,49 +496,43 @@
       </w:r>
     </w:p>
     <w:p>
-      <w:pPr>
-        <w:pStyle w:val="ListParagraph"/>
-        <w:numPr>
-          <w:ilvl w:val="0"/>
-          <w:numId w:val="12"/>
-        </w:numPr>
-        <w:rPr>
-          <w:rFonts w:ascii="Times New Roman" w:eastAsia="Times New Roman" w:hAnsi="Times New Roman" w:cs="Times New Roman"/>
-        </w:rPr>
-      </w:pPr>
-      <w:r>
-        <w:rPr>
-          <w:b/>
-        </w:rPr>
-        <w:t>Buchkowski, R</w:t>
-      </w:r>
-      <w:r>
-        <w:t>.</w:t>
-      </w:r>
-      <w:r>
-        <w:rPr>
-          <w:b/>
-        </w:rPr>
-        <w:t>W.</w:t>
-      </w:r>
-      <w:r>
-        <w:t xml:space="preserve">, A.N. Shaw, D. </w:t>
-      </w:r>
-      <w:proofErr w:type="spellStart"/>
-      <w:r>
-        <w:t>Sihi</w:t>
-      </w:r>
-      <w:proofErr w:type="spellEnd"/>
-      <w:r>
-        <w:t>, G.R. Smith, A.D. Keiser. 2019.</w:t>
-      </w:r>
-      <w:r>
-        <w:t xml:space="preserve"> Constraining carbon a</w:t>
+      <w:r>
+        <w:t>* Students I mentored</w:t>
       </w:r>
       <w:bookmarkStart w:id="0" w:name="_GoBack"/>
       <w:bookmarkEnd w:id="0"/>
-      <w:r>
-        <w:t>nd nutrient flows in soil with ecological stoichiometry</w:t>
+    </w:p>
+    <w:p>
+      <w:pPr>
+        <w:pStyle w:val="ListParagraph"/>
+        <w:numPr>
+          <w:ilvl w:val="0"/>
+          <w:numId w:val="12"/>
+        </w:numPr>
+        <w:rPr>
+          <w:rFonts w:ascii="Times New Roman" w:eastAsia="Times New Roman" w:hAnsi="Times New Roman" w:cs="Times New Roman"/>
+        </w:rPr>
+      </w:pPr>
+      <w:r>
+        <w:rPr>
+          <w:b/>
+        </w:rPr>
+        <w:t>Buchkowski, R</w:t>
+      </w:r>
+      <w:r>
+        <w:t>.</w:t>
+      </w:r>
+      <w:r>
+        <w:rPr>
+          <w:b/>
+        </w:rPr>
+        <w:t>W.</w:t>
+      </w:r>
+      <w:r>
+        <w:t>, A.N. Shaw, D. Sihi, G.R. Smith, A.D. Keiser. 2019.</w:t>
+      </w:r>
+      <w:r>
+        <w:t xml:space="preserve"> Constraining carbon and nutrient flows in soil with ecological stoichiometry</w:t>
       </w:r>
       <w:r>
         <w:t xml:space="preserve">. </w:t>
@@ -586,116 +567,24 @@
           <w:rFonts w:eastAsia="Times New Roman" w:cstheme="minorHAnsi"/>
         </w:rPr>
       </w:pPr>
-      <w:proofErr w:type="spellStart"/>
       <w:r>
         <w:rPr>
           <w:rFonts w:eastAsia="Times New Roman" w:cstheme="minorHAnsi"/>
         </w:rPr>
-        <w:t>Benedek</w:t>
-      </w:r>
-      <w:proofErr w:type="spellEnd"/>
+        <w:t xml:space="preserve">Benedek, K., J. Bálint, I. Máthé, G. Mara, T. Felföldi, A. Szabó, C. Fazakas, C. Albert, </w:t>
+      </w:r>
       <w:r>
         <w:rPr>
           <w:rFonts w:eastAsia="Times New Roman" w:cstheme="minorHAnsi"/>
-        </w:rPr>
-        <w:t xml:space="preserve">, K., J. </w:t>
-      </w:r>
-      <w:proofErr w:type="spellStart"/>
+          <w:b/>
+        </w:rPr>
+        <w:t>R. W. Buchkowski</w:t>
+      </w:r>
       <w:r>
         <w:rPr>
           <w:rFonts w:eastAsia="Times New Roman" w:cstheme="minorHAnsi"/>
         </w:rPr>
-        <w:t>Bálint</w:t>
-      </w:r>
-      <w:proofErr w:type="spellEnd"/>
-      <w:r>
-        <w:rPr>
-          <w:rFonts w:eastAsia="Times New Roman" w:cstheme="minorHAnsi"/>
-        </w:rPr>
-        <w:t xml:space="preserve">, I. </w:t>
-      </w:r>
-      <w:proofErr w:type="spellStart"/>
-      <w:r>
-        <w:rPr>
-          <w:rFonts w:eastAsia="Times New Roman" w:cstheme="minorHAnsi"/>
-        </w:rPr>
-        <w:t>Máthé</w:t>
-      </w:r>
-      <w:proofErr w:type="spellEnd"/>
-      <w:r>
-        <w:rPr>
-          <w:rFonts w:eastAsia="Times New Roman" w:cstheme="minorHAnsi"/>
-        </w:rPr>
-        <w:t xml:space="preserve">, G. Mara, T. </w:t>
-      </w:r>
-      <w:proofErr w:type="spellStart"/>
-      <w:r>
-        <w:rPr>
-          <w:rFonts w:eastAsia="Times New Roman" w:cstheme="minorHAnsi"/>
-        </w:rPr>
-        <w:t>Felföldi</w:t>
-      </w:r>
-      <w:proofErr w:type="spellEnd"/>
-      <w:r>
-        <w:rPr>
-          <w:rFonts w:eastAsia="Times New Roman" w:cstheme="minorHAnsi"/>
-        </w:rPr>
-        <w:t xml:space="preserve">, A. </w:t>
-      </w:r>
-      <w:proofErr w:type="spellStart"/>
-      <w:r>
-        <w:rPr>
-          <w:rFonts w:eastAsia="Times New Roman" w:cstheme="minorHAnsi"/>
-        </w:rPr>
-        <w:t>Szabó</w:t>
-      </w:r>
-      <w:proofErr w:type="spellEnd"/>
-      <w:r>
-        <w:rPr>
-          <w:rFonts w:eastAsia="Times New Roman" w:cstheme="minorHAnsi"/>
-        </w:rPr>
-        <w:t xml:space="preserve">, C. </w:t>
-      </w:r>
-      <w:proofErr w:type="spellStart"/>
-      <w:r>
-        <w:rPr>
-          <w:rFonts w:eastAsia="Times New Roman" w:cstheme="minorHAnsi"/>
-        </w:rPr>
-        <w:t>Fazakas</w:t>
-      </w:r>
-      <w:proofErr w:type="spellEnd"/>
-      <w:r>
-        <w:rPr>
-          <w:rFonts w:eastAsia="Times New Roman" w:cstheme="minorHAnsi"/>
-        </w:rPr>
-        <w:t xml:space="preserve">, C. Albert, </w:t>
-      </w:r>
-      <w:r>
-        <w:rPr>
-          <w:rFonts w:eastAsia="Times New Roman" w:cstheme="minorHAnsi"/>
-          <w:b/>
-        </w:rPr>
-        <w:t>R. W. Buchkowski</w:t>
-      </w:r>
-      <w:r>
-        <w:rPr>
-          <w:rFonts w:eastAsia="Times New Roman" w:cstheme="minorHAnsi"/>
-        </w:rPr>
-        <w:t xml:space="preserve">, O. J. Schmitz, and A. Balog. 2019. Linking intraspecific variation in plant chemical </w:t>
-      </w:r>
-      <w:proofErr w:type="spellStart"/>
-      <w:r>
-        <w:rPr>
-          <w:rFonts w:eastAsia="Times New Roman" w:cstheme="minorHAnsi"/>
-        </w:rPr>
-        <w:t>defence</w:t>
-      </w:r>
-      <w:proofErr w:type="spellEnd"/>
-      <w:r>
-        <w:rPr>
-          <w:rFonts w:eastAsia="Times New Roman" w:cstheme="minorHAnsi"/>
-        </w:rPr>
-        <w:t xml:space="preserve"> with arthropod and soil bacterial community structure and N allocation. </w:t>
+        <w:t xml:space="preserve">, O. J. Schmitz, and A. Balog. 2019. Linking intraspecific variation in plant chemical defence with arthropod and soil bacterial community structure and N allocation. </w:t>
       </w:r>
       <w:r>
         <w:rPr>
@@ -716,21 +605,7 @@
             <w:rStyle w:val="Hyperlink"/>
             <w:rFonts w:eastAsia="Times New Roman" w:cstheme="minorHAnsi"/>
           </w:rPr>
-          <w:t>https://doi.org/10.1007/</w:t>
-        </w:r>
-        <w:r>
-          <w:rPr>
-            <w:rStyle w:val="Hyperlink"/>
-            <w:rFonts w:eastAsia="Times New Roman" w:cstheme="minorHAnsi"/>
-          </w:rPr>
-          <w:t>s</w:t>
-        </w:r>
-        <w:r>
-          <w:rPr>
-            <w:rStyle w:val="Hyperlink"/>
-            <w:rFonts w:eastAsia="Times New Roman" w:cstheme="minorHAnsi"/>
-          </w:rPr>
-          <w:t>11104-019-04284-7</w:t>
+          <w:t>https://doi.org/10.1007/s11104-019-04284-7</w:t>
         </w:r>
       </w:hyperlink>
       <w:r>
@@ -910,21 +785,7 @@
         <w:rPr>
           <w:rFonts w:cs="Helvetica"/>
         </w:rPr>
-        <w:t xml:space="preserve">, Smith, J.R., </w:t>
-      </w:r>
-      <w:proofErr w:type="spellStart"/>
-      <w:r>
-        <w:rPr>
-          <w:rFonts w:cs="Helvetica"/>
-        </w:rPr>
-        <w:t>Telthorst</w:t>
-      </w:r>
-      <w:proofErr w:type="spellEnd"/>
-      <w:r>
-        <w:rPr>
-          <w:rFonts w:cs="Helvetica"/>
-        </w:rPr>
-        <w:t xml:space="preserve">, M. &amp; Rosenblatt, A.E. 2017. Predator community composition is linked to soil carbon retention across a human land use gradient. </w:t>
+        <w:t xml:space="preserve">, Smith, J.R., Telthorst, M. &amp; Rosenblatt, A.E. 2017. Predator community composition is linked to soil carbon retention across a human land use gradient. </w:t>
       </w:r>
       <w:r>
         <w:rPr>
@@ -969,15 +830,7 @@
         <w:t>Buchkowski, R.W.</w:t>
       </w:r>
       <w:r>
-        <w:t xml:space="preserve">, Bradford, M.A., Grandy, A.S., Schmitz, O.J. &amp; </w:t>
-      </w:r>
-      <w:proofErr w:type="spellStart"/>
-      <w:r>
-        <w:t>Wieder</w:t>
-      </w:r>
-      <w:proofErr w:type="spellEnd"/>
-      <w:r>
-        <w:t>, W.R. 2017. Applying population and community ecology theory to advance understanding of be</w:t>
+        <w:t>, Bradford, M.A., Grandy, A.S., Schmitz, O.J. &amp; Wieder, W.R. 2017. Applying population and community ecology theory to advance understanding of be</w:t>
       </w:r>
       <w:r>
         <w:t xml:space="preserve">lowground biogeochemistry. </w:t>
@@ -1075,6 +928,7 @@
         </w:numPr>
       </w:pPr>
       <w:r>
+        <w:lastRenderedPageBreak/>
         <w:t xml:space="preserve">Mendelsohn, R., Prentice, I.C., Schmitz, O., Stocker, B., </w:t>
       </w:r>
       <w:r>
@@ -1153,7 +1007,6 @@
         <w:rPr>
           <w:b/>
         </w:rPr>
-        <w:lastRenderedPageBreak/>
         <w:t>Buchkowski, R. W.</w:t>
       </w:r>
       <w:r>
@@ -1169,24 +1022,14 @@
         <w:t xml:space="preserve">, </w:t>
       </w:r>
       <w:r>
-        <w:t xml:space="preserve">J., </w:t>
-      </w:r>
-      <w:proofErr w:type="spellStart"/>
-      <w:r>
-        <w:t>Veinot</w:t>
-      </w:r>
-      <w:proofErr w:type="spellEnd"/>
+        <w:t>J., Veinot</w:t>
+      </w:r>
       <w:r>
         <w:t xml:space="preserve">, </w:t>
       </w:r>
       <w:r>
-        <w:t xml:space="preserve">J. G., and </w:t>
-      </w:r>
-      <w:proofErr w:type="spellStart"/>
-      <w:r>
-        <w:t>Xenopoulos</w:t>
-      </w:r>
-      <w:proofErr w:type="spellEnd"/>
+        <w:t>J. G., and Xenopoulos</w:t>
+      </w:r>
       <w:r>
         <w:t xml:space="preserve">, </w:t>
       </w:r>
@@ -1197,26 +1040,13 @@
         <w:t>6</w:t>
       </w:r>
       <w:r>
-        <w:t xml:space="preserve">. </w:t>
-      </w:r>
-      <w:proofErr w:type="spellStart"/>
-      <w:r>
-        <w:t>Nanosilver</w:t>
-      </w:r>
-      <w:proofErr w:type="spellEnd"/>
-      <w:r>
-        <w:t xml:space="preserve"> and </w:t>
-      </w:r>
-      <w:proofErr w:type="spellStart"/>
+        <w:t xml:space="preserve">. Nanosilver and </w:t>
+      </w:r>
       <w:r>
         <w:t>n</w:t>
       </w:r>
       <w:r>
-        <w:t>ano</w:t>
-      </w:r>
-      <w:proofErr w:type="spellEnd"/>
-      <w:r>
-        <w:t xml:space="preserve"> </w:t>
+        <w:t xml:space="preserve">ano </w:t>
       </w:r>
       <w:r>
         <w:t>z</w:t>
@@ -1369,21 +1199,7 @@
         <w:rPr>
           <w:lang w:val="de-DE"/>
         </w:rPr>
-        <w:t xml:space="preserve">, </w:t>
-      </w:r>
-      <w:proofErr w:type="spellStart"/>
-      <w:r>
-        <w:rPr>
-          <w:lang w:val="de-DE"/>
-        </w:rPr>
-        <w:t>and</w:t>
-      </w:r>
-      <w:proofErr w:type="spellEnd"/>
-      <w:r>
-        <w:rPr>
-          <w:lang w:val="de-DE"/>
-        </w:rPr>
-        <w:t xml:space="preserve"> Schmitz, O. J. 2015. </w:t>
+        <w:t xml:space="preserve">, and Schmitz, O. J. 2015. </w:t>
       </w:r>
       <w:r>
         <w:t xml:space="preserve">Detritivores ameliorate the enhancing effect of plant-based trophic cascades on nitrogen cycling in an old-field system. </w:t>
@@ -1513,13 +1329,8 @@
         <w:t xml:space="preserve">, </w:t>
       </w:r>
       <w:r>
-        <w:t xml:space="preserve">K. T., and </w:t>
-      </w:r>
-      <w:proofErr w:type="spellStart"/>
-      <w:r>
-        <w:t>Donihue</w:t>
-      </w:r>
-      <w:proofErr w:type="spellEnd"/>
+        <w:t>K. T., and Donihue</w:t>
+      </w:r>
       <w:r>
         <w:t xml:space="preserve">, </w:t>
       </w:r>
@@ -1727,6 +1538,60 @@
         </w:numPr>
       </w:pPr>
       <w:r>
+        <w:t>Guiliano, S</w:t>
+      </w:r>
+      <w:r>
+        <w:t>.*,</w:t>
+      </w:r>
+      <w:r>
+        <w:t xml:space="preserve"> Karr, </w:t>
+      </w:r>
+      <w:r>
+        <w:t>C.*,</w:t>
+      </w:r>
+      <w:r>
+        <w:t xml:space="preserve"> Sommer, N</w:t>
+      </w:r>
+      <w:r>
+        <w:t>.,</w:t>
+      </w:r>
+      <w:r>
+        <w:t xml:space="preserve"> </w:t>
+      </w:r>
+      <w:r>
+        <w:rPr>
+          <w:b/>
+        </w:rPr>
+        <w:t>Buchkowski, R.W.</w:t>
+      </w:r>
+      <w:r>
+        <w:t xml:space="preserve"> </w:t>
+      </w:r>
+      <w:r>
+        <w:rPr>
+          <w:i/>
+        </w:rPr>
+        <w:t>in review</w:t>
+      </w:r>
+      <w:r>
+        <w:t xml:space="preserve"> </w:t>
+      </w:r>
+      <w:r>
+        <w:t>Indirect interactions link plant-based and detritus-based food chains: behavioral studies of woodlice and nursery web spiders</w:t>
+      </w:r>
+      <w:r>
+        <w:t>. Oikos</w:t>
+      </w:r>
+    </w:p>
+    <w:p>
+      <w:pPr>
+        <w:pStyle w:val="ListParagraph"/>
+        <w:numPr>
+          <w:ilvl w:val="0"/>
+          <w:numId w:val="16"/>
+        </w:numPr>
+      </w:pPr>
+      <w:r>
         <w:rPr>
           <w:b/>
           <w:lang w:val="de-DE"/>
@@ -1744,32 +1609,23 @@
           <w:i/>
           <w:lang w:val="de-DE"/>
         </w:rPr>
-        <w:t xml:space="preserve">in </w:t>
-      </w:r>
-      <w:proofErr w:type="spellStart"/>
+        <w:t>in revision</w:t>
+      </w:r>
+      <w:r>
+        <w:rPr>
+          <w:lang w:val="de-DE"/>
+        </w:rPr>
+        <w:t xml:space="preserve">. </w:t>
+      </w:r>
+      <w:r>
+        <w:t>Nonlinear interactions between herbivores and detritivores develop slowly and conspicuously into feedbacks</w:t>
+      </w:r>
+      <w:r>
+        <w:t xml:space="preserve">. </w:t>
+      </w:r>
       <w:r>
         <w:rPr>
           <w:i/>
-          <w:lang w:val="de-DE"/>
-        </w:rPr>
-        <w:t>revision</w:t>
-      </w:r>
-      <w:proofErr w:type="spellEnd"/>
-      <w:r>
-        <w:rPr>
-          <w:lang w:val="de-DE"/>
-        </w:rPr>
-        <w:t xml:space="preserve">. </w:t>
-      </w:r>
-      <w:r>
-        <w:t>Nonlinear interactions between herbivores and detritivores develop slowly and conspicuously into feedbacks</w:t>
-      </w:r>
-      <w:r>
-        <w:t xml:space="preserve">. </w:t>
-      </w:r>
-      <w:r>
-        <w:rPr>
-          <w:i/>
         </w:rPr>
         <w:t>Ecological Monographs</w:t>
       </w:r>
@@ -1782,102 +1638,24 @@
           <w:numId w:val="16"/>
         </w:numPr>
       </w:pPr>
-      <w:proofErr w:type="spellStart"/>
       <w:r>
         <w:rPr>
           <w:rFonts w:cstheme="minorHAnsi"/>
         </w:rPr>
-        <w:t>Donihue</w:t>
-      </w:r>
-      <w:proofErr w:type="spellEnd"/>
+        <w:t xml:space="preserve">Donihue, C.M., A. Kowaleski, A. Algar, S. Baeckens, </w:t>
+      </w:r>
       <w:r>
         <w:rPr>
           <w:rFonts w:cstheme="minorHAnsi"/>
-        </w:rPr>
-        <w:t xml:space="preserve">, C.M., A. </w:t>
-      </w:r>
-      <w:proofErr w:type="spellStart"/>
+          <w:b/>
+        </w:rPr>
+        <w:t>R.W. Buchkowski</w:t>
+      </w:r>
       <w:r>
         <w:rPr>
           <w:rFonts w:cstheme="minorHAnsi"/>
         </w:rPr>
-        <w:t>Kowaleski</w:t>
-      </w:r>
-      <w:proofErr w:type="spellEnd"/>
-      <w:r>
-        <w:rPr>
-          <w:rFonts w:cstheme="minorHAnsi"/>
-        </w:rPr>
-        <w:t xml:space="preserve">, A. </w:t>
-      </w:r>
-      <w:proofErr w:type="spellStart"/>
-      <w:r>
-        <w:rPr>
-          <w:rFonts w:cstheme="minorHAnsi"/>
-        </w:rPr>
-        <w:t>Algar</w:t>
-      </w:r>
-      <w:proofErr w:type="spellEnd"/>
-      <w:r>
-        <w:rPr>
-          <w:rFonts w:cstheme="minorHAnsi"/>
-        </w:rPr>
-        <w:t xml:space="preserve">, S. </w:t>
-      </w:r>
-      <w:proofErr w:type="spellStart"/>
-      <w:r>
-        <w:rPr>
-          <w:rFonts w:cstheme="minorHAnsi"/>
-        </w:rPr>
-        <w:t>Baeckens</w:t>
-      </w:r>
-      <w:proofErr w:type="spellEnd"/>
-      <w:r>
-        <w:rPr>
-          <w:rFonts w:cstheme="minorHAnsi"/>
-        </w:rPr>
-        <w:t xml:space="preserve">, </w:t>
-      </w:r>
-      <w:r>
-        <w:rPr>
-          <w:rFonts w:cstheme="minorHAnsi"/>
-          <w:b/>
-        </w:rPr>
-        <w:t>R.W. Buchkowski</w:t>
-      </w:r>
-      <w:r>
-        <w:rPr>
-          <w:rFonts w:cstheme="minorHAnsi"/>
-        </w:rPr>
-        <w:t xml:space="preserve">, A.-C. Fabre, H.K. Frank, A.J. Geneva, D.L. Mahler, R.G. Reynolds, J.T. Stroud, J.A. Velasco, J.J. Kolbe, J.B. </w:t>
-      </w:r>
-      <w:proofErr w:type="spellStart"/>
-      <w:r>
-        <w:rPr>
-          <w:rFonts w:cstheme="minorHAnsi"/>
-        </w:rPr>
-        <w:t>Losos</w:t>
-      </w:r>
-      <w:proofErr w:type="spellEnd"/>
-      <w:r>
-        <w:rPr>
-          <w:rFonts w:cstheme="minorHAnsi"/>
-        </w:rPr>
-        <w:t xml:space="preserve">, A. </w:t>
-      </w:r>
-      <w:proofErr w:type="spellStart"/>
-      <w:r>
-        <w:rPr>
-          <w:rFonts w:cstheme="minorHAnsi"/>
-        </w:rPr>
-        <w:t>Herrel</w:t>
-      </w:r>
-      <w:proofErr w:type="spellEnd"/>
-      <w:r>
-        <w:rPr>
-          <w:rFonts w:cstheme="minorHAnsi"/>
-        </w:rPr>
-        <w:t xml:space="preserve">. </w:t>
+        <w:t xml:space="preserve">, A.-C. Fabre, H.K. Frank, A.J. Geneva, D.L. Mahler, R.G. Reynolds, J.T. Stroud, J.A. Velasco, J.J. Kolbe, J.B. Losos, A. Herrel. </w:t>
       </w:r>
       <w:r>
         <w:rPr>
@@ -2028,88 +1806,32 @@
         <w:rPr>
           <w:rFonts w:ascii="Times New Roman" w:hAnsi="Times New Roman" w:cs="Times New Roman"/>
         </w:rPr>
-        <w:t xml:space="preserve">Helton, A., Lewis, R., </w:t>
-      </w:r>
-      <w:proofErr w:type="spellStart"/>
+        <w:t xml:space="preserve">Helton, A., Lewis, R., Hoffnagle, G., Prewo, K.M., Kane, K., Smith, W.J., Keiser D.A., Stahl, J., Klug, J.L. Tobias, C., Raymond, P.A., </w:t>
+      </w:r>
       <w:r>
         <w:rPr>
           <w:rFonts w:ascii="Times New Roman" w:hAnsi="Times New Roman" w:cs="Times New Roman"/>
-        </w:rPr>
-        <w:t>Hoffnagle</w:t>
-      </w:r>
-      <w:proofErr w:type="spellEnd"/>
+          <w:b/>
+        </w:rPr>
+        <w:t>Buchkowski, R.</w:t>
+      </w:r>
       <w:r>
         <w:rPr>
           <w:rFonts w:ascii="Times New Roman" w:hAnsi="Times New Roman" w:cs="Times New Roman"/>
-        </w:rPr>
-        <w:t xml:space="preserve">, G., </w:t>
-      </w:r>
-      <w:proofErr w:type="spellStart"/>
+          <w:b/>
+        </w:rPr>
+        <w:t>W.</w:t>
+      </w:r>
       <w:r>
         <w:rPr>
           <w:rFonts w:ascii="Times New Roman" w:hAnsi="Times New Roman" w:cs="Times New Roman"/>
         </w:rPr>
-        <w:t>Prewo</w:t>
-      </w:r>
-      <w:proofErr w:type="spellEnd"/>
+        <w:t>, Coplin, K., Weber, L., Strauss, R.H., Clark, T., Bertini, A.G. (2014) Methods to measure phosphorus and make future projections. The Connecticut Academy of Science and Engineering. Reported Dec. 17/2014: 1-66</w:t>
+      </w:r>
       <w:r>
         <w:rPr>
           <w:rFonts w:ascii="Times New Roman" w:hAnsi="Times New Roman" w:cs="Times New Roman"/>
         </w:rPr>
-        <w:t xml:space="preserve">, K.M., Kane, K., Smith, W.J., Keiser D.A., Stahl, J., Klug, J.L. Tobias, C., Raymond, P.A., </w:t>
-      </w:r>
-      <w:r>
-        <w:rPr>
-          <w:rFonts w:ascii="Times New Roman" w:hAnsi="Times New Roman" w:cs="Times New Roman"/>
-          <w:b/>
-        </w:rPr>
-        <w:t>Buchkowski, R.</w:t>
-      </w:r>
-      <w:r>
-        <w:rPr>
-          <w:rFonts w:ascii="Times New Roman" w:hAnsi="Times New Roman" w:cs="Times New Roman"/>
-          <w:b/>
-        </w:rPr>
-        <w:t>W.</w:t>
-      </w:r>
-      <w:r>
-        <w:rPr>
-          <w:rFonts w:ascii="Times New Roman" w:hAnsi="Times New Roman" w:cs="Times New Roman"/>
-        </w:rPr>
-        <w:t xml:space="preserve">, </w:t>
-      </w:r>
-      <w:proofErr w:type="spellStart"/>
-      <w:r>
-        <w:rPr>
-          <w:rFonts w:ascii="Times New Roman" w:hAnsi="Times New Roman" w:cs="Times New Roman"/>
-        </w:rPr>
-        <w:t>Coplin</w:t>
-      </w:r>
-      <w:proofErr w:type="spellEnd"/>
-      <w:r>
-        <w:rPr>
-          <w:rFonts w:ascii="Times New Roman" w:hAnsi="Times New Roman" w:cs="Times New Roman"/>
-        </w:rPr>
-        <w:t xml:space="preserve">, K., Weber, L., Strauss, R.H., Clark, T., </w:t>
-      </w:r>
-      <w:proofErr w:type="spellStart"/>
-      <w:r>
-        <w:rPr>
-          <w:rFonts w:ascii="Times New Roman" w:hAnsi="Times New Roman" w:cs="Times New Roman"/>
-        </w:rPr>
-        <w:t>Bertini</w:t>
-      </w:r>
-      <w:proofErr w:type="spellEnd"/>
-      <w:r>
-        <w:rPr>
-          <w:rFonts w:ascii="Times New Roman" w:hAnsi="Times New Roman" w:cs="Times New Roman"/>
-        </w:rPr>
-        <w:t>, A.G. (2014) Methods to measure phosphorus and make future projections. The Connecticut Academy of Science and Engineering. Reported Dec. 17/2014: 1-66</w:t>
-      </w:r>
-      <w:r>
-        <w:rPr>
-          <w:rFonts w:ascii="Times New Roman" w:hAnsi="Times New Roman" w:cs="Times New Roman"/>
-        </w:rPr>
         <w:t>.</w:t>
       </w:r>
     </w:p>
@@ -2163,6 +1885,7 @@
         </w:numPr>
       </w:pPr>
       <w:r>
+        <w:lastRenderedPageBreak/>
         <w:t>Buchkowski, R.W. April 2019. Earthworms work alone: the combined impact of non-native earthworms and native herbivores on plants and nutrient cycling in Connecticut old-fields. The Northeast Natural History Conference; Springfield, MA, USA</w:t>
       </w:r>
     </w:p>
@@ -2175,16 +1898,7 @@
         </w:numPr>
       </w:pPr>
       <w:r>
-        <w:lastRenderedPageBreak/>
-        <w:t xml:space="preserve">Buchkowski, R.W. November 2018. The effects of herbivores and decomposers on plant communities and nutrient cycles. Yale Institute for </w:t>
-      </w:r>
-      <w:proofErr w:type="spellStart"/>
-      <w:r>
-        <w:t>Biospheric</w:t>
-      </w:r>
-      <w:proofErr w:type="spellEnd"/>
-      <w:r>
-        <w:t xml:space="preserve"> Studies; New Haven, CT, USA</w:t>
+        <w:t>Buchkowski, R.W. November 2018. The effects of herbivores and decomposers on plant communities and nutrient cycles. Yale Institute for Biospheric Studies; New Haven, CT, USA</w:t>
       </w:r>
     </w:p>
     <w:p>
@@ -2196,15 +1910,7 @@
         </w:numPr>
       </w:pPr>
       <w:r>
-        <w:t xml:space="preserve">Buchkowski, R.W. October 2018. Insect herbivory impacts leaf-litter nitrogen with cascading effects on </w:t>
-      </w:r>
-      <w:proofErr w:type="spellStart"/>
-      <w:r>
-        <w:t>detritivory</w:t>
-      </w:r>
-      <w:proofErr w:type="spellEnd"/>
-      <w:r>
-        <w:t xml:space="preserve"> but not on plant growth. University of Maryland; College Park, MD, USA*</w:t>
+        <w:t>Buchkowski, R.W. October 2018. Insect herbivory impacts leaf-litter nitrogen with cascading effects on detritivory but not on plant growth. University of Maryland; College Park, MD, USA*</w:t>
       </w:r>
     </w:p>
     <w:p>
@@ -2242,19 +1948,11 @@
       <w:r>
         <w:t xml:space="preserve">Buchkowski, R.W. April 2018. </w:t>
       </w:r>
-      <w:proofErr w:type="spellStart"/>
       <w:r>
         <w:rPr>
           <w:i/>
         </w:rPr>
-        <w:t>Upgoer</w:t>
-      </w:r>
-      <w:proofErr w:type="spellEnd"/>
-      <w:r>
-        <w:rPr>
-          <w:i/>
-        </w:rPr>
-        <w:t xml:space="preserve"> 5</w:t>
+        <w:t>Upgoer 5</w:t>
       </w:r>
       <w:r>
         <w:t>: Animals change where matter is in fields, but only when we consider the starting place and the ground. Research Colloquium at Yale University; New Haven, CT, USA</w:t>
@@ -2332,21 +2030,7 @@
         <w:rPr>
           <w:lang w:val="de-DE"/>
         </w:rPr>
-        <w:t xml:space="preserve">Buchkowski, R. W. </w:t>
-      </w:r>
-      <w:proofErr w:type="spellStart"/>
-      <w:r>
-        <w:rPr>
-          <w:lang w:val="de-DE"/>
-        </w:rPr>
-        <w:t>and</w:t>
-      </w:r>
-      <w:proofErr w:type="spellEnd"/>
-      <w:r>
-        <w:rPr>
-          <w:lang w:val="de-DE"/>
-        </w:rPr>
-        <w:t xml:space="preserve"> Schmitz, O. J. April 2014. </w:t>
+        <w:t xml:space="preserve">Buchkowski, R. W. and Schmitz, O. J. April 2014. </w:t>
       </w:r>
       <w:r>
         <w:t>How do aboveground and belowground consumers impact nitrogen mineralization? Research Colloquium at Yale University; New Haven, CT, USA</w:t>
@@ -2418,21 +2102,7 @@
         <w:rPr>
           <w:lang w:val="de-DE"/>
         </w:rPr>
-        <w:t xml:space="preserve"> </w:t>
-      </w:r>
-      <w:proofErr w:type="spellStart"/>
-      <w:r>
-        <w:rPr>
-          <w:lang w:val="de-DE"/>
-        </w:rPr>
-        <w:t>and</w:t>
-      </w:r>
-      <w:proofErr w:type="spellEnd"/>
-      <w:r>
-        <w:rPr>
-          <w:lang w:val="de-DE"/>
-        </w:rPr>
-        <w:t xml:space="preserve"> Schmitz, O. J. August 2014. </w:t>
+        <w:t xml:space="preserve"> and Schmitz, O. J. August 2014. </w:t>
       </w:r>
       <w:r>
         <w:t>How do aboveground and belowground consumers impact nitrogen mineralization? Ecological Society of America; Sacramento, CA, USA</w:t>
@@ -2464,18 +2134,11 @@
         <w:rPr>
           <w:b/>
         </w:rPr>
+        <w:lastRenderedPageBreak/>
         <w:t>Buchkowski, R. W.</w:t>
       </w:r>
       <w:r>
-        <w:t xml:space="preserve"> 2015. Isopods and how they fit into the old-field nitrogen cycle. Yale-Myers Forest Seminar Series; </w:t>
-      </w:r>
-      <w:proofErr w:type="spellStart"/>
-      <w:r>
-        <w:t>Eastford</w:t>
-      </w:r>
-      <w:proofErr w:type="spellEnd"/>
-      <w:r>
-        <w:t>, CT, USA</w:t>
+        <w:t xml:space="preserve"> 2015. Isopods and how they fit into the old-field nitrogen cycle. Yale-Myers Forest Seminar Series; Eastford, CT, USA</w:t>
       </w:r>
     </w:p>
     <w:p>
@@ -2504,22 +2167,8 @@
           <w:numId w:val="10"/>
         </w:numPr>
       </w:pPr>
-      <w:proofErr w:type="spellStart"/>
-      <w:r>
-        <w:lastRenderedPageBreak/>
-        <w:t>Grome</w:t>
-      </w:r>
-      <w:proofErr w:type="spellEnd"/>
-      <w:r>
-        <w:t xml:space="preserve">, M., </w:t>
-      </w:r>
-      <w:proofErr w:type="spellStart"/>
-      <w:r>
-        <w:t>Lauridsen</w:t>
-      </w:r>
-      <w:proofErr w:type="spellEnd"/>
-      <w:r>
-        <w:t>, H.,</w:t>
+      <w:r>
+        <w:t>Grome, M., Lauridsen, H.,</w:t>
       </w:r>
       <w:r>
         <w:rPr>
@@ -2832,825 +2481,791 @@
         <w:t>Stoichiometry in emerging models of terrestrial organic matter dynamics</w:t>
       </w:r>
       <w:r>
+        <w:t>, WoodStoich 4, 2019</w:t>
+      </w:r>
+    </w:p>
+    <w:p>
+      <w:pPr>
+        <w:pStyle w:val="ListParagraph"/>
+        <w:numPr>
+          <w:ilvl w:val="0"/>
+          <w:numId w:val="2"/>
+        </w:numPr>
+      </w:pPr>
+      <w:r>
+        <w:t>Flag Bearer (top academic performance), Yale School of Forestry &amp; Environmental Studies, 2014</w:t>
+      </w:r>
+    </w:p>
+    <w:p>
+      <w:pPr>
+        <w:pStyle w:val="ListParagraph"/>
+        <w:numPr>
+          <w:ilvl w:val="0"/>
+          <w:numId w:val="2"/>
+        </w:numPr>
+      </w:pPr>
+      <w:r>
+        <w:t>Best Master’s thesis presentation, Yale School of Forestry &amp; Environmental Studies, 2014</w:t>
+      </w:r>
+    </w:p>
+    <w:p>
+      <w:pPr>
+        <w:pStyle w:val="ListParagraph"/>
+        <w:numPr>
+          <w:ilvl w:val="0"/>
+          <w:numId w:val="2"/>
+        </w:numPr>
+      </w:pPr>
+      <w:r>
+        <w:t>Robert Poulin Memorial Award for Outstanding Citizenship, Lakehead University 2012</w:t>
+      </w:r>
+    </w:p>
+    <w:p>
+      <w:pPr>
+        <w:pStyle w:val="ListParagraph"/>
+        <w:numPr>
+          <w:ilvl w:val="0"/>
+          <w:numId w:val="2"/>
+        </w:numPr>
+      </w:pPr>
+      <w:r>
+        <w:t>Lakehead University President’s Award for Community Leadership, 2012</w:t>
+      </w:r>
+    </w:p>
+    <w:p>
+      <w:pPr>
+        <w:pStyle w:val="ListParagraph"/>
+        <w:numPr>
+          <w:ilvl w:val="0"/>
+          <w:numId w:val="2"/>
+        </w:numPr>
+      </w:pPr>
+      <w:r>
+        <w:t>Dean of Science and Environmental Studies Metal, Lakehead University 2012</w:t>
+      </w:r>
+    </w:p>
+    <w:p>
+      <w:pPr>
+        <w:pStyle w:val="ListParagraph"/>
+        <w:numPr>
+          <w:ilvl w:val="0"/>
+          <w:numId w:val="2"/>
+        </w:numPr>
+      </w:pPr>
+      <w:r>
+        <w:t>Biology Prize, Lakehead University 2012</w:t>
+      </w:r>
+    </w:p>
+    <w:p>
+      <w:pPr>
+        <w:pStyle w:val="ListParagraph"/>
+        <w:numPr>
+          <w:ilvl w:val="0"/>
+          <w:numId w:val="2"/>
+        </w:numPr>
+      </w:pPr>
+      <w:r>
+        <w:t>Gold Metal in Earth and Environmental Sciences, Canada Wide Science Fair, 2008</w:t>
+      </w:r>
+    </w:p>
+    <w:p/>
+    <w:p>
+      <w:pPr>
+        <w:rPr>
+          <w:b/>
+        </w:rPr>
+      </w:pPr>
+      <w:r>
+        <w:rPr>
+          <w:b/>
+        </w:rPr>
+        <w:t>Scholarships/ Fellowships</w:t>
+      </w:r>
+      <w:r>
+        <w:rPr>
+          <w:b/>
+        </w:rPr>
+        <w:t xml:space="preserve"> </w:t>
+      </w:r>
+      <w:r>
+        <w:t xml:space="preserve">(Total </w:t>
+      </w:r>
+      <w:r>
+        <w:sym w:font="Symbol" w:char="F040"/>
+      </w:r>
+      <w:r>
+        <w:t xml:space="preserve"> $646,000 CAN)</w:t>
+      </w:r>
+      <w:r>
+        <w:rPr>
+          <w:b/>
+        </w:rPr>
+        <w:t>:</w:t>
+      </w:r>
+    </w:p>
+    <w:p>
+      <w:pPr>
+        <w:pStyle w:val="ListParagraph"/>
+        <w:numPr>
+          <w:ilvl w:val="0"/>
+          <w:numId w:val="2"/>
+        </w:numPr>
+      </w:pPr>
+      <w:r>
+        <w:t>Postdoctoral Fellowships Program, Natural Science and Engineering Research Council of Canada 2019, $90,000 CAN</w:t>
+      </w:r>
+    </w:p>
+    <w:p>
+      <w:pPr>
+        <w:pStyle w:val="ListParagraph"/>
+        <w:numPr>
+          <w:ilvl w:val="0"/>
+          <w:numId w:val="2"/>
+        </w:numPr>
+      </w:pPr>
+      <w:r>
+        <w:lastRenderedPageBreak/>
+        <w:t>Postgraduate Scholarship for Doctoral Students, Natural Science and Engineering Research Council of Canada 2014, $63,000</w:t>
+      </w:r>
+      <w:r>
+        <w:t xml:space="preserve"> USD</w:t>
+      </w:r>
+    </w:p>
+    <w:p>
+      <w:pPr>
+        <w:pStyle w:val="ListParagraph"/>
+        <w:numPr>
+          <w:ilvl w:val="0"/>
+          <w:numId w:val="2"/>
+        </w:numPr>
+      </w:pPr>
+      <w:r>
+        <w:t>Yale University Doctoral Fellowship, 2014, $</w:t>
+      </w:r>
+      <w:r>
+        <w:t xml:space="preserve"> 264</w:t>
+      </w:r>
+      <w:r>
+        <w:t>,</w:t>
+      </w:r>
+      <w:r>
+        <w:t>000</w:t>
+      </w:r>
+      <w:r>
+        <w:t xml:space="preserve"> USD</w:t>
+      </w:r>
+    </w:p>
+    <w:p>
+      <w:pPr>
+        <w:pStyle w:val="ListParagraph"/>
+        <w:numPr>
+          <w:ilvl w:val="0"/>
+          <w:numId w:val="2"/>
+        </w:numPr>
+      </w:pPr>
+      <w:r>
+        <w:t>Mackenzie King Scholarship, 2013, $8,300</w:t>
+      </w:r>
+      <w:r>
+        <w:t xml:space="preserve"> CAN</w:t>
+      </w:r>
+    </w:p>
+    <w:p>
+      <w:pPr>
+        <w:pStyle w:val="ListParagraph"/>
+        <w:numPr>
+          <w:ilvl w:val="0"/>
+          <w:numId w:val="2"/>
+        </w:numPr>
+      </w:pPr>
+      <w:r>
+        <w:t>Faculty of Forestry and Environmental Studies Entrance Scholarship, Yale University 2012-2013, $40,000</w:t>
+      </w:r>
+      <w:r>
+        <w:t xml:space="preserve"> USD</w:t>
+      </w:r>
+    </w:p>
+    <w:p>
+      <w:pPr>
+        <w:pStyle w:val="ListParagraph"/>
+        <w:numPr>
+          <w:ilvl w:val="0"/>
+          <w:numId w:val="2"/>
+        </w:numPr>
+      </w:pPr>
+      <w:r>
+        <w:t>Postgraduate Scholarship for Masters Students, Natural Science and Engineering Research Council of Canada 2012, $17,300</w:t>
+      </w:r>
+      <w:r>
+        <w:t xml:space="preserve"> CAN</w:t>
+      </w:r>
+    </w:p>
+    <w:p>
+      <w:pPr>
+        <w:pStyle w:val="ListParagraph"/>
+        <w:numPr>
+          <w:ilvl w:val="0"/>
+          <w:numId w:val="2"/>
+        </w:numPr>
+      </w:pPr>
+      <w:r>
+        <w:t xml:space="preserve">Undergraduate Student Research Award, Natural Science and Engineering Research Council of Canada 2011, $4,500 </w:t>
+      </w:r>
+      <w:r>
+        <w:t>CAN</w:t>
+      </w:r>
+    </w:p>
+    <w:p>
+      <w:pPr>
+        <w:pStyle w:val="ListParagraph"/>
+        <w:numPr>
+          <w:ilvl w:val="0"/>
+          <w:numId w:val="2"/>
+        </w:numPr>
+      </w:pPr>
+      <w:r>
+        <w:t>Undergraduate Student Research Award, Natural Science and Engineering Research Council of Canada 2010, $4,500</w:t>
+      </w:r>
+      <w:r>
+        <w:t xml:space="preserve"> CAN</w:t>
+      </w:r>
+    </w:p>
+    <w:p>
+      <w:pPr>
+        <w:pStyle w:val="ListParagraph"/>
+        <w:numPr>
+          <w:ilvl w:val="0"/>
+          <w:numId w:val="2"/>
+        </w:numPr>
+      </w:pPr>
+      <w:r>
+        <w:t>Undergraduate Student Research Award, Canada Wide Science Fair 2009, $4,500</w:t>
+      </w:r>
+      <w:r>
+        <w:t xml:space="preserve"> CAN</w:t>
+      </w:r>
+    </w:p>
+    <w:p>
+      <w:pPr>
+        <w:pStyle w:val="ListParagraph"/>
+        <w:numPr>
+          <w:ilvl w:val="0"/>
+          <w:numId w:val="2"/>
+        </w:numPr>
+      </w:pPr>
+      <w:r>
+        <w:t>President’s Scholarship, Lakehead University 2008</w:t>
+      </w:r>
+      <w:r>
+        <w:t>, $24,000 CAN</w:t>
+      </w:r>
+    </w:p>
+    <w:p>
+      <w:pPr>
+        <w:pStyle w:val="ListParagraph"/>
+        <w:numPr>
+          <w:ilvl w:val="0"/>
+          <w:numId w:val="2"/>
+        </w:numPr>
+      </w:pPr>
+      <w:r>
+        <w:t>Local Excellence Award, Canada Millennium Scholarship Program 2008, $4,000</w:t>
+      </w:r>
+      <w:r>
+        <w:t xml:space="preserve"> CAN</w:t>
+      </w:r>
+    </w:p>
+    <w:p>
+      <w:pPr>
+        <w:pStyle w:val="ListParagraph"/>
+        <w:numPr>
+          <w:ilvl w:val="0"/>
+          <w:numId w:val="2"/>
+        </w:numPr>
+      </w:pPr>
+      <w:r>
+        <w:t>Queen Elizabeth II: Aim For The Top Tuition Scholarship, Ontario Student Assistance Program 2008, $500</w:t>
+      </w:r>
+      <w:r>
+        <w:t xml:space="preserve"> CAN</w:t>
+      </w:r>
+    </w:p>
+    <w:p>
+      <w:pPr>
+        <w:rPr>
+          <w:b/>
+        </w:rPr>
+      </w:pPr>
+    </w:p>
+    <w:p>
+      <w:pPr>
+        <w:rPr>
+          <w:b/>
+        </w:rPr>
+      </w:pPr>
+      <w:r>
+        <w:rPr>
+          <w:b/>
+        </w:rPr>
+        <w:t>Grants/ Fellowships</w:t>
+      </w:r>
+      <w:r>
+        <w:rPr>
+          <w:b/>
+        </w:rPr>
+        <w:t xml:space="preserve"> </w:t>
+      </w:r>
+      <w:r>
+        <w:t xml:space="preserve">(Total </w:t>
+      </w:r>
+      <w:r>
+        <w:sym w:font="Symbol" w:char="F040"/>
+      </w:r>
+      <w:r>
+        <w:t xml:space="preserve"> $</w:t>
+      </w:r>
+      <w:r>
+        <w:t>41</w:t>
+      </w:r>
+      <w:r>
+        <w:t>,000 CAN):</w:t>
+      </w:r>
+    </w:p>
+    <w:p>
+      <w:pPr>
+        <w:pStyle w:val="ListParagraph"/>
+        <w:numPr>
+          <w:ilvl w:val="0"/>
+          <w:numId w:val="9"/>
+        </w:numPr>
+      </w:pPr>
+      <w:r>
+        <w:t>Kohlberg Fellowship, 201</w:t>
+      </w:r>
+      <w:r>
+        <w:t>8</w:t>
+      </w:r>
+      <w:r>
+        <w:t>, $1000</w:t>
+      </w:r>
+      <w:r>
+        <w:t xml:space="preserve"> USD</w:t>
+      </w:r>
+    </w:p>
+    <w:p>
+      <w:pPr>
+        <w:pStyle w:val="ListParagraph"/>
+        <w:numPr>
+          <w:ilvl w:val="0"/>
+          <w:numId w:val="9"/>
+        </w:numPr>
+      </w:pPr>
+      <w:r>
+        <w:t xml:space="preserve">Yale Institute for Biospheric Studies Fellowship, </w:t>
+      </w:r>
+      <w:r>
+        <w:t>2017, $1,5</w:t>
+      </w:r>
+      <w:r>
+        <w:t>00</w:t>
+      </w:r>
+      <w:r>
+        <w:t xml:space="preserve"> USD</w:t>
+      </w:r>
+    </w:p>
+    <w:p>
+      <w:pPr>
+        <w:pStyle w:val="ListParagraph"/>
+        <w:numPr>
+          <w:ilvl w:val="0"/>
+          <w:numId w:val="9"/>
+        </w:numPr>
+      </w:pPr>
+      <w:r>
+        <w:t>Kohlberg Fellowship, 201</w:t>
+      </w:r>
+      <w:r>
+        <w:t>7</w:t>
+      </w:r>
+      <w:r>
+        <w:t>, $1000</w:t>
+      </w:r>
+      <w:r>
+        <w:t xml:space="preserve"> USD</w:t>
+      </w:r>
+    </w:p>
+    <w:p>
+      <w:pPr>
+        <w:pStyle w:val="ListParagraph"/>
+        <w:numPr>
+          <w:ilvl w:val="0"/>
+          <w:numId w:val="9"/>
+        </w:numPr>
+      </w:pPr>
+      <w:r>
+        <w:t>Schiff Fund, Yale University, 2016, $8,500</w:t>
+      </w:r>
+      <w:r>
+        <w:t xml:space="preserve"> USD</w:t>
+      </w:r>
+    </w:p>
+    <w:p>
+      <w:pPr>
+        <w:pStyle w:val="ListParagraph"/>
+        <w:numPr>
+          <w:ilvl w:val="0"/>
+          <w:numId w:val="9"/>
+        </w:numPr>
+      </w:pPr>
+      <w:r>
+        <w:t>Yale Institute for Biospheric Studies Fellowship, 2015, $4,000</w:t>
+      </w:r>
+      <w:r>
+        <w:t xml:space="preserve"> USD</w:t>
+      </w:r>
+    </w:p>
+    <w:p>
+      <w:pPr>
+        <w:pStyle w:val="ListParagraph"/>
+        <w:numPr>
+          <w:ilvl w:val="0"/>
+          <w:numId w:val="9"/>
+        </w:numPr>
+      </w:pPr>
+      <w:r>
+        <w:t>Yale Institute for Biospheric Studies Matching Funds, 2015, $750</w:t>
+      </w:r>
+      <w:r>
+        <w:t xml:space="preserve"> USD</w:t>
+      </w:r>
+    </w:p>
+    <w:p>
+      <w:pPr>
+        <w:pStyle w:val="ListParagraph"/>
+        <w:numPr>
+          <w:ilvl w:val="0"/>
+          <w:numId w:val="9"/>
+        </w:numPr>
+      </w:pPr>
+      <w:r>
+        <w:t>Yale Institute for Biospheric Studies Fellowship, 2014, $4,500</w:t>
+      </w:r>
+      <w:r>
+        <w:t xml:space="preserve"> USD</w:t>
+      </w:r>
+    </w:p>
+    <w:p>
+      <w:pPr>
+        <w:pStyle w:val="ListParagraph"/>
+        <w:numPr>
+          <w:ilvl w:val="0"/>
+          <w:numId w:val="9"/>
+        </w:numPr>
+      </w:pPr>
+      <w:r>
+        <w:t>Edna Bailey Sussman Fund, 2013, $6,300</w:t>
+      </w:r>
+      <w:r>
+        <w:t xml:space="preserve"> USD</w:t>
+      </w:r>
+    </w:p>
+    <w:p>
+      <w:pPr>
+        <w:pStyle w:val="ListParagraph"/>
+        <w:numPr>
+          <w:ilvl w:val="0"/>
+          <w:numId w:val="9"/>
+        </w:numPr>
+      </w:pPr>
+      <w:r>
+        <w:t>Schiff Fund, Yale University, 2013, $3,500</w:t>
+      </w:r>
+      <w:r>
+        <w:t xml:space="preserve"> USD</w:t>
+      </w:r>
+    </w:p>
+    <w:p/>
+    <w:p>
+      <w:pPr>
+        <w:rPr>
+          <w:b/>
+        </w:rPr>
+      </w:pPr>
+      <w:r>
+        <w:rPr>
+          <w:b/>
+        </w:rPr>
+        <w:t>Memberships in Professional Societies</w:t>
+      </w:r>
+      <w:r>
+        <w:rPr>
+          <w:b/>
+        </w:rPr>
+        <w:t>:</w:t>
+      </w:r>
+    </w:p>
+    <w:p>
+      <w:pPr>
+        <w:pStyle w:val="ListParagraph"/>
+        <w:numPr>
+          <w:ilvl w:val="0"/>
+          <w:numId w:val="5"/>
+        </w:numPr>
+      </w:pPr>
+      <w:r>
+        <w:t>Canadian Society for Ecology and Evolution 2017-present</w:t>
+      </w:r>
+    </w:p>
+    <w:p>
+      <w:pPr>
+        <w:pStyle w:val="ListParagraph"/>
+        <w:numPr>
+          <w:ilvl w:val="0"/>
+          <w:numId w:val="5"/>
+        </w:numPr>
+      </w:pPr>
+      <w:r>
+        <w:t>Ecological Society of America 2012-present</w:t>
+      </w:r>
+    </w:p>
+    <w:p>
+      <w:pPr>
+        <w:rPr>
+          <w:b/>
+        </w:rPr>
+      </w:pPr>
+    </w:p>
+    <w:p>
+      <w:pPr>
+        <w:rPr>
+          <w:b/>
+        </w:rPr>
+      </w:pPr>
+      <w:r>
+        <w:rPr>
+          <w:b/>
+        </w:rPr>
+        <w:t>Professional Service:</w:t>
+      </w:r>
+    </w:p>
+    <w:p>
+      <w:pPr>
+        <w:pStyle w:val="ListParagraph"/>
+        <w:numPr>
+          <w:ilvl w:val="0"/>
+          <w:numId w:val="5"/>
+        </w:numPr>
+      </w:pPr>
+      <w:r>
+        <w:t xml:space="preserve">Reviewer: </w:t>
+      </w:r>
+      <w:r>
+        <w:rPr>
+          <w:i/>
+        </w:rPr>
+        <w:t>Applied Soil Ecology, Basic and Applied Ecology</w:t>
+      </w:r>
+      <w:r>
         <w:t xml:space="preserve">, </w:t>
       </w:r>
-      <w:proofErr w:type="spellStart"/>
-      <w:r>
-        <w:t>WoodStoich</w:t>
-      </w:r>
-      <w:proofErr w:type="spellEnd"/>
-      <w:r>
-        <w:t xml:space="preserve"> 4, 2019</w:t>
-      </w:r>
-    </w:p>
-    <w:p>
-      <w:pPr>
-        <w:pStyle w:val="ListParagraph"/>
-        <w:numPr>
-          <w:ilvl w:val="0"/>
-          <w:numId w:val="2"/>
-        </w:numPr>
-      </w:pPr>
-      <w:r>
-        <w:t>Flag Bearer (top academic performance), Yale School of Forestry &amp; Environmental Studies, 2014</w:t>
-      </w:r>
-    </w:p>
-    <w:p>
-      <w:pPr>
-        <w:pStyle w:val="ListParagraph"/>
-        <w:numPr>
-          <w:ilvl w:val="0"/>
-          <w:numId w:val="2"/>
-        </w:numPr>
-      </w:pPr>
-      <w:r>
-        <w:t>Best Master’s thesis presentation, Yale School of Forestry &amp; Environmental Studies, 2014</w:t>
-      </w:r>
-    </w:p>
-    <w:p>
-      <w:pPr>
-        <w:pStyle w:val="ListParagraph"/>
-        <w:numPr>
-          <w:ilvl w:val="0"/>
-          <w:numId w:val="2"/>
-        </w:numPr>
-      </w:pPr>
-      <w:r>
-        <w:t>Robert Poulin Memorial Award for Outstanding Citizenship, Lakehead University 2012</w:t>
-      </w:r>
-    </w:p>
-    <w:p>
-      <w:pPr>
-        <w:pStyle w:val="ListParagraph"/>
-        <w:numPr>
-          <w:ilvl w:val="0"/>
-          <w:numId w:val="2"/>
-        </w:numPr>
-      </w:pPr>
-      <w:r>
-        <w:t>Lakehead University President’s Award for Community Leadership, 2012</w:t>
-      </w:r>
-    </w:p>
-    <w:p>
-      <w:pPr>
-        <w:pStyle w:val="ListParagraph"/>
-        <w:numPr>
-          <w:ilvl w:val="0"/>
-          <w:numId w:val="2"/>
-        </w:numPr>
-      </w:pPr>
-      <w:r>
-        <w:t>Dean of Science and Environmental Studies Metal, Lakehead University 2012</w:t>
-      </w:r>
-    </w:p>
-    <w:p>
-      <w:pPr>
-        <w:pStyle w:val="ListParagraph"/>
-        <w:numPr>
-          <w:ilvl w:val="0"/>
-          <w:numId w:val="2"/>
-        </w:numPr>
-      </w:pPr>
-      <w:r>
-        <w:t>Biology Prize, Lakehead University 2012</w:t>
-      </w:r>
-    </w:p>
-    <w:p>
-      <w:pPr>
-        <w:pStyle w:val="ListParagraph"/>
-        <w:numPr>
-          <w:ilvl w:val="0"/>
-          <w:numId w:val="2"/>
-        </w:numPr>
-      </w:pPr>
-      <w:r>
-        <w:t>Gold Metal in Earth and Environmental Sciences, Canada Wide Science Fair, 2008</w:t>
-      </w:r>
-    </w:p>
-    <w:p/>
-    <w:p>
-      <w:pPr>
-        <w:rPr>
-          <w:b/>
-        </w:rPr>
-      </w:pPr>
-      <w:r>
-        <w:rPr>
-          <w:b/>
-        </w:rPr>
-        <w:t>Scholarships/ Fellowships</w:t>
-      </w:r>
-      <w:r>
-        <w:rPr>
-          <w:b/>
+      <w:r>
+        <w:rPr>
+          <w:i/>
+        </w:rPr>
+        <w:t xml:space="preserve">Biology and Fertility of Soils, </w:t>
+      </w:r>
+      <w:r>
+        <w:rPr>
+          <w:i/>
+        </w:rPr>
+        <w:t xml:space="preserve">Ecological Modelling, Ecology, </w:t>
+      </w:r>
+      <w:r>
+        <w:rPr>
+          <w:i/>
+        </w:rPr>
+        <w:t>Ecosphere,</w:t>
+      </w:r>
+      <w:r>
+        <w:rPr>
+          <w:i/>
         </w:rPr>
         <w:t xml:space="preserve"> </w:t>
       </w:r>
       <w:r>
-        <w:t xml:space="preserve">(Total </w:t>
-      </w:r>
-      <w:r>
-        <w:sym w:font="Symbol" w:char="F040"/>
-      </w:r>
-      <w:r>
-        <w:t xml:space="preserve"> $646,000 CAN)</w:t>
-      </w:r>
-      <w:r>
-        <w:rPr>
-          <w:b/>
-        </w:rPr>
-        <w:t>:</w:t>
-      </w:r>
-    </w:p>
-    <w:p>
-      <w:pPr>
-        <w:pStyle w:val="ListParagraph"/>
-        <w:numPr>
-          <w:ilvl w:val="0"/>
-          <w:numId w:val="2"/>
-        </w:numPr>
-      </w:pPr>
-      <w:r>
-        <w:t>Postdoctoral Fellowships Program, Natural Science and Engineering Research Council of Canada 2019, $90,000 CAN</w:t>
-      </w:r>
-    </w:p>
-    <w:p>
-      <w:pPr>
-        <w:pStyle w:val="ListParagraph"/>
-        <w:numPr>
-          <w:ilvl w:val="0"/>
-          <w:numId w:val="2"/>
-        </w:numPr>
-      </w:pPr>
-      <w:r>
-        <w:t>Postgraduate Scholarship for Doctoral Students, Natural Science and Engineering Research Council of Canada 2014, $63,000</w:t>
-      </w:r>
-      <w:r>
-        <w:t xml:space="preserve"> USD</w:t>
-      </w:r>
-    </w:p>
-    <w:p>
-      <w:pPr>
-        <w:pStyle w:val="ListParagraph"/>
-        <w:numPr>
-          <w:ilvl w:val="0"/>
-          <w:numId w:val="2"/>
-        </w:numPr>
-      </w:pPr>
-      <w:r>
-        <w:t>Yale University Doctoral Fellowship, 2014, $</w:t>
-      </w:r>
-      <w:r>
-        <w:t xml:space="preserve"> 264</w:t>
-      </w:r>
-      <w:r>
-        <w:t>,</w:t>
-      </w:r>
-      <w:r>
-        <w:t>000</w:t>
-      </w:r>
-      <w:r>
-        <w:t xml:space="preserve"> USD</w:t>
-      </w:r>
-    </w:p>
-    <w:p>
-      <w:pPr>
-        <w:pStyle w:val="ListParagraph"/>
-        <w:numPr>
-          <w:ilvl w:val="0"/>
-          <w:numId w:val="2"/>
-        </w:numPr>
-      </w:pPr>
-      <w:r>
-        <w:t>Mackenzie King Scholarship, 2013, $8,300</w:t>
-      </w:r>
-      <w:r>
-        <w:t xml:space="preserve"> CAN</w:t>
-      </w:r>
-    </w:p>
-    <w:p>
-      <w:pPr>
-        <w:pStyle w:val="ListParagraph"/>
-        <w:numPr>
-          <w:ilvl w:val="0"/>
-          <w:numId w:val="2"/>
+        <w:rPr>
+          <w:i/>
+        </w:rPr>
+        <w:t>Environmental Microbiology</w:t>
+      </w:r>
+      <w:r>
+        <w:rPr>
+          <w:i/>
+        </w:rPr>
+        <w:t xml:space="preserve">, </w:t>
+      </w:r>
+      <w:r>
+        <w:rPr>
+          <w:i/>
+        </w:rPr>
+        <w:t>Environmental Toxicology Reports, Evolution, Functional Ecology,</w:t>
+      </w:r>
+      <w:r>
+        <w:rPr>
+          <w:i/>
+        </w:rPr>
+        <w:t xml:space="preserve"> Global Change Biology, New Phytologist, </w:t>
+      </w:r>
+      <w:r>
+        <w:rPr>
+          <w:i/>
+        </w:rPr>
+        <w:t>Pedobiologia</w:t>
+      </w:r>
+      <w:r>
+        <w:rPr>
+          <w:i/>
+        </w:rPr>
+        <w:t xml:space="preserve">, Peer Community in Ecology, Proceedings B, </w:t>
+      </w:r>
+      <w:r>
+        <w:t xml:space="preserve">and </w:t>
+      </w:r>
+      <w:r>
+        <w:rPr>
+          <w:i/>
+        </w:rPr>
+        <w:t>Soil Biology and Biochemistry</w:t>
+      </w:r>
+    </w:p>
+    <w:p>
+      <w:pPr>
+        <w:pStyle w:val="ListParagraph"/>
+        <w:numPr>
+          <w:ilvl w:val="0"/>
+          <w:numId w:val="5"/>
+        </w:numPr>
+      </w:pPr>
+      <w:r>
+        <w:t>Doctoral Student Member, Yale-Myers Forest Research Committee 2015-</w:t>
+      </w:r>
+      <w:r>
+        <w:t>2019</w:t>
+      </w:r>
+    </w:p>
+    <w:p>
+      <w:pPr>
+        <w:pStyle w:val="ListParagraph"/>
+        <w:numPr>
+          <w:ilvl w:val="0"/>
+          <w:numId w:val="5"/>
+        </w:numPr>
+      </w:pPr>
+      <w:r>
+        <w:t>PhD Representative, Student Academic Affairs Committee 2014-2015</w:t>
+      </w:r>
+    </w:p>
+    <w:p>
+      <w:pPr>
+        <w:pStyle w:val="ListParagraph"/>
+        <w:numPr>
+          <w:ilvl w:val="0"/>
+          <w:numId w:val="5"/>
+        </w:numPr>
+        <w:rPr>
+          <w:b/>
+        </w:rPr>
+      </w:pPr>
+      <w:r>
+        <w:t>Research Team Member</w:t>
+      </w:r>
+      <w:r>
+        <w:t xml:space="preserve">, </w:t>
+      </w:r>
+      <w:r>
+        <w:t>Connecticut Academy of Sciences and Engineering (Working Group 2 from CT Public Act 12-155), 2013-2015</w:t>
+      </w:r>
+    </w:p>
+    <w:p>
+      <w:pPr>
+        <w:pStyle w:val="ListParagraph"/>
+        <w:numPr>
+          <w:ilvl w:val="0"/>
+          <w:numId w:val="5"/>
         </w:numPr>
       </w:pPr>
       <w:r>
         <w:lastRenderedPageBreak/>
-        <w:t>Faculty of Forestry and Environmental Studies Entrance Scholarship, Yale University 2012-2013, $40,000</w:t>
-      </w:r>
-      <w:r>
-        <w:t xml:space="preserve"> USD</w:t>
-      </w:r>
-    </w:p>
-    <w:p>
-      <w:pPr>
-        <w:pStyle w:val="ListParagraph"/>
-        <w:numPr>
-          <w:ilvl w:val="0"/>
-          <w:numId w:val="2"/>
-        </w:numPr>
-      </w:pPr>
-      <w:r>
-        <w:t>Postgraduate Scholarship for Masters Students, Natural Science and Engineering Research Council of Canada 2012, $17,300</w:t>
-      </w:r>
-      <w:r>
-        <w:t xml:space="preserve"> CAN</w:t>
-      </w:r>
-    </w:p>
-    <w:p>
-      <w:pPr>
-        <w:pStyle w:val="ListParagraph"/>
-        <w:numPr>
-          <w:ilvl w:val="0"/>
-          <w:numId w:val="2"/>
-        </w:numPr>
-      </w:pPr>
-      <w:r>
-        <w:t xml:space="preserve">Undergraduate Student Research Award, Natural Science and Engineering Research Council of Canada 2011, $4,500 </w:t>
-      </w:r>
-      <w:r>
-        <w:t>CAN</w:t>
-      </w:r>
-    </w:p>
-    <w:p>
-      <w:pPr>
-        <w:pStyle w:val="ListParagraph"/>
-        <w:numPr>
-          <w:ilvl w:val="0"/>
-          <w:numId w:val="2"/>
-        </w:numPr>
-      </w:pPr>
-      <w:r>
-        <w:t>Undergraduate Student Research Award, Natural Science and Engineering Research Council of Canada 2010, $4,500</w:t>
-      </w:r>
-      <w:r>
-        <w:t xml:space="preserve"> CAN</w:t>
-      </w:r>
-    </w:p>
-    <w:p>
-      <w:pPr>
-        <w:pStyle w:val="ListParagraph"/>
-        <w:numPr>
-          <w:ilvl w:val="0"/>
-          <w:numId w:val="2"/>
-        </w:numPr>
-      </w:pPr>
-      <w:r>
-        <w:t>Undergraduate Student Research Award, Canada Wide Science Fair 2009, $4,500</w:t>
-      </w:r>
-      <w:r>
-        <w:t xml:space="preserve"> CAN</w:t>
-      </w:r>
-    </w:p>
-    <w:p>
-      <w:pPr>
-        <w:pStyle w:val="ListParagraph"/>
-        <w:numPr>
-          <w:ilvl w:val="0"/>
-          <w:numId w:val="2"/>
-        </w:numPr>
-      </w:pPr>
-      <w:r>
-        <w:t>President’s Scholarship, Lakehead University 2008</w:t>
-      </w:r>
-      <w:r>
-        <w:t>, $24,000 CAN</w:t>
-      </w:r>
-    </w:p>
-    <w:p>
-      <w:pPr>
-        <w:pStyle w:val="ListParagraph"/>
-        <w:numPr>
-          <w:ilvl w:val="0"/>
-          <w:numId w:val="2"/>
-        </w:numPr>
-      </w:pPr>
-      <w:r>
-        <w:t>Local Excellence Award, Canada Millennium Scholarship Program 2008, $4,000</w:t>
-      </w:r>
-      <w:r>
-        <w:t xml:space="preserve"> CAN</w:t>
-      </w:r>
-    </w:p>
-    <w:p>
-      <w:pPr>
-        <w:pStyle w:val="ListParagraph"/>
-        <w:numPr>
-          <w:ilvl w:val="0"/>
-          <w:numId w:val="2"/>
-        </w:numPr>
-      </w:pPr>
-      <w:r>
-        <w:t xml:space="preserve">Queen Elizabeth II: Aim </w:t>
-      </w:r>
-      <w:proofErr w:type="gramStart"/>
-      <w:r>
-        <w:t>For</w:t>
-      </w:r>
-      <w:proofErr w:type="gramEnd"/>
-      <w:r>
-        <w:t xml:space="preserve"> The Top Tuition Scholarship, Ontario Student Assistance Program 2008, $500</w:t>
-      </w:r>
-      <w:r>
-        <w:t xml:space="preserve"> CAN</w:t>
-      </w:r>
-    </w:p>
-    <w:p>
-      <w:pPr>
-        <w:rPr>
-          <w:b/>
-        </w:rPr>
-      </w:pPr>
-    </w:p>
-    <w:p>
-      <w:pPr>
-        <w:rPr>
-          <w:b/>
-        </w:rPr>
-      </w:pPr>
-      <w:r>
-        <w:rPr>
-          <w:b/>
-        </w:rPr>
-        <w:t>Grants/ Fellowships</w:t>
-      </w:r>
-      <w:r>
-        <w:rPr>
-          <w:b/>
-        </w:rPr>
+        <w:t>Student Senator, Lakehead University Senate 2009-2012</w:t>
+      </w:r>
+    </w:p>
+    <w:p>
+      <w:pPr>
+        <w:pStyle w:val="ListParagraph"/>
+        <w:numPr>
+          <w:ilvl w:val="0"/>
+          <w:numId w:val="5"/>
+        </w:numPr>
+      </w:pPr>
+      <w:r>
+        <w:t>Undergraduate Representative, Lakehead University Library Committee 2009-2012</w:t>
+      </w:r>
+    </w:p>
+    <w:p>
+      <w:pPr>
+        <w:rPr>
+          <w:b/>
+        </w:rPr>
+      </w:pPr>
+    </w:p>
+    <w:p>
+      <w:pPr>
+        <w:rPr>
+          <w:b/>
+        </w:rPr>
+      </w:pPr>
+    </w:p>
+    <w:p>
+      <w:pPr>
+        <w:rPr>
+          <w:b/>
+        </w:rPr>
+      </w:pPr>
+      <w:r>
+        <w:rPr>
+          <w:b/>
+        </w:rPr>
+        <w:t>Synergistic Activities:</w:t>
+      </w:r>
+    </w:p>
+    <w:p>
+      <w:pPr>
+        <w:pStyle w:val="ListParagraph"/>
+        <w:numPr>
+          <w:ilvl w:val="0"/>
+          <w:numId w:val="6"/>
+        </w:numPr>
+      </w:pPr>
+      <w:r>
+        <w:t>Judge, New Haven Science Fair, 2019</w:t>
+      </w:r>
+    </w:p>
+    <w:p>
+      <w:pPr>
+        <w:pStyle w:val="ListParagraph"/>
+        <w:numPr>
+          <w:ilvl w:val="0"/>
+          <w:numId w:val="6"/>
+        </w:numPr>
+      </w:pPr>
+      <w:r>
+        <w:t>Co-leader,</w:t>
+      </w:r>
+      <w:r>
         <w:t xml:space="preserve"> </w:t>
       </w:r>
       <w:r>
-        <w:t xml:space="preserve">(Total </w:t>
-      </w:r>
-      <w:r>
-        <w:sym w:font="Symbol" w:char="F040"/>
-      </w:r>
-      <w:r>
-        <w:t xml:space="preserve"> $</w:t>
-      </w:r>
-      <w:r>
-        <w:t>41</w:t>
-      </w:r>
-      <w:r>
-        <w:t>,000 CAN):</w:t>
-      </w:r>
-    </w:p>
-    <w:p>
-      <w:pPr>
-        <w:pStyle w:val="ListParagraph"/>
-        <w:numPr>
-          <w:ilvl w:val="0"/>
-          <w:numId w:val="9"/>
-        </w:numPr>
-      </w:pPr>
-      <w:r>
-        <w:t>Kohlberg Fellowship, 201</w:t>
-      </w:r>
-      <w:r>
-        <w:t>8</w:t>
-      </w:r>
-      <w:r>
-        <w:t>, $1000</w:t>
-      </w:r>
-      <w:r>
-        <w:t xml:space="preserve"> USD</w:t>
-      </w:r>
-    </w:p>
-    <w:p>
-      <w:pPr>
-        <w:pStyle w:val="ListParagraph"/>
-        <w:numPr>
-          <w:ilvl w:val="0"/>
-          <w:numId w:val="9"/>
-        </w:numPr>
-      </w:pPr>
-      <w:r>
-        <w:t xml:space="preserve">Yale Institute for </w:t>
-      </w:r>
-      <w:proofErr w:type="spellStart"/>
-      <w:r>
-        <w:t>Biospheric</w:t>
-      </w:r>
-      <w:proofErr w:type="spellEnd"/>
-      <w:r>
-        <w:t xml:space="preserve"> Studies Fellowship, </w:t>
-      </w:r>
-      <w:r>
-        <w:t>2017, $1,5</w:t>
-      </w:r>
-      <w:r>
-        <w:t>00</w:t>
-      </w:r>
-      <w:r>
-        <w:t xml:space="preserve"> USD</w:t>
-      </w:r>
-    </w:p>
-    <w:p>
-      <w:pPr>
-        <w:pStyle w:val="ListParagraph"/>
-        <w:numPr>
-          <w:ilvl w:val="0"/>
-          <w:numId w:val="9"/>
-        </w:numPr>
-      </w:pPr>
-      <w:r>
-        <w:t>Kohlberg Fellowship, 201</w:t>
-      </w:r>
-      <w:r>
-        <w:t>7</w:t>
-      </w:r>
-      <w:r>
-        <w:t>, $1000</w:t>
-      </w:r>
-      <w:r>
-        <w:t xml:space="preserve"> USD</w:t>
-      </w:r>
-    </w:p>
-    <w:p>
-      <w:pPr>
-        <w:pStyle w:val="ListParagraph"/>
-        <w:numPr>
-          <w:ilvl w:val="0"/>
-          <w:numId w:val="9"/>
-        </w:numPr>
-      </w:pPr>
-      <w:r>
-        <w:t>Schiff Fund, Yale University, 2016, $8,500</w:t>
-      </w:r>
-      <w:r>
-        <w:t xml:space="preserve"> USD</w:t>
-      </w:r>
-    </w:p>
-    <w:p>
-      <w:pPr>
-        <w:pStyle w:val="ListParagraph"/>
-        <w:numPr>
-          <w:ilvl w:val="0"/>
-          <w:numId w:val="9"/>
-        </w:numPr>
-      </w:pPr>
-      <w:r>
-        <w:t xml:space="preserve">Yale Institute for </w:t>
-      </w:r>
-      <w:proofErr w:type="spellStart"/>
-      <w:r>
-        <w:t>Biospheric</w:t>
-      </w:r>
-      <w:proofErr w:type="spellEnd"/>
-      <w:r>
-        <w:t xml:space="preserve"> Studies Fellowship, 2015, $4,000</w:t>
-      </w:r>
-      <w:r>
-        <w:t xml:space="preserve"> USD</w:t>
-      </w:r>
-    </w:p>
-    <w:p>
-      <w:pPr>
-        <w:pStyle w:val="ListParagraph"/>
-        <w:numPr>
-          <w:ilvl w:val="0"/>
-          <w:numId w:val="9"/>
-        </w:numPr>
-      </w:pPr>
-      <w:r>
-        <w:t xml:space="preserve">Yale Institute for </w:t>
-      </w:r>
-      <w:proofErr w:type="spellStart"/>
-      <w:r>
-        <w:t>Biospheric</w:t>
-      </w:r>
-      <w:proofErr w:type="spellEnd"/>
-      <w:r>
-        <w:t xml:space="preserve"> Studies Matching Funds, 2015, $750</w:t>
-      </w:r>
-      <w:r>
-        <w:t xml:space="preserve"> USD</w:t>
-      </w:r>
-    </w:p>
-    <w:p>
-      <w:pPr>
-        <w:pStyle w:val="ListParagraph"/>
-        <w:numPr>
-          <w:ilvl w:val="0"/>
-          <w:numId w:val="9"/>
-        </w:numPr>
-      </w:pPr>
-      <w:r>
-        <w:t xml:space="preserve">Yale Institute for </w:t>
-      </w:r>
-      <w:proofErr w:type="spellStart"/>
-      <w:r>
-        <w:t>Biospheric</w:t>
-      </w:r>
-      <w:proofErr w:type="spellEnd"/>
-      <w:r>
-        <w:t xml:space="preserve"> Studies Fellowship, 2014, $4,500</w:t>
-      </w:r>
-      <w:r>
-        <w:t xml:space="preserve"> USD</w:t>
-      </w:r>
-    </w:p>
-    <w:p>
-      <w:pPr>
-        <w:pStyle w:val="ListParagraph"/>
-        <w:numPr>
-          <w:ilvl w:val="0"/>
-          <w:numId w:val="9"/>
-        </w:numPr>
-      </w:pPr>
-      <w:r>
-        <w:t>Edna Bailey Sussman Fund, 2013, $6,300</w:t>
-      </w:r>
-      <w:r>
-        <w:t xml:space="preserve"> USD</w:t>
-      </w:r>
-    </w:p>
-    <w:p>
-      <w:pPr>
-        <w:pStyle w:val="ListParagraph"/>
-        <w:numPr>
-          <w:ilvl w:val="0"/>
-          <w:numId w:val="9"/>
-        </w:numPr>
-      </w:pPr>
-      <w:r>
-        <w:t>Schiff Fund, Yale University, 2013, $3,500</w:t>
-      </w:r>
-      <w:r>
-        <w:t xml:space="preserve"> USD</w:t>
-      </w:r>
-    </w:p>
-    <w:p/>
-    <w:p>
-      <w:pPr>
-        <w:rPr>
-          <w:b/>
-        </w:rPr>
-      </w:pPr>
-      <w:r>
-        <w:rPr>
-          <w:b/>
-        </w:rPr>
-        <w:t>Memberships in Professional Societies</w:t>
-      </w:r>
-      <w:r>
-        <w:rPr>
-          <w:b/>
-        </w:rPr>
-        <w:t>:</w:t>
-      </w:r>
-    </w:p>
-    <w:p>
-      <w:pPr>
-        <w:pStyle w:val="ListParagraph"/>
-        <w:numPr>
-          <w:ilvl w:val="0"/>
-          <w:numId w:val="5"/>
-        </w:numPr>
-      </w:pPr>
-      <w:r>
-        <w:t>Canadian Society for Ecology and Evolution 2017-present</w:t>
-      </w:r>
-    </w:p>
-    <w:p>
-      <w:pPr>
-        <w:pStyle w:val="ListParagraph"/>
-        <w:numPr>
-          <w:ilvl w:val="0"/>
-          <w:numId w:val="5"/>
-        </w:numPr>
-      </w:pPr>
-      <w:r>
-        <w:t>Ecological Society of America 2012-present</w:t>
-      </w:r>
-    </w:p>
-    <w:p>
-      <w:pPr>
-        <w:rPr>
-          <w:b/>
-        </w:rPr>
-      </w:pPr>
-    </w:p>
-    <w:p>
-      <w:pPr>
-        <w:rPr>
-          <w:b/>
-        </w:rPr>
-      </w:pPr>
-      <w:r>
-        <w:rPr>
-          <w:b/>
-        </w:rPr>
-        <w:t>Professional Service:</w:t>
-      </w:r>
-    </w:p>
-    <w:p>
-      <w:pPr>
-        <w:pStyle w:val="ListParagraph"/>
-        <w:numPr>
-          <w:ilvl w:val="0"/>
-          <w:numId w:val="5"/>
-        </w:numPr>
-      </w:pPr>
-      <w:r>
-        <w:t xml:space="preserve">Reviewer: </w:t>
-      </w:r>
-      <w:r>
-        <w:rPr>
-          <w:i/>
-        </w:rPr>
-        <w:t>Applied Soil Ecology, Basic and Applied Ecology</w:t>
-      </w:r>
-      <w:r>
-        <w:t xml:space="preserve">, </w:t>
-      </w:r>
-      <w:r>
-        <w:rPr>
-          <w:i/>
-        </w:rPr>
-        <w:t xml:space="preserve">Biology and Fertility of Soils, </w:t>
-      </w:r>
-      <w:r>
-        <w:rPr>
-          <w:i/>
-        </w:rPr>
-        <w:t xml:space="preserve">Ecological Modelling, Ecology, </w:t>
-      </w:r>
-      <w:r>
-        <w:rPr>
-          <w:i/>
-        </w:rPr>
-        <w:t>Ecosphere,</w:t>
-      </w:r>
-      <w:r>
-        <w:rPr>
-          <w:i/>
-        </w:rPr>
-        <w:t xml:space="preserve"> </w:t>
-      </w:r>
-      <w:r>
-        <w:rPr>
-          <w:i/>
-        </w:rPr>
-        <w:t>Environmental Microbiology</w:t>
-      </w:r>
-      <w:r>
-        <w:rPr>
-          <w:i/>
-        </w:rPr>
-        <w:t xml:space="preserve">, </w:t>
-      </w:r>
-      <w:r>
-        <w:rPr>
-          <w:i/>
-        </w:rPr>
-        <w:t>Environmental Toxicology Reports, Evolution, Functional Ecology,</w:t>
-      </w:r>
-      <w:r>
-        <w:rPr>
-          <w:i/>
-        </w:rPr>
-        <w:t xml:space="preserve"> Global Change Biology, New </w:t>
-      </w:r>
-      <w:proofErr w:type="spellStart"/>
-      <w:r>
-        <w:rPr>
-          <w:i/>
-        </w:rPr>
-        <w:t>Phytologist</w:t>
-      </w:r>
-      <w:proofErr w:type="spellEnd"/>
-      <w:r>
-        <w:rPr>
-          <w:i/>
-        </w:rPr>
-        <w:t xml:space="preserve">, </w:t>
-      </w:r>
-      <w:proofErr w:type="spellStart"/>
-      <w:r>
-        <w:rPr>
-          <w:i/>
-        </w:rPr>
-        <w:t>Pedobiologia</w:t>
-      </w:r>
-      <w:proofErr w:type="spellEnd"/>
-      <w:r>
-        <w:rPr>
-          <w:i/>
-        </w:rPr>
-        <w:t xml:space="preserve">, Peer Community in Ecology, Proceedings B, </w:t>
-      </w:r>
-      <w:r>
-        <w:t xml:space="preserve">and </w:t>
-      </w:r>
-      <w:r>
-        <w:rPr>
-          <w:i/>
-        </w:rPr>
-        <w:t>Soil Biology and Biochemistry</w:t>
-      </w:r>
-    </w:p>
-    <w:p>
-      <w:pPr>
-        <w:pStyle w:val="ListParagraph"/>
-        <w:numPr>
-          <w:ilvl w:val="0"/>
-          <w:numId w:val="5"/>
-        </w:numPr>
-      </w:pPr>
-      <w:r>
-        <w:t>Doctoral Student Member, Yale-Myers Forest Research Committee 2015-</w:t>
-      </w:r>
-      <w:r>
-        <w:t>2019</w:t>
-      </w:r>
-    </w:p>
-    <w:p>
-      <w:pPr>
-        <w:pStyle w:val="ListParagraph"/>
-        <w:numPr>
-          <w:ilvl w:val="0"/>
-          <w:numId w:val="5"/>
-        </w:numPr>
-      </w:pPr>
-      <w:r>
-        <w:t>PhD Representative, Student Academic Affairs Committee 2014-2015</w:t>
-      </w:r>
-    </w:p>
-    <w:p>
-      <w:pPr>
-        <w:pStyle w:val="ListParagraph"/>
-        <w:numPr>
-          <w:ilvl w:val="0"/>
-          <w:numId w:val="5"/>
-        </w:numPr>
-        <w:rPr>
-          <w:b/>
-        </w:rPr>
-      </w:pPr>
-      <w:r>
-        <w:t>Research Team Member</w:t>
-      </w:r>
-      <w:r>
-        <w:t xml:space="preserve">, </w:t>
-      </w:r>
-      <w:r>
-        <w:t>Connecticut Academy of Sciences and Engineering (Working Group 2 from CT Public Act 12-155), 2013-2015</w:t>
-      </w:r>
-    </w:p>
-    <w:p>
-      <w:pPr>
-        <w:pStyle w:val="ListParagraph"/>
-        <w:numPr>
-          <w:ilvl w:val="0"/>
-          <w:numId w:val="5"/>
-        </w:numPr>
-      </w:pPr>
-      <w:r>
-        <w:t>Student Senator, Lakehead University Senate 2009-2012</w:t>
-      </w:r>
-    </w:p>
-    <w:p>
-      <w:pPr>
-        <w:pStyle w:val="ListParagraph"/>
-        <w:numPr>
-          <w:ilvl w:val="0"/>
-          <w:numId w:val="5"/>
-        </w:numPr>
-      </w:pPr>
-      <w:r>
-        <w:t>Undergraduate Representative, Lakehead University Library Committee 2009-2012</w:t>
-      </w:r>
-    </w:p>
-    <w:p>
-      <w:pPr>
-        <w:rPr>
-          <w:b/>
-        </w:rPr>
-      </w:pPr>
-    </w:p>
-    <w:p>
-      <w:pPr>
-        <w:rPr>
-          <w:b/>
-        </w:rPr>
-      </w:pPr>
-    </w:p>
-    <w:p>
-      <w:pPr>
-        <w:rPr>
-          <w:b/>
-        </w:rPr>
-      </w:pPr>
-      <w:r>
-        <w:rPr>
-          <w:b/>
-        </w:rPr>
-        <w:lastRenderedPageBreak/>
-        <w:t>Synergistic Activities:</w:t>
+        <w:t>SCOPE: Data Analysis Student Interest and Mentoring Group, 2018 &amp; 2019</w:t>
       </w:r>
     </w:p>
     <w:p>
@@ -3662,7 +3277,7 @@
         </w:numPr>
       </w:pPr>
       <w:r>
-        <w:t>Judge, New Haven Science Fair, 2019</w:t>
+        <w:t>Co-organized high school student program at Yale Research Day, 2018 &amp; 2019</w:t>
       </w:r>
     </w:p>
     <w:p>
@@ -3674,13 +3289,7 @@
         </w:numPr>
       </w:pPr>
       <w:r>
-        <w:t>Co-leader,</w:t>
-      </w:r>
-      <w:r>
-        <w:t xml:space="preserve"> </w:t>
-      </w:r>
-      <w:r>
-        <w:t>SCOPE: Data Analysis Student Interest and Mentoring Group, 2018 &amp; 2019</w:t>
+        <w:t>Co-organized the Environmental Café for high school students, 2018 &amp; 2019</w:t>
       </w:r>
     </w:p>
     <w:p>
@@ -3692,7 +3301,7 @@
         </w:numPr>
       </w:pPr>
       <w:r>
-        <w:t>Co-organized high school student program at Yale Research Day, 2018 &amp; 2019</w:t>
+        <w:t>Co-organized a Science Communication Workshop, Yale University, 2017</w:t>
       </w:r>
     </w:p>
     <w:p>
@@ -3704,39 +3313,7 @@
         </w:numPr>
       </w:pPr>
       <w:r>
-        <w:t>Co-organized the Environmental Café for high school students, 2018 &amp; 2019</w:t>
-      </w:r>
-    </w:p>
-    <w:p>
-      <w:pPr>
-        <w:pStyle w:val="ListParagraph"/>
-        <w:numPr>
-          <w:ilvl w:val="0"/>
-          <w:numId w:val="6"/>
-        </w:numPr>
-      </w:pPr>
-      <w:r>
-        <w:t>Co-organized a Science Communication Workshop, Yale University, 2017</w:t>
-      </w:r>
-    </w:p>
-    <w:p>
-      <w:pPr>
-        <w:pStyle w:val="ListParagraph"/>
-        <w:numPr>
-          <w:ilvl w:val="0"/>
-          <w:numId w:val="6"/>
-        </w:numPr>
-      </w:pPr>
-      <w:r>
-        <w:t xml:space="preserve">Student Presenter, Yale University Science </w:t>
-      </w:r>
-      <w:proofErr w:type="gramStart"/>
-      <w:r>
-        <w:t>In</w:t>
-      </w:r>
-      <w:proofErr w:type="gramEnd"/>
-      <w:r>
-        <w:t xml:space="preserve"> The News, 2013</w:t>
+        <w:t>Student Presenter, Yale University Science In The News, 2013</w:t>
       </w:r>
     </w:p>
     <w:p>

--- a/CV_Buchkowski.docx
+++ b/CV_Buchkowski.docx
@@ -5,6 +5,7 @@
     <w:p>
       <w:pPr>
         <w:rPr>
+          <w:rFonts w:ascii="Garamond" w:hAnsi="Garamond"/>
           <w:b/>
           <w:sz w:val="32"/>
           <w:szCs w:val="32"/>
@@ -12,30 +13,30 @@
       </w:pPr>
       <w:r>
         <w:rPr>
+          <w:rFonts w:ascii="Garamond" w:hAnsi="Garamond"/>
           <w:b/>
           <w:sz w:val="32"/>
           <w:szCs w:val="32"/>
         </w:rPr>
-        <w:t xml:space="preserve">Robert </w:t>
-      </w:r>
-      <w:r>
-        <w:rPr>
+        <w:t>Robert Walter Buchkowski</w:t>
+      </w:r>
+      <w:r>
+        <w:rPr>
+          <w:rFonts w:ascii="Garamond" w:hAnsi="Garamond"/>
           <w:b/>
           <w:sz w:val="32"/>
           <w:szCs w:val="32"/>
         </w:rPr>
-        <w:t xml:space="preserve">Walter </w:t>
-      </w:r>
-      <w:r>
-        <w:rPr>
-          <w:b/>
-          <w:sz w:val="32"/>
-          <w:szCs w:val="32"/>
-        </w:rPr>
-        <w:t>Buchkowski</w:t>
-      </w:r>
-    </w:p>
-    <w:p/>
+        <w:t xml:space="preserve"> | PhD</w:t>
+      </w:r>
+    </w:p>
+    <w:p>
+      <w:pPr>
+        <w:rPr>
+          <w:rFonts w:ascii="Garamond" w:hAnsi="Garamond"/>
+        </w:rPr>
+      </w:pPr>
+    </w:p>
     <w:tbl>
       <w:tblPr>
         <w:tblStyle w:val="TableGrid"/>
@@ -60,13 +61,13 @@
           <w:p>
             <w:pPr>
               <w:rPr>
-                <w:rFonts w:eastAsia="Times New Roman" w:cs="Times New Roman"/>
+                <w:rFonts w:ascii="Garamond" w:eastAsia="Times New Roman" w:hAnsi="Garamond" w:cs="Times New Roman"/>
                 <w:b/>
               </w:rPr>
             </w:pPr>
             <w:r>
               <w:rPr>
-                <w:rFonts w:eastAsia="Times New Roman" w:cs="Times New Roman"/>
+                <w:rFonts w:ascii="Garamond" w:eastAsia="Times New Roman" w:hAnsi="Garamond" w:cs="Times New Roman"/>
                 <w:b/>
               </w:rPr>
               <w:t>Personal Information:</w:t>
@@ -75,57 +76,59 @@
           <w:p>
             <w:pPr>
               <w:rPr>
-                <w:rFonts w:eastAsia="Times New Roman" w:cs="Times New Roman"/>
+                <w:rFonts w:ascii="Garamond" w:eastAsia="Times New Roman" w:hAnsi="Garamond" w:cs="Times New Roman"/>
               </w:rPr>
             </w:pPr>
             <w:r>
               <w:rPr>
-                <w:rFonts w:eastAsia="Times New Roman" w:cs="Times New Roman"/>
+                <w:rFonts w:ascii="Garamond" w:eastAsia="Times New Roman" w:hAnsi="Garamond" w:cs="Times New Roman"/>
               </w:rPr>
-              <w:t>Yale University</w:t>
-            </w:r>
-            <w:r>
-              <w:rPr>
-                <w:rFonts w:eastAsia="Times New Roman" w:cs="Times New Roman"/>
-              </w:rPr>
-              <w:br/>
-              <w:t>School of Forestry &amp; Environ</w:t>
-            </w:r>
-            <w:r>
-              <w:rPr>
-                <w:rFonts w:eastAsia="Times New Roman" w:cs="Times New Roman"/>
-              </w:rPr>
-              <w:t>mental</w:t>
-            </w:r>
-            <w:r>
-              <w:rPr>
-                <w:rFonts w:eastAsia="Times New Roman" w:cs="Times New Roman"/>
-              </w:rPr>
-              <w:t xml:space="preserve"> Studies </w:t>
+              <w:t>University of Western Ontario</w:t>
             </w:r>
           </w:p>
           <w:p>
             <w:pPr>
               <w:rPr>
+                <w:rFonts w:ascii="Garamond" w:eastAsia="Times New Roman" w:hAnsi="Garamond" w:cs="Times New Roman"/>
+              </w:rPr>
+            </w:pPr>
+            <w:r>
+              <w:rPr>
+                <w:rFonts w:ascii="Garamond" w:eastAsia="Times New Roman" w:hAnsi="Garamond" w:cs="Times New Roman"/>
+              </w:rPr>
+              <w:t>Department of Biology</w:t>
+            </w:r>
+          </w:p>
+          <w:p>
+            <w:pPr>
+              <w:rPr>
+                <w:rFonts w:ascii="Garamond" w:eastAsia="Times New Roman" w:hAnsi="Garamond" w:cs="Times New Roman"/>
+              </w:rPr>
+            </w:pPr>
+            <w:r>
+              <w:rPr>
+                <w:rFonts w:ascii="Garamond" w:eastAsia="Times New Roman" w:hAnsi="Garamond" w:cs="Times New Roman"/>
+              </w:rPr>
+              <w:t>London, ON</w:t>
+            </w:r>
+          </w:p>
+          <w:p>
+            <w:pPr>
+              <w:rPr>
+                <w:rFonts w:ascii="Garamond" w:hAnsi="Garamond"/>
                 <w:b/>
               </w:rPr>
             </w:pPr>
             <w:r>
               <w:rPr>
-                <w:rFonts w:eastAsia="Times New Roman" w:cs="Times New Roman"/>
+                <w:rFonts w:ascii="Garamond" w:eastAsia="Times New Roman" w:hAnsi="Garamond" w:cs="Times New Roman"/>
+                <w:color w:val="000000"/>
               </w:rPr>
-              <w:t>370 Prospect Street</w:t>
+              <w:t>N6A 5B7, Canada</w:t>
             </w:r>
             <w:r>
               <w:rPr>
-                <w:rFonts w:eastAsia="Times New Roman" w:cs="Times New Roman"/>
-              </w:rPr>
-              <w:br/>
-              <w:t>New Haven, CT 06511 USA</w:t>
-            </w:r>
-            <w:r>
-              <w:rPr>
-                <w:rFonts w:eastAsia="Times New Roman" w:cs="Times New Roman"/>
+                <w:rFonts w:ascii="Garamond" w:eastAsia="Times New Roman" w:hAnsi="Garamond" w:cs="Times New Roman"/>
               </w:rPr>
               <w:tab/>
             </w:r>
@@ -135,51 +138,84 @@
           <w:tcPr>
             <w:tcW w:w="4220" w:type="dxa"/>
           </w:tcPr>
-          <w:p/>
           <w:p>
+            <w:pPr>
+              <w:rPr>
+                <w:rFonts w:ascii="Garamond" w:hAnsi="Garamond"/>
+              </w:rPr>
+            </w:pPr>
+          </w:p>
+          <w:p>
+            <w:pPr>
+              <w:rPr>
+                <w:rFonts w:ascii="Garamond" w:hAnsi="Garamond"/>
+              </w:rPr>
+            </w:pPr>
             <w:r>
+              <w:rPr>
+                <w:rFonts w:ascii="Garamond" w:hAnsi="Garamond"/>
+              </w:rPr>
               <w:t>Tel: (203) 602-4483</w:t>
             </w:r>
           </w:p>
           <w:p>
+            <w:pPr>
+              <w:rPr>
+                <w:rFonts w:ascii="Garamond" w:hAnsi="Garamond"/>
+              </w:rPr>
+            </w:pPr>
             <w:r>
+              <w:rPr>
+                <w:rFonts w:ascii="Garamond" w:hAnsi="Garamond"/>
+              </w:rPr>
               <w:t xml:space="preserve">Email: </w:t>
             </w:r>
             <w:hyperlink r:id="rId7" w:history="1">
               <w:r>
                 <w:rPr>
                   <w:rStyle w:val="Hyperlink"/>
+                  <w:rFonts w:ascii="Garamond" w:hAnsi="Garamond"/>
                 </w:rPr>
-                <w:t>robbuchko@gmail.com</w:t>
+                <w:t>robert.buchkowski@gmail.com</w:t>
               </w:r>
             </w:hyperlink>
             <w:r>
+              <w:rPr>
+                <w:rFonts w:ascii="Garamond" w:hAnsi="Garamond"/>
+              </w:rPr>
               <w:t xml:space="preserve"> </w:t>
             </w:r>
           </w:p>
           <w:p>
             <w:pPr>
               <w:rPr>
-                <w:rFonts w:eastAsia="Times New Roman" w:cs="Times New Roman"/>
+                <w:rFonts w:ascii="Garamond" w:eastAsia="Times New Roman" w:hAnsi="Garamond" w:cs="Times New Roman"/>
               </w:rPr>
             </w:pPr>
             <w:r>
               <w:rPr>
-                <w:rFonts w:eastAsia="Times New Roman" w:cs="Times New Roman"/>
+                <w:rFonts w:ascii="Garamond" w:eastAsia="Times New Roman" w:hAnsi="Garamond" w:cs="Times New Roman"/>
               </w:rPr>
-              <w:t xml:space="preserve">Twitter: </w:t>
+              <w:t>Twitter: @</w:t>
             </w:r>
+            <w:proofErr w:type="spellStart"/>
             <w:r>
               <w:rPr>
-                <w:rFonts w:eastAsia="Times New Roman" w:cs="Times New Roman"/>
+                <w:rFonts w:ascii="Garamond" w:eastAsia="Times New Roman" w:hAnsi="Garamond" w:cs="Times New Roman"/>
               </w:rPr>
-              <w:t>@BuchkowskiR</w:t>
+              <w:t>BuchkowskiR</w:t>
             </w:r>
+            <w:proofErr w:type="spellEnd"/>
           </w:p>
           <w:p>
+            <w:pPr>
+              <w:rPr>
+                <w:rFonts w:ascii="Garamond" w:hAnsi="Garamond"/>
+              </w:rPr>
+            </w:pPr>
             <w:r>
               <w:rPr>
-                <w:rFonts w:eastAsia="Times New Roman" w:cs="Times New Roman"/>
+                <w:rFonts w:ascii="Garamond" w:eastAsia="Times New Roman" w:hAnsi="Garamond" w:cs="Times New Roman"/>
               </w:rPr>
               <w:t xml:space="preserve">Website: </w:t>
             </w:r>
@@ -187,7 +223,7 @@
               <w:r>
                 <w:rPr>
                   <w:rStyle w:val="Hyperlink"/>
-                  <w:rFonts w:eastAsia="Times New Roman" w:cs="Times New Roman"/>
+                  <w:rFonts w:ascii="Garamond" w:eastAsia="Times New Roman" w:hAnsi="Garamond" w:cs="Times New Roman"/>
                 </w:rPr>
                 <w:t>robertwbuchkowski.github.io</w:t>
               </w:r>
@@ -199,18 +235,21 @@
     <w:p>
       <w:pPr>
         <w:rPr>
-          <w:b/>
-        </w:rPr>
-      </w:pPr>
-    </w:p>
-    <w:p>
-      <w:pPr>
-        <w:rPr>
-          <w:b/>
-        </w:rPr>
-      </w:pPr>
-      <w:r>
-        <w:rPr>
+          <w:rFonts w:ascii="Garamond" w:hAnsi="Garamond"/>
+          <w:b/>
+        </w:rPr>
+      </w:pPr>
+    </w:p>
+    <w:p>
+      <w:pPr>
+        <w:rPr>
+          <w:rFonts w:ascii="Garamond" w:hAnsi="Garamond"/>
+          <w:b/>
+        </w:rPr>
+      </w:pPr>
+      <w:r>
+        <w:rPr>
+          <w:rFonts w:ascii="Garamond" w:hAnsi="Garamond"/>
           <w:b/>
         </w:rPr>
         <w:t>Education:</w:t>
@@ -241,7 +280,15 @@
             <w:tcW w:w="1350" w:type="dxa"/>
           </w:tcPr>
           <w:p>
+            <w:pPr>
+              <w:rPr>
+                <w:rFonts w:ascii="Garamond" w:hAnsi="Garamond"/>
+              </w:rPr>
+            </w:pPr>
             <w:r>
+              <w:rPr>
+                <w:rFonts w:ascii="Garamond" w:hAnsi="Garamond"/>
+              </w:rPr>
               <w:t>2019</w:t>
             </w:r>
           </w:p>
@@ -255,11 +302,15 @@
             <w:pPr>
               <w:jc w:val="center"/>
               <w:rPr>
+                <w:rFonts w:ascii="Garamond" w:hAnsi="Garamond"/>
                 <w:b/>
               </w:rPr>
             </w:pPr>
             <w:r>
-              <w:t xml:space="preserve">PhD.    </w:t>
+              <w:rPr>
+                <w:rFonts w:ascii="Garamond" w:hAnsi="Garamond"/>
+              </w:rPr>
+              <w:t xml:space="preserve">PhD    </w:t>
             </w:r>
           </w:p>
         </w:tc>
@@ -271,8 +322,14 @@
           <w:p>
             <w:pPr>
               <w:jc w:val="center"/>
+              <w:rPr>
+                <w:rFonts w:ascii="Garamond" w:hAnsi="Garamond"/>
+              </w:rPr>
             </w:pPr>
             <w:r>
+              <w:rPr>
+                <w:rFonts w:ascii="Garamond" w:hAnsi="Garamond"/>
+              </w:rPr>
               <w:t>Yale School Forestry &amp; Environmental Studies</w:t>
             </w:r>
           </w:p>
@@ -284,7 +341,15 @@
             <w:tcW w:w="1350" w:type="dxa"/>
           </w:tcPr>
           <w:p>
+            <w:pPr>
+              <w:rPr>
+                <w:rFonts w:ascii="Garamond" w:hAnsi="Garamond"/>
+              </w:rPr>
+            </w:pPr>
             <w:r>
+              <w:rPr>
+                <w:rFonts w:ascii="Garamond" w:hAnsi="Garamond"/>
+              </w:rPr>
               <w:t>2016</w:t>
             </w:r>
           </w:p>
@@ -298,11 +363,15 @@
             <w:pPr>
               <w:jc w:val="center"/>
               <w:rPr>
+                <w:rFonts w:ascii="Garamond" w:hAnsi="Garamond"/>
                 <w:b/>
               </w:rPr>
             </w:pPr>
             <w:r>
-              <w:t xml:space="preserve">M. Phil.  </w:t>
+              <w:rPr>
+                <w:rFonts w:ascii="Garamond" w:hAnsi="Garamond"/>
+              </w:rPr>
+              <w:t xml:space="preserve">MPhil  </w:t>
             </w:r>
           </w:p>
         </w:tc>
@@ -314,8 +383,14 @@
           <w:p>
             <w:pPr>
               <w:jc w:val="center"/>
+              <w:rPr>
+                <w:rFonts w:ascii="Garamond" w:hAnsi="Garamond"/>
+              </w:rPr>
             </w:pPr>
             <w:r>
+              <w:rPr>
+                <w:rFonts w:ascii="Garamond" w:hAnsi="Garamond"/>
+              </w:rPr>
               <w:t>Yale School Forestry &amp; Environmental Studies</w:t>
             </w:r>
           </w:p>
@@ -327,7 +402,15 @@
             <w:tcW w:w="1350" w:type="dxa"/>
           </w:tcPr>
           <w:p>
+            <w:pPr>
+              <w:rPr>
+                <w:rFonts w:ascii="Garamond" w:hAnsi="Garamond"/>
+              </w:rPr>
+            </w:pPr>
             <w:r>
+              <w:rPr>
+                <w:rFonts w:ascii="Garamond" w:hAnsi="Garamond"/>
+              </w:rPr>
               <w:t>2014</w:t>
             </w:r>
           </w:p>
@@ -341,12 +424,18 @@
             <w:pPr>
               <w:jc w:val="center"/>
               <w:rPr>
+                <w:rFonts w:ascii="Garamond" w:hAnsi="Garamond"/>
                 <w:b/>
               </w:rPr>
             </w:pPr>
+            <w:proofErr w:type="spellStart"/>
             <w:r>
-              <w:t>MESc.</w:t>
+              <w:rPr>
+                <w:rFonts w:ascii="Garamond" w:hAnsi="Garamond"/>
+              </w:rPr>
+              <w:t>MESc</w:t>
             </w:r>
+            <w:proofErr w:type="spellEnd"/>
           </w:p>
         </w:tc>
         <w:tc>
@@ -357,8 +446,14 @@
           <w:p>
             <w:pPr>
               <w:jc w:val="center"/>
+              <w:rPr>
+                <w:rFonts w:ascii="Garamond" w:hAnsi="Garamond"/>
+              </w:rPr>
             </w:pPr>
             <w:r>
+              <w:rPr>
+                <w:rFonts w:ascii="Garamond" w:hAnsi="Garamond"/>
+              </w:rPr>
               <w:t>Yale School Forestry &amp; Environmental Studies</w:t>
             </w:r>
           </w:p>
@@ -370,7 +465,15 @@
             <w:tcW w:w="1350" w:type="dxa"/>
           </w:tcPr>
           <w:p>
+            <w:pPr>
+              <w:rPr>
+                <w:rFonts w:ascii="Garamond" w:hAnsi="Garamond"/>
+              </w:rPr>
+            </w:pPr>
             <w:r>
+              <w:rPr>
+                <w:rFonts w:ascii="Garamond" w:hAnsi="Garamond"/>
+              </w:rPr>
               <w:t>2012</w:t>
             </w:r>
           </w:p>
@@ -384,12 +487,18 @@
             <w:pPr>
               <w:jc w:val="center"/>
               <w:rPr>
+                <w:rFonts w:ascii="Garamond" w:hAnsi="Garamond"/>
                 <w:b/>
               </w:rPr>
             </w:pPr>
+            <w:proofErr w:type="spellStart"/>
             <w:r>
-              <w:t>HBSc.</w:t>
+              <w:rPr>
+                <w:rFonts w:ascii="Garamond" w:hAnsi="Garamond"/>
+              </w:rPr>
+              <w:t>HBSc</w:t>
             </w:r>
+            <w:proofErr w:type="spellEnd"/>
           </w:p>
         </w:tc>
         <w:tc>
@@ -400,8 +509,14 @@
           <w:p>
             <w:pPr>
               <w:jc w:val="center"/>
+              <w:rPr>
+                <w:rFonts w:ascii="Garamond" w:hAnsi="Garamond"/>
+              </w:rPr>
             </w:pPr>
             <w:r>
+              <w:rPr>
+                <w:rFonts w:ascii="Garamond" w:hAnsi="Garamond"/>
+              </w:rPr>
               <w:t>Lakehead University</w:t>
             </w:r>
           </w:p>
@@ -411,22 +526,23 @@
     <w:p>
       <w:pPr>
         <w:rPr>
-          <w:b/>
-        </w:rPr>
-      </w:pPr>
-    </w:p>
-    <w:p>
-      <w:r>
-        <w:rPr>
-          <w:b/>
-        </w:rPr>
-        <w:t>Appointments</w:t>
-      </w:r>
-      <w:r>
-        <w:rPr>
-          <w:b/>
-        </w:rPr>
-        <w:t>:</w:t>
+          <w:rFonts w:ascii="Garamond" w:hAnsi="Garamond"/>
+          <w:b/>
+        </w:rPr>
+      </w:pPr>
+    </w:p>
+    <w:p>
+      <w:pPr>
+        <w:rPr>
+          <w:rFonts w:ascii="Garamond" w:hAnsi="Garamond"/>
+        </w:rPr>
+      </w:pPr>
+      <w:r>
+        <w:rPr>
+          <w:rFonts w:ascii="Garamond" w:hAnsi="Garamond"/>
+          <w:b/>
+        </w:rPr>
+        <w:t>Appointments:</w:t>
       </w:r>
     </w:p>
     <w:tbl>
@@ -454,7 +570,15 @@
             <w:tcW w:w="1435" w:type="dxa"/>
           </w:tcPr>
           <w:p>
+            <w:pPr>
+              <w:rPr>
+                <w:rFonts w:ascii="Garamond" w:hAnsi="Garamond"/>
+              </w:rPr>
+            </w:pPr>
             <w:r>
+              <w:rPr>
+                <w:rFonts w:ascii="Garamond" w:hAnsi="Garamond"/>
+              </w:rPr>
               <w:t>2020-2022</w:t>
             </w:r>
           </w:p>
@@ -464,7 +588,15 @@
             <w:tcW w:w="3510" w:type="dxa"/>
           </w:tcPr>
           <w:p>
+            <w:pPr>
+              <w:rPr>
+                <w:rFonts w:ascii="Garamond" w:hAnsi="Garamond"/>
+              </w:rPr>
+            </w:pPr>
             <w:r>
+              <w:rPr>
+                <w:rFonts w:ascii="Garamond" w:hAnsi="Garamond"/>
+              </w:rPr>
               <w:t>NSERC Postdoctoral Fellow</w:t>
             </w:r>
           </w:p>
@@ -474,33 +606,55 @@
             <w:tcW w:w="4405" w:type="dxa"/>
           </w:tcPr>
           <w:p>
+            <w:pPr>
+              <w:rPr>
+                <w:rFonts w:ascii="Garamond" w:hAnsi="Garamond"/>
+              </w:rPr>
+            </w:pPr>
             <w:r>
+              <w:rPr>
+                <w:rFonts w:ascii="Garamond" w:hAnsi="Garamond"/>
+              </w:rPr>
               <w:t>University of Western Ontario</w:t>
             </w:r>
           </w:p>
         </w:tc>
       </w:tr>
     </w:tbl>
-    <w:p/>
-    <w:p>
-      <w:pPr>
-        <w:rPr>
-          <w:b/>
-        </w:rPr>
-      </w:pPr>
-      <w:r>
-        <w:rPr>
+    <w:p>
+      <w:pPr>
+        <w:rPr>
+          <w:rFonts w:ascii="Garamond" w:hAnsi="Garamond"/>
+        </w:rPr>
+      </w:pPr>
+    </w:p>
+    <w:p>
+      <w:pPr>
+        <w:rPr>
+          <w:rFonts w:ascii="Garamond" w:hAnsi="Garamond"/>
+          <w:b/>
+        </w:rPr>
+      </w:pPr>
+      <w:r>
+        <w:rPr>
+          <w:rFonts w:ascii="Garamond" w:hAnsi="Garamond"/>
           <w:b/>
         </w:rPr>
         <w:t>Publications:</w:t>
       </w:r>
     </w:p>
     <w:p>
-      <w:r>
+      <w:pPr>
+        <w:rPr>
+          <w:rFonts w:ascii="Garamond" w:hAnsi="Garamond"/>
+        </w:rPr>
+      </w:pPr>
+      <w:r>
+        <w:rPr>
+          <w:rFonts w:ascii="Garamond" w:hAnsi="Garamond"/>
+        </w:rPr>
         <w:t>* Students I mentored</w:t>
       </w:r>
-      <w:bookmarkStart w:id="0" w:name="_GoBack"/>
-      <w:bookmarkEnd w:id="0"/>
     </w:p>
     <w:p>
       <w:pPr>
@@ -510,47 +664,67 @@
           <w:numId w:val="12"/>
         </w:numPr>
         <w:rPr>
-          <w:rFonts w:ascii="Times New Roman" w:eastAsia="Times New Roman" w:hAnsi="Times New Roman" w:cs="Times New Roman"/>
-        </w:rPr>
-      </w:pPr>
-      <w:r>
-        <w:rPr>
+          <w:rFonts w:ascii="Garamond" w:eastAsia="Times New Roman" w:hAnsi="Garamond" w:cs="Times New Roman"/>
+        </w:rPr>
+      </w:pPr>
+      <w:r>
+        <w:rPr>
+          <w:rFonts w:ascii="Garamond" w:hAnsi="Garamond"/>
           <w:b/>
         </w:rPr>
         <w:t>Buchkowski, R</w:t>
       </w:r>
       <w:r>
+        <w:rPr>
+          <w:rFonts w:ascii="Garamond" w:hAnsi="Garamond"/>
+        </w:rPr>
         <w:t>.</w:t>
       </w:r>
       <w:r>
         <w:rPr>
+          <w:rFonts w:ascii="Garamond" w:hAnsi="Garamond"/>
           <w:b/>
         </w:rPr>
         <w:t>W.</w:t>
       </w:r>
       <w:r>
-        <w:t>, A.N. Shaw, D. Sihi, G.R. Smith, A.D. Keiser. 2019.</w:t>
-      </w:r>
-      <w:r>
-        <w:t xml:space="preserve"> Constraining carbon and nutrient flows in soil with ecological stoichiometry</w:t>
-      </w:r>
-      <w:r>
-        <w:t xml:space="preserve">. </w:t>
-      </w:r>
-      <w:r>
-        <w:rPr>
+        <w:rPr>
+          <w:rFonts w:ascii="Garamond" w:hAnsi="Garamond"/>
+        </w:rPr>
+        <w:t xml:space="preserve">, A.N. Shaw, D. </w:t>
+      </w:r>
+      <w:proofErr w:type="spellStart"/>
+      <w:r>
+        <w:rPr>
+          <w:rFonts w:ascii="Garamond" w:hAnsi="Garamond"/>
+        </w:rPr>
+        <w:t>Sihi</w:t>
+      </w:r>
+      <w:proofErr w:type="spellEnd"/>
+      <w:r>
+        <w:rPr>
+          <w:rFonts w:ascii="Garamond" w:hAnsi="Garamond"/>
+        </w:rPr>
+        <w:t xml:space="preserve">, G.R. Smith, A.D. Keiser. 2019. Constraining carbon and nutrient flows in soil with ecological stoichiometry. </w:t>
+      </w:r>
+      <w:r>
+        <w:rPr>
+          <w:rFonts w:ascii="Garamond" w:hAnsi="Garamond"/>
           <w:i/>
         </w:rPr>
         <w:t>Frontiers in Ecology and Evolution.</w:t>
       </w:r>
       <w:r>
+        <w:rPr>
+          <w:rFonts w:ascii="Garamond" w:hAnsi="Garamond"/>
+        </w:rPr>
         <w:t xml:space="preserve"> </w:t>
       </w:r>
       <w:hyperlink r:id="rId9" w:history="1">
         <w:r>
           <w:rPr>
             <w:rStyle w:val="Hyperlink"/>
-            <w:rFonts w:eastAsia="Times New Roman" w:cstheme="minorHAnsi"/>
+            <w:rFonts w:ascii="Garamond" w:eastAsia="Times New Roman" w:hAnsi="Garamond" w:cstheme="minorHAnsi"/>
           </w:rPr>
           <w:t>https://doi.org/10.3389/fevo.2019.00382</w:t>
         </w:r>
@@ -564,38 +738,130 @@
           <w:numId w:val="12"/>
         </w:numPr>
         <w:rPr>
-          <w:rFonts w:eastAsia="Times New Roman" w:cstheme="minorHAnsi"/>
-        </w:rPr>
-      </w:pPr>
-      <w:r>
-        <w:rPr>
-          <w:rFonts w:eastAsia="Times New Roman" w:cstheme="minorHAnsi"/>
-        </w:rPr>
-        <w:t xml:space="preserve">Benedek, K., J. Bálint, I. Máthé, G. Mara, T. Felföldi, A. Szabó, C. Fazakas, C. Albert, </w:t>
-      </w:r>
-      <w:r>
-        <w:rPr>
-          <w:rFonts w:eastAsia="Times New Roman" w:cstheme="minorHAnsi"/>
+          <w:rFonts w:ascii="Garamond" w:eastAsia="Times New Roman" w:hAnsi="Garamond" w:cstheme="minorHAnsi"/>
+        </w:rPr>
+      </w:pPr>
+      <w:proofErr w:type="spellStart"/>
+      <w:r>
+        <w:rPr>
+          <w:rFonts w:ascii="Garamond" w:eastAsia="Times New Roman" w:hAnsi="Garamond" w:cstheme="minorHAnsi"/>
+        </w:rPr>
+        <w:t>Benedek</w:t>
+      </w:r>
+      <w:proofErr w:type="spellEnd"/>
+      <w:r>
+        <w:rPr>
+          <w:rFonts w:ascii="Garamond" w:eastAsia="Times New Roman" w:hAnsi="Garamond" w:cstheme="minorHAnsi"/>
+        </w:rPr>
+        <w:t xml:space="preserve">, K., J. </w:t>
+      </w:r>
+      <w:proofErr w:type="spellStart"/>
+      <w:r>
+        <w:rPr>
+          <w:rFonts w:ascii="Garamond" w:eastAsia="Times New Roman" w:hAnsi="Garamond" w:cstheme="minorHAnsi"/>
+        </w:rPr>
+        <w:t>Bálint</w:t>
+      </w:r>
+      <w:proofErr w:type="spellEnd"/>
+      <w:r>
+        <w:rPr>
+          <w:rFonts w:ascii="Garamond" w:eastAsia="Times New Roman" w:hAnsi="Garamond" w:cstheme="minorHAnsi"/>
+        </w:rPr>
+        <w:t xml:space="preserve">, I. </w:t>
+      </w:r>
+      <w:proofErr w:type="spellStart"/>
+      <w:r>
+        <w:rPr>
+          <w:rFonts w:ascii="Garamond" w:eastAsia="Times New Roman" w:hAnsi="Garamond" w:cstheme="minorHAnsi"/>
+        </w:rPr>
+        <w:t>Máthé</w:t>
+      </w:r>
+      <w:proofErr w:type="spellEnd"/>
+      <w:r>
+        <w:rPr>
+          <w:rFonts w:ascii="Garamond" w:eastAsia="Times New Roman" w:hAnsi="Garamond" w:cstheme="minorHAnsi"/>
+        </w:rPr>
+        <w:t xml:space="preserve">, G. Mara, T. </w:t>
+      </w:r>
+      <w:proofErr w:type="spellStart"/>
+      <w:r>
+        <w:rPr>
+          <w:rFonts w:ascii="Garamond" w:eastAsia="Times New Roman" w:hAnsi="Garamond" w:cstheme="minorHAnsi"/>
+        </w:rPr>
+        <w:t>Felföldi</w:t>
+      </w:r>
+      <w:proofErr w:type="spellEnd"/>
+      <w:r>
+        <w:rPr>
+          <w:rFonts w:ascii="Garamond" w:eastAsia="Times New Roman" w:hAnsi="Garamond" w:cstheme="minorHAnsi"/>
+        </w:rPr>
+        <w:t xml:space="preserve">, A. </w:t>
+      </w:r>
+      <w:proofErr w:type="spellStart"/>
+      <w:r>
+        <w:rPr>
+          <w:rFonts w:ascii="Garamond" w:eastAsia="Times New Roman" w:hAnsi="Garamond" w:cstheme="minorHAnsi"/>
+        </w:rPr>
+        <w:t>Szabó</w:t>
+      </w:r>
+      <w:proofErr w:type="spellEnd"/>
+      <w:r>
+        <w:rPr>
+          <w:rFonts w:ascii="Garamond" w:eastAsia="Times New Roman" w:hAnsi="Garamond" w:cstheme="minorHAnsi"/>
+        </w:rPr>
+        <w:t xml:space="preserve">, C. </w:t>
+      </w:r>
+      <w:proofErr w:type="spellStart"/>
+      <w:r>
+        <w:rPr>
+          <w:rFonts w:ascii="Garamond" w:eastAsia="Times New Roman" w:hAnsi="Garamond" w:cstheme="minorHAnsi"/>
+        </w:rPr>
+        <w:t>Fazakas</w:t>
+      </w:r>
+      <w:proofErr w:type="spellEnd"/>
+      <w:r>
+        <w:rPr>
+          <w:rFonts w:ascii="Garamond" w:eastAsia="Times New Roman" w:hAnsi="Garamond" w:cstheme="minorHAnsi"/>
+        </w:rPr>
+        <w:t xml:space="preserve">, C. Albert, </w:t>
+      </w:r>
+      <w:r>
+        <w:rPr>
+          <w:rFonts w:ascii="Garamond" w:eastAsia="Times New Roman" w:hAnsi="Garamond" w:cstheme="minorHAnsi"/>
           <w:b/>
         </w:rPr>
         <w:t>R. W. Buchkowski</w:t>
       </w:r>
       <w:r>
         <w:rPr>
-          <w:rFonts w:eastAsia="Times New Roman" w:cstheme="minorHAnsi"/>
-        </w:rPr>
-        <w:t xml:space="preserve">, O. J. Schmitz, and A. Balog. 2019. Linking intraspecific variation in plant chemical defence with arthropod and soil bacterial community structure and N allocation. </w:t>
-      </w:r>
-      <w:r>
-        <w:rPr>
-          <w:rFonts w:eastAsia="Times New Roman" w:cstheme="minorHAnsi"/>
+          <w:rFonts w:ascii="Garamond" w:eastAsia="Times New Roman" w:hAnsi="Garamond" w:cstheme="minorHAnsi"/>
+        </w:rPr>
+        <w:t xml:space="preserve">, O. J. Schmitz, and A. Balog. 2019. Linking intraspecific variation in plant chemical </w:t>
+      </w:r>
+      <w:proofErr w:type="spellStart"/>
+      <w:r>
+        <w:rPr>
+          <w:rFonts w:ascii="Garamond" w:eastAsia="Times New Roman" w:hAnsi="Garamond" w:cstheme="minorHAnsi"/>
+        </w:rPr>
+        <w:t>defence</w:t>
+      </w:r>
+      <w:proofErr w:type="spellEnd"/>
+      <w:r>
+        <w:rPr>
+          <w:rFonts w:ascii="Garamond" w:eastAsia="Times New Roman" w:hAnsi="Garamond" w:cstheme="minorHAnsi"/>
+        </w:rPr>
+        <w:t xml:space="preserve"> with arthropod and soil bacterial community structure and N allocation. </w:t>
+      </w:r>
+      <w:r>
+        <w:rPr>
+          <w:rFonts w:ascii="Garamond" w:eastAsia="Times New Roman" w:hAnsi="Garamond" w:cstheme="minorHAnsi"/>
           <w:i/>
         </w:rPr>
         <w:t>Plant and Soil</w:t>
       </w:r>
       <w:r>
         <w:rPr>
-          <w:rFonts w:eastAsia="Times New Roman" w:cstheme="minorHAnsi"/>
+          <w:rFonts w:ascii="Garamond" w:eastAsia="Times New Roman" w:hAnsi="Garamond" w:cstheme="minorHAnsi"/>
         </w:rPr>
         <w:t xml:space="preserve">. </w:t>
       </w:r>
@@ -603,14 +869,14 @@
         <w:r>
           <w:rPr>
             <w:rStyle w:val="Hyperlink"/>
-            <w:rFonts w:eastAsia="Times New Roman" w:cstheme="minorHAnsi"/>
+            <w:rFonts w:ascii="Garamond" w:eastAsia="Times New Roman" w:hAnsi="Garamond" w:cstheme="minorHAnsi"/>
           </w:rPr>
           <w:t>https://doi.org/10.1007/s11104-019-04284-7</w:t>
         </w:r>
       </w:hyperlink>
       <w:r>
         <w:rPr>
-          <w:rFonts w:eastAsia="Times New Roman" w:cstheme="minorHAnsi"/>
+          <w:rFonts w:ascii="Garamond" w:eastAsia="Times New Roman" w:hAnsi="Garamond" w:cstheme="minorHAnsi"/>
         </w:rPr>
         <w:t xml:space="preserve"> </w:t>
       </w:r>
@@ -622,76 +888,68 @@
           <w:ilvl w:val="0"/>
           <w:numId w:val="12"/>
         </w:numPr>
-      </w:pPr>
-      <w:r>
-        <w:rPr>
-          <w:rFonts w:cstheme="minorHAnsi"/>
-          <w:b/>
-        </w:rPr>
-        <w:t>B</w:t>
-      </w:r>
-      <w:r>
-        <w:rPr>
-          <w:rFonts w:cstheme="minorHAnsi"/>
-          <w:b/>
-        </w:rPr>
-        <w:t>uchkowski, R.W.</w:t>
-      </w:r>
-      <w:r>
-        <w:rPr>
-          <w:rFonts w:cstheme="minorHAnsi"/>
+        <w:rPr>
+          <w:rFonts w:ascii="Garamond" w:hAnsi="Garamond"/>
+        </w:rPr>
+      </w:pPr>
+      <w:r>
+        <w:rPr>
+          <w:rFonts w:ascii="Garamond" w:hAnsi="Garamond" w:cstheme="minorHAnsi"/>
+          <w:b/>
+        </w:rPr>
+        <w:t>Buchkowski, R.W.</w:t>
+      </w:r>
+      <w:r>
+        <w:rPr>
+          <w:rFonts w:ascii="Garamond" w:hAnsi="Garamond" w:cstheme="minorHAnsi"/>
         </w:rPr>
         <w:t>,</w:t>
       </w:r>
       <w:r>
         <w:rPr>
-          <w:rFonts w:cstheme="minorHAnsi"/>
+          <w:rFonts w:ascii="Garamond" w:hAnsi="Garamond" w:cstheme="minorHAnsi"/>
           <w:b/>
         </w:rPr>
         <w:t xml:space="preserve"> </w:t>
       </w:r>
       <w:r>
         <w:rPr>
-          <w:rFonts w:cstheme="minorHAnsi"/>
+          <w:rFonts w:ascii="Garamond" w:hAnsi="Garamond" w:cstheme="minorHAnsi"/>
         </w:rPr>
         <w:t>Leroux, S.J., &amp; Schmitz, O.J. 2019. Microbial and animal nutrient limitation change the distribution of nitrogen</w:t>
       </w:r>
       <w:r>
-        <w:t xml:space="preserve"> within coupled green and brown food chains</w:t>
-      </w:r>
-      <w:r>
-        <w:t xml:space="preserve">. </w:t>
-      </w:r>
-      <w:r>
-        <w:rPr>
+        <w:rPr>
+          <w:rFonts w:ascii="Garamond" w:hAnsi="Garamond"/>
+        </w:rPr>
+        <w:t xml:space="preserve"> within coupled green and brown food chains. </w:t>
+      </w:r>
+      <w:r>
+        <w:rPr>
+          <w:rFonts w:ascii="Garamond" w:hAnsi="Garamond"/>
           <w:i/>
         </w:rPr>
         <w:t>Ecology</w:t>
       </w:r>
       <w:r>
-        <w:t xml:space="preserve">, </w:t>
-      </w:r>
-      <w:r>
-        <w:t>100(5)</w:t>
-      </w:r>
-      <w:r>
-        <w:t xml:space="preserve">, </w:t>
-      </w:r>
-      <w:r>
-        <w:t>e02674</w:t>
-      </w:r>
-      <w:r>
-        <w:t xml:space="preserve">. </w:t>
+        <w:rPr>
+          <w:rFonts w:ascii="Garamond" w:hAnsi="Garamond"/>
+        </w:rPr>
+        <w:t xml:space="preserve">, 100(5), e02674. </w:t>
       </w:r>
       <w:hyperlink r:id="rId11" w:history="1">
         <w:r>
           <w:rPr>
             <w:rStyle w:val="Hyperlink"/>
+            <w:rFonts w:ascii="Garamond" w:hAnsi="Garamond"/>
           </w:rPr>
           <w:t>https://doi.org/10.1002/ecy.2674</w:t>
         </w:r>
       </w:hyperlink>
       <w:r>
+        <w:rPr>
+          <w:rFonts w:ascii="Garamond" w:hAnsi="Garamond"/>
+        </w:rPr>
         <w:t xml:space="preserve"> </w:t>
       </w:r>
     </w:p>
@@ -704,46 +962,54 @@
         </w:numPr>
         <w:rPr>
           <w:rStyle w:val="Hyperlink"/>
+          <w:rFonts w:ascii="Garamond" w:hAnsi="Garamond"/>
           <w:color w:val="000000" w:themeColor="text1"/>
         </w:rPr>
       </w:pPr>
       <w:r>
         <w:rPr>
+          <w:rFonts w:ascii="Garamond" w:hAnsi="Garamond"/>
           <w:b/>
         </w:rPr>
         <w:t>Buchkowski, R.W.</w:t>
       </w:r>
       <w:r>
+        <w:rPr>
+          <w:rFonts w:ascii="Garamond" w:hAnsi="Garamond"/>
+        </w:rPr>
         <w:t>,</w:t>
       </w:r>
       <w:r>
         <w:rPr>
+          <w:rFonts w:ascii="Garamond" w:hAnsi="Garamond"/>
           <w:b/>
         </w:rPr>
         <w:t xml:space="preserve"> </w:t>
       </w:r>
       <w:r>
-        <w:t xml:space="preserve">Schmitz, O.J., Bradford, M.A. 2019. </w:t>
-      </w:r>
-      <w:r>
-        <w:t>Herbivore and detritivore effects on nitrogen recycling: implications for plant nitrogen uptake and growth</w:t>
-      </w:r>
-      <w:r>
-        <w:t xml:space="preserve">. </w:t>
-      </w:r>
-      <w:r>
-        <w:rPr>
+        <w:rPr>
+          <w:rFonts w:ascii="Garamond" w:hAnsi="Garamond"/>
+        </w:rPr>
+        <w:t xml:space="preserve">Schmitz, O.J., Bradford, M.A. 2019. Herbivore and detritivore effects on nitrogen recycling: implications for plant nitrogen uptake and growth. </w:t>
+      </w:r>
+      <w:r>
+        <w:rPr>
+          <w:rFonts w:ascii="Garamond" w:hAnsi="Garamond"/>
           <w:i/>
         </w:rPr>
         <w:t>Journal of Ecology</w:t>
       </w:r>
       <w:r>
+        <w:rPr>
+          <w:rFonts w:ascii="Garamond" w:hAnsi="Garamond"/>
+        </w:rPr>
         <w:t xml:space="preserve">, 107, 963-976. </w:t>
       </w:r>
       <w:hyperlink r:id="rId12" w:history="1">
         <w:r>
           <w:rPr>
             <w:rStyle w:val="Hyperlink"/>
+            <w:rFonts w:ascii="Garamond" w:hAnsi="Garamond"/>
           </w:rPr>
           <w:t>https://doi.org/10.1111/1365-2745.13079</w:t>
         </w:r>
@@ -758,38 +1024,53 @@
         </w:numPr>
         <w:rPr>
           <w:rStyle w:val="Hyperlink"/>
+          <w:rFonts w:ascii="Garamond" w:hAnsi="Garamond"/>
           <w:color w:val="000000" w:themeColor="text1"/>
         </w:rPr>
       </w:pPr>
       <w:r>
         <w:rPr>
-          <w:rFonts w:cs="Helvetica"/>
+          <w:rFonts w:ascii="Garamond" w:hAnsi="Garamond" w:cs="Helvetica"/>
           <w:color w:val="000000" w:themeColor="text1"/>
         </w:rPr>
         <w:t>Schmitz, O.</w:t>
       </w:r>
       <w:r>
         <w:rPr>
-          <w:rFonts w:cs="Helvetica"/>
+          <w:rFonts w:ascii="Garamond" w:hAnsi="Garamond" w:cs="Helvetica"/>
         </w:rPr>
         <w:t xml:space="preserve">J., </w:t>
       </w:r>
       <w:r>
         <w:rPr>
-          <w:rFonts w:cs="Helvetica"/>
+          <w:rFonts w:ascii="Garamond" w:hAnsi="Garamond" w:cs="Helvetica"/>
           <w:b/>
         </w:rPr>
         <w:t>Buchkowski, R.W.</w:t>
       </w:r>
       <w:r>
         <w:rPr>
-          <w:rFonts w:cs="Helvetica"/>
-        </w:rPr>
-        <w:t xml:space="preserve">, Smith, J.R., Telthorst, M. &amp; Rosenblatt, A.E. 2017. Predator community composition is linked to soil carbon retention across a human land use gradient. </w:t>
-      </w:r>
-      <w:r>
-        <w:rPr>
-          <w:rFonts w:cs="Helvetica"/>
+          <w:rFonts w:ascii="Garamond" w:hAnsi="Garamond" w:cs="Helvetica"/>
+        </w:rPr>
+        <w:t xml:space="preserve">, Smith, J.R., </w:t>
+      </w:r>
+      <w:proofErr w:type="spellStart"/>
+      <w:r>
+        <w:rPr>
+          <w:rFonts w:ascii="Garamond" w:hAnsi="Garamond" w:cs="Helvetica"/>
+        </w:rPr>
+        <w:t>Telthorst</w:t>
+      </w:r>
+      <w:proofErr w:type="spellEnd"/>
+      <w:r>
+        <w:rPr>
+          <w:rFonts w:ascii="Garamond" w:hAnsi="Garamond" w:cs="Helvetica"/>
+        </w:rPr>
+        <w:t xml:space="preserve">, M. &amp; Rosenblatt, A.E. 2017. Predator community composition is linked to soil carbon retention across a human land use gradient. </w:t>
+      </w:r>
+      <w:r>
+        <w:rPr>
+          <w:rFonts w:ascii="Garamond" w:hAnsi="Garamond" w:cs="Helvetica"/>
           <w:i/>
           <w:iCs/>
         </w:rPr>
@@ -797,7 +1078,7 @@
       </w:r>
       <w:r>
         <w:rPr>
-          <w:rFonts w:cs="Helvetica"/>
+          <w:rFonts w:ascii="Garamond" w:hAnsi="Garamond" w:cs="Helvetica"/>
         </w:rPr>
         <w:t xml:space="preserve">, 98, 1256-1265. </w:t>
       </w:r>
@@ -805,7 +1086,7 @@
         <w:r>
           <w:rPr>
             <w:rStyle w:val="Hyperlink"/>
-            <w:rFonts w:cs="Helvetica"/>
+            <w:rFonts w:ascii="Garamond" w:hAnsi="Garamond" w:cs="Helvetica"/>
           </w:rPr>
           <w:t>https://doi.org/10.1002/ecy.1794</w:t>
         </w:r>
@@ -820,37 +1101,55 @@
         </w:numPr>
         <w:rPr>
           <w:rStyle w:val="Hyperlink"/>
+          <w:rFonts w:ascii="Garamond" w:hAnsi="Garamond"/>
           <w:color w:val="000000" w:themeColor="text1"/>
         </w:rPr>
       </w:pPr>
       <w:r>
         <w:rPr>
+          <w:rFonts w:ascii="Garamond" w:hAnsi="Garamond"/>
           <w:b/>
         </w:rPr>
         <w:t>Buchkowski, R.W.</w:t>
       </w:r>
       <w:r>
-        <w:t>, Bradford, M.A., Grandy, A.S., Schmitz, O.J. &amp; Wieder, W.R. 2017. Applying population and community ecology theory to advance understanding of be</w:t>
-      </w:r>
-      <w:r>
-        <w:t xml:space="preserve">lowground biogeochemistry. </w:t>
-      </w:r>
-      <w:r>
-        <w:rPr>
+        <w:rPr>
+          <w:rFonts w:ascii="Garamond" w:hAnsi="Garamond"/>
+        </w:rPr>
+        <w:t xml:space="preserve">, Bradford, M.A., Grandy, A.S., Schmitz, O.J. &amp; </w:t>
+      </w:r>
+      <w:proofErr w:type="spellStart"/>
+      <w:r>
+        <w:rPr>
+          <w:rFonts w:ascii="Garamond" w:hAnsi="Garamond"/>
+        </w:rPr>
+        <w:t>Wieder</w:t>
+      </w:r>
+      <w:proofErr w:type="spellEnd"/>
+      <w:r>
+        <w:rPr>
+          <w:rFonts w:ascii="Garamond" w:hAnsi="Garamond"/>
+        </w:rPr>
+        <w:t xml:space="preserve">, W.R. 2017. Applying population and community ecology theory to advance understanding of belowground biogeochemistry. </w:t>
+      </w:r>
+      <w:r>
+        <w:rPr>
+          <w:rFonts w:ascii="Garamond" w:hAnsi="Garamond"/>
           <w:i/>
         </w:rPr>
         <w:t>Ecology Letters</w:t>
       </w:r>
       <w:r>
-        <w:t>, 20, 231-245.</w:t>
-      </w:r>
-      <w:r>
-        <w:t xml:space="preserve"> </w:t>
+        <w:rPr>
+          <w:rFonts w:ascii="Garamond" w:hAnsi="Garamond"/>
+        </w:rPr>
+        <w:t xml:space="preserve">, 20, 231-245. </w:t>
       </w:r>
       <w:hyperlink r:id="rId14" w:history="1">
         <w:r>
           <w:rPr>
             <w:rStyle w:val="Hyperlink"/>
+            <w:rFonts w:ascii="Garamond" w:hAnsi="Garamond"/>
           </w:rPr>
           <w:t>https://doi.org/10.1111/ele.12712</w:t>
         </w:r>
@@ -863,12 +1162,19 @@
           <w:ilvl w:val="1"/>
           <w:numId w:val="12"/>
         </w:numPr>
-      </w:pPr>
-      <w:r>
+        <w:rPr>
+          <w:rFonts w:ascii="Garamond" w:hAnsi="Garamond"/>
+        </w:rPr>
+      </w:pPr>
+      <w:r>
+        <w:rPr>
+          <w:rFonts w:ascii="Garamond" w:hAnsi="Garamond"/>
+        </w:rPr>
         <w:t xml:space="preserve">Top 20 downloaded article 2017-2018 in </w:t>
       </w:r>
       <w:r>
         <w:rPr>
+          <w:rFonts w:ascii="Garamond" w:hAnsi="Garamond"/>
           <w:i/>
         </w:rPr>
         <w:t>Ecology Letters</w:t>
@@ -881,39 +1187,54 @@
           <w:ilvl w:val="0"/>
           <w:numId w:val="12"/>
         </w:numPr>
-      </w:pPr>
-      <w:r>
-        <w:rPr>
+        <w:rPr>
+          <w:rFonts w:ascii="Garamond" w:hAnsi="Garamond"/>
+        </w:rPr>
+      </w:pPr>
+      <w:r>
+        <w:rPr>
+          <w:rFonts w:ascii="Garamond" w:hAnsi="Garamond"/>
           <w:b/>
         </w:rPr>
         <w:t>Buchkowski, R.W.</w:t>
       </w:r>
       <w:r>
+        <w:rPr>
+          <w:rFonts w:ascii="Garamond" w:hAnsi="Garamond"/>
+        </w:rPr>
         <w:t xml:space="preserve"> 2016. Top-down consumptive and trait-mediated control do affect soil food webs: </w:t>
       </w:r>
       <w:r>
+        <w:rPr>
+          <w:rFonts w:ascii="Garamond" w:hAnsi="Garamond"/>
+        </w:rPr>
         <w:t>i</w:t>
       </w:r>
       <w:r>
+        <w:rPr>
+          <w:rFonts w:ascii="Garamond" w:hAnsi="Garamond"/>
+        </w:rPr>
         <w:t xml:space="preserve">t’s time for a new model. </w:t>
       </w:r>
       <w:r>
         <w:rPr>
+          <w:rFonts w:ascii="Garamond" w:hAnsi="Garamond"/>
           <w:i/>
           <w:iCs/>
         </w:rPr>
         <w:t>Soil Biology and Biochemistry</w:t>
       </w:r>
       <w:r>
-        <w:t>, 102: 29-32.</w:t>
-      </w:r>
-      <w:r>
-        <w:t xml:space="preserve"> </w:t>
+        <w:rPr>
+          <w:rFonts w:ascii="Garamond" w:hAnsi="Garamond"/>
+        </w:rPr>
+        <w:t xml:space="preserve">, 102: 29-32. </w:t>
       </w:r>
       <w:hyperlink r:id="rId15" w:history="1">
         <w:r>
           <w:rPr>
             <w:rStyle w:val="Hyperlink"/>
+            <w:rFonts w:ascii="Garamond" w:hAnsi="Garamond"/>
           </w:rPr>
           <w:t>https://doi.org/10.1016/j.soilbio.2016.06.033</w:t>
         </w:r>
@@ -926,70 +1247,96 @@
           <w:ilvl w:val="0"/>
           <w:numId w:val="12"/>
         </w:numPr>
-      </w:pPr>
-      <w:r>
-        <w:lastRenderedPageBreak/>
+        <w:rPr>
+          <w:rFonts w:ascii="Garamond" w:hAnsi="Garamond"/>
+        </w:rPr>
+      </w:pPr>
+      <w:r>
+        <w:rPr>
+          <w:rFonts w:ascii="Garamond" w:hAnsi="Garamond"/>
+        </w:rPr>
         <w:t xml:space="preserve">Mendelsohn, R., Prentice, I.C., Schmitz, O., Stocker, B., </w:t>
       </w:r>
       <w:r>
         <w:rPr>
-          <w:b/>
-        </w:rPr>
-        <w:t>Buchkowski, R.</w:t>
-      </w:r>
-      <w:r>
-        <w:rPr>
-          <w:b/>
-        </w:rPr>
-        <w:t>W.</w:t>
-      </w:r>
-      <w:r>
-        <w:t xml:space="preserve"> &amp; Dawson, B. 2016</w:t>
-      </w:r>
-      <w:r>
-        <w:t xml:space="preserve">. The </w:t>
-      </w:r>
-      <w:r>
+          <w:rFonts w:ascii="Garamond" w:hAnsi="Garamond"/>
+          <w:b/>
+        </w:rPr>
+        <w:t>Buchkowski, R.W.</w:t>
+      </w:r>
+      <w:r>
+        <w:rPr>
+          <w:rFonts w:ascii="Garamond" w:hAnsi="Garamond"/>
+        </w:rPr>
+        <w:t xml:space="preserve"> &amp; Dawson, B. 2016. The </w:t>
+      </w:r>
+      <w:r>
+        <w:rPr>
+          <w:rFonts w:ascii="Garamond" w:hAnsi="Garamond"/>
+        </w:rPr>
         <w:t>e</w:t>
       </w:r>
       <w:r>
+        <w:rPr>
+          <w:rFonts w:ascii="Garamond" w:hAnsi="Garamond"/>
+        </w:rPr>
         <w:t xml:space="preserve">cosystem </w:t>
       </w:r>
       <w:r>
+        <w:rPr>
+          <w:rFonts w:ascii="Garamond" w:hAnsi="Garamond"/>
+        </w:rPr>
         <w:t>i</w:t>
       </w:r>
       <w:r>
+        <w:rPr>
+          <w:rFonts w:ascii="Garamond" w:hAnsi="Garamond"/>
+        </w:rPr>
         <w:t xml:space="preserve">mpacts of </w:t>
       </w:r>
       <w:r>
+        <w:rPr>
+          <w:rFonts w:ascii="Garamond" w:hAnsi="Garamond"/>
+        </w:rPr>
         <w:t>s</w:t>
       </w:r>
       <w:r>
+        <w:rPr>
+          <w:rFonts w:ascii="Garamond" w:hAnsi="Garamond"/>
+        </w:rPr>
         <w:t xml:space="preserve">evere </w:t>
       </w:r>
       <w:r>
+        <w:rPr>
+          <w:rFonts w:ascii="Garamond" w:hAnsi="Garamond"/>
+        </w:rPr>
         <w:t>w</w:t>
       </w:r>
       <w:r>
+        <w:rPr>
+          <w:rFonts w:ascii="Garamond" w:hAnsi="Garamond"/>
+        </w:rPr>
         <w:t xml:space="preserve">arming. </w:t>
       </w:r>
       <w:r>
         <w:rPr>
+          <w:rFonts w:ascii="Garamond" w:hAnsi="Garamond"/>
           <w:i/>
           <w:iCs/>
         </w:rPr>
         <w:t>The American Economic Review</w:t>
       </w:r>
       <w:r>
-        <w:t>, 106: 612-614.</w:t>
-      </w:r>
-      <w:r>
-        <w:t xml:space="preserve"> </w:t>
+        <w:rPr>
+          <w:rFonts w:ascii="Garamond" w:hAnsi="Garamond"/>
+        </w:rPr>
+        <w:t xml:space="preserve">, 106: 612-614. </w:t>
       </w:r>
       <w:hyperlink r:id="rId16" w:history="1">
         <w:r>
           <w:rPr>
             <w:rStyle w:val="Hyperlink"/>
+            <w:rFonts w:ascii="Garamond" w:hAnsi="Garamond"/>
           </w:rPr>
           <w:t xml:space="preserve"> https://doi.org/10.1257/aer.p20161104</w:t>
         </w:r>
@@ -1002,179 +1349,236 @@
           <w:ilvl w:val="0"/>
           <w:numId w:val="12"/>
         </w:numPr>
-      </w:pPr>
-      <w:r>
-        <w:rPr>
-          <w:b/>
-        </w:rPr>
+        <w:rPr>
+          <w:rFonts w:ascii="Garamond" w:hAnsi="Garamond"/>
+        </w:rPr>
+      </w:pPr>
+      <w:r>
+        <w:rPr>
+          <w:rFonts w:ascii="Garamond" w:hAnsi="Garamond"/>
+          <w:b/>
+        </w:rPr>
+        <w:lastRenderedPageBreak/>
         <w:t>Buchkowski, R. W.</w:t>
       </w:r>
       <w:r>
-        <w:t>, Williams</w:t>
-      </w:r>
-      <w:r>
-        <w:t xml:space="preserve">, </w:t>
-      </w:r>
-      <w:r>
-        <w:t>C. J., Kelly</w:t>
-      </w:r>
-      <w:r>
-        <w:t xml:space="preserve">, </w:t>
-      </w:r>
-      <w:r>
-        <w:t>J., Veinot</w:t>
-      </w:r>
-      <w:r>
-        <w:t xml:space="preserve">, </w:t>
-      </w:r>
-      <w:r>
-        <w:t>J. G., and Xenopoulos</w:t>
-      </w:r>
-      <w:r>
-        <w:t xml:space="preserve">, </w:t>
-      </w:r>
-      <w:r>
-        <w:t>M. A. 201</w:t>
-      </w:r>
-      <w:r>
-        <w:t>6</w:t>
-      </w:r>
-      <w:r>
-        <w:t xml:space="preserve">. Nanosilver and </w:t>
-      </w:r>
-      <w:r>
+        <w:rPr>
+          <w:rFonts w:ascii="Garamond" w:hAnsi="Garamond"/>
+        </w:rPr>
+        <w:t xml:space="preserve">, Williams, C. J., Kelly, J., </w:t>
+      </w:r>
+      <w:proofErr w:type="spellStart"/>
+      <w:r>
+        <w:rPr>
+          <w:rFonts w:ascii="Garamond" w:hAnsi="Garamond"/>
+        </w:rPr>
+        <w:t>Veinot</w:t>
+      </w:r>
+      <w:proofErr w:type="spellEnd"/>
+      <w:r>
+        <w:rPr>
+          <w:rFonts w:ascii="Garamond" w:hAnsi="Garamond"/>
+        </w:rPr>
+        <w:t xml:space="preserve">, J. G., and </w:t>
+      </w:r>
+      <w:proofErr w:type="spellStart"/>
+      <w:r>
+        <w:rPr>
+          <w:rFonts w:ascii="Garamond" w:hAnsi="Garamond"/>
+        </w:rPr>
+        <w:t>Xenopoulos</w:t>
+      </w:r>
+      <w:proofErr w:type="spellEnd"/>
+      <w:r>
+        <w:rPr>
+          <w:rFonts w:ascii="Garamond" w:hAnsi="Garamond"/>
+        </w:rPr>
+        <w:t xml:space="preserve">, M. A. 2016. </w:t>
+      </w:r>
+      <w:proofErr w:type="spellStart"/>
+      <w:r>
+        <w:rPr>
+          <w:rFonts w:ascii="Garamond" w:hAnsi="Garamond"/>
+        </w:rPr>
+        <w:t>Nanosilver</w:t>
+      </w:r>
+      <w:proofErr w:type="spellEnd"/>
+      <w:r>
+        <w:rPr>
+          <w:rFonts w:ascii="Garamond" w:hAnsi="Garamond"/>
+        </w:rPr>
+        <w:t xml:space="preserve"> and </w:t>
+      </w:r>
+      <w:proofErr w:type="spellStart"/>
+      <w:r>
+        <w:rPr>
+          <w:rFonts w:ascii="Garamond" w:hAnsi="Garamond"/>
+        </w:rPr>
         <w:t>n</w:t>
       </w:r>
       <w:r>
-        <w:t xml:space="preserve">ano </w:t>
-      </w:r>
-      <w:r>
+        <w:rPr>
+          <w:rFonts w:ascii="Garamond" w:hAnsi="Garamond"/>
+        </w:rPr>
+        <w:t>ano</w:t>
+      </w:r>
+      <w:proofErr w:type="spellEnd"/>
+      <w:r>
+        <w:rPr>
+          <w:rFonts w:ascii="Garamond" w:hAnsi="Garamond"/>
+        </w:rPr>
+        <w:t xml:space="preserve"> </w:t>
+      </w:r>
+      <w:r>
+        <w:rPr>
+          <w:rFonts w:ascii="Garamond" w:hAnsi="Garamond"/>
+        </w:rPr>
         <w:t>z</w:t>
       </w:r>
       <w:r>
+        <w:rPr>
+          <w:rFonts w:ascii="Garamond" w:hAnsi="Garamond"/>
+        </w:rPr>
         <w:t>ero-</w:t>
       </w:r>
       <w:r>
+        <w:rPr>
+          <w:rFonts w:ascii="Garamond" w:hAnsi="Garamond"/>
+        </w:rPr>
         <w:t>v</w:t>
       </w:r>
       <w:r>
+        <w:rPr>
+          <w:rFonts w:ascii="Garamond" w:hAnsi="Garamond"/>
+        </w:rPr>
         <w:t xml:space="preserve">alent </w:t>
       </w:r>
       <w:r>
+        <w:rPr>
+          <w:rFonts w:ascii="Garamond" w:hAnsi="Garamond"/>
+        </w:rPr>
         <w:t>i</w:t>
       </w:r>
       <w:r>
+        <w:rPr>
+          <w:rFonts w:ascii="Garamond" w:hAnsi="Garamond"/>
+        </w:rPr>
         <w:t xml:space="preserve">ron </w:t>
       </w:r>
       <w:r>
+        <w:rPr>
+          <w:rFonts w:ascii="Garamond" w:hAnsi="Garamond"/>
+        </w:rPr>
         <w:t>e</w:t>
       </w:r>
       <w:r>
+        <w:rPr>
+          <w:rFonts w:ascii="Garamond" w:hAnsi="Garamond"/>
+        </w:rPr>
         <w:t xml:space="preserve">xposure </w:t>
       </w:r>
       <w:r>
+        <w:rPr>
+          <w:rFonts w:ascii="Garamond" w:hAnsi="Garamond"/>
+        </w:rPr>
         <w:t>a</w:t>
       </w:r>
       <w:r>
+        <w:rPr>
+          <w:rFonts w:ascii="Garamond" w:hAnsi="Garamond"/>
+        </w:rPr>
         <w:t xml:space="preserve">ffects </w:t>
       </w:r>
       <w:r>
+        <w:rPr>
+          <w:rFonts w:ascii="Garamond" w:hAnsi="Garamond"/>
+        </w:rPr>
         <w:t>n</w:t>
       </w:r>
       <w:r>
+        <w:rPr>
+          <w:rFonts w:ascii="Garamond" w:hAnsi="Garamond"/>
+        </w:rPr>
         <w:t xml:space="preserve">utrient </w:t>
       </w:r>
       <w:r>
+        <w:rPr>
+          <w:rFonts w:ascii="Garamond" w:hAnsi="Garamond"/>
+        </w:rPr>
         <w:t>e</w:t>
       </w:r>
       <w:r>
+        <w:rPr>
+          <w:rFonts w:ascii="Garamond" w:hAnsi="Garamond"/>
+        </w:rPr>
         <w:t xml:space="preserve">xchange </w:t>
       </w:r>
       <w:r>
+        <w:rPr>
+          <w:rFonts w:ascii="Garamond" w:hAnsi="Garamond"/>
+        </w:rPr>
         <w:t>a</w:t>
       </w:r>
       <w:r>
+        <w:rPr>
+          <w:rFonts w:ascii="Garamond" w:hAnsi="Garamond"/>
+        </w:rPr>
         <w:t xml:space="preserve">cross the </w:t>
       </w:r>
       <w:r>
+        <w:rPr>
+          <w:rFonts w:ascii="Garamond" w:hAnsi="Garamond"/>
+        </w:rPr>
         <w:t>s</w:t>
       </w:r>
       <w:r>
+        <w:rPr>
+          <w:rFonts w:ascii="Garamond" w:hAnsi="Garamond"/>
+        </w:rPr>
         <w:t>ediment–</w:t>
       </w:r>
       <w:r>
+        <w:rPr>
+          <w:rFonts w:ascii="Garamond" w:hAnsi="Garamond"/>
+        </w:rPr>
         <w:t>w</w:t>
       </w:r>
       <w:r>
+        <w:rPr>
+          <w:rFonts w:ascii="Garamond" w:hAnsi="Garamond"/>
+        </w:rPr>
         <w:t xml:space="preserve">ater </w:t>
       </w:r>
       <w:r>
+        <w:rPr>
+          <w:rFonts w:ascii="Garamond" w:hAnsi="Garamond"/>
+        </w:rPr>
         <w:t>i</w:t>
       </w:r>
       <w:r>
+        <w:rPr>
+          <w:rFonts w:ascii="Garamond" w:hAnsi="Garamond"/>
+        </w:rPr>
         <w:t xml:space="preserve">nterface. </w:t>
       </w:r>
       <w:r>
         <w:rPr>
+          <w:rFonts w:ascii="Garamond" w:hAnsi="Garamond"/>
           <w:i/>
         </w:rPr>
-        <w:t xml:space="preserve">Bulletin of </w:t>
-      </w:r>
-      <w:r>
-        <w:rPr>
-          <w:i/>
-        </w:rPr>
-        <w:t>E</w:t>
-      </w:r>
-      <w:r>
-        <w:rPr>
-          <w:i/>
-        </w:rPr>
-        <w:t xml:space="preserve">nvironmental </w:t>
-      </w:r>
-      <w:r>
-        <w:rPr>
-          <w:i/>
-        </w:rPr>
-        <w:t>C</w:t>
-      </w:r>
-      <w:r>
-        <w:rPr>
-          <w:i/>
-        </w:rPr>
-        <w:t xml:space="preserve">ontamination and </w:t>
-      </w:r>
-      <w:r>
-        <w:rPr>
-          <w:i/>
-        </w:rPr>
-        <w:t>T</w:t>
-      </w:r>
-      <w:r>
-        <w:rPr>
-          <w:i/>
-        </w:rPr>
-        <w:t>oxicology</w:t>
-      </w:r>
-      <w:r>
-        <w:t>, 96</w:t>
-      </w:r>
-      <w:r>
-        <w:t>:</w:t>
-      </w:r>
-      <w:r>
-        <w:t xml:space="preserve"> 83-89</w:t>
-      </w:r>
-      <w:r>
-        <w:t>.</w:t>
-      </w:r>
-      <w:r>
-        <w:t xml:space="preserve"> </w:t>
+        <w:t>Bulletin of Environmental Contamination and Toxicology</w:t>
+      </w:r>
+      <w:r>
+        <w:rPr>
+          <w:rFonts w:ascii="Garamond" w:hAnsi="Garamond"/>
+        </w:rPr>
+        <w:t xml:space="preserve">, 96: 83-89. </w:t>
       </w:r>
       <w:hyperlink r:id="rId17" w:history="1">
         <w:r>
           <w:rPr>
             <w:rStyle w:val="Hyperlink"/>
+            <w:rFonts w:ascii="Garamond" w:hAnsi="Garamond"/>
           </w:rPr>
           <w:t>https://doi.org/10.1007/s00128-015-1697-z</w:t>
         </w:r>
@@ -1187,9 +1591,13 @@
           <w:ilvl w:val="0"/>
           <w:numId w:val="12"/>
         </w:numPr>
-      </w:pPr>
-      <w:r>
-        <w:rPr>
+        <w:rPr>
+          <w:rFonts w:ascii="Garamond" w:hAnsi="Garamond"/>
+        </w:rPr>
+      </w:pPr>
+      <w:r>
+        <w:rPr>
+          <w:rFonts w:ascii="Garamond" w:hAnsi="Garamond"/>
           <w:b/>
           <w:lang w:val="de-DE"/>
         </w:rPr>
@@ -1197,44 +1605,63 @@
       </w:r>
       <w:r>
         <w:rPr>
+          <w:rFonts w:ascii="Garamond" w:hAnsi="Garamond"/>
           <w:lang w:val="de-DE"/>
         </w:rPr>
-        <w:t xml:space="preserve">, and Schmitz, O. J. 2015. </w:t>
-      </w:r>
-      <w:r>
+        <w:t xml:space="preserve"> </w:t>
+      </w:r>
+      <w:proofErr w:type="spellStart"/>
+      <w:r>
+        <w:rPr>
+          <w:rFonts w:ascii="Garamond" w:hAnsi="Garamond"/>
+          <w:lang w:val="de-DE"/>
+        </w:rPr>
+        <w:t>and</w:t>
+      </w:r>
+      <w:proofErr w:type="spellEnd"/>
+      <w:r>
+        <w:rPr>
+          <w:rFonts w:ascii="Garamond" w:hAnsi="Garamond"/>
+          <w:lang w:val="de-DE"/>
+        </w:rPr>
+        <w:t xml:space="preserve"> Schmitz, O. J. 2015. </w:t>
+      </w:r>
+      <w:r>
+        <w:rPr>
+          <w:rFonts w:ascii="Garamond" w:hAnsi="Garamond"/>
+        </w:rPr>
         <w:t xml:space="preserve">Detritivores ameliorate the enhancing effect of plant-based trophic cascades on nitrogen cycling in an old-field system. </w:t>
       </w:r>
       <w:r>
         <w:rPr>
+          <w:rFonts w:ascii="Garamond" w:hAnsi="Garamond"/>
           <w:i/>
         </w:rPr>
         <w:t>Biology Letters</w:t>
       </w:r>
       <w:r>
-        <w:t xml:space="preserve">, </w:t>
-      </w:r>
-      <w:r>
-        <w:t>11</w:t>
-      </w:r>
-      <w:r>
-        <w:t xml:space="preserve">: </w:t>
-      </w:r>
-      <w:r>
-        <w:rPr>
-          <w:rFonts w:ascii="Times New Roman" w:hAnsi="Times New Roman" w:cs="Times New Roman"/>
+        <w:rPr>
+          <w:rFonts w:ascii="Garamond" w:hAnsi="Garamond"/>
+        </w:rPr>
+        <w:t xml:space="preserve">, 11: </w:t>
+      </w:r>
+      <w:r>
+        <w:rPr>
+          <w:rFonts w:ascii="Garamond" w:hAnsi="Garamond" w:cs="Times New Roman"/>
         </w:rPr>
         <w:t>20141048</w:t>
       </w:r>
       <w:r>
-        <w:t>.</w:t>
-      </w:r>
-      <w:r>
-        <w:t xml:space="preserve"> </w:t>
+        <w:rPr>
+          <w:rFonts w:ascii="Garamond" w:hAnsi="Garamond"/>
+        </w:rPr>
+        <w:t xml:space="preserve">. </w:t>
       </w:r>
       <w:hyperlink r:id="rId18" w:history="1">
         <w:r>
           <w:rPr>
             <w:rStyle w:val="Hyperlink"/>
+            <w:rFonts w:ascii="Garamond" w:hAnsi="Garamond"/>
           </w:rPr>
           <w:t>https://doi.org/10.1098/rsbl.2014.1048</w:t>
         </w:r>
@@ -1247,47 +1674,41 @@
           <w:ilvl w:val="0"/>
           <w:numId w:val="12"/>
         </w:numPr>
-      </w:pPr>
-      <w:r>
-        <w:rPr>
+        <w:rPr>
+          <w:rFonts w:ascii="Garamond" w:hAnsi="Garamond"/>
+        </w:rPr>
+      </w:pPr>
+      <w:r>
+        <w:rPr>
+          <w:rFonts w:ascii="Garamond" w:hAnsi="Garamond"/>
           <w:b/>
         </w:rPr>
         <w:t>Buchkowski, R. W.</w:t>
       </w:r>
       <w:r>
-        <w:t>, Schmitz</w:t>
-      </w:r>
-      <w:r>
-        <w:t xml:space="preserve">, </w:t>
-      </w:r>
-      <w:r>
-        <w:t>O. J., and Bradford</w:t>
-      </w:r>
-      <w:r>
-        <w:t xml:space="preserve">, </w:t>
-      </w:r>
-      <w:r>
-        <w:t xml:space="preserve">M. A. 2015. Microbial stoichiometry overrides biomass as a regulator of soil carbon and nitrogen cycling. </w:t>
-      </w:r>
-      <w:r>
-        <w:rPr>
+        <w:rPr>
+          <w:rFonts w:ascii="Garamond" w:hAnsi="Garamond"/>
+        </w:rPr>
+        <w:t xml:space="preserve">, Schmitz, O. J., and Bradford, M. A. 2015. Microbial stoichiometry overrides biomass as a regulator of soil carbon and nitrogen cycling. </w:t>
+      </w:r>
+      <w:r>
+        <w:rPr>
+          <w:rFonts w:ascii="Garamond" w:hAnsi="Garamond"/>
           <w:i/>
         </w:rPr>
         <w:t>Ecology</w:t>
       </w:r>
       <w:r>
-        <w:t>,</w:t>
-      </w:r>
-      <w:r>
-        <w:t xml:space="preserve"> 96:1139-1149.</w:t>
-      </w:r>
-      <w:r>
-        <w:t xml:space="preserve"> </w:t>
+        <w:rPr>
+          <w:rFonts w:ascii="Garamond" w:hAnsi="Garamond"/>
+        </w:rPr>
+        <w:t xml:space="preserve">, 96:1139-1149. </w:t>
       </w:r>
       <w:hyperlink r:id="rId19" w:history="1">
         <w:r>
           <w:rPr>
             <w:rStyle w:val="Hyperlink"/>
+            <w:rFonts w:ascii="Garamond" w:hAnsi="Garamond"/>
           </w:rPr>
           <w:t>https://doi.org/10.1890/14-1327.1</w:t>
         </w:r>
@@ -1300,69 +1721,67 @@
           <w:ilvl w:val="0"/>
           <w:numId w:val="12"/>
         </w:numPr>
-      </w:pPr>
-      <w:r>
+        <w:rPr>
+          <w:rFonts w:ascii="Garamond" w:hAnsi="Garamond"/>
+        </w:rPr>
+      </w:pPr>
+      <w:r>
+        <w:rPr>
+          <w:rFonts w:ascii="Garamond" w:hAnsi="Garamond"/>
+        </w:rPr>
         <w:t xml:space="preserve">Schmitz, O. J., </w:t>
       </w:r>
       <w:r>
         <w:rPr>
-          <w:b/>
-        </w:rPr>
-        <w:t>Buchkowski</w:t>
-      </w:r>
-      <w:r>
-        <w:rPr>
-          <w:b/>
+          <w:rFonts w:ascii="Garamond" w:hAnsi="Garamond"/>
+          <w:b/>
+        </w:rPr>
+        <w:t>Buchkowski, R. W.</w:t>
+      </w:r>
+      <w:r>
+        <w:rPr>
+          <w:rFonts w:ascii="Garamond" w:hAnsi="Garamond"/>
+        </w:rPr>
+        <w:t xml:space="preserve">, Burghardt, K. T., and </w:t>
+      </w:r>
+      <w:proofErr w:type="spellStart"/>
+      <w:r>
+        <w:rPr>
+          <w:rFonts w:ascii="Garamond" w:hAnsi="Garamond"/>
+        </w:rPr>
+        <w:t>Donihue</w:t>
+      </w:r>
+      <w:proofErr w:type="spellEnd"/>
+      <w:r>
+        <w:rPr>
+          <w:rFonts w:ascii="Garamond" w:hAnsi="Garamond"/>
+        </w:rPr>
+        <w:t xml:space="preserve">, C. M. 2015. Functional traits and trait-mediated interactions: connecting community-level interactions with ecosystem functioning. </w:t>
+      </w:r>
+      <w:r>
+        <w:rPr>
+          <w:rFonts w:ascii="Garamond" w:hAnsi="Garamond"/>
+          <w:i/>
+        </w:rPr>
+        <w:t>Advances in Ecological Research</w:t>
+      </w:r>
+      <w:r>
+        <w:rPr>
+          <w:rFonts w:ascii="Garamond" w:hAnsi="Garamond"/>
         </w:rPr>
         <w:t xml:space="preserve">, </w:t>
       </w:r>
       <w:r>
         <w:rPr>
-          <w:b/>
-        </w:rPr>
-        <w:t>R. W.</w:t>
-      </w:r>
-      <w:r>
-        <w:t>, Burghardt</w:t>
-      </w:r>
-      <w:r>
-        <w:t xml:space="preserve">, </w:t>
-      </w:r>
-      <w:r>
-        <w:t>K. T., and Donihue</w:t>
-      </w:r>
-      <w:r>
-        <w:t xml:space="preserve">, </w:t>
-      </w:r>
-      <w:r>
-        <w:t xml:space="preserve">C. M. 2015. Functional traits and trait-mediated interactions: connecting community-level interactions with ecosystem functioning. </w:t>
-      </w:r>
-      <w:r>
-        <w:rPr>
-          <w:i/>
-        </w:rPr>
-        <w:t>Advances in Ecological Research</w:t>
-      </w:r>
-      <w:r>
-        <w:t xml:space="preserve">, </w:t>
-      </w:r>
-      <w:r>
-        <w:rPr>
-          <w:rFonts w:ascii="Times New Roman" w:hAnsi="Times New Roman" w:cs="Times New Roman"/>
-        </w:rPr>
-        <w:t>53: 319-343</w:t>
-      </w:r>
-      <w:r>
-        <w:rPr>
-          <w:rFonts w:ascii="Times New Roman" w:hAnsi="Times New Roman" w:cs="Times New Roman"/>
-        </w:rPr>
-        <w:t xml:space="preserve">. </w:t>
+          <w:rFonts w:ascii="Garamond" w:hAnsi="Garamond" w:cs="Times New Roman"/>
+        </w:rPr>
+        <w:t xml:space="preserve">53: 319-343. </w:t>
       </w:r>
       <w:hyperlink r:id="rId20" w:history="1">
         <w:r>
           <w:rPr>
             <w:rStyle w:val="Hyperlink"/>
-            <w:rFonts w:ascii="Times New Roman" w:hAnsi="Times New Roman" w:cs="Times New Roman"/>
+            <w:rFonts w:ascii="Garamond" w:hAnsi="Garamond" w:cs="Times New Roman"/>
           </w:rPr>
           <w:t>https://doi.org/10.1016/bs.aecr.2015.01.003</w:t>
         </w:r>
@@ -1375,80 +1794,57 @@
           <w:ilvl w:val="0"/>
           <w:numId w:val="12"/>
         </w:numPr>
-      </w:pPr>
-      <w:r>
-        <w:rPr>
+        <w:rPr>
+          <w:rFonts w:ascii="Garamond" w:hAnsi="Garamond"/>
+        </w:rPr>
+      </w:pPr>
+      <w:r>
+        <w:rPr>
+          <w:rFonts w:ascii="Garamond" w:hAnsi="Garamond"/>
           <w:noProof/>
         </w:rPr>
         <w:fldChar w:fldCharType="begin"/>
       </w:r>
       <w:r>
         <w:rPr>
+          <w:rFonts w:ascii="Garamond" w:hAnsi="Garamond"/>
           <w:noProof/>
         </w:rPr>
         <w:instrText xml:space="preserve"> ADDIN EN.REFLIST </w:instrText>
       </w:r>
       <w:r>
         <w:rPr>
+          <w:rFonts w:ascii="Garamond" w:hAnsi="Garamond"/>
           <w:noProof/>
         </w:rPr>
         <w:fldChar w:fldCharType="separate"/>
       </w:r>
-      <w:bookmarkStart w:id="1" w:name="_ENREF_1"/>
-      <w:r>
-        <w:rPr>
+      <w:bookmarkStart w:id="0" w:name="_ENREF_1"/>
+      <w:r>
+        <w:rPr>
+          <w:rFonts w:ascii="Garamond" w:hAnsi="Garamond"/>
           <w:noProof/>
         </w:rPr>
         <w:t xml:space="preserve">Dashtban, M., </w:t>
       </w:r>
       <w:r>
         <w:rPr>
+          <w:rFonts w:ascii="Garamond" w:hAnsi="Garamond"/>
           <w:b/>
           <w:noProof/>
         </w:rPr>
-        <w:t>Buchkowski</w:t>
-      </w:r>
-      <w:r>
-        <w:rPr>
-          <w:b/>
+        <w:t>Buchkowski, R.W.</w:t>
+      </w:r>
+      <w:r>
+        <w:rPr>
+          <w:rFonts w:ascii="Garamond" w:hAnsi="Garamond"/>
           <w:noProof/>
         </w:rPr>
-        <w:t xml:space="preserve">, </w:t>
-      </w:r>
-      <w:r>
-        <w:rPr>
-          <w:b/>
-          <w:noProof/>
-        </w:rPr>
-        <w:t>R.</w:t>
-      </w:r>
-      <w:r>
-        <w:rPr>
-          <w:b/>
-          <w:noProof/>
-        </w:rPr>
-        <w:t>W.</w:t>
-      </w:r>
-      <w:r>
-        <w:rPr>
-          <w:noProof/>
-        </w:rPr>
-        <w:t>, and Qin</w:t>
-      </w:r>
-      <w:r>
-        <w:rPr>
-          <w:noProof/>
-        </w:rPr>
-        <w:t xml:space="preserve">, </w:t>
-      </w:r>
-      <w:r>
-        <w:rPr>
-          <w:noProof/>
-        </w:rPr>
-        <w:t xml:space="preserve">W. 2011. Effect of different carbon sources on cellulase production by </w:t>
-      </w:r>
-      <w:r>
-        <w:rPr>
+        <w:t xml:space="preserve">, and Qin, W. 2011. Effect of different carbon sources on cellulase production by </w:t>
+      </w:r>
+      <w:r>
+        <w:rPr>
+          <w:rFonts w:ascii="Garamond" w:hAnsi="Garamond"/>
           <w:i/>
           <w:noProof/>
         </w:rPr>
@@ -1456,12 +1852,14 @@
       </w:r>
       <w:r>
         <w:rPr>
+          <w:rFonts w:ascii="Garamond" w:hAnsi="Garamond"/>
           <w:noProof/>
         </w:rPr>
         <w:t xml:space="preserve"> (T</w:t>
       </w:r>
       <w:r>
         <w:rPr>
+          <w:rFonts w:ascii="Garamond" w:hAnsi="Garamond"/>
           <w:i/>
           <w:noProof/>
         </w:rPr>
@@ -1469,12 +1867,14 @@
       </w:r>
       <w:r>
         <w:rPr>
+          <w:rFonts w:ascii="Garamond" w:hAnsi="Garamond"/>
           <w:noProof/>
         </w:rPr>
         <w:t xml:space="preserve">) strains. </w:t>
       </w:r>
       <w:r>
         <w:rPr>
+          <w:rFonts w:ascii="Garamond" w:hAnsi="Garamond"/>
           <w:i/>
           <w:noProof/>
         </w:rPr>
@@ -1482,19 +1882,22 @@
       </w:r>
       <w:r>
         <w:rPr>
+          <w:rFonts w:ascii="Garamond" w:hAnsi="Garamond"/>
           <w:noProof/>
         </w:rPr>
         <w:t xml:space="preserve"> 2:274-286.</w:t>
       </w:r>
-      <w:bookmarkEnd w:id="1"/>
-      <w:r>
-        <w:rPr>
+      <w:bookmarkEnd w:id="0"/>
+      <w:r>
+        <w:rPr>
+          <w:rFonts w:ascii="Garamond" w:hAnsi="Garamond"/>
           <w:noProof/>
         </w:rPr>
         <w:fldChar w:fldCharType="end"/>
       </w:r>
       <w:r>
         <w:rPr>
+          <w:rFonts w:ascii="Garamond" w:hAnsi="Garamond"/>
           <w:noProof/>
         </w:rPr>
         <w:t xml:space="preserve"> </w:t>
@@ -1503,6 +1906,7 @@
         <w:r>
           <w:rPr>
             <w:rStyle w:val="Hyperlink"/>
+            <w:rFonts w:ascii="Garamond" w:hAnsi="Garamond"/>
             <w:noProof/>
           </w:rPr>
           <w:t>https://www.ncbi.nlm.nih.gov/pmc/PMC3193291/</w:t>
@@ -1512,21 +1916,88 @@
     <w:p>
       <w:pPr>
         <w:rPr>
-          <w:b/>
-        </w:rPr>
-      </w:pPr>
-    </w:p>
-    <w:p>
-      <w:pPr>
-        <w:rPr>
-          <w:b/>
-        </w:rPr>
-      </w:pPr>
-      <w:r>
-        <w:rPr>
-          <w:b/>
-        </w:rPr>
-        <w:t>Publications in review/revision:</w:t>
+          <w:rFonts w:ascii="Garamond" w:hAnsi="Garamond"/>
+          <w:b/>
+        </w:rPr>
+      </w:pPr>
+    </w:p>
+    <w:p>
+      <w:pPr>
+        <w:rPr>
+          <w:rFonts w:ascii="Garamond" w:hAnsi="Garamond"/>
+          <w:b/>
+        </w:rPr>
+      </w:pPr>
+      <w:r>
+        <w:rPr>
+          <w:rFonts w:ascii="Garamond" w:hAnsi="Garamond"/>
+          <w:b/>
+        </w:rPr>
+        <w:t>Publications in review</w:t>
+      </w:r>
+      <w:r>
+        <w:rPr>
+          <w:rFonts w:ascii="Garamond" w:hAnsi="Garamond"/>
+          <w:b/>
+        </w:rPr>
+        <w:t xml:space="preserve"> </w:t>
+      </w:r>
+      <w:r>
+        <w:rPr>
+          <w:rFonts w:ascii="Garamond" w:hAnsi="Garamond"/>
+        </w:rPr>
+        <w:t xml:space="preserve">(with </w:t>
+      </w:r>
+      <w:r>
+        <w:rPr>
+          <w:rFonts w:ascii="Garamond" w:hAnsi="Garamond"/>
+        </w:rPr>
+        <w:t xml:space="preserve">the </w:t>
+      </w:r>
+      <w:r>
+        <w:rPr>
+          <w:rFonts w:ascii="Garamond" w:hAnsi="Garamond"/>
+        </w:rPr>
+        <w:t>journal)</w:t>
+      </w:r>
+      <w:r>
+        <w:rPr>
+          <w:rFonts w:ascii="Garamond" w:hAnsi="Garamond"/>
+          <w:b/>
+        </w:rPr>
+        <w:t>/revision</w:t>
+      </w:r>
+      <w:r>
+        <w:rPr>
+          <w:rFonts w:ascii="Garamond" w:hAnsi="Garamond"/>
+          <w:b/>
+        </w:rPr>
+        <w:t xml:space="preserve"> </w:t>
+      </w:r>
+      <w:r>
+        <w:rPr>
+          <w:rFonts w:ascii="Garamond" w:hAnsi="Garamond"/>
+        </w:rPr>
+        <w:t>(</w:t>
+      </w:r>
+      <w:r>
+        <w:rPr>
+          <w:rFonts w:ascii="Garamond" w:hAnsi="Garamond"/>
+        </w:rPr>
+        <w:t>returned to</w:t>
+      </w:r>
+      <w:r>
+        <w:rPr>
+          <w:rFonts w:ascii="Garamond" w:hAnsi="Garamond"/>
+        </w:rPr>
+        <w:t xml:space="preserve"> authors)</w:t>
+      </w:r>
+      <w:r>
+        <w:rPr>
+          <w:rFonts w:ascii="Garamond" w:hAnsi="Garamond"/>
+          <w:b/>
+        </w:rPr>
+        <w:t>:</w:t>
       </w:r>
     </w:p>
     <w:p>
@@ -1536,256 +2007,644 @@
           <w:ilvl w:val="0"/>
           <w:numId w:val="16"/>
         </w:numPr>
-      </w:pPr>
-      <w:r>
-        <w:t>Guiliano, S</w:t>
-      </w:r>
-      <w:r>
-        <w:t>.*,</w:t>
-      </w:r>
-      <w:r>
-        <w:t xml:space="preserve"> Karr, </w:t>
-      </w:r>
-      <w:r>
-        <w:t>C.*,</w:t>
-      </w:r>
-      <w:r>
-        <w:t xml:space="preserve"> Sommer, N</w:t>
-      </w:r>
-      <w:r>
-        <w:t>.,</w:t>
-      </w:r>
-      <w:r>
+        <w:rPr>
+          <w:rFonts w:ascii="Garamond" w:hAnsi="Garamond"/>
+        </w:rPr>
+      </w:pPr>
+      <w:proofErr w:type="spellStart"/>
+      <w:r>
+        <w:rPr>
+          <w:rFonts w:ascii="Garamond" w:hAnsi="Garamond"/>
+        </w:rPr>
+        <w:t>Guiliano</w:t>
+      </w:r>
+      <w:proofErr w:type="spellEnd"/>
+      <w:r>
+        <w:rPr>
+          <w:rFonts w:ascii="Garamond" w:hAnsi="Garamond"/>
+        </w:rPr>
+        <w:t>, S.*, Karr, C.*, Sommer, N.</w:t>
+      </w:r>
+      <w:r>
+        <w:rPr>
+          <w:rFonts w:ascii="Garamond" w:hAnsi="Garamond"/>
+        </w:rPr>
+        <w:t>*</w:t>
+      </w:r>
+      <w:r>
+        <w:rPr>
+          <w:rFonts w:ascii="Garamond" w:hAnsi="Garamond"/>
+        </w:rPr>
+        <w:t xml:space="preserve">, </w:t>
+      </w:r>
+      <w:r>
+        <w:rPr>
+          <w:rFonts w:ascii="Garamond" w:hAnsi="Garamond"/>
+          <w:b/>
+        </w:rPr>
+        <w:t>Buchkowski, R.W.</w:t>
+      </w:r>
+      <w:r>
+        <w:rPr>
+          <w:rFonts w:ascii="Garamond" w:hAnsi="Garamond"/>
+        </w:rPr>
         <w:t xml:space="preserve"> </w:t>
       </w:r>
       <w:r>
         <w:rPr>
-          <w:b/>
-        </w:rPr>
-        <w:t>Buchkowski, R.W.</w:t>
-      </w:r>
-      <w:r>
-        <w:t xml:space="preserve"> </w:t>
-      </w:r>
-      <w:r>
-        <w:rPr>
+          <w:rFonts w:ascii="Garamond" w:hAnsi="Garamond"/>
           <w:i/>
         </w:rPr>
-        <w:t>in review</w:t>
-      </w:r>
-      <w:r>
-        <w:t xml:space="preserve"> </w:t>
-      </w:r>
-      <w:r>
-        <w:t>Indirect interactions link plant-based and detritus-based food chains: behavioral studies of woodlice and nursery web spiders</w:t>
-      </w:r>
-      <w:r>
-        <w:t>. Oikos</w:t>
-      </w:r>
-    </w:p>
-    <w:p>
-      <w:pPr>
-        <w:pStyle w:val="ListParagraph"/>
-        <w:numPr>
-          <w:ilvl w:val="0"/>
-          <w:numId w:val="16"/>
-        </w:numPr>
-      </w:pPr>
-      <w:r>
-        <w:rPr>
-          <w:b/>
-          <w:lang w:val="de-DE"/>
-        </w:rPr>
-        <w:t>Buchkowski, R.W.</w:t>
-      </w:r>
-      <w:r>
-        <w:rPr>
-          <w:lang w:val="de-DE"/>
-        </w:rPr>
-        <w:t xml:space="preserve"> </w:t>
-      </w:r>
-      <w:r>
-        <w:rPr>
+        <w:t xml:space="preserve">in </w:t>
+      </w:r>
+      <w:proofErr w:type="spellStart"/>
+      <w:r>
+        <w:rPr>
+          <w:rFonts w:ascii="Garamond" w:hAnsi="Garamond"/>
           <w:i/>
           <w:lang w:val="de-DE"/>
         </w:rPr>
+        <w:t>revision</w:t>
+      </w:r>
+      <w:proofErr w:type="spellEnd"/>
+      <w:r>
+        <w:rPr>
+          <w:rFonts w:ascii="Garamond" w:hAnsi="Garamond"/>
+        </w:rPr>
+        <w:t xml:space="preserve"> </w:t>
+      </w:r>
+      <w:r>
+        <w:rPr>
+          <w:rFonts w:ascii="Garamond" w:hAnsi="Garamond"/>
+        </w:rPr>
+        <w:t xml:space="preserve">Indirect interactions link plant-based and detritus-based food chains: behavioral studies of woodlice and nursery web spiders. </w:t>
+      </w:r>
+      <w:r>
+        <w:rPr>
+          <w:rFonts w:ascii="Garamond" w:hAnsi="Garamond"/>
+          <w:i/>
+        </w:rPr>
+        <w:t>Peer J</w:t>
+      </w:r>
+    </w:p>
+    <w:p>
+      <w:pPr>
+        <w:pStyle w:val="ListParagraph"/>
+        <w:numPr>
+          <w:ilvl w:val="0"/>
+          <w:numId w:val="16"/>
+        </w:numPr>
+        <w:rPr>
+          <w:rFonts w:ascii="Garamond" w:hAnsi="Garamond"/>
+        </w:rPr>
+      </w:pPr>
+      <w:r>
+        <w:rPr>
+          <w:rFonts w:ascii="Garamond" w:hAnsi="Garamond"/>
+          <w:b/>
+          <w:lang w:val="de-DE"/>
+        </w:rPr>
+        <w:t>Buchkowski, R.W.</w:t>
+      </w:r>
+      <w:r>
+        <w:rPr>
+          <w:rFonts w:ascii="Garamond" w:hAnsi="Garamond"/>
+          <w:lang w:val="de-DE"/>
+        </w:rPr>
+        <w:t xml:space="preserve"> </w:t>
+      </w:r>
+      <w:r>
+        <w:rPr>
+          <w:rFonts w:ascii="Garamond" w:hAnsi="Garamond"/>
+          <w:i/>
+          <w:lang w:val="de-DE"/>
+        </w:rPr>
+        <w:t xml:space="preserve">in </w:t>
+      </w:r>
+      <w:proofErr w:type="spellStart"/>
+      <w:r>
+        <w:rPr>
+          <w:rFonts w:ascii="Garamond" w:hAnsi="Garamond"/>
+          <w:i/>
+          <w:lang w:val="de-DE"/>
+        </w:rPr>
+        <w:t>revision</w:t>
+      </w:r>
+      <w:proofErr w:type="spellEnd"/>
+      <w:r>
+        <w:rPr>
+          <w:rFonts w:ascii="Garamond" w:hAnsi="Garamond"/>
+          <w:lang w:val="de-DE"/>
+        </w:rPr>
+        <w:t xml:space="preserve">. </w:t>
+      </w:r>
+      <w:r>
+        <w:rPr>
+          <w:rFonts w:ascii="Garamond" w:hAnsi="Garamond"/>
+        </w:rPr>
+        <w:t xml:space="preserve">Nonlinear interactions between herbivores and detritivores develop slowly and conspicuously into feedbacks. </w:t>
+      </w:r>
+      <w:r>
+        <w:rPr>
+          <w:rFonts w:ascii="Garamond" w:hAnsi="Garamond"/>
+          <w:i/>
+        </w:rPr>
+        <w:t>Ecological Monographs</w:t>
+      </w:r>
+    </w:p>
+    <w:p>
+      <w:pPr>
+        <w:pStyle w:val="ListParagraph"/>
+        <w:numPr>
+          <w:ilvl w:val="0"/>
+          <w:numId w:val="16"/>
+        </w:numPr>
+        <w:rPr>
+          <w:rFonts w:ascii="Garamond" w:hAnsi="Garamond"/>
+        </w:rPr>
+      </w:pPr>
+      <w:proofErr w:type="spellStart"/>
+      <w:r>
+        <w:rPr>
+          <w:rFonts w:ascii="Garamond" w:hAnsi="Garamond" w:cstheme="minorHAnsi"/>
+        </w:rPr>
+        <w:t>Donihue</w:t>
+      </w:r>
+      <w:proofErr w:type="spellEnd"/>
+      <w:r>
+        <w:rPr>
+          <w:rFonts w:ascii="Garamond" w:hAnsi="Garamond" w:cstheme="minorHAnsi"/>
+        </w:rPr>
+        <w:t xml:space="preserve">, C.M., </w:t>
+      </w:r>
+      <w:proofErr w:type="spellStart"/>
+      <w:r>
+        <w:rPr>
+          <w:rFonts w:ascii="Garamond" w:hAnsi="Garamond" w:cstheme="minorHAnsi"/>
+        </w:rPr>
+        <w:t>Kowaleski</w:t>
+      </w:r>
+      <w:proofErr w:type="spellEnd"/>
+      <w:r>
+        <w:rPr>
+          <w:rFonts w:ascii="Garamond" w:hAnsi="Garamond" w:cstheme="minorHAnsi"/>
+        </w:rPr>
+        <w:t>, A.</w:t>
+      </w:r>
+      <w:r>
+        <w:rPr>
+          <w:rFonts w:ascii="Garamond" w:hAnsi="Garamond" w:cstheme="minorHAnsi"/>
+        </w:rPr>
+        <w:t xml:space="preserve">, </w:t>
+      </w:r>
+      <w:proofErr w:type="spellStart"/>
+      <w:r>
+        <w:rPr>
+          <w:rFonts w:ascii="Garamond" w:hAnsi="Garamond" w:cstheme="minorHAnsi"/>
+        </w:rPr>
+        <w:t>Algar</w:t>
+      </w:r>
+      <w:proofErr w:type="spellEnd"/>
+      <w:r>
+        <w:rPr>
+          <w:rFonts w:ascii="Garamond" w:hAnsi="Garamond" w:cstheme="minorHAnsi"/>
+        </w:rPr>
+        <w:t>, A.</w:t>
+      </w:r>
+      <w:r>
+        <w:rPr>
+          <w:rFonts w:ascii="Garamond" w:hAnsi="Garamond" w:cstheme="minorHAnsi"/>
+        </w:rPr>
+        <w:t xml:space="preserve">, </w:t>
+      </w:r>
+      <w:proofErr w:type="spellStart"/>
+      <w:r>
+        <w:rPr>
+          <w:rFonts w:ascii="Garamond" w:hAnsi="Garamond" w:cstheme="minorHAnsi"/>
+        </w:rPr>
+        <w:t>Baeckens</w:t>
+      </w:r>
+      <w:proofErr w:type="spellEnd"/>
+      <w:r>
+        <w:rPr>
+          <w:rFonts w:ascii="Garamond" w:hAnsi="Garamond" w:cstheme="minorHAnsi"/>
+        </w:rPr>
+        <w:t>, S.</w:t>
+      </w:r>
+      <w:r>
+        <w:rPr>
+          <w:rFonts w:ascii="Garamond" w:hAnsi="Garamond" w:cstheme="minorHAnsi"/>
+        </w:rPr>
+        <w:t xml:space="preserve">, </w:t>
+      </w:r>
+      <w:r>
+        <w:rPr>
+          <w:rFonts w:ascii="Garamond" w:hAnsi="Garamond" w:cstheme="minorHAnsi"/>
+          <w:b/>
+        </w:rPr>
+        <w:t>Buchkowski</w:t>
+      </w:r>
+      <w:r>
+        <w:rPr>
+          <w:rFonts w:ascii="Garamond" w:hAnsi="Garamond" w:cstheme="minorHAnsi"/>
+          <w:b/>
+        </w:rPr>
+        <w:t>, R.W.</w:t>
+      </w:r>
+      <w:r>
+        <w:rPr>
+          <w:rFonts w:ascii="Garamond" w:hAnsi="Garamond" w:cstheme="minorHAnsi"/>
+        </w:rPr>
+        <w:t>, Fabre</w:t>
+      </w:r>
+      <w:r>
+        <w:rPr>
+          <w:rFonts w:ascii="Garamond" w:hAnsi="Garamond" w:cstheme="minorHAnsi"/>
+        </w:rPr>
+        <w:t>, A.-C.</w:t>
+      </w:r>
+      <w:r>
+        <w:rPr>
+          <w:rFonts w:ascii="Garamond" w:hAnsi="Garamond" w:cstheme="minorHAnsi"/>
+        </w:rPr>
+        <w:t>, Frank</w:t>
+      </w:r>
+      <w:r>
+        <w:rPr>
+          <w:rFonts w:ascii="Garamond" w:hAnsi="Garamond" w:cstheme="minorHAnsi"/>
+        </w:rPr>
+        <w:t>, H.K.</w:t>
+      </w:r>
+      <w:r>
+        <w:rPr>
+          <w:rFonts w:ascii="Garamond" w:hAnsi="Garamond" w:cstheme="minorHAnsi"/>
+        </w:rPr>
+        <w:t>, Geneva</w:t>
+      </w:r>
+      <w:r>
+        <w:rPr>
+          <w:rFonts w:ascii="Garamond" w:hAnsi="Garamond" w:cstheme="minorHAnsi"/>
+        </w:rPr>
+        <w:t>, A.J.</w:t>
+      </w:r>
+      <w:r>
+        <w:rPr>
+          <w:rFonts w:ascii="Garamond" w:hAnsi="Garamond" w:cstheme="minorHAnsi"/>
+        </w:rPr>
+        <w:t>, Mahler</w:t>
+      </w:r>
+      <w:r>
+        <w:rPr>
+          <w:rFonts w:ascii="Garamond" w:hAnsi="Garamond" w:cstheme="minorHAnsi"/>
+        </w:rPr>
+        <w:t>, D.L.</w:t>
+      </w:r>
+      <w:r>
+        <w:rPr>
+          <w:rFonts w:ascii="Garamond" w:hAnsi="Garamond" w:cstheme="minorHAnsi"/>
+        </w:rPr>
+        <w:t>, Reynolds</w:t>
+      </w:r>
+      <w:r>
+        <w:rPr>
+          <w:rFonts w:ascii="Garamond" w:hAnsi="Garamond" w:cstheme="minorHAnsi"/>
+        </w:rPr>
+        <w:t>, R.G.</w:t>
+      </w:r>
+      <w:r>
+        <w:rPr>
+          <w:rFonts w:ascii="Garamond" w:hAnsi="Garamond" w:cstheme="minorHAnsi"/>
+        </w:rPr>
+        <w:t>, Stroud</w:t>
+      </w:r>
+      <w:r>
+        <w:rPr>
+          <w:rFonts w:ascii="Garamond" w:hAnsi="Garamond" w:cstheme="minorHAnsi"/>
+        </w:rPr>
+        <w:t>, J.T.</w:t>
+      </w:r>
+      <w:r>
+        <w:rPr>
+          <w:rFonts w:ascii="Garamond" w:hAnsi="Garamond" w:cstheme="minorHAnsi"/>
+        </w:rPr>
+        <w:t>, Velasco</w:t>
+      </w:r>
+      <w:r>
+        <w:rPr>
+          <w:rFonts w:ascii="Garamond" w:hAnsi="Garamond" w:cstheme="minorHAnsi"/>
+        </w:rPr>
+        <w:t>, J.A.</w:t>
+      </w:r>
+      <w:r>
+        <w:rPr>
+          <w:rFonts w:ascii="Garamond" w:hAnsi="Garamond" w:cstheme="minorHAnsi"/>
+        </w:rPr>
+        <w:t>, Kolbe</w:t>
+      </w:r>
+      <w:r>
+        <w:rPr>
+          <w:rFonts w:ascii="Garamond" w:hAnsi="Garamond" w:cstheme="minorHAnsi"/>
+        </w:rPr>
+        <w:t>, J.J.</w:t>
+      </w:r>
+      <w:r>
+        <w:rPr>
+          <w:rFonts w:ascii="Garamond" w:hAnsi="Garamond" w:cstheme="minorHAnsi"/>
+        </w:rPr>
+        <w:t xml:space="preserve">, </w:t>
+      </w:r>
+      <w:proofErr w:type="spellStart"/>
+      <w:r>
+        <w:rPr>
+          <w:rFonts w:ascii="Garamond" w:hAnsi="Garamond" w:cstheme="minorHAnsi"/>
+        </w:rPr>
+        <w:t>Losos</w:t>
+      </w:r>
+      <w:proofErr w:type="spellEnd"/>
+      <w:r>
+        <w:rPr>
+          <w:rFonts w:ascii="Garamond" w:hAnsi="Garamond" w:cstheme="minorHAnsi"/>
+        </w:rPr>
+        <w:t>, J.B.</w:t>
+      </w:r>
+      <w:r>
+        <w:rPr>
+          <w:rFonts w:ascii="Garamond" w:hAnsi="Garamond" w:cstheme="minorHAnsi"/>
+        </w:rPr>
+        <w:t xml:space="preserve">, </w:t>
+      </w:r>
+      <w:proofErr w:type="spellStart"/>
+      <w:r>
+        <w:rPr>
+          <w:rFonts w:ascii="Garamond" w:hAnsi="Garamond" w:cstheme="minorHAnsi"/>
+        </w:rPr>
+        <w:t>Herrel</w:t>
+      </w:r>
+      <w:proofErr w:type="spellEnd"/>
+      <w:r>
+        <w:rPr>
+          <w:rFonts w:ascii="Garamond" w:hAnsi="Garamond" w:cstheme="minorHAnsi"/>
+        </w:rPr>
+        <w:t>, A</w:t>
+      </w:r>
+      <w:r>
+        <w:rPr>
+          <w:rFonts w:ascii="Garamond" w:hAnsi="Garamond" w:cstheme="minorHAnsi"/>
+        </w:rPr>
+        <w:t xml:space="preserve">. </w:t>
+      </w:r>
+      <w:r>
+        <w:rPr>
+          <w:rFonts w:ascii="Garamond" w:hAnsi="Garamond" w:cstheme="minorHAnsi"/>
+          <w:i/>
+        </w:rPr>
+        <w:t xml:space="preserve">in </w:t>
+      </w:r>
+      <w:proofErr w:type="spellStart"/>
+      <w:r>
+        <w:rPr>
+          <w:rFonts w:ascii="Garamond" w:hAnsi="Garamond"/>
+          <w:i/>
+          <w:lang w:val="de-DE"/>
+        </w:rPr>
+        <w:t>revision</w:t>
+      </w:r>
+      <w:proofErr w:type="spellEnd"/>
+      <w:r>
+        <w:rPr>
+          <w:rFonts w:ascii="Garamond" w:hAnsi="Garamond" w:cstheme="minorHAnsi"/>
+        </w:rPr>
+        <w:t>.</w:t>
+      </w:r>
+      <w:r>
+        <w:rPr>
+          <w:rFonts w:ascii="Garamond" w:hAnsi="Garamond"/>
+        </w:rPr>
+        <w:t xml:space="preserve"> </w:t>
+      </w:r>
+      <w:r>
+        <w:rPr>
+          <w:rFonts w:ascii="Garamond" w:hAnsi="Garamond" w:cstheme="minorHAnsi"/>
+        </w:rPr>
+        <w:t xml:space="preserve">Hurricane </w:t>
+      </w:r>
+      <w:r>
+        <w:rPr>
+          <w:rFonts w:ascii="Garamond" w:hAnsi="Garamond" w:cstheme="minorHAnsi"/>
+        </w:rPr>
+        <w:t>e</w:t>
+      </w:r>
+      <w:r>
+        <w:rPr>
+          <w:rFonts w:ascii="Garamond" w:hAnsi="Garamond" w:cstheme="minorHAnsi"/>
+        </w:rPr>
+        <w:t xml:space="preserve">ffects on </w:t>
+      </w:r>
+      <w:r>
+        <w:rPr>
+          <w:rFonts w:ascii="Garamond" w:hAnsi="Garamond" w:cstheme="minorHAnsi"/>
+        </w:rPr>
+        <w:t>n</w:t>
+      </w:r>
+      <w:r>
+        <w:rPr>
+          <w:rFonts w:ascii="Garamond" w:hAnsi="Garamond" w:cstheme="minorHAnsi"/>
+        </w:rPr>
+        <w:t xml:space="preserve">eotropical </w:t>
+      </w:r>
+      <w:r>
+        <w:rPr>
+          <w:rFonts w:ascii="Garamond" w:hAnsi="Garamond" w:cstheme="minorHAnsi"/>
+        </w:rPr>
+        <w:t>l</w:t>
+      </w:r>
+      <w:r>
+        <w:rPr>
+          <w:rFonts w:ascii="Garamond" w:hAnsi="Garamond" w:cstheme="minorHAnsi"/>
+        </w:rPr>
+        <w:t xml:space="preserve">izards </w:t>
+      </w:r>
+      <w:r>
+        <w:rPr>
+          <w:rFonts w:ascii="Garamond" w:hAnsi="Garamond" w:cstheme="minorHAnsi"/>
+        </w:rPr>
+        <w:t>s</w:t>
+      </w:r>
+      <w:r>
+        <w:rPr>
+          <w:rFonts w:ascii="Garamond" w:hAnsi="Garamond" w:cstheme="minorHAnsi"/>
+        </w:rPr>
+        <w:t xml:space="preserve">pan </w:t>
+      </w:r>
+      <w:r>
+        <w:rPr>
+          <w:rFonts w:ascii="Garamond" w:hAnsi="Garamond" w:cstheme="minorHAnsi"/>
+        </w:rPr>
+        <w:t>g</w:t>
+      </w:r>
+      <w:r>
+        <w:rPr>
+          <w:rFonts w:ascii="Garamond" w:hAnsi="Garamond" w:cstheme="minorHAnsi"/>
+        </w:rPr>
+        <w:t xml:space="preserve">eographic and </w:t>
+      </w:r>
+      <w:r>
+        <w:rPr>
+          <w:rFonts w:ascii="Garamond" w:hAnsi="Garamond" w:cstheme="minorHAnsi"/>
+        </w:rPr>
+        <w:t>p</w:t>
+      </w:r>
+      <w:r>
+        <w:rPr>
+          <w:rFonts w:ascii="Garamond" w:hAnsi="Garamond" w:cstheme="minorHAnsi"/>
+        </w:rPr>
+        <w:t xml:space="preserve">hylogenetic </w:t>
+      </w:r>
+      <w:r>
+        <w:rPr>
+          <w:rFonts w:ascii="Garamond" w:hAnsi="Garamond" w:cstheme="minorHAnsi"/>
+        </w:rPr>
+        <w:t>s</w:t>
+      </w:r>
+      <w:r>
+        <w:rPr>
+          <w:rFonts w:ascii="Garamond" w:hAnsi="Garamond" w:cstheme="minorHAnsi"/>
+        </w:rPr>
+        <w:t xml:space="preserve">cales. </w:t>
+      </w:r>
+      <w:r>
+        <w:rPr>
+          <w:rFonts w:ascii="Garamond" w:hAnsi="Garamond" w:cstheme="minorHAnsi"/>
+          <w:i/>
+        </w:rPr>
+        <w:t>Nature</w:t>
+      </w:r>
+    </w:p>
+    <w:p>
+      <w:pPr>
+        <w:pStyle w:val="ListParagraph"/>
+        <w:numPr>
+          <w:ilvl w:val="0"/>
+          <w:numId w:val="16"/>
+        </w:numPr>
+        <w:rPr>
+          <w:rFonts w:ascii="Garamond" w:hAnsi="Garamond"/>
+        </w:rPr>
+      </w:pPr>
+      <w:r>
+        <w:rPr>
+          <w:rFonts w:ascii="Garamond" w:hAnsi="Garamond"/>
+          <w:b/>
+        </w:rPr>
+        <w:t>Buchkowski, R.W.</w:t>
+      </w:r>
+      <w:r>
+        <w:rPr>
+          <w:rFonts w:ascii="Garamond" w:hAnsi="Garamond"/>
+        </w:rPr>
+        <w:t>,</w:t>
+      </w:r>
+      <w:r>
+        <w:rPr>
+          <w:rFonts w:ascii="Garamond" w:hAnsi="Garamond"/>
+        </w:rPr>
+        <w:t xml:space="preserve"> Morris, D.W., Halliday, W.D., </w:t>
+      </w:r>
+      <w:proofErr w:type="spellStart"/>
+      <w:r>
+        <w:rPr>
+          <w:rFonts w:ascii="Garamond" w:hAnsi="Garamond"/>
+        </w:rPr>
+        <w:t>Dupuch</w:t>
+      </w:r>
+      <w:proofErr w:type="spellEnd"/>
+      <w:r>
+        <w:rPr>
+          <w:rFonts w:ascii="Garamond" w:hAnsi="Garamond"/>
+        </w:rPr>
+        <w:t xml:space="preserve">, A., Morrissette-Boileau, C., Boudreau, S. </w:t>
+      </w:r>
+      <w:r>
+        <w:rPr>
+          <w:rFonts w:ascii="Garamond" w:hAnsi="Garamond"/>
+          <w:i/>
+        </w:rPr>
         <w:t>in revision</w:t>
       </w:r>
       <w:r>
         <w:rPr>
-          <w:lang w:val="de-DE"/>
-        </w:rPr>
-        <w:t xml:space="preserve">. </w:t>
-      </w:r>
-      <w:r>
-        <w:t>Nonlinear interactions between herbivores and detritivores develop slowly and conspicuously into feedbacks</w:t>
-      </w:r>
-      <w:r>
-        <w:t xml:space="preserve">. </w:t>
-      </w:r>
-      <w:r>
-        <w:rPr>
+          <w:rFonts w:ascii="Garamond" w:hAnsi="Garamond"/>
+        </w:rPr>
+        <w:t xml:space="preserve">. Temperature increase does not necessarily promote shrub growth in the Central Canadian Arctic. </w:t>
+      </w:r>
+      <w:r>
+        <w:rPr>
+          <w:rFonts w:ascii="Garamond" w:hAnsi="Garamond"/>
           <w:i/>
         </w:rPr>
-        <w:t>Ecological Monographs</w:t>
-      </w:r>
-    </w:p>
-    <w:p>
-      <w:pPr>
-        <w:pStyle w:val="ListParagraph"/>
-        <w:numPr>
-          <w:ilvl w:val="0"/>
-          <w:numId w:val="16"/>
-        </w:numPr>
-      </w:pPr>
-      <w:r>
-        <w:rPr>
-          <w:rFonts w:cstheme="minorHAnsi"/>
-        </w:rPr>
-        <w:t xml:space="preserve">Donihue, C.M., A. Kowaleski, A. Algar, S. Baeckens, </w:t>
-      </w:r>
-      <w:r>
-        <w:rPr>
-          <w:rFonts w:cstheme="minorHAnsi"/>
-          <w:b/>
-        </w:rPr>
-        <w:t>R.W. Buchkowski</w:t>
-      </w:r>
-      <w:r>
-        <w:rPr>
-          <w:rFonts w:cstheme="minorHAnsi"/>
-        </w:rPr>
-        <w:t xml:space="preserve">, A.-C. Fabre, H.K. Frank, A.J. Geneva, D.L. Mahler, R.G. Reynolds, J.T. Stroud, J.A. Velasco, J.J. Kolbe, J.B. Losos, A. Herrel. </w:t>
-      </w:r>
-      <w:r>
-        <w:rPr>
-          <w:rFonts w:cstheme="minorHAnsi"/>
+        <w:t xml:space="preserve">Arctic, </w:t>
+      </w:r>
+      <w:r>
+        <w:rPr>
+          <w:rFonts w:ascii="Garamond" w:hAnsi="Garamond"/>
           <w:i/>
         </w:rPr>
-        <w:t>in review</w:t>
-      </w:r>
-      <w:r>
-        <w:rPr>
-          <w:rFonts w:cstheme="minorHAnsi"/>
-        </w:rPr>
-        <w:t>.</w:t>
-      </w:r>
-      <w:r>
-        <w:t xml:space="preserve"> </w:t>
-      </w:r>
-      <w:r>
-        <w:rPr>
-          <w:rFonts w:cstheme="minorHAnsi"/>
-        </w:rPr>
-        <w:t xml:space="preserve">Hurricane </w:t>
-      </w:r>
-      <w:r>
-        <w:rPr>
-          <w:rFonts w:cstheme="minorHAnsi"/>
-        </w:rPr>
-        <w:t>e</w:t>
-      </w:r>
-      <w:r>
-        <w:rPr>
-          <w:rFonts w:cstheme="minorHAnsi"/>
-        </w:rPr>
-        <w:t xml:space="preserve">ffects on </w:t>
-      </w:r>
-      <w:r>
-        <w:rPr>
-          <w:rFonts w:cstheme="minorHAnsi"/>
-        </w:rPr>
-        <w:t>n</w:t>
-      </w:r>
-      <w:r>
-        <w:rPr>
-          <w:rFonts w:cstheme="minorHAnsi"/>
-        </w:rPr>
-        <w:t xml:space="preserve">eotropical </w:t>
-      </w:r>
-      <w:r>
-        <w:rPr>
-          <w:rFonts w:cstheme="minorHAnsi"/>
-        </w:rPr>
-        <w:t>l</w:t>
-      </w:r>
-      <w:r>
-        <w:rPr>
-          <w:rFonts w:cstheme="minorHAnsi"/>
-        </w:rPr>
-        <w:t xml:space="preserve">izards </w:t>
-      </w:r>
-      <w:r>
-        <w:rPr>
-          <w:rFonts w:cstheme="minorHAnsi"/>
-        </w:rPr>
-        <w:t>s</w:t>
-      </w:r>
-      <w:r>
-        <w:rPr>
-          <w:rFonts w:cstheme="minorHAnsi"/>
-        </w:rPr>
-        <w:t xml:space="preserve">pan </w:t>
-      </w:r>
-      <w:r>
-        <w:rPr>
-          <w:rFonts w:cstheme="minorHAnsi"/>
-        </w:rPr>
-        <w:t>g</w:t>
-      </w:r>
-      <w:r>
-        <w:rPr>
-          <w:rFonts w:cstheme="minorHAnsi"/>
-        </w:rPr>
-        <w:t xml:space="preserve">eographic and </w:t>
-      </w:r>
-      <w:r>
-        <w:rPr>
-          <w:rFonts w:cstheme="minorHAnsi"/>
-        </w:rPr>
-        <w:t>p</w:t>
-      </w:r>
-      <w:r>
-        <w:rPr>
-          <w:rFonts w:cstheme="minorHAnsi"/>
-        </w:rPr>
-        <w:t xml:space="preserve">hylogenetic </w:t>
-      </w:r>
-      <w:r>
-        <w:rPr>
-          <w:rFonts w:cstheme="minorHAnsi"/>
-        </w:rPr>
-        <w:t>s</w:t>
-      </w:r>
-      <w:r>
-        <w:rPr>
-          <w:rFonts w:cstheme="minorHAnsi"/>
-        </w:rPr>
-        <w:t xml:space="preserve">cales. </w:t>
-      </w:r>
-      <w:r>
-        <w:rPr>
-          <w:rFonts w:cstheme="minorHAnsi"/>
+        <w:t>A</w:t>
+      </w:r>
+      <w:r>
+        <w:rPr>
+          <w:rFonts w:ascii="Garamond" w:hAnsi="Garamond"/>
           <w:i/>
         </w:rPr>
-        <w:t>Science</w:t>
-      </w:r>
-    </w:p>
-    <w:p>
-      <w:pPr>
-        <w:rPr>
-          <w:b/>
-        </w:rPr>
-      </w:pPr>
-    </w:p>
-    <w:p>
-      <w:pPr>
-        <w:rPr>
-          <w:b/>
-        </w:rPr>
-      </w:pPr>
-      <w:r>
-        <w:rPr>
+        <w:t xml:space="preserve">ntarctic, and </w:t>
+      </w:r>
+      <w:r>
+        <w:rPr>
+          <w:rFonts w:ascii="Garamond" w:hAnsi="Garamond"/>
+          <w:i/>
+        </w:rPr>
+        <w:t>A</w:t>
+      </w:r>
+      <w:r>
+        <w:rPr>
+          <w:rFonts w:ascii="Garamond" w:hAnsi="Garamond"/>
+          <w:i/>
+        </w:rPr>
+        <w:t xml:space="preserve">lpine </w:t>
+      </w:r>
+      <w:r>
+        <w:rPr>
+          <w:rFonts w:ascii="Garamond" w:hAnsi="Garamond"/>
+          <w:i/>
+        </w:rPr>
+        <w:t>R</w:t>
+      </w:r>
+      <w:r>
+        <w:rPr>
+          <w:rFonts w:ascii="Garamond" w:hAnsi="Garamond"/>
+          <w:i/>
+        </w:rPr>
+        <w:t>esearch</w:t>
+      </w:r>
+    </w:p>
+    <w:p>
+      <w:pPr>
+        <w:rPr>
+          <w:rFonts w:ascii="Garamond" w:hAnsi="Garamond"/>
+          <w:b/>
+        </w:rPr>
+      </w:pPr>
+    </w:p>
+    <w:p>
+      <w:pPr>
+        <w:rPr>
+          <w:rFonts w:ascii="Garamond" w:hAnsi="Garamond"/>
+          <w:b/>
+        </w:rPr>
+      </w:pPr>
+      <w:r>
+        <w:rPr>
+          <w:rFonts w:ascii="Garamond" w:hAnsi="Garamond"/>
           <w:b/>
         </w:rPr>
         <w:t>Non-refereed publications:</w:t>
@@ -1799,69 +2658,120 @@
           <w:numId w:val="15"/>
         </w:numPr>
         <w:rPr>
-          <w:rFonts w:ascii="Times New Roman" w:hAnsi="Times New Roman" w:cs="Times New Roman"/>
-        </w:rPr>
-      </w:pPr>
-      <w:r>
-        <w:rPr>
-          <w:rFonts w:ascii="Times New Roman" w:hAnsi="Times New Roman" w:cs="Times New Roman"/>
-        </w:rPr>
-        <w:t xml:space="preserve">Helton, A., Lewis, R., Hoffnagle, G., Prewo, K.M., Kane, K., Smith, W.J., Keiser D.A., Stahl, J., Klug, J.L. Tobias, C., Raymond, P.A., </w:t>
-      </w:r>
-      <w:r>
-        <w:rPr>
-          <w:rFonts w:ascii="Times New Roman" w:hAnsi="Times New Roman" w:cs="Times New Roman"/>
-          <w:b/>
-        </w:rPr>
-        <w:t>Buchkowski, R.</w:t>
-      </w:r>
-      <w:r>
-        <w:rPr>
-          <w:rFonts w:ascii="Times New Roman" w:hAnsi="Times New Roman" w:cs="Times New Roman"/>
-          <w:b/>
-        </w:rPr>
-        <w:t>W.</w:t>
-      </w:r>
-      <w:r>
-        <w:rPr>
-          <w:rFonts w:ascii="Times New Roman" w:hAnsi="Times New Roman" w:cs="Times New Roman"/>
-        </w:rPr>
-        <w:t>, Coplin, K., Weber, L., Strauss, R.H., Clark, T., Bertini, A.G. (2014) Methods to measure phosphorus and make future projections. The Connecticut Academy of Science and Engineering. Reported Dec. 17/2014: 1-66</w:t>
-      </w:r>
-      <w:r>
-        <w:rPr>
-          <w:rFonts w:ascii="Times New Roman" w:hAnsi="Times New Roman" w:cs="Times New Roman"/>
-        </w:rPr>
-        <w:t>.</w:t>
-      </w:r>
-    </w:p>
-    <w:p>
-      <w:pPr>
-        <w:pStyle w:val="ListParagraph"/>
-        <w:rPr>
-          <w:b/>
-        </w:rPr>
-      </w:pPr>
-    </w:p>
-    <w:p>
-      <w:pPr>
-        <w:rPr>
-          <w:b/>
-        </w:rPr>
-      </w:pPr>
-      <w:r>
-        <w:rPr>
+          <w:rFonts w:ascii="Garamond" w:hAnsi="Garamond" w:cs="Times New Roman"/>
+        </w:rPr>
+      </w:pPr>
+      <w:r>
+        <w:rPr>
+          <w:rFonts w:ascii="Garamond" w:hAnsi="Garamond" w:cs="Times New Roman"/>
+        </w:rPr>
+        <w:t xml:space="preserve">Helton, A., Lewis, R., </w:t>
+      </w:r>
+      <w:proofErr w:type="spellStart"/>
+      <w:r>
+        <w:rPr>
+          <w:rFonts w:ascii="Garamond" w:hAnsi="Garamond" w:cs="Times New Roman"/>
+        </w:rPr>
+        <w:t>Hoffnagle</w:t>
+      </w:r>
+      <w:proofErr w:type="spellEnd"/>
+      <w:r>
+        <w:rPr>
+          <w:rFonts w:ascii="Garamond" w:hAnsi="Garamond" w:cs="Times New Roman"/>
+        </w:rPr>
+        <w:t xml:space="preserve">, G., </w:t>
+      </w:r>
+      <w:proofErr w:type="spellStart"/>
+      <w:r>
+        <w:rPr>
+          <w:rFonts w:ascii="Garamond" w:hAnsi="Garamond" w:cs="Times New Roman"/>
+        </w:rPr>
+        <w:t>Prewo</w:t>
+      </w:r>
+      <w:proofErr w:type="spellEnd"/>
+      <w:r>
+        <w:rPr>
+          <w:rFonts w:ascii="Garamond" w:hAnsi="Garamond" w:cs="Times New Roman"/>
+        </w:rPr>
+        <w:t xml:space="preserve">, K.M., Kane, K., Smith, W.J., Keiser D.A., Stahl, J., Klug, J.L. Tobias, C., Raymond, P.A., </w:t>
+      </w:r>
+      <w:r>
+        <w:rPr>
+          <w:rFonts w:ascii="Garamond" w:hAnsi="Garamond" w:cs="Times New Roman"/>
+          <w:b/>
+        </w:rPr>
+        <w:t>Buchkowski, R.W.</w:t>
+      </w:r>
+      <w:r>
+        <w:rPr>
+          <w:rFonts w:ascii="Garamond" w:hAnsi="Garamond" w:cs="Times New Roman"/>
+        </w:rPr>
+        <w:t xml:space="preserve">, </w:t>
+      </w:r>
+      <w:proofErr w:type="spellStart"/>
+      <w:r>
+        <w:rPr>
+          <w:rFonts w:ascii="Garamond" w:hAnsi="Garamond" w:cs="Times New Roman"/>
+        </w:rPr>
+        <w:t>Coplin</w:t>
+      </w:r>
+      <w:proofErr w:type="spellEnd"/>
+      <w:r>
+        <w:rPr>
+          <w:rFonts w:ascii="Garamond" w:hAnsi="Garamond" w:cs="Times New Roman"/>
+        </w:rPr>
+        <w:t xml:space="preserve">, K., Weber, L., Strauss, R.H., Clark, T., </w:t>
+      </w:r>
+      <w:proofErr w:type="spellStart"/>
+      <w:r>
+        <w:rPr>
+          <w:rFonts w:ascii="Garamond" w:hAnsi="Garamond" w:cs="Times New Roman"/>
+        </w:rPr>
+        <w:t>Bertini</w:t>
+      </w:r>
+      <w:proofErr w:type="spellEnd"/>
+      <w:r>
+        <w:rPr>
+          <w:rFonts w:ascii="Garamond" w:hAnsi="Garamond" w:cs="Times New Roman"/>
+        </w:rPr>
+        <w:t>, A.G. (2014) Methods to measure phosphorus and make future projections. The Connecticut Academy of Science and Engineering. Reported Dec. 17/2014: 1-66.</w:t>
+      </w:r>
+    </w:p>
+    <w:p>
+      <w:pPr>
+        <w:pStyle w:val="ListParagraph"/>
+        <w:rPr>
+          <w:rFonts w:ascii="Garamond" w:hAnsi="Garamond"/>
+          <w:b/>
+        </w:rPr>
+      </w:pPr>
+    </w:p>
+    <w:p>
+      <w:pPr>
+        <w:rPr>
+          <w:rFonts w:ascii="Garamond" w:hAnsi="Garamond"/>
+          <w:b/>
+        </w:rPr>
+      </w:pPr>
+      <w:r>
+        <w:rPr>
+          <w:rFonts w:ascii="Garamond" w:hAnsi="Garamond"/>
           <w:b/>
         </w:rPr>
         <w:t>Academic Presentations:</w:t>
       </w:r>
     </w:p>
     <w:p>
-      <w:r>
-        <w:t>*Invited</w:t>
-      </w:r>
-      <w:r>
-        <w:t xml:space="preserve"> seminars</w:t>
+      <w:pPr>
+        <w:rPr>
+          <w:rFonts w:ascii="Garamond" w:hAnsi="Garamond"/>
+        </w:rPr>
+      </w:pPr>
+      <w:r>
+        <w:rPr>
+          <w:rFonts w:ascii="Garamond" w:hAnsi="Garamond"/>
+        </w:rPr>
+        <w:t>*Invited seminars</w:t>
       </w:r>
     </w:p>
     <w:p>
@@ -1871,8 +2781,14 @@
           <w:ilvl w:val="0"/>
           <w:numId w:val="10"/>
         </w:numPr>
-      </w:pPr>
-      <w:r>
+        <w:rPr>
+          <w:rFonts w:ascii="Garamond" w:hAnsi="Garamond"/>
+        </w:rPr>
+      </w:pPr>
+      <w:r>
+        <w:rPr>
+          <w:rFonts w:ascii="Garamond" w:hAnsi="Garamond"/>
+        </w:rPr>
         <w:t>Buchkowski, R.W. October 2019. When do interactions between green (production) and brown (decomposition) food chains matter? Memorial University, St. John’s, NL, CAN*</w:t>
       </w:r>
     </w:p>
@@ -1883,10 +2799,48 @@
           <w:ilvl w:val="0"/>
           <w:numId w:val="10"/>
         </w:numPr>
-      </w:pPr>
-      <w:r>
+        <w:rPr>
+          <w:rFonts w:ascii="Garamond" w:hAnsi="Garamond"/>
+        </w:rPr>
+      </w:pPr>
+      <w:r>
+        <w:rPr>
+          <w:rFonts w:ascii="Garamond" w:hAnsi="Garamond"/>
+        </w:rPr>
+        <w:t>Buchkowski, R.W. April 2019. Earthworms work alone: the combined impact of non-native earthworms and native herbivores on plants and nutrient cycling in Connecticut old-fields. The Northeast Natural History Conference; Springfield, MA, USA</w:t>
+      </w:r>
+    </w:p>
+    <w:p>
+      <w:pPr>
+        <w:pStyle w:val="ListParagraph"/>
+        <w:numPr>
+          <w:ilvl w:val="0"/>
+          <w:numId w:val="10"/>
+        </w:numPr>
+        <w:rPr>
+          <w:rFonts w:ascii="Garamond" w:hAnsi="Garamond"/>
+        </w:rPr>
+      </w:pPr>
+      <w:r>
+        <w:rPr>
+          <w:rFonts w:ascii="Garamond" w:hAnsi="Garamond"/>
+        </w:rPr>
         <w:lastRenderedPageBreak/>
-        <w:t>Buchkowski, R.W. April 2019. Earthworms work alone: the combined impact of non-native earthworms and native herbivores on plants and nutrient cycling in Connecticut old-fields. The Northeast Natural History Conference; Springfield, MA, USA</w:t>
+        <w:t xml:space="preserve">Buchkowski, R.W. November 2018. The effects of herbivores and decomposers on plant communities and nutrient cycles. Yale Institute for </w:t>
+      </w:r>
+      <w:proofErr w:type="spellStart"/>
+      <w:r>
+        <w:rPr>
+          <w:rFonts w:ascii="Garamond" w:hAnsi="Garamond"/>
+        </w:rPr>
+        <w:t>Biospheric</w:t>
+      </w:r>
+      <w:proofErr w:type="spellEnd"/>
+      <w:r>
+        <w:rPr>
+          <w:rFonts w:ascii="Garamond" w:hAnsi="Garamond"/>
+        </w:rPr>
+        <w:t xml:space="preserve"> Studies; New Haven, CT, USA</w:t>
       </w:r>
     </w:p>
     <w:p>
@@ -1896,9 +2850,29 @@
           <w:ilvl w:val="0"/>
           <w:numId w:val="10"/>
         </w:numPr>
-      </w:pPr>
-      <w:r>
-        <w:t>Buchkowski, R.W. November 2018. The effects of herbivores and decomposers on plant communities and nutrient cycles. Yale Institute for Biospheric Studies; New Haven, CT, USA</w:t>
+        <w:rPr>
+          <w:rFonts w:ascii="Garamond" w:hAnsi="Garamond"/>
+        </w:rPr>
+      </w:pPr>
+      <w:r>
+        <w:rPr>
+          <w:rFonts w:ascii="Garamond" w:hAnsi="Garamond"/>
+        </w:rPr>
+        <w:t xml:space="preserve">Buchkowski, R.W. October 2018. Insect herbivory impacts leaf-litter nitrogen with cascading effects on </w:t>
+      </w:r>
+      <w:proofErr w:type="spellStart"/>
+      <w:r>
+        <w:rPr>
+          <w:rFonts w:ascii="Garamond" w:hAnsi="Garamond"/>
+        </w:rPr>
+        <w:t>detritivory</w:t>
+      </w:r>
+      <w:proofErr w:type="spellEnd"/>
+      <w:r>
+        <w:rPr>
+          <w:rFonts w:ascii="Garamond" w:hAnsi="Garamond"/>
+        </w:rPr>
+        <w:t xml:space="preserve"> but not on plant growth. University of Maryland; College Park, MD, USA*</w:t>
       </w:r>
     </w:p>
     <w:p>
@@ -1908,20 +2882,14 @@
           <w:ilvl w:val="0"/>
           <w:numId w:val="10"/>
         </w:numPr>
-      </w:pPr>
-      <w:r>
-        <w:t>Buchkowski, R.W. October 2018. Insect herbivory impacts leaf-litter nitrogen with cascading effects on detritivory but not on plant growth. University of Maryland; College Park, MD, USA*</w:t>
-      </w:r>
-    </w:p>
-    <w:p>
-      <w:pPr>
-        <w:pStyle w:val="ListParagraph"/>
-        <w:numPr>
-          <w:ilvl w:val="0"/>
-          <w:numId w:val="10"/>
-        </w:numPr>
-      </w:pPr>
-      <w:r>
+        <w:rPr>
+          <w:rFonts w:ascii="Garamond" w:hAnsi="Garamond"/>
+        </w:rPr>
+      </w:pPr>
+      <w:r>
+        <w:rPr>
+          <w:rFonts w:ascii="Garamond" w:hAnsi="Garamond"/>
+        </w:rPr>
         <w:t>Buchkowski, R.W. July 2018. Empirical insights on the feedbacks between terrestrial green and brown food chains. Canadian Society for Ecology and Evolution; Guelph, ON, CAN</w:t>
       </w:r>
     </w:p>
@@ -1932,8 +2900,14 @@
           <w:ilvl w:val="1"/>
           <w:numId w:val="10"/>
         </w:numPr>
-      </w:pPr>
-      <w:r>
+        <w:rPr>
+          <w:rFonts w:ascii="Garamond" w:hAnsi="Garamond"/>
+        </w:rPr>
+      </w:pPr>
+      <w:r>
+        <w:rPr>
+          <w:rFonts w:ascii="Garamond" w:hAnsi="Garamond"/>
+        </w:rPr>
         <w:t>Co-organized the symposium “Merging theory and empirical research on ecosystem functioning of connected ecosystems” with S.J. Leroux</w:t>
       </w:r>
     </w:p>
@@ -1944,17 +2918,36 @@
           <w:ilvl w:val="0"/>
           <w:numId w:val="10"/>
         </w:numPr>
-      </w:pPr>
-      <w:r>
+        <w:rPr>
+          <w:rFonts w:ascii="Garamond" w:hAnsi="Garamond"/>
+        </w:rPr>
+      </w:pPr>
+      <w:r>
+        <w:rPr>
+          <w:rFonts w:ascii="Garamond" w:hAnsi="Garamond"/>
+        </w:rPr>
         <w:t xml:space="preserve">Buchkowski, R.W. April 2018. </w:t>
       </w:r>
-      <w:r>
-        <w:rPr>
+      <w:proofErr w:type="spellStart"/>
+      <w:r>
+        <w:rPr>
+          <w:rFonts w:ascii="Garamond" w:hAnsi="Garamond"/>
           <w:i/>
         </w:rPr>
-        <w:t>Upgoer 5</w:t>
-      </w:r>
-      <w:r>
+        <w:t>Upgoer</w:t>
+      </w:r>
+      <w:proofErr w:type="spellEnd"/>
+      <w:r>
+        <w:rPr>
+          <w:rFonts w:ascii="Garamond" w:hAnsi="Garamond"/>
+          <w:i/>
+        </w:rPr>
+        <w:t xml:space="preserve"> 5</w:t>
+      </w:r>
+      <w:r>
+        <w:rPr>
+          <w:rFonts w:ascii="Garamond" w:hAnsi="Garamond"/>
+        </w:rPr>
         <w:t>: Animals change where matter is in fields, but only when we consider the starting place and the ground. Research Colloquium at Yale University; New Haven, CT, USA</w:t>
       </w:r>
     </w:p>
@@ -1965,8 +2958,14 @@
           <w:ilvl w:val="0"/>
           <w:numId w:val="10"/>
         </w:numPr>
-      </w:pPr>
-      <w:r>
+        <w:rPr>
+          <w:rFonts w:ascii="Garamond" w:hAnsi="Garamond"/>
+        </w:rPr>
+      </w:pPr>
+      <w:r>
+        <w:rPr>
+          <w:rFonts w:ascii="Garamond" w:hAnsi="Garamond"/>
+        </w:rPr>
         <w:t>Buchkowski, R.W. August 2017. Plant growth responds to the detritivores processing of leaf litter only when that litter has a history of herbivory. Ecological Society of America; Portland, OR, USA</w:t>
       </w:r>
     </w:p>
@@ -1977,8 +2976,14 @@
           <w:ilvl w:val="0"/>
           <w:numId w:val="10"/>
         </w:numPr>
-      </w:pPr>
-      <w:r>
+        <w:rPr>
+          <w:rFonts w:ascii="Garamond" w:hAnsi="Garamond"/>
+        </w:rPr>
+      </w:pPr>
+      <w:r>
+        <w:rPr>
+          <w:rFonts w:ascii="Garamond" w:hAnsi="Garamond"/>
+        </w:rPr>
         <w:t>Buchkowski, R.W. September 2016. Unanticipated interactions explain the combined effects of plant-based and detritus-based food chains on nitrogen cycling. Memorial University, St. John’s, NL, CAN*</w:t>
       </w:r>
     </w:p>
@@ -1989,8 +2994,14 @@
           <w:ilvl w:val="0"/>
           <w:numId w:val="10"/>
         </w:numPr>
-      </w:pPr>
-      <w:r>
+        <w:rPr>
+          <w:rFonts w:ascii="Garamond" w:hAnsi="Garamond"/>
+        </w:rPr>
+      </w:pPr>
+      <w:r>
+        <w:rPr>
+          <w:rFonts w:ascii="Garamond" w:hAnsi="Garamond"/>
+        </w:rPr>
         <w:t>Buchkowski, R.W. September 2015. Is it what you eat or where you live that matters? Yale University Doctoral Conference; New Haven, CT, USA</w:t>
       </w:r>
     </w:p>
@@ -2001,8 +3012,14 @@
           <w:ilvl w:val="0"/>
           <w:numId w:val="10"/>
         </w:numPr>
-      </w:pPr>
-      <w:r>
+        <w:rPr>
+          <w:rFonts w:ascii="Garamond" w:hAnsi="Garamond"/>
+        </w:rPr>
+      </w:pPr>
+      <w:r>
+        <w:rPr>
+          <w:rFonts w:ascii="Garamond" w:hAnsi="Garamond"/>
+        </w:rPr>
         <w:t>Buchkowski, R. W. August 2015.  An empirical assessment of a stoichiometrically and microbially explicit nutrient cycling model. Ecological Society of America; Baltimore, MD, USA</w:t>
       </w:r>
     </w:p>
@@ -2013,8 +3030,14 @@
           <w:ilvl w:val="0"/>
           <w:numId w:val="10"/>
         </w:numPr>
-      </w:pPr>
-      <w:r>
+        <w:rPr>
+          <w:rFonts w:ascii="Garamond" w:hAnsi="Garamond"/>
+        </w:rPr>
+      </w:pPr>
+      <w:r>
+        <w:rPr>
+          <w:rFonts w:ascii="Garamond" w:hAnsi="Garamond"/>
+        </w:rPr>
         <w:t>Buchkowski, R. W. June 2015. Detritivores ameliorate the enhancing effect of plant-based trophic cascades on nitrogen cycling. Rhizosphere 4; Maastricht, Limburg, Netherlands</w:t>
       </w:r>
     </w:p>
@@ -2025,14 +3048,37 @@
           <w:ilvl w:val="0"/>
           <w:numId w:val="10"/>
         </w:numPr>
-      </w:pPr>
-      <w:r>
-        <w:rPr>
+        <w:rPr>
+          <w:rFonts w:ascii="Garamond" w:hAnsi="Garamond"/>
+        </w:rPr>
+      </w:pPr>
+      <w:r>
+        <w:rPr>
+          <w:rFonts w:ascii="Garamond" w:hAnsi="Garamond"/>
           <w:lang w:val="de-DE"/>
         </w:rPr>
-        <w:t xml:space="preserve">Buchkowski, R. W. and Schmitz, O. J. April 2014. </w:t>
-      </w:r>
-      <w:r>
+        <w:t xml:space="preserve">Buchkowski, R. W. </w:t>
+      </w:r>
+      <w:proofErr w:type="spellStart"/>
+      <w:r>
+        <w:rPr>
+          <w:rFonts w:ascii="Garamond" w:hAnsi="Garamond"/>
+          <w:lang w:val="de-DE"/>
+        </w:rPr>
+        <w:t>and</w:t>
+      </w:r>
+      <w:proofErr w:type="spellEnd"/>
+      <w:r>
+        <w:rPr>
+          <w:rFonts w:ascii="Garamond" w:hAnsi="Garamond"/>
+          <w:lang w:val="de-DE"/>
+        </w:rPr>
+        <w:t xml:space="preserve"> Schmitz, O. J. April 2014. </w:t>
+      </w:r>
+      <w:r>
+        <w:rPr>
+          <w:rFonts w:ascii="Garamond" w:hAnsi="Garamond"/>
+        </w:rPr>
         <w:t>How do aboveground and belowground consumers impact nitrogen mineralization? Research Colloquium at Yale University; New Haven, CT, USA</w:t>
       </w:r>
     </w:p>
@@ -2043,8 +3089,14 @@
           <w:ilvl w:val="1"/>
           <w:numId w:val="10"/>
         </w:numPr>
-      </w:pPr>
-      <w:r>
+        <w:rPr>
+          <w:rFonts w:ascii="Garamond" w:hAnsi="Garamond"/>
+        </w:rPr>
+      </w:pPr>
+      <w:r>
+        <w:rPr>
+          <w:rFonts w:ascii="Garamond" w:hAnsi="Garamond"/>
+        </w:rPr>
         <w:t>Awarded best oral presentation</w:t>
       </w:r>
     </w:p>
@@ -2055,26 +3107,35 @@
           <w:ilvl w:val="0"/>
           <w:numId w:val="10"/>
         </w:numPr>
-      </w:pPr>
-      <w:r>
+        <w:rPr>
+          <w:rFonts w:ascii="Garamond" w:hAnsi="Garamond"/>
+        </w:rPr>
+      </w:pPr>
+      <w:r>
+        <w:rPr>
+          <w:rFonts w:ascii="Garamond" w:hAnsi="Garamond"/>
+        </w:rPr>
         <w:t>Buchkowski, R. W. March 2014. Putting animals back into the nitrogen cycle. Trent University; Peterborough, ON, CAN</w:t>
       </w:r>
     </w:p>
     <w:p>
       <w:pPr>
         <w:rPr>
-          <w:b/>
-        </w:rPr>
-      </w:pPr>
-    </w:p>
-    <w:p>
-      <w:pPr>
-        <w:rPr>
-          <w:b/>
-        </w:rPr>
-      </w:pPr>
-      <w:r>
-        <w:rPr>
+          <w:rFonts w:ascii="Garamond" w:hAnsi="Garamond"/>
+          <w:b/>
+        </w:rPr>
+      </w:pPr>
+    </w:p>
+    <w:p>
+      <w:pPr>
+        <w:rPr>
+          <w:rFonts w:ascii="Garamond" w:hAnsi="Garamond"/>
+          <w:b/>
+        </w:rPr>
+      </w:pPr>
+      <w:r>
+        <w:rPr>
+          <w:rFonts w:ascii="Garamond" w:hAnsi="Garamond"/>
           <w:b/>
         </w:rPr>
         <w:t>Poster Presentations:</w:t>
@@ -2088,11 +3149,13 @@
           <w:numId w:val="10"/>
         </w:numPr>
         <w:rPr>
-          <w:b/>
-        </w:rPr>
-      </w:pPr>
-      <w:r>
-        <w:rPr>
+          <w:rFonts w:ascii="Garamond" w:hAnsi="Garamond"/>
+          <w:b/>
+        </w:rPr>
+      </w:pPr>
+      <w:r>
+        <w:rPr>
+          <w:rFonts w:ascii="Garamond" w:hAnsi="Garamond"/>
           <w:b/>
           <w:lang w:val="de-DE"/>
         </w:rPr>
@@ -2100,23 +3163,51 @@
       </w:r>
       <w:r>
         <w:rPr>
+          <w:rFonts w:ascii="Garamond" w:hAnsi="Garamond"/>
           <w:lang w:val="de-DE"/>
         </w:rPr>
-        <w:t xml:space="preserve"> and Schmitz, O. J. August 2014. </w:t>
-      </w:r>
-      <w:r>
+        <w:t xml:space="preserve"> </w:t>
+      </w:r>
+      <w:proofErr w:type="spellStart"/>
+      <w:r>
+        <w:rPr>
+          <w:rFonts w:ascii="Garamond" w:hAnsi="Garamond"/>
+          <w:lang w:val="de-DE"/>
+        </w:rPr>
+        <w:t>and</w:t>
+      </w:r>
+      <w:proofErr w:type="spellEnd"/>
+      <w:r>
+        <w:rPr>
+          <w:rFonts w:ascii="Garamond" w:hAnsi="Garamond"/>
+          <w:lang w:val="de-DE"/>
+        </w:rPr>
+        <w:t xml:space="preserve"> Schmitz, O. J. August 2014. </w:t>
+      </w:r>
+      <w:r>
+        <w:rPr>
+          <w:rFonts w:ascii="Garamond" w:hAnsi="Garamond"/>
+        </w:rPr>
         <w:t>How do aboveground and belowground consumers impact nitrogen mineralization? Ecological Society of America; Sacramento, CA, USA</w:t>
       </w:r>
     </w:p>
-    <w:p/>
-    <w:p>
-      <w:pPr>
-        <w:rPr>
-          <w:b/>
-        </w:rPr>
-      </w:pPr>
-      <w:r>
-        <w:rPr>
+    <w:p>
+      <w:pPr>
+        <w:rPr>
+          <w:rFonts w:ascii="Garamond" w:hAnsi="Garamond"/>
+        </w:rPr>
+      </w:pPr>
+    </w:p>
+    <w:p>
+      <w:pPr>
+        <w:rPr>
+          <w:rFonts w:ascii="Garamond" w:hAnsi="Garamond"/>
+          <w:b/>
+        </w:rPr>
+      </w:pPr>
+      <w:r>
+        <w:rPr>
+          <w:rFonts w:ascii="Garamond" w:hAnsi="Garamond"/>
           <w:b/>
         </w:rPr>
         <w:t>Public Presentations:</w:t>
@@ -2129,66 +3220,428 @@
           <w:ilvl w:val="0"/>
           <w:numId w:val="10"/>
         </w:numPr>
-      </w:pPr>
-      <w:r>
-        <w:rPr>
+        <w:rPr>
+          <w:rFonts w:ascii="Garamond" w:hAnsi="Garamond"/>
+        </w:rPr>
+      </w:pPr>
+      <w:r>
+        <w:rPr>
+          <w:rFonts w:ascii="Garamond" w:hAnsi="Garamond"/>
+          <w:b/>
+        </w:rPr>
+        <w:t>Buchkowski, R. W.</w:t>
+      </w:r>
+      <w:r>
+        <w:rPr>
+          <w:rFonts w:ascii="Garamond" w:hAnsi="Garamond"/>
+        </w:rPr>
+        <w:t xml:space="preserve"> 2015. Isopods and how they fit into the old-field nitrogen cycle. Yale-Myers Forest Seminar Series; </w:t>
+      </w:r>
+      <w:proofErr w:type="spellStart"/>
+      <w:r>
+        <w:rPr>
+          <w:rFonts w:ascii="Garamond" w:hAnsi="Garamond"/>
+        </w:rPr>
+        <w:t>Eastford</w:t>
+      </w:r>
+      <w:proofErr w:type="spellEnd"/>
+      <w:r>
+        <w:rPr>
+          <w:rFonts w:ascii="Garamond" w:hAnsi="Garamond"/>
+        </w:rPr>
+        <w:t>, CT, USA</w:t>
+      </w:r>
+    </w:p>
+    <w:p>
+      <w:pPr>
+        <w:pStyle w:val="ListParagraph"/>
+        <w:numPr>
+          <w:ilvl w:val="0"/>
+          <w:numId w:val="10"/>
+        </w:numPr>
+        <w:rPr>
+          <w:rFonts w:ascii="Garamond" w:hAnsi="Garamond"/>
+        </w:rPr>
+      </w:pPr>
+      <w:r>
+        <w:rPr>
+          <w:rFonts w:ascii="Garamond" w:hAnsi="Garamond"/>
+          <w:b/>
+        </w:rPr>
+        <w:t xml:space="preserve">Buchkowski, R.W. </w:t>
+      </w:r>
+      <w:r>
+        <w:rPr>
+          <w:rFonts w:ascii="Garamond" w:hAnsi="Garamond"/>
+        </w:rPr>
+        <w:t>2014. GMOs: Let’s talk. The Green Café; New Haven, CT, USA</w:t>
+      </w:r>
+    </w:p>
+    <w:p>
+      <w:pPr>
+        <w:pStyle w:val="ListParagraph"/>
+        <w:numPr>
+          <w:ilvl w:val="0"/>
+          <w:numId w:val="10"/>
+        </w:numPr>
+        <w:rPr>
+          <w:rFonts w:ascii="Garamond" w:hAnsi="Garamond"/>
+        </w:rPr>
+      </w:pPr>
+      <w:proofErr w:type="spellStart"/>
+      <w:r>
+        <w:rPr>
+          <w:rFonts w:ascii="Garamond" w:hAnsi="Garamond"/>
+        </w:rPr>
+        <w:t>Grome</w:t>
+      </w:r>
+      <w:proofErr w:type="spellEnd"/>
+      <w:r>
+        <w:rPr>
+          <w:rFonts w:ascii="Garamond" w:hAnsi="Garamond"/>
+        </w:rPr>
+        <w:t xml:space="preserve">, M., </w:t>
+      </w:r>
+      <w:proofErr w:type="spellStart"/>
+      <w:r>
+        <w:rPr>
+          <w:rFonts w:ascii="Garamond" w:hAnsi="Garamond"/>
+        </w:rPr>
+        <w:t>Lauridsen</w:t>
+      </w:r>
+      <w:proofErr w:type="spellEnd"/>
+      <w:r>
+        <w:rPr>
+          <w:rFonts w:ascii="Garamond" w:hAnsi="Garamond"/>
+        </w:rPr>
+        <w:t>, H.,</w:t>
+      </w:r>
+      <w:r>
+        <w:rPr>
+          <w:rFonts w:ascii="Garamond" w:hAnsi="Garamond"/>
+          <w:b/>
+        </w:rPr>
+        <w:t xml:space="preserve"> Buchkowski, R.W. </w:t>
+      </w:r>
+      <w:r>
+        <w:rPr>
+          <w:rFonts w:ascii="Garamond" w:hAnsi="Garamond"/>
+        </w:rPr>
+        <w:t>2014. OMG GMOs! Food for thought. Yale Science Diplomats: Science in the News; New Haven, CT, USA</w:t>
+      </w:r>
+    </w:p>
+    <w:p>
+      <w:pPr>
+        <w:rPr>
+          <w:rFonts w:ascii="Garamond" w:hAnsi="Garamond"/>
+        </w:rPr>
+      </w:pPr>
+    </w:p>
+    <w:p>
+      <w:pPr>
+        <w:rPr>
+          <w:rFonts w:ascii="Garamond" w:hAnsi="Garamond"/>
+          <w:b/>
+        </w:rPr>
+      </w:pPr>
+    </w:p>
+    <w:p>
+      <w:pPr>
+        <w:rPr>
+          <w:rFonts w:ascii="Garamond" w:hAnsi="Garamond"/>
+          <w:b/>
+        </w:rPr>
+      </w:pPr>
+      <w:r>
+        <w:rPr>
+          <w:rFonts w:ascii="Garamond" w:hAnsi="Garamond"/>
           <w:b/>
         </w:rPr>
         <w:lastRenderedPageBreak/>
-        <w:t>Buchkowski, R. W.</w:t>
-      </w:r>
-      <w:r>
-        <w:t xml:space="preserve"> 2015. Isopods and how they fit into the old-field nitrogen cycle. Yale-Myers Forest Seminar Series; Eastford, CT, USA</w:t>
-      </w:r>
-    </w:p>
-    <w:p>
-      <w:pPr>
-        <w:pStyle w:val="ListParagraph"/>
-        <w:numPr>
-          <w:ilvl w:val="0"/>
-          <w:numId w:val="10"/>
-        </w:numPr>
-      </w:pPr>
-      <w:r>
-        <w:rPr>
-          <w:b/>
-        </w:rPr>
-        <w:t xml:space="preserve">Buchkowski, R.W. </w:t>
-      </w:r>
-      <w:r>
-        <w:t>2014. GMOs: Let’s talk. The Green Café; New Haven, CT, USA</w:t>
-      </w:r>
-    </w:p>
-    <w:p>
-      <w:pPr>
-        <w:pStyle w:val="ListParagraph"/>
-        <w:numPr>
-          <w:ilvl w:val="0"/>
-          <w:numId w:val="10"/>
-        </w:numPr>
-      </w:pPr>
-      <w:r>
-        <w:t>Grome, M., Lauridsen, H.,</w:t>
-      </w:r>
-      <w:r>
-        <w:rPr>
-          <w:b/>
-        </w:rPr>
-        <w:t xml:space="preserve"> Buchkowski, R.W. </w:t>
-      </w:r>
-      <w:r>
-        <w:t>2014. OMG GMOs! Food for thought. Yale Science Diplomats: Science in the News; New Haven, CT, USA</w:t>
-      </w:r>
-    </w:p>
-    <w:p/>
-    <w:p>
-      <w:pPr>
-        <w:rPr>
-          <w:b/>
-        </w:rPr>
-      </w:pPr>
-      <w:r>
-        <w:rPr>
+        <w:t>Thes</w:t>
+      </w:r>
+      <w:r>
+        <w:rPr>
+          <w:rFonts w:ascii="Garamond" w:hAnsi="Garamond"/>
+          <w:b/>
+        </w:rPr>
+        <w:t>es</w:t>
+      </w:r>
+      <w:r>
+        <w:rPr>
+          <w:rFonts w:ascii="Garamond" w:hAnsi="Garamond"/>
+          <w:b/>
+        </w:rPr>
+        <w:t>:</w:t>
+      </w:r>
+    </w:p>
+    <w:p>
+      <w:pPr>
+        <w:pStyle w:val="ListParagraph"/>
+        <w:numPr>
+          <w:ilvl w:val="0"/>
+          <w:numId w:val="18"/>
+        </w:numPr>
+        <w:rPr>
+          <w:rFonts w:ascii="Garamond" w:hAnsi="Garamond"/>
+        </w:rPr>
+      </w:pPr>
+      <w:r>
+        <w:rPr>
+          <w:rFonts w:ascii="Garamond" w:hAnsi="Garamond"/>
+        </w:rPr>
+        <w:t>Doctor of Philosophy</w:t>
+      </w:r>
+      <w:r>
+        <w:rPr>
+          <w:rFonts w:ascii="Garamond" w:hAnsi="Garamond"/>
+        </w:rPr>
+        <w:t xml:space="preserve"> (</w:t>
+      </w:r>
+      <w:r>
+        <w:rPr>
+          <w:rFonts w:ascii="Garamond" w:hAnsi="Garamond"/>
+          <w:i/>
+        </w:rPr>
+        <w:t>with Distinction</w:t>
+      </w:r>
+      <w:r>
+        <w:rPr>
+          <w:rFonts w:ascii="Garamond" w:hAnsi="Garamond"/>
+        </w:rPr>
+        <w:t>)</w:t>
+      </w:r>
+    </w:p>
+    <w:p>
+      <w:pPr>
+        <w:pStyle w:val="ListParagraph"/>
+        <w:numPr>
+          <w:ilvl w:val="1"/>
+          <w:numId w:val="18"/>
+        </w:numPr>
+        <w:rPr>
+          <w:rFonts w:ascii="Garamond" w:hAnsi="Garamond"/>
+        </w:rPr>
+      </w:pPr>
+      <w:r>
+        <w:rPr>
+          <w:rFonts w:ascii="Garamond" w:hAnsi="Garamond"/>
+        </w:rPr>
+        <w:t>Title: ‘</w:t>
+      </w:r>
+      <w:r>
+        <w:rPr>
+          <w:rFonts w:ascii="Garamond" w:hAnsi="Garamond"/>
+        </w:rPr>
+        <w:t>Feedbacks between plant-based and detritus-based food chains and their impacts on carbon and nitrogen cycling</w:t>
+      </w:r>
+      <w:r>
+        <w:rPr>
+          <w:rFonts w:ascii="Garamond" w:hAnsi="Garamond"/>
+        </w:rPr>
+        <w:t>’</w:t>
+      </w:r>
+    </w:p>
+    <w:p>
+      <w:pPr>
+        <w:pStyle w:val="ListParagraph"/>
+        <w:numPr>
+          <w:ilvl w:val="1"/>
+          <w:numId w:val="18"/>
+        </w:numPr>
+        <w:rPr>
+          <w:rFonts w:ascii="Garamond" w:hAnsi="Garamond"/>
+        </w:rPr>
+      </w:pPr>
+      <w:r>
+        <w:rPr>
+          <w:rFonts w:ascii="Garamond" w:hAnsi="Garamond"/>
+        </w:rPr>
+        <w:t xml:space="preserve">Committee: </w:t>
+      </w:r>
+      <w:r>
+        <w:rPr>
+          <w:rFonts w:ascii="Garamond" w:hAnsi="Garamond"/>
+        </w:rPr>
+        <w:t>Dr. O.J. Schmitz</w:t>
+      </w:r>
+      <w:r>
+        <w:rPr>
+          <w:rFonts w:ascii="Garamond" w:hAnsi="Garamond"/>
+        </w:rPr>
+        <w:t xml:space="preserve"> (chair)</w:t>
+      </w:r>
+      <w:bookmarkStart w:id="1" w:name="_GoBack"/>
+      <w:bookmarkEnd w:id="1"/>
+      <w:r>
+        <w:rPr>
+          <w:rFonts w:ascii="Garamond" w:hAnsi="Garamond"/>
+        </w:rPr>
+        <w:t>, Dr. M.A. Bradford, and Dr. S.J. Leroux</w:t>
+      </w:r>
+    </w:p>
+    <w:p>
+      <w:pPr>
+        <w:pStyle w:val="ListParagraph"/>
+        <w:numPr>
+          <w:ilvl w:val="0"/>
+          <w:numId w:val="18"/>
+        </w:numPr>
+        <w:rPr>
+          <w:rFonts w:ascii="Garamond" w:hAnsi="Garamond"/>
+        </w:rPr>
+      </w:pPr>
+      <w:r>
+        <w:rPr>
+          <w:rFonts w:ascii="Garamond" w:hAnsi="Garamond"/>
+        </w:rPr>
+        <w:t>Masters of Environmental Science</w:t>
+      </w:r>
+    </w:p>
+    <w:p>
+      <w:pPr>
+        <w:pStyle w:val="ListParagraph"/>
+        <w:numPr>
+          <w:ilvl w:val="1"/>
+          <w:numId w:val="18"/>
+        </w:numPr>
+        <w:rPr>
+          <w:rFonts w:ascii="Garamond" w:hAnsi="Garamond"/>
+        </w:rPr>
+      </w:pPr>
+      <w:r>
+        <w:rPr>
+          <w:rFonts w:ascii="Garamond" w:hAnsi="Garamond"/>
+        </w:rPr>
+        <w:t>Title: ‘</w:t>
+      </w:r>
+      <w:r>
+        <w:rPr>
+          <w:rFonts w:ascii="Garamond" w:hAnsi="Garamond"/>
+        </w:rPr>
+        <w:t>Detritivores ameliorate the enhancing effect of plant-based trophic cascades on nitrogen cycling in an old-field system</w:t>
+      </w:r>
+      <w:r>
+        <w:rPr>
+          <w:rFonts w:ascii="Garamond" w:hAnsi="Garamond"/>
+        </w:rPr>
+        <w:t>’</w:t>
+      </w:r>
+    </w:p>
+    <w:p>
+      <w:pPr>
+        <w:pStyle w:val="ListParagraph"/>
+        <w:numPr>
+          <w:ilvl w:val="1"/>
+          <w:numId w:val="18"/>
+        </w:numPr>
+        <w:rPr>
+          <w:rFonts w:ascii="Garamond" w:hAnsi="Garamond"/>
+        </w:rPr>
+      </w:pPr>
+      <w:r>
+        <w:rPr>
+          <w:rFonts w:ascii="Garamond" w:hAnsi="Garamond"/>
+        </w:rPr>
+        <w:t>Advisor</w:t>
+      </w:r>
+      <w:r>
+        <w:rPr>
+          <w:rFonts w:ascii="Garamond" w:hAnsi="Garamond"/>
+        </w:rPr>
+        <w:t>: Dr. O.J. Schmitz</w:t>
+      </w:r>
+    </w:p>
+    <w:p>
+      <w:pPr>
+        <w:pStyle w:val="ListParagraph"/>
+        <w:numPr>
+          <w:ilvl w:val="0"/>
+          <w:numId w:val="18"/>
+        </w:numPr>
+        <w:rPr>
+          <w:rFonts w:ascii="Garamond" w:hAnsi="Garamond"/>
+        </w:rPr>
+      </w:pPr>
+      <w:r>
+        <w:rPr>
+          <w:rFonts w:ascii="Garamond" w:hAnsi="Garamond"/>
+        </w:rPr>
+        <w:t xml:space="preserve">Honors Bachelor of </w:t>
+      </w:r>
+      <w:r>
+        <w:rPr>
+          <w:rFonts w:ascii="Garamond" w:hAnsi="Garamond"/>
+        </w:rPr>
+        <w:t>Science</w:t>
+      </w:r>
+    </w:p>
+    <w:p>
+      <w:pPr>
+        <w:pStyle w:val="ListParagraph"/>
+        <w:numPr>
+          <w:ilvl w:val="1"/>
+          <w:numId w:val="18"/>
+        </w:numPr>
+        <w:rPr>
+          <w:rFonts w:ascii="Garamond" w:hAnsi="Garamond"/>
+        </w:rPr>
+      </w:pPr>
+      <w:r>
+        <w:rPr>
+          <w:rFonts w:ascii="Garamond" w:hAnsi="Garamond"/>
+        </w:rPr>
+        <w:t>Title: ‘</w:t>
+      </w:r>
+      <w:r>
+        <w:rPr>
+          <w:rFonts w:ascii="Garamond" w:hAnsi="Garamond"/>
+        </w:rPr>
+        <w:t>Precipitation limits shrub growth in the Central Canadian Arctic</w:t>
+      </w:r>
+      <w:r>
+        <w:rPr>
+          <w:rFonts w:ascii="Garamond" w:hAnsi="Garamond"/>
+        </w:rPr>
+        <w:t>’</w:t>
+      </w:r>
+    </w:p>
+    <w:p>
+      <w:pPr>
+        <w:pStyle w:val="ListParagraph"/>
+        <w:numPr>
+          <w:ilvl w:val="1"/>
+          <w:numId w:val="18"/>
+        </w:numPr>
+        <w:rPr>
+          <w:rFonts w:ascii="Garamond" w:hAnsi="Garamond"/>
+        </w:rPr>
+      </w:pPr>
+      <w:r>
+        <w:rPr>
+          <w:rFonts w:ascii="Garamond" w:hAnsi="Garamond"/>
+        </w:rPr>
+        <w:t>Advisor: Dr. D.W. Morris</w:t>
+      </w:r>
+    </w:p>
+    <w:p>
+      <w:pPr>
+        <w:rPr>
+          <w:rFonts w:ascii="Garamond" w:hAnsi="Garamond"/>
+          <w:b/>
+        </w:rPr>
+      </w:pPr>
+    </w:p>
+    <w:p>
+      <w:pPr>
+        <w:rPr>
+          <w:rFonts w:ascii="Garamond" w:hAnsi="Garamond"/>
+          <w:b/>
+        </w:rPr>
+      </w:pPr>
+      <w:r>
+        <w:rPr>
+          <w:rFonts w:ascii="Garamond" w:hAnsi="Garamond"/>
           <w:b/>
         </w:rPr>
         <w:t>Teaching Experience:</w:t>
@@ -2201,9 +3654,15 @@
           <w:ilvl w:val="0"/>
           <w:numId w:val="1"/>
         </w:numPr>
-      </w:pPr>
-      <w:r>
-        <w:t>Yale University</w:t>
+        <w:rPr>
+          <w:rFonts w:ascii="Garamond" w:hAnsi="Garamond"/>
+        </w:rPr>
+      </w:pPr>
+      <w:r>
+        <w:rPr>
+          <w:rFonts w:ascii="Garamond" w:hAnsi="Garamond"/>
+        </w:rPr>
+        <w:t>University of Western Ontario</w:t>
       </w:r>
     </w:p>
     <w:p>
@@ -2213,9 +3672,51 @@
           <w:ilvl w:val="1"/>
           <w:numId w:val="1"/>
         </w:numPr>
-      </w:pPr>
-      <w:r>
-        <w:t>Workshop: Diversity and Inclusion in Teaching (Spring 2019)</w:t>
+        <w:rPr>
+          <w:rFonts w:ascii="Garamond" w:hAnsi="Garamond"/>
+        </w:rPr>
+      </w:pPr>
+      <w:r>
+        <w:rPr>
+          <w:rFonts w:ascii="Garamond" w:hAnsi="Garamond"/>
+        </w:rPr>
+        <w:t>Biodiversity Science (Spring 2020)</w:t>
+      </w:r>
+    </w:p>
+    <w:p>
+      <w:pPr>
+        <w:pStyle w:val="ListParagraph"/>
+        <w:numPr>
+          <w:ilvl w:val="2"/>
+          <w:numId w:val="1"/>
+        </w:numPr>
+        <w:rPr>
+          <w:rFonts w:ascii="Garamond" w:hAnsi="Garamond"/>
+        </w:rPr>
+      </w:pPr>
+      <w:r>
+        <w:rPr>
+          <w:rFonts w:ascii="Garamond" w:hAnsi="Garamond"/>
+        </w:rPr>
+        <w:t>Instructor of record</w:t>
+      </w:r>
+    </w:p>
+    <w:p>
+      <w:pPr>
+        <w:pStyle w:val="ListParagraph"/>
+        <w:numPr>
+          <w:ilvl w:val="0"/>
+          <w:numId w:val="1"/>
+        </w:numPr>
+        <w:rPr>
+          <w:rFonts w:ascii="Garamond" w:hAnsi="Garamond"/>
+        </w:rPr>
+      </w:pPr>
+      <w:r>
+        <w:rPr>
+          <w:rFonts w:ascii="Garamond" w:hAnsi="Garamond"/>
+        </w:rPr>
+        <w:t>Yale University</w:t>
       </w:r>
     </w:p>
     <w:p>
@@ -2225,18 +3726,33 @@
           <w:ilvl w:val="1"/>
           <w:numId w:val="1"/>
         </w:numPr>
-      </w:pPr>
-      <w:r>
-        <w:t>Applied Math for Environmental Studies</w:t>
-      </w:r>
-      <w:r>
-        <w:t xml:space="preserve"> (</w:t>
-      </w:r>
-      <w:r>
-        <w:t>Fall 2013, 2015</w:t>
-      </w:r>
-      <w:r>
-        <w:t>)</w:t>
+        <w:rPr>
+          <w:rFonts w:ascii="Garamond" w:hAnsi="Garamond"/>
+        </w:rPr>
+      </w:pPr>
+      <w:r>
+        <w:rPr>
+          <w:rFonts w:ascii="Garamond" w:hAnsi="Garamond"/>
+        </w:rPr>
+        <w:t>Workshop: Diversity and Inclusion in Teaching (Spring 2019)</w:t>
+      </w:r>
+    </w:p>
+    <w:p>
+      <w:pPr>
+        <w:pStyle w:val="ListParagraph"/>
+        <w:numPr>
+          <w:ilvl w:val="1"/>
+          <w:numId w:val="1"/>
+        </w:numPr>
+        <w:rPr>
+          <w:rFonts w:ascii="Garamond" w:hAnsi="Garamond"/>
+        </w:rPr>
+      </w:pPr>
+      <w:r>
+        <w:rPr>
+          <w:rFonts w:ascii="Garamond" w:hAnsi="Garamond"/>
+        </w:rPr>
+        <w:t>Applied Math for Environmental Studies (Fall 2013, 2015)</w:t>
       </w:r>
     </w:p>
     <w:p>
@@ -2246,8 +3762,14 @@
           <w:ilvl w:val="2"/>
           <w:numId w:val="1"/>
         </w:numPr>
-      </w:pPr>
-      <w:r>
+        <w:rPr>
+          <w:rFonts w:ascii="Garamond" w:hAnsi="Garamond"/>
+        </w:rPr>
+      </w:pPr>
+      <w:r>
+        <w:rPr>
+          <w:rFonts w:ascii="Garamond" w:hAnsi="Garamond"/>
+        </w:rPr>
         <w:t>Duties: Lectures, office hours, grading</w:t>
       </w:r>
     </w:p>
@@ -2258,12 +3780,15 @@
           <w:ilvl w:val="1"/>
           <w:numId w:val="1"/>
         </w:numPr>
-      </w:pPr>
-      <w:r>
-        <w:t>Dynamics of Ecological Systems</w:t>
-      </w:r>
-      <w:r>
-        <w:t xml:space="preserve"> (Spring 2015)</w:t>
+        <w:rPr>
+          <w:rFonts w:ascii="Garamond" w:hAnsi="Garamond"/>
+        </w:rPr>
+      </w:pPr>
+      <w:r>
+        <w:rPr>
+          <w:rFonts w:ascii="Garamond" w:hAnsi="Garamond"/>
+        </w:rPr>
+        <w:t>Dynamics of Ecological Systems (Spring 2015)</w:t>
       </w:r>
     </w:p>
     <w:p>
@@ -2273,8 +3798,14 @@
           <w:ilvl w:val="2"/>
           <w:numId w:val="1"/>
         </w:numPr>
-      </w:pPr>
-      <w:r>
+        <w:rPr>
+          <w:rFonts w:ascii="Garamond" w:hAnsi="Garamond"/>
+        </w:rPr>
+      </w:pPr>
+      <w:r>
+        <w:rPr>
+          <w:rFonts w:ascii="Garamond" w:hAnsi="Garamond"/>
+        </w:rPr>
         <w:t>Duties: Lectures, office hours, grading</w:t>
       </w:r>
     </w:p>
@@ -2285,12 +3816,15 @@
           <w:ilvl w:val="1"/>
           <w:numId w:val="1"/>
         </w:numPr>
-      </w:pPr>
-      <w:r>
-        <w:t>Ecosystems and Landscapes</w:t>
-      </w:r>
-      <w:r>
-        <w:t xml:space="preserve"> (Fall 2014)</w:t>
+        <w:rPr>
+          <w:rFonts w:ascii="Garamond" w:hAnsi="Garamond"/>
+        </w:rPr>
+      </w:pPr>
+      <w:r>
+        <w:rPr>
+          <w:rFonts w:ascii="Garamond" w:hAnsi="Garamond"/>
+        </w:rPr>
+        <w:t>Ecosystems and Landscapes (Fall 2014)</w:t>
       </w:r>
     </w:p>
     <w:p>
@@ -2300,8 +3834,14 @@
           <w:ilvl w:val="2"/>
           <w:numId w:val="1"/>
         </w:numPr>
-      </w:pPr>
-      <w:r>
+        <w:rPr>
+          <w:rFonts w:ascii="Garamond" w:hAnsi="Garamond"/>
+        </w:rPr>
+      </w:pPr>
+      <w:r>
+        <w:rPr>
+          <w:rFonts w:ascii="Garamond" w:hAnsi="Garamond"/>
+        </w:rPr>
         <w:t>Duties: Lead a field and laboratory section</w:t>
       </w:r>
     </w:p>
@@ -2312,8 +3852,14 @@
           <w:ilvl w:val="0"/>
           <w:numId w:val="1"/>
         </w:numPr>
-      </w:pPr>
-      <w:r>
+        <w:rPr>
+          <w:rFonts w:ascii="Garamond" w:hAnsi="Garamond"/>
+        </w:rPr>
+      </w:pPr>
+      <w:r>
+        <w:rPr>
+          <w:rFonts w:ascii="Garamond" w:hAnsi="Garamond"/>
+        </w:rPr>
         <w:t>Lakehead University</w:t>
       </w:r>
     </w:p>
@@ -2324,12 +3870,15 @@
           <w:ilvl w:val="1"/>
           <w:numId w:val="1"/>
         </w:numPr>
-      </w:pPr>
-      <w:r>
-        <w:t>Animal Biology</w:t>
-      </w:r>
-      <w:r>
-        <w:t xml:space="preserve"> (Fall 2011)</w:t>
+        <w:rPr>
+          <w:rFonts w:ascii="Garamond" w:hAnsi="Garamond"/>
+        </w:rPr>
+      </w:pPr>
+      <w:r>
+        <w:rPr>
+          <w:rFonts w:ascii="Garamond" w:hAnsi="Garamond"/>
+        </w:rPr>
+        <w:t>Animal Biology (Fall 2011)</w:t>
       </w:r>
     </w:p>
     <w:p>
@@ -2339,8 +3888,14 @@
           <w:ilvl w:val="2"/>
           <w:numId w:val="1"/>
         </w:numPr>
-      </w:pPr>
-      <w:r>
+        <w:rPr>
+          <w:rFonts w:ascii="Garamond" w:hAnsi="Garamond"/>
+        </w:rPr>
+      </w:pPr>
+      <w:r>
+        <w:rPr>
+          <w:rFonts w:ascii="Garamond" w:hAnsi="Garamond"/>
+        </w:rPr>
         <w:t>Duties: Lead a laboratory section</w:t>
       </w:r>
     </w:p>
@@ -2351,12 +3906,15 @@
           <w:ilvl w:val="1"/>
           <w:numId w:val="1"/>
         </w:numPr>
-      </w:pPr>
-      <w:r>
-        <w:t>Comparative Animal Physiology</w:t>
-      </w:r>
-      <w:r>
-        <w:t xml:space="preserve"> (Spring 2011)</w:t>
+        <w:rPr>
+          <w:rFonts w:ascii="Garamond" w:hAnsi="Garamond"/>
+        </w:rPr>
+      </w:pPr>
+      <w:r>
+        <w:rPr>
+          <w:rFonts w:ascii="Garamond" w:hAnsi="Garamond"/>
+        </w:rPr>
+        <w:t>Comparative Animal Physiology (Spring 2011)</w:t>
       </w:r>
     </w:p>
     <w:p>
@@ -2366,35 +3924,38 @@
           <w:ilvl w:val="2"/>
           <w:numId w:val="1"/>
         </w:numPr>
-      </w:pPr>
-      <w:r>
+        <w:rPr>
+          <w:rFonts w:ascii="Garamond" w:hAnsi="Garamond"/>
+        </w:rPr>
+      </w:pPr>
+      <w:r>
+        <w:rPr>
+          <w:rFonts w:ascii="Garamond" w:hAnsi="Garamond"/>
+        </w:rPr>
         <w:t>Duties: Lead a laboratory section</w:t>
       </w:r>
     </w:p>
     <w:p>
       <w:pPr>
         <w:rPr>
-          <w:b/>
-        </w:rPr>
-      </w:pPr>
-    </w:p>
-    <w:p>
-      <w:pPr>
-        <w:rPr>
-          <w:b/>
-        </w:rPr>
-      </w:pPr>
-      <w:r>
-        <w:rPr>
-          <w:b/>
-        </w:rPr>
-        <w:t>Mentoring</w:t>
-      </w:r>
-      <w:r>
-        <w:rPr>
-          <w:b/>
-        </w:rPr>
-        <w:t xml:space="preserve"> Experience:</w:t>
+          <w:rFonts w:ascii="Garamond" w:hAnsi="Garamond"/>
+          <w:b/>
+        </w:rPr>
+      </w:pPr>
+    </w:p>
+    <w:p>
+      <w:pPr>
+        <w:rPr>
+          <w:rFonts w:ascii="Garamond" w:hAnsi="Garamond"/>
+          <w:b/>
+        </w:rPr>
+      </w:pPr>
+      <w:r>
+        <w:rPr>
+          <w:rFonts w:ascii="Garamond" w:hAnsi="Garamond"/>
+          <w:b/>
+        </w:rPr>
+        <w:t>Mentoring Experience:</w:t>
       </w:r>
     </w:p>
     <w:p>
@@ -2405,11 +3966,27 @@
           <w:numId w:val="13"/>
         </w:numPr>
         <w:rPr>
-          <w:b/>
-        </w:rPr>
-      </w:pPr>
-      <w:r>
-        <w:t>High school science fair mentor (1-3 students per year)</w:t>
+          <w:rFonts w:ascii="Garamond" w:hAnsi="Garamond"/>
+          <w:b/>
+        </w:rPr>
+      </w:pPr>
+      <w:r>
+        <w:rPr>
+          <w:rFonts w:ascii="Garamond" w:hAnsi="Garamond"/>
+        </w:rPr>
+        <w:t>High school science fair mentor (</w:t>
+      </w:r>
+      <w:r>
+        <w:rPr>
+          <w:rFonts w:ascii="Garamond" w:hAnsi="Garamond"/>
+        </w:rPr>
+        <w:t>2013-2018</w:t>
+      </w:r>
+      <w:r>
+        <w:rPr>
+          <w:rFonts w:ascii="Garamond" w:hAnsi="Garamond"/>
+        </w:rPr>
+        <w:t>)</w:t>
       </w:r>
     </w:p>
     <w:p>
@@ -2419,10 +3996,76 @@
           <w:ilvl w:val="1"/>
           <w:numId w:val="13"/>
         </w:numPr>
-      </w:pPr>
-      <w:r>
-        <w:t>Academic years starting fall 2013, 2015, 2016, 2017, and 2018</w:t>
-      </w:r>
+        <w:rPr>
+          <w:rFonts w:ascii="Garamond" w:hAnsi="Garamond"/>
+        </w:rPr>
+      </w:pPr>
+      <w:r>
+        <w:rPr>
+          <w:rFonts w:ascii="Garamond" w:hAnsi="Garamond"/>
+        </w:rPr>
+        <w:t xml:space="preserve">L. Mannan, </w:t>
+      </w:r>
+      <w:r>
+        <w:rPr>
+          <w:rFonts w:ascii="Garamond" w:hAnsi="Garamond"/>
+        </w:rPr>
+        <w:t xml:space="preserve">D. Barak, H. Khan, A. </w:t>
+      </w:r>
+      <w:proofErr w:type="spellStart"/>
+      <w:r>
+        <w:rPr>
+          <w:rFonts w:ascii="Garamond" w:hAnsi="Garamond"/>
+        </w:rPr>
+        <w:t>Gilbride</w:t>
+      </w:r>
+      <w:proofErr w:type="spellEnd"/>
+      <w:r>
+        <w:rPr>
+          <w:rFonts w:ascii="Garamond" w:hAnsi="Garamond"/>
+        </w:rPr>
+        <w:t xml:space="preserve">, </w:t>
+      </w:r>
+      <w:r>
+        <w:rPr>
+          <w:rFonts w:ascii="Garamond" w:hAnsi="Garamond"/>
+        </w:rPr>
+        <w:t xml:space="preserve">J. Benedetti, C. Karr, S. </w:t>
+      </w:r>
+      <w:proofErr w:type="spellStart"/>
+      <w:r>
+        <w:rPr>
+          <w:rFonts w:ascii="Garamond" w:hAnsi="Garamond"/>
+        </w:rPr>
+        <w:t>Guiliano</w:t>
+      </w:r>
+      <w:proofErr w:type="spellEnd"/>
+      <w:r>
+        <w:rPr>
+          <w:rFonts w:ascii="Garamond" w:hAnsi="Garamond"/>
+        </w:rPr>
+        <w:t xml:space="preserve">, </w:t>
+      </w:r>
+      <w:r>
+        <w:rPr>
+          <w:rFonts w:ascii="Garamond" w:hAnsi="Garamond"/>
+        </w:rPr>
+        <w:t xml:space="preserve">and </w:t>
+      </w:r>
+      <w:r>
+        <w:rPr>
+          <w:rFonts w:ascii="Garamond" w:hAnsi="Garamond"/>
+        </w:rPr>
+        <w:t xml:space="preserve">S. </w:t>
+      </w:r>
+      <w:proofErr w:type="spellStart"/>
+      <w:r>
+        <w:rPr>
+          <w:rFonts w:ascii="Garamond" w:hAnsi="Garamond"/>
+        </w:rPr>
+        <w:t>Parmet</w:t>
+      </w:r>
+      <w:proofErr w:type="spellEnd"/>
     </w:p>
     <w:p>
       <w:pPr>
@@ -2431,9 +4074,27 @@
           <w:ilvl w:val="0"/>
           <w:numId w:val="13"/>
         </w:numPr>
-      </w:pPr>
-      <w:r>
-        <w:t>Graduate students (with their primary supervisors)</w:t>
+        <w:rPr>
+          <w:rFonts w:ascii="Garamond" w:hAnsi="Garamond"/>
+        </w:rPr>
+      </w:pPr>
+      <w:r>
+        <w:rPr>
+          <w:rFonts w:ascii="Garamond" w:hAnsi="Garamond"/>
+        </w:rPr>
+        <w:t>Undergraduate students (</w:t>
+      </w:r>
+      <w:r>
+        <w:rPr>
+          <w:rFonts w:ascii="Garamond" w:hAnsi="Garamond"/>
+        </w:rPr>
+        <w:t>with their primary supervisors</w:t>
+      </w:r>
+      <w:r>
+        <w:rPr>
+          <w:rFonts w:ascii="Garamond" w:hAnsi="Garamond"/>
+        </w:rPr>
+        <w:t>)</w:t>
       </w:r>
     </w:p>
     <w:p>
@@ -2443,24 +4104,131 @@
           <w:ilvl w:val="1"/>
           <w:numId w:val="13"/>
         </w:numPr>
-      </w:pPr>
-      <w:r>
-        <w:t>Academic years starting fall 2018 and 2019</w:t>
+        <w:rPr>
+          <w:rFonts w:ascii="Garamond" w:hAnsi="Garamond"/>
+        </w:rPr>
+      </w:pPr>
+      <w:r>
+        <w:rPr>
+          <w:rFonts w:ascii="Garamond" w:hAnsi="Garamond"/>
+        </w:rPr>
+        <w:t>Z. Miller</w:t>
+      </w:r>
+      <w:r>
+        <w:rPr>
+          <w:rFonts w:ascii="Garamond" w:hAnsi="Garamond"/>
+        </w:rPr>
+        <w:t xml:space="preserve"> and</w:t>
+      </w:r>
+      <w:r>
+        <w:rPr>
+          <w:rFonts w:ascii="Garamond" w:hAnsi="Garamond"/>
+        </w:rPr>
+        <w:t xml:space="preserve"> A. Houston</w:t>
+      </w:r>
+    </w:p>
+    <w:p>
+      <w:pPr>
+        <w:pStyle w:val="ListParagraph"/>
+        <w:numPr>
+          <w:ilvl w:val="1"/>
+          <w:numId w:val="13"/>
+        </w:numPr>
+        <w:rPr>
+          <w:rFonts w:ascii="Garamond" w:hAnsi="Garamond"/>
+        </w:rPr>
+      </w:pPr>
+      <w:r>
+        <w:rPr>
+          <w:rFonts w:ascii="Garamond" w:hAnsi="Garamond"/>
+        </w:rPr>
+        <w:t xml:space="preserve">Yale Field Naturalists (5-10 </w:t>
+      </w:r>
+      <w:r>
+        <w:rPr>
+          <w:rFonts w:ascii="Garamond" w:hAnsi="Garamond"/>
+        </w:rPr>
+        <w:t>student</w:t>
+      </w:r>
+      <w:r>
+        <w:rPr>
+          <w:rFonts w:ascii="Garamond" w:hAnsi="Garamond"/>
+        </w:rPr>
+        <w:t xml:space="preserve">s </w:t>
+      </w:r>
+      <w:r>
+        <w:rPr>
+          <w:rFonts w:ascii="Garamond" w:hAnsi="Garamond"/>
+        </w:rPr>
+        <w:t>per field season)</w:t>
+      </w:r>
+    </w:p>
+    <w:p>
+      <w:pPr>
+        <w:pStyle w:val="ListParagraph"/>
+        <w:numPr>
+          <w:ilvl w:val="0"/>
+          <w:numId w:val="13"/>
+        </w:numPr>
+        <w:rPr>
+          <w:rFonts w:ascii="Garamond" w:hAnsi="Garamond"/>
+        </w:rPr>
+      </w:pPr>
+      <w:r>
+        <w:rPr>
+          <w:rFonts w:ascii="Garamond" w:hAnsi="Garamond"/>
+        </w:rPr>
+        <w:t>Graduate students (with their primary supervisors)</w:t>
+      </w:r>
+    </w:p>
+    <w:p>
+      <w:pPr>
+        <w:pStyle w:val="ListParagraph"/>
+        <w:numPr>
+          <w:ilvl w:val="1"/>
+          <w:numId w:val="13"/>
+        </w:numPr>
+        <w:rPr>
+          <w:rFonts w:ascii="Garamond" w:hAnsi="Garamond"/>
+        </w:rPr>
+      </w:pPr>
+      <w:r>
+        <w:rPr>
+          <w:rFonts w:ascii="Garamond" w:hAnsi="Garamond"/>
+        </w:rPr>
+        <w:t>N. Sommer</w:t>
+      </w:r>
+      <w:r>
+        <w:rPr>
+          <w:rFonts w:ascii="Garamond" w:hAnsi="Garamond"/>
+        </w:rPr>
+        <w:t xml:space="preserve"> and</w:t>
+      </w:r>
+      <w:r>
+        <w:rPr>
+          <w:rFonts w:ascii="Garamond" w:hAnsi="Garamond"/>
+        </w:rPr>
+        <w:t xml:space="preserve"> M. Swain</w:t>
       </w:r>
     </w:p>
     <w:p>
       <w:pPr>
         <w:ind w:left="1080"/>
-      </w:pPr>
-    </w:p>
-    <w:p>
-      <w:pPr>
-        <w:rPr>
-          <w:b/>
-        </w:rPr>
-      </w:pPr>
-      <w:r>
-        <w:rPr>
+        <w:rPr>
+          <w:rFonts w:ascii="Garamond" w:hAnsi="Garamond"/>
+        </w:rPr>
+      </w:pPr>
+    </w:p>
+    <w:p>
+      <w:pPr>
+        <w:rPr>
+          <w:rFonts w:ascii="Garamond" w:hAnsi="Garamond"/>
+          <w:b/>
+        </w:rPr>
+      </w:pPr>
+      <w:r>
+        <w:rPr>
+          <w:rFonts w:ascii="Garamond" w:hAnsi="Garamond"/>
           <w:b/>
         </w:rPr>
         <w:t>Awards/ Honors:</w:t>
@@ -2473,15 +4241,15 @@
           <w:ilvl w:val="0"/>
           <w:numId w:val="2"/>
         </w:numPr>
-      </w:pPr>
-      <w:r>
-        <w:t xml:space="preserve">Group leader: </w:t>
-      </w:r>
-      <w:r>
-        <w:t>Stoichiometry in emerging models of terrestrial organic matter dynamics</w:t>
-      </w:r>
-      <w:r>
-        <w:t>, WoodStoich 4, 2019</w:t>
+        <w:rPr>
+          <w:rFonts w:ascii="Garamond" w:hAnsi="Garamond"/>
+        </w:rPr>
+      </w:pPr>
+      <w:r>
+        <w:rPr>
+          <w:rFonts w:ascii="Garamond" w:hAnsi="Garamond"/>
+        </w:rPr>
+        <w:t>Flag Bearer (top academic performance), Yale School of Forestry &amp; Environmental Studies, 2014</w:t>
       </w:r>
     </w:p>
     <w:p>
@@ -2491,9 +4259,15 @@
           <w:ilvl w:val="0"/>
           <w:numId w:val="2"/>
         </w:numPr>
-      </w:pPr>
-      <w:r>
-        <w:t>Flag Bearer (top academic performance), Yale School of Forestry &amp; Environmental Studies, 2014</w:t>
+        <w:rPr>
+          <w:rFonts w:ascii="Garamond" w:hAnsi="Garamond"/>
+        </w:rPr>
+      </w:pPr>
+      <w:r>
+        <w:rPr>
+          <w:rFonts w:ascii="Garamond" w:hAnsi="Garamond"/>
+        </w:rPr>
+        <w:t>Best Master’s thesis presentation, Yale School of Forestry &amp; Environmental Studies, 2014</w:t>
       </w:r>
     </w:p>
     <w:p>
@@ -2503,9 +4277,15 @@
           <w:ilvl w:val="0"/>
           <w:numId w:val="2"/>
         </w:numPr>
-      </w:pPr>
-      <w:r>
-        <w:t>Best Master’s thesis presentation, Yale School of Forestry &amp; Environmental Studies, 2014</w:t>
+        <w:rPr>
+          <w:rFonts w:ascii="Garamond" w:hAnsi="Garamond"/>
+        </w:rPr>
+      </w:pPr>
+      <w:r>
+        <w:rPr>
+          <w:rFonts w:ascii="Garamond" w:hAnsi="Garamond"/>
+        </w:rPr>
+        <w:t>Robert Poulin Memorial Award for Outstanding Citizenship, Lakehead University 2012</w:t>
       </w:r>
     </w:p>
     <w:p>
@@ -2515,9 +4295,16 @@
           <w:ilvl w:val="0"/>
           <w:numId w:val="2"/>
         </w:numPr>
-      </w:pPr>
-      <w:r>
-        <w:t>Robert Poulin Memorial Award for Outstanding Citizenship, Lakehead University 2012</w:t>
+        <w:rPr>
+          <w:rFonts w:ascii="Garamond" w:hAnsi="Garamond"/>
+        </w:rPr>
+      </w:pPr>
+      <w:r>
+        <w:rPr>
+          <w:rFonts w:ascii="Garamond" w:hAnsi="Garamond"/>
+        </w:rPr>
+        <w:lastRenderedPageBreak/>
+        <w:t>Lakehead University President’s Award for Community Leadership, 2012</w:t>
       </w:r>
     </w:p>
     <w:p>
@@ -2527,9 +4314,15 @@
           <w:ilvl w:val="0"/>
           <w:numId w:val="2"/>
         </w:numPr>
-      </w:pPr>
-      <w:r>
-        <w:t>Lakehead University President’s Award for Community Leadership, 2012</w:t>
+        <w:rPr>
+          <w:rFonts w:ascii="Garamond" w:hAnsi="Garamond"/>
+        </w:rPr>
+      </w:pPr>
+      <w:r>
+        <w:rPr>
+          <w:rFonts w:ascii="Garamond" w:hAnsi="Garamond"/>
+        </w:rPr>
+        <w:t>Dean of Science and Environmental Studies Metal, Lakehead University 2012</w:t>
       </w:r>
     </w:p>
     <w:p>
@@ -2539,9 +4332,15 @@
           <w:ilvl w:val="0"/>
           <w:numId w:val="2"/>
         </w:numPr>
-      </w:pPr>
-      <w:r>
-        <w:t>Dean of Science and Environmental Studies Metal, Lakehead University 2012</w:t>
+        <w:rPr>
+          <w:rFonts w:ascii="Garamond" w:hAnsi="Garamond"/>
+        </w:rPr>
+      </w:pPr>
+      <w:r>
+        <w:rPr>
+          <w:rFonts w:ascii="Garamond" w:hAnsi="Garamond"/>
+        </w:rPr>
+        <w:t>Biology Prize, Lakehead University 2012</w:t>
       </w:r>
     </w:p>
     <w:p>
@@ -2551,9 +4350,62 @@
           <w:ilvl w:val="0"/>
           <w:numId w:val="2"/>
         </w:numPr>
-      </w:pPr>
-      <w:r>
-        <w:t>Biology Prize, Lakehead University 2012</w:t>
+        <w:rPr>
+          <w:rFonts w:ascii="Garamond" w:hAnsi="Garamond"/>
+        </w:rPr>
+      </w:pPr>
+      <w:r>
+        <w:rPr>
+          <w:rFonts w:ascii="Garamond" w:hAnsi="Garamond"/>
+        </w:rPr>
+        <w:t>Gold Metal in Earth and Environmental Sciences, Canada Wide Science Fair, 2008</w:t>
+      </w:r>
+    </w:p>
+    <w:p>
+      <w:pPr>
+        <w:rPr>
+          <w:rFonts w:ascii="Garamond" w:hAnsi="Garamond"/>
+        </w:rPr>
+      </w:pPr>
+    </w:p>
+    <w:p>
+      <w:pPr>
+        <w:rPr>
+          <w:rFonts w:ascii="Garamond" w:hAnsi="Garamond"/>
+          <w:b/>
+        </w:rPr>
+      </w:pPr>
+      <w:r>
+        <w:rPr>
+          <w:rFonts w:ascii="Garamond" w:hAnsi="Garamond"/>
+          <w:b/>
+        </w:rPr>
+        <w:t xml:space="preserve">Scholarships/ Fellowships </w:t>
+      </w:r>
+      <w:r>
+        <w:rPr>
+          <w:rFonts w:ascii="Garamond" w:hAnsi="Garamond"/>
+        </w:rPr>
+        <w:t xml:space="preserve">(Total </w:t>
+      </w:r>
+      <w:r>
+        <w:rPr>
+          <w:rFonts w:ascii="Garamond" w:hAnsi="Garamond"/>
+        </w:rPr>
+        <w:sym w:font="Symbol" w:char="F040"/>
+      </w:r>
+      <w:r>
+        <w:rPr>
+          <w:rFonts w:ascii="Garamond" w:hAnsi="Garamond"/>
+        </w:rPr>
+        <w:t xml:space="preserve"> $646,000 CAN)</w:t>
+      </w:r>
+      <w:r>
+        <w:rPr>
+          <w:rFonts w:ascii="Garamond" w:hAnsi="Garamond"/>
+          <w:b/>
+        </w:rPr>
+        <w:t>:</w:t>
       </w:r>
     </w:p>
     <w:p>
@@ -2563,41 +4415,817 @@
           <w:ilvl w:val="0"/>
           <w:numId w:val="2"/>
         </w:numPr>
-      </w:pPr>
-      <w:r>
-        <w:t>Gold Metal in Earth and Environmental Sciences, Canada Wide Science Fair, 2008</w:t>
-      </w:r>
-    </w:p>
-    <w:p/>
-    <w:p>
-      <w:pPr>
-        <w:rPr>
-          <w:b/>
-        </w:rPr>
-      </w:pPr>
-      <w:r>
-        <w:rPr>
-          <w:b/>
-        </w:rPr>
-        <w:t>Scholarships/ Fellowships</w:t>
-      </w:r>
-      <w:r>
-        <w:rPr>
-          <w:b/>
-        </w:rPr>
-        <w:t xml:space="preserve"> </w:t>
-      </w:r>
-      <w:r>
+        <w:rPr>
+          <w:rFonts w:ascii="Garamond" w:hAnsi="Garamond"/>
+        </w:rPr>
+      </w:pPr>
+      <w:r>
+        <w:rPr>
+          <w:rFonts w:ascii="Garamond" w:hAnsi="Garamond"/>
+        </w:rPr>
+        <w:t>Postdoctoral Fellowships Program, Natural Science and Engineering Research Council of Canada 2019, $90,000 CAN</w:t>
+      </w:r>
+    </w:p>
+    <w:p>
+      <w:pPr>
+        <w:pStyle w:val="ListParagraph"/>
+        <w:numPr>
+          <w:ilvl w:val="0"/>
+          <w:numId w:val="2"/>
+        </w:numPr>
+        <w:rPr>
+          <w:rFonts w:ascii="Garamond" w:hAnsi="Garamond"/>
+        </w:rPr>
+      </w:pPr>
+      <w:r>
+        <w:rPr>
+          <w:rFonts w:ascii="Garamond" w:hAnsi="Garamond"/>
+        </w:rPr>
+        <w:t>Postgraduate Scholarship for Doctoral Students, Natural Science and Engineering Research Council of Canada 2014, $63,000 USD</w:t>
+      </w:r>
+    </w:p>
+    <w:p>
+      <w:pPr>
+        <w:pStyle w:val="ListParagraph"/>
+        <w:numPr>
+          <w:ilvl w:val="0"/>
+          <w:numId w:val="2"/>
+        </w:numPr>
+        <w:rPr>
+          <w:rFonts w:ascii="Garamond" w:hAnsi="Garamond"/>
+        </w:rPr>
+      </w:pPr>
+      <w:r>
+        <w:rPr>
+          <w:rFonts w:ascii="Garamond" w:hAnsi="Garamond"/>
+        </w:rPr>
+        <w:t>Yale University Doctoral Fellowship, 2014, $ 264,000 USD</w:t>
+      </w:r>
+    </w:p>
+    <w:p>
+      <w:pPr>
+        <w:pStyle w:val="ListParagraph"/>
+        <w:numPr>
+          <w:ilvl w:val="0"/>
+          <w:numId w:val="2"/>
+        </w:numPr>
+        <w:rPr>
+          <w:rFonts w:ascii="Garamond" w:hAnsi="Garamond"/>
+        </w:rPr>
+      </w:pPr>
+      <w:r>
+        <w:rPr>
+          <w:rFonts w:ascii="Garamond" w:hAnsi="Garamond"/>
+        </w:rPr>
+        <w:t>Mackenzie King Scholarship, 2013, $8,300 CAN</w:t>
+      </w:r>
+    </w:p>
+    <w:p>
+      <w:pPr>
+        <w:pStyle w:val="ListParagraph"/>
+        <w:numPr>
+          <w:ilvl w:val="0"/>
+          <w:numId w:val="2"/>
+        </w:numPr>
+        <w:rPr>
+          <w:rFonts w:ascii="Garamond" w:hAnsi="Garamond"/>
+        </w:rPr>
+      </w:pPr>
+      <w:r>
+        <w:rPr>
+          <w:rFonts w:ascii="Garamond" w:hAnsi="Garamond"/>
+        </w:rPr>
+        <w:t>Faculty of Forestry and Environmental Studies Entrance Scholarship, Yale University 2012-2013, $40,000 USD</w:t>
+      </w:r>
+    </w:p>
+    <w:p>
+      <w:pPr>
+        <w:pStyle w:val="ListParagraph"/>
+        <w:numPr>
+          <w:ilvl w:val="0"/>
+          <w:numId w:val="2"/>
+        </w:numPr>
+        <w:rPr>
+          <w:rFonts w:ascii="Garamond" w:hAnsi="Garamond"/>
+        </w:rPr>
+      </w:pPr>
+      <w:r>
+        <w:rPr>
+          <w:rFonts w:ascii="Garamond" w:hAnsi="Garamond"/>
+        </w:rPr>
+        <w:t>Postgraduate Scholarship for Masters Students, Natural Science and Engineering Research Council of Canada 2012, $17,300 CAN</w:t>
+      </w:r>
+    </w:p>
+    <w:p>
+      <w:pPr>
+        <w:pStyle w:val="ListParagraph"/>
+        <w:numPr>
+          <w:ilvl w:val="0"/>
+          <w:numId w:val="2"/>
+        </w:numPr>
+        <w:rPr>
+          <w:rFonts w:ascii="Garamond" w:hAnsi="Garamond"/>
+        </w:rPr>
+      </w:pPr>
+      <w:r>
+        <w:rPr>
+          <w:rFonts w:ascii="Garamond" w:hAnsi="Garamond"/>
+        </w:rPr>
+        <w:t>Undergraduate Student Research Award, Natural Science and Engineering Research Council of Canada 2011, $4,500 CAN</w:t>
+      </w:r>
+    </w:p>
+    <w:p>
+      <w:pPr>
+        <w:pStyle w:val="ListParagraph"/>
+        <w:numPr>
+          <w:ilvl w:val="0"/>
+          <w:numId w:val="2"/>
+        </w:numPr>
+        <w:rPr>
+          <w:rFonts w:ascii="Garamond" w:hAnsi="Garamond"/>
+        </w:rPr>
+      </w:pPr>
+      <w:r>
+        <w:rPr>
+          <w:rFonts w:ascii="Garamond" w:hAnsi="Garamond"/>
+        </w:rPr>
+        <w:t>Undergraduate Student Research Award, Natural Science and Engineering Research Council of Canada 2010, $4,500 CAN</w:t>
+      </w:r>
+    </w:p>
+    <w:p>
+      <w:pPr>
+        <w:pStyle w:val="ListParagraph"/>
+        <w:numPr>
+          <w:ilvl w:val="0"/>
+          <w:numId w:val="2"/>
+        </w:numPr>
+        <w:rPr>
+          <w:rFonts w:ascii="Garamond" w:hAnsi="Garamond"/>
+        </w:rPr>
+      </w:pPr>
+      <w:r>
+        <w:rPr>
+          <w:rFonts w:ascii="Garamond" w:hAnsi="Garamond"/>
+        </w:rPr>
+        <w:t>Undergraduate Student Research Award, Canada Wide Science Fair 2009, $4,500 CAN</w:t>
+      </w:r>
+    </w:p>
+    <w:p>
+      <w:pPr>
+        <w:pStyle w:val="ListParagraph"/>
+        <w:numPr>
+          <w:ilvl w:val="0"/>
+          <w:numId w:val="2"/>
+        </w:numPr>
+        <w:rPr>
+          <w:rFonts w:ascii="Garamond" w:hAnsi="Garamond"/>
+        </w:rPr>
+      </w:pPr>
+      <w:r>
+        <w:rPr>
+          <w:rFonts w:ascii="Garamond" w:hAnsi="Garamond"/>
+        </w:rPr>
+        <w:t>President’s Scholarship, Lakehead University 2008, $24,000 CAN</w:t>
+      </w:r>
+    </w:p>
+    <w:p>
+      <w:pPr>
+        <w:pStyle w:val="ListParagraph"/>
+        <w:numPr>
+          <w:ilvl w:val="0"/>
+          <w:numId w:val="2"/>
+        </w:numPr>
+        <w:rPr>
+          <w:rFonts w:ascii="Garamond" w:hAnsi="Garamond"/>
+        </w:rPr>
+      </w:pPr>
+      <w:r>
+        <w:rPr>
+          <w:rFonts w:ascii="Garamond" w:hAnsi="Garamond"/>
+        </w:rPr>
+        <w:t>Local Excellence Award, Canada Millennium Scholarship Progra</w:t>
+      </w:r>
+      <w:bookmarkStart w:id="2" w:name="ZOTERO_TEMP_BOOKMARK"/>
+      <w:r>
+        <w:rPr>
+          <w:rFonts w:ascii="Times New Roman" w:hAnsi="Times New Roman" w:cs="Times New Roman"/>
+          <w:vertAlign w:val="superscript"/>
+        </w:rPr>
+        <w:t>4,5</w:t>
+      </w:r>
+      <w:bookmarkEnd w:id="2"/>
+      <w:r>
+        <w:rPr>
+          <w:rFonts w:ascii="Garamond" w:hAnsi="Garamond"/>
+        </w:rPr>
+        <w:t>m 2008, $4,000 CAN</w:t>
+      </w:r>
+    </w:p>
+    <w:p>
+      <w:pPr>
+        <w:pStyle w:val="ListParagraph"/>
+        <w:numPr>
+          <w:ilvl w:val="0"/>
+          <w:numId w:val="2"/>
+        </w:numPr>
+        <w:rPr>
+          <w:rFonts w:ascii="Garamond" w:hAnsi="Garamond"/>
+        </w:rPr>
+      </w:pPr>
+      <w:r>
+        <w:rPr>
+          <w:rFonts w:ascii="Garamond" w:hAnsi="Garamond"/>
+        </w:rPr>
+        <w:t>Queen Elizabeth II: Aim For The Top Tuition Scholarship, Ontario Student Assistance Program 2008, $500 CAN</w:t>
+      </w:r>
+    </w:p>
+    <w:p>
+      <w:pPr>
+        <w:rPr>
+          <w:rFonts w:ascii="Garamond" w:hAnsi="Garamond"/>
+          <w:b/>
+        </w:rPr>
+      </w:pPr>
+    </w:p>
+    <w:p>
+      <w:pPr>
+        <w:rPr>
+          <w:rFonts w:ascii="Garamond" w:hAnsi="Garamond"/>
+          <w:b/>
+        </w:rPr>
+      </w:pPr>
+      <w:r>
+        <w:rPr>
+          <w:rFonts w:ascii="Garamond" w:hAnsi="Garamond"/>
+          <w:b/>
+        </w:rPr>
+        <w:t xml:space="preserve">Grants/Fellowships </w:t>
+      </w:r>
+      <w:r>
+        <w:rPr>
+          <w:rFonts w:ascii="Garamond" w:hAnsi="Garamond"/>
+        </w:rPr>
         <w:t xml:space="preserve">(Total </w:t>
       </w:r>
       <w:r>
+        <w:rPr>
+          <w:rFonts w:ascii="Garamond" w:hAnsi="Garamond"/>
+        </w:rPr>
         <w:sym w:font="Symbol" w:char="F040"/>
       </w:r>
       <w:r>
-        <w:t xml:space="preserve"> $646,000 CAN)</w:t>
-      </w:r>
-      <w:r>
-        <w:rPr>
+        <w:rPr>
+          <w:rFonts w:ascii="Garamond" w:hAnsi="Garamond"/>
+        </w:rPr>
+        <w:t xml:space="preserve"> $41,000 CAN):</w:t>
+      </w:r>
+    </w:p>
+    <w:p>
+      <w:pPr>
+        <w:pStyle w:val="ListParagraph"/>
+        <w:numPr>
+          <w:ilvl w:val="0"/>
+          <w:numId w:val="9"/>
+        </w:numPr>
+        <w:rPr>
+          <w:rFonts w:ascii="Garamond" w:hAnsi="Garamond"/>
+        </w:rPr>
+      </w:pPr>
+      <w:r>
+        <w:rPr>
+          <w:rFonts w:ascii="Garamond" w:hAnsi="Garamond"/>
+        </w:rPr>
+        <w:t>Kohlberg Fellowship, 2018, $1000 USD</w:t>
+      </w:r>
+    </w:p>
+    <w:p>
+      <w:pPr>
+        <w:pStyle w:val="ListParagraph"/>
+        <w:numPr>
+          <w:ilvl w:val="0"/>
+          <w:numId w:val="9"/>
+        </w:numPr>
+        <w:rPr>
+          <w:rFonts w:ascii="Garamond" w:hAnsi="Garamond"/>
+        </w:rPr>
+      </w:pPr>
+      <w:r>
+        <w:rPr>
+          <w:rFonts w:ascii="Garamond" w:hAnsi="Garamond"/>
+        </w:rPr>
+        <w:t xml:space="preserve">Yale Institute for </w:t>
+      </w:r>
+      <w:proofErr w:type="spellStart"/>
+      <w:r>
+        <w:rPr>
+          <w:rFonts w:ascii="Garamond" w:hAnsi="Garamond"/>
+        </w:rPr>
+        <w:t>Biospheric</w:t>
+      </w:r>
+      <w:proofErr w:type="spellEnd"/>
+      <w:r>
+        <w:rPr>
+          <w:rFonts w:ascii="Garamond" w:hAnsi="Garamond"/>
+        </w:rPr>
+        <w:t xml:space="preserve"> Studies Fellowship, 2017, $1,500 USD</w:t>
+      </w:r>
+    </w:p>
+    <w:p>
+      <w:pPr>
+        <w:pStyle w:val="ListParagraph"/>
+        <w:numPr>
+          <w:ilvl w:val="0"/>
+          <w:numId w:val="9"/>
+        </w:numPr>
+        <w:rPr>
+          <w:rFonts w:ascii="Garamond" w:hAnsi="Garamond"/>
+        </w:rPr>
+      </w:pPr>
+      <w:r>
+        <w:rPr>
+          <w:rFonts w:ascii="Garamond" w:hAnsi="Garamond"/>
+        </w:rPr>
+        <w:t>Kohlberg Fellowship, 2017, $1000 USD</w:t>
+      </w:r>
+    </w:p>
+    <w:p>
+      <w:pPr>
+        <w:pStyle w:val="ListParagraph"/>
+        <w:numPr>
+          <w:ilvl w:val="0"/>
+          <w:numId w:val="9"/>
+        </w:numPr>
+        <w:rPr>
+          <w:rFonts w:ascii="Garamond" w:hAnsi="Garamond"/>
+        </w:rPr>
+      </w:pPr>
+      <w:r>
+        <w:rPr>
+          <w:rFonts w:ascii="Garamond" w:hAnsi="Garamond"/>
+        </w:rPr>
+        <w:t>Schiff Fund, Yale University, 2016, $8,500 USD</w:t>
+      </w:r>
+    </w:p>
+    <w:p>
+      <w:pPr>
+        <w:pStyle w:val="ListParagraph"/>
+        <w:numPr>
+          <w:ilvl w:val="0"/>
+          <w:numId w:val="9"/>
+        </w:numPr>
+        <w:rPr>
+          <w:rFonts w:ascii="Garamond" w:hAnsi="Garamond"/>
+        </w:rPr>
+      </w:pPr>
+      <w:r>
+        <w:rPr>
+          <w:rFonts w:ascii="Garamond" w:hAnsi="Garamond"/>
+        </w:rPr>
+        <w:t xml:space="preserve">Yale Institute for </w:t>
+      </w:r>
+      <w:proofErr w:type="spellStart"/>
+      <w:r>
+        <w:rPr>
+          <w:rFonts w:ascii="Garamond" w:hAnsi="Garamond"/>
+        </w:rPr>
+        <w:t>Biospheric</w:t>
+      </w:r>
+      <w:proofErr w:type="spellEnd"/>
+      <w:r>
+        <w:rPr>
+          <w:rFonts w:ascii="Garamond" w:hAnsi="Garamond"/>
+        </w:rPr>
+        <w:t xml:space="preserve"> Studies Fellowship, 2015, $4,000 USD</w:t>
+      </w:r>
+    </w:p>
+    <w:p>
+      <w:pPr>
+        <w:pStyle w:val="ListParagraph"/>
+        <w:numPr>
+          <w:ilvl w:val="0"/>
+          <w:numId w:val="9"/>
+        </w:numPr>
+        <w:rPr>
+          <w:rFonts w:ascii="Garamond" w:hAnsi="Garamond"/>
+        </w:rPr>
+      </w:pPr>
+      <w:r>
+        <w:rPr>
+          <w:rFonts w:ascii="Garamond" w:hAnsi="Garamond"/>
+        </w:rPr>
+        <w:t xml:space="preserve">Yale Institute for </w:t>
+      </w:r>
+      <w:proofErr w:type="spellStart"/>
+      <w:r>
+        <w:rPr>
+          <w:rFonts w:ascii="Garamond" w:hAnsi="Garamond"/>
+        </w:rPr>
+        <w:t>Biospheric</w:t>
+      </w:r>
+      <w:proofErr w:type="spellEnd"/>
+      <w:r>
+        <w:rPr>
+          <w:rFonts w:ascii="Garamond" w:hAnsi="Garamond"/>
+        </w:rPr>
+        <w:t xml:space="preserve"> Studies Matching Funds, 2015, $750 USD</w:t>
+      </w:r>
+    </w:p>
+    <w:p>
+      <w:pPr>
+        <w:pStyle w:val="ListParagraph"/>
+        <w:numPr>
+          <w:ilvl w:val="0"/>
+          <w:numId w:val="9"/>
+        </w:numPr>
+        <w:rPr>
+          <w:rFonts w:ascii="Garamond" w:hAnsi="Garamond"/>
+        </w:rPr>
+      </w:pPr>
+      <w:r>
+        <w:rPr>
+          <w:rFonts w:ascii="Garamond" w:hAnsi="Garamond"/>
+        </w:rPr>
+        <w:t xml:space="preserve">Yale Institute for </w:t>
+      </w:r>
+      <w:proofErr w:type="spellStart"/>
+      <w:r>
+        <w:rPr>
+          <w:rFonts w:ascii="Garamond" w:hAnsi="Garamond"/>
+        </w:rPr>
+        <w:t>Biospheric</w:t>
+      </w:r>
+      <w:proofErr w:type="spellEnd"/>
+      <w:r>
+        <w:rPr>
+          <w:rFonts w:ascii="Garamond" w:hAnsi="Garamond"/>
+        </w:rPr>
+        <w:t xml:space="preserve"> Studies Fellowship, 2014, $4,500 USD</w:t>
+      </w:r>
+    </w:p>
+    <w:p>
+      <w:pPr>
+        <w:pStyle w:val="ListParagraph"/>
+        <w:numPr>
+          <w:ilvl w:val="0"/>
+          <w:numId w:val="9"/>
+        </w:numPr>
+        <w:rPr>
+          <w:rFonts w:ascii="Garamond" w:hAnsi="Garamond"/>
+        </w:rPr>
+      </w:pPr>
+      <w:r>
+        <w:rPr>
+          <w:rFonts w:ascii="Garamond" w:hAnsi="Garamond"/>
+        </w:rPr>
+        <w:t>Edna Bailey Sussman Fund, 2013, $6,300 USD</w:t>
+      </w:r>
+    </w:p>
+    <w:p>
+      <w:pPr>
+        <w:pStyle w:val="ListParagraph"/>
+        <w:numPr>
+          <w:ilvl w:val="0"/>
+          <w:numId w:val="9"/>
+        </w:numPr>
+        <w:rPr>
+          <w:rFonts w:ascii="Garamond" w:hAnsi="Garamond"/>
+        </w:rPr>
+      </w:pPr>
+      <w:r>
+        <w:rPr>
+          <w:rFonts w:ascii="Garamond" w:hAnsi="Garamond"/>
+        </w:rPr>
+        <w:t>Schiff Fund, Yale University, 2013, $3,500 USD</w:t>
+      </w:r>
+    </w:p>
+    <w:p>
+      <w:pPr>
+        <w:rPr>
+          <w:rFonts w:ascii="Garamond" w:hAnsi="Garamond"/>
+        </w:rPr>
+      </w:pPr>
+    </w:p>
+    <w:p>
+      <w:pPr>
+        <w:rPr>
+          <w:rFonts w:ascii="Garamond" w:hAnsi="Garamond"/>
+          <w:b/>
+        </w:rPr>
+      </w:pPr>
+      <w:r>
+        <w:rPr>
+          <w:rFonts w:ascii="Garamond" w:hAnsi="Garamond"/>
+          <w:b/>
+        </w:rPr>
+        <w:t>Memberships in Professional Societies:</w:t>
+      </w:r>
+    </w:p>
+    <w:p>
+      <w:pPr>
+        <w:pStyle w:val="ListParagraph"/>
+        <w:numPr>
+          <w:ilvl w:val="0"/>
+          <w:numId w:val="5"/>
+        </w:numPr>
+        <w:rPr>
+          <w:rFonts w:ascii="Garamond" w:hAnsi="Garamond"/>
+        </w:rPr>
+      </w:pPr>
+      <w:r>
+        <w:rPr>
+          <w:rFonts w:ascii="Garamond" w:hAnsi="Garamond"/>
+        </w:rPr>
+        <w:t>Canadian Society for Ecology and Evolution 2017-present</w:t>
+      </w:r>
+    </w:p>
+    <w:p>
+      <w:pPr>
+        <w:pStyle w:val="ListParagraph"/>
+        <w:numPr>
+          <w:ilvl w:val="0"/>
+          <w:numId w:val="5"/>
+        </w:numPr>
+        <w:rPr>
+          <w:rFonts w:ascii="Garamond" w:hAnsi="Garamond"/>
+        </w:rPr>
+      </w:pPr>
+      <w:r>
+        <w:rPr>
+          <w:rFonts w:ascii="Garamond" w:hAnsi="Garamond"/>
+        </w:rPr>
+        <w:t>Ecological Society of America 2012-present</w:t>
+      </w:r>
+    </w:p>
+    <w:p>
+      <w:pPr>
+        <w:rPr>
+          <w:rFonts w:ascii="Garamond" w:hAnsi="Garamond"/>
+          <w:b/>
+        </w:rPr>
+      </w:pPr>
+    </w:p>
+    <w:p>
+      <w:pPr>
+        <w:rPr>
+          <w:rFonts w:ascii="Garamond" w:hAnsi="Garamond"/>
+          <w:b/>
+        </w:rPr>
+      </w:pPr>
+      <w:r>
+        <w:rPr>
+          <w:rFonts w:ascii="Garamond" w:hAnsi="Garamond"/>
+          <w:b/>
+        </w:rPr>
+        <w:t>Professional Service:</w:t>
+      </w:r>
+    </w:p>
+    <w:p>
+      <w:pPr>
+        <w:pStyle w:val="ListParagraph"/>
+        <w:numPr>
+          <w:ilvl w:val="0"/>
+          <w:numId w:val="5"/>
+        </w:numPr>
+        <w:rPr>
+          <w:rFonts w:ascii="Garamond" w:hAnsi="Garamond"/>
+        </w:rPr>
+      </w:pPr>
+      <w:r>
+        <w:rPr>
+          <w:rFonts w:ascii="Garamond" w:hAnsi="Garamond"/>
+        </w:rPr>
+        <w:t xml:space="preserve">Reviewer: </w:t>
+      </w:r>
+      <w:r>
+        <w:rPr>
+          <w:rFonts w:ascii="Garamond" w:hAnsi="Garamond"/>
+          <w:i/>
+        </w:rPr>
+        <w:t>Applied Soil Ecology, Basic and Applied Ecology</w:t>
+      </w:r>
+      <w:r>
+        <w:rPr>
+          <w:rFonts w:ascii="Garamond" w:hAnsi="Garamond"/>
+        </w:rPr>
+        <w:t xml:space="preserve">, </w:t>
+      </w:r>
+      <w:r>
+        <w:rPr>
+          <w:rFonts w:ascii="Garamond" w:hAnsi="Garamond"/>
+          <w:i/>
+        </w:rPr>
+        <w:t xml:space="preserve">Biology and Fertility of Soils, Ecological Modelling, Ecology, Ecosphere, Environmental Microbiology, Environmental Toxicology Reports, Evolution, </w:t>
+      </w:r>
+      <w:r>
+        <w:rPr>
+          <w:rFonts w:ascii="Garamond" w:hAnsi="Garamond"/>
+          <w:i/>
+        </w:rPr>
+        <w:lastRenderedPageBreak/>
+        <w:t xml:space="preserve">Functional Ecology, Global Change Biology, New </w:t>
+      </w:r>
+      <w:proofErr w:type="spellStart"/>
+      <w:r>
+        <w:rPr>
+          <w:rFonts w:ascii="Garamond" w:hAnsi="Garamond"/>
+          <w:i/>
+        </w:rPr>
+        <w:t>Phytologist</w:t>
+      </w:r>
+      <w:proofErr w:type="spellEnd"/>
+      <w:r>
+        <w:rPr>
+          <w:rFonts w:ascii="Garamond" w:hAnsi="Garamond"/>
+          <w:i/>
+        </w:rPr>
+        <w:t xml:space="preserve">, </w:t>
+      </w:r>
+      <w:proofErr w:type="spellStart"/>
+      <w:r>
+        <w:rPr>
+          <w:rFonts w:ascii="Garamond" w:hAnsi="Garamond"/>
+          <w:i/>
+        </w:rPr>
+        <w:t>Pedobiologia</w:t>
+      </w:r>
+      <w:proofErr w:type="spellEnd"/>
+      <w:r>
+        <w:rPr>
+          <w:rFonts w:ascii="Garamond" w:hAnsi="Garamond"/>
+          <w:i/>
+        </w:rPr>
+        <w:t xml:space="preserve">, Peer Community in Ecology, Proceedings B, </w:t>
+      </w:r>
+      <w:r>
+        <w:rPr>
+          <w:rFonts w:ascii="Garamond" w:hAnsi="Garamond"/>
+        </w:rPr>
+        <w:t xml:space="preserve">and </w:t>
+      </w:r>
+      <w:r>
+        <w:rPr>
+          <w:rFonts w:ascii="Garamond" w:hAnsi="Garamond"/>
+          <w:i/>
+        </w:rPr>
+        <w:t>Soil Biology and Biochemistry</w:t>
+      </w:r>
+    </w:p>
+    <w:p>
+      <w:pPr>
+        <w:pStyle w:val="ListParagraph"/>
+        <w:numPr>
+          <w:ilvl w:val="0"/>
+          <w:numId w:val="5"/>
+        </w:numPr>
+        <w:rPr>
+          <w:rFonts w:ascii="Garamond" w:hAnsi="Garamond"/>
+        </w:rPr>
+      </w:pPr>
+      <w:r>
+        <w:rPr>
+          <w:rFonts w:ascii="Garamond" w:hAnsi="Garamond"/>
+        </w:rPr>
+        <w:t xml:space="preserve">Group leader: Stoichiometry in emerging models of terrestrial organic matter dynamics, </w:t>
+      </w:r>
+      <w:proofErr w:type="spellStart"/>
+      <w:r>
+        <w:rPr>
+          <w:rFonts w:ascii="Garamond" w:hAnsi="Garamond"/>
+        </w:rPr>
+        <w:t>WoodStoich</w:t>
+      </w:r>
+      <w:proofErr w:type="spellEnd"/>
+      <w:r>
+        <w:rPr>
+          <w:rFonts w:ascii="Garamond" w:hAnsi="Garamond"/>
+        </w:rPr>
+        <w:t xml:space="preserve"> 4, 2019</w:t>
+      </w:r>
+    </w:p>
+    <w:p>
+      <w:pPr>
+        <w:pStyle w:val="ListParagraph"/>
+        <w:numPr>
+          <w:ilvl w:val="0"/>
+          <w:numId w:val="5"/>
+        </w:numPr>
+        <w:rPr>
+          <w:rFonts w:ascii="Garamond" w:hAnsi="Garamond"/>
+        </w:rPr>
+      </w:pPr>
+      <w:r>
+        <w:rPr>
+          <w:rFonts w:ascii="Garamond" w:hAnsi="Garamond"/>
+        </w:rPr>
+        <w:t>Doctoral Student Member, Yale-Myers Forest Research Committee 2015-2019</w:t>
+      </w:r>
+    </w:p>
+    <w:p>
+      <w:pPr>
+        <w:pStyle w:val="ListParagraph"/>
+        <w:numPr>
+          <w:ilvl w:val="0"/>
+          <w:numId w:val="5"/>
+        </w:numPr>
+        <w:rPr>
+          <w:rFonts w:ascii="Garamond" w:hAnsi="Garamond"/>
+        </w:rPr>
+      </w:pPr>
+      <w:r>
+        <w:rPr>
+          <w:rFonts w:ascii="Garamond" w:hAnsi="Garamond"/>
+        </w:rPr>
+        <w:t>PhD Representative, Student Academic Affairs Committee 2014-2015</w:t>
+      </w:r>
+    </w:p>
+    <w:p>
+      <w:pPr>
+        <w:pStyle w:val="ListParagraph"/>
+        <w:numPr>
+          <w:ilvl w:val="0"/>
+          <w:numId w:val="5"/>
+        </w:numPr>
+        <w:rPr>
+          <w:rFonts w:ascii="Garamond" w:hAnsi="Garamond"/>
+          <w:b/>
+        </w:rPr>
+      </w:pPr>
+      <w:r>
+        <w:rPr>
+          <w:rFonts w:ascii="Garamond" w:hAnsi="Garamond"/>
+        </w:rPr>
+        <w:t>Research Team Member, Connecticut Academy of Sciences and Engineering (Working Group 2 from CT Public Act 12-155), 2013-2015</w:t>
+      </w:r>
+    </w:p>
+    <w:p>
+      <w:pPr>
+        <w:pStyle w:val="ListParagraph"/>
+        <w:numPr>
+          <w:ilvl w:val="0"/>
+          <w:numId w:val="5"/>
+        </w:numPr>
+        <w:rPr>
+          <w:rFonts w:ascii="Garamond" w:hAnsi="Garamond"/>
+        </w:rPr>
+      </w:pPr>
+      <w:r>
+        <w:rPr>
+          <w:rFonts w:ascii="Garamond" w:hAnsi="Garamond"/>
+        </w:rPr>
+        <w:t>Student Senator, Lakehead University Senate 2009-2012</w:t>
+      </w:r>
+    </w:p>
+    <w:p>
+      <w:pPr>
+        <w:pStyle w:val="ListParagraph"/>
+        <w:numPr>
+          <w:ilvl w:val="0"/>
+          <w:numId w:val="5"/>
+        </w:numPr>
+        <w:rPr>
+          <w:rFonts w:ascii="Garamond" w:hAnsi="Garamond"/>
+        </w:rPr>
+      </w:pPr>
+      <w:r>
+        <w:rPr>
+          <w:rFonts w:ascii="Garamond" w:hAnsi="Garamond"/>
+        </w:rPr>
+        <w:t>Undergraduate Representative, Lakehead University Library Committee 2009-2012</w:t>
+      </w:r>
+    </w:p>
+    <w:p>
+      <w:pPr>
+        <w:rPr>
+          <w:rFonts w:ascii="Garamond" w:hAnsi="Garamond"/>
+          <w:b/>
+        </w:rPr>
+      </w:pPr>
+    </w:p>
+    <w:p>
+      <w:pPr>
+        <w:rPr>
+          <w:rFonts w:ascii="Garamond" w:hAnsi="Garamond"/>
+          <w:b/>
+        </w:rPr>
+      </w:pPr>
+    </w:p>
+    <w:p>
+      <w:pPr>
+        <w:rPr>
+          <w:rFonts w:ascii="Garamond" w:hAnsi="Garamond"/>
+          <w:b/>
+        </w:rPr>
+      </w:pPr>
+      <w:r>
+        <w:rPr>
+          <w:rFonts w:ascii="Garamond" w:hAnsi="Garamond"/>
+          <w:b/>
+        </w:rPr>
+        <w:t>Volunteering</w:t>
+      </w:r>
+      <w:r>
+        <w:rPr>
+          <w:rFonts w:ascii="Garamond" w:hAnsi="Garamond"/>
           <w:b/>
         </w:rPr>
         <w:t>:</w:t>
@@ -2608,773 +5236,613 @@
         <w:pStyle w:val="ListParagraph"/>
         <w:numPr>
           <w:ilvl w:val="0"/>
-          <w:numId w:val="2"/>
-        </w:numPr>
-      </w:pPr>
-      <w:r>
-        <w:t>Postdoctoral Fellowships Program, Natural Science and Engineering Research Council of Canada 2019, $90,000 CAN</w:t>
-      </w:r>
-    </w:p>
-    <w:p>
-      <w:pPr>
-        <w:pStyle w:val="ListParagraph"/>
-        <w:numPr>
-          <w:ilvl w:val="0"/>
-          <w:numId w:val="2"/>
-        </w:numPr>
-      </w:pPr>
-      <w:r>
+          <w:numId w:val="6"/>
+        </w:numPr>
+        <w:rPr>
+          <w:rFonts w:ascii="Garamond" w:hAnsi="Garamond"/>
+        </w:rPr>
+      </w:pPr>
+      <w:r>
+        <w:rPr>
+          <w:rFonts w:ascii="Garamond" w:hAnsi="Garamond"/>
+        </w:rPr>
+        <w:t>Judge, New Haven Science Fair, 2019</w:t>
+      </w:r>
+    </w:p>
+    <w:p>
+      <w:pPr>
+        <w:pStyle w:val="ListParagraph"/>
+        <w:numPr>
+          <w:ilvl w:val="0"/>
+          <w:numId w:val="6"/>
+        </w:numPr>
+        <w:rPr>
+          <w:rFonts w:ascii="Garamond" w:hAnsi="Garamond"/>
+        </w:rPr>
+      </w:pPr>
+      <w:r>
+        <w:rPr>
+          <w:rFonts w:ascii="Garamond" w:hAnsi="Garamond"/>
+        </w:rPr>
+        <w:t>Co-leader, SCOPE: Data Analysis Student Interest and Mentoring Group, 2018 &amp; 2019</w:t>
+      </w:r>
+    </w:p>
+    <w:p>
+      <w:pPr>
+        <w:pStyle w:val="ListParagraph"/>
+        <w:numPr>
+          <w:ilvl w:val="0"/>
+          <w:numId w:val="6"/>
+        </w:numPr>
+        <w:rPr>
+          <w:rFonts w:ascii="Garamond" w:hAnsi="Garamond"/>
+        </w:rPr>
+      </w:pPr>
+      <w:r>
+        <w:rPr>
+          <w:rFonts w:ascii="Garamond" w:hAnsi="Garamond"/>
+        </w:rPr>
+        <w:t>Co-organized high school student program at Yale Research Day, 2018 &amp; 2019</w:t>
+      </w:r>
+    </w:p>
+    <w:p>
+      <w:pPr>
+        <w:pStyle w:val="ListParagraph"/>
+        <w:numPr>
+          <w:ilvl w:val="0"/>
+          <w:numId w:val="6"/>
+        </w:numPr>
+        <w:rPr>
+          <w:rFonts w:ascii="Garamond" w:hAnsi="Garamond"/>
+        </w:rPr>
+      </w:pPr>
+      <w:r>
+        <w:rPr>
+          <w:rFonts w:ascii="Garamond" w:hAnsi="Garamond"/>
+        </w:rPr>
+        <w:t>Co-organized the Environmental Café for high school students, 2018 &amp; 2019</w:t>
+      </w:r>
+    </w:p>
+    <w:p>
+      <w:pPr>
+        <w:pStyle w:val="ListParagraph"/>
+        <w:numPr>
+          <w:ilvl w:val="0"/>
+          <w:numId w:val="6"/>
+        </w:numPr>
+        <w:rPr>
+          <w:rFonts w:ascii="Garamond" w:hAnsi="Garamond"/>
+        </w:rPr>
+      </w:pPr>
+      <w:r>
+        <w:rPr>
+          <w:rFonts w:ascii="Garamond" w:hAnsi="Garamond"/>
+        </w:rPr>
+        <w:t>Co-organized a Science Communication Workshop, Yale University, 2017</w:t>
+      </w:r>
+    </w:p>
+    <w:p>
+      <w:pPr>
+        <w:pStyle w:val="ListParagraph"/>
+        <w:numPr>
+          <w:ilvl w:val="0"/>
+          <w:numId w:val="6"/>
+        </w:numPr>
+        <w:rPr>
+          <w:rFonts w:ascii="Garamond" w:hAnsi="Garamond"/>
+        </w:rPr>
+      </w:pPr>
+      <w:r>
+        <w:rPr>
+          <w:rFonts w:ascii="Garamond" w:hAnsi="Garamond"/>
+        </w:rPr>
+        <w:t>Student Presenter, Yale University Science In The News, 2013</w:t>
+      </w:r>
+    </w:p>
+    <w:p>
+      <w:pPr>
+        <w:pStyle w:val="ListParagraph"/>
+        <w:numPr>
+          <w:ilvl w:val="0"/>
+          <w:numId w:val="6"/>
+        </w:numPr>
+        <w:rPr>
+          <w:rFonts w:ascii="Garamond" w:hAnsi="Garamond"/>
+        </w:rPr>
+      </w:pPr>
+      <w:r>
+        <w:rPr>
+          <w:rFonts w:ascii="Garamond" w:hAnsi="Garamond"/>
+        </w:rPr>
+        <w:t>Volunteer, New Haven Science Fair, 2013</w:t>
+      </w:r>
+    </w:p>
+    <w:p>
+      <w:pPr>
+        <w:pStyle w:val="ListParagraph"/>
+        <w:numPr>
+          <w:ilvl w:val="0"/>
+          <w:numId w:val="6"/>
+        </w:numPr>
+        <w:rPr>
+          <w:rFonts w:ascii="Garamond" w:hAnsi="Garamond"/>
+        </w:rPr>
+      </w:pPr>
+      <w:r>
+        <w:rPr>
+          <w:rFonts w:ascii="Garamond" w:hAnsi="Garamond"/>
+        </w:rPr>
+        <w:t>Events Coordinator, Lakehead Association of Biology Students 2010-2011</w:t>
+      </w:r>
+    </w:p>
+    <w:p>
+      <w:pPr>
+        <w:pStyle w:val="ListParagraph"/>
+        <w:numPr>
+          <w:ilvl w:val="0"/>
+          <w:numId w:val="6"/>
+        </w:numPr>
+        <w:rPr>
+          <w:rFonts w:ascii="Garamond" w:hAnsi="Garamond"/>
+        </w:rPr>
+      </w:pPr>
+      <w:r>
+        <w:rPr>
+          <w:rFonts w:ascii="Garamond" w:hAnsi="Garamond"/>
+        </w:rPr>
+        <w:t>Host Committee, Canada Wide Science Fair 2010</w:t>
+      </w:r>
+    </w:p>
+    <w:p>
+      <w:pPr>
+        <w:pStyle w:val="ListParagraph"/>
+        <w:numPr>
+          <w:ilvl w:val="0"/>
+          <w:numId w:val="6"/>
+        </w:numPr>
+        <w:rPr>
+          <w:rFonts w:ascii="Garamond" w:hAnsi="Garamond"/>
+        </w:rPr>
+      </w:pPr>
+      <w:r>
+        <w:rPr>
+          <w:rFonts w:ascii="Garamond" w:hAnsi="Garamond"/>
+        </w:rPr>
+        <w:t>Chaperone, Canadian Biology Olympiad 2009-2010</w:t>
+      </w:r>
+    </w:p>
+    <w:p>
+      <w:pPr>
+        <w:pStyle w:val="ListParagraph"/>
+        <w:numPr>
+          <w:ilvl w:val="0"/>
+          <w:numId w:val="6"/>
+        </w:numPr>
+        <w:rPr>
+          <w:rFonts w:ascii="Garamond" w:hAnsi="Garamond"/>
+        </w:rPr>
+      </w:pPr>
+      <w:r>
+        <w:rPr>
+          <w:rFonts w:ascii="Garamond" w:hAnsi="Garamond"/>
+        </w:rPr>
+        <w:t>Student Ambassador, Orientation and Commuter Services Office of Lakehead University 2008-2011</w:t>
+      </w:r>
+    </w:p>
+    <w:p>
+      <w:pPr>
+        <w:rPr>
+          <w:rFonts w:ascii="Garamond" w:hAnsi="Garamond"/>
+        </w:rPr>
+      </w:pPr>
+    </w:p>
+    <w:p>
+      <w:pPr>
+        <w:rPr>
+          <w:rFonts w:ascii="Garamond" w:hAnsi="Garamond"/>
+          <w:b/>
+        </w:rPr>
+      </w:pPr>
+      <w:r>
+        <w:rPr>
+          <w:rFonts w:ascii="Garamond" w:hAnsi="Garamond"/>
+          <w:b/>
+        </w:rPr>
+        <w:t>Languages:</w:t>
+      </w:r>
+    </w:p>
+    <w:p>
+      <w:pPr>
+        <w:pStyle w:val="ListParagraph"/>
+        <w:numPr>
+          <w:ilvl w:val="0"/>
+          <w:numId w:val="6"/>
+        </w:numPr>
+        <w:rPr>
+          <w:rFonts w:ascii="Garamond" w:hAnsi="Garamond"/>
+        </w:rPr>
+      </w:pPr>
+      <w:r>
+        <w:rPr>
+          <w:rFonts w:ascii="Garamond" w:hAnsi="Garamond"/>
+        </w:rPr>
+        <w:t>English: Native</w:t>
+      </w:r>
+    </w:p>
+    <w:p>
+      <w:pPr>
+        <w:pStyle w:val="ListParagraph"/>
+        <w:numPr>
+          <w:ilvl w:val="0"/>
+          <w:numId w:val="6"/>
+        </w:numPr>
+        <w:rPr>
+          <w:rFonts w:ascii="Garamond" w:hAnsi="Garamond"/>
+        </w:rPr>
+      </w:pPr>
+      <w:r>
+        <w:rPr>
+          <w:rFonts w:ascii="Garamond" w:hAnsi="Garamond"/>
+        </w:rPr>
+        <w:t>Portuguese (Brazilian): Intermediate</w:t>
+      </w:r>
+    </w:p>
+    <w:p>
+      <w:pPr>
+        <w:rPr>
+          <w:rFonts w:ascii="Garamond" w:hAnsi="Garamond"/>
+        </w:rPr>
+      </w:pPr>
+      <w:r>
+        <w:rPr>
+          <w:rFonts w:ascii="Garamond" w:hAnsi="Garamond"/>
+        </w:rPr>
+        <w:br w:type="page"/>
+      </w:r>
+    </w:p>
+    <w:p>
+      <w:pPr>
+        <w:rPr>
+          <w:rFonts w:ascii="Garamond" w:hAnsi="Garamond"/>
+          <w:b/>
+        </w:rPr>
+      </w:pPr>
+      <w:r>
+        <w:rPr>
+          <w:rFonts w:ascii="Garamond" w:hAnsi="Garamond"/>
+          <w:b/>
+        </w:rPr>
         <w:lastRenderedPageBreak/>
-        <w:t>Postgraduate Scholarship for Doctoral Students, Natural Science and Engineering Research Council of Canada 2014, $63,000</w:t>
-      </w:r>
-      <w:r>
-        <w:t xml:space="preserve"> USD</w:t>
-      </w:r>
-    </w:p>
-    <w:p>
-      <w:pPr>
-        <w:pStyle w:val="ListParagraph"/>
-        <w:numPr>
-          <w:ilvl w:val="0"/>
-          <w:numId w:val="2"/>
-        </w:numPr>
-      </w:pPr>
-      <w:r>
-        <w:t>Yale University Doctoral Fellowship, 2014, $</w:t>
-      </w:r>
-      <w:r>
-        <w:t xml:space="preserve"> 264</w:t>
-      </w:r>
-      <w:r>
-        <w:t>,</w:t>
-      </w:r>
-      <w:r>
-        <w:t>000</w:t>
-      </w:r>
-      <w:r>
-        <w:t xml:space="preserve"> USD</w:t>
-      </w:r>
-    </w:p>
-    <w:p>
-      <w:pPr>
-        <w:pStyle w:val="ListParagraph"/>
-        <w:numPr>
-          <w:ilvl w:val="0"/>
-          <w:numId w:val="2"/>
-        </w:numPr>
-      </w:pPr>
-      <w:r>
-        <w:t>Mackenzie King Scholarship, 2013, $8,300</w:t>
-      </w:r>
-      <w:r>
-        <w:t xml:space="preserve"> CAN</w:t>
-      </w:r>
-    </w:p>
-    <w:p>
-      <w:pPr>
-        <w:pStyle w:val="ListParagraph"/>
-        <w:numPr>
-          <w:ilvl w:val="0"/>
-          <w:numId w:val="2"/>
-        </w:numPr>
-      </w:pPr>
-      <w:r>
-        <w:t>Faculty of Forestry and Environmental Studies Entrance Scholarship, Yale University 2012-2013, $40,000</w:t>
-      </w:r>
-      <w:r>
-        <w:t xml:space="preserve"> USD</w:t>
-      </w:r>
-    </w:p>
-    <w:p>
-      <w:pPr>
-        <w:pStyle w:val="ListParagraph"/>
-        <w:numPr>
-          <w:ilvl w:val="0"/>
-          <w:numId w:val="2"/>
-        </w:numPr>
-      </w:pPr>
-      <w:r>
-        <w:t>Postgraduate Scholarship for Masters Students, Natural Science and Engineering Research Council of Canada 2012, $17,300</w:t>
-      </w:r>
-      <w:r>
-        <w:t xml:space="preserve"> CAN</w:t>
-      </w:r>
-    </w:p>
-    <w:p>
-      <w:pPr>
-        <w:pStyle w:val="ListParagraph"/>
-        <w:numPr>
-          <w:ilvl w:val="0"/>
-          <w:numId w:val="2"/>
-        </w:numPr>
-      </w:pPr>
-      <w:r>
-        <w:t xml:space="preserve">Undergraduate Student Research Award, Natural Science and Engineering Research Council of Canada 2011, $4,500 </w:t>
-      </w:r>
-      <w:r>
-        <w:t>CAN</w:t>
-      </w:r>
-    </w:p>
-    <w:p>
-      <w:pPr>
-        <w:pStyle w:val="ListParagraph"/>
-        <w:numPr>
-          <w:ilvl w:val="0"/>
-          <w:numId w:val="2"/>
-        </w:numPr>
-      </w:pPr>
-      <w:r>
-        <w:t>Undergraduate Student Research Award, Natural Science and Engineering Research Council of Canada 2010, $4,500</w:t>
-      </w:r>
-      <w:r>
-        <w:t xml:space="preserve"> CAN</w:t>
-      </w:r>
-    </w:p>
-    <w:p>
-      <w:pPr>
-        <w:pStyle w:val="ListParagraph"/>
-        <w:numPr>
-          <w:ilvl w:val="0"/>
-          <w:numId w:val="2"/>
-        </w:numPr>
-      </w:pPr>
-      <w:r>
-        <w:t>Undergraduate Student Research Award, Canada Wide Science Fair 2009, $4,500</w:t>
-      </w:r>
-      <w:r>
-        <w:t xml:space="preserve"> CAN</w:t>
-      </w:r>
-    </w:p>
-    <w:p>
-      <w:pPr>
-        <w:pStyle w:val="ListParagraph"/>
-        <w:numPr>
-          <w:ilvl w:val="0"/>
-          <w:numId w:val="2"/>
-        </w:numPr>
-      </w:pPr>
-      <w:r>
-        <w:t>President’s Scholarship, Lakehead University 2008</w:t>
-      </w:r>
-      <w:r>
-        <w:t>, $24,000 CAN</w:t>
-      </w:r>
-    </w:p>
-    <w:p>
-      <w:pPr>
-        <w:pStyle w:val="ListParagraph"/>
-        <w:numPr>
-          <w:ilvl w:val="0"/>
-          <w:numId w:val="2"/>
-        </w:numPr>
-      </w:pPr>
-      <w:r>
-        <w:t>Local Excellence Award, Canada Millennium Scholarship Program 2008, $4,000</w:t>
-      </w:r>
-      <w:r>
-        <w:t xml:space="preserve"> CAN</w:t>
-      </w:r>
-    </w:p>
-    <w:p>
-      <w:pPr>
-        <w:pStyle w:val="ListParagraph"/>
-        <w:numPr>
-          <w:ilvl w:val="0"/>
-          <w:numId w:val="2"/>
-        </w:numPr>
-      </w:pPr>
-      <w:r>
-        <w:t>Queen Elizabeth II: Aim For The Top Tuition Scholarship, Ontario Student Assistance Program 2008, $500</w:t>
-      </w:r>
-      <w:r>
-        <w:t xml:space="preserve"> CAN</w:t>
-      </w:r>
-    </w:p>
-    <w:p>
-      <w:pPr>
-        <w:rPr>
-          <w:b/>
-        </w:rPr>
-      </w:pPr>
-    </w:p>
-    <w:p>
-      <w:pPr>
-        <w:rPr>
-          <w:b/>
-        </w:rPr>
-      </w:pPr>
-      <w:r>
-        <w:rPr>
-          <w:b/>
-        </w:rPr>
-        <w:t>Grants/ Fellowships</w:t>
-      </w:r>
-      <w:r>
-        <w:rPr>
-          <w:b/>
-        </w:rPr>
-        <w:t xml:space="preserve"> </w:t>
-      </w:r>
-      <w:r>
-        <w:t xml:space="preserve">(Total </w:t>
-      </w:r>
-      <w:r>
-        <w:sym w:font="Symbol" w:char="F040"/>
-      </w:r>
-      <w:r>
-        <w:t xml:space="preserve"> $</w:t>
-      </w:r>
-      <w:r>
-        <w:t>41</w:t>
-      </w:r>
-      <w:r>
-        <w:t>,000 CAN):</w:t>
-      </w:r>
-    </w:p>
-    <w:p>
-      <w:pPr>
-        <w:pStyle w:val="ListParagraph"/>
-        <w:numPr>
-          <w:ilvl w:val="0"/>
-          <w:numId w:val="9"/>
-        </w:numPr>
-      </w:pPr>
-      <w:r>
-        <w:t>Kohlberg Fellowship, 201</w:t>
-      </w:r>
-      <w:r>
-        <w:t>8</w:t>
-      </w:r>
-      <w:r>
-        <w:t>, $1000</w:t>
-      </w:r>
-      <w:r>
-        <w:t xml:space="preserve"> USD</w:t>
-      </w:r>
-    </w:p>
-    <w:p>
-      <w:pPr>
-        <w:pStyle w:val="ListParagraph"/>
-        <w:numPr>
-          <w:ilvl w:val="0"/>
-          <w:numId w:val="9"/>
-        </w:numPr>
-      </w:pPr>
-      <w:r>
-        <w:t xml:space="preserve">Yale Institute for Biospheric Studies Fellowship, </w:t>
-      </w:r>
-      <w:r>
-        <w:t>2017, $1,5</w:t>
-      </w:r>
-      <w:r>
-        <w:t>00</w:t>
-      </w:r>
-      <w:r>
-        <w:t xml:space="preserve"> USD</w:t>
-      </w:r>
-    </w:p>
-    <w:p>
-      <w:pPr>
-        <w:pStyle w:val="ListParagraph"/>
-        <w:numPr>
-          <w:ilvl w:val="0"/>
-          <w:numId w:val="9"/>
-        </w:numPr>
-      </w:pPr>
-      <w:r>
-        <w:t>Kohlberg Fellowship, 201</w:t>
-      </w:r>
-      <w:r>
-        <w:t>7</w:t>
-      </w:r>
-      <w:r>
-        <w:t>, $1000</w:t>
-      </w:r>
-      <w:r>
-        <w:t xml:space="preserve"> USD</w:t>
-      </w:r>
-    </w:p>
-    <w:p>
-      <w:pPr>
-        <w:pStyle w:val="ListParagraph"/>
-        <w:numPr>
-          <w:ilvl w:val="0"/>
-          <w:numId w:val="9"/>
-        </w:numPr>
-      </w:pPr>
-      <w:r>
-        <w:t>Schiff Fund, Yale University, 2016, $8,500</w:t>
-      </w:r>
-      <w:r>
-        <w:t xml:space="preserve"> USD</w:t>
-      </w:r>
-    </w:p>
-    <w:p>
-      <w:pPr>
-        <w:pStyle w:val="ListParagraph"/>
-        <w:numPr>
-          <w:ilvl w:val="0"/>
-          <w:numId w:val="9"/>
-        </w:numPr>
-      </w:pPr>
-      <w:r>
-        <w:t>Yale Institute for Biospheric Studies Fellowship, 2015, $4,000</w:t>
-      </w:r>
-      <w:r>
-        <w:t xml:space="preserve"> USD</w:t>
-      </w:r>
-    </w:p>
-    <w:p>
-      <w:pPr>
-        <w:pStyle w:val="ListParagraph"/>
-        <w:numPr>
-          <w:ilvl w:val="0"/>
-          <w:numId w:val="9"/>
-        </w:numPr>
-      </w:pPr>
-      <w:r>
-        <w:t>Yale Institute for Biospheric Studies Matching Funds, 2015, $750</w:t>
-      </w:r>
-      <w:r>
-        <w:t xml:space="preserve"> USD</w:t>
-      </w:r>
-    </w:p>
-    <w:p>
-      <w:pPr>
-        <w:pStyle w:val="ListParagraph"/>
-        <w:numPr>
-          <w:ilvl w:val="0"/>
-          <w:numId w:val="9"/>
-        </w:numPr>
-      </w:pPr>
-      <w:r>
-        <w:t>Yale Institute for Biospheric Studies Fellowship, 2014, $4,500</w:t>
-      </w:r>
-      <w:r>
-        <w:t xml:space="preserve"> USD</w:t>
-      </w:r>
-    </w:p>
-    <w:p>
-      <w:pPr>
-        <w:pStyle w:val="ListParagraph"/>
-        <w:numPr>
-          <w:ilvl w:val="0"/>
-          <w:numId w:val="9"/>
-        </w:numPr>
-      </w:pPr>
-      <w:r>
-        <w:t>Edna Bailey Sussman Fund, 2013, $6,300</w:t>
-      </w:r>
-      <w:r>
-        <w:t xml:space="preserve"> USD</w:t>
-      </w:r>
-    </w:p>
-    <w:p>
-      <w:pPr>
-        <w:pStyle w:val="ListParagraph"/>
-        <w:numPr>
-          <w:ilvl w:val="0"/>
-          <w:numId w:val="9"/>
-        </w:numPr>
-      </w:pPr>
-      <w:r>
-        <w:t>Schiff Fund, Yale University, 2013, $3,500</w:t>
-      </w:r>
-      <w:r>
-        <w:t xml:space="preserve"> USD</w:t>
-      </w:r>
-    </w:p>
-    <w:p/>
-    <w:p>
-      <w:pPr>
-        <w:rPr>
-          <w:b/>
-        </w:rPr>
-      </w:pPr>
-      <w:r>
-        <w:rPr>
-          <w:b/>
-        </w:rPr>
-        <w:t>Memberships in Professional Societies</w:t>
-      </w:r>
-      <w:r>
-        <w:rPr>
-          <w:b/>
-        </w:rPr>
-        <w:t>:</w:t>
-      </w:r>
-    </w:p>
-    <w:p>
-      <w:pPr>
-        <w:pStyle w:val="ListParagraph"/>
-        <w:numPr>
-          <w:ilvl w:val="0"/>
-          <w:numId w:val="5"/>
-        </w:numPr>
-      </w:pPr>
-      <w:r>
-        <w:t>Canadian Society for Ecology and Evolution 2017-present</w:t>
-      </w:r>
-    </w:p>
-    <w:p>
-      <w:pPr>
-        <w:pStyle w:val="ListParagraph"/>
-        <w:numPr>
-          <w:ilvl w:val="0"/>
-          <w:numId w:val="5"/>
-        </w:numPr>
-      </w:pPr>
-      <w:r>
-        <w:t>Ecological Society of America 2012-present</w:t>
-      </w:r>
-    </w:p>
-    <w:p>
-      <w:pPr>
-        <w:rPr>
-          <w:b/>
-        </w:rPr>
-      </w:pPr>
-    </w:p>
-    <w:p>
-      <w:pPr>
-        <w:rPr>
-          <w:b/>
-        </w:rPr>
-      </w:pPr>
-      <w:r>
-        <w:rPr>
-          <w:b/>
-        </w:rPr>
-        <w:t>Professional Service:</w:t>
-      </w:r>
-    </w:p>
-    <w:p>
-      <w:pPr>
-        <w:pStyle w:val="ListParagraph"/>
-        <w:numPr>
-          <w:ilvl w:val="0"/>
-          <w:numId w:val="5"/>
-        </w:numPr>
-      </w:pPr>
-      <w:r>
-        <w:t xml:space="preserve">Reviewer: </w:t>
-      </w:r>
-      <w:r>
-        <w:rPr>
-          <w:i/>
-        </w:rPr>
-        <w:t>Applied Soil Ecology, Basic and Applied Ecology</w:t>
-      </w:r>
-      <w:r>
-        <w:t xml:space="preserve">, </w:t>
-      </w:r>
-      <w:r>
-        <w:rPr>
-          <w:i/>
-        </w:rPr>
-        <w:t xml:space="preserve">Biology and Fertility of Soils, </w:t>
-      </w:r>
-      <w:r>
-        <w:rPr>
-          <w:i/>
-        </w:rPr>
-        <w:t xml:space="preserve">Ecological Modelling, Ecology, </w:t>
-      </w:r>
-      <w:r>
-        <w:rPr>
-          <w:i/>
-        </w:rPr>
-        <w:t>Ecosphere,</w:t>
-      </w:r>
-      <w:r>
-        <w:rPr>
-          <w:i/>
-        </w:rPr>
-        <w:t xml:space="preserve"> </w:t>
-      </w:r>
-      <w:r>
-        <w:rPr>
-          <w:i/>
-        </w:rPr>
-        <w:t>Environmental Microbiology</w:t>
-      </w:r>
-      <w:r>
-        <w:rPr>
-          <w:i/>
-        </w:rPr>
-        <w:t xml:space="preserve">, </w:t>
-      </w:r>
-      <w:r>
-        <w:rPr>
-          <w:i/>
-        </w:rPr>
-        <w:t>Environmental Toxicology Reports, Evolution, Functional Ecology,</w:t>
-      </w:r>
-      <w:r>
-        <w:rPr>
-          <w:i/>
-        </w:rPr>
-        <w:t xml:space="preserve"> Global Change Biology, New Phytologist, </w:t>
-      </w:r>
-      <w:r>
-        <w:rPr>
-          <w:i/>
-        </w:rPr>
-        <w:t>Pedobiologia</w:t>
-      </w:r>
-      <w:r>
-        <w:rPr>
-          <w:i/>
-        </w:rPr>
-        <w:t xml:space="preserve">, Peer Community in Ecology, Proceedings B, </w:t>
-      </w:r>
-      <w:r>
-        <w:t xml:space="preserve">and </w:t>
-      </w:r>
-      <w:r>
-        <w:rPr>
-          <w:i/>
-        </w:rPr>
-        <w:t>Soil Biology and Biochemistry</w:t>
-      </w:r>
-    </w:p>
-    <w:p>
-      <w:pPr>
-        <w:pStyle w:val="ListParagraph"/>
-        <w:numPr>
-          <w:ilvl w:val="0"/>
-          <w:numId w:val="5"/>
-        </w:numPr>
-      </w:pPr>
-      <w:r>
-        <w:t>Doctoral Student Member, Yale-Myers Forest Research Committee 2015-</w:t>
-      </w:r>
-      <w:r>
-        <w:t>2019</w:t>
-      </w:r>
-    </w:p>
-    <w:p>
-      <w:pPr>
-        <w:pStyle w:val="ListParagraph"/>
-        <w:numPr>
-          <w:ilvl w:val="0"/>
-          <w:numId w:val="5"/>
-        </w:numPr>
-      </w:pPr>
-      <w:r>
-        <w:t>PhD Representative, Student Academic Affairs Committee 2014-2015</w:t>
-      </w:r>
-    </w:p>
-    <w:p>
-      <w:pPr>
-        <w:pStyle w:val="ListParagraph"/>
-        <w:numPr>
-          <w:ilvl w:val="0"/>
-          <w:numId w:val="5"/>
-        </w:numPr>
-        <w:rPr>
-          <w:b/>
-        </w:rPr>
-      </w:pPr>
-      <w:r>
-        <w:t>Research Team Member</w:t>
-      </w:r>
-      <w:r>
-        <w:t xml:space="preserve">, </w:t>
-      </w:r>
-      <w:r>
-        <w:t>Connecticut Academy of Sciences and Engineering (Working Group 2 from CT Public Act 12-155), 2013-2015</w:t>
-      </w:r>
-    </w:p>
-    <w:p>
-      <w:pPr>
-        <w:pStyle w:val="ListParagraph"/>
-        <w:numPr>
-          <w:ilvl w:val="0"/>
-          <w:numId w:val="5"/>
-        </w:numPr>
-      </w:pPr>
-      <w:r>
-        <w:lastRenderedPageBreak/>
-        <w:t>Student Senator, Lakehead University Senate 2009-2012</w:t>
-      </w:r>
-    </w:p>
-    <w:p>
-      <w:pPr>
-        <w:pStyle w:val="ListParagraph"/>
-        <w:numPr>
-          <w:ilvl w:val="0"/>
-          <w:numId w:val="5"/>
-        </w:numPr>
-      </w:pPr>
-      <w:r>
-        <w:t>Undergraduate Representative, Lakehead University Library Committee 2009-2012</w:t>
-      </w:r>
-    </w:p>
-    <w:p>
-      <w:pPr>
-        <w:rPr>
-          <w:b/>
-        </w:rPr>
-      </w:pPr>
-    </w:p>
-    <w:p>
-      <w:pPr>
-        <w:rPr>
-          <w:b/>
-        </w:rPr>
-      </w:pPr>
-    </w:p>
-    <w:p>
-      <w:pPr>
-        <w:rPr>
-          <w:b/>
-        </w:rPr>
-      </w:pPr>
-      <w:r>
-        <w:rPr>
-          <w:b/>
-        </w:rPr>
-        <w:t>Synergistic Activities:</w:t>
-      </w:r>
-    </w:p>
-    <w:p>
-      <w:pPr>
-        <w:pStyle w:val="ListParagraph"/>
-        <w:numPr>
-          <w:ilvl w:val="0"/>
-          <w:numId w:val="6"/>
-        </w:numPr>
-      </w:pPr>
-      <w:r>
-        <w:t>Judge, New Haven Science Fair, 2019</w:t>
-      </w:r>
-    </w:p>
-    <w:p>
-      <w:pPr>
-        <w:pStyle w:val="ListParagraph"/>
-        <w:numPr>
-          <w:ilvl w:val="0"/>
-          <w:numId w:val="6"/>
-        </w:numPr>
-      </w:pPr>
-      <w:r>
-        <w:t>Co-leader,</w:t>
-      </w:r>
-      <w:r>
-        <w:t xml:space="preserve"> </w:t>
-      </w:r>
-      <w:r>
-        <w:t>SCOPE: Data Analysis Student Interest and Mentoring Group, 2018 &amp; 2019</w:t>
-      </w:r>
-    </w:p>
-    <w:p>
-      <w:pPr>
-        <w:pStyle w:val="ListParagraph"/>
-        <w:numPr>
-          <w:ilvl w:val="0"/>
-          <w:numId w:val="6"/>
-        </w:numPr>
-      </w:pPr>
-      <w:r>
-        <w:t>Co-organized high school student program at Yale Research Day, 2018 &amp; 2019</w:t>
-      </w:r>
-    </w:p>
-    <w:p>
-      <w:pPr>
-        <w:pStyle w:val="ListParagraph"/>
-        <w:numPr>
-          <w:ilvl w:val="0"/>
-          <w:numId w:val="6"/>
-        </w:numPr>
-      </w:pPr>
-      <w:r>
-        <w:t>Co-organized the Environmental Café for high school students, 2018 &amp; 2019</w:t>
-      </w:r>
-    </w:p>
-    <w:p>
-      <w:pPr>
-        <w:pStyle w:val="ListParagraph"/>
-        <w:numPr>
-          <w:ilvl w:val="0"/>
-          <w:numId w:val="6"/>
-        </w:numPr>
-      </w:pPr>
-      <w:r>
-        <w:t>Co-organized a Science Communication Workshop, Yale University, 2017</w:t>
-      </w:r>
-    </w:p>
-    <w:p>
-      <w:pPr>
-        <w:pStyle w:val="ListParagraph"/>
-        <w:numPr>
-          <w:ilvl w:val="0"/>
-          <w:numId w:val="6"/>
-        </w:numPr>
-      </w:pPr>
-      <w:r>
-        <w:t>Student Presenter, Yale University Science In The News, 2013</w:t>
-      </w:r>
-    </w:p>
-    <w:p>
-      <w:pPr>
-        <w:pStyle w:val="ListParagraph"/>
-        <w:numPr>
-          <w:ilvl w:val="0"/>
-          <w:numId w:val="6"/>
-        </w:numPr>
-      </w:pPr>
-      <w:r>
-        <w:t>Volunteer, New Haven Science Fair, 2013</w:t>
-      </w:r>
-    </w:p>
-    <w:p>
-      <w:pPr>
-        <w:pStyle w:val="ListParagraph"/>
-        <w:numPr>
-          <w:ilvl w:val="0"/>
-          <w:numId w:val="6"/>
-        </w:numPr>
-      </w:pPr>
-      <w:r>
-        <w:t>Events Coordinator, Lakehead Association of Biology Students 2010-2011</w:t>
-      </w:r>
-    </w:p>
-    <w:p>
-      <w:pPr>
-        <w:pStyle w:val="ListParagraph"/>
-        <w:numPr>
-          <w:ilvl w:val="0"/>
-          <w:numId w:val="6"/>
-        </w:numPr>
-      </w:pPr>
-      <w:r>
-        <w:t>Host Committee, Canada Wide Science Fair 2010</w:t>
-      </w:r>
-    </w:p>
-    <w:p>
-      <w:pPr>
-        <w:pStyle w:val="ListParagraph"/>
-        <w:numPr>
-          <w:ilvl w:val="0"/>
-          <w:numId w:val="6"/>
-        </w:numPr>
-      </w:pPr>
-      <w:r>
-        <w:t>Chaperone, Canadian Biology Olympiad 2009-2010</w:t>
-      </w:r>
-    </w:p>
-    <w:p>
-      <w:pPr>
-        <w:pStyle w:val="ListParagraph"/>
-        <w:numPr>
-          <w:ilvl w:val="0"/>
-          <w:numId w:val="6"/>
-        </w:numPr>
-      </w:pPr>
-      <w:r>
-        <w:t>Student Ambassador, Orientation and Commuter Services Office of Lakehead University 2008-2011</w:t>
-      </w:r>
+        <w:t>Academic References:</w:t>
+      </w:r>
+    </w:p>
+    <w:p>
+      <w:pPr>
+        <w:rPr>
+          <w:rFonts w:ascii="Garamond" w:hAnsi="Garamond"/>
+          <w:b/>
+        </w:rPr>
+      </w:pPr>
+    </w:p>
+    <w:p>
+      <w:pPr>
+        <w:rPr>
+          <w:rFonts w:ascii="Garamond" w:hAnsi="Garamond"/>
+          <w:sz w:val="28"/>
+          <w:szCs w:val="28"/>
+        </w:rPr>
+      </w:pPr>
+      <w:r>
+        <w:rPr>
+          <w:rFonts w:ascii="Garamond" w:hAnsi="Garamond"/>
+          <w:sz w:val="28"/>
+          <w:szCs w:val="28"/>
+        </w:rPr>
+        <w:t>Dr. Oswald J. Schmitz</w:t>
+      </w:r>
+    </w:p>
+    <w:p>
+      <w:pPr>
+        <w:rPr>
+          <w:rFonts w:ascii="Garamond" w:hAnsi="Garamond"/>
+        </w:rPr>
+      </w:pPr>
+      <w:r>
+        <w:rPr>
+          <w:rFonts w:ascii="Garamond" w:hAnsi="Garamond"/>
+        </w:rPr>
+        <w:t xml:space="preserve">Greeley Memorial Laboratory </w:t>
+      </w:r>
+    </w:p>
+    <w:p>
+      <w:pPr>
+        <w:rPr>
+          <w:rFonts w:ascii="Garamond" w:hAnsi="Garamond"/>
+        </w:rPr>
+      </w:pPr>
+      <w:r>
+        <w:rPr>
+          <w:rFonts w:ascii="Garamond" w:hAnsi="Garamond"/>
+        </w:rPr>
+        <w:t>370 Prospect Street</w:t>
+      </w:r>
+    </w:p>
+    <w:p>
+      <w:pPr>
+        <w:rPr>
+          <w:rFonts w:ascii="Garamond" w:hAnsi="Garamond"/>
+        </w:rPr>
+      </w:pPr>
+      <w:r>
+        <w:rPr>
+          <w:rFonts w:ascii="Garamond" w:hAnsi="Garamond"/>
+        </w:rPr>
+        <w:t>New Haven, CT</w:t>
+      </w:r>
+    </w:p>
+    <w:p>
+      <w:pPr>
+        <w:rPr>
+          <w:rFonts w:ascii="Garamond" w:hAnsi="Garamond"/>
+        </w:rPr>
+      </w:pPr>
+      <w:r>
+        <w:rPr>
+          <w:rFonts w:ascii="Garamond" w:hAnsi="Garamond"/>
+        </w:rPr>
+        <w:t>06511, USA</w:t>
+      </w:r>
+    </w:p>
+    <w:p>
+      <w:pPr>
+        <w:rPr>
+          <w:rFonts w:ascii="Garamond" w:hAnsi="Garamond"/>
+        </w:rPr>
+      </w:pPr>
+      <w:r>
+        <w:rPr>
+          <w:rFonts w:ascii="Garamond" w:hAnsi="Garamond"/>
+        </w:rPr>
+        <w:t>Tel: 203-500-8697</w:t>
+      </w:r>
+    </w:p>
+    <w:p>
+      <w:pPr>
+        <w:rPr>
+          <w:rFonts w:ascii="Garamond" w:hAnsi="Garamond"/>
+        </w:rPr>
+      </w:pPr>
+      <w:r>
+        <w:rPr>
+          <w:rFonts w:ascii="Garamond" w:hAnsi="Garamond"/>
+        </w:rPr>
+        <w:t>Email: oswald.schmitz@yale.edu</w:t>
+      </w:r>
+    </w:p>
+    <w:p>
+      <w:pPr>
+        <w:rPr>
+          <w:rFonts w:ascii="Garamond" w:hAnsi="Garamond"/>
+        </w:rPr>
+      </w:pPr>
+    </w:p>
+    <w:p>
+      <w:pPr>
+        <w:rPr>
+          <w:rFonts w:ascii="Garamond" w:hAnsi="Garamond"/>
+          <w:sz w:val="28"/>
+          <w:szCs w:val="28"/>
+        </w:rPr>
+      </w:pPr>
+      <w:r>
+        <w:rPr>
+          <w:rFonts w:ascii="Garamond" w:hAnsi="Garamond"/>
+          <w:sz w:val="28"/>
+          <w:szCs w:val="28"/>
+        </w:rPr>
+        <w:t>Dr. Shawn J. Leroux</w:t>
+      </w:r>
+    </w:p>
+    <w:p>
+      <w:pPr>
+        <w:rPr>
+          <w:rFonts w:ascii="Garamond" w:hAnsi="Garamond"/>
+        </w:rPr>
+      </w:pPr>
+      <w:r>
+        <w:rPr>
+          <w:rFonts w:ascii="Garamond" w:hAnsi="Garamond"/>
+        </w:rPr>
+        <w:t>Department of Biology</w:t>
+      </w:r>
+    </w:p>
+    <w:p>
+      <w:pPr>
+        <w:rPr>
+          <w:rFonts w:ascii="Garamond" w:hAnsi="Garamond"/>
+        </w:rPr>
+      </w:pPr>
+      <w:r>
+        <w:rPr>
+          <w:rFonts w:ascii="Garamond" w:hAnsi="Garamond"/>
+        </w:rPr>
+        <w:t xml:space="preserve">Memorial University of Newfoundland </w:t>
+      </w:r>
+    </w:p>
+    <w:p>
+      <w:pPr>
+        <w:rPr>
+          <w:rFonts w:ascii="Garamond" w:hAnsi="Garamond"/>
+        </w:rPr>
+      </w:pPr>
+      <w:r>
+        <w:rPr>
+          <w:rFonts w:ascii="Garamond" w:hAnsi="Garamond"/>
+        </w:rPr>
+        <w:t>232 Elizabeth Ave</w:t>
+      </w:r>
+    </w:p>
+    <w:p>
+      <w:pPr>
+        <w:rPr>
+          <w:rFonts w:ascii="Garamond" w:hAnsi="Garamond"/>
+        </w:rPr>
+      </w:pPr>
+      <w:r>
+        <w:rPr>
+          <w:rFonts w:ascii="Garamond" w:hAnsi="Garamond"/>
+        </w:rPr>
+        <w:t>St John’s, NL</w:t>
+      </w:r>
+    </w:p>
+    <w:p>
+      <w:pPr>
+        <w:rPr>
+          <w:rFonts w:ascii="Garamond" w:hAnsi="Garamond"/>
+        </w:rPr>
+      </w:pPr>
+      <w:r>
+        <w:rPr>
+          <w:rFonts w:ascii="Garamond" w:hAnsi="Garamond"/>
+        </w:rPr>
+        <w:t>A1B 3X9, CANADA</w:t>
+      </w:r>
+    </w:p>
+    <w:p>
+      <w:pPr>
+        <w:rPr>
+          <w:rFonts w:ascii="Garamond" w:hAnsi="Garamond"/>
+        </w:rPr>
+      </w:pPr>
+      <w:r>
+        <w:rPr>
+          <w:rFonts w:ascii="Garamond" w:hAnsi="Garamond"/>
+        </w:rPr>
+        <w:t>Tel: 709-864-3042</w:t>
+      </w:r>
+    </w:p>
+    <w:p>
+      <w:pPr>
+        <w:rPr>
+          <w:rFonts w:ascii="Garamond" w:hAnsi="Garamond"/>
+        </w:rPr>
+      </w:pPr>
+      <w:r>
+        <w:rPr>
+          <w:rFonts w:ascii="Garamond" w:hAnsi="Garamond"/>
+        </w:rPr>
+        <w:t>Email: sleroux@mun.ca</w:t>
+      </w:r>
+    </w:p>
+    <w:p>
+      <w:pPr>
+        <w:rPr>
+          <w:rFonts w:ascii="Garamond" w:hAnsi="Garamond"/>
+        </w:rPr>
+      </w:pPr>
+    </w:p>
+    <w:p>
+      <w:pPr>
+        <w:rPr>
+          <w:rFonts w:ascii="Garamond" w:hAnsi="Garamond"/>
+          <w:sz w:val="28"/>
+          <w:szCs w:val="28"/>
+        </w:rPr>
+      </w:pPr>
+      <w:r>
+        <w:rPr>
+          <w:rFonts w:ascii="Garamond" w:hAnsi="Garamond"/>
+          <w:sz w:val="28"/>
+          <w:szCs w:val="28"/>
+        </w:rPr>
+        <w:t>Dr. Mark A. Bradford</w:t>
+      </w:r>
+    </w:p>
+    <w:p>
+      <w:pPr>
+        <w:rPr>
+          <w:rFonts w:ascii="Garamond" w:hAnsi="Garamond"/>
+        </w:rPr>
+      </w:pPr>
+      <w:r>
+        <w:rPr>
+          <w:rFonts w:ascii="Garamond" w:hAnsi="Garamond"/>
+        </w:rPr>
+        <w:t xml:space="preserve">Greeley Memorial Laboratory </w:t>
+      </w:r>
+    </w:p>
+    <w:p>
+      <w:pPr>
+        <w:rPr>
+          <w:rFonts w:ascii="Garamond" w:hAnsi="Garamond"/>
+        </w:rPr>
+      </w:pPr>
+      <w:r>
+        <w:rPr>
+          <w:rFonts w:ascii="Garamond" w:hAnsi="Garamond"/>
+        </w:rPr>
+        <w:t>370 Prospect Street</w:t>
+      </w:r>
+    </w:p>
+    <w:p>
+      <w:pPr>
+        <w:rPr>
+          <w:rFonts w:ascii="Garamond" w:hAnsi="Garamond"/>
+        </w:rPr>
+      </w:pPr>
+      <w:r>
+        <w:rPr>
+          <w:rFonts w:ascii="Garamond" w:hAnsi="Garamond"/>
+        </w:rPr>
+        <w:t>New Haven, CT</w:t>
+      </w:r>
+    </w:p>
+    <w:p>
+      <w:pPr>
+        <w:rPr>
+          <w:rFonts w:ascii="Garamond" w:hAnsi="Garamond"/>
+        </w:rPr>
+      </w:pPr>
+      <w:r>
+        <w:rPr>
+          <w:rFonts w:ascii="Garamond" w:hAnsi="Garamond"/>
+        </w:rPr>
+        <w:t>06511, USA</w:t>
+      </w:r>
+    </w:p>
+    <w:p>
+      <w:pPr>
+        <w:rPr>
+          <w:rFonts w:ascii="Garamond" w:hAnsi="Garamond"/>
+        </w:rPr>
+      </w:pPr>
+      <w:r>
+        <w:rPr>
+          <w:rFonts w:ascii="Garamond" w:hAnsi="Garamond"/>
+        </w:rPr>
+        <w:t>Tel: 203-436-9148</w:t>
+      </w:r>
+    </w:p>
+    <w:p>
+      <w:pPr>
+        <w:rPr>
+          <w:rFonts w:ascii="Garamond" w:hAnsi="Garamond"/>
+        </w:rPr>
+      </w:pPr>
+      <w:r>
+        <w:rPr>
+          <w:rFonts w:ascii="Garamond" w:hAnsi="Garamond"/>
+        </w:rPr>
+        <w:t>Email: mark.bradford@yale.edu</w:t>
+      </w:r>
+    </w:p>
+    <w:p>
+      <w:pPr>
+        <w:rPr>
+          <w:rFonts w:ascii="Garamond" w:hAnsi="Garamond"/>
+          <w:b/>
+        </w:rPr>
+      </w:pPr>
     </w:p>
     <w:sectPr>
       <w:footerReference w:type="even" r:id="rId22"/>
@@ -3450,81 +5918,163 @@
   <w:p>
     <w:pPr>
       <w:pStyle w:val="Footer"/>
-      <w:framePr w:wrap="around" w:vAnchor="text" w:hAnchor="margin" w:xAlign="right" w:y="1"/>
-      <w:rPr>
-        <w:rStyle w:val="PageNumber"/>
+      <w:ind w:right="360"/>
+      <w:jc w:val="right"/>
+      <w:rPr>
+        <w:rFonts w:ascii="Garamond" w:hAnsi="Garamond"/>
+        <w:sz w:val="20"/>
+        <w:szCs w:val="20"/>
       </w:rPr>
     </w:pPr>
     <w:r>
       <w:rPr>
-        <w:rStyle w:val="PageNumber"/>
-      </w:rPr>
-      <w:t xml:space="preserve">Page </w:t>
+        <w:rFonts w:ascii="Garamond" w:hAnsi="Garamond"/>
+        <w:sz w:val="20"/>
+        <w:szCs w:val="20"/>
+      </w:rPr>
+      <w:t>R.W. Buchkowski (</w:t>
     </w:r>
     <w:r>
       <w:rPr>
-        <w:rStyle w:val="PageNumber"/>
-      </w:rPr>
-      <w:fldChar w:fldCharType="begin"/>
+        <w:rFonts w:ascii="Garamond" w:hAnsi="Garamond"/>
+        <w:sz w:val="20"/>
+        <w:szCs w:val="20"/>
+      </w:rPr>
+      <w:t>December</w:t>
     </w:r>
     <w:r>
       <w:rPr>
-        <w:rStyle w:val="PageNumber"/>
-      </w:rPr>
-      <w:instrText xml:space="preserve">PAGE  </w:instrText>
+        <w:rFonts w:ascii="Garamond" w:hAnsi="Garamond"/>
+        <w:sz w:val="20"/>
+        <w:szCs w:val="20"/>
+      </w:rPr>
+      <w:t xml:space="preserve"> 201</w:t>
     </w:r>
     <w:r>
       <w:rPr>
-        <w:rStyle w:val="PageNumber"/>
-      </w:rPr>
-      <w:fldChar w:fldCharType="separate"/>
+        <w:rFonts w:ascii="Garamond" w:hAnsi="Garamond"/>
+        <w:sz w:val="20"/>
+        <w:szCs w:val="20"/>
+      </w:rPr>
+      <w:t>9</w:t>
     </w:r>
     <w:r>
       <w:rPr>
-        <w:rStyle w:val="PageNumber"/>
-        <w:noProof/>
-      </w:rPr>
-      <w:t>1</w:t>
-    </w:r>
-    <w:r>
-      <w:rPr>
-        <w:rStyle w:val="PageNumber"/>
-      </w:rPr>
-      <w:fldChar w:fldCharType="end"/>
-    </w:r>
-    <w:r>
-      <w:rPr>
-        <w:rStyle w:val="PageNumber"/>
-      </w:rPr>
-      <w:t xml:space="preserve"> of </w:t>
-    </w:r>
-    <w:r>
-      <w:rPr>
-        <w:rStyle w:val="PageNumber"/>
-      </w:rPr>
-      <w:t>6</w:t>
+        <w:rFonts w:ascii="Garamond" w:hAnsi="Garamond"/>
+        <w:sz w:val="20"/>
+        <w:szCs w:val="20"/>
+      </w:rPr>
+      <w:t>)</w:t>
     </w:r>
   </w:p>
   <w:p>
     <w:pPr>
       <w:pStyle w:val="Footer"/>
       <w:ind w:right="360"/>
+      <w:jc w:val="right"/>
+      <w:rPr>
+        <w:rFonts w:ascii="Garamond" w:hAnsi="Garamond"/>
+        <w:sz w:val="20"/>
+        <w:szCs w:val="20"/>
+      </w:rPr>
     </w:pPr>
     <w:r>
-      <w:tab/>
-      <w:t xml:space="preserve">                                                                  R.W. Buchkowski (</w:t>
+      <w:rPr>
+        <w:rFonts w:ascii="Garamond" w:hAnsi="Garamond"/>
+        <w:sz w:val="20"/>
+        <w:szCs w:val="20"/>
+      </w:rPr>
+      <w:t xml:space="preserve">Page </w:t>
     </w:r>
     <w:r>
-      <w:t>October</w:t>
+      <w:rPr>
+        <w:rFonts w:ascii="Garamond" w:hAnsi="Garamond"/>
+        <w:sz w:val="20"/>
+        <w:szCs w:val="20"/>
+      </w:rPr>
+      <w:fldChar w:fldCharType="begin"/>
     </w:r>
     <w:r>
-      <w:t xml:space="preserve"> 201</w:t>
+      <w:rPr>
+        <w:rFonts w:ascii="Garamond" w:hAnsi="Garamond"/>
+        <w:sz w:val="20"/>
+        <w:szCs w:val="20"/>
+      </w:rPr>
+      <w:instrText xml:space="preserve"> PAGE </w:instrText>
     </w:r>
     <w:r>
-      <w:t>9</w:t>
+      <w:rPr>
+        <w:rFonts w:ascii="Garamond" w:hAnsi="Garamond"/>
+        <w:sz w:val="20"/>
+        <w:szCs w:val="20"/>
+      </w:rPr>
+      <w:fldChar w:fldCharType="separate"/>
     </w:r>
     <w:r>
-      <w:t>)      |</w:t>
+      <w:rPr>
+        <w:rFonts w:ascii="Garamond" w:hAnsi="Garamond"/>
+        <w:noProof/>
+        <w:sz w:val="20"/>
+        <w:szCs w:val="20"/>
+      </w:rPr>
+      <w:t>1</w:t>
+    </w:r>
+    <w:r>
+      <w:rPr>
+        <w:rFonts w:ascii="Garamond" w:hAnsi="Garamond"/>
+        <w:sz w:val="20"/>
+        <w:szCs w:val="20"/>
+      </w:rPr>
+      <w:fldChar w:fldCharType="end"/>
+    </w:r>
+    <w:r>
+      <w:rPr>
+        <w:rFonts w:ascii="Garamond" w:hAnsi="Garamond"/>
+        <w:sz w:val="20"/>
+        <w:szCs w:val="20"/>
+      </w:rPr>
+      <w:t xml:space="preserve"> of </w:t>
+    </w:r>
+    <w:r>
+      <w:rPr>
+        <w:rFonts w:ascii="Garamond" w:hAnsi="Garamond"/>
+        <w:sz w:val="20"/>
+        <w:szCs w:val="20"/>
+      </w:rPr>
+      <w:fldChar w:fldCharType="begin"/>
+    </w:r>
+    <w:r>
+      <w:rPr>
+        <w:rFonts w:ascii="Garamond" w:hAnsi="Garamond"/>
+        <w:sz w:val="20"/>
+        <w:szCs w:val="20"/>
+      </w:rPr>
+      <w:instrText xml:space="preserve"> NUMPAGES </w:instrText>
+    </w:r>
+    <w:r>
+      <w:rPr>
+        <w:rFonts w:ascii="Garamond" w:hAnsi="Garamond"/>
+        <w:sz w:val="20"/>
+        <w:szCs w:val="20"/>
+      </w:rPr>
+      <w:fldChar w:fldCharType="separate"/>
+    </w:r>
+    <w:r>
+      <w:rPr>
+        <w:rFonts w:ascii="Garamond" w:hAnsi="Garamond"/>
+        <w:noProof/>
+        <w:sz w:val="20"/>
+        <w:szCs w:val="20"/>
+      </w:rPr>
+      <w:t>7</w:t>
+    </w:r>
+    <w:r>
+      <w:rPr>
+        <w:rFonts w:ascii="Garamond" w:hAnsi="Garamond"/>
+        <w:sz w:val="20"/>
+        <w:szCs w:val="20"/>
+      </w:rPr>
+      <w:fldChar w:fldCharType="end"/>
     </w:r>
   </w:p>
 </w:ftr>
@@ -3665,6 +6215,118 @@
     </w:lvl>
   </w:abstractNum>
   <w:abstractNum w:abstractNumId="1" w15:restartNumberingAfterBreak="0">
+    <w:nsid w:val="0D791D18"/>
+    <w:multiLevelType w:val="hybridMultilevel"/>
+    <w:tmpl w:val="1A3CEAEA"/>
+    <w:lvl w:ilvl="0" w:tplc="452ACABC">
+      <w:numFmt w:val="bullet"/>
+      <w:lvlText w:val="-"/>
+      <w:lvlJc w:val="left"/>
+      <w:pPr>
+        <w:ind w:left="720" w:hanging="360"/>
+      </w:pPr>
+      <w:rPr>
+        <w:rFonts w:ascii="Cambria" w:eastAsiaTheme="minorEastAsia" w:hAnsi="Cambria" w:cstheme="minorBidi" w:hint="default"/>
+      </w:rPr>
+    </w:lvl>
+    <w:lvl w:ilvl="1" w:tplc="04090003" w:tentative="1">
+      <w:start w:val="1"/>
+      <w:numFmt w:val="bullet"/>
+      <w:lvlText w:val="o"/>
+      <w:lvlJc w:val="left"/>
+      <w:pPr>
+        <w:ind w:left="1440" w:hanging="360"/>
+      </w:pPr>
+      <w:rPr>
+        <w:rFonts w:ascii="Courier New" w:hAnsi="Courier New" w:cs="Courier New" w:hint="default"/>
+      </w:rPr>
+    </w:lvl>
+    <w:lvl w:ilvl="2" w:tplc="04090005" w:tentative="1">
+      <w:start w:val="1"/>
+      <w:numFmt w:val="bullet"/>
+      <w:lvlText w:val=""/>
+      <w:lvlJc w:val="left"/>
+      <w:pPr>
+        <w:ind w:left="2160" w:hanging="360"/>
+      </w:pPr>
+      <w:rPr>
+        <w:rFonts w:ascii="Wingdings" w:hAnsi="Wingdings" w:hint="default"/>
+      </w:rPr>
+    </w:lvl>
+    <w:lvl w:ilvl="3" w:tplc="04090001" w:tentative="1">
+      <w:start w:val="1"/>
+      <w:numFmt w:val="bullet"/>
+      <w:lvlText w:val=""/>
+      <w:lvlJc w:val="left"/>
+      <w:pPr>
+        <w:ind w:left="2880" w:hanging="360"/>
+      </w:pPr>
+      <w:rPr>
+        <w:rFonts w:ascii="Symbol" w:hAnsi="Symbol" w:hint="default"/>
+      </w:rPr>
+    </w:lvl>
+    <w:lvl w:ilvl="4" w:tplc="04090003" w:tentative="1">
+      <w:start w:val="1"/>
+      <w:numFmt w:val="bullet"/>
+      <w:lvlText w:val="o"/>
+      <w:lvlJc w:val="left"/>
+      <w:pPr>
+        <w:ind w:left="3600" w:hanging="360"/>
+      </w:pPr>
+      <w:rPr>
+        <w:rFonts w:ascii="Courier New" w:hAnsi="Courier New" w:cs="Courier New" w:hint="default"/>
+      </w:rPr>
+    </w:lvl>
+    <w:lvl w:ilvl="5" w:tplc="04090005" w:tentative="1">
+      <w:start w:val="1"/>
+      <w:numFmt w:val="bullet"/>
+      <w:lvlText w:val=""/>
+      <w:lvlJc w:val="left"/>
+      <w:pPr>
+        <w:ind w:left="4320" w:hanging="360"/>
+      </w:pPr>
+      <w:rPr>
+        <w:rFonts w:ascii="Wingdings" w:hAnsi="Wingdings" w:hint="default"/>
+      </w:rPr>
+    </w:lvl>
+    <w:lvl w:ilvl="6" w:tplc="04090001" w:tentative="1">
+      <w:start w:val="1"/>
+      <w:numFmt w:val="bullet"/>
+      <w:lvlText w:val=""/>
+      <w:lvlJc w:val="left"/>
+      <w:pPr>
+        <w:ind w:left="5040" w:hanging="360"/>
+      </w:pPr>
+      <w:rPr>
+        <w:rFonts w:ascii="Symbol" w:hAnsi="Symbol" w:hint="default"/>
+      </w:rPr>
+    </w:lvl>
+    <w:lvl w:ilvl="7" w:tplc="04090003" w:tentative="1">
+      <w:start w:val="1"/>
+      <w:numFmt w:val="bullet"/>
+      <w:lvlText w:val="o"/>
+      <w:lvlJc w:val="left"/>
+      <w:pPr>
+        <w:ind w:left="5760" w:hanging="360"/>
+      </w:pPr>
+      <w:rPr>
+        <w:rFonts w:ascii="Courier New" w:hAnsi="Courier New" w:cs="Courier New" w:hint="default"/>
+      </w:rPr>
+    </w:lvl>
+    <w:lvl w:ilvl="8" w:tplc="04090005" w:tentative="1">
+      <w:start w:val="1"/>
+      <w:numFmt w:val="bullet"/>
+      <w:lvlText w:val=""/>
+      <w:lvlJc w:val="left"/>
+      <w:pPr>
+        <w:ind w:left="6480" w:hanging="360"/>
+      </w:pPr>
+      <w:rPr>
+        <w:rFonts w:ascii="Wingdings" w:hAnsi="Wingdings" w:hint="default"/>
+      </w:rPr>
+    </w:lvl>
+  </w:abstractNum>
+  <w:abstractNum w:abstractNumId="2" w15:restartNumberingAfterBreak="0">
     <w:nsid w:val="11B57B2E"/>
     <w:multiLevelType w:val="hybridMultilevel"/>
     <w:tmpl w:val="C3785600"/>
@@ -3777,7 +6439,7 @@
       </w:rPr>
     </w:lvl>
   </w:abstractNum>
-  <w:abstractNum w:abstractNumId="2" w15:restartNumberingAfterBreak="0">
+  <w:abstractNum w:abstractNumId="3" w15:restartNumberingAfterBreak="0">
     <w:nsid w:val="1AC661FA"/>
     <w:multiLevelType w:val="hybridMultilevel"/>
     <w:tmpl w:val="633C63E2"/>
@@ -3890,7 +6552,7 @@
       </w:rPr>
     </w:lvl>
   </w:abstractNum>
-  <w:abstractNum w:abstractNumId="3" w15:restartNumberingAfterBreak="0">
+  <w:abstractNum w:abstractNumId="4" w15:restartNumberingAfterBreak="0">
     <w:nsid w:val="294F7D86"/>
     <w:multiLevelType w:val="hybridMultilevel"/>
     <w:tmpl w:val="B03A1F80"/>
@@ -4003,7 +6665,7 @@
       </w:rPr>
     </w:lvl>
   </w:abstractNum>
-  <w:abstractNum w:abstractNumId="4" w15:restartNumberingAfterBreak="0">
+  <w:abstractNum w:abstractNumId="5" w15:restartNumberingAfterBreak="0">
     <w:nsid w:val="2EB21648"/>
     <w:multiLevelType w:val="hybridMultilevel"/>
     <w:tmpl w:val="F266CCC6"/>
@@ -4116,7 +6778,7 @@
       </w:rPr>
     </w:lvl>
   </w:abstractNum>
-  <w:abstractNum w:abstractNumId="5" w15:restartNumberingAfterBreak="0">
+  <w:abstractNum w:abstractNumId="6" w15:restartNumberingAfterBreak="0">
     <w:nsid w:val="34E03581"/>
     <w:multiLevelType w:val="hybridMultilevel"/>
     <w:tmpl w:val="A3882D6C"/>
@@ -4229,7 +6891,7 @@
       </w:rPr>
     </w:lvl>
   </w:abstractNum>
-  <w:abstractNum w:abstractNumId="6" w15:restartNumberingAfterBreak="0">
+  <w:abstractNum w:abstractNumId="7" w15:restartNumberingAfterBreak="0">
     <w:nsid w:val="38F41F8E"/>
     <w:multiLevelType w:val="hybridMultilevel"/>
     <w:tmpl w:val="B8D2CC1E"/>
@@ -4318,7 +6980,7 @@
       </w:pPr>
     </w:lvl>
   </w:abstractNum>
-  <w:abstractNum w:abstractNumId="7" w15:restartNumberingAfterBreak="0">
+  <w:abstractNum w:abstractNumId="8" w15:restartNumberingAfterBreak="0">
     <w:nsid w:val="3BB67666"/>
     <w:multiLevelType w:val="hybridMultilevel"/>
     <w:tmpl w:val="9D76605C"/>
@@ -4431,7 +7093,7 @@
       </w:rPr>
     </w:lvl>
   </w:abstractNum>
-  <w:abstractNum w:abstractNumId="8" w15:restartNumberingAfterBreak="0">
+  <w:abstractNum w:abstractNumId="9" w15:restartNumberingAfterBreak="0">
     <w:nsid w:val="3DAE084B"/>
     <w:multiLevelType w:val="hybridMultilevel"/>
     <w:tmpl w:val="85AA483E"/>
@@ -4544,7 +7206,7 @@
       </w:rPr>
     </w:lvl>
   </w:abstractNum>
-  <w:abstractNum w:abstractNumId="9" w15:restartNumberingAfterBreak="0">
+  <w:abstractNum w:abstractNumId="10" w15:restartNumberingAfterBreak="0">
     <w:nsid w:val="436004D4"/>
     <w:multiLevelType w:val="hybridMultilevel"/>
     <w:tmpl w:val="AB2C299A"/>
@@ -4657,7 +7319,120 @@
       </w:rPr>
     </w:lvl>
   </w:abstractNum>
-  <w:abstractNum w:abstractNumId="10" w15:restartNumberingAfterBreak="0">
+  <w:abstractNum w:abstractNumId="11" w15:restartNumberingAfterBreak="0">
+    <w:nsid w:val="452309CF"/>
+    <w:multiLevelType w:val="hybridMultilevel"/>
+    <w:tmpl w:val="FF143410"/>
+    <w:lvl w:ilvl="0" w:tplc="04090001">
+      <w:start w:val="1"/>
+      <w:numFmt w:val="bullet"/>
+      <w:lvlText w:val=""/>
+      <w:lvlJc w:val="left"/>
+      <w:pPr>
+        <w:ind w:left="720" w:hanging="360"/>
+      </w:pPr>
+      <w:rPr>
+        <w:rFonts w:ascii="Symbol" w:hAnsi="Symbol" w:hint="default"/>
+      </w:rPr>
+    </w:lvl>
+    <w:lvl w:ilvl="1" w:tplc="04090003">
+      <w:start w:val="1"/>
+      <w:numFmt w:val="bullet"/>
+      <w:lvlText w:val="o"/>
+      <w:lvlJc w:val="left"/>
+      <w:pPr>
+        <w:ind w:left="1440" w:hanging="360"/>
+      </w:pPr>
+      <w:rPr>
+        <w:rFonts w:ascii="Courier New" w:hAnsi="Courier New" w:cs="Courier New" w:hint="default"/>
+      </w:rPr>
+    </w:lvl>
+    <w:lvl w:ilvl="2" w:tplc="04090005" w:tentative="1">
+      <w:start w:val="1"/>
+      <w:numFmt w:val="bullet"/>
+      <w:lvlText w:val=""/>
+      <w:lvlJc w:val="left"/>
+      <w:pPr>
+        <w:ind w:left="2160" w:hanging="360"/>
+      </w:pPr>
+      <w:rPr>
+        <w:rFonts w:ascii="Wingdings" w:hAnsi="Wingdings" w:hint="default"/>
+      </w:rPr>
+    </w:lvl>
+    <w:lvl w:ilvl="3" w:tplc="04090001" w:tentative="1">
+      <w:start w:val="1"/>
+      <w:numFmt w:val="bullet"/>
+      <w:lvlText w:val=""/>
+      <w:lvlJc w:val="left"/>
+      <w:pPr>
+        <w:ind w:left="2880" w:hanging="360"/>
+      </w:pPr>
+      <w:rPr>
+        <w:rFonts w:ascii="Symbol" w:hAnsi="Symbol" w:hint="default"/>
+      </w:rPr>
+    </w:lvl>
+    <w:lvl w:ilvl="4" w:tplc="04090003" w:tentative="1">
+      <w:start w:val="1"/>
+      <w:numFmt w:val="bullet"/>
+      <w:lvlText w:val="o"/>
+      <w:lvlJc w:val="left"/>
+      <w:pPr>
+        <w:ind w:left="3600" w:hanging="360"/>
+      </w:pPr>
+      <w:rPr>
+        <w:rFonts w:ascii="Courier New" w:hAnsi="Courier New" w:cs="Courier New" w:hint="default"/>
+      </w:rPr>
+    </w:lvl>
+    <w:lvl w:ilvl="5" w:tplc="04090005" w:tentative="1">
+      <w:start w:val="1"/>
+      <w:numFmt w:val="bullet"/>
+      <w:lvlText w:val=""/>
+      <w:lvlJc w:val="left"/>
+      <w:pPr>
+        <w:ind w:left="4320" w:hanging="360"/>
+      </w:pPr>
+      <w:rPr>
+        <w:rFonts w:ascii="Wingdings" w:hAnsi="Wingdings" w:hint="default"/>
+      </w:rPr>
+    </w:lvl>
+    <w:lvl w:ilvl="6" w:tplc="04090001" w:tentative="1">
+      <w:start w:val="1"/>
+      <w:numFmt w:val="bullet"/>
+      <w:lvlText w:val=""/>
+      <w:lvlJc w:val="left"/>
+      <w:pPr>
+        <w:ind w:left="5040" w:hanging="360"/>
+      </w:pPr>
+      <w:rPr>
+        <w:rFonts w:ascii="Symbol" w:hAnsi="Symbol" w:hint="default"/>
+      </w:rPr>
+    </w:lvl>
+    <w:lvl w:ilvl="7" w:tplc="04090003" w:tentative="1">
+      <w:start w:val="1"/>
+      <w:numFmt w:val="bullet"/>
+      <w:lvlText w:val="o"/>
+      <w:lvlJc w:val="left"/>
+      <w:pPr>
+        <w:ind w:left="5760" w:hanging="360"/>
+      </w:pPr>
+      <w:rPr>
+        <w:rFonts w:ascii="Courier New" w:hAnsi="Courier New" w:cs="Courier New" w:hint="default"/>
+      </w:rPr>
+    </w:lvl>
+    <w:lvl w:ilvl="8" w:tplc="04090005" w:tentative="1">
+      <w:start w:val="1"/>
+      <w:numFmt w:val="bullet"/>
+      <w:lvlText w:val=""/>
+      <w:lvlJc w:val="left"/>
+      <w:pPr>
+        <w:ind w:left="6480" w:hanging="360"/>
+      </w:pPr>
+      <w:rPr>
+        <w:rFonts w:ascii="Wingdings" w:hAnsi="Wingdings" w:hint="default"/>
+      </w:rPr>
+    </w:lvl>
+  </w:abstractNum>
+  <w:abstractNum w:abstractNumId="12" w15:restartNumberingAfterBreak="0">
     <w:nsid w:val="472A626F"/>
     <w:multiLevelType w:val="hybridMultilevel"/>
     <w:tmpl w:val="83DC0ECE"/>
@@ -4746,7 +7521,7 @@
       </w:pPr>
     </w:lvl>
   </w:abstractNum>
-  <w:abstractNum w:abstractNumId="11" w15:restartNumberingAfterBreak="0">
+  <w:abstractNum w:abstractNumId="13" w15:restartNumberingAfterBreak="0">
     <w:nsid w:val="51060A4E"/>
     <w:multiLevelType w:val="hybridMultilevel"/>
     <w:tmpl w:val="83DC0ECE"/>
@@ -4835,7 +7610,7 @@
       </w:pPr>
     </w:lvl>
   </w:abstractNum>
-  <w:abstractNum w:abstractNumId="12" w15:restartNumberingAfterBreak="0">
+  <w:abstractNum w:abstractNumId="14" w15:restartNumberingAfterBreak="0">
     <w:nsid w:val="5E2219CA"/>
     <w:multiLevelType w:val="hybridMultilevel"/>
     <w:tmpl w:val="38BA8BF8"/>
@@ -4948,7 +7723,7 @@
       </w:rPr>
     </w:lvl>
   </w:abstractNum>
-  <w:abstractNum w:abstractNumId="13" w15:restartNumberingAfterBreak="0">
+  <w:abstractNum w:abstractNumId="15" w15:restartNumberingAfterBreak="0">
     <w:nsid w:val="69676E49"/>
     <w:multiLevelType w:val="hybridMultilevel"/>
     <w:tmpl w:val="723867A8"/>
@@ -5061,7 +7836,7 @@
       </w:rPr>
     </w:lvl>
   </w:abstractNum>
-  <w:abstractNum w:abstractNumId="14" w15:restartNumberingAfterBreak="0">
+  <w:abstractNum w:abstractNumId="16" w15:restartNumberingAfterBreak="0">
     <w:nsid w:val="6CA42597"/>
     <w:multiLevelType w:val="hybridMultilevel"/>
     <w:tmpl w:val="08645EC4"/>
@@ -5174,7 +7949,7 @@
       </w:rPr>
     </w:lvl>
   </w:abstractNum>
-  <w:abstractNum w:abstractNumId="15" w15:restartNumberingAfterBreak="0">
+  <w:abstractNum w:abstractNumId="17" w15:restartNumberingAfterBreak="0">
     <w:nsid w:val="73E5584A"/>
     <w:multiLevelType w:val="hybridMultilevel"/>
     <w:tmpl w:val="A4C6AC00"/>
@@ -5288,52 +8063,58 @@
     </w:lvl>
   </w:abstractNum>
   <w:num w:numId="1">
-    <w:abstractNumId w:val="7"/>
+    <w:abstractNumId w:val="8"/>
   </w:num>
   <w:num w:numId="2">
+    <w:abstractNumId w:val="5"/>
+  </w:num>
+  <w:num w:numId="3">
+    <w:abstractNumId w:val="15"/>
+  </w:num>
+  <w:num w:numId="4">
+    <w:abstractNumId w:val="3"/>
+  </w:num>
+  <w:num w:numId="5">
     <w:abstractNumId w:val="4"/>
   </w:num>
-  <w:num w:numId="3">
-    <w:abstractNumId w:val="13"/>
-  </w:num>
-  <w:num w:numId="4">
-    <w:abstractNumId w:val="2"/>
-  </w:num>
-  <w:num w:numId="5">
-    <w:abstractNumId w:val="3"/>
-  </w:num>
   <w:num w:numId="6">
-    <w:abstractNumId w:val="15"/>
+    <w:abstractNumId w:val="17"/>
   </w:num>
   <w:num w:numId="7">
-    <w:abstractNumId w:val="5"/>
+    <w:abstractNumId w:val="6"/>
   </w:num>
   <w:num w:numId="8">
-    <w:abstractNumId w:val="9"/>
+    <w:abstractNumId w:val="10"/>
   </w:num>
   <w:num w:numId="9">
     <w:abstractNumId w:val="0"/>
   </w:num>
   <w:num w:numId="10">
+    <w:abstractNumId w:val="16"/>
+  </w:num>
+  <w:num w:numId="11">
+    <w:abstractNumId w:val="2"/>
+  </w:num>
+  <w:num w:numId="12">
     <w:abstractNumId w:val="14"/>
   </w:num>
-  <w:num w:numId="11">
+  <w:num w:numId="13">
+    <w:abstractNumId w:val="9"/>
+  </w:num>
+  <w:num w:numId="14">
+    <w:abstractNumId w:val="12"/>
+  </w:num>
+  <w:num w:numId="15">
+    <w:abstractNumId w:val="13"/>
+  </w:num>
+  <w:num w:numId="16">
+    <w:abstractNumId w:val="7"/>
+  </w:num>
+  <w:num w:numId="17">
     <w:abstractNumId w:val="1"/>
   </w:num>
-  <w:num w:numId="12">
-    <w:abstractNumId w:val="12"/>
-  </w:num>
-  <w:num w:numId="13">
-    <w:abstractNumId w:val="8"/>
-  </w:num>
-  <w:num w:numId="14">
-    <w:abstractNumId w:val="10"/>
-  </w:num>
-  <w:num w:numId="15">
+  <w:num w:numId="18">
     <w:abstractNumId w:val="11"/>
-  </w:num>
-  <w:num w:numId="16">
-    <w:abstractNumId w:val="6"/>
   </w:num>
 </w:numbering>
 </file>

--- a/CV_Buchkowski.docx
+++ b/CV_Buchkowski.docx
@@ -653,7 +653,13 @@
         <w:rPr>
           <w:rFonts w:ascii="Garamond" w:hAnsi="Garamond"/>
         </w:rPr>
-        <w:t>* Students I mentored</w:t>
+        <w:t xml:space="preserve">* </w:t>
+      </w:r>
+      <w:r>
+        <w:rPr>
+          <w:rFonts w:ascii="Garamond" w:hAnsi="Garamond"/>
+        </w:rPr>
+        <w:t>Mentee</w:t>
       </w:r>
     </w:p>
     <w:p>
@@ -1341,6 +1347,8 @@
           <w:t xml:space="preserve"> https://doi.org/10.1257/aer.p20161104</w:t>
         </w:r>
       </w:hyperlink>
+      <w:bookmarkStart w:id="0" w:name="_GoBack"/>
+      <w:bookmarkEnd w:id="0"/>
     </w:p>
     <w:p>
       <w:pPr>
@@ -1819,7 +1827,7 @@
         </w:rPr>
         <w:fldChar w:fldCharType="separate"/>
       </w:r>
-      <w:bookmarkStart w:id="0" w:name="_ENREF_1"/>
+      <w:bookmarkStart w:id="1" w:name="_ENREF_1"/>
       <w:r>
         <w:rPr>
           <w:rFonts w:ascii="Garamond" w:hAnsi="Garamond"/>
@@ -1887,7 +1895,7 @@
         </w:rPr>
         <w:t xml:space="preserve"> 2:274-286.</w:t>
       </w:r>
-      <w:bookmarkEnd w:id="0"/>
+      <w:bookmarkEnd w:id="1"/>
       <w:r>
         <w:rPr>
           <w:rFonts w:ascii="Garamond" w:hAnsi="Garamond"/>
@@ -2064,7 +2072,7 @@
           <w:i/>
           <w:lang w:val="de-DE"/>
         </w:rPr>
-        <w:t>revision</w:t>
+        <w:t>review</w:t>
       </w:r>
       <w:proofErr w:type="spellEnd"/>
       <w:r>
@@ -2517,7 +2525,7 @@
           <w:rFonts w:ascii="Garamond" w:hAnsi="Garamond" w:cstheme="minorHAnsi"/>
           <w:i/>
         </w:rPr>
-        <w:t>Nature</w:t>
+        <w:t>PNAS</w:t>
       </w:r>
     </w:p>
     <w:p>
@@ -2569,7 +2577,14 @@
           <w:rFonts w:ascii="Garamond" w:hAnsi="Garamond"/>
           <w:i/>
         </w:rPr>
-        <w:t>in revision</w:t>
+        <w:t xml:space="preserve">in </w:t>
+      </w:r>
+      <w:r>
+        <w:rPr>
+          <w:rFonts w:ascii="Garamond" w:hAnsi="Garamond"/>
+          <w:i/>
+        </w:rPr>
+        <w:t>review</w:t>
       </w:r>
       <w:r>
         <w:rPr>
@@ -3471,8 +3486,6 @@
         </w:rPr>
         <w:t xml:space="preserve"> (chair)</w:t>
       </w:r>
-      <w:bookmarkStart w:id="1" w:name="_GoBack"/>
-      <w:bookmarkEnd w:id="1"/>
       <w:r>
         <w:rPr>
           <w:rFonts w:ascii="Garamond" w:hAnsi="Garamond"/>
@@ -4636,7 +4649,21 @@
         <w:rPr>
           <w:rFonts w:ascii="Garamond" w:hAnsi="Garamond"/>
         </w:rPr>
-        <w:t>Queen Elizabeth II: Aim For The Top Tuition Scholarship, Ontario Student Assistance Program 2008, $500 CAN</w:t>
+        <w:t xml:space="preserve">Queen Elizabeth II: Aim </w:t>
+      </w:r>
+      <w:proofErr w:type="gramStart"/>
+      <w:r>
+        <w:rPr>
+          <w:rFonts w:ascii="Garamond" w:hAnsi="Garamond"/>
+        </w:rPr>
+        <w:t>For</w:t>
+      </w:r>
+      <w:proofErr w:type="gramEnd"/>
+      <w:r>
+        <w:rPr>
+          <w:rFonts w:ascii="Garamond" w:hAnsi="Garamond"/>
+        </w:rPr>
+        <w:t xml:space="preserve"> The Top Tuition Scholarship, Ontario Student Assistance Program 2008, $500 CAN</w:t>
       </w:r>
     </w:p>
     <w:p>
@@ -4677,7 +4704,19 @@
         <w:rPr>
           <w:rFonts w:ascii="Garamond" w:hAnsi="Garamond"/>
         </w:rPr>
-        <w:t xml:space="preserve"> $41,000 CAN):</w:t>
+        <w:t xml:space="preserve"> $</w:t>
+      </w:r>
+      <w:r>
+        <w:rPr>
+          <w:rFonts w:ascii="Garamond" w:hAnsi="Garamond"/>
+        </w:rPr>
+        <w:t>58</w:t>
+      </w:r>
+      <w:r>
+        <w:rPr>
+          <w:rFonts w:ascii="Garamond" w:hAnsi="Garamond"/>
+        </w:rPr>
+        <w:t>,000 CAN):</w:t>
       </w:r>
     </w:p>
     <w:p>
@@ -4695,6 +4734,66 @@
         <w:rPr>
           <w:rFonts w:ascii="Garamond" w:hAnsi="Garamond"/>
         </w:rPr>
+        <w:t xml:space="preserve">Center </w:t>
+      </w:r>
+      <w:r>
+        <w:rPr>
+          <w:rFonts w:ascii="Garamond" w:hAnsi="Garamond"/>
+        </w:rPr>
+        <w:t>f</w:t>
+      </w:r>
+      <w:r>
+        <w:rPr>
+          <w:rFonts w:ascii="Garamond" w:hAnsi="Garamond"/>
+        </w:rPr>
+        <w:t>or Tree Science</w:t>
+      </w:r>
+      <w:r>
+        <w:rPr>
+          <w:rFonts w:ascii="Garamond" w:hAnsi="Garamond"/>
+        </w:rPr>
+        <w:t xml:space="preserve"> Fellowship</w:t>
+      </w:r>
+      <w:r>
+        <w:rPr>
+          <w:rFonts w:ascii="Garamond" w:hAnsi="Garamond"/>
+        </w:rPr>
+        <w:t>, Morton Arboretum</w:t>
+      </w:r>
+      <w:r>
+        <w:rPr>
+          <w:rFonts w:ascii="Garamond" w:hAnsi="Garamond"/>
+        </w:rPr>
+        <w:t xml:space="preserve">, 2020, </w:t>
+      </w:r>
+      <w:r>
+        <w:rPr>
+          <w:rFonts w:ascii="Garamond" w:hAnsi="Garamond"/>
+        </w:rPr>
+        <w:t>$12,70</w:t>
+      </w:r>
+      <w:r>
+        <w:rPr>
+          <w:rFonts w:ascii="Garamond" w:hAnsi="Garamond"/>
+        </w:rPr>
+        <w:t>0 USD</w:t>
+      </w:r>
+    </w:p>
+    <w:p>
+      <w:pPr>
+        <w:pStyle w:val="ListParagraph"/>
+        <w:numPr>
+          <w:ilvl w:val="0"/>
+          <w:numId w:val="9"/>
+        </w:numPr>
+        <w:rPr>
+          <w:rFonts w:ascii="Garamond" w:hAnsi="Garamond"/>
+        </w:rPr>
+      </w:pPr>
+      <w:r>
+        <w:rPr>
+          <w:rFonts w:ascii="Garamond" w:hAnsi="Garamond"/>
+        </w:rPr>
         <w:t>Kohlberg Fellowship, 2018, $1000 USD</w:t>
       </w:r>
     </w:p>
@@ -4971,11 +5070,28 @@
           <w:b/>
         </w:rPr>
       </w:pPr>
-      <w:r>
-        <w:rPr>
-          <w:rFonts w:ascii="Garamond" w:hAnsi="Garamond"/>
-          <w:b/>
-        </w:rPr>
+    </w:p>
+    <w:p>
+      <w:pPr>
+        <w:rPr>
+          <w:rFonts w:ascii="Garamond" w:hAnsi="Garamond"/>
+          <w:b/>
+        </w:rPr>
+      </w:pPr>
+    </w:p>
+    <w:p>
+      <w:pPr>
+        <w:rPr>
+          <w:rFonts w:ascii="Garamond" w:hAnsi="Garamond"/>
+          <w:b/>
+        </w:rPr>
+      </w:pPr>
+      <w:r>
+        <w:rPr>
+          <w:rFonts w:ascii="Garamond" w:hAnsi="Garamond"/>
+          <w:b/>
+        </w:rPr>
+        <w:lastRenderedPageBreak/>
         <w:t>Professional Service:</w:t>
       </w:r>
     </w:p>
@@ -5014,15 +5130,23 @@
           <w:rFonts w:ascii="Garamond" w:hAnsi="Garamond"/>
           <w:i/>
         </w:rPr>
-        <w:t xml:space="preserve">Biology and Fertility of Soils, Ecological Modelling, Ecology, Ecosphere, Environmental Microbiology, Environmental Toxicology Reports, Evolution, </w:t>
-      </w:r>
+        <w:t xml:space="preserve">Biology and Fertility of Soils, Ecological Modelling, Ecology, Ecosphere, Environmental Microbiology, Environmental Toxicology Reports, Evolution, Functional Ecology, Global Change Biology, New </w:t>
+      </w:r>
+      <w:proofErr w:type="spellStart"/>
       <w:r>
         <w:rPr>
           <w:rFonts w:ascii="Garamond" w:hAnsi="Garamond"/>
           <w:i/>
         </w:rPr>
-        <w:lastRenderedPageBreak/>
-        <w:t xml:space="preserve">Functional Ecology, Global Change Biology, New </w:t>
+        <w:t>Phytologist</w:t>
+      </w:r>
+      <w:proofErr w:type="spellEnd"/>
+      <w:r>
+        <w:rPr>
+          <w:rFonts w:ascii="Garamond" w:hAnsi="Garamond"/>
+          <w:i/>
+        </w:rPr>
+        <w:t xml:space="preserve">, </w:t>
       </w:r>
       <w:proofErr w:type="spellStart"/>
       <w:r>
@@ -5030,7 +5154,7 @@
           <w:rFonts w:ascii="Garamond" w:hAnsi="Garamond"/>
           <w:i/>
         </w:rPr>
-        <w:t>Phytologist</w:t>
+        <w:t>Pedobiologia</w:t>
       </w:r>
       <w:proofErr w:type="spellEnd"/>
       <w:r>
@@ -5038,36 +5162,52 @@
           <w:rFonts w:ascii="Garamond" w:hAnsi="Garamond"/>
           <w:i/>
         </w:rPr>
-        <w:t xml:space="preserve">, </w:t>
+        <w:t xml:space="preserve">, Peer Community in Ecology, Proceedings B, </w:t>
+      </w:r>
+      <w:r>
+        <w:rPr>
+          <w:rFonts w:ascii="Garamond" w:hAnsi="Garamond"/>
+        </w:rPr>
+        <w:t xml:space="preserve">and </w:t>
+      </w:r>
+      <w:r>
+        <w:rPr>
+          <w:rFonts w:ascii="Garamond" w:hAnsi="Garamond"/>
+          <w:i/>
+        </w:rPr>
+        <w:t>Soil Biology and Biochemistry</w:t>
+      </w:r>
+    </w:p>
+    <w:p>
+      <w:pPr>
+        <w:pStyle w:val="ListParagraph"/>
+        <w:numPr>
+          <w:ilvl w:val="0"/>
+          <w:numId w:val="5"/>
+        </w:numPr>
+        <w:rPr>
+          <w:rFonts w:ascii="Garamond" w:hAnsi="Garamond"/>
+        </w:rPr>
+      </w:pPr>
+      <w:r>
+        <w:rPr>
+          <w:rFonts w:ascii="Garamond" w:hAnsi="Garamond"/>
+        </w:rPr>
+        <w:t xml:space="preserve">Group leader: Stoichiometry in emerging models of terrestrial organic matter dynamics, </w:t>
       </w:r>
       <w:proofErr w:type="spellStart"/>
       <w:r>
         <w:rPr>
           <w:rFonts w:ascii="Garamond" w:hAnsi="Garamond"/>
-          <w:i/>
-        </w:rPr>
-        <w:t>Pedobiologia</w:t>
+        </w:rPr>
+        <w:t>WoodStoich</w:t>
       </w:r>
       <w:proofErr w:type="spellEnd"/>
       <w:r>
         <w:rPr>
           <w:rFonts w:ascii="Garamond" w:hAnsi="Garamond"/>
-          <w:i/>
-        </w:rPr>
-        <w:t xml:space="preserve">, Peer Community in Ecology, Proceedings B, </w:t>
-      </w:r>
-      <w:r>
-        <w:rPr>
-          <w:rFonts w:ascii="Garamond" w:hAnsi="Garamond"/>
-        </w:rPr>
-        <w:t xml:space="preserve">and </w:t>
-      </w:r>
-      <w:r>
-        <w:rPr>
-          <w:rFonts w:ascii="Garamond" w:hAnsi="Garamond"/>
-          <w:i/>
-        </w:rPr>
-        <w:t>Soil Biology and Biochemistry</w:t>
+        </w:rPr>
+        <w:t xml:space="preserve"> 4, 2019</w:t>
       </w:r>
     </w:p>
     <w:p>
@@ -5085,21 +5225,7 @@
         <w:rPr>
           <w:rFonts w:ascii="Garamond" w:hAnsi="Garamond"/>
         </w:rPr>
-        <w:t xml:space="preserve">Group leader: Stoichiometry in emerging models of terrestrial organic matter dynamics, </w:t>
-      </w:r>
-      <w:proofErr w:type="spellStart"/>
-      <w:r>
-        <w:rPr>
-          <w:rFonts w:ascii="Garamond" w:hAnsi="Garamond"/>
-        </w:rPr>
-        <w:t>WoodStoich</w:t>
-      </w:r>
-      <w:proofErr w:type="spellEnd"/>
-      <w:r>
-        <w:rPr>
-          <w:rFonts w:ascii="Garamond" w:hAnsi="Garamond"/>
-        </w:rPr>
-        <w:t xml:space="preserve"> 4, 2019</w:t>
+        <w:t>Doctoral Student Member, Yale-Myers Forest Research Committee 2015-2019</w:t>
       </w:r>
     </w:p>
     <w:p>
@@ -5117,7 +5243,7 @@
         <w:rPr>
           <w:rFonts w:ascii="Garamond" w:hAnsi="Garamond"/>
         </w:rPr>
-        <w:t>Doctoral Student Member, Yale-Myers Forest Research Committee 2015-2019</w:t>
+        <w:t>PhD Representative, Student Academic Affairs Committee 2014-2015</w:t>
       </w:r>
     </w:p>
     <w:p>
@@ -5129,13 +5255,14 @@
         </w:numPr>
         <w:rPr>
           <w:rFonts w:ascii="Garamond" w:hAnsi="Garamond"/>
-        </w:rPr>
-      </w:pPr>
-      <w:r>
-        <w:rPr>
-          <w:rFonts w:ascii="Garamond" w:hAnsi="Garamond"/>
-        </w:rPr>
-        <w:t>PhD Representative, Student Academic Affairs Committee 2014-2015</w:t>
+          <w:b/>
+        </w:rPr>
+      </w:pPr>
+      <w:r>
+        <w:rPr>
+          <w:rFonts w:ascii="Garamond" w:hAnsi="Garamond"/>
+        </w:rPr>
+        <w:t>Research Team Member, Connecticut Academy of Sciences and Engineering (Working Group 2 from CT Public Act 12-155), 2013-2015</w:t>
       </w:r>
     </w:p>
     <w:p>
@@ -5147,14 +5274,13 @@
         </w:numPr>
         <w:rPr>
           <w:rFonts w:ascii="Garamond" w:hAnsi="Garamond"/>
-          <w:b/>
-        </w:rPr>
-      </w:pPr>
-      <w:r>
-        <w:rPr>
-          <w:rFonts w:ascii="Garamond" w:hAnsi="Garamond"/>
-        </w:rPr>
-        <w:t>Research Team Member, Connecticut Academy of Sciences and Engineering (Working Group 2 from CT Public Act 12-155), 2013-2015</w:t>
+        </w:rPr>
+      </w:pPr>
+      <w:r>
+        <w:rPr>
+          <w:rFonts w:ascii="Garamond" w:hAnsi="Garamond"/>
+        </w:rPr>
+        <w:t>Student Senator, Lakehead University Senate 2009-2012</w:t>
       </w:r>
     </w:p>
     <w:p>
@@ -5172,24 +5298,6 @@
         <w:rPr>
           <w:rFonts w:ascii="Garamond" w:hAnsi="Garamond"/>
         </w:rPr>
-        <w:t>Student Senator, Lakehead University Senate 2009-2012</w:t>
-      </w:r>
-    </w:p>
-    <w:p>
-      <w:pPr>
-        <w:pStyle w:val="ListParagraph"/>
-        <w:numPr>
-          <w:ilvl w:val="0"/>
-          <w:numId w:val="5"/>
-        </w:numPr>
-        <w:rPr>
-          <w:rFonts w:ascii="Garamond" w:hAnsi="Garamond"/>
-        </w:rPr>
-      </w:pPr>
-      <w:r>
-        <w:rPr>
-          <w:rFonts w:ascii="Garamond" w:hAnsi="Garamond"/>
-        </w:rPr>
         <w:t>Undergraduate Representative, Lakehead University Library Committee 2009-2012</w:t>
       </w:r>
     </w:p>
@@ -5336,7 +5444,21 @@
         <w:rPr>
           <w:rFonts w:ascii="Garamond" w:hAnsi="Garamond"/>
         </w:rPr>
-        <w:t>Student Presenter, Yale University Science In The News, 2013</w:t>
+        <w:t xml:space="preserve">Student Presenter, Yale University Science </w:t>
+      </w:r>
+      <w:proofErr w:type="gramStart"/>
+      <w:r>
+        <w:rPr>
+          <w:rFonts w:ascii="Garamond" w:hAnsi="Garamond"/>
+        </w:rPr>
+        <w:t>In</w:t>
+      </w:r>
+      <w:proofErr w:type="gramEnd"/>
+      <w:r>
+        <w:rPr>
+          <w:rFonts w:ascii="Garamond" w:hAnsi="Garamond"/>
+        </w:rPr>
+        <w:t xml:space="preserve"> The News, 2013</w:t>
       </w:r>
     </w:p>
     <w:p>
@@ -5579,18 +5701,17 @@
         </w:rPr>
         <w:t>New Haven, CT</w:t>
       </w:r>
-    </w:p>
-    <w:p>
-      <w:pPr>
-        <w:rPr>
-          <w:rFonts w:ascii="Garamond" w:hAnsi="Garamond"/>
-        </w:rPr>
-      </w:pPr>
-      <w:r>
-        <w:rPr>
-          <w:rFonts w:ascii="Garamond" w:hAnsi="Garamond"/>
-        </w:rPr>
-        <w:t>06511, USA</w:t>
+      <w:r>
+        <w:rPr>
+          <w:rFonts w:ascii="Garamond" w:hAnsi="Garamond"/>
+        </w:rPr>
+        <w:t xml:space="preserve">, USA, </w:t>
+      </w:r>
+      <w:r>
+        <w:rPr>
+          <w:rFonts w:ascii="Garamond" w:hAnsi="Garamond"/>
+        </w:rPr>
+        <w:t>06511</w:t>
       </w:r>
     </w:p>
     <w:p>
@@ -5640,121 +5761,260 @@
           <w:sz w:val="28"/>
           <w:szCs w:val="28"/>
         </w:rPr>
-        <w:t>Dr. Shawn J. Leroux</w:t>
-      </w:r>
-    </w:p>
-    <w:p>
-      <w:pPr>
-        <w:rPr>
-          <w:rFonts w:ascii="Garamond" w:hAnsi="Garamond"/>
-        </w:rPr>
-      </w:pPr>
-      <w:r>
-        <w:rPr>
-          <w:rFonts w:ascii="Garamond" w:hAnsi="Garamond"/>
-        </w:rPr>
-        <w:t>Department of Biology</w:t>
-      </w:r>
-    </w:p>
-    <w:p>
-      <w:pPr>
-        <w:rPr>
-          <w:rFonts w:ascii="Garamond" w:hAnsi="Garamond"/>
-        </w:rPr>
-      </w:pPr>
-      <w:r>
-        <w:rPr>
-          <w:rFonts w:ascii="Garamond" w:hAnsi="Garamond"/>
-        </w:rPr>
-        <w:t xml:space="preserve">Memorial University of Newfoundland </w:t>
-      </w:r>
-    </w:p>
-    <w:p>
-      <w:pPr>
-        <w:rPr>
-          <w:rFonts w:ascii="Garamond" w:hAnsi="Garamond"/>
-        </w:rPr>
-      </w:pPr>
-      <w:r>
-        <w:rPr>
-          <w:rFonts w:ascii="Garamond" w:hAnsi="Garamond"/>
-        </w:rPr>
-        <w:t>232 Elizabeth Ave</w:t>
-      </w:r>
-    </w:p>
-    <w:p>
-      <w:pPr>
-        <w:rPr>
-          <w:rFonts w:ascii="Garamond" w:hAnsi="Garamond"/>
-        </w:rPr>
-      </w:pPr>
-      <w:r>
-        <w:rPr>
-          <w:rFonts w:ascii="Garamond" w:hAnsi="Garamond"/>
-        </w:rPr>
-        <w:t>St John’s, NL</w:t>
-      </w:r>
-    </w:p>
-    <w:p>
-      <w:pPr>
-        <w:rPr>
-          <w:rFonts w:ascii="Garamond" w:hAnsi="Garamond"/>
-        </w:rPr>
-      </w:pPr>
-      <w:r>
-        <w:rPr>
-          <w:rFonts w:ascii="Garamond" w:hAnsi="Garamond"/>
-        </w:rPr>
-        <w:t>A1B 3X9, CANADA</w:t>
-      </w:r>
-    </w:p>
-    <w:p>
-      <w:pPr>
-        <w:rPr>
-          <w:rFonts w:ascii="Garamond" w:hAnsi="Garamond"/>
-        </w:rPr>
-      </w:pPr>
-      <w:r>
-        <w:rPr>
-          <w:rFonts w:ascii="Garamond" w:hAnsi="Garamond"/>
-        </w:rPr>
-        <w:t>Tel: 709-864-3042</w:t>
-      </w:r>
-    </w:p>
-    <w:p>
-      <w:pPr>
-        <w:rPr>
-          <w:rFonts w:ascii="Garamond" w:hAnsi="Garamond"/>
-        </w:rPr>
-      </w:pPr>
-      <w:r>
-        <w:rPr>
-          <w:rFonts w:ascii="Garamond" w:hAnsi="Garamond"/>
-        </w:rPr>
-        <w:t>Email: sleroux@mun.ca</w:t>
-      </w:r>
-    </w:p>
-    <w:p>
-      <w:pPr>
-        <w:rPr>
-          <w:rFonts w:ascii="Garamond" w:hAnsi="Garamond"/>
-        </w:rPr>
-      </w:pPr>
-    </w:p>
-    <w:p>
-      <w:pPr>
+        <w:t xml:space="preserve">Dr. </w:t>
+      </w:r>
+      <w:r>
         <w:rPr>
           <w:rFonts w:ascii="Garamond" w:hAnsi="Garamond"/>
           <w:sz w:val="28"/>
           <w:szCs w:val="28"/>
         </w:rPr>
-      </w:pPr>
-      <w:r>
+        <w:t>Zoë Lindo</w:t>
+      </w:r>
+    </w:p>
+    <w:p>
+      <w:pPr>
+        <w:rPr>
+          <w:rFonts w:ascii="Garamond" w:hAnsi="Garamond"/>
+        </w:rPr>
+      </w:pPr>
+      <w:r>
+        <w:rPr>
+          <w:rFonts w:ascii="Garamond" w:hAnsi="Garamond"/>
+        </w:rPr>
+        <w:t>Department of Biology</w:t>
+      </w:r>
+      <w:r>
+        <w:rPr>
+          <w:rFonts w:ascii="Garamond" w:hAnsi="Garamond"/>
+        </w:rPr>
+        <w:t xml:space="preserve"> </w:t>
+      </w:r>
+    </w:p>
+    <w:p>
+      <w:pPr>
+        <w:rPr>
+          <w:rFonts w:ascii="Garamond" w:hAnsi="Garamond"/>
+        </w:rPr>
+      </w:pPr>
+      <w:r>
+        <w:rPr>
+          <w:rFonts w:ascii="Garamond" w:hAnsi="Garamond"/>
+        </w:rPr>
+        <w:t>University of Western Ontario</w:t>
+      </w:r>
+    </w:p>
+    <w:p>
+      <w:pPr>
+        <w:rPr>
+          <w:rFonts w:ascii="Garamond" w:hAnsi="Garamond"/>
+        </w:rPr>
+      </w:pPr>
+      <w:r>
+        <w:rPr>
+          <w:rFonts w:ascii="Garamond" w:hAnsi="Garamond"/>
+        </w:rPr>
+        <w:t>1151 Richmond Street</w:t>
+      </w:r>
+    </w:p>
+    <w:p>
+      <w:pPr>
+        <w:rPr>
+          <w:rFonts w:ascii="Garamond" w:hAnsi="Garamond"/>
+        </w:rPr>
+      </w:pPr>
+      <w:r>
+        <w:rPr>
+          <w:rFonts w:ascii="Garamond" w:hAnsi="Garamond"/>
+        </w:rPr>
+        <w:t xml:space="preserve">London, </w:t>
+      </w:r>
+      <w:r>
+        <w:rPr>
+          <w:rFonts w:ascii="Garamond" w:hAnsi="Garamond"/>
+        </w:rPr>
+        <w:t>ON</w:t>
+      </w:r>
+      <w:r>
+        <w:rPr>
+          <w:rFonts w:ascii="Garamond" w:hAnsi="Garamond"/>
+        </w:rPr>
+        <w:t>, Canada, N6A 5B7</w:t>
+      </w:r>
+    </w:p>
+    <w:p>
+      <w:pPr>
+        <w:rPr>
+          <w:rFonts w:ascii="Garamond" w:hAnsi="Garamond"/>
+        </w:rPr>
+      </w:pPr>
+      <w:r>
+        <w:rPr>
+          <w:rFonts w:ascii="Garamond" w:hAnsi="Garamond"/>
+        </w:rPr>
+        <w:t xml:space="preserve">Tel: </w:t>
+      </w:r>
+      <w:r>
+        <w:rPr>
+          <w:rFonts w:ascii="Garamond" w:hAnsi="Garamond"/>
+        </w:rPr>
+        <w:t>519-661-2111 ext. 82284</w:t>
+      </w:r>
+    </w:p>
+    <w:p>
+      <w:pPr>
+        <w:rPr>
+          <w:rFonts w:ascii="Garamond" w:hAnsi="Garamond"/>
+        </w:rPr>
+      </w:pPr>
+      <w:r>
+        <w:rPr>
+          <w:rFonts w:ascii="Garamond" w:hAnsi="Garamond"/>
+        </w:rPr>
+        <w:t xml:space="preserve">Email: </w:t>
+      </w:r>
+      <w:r>
+        <w:rPr>
+          <w:rFonts w:ascii="Garamond" w:hAnsi="Garamond"/>
+        </w:rPr>
+        <w:t>zlindo@uwo.ca</w:t>
+      </w:r>
+    </w:p>
+    <w:p>
+      <w:pPr>
+        <w:rPr>
+          <w:rFonts w:ascii="Garamond" w:hAnsi="Garamond"/>
+        </w:rPr>
+      </w:pPr>
+    </w:p>
+    <w:p>
+      <w:pPr>
         <w:rPr>
           <w:rFonts w:ascii="Garamond" w:hAnsi="Garamond"/>
           <w:sz w:val="28"/>
           <w:szCs w:val="28"/>
         </w:rPr>
+      </w:pPr>
+      <w:r>
+        <w:rPr>
+          <w:rFonts w:ascii="Garamond" w:hAnsi="Garamond"/>
+          <w:sz w:val="28"/>
+          <w:szCs w:val="28"/>
+        </w:rPr>
+        <w:t>Dr. Shawn J. Leroux</w:t>
+      </w:r>
+    </w:p>
+    <w:p>
+      <w:pPr>
+        <w:rPr>
+          <w:rFonts w:ascii="Garamond" w:hAnsi="Garamond"/>
+        </w:rPr>
+      </w:pPr>
+      <w:r>
+        <w:rPr>
+          <w:rFonts w:ascii="Garamond" w:hAnsi="Garamond"/>
+        </w:rPr>
+        <w:t>Department of Biology</w:t>
+      </w:r>
+    </w:p>
+    <w:p>
+      <w:pPr>
+        <w:rPr>
+          <w:rFonts w:ascii="Garamond" w:hAnsi="Garamond"/>
+        </w:rPr>
+      </w:pPr>
+      <w:r>
+        <w:rPr>
+          <w:rFonts w:ascii="Garamond" w:hAnsi="Garamond"/>
+        </w:rPr>
+        <w:t xml:space="preserve">Memorial University of Newfoundland </w:t>
+      </w:r>
+    </w:p>
+    <w:p>
+      <w:pPr>
+        <w:rPr>
+          <w:rFonts w:ascii="Garamond" w:hAnsi="Garamond"/>
+        </w:rPr>
+      </w:pPr>
+      <w:r>
+        <w:rPr>
+          <w:rFonts w:ascii="Garamond" w:hAnsi="Garamond"/>
+        </w:rPr>
+        <w:t>232 Elizabeth Ave</w:t>
+      </w:r>
+    </w:p>
+    <w:p>
+      <w:pPr>
+        <w:rPr>
+          <w:rFonts w:ascii="Garamond" w:hAnsi="Garamond"/>
+        </w:rPr>
+      </w:pPr>
+      <w:r>
+        <w:rPr>
+          <w:rFonts w:ascii="Garamond" w:hAnsi="Garamond"/>
+        </w:rPr>
+        <w:t>St John’s, NL</w:t>
+      </w:r>
+      <w:r>
+        <w:rPr>
+          <w:rFonts w:ascii="Garamond" w:hAnsi="Garamond"/>
+        </w:rPr>
+        <w:t xml:space="preserve">, Canada, </w:t>
+      </w:r>
+      <w:r>
+        <w:rPr>
+          <w:rFonts w:ascii="Garamond" w:hAnsi="Garamond"/>
+        </w:rPr>
+        <w:t>A1B 3X9</w:t>
+      </w:r>
+    </w:p>
+    <w:p>
+      <w:pPr>
+        <w:rPr>
+          <w:rFonts w:ascii="Garamond" w:hAnsi="Garamond"/>
+        </w:rPr>
+      </w:pPr>
+      <w:r>
+        <w:rPr>
+          <w:rFonts w:ascii="Garamond" w:hAnsi="Garamond"/>
+        </w:rPr>
+        <w:t>Tel: 709-864-3042</w:t>
+      </w:r>
+    </w:p>
+    <w:p>
+      <w:pPr>
+        <w:rPr>
+          <w:rFonts w:ascii="Garamond" w:hAnsi="Garamond"/>
+        </w:rPr>
+      </w:pPr>
+      <w:r>
+        <w:rPr>
+          <w:rFonts w:ascii="Garamond" w:hAnsi="Garamond"/>
+        </w:rPr>
+        <w:t>Email: sleroux@mun.ca</w:t>
+      </w:r>
+    </w:p>
+    <w:p>
+      <w:pPr>
+        <w:rPr>
+          <w:rFonts w:ascii="Garamond" w:hAnsi="Garamond"/>
+        </w:rPr>
+      </w:pPr>
+    </w:p>
+    <w:p>
+      <w:pPr>
+        <w:rPr>
+          <w:rFonts w:ascii="Garamond" w:hAnsi="Garamond"/>
+          <w:sz w:val="28"/>
+          <w:szCs w:val="28"/>
+        </w:rPr>
+      </w:pPr>
+      <w:r>
+        <w:rPr>
+          <w:rFonts w:ascii="Garamond" w:hAnsi="Garamond"/>
+          <w:sz w:val="28"/>
+          <w:szCs w:val="28"/>
+        </w:rPr>
         <w:t>Dr. Mark A. Bradford</w:t>
       </w:r>
     </w:p>
@@ -5796,18 +6056,17 @@
         </w:rPr>
         <w:t>New Haven, CT</w:t>
       </w:r>
-    </w:p>
-    <w:p>
-      <w:pPr>
-        <w:rPr>
-          <w:rFonts w:ascii="Garamond" w:hAnsi="Garamond"/>
-        </w:rPr>
-      </w:pPr>
-      <w:r>
-        <w:rPr>
-          <w:rFonts w:ascii="Garamond" w:hAnsi="Garamond"/>
-        </w:rPr>
-        <w:t>06511, USA</w:t>
+      <w:r>
+        <w:rPr>
+          <w:rFonts w:ascii="Garamond" w:hAnsi="Garamond"/>
+        </w:rPr>
+        <w:t xml:space="preserve">, USA, </w:t>
+      </w:r>
+      <w:r>
+        <w:rPr>
+          <w:rFonts w:ascii="Garamond" w:hAnsi="Garamond"/>
+        </w:rPr>
+        <w:t>06511</w:t>
       </w:r>
     </w:p>
     <w:p>
@@ -5940,23 +6199,7 @@
         <w:sz w:val="20"/>
         <w:szCs w:val="20"/>
       </w:rPr>
-      <w:t>December</w:t>
-    </w:r>
-    <w:r>
-      <w:rPr>
-        <w:rFonts w:ascii="Garamond" w:hAnsi="Garamond"/>
-        <w:sz w:val="20"/>
-        <w:szCs w:val="20"/>
-      </w:rPr>
-      <w:t xml:space="preserve"> 201</w:t>
-    </w:r>
-    <w:r>
-      <w:rPr>
-        <w:rFonts w:ascii="Garamond" w:hAnsi="Garamond"/>
-        <w:sz w:val="20"/>
-        <w:szCs w:val="20"/>
-      </w:rPr>
-      <w:t>9</w:t>
+      <w:t>January 2020</w:t>
     </w:r>
     <w:r>
       <w:rPr>

--- a/CV_Buchkowski.docx
+++ b/CV_Buchkowski.docx
@@ -196,16 +196,8 @@
               <w:rPr>
                 <w:rFonts w:ascii="Garamond" w:eastAsia="Times New Roman" w:hAnsi="Garamond" w:cs="Times New Roman"/>
               </w:rPr>
-              <w:t>Twitter: @</w:t>
+              <w:t>Twitter: @BuchkowskiR</w:t>
             </w:r>
-            <w:proofErr w:type="spellStart"/>
-            <w:r>
-              <w:rPr>
-                <w:rFonts w:ascii="Garamond" w:eastAsia="Times New Roman" w:hAnsi="Garamond" w:cs="Times New Roman"/>
-              </w:rPr>
-              <w:t>BuchkowskiR</w:t>
-            </w:r>
-            <w:proofErr w:type="spellEnd"/>
           </w:p>
           <w:p>
             <w:pPr>
@@ -428,14 +420,12 @@
                 <w:b/>
               </w:rPr>
             </w:pPr>
-            <w:proofErr w:type="spellStart"/>
             <w:r>
               <w:rPr>
                 <w:rFonts w:ascii="Garamond" w:hAnsi="Garamond"/>
               </w:rPr>
               <w:t>MESc</w:t>
             </w:r>
-            <w:proofErr w:type="spellEnd"/>
           </w:p>
         </w:tc>
         <w:tc>
@@ -491,14 +481,12 @@
                 <w:b/>
               </w:rPr>
             </w:pPr>
-            <w:proofErr w:type="spellStart"/>
             <w:r>
               <w:rPr>
                 <w:rFonts w:ascii="Garamond" w:hAnsi="Garamond"/>
               </w:rPr>
               <w:t>HBSc</w:t>
             </w:r>
-            <w:proofErr w:type="spellEnd"/>
           </w:p>
         </w:tc>
         <w:tc>
@@ -697,21 +685,7 @@
         <w:rPr>
           <w:rFonts w:ascii="Garamond" w:hAnsi="Garamond"/>
         </w:rPr>
-        <w:t xml:space="preserve">, A.N. Shaw, D. </w:t>
-      </w:r>
-      <w:proofErr w:type="spellStart"/>
-      <w:r>
-        <w:rPr>
-          <w:rFonts w:ascii="Garamond" w:hAnsi="Garamond"/>
-        </w:rPr>
-        <w:t>Sihi</w:t>
-      </w:r>
-      <w:proofErr w:type="spellEnd"/>
-      <w:r>
-        <w:rPr>
-          <w:rFonts w:ascii="Garamond" w:hAnsi="Garamond"/>
-        </w:rPr>
-        <w:t xml:space="preserve">, G.R. Smith, A.D. Keiser. 2019. Constraining carbon and nutrient flows in soil with ecological stoichiometry. </w:t>
+        <w:t xml:space="preserve">, A.N. Shaw, D. Sihi, G.R. Smith, A.D. Keiser. 2019. Constraining carbon and nutrient flows in soil with ecological stoichiometry. </w:t>
       </w:r>
       <w:r>
         <w:rPr>
@@ -747,116 +721,24 @@
           <w:rFonts w:ascii="Garamond" w:eastAsia="Times New Roman" w:hAnsi="Garamond" w:cstheme="minorHAnsi"/>
         </w:rPr>
       </w:pPr>
-      <w:proofErr w:type="spellStart"/>
       <w:r>
         <w:rPr>
           <w:rFonts w:ascii="Garamond" w:eastAsia="Times New Roman" w:hAnsi="Garamond" w:cstheme="minorHAnsi"/>
         </w:rPr>
-        <w:t>Benedek</w:t>
-      </w:r>
-      <w:proofErr w:type="spellEnd"/>
+        <w:t xml:space="preserve">Benedek, K., J. Bálint, I. Máthé, G. Mara, T. Felföldi, A. Szabó, C. Fazakas, C. Albert, </w:t>
+      </w:r>
       <w:r>
         <w:rPr>
           <w:rFonts w:ascii="Garamond" w:eastAsia="Times New Roman" w:hAnsi="Garamond" w:cstheme="minorHAnsi"/>
-        </w:rPr>
-        <w:t xml:space="preserve">, K., J. </w:t>
-      </w:r>
-      <w:proofErr w:type="spellStart"/>
+          <w:b/>
+        </w:rPr>
+        <w:t>R. W. Buchkowski</w:t>
+      </w:r>
       <w:r>
         <w:rPr>
           <w:rFonts w:ascii="Garamond" w:eastAsia="Times New Roman" w:hAnsi="Garamond" w:cstheme="minorHAnsi"/>
         </w:rPr>
-        <w:t>Bálint</w:t>
-      </w:r>
-      <w:proofErr w:type="spellEnd"/>
-      <w:r>
-        <w:rPr>
-          <w:rFonts w:ascii="Garamond" w:eastAsia="Times New Roman" w:hAnsi="Garamond" w:cstheme="minorHAnsi"/>
-        </w:rPr>
-        <w:t xml:space="preserve">, I. </w:t>
-      </w:r>
-      <w:proofErr w:type="spellStart"/>
-      <w:r>
-        <w:rPr>
-          <w:rFonts w:ascii="Garamond" w:eastAsia="Times New Roman" w:hAnsi="Garamond" w:cstheme="minorHAnsi"/>
-        </w:rPr>
-        <w:t>Máthé</w:t>
-      </w:r>
-      <w:proofErr w:type="spellEnd"/>
-      <w:r>
-        <w:rPr>
-          <w:rFonts w:ascii="Garamond" w:eastAsia="Times New Roman" w:hAnsi="Garamond" w:cstheme="minorHAnsi"/>
-        </w:rPr>
-        <w:t xml:space="preserve">, G. Mara, T. </w:t>
-      </w:r>
-      <w:proofErr w:type="spellStart"/>
-      <w:r>
-        <w:rPr>
-          <w:rFonts w:ascii="Garamond" w:eastAsia="Times New Roman" w:hAnsi="Garamond" w:cstheme="minorHAnsi"/>
-        </w:rPr>
-        <w:t>Felföldi</w:t>
-      </w:r>
-      <w:proofErr w:type="spellEnd"/>
-      <w:r>
-        <w:rPr>
-          <w:rFonts w:ascii="Garamond" w:eastAsia="Times New Roman" w:hAnsi="Garamond" w:cstheme="minorHAnsi"/>
-        </w:rPr>
-        <w:t xml:space="preserve">, A. </w:t>
-      </w:r>
-      <w:proofErr w:type="spellStart"/>
-      <w:r>
-        <w:rPr>
-          <w:rFonts w:ascii="Garamond" w:eastAsia="Times New Roman" w:hAnsi="Garamond" w:cstheme="minorHAnsi"/>
-        </w:rPr>
-        <w:t>Szabó</w:t>
-      </w:r>
-      <w:proofErr w:type="spellEnd"/>
-      <w:r>
-        <w:rPr>
-          <w:rFonts w:ascii="Garamond" w:eastAsia="Times New Roman" w:hAnsi="Garamond" w:cstheme="minorHAnsi"/>
-        </w:rPr>
-        <w:t xml:space="preserve">, C. </w:t>
-      </w:r>
-      <w:proofErr w:type="spellStart"/>
-      <w:r>
-        <w:rPr>
-          <w:rFonts w:ascii="Garamond" w:eastAsia="Times New Roman" w:hAnsi="Garamond" w:cstheme="minorHAnsi"/>
-        </w:rPr>
-        <w:t>Fazakas</w:t>
-      </w:r>
-      <w:proofErr w:type="spellEnd"/>
-      <w:r>
-        <w:rPr>
-          <w:rFonts w:ascii="Garamond" w:eastAsia="Times New Roman" w:hAnsi="Garamond" w:cstheme="minorHAnsi"/>
-        </w:rPr>
-        <w:t xml:space="preserve">, C. Albert, </w:t>
-      </w:r>
-      <w:r>
-        <w:rPr>
-          <w:rFonts w:ascii="Garamond" w:eastAsia="Times New Roman" w:hAnsi="Garamond" w:cstheme="minorHAnsi"/>
-          <w:b/>
-        </w:rPr>
-        <w:t>R. W. Buchkowski</w:t>
-      </w:r>
-      <w:r>
-        <w:rPr>
-          <w:rFonts w:ascii="Garamond" w:eastAsia="Times New Roman" w:hAnsi="Garamond" w:cstheme="minorHAnsi"/>
-        </w:rPr>
-        <w:t xml:space="preserve">, O. J. Schmitz, and A. Balog. 2019. Linking intraspecific variation in plant chemical </w:t>
-      </w:r>
-      <w:proofErr w:type="spellStart"/>
-      <w:r>
-        <w:rPr>
-          <w:rFonts w:ascii="Garamond" w:eastAsia="Times New Roman" w:hAnsi="Garamond" w:cstheme="minorHAnsi"/>
-        </w:rPr>
-        <w:t>defence</w:t>
-      </w:r>
-      <w:proofErr w:type="spellEnd"/>
-      <w:r>
-        <w:rPr>
-          <w:rFonts w:ascii="Garamond" w:eastAsia="Times New Roman" w:hAnsi="Garamond" w:cstheme="minorHAnsi"/>
-        </w:rPr>
-        <w:t xml:space="preserve"> with arthropod and soil bacterial community structure and N allocation. </w:t>
+        <w:t xml:space="preserve">, O. J. Schmitz, and A. Balog. 2019. Linking intraspecific variation in plant chemical defence with arthropod and soil bacterial community structure and N allocation. </w:t>
       </w:r>
       <w:r>
         <w:rPr>
@@ -1058,21 +940,7 @@
         <w:rPr>
           <w:rFonts w:ascii="Garamond" w:hAnsi="Garamond" w:cs="Helvetica"/>
         </w:rPr>
-        <w:t xml:space="preserve">, Smith, J.R., </w:t>
-      </w:r>
-      <w:proofErr w:type="spellStart"/>
-      <w:r>
-        <w:rPr>
-          <w:rFonts w:ascii="Garamond" w:hAnsi="Garamond" w:cs="Helvetica"/>
-        </w:rPr>
-        <w:t>Telthorst</w:t>
-      </w:r>
-      <w:proofErr w:type="spellEnd"/>
-      <w:r>
-        <w:rPr>
-          <w:rFonts w:ascii="Garamond" w:hAnsi="Garamond" w:cs="Helvetica"/>
-        </w:rPr>
-        <w:t xml:space="preserve">, M. &amp; Rosenblatt, A.E. 2017. Predator community composition is linked to soil carbon retention across a human land use gradient. </w:t>
+        <w:t xml:space="preserve">, Smith, J.R., Telthorst, M. &amp; Rosenblatt, A.E. 2017. Predator community composition is linked to soil carbon retention across a human land use gradient. </w:t>
       </w:r>
       <w:r>
         <w:rPr>
@@ -1122,21 +990,7 @@
         <w:rPr>
           <w:rFonts w:ascii="Garamond" w:hAnsi="Garamond"/>
         </w:rPr>
-        <w:t xml:space="preserve">, Bradford, M.A., Grandy, A.S., Schmitz, O.J. &amp; </w:t>
-      </w:r>
-      <w:proofErr w:type="spellStart"/>
-      <w:r>
-        <w:rPr>
-          <w:rFonts w:ascii="Garamond" w:hAnsi="Garamond"/>
-        </w:rPr>
-        <w:t>Wieder</w:t>
-      </w:r>
-      <w:proofErr w:type="spellEnd"/>
-      <w:r>
-        <w:rPr>
-          <w:rFonts w:ascii="Garamond" w:hAnsi="Garamond"/>
-        </w:rPr>
-        <w:t xml:space="preserve">, W.R. 2017. Applying population and community ecology theory to advance understanding of belowground biogeochemistry. </w:t>
+        <w:t xml:space="preserve">, Bradford, M.A., Grandy, A.S., Schmitz, O.J. &amp; Wieder, W.R. 2017. Applying population and community ecology theory to advance understanding of belowground biogeochemistry. </w:t>
       </w:r>
       <w:r>
         <w:rPr>
@@ -1347,8 +1201,6 @@
           <w:t xml:space="preserve"> https://doi.org/10.1257/aer.p20161104</w:t>
         </w:r>
       </w:hyperlink>
-      <w:bookmarkStart w:id="0" w:name="_GoBack"/>
-      <w:bookmarkEnd w:id="0"/>
     </w:p>
     <w:p>
       <w:pPr>
@@ -1373,51 +1225,8 @@
         <w:rPr>
           <w:rFonts w:ascii="Garamond" w:hAnsi="Garamond"/>
         </w:rPr>
-        <w:t xml:space="preserve">, Williams, C. J., Kelly, J., </w:t>
-      </w:r>
-      <w:proofErr w:type="spellStart"/>
-      <w:r>
-        <w:rPr>
-          <w:rFonts w:ascii="Garamond" w:hAnsi="Garamond"/>
-        </w:rPr>
-        <w:t>Veinot</w:t>
-      </w:r>
-      <w:proofErr w:type="spellEnd"/>
-      <w:r>
-        <w:rPr>
-          <w:rFonts w:ascii="Garamond" w:hAnsi="Garamond"/>
-        </w:rPr>
-        <w:t xml:space="preserve">, J. G., and </w:t>
-      </w:r>
-      <w:proofErr w:type="spellStart"/>
-      <w:r>
-        <w:rPr>
-          <w:rFonts w:ascii="Garamond" w:hAnsi="Garamond"/>
-        </w:rPr>
-        <w:t>Xenopoulos</w:t>
-      </w:r>
-      <w:proofErr w:type="spellEnd"/>
-      <w:r>
-        <w:rPr>
-          <w:rFonts w:ascii="Garamond" w:hAnsi="Garamond"/>
-        </w:rPr>
-        <w:t xml:space="preserve">, M. A. 2016. </w:t>
-      </w:r>
-      <w:proofErr w:type="spellStart"/>
-      <w:r>
-        <w:rPr>
-          <w:rFonts w:ascii="Garamond" w:hAnsi="Garamond"/>
-        </w:rPr>
-        <w:t>Nanosilver</w:t>
-      </w:r>
-      <w:proofErr w:type="spellEnd"/>
-      <w:r>
-        <w:rPr>
-          <w:rFonts w:ascii="Garamond" w:hAnsi="Garamond"/>
-        </w:rPr>
-        <w:t xml:space="preserve"> and </w:t>
-      </w:r>
-      <w:proofErr w:type="spellStart"/>
+        <w:t xml:space="preserve">, Williams, C. J., Kelly, J., Veinot, J. G., and Xenopoulos, M. A. 2016. Nanosilver and </w:t>
+      </w:r>
       <w:r>
         <w:rPr>
           <w:rFonts w:ascii="Garamond" w:hAnsi="Garamond"/>
@@ -1428,14 +1237,7 @@
         <w:rPr>
           <w:rFonts w:ascii="Garamond" w:hAnsi="Garamond"/>
         </w:rPr>
-        <w:t>ano</w:t>
-      </w:r>
-      <w:proofErr w:type="spellEnd"/>
-      <w:r>
-        <w:rPr>
-          <w:rFonts w:ascii="Garamond" w:hAnsi="Garamond"/>
-        </w:rPr>
-        <w:t xml:space="preserve"> </w:t>
+        <w:t xml:space="preserve">ano </w:t>
       </w:r>
       <w:r>
         <w:rPr>
@@ -1616,23 +1418,7 @@
           <w:rFonts w:ascii="Garamond" w:hAnsi="Garamond"/>
           <w:lang w:val="de-DE"/>
         </w:rPr>
-        <w:t xml:space="preserve"> </w:t>
-      </w:r>
-      <w:proofErr w:type="spellStart"/>
-      <w:r>
-        <w:rPr>
-          <w:rFonts w:ascii="Garamond" w:hAnsi="Garamond"/>
-          <w:lang w:val="de-DE"/>
-        </w:rPr>
-        <w:t>and</w:t>
-      </w:r>
-      <w:proofErr w:type="spellEnd"/>
-      <w:r>
-        <w:rPr>
-          <w:rFonts w:ascii="Garamond" w:hAnsi="Garamond"/>
-          <w:lang w:val="de-DE"/>
-        </w:rPr>
-        <w:t xml:space="preserve"> Schmitz, O. J. 2015. </w:t>
+        <w:t xml:space="preserve"> and Schmitz, O. J. 2015. </w:t>
       </w:r>
       <w:r>
         <w:rPr>
@@ -1750,21 +1536,7 @@
         <w:rPr>
           <w:rFonts w:ascii="Garamond" w:hAnsi="Garamond"/>
         </w:rPr>
-        <w:t xml:space="preserve">, Burghardt, K. T., and </w:t>
-      </w:r>
-      <w:proofErr w:type="spellStart"/>
-      <w:r>
-        <w:rPr>
-          <w:rFonts w:ascii="Garamond" w:hAnsi="Garamond"/>
-        </w:rPr>
-        <w:t>Donihue</w:t>
-      </w:r>
-      <w:proofErr w:type="spellEnd"/>
-      <w:r>
-        <w:rPr>
-          <w:rFonts w:ascii="Garamond" w:hAnsi="Garamond"/>
-        </w:rPr>
-        <w:t xml:space="preserve">, C. M. 2015. Functional traits and trait-mediated interactions: connecting community-level interactions with ecosystem functioning. </w:t>
+        <w:t xml:space="preserve">, Burghardt, K. T., and Donihue, C. M. 2015. Functional traits and trait-mediated interactions: connecting community-level interactions with ecosystem functioning. </w:t>
       </w:r>
       <w:r>
         <w:rPr>
@@ -1827,7 +1599,7 @@
         </w:rPr>
         <w:fldChar w:fldCharType="separate"/>
       </w:r>
-      <w:bookmarkStart w:id="1" w:name="_ENREF_1"/>
+      <w:bookmarkStart w:id="0" w:name="_ENREF_1"/>
       <w:r>
         <w:rPr>
           <w:rFonts w:ascii="Garamond" w:hAnsi="Garamond"/>
@@ -1895,7 +1667,7 @@
         </w:rPr>
         <w:t xml:space="preserve"> 2:274-286.</w:t>
       </w:r>
-      <w:bookmarkEnd w:id="1"/>
+      <w:bookmarkEnd w:id="0"/>
       <w:r>
         <w:rPr>
           <w:rFonts w:ascii="Garamond" w:hAnsi="Garamond"/>
@@ -2019,19 +1791,11 @@
           <w:rFonts w:ascii="Garamond" w:hAnsi="Garamond"/>
         </w:rPr>
       </w:pPr>
-      <w:proofErr w:type="spellStart"/>
-      <w:r>
-        <w:rPr>
-          <w:rFonts w:ascii="Garamond" w:hAnsi="Garamond"/>
-        </w:rPr>
-        <w:t>Guiliano</w:t>
-      </w:r>
-      <w:proofErr w:type="spellEnd"/>
-      <w:r>
-        <w:rPr>
-          <w:rFonts w:ascii="Garamond" w:hAnsi="Garamond"/>
-        </w:rPr>
-        <w:t>, S.*, Karr, C.*, Sommer, N.</w:t>
+      <w:r>
+        <w:rPr>
+          <w:rFonts w:ascii="Garamond" w:hAnsi="Garamond"/>
+        </w:rPr>
+        <w:t>Guiliano, S.*, Karr, C.*, Sommer, N.</w:t>
       </w:r>
       <w:r>
         <w:rPr>
@@ -2065,16 +1829,14 @@
         </w:rPr>
         <w:t xml:space="preserve">in </w:t>
       </w:r>
-      <w:proofErr w:type="spellStart"/>
       <w:r>
         <w:rPr>
           <w:rFonts w:ascii="Garamond" w:hAnsi="Garamond"/>
           <w:i/>
           <w:lang w:val="de-DE"/>
         </w:rPr>
-        <w:t>review</w:t>
-      </w:r>
-      <w:proofErr w:type="spellEnd"/>
+        <w:t>revision</w:t>
+      </w:r>
       <w:r>
         <w:rPr>
           <w:rFonts w:ascii="Garamond" w:hAnsi="Garamond"/>
@@ -2127,9 +1889,229 @@
           <w:i/>
           <w:lang w:val="de-DE"/>
         </w:rPr>
+        <w:t>in revision</w:t>
+      </w:r>
+      <w:r>
+        <w:rPr>
+          <w:rFonts w:ascii="Garamond" w:hAnsi="Garamond"/>
+          <w:lang w:val="de-DE"/>
+        </w:rPr>
+        <w:t xml:space="preserve">. </w:t>
+      </w:r>
+      <w:r>
+        <w:rPr>
+          <w:rFonts w:ascii="Garamond" w:hAnsi="Garamond"/>
+        </w:rPr>
+        <w:t xml:space="preserve">Nonlinear interactions between herbivores and detritivores develop slowly and conspicuously into feedbacks. </w:t>
+      </w:r>
+      <w:r>
+        <w:rPr>
+          <w:rFonts w:ascii="Garamond" w:hAnsi="Garamond"/>
+          <w:i/>
+        </w:rPr>
+        <w:t>Ecological Monographs</w:t>
+      </w:r>
+    </w:p>
+    <w:p>
+      <w:pPr>
+        <w:pStyle w:val="ListParagraph"/>
+        <w:numPr>
+          <w:ilvl w:val="0"/>
+          <w:numId w:val="16"/>
+        </w:numPr>
+        <w:rPr>
+          <w:rFonts w:ascii="Garamond" w:hAnsi="Garamond"/>
+        </w:rPr>
+      </w:pPr>
+      <w:r>
+        <w:rPr>
+          <w:rFonts w:ascii="Garamond" w:hAnsi="Garamond" w:cstheme="minorHAnsi"/>
+        </w:rPr>
+        <w:t>Donihue, C.M., Kowaleski</w:t>
+      </w:r>
+      <w:r>
+        <w:rPr>
+          <w:rFonts w:ascii="Garamond" w:hAnsi="Garamond" w:cstheme="minorHAnsi"/>
+        </w:rPr>
+        <w:t>, A.</w:t>
+      </w:r>
+      <w:r>
+        <w:rPr>
+          <w:rFonts w:ascii="Garamond" w:hAnsi="Garamond" w:cstheme="minorHAnsi"/>
+        </w:rPr>
+        <w:t>, Algar</w:t>
+      </w:r>
+      <w:r>
+        <w:rPr>
+          <w:rFonts w:ascii="Garamond" w:hAnsi="Garamond" w:cstheme="minorHAnsi"/>
+        </w:rPr>
+        <w:t>, A.</w:t>
+      </w:r>
+      <w:r>
+        <w:rPr>
+          <w:rFonts w:ascii="Garamond" w:hAnsi="Garamond" w:cstheme="minorHAnsi"/>
+        </w:rPr>
+        <w:t>, Baeckens</w:t>
+      </w:r>
+      <w:r>
+        <w:rPr>
+          <w:rFonts w:ascii="Garamond" w:hAnsi="Garamond" w:cstheme="minorHAnsi"/>
+        </w:rPr>
+        <w:t>, S.</w:t>
+      </w:r>
+      <w:r>
+        <w:rPr>
+          <w:rFonts w:ascii="Garamond" w:hAnsi="Garamond" w:cstheme="minorHAnsi"/>
+        </w:rPr>
+        <w:t xml:space="preserve">, </w:t>
+      </w:r>
+      <w:r>
+        <w:rPr>
+          <w:rFonts w:ascii="Garamond" w:hAnsi="Garamond" w:cstheme="minorHAnsi"/>
+          <w:b/>
+        </w:rPr>
+        <w:t>Buchkowski</w:t>
+      </w:r>
+      <w:r>
+        <w:rPr>
+          <w:rFonts w:ascii="Garamond" w:hAnsi="Garamond" w:cstheme="minorHAnsi"/>
+          <w:b/>
+        </w:rPr>
+        <w:t>, R.W.</w:t>
+      </w:r>
+      <w:r>
+        <w:rPr>
+          <w:rFonts w:ascii="Garamond" w:hAnsi="Garamond" w:cstheme="minorHAnsi"/>
+        </w:rPr>
+        <w:t>, Fabre</w:t>
+      </w:r>
+      <w:r>
+        <w:rPr>
+          <w:rFonts w:ascii="Garamond" w:hAnsi="Garamond" w:cstheme="minorHAnsi"/>
+        </w:rPr>
+        <w:t>, A.-C.</w:t>
+      </w:r>
+      <w:r>
+        <w:rPr>
+          <w:rFonts w:ascii="Garamond" w:hAnsi="Garamond" w:cstheme="minorHAnsi"/>
+        </w:rPr>
+        <w:t>, Frank</w:t>
+      </w:r>
+      <w:r>
+        <w:rPr>
+          <w:rFonts w:ascii="Garamond" w:hAnsi="Garamond" w:cstheme="minorHAnsi"/>
+        </w:rPr>
+        <w:t>, H.K.</w:t>
+      </w:r>
+      <w:r>
+        <w:rPr>
+          <w:rFonts w:ascii="Garamond" w:hAnsi="Garamond" w:cstheme="minorHAnsi"/>
+        </w:rPr>
+        <w:t>, Geneva</w:t>
+      </w:r>
+      <w:r>
+        <w:rPr>
+          <w:rFonts w:ascii="Garamond" w:hAnsi="Garamond" w:cstheme="minorHAnsi"/>
+        </w:rPr>
+        <w:t>, A.J.</w:t>
+      </w:r>
+      <w:r>
+        <w:rPr>
+          <w:rFonts w:ascii="Garamond" w:hAnsi="Garamond" w:cstheme="minorHAnsi"/>
+        </w:rPr>
+        <w:t>, Mahler</w:t>
+      </w:r>
+      <w:r>
+        <w:rPr>
+          <w:rFonts w:ascii="Garamond" w:hAnsi="Garamond" w:cstheme="minorHAnsi"/>
+        </w:rPr>
+        <w:t>, D.L.</w:t>
+      </w:r>
+      <w:r>
+        <w:rPr>
+          <w:rFonts w:ascii="Garamond" w:hAnsi="Garamond" w:cstheme="minorHAnsi"/>
+        </w:rPr>
+        <w:t>, Reynolds</w:t>
+      </w:r>
+      <w:r>
+        <w:rPr>
+          <w:rFonts w:ascii="Garamond" w:hAnsi="Garamond" w:cstheme="minorHAnsi"/>
+        </w:rPr>
+        <w:t>, R.G.</w:t>
+      </w:r>
+      <w:r>
+        <w:rPr>
+          <w:rFonts w:ascii="Garamond" w:hAnsi="Garamond" w:cstheme="minorHAnsi"/>
+        </w:rPr>
+        <w:t>, Stroud</w:t>
+      </w:r>
+      <w:r>
+        <w:rPr>
+          <w:rFonts w:ascii="Garamond" w:hAnsi="Garamond" w:cstheme="minorHAnsi"/>
+        </w:rPr>
+        <w:t>, J.T.</w:t>
+      </w:r>
+      <w:r>
+        <w:rPr>
+          <w:rFonts w:ascii="Garamond" w:hAnsi="Garamond" w:cstheme="minorHAnsi"/>
+        </w:rPr>
+        <w:t>, Velasco</w:t>
+      </w:r>
+      <w:r>
+        <w:rPr>
+          <w:rFonts w:ascii="Garamond" w:hAnsi="Garamond" w:cstheme="minorHAnsi"/>
+        </w:rPr>
+        <w:t>, J.A.</w:t>
+      </w:r>
+      <w:r>
+        <w:rPr>
+          <w:rFonts w:ascii="Garamond" w:hAnsi="Garamond" w:cstheme="minorHAnsi"/>
+        </w:rPr>
+        <w:t>, Kolbe</w:t>
+      </w:r>
+      <w:r>
+        <w:rPr>
+          <w:rFonts w:ascii="Garamond" w:hAnsi="Garamond" w:cstheme="minorHAnsi"/>
+        </w:rPr>
+        <w:t>, J.J.</w:t>
+      </w:r>
+      <w:r>
+        <w:rPr>
+          <w:rFonts w:ascii="Garamond" w:hAnsi="Garamond" w:cstheme="minorHAnsi"/>
+        </w:rPr>
+        <w:t>, Losos</w:t>
+      </w:r>
+      <w:r>
+        <w:rPr>
+          <w:rFonts w:ascii="Garamond" w:hAnsi="Garamond" w:cstheme="minorHAnsi"/>
+        </w:rPr>
+        <w:t>, J.B.</w:t>
+      </w:r>
+      <w:r>
+        <w:rPr>
+          <w:rFonts w:ascii="Garamond" w:hAnsi="Garamond" w:cstheme="minorHAnsi"/>
+        </w:rPr>
+        <w:t>, Herrel</w:t>
+      </w:r>
+      <w:r>
+        <w:rPr>
+          <w:rFonts w:ascii="Garamond" w:hAnsi="Garamond" w:cstheme="minorHAnsi"/>
+        </w:rPr>
+        <w:t>, A</w:t>
+      </w:r>
+      <w:r>
+        <w:rPr>
+          <w:rFonts w:ascii="Garamond" w:hAnsi="Garamond" w:cstheme="minorHAnsi"/>
+        </w:rPr>
+        <w:t xml:space="preserve">. </w:t>
+      </w:r>
+      <w:r>
+        <w:rPr>
+          <w:rFonts w:ascii="Garamond" w:hAnsi="Garamond" w:cstheme="minorHAnsi"/>
+          <w:i/>
+        </w:rPr>
         <w:t xml:space="preserve">in </w:t>
       </w:r>
-      <w:proofErr w:type="spellStart"/>
       <w:r>
         <w:rPr>
           <w:rFonts w:ascii="Garamond" w:hAnsi="Garamond"/>
@@ -2138,618 +2120,268 @@
         </w:rPr>
         <w:t>revision</w:t>
       </w:r>
-      <w:proofErr w:type="spellEnd"/>
-      <w:r>
-        <w:rPr>
-          <w:rFonts w:ascii="Garamond" w:hAnsi="Garamond"/>
-          <w:lang w:val="de-DE"/>
-        </w:rPr>
-        <w:t xml:space="preserve">. </w:t>
-      </w:r>
-      <w:r>
-        <w:rPr>
-          <w:rFonts w:ascii="Garamond" w:hAnsi="Garamond"/>
-        </w:rPr>
-        <w:t xml:space="preserve">Nonlinear interactions between herbivores and detritivores develop slowly and conspicuously into feedbacks. </w:t>
-      </w:r>
-      <w:r>
-        <w:rPr>
-          <w:rFonts w:ascii="Garamond" w:hAnsi="Garamond"/>
-          <w:i/>
-        </w:rPr>
-        <w:t>Ecological Monographs</w:t>
-      </w:r>
-    </w:p>
-    <w:p>
-      <w:pPr>
-        <w:pStyle w:val="ListParagraph"/>
-        <w:numPr>
-          <w:ilvl w:val="0"/>
-          <w:numId w:val="16"/>
-        </w:numPr>
-        <w:rPr>
-          <w:rFonts w:ascii="Garamond" w:hAnsi="Garamond"/>
-        </w:rPr>
-      </w:pPr>
-      <w:proofErr w:type="spellStart"/>
       <w:r>
         <w:rPr>
           <w:rFonts w:ascii="Garamond" w:hAnsi="Garamond" w:cstheme="minorHAnsi"/>
         </w:rPr>
-        <w:t>Donihue</w:t>
-      </w:r>
-      <w:proofErr w:type="spellEnd"/>
+        <w:t>.</w:t>
+      </w:r>
+      <w:r>
+        <w:rPr>
+          <w:rFonts w:ascii="Garamond" w:hAnsi="Garamond"/>
+        </w:rPr>
+        <w:t xml:space="preserve"> </w:t>
+      </w:r>
       <w:r>
         <w:rPr>
           <w:rFonts w:ascii="Garamond" w:hAnsi="Garamond" w:cstheme="minorHAnsi"/>
         </w:rPr>
-        <w:t xml:space="preserve">, C.M., </w:t>
-      </w:r>
-      <w:proofErr w:type="spellStart"/>
+        <w:t xml:space="preserve">Hurricane </w:t>
+      </w:r>
       <w:r>
         <w:rPr>
           <w:rFonts w:ascii="Garamond" w:hAnsi="Garamond" w:cstheme="minorHAnsi"/>
         </w:rPr>
-        <w:t>Kowaleski</w:t>
-      </w:r>
-      <w:proofErr w:type="spellEnd"/>
+        <w:t>e</w:t>
+      </w:r>
       <w:r>
         <w:rPr>
           <w:rFonts w:ascii="Garamond" w:hAnsi="Garamond" w:cstheme="minorHAnsi"/>
         </w:rPr>
-        <w:t>, A.</w:t>
+        <w:t xml:space="preserve">ffects on </w:t>
       </w:r>
       <w:r>
         <w:rPr>
           <w:rFonts w:ascii="Garamond" w:hAnsi="Garamond" w:cstheme="minorHAnsi"/>
         </w:rPr>
-        <w:t xml:space="preserve">, </w:t>
-      </w:r>
-      <w:proofErr w:type="spellStart"/>
+        <w:t>n</w:t>
+      </w:r>
       <w:r>
         <w:rPr>
           <w:rFonts w:ascii="Garamond" w:hAnsi="Garamond" w:cstheme="minorHAnsi"/>
         </w:rPr>
-        <w:t>Algar</w:t>
-      </w:r>
-      <w:proofErr w:type="spellEnd"/>
+        <w:t xml:space="preserve">eotropical </w:t>
+      </w:r>
       <w:r>
         <w:rPr>
           <w:rFonts w:ascii="Garamond" w:hAnsi="Garamond" w:cstheme="minorHAnsi"/>
         </w:rPr>
-        <w:t>, A.</w:t>
+        <w:t>l</w:t>
       </w:r>
       <w:r>
         <w:rPr>
           <w:rFonts w:ascii="Garamond" w:hAnsi="Garamond" w:cstheme="minorHAnsi"/>
         </w:rPr>
-        <w:t xml:space="preserve">, </w:t>
-      </w:r>
-      <w:proofErr w:type="spellStart"/>
+        <w:t xml:space="preserve">izards </w:t>
+      </w:r>
       <w:r>
         <w:rPr>
           <w:rFonts w:ascii="Garamond" w:hAnsi="Garamond" w:cstheme="minorHAnsi"/>
         </w:rPr>
-        <w:t>Baeckens</w:t>
-      </w:r>
-      <w:proofErr w:type="spellEnd"/>
+        <w:t>s</w:t>
+      </w:r>
       <w:r>
         <w:rPr>
           <w:rFonts w:ascii="Garamond" w:hAnsi="Garamond" w:cstheme="minorHAnsi"/>
         </w:rPr>
-        <w:t>, S.</w:t>
+        <w:t xml:space="preserve">pan </w:t>
       </w:r>
       <w:r>
         <w:rPr>
           <w:rFonts w:ascii="Garamond" w:hAnsi="Garamond" w:cstheme="minorHAnsi"/>
         </w:rPr>
-        <w:t xml:space="preserve">, </w:t>
+        <w:t>g</w:t>
       </w:r>
       <w:r>
         <w:rPr>
           <w:rFonts w:ascii="Garamond" w:hAnsi="Garamond" w:cstheme="minorHAnsi"/>
-          <w:b/>
-        </w:rPr>
-        <w:t>Buchkowski</w:t>
+        </w:rPr>
+        <w:t xml:space="preserve">eographic and </w:t>
       </w:r>
       <w:r>
         <w:rPr>
           <w:rFonts w:ascii="Garamond" w:hAnsi="Garamond" w:cstheme="minorHAnsi"/>
-          <w:b/>
-        </w:rPr>
-        <w:t>, R.W.</w:t>
+        </w:rPr>
+        <w:t>p</w:t>
       </w:r>
       <w:r>
         <w:rPr>
           <w:rFonts w:ascii="Garamond" w:hAnsi="Garamond" w:cstheme="minorHAnsi"/>
         </w:rPr>
-        <w:t>, Fabre</w:t>
+        <w:t xml:space="preserve">hylogenetic </w:t>
       </w:r>
       <w:r>
         <w:rPr>
           <w:rFonts w:ascii="Garamond" w:hAnsi="Garamond" w:cstheme="minorHAnsi"/>
         </w:rPr>
-        <w:t>, A.-C.</w:t>
+        <w:t>s</w:t>
       </w:r>
       <w:r>
         <w:rPr>
           <w:rFonts w:ascii="Garamond" w:hAnsi="Garamond" w:cstheme="minorHAnsi"/>
         </w:rPr>
-        <w:t>, Frank</w:t>
-      </w:r>
-      <w:r>
-        <w:rPr>
-          <w:rFonts w:ascii="Garamond" w:hAnsi="Garamond" w:cstheme="minorHAnsi"/>
-        </w:rPr>
-        <w:t>, H.K.</w:t>
-      </w:r>
-      <w:r>
-        <w:rPr>
-          <w:rFonts w:ascii="Garamond" w:hAnsi="Garamond" w:cstheme="minorHAnsi"/>
-        </w:rPr>
-        <w:t>, Geneva</w:t>
-      </w:r>
-      <w:r>
-        <w:rPr>
-          <w:rFonts w:ascii="Garamond" w:hAnsi="Garamond" w:cstheme="minorHAnsi"/>
-        </w:rPr>
-        <w:t>, A.J.</w:t>
-      </w:r>
-      <w:r>
-        <w:rPr>
-          <w:rFonts w:ascii="Garamond" w:hAnsi="Garamond" w:cstheme="minorHAnsi"/>
-        </w:rPr>
-        <w:t>, Mahler</w:t>
-      </w:r>
-      <w:r>
-        <w:rPr>
-          <w:rFonts w:ascii="Garamond" w:hAnsi="Garamond" w:cstheme="minorHAnsi"/>
-        </w:rPr>
-        <w:t>, D.L.</w:t>
-      </w:r>
-      <w:r>
-        <w:rPr>
-          <w:rFonts w:ascii="Garamond" w:hAnsi="Garamond" w:cstheme="minorHAnsi"/>
-        </w:rPr>
-        <w:t>, Reynolds</w:t>
-      </w:r>
-      <w:r>
-        <w:rPr>
-          <w:rFonts w:ascii="Garamond" w:hAnsi="Garamond" w:cstheme="minorHAnsi"/>
-        </w:rPr>
-        <w:t>, R.G.</w:t>
-      </w:r>
-      <w:r>
-        <w:rPr>
-          <w:rFonts w:ascii="Garamond" w:hAnsi="Garamond" w:cstheme="minorHAnsi"/>
-        </w:rPr>
-        <w:t>, Stroud</w:t>
-      </w:r>
-      <w:r>
-        <w:rPr>
-          <w:rFonts w:ascii="Garamond" w:hAnsi="Garamond" w:cstheme="minorHAnsi"/>
-        </w:rPr>
-        <w:t>, J.T.</w:t>
-      </w:r>
-      <w:r>
-        <w:rPr>
-          <w:rFonts w:ascii="Garamond" w:hAnsi="Garamond" w:cstheme="minorHAnsi"/>
-        </w:rPr>
-        <w:t>, Velasco</w:t>
-      </w:r>
-      <w:r>
-        <w:rPr>
-          <w:rFonts w:ascii="Garamond" w:hAnsi="Garamond" w:cstheme="minorHAnsi"/>
-        </w:rPr>
-        <w:t>, J.A.</w:t>
-      </w:r>
-      <w:r>
-        <w:rPr>
-          <w:rFonts w:ascii="Garamond" w:hAnsi="Garamond" w:cstheme="minorHAnsi"/>
-        </w:rPr>
-        <w:t>, Kolbe</w:t>
-      </w:r>
-      <w:r>
-        <w:rPr>
-          <w:rFonts w:ascii="Garamond" w:hAnsi="Garamond" w:cstheme="minorHAnsi"/>
-        </w:rPr>
-        <w:t>, J.J.</w:t>
-      </w:r>
-      <w:r>
-        <w:rPr>
-          <w:rFonts w:ascii="Garamond" w:hAnsi="Garamond" w:cstheme="minorHAnsi"/>
-        </w:rPr>
-        <w:t xml:space="preserve">, </w:t>
-      </w:r>
-      <w:proofErr w:type="spellStart"/>
-      <w:r>
-        <w:rPr>
-          <w:rFonts w:ascii="Garamond" w:hAnsi="Garamond" w:cstheme="minorHAnsi"/>
-        </w:rPr>
-        <w:t>Losos</w:t>
-      </w:r>
-      <w:proofErr w:type="spellEnd"/>
-      <w:r>
-        <w:rPr>
-          <w:rFonts w:ascii="Garamond" w:hAnsi="Garamond" w:cstheme="minorHAnsi"/>
-        </w:rPr>
-        <w:t>, J.B.</w:t>
-      </w:r>
-      <w:r>
-        <w:rPr>
-          <w:rFonts w:ascii="Garamond" w:hAnsi="Garamond" w:cstheme="minorHAnsi"/>
-        </w:rPr>
-        <w:t xml:space="preserve">, </w:t>
-      </w:r>
-      <w:proofErr w:type="spellStart"/>
-      <w:r>
-        <w:rPr>
-          <w:rFonts w:ascii="Garamond" w:hAnsi="Garamond" w:cstheme="minorHAnsi"/>
-        </w:rPr>
-        <w:t>Herrel</w:t>
-      </w:r>
-      <w:proofErr w:type="spellEnd"/>
-      <w:r>
-        <w:rPr>
-          <w:rFonts w:ascii="Garamond" w:hAnsi="Garamond" w:cstheme="minorHAnsi"/>
-        </w:rPr>
-        <w:t>, A</w:t>
-      </w:r>
-      <w:r>
-        <w:rPr>
-          <w:rFonts w:ascii="Garamond" w:hAnsi="Garamond" w:cstheme="minorHAnsi"/>
-        </w:rPr>
-        <w:t xml:space="preserve">. </w:t>
+        <w:t xml:space="preserve">cales. </w:t>
       </w:r>
       <w:r>
         <w:rPr>
           <w:rFonts w:ascii="Garamond" w:hAnsi="Garamond" w:cstheme="minorHAnsi"/>
           <w:i/>
         </w:rPr>
+        <w:t>PNAS</w:t>
+      </w:r>
+    </w:p>
+    <w:p>
+      <w:pPr>
+        <w:pStyle w:val="ListParagraph"/>
+        <w:numPr>
+          <w:ilvl w:val="0"/>
+          <w:numId w:val="16"/>
+        </w:numPr>
+        <w:rPr>
+          <w:rFonts w:ascii="Garamond" w:hAnsi="Garamond"/>
+        </w:rPr>
+      </w:pPr>
+      <w:r>
+        <w:rPr>
+          <w:rFonts w:ascii="Garamond" w:hAnsi="Garamond"/>
+          <w:b/>
+        </w:rPr>
+        <w:t>Buchkowski, R.W.</w:t>
+      </w:r>
+      <w:r>
+        <w:rPr>
+          <w:rFonts w:ascii="Garamond" w:hAnsi="Garamond"/>
+        </w:rPr>
+        <w:t>,</w:t>
+      </w:r>
+      <w:r>
+        <w:rPr>
+          <w:rFonts w:ascii="Garamond" w:hAnsi="Garamond"/>
+        </w:rPr>
+        <w:t xml:space="preserve"> Morris, D.W., Halliday, W.D., Dupuch, A., Morrissette-Boileau, C., Boudreau, S. </w:t>
+      </w:r>
+      <w:r>
+        <w:rPr>
+          <w:rFonts w:ascii="Garamond" w:hAnsi="Garamond"/>
+          <w:i/>
+        </w:rPr>
         <w:t xml:space="preserve">in </w:t>
       </w:r>
-      <w:proofErr w:type="spellStart"/>
       <w:r>
         <w:rPr>
           <w:rFonts w:ascii="Garamond" w:hAnsi="Garamond"/>
           <w:i/>
-          <w:lang w:val="de-DE"/>
-        </w:rPr>
-        <w:t>revision</w:t>
-      </w:r>
-      <w:proofErr w:type="spellEnd"/>
-      <w:r>
-        <w:rPr>
-          <w:rFonts w:ascii="Garamond" w:hAnsi="Garamond" w:cstheme="minorHAnsi"/>
-        </w:rPr>
-        <w:t>.</w:t>
-      </w:r>
-      <w:r>
-        <w:rPr>
-          <w:rFonts w:ascii="Garamond" w:hAnsi="Garamond"/>
-        </w:rPr>
-        <w:t xml:space="preserve"> </w:t>
-      </w:r>
-      <w:r>
-        <w:rPr>
-          <w:rFonts w:ascii="Garamond" w:hAnsi="Garamond" w:cstheme="minorHAnsi"/>
-        </w:rPr>
-        <w:t xml:space="preserve">Hurricane </w:t>
-      </w:r>
-      <w:r>
-        <w:rPr>
-          <w:rFonts w:ascii="Garamond" w:hAnsi="Garamond" w:cstheme="minorHAnsi"/>
-        </w:rPr>
-        <w:t>e</w:t>
-      </w:r>
-      <w:r>
-        <w:rPr>
-          <w:rFonts w:ascii="Garamond" w:hAnsi="Garamond" w:cstheme="minorHAnsi"/>
-        </w:rPr>
-        <w:t xml:space="preserve">ffects on </w:t>
-      </w:r>
-      <w:r>
-        <w:rPr>
-          <w:rFonts w:ascii="Garamond" w:hAnsi="Garamond" w:cstheme="minorHAnsi"/>
-        </w:rPr>
-        <w:t>n</w:t>
-      </w:r>
-      <w:r>
-        <w:rPr>
-          <w:rFonts w:ascii="Garamond" w:hAnsi="Garamond" w:cstheme="minorHAnsi"/>
-        </w:rPr>
-        <w:t xml:space="preserve">eotropical </w:t>
-      </w:r>
-      <w:r>
-        <w:rPr>
-          <w:rFonts w:ascii="Garamond" w:hAnsi="Garamond" w:cstheme="minorHAnsi"/>
-        </w:rPr>
-        <w:t>l</w:t>
-      </w:r>
-      <w:r>
-        <w:rPr>
-          <w:rFonts w:ascii="Garamond" w:hAnsi="Garamond" w:cstheme="minorHAnsi"/>
-        </w:rPr>
-        <w:t xml:space="preserve">izards </w:t>
-      </w:r>
-      <w:r>
-        <w:rPr>
-          <w:rFonts w:ascii="Garamond" w:hAnsi="Garamond" w:cstheme="minorHAnsi"/>
-        </w:rPr>
-        <w:t>s</w:t>
-      </w:r>
-      <w:r>
-        <w:rPr>
-          <w:rFonts w:ascii="Garamond" w:hAnsi="Garamond" w:cstheme="minorHAnsi"/>
-        </w:rPr>
-        <w:t xml:space="preserve">pan </w:t>
-      </w:r>
-      <w:r>
-        <w:rPr>
-          <w:rFonts w:ascii="Garamond" w:hAnsi="Garamond" w:cstheme="minorHAnsi"/>
-        </w:rPr>
-        <w:t>g</w:t>
-      </w:r>
-      <w:r>
-        <w:rPr>
-          <w:rFonts w:ascii="Garamond" w:hAnsi="Garamond" w:cstheme="minorHAnsi"/>
-        </w:rPr>
-        <w:t xml:space="preserve">eographic and </w:t>
-      </w:r>
-      <w:r>
-        <w:rPr>
-          <w:rFonts w:ascii="Garamond" w:hAnsi="Garamond" w:cstheme="minorHAnsi"/>
-        </w:rPr>
-        <w:t>p</w:t>
-      </w:r>
-      <w:r>
-        <w:rPr>
-          <w:rFonts w:ascii="Garamond" w:hAnsi="Garamond" w:cstheme="minorHAnsi"/>
-        </w:rPr>
-        <w:t xml:space="preserve">hylogenetic </w:t>
-      </w:r>
-      <w:r>
-        <w:rPr>
-          <w:rFonts w:ascii="Garamond" w:hAnsi="Garamond" w:cstheme="minorHAnsi"/>
-        </w:rPr>
-        <w:t>s</w:t>
-      </w:r>
-      <w:r>
-        <w:rPr>
-          <w:rFonts w:ascii="Garamond" w:hAnsi="Garamond" w:cstheme="minorHAnsi"/>
-        </w:rPr>
-        <w:t xml:space="preserve">cales. </w:t>
-      </w:r>
-      <w:r>
-        <w:rPr>
-          <w:rFonts w:ascii="Garamond" w:hAnsi="Garamond" w:cstheme="minorHAnsi"/>
+        </w:rPr>
+        <w:t>review</w:t>
+      </w:r>
+      <w:r>
+        <w:rPr>
+          <w:rFonts w:ascii="Garamond" w:hAnsi="Garamond"/>
+        </w:rPr>
+        <w:t xml:space="preserve">. Temperature increase does not necessarily promote shrub growth in the Central Canadian Arctic. </w:t>
+      </w:r>
+      <w:r>
+        <w:rPr>
+          <w:rFonts w:ascii="Garamond" w:hAnsi="Garamond"/>
           <w:i/>
         </w:rPr>
-        <w:t>PNAS</w:t>
-      </w:r>
-    </w:p>
-    <w:p>
-      <w:pPr>
-        <w:pStyle w:val="ListParagraph"/>
-        <w:numPr>
-          <w:ilvl w:val="0"/>
-          <w:numId w:val="16"/>
-        </w:numPr>
-        <w:rPr>
-          <w:rFonts w:ascii="Garamond" w:hAnsi="Garamond"/>
-        </w:rPr>
-      </w:pPr>
-      <w:r>
-        <w:rPr>
-          <w:rFonts w:ascii="Garamond" w:hAnsi="Garamond"/>
+        <w:t xml:space="preserve">Arctic, </w:t>
+      </w:r>
+      <w:r>
+        <w:rPr>
+          <w:rFonts w:ascii="Garamond" w:hAnsi="Garamond"/>
+          <w:i/>
+        </w:rPr>
+        <w:t>A</w:t>
+      </w:r>
+      <w:r>
+        <w:rPr>
+          <w:rFonts w:ascii="Garamond" w:hAnsi="Garamond"/>
+          <w:i/>
+        </w:rPr>
+        <w:t xml:space="preserve">ntarctic, and </w:t>
+      </w:r>
+      <w:r>
+        <w:rPr>
+          <w:rFonts w:ascii="Garamond" w:hAnsi="Garamond"/>
+          <w:i/>
+        </w:rPr>
+        <w:t>A</w:t>
+      </w:r>
+      <w:r>
+        <w:rPr>
+          <w:rFonts w:ascii="Garamond" w:hAnsi="Garamond"/>
+          <w:i/>
+        </w:rPr>
+        <w:t xml:space="preserve">lpine </w:t>
+      </w:r>
+      <w:r>
+        <w:rPr>
+          <w:rFonts w:ascii="Garamond" w:hAnsi="Garamond"/>
+          <w:i/>
+        </w:rPr>
+        <w:t>R</w:t>
+      </w:r>
+      <w:r>
+        <w:rPr>
+          <w:rFonts w:ascii="Garamond" w:hAnsi="Garamond"/>
+          <w:i/>
+        </w:rPr>
+        <w:t>esearch</w:t>
+      </w:r>
+    </w:p>
+    <w:p>
+      <w:pPr>
+        <w:rPr>
+          <w:rFonts w:ascii="Garamond" w:hAnsi="Garamond"/>
+          <w:b/>
+        </w:rPr>
+      </w:pPr>
+    </w:p>
+    <w:p>
+      <w:pPr>
+        <w:rPr>
+          <w:rFonts w:ascii="Garamond" w:hAnsi="Garamond"/>
+          <w:b/>
+        </w:rPr>
+      </w:pPr>
+      <w:r>
+        <w:rPr>
+          <w:rFonts w:ascii="Garamond" w:hAnsi="Garamond"/>
+          <w:b/>
+        </w:rPr>
+        <w:t>Non-refereed publications:</w:t>
+      </w:r>
+    </w:p>
+    <w:p>
+      <w:pPr>
+        <w:pStyle w:val="ListParagraph"/>
+        <w:numPr>
+          <w:ilvl w:val="0"/>
+          <w:numId w:val="15"/>
+        </w:numPr>
+        <w:rPr>
+          <w:rFonts w:ascii="Garamond" w:hAnsi="Garamond" w:cs="Times New Roman"/>
+        </w:rPr>
+      </w:pPr>
+      <w:r>
+        <w:rPr>
+          <w:rFonts w:ascii="Garamond" w:hAnsi="Garamond" w:cs="Times New Roman"/>
+        </w:rPr>
+        <w:t xml:space="preserve">Helton, A., Lewis, R., Hoffnagle, G., Prewo, K.M., Kane, K., Smith, W.J., Keiser D.A., Stahl, J., Klug, J.L. Tobias, C., Raymond, P.A., </w:t>
+      </w:r>
+      <w:r>
+        <w:rPr>
+          <w:rFonts w:ascii="Garamond" w:hAnsi="Garamond" w:cs="Times New Roman"/>
           <w:b/>
         </w:rPr>
         <w:t>Buchkowski, R.W.</w:t>
       </w:r>
       <w:r>
         <w:rPr>
-          <w:rFonts w:ascii="Garamond" w:hAnsi="Garamond"/>
-        </w:rPr>
-        <w:t>,</w:t>
-      </w:r>
-      <w:r>
-        <w:rPr>
-          <w:rFonts w:ascii="Garamond" w:hAnsi="Garamond"/>
-        </w:rPr>
-        <w:t xml:space="preserve"> Morris, D.W., Halliday, W.D., </w:t>
-      </w:r>
-      <w:proofErr w:type="spellStart"/>
-      <w:r>
-        <w:rPr>
-          <w:rFonts w:ascii="Garamond" w:hAnsi="Garamond"/>
-        </w:rPr>
-        <w:t>Dupuch</w:t>
-      </w:r>
-      <w:proofErr w:type="spellEnd"/>
-      <w:r>
-        <w:rPr>
-          <w:rFonts w:ascii="Garamond" w:hAnsi="Garamond"/>
-        </w:rPr>
-        <w:t xml:space="preserve">, A., Morrissette-Boileau, C., Boudreau, S. </w:t>
-      </w:r>
-      <w:r>
-        <w:rPr>
-          <w:rFonts w:ascii="Garamond" w:hAnsi="Garamond"/>
-          <w:i/>
-        </w:rPr>
-        <w:t xml:space="preserve">in </w:t>
-      </w:r>
-      <w:r>
-        <w:rPr>
-          <w:rFonts w:ascii="Garamond" w:hAnsi="Garamond"/>
-          <w:i/>
-        </w:rPr>
-        <w:t>review</w:t>
-      </w:r>
-      <w:r>
-        <w:rPr>
-          <w:rFonts w:ascii="Garamond" w:hAnsi="Garamond"/>
-        </w:rPr>
-        <w:t xml:space="preserve">. Temperature increase does not necessarily promote shrub growth in the Central Canadian Arctic. </w:t>
-      </w:r>
-      <w:r>
-        <w:rPr>
-          <w:rFonts w:ascii="Garamond" w:hAnsi="Garamond"/>
-          <w:i/>
-        </w:rPr>
-        <w:t xml:space="preserve">Arctic, </w:t>
-      </w:r>
-      <w:r>
-        <w:rPr>
-          <w:rFonts w:ascii="Garamond" w:hAnsi="Garamond"/>
-          <w:i/>
-        </w:rPr>
-        <w:t>A</w:t>
-      </w:r>
-      <w:r>
-        <w:rPr>
-          <w:rFonts w:ascii="Garamond" w:hAnsi="Garamond"/>
-          <w:i/>
-        </w:rPr>
-        <w:t xml:space="preserve">ntarctic, and </w:t>
-      </w:r>
-      <w:r>
-        <w:rPr>
-          <w:rFonts w:ascii="Garamond" w:hAnsi="Garamond"/>
-          <w:i/>
-        </w:rPr>
-        <w:t>A</w:t>
-      </w:r>
-      <w:r>
-        <w:rPr>
-          <w:rFonts w:ascii="Garamond" w:hAnsi="Garamond"/>
-          <w:i/>
-        </w:rPr>
-        <w:t xml:space="preserve">lpine </w:t>
-      </w:r>
-      <w:r>
-        <w:rPr>
-          <w:rFonts w:ascii="Garamond" w:hAnsi="Garamond"/>
-          <w:i/>
-        </w:rPr>
-        <w:t>R</w:t>
-      </w:r>
-      <w:r>
-        <w:rPr>
-          <w:rFonts w:ascii="Garamond" w:hAnsi="Garamond"/>
-          <w:i/>
-        </w:rPr>
-        <w:t>esearch</w:t>
-      </w:r>
-    </w:p>
-    <w:p>
-      <w:pPr>
-        <w:rPr>
-          <w:rFonts w:ascii="Garamond" w:hAnsi="Garamond"/>
-          <w:b/>
-        </w:rPr>
-      </w:pPr>
-    </w:p>
-    <w:p>
-      <w:pPr>
-        <w:rPr>
-          <w:rFonts w:ascii="Garamond" w:hAnsi="Garamond"/>
-          <w:b/>
-        </w:rPr>
-      </w:pPr>
-      <w:r>
-        <w:rPr>
-          <w:rFonts w:ascii="Garamond" w:hAnsi="Garamond"/>
-          <w:b/>
-        </w:rPr>
-        <w:t>Non-refereed publications:</w:t>
-      </w:r>
-    </w:p>
-    <w:p>
-      <w:pPr>
-        <w:pStyle w:val="ListParagraph"/>
-        <w:numPr>
-          <w:ilvl w:val="0"/>
-          <w:numId w:val="15"/>
-        </w:numPr>
-        <w:rPr>
           <w:rFonts w:ascii="Garamond" w:hAnsi="Garamond" w:cs="Times New Roman"/>
         </w:rPr>
-      </w:pPr>
-      <w:r>
-        <w:rPr>
-          <w:rFonts w:ascii="Garamond" w:hAnsi="Garamond" w:cs="Times New Roman"/>
-        </w:rPr>
-        <w:t xml:space="preserve">Helton, A., Lewis, R., </w:t>
-      </w:r>
-      <w:proofErr w:type="spellStart"/>
-      <w:r>
-        <w:rPr>
-          <w:rFonts w:ascii="Garamond" w:hAnsi="Garamond" w:cs="Times New Roman"/>
-        </w:rPr>
-        <w:t>Hoffnagle</w:t>
-      </w:r>
-      <w:proofErr w:type="spellEnd"/>
-      <w:r>
-        <w:rPr>
-          <w:rFonts w:ascii="Garamond" w:hAnsi="Garamond" w:cs="Times New Roman"/>
-        </w:rPr>
-        <w:t xml:space="preserve">, G., </w:t>
-      </w:r>
-      <w:proofErr w:type="spellStart"/>
-      <w:r>
-        <w:rPr>
-          <w:rFonts w:ascii="Garamond" w:hAnsi="Garamond" w:cs="Times New Roman"/>
-        </w:rPr>
-        <w:t>Prewo</w:t>
-      </w:r>
-      <w:proofErr w:type="spellEnd"/>
-      <w:r>
-        <w:rPr>
-          <w:rFonts w:ascii="Garamond" w:hAnsi="Garamond" w:cs="Times New Roman"/>
-        </w:rPr>
-        <w:t xml:space="preserve">, K.M., Kane, K., Smith, W.J., Keiser D.A., Stahl, J., Klug, J.L. Tobias, C., Raymond, P.A., </w:t>
-      </w:r>
-      <w:r>
-        <w:rPr>
-          <w:rFonts w:ascii="Garamond" w:hAnsi="Garamond" w:cs="Times New Roman"/>
-          <w:b/>
-        </w:rPr>
-        <w:t>Buchkowski, R.W.</w:t>
-      </w:r>
-      <w:r>
-        <w:rPr>
-          <w:rFonts w:ascii="Garamond" w:hAnsi="Garamond" w:cs="Times New Roman"/>
-        </w:rPr>
-        <w:t xml:space="preserve">, </w:t>
-      </w:r>
-      <w:proofErr w:type="spellStart"/>
-      <w:r>
-        <w:rPr>
-          <w:rFonts w:ascii="Garamond" w:hAnsi="Garamond" w:cs="Times New Roman"/>
-        </w:rPr>
-        <w:t>Coplin</w:t>
-      </w:r>
-      <w:proofErr w:type="spellEnd"/>
-      <w:r>
-        <w:rPr>
-          <w:rFonts w:ascii="Garamond" w:hAnsi="Garamond" w:cs="Times New Roman"/>
-        </w:rPr>
-        <w:t xml:space="preserve">, K., Weber, L., Strauss, R.H., Clark, T., </w:t>
-      </w:r>
-      <w:proofErr w:type="spellStart"/>
-      <w:r>
-        <w:rPr>
-          <w:rFonts w:ascii="Garamond" w:hAnsi="Garamond" w:cs="Times New Roman"/>
-        </w:rPr>
-        <w:t>Bertini</w:t>
-      </w:r>
-      <w:proofErr w:type="spellEnd"/>
-      <w:r>
-        <w:rPr>
-          <w:rFonts w:ascii="Garamond" w:hAnsi="Garamond" w:cs="Times New Roman"/>
-        </w:rPr>
-        <w:t>, A.G. (2014) Methods to measure phosphorus and make future projections. The Connecticut Academy of Science and Engineering. Reported Dec. 17/2014: 1-66.</w:t>
+        <w:t>, Coplin, K., Weber, L., Strauss, R.H., Clark, T., Bertini, A.G. (2014) Methods to measure phosphorus and make future projections. The Connecticut Academy of Science and Engineering. Reported Dec. 17/2014: 1-66.</w:t>
       </w:r>
     </w:p>
     <w:p>
@@ -2841,21 +2473,7 @@
           <w:rFonts w:ascii="Garamond" w:hAnsi="Garamond"/>
         </w:rPr>
         <w:lastRenderedPageBreak/>
-        <w:t xml:space="preserve">Buchkowski, R.W. November 2018. The effects of herbivores and decomposers on plant communities and nutrient cycles. Yale Institute for </w:t>
-      </w:r>
-      <w:proofErr w:type="spellStart"/>
-      <w:r>
-        <w:rPr>
-          <w:rFonts w:ascii="Garamond" w:hAnsi="Garamond"/>
-        </w:rPr>
-        <w:t>Biospheric</w:t>
-      </w:r>
-      <w:proofErr w:type="spellEnd"/>
-      <w:r>
-        <w:rPr>
-          <w:rFonts w:ascii="Garamond" w:hAnsi="Garamond"/>
-        </w:rPr>
-        <w:t xml:space="preserve"> Studies; New Haven, CT, USA</w:t>
+        <w:t>Buchkowski, R.W. November 2018. The effects of herbivores and decomposers on plant communities and nutrient cycles. Yale Institute for Biospheric Studies; New Haven, CT, USA</w:t>
       </w:r>
     </w:p>
     <w:p>
@@ -2873,21 +2491,7 @@
         <w:rPr>
           <w:rFonts w:ascii="Garamond" w:hAnsi="Garamond"/>
         </w:rPr>
-        <w:t xml:space="preserve">Buchkowski, R.W. October 2018. Insect herbivory impacts leaf-litter nitrogen with cascading effects on </w:t>
-      </w:r>
-      <w:proofErr w:type="spellStart"/>
-      <w:r>
-        <w:rPr>
-          <w:rFonts w:ascii="Garamond" w:hAnsi="Garamond"/>
-        </w:rPr>
-        <w:t>detritivory</w:t>
-      </w:r>
-      <w:proofErr w:type="spellEnd"/>
-      <w:r>
-        <w:rPr>
-          <w:rFonts w:ascii="Garamond" w:hAnsi="Garamond"/>
-        </w:rPr>
-        <w:t xml:space="preserve"> but not on plant growth. University of Maryland; College Park, MD, USA*</w:t>
+        <w:t>Buchkowski, R.W. October 2018. Insect herbivory impacts leaf-litter nitrogen with cascading effects on detritivory but not on plant growth. University of Maryland; College Park, MD, USA*</w:t>
       </w:r>
     </w:p>
     <w:p>
@@ -2943,21 +2547,12 @@
         </w:rPr>
         <w:t xml:space="preserve">Buchkowski, R.W. April 2018. </w:t>
       </w:r>
-      <w:proofErr w:type="spellStart"/>
       <w:r>
         <w:rPr>
           <w:rFonts w:ascii="Garamond" w:hAnsi="Garamond"/>
           <w:i/>
         </w:rPr>
-        <w:t>Upgoer</w:t>
-      </w:r>
-      <w:proofErr w:type="spellEnd"/>
-      <w:r>
-        <w:rPr>
-          <w:rFonts w:ascii="Garamond" w:hAnsi="Garamond"/>
-          <w:i/>
-        </w:rPr>
-        <w:t xml:space="preserve"> 5</w:t>
+        <w:t>Upgoer 5</w:t>
       </w:r>
       <w:r>
         <w:rPr>
@@ -3072,23 +2667,7 @@
           <w:rFonts w:ascii="Garamond" w:hAnsi="Garamond"/>
           <w:lang w:val="de-DE"/>
         </w:rPr>
-        <w:t xml:space="preserve">Buchkowski, R. W. </w:t>
-      </w:r>
-      <w:proofErr w:type="spellStart"/>
-      <w:r>
-        <w:rPr>
-          <w:rFonts w:ascii="Garamond" w:hAnsi="Garamond"/>
-          <w:lang w:val="de-DE"/>
-        </w:rPr>
-        <w:t>and</w:t>
-      </w:r>
-      <w:proofErr w:type="spellEnd"/>
-      <w:r>
-        <w:rPr>
-          <w:rFonts w:ascii="Garamond" w:hAnsi="Garamond"/>
-          <w:lang w:val="de-DE"/>
-        </w:rPr>
-        <w:t xml:space="preserve"> Schmitz, O. J. April 2014. </w:t>
+        <w:t xml:space="preserve">Buchkowski, R. W. and Schmitz, O. J. April 2014. </w:t>
       </w:r>
       <w:r>
         <w:rPr>
@@ -3181,23 +2760,7 @@
           <w:rFonts w:ascii="Garamond" w:hAnsi="Garamond"/>
           <w:lang w:val="de-DE"/>
         </w:rPr>
-        <w:t xml:space="preserve"> </w:t>
-      </w:r>
-      <w:proofErr w:type="spellStart"/>
-      <w:r>
-        <w:rPr>
-          <w:rFonts w:ascii="Garamond" w:hAnsi="Garamond"/>
-          <w:lang w:val="de-DE"/>
-        </w:rPr>
-        <w:t>and</w:t>
-      </w:r>
-      <w:proofErr w:type="spellEnd"/>
-      <w:r>
-        <w:rPr>
-          <w:rFonts w:ascii="Garamond" w:hAnsi="Garamond"/>
-          <w:lang w:val="de-DE"/>
-        </w:rPr>
-        <w:t xml:space="preserve"> Schmitz, O. J. August 2014. </w:t>
+        <w:t xml:space="preserve"> and Schmitz, O. J. August 2014. </w:t>
       </w:r>
       <w:r>
         <w:rPr>
@@ -3250,21 +2813,7 @@
         <w:rPr>
           <w:rFonts w:ascii="Garamond" w:hAnsi="Garamond"/>
         </w:rPr>
-        <w:t xml:space="preserve"> 2015. Isopods and how they fit into the old-field nitrogen cycle. Yale-Myers Forest Seminar Series; </w:t>
-      </w:r>
-      <w:proofErr w:type="spellStart"/>
-      <w:r>
-        <w:rPr>
-          <w:rFonts w:ascii="Garamond" w:hAnsi="Garamond"/>
-        </w:rPr>
-        <w:t>Eastford</w:t>
-      </w:r>
-      <w:proofErr w:type="spellEnd"/>
-      <w:r>
-        <w:rPr>
-          <w:rFonts w:ascii="Garamond" w:hAnsi="Garamond"/>
-        </w:rPr>
-        <w:t>, CT, USA</w:t>
+        <w:t xml:space="preserve"> 2015. Isopods and how they fit into the old-field nitrogen cycle. Yale-Myers Forest Seminar Series; Eastford, CT, USA</w:t>
       </w:r>
     </w:p>
     <w:p>
@@ -3303,33 +2852,11 @@
           <w:rFonts w:ascii="Garamond" w:hAnsi="Garamond"/>
         </w:rPr>
       </w:pPr>
-      <w:proofErr w:type="spellStart"/>
-      <w:r>
-        <w:rPr>
-          <w:rFonts w:ascii="Garamond" w:hAnsi="Garamond"/>
-        </w:rPr>
-        <w:t>Grome</w:t>
-      </w:r>
-      <w:proofErr w:type="spellEnd"/>
-      <w:r>
-        <w:rPr>
-          <w:rFonts w:ascii="Garamond" w:hAnsi="Garamond"/>
-        </w:rPr>
-        <w:t xml:space="preserve">, M., </w:t>
-      </w:r>
-      <w:proofErr w:type="spellStart"/>
-      <w:r>
-        <w:rPr>
-          <w:rFonts w:ascii="Garamond" w:hAnsi="Garamond"/>
-        </w:rPr>
-        <w:t>Lauridsen</w:t>
-      </w:r>
-      <w:proofErr w:type="spellEnd"/>
-      <w:r>
-        <w:rPr>
-          <w:rFonts w:ascii="Garamond" w:hAnsi="Garamond"/>
-        </w:rPr>
-        <w:t>, H.,</w:t>
+      <w:r>
+        <w:rPr>
+          <w:rFonts w:ascii="Garamond" w:hAnsi="Garamond"/>
+        </w:rPr>
+        <w:t>Grome, M., Lauridsen, H.,</w:t>
       </w:r>
       <w:r>
         <w:rPr>
@@ -4023,41 +3550,13 @@
         <w:rPr>
           <w:rFonts w:ascii="Garamond" w:hAnsi="Garamond"/>
         </w:rPr>
-        <w:t xml:space="preserve">D. Barak, H. Khan, A. </w:t>
-      </w:r>
-      <w:proofErr w:type="spellStart"/>
-      <w:r>
-        <w:rPr>
-          <w:rFonts w:ascii="Garamond" w:hAnsi="Garamond"/>
-        </w:rPr>
-        <w:t>Gilbride</w:t>
-      </w:r>
-      <w:proofErr w:type="spellEnd"/>
-      <w:r>
-        <w:rPr>
-          <w:rFonts w:ascii="Garamond" w:hAnsi="Garamond"/>
-        </w:rPr>
-        <w:t xml:space="preserve">, </w:t>
-      </w:r>
-      <w:r>
-        <w:rPr>
-          <w:rFonts w:ascii="Garamond" w:hAnsi="Garamond"/>
-        </w:rPr>
-        <w:t xml:space="preserve">J. Benedetti, C. Karr, S. </w:t>
-      </w:r>
-      <w:proofErr w:type="spellStart"/>
-      <w:r>
-        <w:rPr>
-          <w:rFonts w:ascii="Garamond" w:hAnsi="Garamond"/>
-        </w:rPr>
-        <w:t>Guiliano</w:t>
-      </w:r>
-      <w:proofErr w:type="spellEnd"/>
-      <w:r>
-        <w:rPr>
-          <w:rFonts w:ascii="Garamond" w:hAnsi="Garamond"/>
-        </w:rPr>
-        <w:t xml:space="preserve">, </w:t>
+        <w:t xml:space="preserve">D. Barak, H. Khan, A. Gilbride, </w:t>
+      </w:r>
+      <w:r>
+        <w:rPr>
+          <w:rFonts w:ascii="Garamond" w:hAnsi="Garamond"/>
+        </w:rPr>
+        <w:t xml:space="preserve">J. Benedetti, C. Karr, S. Guiliano, </w:t>
       </w:r>
       <w:r>
         <w:rPr>
@@ -4069,16 +3568,8 @@
         <w:rPr>
           <w:rFonts w:ascii="Garamond" w:hAnsi="Garamond"/>
         </w:rPr>
-        <w:t xml:space="preserve">S. </w:t>
-      </w:r>
-      <w:proofErr w:type="spellStart"/>
-      <w:r>
-        <w:rPr>
-          <w:rFonts w:ascii="Garamond" w:hAnsi="Garamond"/>
-        </w:rPr>
-        <w:t>Parmet</w:t>
-      </w:r>
-      <w:proofErr w:type="spellEnd"/>
+        <w:t>S. Parmet</w:t>
+      </w:r>
     </w:p>
     <w:p>
       <w:pPr>
@@ -4393,7 +3884,7 @@
           <w:rFonts w:ascii="Garamond" w:hAnsi="Garamond"/>
           <w:b/>
         </w:rPr>
-        <w:t xml:space="preserve">Scholarships/ Fellowships </w:t>
+        <w:t xml:space="preserve">Scholarships </w:t>
       </w:r>
       <w:r>
         <w:rPr>
@@ -4618,7 +4109,7 @@
         </w:rPr>
         <w:t>Local Excellence Award, Canada Millennium Scholarship Progra</w:t>
       </w:r>
-      <w:bookmarkStart w:id="2" w:name="ZOTERO_TEMP_BOOKMARK"/>
+      <w:bookmarkStart w:id="1" w:name="ZOTERO_TEMP_BOOKMARK"/>
       <w:r>
         <w:rPr>
           <w:rFonts w:ascii="Times New Roman" w:hAnsi="Times New Roman" w:cs="Times New Roman"/>
@@ -4626,7 +4117,7 @@
         </w:rPr>
         <w:t>4,5</w:t>
       </w:r>
-      <w:bookmarkEnd w:id="2"/>
+      <w:bookmarkEnd w:id="1"/>
       <w:r>
         <w:rPr>
           <w:rFonts w:ascii="Garamond" w:hAnsi="Garamond"/>
@@ -4649,44 +4140,30 @@
         <w:rPr>
           <w:rFonts w:ascii="Garamond" w:hAnsi="Garamond"/>
         </w:rPr>
-        <w:t xml:space="preserve">Queen Elizabeth II: Aim </w:t>
-      </w:r>
-      <w:proofErr w:type="gramStart"/>
-      <w:r>
-        <w:rPr>
-          <w:rFonts w:ascii="Garamond" w:hAnsi="Garamond"/>
-        </w:rPr>
-        <w:t>For</w:t>
-      </w:r>
-      <w:proofErr w:type="gramEnd"/>
-      <w:r>
-        <w:rPr>
-          <w:rFonts w:ascii="Garamond" w:hAnsi="Garamond"/>
-        </w:rPr>
-        <w:t xml:space="preserve"> The Top Tuition Scholarship, Ontario Student Assistance Program 2008, $500 CAN</w:t>
-      </w:r>
-    </w:p>
-    <w:p>
-      <w:pPr>
-        <w:rPr>
-          <w:rFonts w:ascii="Garamond" w:hAnsi="Garamond"/>
-          <w:b/>
-        </w:rPr>
-      </w:pPr>
-    </w:p>
-    <w:p>
-      <w:pPr>
-        <w:rPr>
-          <w:rFonts w:ascii="Garamond" w:hAnsi="Garamond"/>
-          <w:b/>
-        </w:rPr>
-      </w:pPr>
-      <w:r>
-        <w:rPr>
-          <w:rFonts w:ascii="Garamond" w:hAnsi="Garamond"/>
-          <w:b/>
-        </w:rPr>
-        <w:t xml:space="preserve">Grants/Fellowships </w:t>
+        <w:t>Queen Elizabeth II: Aim For The Top Tuition Scholarship, Ontario Student Assistance Program 2008, $500 CAN</w:t>
+      </w:r>
+    </w:p>
+    <w:p>
+      <w:pPr>
+        <w:rPr>
+          <w:rFonts w:ascii="Garamond" w:hAnsi="Garamond"/>
+          <w:b/>
+        </w:rPr>
+      </w:pPr>
+    </w:p>
+    <w:p>
+      <w:pPr>
+        <w:rPr>
+          <w:rFonts w:ascii="Garamond" w:hAnsi="Garamond"/>
+          <w:b/>
+        </w:rPr>
+      </w:pPr>
+      <w:r>
+        <w:rPr>
+          <w:rFonts w:ascii="Garamond" w:hAnsi="Garamond"/>
+          <w:b/>
+        </w:rPr>
+        <w:t xml:space="preserve">Grants </w:t>
       </w:r>
       <w:r>
         <w:rPr>
@@ -4812,21 +4289,7 @@
         <w:rPr>
           <w:rFonts w:ascii="Garamond" w:hAnsi="Garamond"/>
         </w:rPr>
-        <w:t xml:space="preserve">Yale Institute for </w:t>
-      </w:r>
-      <w:proofErr w:type="spellStart"/>
-      <w:r>
-        <w:rPr>
-          <w:rFonts w:ascii="Garamond" w:hAnsi="Garamond"/>
-        </w:rPr>
-        <w:t>Biospheric</w:t>
-      </w:r>
-      <w:proofErr w:type="spellEnd"/>
-      <w:r>
-        <w:rPr>
-          <w:rFonts w:ascii="Garamond" w:hAnsi="Garamond"/>
-        </w:rPr>
-        <w:t xml:space="preserve"> Studies Fellowship, 2017, $1,500 USD</w:t>
+        <w:t>Yale Institute for Biospheric Studies Fellowship, 2017, $1,500 USD</w:t>
       </w:r>
     </w:p>
     <w:p>
@@ -4880,21 +4343,7 @@
         <w:rPr>
           <w:rFonts w:ascii="Garamond" w:hAnsi="Garamond"/>
         </w:rPr>
-        <w:t xml:space="preserve">Yale Institute for </w:t>
-      </w:r>
-      <w:proofErr w:type="spellStart"/>
-      <w:r>
-        <w:rPr>
-          <w:rFonts w:ascii="Garamond" w:hAnsi="Garamond"/>
-        </w:rPr>
-        <w:t>Biospheric</w:t>
-      </w:r>
-      <w:proofErr w:type="spellEnd"/>
-      <w:r>
-        <w:rPr>
-          <w:rFonts w:ascii="Garamond" w:hAnsi="Garamond"/>
-        </w:rPr>
-        <w:t xml:space="preserve"> Studies Fellowship, 2015, $4,000 USD</w:t>
+        <w:t>Yale Institute for Biospheric Studies Fellowship, 2015, $4,000 USD</w:t>
       </w:r>
     </w:p>
     <w:p>
@@ -4912,21 +4361,7 @@
         <w:rPr>
           <w:rFonts w:ascii="Garamond" w:hAnsi="Garamond"/>
         </w:rPr>
-        <w:t xml:space="preserve">Yale Institute for </w:t>
-      </w:r>
-      <w:proofErr w:type="spellStart"/>
-      <w:r>
-        <w:rPr>
-          <w:rFonts w:ascii="Garamond" w:hAnsi="Garamond"/>
-        </w:rPr>
-        <w:t>Biospheric</w:t>
-      </w:r>
-      <w:proofErr w:type="spellEnd"/>
-      <w:r>
-        <w:rPr>
-          <w:rFonts w:ascii="Garamond" w:hAnsi="Garamond"/>
-        </w:rPr>
-        <w:t xml:space="preserve"> Studies Matching Funds, 2015, $750 USD</w:t>
+        <w:t>Yale Institute for Biospheric Studies Matching Funds, 2015, $750 USD</w:t>
       </w:r>
     </w:p>
     <w:p>
@@ -4944,21 +4379,7 @@
         <w:rPr>
           <w:rFonts w:ascii="Garamond" w:hAnsi="Garamond"/>
         </w:rPr>
-        <w:t xml:space="preserve">Yale Institute for </w:t>
-      </w:r>
-      <w:proofErr w:type="spellStart"/>
-      <w:r>
-        <w:rPr>
-          <w:rFonts w:ascii="Garamond" w:hAnsi="Garamond"/>
-        </w:rPr>
-        <w:t>Biospheric</w:t>
-      </w:r>
-      <w:proofErr w:type="spellEnd"/>
-      <w:r>
-        <w:rPr>
-          <w:rFonts w:ascii="Garamond" w:hAnsi="Garamond"/>
-        </w:rPr>
-        <w:t xml:space="preserve"> Studies Fellowship, 2014, $4,500 USD</w:t>
+        <w:t>Yale Institute for Biospheric Studies Fellowship, 2014, $4,500 USD</w:t>
       </w:r>
     </w:p>
     <w:p>
@@ -5130,51 +4551,35 @@
           <w:rFonts w:ascii="Garamond" w:hAnsi="Garamond"/>
           <w:i/>
         </w:rPr>
-        <w:t xml:space="preserve">Biology and Fertility of Soils, Ecological Modelling, Ecology, Ecosphere, Environmental Microbiology, Environmental Toxicology Reports, Evolution, Functional Ecology, Global Change Biology, New </w:t>
-      </w:r>
-      <w:proofErr w:type="spellStart"/>
+        <w:t xml:space="preserve">Biology and Fertility of Soils, Ecological Modelling, Ecology, Ecosphere, Environmental Microbiology, Environmental Toxicology Reports, Evolution, Functional Ecology, Global Change Biology, </w:t>
+      </w:r>
       <w:r>
         <w:rPr>
           <w:rFonts w:ascii="Garamond" w:hAnsi="Garamond"/>
           <w:i/>
         </w:rPr>
-        <w:t>Phytologist</w:t>
-      </w:r>
-      <w:proofErr w:type="spellEnd"/>
+        <w:t xml:space="preserve">Nature Geoscience, </w:t>
+      </w:r>
+      <w:bookmarkStart w:id="2" w:name="_GoBack"/>
+      <w:bookmarkEnd w:id="2"/>
       <w:r>
         <w:rPr>
           <w:rFonts w:ascii="Garamond" w:hAnsi="Garamond"/>
           <w:i/>
         </w:rPr>
-        <w:t xml:space="preserve">, </w:t>
-      </w:r>
-      <w:proofErr w:type="spellStart"/>
+        <w:t xml:space="preserve">New Phytologist, Pedobiologia, Peer Community in Ecology, Proceedings B, </w:t>
+      </w:r>
+      <w:r>
+        <w:rPr>
+          <w:rFonts w:ascii="Garamond" w:hAnsi="Garamond"/>
+        </w:rPr>
+        <w:t xml:space="preserve">and </w:t>
+      </w:r>
       <w:r>
         <w:rPr>
           <w:rFonts w:ascii="Garamond" w:hAnsi="Garamond"/>
           <w:i/>
         </w:rPr>
-        <w:t>Pedobiologia</w:t>
-      </w:r>
-      <w:proofErr w:type="spellEnd"/>
-      <w:r>
-        <w:rPr>
-          <w:rFonts w:ascii="Garamond" w:hAnsi="Garamond"/>
-          <w:i/>
-        </w:rPr>
-        <w:t xml:space="preserve">, Peer Community in Ecology, Proceedings B, </w:t>
-      </w:r>
-      <w:r>
-        <w:rPr>
-          <w:rFonts w:ascii="Garamond" w:hAnsi="Garamond"/>
-        </w:rPr>
-        <w:t xml:space="preserve">and </w:t>
-      </w:r>
-      <w:r>
-        <w:rPr>
-          <w:rFonts w:ascii="Garamond" w:hAnsi="Garamond"/>
-          <w:i/>
-        </w:rPr>
         <w:t>Soil Biology and Biochemistry</w:t>
       </w:r>
     </w:p>
@@ -5193,21 +4598,7 @@
         <w:rPr>
           <w:rFonts w:ascii="Garamond" w:hAnsi="Garamond"/>
         </w:rPr>
-        <w:t xml:space="preserve">Group leader: Stoichiometry in emerging models of terrestrial organic matter dynamics, </w:t>
-      </w:r>
-      <w:proofErr w:type="spellStart"/>
-      <w:r>
-        <w:rPr>
-          <w:rFonts w:ascii="Garamond" w:hAnsi="Garamond"/>
-        </w:rPr>
-        <w:t>WoodStoich</w:t>
-      </w:r>
-      <w:proofErr w:type="spellEnd"/>
-      <w:r>
-        <w:rPr>
-          <w:rFonts w:ascii="Garamond" w:hAnsi="Garamond"/>
-        </w:rPr>
-        <w:t xml:space="preserve"> 4, 2019</w:t>
+        <w:t>Group leader: Stoichiometry in emerging models of terrestrial organic matter dynamics, WoodStoich 4, 2019</w:t>
       </w:r>
     </w:p>
     <w:p>
@@ -5444,21 +4835,7 @@
         <w:rPr>
           <w:rFonts w:ascii="Garamond" w:hAnsi="Garamond"/>
         </w:rPr>
-        <w:t xml:space="preserve">Student Presenter, Yale University Science </w:t>
-      </w:r>
-      <w:proofErr w:type="gramStart"/>
-      <w:r>
-        <w:rPr>
-          <w:rFonts w:ascii="Garamond" w:hAnsi="Garamond"/>
-        </w:rPr>
-        <w:t>In</w:t>
-      </w:r>
-      <w:proofErr w:type="gramEnd"/>
-      <w:r>
-        <w:rPr>
-          <w:rFonts w:ascii="Garamond" w:hAnsi="Garamond"/>
-        </w:rPr>
-        <w:t xml:space="preserve"> The News, 2013</w:t>
+        <w:t>Student Presenter, Yale University Science In The News, 2013</w:t>
       </w:r>
     </w:p>
     <w:p>
@@ -5738,146 +5115,6 @@
           <w:rFonts w:ascii="Garamond" w:hAnsi="Garamond"/>
         </w:rPr>
         <w:t>Email: oswald.schmitz@yale.edu</w:t>
-      </w:r>
-    </w:p>
-    <w:p>
-      <w:pPr>
-        <w:rPr>
-          <w:rFonts w:ascii="Garamond" w:hAnsi="Garamond"/>
-        </w:rPr>
-      </w:pPr>
-    </w:p>
-    <w:p>
-      <w:pPr>
-        <w:rPr>
-          <w:rFonts w:ascii="Garamond" w:hAnsi="Garamond"/>
-          <w:sz w:val="28"/>
-          <w:szCs w:val="28"/>
-        </w:rPr>
-      </w:pPr>
-      <w:r>
-        <w:rPr>
-          <w:rFonts w:ascii="Garamond" w:hAnsi="Garamond"/>
-          <w:sz w:val="28"/>
-          <w:szCs w:val="28"/>
-        </w:rPr>
-        <w:t xml:space="preserve">Dr. </w:t>
-      </w:r>
-      <w:r>
-        <w:rPr>
-          <w:rFonts w:ascii="Garamond" w:hAnsi="Garamond"/>
-          <w:sz w:val="28"/>
-          <w:szCs w:val="28"/>
-        </w:rPr>
-        <w:t>Zoë Lindo</w:t>
-      </w:r>
-    </w:p>
-    <w:p>
-      <w:pPr>
-        <w:rPr>
-          <w:rFonts w:ascii="Garamond" w:hAnsi="Garamond"/>
-        </w:rPr>
-      </w:pPr>
-      <w:r>
-        <w:rPr>
-          <w:rFonts w:ascii="Garamond" w:hAnsi="Garamond"/>
-        </w:rPr>
-        <w:t>Department of Biology</w:t>
-      </w:r>
-      <w:r>
-        <w:rPr>
-          <w:rFonts w:ascii="Garamond" w:hAnsi="Garamond"/>
-        </w:rPr>
-        <w:t xml:space="preserve"> </w:t>
-      </w:r>
-    </w:p>
-    <w:p>
-      <w:pPr>
-        <w:rPr>
-          <w:rFonts w:ascii="Garamond" w:hAnsi="Garamond"/>
-        </w:rPr>
-      </w:pPr>
-      <w:r>
-        <w:rPr>
-          <w:rFonts w:ascii="Garamond" w:hAnsi="Garamond"/>
-        </w:rPr>
-        <w:t>University of Western Ontario</w:t>
-      </w:r>
-    </w:p>
-    <w:p>
-      <w:pPr>
-        <w:rPr>
-          <w:rFonts w:ascii="Garamond" w:hAnsi="Garamond"/>
-        </w:rPr>
-      </w:pPr>
-      <w:r>
-        <w:rPr>
-          <w:rFonts w:ascii="Garamond" w:hAnsi="Garamond"/>
-        </w:rPr>
-        <w:t>1151 Richmond Street</w:t>
-      </w:r>
-    </w:p>
-    <w:p>
-      <w:pPr>
-        <w:rPr>
-          <w:rFonts w:ascii="Garamond" w:hAnsi="Garamond"/>
-        </w:rPr>
-      </w:pPr>
-      <w:r>
-        <w:rPr>
-          <w:rFonts w:ascii="Garamond" w:hAnsi="Garamond"/>
-        </w:rPr>
-        <w:t xml:space="preserve">London, </w:t>
-      </w:r>
-      <w:r>
-        <w:rPr>
-          <w:rFonts w:ascii="Garamond" w:hAnsi="Garamond"/>
-        </w:rPr>
-        <w:t>ON</w:t>
-      </w:r>
-      <w:r>
-        <w:rPr>
-          <w:rFonts w:ascii="Garamond" w:hAnsi="Garamond"/>
-        </w:rPr>
-        <w:t>, Canada, N6A 5B7</w:t>
-      </w:r>
-    </w:p>
-    <w:p>
-      <w:pPr>
-        <w:rPr>
-          <w:rFonts w:ascii="Garamond" w:hAnsi="Garamond"/>
-        </w:rPr>
-      </w:pPr>
-      <w:r>
-        <w:rPr>
-          <w:rFonts w:ascii="Garamond" w:hAnsi="Garamond"/>
-        </w:rPr>
-        <w:t xml:space="preserve">Tel: </w:t>
-      </w:r>
-      <w:r>
-        <w:rPr>
-          <w:rFonts w:ascii="Garamond" w:hAnsi="Garamond"/>
-        </w:rPr>
-        <w:t>519-661-2111 ext. 82284</w:t>
-      </w:r>
-    </w:p>
-    <w:p>
-      <w:pPr>
-        <w:rPr>
-          <w:rFonts w:ascii="Garamond" w:hAnsi="Garamond"/>
-        </w:rPr>
-      </w:pPr>
-      <w:r>
-        <w:rPr>
-          <w:rFonts w:ascii="Garamond" w:hAnsi="Garamond"/>
-        </w:rPr>
-        <w:t xml:space="preserve">Email: </w:t>
-      </w:r>
-      <w:r>
-        <w:rPr>
-          <w:rFonts w:ascii="Garamond" w:hAnsi="Garamond"/>
-        </w:rPr>
-        <w:t>zlindo@uwo.ca</w:t>
       </w:r>
     </w:p>
     <w:p>

--- a/CV_Buchkowski.docx
+++ b/CV_Buchkowski.docx
@@ -196,8 +196,16 @@
               <w:rPr>
                 <w:rFonts w:ascii="Garamond" w:eastAsia="Times New Roman" w:hAnsi="Garamond" w:cs="Times New Roman"/>
               </w:rPr>
-              <w:t>Twitter: @BuchkowskiR</w:t>
+              <w:t>Twitter: @</w:t>
             </w:r>
+            <w:proofErr w:type="spellStart"/>
+            <w:r>
+              <w:rPr>
+                <w:rFonts w:ascii="Garamond" w:eastAsia="Times New Roman" w:hAnsi="Garamond" w:cs="Times New Roman"/>
+              </w:rPr>
+              <w:t>BuchkowskiR</w:t>
+            </w:r>
+            <w:proofErr w:type="spellEnd"/>
           </w:p>
           <w:p>
             <w:pPr>
@@ -420,12 +428,14 @@
                 <w:b/>
               </w:rPr>
             </w:pPr>
+            <w:proofErr w:type="spellStart"/>
             <w:r>
               <w:rPr>
                 <w:rFonts w:ascii="Garamond" w:hAnsi="Garamond"/>
               </w:rPr>
               <w:t>MESc</w:t>
             </w:r>
+            <w:proofErr w:type="spellEnd"/>
           </w:p>
         </w:tc>
         <w:tc>
@@ -481,12 +491,14 @@
                 <w:b/>
               </w:rPr>
             </w:pPr>
+            <w:proofErr w:type="spellStart"/>
             <w:r>
               <w:rPr>
                 <w:rFonts w:ascii="Garamond" w:hAnsi="Garamond"/>
               </w:rPr>
               <w:t>HBSc</w:t>
             </w:r>
+            <w:proofErr w:type="spellEnd"/>
           </w:p>
         </w:tc>
         <w:tc>
@@ -685,7 +697,21 @@
         <w:rPr>
           <w:rFonts w:ascii="Garamond" w:hAnsi="Garamond"/>
         </w:rPr>
-        <w:t xml:space="preserve">, A.N. Shaw, D. Sihi, G.R. Smith, A.D. Keiser. 2019. Constraining carbon and nutrient flows in soil with ecological stoichiometry. </w:t>
+        <w:t xml:space="preserve">, A.N. Shaw, D. </w:t>
+      </w:r>
+      <w:proofErr w:type="spellStart"/>
+      <w:r>
+        <w:rPr>
+          <w:rFonts w:ascii="Garamond" w:hAnsi="Garamond"/>
+        </w:rPr>
+        <w:t>Sihi</w:t>
+      </w:r>
+      <w:proofErr w:type="spellEnd"/>
+      <w:r>
+        <w:rPr>
+          <w:rFonts w:ascii="Garamond" w:hAnsi="Garamond"/>
+        </w:rPr>
+        <w:t xml:space="preserve">, G.R. Smith, A.D. Keiser. 2019. Constraining carbon and nutrient flows in soil with ecological stoichiometry. </w:t>
       </w:r>
       <w:r>
         <w:rPr>
@@ -721,15 +747,93 @@
           <w:rFonts w:ascii="Garamond" w:eastAsia="Times New Roman" w:hAnsi="Garamond" w:cstheme="minorHAnsi"/>
         </w:rPr>
       </w:pPr>
+      <w:proofErr w:type="spellStart"/>
       <w:r>
         <w:rPr>
           <w:rFonts w:ascii="Garamond" w:eastAsia="Times New Roman" w:hAnsi="Garamond" w:cstheme="minorHAnsi"/>
         </w:rPr>
-        <w:t xml:space="preserve">Benedek, K., J. Bálint, I. Máthé, G. Mara, T. Felföldi, A. Szabó, C. Fazakas, C. Albert, </w:t>
-      </w:r>
+        <w:t>Benedek</w:t>
+      </w:r>
+      <w:proofErr w:type="spellEnd"/>
       <w:r>
         <w:rPr>
           <w:rFonts w:ascii="Garamond" w:eastAsia="Times New Roman" w:hAnsi="Garamond" w:cstheme="minorHAnsi"/>
+        </w:rPr>
+        <w:t xml:space="preserve">, K., J. </w:t>
+      </w:r>
+      <w:proofErr w:type="spellStart"/>
+      <w:r>
+        <w:rPr>
+          <w:rFonts w:ascii="Garamond" w:eastAsia="Times New Roman" w:hAnsi="Garamond" w:cstheme="minorHAnsi"/>
+        </w:rPr>
+        <w:t>Bálint</w:t>
+      </w:r>
+      <w:proofErr w:type="spellEnd"/>
+      <w:r>
+        <w:rPr>
+          <w:rFonts w:ascii="Garamond" w:eastAsia="Times New Roman" w:hAnsi="Garamond" w:cstheme="minorHAnsi"/>
+        </w:rPr>
+        <w:t xml:space="preserve">, I. </w:t>
+      </w:r>
+      <w:proofErr w:type="spellStart"/>
+      <w:r>
+        <w:rPr>
+          <w:rFonts w:ascii="Garamond" w:eastAsia="Times New Roman" w:hAnsi="Garamond" w:cstheme="minorHAnsi"/>
+        </w:rPr>
+        <w:t>Máthé</w:t>
+      </w:r>
+      <w:proofErr w:type="spellEnd"/>
+      <w:r>
+        <w:rPr>
+          <w:rFonts w:ascii="Garamond" w:eastAsia="Times New Roman" w:hAnsi="Garamond" w:cstheme="minorHAnsi"/>
+        </w:rPr>
+        <w:t xml:space="preserve">, G. Mara, T. </w:t>
+      </w:r>
+      <w:proofErr w:type="spellStart"/>
+      <w:r>
+        <w:rPr>
+          <w:rFonts w:ascii="Garamond" w:eastAsia="Times New Roman" w:hAnsi="Garamond" w:cstheme="minorHAnsi"/>
+        </w:rPr>
+        <w:t>Felföldi</w:t>
+      </w:r>
+      <w:proofErr w:type="spellEnd"/>
+      <w:r>
+        <w:rPr>
+          <w:rFonts w:ascii="Garamond" w:eastAsia="Times New Roman" w:hAnsi="Garamond" w:cstheme="minorHAnsi"/>
+        </w:rPr>
+        <w:t xml:space="preserve">, A. </w:t>
+      </w:r>
+      <w:proofErr w:type="spellStart"/>
+      <w:r>
+        <w:rPr>
+          <w:rFonts w:ascii="Garamond" w:eastAsia="Times New Roman" w:hAnsi="Garamond" w:cstheme="minorHAnsi"/>
+        </w:rPr>
+        <w:t>Szabó</w:t>
+      </w:r>
+      <w:proofErr w:type="spellEnd"/>
+      <w:r>
+        <w:rPr>
+          <w:rFonts w:ascii="Garamond" w:eastAsia="Times New Roman" w:hAnsi="Garamond" w:cstheme="minorHAnsi"/>
+        </w:rPr>
+        <w:t xml:space="preserve">, C. </w:t>
+      </w:r>
+      <w:proofErr w:type="spellStart"/>
+      <w:r>
+        <w:rPr>
+          <w:rFonts w:ascii="Garamond" w:eastAsia="Times New Roman" w:hAnsi="Garamond" w:cstheme="minorHAnsi"/>
+        </w:rPr>
+        <w:t>Fazakas</w:t>
+      </w:r>
+      <w:proofErr w:type="spellEnd"/>
+      <w:r>
+        <w:rPr>
+          <w:rFonts w:ascii="Garamond" w:eastAsia="Times New Roman" w:hAnsi="Garamond" w:cstheme="minorHAnsi"/>
+        </w:rPr>
+        <w:t xml:space="preserve">, C. Albert, </w:t>
+      </w:r>
+      <w:r>
+        <w:rPr>
+          <w:rFonts w:ascii="Garamond" w:eastAsia="Times New Roman" w:hAnsi="Garamond" w:cstheme="minorHAnsi"/>
           <w:b/>
         </w:rPr>
         <w:t>R. W. Buchkowski</w:t>
@@ -738,7 +842,21 @@
         <w:rPr>
           <w:rFonts w:ascii="Garamond" w:eastAsia="Times New Roman" w:hAnsi="Garamond" w:cstheme="minorHAnsi"/>
         </w:rPr>
-        <w:t xml:space="preserve">, O. J. Schmitz, and A. Balog. 2019. Linking intraspecific variation in plant chemical defence with arthropod and soil bacterial community structure and N allocation. </w:t>
+        <w:t xml:space="preserve">, O. J. Schmitz, and A. Balog. 2019. Linking intraspecific variation in plant chemical </w:t>
+      </w:r>
+      <w:proofErr w:type="spellStart"/>
+      <w:r>
+        <w:rPr>
+          <w:rFonts w:ascii="Garamond" w:eastAsia="Times New Roman" w:hAnsi="Garamond" w:cstheme="minorHAnsi"/>
+        </w:rPr>
+        <w:t>defence</w:t>
+      </w:r>
+      <w:proofErr w:type="spellEnd"/>
+      <w:r>
+        <w:rPr>
+          <w:rFonts w:ascii="Garamond" w:eastAsia="Times New Roman" w:hAnsi="Garamond" w:cstheme="minorHAnsi"/>
+        </w:rPr>
+        <w:t xml:space="preserve"> with arthropod and soil bacterial community structure and N allocation. </w:t>
       </w:r>
       <w:r>
         <w:rPr>
@@ -940,7 +1058,21 @@
         <w:rPr>
           <w:rFonts w:ascii="Garamond" w:hAnsi="Garamond" w:cs="Helvetica"/>
         </w:rPr>
-        <w:t xml:space="preserve">, Smith, J.R., Telthorst, M. &amp; Rosenblatt, A.E. 2017. Predator community composition is linked to soil carbon retention across a human land use gradient. </w:t>
+        <w:t xml:space="preserve">, Smith, J.R., </w:t>
+      </w:r>
+      <w:proofErr w:type="spellStart"/>
+      <w:r>
+        <w:rPr>
+          <w:rFonts w:ascii="Garamond" w:hAnsi="Garamond" w:cs="Helvetica"/>
+        </w:rPr>
+        <w:t>Telthorst</w:t>
+      </w:r>
+      <w:proofErr w:type="spellEnd"/>
+      <w:r>
+        <w:rPr>
+          <w:rFonts w:ascii="Garamond" w:hAnsi="Garamond" w:cs="Helvetica"/>
+        </w:rPr>
+        <w:t xml:space="preserve">, M. &amp; Rosenblatt, A.E. 2017. Predator community composition is linked to soil carbon retention across a human land use gradient. </w:t>
       </w:r>
       <w:r>
         <w:rPr>
@@ -990,7 +1122,21 @@
         <w:rPr>
           <w:rFonts w:ascii="Garamond" w:hAnsi="Garamond"/>
         </w:rPr>
-        <w:t xml:space="preserve">, Bradford, M.A., Grandy, A.S., Schmitz, O.J. &amp; Wieder, W.R. 2017. Applying population and community ecology theory to advance understanding of belowground biogeochemistry. </w:t>
+        <w:t xml:space="preserve">, Bradford, M.A., Grandy, A.S., Schmitz, O.J. &amp; </w:t>
+      </w:r>
+      <w:proofErr w:type="spellStart"/>
+      <w:r>
+        <w:rPr>
+          <w:rFonts w:ascii="Garamond" w:hAnsi="Garamond"/>
+        </w:rPr>
+        <w:t>Wieder</w:t>
+      </w:r>
+      <w:proofErr w:type="spellEnd"/>
+      <w:r>
+        <w:rPr>
+          <w:rFonts w:ascii="Garamond" w:hAnsi="Garamond"/>
+        </w:rPr>
+        <w:t xml:space="preserve">, W.R. 2017. Applying population and community ecology theory to advance understanding of belowground biogeochemistry. </w:t>
       </w:r>
       <w:r>
         <w:rPr>
@@ -1225,8 +1371,51 @@
         <w:rPr>
           <w:rFonts w:ascii="Garamond" w:hAnsi="Garamond"/>
         </w:rPr>
-        <w:t xml:space="preserve">, Williams, C. J., Kelly, J., Veinot, J. G., and Xenopoulos, M. A. 2016. Nanosilver and </w:t>
-      </w:r>
+        <w:t xml:space="preserve">, Williams, C. J., Kelly, J., </w:t>
+      </w:r>
+      <w:proofErr w:type="spellStart"/>
+      <w:r>
+        <w:rPr>
+          <w:rFonts w:ascii="Garamond" w:hAnsi="Garamond"/>
+        </w:rPr>
+        <w:t>Veinot</w:t>
+      </w:r>
+      <w:proofErr w:type="spellEnd"/>
+      <w:r>
+        <w:rPr>
+          <w:rFonts w:ascii="Garamond" w:hAnsi="Garamond"/>
+        </w:rPr>
+        <w:t xml:space="preserve">, J. G., and </w:t>
+      </w:r>
+      <w:proofErr w:type="spellStart"/>
+      <w:r>
+        <w:rPr>
+          <w:rFonts w:ascii="Garamond" w:hAnsi="Garamond"/>
+        </w:rPr>
+        <w:t>Xenopoulos</w:t>
+      </w:r>
+      <w:proofErr w:type="spellEnd"/>
+      <w:r>
+        <w:rPr>
+          <w:rFonts w:ascii="Garamond" w:hAnsi="Garamond"/>
+        </w:rPr>
+        <w:t xml:space="preserve">, M. A. 2016. </w:t>
+      </w:r>
+      <w:proofErr w:type="spellStart"/>
+      <w:r>
+        <w:rPr>
+          <w:rFonts w:ascii="Garamond" w:hAnsi="Garamond"/>
+        </w:rPr>
+        <w:t>Nanosilver</w:t>
+      </w:r>
+      <w:proofErr w:type="spellEnd"/>
+      <w:r>
+        <w:rPr>
+          <w:rFonts w:ascii="Garamond" w:hAnsi="Garamond"/>
+        </w:rPr>
+        <w:t xml:space="preserve"> and </w:t>
+      </w:r>
+      <w:proofErr w:type="spellStart"/>
       <w:r>
         <w:rPr>
           <w:rFonts w:ascii="Garamond" w:hAnsi="Garamond"/>
@@ -1237,7 +1426,14 @@
         <w:rPr>
           <w:rFonts w:ascii="Garamond" w:hAnsi="Garamond"/>
         </w:rPr>
-        <w:t xml:space="preserve">ano </w:t>
+        <w:t>ano</w:t>
+      </w:r>
+      <w:proofErr w:type="spellEnd"/>
+      <w:r>
+        <w:rPr>
+          <w:rFonts w:ascii="Garamond" w:hAnsi="Garamond"/>
+        </w:rPr>
+        <w:t xml:space="preserve"> </w:t>
       </w:r>
       <w:r>
         <w:rPr>
@@ -1418,7 +1614,23 @@
           <w:rFonts w:ascii="Garamond" w:hAnsi="Garamond"/>
           <w:lang w:val="de-DE"/>
         </w:rPr>
-        <w:t xml:space="preserve"> and Schmitz, O. J. 2015. </w:t>
+        <w:t xml:space="preserve"> </w:t>
+      </w:r>
+      <w:proofErr w:type="spellStart"/>
+      <w:r>
+        <w:rPr>
+          <w:rFonts w:ascii="Garamond" w:hAnsi="Garamond"/>
+          <w:lang w:val="de-DE"/>
+        </w:rPr>
+        <w:t>and</w:t>
+      </w:r>
+      <w:proofErr w:type="spellEnd"/>
+      <w:r>
+        <w:rPr>
+          <w:rFonts w:ascii="Garamond" w:hAnsi="Garamond"/>
+          <w:lang w:val="de-DE"/>
+        </w:rPr>
+        <w:t xml:space="preserve"> Schmitz, O. J. 2015. </w:t>
       </w:r>
       <w:r>
         <w:rPr>
@@ -1536,7 +1748,21 @@
         <w:rPr>
           <w:rFonts w:ascii="Garamond" w:hAnsi="Garamond"/>
         </w:rPr>
-        <w:t xml:space="preserve">, Burghardt, K. T., and Donihue, C. M. 2015. Functional traits and trait-mediated interactions: connecting community-level interactions with ecosystem functioning. </w:t>
+        <w:t xml:space="preserve">, Burghardt, K. T., and </w:t>
+      </w:r>
+      <w:proofErr w:type="spellStart"/>
+      <w:r>
+        <w:rPr>
+          <w:rFonts w:ascii="Garamond" w:hAnsi="Garamond"/>
+        </w:rPr>
+        <w:t>Donihue</w:t>
+      </w:r>
+      <w:proofErr w:type="spellEnd"/>
+      <w:r>
+        <w:rPr>
+          <w:rFonts w:ascii="Garamond" w:hAnsi="Garamond"/>
+        </w:rPr>
+        <w:t xml:space="preserve">, C. M. 2015. Functional traits and trait-mediated interactions: connecting community-level interactions with ecosystem functioning. </w:t>
       </w:r>
       <w:r>
         <w:rPr>
@@ -1791,11 +2017,19 @@
           <w:rFonts w:ascii="Garamond" w:hAnsi="Garamond"/>
         </w:rPr>
       </w:pPr>
-      <w:r>
-        <w:rPr>
-          <w:rFonts w:ascii="Garamond" w:hAnsi="Garamond"/>
-        </w:rPr>
-        <w:t>Guiliano, S.*, Karr, C.*, Sommer, N.</w:t>
+      <w:proofErr w:type="spellStart"/>
+      <w:r>
+        <w:rPr>
+          <w:rFonts w:ascii="Garamond" w:hAnsi="Garamond"/>
+        </w:rPr>
+        <w:t>Guiliano</w:t>
+      </w:r>
+      <w:proofErr w:type="spellEnd"/>
+      <w:r>
+        <w:rPr>
+          <w:rFonts w:ascii="Garamond" w:hAnsi="Garamond"/>
+        </w:rPr>
+        <w:t>, S.*, Karr, C.*, Sommer, N.</w:t>
       </w:r>
       <w:r>
         <w:rPr>
@@ -1829,6 +2063,7 @@
         </w:rPr>
         <w:t xml:space="preserve">in </w:t>
       </w:r>
+      <w:proofErr w:type="spellStart"/>
       <w:r>
         <w:rPr>
           <w:rFonts w:ascii="Garamond" w:hAnsi="Garamond"/>
@@ -1837,6 +2072,7 @@
         </w:rPr>
         <w:t>revision</w:t>
       </w:r>
+      <w:proofErr w:type="spellEnd"/>
       <w:r>
         <w:rPr>
           <w:rFonts w:ascii="Garamond" w:hAnsi="Garamond"/>
@@ -1889,13 +2125,23 @@
           <w:i/>
           <w:lang w:val="de-DE"/>
         </w:rPr>
-        <w:t>in revision</w:t>
-      </w:r>
-      <w:r>
-        <w:rPr>
-          <w:rFonts w:ascii="Garamond" w:hAnsi="Garamond"/>
+        <w:t xml:space="preserve">in </w:t>
+      </w:r>
+      <w:proofErr w:type="spellStart"/>
+      <w:r>
+        <w:rPr>
+          <w:rFonts w:ascii="Garamond" w:hAnsi="Garamond"/>
+          <w:i/>
           <w:lang w:val="de-DE"/>
         </w:rPr>
+        <w:t>revision</w:t>
+      </w:r>
+      <w:proofErr w:type="spellEnd"/>
+      <w:r>
+        <w:rPr>
+          <w:rFonts w:ascii="Garamond" w:hAnsi="Garamond"/>
+          <w:lang w:val="de-DE"/>
+        </w:rPr>
         <w:t xml:space="preserve">. </w:t>
       </w:r>
       <w:r>
@@ -1923,40 +2169,72 @@
           <w:rFonts w:ascii="Garamond" w:hAnsi="Garamond"/>
         </w:rPr>
       </w:pPr>
+      <w:proofErr w:type="spellStart"/>
       <w:r>
         <w:rPr>
           <w:rFonts w:ascii="Garamond" w:hAnsi="Garamond" w:cstheme="minorHAnsi"/>
         </w:rPr>
-        <w:t>Donihue, C.M., Kowaleski</w:t>
-      </w:r>
+        <w:t>Donihue</w:t>
+      </w:r>
+      <w:proofErr w:type="spellEnd"/>
       <w:r>
         <w:rPr>
           <w:rFonts w:ascii="Garamond" w:hAnsi="Garamond" w:cstheme="minorHAnsi"/>
         </w:rPr>
+        <w:t xml:space="preserve">, C.M., </w:t>
+      </w:r>
+      <w:proofErr w:type="spellStart"/>
+      <w:r>
+        <w:rPr>
+          <w:rFonts w:ascii="Garamond" w:hAnsi="Garamond" w:cstheme="minorHAnsi"/>
+        </w:rPr>
+        <w:t>Kowaleski</w:t>
+      </w:r>
+      <w:proofErr w:type="spellEnd"/>
+      <w:r>
+        <w:rPr>
+          <w:rFonts w:ascii="Garamond" w:hAnsi="Garamond" w:cstheme="minorHAnsi"/>
+        </w:rPr>
         <w:t>, A.</w:t>
       </w:r>
       <w:r>
         <w:rPr>
           <w:rFonts w:ascii="Garamond" w:hAnsi="Garamond" w:cstheme="minorHAnsi"/>
         </w:rPr>
-        <w:t>, Algar</w:t>
-      </w:r>
+        <w:t xml:space="preserve">, </w:t>
+      </w:r>
+      <w:proofErr w:type="spellStart"/>
       <w:r>
         <w:rPr>
           <w:rFonts w:ascii="Garamond" w:hAnsi="Garamond" w:cstheme="minorHAnsi"/>
         </w:rPr>
+        <w:t>Algar</w:t>
+      </w:r>
+      <w:proofErr w:type="spellEnd"/>
+      <w:r>
+        <w:rPr>
+          <w:rFonts w:ascii="Garamond" w:hAnsi="Garamond" w:cstheme="minorHAnsi"/>
+        </w:rPr>
         <w:t>, A.</w:t>
       </w:r>
       <w:r>
         <w:rPr>
           <w:rFonts w:ascii="Garamond" w:hAnsi="Garamond" w:cstheme="minorHAnsi"/>
         </w:rPr>
-        <w:t>, Baeckens</w:t>
-      </w:r>
+        <w:t xml:space="preserve">, </w:t>
+      </w:r>
+      <w:proofErr w:type="spellStart"/>
       <w:r>
         <w:rPr>
           <w:rFonts w:ascii="Garamond" w:hAnsi="Garamond" w:cstheme="minorHAnsi"/>
         </w:rPr>
+        <w:t>Baeckens</w:t>
+      </w:r>
+      <w:proofErr w:type="spellEnd"/>
+      <w:r>
+        <w:rPr>
+          <w:rFonts w:ascii="Garamond" w:hAnsi="Garamond" w:cstheme="minorHAnsi"/>
+        </w:rPr>
         <w:t>, S.</w:t>
       </w:r>
       <w:r>
@@ -2079,20 +2357,36 @@
         <w:rPr>
           <w:rFonts w:ascii="Garamond" w:hAnsi="Garamond" w:cstheme="minorHAnsi"/>
         </w:rPr>
-        <w:t>, Losos</w:t>
-      </w:r>
+        <w:t xml:space="preserve">, </w:t>
+      </w:r>
+      <w:proofErr w:type="spellStart"/>
       <w:r>
         <w:rPr>
           <w:rFonts w:ascii="Garamond" w:hAnsi="Garamond" w:cstheme="minorHAnsi"/>
         </w:rPr>
+        <w:t>Losos</w:t>
+      </w:r>
+      <w:proofErr w:type="spellEnd"/>
+      <w:r>
+        <w:rPr>
+          <w:rFonts w:ascii="Garamond" w:hAnsi="Garamond" w:cstheme="minorHAnsi"/>
+        </w:rPr>
         <w:t>, J.B.</w:t>
       </w:r>
       <w:r>
         <w:rPr>
           <w:rFonts w:ascii="Garamond" w:hAnsi="Garamond" w:cstheme="minorHAnsi"/>
         </w:rPr>
-        <w:t>, Herrel</w:t>
-      </w:r>
+        <w:t xml:space="preserve">, </w:t>
+      </w:r>
+      <w:proofErr w:type="spellStart"/>
+      <w:r>
+        <w:rPr>
+          <w:rFonts w:ascii="Garamond" w:hAnsi="Garamond" w:cstheme="minorHAnsi"/>
+        </w:rPr>
+        <w:t>Herrel</w:t>
+      </w:r>
+      <w:proofErr w:type="spellEnd"/>
       <w:r>
         <w:rPr>
           <w:rFonts w:ascii="Garamond" w:hAnsi="Garamond" w:cstheme="minorHAnsi"/>
@@ -2112,6 +2406,7 @@
         </w:rPr>
         <w:t xml:space="preserve">in </w:t>
       </w:r>
+      <w:proofErr w:type="spellStart"/>
       <w:r>
         <w:rPr>
           <w:rFonts w:ascii="Garamond" w:hAnsi="Garamond"/>
@@ -2120,6 +2415,7 @@
         </w:rPr>
         <w:t>revision</w:t>
       </w:r>
+      <w:proofErr w:type="spellEnd"/>
       <w:r>
         <w:rPr>
           <w:rFonts w:ascii="Garamond" w:hAnsi="Garamond" w:cstheme="minorHAnsi"/>
@@ -2258,7 +2554,21 @@
         <w:rPr>
           <w:rFonts w:ascii="Garamond" w:hAnsi="Garamond"/>
         </w:rPr>
-        <w:t xml:space="preserve"> Morris, D.W., Halliday, W.D., Dupuch, A., Morrissette-Boileau, C., Boudreau, S. </w:t>
+        <w:t xml:space="preserve"> Morris, D.W., Halliday, W.D., </w:t>
+      </w:r>
+      <w:proofErr w:type="spellStart"/>
+      <w:r>
+        <w:rPr>
+          <w:rFonts w:ascii="Garamond" w:hAnsi="Garamond"/>
+        </w:rPr>
+        <w:t>Dupuch</w:t>
+      </w:r>
+      <w:proofErr w:type="spellEnd"/>
+      <w:r>
+        <w:rPr>
+          <w:rFonts w:ascii="Garamond" w:hAnsi="Garamond"/>
+        </w:rPr>
+        <w:t xml:space="preserve">, A., Morrissette-Boileau, C., Boudreau, S. </w:t>
       </w:r>
       <w:r>
         <w:rPr>
@@ -2368,11 +2678,39 @@
         <w:rPr>
           <w:rFonts w:ascii="Garamond" w:hAnsi="Garamond" w:cs="Times New Roman"/>
         </w:rPr>
-        <w:t xml:space="preserve">Helton, A., Lewis, R., Hoffnagle, G., Prewo, K.M., Kane, K., Smith, W.J., Keiser D.A., Stahl, J., Klug, J.L. Tobias, C., Raymond, P.A., </w:t>
-      </w:r>
+        <w:t xml:space="preserve">Helton, A., Lewis, R., </w:t>
+      </w:r>
+      <w:proofErr w:type="spellStart"/>
       <w:r>
         <w:rPr>
           <w:rFonts w:ascii="Garamond" w:hAnsi="Garamond" w:cs="Times New Roman"/>
+        </w:rPr>
+        <w:t>Hoffnagle</w:t>
+      </w:r>
+      <w:proofErr w:type="spellEnd"/>
+      <w:r>
+        <w:rPr>
+          <w:rFonts w:ascii="Garamond" w:hAnsi="Garamond" w:cs="Times New Roman"/>
+        </w:rPr>
+        <w:t xml:space="preserve">, G., </w:t>
+      </w:r>
+      <w:proofErr w:type="spellStart"/>
+      <w:r>
+        <w:rPr>
+          <w:rFonts w:ascii="Garamond" w:hAnsi="Garamond" w:cs="Times New Roman"/>
+        </w:rPr>
+        <w:t>Prewo</w:t>
+      </w:r>
+      <w:proofErr w:type="spellEnd"/>
+      <w:r>
+        <w:rPr>
+          <w:rFonts w:ascii="Garamond" w:hAnsi="Garamond" w:cs="Times New Roman"/>
+        </w:rPr>
+        <w:t xml:space="preserve">, K.M., Kane, K., Smith, W.J., Keiser D.A., Stahl, J., Klug, J.L. Tobias, C., Raymond, P.A., </w:t>
+      </w:r>
+      <w:r>
+        <w:rPr>
+          <w:rFonts w:ascii="Garamond" w:hAnsi="Garamond" w:cs="Times New Roman"/>
           <w:b/>
         </w:rPr>
         <w:t>Buchkowski, R.W.</w:t>
@@ -2381,7 +2719,35 @@
         <w:rPr>
           <w:rFonts w:ascii="Garamond" w:hAnsi="Garamond" w:cs="Times New Roman"/>
         </w:rPr>
-        <w:t>, Coplin, K., Weber, L., Strauss, R.H., Clark, T., Bertini, A.G. (2014) Methods to measure phosphorus and make future projections. The Connecticut Academy of Science and Engineering. Reported Dec. 17/2014: 1-66.</w:t>
+        <w:t xml:space="preserve">, </w:t>
+      </w:r>
+      <w:proofErr w:type="spellStart"/>
+      <w:r>
+        <w:rPr>
+          <w:rFonts w:ascii="Garamond" w:hAnsi="Garamond" w:cs="Times New Roman"/>
+        </w:rPr>
+        <w:t>Coplin</w:t>
+      </w:r>
+      <w:proofErr w:type="spellEnd"/>
+      <w:r>
+        <w:rPr>
+          <w:rFonts w:ascii="Garamond" w:hAnsi="Garamond" w:cs="Times New Roman"/>
+        </w:rPr>
+        <w:t xml:space="preserve">, K., Weber, L., Strauss, R.H., Clark, T., </w:t>
+      </w:r>
+      <w:proofErr w:type="spellStart"/>
+      <w:r>
+        <w:rPr>
+          <w:rFonts w:ascii="Garamond" w:hAnsi="Garamond" w:cs="Times New Roman"/>
+        </w:rPr>
+        <w:t>Bertini</w:t>
+      </w:r>
+      <w:proofErr w:type="spellEnd"/>
+      <w:r>
+        <w:rPr>
+          <w:rFonts w:ascii="Garamond" w:hAnsi="Garamond" w:cs="Times New Roman"/>
+        </w:rPr>
+        <w:t>, A.G. (2014) Methods to measure phosphorus and make future projections. The Connecticut Academy of Science and Engineering. Reported Dec. 17/2014: 1-66.</w:t>
       </w:r>
     </w:p>
     <w:p>
@@ -2407,6 +2773,8 @@
         </w:rPr>
         <w:t>Academic Presentations:</w:t>
       </w:r>
+      <w:bookmarkStart w:id="1" w:name="_GoBack"/>
+      <w:bookmarkEnd w:id="1"/>
     </w:p>
     <w:p>
       <w:pPr>
@@ -2473,7 +2841,21 @@
           <w:rFonts w:ascii="Garamond" w:hAnsi="Garamond"/>
         </w:rPr>
         <w:lastRenderedPageBreak/>
-        <w:t>Buchkowski, R.W. November 2018. The effects of herbivores and decomposers on plant communities and nutrient cycles. Yale Institute for Biospheric Studies; New Haven, CT, USA</w:t>
+        <w:t xml:space="preserve">Buchkowski, R.W. November 2018. The effects of herbivores and decomposers on plant communities and nutrient cycles. Yale Institute for </w:t>
+      </w:r>
+      <w:proofErr w:type="spellStart"/>
+      <w:r>
+        <w:rPr>
+          <w:rFonts w:ascii="Garamond" w:hAnsi="Garamond"/>
+        </w:rPr>
+        <w:t>Biospheric</w:t>
+      </w:r>
+      <w:proofErr w:type="spellEnd"/>
+      <w:r>
+        <w:rPr>
+          <w:rFonts w:ascii="Garamond" w:hAnsi="Garamond"/>
+        </w:rPr>
+        <w:t xml:space="preserve"> Studies; New Haven, CT, USA</w:t>
       </w:r>
     </w:p>
     <w:p>
@@ -2491,7 +2873,21 @@
         <w:rPr>
           <w:rFonts w:ascii="Garamond" w:hAnsi="Garamond"/>
         </w:rPr>
-        <w:t>Buchkowski, R.W. October 2018. Insect herbivory impacts leaf-litter nitrogen with cascading effects on detritivory but not on plant growth. University of Maryland; College Park, MD, USA*</w:t>
+        <w:t xml:space="preserve">Buchkowski, R.W. October 2018. Insect herbivory impacts leaf-litter nitrogen with cascading effects on </w:t>
+      </w:r>
+      <w:proofErr w:type="spellStart"/>
+      <w:r>
+        <w:rPr>
+          <w:rFonts w:ascii="Garamond" w:hAnsi="Garamond"/>
+        </w:rPr>
+        <w:t>detritivory</w:t>
+      </w:r>
+      <w:proofErr w:type="spellEnd"/>
+      <w:r>
+        <w:rPr>
+          <w:rFonts w:ascii="Garamond" w:hAnsi="Garamond"/>
+        </w:rPr>
+        <w:t xml:space="preserve"> but not on plant growth. University of Maryland; College Park, MD, USA*</w:t>
       </w:r>
     </w:p>
     <w:p>
@@ -2547,12 +2943,21 @@
         </w:rPr>
         <w:t xml:space="preserve">Buchkowski, R.W. April 2018. </w:t>
       </w:r>
+      <w:proofErr w:type="spellStart"/>
       <w:r>
         <w:rPr>
           <w:rFonts w:ascii="Garamond" w:hAnsi="Garamond"/>
           <w:i/>
         </w:rPr>
-        <w:t>Upgoer 5</w:t>
+        <w:t>Upgoer</w:t>
+      </w:r>
+      <w:proofErr w:type="spellEnd"/>
+      <w:r>
+        <w:rPr>
+          <w:rFonts w:ascii="Garamond" w:hAnsi="Garamond"/>
+          <w:i/>
+        </w:rPr>
+        <w:t xml:space="preserve"> 5</w:t>
       </w:r>
       <w:r>
         <w:rPr>
@@ -2667,7 +3072,23 @@
           <w:rFonts w:ascii="Garamond" w:hAnsi="Garamond"/>
           <w:lang w:val="de-DE"/>
         </w:rPr>
-        <w:t xml:space="preserve">Buchkowski, R. W. and Schmitz, O. J. April 2014. </w:t>
+        <w:t xml:space="preserve">Buchkowski, R. W. </w:t>
+      </w:r>
+      <w:proofErr w:type="spellStart"/>
+      <w:r>
+        <w:rPr>
+          <w:rFonts w:ascii="Garamond" w:hAnsi="Garamond"/>
+          <w:lang w:val="de-DE"/>
+        </w:rPr>
+        <w:t>and</w:t>
+      </w:r>
+      <w:proofErr w:type="spellEnd"/>
+      <w:r>
+        <w:rPr>
+          <w:rFonts w:ascii="Garamond" w:hAnsi="Garamond"/>
+          <w:lang w:val="de-DE"/>
+        </w:rPr>
+        <w:t xml:space="preserve"> Schmitz, O. J. April 2014. </w:t>
       </w:r>
       <w:r>
         <w:rPr>
@@ -2760,7 +3181,23 @@
           <w:rFonts w:ascii="Garamond" w:hAnsi="Garamond"/>
           <w:lang w:val="de-DE"/>
         </w:rPr>
-        <w:t xml:space="preserve"> and Schmitz, O. J. August 2014. </w:t>
+        <w:t xml:space="preserve"> </w:t>
+      </w:r>
+      <w:proofErr w:type="spellStart"/>
+      <w:r>
+        <w:rPr>
+          <w:rFonts w:ascii="Garamond" w:hAnsi="Garamond"/>
+          <w:lang w:val="de-DE"/>
+        </w:rPr>
+        <w:t>and</w:t>
+      </w:r>
+      <w:proofErr w:type="spellEnd"/>
+      <w:r>
+        <w:rPr>
+          <w:rFonts w:ascii="Garamond" w:hAnsi="Garamond"/>
+          <w:lang w:val="de-DE"/>
+        </w:rPr>
+        <w:t xml:space="preserve"> Schmitz, O. J. August 2014. </w:t>
       </w:r>
       <w:r>
         <w:rPr>
@@ -2813,7 +3250,21 @@
         <w:rPr>
           <w:rFonts w:ascii="Garamond" w:hAnsi="Garamond"/>
         </w:rPr>
-        <w:t xml:space="preserve"> 2015. Isopods and how they fit into the old-field nitrogen cycle. Yale-Myers Forest Seminar Series; Eastford, CT, USA</w:t>
+        <w:t xml:space="preserve"> 2015. Isopods and how they fit into the old-field nitrogen cycle. Yale-Myers Forest Seminar Series; </w:t>
+      </w:r>
+      <w:proofErr w:type="spellStart"/>
+      <w:r>
+        <w:rPr>
+          <w:rFonts w:ascii="Garamond" w:hAnsi="Garamond"/>
+        </w:rPr>
+        <w:t>Eastford</w:t>
+      </w:r>
+      <w:proofErr w:type="spellEnd"/>
+      <w:r>
+        <w:rPr>
+          <w:rFonts w:ascii="Garamond" w:hAnsi="Garamond"/>
+        </w:rPr>
+        <w:t>, CT, USA</w:t>
       </w:r>
     </w:p>
     <w:p>
@@ -2852,11 +3303,33 @@
           <w:rFonts w:ascii="Garamond" w:hAnsi="Garamond"/>
         </w:rPr>
       </w:pPr>
-      <w:r>
-        <w:rPr>
-          <w:rFonts w:ascii="Garamond" w:hAnsi="Garamond"/>
-        </w:rPr>
-        <w:t>Grome, M., Lauridsen, H.,</w:t>
+      <w:proofErr w:type="spellStart"/>
+      <w:r>
+        <w:rPr>
+          <w:rFonts w:ascii="Garamond" w:hAnsi="Garamond"/>
+        </w:rPr>
+        <w:t>Grome</w:t>
+      </w:r>
+      <w:proofErr w:type="spellEnd"/>
+      <w:r>
+        <w:rPr>
+          <w:rFonts w:ascii="Garamond" w:hAnsi="Garamond"/>
+        </w:rPr>
+        <w:t xml:space="preserve">, M., </w:t>
+      </w:r>
+      <w:proofErr w:type="spellStart"/>
+      <w:r>
+        <w:rPr>
+          <w:rFonts w:ascii="Garamond" w:hAnsi="Garamond"/>
+        </w:rPr>
+        <w:t>Lauridsen</w:t>
+      </w:r>
+      <w:proofErr w:type="spellEnd"/>
+      <w:r>
+        <w:rPr>
+          <w:rFonts w:ascii="Garamond" w:hAnsi="Garamond"/>
+        </w:rPr>
+        <w:t>, H.,</w:t>
       </w:r>
       <w:r>
         <w:rPr>
@@ -3550,13 +4023,41 @@
         <w:rPr>
           <w:rFonts w:ascii="Garamond" w:hAnsi="Garamond"/>
         </w:rPr>
-        <w:t xml:space="preserve">D. Barak, H. Khan, A. Gilbride, </w:t>
-      </w:r>
-      <w:r>
-        <w:rPr>
-          <w:rFonts w:ascii="Garamond" w:hAnsi="Garamond"/>
-        </w:rPr>
-        <w:t xml:space="preserve">J. Benedetti, C. Karr, S. Guiliano, </w:t>
+        <w:t xml:space="preserve">D. Barak, H. Khan, A. </w:t>
+      </w:r>
+      <w:proofErr w:type="spellStart"/>
+      <w:r>
+        <w:rPr>
+          <w:rFonts w:ascii="Garamond" w:hAnsi="Garamond"/>
+        </w:rPr>
+        <w:t>Gilbride</w:t>
+      </w:r>
+      <w:proofErr w:type="spellEnd"/>
+      <w:r>
+        <w:rPr>
+          <w:rFonts w:ascii="Garamond" w:hAnsi="Garamond"/>
+        </w:rPr>
+        <w:t xml:space="preserve">, </w:t>
+      </w:r>
+      <w:r>
+        <w:rPr>
+          <w:rFonts w:ascii="Garamond" w:hAnsi="Garamond"/>
+        </w:rPr>
+        <w:t xml:space="preserve">J. Benedetti, C. Karr, S. </w:t>
+      </w:r>
+      <w:proofErr w:type="spellStart"/>
+      <w:r>
+        <w:rPr>
+          <w:rFonts w:ascii="Garamond" w:hAnsi="Garamond"/>
+        </w:rPr>
+        <w:t>Guiliano</w:t>
+      </w:r>
+      <w:proofErr w:type="spellEnd"/>
+      <w:r>
+        <w:rPr>
+          <w:rFonts w:ascii="Garamond" w:hAnsi="Garamond"/>
+        </w:rPr>
+        <w:t xml:space="preserve">, </w:t>
       </w:r>
       <w:r>
         <w:rPr>
@@ -3568,8 +4069,16 @@
         <w:rPr>
           <w:rFonts w:ascii="Garamond" w:hAnsi="Garamond"/>
         </w:rPr>
-        <w:t>S. Parmet</w:t>
-      </w:r>
+        <w:t xml:space="preserve">S. </w:t>
+      </w:r>
+      <w:proofErr w:type="spellStart"/>
+      <w:r>
+        <w:rPr>
+          <w:rFonts w:ascii="Garamond" w:hAnsi="Garamond"/>
+        </w:rPr>
+        <w:t>Parmet</w:t>
+      </w:r>
+      <w:proofErr w:type="spellEnd"/>
     </w:p>
     <w:p>
       <w:pPr>
@@ -4109,7 +4618,7 @@
         </w:rPr>
         <w:t>Local Excellence Award, Canada Millennium Scholarship Progra</w:t>
       </w:r>
-      <w:bookmarkStart w:id="1" w:name="ZOTERO_TEMP_BOOKMARK"/>
+      <w:bookmarkStart w:id="2" w:name="ZOTERO_TEMP_BOOKMARK"/>
       <w:r>
         <w:rPr>
           <w:rFonts w:ascii="Times New Roman" w:hAnsi="Times New Roman" w:cs="Times New Roman"/>
@@ -4117,7 +4626,7 @@
         </w:rPr>
         <w:t>4,5</w:t>
       </w:r>
-      <w:bookmarkEnd w:id="1"/>
+      <w:bookmarkEnd w:id="2"/>
       <w:r>
         <w:rPr>
           <w:rFonts w:ascii="Garamond" w:hAnsi="Garamond"/>
@@ -4140,7 +4649,21 @@
         <w:rPr>
           <w:rFonts w:ascii="Garamond" w:hAnsi="Garamond"/>
         </w:rPr>
-        <w:t>Queen Elizabeth II: Aim For The Top Tuition Scholarship, Ontario Student Assistance Program 2008, $500 CAN</w:t>
+        <w:t xml:space="preserve">Queen Elizabeth II: Aim </w:t>
+      </w:r>
+      <w:proofErr w:type="gramStart"/>
+      <w:r>
+        <w:rPr>
+          <w:rFonts w:ascii="Garamond" w:hAnsi="Garamond"/>
+        </w:rPr>
+        <w:t>For</w:t>
+      </w:r>
+      <w:proofErr w:type="gramEnd"/>
+      <w:r>
+        <w:rPr>
+          <w:rFonts w:ascii="Garamond" w:hAnsi="Garamond"/>
+        </w:rPr>
+        <w:t xml:space="preserve"> The Top Tuition Scholarship, Ontario Student Assistance Program 2008, $500 CAN</w:t>
       </w:r>
     </w:p>
     <w:p>
@@ -4289,7 +4812,21 @@
         <w:rPr>
           <w:rFonts w:ascii="Garamond" w:hAnsi="Garamond"/>
         </w:rPr>
-        <w:t>Yale Institute for Biospheric Studies Fellowship, 2017, $1,500 USD</w:t>
+        <w:t xml:space="preserve">Yale Institute for </w:t>
+      </w:r>
+      <w:proofErr w:type="spellStart"/>
+      <w:r>
+        <w:rPr>
+          <w:rFonts w:ascii="Garamond" w:hAnsi="Garamond"/>
+        </w:rPr>
+        <w:t>Biospheric</w:t>
+      </w:r>
+      <w:proofErr w:type="spellEnd"/>
+      <w:r>
+        <w:rPr>
+          <w:rFonts w:ascii="Garamond" w:hAnsi="Garamond"/>
+        </w:rPr>
+        <w:t xml:space="preserve"> Studies Fellowship, 2017, $1,500 USD</w:t>
       </w:r>
     </w:p>
     <w:p>
@@ -4343,7 +4880,21 @@
         <w:rPr>
           <w:rFonts w:ascii="Garamond" w:hAnsi="Garamond"/>
         </w:rPr>
-        <w:t>Yale Institute for Biospheric Studies Fellowship, 2015, $4,000 USD</w:t>
+        <w:t xml:space="preserve">Yale Institute for </w:t>
+      </w:r>
+      <w:proofErr w:type="spellStart"/>
+      <w:r>
+        <w:rPr>
+          <w:rFonts w:ascii="Garamond" w:hAnsi="Garamond"/>
+        </w:rPr>
+        <w:t>Biospheric</w:t>
+      </w:r>
+      <w:proofErr w:type="spellEnd"/>
+      <w:r>
+        <w:rPr>
+          <w:rFonts w:ascii="Garamond" w:hAnsi="Garamond"/>
+        </w:rPr>
+        <w:t xml:space="preserve"> Studies Fellowship, 2015, $4,000 USD</w:t>
       </w:r>
     </w:p>
     <w:p>
@@ -4361,7 +4912,21 @@
         <w:rPr>
           <w:rFonts w:ascii="Garamond" w:hAnsi="Garamond"/>
         </w:rPr>
-        <w:t>Yale Institute for Biospheric Studies Matching Funds, 2015, $750 USD</w:t>
+        <w:t xml:space="preserve">Yale Institute for </w:t>
+      </w:r>
+      <w:proofErr w:type="spellStart"/>
+      <w:r>
+        <w:rPr>
+          <w:rFonts w:ascii="Garamond" w:hAnsi="Garamond"/>
+        </w:rPr>
+        <w:t>Biospheric</w:t>
+      </w:r>
+      <w:proofErr w:type="spellEnd"/>
+      <w:r>
+        <w:rPr>
+          <w:rFonts w:ascii="Garamond" w:hAnsi="Garamond"/>
+        </w:rPr>
+        <w:t xml:space="preserve"> Studies Matching Funds, 2015, $750 USD</w:t>
       </w:r>
     </w:p>
     <w:p>
@@ -4379,7 +4944,21 @@
         <w:rPr>
           <w:rFonts w:ascii="Garamond" w:hAnsi="Garamond"/>
         </w:rPr>
-        <w:t>Yale Institute for Biospheric Studies Fellowship, 2014, $4,500 USD</w:t>
+        <w:t xml:space="preserve">Yale Institute for </w:t>
+      </w:r>
+      <w:proofErr w:type="spellStart"/>
+      <w:r>
+        <w:rPr>
+          <w:rFonts w:ascii="Garamond" w:hAnsi="Garamond"/>
+        </w:rPr>
+        <w:t>Biospheric</w:t>
+      </w:r>
+      <w:proofErr w:type="spellEnd"/>
+      <w:r>
+        <w:rPr>
+          <w:rFonts w:ascii="Garamond" w:hAnsi="Garamond"/>
+        </w:rPr>
+        <w:t xml:space="preserve"> Studies Fellowship, 2014, $4,500 USD</w:t>
       </w:r>
     </w:p>
     <w:p>
@@ -4560,14 +5139,44 @@
         </w:rPr>
         <w:t xml:space="preserve">Nature Geoscience, </w:t>
       </w:r>
-      <w:bookmarkStart w:id="2" w:name="_GoBack"/>
-      <w:bookmarkEnd w:id="2"/>
       <w:r>
         <w:rPr>
           <w:rFonts w:ascii="Garamond" w:hAnsi="Garamond"/>
           <w:i/>
         </w:rPr>
-        <w:t xml:space="preserve">New Phytologist, Pedobiologia, Peer Community in Ecology, Proceedings B, </w:t>
+        <w:t xml:space="preserve">New </w:t>
+      </w:r>
+      <w:proofErr w:type="spellStart"/>
+      <w:r>
+        <w:rPr>
+          <w:rFonts w:ascii="Garamond" w:hAnsi="Garamond"/>
+          <w:i/>
+        </w:rPr>
+        <w:t>Phytologist</w:t>
+      </w:r>
+      <w:proofErr w:type="spellEnd"/>
+      <w:r>
+        <w:rPr>
+          <w:rFonts w:ascii="Garamond" w:hAnsi="Garamond"/>
+          <w:i/>
+        </w:rPr>
+        <w:t xml:space="preserve">, </w:t>
+      </w:r>
+      <w:proofErr w:type="spellStart"/>
+      <w:r>
+        <w:rPr>
+          <w:rFonts w:ascii="Garamond" w:hAnsi="Garamond"/>
+          <w:i/>
+        </w:rPr>
+        <w:t>Pedobiologia</w:t>
+      </w:r>
+      <w:proofErr w:type="spellEnd"/>
+      <w:r>
+        <w:rPr>
+          <w:rFonts w:ascii="Garamond" w:hAnsi="Garamond"/>
+          <w:i/>
+        </w:rPr>
+        <w:t xml:space="preserve">, Peer Community in Ecology, Proceedings B, </w:t>
       </w:r>
       <w:r>
         <w:rPr>
@@ -4598,7 +5207,20 @@
         <w:rPr>
           <w:rFonts w:ascii="Garamond" w:hAnsi="Garamond"/>
         </w:rPr>
-        <w:t>Group leader: Stoichiometry in emerging models of terrestrial organic matter dynamics, WoodStoich 4, 2019</w:t>
+        <w:t xml:space="preserve">Associate Editor: </w:t>
+      </w:r>
+      <w:r>
+        <w:rPr>
+          <w:rFonts w:ascii="Garamond" w:hAnsi="Garamond"/>
+          <w:i/>
+        </w:rPr>
+        <w:t>Ratios Matter</w:t>
+      </w:r>
+      <w:r>
+        <w:rPr>
+          <w:rFonts w:ascii="Garamond" w:hAnsi="Garamond"/>
+        </w:rPr>
+        <w:t xml:space="preserve"> 2020</w:t>
       </w:r>
     </w:p>
     <w:p>
@@ -4616,6 +5238,38 @@
         <w:rPr>
           <w:rFonts w:ascii="Garamond" w:hAnsi="Garamond"/>
         </w:rPr>
+        <w:t xml:space="preserve">Group leader: Stoichiometry in emerging models of terrestrial organic matter dynamics, </w:t>
+      </w:r>
+      <w:proofErr w:type="spellStart"/>
+      <w:r>
+        <w:rPr>
+          <w:rFonts w:ascii="Garamond" w:hAnsi="Garamond"/>
+        </w:rPr>
+        <w:t>WoodStoich</w:t>
+      </w:r>
+      <w:proofErr w:type="spellEnd"/>
+      <w:r>
+        <w:rPr>
+          <w:rFonts w:ascii="Garamond" w:hAnsi="Garamond"/>
+        </w:rPr>
+        <w:t xml:space="preserve"> 4, 2019</w:t>
+      </w:r>
+    </w:p>
+    <w:p>
+      <w:pPr>
+        <w:pStyle w:val="ListParagraph"/>
+        <w:numPr>
+          <w:ilvl w:val="0"/>
+          <w:numId w:val="5"/>
+        </w:numPr>
+        <w:rPr>
+          <w:rFonts w:ascii="Garamond" w:hAnsi="Garamond"/>
+        </w:rPr>
+      </w:pPr>
+      <w:r>
+        <w:rPr>
+          <w:rFonts w:ascii="Garamond" w:hAnsi="Garamond"/>
+        </w:rPr>
         <w:t>Doctoral Student Member, Yale-Myers Forest Research Committee 2015-2019</w:t>
       </w:r>
     </w:p>
@@ -4835,7 +5489,21 @@
         <w:rPr>
           <w:rFonts w:ascii="Garamond" w:hAnsi="Garamond"/>
         </w:rPr>
-        <w:t>Student Presenter, Yale University Science In The News, 2013</w:t>
+        <w:t xml:space="preserve">Student Presenter, Yale University Science </w:t>
+      </w:r>
+      <w:proofErr w:type="gramStart"/>
+      <w:r>
+        <w:rPr>
+          <w:rFonts w:ascii="Garamond" w:hAnsi="Garamond"/>
+        </w:rPr>
+        <w:t>In</w:t>
+      </w:r>
+      <w:proofErr w:type="gramEnd"/>
+      <w:r>
+        <w:rPr>
+          <w:rFonts w:ascii="Garamond" w:hAnsi="Garamond"/>
+        </w:rPr>
+        <w:t xml:space="preserve"> The News, 2013</w:t>
       </w:r>
     </w:p>
     <w:p>
@@ -5436,7 +6104,15 @@
         <w:sz w:val="20"/>
         <w:szCs w:val="20"/>
       </w:rPr>
-      <w:t>January 2020</w:t>
+      <w:t>February</w:t>
+    </w:r>
+    <w:r>
+      <w:rPr>
+        <w:rFonts w:ascii="Garamond" w:hAnsi="Garamond"/>
+        <w:sz w:val="20"/>
+        <w:szCs w:val="20"/>
+      </w:rPr>
+      <w:t xml:space="preserve"> 2020</w:t>
     </w:r>
     <w:r>
       <w:rPr>

--- a/CV_Buchkowski.docx
+++ b/CV_Buchkowski.docx
@@ -225,8 +225,17 @@
                 <w:rFonts w:ascii="Garamond" w:eastAsia="Times New Roman" w:hAnsi="Garamond" w:cs="Times New Roman"/>
                 <w:lang w:val="en-CA"/>
               </w:rPr>
-              <w:t>Twitter: @BuchkowskiR</w:t>
+              <w:t>Twitter: @</w:t>
             </w:r>
+            <w:proofErr w:type="spellStart"/>
+            <w:r>
+              <w:rPr>
+                <w:rFonts w:ascii="Garamond" w:eastAsia="Times New Roman" w:hAnsi="Garamond" w:cs="Times New Roman"/>
+                <w:lang w:val="en-CA"/>
+              </w:rPr>
+              <w:t>BuchkowskiR</w:t>
+            </w:r>
+            <w:proofErr w:type="spellEnd"/>
           </w:p>
           <w:p>
             <w:pPr>
@@ -313,14 +322,14 @@
         <w:tblLook w:val="04A0" w:firstRow="1" w:lastRow="0" w:firstColumn="1" w:lastColumn="0" w:noHBand="0" w:noVBand="1"/>
       </w:tblPr>
       <w:tblGrid>
-        <w:gridCol w:w="1350"/>
-        <w:gridCol w:w="2340"/>
-        <w:gridCol w:w="5665"/>
+        <w:gridCol w:w="1619"/>
+        <w:gridCol w:w="2265"/>
+        <w:gridCol w:w="5471"/>
       </w:tblGrid>
       <w:tr>
         <w:tc>
           <w:tcPr>
-            <w:tcW w:w="1350" w:type="dxa"/>
+            <w:tcW w:w="1619" w:type="dxa"/>
           </w:tcPr>
           <w:p>
             <w:pPr>
@@ -340,7 +349,7 @@
         </w:tc>
         <w:tc>
           <w:tcPr>
-            <w:tcW w:w="2340" w:type="dxa"/>
+            <w:tcW w:w="2265" w:type="dxa"/>
             <w:vAlign w:val="center"/>
           </w:tcPr>
           <w:p>
@@ -363,7 +372,7 @@
         </w:tc>
         <w:tc>
           <w:tcPr>
-            <w:tcW w:w="5665" w:type="dxa"/>
+            <w:tcW w:w="5471" w:type="dxa"/>
             <w:vAlign w:val="center"/>
           </w:tcPr>
           <w:p>
@@ -379,7 +388,28 @@
                 <w:rFonts w:ascii="Garamond" w:hAnsi="Garamond"/>
                 <w:lang w:val="en-CA"/>
               </w:rPr>
-              <w:t>Yale School Forestry &amp; Environmental Studies</w:t>
+              <w:t xml:space="preserve">Yale School </w:t>
+            </w:r>
+            <w:r>
+              <w:rPr>
+                <w:rFonts w:ascii="Garamond" w:hAnsi="Garamond"/>
+                <w:lang w:val="en-CA"/>
+              </w:rPr>
+              <w:t>of the Environment</w:t>
+            </w:r>
+            <w:r>
+              <w:rPr>
+                <w:rFonts w:ascii="Garamond" w:hAnsi="Garamond"/>
+                <w:lang w:val="en-CA"/>
+              </w:rPr>
+              <w:t xml:space="preserve"> </w:t>
+            </w:r>
+            <w:r>
+              <w:rPr>
+                <w:rFonts w:ascii="Garamond" w:hAnsi="Garamond"/>
+                <w:lang w:val="en-CA"/>
+              </w:rPr>
+              <w:t>*</w:t>
             </w:r>
           </w:p>
         </w:tc>
@@ -387,7 +417,7 @@
       <w:tr>
         <w:tc>
           <w:tcPr>
-            <w:tcW w:w="1350" w:type="dxa"/>
+            <w:tcW w:w="1619" w:type="dxa"/>
           </w:tcPr>
           <w:p>
             <w:pPr>
@@ -407,7 +437,7 @@
         </w:tc>
         <w:tc>
           <w:tcPr>
-            <w:tcW w:w="2340" w:type="dxa"/>
+            <w:tcW w:w="2265" w:type="dxa"/>
             <w:vAlign w:val="center"/>
           </w:tcPr>
           <w:p>
@@ -430,7 +460,7 @@
         </w:tc>
         <w:tc>
           <w:tcPr>
-            <w:tcW w:w="5665" w:type="dxa"/>
+            <w:tcW w:w="5471" w:type="dxa"/>
             <w:vAlign w:val="center"/>
           </w:tcPr>
           <w:p>
@@ -446,7 +476,21 @@
                 <w:rFonts w:ascii="Garamond" w:hAnsi="Garamond"/>
                 <w:lang w:val="en-CA"/>
               </w:rPr>
-              <w:t>Yale School Forestry &amp; Environmental Studies</w:t>
+              <w:t xml:space="preserve">Yale School </w:t>
+            </w:r>
+            <w:r>
+              <w:rPr>
+                <w:rFonts w:ascii="Garamond" w:hAnsi="Garamond"/>
+                <w:lang w:val="en-CA"/>
+              </w:rPr>
+              <w:t xml:space="preserve">of the Environment </w:t>
+            </w:r>
+            <w:r>
+              <w:rPr>
+                <w:rFonts w:ascii="Garamond" w:hAnsi="Garamond"/>
+                <w:lang w:val="en-CA"/>
+              </w:rPr>
+              <w:t>*</w:t>
             </w:r>
           </w:p>
         </w:tc>
@@ -454,7 +498,7 @@
       <w:tr>
         <w:tc>
           <w:tcPr>
-            <w:tcW w:w="1350" w:type="dxa"/>
+            <w:tcW w:w="1619" w:type="dxa"/>
           </w:tcPr>
           <w:p>
             <w:pPr>
@@ -474,7 +518,7 @@
         </w:tc>
         <w:tc>
           <w:tcPr>
-            <w:tcW w:w="2340" w:type="dxa"/>
+            <w:tcW w:w="2265" w:type="dxa"/>
             <w:vAlign w:val="center"/>
           </w:tcPr>
           <w:p>
@@ -486,6 +530,7 @@
                 <w:lang w:val="en-CA"/>
               </w:rPr>
             </w:pPr>
+            <w:proofErr w:type="spellStart"/>
             <w:r>
               <w:rPr>
                 <w:rFonts w:ascii="Garamond" w:hAnsi="Garamond"/>
@@ -493,11 +538,12 @@
               </w:rPr>
               <w:t>MESc</w:t>
             </w:r>
+            <w:proofErr w:type="spellEnd"/>
           </w:p>
         </w:tc>
         <w:tc>
           <w:tcPr>
-            <w:tcW w:w="5665" w:type="dxa"/>
+            <w:tcW w:w="5471" w:type="dxa"/>
             <w:vAlign w:val="center"/>
           </w:tcPr>
           <w:p>
@@ -513,7 +559,21 @@
                 <w:rFonts w:ascii="Garamond" w:hAnsi="Garamond"/>
                 <w:lang w:val="en-CA"/>
               </w:rPr>
-              <w:t>Yale School Forestry &amp; Environmental Studies</w:t>
+              <w:t xml:space="preserve">Yale School </w:t>
+            </w:r>
+            <w:r>
+              <w:rPr>
+                <w:rFonts w:ascii="Garamond" w:hAnsi="Garamond"/>
+                <w:lang w:val="en-CA"/>
+              </w:rPr>
+              <w:t>of the Environment</w:t>
+            </w:r>
+            <w:r>
+              <w:rPr>
+                <w:rFonts w:ascii="Garamond" w:hAnsi="Garamond"/>
+                <w:lang w:val="en-CA"/>
+              </w:rPr>
+              <w:t xml:space="preserve"> *</w:t>
             </w:r>
           </w:p>
         </w:tc>
@@ -521,7 +581,7 @@
       <w:tr>
         <w:tc>
           <w:tcPr>
-            <w:tcW w:w="1350" w:type="dxa"/>
+            <w:tcW w:w="1619" w:type="dxa"/>
           </w:tcPr>
           <w:p>
             <w:pPr>
@@ -541,7 +601,7 @@
         </w:tc>
         <w:tc>
           <w:tcPr>
-            <w:tcW w:w="2340" w:type="dxa"/>
+            <w:tcW w:w="2265" w:type="dxa"/>
             <w:vAlign w:val="center"/>
           </w:tcPr>
           <w:p>
@@ -553,6 +613,7 @@
                 <w:lang w:val="en-CA"/>
               </w:rPr>
             </w:pPr>
+            <w:proofErr w:type="spellStart"/>
             <w:r>
               <w:rPr>
                 <w:rFonts w:ascii="Garamond" w:hAnsi="Garamond"/>
@@ -560,11 +621,12 @@
               </w:rPr>
               <w:t>HBSc</w:t>
             </w:r>
+            <w:proofErr w:type="spellEnd"/>
           </w:p>
         </w:tc>
         <w:tc>
           <w:tcPr>
-            <w:tcW w:w="5665" w:type="dxa"/>
+            <w:tcW w:w="5471" w:type="dxa"/>
             <w:vAlign w:val="center"/>
           </w:tcPr>
           <w:p>
@@ -581,6 +643,43 @@
                 <w:lang w:val="en-CA"/>
               </w:rPr>
               <w:t>Lakehead University</w:t>
+            </w:r>
+          </w:p>
+        </w:tc>
+      </w:tr>
+      <w:tr>
+        <w:tc>
+          <w:tcPr>
+            <w:tcW w:w="9355" w:type="dxa"/>
+            <w:gridSpan w:val="3"/>
+          </w:tcPr>
+          <w:p>
+            <w:pPr>
+              <w:rPr>
+                <w:rFonts w:ascii="Garamond" w:hAnsi="Garamond"/>
+                <w:lang w:val="en-CA"/>
+              </w:rPr>
+            </w:pPr>
+            <w:r>
+              <w:rPr>
+                <w:rFonts w:ascii="Garamond" w:hAnsi="Garamond"/>
+                <w:lang w:val="en-CA"/>
+              </w:rPr>
+              <w:t xml:space="preserve">* then </w:t>
+            </w:r>
+            <w:r>
+              <w:rPr>
+                <w:rFonts w:ascii="Garamond" w:hAnsi="Garamond"/>
+                <w:lang w:val="en-CA"/>
+              </w:rPr>
+              <w:t xml:space="preserve">School of </w:t>
+            </w:r>
+            <w:r>
+              <w:rPr>
+                <w:rFonts w:ascii="Garamond" w:hAnsi="Garamond"/>
+                <w:lang w:val="en-CA"/>
+              </w:rPr>
+              <w:t>Forestry &amp; Environmental Studies</w:t>
             </w:r>
           </w:p>
         </w:tc>
@@ -725,6 +824,8 @@
         </w:rPr>
         <w:t>:</w:t>
       </w:r>
+      <w:bookmarkStart w:id="0" w:name="_GoBack"/>
+      <w:bookmarkEnd w:id="0"/>
     </w:p>
     <w:p>
       <w:pPr>
@@ -770,12 +871,21 @@
           <w:lang w:val="en-CA"/>
         </w:rPr>
       </w:pPr>
-      <w:r>
-        <w:rPr>
-          <w:rFonts w:ascii="Garamond" w:hAnsi="Garamond"/>
-          <w:lang w:val="en-CA"/>
-        </w:rPr>
-        <w:t xml:space="preserve">Guiliano, S.*, Karr, C.*, Sommer, N.*, </w:t>
+      <w:proofErr w:type="spellStart"/>
+      <w:r>
+        <w:rPr>
+          <w:rFonts w:ascii="Garamond" w:hAnsi="Garamond"/>
+          <w:lang w:val="en-CA"/>
+        </w:rPr>
+        <w:t>Guiliano</w:t>
+      </w:r>
+      <w:proofErr w:type="spellEnd"/>
+      <w:r>
+        <w:rPr>
+          <w:rFonts w:ascii="Garamond" w:hAnsi="Garamond"/>
+          <w:lang w:val="en-CA"/>
+        </w:rPr>
+        <w:t xml:space="preserve">, S.*, Karr, C.*, Sommer, N.*, </w:t>
       </w:r>
       <w:r>
         <w:rPr>
@@ -844,12 +954,69 @@
           <w:lang w:val="en-CA"/>
         </w:rPr>
       </w:pPr>
+      <w:proofErr w:type="spellStart"/>
       <w:r>
         <w:rPr>
           <w:rFonts w:ascii="Garamond" w:hAnsi="Garamond" w:cstheme="minorHAnsi"/>
           <w:lang w:val="en-CA"/>
         </w:rPr>
-        <w:t xml:space="preserve">Donihue, C.M., Kowaleski, A., Algar, A., Baeckens, S., </w:t>
+        <w:t>Donihue</w:t>
+      </w:r>
+      <w:proofErr w:type="spellEnd"/>
+      <w:r>
+        <w:rPr>
+          <w:rFonts w:ascii="Garamond" w:hAnsi="Garamond" w:cstheme="minorHAnsi"/>
+          <w:lang w:val="en-CA"/>
+        </w:rPr>
+        <w:t xml:space="preserve">, C.M., </w:t>
+      </w:r>
+      <w:proofErr w:type="spellStart"/>
+      <w:r>
+        <w:rPr>
+          <w:rFonts w:ascii="Garamond" w:hAnsi="Garamond" w:cstheme="minorHAnsi"/>
+          <w:lang w:val="en-CA"/>
+        </w:rPr>
+        <w:t>Kowaleski</w:t>
+      </w:r>
+      <w:proofErr w:type="spellEnd"/>
+      <w:r>
+        <w:rPr>
+          <w:rFonts w:ascii="Garamond" w:hAnsi="Garamond" w:cstheme="minorHAnsi"/>
+          <w:lang w:val="en-CA"/>
+        </w:rPr>
+        <w:t xml:space="preserve">, A., </w:t>
+      </w:r>
+      <w:proofErr w:type="spellStart"/>
+      <w:r>
+        <w:rPr>
+          <w:rFonts w:ascii="Garamond" w:hAnsi="Garamond" w:cstheme="minorHAnsi"/>
+          <w:lang w:val="en-CA"/>
+        </w:rPr>
+        <w:t>Algar</w:t>
+      </w:r>
+      <w:proofErr w:type="spellEnd"/>
+      <w:r>
+        <w:rPr>
+          <w:rFonts w:ascii="Garamond" w:hAnsi="Garamond" w:cstheme="minorHAnsi"/>
+          <w:lang w:val="en-CA"/>
+        </w:rPr>
+        <w:t xml:space="preserve">, A., </w:t>
+      </w:r>
+      <w:proofErr w:type="spellStart"/>
+      <w:r>
+        <w:rPr>
+          <w:rFonts w:ascii="Garamond" w:hAnsi="Garamond" w:cstheme="minorHAnsi"/>
+          <w:lang w:val="en-CA"/>
+        </w:rPr>
+        <w:t>Baeckens</w:t>
+      </w:r>
+      <w:proofErr w:type="spellEnd"/>
+      <w:r>
+        <w:rPr>
+          <w:rFonts w:ascii="Garamond" w:hAnsi="Garamond" w:cstheme="minorHAnsi"/>
+          <w:lang w:val="en-CA"/>
+        </w:rPr>
+        <w:t xml:space="preserve">, S., </w:t>
       </w:r>
       <w:r>
         <w:rPr>
@@ -864,7 +1031,39 @@
           <w:rFonts w:ascii="Garamond" w:hAnsi="Garamond" w:cstheme="minorHAnsi"/>
           <w:lang w:val="en-CA"/>
         </w:rPr>
-        <w:t xml:space="preserve">, Fabre, A.-C., Frank, H.K., Geneva, A.J., Mahler, D.L., Reynolds, R.G., Stroud, J.T., Velasco, J.A., Kolbe, J.J., Losos, J.B., Herrel, A. 2020. Hurricane effects on neotropical lizards span geographic and phylogenetic scales. </w:t>
+        <w:t xml:space="preserve">, Fabre, A.-C., Frank, H.K., Geneva, A.J., Mahler, D.L., Reynolds, R.G., Stroud, J.T., Velasco, J.A., Kolbe, J.J., </w:t>
+      </w:r>
+      <w:proofErr w:type="spellStart"/>
+      <w:r>
+        <w:rPr>
+          <w:rFonts w:ascii="Garamond" w:hAnsi="Garamond" w:cstheme="minorHAnsi"/>
+          <w:lang w:val="en-CA"/>
+        </w:rPr>
+        <w:t>Losos</w:t>
+      </w:r>
+      <w:proofErr w:type="spellEnd"/>
+      <w:r>
+        <w:rPr>
+          <w:rFonts w:ascii="Garamond" w:hAnsi="Garamond" w:cstheme="minorHAnsi"/>
+          <w:lang w:val="en-CA"/>
+        </w:rPr>
+        <w:t xml:space="preserve">, J.B., </w:t>
+      </w:r>
+      <w:proofErr w:type="spellStart"/>
+      <w:r>
+        <w:rPr>
+          <w:rFonts w:ascii="Garamond" w:hAnsi="Garamond" w:cstheme="minorHAnsi"/>
+          <w:lang w:val="en-CA"/>
+        </w:rPr>
+        <w:t>Herrel</w:t>
+      </w:r>
+      <w:proofErr w:type="spellEnd"/>
+      <w:r>
+        <w:rPr>
+          <w:rFonts w:ascii="Garamond" w:hAnsi="Garamond" w:cstheme="minorHAnsi"/>
+          <w:lang w:val="en-CA"/>
+        </w:rPr>
+        <w:t xml:space="preserve">, A. 2020. Hurricane effects on neotropical lizards span geographic and phylogenetic scales. </w:t>
       </w:r>
       <w:r>
         <w:rPr>
@@ -1084,7 +1283,23 @@
           <w:rFonts w:ascii="Garamond" w:hAnsi="Garamond"/>
           <w:lang w:val="en-CA"/>
         </w:rPr>
-        <w:t xml:space="preserve">, Shaw, A.N., Sihi, D., Smith, G.R., Keiser, A.D. 2019. Constraining carbon and nutrient flows in soil with ecological stoichiometry. </w:t>
+        <w:t xml:space="preserve">, Shaw, A.N., </w:t>
+      </w:r>
+      <w:proofErr w:type="spellStart"/>
+      <w:r>
+        <w:rPr>
+          <w:rFonts w:ascii="Garamond" w:hAnsi="Garamond"/>
+          <w:lang w:val="en-CA"/>
+        </w:rPr>
+        <w:t>Sihi</w:t>
+      </w:r>
+      <w:proofErr w:type="spellEnd"/>
+      <w:r>
+        <w:rPr>
+          <w:rFonts w:ascii="Garamond" w:hAnsi="Garamond"/>
+          <w:lang w:val="en-CA"/>
+        </w:rPr>
+        <w:t xml:space="preserve">, D., Smith, G.R., Keiser, A.D. 2019. Constraining carbon and nutrient flows in soil with ecological stoichiometry. </w:t>
       </w:r>
       <w:r>
         <w:rPr>
@@ -1146,12 +1361,101 @@
           <w:lang w:val="en-CA"/>
         </w:rPr>
       </w:pPr>
+      <w:proofErr w:type="spellStart"/>
       <w:r>
         <w:rPr>
           <w:rFonts w:ascii="Garamond" w:eastAsia="Times New Roman" w:hAnsi="Garamond" w:cstheme="minorHAnsi"/>
           <w:lang w:val="en-CA"/>
         </w:rPr>
-        <w:t xml:space="preserve">Benedek, K., Bálint, J., Máthé, I., Mara, G., Felföldi, T., Szabó, A., Fazakas, C., Albert, C., </w:t>
+        <w:t>Benedek</w:t>
+      </w:r>
+      <w:proofErr w:type="spellEnd"/>
+      <w:r>
+        <w:rPr>
+          <w:rFonts w:ascii="Garamond" w:eastAsia="Times New Roman" w:hAnsi="Garamond" w:cstheme="minorHAnsi"/>
+          <w:lang w:val="en-CA"/>
+        </w:rPr>
+        <w:t xml:space="preserve">, K., </w:t>
+      </w:r>
+      <w:proofErr w:type="spellStart"/>
+      <w:r>
+        <w:rPr>
+          <w:rFonts w:ascii="Garamond" w:eastAsia="Times New Roman" w:hAnsi="Garamond" w:cstheme="minorHAnsi"/>
+          <w:lang w:val="en-CA"/>
+        </w:rPr>
+        <w:t>Bálint</w:t>
+      </w:r>
+      <w:proofErr w:type="spellEnd"/>
+      <w:r>
+        <w:rPr>
+          <w:rFonts w:ascii="Garamond" w:eastAsia="Times New Roman" w:hAnsi="Garamond" w:cstheme="minorHAnsi"/>
+          <w:lang w:val="en-CA"/>
+        </w:rPr>
+        <w:t xml:space="preserve">, J., </w:t>
+      </w:r>
+      <w:proofErr w:type="spellStart"/>
+      <w:r>
+        <w:rPr>
+          <w:rFonts w:ascii="Garamond" w:eastAsia="Times New Roman" w:hAnsi="Garamond" w:cstheme="minorHAnsi"/>
+          <w:lang w:val="en-CA"/>
+        </w:rPr>
+        <w:t>Máthé</w:t>
+      </w:r>
+      <w:proofErr w:type="spellEnd"/>
+      <w:r>
+        <w:rPr>
+          <w:rFonts w:ascii="Garamond" w:eastAsia="Times New Roman" w:hAnsi="Garamond" w:cstheme="minorHAnsi"/>
+          <w:lang w:val="en-CA"/>
+        </w:rPr>
+        <w:t xml:space="preserve">, I., Mara, G., </w:t>
+      </w:r>
+      <w:proofErr w:type="spellStart"/>
+      <w:r>
+        <w:rPr>
+          <w:rFonts w:ascii="Garamond" w:eastAsia="Times New Roman" w:hAnsi="Garamond" w:cstheme="minorHAnsi"/>
+          <w:lang w:val="en-CA"/>
+        </w:rPr>
+        <w:t>Felföldi</w:t>
+      </w:r>
+      <w:proofErr w:type="spellEnd"/>
+      <w:r>
+        <w:rPr>
+          <w:rFonts w:ascii="Garamond" w:eastAsia="Times New Roman" w:hAnsi="Garamond" w:cstheme="minorHAnsi"/>
+          <w:lang w:val="en-CA"/>
+        </w:rPr>
+        <w:t xml:space="preserve">, T., </w:t>
+      </w:r>
+      <w:proofErr w:type="spellStart"/>
+      <w:r>
+        <w:rPr>
+          <w:rFonts w:ascii="Garamond" w:eastAsia="Times New Roman" w:hAnsi="Garamond" w:cstheme="minorHAnsi"/>
+          <w:lang w:val="en-CA"/>
+        </w:rPr>
+        <w:t>Szabó</w:t>
+      </w:r>
+      <w:proofErr w:type="spellEnd"/>
+      <w:r>
+        <w:rPr>
+          <w:rFonts w:ascii="Garamond" w:eastAsia="Times New Roman" w:hAnsi="Garamond" w:cstheme="minorHAnsi"/>
+          <w:lang w:val="en-CA"/>
+        </w:rPr>
+        <w:t xml:space="preserve">, A., </w:t>
+      </w:r>
+      <w:proofErr w:type="spellStart"/>
+      <w:r>
+        <w:rPr>
+          <w:rFonts w:ascii="Garamond" w:eastAsia="Times New Roman" w:hAnsi="Garamond" w:cstheme="minorHAnsi"/>
+          <w:lang w:val="en-CA"/>
+        </w:rPr>
+        <w:t>Fazakas</w:t>
+      </w:r>
+      <w:proofErr w:type="spellEnd"/>
+      <w:r>
+        <w:rPr>
+          <w:rFonts w:ascii="Garamond" w:eastAsia="Times New Roman" w:hAnsi="Garamond" w:cstheme="minorHAnsi"/>
+          <w:lang w:val="en-CA"/>
+        </w:rPr>
+        <w:t xml:space="preserve">, C., Albert, C., </w:t>
       </w:r>
       <w:r>
         <w:rPr>
@@ -1439,7 +1743,23 @@
           <w:rFonts w:ascii="Garamond" w:hAnsi="Garamond" w:cs="Helvetica"/>
           <w:lang w:val="en-CA"/>
         </w:rPr>
-        <w:t xml:space="preserve">, Smith, J.R., Telthorst, M. &amp; Rosenblatt, A.E. 2017. Predator community composition is linked to soil carbon retention across a human land use gradient. </w:t>
+        <w:t xml:space="preserve">, Smith, J.R., </w:t>
+      </w:r>
+      <w:proofErr w:type="spellStart"/>
+      <w:r>
+        <w:rPr>
+          <w:rFonts w:ascii="Garamond" w:hAnsi="Garamond" w:cs="Helvetica"/>
+          <w:lang w:val="en-CA"/>
+        </w:rPr>
+        <w:t>Telthorst</w:t>
+      </w:r>
+      <w:proofErr w:type="spellEnd"/>
+      <w:r>
+        <w:rPr>
+          <w:rFonts w:ascii="Garamond" w:hAnsi="Garamond" w:cs="Helvetica"/>
+          <w:lang w:val="en-CA"/>
+        </w:rPr>
+        <w:t xml:space="preserve">, M. &amp; Rosenblatt, A.E. 2017. Predator community composition is linked to soil carbon retention across a human land use gradient. </w:t>
       </w:r>
       <w:r>
         <w:rPr>
@@ -1509,7 +1829,23 @@
           <w:rFonts w:ascii="Garamond" w:hAnsi="Garamond"/>
           <w:lang w:val="en-CA"/>
         </w:rPr>
-        <w:t xml:space="preserve"> &amp; Wieder, W.R. 2017. Applying population and community ecology theory to advance understanding of belowground biogeochemistry. </w:t>
+        <w:t xml:space="preserve"> &amp; </w:t>
+      </w:r>
+      <w:proofErr w:type="spellStart"/>
+      <w:r>
+        <w:rPr>
+          <w:rFonts w:ascii="Garamond" w:hAnsi="Garamond"/>
+          <w:lang w:val="en-CA"/>
+        </w:rPr>
+        <w:t>Wieder</w:t>
+      </w:r>
+      <w:proofErr w:type="spellEnd"/>
+      <w:r>
+        <w:rPr>
+          <w:rFonts w:ascii="Garamond" w:hAnsi="Garamond"/>
+          <w:lang w:val="en-CA"/>
+        </w:rPr>
+        <w:t xml:space="preserve">, W.R. 2017. Applying population and community ecology theory to advance understanding of belowground biogeochemistry. </w:t>
       </w:r>
       <w:r>
         <w:rPr>
@@ -1741,7 +2077,23 @@
           <w:rFonts w:ascii="Garamond" w:hAnsi="Garamond"/>
           <w:lang w:val="en-CA"/>
         </w:rPr>
-        <w:t xml:space="preserve">, Williams, C. J., Kelly, J., Veinot, J. G., </w:t>
+        <w:t xml:space="preserve">, Williams, C. J., Kelly, J., </w:t>
+      </w:r>
+      <w:proofErr w:type="spellStart"/>
+      <w:r>
+        <w:rPr>
+          <w:rFonts w:ascii="Garamond" w:hAnsi="Garamond"/>
+          <w:lang w:val="en-CA"/>
+        </w:rPr>
+        <w:t>Veinot</w:t>
+      </w:r>
+      <w:proofErr w:type="spellEnd"/>
+      <w:r>
+        <w:rPr>
+          <w:rFonts w:ascii="Garamond" w:hAnsi="Garamond"/>
+          <w:lang w:val="en-CA"/>
+        </w:rPr>
+        <w:t xml:space="preserve">, J. G., </w:t>
       </w:r>
       <w:r>
         <w:rPr>
@@ -1755,7 +2107,55 @@
           <w:rFonts w:ascii="Garamond" w:hAnsi="Garamond"/>
           <w:lang w:val="en-CA"/>
         </w:rPr>
-        <w:t xml:space="preserve"> Xenopoulos, M. A. 2016. Nanosilver and nano zero-valent iron exposure affects nutrient exchange across the sediment–water interface. </w:t>
+        <w:t xml:space="preserve"> </w:t>
+      </w:r>
+      <w:proofErr w:type="spellStart"/>
+      <w:r>
+        <w:rPr>
+          <w:rFonts w:ascii="Garamond" w:hAnsi="Garamond"/>
+          <w:lang w:val="en-CA"/>
+        </w:rPr>
+        <w:t>Xenopoulos</w:t>
+      </w:r>
+      <w:proofErr w:type="spellEnd"/>
+      <w:r>
+        <w:rPr>
+          <w:rFonts w:ascii="Garamond" w:hAnsi="Garamond"/>
+          <w:lang w:val="en-CA"/>
+        </w:rPr>
+        <w:t xml:space="preserve">, M. A. 2016. </w:t>
+      </w:r>
+      <w:proofErr w:type="spellStart"/>
+      <w:r>
+        <w:rPr>
+          <w:rFonts w:ascii="Garamond" w:hAnsi="Garamond"/>
+          <w:lang w:val="en-CA"/>
+        </w:rPr>
+        <w:t>Nanosilver</w:t>
+      </w:r>
+      <w:proofErr w:type="spellEnd"/>
+      <w:r>
+        <w:rPr>
+          <w:rFonts w:ascii="Garamond" w:hAnsi="Garamond"/>
+          <w:lang w:val="en-CA"/>
+        </w:rPr>
+        <w:t xml:space="preserve"> and </w:t>
+      </w:r>
+      <w:proofErr w:type="spellStart"/>
+      <w:r>
+        <w:rPr>
+          <w:rFonts w:ascii="Garamond" w:hAnsi="Garamond"/>
+          <w:lang w:val="en-CA"/>
+        </w:rPr>
+        <w:t>nano</w:t>
+      </w:r>
+      <w:proofErr w:type="spellEnd"/>
+      <w:r>
+        <w:rPr>
+          <w:rFonts w:ascii="Garamond" w:hAnsi="Garamond"/>
+          <w:lang w:val="en-CA"/>
+        </w:rPr>
+        <w:t xml:space="preserve"> zero-valent iron exposure affects nutrient exchange across the sediment–water interface. </w:t>
       </w:r>
       <w:r>
         <w:rPr>
@@ -2019,7 +2419,23 @@
           <w:rFonts w:ascii="Garamond" w:hAnsi="Garamond"/>
           <w:lang w:val="en-CA"/>
         </w:rPr>
-        <w:t xml:space="preserve"> Donihue, C. M. 2015. Functional traits and trait-mediated interactions: connecting community-level interactions with ecosystem functioning. </w:t>
+        <w:t xml:space="preserve"> </w:t>
+      </w:r>
+      <w:proofErr w:type="spellStart"/>
+      <w:r>
+        <w:rPr>
+          <w:rFonts w:ascii="Garamond" w:hAnsi="Garamond"/>
+          <w:lang w:val="en-CA"/>
+        </w:rPr>
+        <w:t>Donihue</w:t>
+      </w:r>
+      <w:proofErr w:type="spellEnd"/>
+      <w:r>
+        <w:rPr>
+          <w:rFonts w:ascii="Garamond" w:hAnsi="Garamond"/>
+          <w:lang w:val="en-CA"/>
+        </w:rPr>
+        <w:t xml:space="preserve">, C. M. 2015. Functional traits and trait-mediated interactions: connecting community-level interactions with ecosystem functioning. </w:t>
       </w:r>
       <w:r>
         <w:rPr>
@@ -2104,7 +2520,7 @@
         </w:rPr>
         <w:fldChar w:fldCharType="separate"/>
       </w:r>
-      <w:bookmarkStart w:id="0" w:name="_ENREF_1"/>
+      <w:bookmarkStart w:id="1" w:name="_ENREF_1"/>
       <w:r>
         <w:rPr>
           <w:rFonts w:ascii="Garamond" w:hAnsi="Garamond"/>
@@ -2213,7 +2629,7 @@
         </w:rPr>
         <w:t>274-286.</w:t>
       </w:r>
-      <w:bookmarkEnd w:id="0"/>
+      <w:bookmarkEnd w:id="1"/>
       <w:r>
         <w:rPr>
           <w:rFonts w:ascii="Garamond" w:hAnsi="Garamond"/>
@@ -2287,16 +2703,7 @@
           <w:rFonts w:ascii="Garamond" w:hAnsi="Garamond"/>
           <w:lang w:val="en-CA"/>
         </w:rPr>
-        <w:t>(returned t</w:t>
-      </w:r>
-      <w:bookmarkStart w:id="1" w:name="_GoBack"/>
-      <w:bookmarkEnd w:id="1"/>
-      <w:r>
-        <w:rPr>
-          <w:rFonts w:ascii="Garamond" w:hAnsi="Garamond"/>
-          <w:lang w:val="en-CA"/>
-        </w:rPr>
-        <w:t>o authors)</w:t>
+        <w:t>(returned to authors)</w:t>
       </w:r>
       <w:r>
         <w:rPr>
@@ -2419,7 +2826,23 @@
           <w:rFonts w:ascii="Garamond" w:hAnsi="Garamond"/>
           <w:lang w:val="en-CA"/>
         </w:rPr>
-        <w:t xml:space="preserve">, Morris, D.W., Halliday, W.D., Dupuch, A., Morrissette-Boileau, C., Boudreau, S. </w:t>
+        <w:t xml:space="preserve">, Morris, D.W., Halliday, W.D., </w:t>
+      </w:r>
+      <w:proofErr w:type="spellStart"/>
+      <w:r>
+        <w:rPr>
+          <w:rFonts w:ascii="Garamond" w:hAnsi="Garamond"/>
+          <w:lang w:val="en-CA"/>
+        </w:rPr>
+        <w:t>Dupuch</w:t>
+      </w:r>
+      <w:proofErr w:type="spellEnd"/>
+      <w:r>
+        <w:rPr>
+          <w:rFonts w:ascii="Garamond" w:hAnsi="Garamond"/>
+          <w:lang w:val="en-CA"/>
+        </w:rPr>
+        <w:t xml:space="preserve">, A., Morrissette-Boileau, C., Boudreau, S. </w:t>
       </w:r>
       <w:r>
         <w:rPr>
@@ -2510,7 +2933,39 @@
           <w:rFonts w:ascii="Garamond" w:hAnsi="Garamond" w:cs="Times New Roman"/>
           <w:lang w:val="en-CA"/>
         </w:rPr>
-        <w:t xml:space="preserve">Helton, A., Lewis, R., Hoffnagle, G., Prewo, K.M., Kane, K., Smith, W.J., Keiser D.A., Stahl, J., Klug, J.L. Tobias, C., Raymond, P.A., </w:t>
+        <w:t xml:space="preserve">Helton, A., Lewis, R., </w:t>
+      </w:r>
+      <w:proofErr w:type="spellStart"/>
+      <w:r>
+        <w:rPr>
+          <w:rFonts w:ascii="Garamond" w:hAnsi="Garamond" w:cs="Times New Roman"/>
+          <w:lang w:val="en-CA"/>
+        </w:rPr>
+        <w:t>Hoffnagle</w:t>
+      </w:r>
+      <w:proofErr w:type="spellEnd"/>
+      <w:r>
+        <w:rPr>
+          <w:rFonts w:ascii="Garamond" w:hAnsi="Garamond" w:cs="Times New Roman"/>
+          <w:lang w:val="en-CA"/>
+        </w:rPr>
+        <w:t xml:space="preserve">, G., </w:t>
+      </w:r>
+      <w:proofErr w:type="spellStart"/>
+      <w:r>
+        <w:rPr>
+          <w:rFonts w:ascii="Garamond" w:hAnsi="Garamond" w:cs="Times New Roman"/>
+          <w:lang w:val="en-CA"/>
+        </w:rPr>
+        <w:t>Prewo</w:t>
+      </w:r>
+      <w:proofErr w:type="spellEnd"/>
+      <w:r>
+        <w:rPr>
+          <w:rFonts w:ascii="Garamond" w:hAnsi="Garamond" w:cs="Times New Roman"/>
+          <w:lang w:val="en-CA"/>
+        </w:rPr>
+        <w:t xml:space="preserve">, K.M., Kane, K., Smith, W.J., Keiser D.A., Stahl, J., Klug, J.L. Tobias, C., Raymond, P.A., </w:t>
       </w:r>
       <w:r>
         <w:rPr>
@@ -2525,7 +2980,39 @@
           <w:rFonts w:ascii="Garamond" w:hAnsi="Garamond" w:cs="Times New Roman"/>
           <w:lang w:val="en-CA"/>
         </w:rPr>
-        <w:t xml:space="preserve">, Coplin, K., Weber, L., Strauss, R.H., Clark, T., Bertini, A.G. (2014) Methods to measure phosphorus and make future </w:t>
+        <w:t xml:space="preserve">, </w:t>
+      </w:r>
+      <w:proofErr w:type="spellStart"/>
+      <w:r>
+        <w:rPr>
+          <w:rFonts w:ascii="Garamond" w:hAnsi="Garamond" w:cs="Times New Roman"/>
+          <w:lang w:val="en-CA"/>
+        </w:rPr>
+        <w:t>Coplin</w:t>
+      </w:r>
+      <w:proofErr w:type="spellEnd"/>
+      <w:r>
+        <w:rPr>
+          <w:rFonts w:ascii="Garamond" w:hAnsi="Garamond" w:cs="Times New Roman"/>
+          <w:lang w:val="en-CA"/>
+        </w:rPr>
+        <w:t xml:space="preserve">, K., Weber, L., Strauss, R.H., Clark, T., </w:t>
+      </w:r>
+      <w:proofErr w:type="spellStart"/>
+      <w:r>
+        <w:rPr>
+          <w:rFonts w:ascii="Garamond" w:hAnsi="Garamond" w:cs="Times New Roman"/>
+          <w:lang w:val="en-CA"/>
+        </w:rPr>
+        <w:t>Bertini</w:t>
+      </w:r>
+      <w:proofErr w:type="spellEnd"/>
+      <w:r>
+        <w:rPr>
+          <w:rFonts w:ascii="Garamond" w:hAnsi="Garamond" w:cs="Times New Roman"/>
+          <w:lang w:val="en-CA"/>
+        </w:rPr>
+        <w:t xml:space="preserve">, A.G. (2014) Methods to measure phosphorus and make future </w:t>
       </w:r>
       <w:r>
         <w:rPr>
@@ -2658,7 +3145,23 @@
           <w:rFonts w:ascii="Garamond" w:hAnsi="Garamond"/>
           <w:lang w:val="en-CA"/>
         </w:rPr>
-        <w:t>Buchkowski, R.W. November 2018. The effects of herbivores and decomposers on plant communities and nutrient cycles. Yale Institute for Biospheric Studies; New Haven, CT, USA</w:t>
+        <w:t xml:space="preserve">Buchkowski, R.W. November 2018. The effects of herbivores and decomposers on plant communities and nutrient cycles. Yale Institute for </w:t>
+      </w:r>
+      <w:proofErr w:type="spellStart"/>
+      <w:r>
+        <w:rPr>
+          <w:rFonts w:ascii="Garamond" w:hAnsi="Garamond"/>
+          <w:lang w:val="en-CA"/>
+        </w:rPr>
+        <w:t>Biospheric</w:t>
+      </w:r>
+      <w:proofErr w:type="spellEnd"/>
+      <w:r>
+        <w:rPr>
+          <w:rFonts w:ascii="Garamond" w:hAnsi="Garamond"/>
+          <w:lang w:val="en-CA"/>
+        </w:rPr>
+        <w:t xml:space="preserve"> Studies; New Haven, CT, USA</w:t>
       </w:r>
     </w:p>
     <w:p>
@@ -2678,7 +3181,23 @@
           <w:rFonts w:ascii="Garamond" w:hAnsi="Garamond"/>
           <w:lang w:val="en-CA"/>
         </w:rPr>
-        <w:t>Buchkowski, R.W. October 2018. Insect herbivory impacts leaf-litter nitrogen with cascading effects on detritivory but not on plant growth. University of Maryland; College Park, MD, USA*</w:t>
+        <w:t xml:space="preserve">Buchkowski, R.W. October 2018. Insect herbivory impacts leaf-litter nitrogen with cascading effects on </w:t>
+      </w:r>
+      <w:proofErr w:type="spellStart"/>
+      <w:r>
+        <w:rPr>
+          <w:rFonts w:ascii="Garamond" w:hAnsi="Garamond"/>
+          <w:lang w:val="en-CA"/>
+        </w:rPr>
+        <w:t>detritivory</w:t>
+      </w:r>
+      <w:proofErr w:type="spellEnd"/>
+      <w:r>
+        <w:rPr>
+          <w:rFonts w:ascii="Garamond" w:hAnsi="Garamond"/>
+          <w:lang w:val="en-CA"/>
+        </w:rPr>
+        <w:t xml:space="preserve"> but not on plant growth. University of Maryland; College Park, MD, USA*</w:t>
       </w:r>
     </w:p>
     <w:p>
@@ -2740,13 +3259,23 @@
         </w:rPr>
         <w:t xml:space="preserve">Buchkowski, R.W. April 2018. </w:t>
       </w:r>
+      <w:proofErr w:type="spellStart"/>
       <w:r>
         <w:rPr>
           <w:rFonts w:ascii="Garamond" w:hAnsi="Garamond"/>
           <w:i/>
           <w:lang w:val="en-CA"/>
         </w:rPr>
-        <w:t>Upgoer 5</w:t>
+        <w:t>Upgoer</w:t>
+      </w:r>
+      <w:proofErr w:type="spellEnd"/>
+      <w:r>
+        <w:rPr>
+          <w:rFonts w:ascii="Garamond" w:hAnsi="Garamond"/>
+          <w:i/>
+          <w:lang w:val="en-CA"/>
+        </w:rPr>
+        <w:t xml:space="preserve"> 5</w:t>
       </w:r>
       <w:r>
         <w:rPr>
@@ -2991,7 +3520,23 @@
           <w:rFonts w:ascii="Garamond" w:hAnsi="Garamond"/>
           <w:lang w:val="en-CA"/>
         </w:rPr>
-        <w:t>2017-2019. Annual research talks. Yale-Myers Forest; Eastford, CT, USA</w:t>
+        <w:t xml:space="preserve">2017-2019. Annual research talks. Yale-Myers Forest; </w:t>
+      </w:r>
+      <w:proofErr w:type="spellStart"/>
+      <w:r>
+        <w:rPr>
+          <w:rFonts w:ascii="Garamond" w:hAnsi="Garamond"/>
+          <w:lang w:val="en-CA"/>
+        </w:rPr>
+        <w:t>Eastford</w:t>
+      </w:r>
+      <w:proofErr w:type="spellEnd"/>
+      <w:r>
+        <w:rPr>
+          <w:rFonts w:ascii="Garamond" w:hAnsi="Garamond"/>
+          <w:lang w:val="en-CA"/>
+        </w:rPr>
+        <w:t>, CT, USA</w:t>
       </w:r>
     </w:p>
     <w:p>
@@ -3019,7 +3564,23 @@
           <w:rFonts w:ascii="Garamond" w:hAnsi="Garamond"/>
           <w:lang w:val="en-CA"/>
         </w:rPr>
-        <w:t xml:space="preserve"> 2015. Isopods and how they fit into the old-field nitrogen cycle. Yale-Myers Forest Seminar Series; Eastford, CT, USA</w:t>
+        <w:t xml:space="preserve"> 2015. Isopods and how they fit into the old-field nitrogen cycle. Yale-Myers Forest Seminar Series; </w:t>
+      </w:r>
+      <w:proofErr w:type="spellStart"/>
+      <w:r>
+        <w:rPr>
+          <w:rFonts w:ascii="Garamond" w:hAnsi="Garamond"/>
+          <w:lang w:val="en-CA"/>
+        </w:rPr>
+        <w:t>Eastford</w:t>
+      </w:r>
+      <w:proofErr w:type="spellEnd"/>
+      <w:r>
+        <w:rPr>
+          <w:rFonts w:ascii="Garamond" w:hAnsi="Garamond"/>
+          <w:lang w:val="en-CA"/>
+        </w:rPr>
+        <w:t>, CT, USA</w:t>
       </w:r>
     </w:p>
     <w:p>
@@ -3062,12 +3623,37 @@
           <w:lang w:val="en-CA"/>
         </w:rPr>
       </w:pPr>
-      <w:r>
-        <w:rPr>
-          <w:rFonts w:ascii="Garamond" w:hAnsi="Garamond"/>
-          <w:lang w:val="en-CA"/>
-        </w:rPr>
-        <w:t>Grome, M., Lauridsen, H.,</w:t>
+      <w:proofErr w:type="spellStart"/>
+      <w:r>
+        <w:rPr>
+          <w:rFonts w:ascii="Garamond" w:hAnsi="Garamond"/>
+          <w:lang w:val="en-CA"/>
+        </w:rPr>
+        <w:t>Grome</w:t>
+      </w:r>
+      <w:proofErr w:type="spellEnd"/>
+      <w:r>
+        <w:rPr>
+          <w:rFonts w:ascii="Garamond" w:hAnsi="Garamond"/>
+          <w:lang w:val="en-CA"/>
+        </w:rPr>
+        <w:t xml:space="preserve">, M., </w:t>
+      </w:r>
+      <w:proofErr w:type="spellStart"/>
+      <w:r>
+        <w:rPr>
+          <w:rFonts w:ascii="Garamond" w:hAnsi="Garamond"/>
+          <w:lang w:val="en-CA"/>
+        </w:rPr>
+        <w:t>Lauridsen</w:t>
+      </w:r>
+      <w:proofErr w:type="spellEnd"/>
+      <w:r>
+        <w:rPr>
+          <w:rFonts w:ascii="Garamond" w:hAnsi="Garamond"/>
+          <w:lang w:val="en-CA"/>
+        </w:rPr>
+        <w:t>, H.,</w:t>
       </w:r>
       <w:r>
         <w:rPr>
@@ -3723,8 +4309,49 @@
           <w:rFonts w:ascii="Garamond" w:hAnsi="Garamond"/>
           <w:lang w:val="en-CA"/>
         </w:rPr>
-        <w:t>L. Mannan, D. Barak, H. Khan, A. Gilbride, J. Benedetti, C. Karr, S. Guiliano, and S. Parmet</w:t>
-      </w:r>
+        <w:t xml:space="preserve">L. Mannan, D. Barak, H. Khan, A. </w:t>
+      </w:r>
+      <w:proofErr w:type="spellStart"/>
+      <w:r>
+        <w:rPr>
+          <w:rFonts w:ascii="Garamond" w:hAnsi="Garamond"/>
+          <w:lang w:val="en-CA"/>
+        </w:rPr>
+        <w:t>Gilbride</w:t>
+      </w:r>
+      <w:proofErr w:type="spellEnd"/>
+      <w:r>
+        <w:rPr>
+          <w:rFonts w:ascii="Garamond" w:hAnsi="Garamond"/>
+          <w:lang w:val="en-CA"/>
+        </w:rPr>
+        <w:t xml:space="preserve">, J. Benedetti, C. Karr, S. </w:t>
+      </w:r>
+      <w:proofErr w:type="spellStart"/>
+      <w:r>
+        <w:rPr>
+          <w:rFonts w:ascii="Garamond" w:hAnsi="Garamond"/>
+          <w:lang w:val="en-CA"/>
+        </w:rPr>
+        <w:t>Guiliano</w:t>
+      </w:r>
+      <w:proofErr w:type="spellEnd"/>
+      <w:r>
+        <w:rPr>
+          <w:rFonts w:ascii="Garamond" w:hAnsi="Garamond"/>
+          <w:lang w:val="en-CA"/>
+        </w:rPr>
+        <w:t xml:space="preserve">, and S. </w:t>
+      </w:r>
+      <w:proofErr w:type="spellStart"/>
+      <w:r>
+        <w:rPr>
+          <w:rFonts w:ascii="Garamond" w:hAnsi="Garamond"/>
+          <w:lang w:val="en-CA"/>
+        </w:rPr>
+        <w:t>Parmet</w:t>
+      </w:r>
+      <w:proofErr w:type="spellEnd"/>
     </w:p>
     <w:p>
       <w:pPr>
@@ -4375,7 +5002,23 @@
           <w:rFonts w:ascii="Garamond" w:hAnsi="Garamond"/>
           <w:lang w:val="en-CA"/>
         </w:rPr>
-        <w:t>Queen Elizabeth II: Aim For The Top Tuition Scholarship, Ontario Student Assistance Program 2008, $500 CAN</w:t>
+        <w:t xml:space="preserve">Queen Elizabeth II: Aim </w:t>
+      </w:r>
+      <w:proofErr w:type="gramStart"/>
+      <w:r>
+        <w:rPr>
+          <w:rFonts w:ascii="Garamond" w:hAnsi="Garamond"/>
+          <w:lang w:val="en-CA"/>
+        </w:rPr>
+        <w:t>For</w:t>
+      </w:r>
+      <w:proofErr w:type="gramEnd"/>
+      <w:r>
+        <w:rPr>
+          <w:rFonts w:ascii="Garamond" w:hAnsi="Garamond"/>
+          <w:lang w:val="en-CA"/>
+        </w:rPr>
+        <w:t xml:space="preserve"> The Top Tuition Scholarship, Ontario Student Assistance Program 2008, $500 CAN</w:t>
       </w:r>
     </w:p>
     <w:p>
@@ -4524,7 +5167,23 @@
           <w:rFonts w:ascii="Garamond" w:hAnsi="Garamond"/>
           <w:lang w:val="en-CA"/>
         </w:rPr>
-        <w:t>Yale Institute for Biospheric Studies Fellowship, 2017, $1,500 USD</w:t>
+        <w:t xml:space="preserve">Yale Institute for </w:t>
+      </w:r>
+      <w:proofErr w:type="spellStart"/>
+      <w:r>
+        <w:rPr>
+          <w:rFonts w:ascii="Garamond" w:hAnsi="Garamond"/>
+          <w:lang w:val="en-CA"/>
+        </w:rPr>
+        <w:t>Biospheric</w:t>
+      </w:r>
+      <w:proofErr w:type="spellEnd"/>
+      <w:r>
+        <w:rPr>
+          <w:rFonts w:ascii="Garamond" w:hAnsi="Garamond"/>
+          <w:lang w:val="en-CA"/>
+        </w:rPr>
+        <w:t xml:space="preserve"> Studies Fellowship, 2017, $1,500 USD</w:t>
       </w:r>
     </w:p>
     <w:p>
@@ -4584,7 +5243,23 @@
           <w:rFonts w:ascii="Garamond" w:hAnsi="Garamond"/>
           <w:lang w:val="en-CA"/>
         </w:rPr>
-        <w:t>Yale Institute for Biospheric Studies Fellowship, 2015, $4,000 USD</w:t>
+        <w:t xml:space="preserve">Yale Institute for </w:t>
+      </w:r>
+      <w:proofErr w:type="spellStart"/>
+      <w:r>
+        <w:rPr>
+          <w:rFonts w:ascii="Garamond" w:hAnsi="Garamond"/>
+          <w:lang w:val="en-CA"/>
+        </w:rPr>
+        <w:t>Biospheric</w:t>
+      </w:r>
+      <w:proofErr w:type="spellEnd"/>
+      <w:r>
+        <w:rPr>
+          <w:rFonts w:ascii="Garamond" w:hAnsi="Garamond"/>
+          <w:lang w:val="en-CA"/>
+        </w:rPr>
+        <w:t xml:space="preserve"> Studies Fellowship, 2015, $4,000 USD</w:t>
       </w:r>
     </w:p>
     <w:p>
@@ -4605,7 +5280,23 @@
           <w:lang w:val="en-CA"/>
         </w:rPr>
         <w:lastRenderedPageBreak/>
-        <w:t>Yale Institute for Biospheric Studies Matching Funds, 2015, $750 USD</w:t>
+        <w:t xml:space="preserve">Yale Institute for </w:t>
+      </w:r>
+      <w:proofErr w:type="spellStart"/>
+      <w:r>
+        <w:rPr>
+          <w:rFonts w:ascii="Garamond" w:hAnsi="Garamond"/>
+          <w:lang w:val="en-CA"/>
+        </w:rPr>
+        <w:t>Biospheric</w:t>
+      </w:r>
+      <w:proofErr w:type="spellEnd"/>
+      <w:r>
+        <w:rPr>
+          <w:rFonts w:ascii="Garamond" w:hAnsi="Garamond"/>
+          <w:lang w:val="en-CA"/>
+        </w:rPr>
+        <w:t xml:space="preserve"> Studies Matching Funds, 2015, $750 USD</w:t>
       </w:r>
     </w:p>
     <w:p>
@@ -4625,7 +5316,23 @@
           <w:rFonts w:ascii="Garamond" w:hAnsi="Garamond"/>
           <w:lang w:val="en-CA"/>
         </w:rPr>
-        <w:t>Yale Institute for Biospheric Studies Fellowship, 2014, $4,500 USD</w:t>
+        <w:t xml:space="preserve">Yale Institute for </w:t>
+      </w:r>
+      <w:proofErr w:type="spellStart"/>
+      <w:r>
+        <w:rPr>
+          <w:rFonts w:ascii="Garamond" w:hAnsi="Garamond"/>
+          <w:lang w:val="en-CA"/>
+        </w:rPr>
+        <w:t>Biospheric</w:t>
+      </w:r>
+      <w:proofErr w:type="spellEnd"/>
+      <w:r>
+        <w:rPr>
+          <w:rFonts w:ascii="Garamond" w:hAnsi="Garamond"/>
+          <w:lang w:val="en-CA"/>
+        </w:rPr>
+        <w:t xml:space="preserve"> Studies Fellowship, 2014, $4,500 USD</w:t>
       </w:r>
     </w:p>
     <w:p>
@@ -4799,7 +5506,43 @@
           <w:i/>
           <w:lang w:val="en-CA"/>
         </w:rPr>
-        <w:t xml:space="preserve">Biology and Fertility of Soils, Ecological Modelling, Ecology, Ecosphere, Environmental Microbiology, Environmental Toxicology Reports, Evolution, Functional Ecology, Global Change Biology, Nature Geoscience, New Phytologist, Pedobiologia, Peer Community in Ecology, Proceedings B, </w:t>
+        <w:t xml:space="preserve">Biology and Fertility of Soils, Ecological Modelling, Ecology, Ecosphere, Environmental Microbiology, Environmental Toxicology Reports, Evolution, Functional Ecology, Global Change Biology, Nature Geoscience, New </w:t>
+      </w:r>
+      <w:proofErr w:type="spellStart"/>
+      <w:r>
+        <w:rPr>
+          <w:rFonts w:ascii="Garamond" w:hAnsi="Garamond"/>
+          <w:i/>
+          <w:lang w:val="en-CA"/>
+        </w:rPr>
+        <w:t>Phytologist</w:t>
+      </w:r>
+      <w:proofErr w:type="spellEnd"/>
+      <w:r>
+        <w:rPr>
+          <w:rFonts w:ascii="Garamond" w:hAnsi="Garamond"/>
+          <w:i/>
+          <w:lang w:val="en-CA"/>
+        </w:rPr>
+        <w:t xml:space="preserve">, </w:t>
+      </w:r>
+      <w:proofErr w:type="spellStart"/>
+      <w:r>
+        <w:rPr>
+          <w:rFonts w:ascii="Garamond" w:hAnsi="Garamond"/>
+          <w:i/>
+          <w:lang w:val="en-CA"/>
+        </w:rPr>
+        <w:t>Pedobiologia</w:t>
+      </w:r>
+      <w:proofErr w:type="spellEnd"/>
+      <w:r>
+        <w:rPr>
+          <w:rFonts w:ascii="Garamond" w:hAnsi="Garamond"/>
+          <w:i/>
+          <w:lang w:val="en-CA"/>
+        </w:rPr>
+        <w:t xml:space="preserve">, Peer Community in Ecology, Proceedings B, </w:t>
       </w:r>
       <w:r>
         <w:rPr>
@@ -4869,7 +5612,23 @@
           <w:rFonts w:ascii="Garamond" w:hAnsi="Garamond"/>
           <w:lang w:val="en-CA"/>
         </w:rPr>
-        <w:t>Group leader: Stoichiometry in emerging models of terrestrial organic matter dynamics, WoodStoich 4, 2019</w:t>
+        <w:t xml:space="preserve">Group leader: Stoichiometry in emerging models of terrestrial organic matter dynamics, </w:t>
+      </w:r>
+      <w:proofErr w:type="spellStart"/>
+      <w:r>
+        <w:rPr>
+          <w:rFonts w:ascii="Garamond" w:hAnsi="Garamond"/>
+          <w:lang w:val="en-CA"/>
+        </w:rPr>
+        <w:t>WoodStoich</w:t>
+      </w:r>
+      <w:proofErr w:type="spellEnd"/>
+      <w:r>
+        <w:rPr>
+          <w:rFonts w:ascii="Garamond" w:hAnsi="Garamond"/>
+          <w:lang w:val="en-CA"/>
+        </w:rPr>
+        <w:t xml:space="preserve"> 4, 2019</w:t>
       </w:r>
     </w:p>
     <w:p>
@@ -5165,7 +5924,23 @@
           <w:rFonts w:ascii="Garamond" w:hAnsi="Garamond"/>
           <w:lang w:val="en-CA"/>
         </w:rPr>
-        <w:t xml:space="preserve"> Presenter, Yale University Science In The News, 2013</w:t>
+        <w:t xml:space="preserve"> Presenter, Yale University Science </w:t>
+      </w:r>
+      <w:proofErr w:type="gramStart"/>
+      <w:r>
+        <w:rPr>
+          <w:rFonts w:ascii="Garamond" w:hAnsi="Garamond"/>
+          <w:lang w:val="en-CA"/>
+        </w:rPr>
+        <w:t>In</w:t>
+      </w:r>
+      <w:proofErr w:type="gramEnd"/>
+      <w:r>
+        <w:rPr>
+          <w:rFonts w:ascii="Garamond" w:hAnsi="Garamond"/>
+          <w:lang w:val="en-CA"/>
+        </w:rPr>
+        <w:t xml:space="preserve"> The News, 2013</w:t>
       </w:r>
     </w:p>
     <w:p>
@@ -8529,12 +9304,6 @@
 </file>
 
 <file path=customXml/item1.xml><?xml version="1.0" encoding="utf-8"?>
-<p:properties xmlns:p="http://schemas.microsoft.com/office/2006/metadata/properties" xmlns:xsi="http://www.w3.org/2001/XMLSchema-instance" xmlns:pc="http://schemas.microsoft.com/office/infopath/2007/PartnerControls">
-  <documentManagement/>
-</p:properties>
-</file>
-
-<file path=customXml/item2.xml><?xml version="1.0" encoding="utf-8"?>
 <ct:contentTypeSchema xmlns:ct="http://schemas.microsoft.com/office/2006/metadata/contentType" xmlns:ma="http://schemas.microsoft.com/office/2006/metadata/properties/metaAttributes" ct:_="" ma:_="" ma:contentTypeName="Document" ma:contentTypeID="0x010100518B2380AE4AED488BFF80EDA49C85B7" ma:contentTypeVersion="8" ma:contentTypeDescription="Create a new document." ma:contentTypeScope="" ma:versionID="13a62fd351e9b52915511c62ea7a8bf7">
   <xsd:schema xmlns:xsd="http://www.w3.org/2001/XMLSchema" xmlns:xs="http://www.w3.org/2001/XMLSchema" xmlns:p="http://schemas.microsoft.com/office/2006/metadata/properties" xmlns:ns3="22afc1f9-7e2b-4d73-bb4c-e4cc76cbf67b" targetNamespace="http://schemas.microsoft.com/office/2006/metadata/properties" ma:root="true" ma:fieldsID="58e749836af37b4a1ccd167c4b7bb30a" ns3:_="">
     <xsd:import namespace="22afc1f9-7e2b-4d73-bb4c-e4cc76cbf67b"/>
@@ -8706,6 +9475,12 @@
 </ct:contentTypeSchema>
 </file>
 
+<file path=customXml/item2.xml><?xml version="1.0" encoding="utf-8"?>
+<p:properties xmlns:p="http://schemas.microsoft.com/office/2006/metadata/properties" xmlns:xsi="http://www.w3.org/2001/XMLSchema-instance" xmlns:pc="http://schemas.microsoft.com/office/infopath/2007/PartnerControls">
+  <documentManagement/>
+</p:properties>
+</file>
+
 <file path=customXml/item3.xml><?xml version="1.0" encoding="utf-8"?>
 <?mso-contentType ?>
 <FormTemplates xmlns="http://schemas.microsoft.com/sharepoint/v3/contenttype/forms">
@@ -8720,15 +9495,6 @@
 </file>
 
 <file path=customXml/itemProps1.xml><?xml version="1.0" encoding="utf-8"?>
-<ds:datastoreItem xmlns:ds="http://schemas.openxmlformats.org/officeDocument/2006/customXml" ds:itemID="{5C2D79CE-9275-49C2-AD59-008EFD1BBF69}">
-  <ds:schemaRefs>
-    <ds:schemaRef ds:uri="http://schemas.microsoft.com/office/2006/metadata/properties"/>
-    <ds:schemaRef ds:uri="http://schemas.microsoft.com/office/infopath/2007/PartnerControls"/>
-  </ds:schemaRefs>
-</ds:datastoreItem>
-</file>
-
-<file path=customXml/itemProps2.xml><?xml version="1.0" encoding="utf-8"?>
 <ds:datastoreItem xmlns:ds="http://schemas.openxmlformats.org/officeDocument/2006/customXml" ds:itemID="{0FB567E1-5BBF-4344-942E-0EC2629F959C}">
   <ds:schemaRefs>
     <ds:schemaRef ds:uri="http://schemas.microsoft.com/office/2006/metadata/contentType"/>
@@ -8746,6 +9512,15 @@
 </ds:datastoreItem>
 </file>
 
+<file path=customXml/itemProps2.xml><?xml version="1.0" encoding="utf-8"?>
+<ds:datastoreItem xmlns:ds="http://schemas.openxmlformats.org/officeDocument/2006/customXml" ds:itemID="{5C2D79CE-9275-49C2-AD59-008EFD1BBF69}">
+  <ds:schemaRefs>
+    <ds:schemaRef ds:uri="http://schemas.microsoft.com/office/2006/metadata/properties"/>
+    <ds:schemaRef ds:uri="http://schemas.microsoft.com/office/infopath/2007/PartnerControls"/>
+  </ds:schemaRefs>
+</ds:datastoreItem>
+</file>
+
 <file path=customXml/itemProps3.xml><?xml version="1.0" encoding="utf-8"?>
 <ds:datastoreItem xmlns:ds="http://schemas.openxmlformats.org/officeDocument/2006/customXml" ds:itemID="{530C8AD0-35D8-4013-8B0B-329F869BB54C}">
   <ds:schemaRefs>
@@ -8755,7 +9530,7 @@
 </file>
 
 <file path=customXml/itemProps4.xml><?xml version="1.0" encoding="utf-8"?>
-<ds:datastoreItem xmlns:ds="http://schemas.openxmlformats.org/officeDocument/2006/customXml" ds:itemID="{B5401FB4-0C51-8A4F-A614-224454685F78}">
+<ds:datastoreItem xmlns:ds="http://schemas.openxmlformats.org/officeDocument/2006/customXml" ds:itemID="{2D90E2A9-8E1B-B749-B2EB-1C96278FFBF0}">
   <ds:schemaRefs>
     <ds:schemaRef ds:uri="http://schemas.openxmlformats.org/officeDocument/2006/bibliography"/>
   </ds:schemaRefs>

--- a/CV_Buchkowski.docx
+++ b/CV_Buchkowski.docx
@@ -665,14 +665,7 @@
                 <w:rFonts w:ascii="Garamond" w:hAnsi="Garamond"/>
                 <w:lang w:val="en-CA"/>
               </w:rPr>
-              <w:t xml:space="preserve">* then </w:t>
-            </w:r>
-            <w:r>
-              <w:rPr>
-                <w:rFonts w:ascii="Garamond" w:hAnsi="Garamond"/>
-                <w:lang w:val="en-CA"/>
-              </w:rPr>
-              <w:t xml:space="preserve">School of </w:t>
+              <w:t xml:space="preserve">* then School of </w:t>
             </w:r>
             <w:r>
               <w:rPr>
@@ -824,8 +817,6 @@
         </w:rPr>
         <w:t>:</w:t>
       </w:r>
-      <w:bookmarkStart w:id="0" w:name="_GoBack"/>
-      <w:bookmarkEnd w:id="0"/>
     </w:p>
     <w:p>
       <w:pPr>
@@ -2520,7 +2511,7 @@
         </w:rPr>
         <w:fldChar w:fldCharType="separate"/>
       </w:r>
-      <w:bookmarkStart w:id="1" w:name="_ENREF_1"/>
+      <w:bookmarkStart w:id="0" w:name="_ENREF_1"/>
       <w:r>
         <w:rPr>
           <w:rFonts w:ascii="Garamond" w:hAnsi="Garamond"/>
@@ -2629,7 +2620,7 @@
         </w:rPr>
         <w:t>274-286.</w:t>
       </w:r>
-      <w:bookmarkEnd w:id="1"/>
+      <w:bookmarkEnd w:id="0"/>
       <w:r>
         <w:rPr>
           <w:rFonts w:ascii="Garamond" w:hAnsi="Garamond"/>
@@ -3022,6 +3013,57 @@
         <w:lastRenderedPageBreak/>
         <w:t>projections. The Connecticut Academy of Science and Engineering. Reported Dec. 17/2014: 1-66.</w:t>
       </w:r>
+      <w:r>
+        <w:rPr>
+          <w:rFonts w:ascii="Garamond" w:hAnsi="Garamond" w:cs="Times New Roman"/>
+          <w:lang w:val="en-CA"/>
+        </w:rPr>
+        <w:t xml:space="preserve"> </w:t>
+      </w:r>
+      <w:r>
+        <w:rPr>
+          <w:rFonts w:ascii="Garamond" w:hAnsi="Garamond" w:cs="Times New Roman"/>
+          <w:lang w:val="en-CA"/>
+        </w:rPr>
+        <w:fldChar w:fldCharType="begin"/>
+      </w:r>
+      <w:r>
+        <w:rPr>
+          <w:rFonts w:ascii="Garamond" w:hAnsi="Garamond" w:cs="Times New Roman"/>
+          <w:lang w:val="en-CA"/>
+        </w:rPr>
+        <w:instrText xml:space="preserve"> HYPERLINK "http://ctcase.org/reports/phosphorus.pdf" </w:instrText>
+      </w:r>
+      <w:r>
+        <w:rPr>
+          <w:rFonts w:ascii="Garamond" w:hAnsi="Garamond" w:cs="Times New Roman"/>
+          <w:lang w:val="en-CA"/>
+        </w:rPr>
+      </w:r>
+      <w:r>
+        <w:rPr>
+          <w:rFonts w:ascii="Garamond" w:hAnsi="Garamond" w:cs="Times New Roman"/>
+          <w:lang w:val="en-CA"/>
+        </w:rPr>
+        <w:fldChar w:fldCharType="separate"/>
+      </w:r>
+      <w:r>
+        <w:rPr>
+          <w:rStyle w:val="Hyperlink"/>
+          <w:rFonts w:ascii="Garamond" w:hAnsi="Garamond" w:cs="Times New Roman"/>
+          <w:lang w:val="en-CA"/>
+        </w:rPr>
+        <w:t>here</w:t>
+      </w:r>
+      <w:r>
+        <w:rPr>
+          <w:rFonts w:ascii="Garamond" w:hAnsi="Garamond" w:cs="Times New Roman"/>
+          <w:lang w:val="en-CA"/>
+        </w:rPr>
+        <w:fldChar w:fldCharType="end"/>
+      </w:r>
+      <w:bookmarkStart w:id="1" w:name="_GoBack"/>
+      <w:bookmarkEnd w:id="1"/>
     </w:p>
     <w:p>
       <w:pPr>
@@ -9005,6 +9047,16 @@
       <w:rFonts w:asciiTheme="minorHAnsi" w:hAnsiTheme="minorHAnsi" w:cstheme="minorBidi"/>
     </w:rPr>
   </w:style>
+  <w:style w:type="character" w:styleId="UnresolvedMention">
+    <w:name w:val="Unresolved Mention"/>
+    <w:basedOn w:val="DefaultParagraphFont"/>
+    <w:uiPriority w:val="99"/>
+    <w:rsid w:val="009D37E0"/>
+    <w:rPr>
+      <w:color w:val="605E5C"/>
+      <w:shd w:val="clear" w:color="auto" w:fill="E1DFDD"/>
+    </w:rPr>
+  </w:style>
 </w:styles>
 </file>
 
@@ -9304,6 +9356,12 @@
 </file>
 
 <file path=customXml/item1.xml><?xml version="1.0" encoding="utf-8"?>
+<p:properties xmlns:p="http://schemas.microsoft.com/office/2006/metadata/properties" xmlns:xsi="http://www.w3.org/2001/XMLSchema-instance" xmlns:pc="http://schemas.microsoft.com/office/infopath/2007/PartnerControls">
+  <documentManagement/>
+</p:properties>
+</file>
+
+<file path=customXml/item2.xml><?xml version="1.0" encoding="utf-8"?>
 <ct:contentTypeSchema xmlns:ct="http://schemas.microsoft.com/office/2006/metadata/contentType" xmlns:ma="http://schemas.microsoft.com/office/2006/metadata/properties/metaAttributes" ct:_="" ma:_="" ma:contentTypeName="Document" ma:contentTypeID="0x010100518B2380AE4AED488BFF80EDA49C85B7" ma:contentTypeVersion="8" ma:contentTypeDescription="Create a new document." ma:contentTypeScope="" ma:versionID="13a62fd351e9b52915511c62ea7a8bf7">
   <xsd:schema xmlns:xsd="http://www.w3.org/2001/XMLSchema" xmlns:xs="http://www.w3.org/2001/XMLSchema" xmlns:p="http://schemas.microsoft.com/office/2006/metadata/properties" xmlns:ns3="22afc1f9-7e2b-4d73-bb4c-e4cc76cbf67b" targetNamespace="http://schemas.microsoft.com/office/2006/metadata/properties" ma:root="true" ma:fieldsID="58e749836af37b4a1ccd167c4b7bb30a" ns3:_="">
     <xsd:import namespace="22afc1f9-7e2b-4d73-bb4c-e4cc76cbf67b"/>
@@ -9475,12 +9533,6 @@
 </ct:contentTypeSchema>
 </file>
 
-<file path=customXml/item2.xml><?xml version="1.0" encoding="utf-8"?>
-<p:properties xmlns:p="http://schemas.microsoft.com/office/2006/metadata/properties" xmlns:xsi="http://www.w3.org/2001/XMLSchema-instance" xmlns:pc="http://schemas.microsoft.com/office/infopath/2007/PartnerControls">
-  <documentManagement/>
-</p:properties>
-</file>
-
 <file path=customXml/item3.xml><?xml version="1.0" encoding="utf-8"?>
 <?mso-contentType ?>
 <FormTemplates xmlns="http://schemas.microsoft.com/sharepoint/v3/contenttype/forms">
@@ -9495,6 +9547,15 @@
 </file>
 
 <file path=customXml/itemProps1.xml><?xml version="1.0" encoding="utf-8"?>
+<ds:datastoreItem xmlns:ds="http://schemas.openxmlformats.org/officeDocument/2006/customXml" ds:itemID="{5C2D79CE-9275-49C2-AD59-008EFD1BBF69}">
+  <ds:schemaRefs>
+    <ds:schemaRef ds:uri="http://schemas.microsoft.com/office/2006/metadata/properties"/>
+    <ds:schemaRef ds:uri="http://schemas.microsoft.com/office/infopath/2007/PartnerControls"/>
+  </ds:schemaRefs>
+</ds:datastoreItem>
+</file>
+
+<file path=customXml/itemProps2.xml><?xml version="1.0" encoding="utf-8"?>
 <ds:datastoreItem xmlns:ds="http://schemas.openxmlformats.org/officeDocument/2006/customXml" ds:itemID="{0FB567E1-5BBF-4344-942E-0EC2629F959C}">
   <ds:schemaRefs>
     <ds:schemaRef ds:uri="http://schemas.microsoft.com/office/2006/metadata/contentType"/>
@@ -9512,15 +9573,6 @@
 </ds:datastoreItem>
 </file>
 
-<file path=customXml/itemProps2.xml><?xml version="1.0" encoding="utf-8"?>
-<ds:datastoreItem xmlns:ds="http://schemas.openxmlformats.org/officeDocument/2006/customXml" ds:itemID="{5C2D79CE-9275-49C2-AD59-008EFD1BBF69}">
-  <ds:schemaRefs>
-    <ds:schemaRef ds:uri="http://schemas.microsoft.com/office/2006/metadata/properties"/>
-    <ds:schemaRef ds:uri="http://schemas.microsoft.com/office/infopath/2007/PartnerControls"/>
-  </ds:schemaRefs>
-</ds:datastoreItem>
-</file>
-
 <file path=customXml/itemProps3.xml><?xml version="1.0" encoding="utf-8"?>
 <ds:datastoreItem xmlns:ds="http://schemas.openxmlformats.org/officeDocument/2006/customXml" ds:itemID="{530C8AD0-35D8-4013-8B0B-329F869BB54C}">
   <ds:schemaRefs>
@@ -9530,7 +9582,7 @@
 </file>
 
 <file path=customXml/itemProps4.xml><?xml version="1.0" encoding="utf-8"?>
-<ds:datastoreItem xmlns:ds="http://schemas.openxmlformats.org/officeDocument/2006/customXml" ds:itemID="{2D90E2A9-8E1B-B749-B2EB-1C96278FFBF0}">
+<ds:datastoreItem xmlns:ds="http://schemas.openxmlformats.org/officeDocument/2006/customXml" ds:itemID="{CD485B96-F3F5-1E4D-8734-7226AE902549}">
   <ds:schemaRefs>
     <ds:schemaRef ds:uri="http://schemas.openxmlformats.org/officeDocument/2006/bibliography"/>
   </ds:schemaRefs>

--- a/CV_Buchkowski.docx
+++ b/CV_Buchkowski.docx
@@ -1,6 +1,6 @@
 
 <file path=word/document.xml><?xml version="1.0" encoding="utf-8"?>
-<w:document xmlns:wpc="http://schemas.microsoft.com/office/word/2010/wordprocessingCanvas" xmlns:cx="http://schemas.microsoft.com/office/drawing/2014/chartex" xmlns:cx1="http://schemas.microsoft.com/office/drawing/2015/9/8/chartex" xmlns:cx2="http://schemas.microsoft.com/office/drawing/2015/10/21/chartex" xmlns:cx3="http://schemas.microsoft.com/office/drawing/2016/5/9/chartex" xmlns:cx4="http://schemas.microsoft.com/office/drawing/2016/5/10/chartex" xmlns:cx5="http://schemas.microsoft.com/office/drawing/2016/5/11/chartex" xmlns:cx6="http://schemas.microsoft.com/office/drawing/2016/5/12/chartex" xmlns:cx7="http://schemas.microsoft.com/office/drawing/2016/5/13/chartex" xmlns:cx8="http://schemas.microsoft.com/office/drawing/2016/5/14/chartex" xmlns:mc="http://schemas.openxmlformats.org/markup-compatibility/2006" xmlns:aink="http://schemas.microsoft.com/office/drawing/2016/ink" xmlns:am3d="http://schemas.microsoft.com/office/drawing/2017/model3d" xmlns:o="urn:schemas-microsoft-com:office:office" xmlns:r="http://schemas.openxmlformats.org/officeDocument/2006/relationships" xmlns:m="http://schemas.openxmlformats.org/officeDocument/2006/math" xmlns:v="urn:schemas-microsoft-com:vml" xmlns:wp14="http://schemas.microsoft.com/office/word/2010/wordprocessingDrawing" xmlns:wp="http://schemas.openxmlformats.org/drawingml/2006/wordprocessingDrawing" xmlns:w10="urn:schemas-microsoft-com:office:word" xmlns:w="http://schemas.openxmlformats.org/wordprocessingml/2006/main" xmlns:w14="http://schemas.microsoft.com/office/word/2010/wordml" xmlns:w15="http://schemas.microsoft.com/office/word/2012/wordml" xmlns:w16cid="http://schemas.microsoft.com/office/word/2016/wordml/cid" xmlns:w16se="http://schemas.microsoft.com/office/word/2015/wordml/symex" xmlns:wpg="http://schemas.microsoft.com/office/word/2010/wordprocessingGroup" xmlns:wpi="http://schemas.microsoft.com/office/word/2010/wordprocessingInk" xmlns:wne="http://schemas.microsoft.com/office/word/2006/wordml" xmlns:wps="http://schemas.microsoft.com/office/word/2010/wordprocessingShape" mc:Ignorable="w14 w15 w16se w16cid wp14">
+<w:document xmlns:wpc="http://schemas.microsoft.com/office/word/2010/wordprocessingCanvas" xmlns:cx="http://schemas.microsoft.com/office/drawing/2014/chartex" xmlns:cx1="http://schemas.microsoft.com/office/drawing/2015/9/8/chartex" xmlns:cx2="http://schemas.microsoft.com/office/drawing/2015/10/21/chartex" xmlns:cx3="http://schemas.microsoft.com/office/drawing/2016/5/9/chartex" xmlns:cx4="http://schemas.microsoft.com/office/drawing/2016/5/10/chartex" xmlns:cx5="http://schemas.microsoft.com/office/drawing/2016/5/11/chartex" xmlns:cx6="http://schemas.microsoft.com/office/drawing/2016/5/12/chartex" xmlns:cx7="http://schemas.microsoft.com/office/drawing/2016/5/13/chartex" xmlns:cx8="http://schemas.microsoft.com/office/drawing/2016/5/14/chartex" xmlns:mc="http://schemas.openxmlformats.org/markup-compatibility/2006" xmlns:aink="http://schemas.microsoft.com/office/drawing/2016/ink" xmlns:am3d="http://schemas.microsoft.com/office/drawing/2017/model3d" xmlns:o="urn:schemas-microsoft-com:office:office" xmlns:r="http://schemas.openxmlformats.org/officeDocument/2006/relationships" xmlns:m="http://schemas.openxmlformats.org/officeDocument/2006/math" xmlns:v="urn:schemas-microsoft-com:vml" xmlns:wp14="http://schemas.microsoft.com/office/word/2010/wordprocessingDrawing" xmlns:wp="http://schemas.openxmlformats.org/drawingml/2006/wordprocessingDrawing" xmlns:w10="urn:schemas-microsoft-com:office:word" xmlns:w="http://schemas.openxmlformats.org/wordprocessingml/2006/main" xmlns:w14="http://schemas.microsoft.com/office/word/2010/wordml" xmlns:w15="http://schemas.microsoft.com/office/word/2012/wordml" xmlns:w16cex="http://schemas.microsoft.com/office/word/2018/wordml/cex" xmlns:w16cid="http://schemas.microsoft.com/office/word/2016/wordml/cid" xmlns:w16="http://schemas.microsoft.com/office/word/2018/wordml" xmlns:w16se="http://schemas.microsoft.com/office/word/2015/wordml/symex" xmlns:wpg="http://schemas.microsoft.com/office/word/2010/wordprocessingGroup" xmlns:wpi="http://schemas.microsoft.com/office/word/2010/wordprocessingInk" xmlns:wne="http://schemas.microsoft.com/office/word/2006/wordml" xmlns:wps="http://schemas.microsoft.com/office/word/2010/wordprocessingShape" mc:Ignorable="w14 w15 w16se w16cid w16 w16cex wp14">
   <w:body>
     <w:p>
       <w:pPr>
@@ -69,7 +69,7 @@
                 <w:rFonts w:ascii="Garamond" w:eastAsia="Times New Roman" w:hAnsi="Garamond" w:cs="Times New Roman"/>
                 <w:lang w:val="en-CA"/>
               </w:rPr>
-              <w:t>University of Western Ontario</w:t>
+              <w:t>Western University</w:t>
             </w:r>
           </w:p>
           <w:p>
@@ -181,7 +181,14 @@
                 <w:rFonts w:ascii="Garamond" w:hAnsi="Garamond"/>
                 <w:lang w:val="en-CA"/>
               </w:rPr>
-              <w:t>Tel: (203) 602-4483</w:t>
+              <w:t>Tel: (</w:t>
+            </w:r>
+            <w:r>
+              <w:rPr>
+                <w:rFonts w:ascii="Garamond" w:hAnsi="Garamond"/>
+                <w:lang w:val="en-CA"/>
+              </w:rPr>
+              <w:t>705) 312-4483</w:t>
             </w:r>
           </w:p>
           <w:p>
@@ -196,18 +203,22 @@
                 <w:rFonts w:ascii="Garamond" w:hAnsi="Garamond"/>
                 <w:lang w:val="en-CA"/>
               </w:rPr>
-              <w:t xml:space="preserve">Email: </w:t>
+              <w:t>Email:</w:t>
             </w:r>
-            <w:hyperlink r:id="rId8" w:history="1">
-              <w:r>
-                <w:rPr>
-                  <w:rStyle w:val="Hyperlink"/>
-                  <w:rFonts w:ascii="Garamond" w:hAnsi="Garamond"/>
-                  <w:lang w:val="en-CA"/>
-                </w:rPr>
-                <w:t>robert.buchkowski@gmail.com</w:t>
-              </w:r>
-            </w:hyperlink>
+            <w:r>
+              <w:rPr>
+                <w:rFonts w:ascii="Garamond" w:hAnsi="Garamond"/>
+                <w:lang w:val="en-CA"/>
+              </w:rPr>
+              <w:t xml:space="preserve"> r</w:t>
+            </w:r>
+            <w:r>
+              <w:rPr>
+                <w:rFonts w:ascii="Garamond" w:hAnsi="Garamond"/>
+                <w:lang w:val="en-CA"/>
+              </w:rPr>
+              <w:t>obert.buchkowski@gmail.com</w:t>
+            </w:r>
             <w:r>
               <w:rPr>
                 <w:rFonts w:ascii="Garamond" w:hAnsi="Garamond"/>
@@ -228,17 +239,8 @@
                 <w:rFonts w:ascii="Garamond" w:eastAsia="Times New Roman" w:hAnsi="Garamond" w:cs="Times New Roman"/>
                 <w:lang w:val="en-CA"/>
               </w:rPr>
-              <w:t>Twitter: @</w:t>
+              <w:t>Twitter: @BuchkowskiR</w:t>
             </w:r>
-            <w:proofErr w:type="spellStart"/>
-            <w:r>
-              <w:rPr>
-                <w:rFonts w:ascii="Garamond" w:eastAsia="Times New Roman" w:hAnsi="Garamond" w:cs="Times New Roman"/>
-                <w:lang w:val="en-CA"/>
-              </w:rPr>
-              <w:t>BuchkowskiR</w:t>
-            </w:r>
-            <w:proofErr w:type="spellEnd"/>
           </w:p>
           <w:p>
             <w:pPr>
@@ -256,16 +258,13 @@
               </w:rPr>
               <w:t xml:space="preserve">Website: </w:t>
             </w:r>
-            <w:hyperlink r:id="rId9" w:history="1">
-              <w:r>
-                <w:rPr>
-                  <w:rStyle w:val="Hyperlink"/>
-                  <w:rFonts w:ascii="Garamond" w:eastAsia="Times New Roman" w:hAnsi="Garamond" w:cs="Times New Roman"/>
-                  <w:lang w:val="en-CA"/>
-                </w:rPr>
-                <w:t>robertwbuchkowski.github.io</w:t>
-              </w:r>
-            </w:hyperlink>
+            <w:r>
+              <w:rPr>
+                <w:rFonts w:ascii="Garamond" w:eastAsia="Times New Roman" w:hAnsi="Garamond" w:cs="Times New Roman"/>
+                <w:lang w:val="en-CA"/>
+              </w:rPr>
+              <w:t>robertwbuchkowski.github.io</w:t>
+            </w:r>
           </w:p>
         </w:tc>
       </w:tr>
@@ -384,14 +383,7 @@
                 <w:rFonts w:ascii="Garamond" w:hAnsi="Garamond"/>
                 <w:lang w:val="en-CA"/>
               </w:rPr>
-              <w:t>of the Environment</w:t>
-            </w:r>
-            <w:r>
-              <w:rPr>
-                <w:rFonts w:ascii="Garamond" w:hAnsi="Garamond"/>
-                <w:lang w:val="en-CA"/>
-              </w:rPr>
-              <w:t>*</w:t>
+              <w:t>of the Environment*</w:t>
             </w:r>
           </w:p>
         </w:tc>
@@ -431,7 +423,6 @@
                 <w:lang w:val="en-CA"/>
               </w:rPr>
             </w:pPr>
-            <w:proofErr w:type="spellStart"/>
             <w:r>
               <w:rPr>
                 <w:rFonts w:ascii="Garamond" w:hAnsi="Garamond"/>
@@ -439,7 +430,6 @@
               </w:rPr>
               <w:t>MESc</w:t>
             </w:r>
-            <w:proofErr w:type="spellEnd"/>
           </w:p>
         </w:tc>
         <w:tc>
@@ -467,14 +457,7 @@
                 <w:rFonts w:ascii="Garamond" w:hAnsi="Garamond"/>
                 <w:lang w:val="en-CA"/>
               </w:rPr>
-              <w:t>of the Environment</w:t>
-            </w:r>
-            <w:r>
-              <w:rPr>
-                <w:rFonts w:ascii="Garamond" w:hAnsi="Garamond"/>
-                <w:lang w:val="en-CA"/>
-              </w:rPr>
-              <w:t>*</w:t>
+              <w:t>of the Environment*</w:t>
             </w:r>
           </w:p>
         </w:tc>
@@ -514,7 +497,6 @@
                 <w:lang w:val="en-CA"/>
               </w:rPr>
             </w:pPr>
-            <w:proofErr w:type="spellStart"/>
             <w:r>
               <w:rPr>
                 <w:rFonts w:ascii="Garamond" w:hAnsi="Garamond"/>
@@ -522,7 +504,6 @@
               </w:rPr>
               <w:t>HBSc</w:t>
             </w:r>
-            <w:proofErr w:type="spellEnd"/>
           </w:p>
         </w:tc>
         <w:tc>
@@ -699,7 +680,7 @@
                 <w:rFonts w:ascii="Garamond" w:hAnsi="Garamond"/>
                 <w:lang w:val="en-CA"/>
               </w:rPr>
-              <w:t>University of Western Ontario</w:t>
+              <w:t>Western University</w:t>
             </w:r>
           </w:p>
         </w:tc>
@@ -736,7 +717,6 @@
         <w:spacing w:after="0"/>
         <w:rPr>
           <w:rFonts w:ascii="Garamond" w:hAnsi="Garamond"/>
-          <w:bCs/>
           <w:lang w:val="en-CA"/>
         </w:rPr>
       </w:pPr>
@@ -756,15 +736,25 @@
           <w:bCs/>
           <w:lang w:val="en-CA"/>
         </w:rPr>
-        <w:t xml:space="preserve">I author papers </w:t>
-      </w:r>
+        <w:t>I author papers when I make a significant contribution to two of the following four areas: question development/study design, data collection/modelling, data analysis, and writing. Being a first author typically means that I was involved in three or four of these areas and drafted the paper.</w:t>
+      </w:r>
+    </w:p>
+    <w:p>
+      <w:pPr>
+        <w:spacing w:after="0"/>
+        <w:rPr>
+          <w:rFonts w:ascii="Garamond" w:hAnsi="Garamond"/>
+          <w:b/>
+          <w:lang w:val="en-CA"/>
+        </w:rPr>
+      </w:pPr>
       <w:r>
         <w:rPr>
           <w:rFonts w:ascii="Garamond" w:hAnsi="Garamond"/>
           <w:bCs/>
           <w:lang w:val="en-CA"/>
         </w:rPr>
-        <w:t>when</w:t>
+        <w:t>(1</w:t>
       </w:r>
       <w:r>
         <w:rPr>
@@ -772,7 +762,7 @@
           <w:bCs/>
           <w:lang w:val="en-CA"/>
         </w:rPr>
-        <w:t xml:space="preserve"> I ma</w:t>
+        <w:t>7</w:t>
       </w:r>
       <w:r>
         <w:rPr>
@@ -780,7 +770,7 @@
           <w:bCs/>
           <w:lang w:val="en-CA"/>
         </w:rPr>
-        <w:t>k</w:t>
+        <w:t xml:space="preserve"> total/ </w:t>
       </w:r>
       <w:r>
         <w:rPr>
@@ -788,7 +778,7 @@
           <w:bCs/>
           <w:lang w:val="en-CA"/>
         </w:rPr>
-        <w:t>e a significant contribution to two of the following four areas: question development/study design, data collection/modelling, data analysis</w:t>
+        <w:t>11</w:t>
       </w:r>
       <w:r>
         <w:rPr>
@@ -796,121 +786,7 @@
           <w:bCs/>
           <w:lang w:val="en-CA"/>
         </w:rPr>
-        <w:t>,</w:t>
-      </w:r>
-      <w:r>
-        <w:rPr>
-          <w:rFonts w:ascii="Garamond" w:hAnsi="Garamond"/>
-          <w:bCs/>
-          <w:lang w:val="en-CA"/>
-        </w:rPr>
-        <w:t xml:space="preserve"> and writing.</w:t>
-      </w:r>
-      <w:r>
-        <w:rPr>
-          <w:rFonts w:ascii="Garamond" w:hAnsi="Garamond"/>
-          <w:bCs/>
-          <w:lang w:val="en-CA"/>
-        </w:rPr>
-        <w:t xml:space="preserve"> Being a first author typically means I </w:t>
-      </w:r>
-      <w:r>
-        <w:rPr>
-          <w:rFonts w:ascii="Garamond" w:hAnsi="Garamond"/>
-          <w:bCs/>
-          <w:lang w:val="en-CA"/>
-        </w:rPr>
-        <w:t xml:space="preserve">was involved in </w:t>
-      </w:r>
-      <w:r>
-        <w:rPr>
-          <w:rFonts w:ascii="Garamond" w:hAnsi="Garamond"/>
-          <w:bCs/>
-          <w:lang w:val="en-CA"/>
-        </w:rPr>
-        <w:t>three or</w:t>
-      </w:r>
-      <w:r>
-        <w:rPr>
-          <w:rFonts w:ascii="Garamond" w:hAnsi="Garamond"/>
-          <w:bCs/>
-          <w:lang w:val="en-CA"/>
-        </w:rPr>
-        <w:t xml:space="preserve"> four of these areas and draft</w:t>
-      </w:r>
-      <w:r>
-        <w:rPr>
-          <w:rFonts w:ascii="Garamond" w:hAnsi="Garamond"/>
-          <w:bCs/>
-          <w:lang w:val="en-CA"/>
-        </w:rPr>
-        <w:t>ed</w:t>
-      </w:r>
-      <w:r>
-        <w:rPr>
-          <w:rFonts w:ascii="Garamond" w:hAnsi="Garamond"/>
-          <w:bCs/>
-          <w:lang w:val="en-CA"/>
-        </w:rPr>
-        <w:t xml:space="preserve"> the paper.</w:t>
-      </w:r>
-    </w:p>
-    <w:p>
-      <w:pPr>
-        <w:spacing w:after="0"/>
-        <w:rPr>
-          <w:rFonts w:ascii="Garamond" w:hAnsi="Garamond"/>
-          <w:b/>
-          <w:lang w:val="en-CA"/>
-        </w:rPr>
-      </w:pPr>
-      <w:r>
-        <w:rPr>
-          <w:rFonts w:ascii="Garamond" w:hAnsi="Garamond"/>
-          <w:bCs/>
-          <w:lang w:val="en-CA"/>
-        </w:rPr>
-        <w:t>(1</w:t>
-      </w:r>
-      <w:r>
-        <w:rPr>
-          <w:rFonts w:ascii="Garamond" w:hAnsi="Garamond"/>
-          <w:bCs/>
-          <w:lang w:val="en-CA"/>
-        </w:rPr>
-        <w:t>7</w:t>
-      </w:r>
-      <w:r>
-        <w:rPr>
-          <w:rFonts w:ascii="Garamond" w:hAnsi="Garamond"/>
-          <w:bCs/>
-          <w:lang w:val="en-CA"/>
-        </w:rPr>
-        <w:t xml:space="preserve"> total/ </w:t>
-      </w:r>
-      <w:r>
-        <w:rPr>
-          <w:rFonts w:ascii="Garamond" w:hAnsi="Garamond"/>
-          <w:bCs/>
-          <w:lang w:val="en-CA"/>
-        </w:rPr>
-        <w:t>11</w:t>
-      </w:r>
-      <w:r>
-        <w:rPr>
-          <w:rFonts w:ascii="Garamond" w:hAnsi="Garamond"/>
-          <w:bCs/>
-          <w:lang w:val="en-CA"/>
-        </w:rPr>
-        <w:t xml:space="preserve"> </w:t>
-      </w:r>
-      <w:r>
-        <w:rPr>
-          <w:rFonts w:ascii="Garamond" w:hAnsi="Garamond"/>
-          <w:bCs/>
-          <w:lang w:val="en-CA"/>
-        </w:rPr>
-        <w:t>first author)</w:t>
+        <w:t xml:space="preserve"> first author)</w:t>
       </w:r>
     </w:p>
     <w:p>
@@ -958,7 +834,21 @@
           <w:rFonts w:ascii="Garamond" w:hAnsi="Garamond"/>
           <w:lang w:val="en-CA"/>
         </w:rPr>
-        <w:t xml:space="preserve"> and Lindo, Z. </w:t>
+        <w:t xml:space="preserve"> and Lindo, Z. 2021. </w:t>
+      </w:r>
+      <w:r>
+        <w:rPr>
+          <w:rFonts w:ascii="Garamond" w:hAnsi="Garamond"/>
+          <w:lang w:val="en-CA"/>
+        </w:rPr>
+        <w:t>Stoichiometric and structural uncertainty in soil food web models</w:t>
+      </w:r>
+      <w:r>
+        <w:rPr>
+          <w:rFonts w:ascii="Garamond" w:hAnsi="Garamond"/>
+          <w:lang w:val="en-CA"/>
+        </w:rPr>
+        <w:t xml:space="preserve">. </w:t>
       </w:r>
       <w:r>
         <w:rPr>
@@ -967,28 +857,14 @@
           <w:iCs/>
           <w:lang w:val="en-CA"/>
         </w:rPr>
-        <w:t>early view</w:t>
-      </w:r>
-      <w:r>
-        <w:rPr>
-          <w:rFonts w:ascii="Garamond" w:hAnsi="Garamond"/>
-          <w:lang w:val="en-CA"/>
-        </w:rPr>
-        <w:t xml:space="preserve">. </w:t>
-      </w:r>
-      <w:r>
-        <w:rPr>
-          <w:rFonts w:ascii="Garamond" w:hAnsi="Garamond"/>
-          <w:lang w:val="en-CA"/>
-        </w:rPr>
-        <w:t>Stoichiometric and structural uncertainty in soil food web models</w:t>
-      </w:r>
-      <w:r>
-        <w:rPr>
-          <w:rFonts w:ascii="Garamond" w:hAnsi="Garamond"/>
-          <w:lang w:val="en-CA"/>
-        </w:rPr>
-        <w:t xml:space="preserve">. </w:t>
+        <w:t>Functional Ecology</w:t>
+      </w:r>
+      <w:r>
+        <w:rPr>
+          <w:rFonts w:ascii="Garamond" w:hAnsi="Garamond"/>
+          <w:lang w:val="en-CA"/>
+        </w:rPr>
+        <w:t>, 35: 288-300</w:t>
       </w:r>
       <w:r>
         <w:rPr>
@@ -997,15 +873,6 @@
           <w:iCs/>
           <w:lang w:val="en-CA"/>
         </w:rPr>
-        <w:t>Functional Ecology</w:t>
-      </w:r>
-      <w:r>
-        <w:rPr>
-          <w:rFonts w:ascii="Garamond" w:hAnsi="Garamond"/>
-          <w:i/>
-          <w:iCs/>
-          <w:lang w:val="en-CA"/>
-        </w:rPr>
         <w:t>.</w:t>
       </w:r>
       <w:r>
@@ -1015,7 +882,7 @@
         </w:rPr>
         <w:t xml:space="preserve"> </w:t>
       </w:r>
-      <w:hyperlink r:id="rId10" w:history="1">
+      <w:hyperlink r:id="rId8" w:history="1">
         <w:r>
           <w:rPr>
             <w:rStyle w:val="Hyperlink"/>
@@ -1044,63 +911,7 @@
           <w:rFonts w:ascii="Garamond" w:hAnsi="Garamond"/>
           <w:lang w:val="en-CA"/>
         </w:rPr>
-        <w:t xml:space="preserve">I </w:t>
-      </w:r>
-      <w:r>
-        <w:rPr>
-          <w:rFonts w:ascii="Garamond" w:hAnsi="Garamond"/>
-          <w:lang w:val="en-CA"/>
-        </w:rPr>
-        <w:t xml:space="preserve">led </w:t>
-      </w:r>
-      <w:r>
-        <w:rPr>
-          <w:rFonts w:ascii="Garamond" w:hAnsi="Garamond"/>
-          <w:lang w:val="en-CA"/>
-        </w:rPr>
-        <w:t xml:space="preserve">the </w:t>
-      </w:r>
-      <w:r>
-        <w:rPr>
-          <w:rFonts w:ascii="Garamond" w:hAnsi="Garamond"/>
-          <w:lang w:val="en-CA"/>
-        </w:rPr>
-        <w:t xml:space="preserve">design, </w:t>
-      </w:r>
-      <w:r>
-        <w:rPr>
-          <w:rFonts w:ascii="Garamond" w:hAnsi="Garamond"/>
-          <w:lang w:val="en-CA"/>
-        </w:rPr>
-        <w:t>modelling</w:t>
-      </w:r>
-      <w:r>
-        <w:rPr>
-          <w:rFonts w:ascii="Garamond" w:hAnsi="Garamond"/>
-          <w:lang w:val="en-CA"/>
-        </w:rPr>
-        <w:t xml:space="preserve">, </w:t>
-      </w:r>
-      <w:r>
-        <w:rPr>
-          <w:rFonts w:ascii="Garamond" w:hAnsi="Garamond"/>
-          <w:lang w:val="en-CA"/>
-        </w:rPr>
-        <w:t xml:space="preserve">model </w:t>
-      </w:r>
-      <w:r>
-        <w:rPr>
-          <w:rFonts w:ascii="Garamond" w:hAnsi="Garamond"/>
-          <w:lang w:val="en-CA"/>
-        </w:rPr>
-        <w:t>analysis, and writing</w:t>
-      </w:r>
-      <w:r>
-        <w:rPr>
-          <w:rFonts w:ascii="Garamond" w:hAnsi="Garamond"/>
-          <w:lang w:val="en-CA"/>
-        </w:rPr>
-        <w:t>.</w:t>
+        <w:t>I led the design, modelling, model analysis, and writing.</w:t>
       </w:r>
     </w:p>
     <w:p>
@@ -1133,23 +944,7 @@
           <w:rFonts w:ascii="Garamond" w:hAnsi="Garamond"/>
           <w:lang w:val="en-CA"/>
         </w:rPr>
-        <w:t xml:space="preserve">, Morris, D. W., Halliday, W. D., </w:t>
-      </w:r>
-      <w:proofErr w:type="spellStart"/>
-      <w:r>
-        <w:rPr>
-          <w:rFonts w:ascii="Garamond" w:hAnsi="Garamond"/>
-          <w:lang w:val="en-CA"/>
-        </w:rPr>
-        <w:t>Dupuch</w:t>
-      </w:r>
-      <w:proofErr w:type="spellEnd"/>
-      <w:r>
-        <w:rPr>
-          <w:rFonts w:ascii="Garamond" w:hAnsi="Garamond"/>
-          <w:lang w:val="en-CA"/>
-        </w:rPr>
-        <w:t>, A., Morrissette-Boileau, C., and Boudreau, S. 2020</w:t>
+        <w:t>, Morris, D. W., Halliday, W. D., Dupuch, A., Morrissette-Boileau, C., and Boudreau, S. 2020</w:t>
       </w:r>
       <w:r>
         <w:rPr>
@@ -1195,7 +990,7 @@
         </w:rPr>
         <w:t xml:space="preserve"> </w:t>
       </w:r>
-      <w:hyperlink r:id="rId11" w:history="1">
+      <w:hyperlink r:id="rId9" w:history="1">
         <w:r>
           <w:rPr>
             <w:rStyle w:val="Hyperlink"/>
@@ -1224,28 +1019,7 @@
           <w:rFonts w:ascii="Garamond" w:hAnsi="Garamond"/>
           <w:lang w:val="en-CA"/>
         </w:rPr>
-        <w:t xml:space="preserve">I led </w:t>
-      </w:r>
-      <w:r>
-        <w:rPr>
-          <w:rFonts w:ascii="Garamond" w:hAnsi="Garamond"/>
-          <w:lang w:val="en-CA"/>
-        </w:rPr>
-        <w:t xml:space="preserve">the </w:t>
-      </w:r>
-      <w:r>
-        <w:rPr>
-          <w:rFonts w:ascii="Garamond" w:hAnsi="Garamond"/>
-          <w:lang w:val="en-CA"/>
-        </w:rPr>
-        <w:t>writing and helped with design, data collection, and analysis</w:t>
-      </w:r>
-      <w:r>
-        <w:rPr>
-          <w:rFonts w:ascii="Garamond" w:hAnsi="Garamond"/>
-          <w:lang w:val="en-CA"/>
-        </w:rPr>
-        <w:t>.</w:t>
+        <w:t>I led the writing and helped with design, data collection, and analysis.</w:t>
       </w:r>
     </w:p>
     <w:p>
@@ -1316,25 +1090,15 @@
         </w:rPr>
         <w:t xml:space="preserve">Peer J </w:t>
       </w:r>
-      <w:proofErr w:type="gramStart"/>
       <w:r>
         <w:rPr>
           <w:rFonts w:ascii="Garamond" w:hAnsi="Garamond"/>
           <w:iCs/>
           <w:lang w:val="en-CA"/>
         </w:rPr>
-        <w:t>8:e</w:t>
-      </w:r>
-      <w:proofErr w:type="gramEnd"/>
-      <w:r>
-        <w:rPr>
-          <w:rFonts w:ascii="Garamond" w:hAnsi="Garamond"/>
-          <w:iCs/>
-          <w:lang w:val="en-CA"/>
-        </w:rPr>
-        <w:t xml:space="preserve">9184. </w:t>
-      </w:r>
-      <w:hyperlink r:id="rId12" w:history="1">
+        <w:t xml:space="preserve">8:e9184. </w:t>
+      </w:r>
+      <w:hyperlink r:id="rId10" w:history="1">
         <w:r>
           <w:rPr>
             <w:rStyle w:val="Hyperlink"/>
@@ -1380,69 +1144,12 @@
           <w:lang w:val="en-CA"/>
         </w:rPr>
       </w:pPr>
-      <w:proofErr w:type="spellStart"/>
       <w:r>
         <w:rPr>
           <w:rFonts w:ascii="Garamond" w:hAnsi="Garamond" w:cstheme="minorHAnsi"/>
           <w:lang w:val="en-CA"/>
         </w:rPr>
-        <w:t>Donihue</w:t>
-      </w:r>
-      <w:proofErr w:type="spellEnd"/>
-      <w:r>
-        <w:rPr>
-          <w:rFonts w:ascii="Garamond" w:hAnsi="Garamond" w:cstheme="minorHAnsi"/>
-          <w:lang w:val="en-CA"/>
-        </w:rPr>
-        <w:t xml:space="preserve">, C.M., </w:t>
-      </w:r>
-      <w:proofErr w:type="spellStart"/>
-      <w:r>
-        <w:rPr>
-          <w:rFonts w:ascii="Garamond" w:hAnsi="Garamond" w:cstheme="minorHAnsi"/>
-          <w:lang w:val="en-CA"/>
-        </w:rPr>
-        <w:t>Kowaleski</w:t>
-      </w:r>
-      <w:proofErr w:type="spellEnd"/>
-      <w:r>
-        <w:rPr>
-          <w:rFonts w:ascii="Garamond" w:hAnsi="Garamond" w:cstheme="minorHAnsi"/>
-          <w:lang w:val="en-CA"/>
-        </w:rPr>
-        <w:t xml:space="preserve">, A., </w:t>
-      </w:r>
-      <w:proofErr w:type="spellStart"/>
-      <w:r>
-        <w:rPr>
-          <w:rFonts w:ascii="Garamond" w:hAnsi="Garamond" w:cstheme="minorHAnsi"/>
-          <w:lang w:val="en-CA"/>
-        </w:rPr>
-        <w:t>Algar</w:t>
-      </w:r>
-      <w:proofErr w:type="spellEnd"/>
-      <w:r>
-        <w:rPr>
-          <w:rFonts w:ascii="Garamond" w:hAnsi="Garamond" w:cstheme="minorHAnsi"/>
-          <w:lang w:val="en-CA"/>
-        </w:rPr>
-        <w:t xml:space="preserve">, A., </w:t>
-      </w:r>
-      <w:proofErr w:type="spellStart"/>
-      <w:r>
-        <w:rPr>
-          <w:rFonts w:ascii="Garamond" w:hAnsi="Garamond" w:cstheme="minorHAnsi"/>
-          <w:lang w:val="en-CA"/>
-        </w:rPr>
-        <w:t>Baeckens</w:t>
-      </w:r>
-      <w:proofErr w:type="spellEnd"/>
-      <w:r>
-        <w:rPr>
-          <w:rFonts w:ascii="Garamond" w:hAnsi="Garamond" w:cstheme="minorHAnsi"/>
-          <w:lang w:val="en-CA"/>
-        </w:rPr>
-        <w:t xml:space="preserve">, S., </w:t>
+        <w:t xml:space="preserve">Donihue, C.M., Kowaleski, A., Algar, A., Baeckens, S., </w:t>
       </w:r>
       <w:r>
         <w:rPr>
@@ -1457,39 +1164,7 @@
           <w:rFonts w:ascii="Garamond" w:hAnsi="Garamond" w:cstheme="minorHAnsi"/>
           <w:lang w:val="en-CA"/>
         </w:rPr>
-        <w:t xml:space="preserve">, Fabre, A.-C., Frank, H.K., Geneva, A.J., Mahler, D.L., Reynolds, R.G., Stroud, J.T., Velasco, J.A., Kolbe, J.J., </w:t>
-      </w:r>
-      <w:proofErr w:type="spellStart"/>
-      <w:r>
-        <w:rPr>
-          <w:rFonts w:ascii="Garamond" w:hAnsi="Garamond" w:cstheme="minorHAnsi"/>
-          <w:lang w:val="en-CA"/>
-        </w:rPr>
-        <w:t>Losos</w:t>
-      </w:r>
-      <w:proofErr w:type="spellEnd"/>
-      <w:r>
-        <w:rPr>
-          <w:rFonts w:ascii="Garamond" w:hAnsi="Garamond" w:cstheme="minorHAnsi"/>
-          <w:lang w:val="en-CA"/>
-        </w:rPr>
-        <w:t xml:space="preserve">, J.B., </w:t>
-      </w:r>
-      <w:proofErr w:type="spellStart"/>
-      <w:r>
-        <w:rPr>
-          <w:rFonts w:ascii="Garamond" w:hAnsi="Garamond" w:cstheme="minorHAnsi"/>
-          <w:lang w:val="en-CA"/>
-        </w:rPr>
-        <w:t>Herrel</w:t>
-      </w:r>
-      <w:proofErr w:type="spellEnd"/>
-      <w:r>
-        <w:rPr>
-          <w:rFonts w:ascii="Garamond" w:hAnsi="Garamond" w:cstheme="minorHAnsi"/>
-          <w:lang w:val="en-CA"/>
-        </w:rPr>
-        <w:t xml:space="preserve">, A. 2020. Hurricane effects on neotropical lizards span geographic and phylogenetic scales. </w:t>
+        <w:t xml:space="preserve">, Fabre, A.-C., Frank, H.K., Geneva, A.J., Mahler, D.L., Reynolds, R.G., Stroud, J.T., Velasco, J.A., Kolbe, J.J., Losos, J.B., Herrel, A. 2020. Hurricane effects on neotropical lizards span geographic and phylogenetic scales. </w:t>
       </w:r>
       <w:r>
         <w:rPr>
@@ -1507,7 +1182,7 @@
         </w:rPr>
         <w:t xml:space="preserve"> </w:t>
       </w:r>
-      <w:hyperlink r:id="rId13" w:history="1">
+      <w:hyperlink r:id="rId11" w:history="1">
         <w:r>
           <w:rPr>
             <w:rStyle w:val="Hyperlink"/>
@@ -1538,21 +1213,7 @@
           <w:rFonts w:ascii="Garamond" w:hAnsi="Garamond"/>
           <w:lang w:val="en-CA"/>
         </w:rPr>
-        <w:t xml:space="preserve">I helped with </w:t>
-      </w:r>
-      <w:r>
-        <w:rPr>
-          <w:rFonts w:ascii="Garamond" w:hAnsi="Garamond"/>
-          <w:lang w:val="en-CA"/>
-        </w:rPr>
-        <w:t xml:space="preserve">the </w:t>
-      </w:r>
-      <w:r>
-        <w:rPr>
-          <w:rFonts w:ascii="Garamond" w:hAnsi="Garamond"/>
-          <w:lang w:val="en-CA"/>
-        </w:rPr>
-        <w:t>data collection, data analysis, and writing.</w:t>
+        <w:t>I helped with the data collection, data analysis, and writing.</w:t>
       </w:r>
     </w:p>
     <w:p>
@@ -1577,7 +1238,7 @@
         </w:rPr>
         <w:t xml:space="preserve">New York Times: </w:t>
       </w:r>
-      <w:hyperlink r:id="rId14" w:history="1">
+      <w:hyperlink r:id="rId12" w:history="1">
         <w:r>
           <w:rPr>
             <w:rStyle w:val="Hyperlink"/>
@@ -1609,7 +1270,7 @@
         </w:rPr>
         <w:t xml:space="preserve">CNN: </w:t>
       </w:r>
-      <w:hyperlink r:id="rId15" w:history="1">
+      <w:hyperlink r:id="rId13" w:history="1">
         <w:r>
           <w:rPr>
             <w:rStyle w:val="Hyperlink"/>
@@ -1641,7 +1302,7 @@
         </w:rPr>
         <w:t xml:space="preserve">Miami Herald: </w:t>
       </w:r>
-      <w:hyperlink r:id="rId16" w:history="1">
+      <w:hyperlink r:id="rId14" w:history="1">
         <w:r>
           <w:rPr>
             <w:rStyle w:val="Hyperlink"/>
@@ -1673,7 +1334,7 @@
         </w:rPr>
         <w:t xml:space="preserve">Inside Science: </w:t>
       </w:r>
-      <w:hyperlink r:id="rId17" w:history="1">
+      <w:hyperlink r:id="rId15" w:history="1">
         <w:r>
           <w:rPr>
             <w:rStyle w:val="Hyperlink"/>
@@ -1729,23 +1390,7 @@
           <w:rFonts w:ascii="Garamond" w:hAnsi="Garamond"/>
           <w:lang w:val="fr-CA"/>
         </w:rPr>
-        <w:t xml:space="preserve">, Shaw, A.N., </w:t>
-      </w:r>
-      <w:proofErr w:type="spellStart"/>
-      <w:r>
-        <w:rPr>
-          <w:rFonts w:ascii="Garamond" w:hAnsi="Garamond"/>
-          <w:lang w:val="fr-CA"/>
-        </w:rPr>
-        <w:t>Sihi</w:t>
-      </w:r>
-      <w:proofErr w:type="spellEnd"/>
-      <w:r>
-        <w:rPr>
-          <w:rFonts w:ascii="Garamond" w:hAnsi="Garamond"/>
-          <w:lang w:val="fr-CA"/>
-        </w:rPr>
-        <w:t xml:space="preserve">, D., Smith, G.R., Keiser, A.D. 2019. </w:t>
+        <w:t xml:space="preserve">, Shaw, A.N., Sihi, D., Smith, G.R., Keiser, A.D. 2019. </w:t>
       </w:r>
       <w:r>
         <w:rPr>
@@ -1760,7 +1405,23 @@
           <w:i/>
           <w:lang w:val="en-CA"/>
         </w:rPr>
-        <w:t>Frontiers in Ecology and Evolution.</w:t>
+        <w:t>Frontiers in Ecology and Evolution</w:t>
+      </w:r>
+      <w:r>
+        <w:rPr>
+          <w:rFonts w:ascii="Garamond" w:hAnsi="Garamond"/>
+          <w:iCs/>
+          <w:lang w:val="en-CA"/>
+        </w:rPr>
+        <w:t>, 7: 382s</w:t>
+      </w:r>
+      <w:r>
+        <w:rPr>
+          <w:rFonts w:ascii="Garamond" w:hAnsi="Garamond"/>
+          <w:i/>
+          <w:lang w:val="en-CA"/>
+        </w:rPr>
+        <w:t>.</w:t>
       </w:r>
       <w:r>
         <w:rPr>
@@ -1769,7 +1430,7 @@
         </w:rPr>
         <w:t xml:space="preserve"> </w:t>
       </w:r>
-      <w:hyperlink r:id="rId18" w:history="1">
+      <w:hyperlink r:id="rId16" w:history="1">
         <w:r>
           <w:rPr>
             <w:rStyle w:val="Hyperlink"/>
@@ -1798,28 +1459,7 @@
           <w:rFonts w:ascii="Garamond" w:eastAsia="Times New Roman" w:hAnsi="Garamond" w:cs="Times New Roman"/>
           <w:lang w:val="en-CA"/>
         </w:rPr>
-        <w:t xml:space="preserve">I led </w:t>
-      </w:r>
-      <w:r>
-        <w:rPr>
-          <w:rFonts w:ascii="Garamond" w:eastAsia="Times New Roman" w:hAnsi="Garamond" w:cs="Times New Roman"/>
-          <w:lang w:val="en-CA"/>
-        </w:rPr>
-        <w:t xml:space="preserve">the </w:t>
-      </w:r>
-      <w:r>
-        <w:rPr>
-          <w:rFonts w:ascii="Garamond" w:eastAsia="Times New Roman" w:hAnsi="Garamond" w:cs="Times New Roman"/>
-          <w:lang w:val="en-CA"/>
-        </w:rPr>
-        <w:t xml:space="preserve">design, </w:t>
-      </w:r>
-      <w:r>
-        <w:rPr>
-          <w:rFonts w:ascii="Garamond" w:eastAsia="Times New Roman" w:hAnsi="Garamond" w:cs="Times New Roman"/>
-          <w:lang w:val="en-CA"/>
-        </w:rPr>
-        <w:t>modelling, model analysis, and writing.</w:t>
+        <w:t>I led the design, modelling, model analysis, and writing.</w:t>
       </w:r>
     </w:p>
     <w:p>
@@ -1838,101 +1478,12 @@
           <w:lang w:val="en-CA"/>
         </w:rPr>
       </w:pPr>
-      <w:proofErr w:type="spellStart"/>
       <w:r>
         <w:rPr>
           <w:rFonts w:ascii="Garamond" w:eastAsia="Times New Roman" w:hAnsi="Garamond" w:cstheme="minorHAnsi"/>
           <w:lang w:val="en-CA"/>
         </w:rPr>
-        <w:t>Benedek</w:t>
-      </w:r>
-      <w:proofErr w:type="spellEnd"/>
-      <w:r>
-        <w:rPr>
-          <w:rFonts w:ascii="Garamond" w:eastAsia="Times New Roman" w:hAnsi="Garamond" w:cstheme="minorHAnsi"/>
-          <w:lang w:val="en-CA"/>
-        </w:rPr>
-        <w:t xml:space="preserve">, K., </w:t>
-      </w:r>
-      <w:proofErr w:type="spellStart"/>
-      <w:r>
-        <w:rPr>
-          <w:rFonts w:ascii="Garamond" w:eastAsia="Times New Roman" w:hAnsi="Garamond" w:cstheme="minorHAnsi"/>
-          <w:lang w:val="en-CA"/>
-        </w:rPr>
-        <w:t>Bálint</w:t>
-      </w:r>
-      <w:proofErr w:type="spellEnd"/>
-      <w:r>
-        <w:rPr>
-          <w:rFonts w:ascii="Garamond" w:eastAsia="Times New Roman" w:hAnsi="Garamond" w:cstheme="minorHAnsi"/>
-          <w:lang w:val="en-CA"/>
-        </w:rPr>
-        <w:t xml:space="preserve">, J., </w:t>
-      </w:r>
-      <w:proofErr w:type="spellStart"/>
-      <w:r>
-        <w:rPr>
-          <w:rFonts w:ascii="Garamond" w:eastAsia="Times New Roman" w:hAnsi="Garamond" w:cstheme="minorHAnsi"/>
-          <w:lang w:val="en-CA"/>
-        </w:rPr>
-        <w:t>Máthé</w:t>
-      </w:r>
-      <w:proofErr w:type="spellEnd"/>
-      <w:r>
-        <w:rPr>
-          <w:rFonts w:ascii="Garamond" w:eastAsia="Times New Roman" w:hAnsi="Garamond" w:cstheme="minorHAnsi"/>
-          <w:lang w:val="en-CA"/>
-        </w:rPr>
-        <w:t xml:space="preserve">, I., Mara, G., </w:t>
-      </w:r>
-      <w:proofErr w:type="spellStart"/>
-      <w:r>
-        <w:rPr>
-          <w:rFonts w:ascii="Garamond" w:eastAsia="Times New Roman" w:hAnsi="Garamond" w:cstheme="minorHAnsi"/>
-          <w:lang w:val="en-CA"/>
-        </w:rPr>
-        <w:t>Felföldi</w:t>
-      </w:r>
-      <w:proofErr w:type="spellEnd"/>
-      <w:r>
-        <w:rPr>
-          <w:rFonts w:ascii="Garamond" w:eastAsia="Times New Roman" w:hAnsi="Garamond" w:cstheme="minorHAnsi"/>
-          <w:lang w:val="en-CA"/>
-        </w:rPr>
-        <w:t xml:space="preserve">, T., </w:t>
-      </w:r>
-      <w:proofErr w:type="spellStart"/>
-      <w:r>
-        <w:rPr>
-          <w:rFonts w:ascii="Garamond" w:eastAsia="Times New Roman" w:hAnsi="Garamond" w:cstheme="minorHAnsi"/>
-          <w:lang w:val="en-CA"/>
-        </w:rPr>
-        <w:t>Szabó</w:t>
-      </w:r>
-      <w:proofErr w:type="spellEnd"/>
-      <w:r>
-        <w:rPr>
-          <w:rFonts w:ascii="Garamond" w:eastAsia="Times New Roman" w:hAnsi="Garamond" w:cstheme="minorHAnsi"/>
-          <w:lang w:val="en-CA"/>
-        </w:rPr>
-        <w:t xml:space="preserve">, A., </w:t>
-      </w:r>
-      <w:proofErr w:type="spellStart"/>
-      <w:r>
-        <w:rPr>
-          <w:rFonts w:ascii="Garamond" w:eastAsia="Times New Roman" w:hAnsi="Garamond" w:cstheme="minorHAnsi"/>
-          <w:lang w:val="en-CA"/>
-        </w:rPr>
-        <w:t>Fazakas</w:t>
-      </w:r>
-      <w:proofErr w:type="spellEnd"/>
-      <w:r>
-        <w:rPr>
-          <w:rFonts w:ascii="Garamond" w:eastAsia="Times New Roman" w:hAnsi="Garamond" w:cstheme="minorHAnsi"/>
-          <w:lang w:val="en-CA"/>
-        </w:rPr>
-        <w:t xml:space="preserve">, C., Albert, C., </w:t>
+        <w:t xml:space="preserve">Benedek, K., Bálint, J., Máthé, I., Mara, G., Felföldi, T., Szabó, A., Fazakas, C., Albert, C., </w:t>
       </w:r>
       <w:r>
         <w:rPr>
@@ -1975,11 +1526,19 @@
       <w:r>
         <w:rPr>
           <w:rFonts w:ascii="Garamond" w:eastAsia="Times New Roman" w:hAnsi="Garamond" w:cstheme="minorHAnsi"/>
+          <w:iCs/>
+          <w:lang w:val="en-CA"/>
+        </w:rPr>
+        <w:t>, 444, 383-397</w:t>
+      </w:r>
+      <w:r>
+        <w:rPr>
+          <w:rFonts w:ascii="Garamond" w:eastAsia="Times New Roman" w:hAnsi="Garamond" w:cstheme="minorHAnsi"/>
           <w:lang w:val="en-CA"/>
         </w:rPr>
         <w:t xml:space="preserve">. </w:t>
       </w:r>
-      <w:hyperlink r:id="rId19" w:history="1">
+      <w:hyperlink r:id="rId17" w:history="1">
         <w:r>
           <w:rPr>
             <w:rStyle w:val="Hyperlink"/>
@@ -2015,21 +1574,7 @@
           <w:rFonts w:ascii="Garamond" w:eastAsia="Times New Roman" w:hAnsi="Garamond" w:cs="Times New Roman"/>
           <w:lang w:val="en-CA"/>
         </w:rPr>
-        <w:t xml:space="preserve">I helped with </w:t>
-      </w:r>
-      <w:r>
-        <w:rPr>
-          <w:rFonts w:ascii="Garamond" w:eastAsia="Times New Roman" w:hAnsi="Garamond" w:cs="Times New Roman"/>
-          <w:lang w:val="en-CA"/>
-        </w:rPr>
-        <w:t xml:space="preserve">the </w:t>
-      </w:r>
-      <w:r>
-        <w:rPr>
-          <w:rFonts w:ascii="Garamond" w:eastAsia="Times New Roman" w:hAnsi="Garamond" w:cs="Times New Roman"/>
-          <w:lang w:val="en-CA"/>
-        </w:rPr>
-        <w:t>data analysis and writing.</w:t>
+        <w:t>I helped with the data analysis and writing.</w:t>
       </w:r>
     </w:p>
     <w:p>
@@ -2095,9 +1640,9 @@
           <w:rFonts w:ascii="Garamond" w:hAnsi="Garamond"/>
           <w:lang w:val="en-CA"/>
         </w:rPr>
-        <w:t xml:space="preserve">, 100(5), e02674. </w:t>
-      </w:r>
-      <w:hyperlink r:id="rId20" w:history="1">
+        <w:t xml:space="preserve">, 100, e02674. </w:t>
+      </w:r>
+      <w:hyperlink r:id="rId18" w:history="1">
         <w:r>
           <w:rPr>
             <w:rStyle w:val="Hyperlink"/>
@@ -2133,21 +1678,7 @@
           <w:rFonts w:ascii="Garamond" w:eastAsia="Times New Roman" w:hAnsi="Garamond" w:cs="Times New Roman"/>
           <w:lang w:val="en-CA"/>
         </w:rPr>
-        <w:t xml:space="preserve">I led </w:t>
-      </w:r>
-      <w:r>
-        <w:rPr>
-          <w:rFonts w:ascii="Garamond" w:eastAsia="Times New Roman" w:hAnsi="Garamond" w:cs="Times New Roman"/>
-          <w:lang w:val="en-CA"/>
-        </w:rPr>
-        <w:t xml:space="preserve">the </w:t>
-      </w:r>
-      <w:r>
-        <w:rPr>
-          <w:rFonts w:ascii="Garamond" w:eastAsia="Times New Roman" w:hAnsi="Garamond" w:cs="Times New Roman"/>
-          <w:lang w:val="en-CA"/>
-        </w:rPr>
-        <w:t>design, modelling, model analysis, and writing.</w:t>
+        <w:t>I led the design, modelling, model analysis, and writing.</w:t>
       </w:r>
     </w:p>
     <w:p>
@@ -2193,7 +1724,21 @@
           <w:rFonts w:ascii="Garamond" w:hAnsi="Garamond"/>
           <w:lang w:val="en-CA"/>
         </w:rPr>
-        <w:t xml:space="preserve">Schmitz, O.J., Bradford, M.A. 2019. Herbivore and detritivore effects on nitrogen recycling: implications for plant nitrogen uptake and growth. </w:t>
+        <w:t xml:space="preserve">Schmitz, O.J., Bradford, M.A. 2019. </w:t>
+      </w:r>
+      <w:r>
+        <w:rPr>
+          <w:rFonts w:ascii="Garamond" w:hAnsi="Garamond"/>
+          <w:lang w:val="en-CA"/>
+        </w:rPr>
+        <w:t>Nitrogen recycling in coupled green and brown food webs: weak effects of herbivory and detritivory when nitrogen passes through soil</w:t>
+      </w:r>
+      <w:r>
+        <w:rPr>
+          <w:rFonts w:ascii="Garamond" w:hAnsi="Garamond"/>
+          <w:lang w:val="en-CA"/>
+        </w:rPr>
+        <w:t xml:space="preserve">. </w:t>
       </w:r>
       <w:r>
         <w:rPr>
@@ -2210,7 +1755,7 @@
         </w:rPr>
         <w:t xml:space="preserve">, 107, 963-976. </w:t>
       </w:r>
-      <w:hyperlink r:id="rId21" w:history="1">
+      <w:hyperlink r:id="rId19" w:history="1">
         <w:r>
           <w:rPr>
             <w:rStyle w:val="Hyperlink"/>
@@ -2239,35 +1784,7 @@
           <w:rFonts w:ascii="Garamond" w:eastAsia="Times New Roman" w:hAnsi="Garamond" w:cs="Times New Roman"/>
           <w:lang w:val="en-CA"/>
         </w:rPr>
-        <w:t xml:space="preserve">I led </w:t>
-      </w:r>
-      <w:r>
-        <w:rPr>
-          <w:rFonts w:ascii="Garamond" w:eastAsia="Times New Roman" w:hAnsi="Garamond" w:cs="Times New Roman"/>
-          <w:lang w:val="en-CA"/>
-        </w:rPr>
-        <w:t xml:space="preserve">the </w:t>
-      </w:r>
-      <w:r>
-        <w:rPr>
-          <w:rFonts w:ascii="Garamond" w:eastAsia="Times New Roman" w:hAnsi="Garamond" w:cs="Times New Roman"/>
-          <w:lang w:val="en-CA"/>
-        </w:rPr>
-        <w:t xml:space="preserve">design, </w:t>
-      </w:r>
-      <w:r>
-        <w:rPr>
-          <w:rFonts w:ascii="Garamond" w:eastAsia="Times New Roman" w:hAnsi="Garamond" w:cs="Times New Roman"/>
-          <w:lang w:val="en-CA"/>
-        </w:rPr>
-        <w:t>data collection</w:t>
-      </w:r>
-      <w:r>
-        <w:rPr>
-          <w:rFonts w:ascii="Garamond" w:eastAsia="Times New Roman" w:hAnsi="Garamond" w:cs="Times New Roman"/>
-          <w:lang w:val="en-CA"/>
-        </w:rPr>
-        <w:t>, analysis, and writing.</w:t>
+        <w:t>I led the design, data collection, analysis, and writing.</w:t>
       </w:r>
     </w:p>
     <w:p>
@@ -2313,23 +1830,7 @@
           <w:rFonts w:ascii="Garamond" w:hAnsi="Garamond" w:cs="Helvetica"/>
           <w:lang w:val="en-CA"/>
         </w:rPr>
-        <w:t xml:space="preserve">, Smith, J.R., </w:t>
-      </w:r>
-      <w:proofErr w:type="spellStart"/>
-      <w:r>
-        <w:rPr>
-          <w:rFonts w:ascii="Garamond" w:hAnsi="Garamond" w:cs="Helvetica"/>
-          <w:lang w:val="en-CA"/>
-        </w:rPr>
-        <w:t>Telthorst</w:t>
-      </w:r>
-      <w:proofErr w:type="spellEnd"/>
-      <w:r>
-        <w:rPr>
-          <w:rFonts w:ascii="Garamond" w:hAnsi="Garamond" w:cs="Helvetica"/>
-          <w:lang w:val="en-CA"/>
-        </w:rPr>
-        <w:t xml:space="preserve">, M. &amp; Rosenblatt, A.E. 2017. Predator community composition is linked to soil carbon retention across a human land use gradient. </w:t>
+        <w:t xml:space="preserve">, Smith, J.R., Telthorst, M. &amp; Rosenblatt, A.E. 2017. Predator community composition is linked to soil carbon retention across a human land use gradient. </w:t>
       </w:r>
       <w:r>
         <w:rPr>
@@ -2347,7 +1848,7 @@
         </w:rPr>
         <w:t xml:space="preserve">, 98, 1256-1265. </w:t>
       </w:r>
-      <w:hyperlink r:id="rId22" w:history="1">
+      <w:hyperlink r:id="rId20" w:history="1">
         <w:r>
           <w:rPr>
             <w:rStyle w:val="Hyperlink"/>
@@ -2378,35 +1879,7 @@
           <w:rFonts w:ascii="Garamond" w:eastAsia="Times New Roman" w:hAnsi="Garamond" w:cs="Times New Roman"/>
           <w:lang w:val="en-CA"/>
         </w:rPr>
-        <w:t xml:space="preserve">I helped </w:t>
-      </w:r>
-      <w:r>
-        <w:rPr>
-          <w:rFonts w:ascii="Garamond" w:eastAsia="Times New Roman" w:hAnsi="Garamond" w:cs="Times New Roman"/>
-          <w:lang w:val="en-CA"/>
-        </w:rPr>
-        <w:t xml:space="preserve">with </w:t>
-      </w:r>
-      <w:r>
-        <w:rPr>
-          <w:rFonts w:ascii="Garamond" w:eastAsia="Times New Roman" w:hAnsi="Garamond" w:cs="Times New Roman"/>
-          <w:lang w:val="en-CA"/>
-        </w:rPr>
-        <w:t xml:space="preserve">the </w:t>
-      </w:r>
-      <w:r>
-        <w:rPr>
-          <w:rFonts w:ascii="Garamond" w:eastAsia="Times New Roman" w:hAnsi="Garamond" w:cs="Times New Roman"/>
-          <w:lang w:val="en-CA"/>
-        </w:rPr>
-        <w:t>data collection</w:t>
-      </w:r>
-      <w:r>
-        <w:rPr>
-          <w:rFonts w:ascii="Garamond" w:eastAsia="Times New Roman" w:hAnsi="Garamond" w:cs="Times New Roman"/>
-          <w:lang w:val="en-CA"/>
-        </w:rPr>
-        <w:t xml:space="preserve"> and writing.</w:t>
+        <w:t>I helped with the data collection and writing.</w:t>
       </w:r>
     </w:p>
     <w:p>
@@ -2437,23 +1910,7 @@
           <w:rFonts w:ascii="Garamond" w:hAnsi="Garamond"/>
           <w:lang w:val="en-CA"/>
         </w:rPr>
-        <w:t xml:space="preserve">, Bradford, M.A., Grandy, A.S., Schmitz, O.J. &amp; </w:t>
-      </w:r>
-      <w:proofErr w:type="spellStart"/>
-      <w:r>
-        <w:rPr>
-          <w:rFonts w:ascii="Garamond" w:hAnsi="Garamond"/>
-          <w:lang w:val="en-CA"/>
-        </w:rPr>
-        <w:t>Wieder</w:t>
-      </w:r>
-      <w:proofErr w:type="spellEnd"/>
-      <w:r>
-        <w:rPr>
-          <w:rFonts w:ascii="Garamond" w:hAnsi="Garamond"/>
-          <w:lang w:val="en-CA"/>
-        </w:rPr>
-        <w:t xml:space="preserve">, W.R. 2017. Applying population and community ecology theory to advance understanding of belowground biogeochemistry. </w:t>
+        <w:t xml:space="preserve">, Bradford, M.A., Grandy, A.S., Schmitz, O.J. &amp; Wieder, W.R. 2017. Applying population and community ecology theory to advance understanding of belowground biogeochemistry. </w:t>
       </w:r>
       <w:r>
         <w:rPr>
@@ -2470,7 +1927,7 @@
         </w:rPr>
         <w:t xml:space="preserve">, 20, 231-245. </w:t>
       </w:r>
-      <w:hyperlink r:id="rId23" w:history="1">
+      <w:hyperlink r:id="rId21" w:history="1">
         <w:r>
           <w:rPr>
             <w:rStyle w:val="Hyperlink"/>
@@ -2499,21 +1956,7 @@
           <w:rFonts w:ascii="Garamond" w:eastAsia="Times New Roman" w:hAnsi="Garamond" w:cs="Times New Roman"/>
           <w:lang w:val="en-CA"/>
         </w:rPr>
-        <w:t xml:space="preserve">I led </w:t>
-      </w:r>
-      <w:r>
-        <w:rPr>
-          <w:rFonts w:ascii="Garamond" w:eastAsia="Times New Roman" w:hAnsi="Garamond" w:cs="Times New Roman"/>
-          <w:lang w:val="en-CA"/>
-        </w:rPr>
-        <w:t xml:space="preserve">the </w:t>
-      </w:r>
-      <w:r>
-        <w:rPr>
-          <w:rFonts w:ascii="Garamond" w:eastAsia="Times New Roman" w:hAnsi="Garamond" w:cs="Times New Roman"/>
-          <w:lang w:val="en-CA"/>
-        </w:rPr>
-        <w:t>design, modelling, model analysis, and writing.</w:t>
+        <w:t>I led the design, modelling, model analysis, and writing.</w:t>
       </w:r>
     </w:p>
     <w:p>
@@ -2590,7 +2033,7 @@
         </w:rPr>
         <w:t xml:space="preserve">, 102: 29-32. </w:t>
       </w:r>
-      <w:hyperlink r:id="rId24" w:history="1">
+      <w:hyperlink r:id="rId22" w:history="1">
         <w:r>
           <w:rPr>
             <w:rStyle w:val="Hyperlink"/>
@@ -2655,7 +2098,7 @@
         </w:rPr>
         <w:t xml:space="preserve">, 106: 612-614. </w:t>
       </w:r>
-      <w:hyperlink r:id="rId25" w:history="1">
+      <w:hyperlink r:id="rId23" w:history="1">
         <w:r>
           <w:rPr>
             <w:rStyle w:val="Hyperlink"/>
@@ -2686,28 +2129,7 @@
           <w:rFonts w:ascii="Garamond" w:eastAsia="Times New Roman" w:hAnsi="Garamond" w:cs="Times New Roman"/>
           <w:lang w:val="en-CA"/>
         </w:rPr>
-        <w:t xml:space="preserve">I helped </w:t>
-      </w:r>
-      <w:r>
-        <w:rPr>
-          <w:rFonts w:ascii="Garamond" w:eastAsia="Times New Roman" w:hAnsi="Garamond" w:cs="Times New Roman"/>
-          <w:lang w:val="en-CA"/>
-        </w:rPr>
-        <w:t xml:space="preserve">with </w:t>
-      </w:r>
-      <w:r>
-        <w:rPr>
-          <w:rFonts w:ascii="Garamond" w:eastAsia="Times New Roman" w:hAnsi="Garamond" w:cs="Times New Roman"/>
-          <w:lang w:val="en-CA"/>
-        </w:rPr>
-        <w:t xml:space="preserve">the </w:t>
-      </w:r>
-      <w:r>
-        <w:rPr>
-          <w:rFonts w:ascii="Garamond" w:eastAsia="Times New Roman" w:hAnsi="Garamond" w:cs="Times New Roman"/>
-          <w:lang w:val="en-CA"/>
-        </w:rPr>
-        <w:t>design and writing.</w:t>
+        <w:t>I helped with the design and writing.</w:t>
       </w:r>
     </w:p>
     <w:p>
@@ -2739,55 +2161,7 @@
           <w:rFonts w:ascii="Garamond" w:hAnsi="Garamond"/>
           <w:lang w:val="en-CA"/>
         </w:rPr>
-        <w:t xml:space="preserve">, Williams, C. J., Kelly, J., </w:t>
-      </w:r>
-      <w:proofErr w:type="spellStart"/>
-      <w:r>
-        <w:rPr>
-          <w:rFonts w:ascii="Garamond" w:hAnsi="Garamond"/>
-          <w:lang w:val="en-CA"/>
-        </w:rPr>
-        <w:t>Veinot</w:t>
-      </w:r>
-      <w:proofErr w:type="spellEnd"/>
-      <w:r>
-        <w:rPr>
-          <w:rFonts w:ascii="Garamond" w:hAnsi="Garamond"/>
-          <w:lang w:val="en-CA"/>
-        </w:rPr>
-        <w:t xml:space="preserve">, J. G., and </w:t>
-      </w:r>
-      <w:proofErr w:type="spellStart"/>
-      <w:r>
-        <w:rPr>
-          <w:rFonts w:ascii="Garamond" w:hAnsi="Garamond"/>
-          <w:lang w:val="en-CA"/>
-        </w:rPr>
-        <w:t>Xenopoulos</w:t>
-      </w:r>
-      <w:proofErr w:type="spellEnd"/>
-      <w:r>
-        <w:rPr>
-          <w:rFonts w:ascii="Garamond" w:hAnsi="Garamond"/>
-          <w:lang w:val="en-CA"/>
-        </w:rPr>
-        <w:t xml:space="preserve">, M. A. 2016. </w:t>
-      </w:r>
-      <w:proofErr w:type="spellStart"/>
-      <w:r>
-        <w:rPr>
-          <w:rFonts w:ascii="Garamond" w:hAnsi="Garamond"/>
-          <w:lang w:val="en-CA"/>
-        </w:rPr>
-        <w:t>Nanosilver</w:t>
-      </w:r>
-      <w:proofErr w:type="spellEnd"/>
-      <w:r>
-        <w:rPr>
-          <w:rFonts w:ascii="Garamond" w:hAnsi="Garamond"/>
-          <w:lang w:val="en-CA"/>
-        </w:rPr>
-        <w:t xml:space="preserve"> and nano zero-valent iron exposure affects nutrient exchange across the sediment–water interface. </w:t>
+        <w:t xml:space="preserve">, Williams, C. J., Kelly, J., Veinot, J. G., and Xenopoulos, M. A. 2016. Nanosilver and nano zero-valent iron exposure affects nutrient exchange across the sediment–water interface. </w:t>
       </w:r>
       <w:r>
         <w:rPr>
@@ -2804,7 +2178,7 @@
         </w:rPr>
         <w:t xml:space="preserve">, 96: 83-89. </w:t>
       </w:r>
-      <w:hyperlink r:id="rId26" w:history="1">
+      <w:hyperlink r:id="rId24" w:history="1">
         <w:r>
           <w:rPr>
             <w:rStyle w:val="Hyperlink"/>
@@ -2833,21 +2207,7 @@
           <w:rFonts w:ascii="Garamond" w:eastAsia="Times New Roman" w:hAnsi="Garamond" w:cs="Times New Roman"/>
           <w:lang w:val="en-CA"/>
         </w:rPr>
-        <w:t xml:space="preserve">I led </w:t>
-      </w:r>
-      <w:r>
-        <w:rPr>
-          <w:rFonts w:ascii="Garamond" w:eastAsia="Times New Roman" w:hAnsi="Garamond" w:cs="Times New Roman"/>
-          <w:lang w:val="en-CA"/>
-        </w:rPr>
-        <w:t xml:space="preserve">the </w:t>
-      </w:r>
-      <w:r>
-        <w:rPr>
-          <w:rFonts w:ascii="Garamond" w:eastAsia="Times New Roman" w:hAnsi="Garamond" w:cs="Times New Roman"/>
-          <w:lang w:val="en-CA"/>
-        </w:rPr>
-        <w:t>design, data collection, analysis, and writing.</w:t>
+        <w:t>I led the design, data collection, analysis, and writing.</w:t>
       </w:r>
     </w:p>
     <w:p>
@@ -2917,7 +2277,7 @@
         </w:rPr>
         <w:t xml:space="preserve">. </w:t>
       </w:r>
-      <w:hyperlink r:id="rId27" w:history="1">
+      <w:hyperlink r:id="rId25" w:history="1">
         <w:r>
           <w:rPr>
             <w:rStyle w:val="Hyperlink"/>
@@ -2946,21 +2306,7 @@
           <w:rFonts w:ascii="Garamond" w:eastAsia="Times New Roman" w:hAnsi="Garamond" w:cs="Times New Roman"/>
           <w:lang w:val="en-CA"/>
         </w:rPr>
-        <w:t xml:space="preserve">I led </w:t>
-      </w:r>
-      <w:r>
-        <w:rPr>
-          <w:rFonts w:ascii="Garamond" w:eastAsia="Times New Roman" w:hAnsi="Garamond" w:cs="Times New Roman"/>
-          <w:lang w:val="en-CA"/>
-        </w:rPr>
-        <w:t xml:space="preserve">the </w:t>
-      </w:r>
-      <w:r>
-        <w:rPr>
-          <w:rFonts w:ascii="Garamond" w:eastAsia="Times New Roman" w:hAnsi="Garamond" w:cs="Times New Roman"/>
-          <w:lang w:val="en-CA"/>
-        </w:rPr>
-        <w:t>design, data collection, analysis, and writing.</w:t>
+        <w:t>I led the design, data collection, analysis, and writing.</w:t>
       </w:r>
     </w:p>
     <w:p>
@@ -3009,7 +2355,7 @@
         </w:rPr>
         <w:t xml:space="preserve">, 96:1139-1149. </w:t>
       </w:r>
-      <w:hyperlink r:id="rId28" w:history="1">
+      <w:hyperlink r:id="rId26" w:history="1">
         <w:r>
           <w:rPr>
             <w:rStyle w:val="Hyperlink"/>
@@ -3038,21 +2384,7 @@
           <w:rFonts w:ascii="Garamond" w:eastAsia="Times New Roman" w:hAnsi="Garamond" w:cs="Times New Roman"/>
           <w:lang w:val="en-CA"/>
         </w:rPr>
-        <w:t xml:space="preserve">I led </w:t>
-      </w:r>
-      <w:r>
-        <w:rPr>
-          <w:rFonts w:ascii="Garamond" w:eastAsia="Times New Roman" w:hAnsi="Garamond" w:cs="Times New Roman"/>
-          <w:lang w:val="en-CA"/>
-        </w:rPr>
-        <w:t xml:space="preserve">the </w:t>
-      </w:r>
-      <w:r>
-        <w:rPr>
-          <w:rFonts w:ascii="Garamond" w:eastAsia="Times New Roman" w:hAnsi="Garamond" w:cs="Times New Roman"/>
-          <w:lang w:val="en-CA"/>
-        </w:rPr>
-        <w:t>design, data collection, analysis, and writing.</w:t>
+        <w:t>I led the design, data collection, analysis, and writing.</w:t>
       </w:r>
     </w:p>
     <w:p>
@@ -3091,23 +2423,7 @@
           <w:rFonts w:ascii="Garamond" w:hAnsi="Garamond"/>
           <w:lang w:val="en-CA"/>
         </w:rPr>
-        <w:t xml:space="preserve">, Burghardt, K. T., and </w:t>
-      </w:r>
-      <w:proofErr w:type="spellStart"/>
-      <w:r>
-        <w:rPr>
-          <w:rFonts w:ascii="Garamond" w:hAnsi="Garamond"/>
-          <w:lang w:val="en-CA"/>
-        </w:rPr>
-        <w:t>Donihue</w:t>
-      </w:r>
-      <w:proofErr w:type="spellEnd"/>
-      <w:r>
-        <w:rPr>
-          <w:rFonts w:ascii="Garamond" w:hAnsi="Garamond"/>
-          <w:lang w:val="en-CA"/>
-        </w:rPr>
-        <w:t xml:space="preserve">, C. M. 2015. Functional traits and trait-mediated interactions: connecting community-level interactions with ecosystem functioning. </w:t>
+        <w:t xml:space="preserve">, Burghardt, K. T., and Donihue, C. M. 2015. Functional traits and trait-mediated interactions: connecting community-level interactions with ecosystem functioning. </w:t>
       </w:r>
       <w:r>
         <w:rPr>
@@ -3129,9 +2445,23 @@
           <w:rFonts w:ascii="Garamond" w:hAnsi="Garamond" w:cs="Times New Roman"/>
           <w:lang w:val="en-CA"/>
         </w:rPr>
-        <w:t xml:space="preserve">53: 319-343. </w:t>
-      </w:r>
-      <w:hyperlink r:id="rId29" w:history="1">
+        <w:t>5</w:t>
+      </w:r>
+      <w:r>
+        <w:rPr>
+          <w:rFonts w:ascii="Garamond" w:hAnsi="Garamond" w:cs="Times New Roman"/>
+          <w:lang w:val="en-CA"/>
+        </w:rPr>
+        <w:t>2</w:t>
+      </w:r>
+      <w:r>
+        <w:rPr>
+          <w:rFonts w:ascii="Garamond" w:hAnsi="Garamond" w:cs="Times New Roman"/>
+          <w:lang w:val="en-CA"/>
+        </w:rPr>
+        <w:t xml:space="preserve">: 319-343. </w:t>
+      </w:r>
+      <w:hyperlink r:id="rId27" w:history="1">
         <w:r>
           <w:rPr>
             <w:rStyle w:val="Hyperlink"/>
@@ -3162,21 +2492,7 @@
           <w:rFonts w:ascii="Garamond" w:eastAsia="Times New Roman" w:hAnsi="Garamond" w:cs="Times New Roman"/>
           <w:lang w:val="en-CA"/>
         </w:rPr>
-        <w:t xml:space="preserve">I helped with </w:t>
-      </w:r>
-      <w:r>
-        <w:rPr>
-          <w:rFonts w:ascii="Garamond" w:eastAsia="Times New Roman" w:hAnsi="Garamond" w:cs="Times New Roman"/>
-          <w:lang w:val="en-CA"/>
-        </w:rPr>
-        <w:t xml:space="preserve">the </w:t>
-      </w:r>
-      <w:r>
-        <w:rPr>
-          <w:rFonts w:ascii="Garamond" w:eastAsia="Times New Roman" w:hAnsi="Garamond" w:cs="Times New Roman"/>
-          <w:lang w:val="en-CA"/>
-        </w:rPr>
-        <w:t>design and writing.</w:t>
+        <w:t>I helped with the design and writing.</w:t>
       </w:r>
     </w:p>
     <w:p>
@@ -3314,7 +2630,7 @@
         </w:rPr>
         <w:t xml:space="preserve"> </w:t>
       </w:r>
-      <w:hyperlink r:id="rId30" w:history="1">
+      <w:hyperlink r:id="rId28" w:history="1">
         <w:r>
           <w:rPr>
             <w:rStyle w:val="Hyperlink"/>
@@ -3344,21 +2660,7 @@
           <w:rFonts w:ascii="Garamond" w:eastAsia="Times New Roman" w:hAnsi="Garamond" w:cs="Times New Roman"/>
           <w:lang w:val="en-CA"/>
         </w:rPr>
-        <w:t xml:space="preserve">I led </w:t>
-      </w:r>
-      <w:r>
-        <w:rPr>
-          <w:rFonts w:ascii="Garamond" w:eastAsia="Times New Roman" w:hAnsi="Garamond" w:cs="Times New Roman"/>
-          <w:lang w:val="en-CA"/>
-        </w:rPr>
-        <w:t xml:space="preserve">the </w:t>
-      </w:r>
-      <w:r>
-        <w:rPr>
-          <w:rFonts w:ascii="Garamond" w:eastAsia="Times New Roman" w:hAnsi="Garamond" w:cs="Times New Roman"/>
-          <w:lang w:val="en-CA"/>
-        </w:rPr>
-        <w:t>data collection and helped with analysis and writing.</w:t>
+        <w:t>I led the data collection and helped with analysis and writing.</w:t>
       </w:r>
     </w:p>
     <w:p>
@@ -3401,6 +2703,301 @@
       <w:r>
         <w:rPr>
           <w:rFonts w:ascii="Garamond" w:hAnsi="Garamond"/>
+          <w:lang w:val="en-CA"/>
+        </w:rPr>
+        <w:t>Daly</w:t>
+      </w:r>
+      <w:r>
+        <w:rPr>
+          <w:rFonts w:ascii="Garamond" w:hAnsi="Garamond"/>
+          <w:lang w:val="en-CA"/>
+        </w:rPr>
+        <w:t>, A.B.</w:t>
+      </w:r>
+      <w:r>
+        <w:rPr>
+          <w:rFonts w:ascii="Garamond" w:hAnsi="Garamond"/>
+          <w:lang w:val="en-CA"/>
+        </w:rPr>
+        <w:t>, Jilling</w:t>
+      </w:r>
+      <w:r>
+        <w:rPr>
+          <w:rFonts w:ascii="Garamond" w:hAnsi="Garamond"/>
+          <w:lang w:val="en-CA"/>
+        </w:rPr>
+        <w:t xml:space="preserve">, A., </w:t>
+      </w:r>
+      <w:r>
+        <w:rPr>
+          <w:rFonts w:ascii="Garamond" w:hAnsi="Garamond"/>
+          <w:lang w:val="en-CA"/>
+        </w:rPr>
+        <w:t>Bowles</w:t>
+      </w:r>
+      <w:r>
+        <w:rPr>
+          <w:rFonts w:ascii="Garamond" w:hAnsi="Garamond"/>
+          <w:lang w:val="en-CA"/>
+        </w:rPr>
+        <w:t>, T.M.,</w:t>
+      </w:r>
+      <w:r>
+        <w:rPr>
+          <w:rFonts w:ascii="Garamond" w:hAnsi="Garamond"/>
+          <w:lang w:val="en-CA"/>
+        </w:rPr>
+        <w:t xml:space="preserve"> </w:t>
+      </w:r>
+      <w:r>
+        <w:rPr>
+          <w:rFonts w:ascii="Garamond" w:hAnsi="Garamond"/>
+          <w:b/>
+          <w:bCs/>
+          <w:lang w:val="en-CA"/>
+        </w:rPr>
+        <w:t>Buchkowski, R.W.</w:t>
+      </w:r>
+      <w:r>
+        <w:rPr>
+          <w:rFonts w:ascii="Garamond" w:hAnsi="Garamond"/>
+          <w:lang w:val="en-CA"/>
+        </w:rPr>
+        <w:t>,</w:t>
+      </w:r>
+      <w:r>
+        <w:rPr>
+          <w:rFonts w:ascii="Garamond" w:hAnsi="Garamond"/>
+          <w:lang w:val="en-CA"/>
+        </w:rPr>
+        <w:t xml:space="preserve"> Frey</w:t>
+      </w:r>
+      <w:r>
+        <w:rPr>
+          <w:rFonts w:ascii="Garamond" w:hAnsi="Garamond"/>
+          <w:lang w:val="en-CA"/>
+        </w:rPr>
+        <w:t>,</w:t>
+      </w:r>
+      <w:r>
+        <w:rPr>
+          <w:rFonts w:ascii="Garamond" w:hAnsi="Garamond"/>
+          <w:lang w:val="en-CA"/>
+        </w:rPr>
+        <w:t xml:space="preserve"> </w:t>
+      </w:r>
+      <w:r>
+        <w:rPr>
+          <w:rFonts w:ascii="Garamond" w:hAnsi="Garamond"/>
+          <w:lang w:val="en-CA"/>
+        </w:rPr>
+        <w:t>S.</w:t>
+      </w:r>
+      <w:r>
+        <w:rPr>
+          <w:rFonts w:ascii="Garamond" w:hAnsi="Garamond"/>
+          <w:lang w:val="en-CA"/>
+        </w:rPr>
+        <w:t>D.</w:t>
+      </w:r>
+      <w:r>
+        <w:rPr>
+          <w:rFonts w:ascii="Garamond" w:hAnsi="Garamond"/>
+          <w:lang w:val="en-CA"/>
+        </w:rPr>
+        <w:t>,</w:t>
+      </w:r>
+      <w:r>
+        <w:rPr>
+          <w:rFonts w:ascii="Garamond" w:hAnsi="Garamond"/>
+          <w:lang w:val="en-CA"/>
+        </w:rPr>
+        <w:t xml:space="preserve"> Kallenbach</w:t>
+      </w:r>
+      <w:r>
+        <w:rPr>
+          <w:rFonts w:ascii="Garamond" w:hAnsi="Garamond"/>
+          <w:lang w:val="en-CA"/>
+        </w:rPr>
+        <w:t>,</w:t>
+      </w:r>
+      <w:r>
+        <w:rPr>
+          <w:rFonts w:ascii="Garamond" w:hAnsi="Garamond"/>
+          <w:lang w:val="en-CA"/>
+        </w:rPr>
+        <w:t xml:space="preserve"> </w:t>
+      </w:r>
+      <w:r>
+        <w:rPr>
+          <w:rFonts w:ascii="Garamond" w:hAnsi="Garamond"/>
+          <w:lang w:val="en-CA"/>
+        </w:rPr>
+        <w:t>C.</w:t>
+      </w:r>
+      <w:r>
+        <w:rPr>
+          <w:rFonts w:ascii="Garamond" w:hAnsi="Garamond"/>
+          <w:lang w:val="en-CA"/>
+        </w:rPr>
+        <w:t>M.</w:t>
+      </w:r>
+      <w:r>
+        <w:rPr>
+          <w:rFonts w:ascii="Garamond" w:hAnsi="Garamond"/>
+          <w:lang w:val="en-CA"/>
+        </w:rPr>
+        <w:t>,</w:t>
+      </w:r>
+      <w:r>
+        <w:rPr>
+          <w:rFonts w:ascii="Garamond" w:hAnsi="Garamond"/>
+          <w:lang w:val="en-CA"/>
+        </w:rPr>
+        <w:t xml:space="preserve"> Keiluweit</w:t>
+      </w:r>
+      <w:r>
+        <w:rPr>
+          <w:rFonts w:ascii="Garamond" w:hAnsi="Garamond"/>
+          <w:lang w:val="en-CA"/>
+        </w:rPr>
+        <w:t>, M.,</w:t>
+      </w:r>
+      <w:r>
+        <w:rPr>
+          <w:rFonts w:ascii="Garamond" w:hAnsi="Garamond"/>
+          <w:lang w:val="en-CA"/>
+        </w:rPr>
+        <w:t xml:space="preserve"> Mooshammer</w:t>
+      </w:r>
+      <w:r>
+        <w:rPr>
+          <w:rFonts w:ascii="Garamond" w:hAnsi="Garamond"/>
+          <w:lang w:val="en-CA"/>
+        </w:rPr>
+        <w:t>, M.,</w:t>
+      </w:r>
+      <w:r>
+        <w:rPr>
+          <w:rFonts w:ascii="Garamond" w:hAnsi="Garamond"/>
+          <w:lang w:val="en-CA"/>
+        </w:rPr>
+        <w:t xml:space="preserve"> Schimel</w:t>
+      </w:r>
+      <w:r>
+        <w:rPr>
+          <w:rFonts w:ascii="Garamond" w:hAnsi="Garamond"/>
+          <w:lang w:val="en-CA"/>
+        </w:rPr>
+        <w:t>, J.</w:t>
+      </w:r>
+      <w:r>
+        <w:rPr>
+          <w:rFonts w:ascii="Garamond" w:hAnsi="Garamond"/>
+          <w:lang w:val="en-CA"/>
+        </w:rPr>
+        <w:t>P.</w:t>
+      </w:r>
+      <w:r>
+        <w:rPr>
+          <w:rFonts w:ascii="Garamond" w:hAnsi="Garamond"/>
+          <w:lang w:val="en-CA"/>
+        </w:rPr>
+        <w:t>,</w:t>
+      </w:r>
+      <w:r>
+        <w:rPr>
+          <w:rFonts w:ascii="Garamond" w:hAnsi="Garamond"/>
+          <w:lang w:val="en-CA"/>
+        </w:rPr>
+        <w:t xml:space="preserve"> </w:t>
+      </w:r>
+      <w:r>
+        <w:rPr>
+          <w:rFonts w:ascii="Garamond" w:hAnsi="Garamond"/>
+          <w:lang w:val="en-CA"/>
+        </w:rPr>
+        <w:t xml:space="preserve">and </w:t>
+      </w:r>
+      <w:r>
+        <w:rPr>
+          <w:rFonts w:ascii="Garamond" w:hAnsi="Garamond"/>
+          <w:lang w:val="en-CA"/>
+        </w:rPr>
+        <w:t>Grandy</w:t>
+      </w:r>
+      <w:r>
+        <w:rPr>
+          <w:rFonts w:ascii="Garamond" w:hAnsi="Garamond"/>
+          <w:lang w:val="en-CA"/>
+        </w:rPr>
+        <w:t xml:space="preserve">, A.S. </w:t>
+      </w:r>
+      <w:r>
+        <w:rPr>
+          <w:rFonts w:ascii="Garamond" w:hAnsi="Garamond"/>
+          <w:i/>
+          <w:iCs/>
+          <w:lang w:val="en-CA"/>
+        </w:rPr>
+        <w:t xml:space="preserve">in review. </w:t>
+      </w:r>
+      <w:r>
+        <w:rPr>
+          <w:rFonts w:ascii="Garamond" w:hAnsi="Garamond"/>
+          <w:lang w:val="en-CA"/>
+        </w:rPr>
+        <w:t>A holistic framework integrating plant-microbe-mineral regulation of soil bioavailable nitrogen</w:t>
+      </w:r>
+      <w:r>
+        <w:rPr>
+          <w:rFonts w:ascii="Garamond" w:hAnsi="Garamond"/>
+          <w:i/>
+          <w:iCs/>
+          <w:lang w:val="en-CA"/>
+        </w:rPr>
+        <w:t>. Biogeochemistry</w:t>
+      </w:r>
+    </w:p>
+    <w:p>
+      <w:pPr>
+        <w:pStyle w:val="ListParagraph"/>
+        <w:numPr>
+          <w:ilvl w:val="1"/>
+          <w:numId w:val="13"/>
+        </w:numPr>
+        <w:spacing w:after="0" w:line="240" w:lineRule="auto"/>
+        <w:rPr>
+          <w:rFonts w:ascii="Garamond" w:hAnsi="Garamond"/>
+          <w:color w:val="000000" w:themeColor="text1"/>
+          <w:u w:val="single"/>
+          <w:lang w:val="en-CA"/>
+        </w:rPr>
+      </w:pPr>
+      <w:r>
+        <w:rPr>
+          <w:rFonts w:ascii="Garamond" w:eastAsia="Times New Roman" w:hAnsi="Garamond" w:cs="Times New Roman"/>
+          <w:lang w:val="en-CA"/>
+        </w:rPr>
+        <w:t>I helped with the design and writing.</w:t>
+      </w:r>
+    </w:p>
+    <w:p>
+      <w:pPr>
+        <w:pStyle w:val="ListParagraph"/>
+        <w:numPr>
+          <w:ilvl w:val="0"/>
+          <w:numId w:val="13"/>
+        </w:numPr>
+        <w:spacing w:after="240" w:line="240" w:lineRule="auto"/>
+        <w:rPr>
+          <w:rFonts w:ascii="Garamond" w:hAnsi="Garamond"/>
+          <w:lang w:val="en-CA"/>
+        </w:rPr>
+      </w:pPr>
+      <w:r>
+        <w:rPr>
+          <w:rFonts w:ascii="Garamond" w:hAnsi="Garamond"/>
           <w:b/>
           <w:lang w:val="en-CA"/>
         </w:rPr>
@@ -3480,39 +3077,7 @@
           <w:rFonts w:ascii="Garamond" w:hAnsi="Garamond" w:cs="Times New Roman"/>
           <w:lang w:val="en-CA"/>
         </w:rPr>
-        <w:t xml:space="preserve">Helton, A., Lewis, R., </w:t>
-      </w:r>
-      <w:proofErr w:type="spellStart"/>
-      <w:r>
-        <w:rPr>
-          <w:rFonts w:ascii="Garamond" w:hAnsi="Garamond" w:cs="Times New Roman"/>
-          <w:lang w:val="en-CA"/>
-        </w:rPr>
-        <w:t>Hoffnagle</w:t>
-      </w:r>
-      <w:proofErr w:type="spellEnd"/>
-      <w:r>
-        <w:rPr>
-          <w:rFonts w:ascii="Garamond" w:hAnsi="Garamond" w:cs="Times New Roman"/>
-          <w:lang w:val="en-CA"/>
-        </w:rPr>
-        <w:t xml:space="preserve">, G., </w:t>
-      </w:r>
-      <w:proofErr w:type="spellStart"/>
-      <w:r>
-        <w:rPr>
-          <w:rFonts w:ascii="Garamond" w:hAnsi="Garamond" w:cs="Times New Roman"/>
-          <w:lang w:val="en-CA"/>
-        </w:rPr>
-        <w:t>Prewo</w:t>
-      </w:r>
-      <w:proofErr w:type="spellEnd"/>
-      <w:r>
-        <w:rPr>
-          <w:rFonts w:ascii="Garamond" w:hAnsi="Garamond" w:cs="Times New Roman"/>
-          <w:lang w:val="en-CA"/>
-        </w:rPr>
-        <w:t xml:space="preserve">, K.M., Kane, K., Smith, W.J., Keiser D.A., Stahl, J., Klug, J.L. Tobias, C., Raymond, P.A., </w:t>
+        <w:t xml:space="preserve">Helton, A., Lewis, R., Hoffnagle, G., Prewo, K.M., Kane, K., Smith, W.J., Keiser D.A., Stahl, J., Klug, J.L. Tobias, C., Raymond, P.A., </w:t>
       </w:r>
       <w:r>
         <w:rPr>
@@ -3527,39 +3092,35 @@
           <w:rFonts w:ascii="Garamond" w:hAnsi="Garamond" w:cs="Times New Roman"/>
           <w:lang w:val="en-CA"/>
         </w:rPr>
-        <w:t xml:space="preserve">, </w:t>
-      </w:r>
-      <w:proofErr w:type="spellStart"/>
+        <w:t xml:space="preserve">, Coplin, K., Weber, L., Strauss, R.H., Clark, T., </w:t>
+      </w:r>
       <w:r>
         <w:rPr>
           <w:rFonts w:ascii="Garamond" w:hAnsi="Garamond" w:cs="Times New Roman"/>
           <w:lang w:val="en-CA"/>
         </w:rPr>
-        <w:t>Coplin</w:t>
-      </w:r>
-      <w:proofErr w:type="spellEnd"/>
+        <w:t xml:space="preserve">and </w:t>
+      </w:r>
       <w:r>
         <w:rPr>
           <w:rFonts w:ascii="Garamond" w:hAnsi="Garamond" w:cs="Times New Roman"/>
           <w:lang w:val="en-CA"/>
         </w:rPr>
-        <w:t xml:space="preserve">, K., Weber, L., Strauss, R.H., Clark, T., </w:t>
-      </w:r>
-      <w:proofErr w:type="spellStart"/>
+        <w:t>Bertini, A.G. 2014</w:t>
+      </w:r>
       <w:r>
         <w:rPr>
           <w:rFonts w:ascii="Garamond" w:hAnsi="Garamond" w:cs="Times New Roman"/>
           <w:lang w:val="en-CA"/>
         </w:rPr>
-        <w:t>Bertini</w:t>
-      </w:r>
-      <w:proofErr w:type="spellEnd"/>
+        <w:t>.</w:t>
+      </w:r>
       <w:r>
         <w:rPr>
           <w:rFonts w:ascii="Garamond" w:hAnsi="Garamond" w:cs="Times New Roman"/>
           <w:lang w:val="en-CA"/>
         </w:rPr>
-        <w:t>, A.G. (2014) Methods to measure phosphorus and make future projections. The Connecticut Academy of Science and Engineering. Reported Dec. 17/2014: 1-66.</w:t>
+        <w:t xml:space="preserve"> Methods to measure phosphorus and make future projections. The Connecticut Academy of Science and Engineering. Reported Dec. 17/2014: 1-66.</w:t>
       </w:r>
     </w:p>
     <w:p>
@@ -3580,21 +3141,7 @@
           <w:rFonts w:ascii="Garamond" w:hAnsi="Garamond" w:cs="Times New Roman"/>
           <w:lang w:val="en-CA"/>
         </w:rPr>
-        <w:t xml:space="preserve">I helped with the </w:t>
-      </w:r>
-      <w:r>
-        <w:rPr>
-          <w:rFonts w:ascii="Garamond" w:hAnsi="Garamond" w:cs="Times New Roman"/>
-          <w:lang w:val="en-CA"/>
-        </w:rPr>
-        <w:t xml:space="preserve">design, </w:t>
-      </w:r>
-      <w:r>
-        <w:rPr>
-          <w:rFonts w:ascii="Garamond" w:hAnsi="Garamond" w:cs="Times New Roman"/>
-          <w:lang w:val="en-CA"/>
-        </w:rPr>
-        <w:t>data collection, data analysis, and writing.</w:t>
+        <w:t>I helped with the design, data collection, data analysis, and writing.</w:t>
       </w:r>
     </w:p>
     <w:p>
@@ -3853,7 +3400,7 @@
           <w:rFonts w:ascii="Garamond" w:hAnsi="Garamond"/>
           <w:lang w:val="en-CA"/>
         </w:rPr>
-        <w:t>University of Western Ontario</w:t>
+        <w:t>Western University</w:t>
       </w:r>
     </w:p>
     <w:p>
@@ -4168,6 +3715,7 @@
           <w:rFonts w:ascii="Garamond" w:hAnsi="Garamond"/>
           <w:lang w:val="en-CA"/>
         </w:rPr>
+        <w:lastRenderedPageBreak/>
         <w:t>Duties: Led a laboratory section</w:t>
       </w:r>
     </w:p>
@@ -4179,22 +3727,12 @@
           <w:lang w:val="en-CA"/>
         </w:rPr>
       </w:pPr>
-    </w:p>
-    <w:p>
-      <w:pPr>
+      <w:r>
         <w:rPr>
           <w:rFonts w:ascii="Garamond" w:hAnsi="Garamond"/>
           <w:b/>
           <w:lang w:val="en-CA"/>
         </w:rPr>
-      </w:pPr>
-      <w:r>
-        <w:rPr>
-          <w:rFonts w:ascii="Garamond" w:hAnsi="Garamond"/>
-          <w:b/>
-          <w:lang w:val="en-CA"/>
-        </w:rPr>
-        <w:lastRenderedPageBreak/>
         <w:t>Mentoring Experience:</w:t>
       </w:r>
     </w:p>
@@ -4273,14 +3811,7 @@
           <w:rFonts w:ascii="Garamond" w:hAnsi="Garamond"/>
           <w:lang w:val="en-CA"/>
         </w:rPr>
-        <w:t>ing</w:t>
-      </w:r>
-      <w:r>
-        <w:rPr>
-          <w:rFonts w:ascii="Garamond" w:hAnsi="Garamond"/>
-          <w:lang w:val="en-CA"/>
-        </w:rPr>
-        <w:t>*</w:t>
+        <w:t>ing*</w:t>
       </w:r>
     </w:p>
     <w:p>
@@ -4420,14 +3951,7 @@
           <w:rFonts w:ascii="Garamond" w:hAnsi="Garamond"/>
           <w:lang w:val="en-CA"/>
         </w:rPr>
-        <w:t>ing</w:t>
-      </w:r>
-      <w:r>
-        <w:rPr>
-          <w:rFonts w:ascii="Garamond" w:hAnsi="Garamond"/>
-          <w:lang w:val="en-CA"/>
-        </w:rPr>
-        <w:t>*</w:t>
+        <w:t>ing*</w:t>
       </w:r>
     </w:p>
     <w:p>
@@ -4455,21 +3979,7 @@
           <w:rFonts w:ascii="Garamond" w:hAnsi="Garamond"/>
           <w:lang w:val="en-CA"/>
         </w:rPr>
-        <w:t xml:space="preserve"> (</w:t>
-      </w:r>
-      <w:r>
-        <w:rPr>
-          <w:rFonts w:ascii="Garamond" w:hAnsi="Garamond"/>
-          <w:lang w:val="en-CA"/>
-        </w:rPr>
-        <w:t>Yale University</w:t>
-      </w:r>
-      <w:r>
-        <w:rPr>
-          <w:rFonts w:ascii="Garamond" w:hAnsi="Garamond"/>
-          <w:lang w:val="en-CA"/>
-        </w:rPr>
-        <w:t>)</w:t>
+        <w:t xml:space="preserve"> (Yale University)</w:t>
       </w:r>
       <w:r>
         <w:rPr>
@@ -4522,21 +4032,7 @@
           <w:rFonts w:ascii="Garamond" w:hAnsi="Garamond"/>
           <w:lang w:val="en-CA"/>
         </w:rPr>
-        <w:t xml:space="preserve">not a </w:t>
-      </w:r>
-      <w:r>
-        <w:rPr>
-          <w:rFonts w:ascii="Garamond" w:hAnsi="Garamond"/>
-          <w:lang w:val="en-CA"/>
-        </w:rPr>
-        <w:t xml:space="preserve">formal </w:t>
-      </w:r>
-      <w:r>
-        <w:rPr>
-          <w:rFonts w:ascii="Garamond" w:hAnsi="Garamond"/>
-          <w:lang w:val="en-CA"/>
-        </w:rPr>
-        <w:t>supervisor</w:t>
+        <w:t>not a formal supervisor</w:t>
       </w:r>
     </w:p>
     <w:p>
@@ -4941,16 +4437,7 @@
           <w:rFonts w:ascii="Garamond" w:hAnsi="Garamond"/>
           <w:lang w:val="en-CA"/>
         </w:rPr>
-        <w:t xml:space="preserve">Faculty of Forestry and Environmental Studies Entrance Scholarship, Yale University 2012-2013, </w:t>
-      </w:r>
-      <w:bookmarkStart w:id="1" w:name="_GoBack"/>
-      <w:bookmarkEnd w:id="1"/>
-      <w:r>
-        <w:rPr>
-          <w:rFonts w:ascii="Garamond" w:hAnsi="Garamond"/>
-          <w:lang w:val="en-CA"/>
-        </w:rPr>
-        <w:t>$40,000 USD</w:t>
+        <w:t>Faculty of Forestry and Environmental Studies Entrance Scholarship, Yale University 2012-2013, $40,000 USD</w:t>
       </w:r>
     </w:p>
     <w:p>
@@ -4971,23 +4458,7 @@
           <w:rFonts w:ascii="Garamond" w:hAnsi="Garamond"/>
           <w:lang w:val="en-CA"/>
         </w:rPr>
-        <w:t xml:space="preserve">Postgraduate Scholarship for </w:t>
-      </w:r>
-      <w:proofErr w:type="gramStart"/>
-      <w:r>
-        <w:rPr>
-          <w:rFonts w:ascii="Garamond" w:hAnsi="Garamond"/>
-          <w:lang w:val="en-CA"/>
-        </w:rPr>
-        <w:t>Masters</w:t>
-      </w:r>
-      <w:proofErr w:type="gramEnd"/>
-      <w:r>
-        <w:rPr>
-          <w:rFonts w:ascii="Garamond" w:hAnsi="Garamond"/>
-          <w:lang w:val="en-CA"/>
-        </w:rPr>
-        <w:t xml:space="preserve"> Students, Natural Science and Engineering Research Council of Canada 2012, $17,300 CAN</w:t>
+        <w:t>Postgraduate Scholarship for Masters Students, Natural Science and Engineering Research Council of Canada 2012, $17,300 CAN</w:t>
       </w:r>
     </w:p>
     <w:p>
@@ -5097,64 +4568,27 @@
     </w:p>
     <w:p>
       <w:pPr>
-        <w:pStyle w:val="ListParagraph"/>
-        <w:numPr>
-          <w:ilvl w:val="0"/>
-          <w:numId w:val="5"/>
-        </w:numPr>
-        <w:spacing w:after="0" w:line="240" w:lineRule="auto"/>
-        <w:rPr>
-          <w:rFonts w:ascii="Garamond" w:hAnsi="Garamond"/>
-          <w:lang w:val="en-CA"/>
-        </w:rPr>
-      </w:pPr>
-      <w:r>
-        <w:rPr>
-          <w:rFonts w:ascii="Garamond" w:hAnsi="Garamond"/>
-          <w:lang w:val="en-CA"/>
-        </w:rPr>
-        <w:t xml:space="preserve">Queen Elizabeth II: Aim </w:t>
-      </w:r>
-      <w:proofErr w:type="gramStart"/>
-      <w:r>
-        <w:rPr>
-          <w:rFonts w:ascii="Garamond" w:hAnsi="Garamond"/>
-          <w:lang w:val="en-CA"/>
-        </w:rPr>
-        <w:t>For</w:t>
-      </w:r>
-      <w:proofErr w:type="gramEnd"/>
-      <w:r>
-        <w:rPr>
-          <w:rFonts w:ascii="Garamond" w:hAnsi="Garamond"/>
-          <w:lang w:val="en-CA"/>
-        </w:rPr>
-        <w:t xml:space="preserve"> The Top Tuition Scholarship, Ontario Student Assistance Program 2008, $500 CAN</w:t>
-      </w:r>
-    </w:p>
-    <w:p>
-      <w:pPr>
-        <w:spacing w:after="0" w:line="240" w:lineRule="auto"/>
-        <w:rPr>
-          <w:rFonts w:ascii="Garamond" w:hAnsi="Garamond"/>
-          <w:lang w:val="en-CA"/>
-        </w:rPr>
-      </w:pPr>
-    </w:p>
-    <w:p>
-      <w:pPr>
         <w:rPr>
           <w:rFonts w:ascii="Garamond" w:hAnsi="Garamond"/>
           <w:b/>
           <w:lang w:val="en-CA"/>
         </w:rPr>
       </w:pPr>
-      <w:r>
+    </w:p>
+    <w:p>
+      <w:pPr>
         <w:rPr>
           <w:rFonts w:ascii="Garamond" w:hAnsi="Garamond"/>
           <w:b/>
           <w:lang w:val="en-CA"/>
         </w:rPr>
+      </w:pPr>
+      <w:r>
+        <w:rPr>
+          <w:rFonts w:ascii="Garamond" w:hAnsi="Garamond"/>
+          <w:b/>
+          <w:lang w:val="en-CA"/>
+        </w:rPr>
         <w:t>Grants</w:t>
       </w:r>
       <w:r>
@@ -5163,23 +4597,7 @@
           <w:b/>
           <w:lang w:val="en-CA"/>
         </w:rPr>
-        <w:t xml:space="preserve"> for </w:t>
-      </w:r>
-      <w:r>
-        <w:rPr>
-          <w:rFonts w:ascii="Garamond" w:hAnsi="Garamond"/>
-          <w:b/>
-          <w:lang w:val="en-CA"/>
-        </w:rPr>
-        <w:t xml:space="preserve">Graduate </w:t>
-      </w:r>
-      <w:r>
-        <w:rPr>
-          <w:rFonts w:ascii="Garamond" w:hAnsi="Garamond"/>
-          <w:b/>
-          <w:lang w:val="en-CA"/>
-        </w:rPr>
-        <w:t>Research</w:t>
+        <w:t xml:space="preserve"> for Graduate Research</w:t>
       </w:r>
       <w:r>
         <w:rPr>
@@ -5273,23 +4691,7 @@
           <w:rFonts w:ascii="Garamond" w:hAnsi="Garamond"/>
           <w:lang w:val="en-CA"/>
         </w:rPr>
-        <w:t xml:space="preserve">Yale Institute for </w:t>
-      </w:r>
-      <w:proofErr w:type="spellStart"/>
-      <w:r>
-        <w:rPr>
-          <w:rFonts w:ascii="Garamond" w:hAnsi="Garamond"/>
-          <w:lang w:val="en-CA"/>
-        </w:rPr>
-        <w:t>Biospheric</w:t>
-      </w:r>
-      <w:proofErr w:type="spellEnd"/>
-      <w:r>
-        <w:rPr>
-          <w:rFonts w:ascii="Garamond" w:hAnsi="Garamond"/>
-          <w:lang w:val="en-CA"/>
-        </w:rPr>
-        <w:t xml:space="preserve"> Studies Fellowship, 2017, $1,500 USD</w:t>
+        <w:t>Yale Institute for Biospheric Studies Fellowship, 2017, $1,500 USD</w:t>
       </w:r>
     </w:p>
     <w:p>
@@ -5353,23 +4755,7 @@
           <w:rFonts w:ascii="Garamond" w:hAnsi="Garamond"/>
           <w:lang w:val="en-CA"/>
         </w:rPr>
-        <w:t xml:space="preserve">Yale Institute for </w:t>
-      </w:r>
-      <w:proofErr w:type="spellStart"/>
-      <w:r>
-        <w:rPr>
-          <w:rFonts w:ascii="Garamond" w:hAnsi="Garamond"/>
-          <w:lang w:val="en-CA"/>
-        </w:rPr>
-        <w:t>Biospheric</w:t>
-      </w:r>
-      <w:proofErr w:type="spellEnd"/>
-      <w:r>
-        <w:rPr>
-          <w:rFonts w:ascii="Garamond" w:hAnsi="Garamond"/>
-          <w:lang w:val="en-CA"/>
-        </w:rPr>
-        <w:t xml:space="preserve"> Studies Fellowship, 2015, $4,000 USD</w:t>
+        <w:t>Yale Institute for Biospheric Studies Fellowship, 2015, $4,000 USD</w:t>
       </w:r>
     </w:p>
     <w:p>
@@ -5390,23 +4776,7 @@
           <w:rFonts w:ascii="Garamond" w:hAnsi="Garamond"/>
           <w:lang w:val="en-CA"/>
         </w:rPr>
-        <w:t xml:space="preserve">Yale Institute for </w:t>
-      </w:r>
-      <w:proofErr w:type="spellStart"/>
-      <w:r>
-        <w:rPr>
-          <w:rFonts w:ascii="Garamond" w:hAnsi="Garamond"/>
-          <w:lang w:val="en-CA"/>
-        </w:rPr>
-        <w:t>Biospheric</w:t>
-      </w:r>
-      <w:proofErr w:type="spellEnd"/>
-      <w:r>
-        <w:rPr>
-          <w:rFonts w:ascii="Garamond" w:hAnsi="Garamond"/>
-          <w:lang w:val="en-CA"/>
-        </w:rPr>
-        <w:t xml:space="preserve"> Studies Matching Funds, 2015, $750 USD</w:t>
+        <w:t>Yale Institute for Biospheric Studies Matching Funds, 2015, $750 USD</w:t>
       </w:r>
     </w:p>
     <w:p>
@@ -5427,23 +4797,7 @@
           <w:rFonts w:ascii="Garamond" w:hAnsi="Garamond"/>
           <w:lang w:val="en-CA"/>
         </w:rPr>
-        <w:t xml:space="preserve">Yale Institute for </w:t>
-      </w:r>
-      <w:proofErr w:type="spellStart"/>
-      <w:r>
-        <w:rPr>
-          <w:rFonts w:ascii="Garamond" w:hAnsi="Garamond"/>
-          <w:lang w:val="en-CA"/>
-        </w:rPr>
-        <w:t>Biospheric</w:t>
-      </w:r>
-      <w:proofErr w:type="spellEnd"/>
-      <w:r>
-        <w:rPr>
-          <w:rFonts w:ascii="Garamond" w:hAnsi="Garamond"/>
-          <w:lang w:val="en-CA"/>
-        </w:rPr>
-        <w:t xml:space="preserve"> Studies Fellowship, 2014, $4,500 USD</w:t>
+        <w:t>Yale Institute for Biospheric Studies Fellowship, 2014, $4,500 USD</w:t>
       </w:r>
     </w:p>
     <w:p>
@@ -5511,7 +4865,7 @@
           <w:b/>
           <w:lang w:val="en-CA"/>
         </w:rPr>
-        <w:t>Research</w:t>
+        <w:t xml:space="preserve">Research </w:t>
       </w:r>
       <w:r>
         <w:rPr>
@@ -5519,14 +4873,6 @@
           <w:b/>
           <w:lang w:val="en-CA"/>
         </w:rPr>
-        <w:t xml:space="preserve"> </w:t>
-      </w:r>
-      <w:r>
-        <w:rPr>
-          <w:rFonts w:ascii="Garamond" w:hAnsi="Garamond"/>
-          <w:b/>
-          <w:lang w:val="en-CA"/>
-        </w:rPr>
         <w:t xml:space="preserve">Grants </w:t>
       </w:r>
       <w:r>
@@ -5555,21 +4901,7 @@
           <w:rFonts w:ascii="Garamond" w:hAnsi="Garamond"/>
           <w:lang w:val="en-CA"/>
         </w:rPr>
-        <w:t>76</w:t>
-      </w:r>
-      <w:r>
-        <w:rPr>
-          <w:rFonts w:ascii="Garamond" w:hAnsi="Garamond"/>
-          <w:lang w:val="en-CA"/>
-        </w:rPr>
-        <w:t>,</w:t>
-      </w:r>
-      <w:r>
-        <w:rPr>
-          <w:rFonts w:ascii="Garamond" w:hAnsi="Garamond"/>
-          <w:lang w:val="en-CA"/>
-        </w:rPr>
-        <w:t>700</w:t>
+        <w:t>76,700</w:t>
       </w:r>
       <w:r>
         <w:rPr>
@@ -5606,14 +4938,7 @@
           <w:rFonts w:ascii="Garamond" w:hAnsi="Garamond"/>
           <w:lang w:val="en-CA"/>
         </w:rPr>
-        <w:t>Fenichel, E., Yan, Y.</w:t>
-      </w:r>
-      <w:r>
-        <w:rPr>
-          <w:rFonts w:ascii="Garamond" w:hAnsi="Garamond"/>
-          <w:lang w:val="en-CA"/>
-        </w:rPr>
-        <w:t xml:space="preserve">, </w:t>
+        <w:t xml:space="preserve">Fenichel, E., Yan, Y., </w:t>
       </w:r>
       <w:r>
         <w:rPr>
@@ -5629,23 +4954,7 @@
           <w:rFonts w:ascii="Garamond" w:hAnsi="Garamond"/>
           <w:lang w:val="en-CA"/>
         </w:rPr>
-        <w:t xml:space="preserve">, Leroux, </w:t>
-      </w:r>
-      <w:proofErr w:type="gramStart"/>
-      <w:r>
-        <w:rPr>
-          <w:rFonts w:ascii="Garamond" w:hAnsi="Garamond"/>
-          <w:lang w:val="en-CA"/>
-        </w:rPr>
-        <w:t>S,J.</w:t>
-      </w:r>
-      <w:proofErr w:type="gramEnd"/>
-      <w:r>
-        <w:rPr>
-          <w:rFonts w:ascii="Garamond" w:hAnsi="Garamond"/>
-          <w:lang w:val="en-CA"/>
-        </w:rPr>
-        <w:t xml:space="preserve"> </w:t>
+        <w:t xml:space="preserve">, Leroux, S,J. </w:t>
       </w:r>
       <w:r>
         <w:rPr>
@@ -5871,7 +5180,14 @@
           <w:rFonts w:ascii="Garamond" w:hAnsi="Garamond"/>
           <w:lang w:val="en-CA"/>
         </w:rPr>
-        <w:t>, Schmitz, O.J</w:t>
+        <w:t xml:space="preserve">, Schmitz, O.J., Bradford, M.A. </w:t>
+      </w:r>
+      <w:r>
+        <w:rPr>
+          <w:rFonts w:ascii="Garamond" w:hAnsi="Garamond"/>
+          <w:lang w:val="en-CA"/>
+        </w:rPr>
+        <w:t>October 2018</w:t>
       </w:r>
       <w:r>
         <w:rPr>
@@ -5885,65 +5201,7 @@
           <w:rFonts w:ascii="Garamond" w:hAnsi="Garamond"/>
           <w:lang w:val="en-CA"/>
         </w:rPr>
-        <w:t>, Bradford, M.</w:t>
-      </w:r>
-      <w:r>
-        <w:rPr>
-          <w:rFonts w:ascii="Garamond" w:hAnsi="Garamond"/>
-          <w:lang w:val="en-CA"/>
-        </w:rPr>
-        <w:t>A</w:t>
-      </w:r>
-      <w:r>
-        <w:rPr>
-          <w:rFonts w:ascii="Garamond" w:hAnsi="Garamond"/>
-          <w:lang w:val="en-CA"/>
-        </w:rPr>
-        <w:t>.</w:t>
-      </w:r>
-      <w:r>
-        <w:rPr>
-          <w:rFonts w:ascii="Garamond" w:hAnsi="Garamond"/>
-          <w:lang w:val="en-CA"/>
-        </w:rPr>
-        <w:t xml:space="preserve"> </w:t>
-      </w:r>
-      <w:r>
-        <w:rPr>
-          <w:rFonts w:ascii="Garamond" w:hAnsi="Garamond"/>
-          <w:lang w:val="en-CA"/>
-        </w:rPr>
-        <w:t>October 2018</w:t>
-      </w:r>
-      <w:r>
-        <w:rPr>
-          <w:rFonts w:ascii="Garamond" w:hAnsi="Garamond"/>
-          <w:lang w:val="en-CA"/>
-        </w:rPr>
-        <w:t>.</w:t>
-      </w:r>
-      <w:r>
-        <w:rPr>
-          <w:rFonts w:ascii="Garamond" w:hAnsi="Garamond"/>
-          <w:lang w:val="en-CA"/>
-        </w:rPr>
-        <w:t xml:space="preserve"> Insect herbivory impacts leaf-litter nitrogen with cascading effects on </w:t>
-      </w:r>
-      <w:proofErr w:type="spellStart"/>
-      <w:r>
-        <w:rPr>
-          <w:rFonts w:ascii="Garamond" w:hAnsi="Garamond"/>
-          <w:lang w:val="en-CA"/>
-        </w:rPr>
-        <w:t>detritivory</w:t>
-      </w:r>
-      <w:proofErr w:type="spellEnd"/>
-      <w:r>
-        <w:rPr>
-          <w:rFonts w:ascii="Garamond" w:hAnsi="Garamond"/>
-          <w:lang w:val="en-CA"/>
-        </w:rPr>
-        <w:t xml:space="preserve"> but not on plant growth. </w:t>
+        <w:t xml:space="preserve"> Insect herbivory impacts leaf-litter nitrogen with cascading effects on detritivory but not on plant growth. </w:t>
       </w:r>
       <w:r>
         <w:rPr>
@@ -5996,21 +5254,7 @@
           <w:rFonts w:ascii="Garamond" w:hAnsi="Garamond"/>
           <w:lang w:val="en-CA"/>
         </w:rPr>
-        <w:t>, Schmitz, O.J</w:t>
-      </w:r>
-      <w:r>
-        <w:rPr>
-          <w:rFonts w:ascii="Garamond" w:hAnsi="Garamond"/>
-          <w:lang w:val="en-CA"/>
-        </w:rPr>
-        <w:t>.</w:t>
-      </w:r>
-      <w:r>
-        <w:rPr>
-          <w:rFonts w:ascii="Garamond" w:hAnsi="Garamond"/>
-          <w:lang w:val="en-CA"/>
-        </w:rPr>
-        <w:t xml:space="preserve"> </w:t>
+        <w:t xml:space="preserve">, Schmitz, O.J. </w:t>
       </w:r>
       <w:r>
         <w:rPr>
@@ -6563,9 +5807,60 @@
           <w:iCs/>
           <w:lang w:val="en-CA"/>
         </w:rPr>
-        <w:t xml:space="preserve">Yale Institute for </w:t>
-      </w:r>
-      <w:proofErr w:type="spellStart"/>
+        <w:t>Yale Institute for Biospheric Studies</w:t>
+      </w:r>
+    </w:p>
+    <w:p>
+      <w:pPr>
+        <w:pStyle w:val="ListParagraph"/>
+        <w:numPr>
+          <w:ilvl w:val="0"/>
+          <w:numId w:val="9"/>
+        </w:numPr>
+        <w:spacing w:after="0" w:line="240" w:lineRule="auto"/>
+        <w:rPr>
+          <w:rFonts w:ascii="Garamond" w:hAnsi="Garamond"/>
+          <w:lang w:val="en-CA"/>
+        </w:rPr>
+      </w:pPr>
+      <w:r>
+        <w:rPr>
+          <w:rFonts w:ascii="Garamond" w:hAnsi="Garamond"/>
+          <w:b/>
+          <w:bCs/>
+          <w:lang w:val="en-CA"/>
+        </w:rPr>
+        <w:t>Buchkowski, R.W.</w:t>
+      </w:r>
+      <w:r>
+        <w:rPr>
+          <w:rFonts w:ascii="Garamond" w:hAnsi="Garamond"/>
+          <w:lang w:val="en-CA"/>
+        </w:rPr>
+        <w:t xml:space="preserve">, Schmitz, O.J., Bradford, M.A. </w:t>
+      </w:r>
+      <w:r>
+        <w:rPr>
+          <w:rFonts w:ascii="Garamond" w:hAnsi="Garamond"/>
+          <w:lang w:val="en-CA"/>
+        </w:rPr>
+        <w:t xml:space="preserve">April 2018. </w:t>
+      </w:r>
+      <w:r>
+        <w:rPr>
+          <w:rFonts w:ascii="Garamond" w:hAnsi="Garamond"/>
+          <w:iCs/>
+          <w:lang w:val="en-CA"/>
+        </w:rPr>
+        <w:t>Upgoer 5</w:t>
+      </w:r>
+      <w:r>
+        <w:rPr>
+          <w:rFonts w:ascii="Garamond" w:hAnsi="Garamond"/>
+          <w:lang w:val="en-CA"/>
+        </w:rPr>
+        <w:t xml:space="preserve">: Animals change where matter is in fields, but only when we consider the starting place and the ground. </w:t>
+      </w:r>
       <w:r>
         <w:rPr>
           <w:rFonts w:ascii="Garamond" w:hAnsi="Garamond"/>
@@ -6573,17 +5868,55 @@
           <w:iCs/>
           <w:lang w:val="en-CA"/>
         </w:rPr>
-        <w:t>Biospheric</w:t>
-      </w:r>
-      <w:proofErr w:type="spellEnd"/>
-      <w:r>
+        <w:t>Research Colloquium at Yale University</w:t>
+      </w:r>
+    </w:p>
+    <w:p>
+      <w:pPr>
+        <w:pStyle w:val="ListParagraph"/>
+        <w:numPr>
+          <w:ilvl w:val="0"/>
+          <w:numId w:val="9"/>
+        </w:numPr>
+        <w:spacing w:after="0" w:line="240" w:lineRule="auto"/>
         <w:rPr>
           <w:rFonts w:ascii="Garamond" w:hAnsi="Garamond"/>
           <w:i/>
           <w:iCs/>
           <w:lang w:val="en-CA"/>
         </w:rPr>
-        <w:t xml:space="preserve"> Studies</w:t>
+      </w:pPr>
+      <w:r>
+        <w:rPr>
+          <w:rFonts w:ascii="Garamond" w:hAnsi="Garamond"/>
+          <w:b/>
+          <w:bCs/>
+          <w:lang w:val="en-CA"/>
+        </w:rPr>
+        <w:t>Buchkowski, R.W.</w:t>
+      </w:r>
+      <w:r>
+        <w:rPr>
+          <w:rFonts w:ascii="Garamond" w:hAnsi="Garamond"/>
+          <w:lang w:val="en-CA"/>
+        </w:rPr>
+        <w:t xml:space="preserve">, Schmitz, O.J., Bradford, M.A. </w:t>
+      </w:r>
+      <w:r>
+        <w:rPr>
+          <w:rFonts w:ascii="Garamond" w:hAnsi="Garamond"/>
+          <w:lang w:val="en-CA"/>
+        </w:rPr>
+        <w:t xml:space="preserve">September 2015. Is it what you eat or where you live that matters? </w:t>
+      </w:r>
+      <w:r>
+        <w:rPr>
+          <w:rFonts w:ascii="Garamond" w:hAnsi="Garamond"/>
+          <w:i/>
+          <w:iCs/>
+          <w:lang w:val="en-CA"/>
+        </w:rPr>
+        <w:t>Yale University Doctoral Conference</w:t>
       </w:r>
     </w:p>
     <w:p>
@@ -6613,39 +5946,14 @@
           <w:rFonts w:ascii="Garamond" w:hAnsi="Garamond"/>
           <w:lang w:val="en-CA"/>
         </w:rPr>
-        <w:t xml:space="preserve">, Schmitz, O.J., Bradford, M.A. </w:t>
-      </w:r>
-      <w:r>
-        <w:rPr>
-          <w:rFonts w:ascii="Garamond" w:hAnsi="Garamond"/>
-          <w:lang w:val="en-CA"/>
-        </w:rPr>
-        <w:t xml:space="preserve">April 2018. </w:t>
-      </w:r>
-      <w:proofErr w:type="spellStart"/>
-      <w:r>
-        <w:rPr>
-          <w:rFonts w:ascii="Garamond" w:hAnsi="Garamond"/>
-          <w:iCs/>
-          <w:lang w:val="en-CA"/>
-        </w:rPr>
-        <w:t>Upgoer</w:t>
-      </w:r>
-      <w:proofErr w:type="spellEnd"/>
-      <w:r>
-        <w:rPr>
-          <w:rFonts w:ascii="Garamond" w:hAnsi="Garamond"/>
-          <w:iCs/>
-          <w:lang w:val="en-CA"/>
-        </w:rPr>
-        <w:t xml:space="preserve"> 5</w:t>
-      </w:r>
-      <w:r>
-        <w:rPr>
-          <w:rFonts w:ascii="Garamond" w:hAnsi="Garamond"/>
-          <w:lang w:val="en-CA"/>
-        </w:rPr>
-        <w:t xml:space="preserve">: Animals change where matter is in fields, but only when we consider the starting place and the ground. </w:t>
+        <w:t xml:space="preserve">, Schmitz, O.J. </w:t>
+      </w:r>
+      <w:r>
+        <w:rPr>
+          <w:rFonts w:ascii="Garamond" w:hAnsi="Garamond"/>
+          <w:lang w:val="en-CA"/>
+        </w:rPr>
+        <w:t xml:space="preserve">April 2014. How do aboveground and belowground consumers impact nitrogen mineralization? </w:t>
       </w:r>
       <w:r>
         <w:rPr>
@@ -6661,14 +5969,58 @@
       <w:pPr>
         <w:pStyle w:val="ListParagraph"/>
         <w:numPr>
+          <w:ilvl w:val="1"/>
+          <w:numId w:val="9"/>
+        </w:numPr>
+        <w:spacing w:after="0" w:line="240" w:lineRule="auto"/>
+        <w:rPr>
+          <w:rFonts w:ascii="Garamond" w:hAnsi="Garamond"/>
+          <w:lang w:val="en-CA"/>
+        </w:rPr>
+      </w:pPr>
+      <w:r>
+        <w:rPr>
+          <w:rFonts w:ascii="Garamond" w:hAnsi="Garamond"/>
+          <w:lang w:val="en-CA"/>
+        </w:rPr>
+        <w:t>Awarded best oral presentation</w:t>
+      </w:r>
+    </w:p>
+    <w:p>
+      <w:pPr>
+        <w:rPr>
+          <w:rFonts w:ascii="Garamond" w:hAnsi="Garamond"/>
+          <w:lang w:val="en-CA"/>
+        </w:rPr>
+      </w:pPr>
+    </w:p>
+    <w:p>
+      <w:pPr>
+        <w:rPr>
+          <w:rFonts w:ascii="Garamond" w:hAnsi="Garamond"/>
+          <w:b/>
+          <w:lang w:val="en-CA"/>
+        </w:rPr>
+      </w:pPr>
+      <w:r>
+        <w:rPr>
+          <w:rFonts w:ascii="Garamond" w:hAnsi="Garamond"/>
+          <w:b/>
+          <w:lang w:val="en-CA"/>
+        </w:rPr>
+        <w:t>Public Presentations:</w:t>
+      </w:r>
+    </w:p>
+    <w:p>
+      <w:pPr>
+        <w:pStyle w:val="ListParagraph"/>
+        <w:numPr>
           <w:ilvl w:val="0"/>
           <w:numId w:val="9"/>
         </w:numPr>
         <w:spacing w:after="0" w:line="240" w:lineRule="auto"/>
         <w:rPr>
           <w:rFonts w:ascii="Garamond" w:hAnsi="Garamond"/>
-          <w:i/>
-          <w:iCs/>
           <w:lang w:val="en-CA"/>
         </w:rPr>
       </w:pPr>
@@ -6679,30 +6031,28 @@
           <w:bCs/>
           <w:lang w:val="en-CA"/>
         </w:rPr>
-        <w:t>Buchkowski, R.W.</w:t>
-      </w:r>
-      <w:r>
-        <w:rPr>
-          <w:rFonts w:ascii="Garamond" w:hAnsi="Garamond"/>
-          <w:lang w:val="en-CA"/>
-        </w:rPr>
-        <w:t xml:space="preserve">, Schmitz, O.J., Bradford, M.A. </w:t>
-      </w:r>
-      <w:r>
-        <w:rPr>
-          <w:rFonts w:ascii="Garamond" w:hAnsi="Garamond"/>
-          <w:lang w:val="en-CA"/>
-        </w:rPr>
-        <w:t xml:space="preserve">September 2015. Is it what you eat or where you live that matters? </w:t>
-      </w:r>
-      <w:r>
-        <w:rPr>
-          <w:rFonts w:ascii="Garamond" w:hAnsi="Garamond"/>
-          <w:i/>
-          <w:iCs/>
-          <w:lang w:val="en-CA"/>
-        </w:rPr>
-        <w:t>Yale University Doctoral Conference</w:t>
+        <w:t xml:space="preserve">Buchkowski, R.W. </w:t>
+      </w:r>
+      <w:r>
+        <w:rPr>
+          <w:rFonts w:ascii="Garamond" w:hAnsi="Garamond"/>
+          <w:lang w:val="en-CA"/>
+        </w:rPr>
+        <w:t xml:space="preserve">2020. Morton Arboretum summer REU program mentor lectures. </w:t>
+      </w:r>
+      <w:r>
+        <w:rPr>
+          <w:rFonts w:ascii="Garamond" w:hAnsi="Garamond"/>
+          <w:lang w:val="en-CA"/>
+        </w:rPr>
+        <w:t xml:space="preserve">Online </w:t>
+      </w:r>
+      <w:r>
+        <w:rPr>
+          <w:rFonts w:ascii="Garamond" w:hAnsi="Garamond"/>
+          <w:lang w:val="en-CA"/>
+        </w:rPr>
+        <w:t>(Chicago, IL, USA)</w:t>
       </w:r>
     </w:p>
     <w:p>
@@ -6725,76 +6075,14 @@
           <w:bCs/>
           <w:lang w:val="en-CA"/>
         </w:rPr>
-        <w:t>Buchkowski, R.W.</w:t>
-      </w:r>
-      <w:r>
-        <w:rPr>
-          <w:rFonts w:ascii="Garamond" w:hAnsi="Garamond"/>
-          <w:lang w:val="en-CA"/>
-        </w:rPr>
-        <w:t xml:space="preserve">, Schmitz, O.J. </w:t>
-      </w:r>
-      <w:r>
-        <w:rPr>
-          <w:rFonts w:ascii="Garamond" w:hAnsi="Garamond"/>
-          <w:lang w:val="en-CA"/>
-        </w:rPr>
-        <w:t xml:space="preserve">April 2014. How do aboveground and belowground consumers impact nitrogen mineralization? </w:t>
-      </w:r>
-      <w:r>
-        <w:rPr>
-          <w:rFonts w:ascii="Garamond" w:hAnsi="Garamond"/>
-          <w:i/>
-          <w:iCs/>
-          <w:lang w:val="en-CA"/>
-        </w:rPr>
-        <w:t>Research Colloquium at Yale University</w:t>
-      </w:r>
-    </w:p>
-    <w:p>
-      <w:pPr>
-        <w:pStyle w:val="ListParagraph"/>
-        <w:numPr>
-          <w:ilvl w:val="1"/>
-          <w:numId w:val="9"/>
-        </w:numPr>
-        <w:spacing w:after="0" w:line="240" w:lineRule="auto"/>
-        <w:rPr>
-          <w:rFonts w:ascii="Garamond" w:hAnsi="Garamond"/>
-          <w:lang w:val="en-CA"/>
-        </w:rPr>
-      </w:pPr>
-      <w:r>
-        <w:rPr>
-          <w:rFonts w:ascii="Garamond" w:hAnsi="Garamond"/>
-          <w:lang w:val="en-CA"/>
-        </w:rPr>
-        <w:t>Awarded best oral presentation</w:t>
-      </w:r>
-    </w:p>
-    <w:p>
-      <w:pPr>
-        <w:rPr>
-          <w:rFonts w:ascii="Garamond" w:hAnsi="Garamond"/>
-          <w:lang w:val="en-CA"/>
-        </w:rPr>
-      </w:pPr>
-    </w:p>
-    <w:p>
-      <w:pPr>
-        <w:rPr>
-          <w:rFonts w:ascii="Garamond" w:hAnsi="Garamond"/>
-          <w:b/>
-          <w:lang w:val="en-CA"/>
-        </w:rPr>
-      </w:pPr>
-      <w:r>
-        <w:rPr>
-          <w:rFonts w:ascii="Garamond" w:hAnsi="Garamond"/>
-          <w:b/>
-          <w:lang w:val="en-CA"/>
-        </w:rPr>
-        <w:t>Public Presentations:</w:t>
+        <w:t xml:space="preserve">Buchkowski, R.W. </w:t>
+      </w:r>
+      <w:r>
+        <w:rPr>
+          <w:rFonts w:ascii="Garamond" w:hAnsi="Garamond"/>
+          <w:lang w:val="en-CA"/>
+        </w:rPr>
+        <w:t>2017-2019. Annual research talks. Yale-Myers Forest; Eastford, CT, USA</w:t>
       </w:r>
     </w:p>
     <w:p>
@@ -6814,17 +6102,16 @@
         <w:rPr>
           <w:rFonts w:ascii="Garamond" w:hAnsi="Garamond"/>
           <w:b/>
-          <w:bCs/>
-          <w:lang w:val="en-CA"/>
-        </w:rPr>
-        <w:t xml:space="preserve">Buchkowski, R.W. </w:t>
-      </w:r>
-      <w:r>
-        <w:rPr>
-          <w:rFonts w:ascii="Garamond" w:hAnsi="Garamond"/>
-          <w:lang w:val="en-CA"/>
-        </w:rPr>
-        <w:t>2020. Morton Arboretum summer REU program mentor lectures. Zoom (Chicago, IL, USA)</w:t>
+          <w:lang w:val="en-CA"/>
+        </w:rPr>
+        <w:t>Buchkowski, R. W.</w:t>
+      </w:r>
+      <w:r>
+        <w:rPr>
+          <w:rFonts w:ascii="Garamond" w:hAnsi="Garamond"/>
+          <w:lang w:val="en-CA"/>
+        </w:rPr>
+        <w:t xml:space="preserve"> 2015. Isopods and how they fit into the old-field nitrogen cycle. Yale-Myers Forest Seminar Series; Eastford, CT, USA</w:t>
       </w:r>
     </w:p>
     <w:p>
@@ -6844,7 +6131,6 @@
         <w:rPr>
           <w:rFonts w:ascii="Garamond" w:hAnsi="Garamond"/>
           <w:b/>
-          <w:bCs/>
           <w:lang w:val="en-CA"/>
         </w:rPr>
         <w:t xml:space="preserve">Buchkowski, R.W. </w:t>
@@ -6854,7 +6140,7 @@
           <w:rFonts w:ascii="Garamond" w:hAnsi="Garamond"/>
           <w:lang w:val="en-CA"/>
         </w:rPr>
-        <w:t>2017-2019. Annual research talks. Yale-Myers Forest; Eastford, CT, USA</w:t>
+        <w:t>2014. GMOs: Let’s talk. The Green Café; New Haven, CT, USA</w:t>
       </w:r>
     </w:p>
     <w:p>
@@ -6873,92 +6159,9 @@
       <w:r>
         <w:rPr>
           <w:rFonts w:ascii="Garamond" w:hAnsi="Garamond"/>
-          <w:b/>
-          <w:lang w:val="en-CA"/>
-        </w:rPr>
-        <w:t>Buchkowski, R. W.</w:t>
-      </w:r>
-      <w:r>
-        <w:rPr>
-          <w:rFonts w:ascii="Garamond" w:hAnsi="Garamond"/>
-          <w:lang w:val="en-CA"/>
-        </w:rPr>
-        <w:t xml:space="preserve"> 2015. Isopods and how they fit into the old-field nitrogen cycle. Yale-Myers Forest Seminar Series; Eastford, CT, USA</w:t>
-      </w:r>
-    </w:p>
-    <w:p>
-      <w:pPr>
-        <w:pStyle w:val="ListParagraph"/>
-        <w:numPr>
-          <w:ilvl w:val="0"/>
-          <w:numId w:val="9"/>
-        </w:numPr>
-        <w:spacing w:after="0" w:line="240" w:lineRule="auto"/>
-        <w:rPr>
-          <w:rFonts w:ascii="Garamond" w:hAnsi="Garamond"/>
-          <w:lang w:val="en-CA"/>
-        </w:rPr>
-      </w:pPr>
-      <w:r>
-        <w:rPr>
-          <w:rFonts w:ascii="Garamond" w:hAnsi="Garamond"/>
-          <w:b/>
-          <w:lang w:val="en-CA"/>
-        </w:rPr>
-        <w:t xml:space="preserve">Buchkowski, R.W. </w:t>
-      </w:r>
-      <w:r>
-        <w:rPr>
-          <w:rFonts w:ascii="Garamond" w:hAnsi="Garamond"/>
-          <w:lang w:val="en-CA"/>
-        </w:rPr>
-        <w:t>2014. GMOs: Let’s talk. The Green Café; New Haven, CT, USA</w:t>
-      </w:r>
-    </w:p>
-    <w:p>
-      <w:pPr>
-        <w:pStyle w:val="ListParagraph"/>
-        <w:numPr>
-          <w:ilvl w:val="0"/>
-          <w:numId w:val="9"/>
-        </w:numPr>
-        <w:spacing w:after="0" w:line="240" w:lineRule="auto"/>
-        <w:rPr>
-          <w:rFonts w:ascii="Garamond" w:hAnsi="Garamond"/>
-          <w:lang w:val="en-CA"/>
-        </w:rPr>
-      </w:pPr>
-      <w:proofErr w:type="spellStart"/>
-      <w:r>
-        <w:rPr>
-          <w:rFonts w:ascii="Garamond" w:hAnsi="Garamond"/>
-          <w:lang w:val="en-CA"/>
-        </w:rPr>
-        <w:t>Grome</w:t>
-      </w:r>
-      <w:proofErr w:type="spellEnd"/>
-      <w:r>
-        <w:rPr>
-          <w:rFonts w:ascii="Garamond" w:hAnsi="Garamond"/>
-          <w:lang w:val="en-CA"/>
-        </w:rPr>
-        <w:t xml:space="preserve">, M., </w:t>
-      </w:r>
-      <w:proofErr w:type="spellStart"/>
-      <w:r>
-        <w:rPr>
-          <w:rFonts w:ascii="Garamond" w:hAnsi="Garamond"/>
-          <w:lang w:val="en-CA"/>
-        </w:rPr>
-        <w:t>Lauridsen</w:t>
-      </w:r>
-      <w:proofErr w:type="spellEnd"/>
-      <w:r>
-        <w:rPr>
-          <w:rFonts w:ascii="Garamond" w:hAnsi="Garamond"/>
-          <w:lang w:val="en-CA"/>
-        </w:rPr>
-        <w:t>, H.,</w:t>
+          <w:lang w:val="en-CA"/>
+        </w:rPr>
+        <w:t>Grome, M., Lauridsen, H.,</w:t>
       </w:r>
       <w:r>
         <w:rPr>
@@ -7110,7 +6313,7 @@
           <w:i/>
           <w:lang w:val="en-CA"/>
         </w:rPr>
-        <w:t xml:space="preserve">Biology and Fertility of Soils, Ecological Modelling, </w:t>
+        <w:t>Biology and Fertility of Soils,</w:t>
       </w:r>
       <w:r>
         <w:rPr>
@@ -7118,6 +6321,22 @@
           <w:i/>
           <w:lang w:val="en-CA"/>
         </w:rPr>
+        <w:t xml:space="preserve"> </w:t>
+      </w:r>
+      <w:r>
+        <w:rPr>
+          <w:rFonts w:ascii="Garamond" w:hAnsi="Garamond"/>
+          <w:i/>
+          <w:lang w:val="en-CA"/>
+        </w:rPr>
+        <w:t xml:space="preserve">Ecological Modelling, </w:t>
+      </w:r>
+      <w:r>
+        <w:rPr>
+          <w:rFonts w:ascii="Garamond" w:hAnsi="Garamond"/>
+          <w:i/>
+          <w:lang w:val="en-CA"/>
+        </w:rPr>
         <w:t xml:space="preserve">Ecological Monographs, </w:t>
       </w:r>
       <w:r>
@@ -7126,43 +6345,7 @@
           <w:i/>
           <w:lang w:val="en-CA"/>
         </w:rPr>
-        <w:t xml:space="preserve">Ecology, Ecosphere, Environmental Microbiology, Environmental Toxicology Reports, Evolution, Functional Ecology, Global Change Biology, Nature Geoscience, New </w:t>
-      </w:r>
-      <w:proofErr w:type="spellStart"/>
-      <w:r>
-        <w:rPr>
-          <w:rFonts w:ascii="Garamond" w:hAnsi="Garamond"/>
-          <w:i/>
-          <w:lang w:val="en-CA"/>
-        </w:rPr>
-        <w:t>Phytologist</w:t>
-      </w:r>
-      <w:proofErr w:type="spellEnd"/>
-      <w:r>
-        <w:rPr>
-          <w:rFonts w:ascii="Garamond" w:hAnsi="Garamond"/>
-          <w:i/>
-          <w:lang w:val="en-CA"/>
-        </w:rPr>
-        <w:t xml:space="preserve">, </w:t>
-      </w:r>
-      <w:proofErr w:type="spellStart"/>
-      <w:r>
-        <w:rPr>
-          <w:rFonts w:ascii="Garamond" w:hAnsi="Garamond"/>
-          <w:i/>
-          <w:lang w:val="en-CA"/>
-        </w:rPr>
-        <w:t>Pedobiologia</w:t>
-      </w:r>
-      <w:proofErr w:type="spellEnd"/>
-      <w:r>
-        <w:rPr>
-          <w:rFonts w:ascii="Garamond" w:hAnsi="Garamond"/>
-          <w:i/>
-          <w:lang w:val="en-CA"/>
-        </w:rPr>
-        <w:t xml:space="preserve">, Peer Community in Ecology, Proceedings B, </w:t>
+        <w:t xml:space="preserve">Ecology, Ecosphere, Environmental Microbiology, Environmental Toxicology Reports, Evolution, Functional Ecology, Global Change Biology, Nature Geoscience, New Phytologist, Pedobiologia, Peer Community in Ecology, Proceedings B, </w:t>
       </w:r>
       <w:r>
         <w:rPr>
@@ -7215,6 +6398,13 @@
         </w:rPr>
         <w:t xml:space="preserve"> 2020</w:t>
       </w:r>
+      <w:r>
+        <w:rPr>
+          <w:rFonts w:ascii="Garamond" w:hAnsi="Garamond"/>
+          <w:lang w:val="en-CA"/>
+        </w:rPr>
+        <w:t>-present</w:t>
+      </w:r>
     </w:p>
     <w:p>
       <w:pPr>
@@ -7234,23 +6424,7 @@
           <w:rFonts w:ascii="Garamond" w:hAnsi="Garamond"/>
           <w:lang w:val="en-CA"/>
         </w:rPr>
-        <w:t xml:space="preserve">Group leader: Stoichiometry in emerging models of terrestrial organic matter dynamics, </w:t>
-      </w:r>
-      <w:proofErr w:type="spellStart"/>
-      <w:r>
-        <w:rPr>
-          <w:rFonts w:ascii="Garamond" w:hAnsi="Garamond"/>
-          <w:lang w:val="en-CA"/>
-        </w:rPr>
-        <w:t>WoodStoich</w:t>
-      </w:r>
-      <w:proofErr w:type="spellEnd"/>
-      <w:r>
-        <w:rPr>
-          <w:rFonts w:ascii="Garamond" w:hAnsi="Garamond"/>
-          <w:lang w:val="en-CA"/>
-        </w:rPr>
-        <w:t xml:space="preserve"> 4, 2019</w:t>
+        <w:t>Group leader: Stoichiometry in emerging models of terrestrial organic matter dynamics, WoodStoich 4, 2019</w:t>
       </w:r>
     </w:p>
     <w:p>
@@ -7516,7 +6690,21 @@
           <w:rFonts w:ascii="Garamond" w:hAnsi="Garamond"/>
           <w:lang w:val="en-CA"/>
         </w:rPr>
-        <w:t>Co-organized high school student program at Yale Research Day, 2018-2019</w:t>
+        <w:t xml:space="preserve">Co-organized </w:t>
+      </w:r>
+      <w:r>
+        <w:rPr>
+          <w:rFonts w:ascii="Garamond" w:hAnsi="Garamond"/>
+          <w:lang w:val="en-CA"/>
+        </w:rPr>
+        <w:t xml:space="preserve">a </w:t>
+      </w:r>
+      <w:r>
+        <w:rPr>
+          <w:rFonts w:ascii="Garamond" w:hAnsi="Garamond"/>
+          <w:lang w:val="en-CA"/>
+        </w:rPr>
+        <w:t>high school student program at Yale Research Day, 2018-2019</w:t>
       </w:r>
     </w:p>
     <w:p>
@@ -7579,23 +6767,7 @@
           <w:rFonts w:ascii="Garamond" w:hAnsi="Garamond"/>
           <w:lang w:val="en-CA"/>
         </w:rPr>
-        <w:t xml:space="preserve">Public Presenter, Yale University Science </w:t>
-      </w:r>
-      <w:proofErr w:type="gramStart"/>
-      <w:r>
-        <w:rPr>
-          <w:rFonts w:ascii="Garamond" w:hAnsi="Garamond"/>
-          <w:lang w:val="en-CA"/>
-        </w:rPr>
-        <w:t>In</w:t>
-      </w:r>
-      <w:proofErr w:type="gramEnd"/>
-      <w:r>
-        <w:rPr>
-          <w:rFonts w:ascii="Garamond" w:hAnsi="Garamond"/>
-          <w:lang w:val="en-CA"/>
-        </w:rPr>
-        <w:t xml:space="preserve"> The News, 2013</w:t>
+        <w:t>Public Presenter, Yale University Science In The News, 2013</w:t>
       </w:r>
     </w:p>
     <w:p>
@@ -7828,7 +7000,7 @@
       </w:r>
     </w:p>
     <w:sectPr>
-      <w:footerReference w:type="default" r:id="rId31"/>
+      <w:footerReference w:type="default" r:id="rId29"/>
       <w:pgSz w:w="12240" w:h="15840"/>
       <w:pgMar w:top="1440" w:right="1440" w:bottom="1440" w:left="1440" w:header="720" w:footer="720" w:gutter="0"/>
       <w:cols w:space="720"/>
@@ -7838,58 +7010,8 @@
 </w:document>
 </file>
 
-<file path=word/commentsExtensible.xml><?xml version="1.0" encoding="utf-8"?>
-<w16cex:commentsExtensible xmlns:wpc="http://schemas.microsoft.com/office/word/2010/wordprocessingCanvas" xmlns:cx="http://schemas.microsoft.com/office/drawing/2014/chartex" xmlns:cx1="http://schemas.microsoft.com/office/drawing/2015/9/8/chartex" xmlns:cx2="http://schemas.microsoft.com/office/drawing/2015/10/21/chartex" xmlns:cx3="http://schemas.microsoft.com/office/drawing/2016/5/9/chartex" xmlns:cx4="http://schemas.microsoft.com/office/drawing/2016/5/10/chartex" xmlns:cx5="http://schemas.microsoft.com/office/drawing/2016/5/11/chartex" xmlns:cx6="http://schemas.microsoft.com/office/drawing/2016/5/12/chartex" xmlns:cx7="http://schemas.microsoft.com/office/drawing/2016/5/13/chartex" xmlns:cx8="http://schemas.microsoft.com/office/drawing/2016/5/14/chartex" xmlns:mc="http://schemas.openxmlformats.org/markup-compatibility/2006" xmlns:aink="http://schemas.microsoft.com/office/drawing/2016/ink" xmlns:am3d="http://schemas.microsoft.com/office/drawing/2017/model3d" xmlns:o="urn:schemas-microsoft-com:office:office" xmlns:r="http://schemas.openxmlformats.org/officeDocument/2006/relationships" xmlns:m="http://schemas.openxmlformats.org/officeDocument/2006/math" xmlns:v="urn:schemas-microsoft-com:vml" xmlns:wp14="http://schemas.microsoft.com/office/word/2010/wordprocessingDrawing" xmlns:wp="http://schemas.openxmlformats.org/drawingml/2006/wordprocessingDrawing" xmlns:w10="urn:schemas-microsoft-com:office:word" xmlns:w="http://schemas.openxmlformats.org/wordprocessingml/2006/main" xmlns:w14="http://schemas.microsoft.com/office/word/2010/wordml" xmlns:w15="http://schemas.microsoft.com/office/word/2012/wordml" xmlns:w16cex="http://schemas.microsoft.com/office/word/2018/wordml/cex" xmlns:w16cid="http://schemas.microsoft.com/office/word/2016/wordml/cid" xmlns:w16="http://schemas.microsoft.com/office/word/2018/wordml" xmlns:w16se="http://schemas.microsoft.com/office/word/2015/wordml/symex" xmlns:wpg="http://schemas.microsoft.com/office/word/2010/wordprocessingGroup" xmlns:wpi="http://schemas.microsoft.com/office/word/2010/wordprocessingInk" xmlns:wne="http://schemas.microsoft.com/office/word/2006/wordml" xmlns:wps="http://schemas.microsoft.com/office/word/2010/wordprocessingShape" mc:Ignorable="w14 w15 w16se w16cid w16 w16cex wp14">
-  <w16cex:commentExtensible w16cex:durableId="23439E9E" w16cex:dateUtc="2020-10-28T10:09:00Z"/>
-  <w16cex:commentExtensible w16cex:durableId="2343A00F" w16cex:dateUtc="2020-10-28T10:15:00Z"/>
-  <w16cex:commentExtensible w16cex:durableId="23439FCD" w16cex:dateUtc="2020-10-28T10:14:00Z"/>
-  <w16cex:commentExtensible w16cex:durableId="2343A092" w16cex:dateUtc="2020-10-28T10:17:00Z"/>
-  <w16cex:commentExtensible w16cex:durableId="2343A0CC" w16cex:dateUtc="2020-10-28T10:18:00Z"/>
-  <w16cex:commentExtensible w16cex:durableId="2343A157" w16cex:dateUtc="2020-10-28T10:20:00Z"/>
-  <w16cex:commentExtensible w16cex:durableId="2343A1BD" w16cex:dateUtc="2020-10-28T10:22:00Z"/>
-  <w16cex:commentExtensible w16cex:durableId="2343A263" w16cex:dateUtc="2020-10-28T10:25:00Z"/>
-  <w16cex:commentExtensible w16cex:durableId="2343A2AD" w16cex:dateUtc="2020-10-28T10:26:00Z"/>
-  <w16cex:commentExtensible w16cex:durableId="2343A2F2" w16cex:dateUtc="2020-10-28T10:27:00Z"/>
-  <w16cex:commentExtensible w16cex:durableId="2343AD3F" w16cex:dateUtc="2020-10-28T11:11:00Z"/>
-  <w16cex:commentExtensible w16cex:durableId="2343AE98" w16cex:dateUtc="2020-10-28T11:17:00Z"/>
-  <w16cex:commentExtensible w16cex:durableId="2343AF31" w16cex:dateUtc="2020-10-28T11:19:00Z"/>
-  <w16cex:commentExtensible w16cex:durableId="2343AF6D" w16cex:dateUtc="2020-10-28T11:20:00Z"/>
-  <w16cex:commentExtensible w16cex:durableId="2343AF89" w16cex:dateUtc="2020-10-28T11:21:00Z"/>
-  <w16cex:commentExtensible w16cex:durableId="2343AFA8" w16cex:dateUtc="2020-10-28T11:21:00Z"/>
-  <w16cex:commentExtensible w16cex:durableId="2343B008" w16cex:dateUtc="2020-10-28T11:23:00Z"/>
-  <w16cex:commentExtensible w16cex:durableId="2343B0E6" w16cex:dateUtc="2020-10-28T11:27:00Z"/>
-  <w16cex:commentExtensible w16cex:durableId="2343B21A" w16cex:dateUtc="2020-10-28T11:32:00Z"/>
-  <w16cex:commentExtensible w16cex:durableId="2343B2B8" w16cex:dateUtc="2020-10-28T11:34:00Z"/>
-  <w16cex:commentExtensible w16cex:durableId="2343B2E9" w16cex:dateUtc="2020-10-28T11:35:00Z"/>
-  <w16cex:commentExtensible w16cex:durableId="2343B36E" w16cex:dateUtc="2020-10-28T11:37:00Z"/>
-  <w16cex:commentExtensible w16cex:durableId="2343B4B4" w16cex:dateUtc="2020-10-28T11:43:00Z"/>
-  <w16cex:commentExtensible w16cex:durableId="2343B3D2" w16cex:dateUtc="2020-10-28T11:39:00Z"/>
-  <w16cex:commentExtensible w16cex:durableId="2343B449" w16cex:dateUtc="2020-10-28T11:41:00Z"/>
-  <w16cex:commentExtensible w16cex:durableId="2343B775" w16cex:dateUtc="2020-10-28T11:55:00Z"/>
-  <w16cex:commentExtensible w16cex:durableId="2343B79E" w16cex:dateUtc="2020-10-28T11:55:00Z"/>
-  <w16cex:commentExtensible w16cex:durableId="2343B7D7" w16cex:dateUtc="2020-10-28T11:56:00Z"/>
-  <w16cex:commentExtensible w16cex:durableId="2343B853" w16cex:dateUtc="2020-10-28T11:58:00Z"/>
-  <w16cex:commentExtensible w16cex:durableId="2343B8A3" w16cex:dateUtc="2020-10-28T12:00:00Z"/>
-  <w16cex:commentExtensible w16cex:durableId="2343B8FD" w16cex:dateUtc="2020-10-28T12:01:00Z"/>
-  <w16cex:commentExtensible w16cex:durableId="2343B975" w16cex:dateUtc="2020-10-28T12:03:00Z"/>
-  <w16cex:commentExtensible w16cex:durableId="2343BAEB" w16cex:dateUtc="2020-10-28T12:09:00Z"/>
-  <w16cex:commentExtensible w16cex:durableId="2343BA34" w16cex:dateUtc="2020-10-28T12:06:00Z"/>
-  <w16cex:commentExtensible w16cex:durableId="2343BA13" w16cex:dateUtc="2020-10-28T12:06:00Z"/>
-  <w16cex:commentExtensible w16cex:durableId="2343BA56" w16cex:dateUtc="2020-10-28T12:07:00Z"/>
-  <w16cex:commentExtensible w16cex:durableId="2343BB41" w16cex:dateUtc="2020-10-28T12:11:00Z"/>
-  <w16cex:commentExtensible w16cex:durableId="2343BD99" w16cex:dateUtc="2020-10-28T12:21:00Z"/>
-  <w16cex:commentExtensible w16cex:durableId="2343BC63" w16cex:dateUtc="2020-10-28T12:16:00Z"/>
-  <w16cex:commentExtensible w16cex:durableId="2343BC9C" w16cex:dateUtc="2020-10-28T12:17:00Z"/>
-  <w16cex:commentExtensible w16cex:durableId="2343BCBF" w16cex:dateUtc="2020-10-28T12:17:00Z"/>
-  <w16cex:commentExtensible w16cex:durableId="2343BE04" w16cex:dateUtc="2020-10-28T12:23:00Z"/>
-  <w16cex:commentExtensible w16cex:durableId="2343BE80" w16cex:dateUtc="2020-10-28T12:25:00Z"/>
-  <w16cex:commentExtensible w16cex:durableId="2343BEB6" w16cex:dateUtc="2020-10-28T12:26:00Z"/>
-  <w16cex:commentExtensible w16cex:durableId="2343BF24" w16cex:dateUtc="2020-10-28T12:27:00Z"/>
-</w16cex:commentsExtensible>
-</file>
-
 <file path=word/endnotes.xml><?xml version="1.0" encoding="utf-8"?>
-<w:endnotes xmlns:wpc="http://schemas.microsoft.com/office/word/2010/wordprocessingCanvas" xmlns:cx="http://schemas.microsoft.com/office/drawing/2014/chartex" xmlns:cx1="http://schemas.microsoft.com/office/drawing/2015/9/8/chartex" xmlns:cx2="http://schemas.microsoft.com/office/drawing/2015/10/21/chartex" xmlns:cx3="http://schemas.microsoft.com/office/drawing/2016/5/9/chartex" xmlns:cx4="http://schemas.microsoft.com/office/drawing/2016/5/10/chartex" xmlns:cx5="http://schemas.microsoft.com/office/drawing/2016/5/11/chartex" xmlns:cx6="http://schemas.microsoft.com/office/drawing/2016/5/12/chartex" xmlns:cx7="http://schemas.microsoft.com/office/drawing/2016/5/13/chartex" xmlns:cx8="http://schemas.microsoft.com/office/drawing/2016/5/14/chartex" xmlns:mc="http://schemas.openxmlformats.org/markup-compatibility/2006" xmlns:aink="http://schemas.microsoft.com/office/drawing/2016/ink" xmlns:am3d="http://schemas.microsoft.com/office/drawing/2017/model3d" xmlns:o="urn:schemas-microsoft-com:office:office" xmlns:r="http://schemas.openxmlformats.org/officeDocument/2006/relationships" xmlns:m="http://schemas.openxmlformats.org/officeDocument/2006/math" xmlns:v="urn:schemas-microsoft-com:vml" xmlns:wp14="http://schemas.microsoft.com/office/word/2010/wordprocessingDrawing" xmlns:wp="http://schemas.openxmlformats.org/drawingml/2006/wordprocessingDrawing" xmlns:w10="urn:schemas-microsoft-com:office:word" xmlns:w="http://schemas.openxmlformats.org/wordprocessingml/2006/main" xmlns:w14="http://schemas.microsoft.com/office/word/2010/wordml" xmlns:w15="http://schemas.microsoft.com/office/word/2012/wordml" xmlns:w16cid="http://schemas.microsoft.com/office/word/2016/wordml/cid" xmlns:w16se="http://schemas.microsoft.com/office/word/2015/wordml/symex" xmlns:wpg="http://schemas.microsoft.com/office/word/2010/wordprocessingGroup" xmlns:wpi="http://schemas.microsoft.com/office/word/2010/wordprocessingInk" xmlns:wne="http://schemas.microsoft.com/office/word/2006/wordml" xmlns:wps="http://schemas.microsoft.com/office/word/2010/wordprocessingShape" mc:Ignorable="w14 w15 w16se w16cid wp14">
+<w:endnotes xmlns:wpc="http://schemas.microsoft.com/office/word/2010/wordprocessingCanvas" xmlns:cx="http://schemas.microsoft.com/office/drawing/2014/chartex" xmlns:cx1="http://schemas.microsoft.com/office/drawing/2015/9/8/chartex" xmlns:cx2="http://schemas.microsoft.com/office/drawing/2015/10/21/chartex" xmlns:cx3="http://schemas.microsoft.com/office/drawing/2016/5/9/chartex" xmlns:cx4="http://schemas.microsoft.com/office/drawing/2016/5/10/chartex" xmlns:cx5="http://schemas.microsoft.com/office/drawing/2016/5/11/chartex" xmlns:cx6="http://schemas.microsoft.com/office/drawing/2016/5/12/chartex" xmlns:cx7="http://schemas.microsoft.com/office/drawing/2016/5/13/chartex" xmlns:cx8="http://schemas.microsoft.com/office/drawing/2016/5/14/chartex" xmlns:mc="http://schemas.openxmlformats.org/markup-compatibility/2006" xmlns:aink="http://schemas.microsoft.com/office/drawing/2016/ink" xmlns:am3d="http://schemas.microsoft.com/office/drawing/2017/model3d" xmlns:o="urn:schemas-microsoft-com:office:office" xmlns:r="http://schemas.openxmlformats.org/officeDocument/2006/relationships" xmlns:m="http://schemas.openxmlformats.org/officeDocument/2006/math" xmlns:v="urn:schemas-microsoft-com:vml" xmlns:wp14="http://schemas.microsoft.com/office/word/2010/wordprocessingDrawing" xmlns:wp="http://schemas.openxmlformats.org/drawingml/2006/wordprocessingDrawing" xmlns:w10="urn:schemas-microsoft-com:office:word" xmlns:w="http://schemas.openxmlformats.org/wordprocessingml/2006/main" xmlns:w14="http://schemas.microsoft.com/office/word/2010/wordml" xmlns:w15="http://schemas.microsoft.com/office/word/2012/wordml" xmlns:w16cex="http://schemas.microsoft.com/office/word/2018/wordml/cex" xmlns:w16cid="http://schemas.microsoft.com/office/word/2016/wordml/cid" xmlns:w16="http://schemas.microsoft.com/office/word/2018/wordml" xmlns:w16se="http://schemas.microsoft.com/office/word/2015/wordml/symex" xmlns:wpg="http://schemas.microsoft.com/office/word/2010/wordprocessingGroup" xmlns:wpi="http://schemas.microsoft.com/office/word/2010/wordprocessingInk" xmlns:wne="http://schemas.microsoft.com/office/word/2006/wordml" xmlns:wps="http://schemas.microsoft.com/office/word/2010/wordprocessingShape" mc:Ignorable="w14 w15 w16se w16cid w16 w16cex wp14">
   <w:endnote w:type="separator" w:id="-1">
     <w:p>
       <w:pPr>
@@ -7914,7 +7036,7 @@
 </file>
 
 <file path=word/footer1.xml><?xml version="1.0" encoding="utf-8"?>
-<w:ftr xmlns:wpc="http://schemas.microsoft.com/office/word/2010/wordprocessingCanvas" xmlns:cx="http://schemas.microsoft.com/office/drawing/2014/chartex" xmlns:cx1="http://schemas.microsoft.com/office/drawing/2015/9/8/chartex" xmlns:cx2="http://schemas.microsoft.com/office/drawing/2015/10/21/chartex" xmlns:cx3="http://schemas.microsoft.com/office/drawing/2016/5/9/chartex" xmlns:cx4="http://schemas.microsoft.com/office/drawing/2016/5/10/chartex" xmlns:cx5="http://schemas.microsoft.com/office/drawing/2016/5/11/chartex" xmlns:cx6="http://schemas.microsoft.com/office/drawing/2016/5/12/chartex" xmlns:cx7="http://schemas.microsoft.com/office/drawing/2016/5/13/chartex" xmlns:cx8="http://schemas.microsoft.com/office/drawing/2016/5/14/chartex" xmlns:mc="http://schemas.openxmlformats.org/markup-compatibility/2006" xmlns:aink="http://schemas.microsoft.com/office/drawing/2016/ink" xmlns:am3d="http://schemas.microsoft.com/office/drawing/2017/model3d" xmlns:o="urn:schemas-microsoft-com:office:office" xmlns:r="http://schemas.openxmlformats.org/officeDocument/2006/relationships" xmlns:m="http://schemas.openxmlformats.org/officeDocument/2006/math" xmlns:v="urn:schemas-microsoft-com:vml" xmlns:wp14="http://schemas.microsoft.com/office/word/2010/wordprocessingDrawing" xmlns:wp="http://schemas.openxmlformats.org/drawingml/2006/wordprocessingDrawing" xmlns:w10="urn:schemas-microsoft-com:office:word" xmlns:w="http://schemas.openxmlformats.org/wordprocessingml/2006/main" xmlns:w14="http://schemas.microsoft.com/office/word/2010/wordml" xmlns:w15="http://schemas.microsoft.com/office/word/2012/wordml" xmlns:w16cid="http://schemas.microsoft.com/office/word/2016/wordml/cid" xmlns:w16se="http://schemas.microsoft.com/office/word/2015/wordml/symex" xmlns:wpg="http://schemas.microsoft.com/office/word/2010/wordprocessingGroup" xmlns:wpi="http://schemas.microsoft.com/office/word/2010/wordprocessingInk" xmlns:wne="http://schemas.microsoft.com/office/word/2006/wordml" xmlns:wps="http://schemas.microsoft.com/office/word/2010/wordprocessingShape" mc:Ignorable="w14 w15 w16se w16cid wp14">
+<w:ftr xmlns:wpc="http://schemas.microsoft.com/office/word/2010/wordprocessingCanvas" xmlns:cx="http://schemas.microsoft.com/office/drawing/2014/chartex" xmlns:cx1="http://schemas.microsoft.com/office/drawing/2015/9/8/chartex" xmlns:cx2="http://schemas.microsoft.com/office/drawing/2015/10/21/chartex" xmlns:cx3="http://schemas.microsoft.com/office/drawing/2016/5/9/chartex" xmlns:cx4="http://schemas.microsoft.com/office/drawing/2016/5/10/chartex" xmlns:cx5="http://schemas.microsoft.com/office/drawing/2016/5/11/chartex" xmlns:cx6="http://schemas.microsoft.com/office/drawing/2016/5/12/chartex" xmlns:cx7="http://schemas.microsoft.com/office/drawing/2016/5/13/chartex" xmlns:cx8="http://schemas.microsoft.com/office/drawing/2016/5/14/chartex" xmlns:mc="http://schemas.openxmlformats.org/markup-compatibility/2006" xmlns:aink="http://schemas.microsoft.com/office/drawing/2016/ink" xmlns:am3d="http://schemas.microsoft.com/office/drawing/2017/model3d" xmlns:o="urn:schemas-microsoft-com:office:office" xmlns:r="http://schemas.openxmlformats.org/officeDocument/2006/relationships" xmlns:m="http://schemas.openxmlformats.org/officeDocument/2006/math" xmlns:v="urn:schemas-microsoft-com:vml" xmlns:wp14="http://schemas.microsoft.com/office/word/2010/wordprocessingDrawing" xmlns:wp="http://schemas.openxmlformats.org/drawingml/2006/wordprocessingDrawing" xmlns:w10="urn:schemas-microsoft-com:office:word" xmlns:w="http://schemas.openxmlformats.org/wordprocessingml/2006/main" xmlns:w14="http://schemas.microsoft.com/office/word/2010/wordml" xmlns:w15="http://schemas.microsoft.com/office/word/2012/wordml" xmlns:w16cex="http://schemas.microsoft.com/office/word/2018/wordml/cex" xmlns:w16cid="http://schemas.microsoft.com/office/word/2016/wordml/cid" xmlns:w16="http://schemas.microsoft.com/office/word/2018/wordml" xmlns:w16se="http://schemas.microsoft.com/office/word/2015/wordml/symex" xmlns:wpg="http://schemas.microsoft.com/office/word/2010/wordprocessingGroup" xmlns:wpi="http://schemas.microsoft.com/office/word/2010/wordprocessingInk" xmlns:wne="http://schemas.microsoft.com/office/word/2006/wordml" xmlns:wps="http://schemas.microsoft.com/office/word/2010/wordprocessingShape" mc:Ignorable="w14 w15 w16se w16cid w16 w16cex wp14">
   <w:sdt>
     <w:sdtPr>
       <w:id w:val="850376361"/>
@@ -7944,7 +7066,19 @@
           <w:t xml:space="preserve"> </w:t>
         </w:r>
         <w:r>
-          <w:t xml:space="preserve">CV – November 2020 </w:t>
+          <w:t xml:space="preserve">CV – </w:t>
+        </w:r>
+        <w:r>
+          <w:t>January</w:t>
+        </w:r>
+        <w:r>
+          <w:t xml:space="preserve"> 202</w:t>
+        </w:r>
+        <w:r>
+          <w:t>1</w:t>
+        </w:r>
+        <w:r>
+          <w:t xml:space="preserve"> </w:t>
         </w:r>
         <w:r>
           <w:t xml:space="preserve">- </w:t>
@@ -7982,7 +7116,7 @@
 </file>
 
 <file path=word/footnotes.xml><?xml version="1.0" encoding="utf-8"?>
-<w:footnotes xmlns:wpc="http://schemas.microsoft.com/office/word/2010/wordprocessingCanvas" xmlns:cx="http://schemas.microsoft.com/office/drawing/2014/chartex" xmlns:cx1="http://schemas.microsoft.com/office/drawing/2015/9/8/chartex" xmlns:cx2="http://schemas.microsoft.com/office/drawing/2015/10/21/chartex" xmlns:cx3="http://schemas.microsoft.com/office/drawing/2016/5/9/chartex" xmlns:cx4="http://schemas.microsoft.com/office/drawing/2016/5/10/chartex" xmlns:cx5="http://schemas.microsoft.com/office/drawing/2016/5/11/chartex" xmlns:cx6="http://schemas.microsoft.com/office/drawing/2016/5/12/chartex" xmlns:cx7="http://schemas.microsoft.com/office/drawing/2016/5/13/chartex" xmlns:cx8="http://schemas.microsoft.com/office/drawing/2016/5/14/chartex" xmlns:mc="http://schemas.openxmlformats.org/markup-compatibility/2006" xmlns:aink="http://schemas.microsoft.com/office/drawing/2016/ink" xmlns:am3d="http://schemas.microsoft.com/office/drawing/2017/model3d" xmlns:o="urn:schemas-microsoft-com:office:office" xmlns:r="http://schemas.openxmlformats.org/officeDocument/2006/relationships" xmlns:m="http://schemas.openxmlformats.org/officeDocument/2006/math" xmlns:v="urn:schemas-microsoft-com:vml" xmlns:wp14="http://schemas.microsoft.com/office/word/2010/wordprocessingDrawing" xmlns:wp="http://schemas.openxmlformats.org/drawingml/2006/wordprocessingDrawing" xmlns:w10="urn:schemas-microsoft-com:office:word" xmlns:w="http://schemas.openxmlformats.org/wordprocessingml/2006/main" xmlns:w14="http://schemas.microsoft.com/office/word/2010/wordml" xmlns:w15="http://schemas.microsoft.com/office/word/2012/wordml" xmlns:w16cid="http://schemas.microsoft.com/office/word/2016/wordml/cid" xmlns:w16se="http://schemas.microsoft.com/office/word/2015/wordml/symex" xmlns:wpg="http://schemas.microsoft.com/office/word/2010/wordprocessingGroup" xmlns:wpi="http://schemas.microsoft.com/office/word/2010/wordprocessingInk" xmlns:wne="http://schemas.microsoft.com/office/word/2006/wordml" xmlns:wps="http://schemas.microsoft.com/office/word/2010/wordprocessingShape" mc:Ignorable="w14 w15 w16se w16cid wp14">
+<w:footnotes xmlns:wpc="http://schemas.microsoft.com/office/word/2010/wordprocessingCanvas" xmlns:cx="http://schemas.microsoft.com/office/drawing/2014/chartex" xmlns:cx1="http://schemas.microsoft.com/office/drawing/2015/9/8/chartex" xmlns:cx2="http://schemas.microsoft.com/office/drawing/2015/10/21/chartex" xmlns:cx3="http://schemas.microsoft.com/office/drawing/2016/5/9/chartex" xmlns:cx4="http://schemas.microsoft.com/office/drawing/2016/5/10/chartex" xmlns:cx5="http://schemas.microsoft.com/office/drawing/2016/5/11/chartex" xmlns:cx6="http://schemas.microsoft.com/office/drawing/2016/5/12/chartex" xmlns:cx7="http://schemas.microsoft.com/office/drawing/2016/5/13/chartex" xmlns:cx8="http://schemas.microsoft.com/office/drawing/2016/5/14/chartex" xmlns:mc="http://schemas.openxmlformats.org/markup-compatibility/2006" xmlns:aink="http://schemas.microsoft.com/office/drawing/2016/ink" xmlns:am3d="http://schemas.microsoft.com/office/drawing/2017/model3d" xmlns:o="urn:schemas-microsoft-com:office:office" xmlns:r="http://schemas.openxmlformats.org/officeDocument/2006/relationships" xmlns:m="http://schemas.openxmlformats.org/officeDocument/2006/math" xmlns:v="urn:schemas-microsoft-com:vml" xmlns:wp14="http://schemas.microsoft.com/office/word/2010/wordprocessingDrawing" xmlns:wp="http://schemas.openxmlformats.org/drawingml/2006/wordprocessingDrawing" xmlns:w10="urn:schemas-microsoft-com:office:word" xmlns:w="http://schemas.openxmlformats.org/wordprocessingml/2006/main" xmlns:w14="http://schemas.microsoft.com/office/word/2010/wordml" xmlns:w15="http://schemas.microsoft.com/office/word/2012/wordml" xmlns:w16cex="http://schemas.microsoft.com/office/word/2018/wordml/cex" xmlns:w16cid="http://schemas.microsoft.com/office/word/2016/wordml/cid" xmlns:w16="http://schemas.microsoft.com/office/word/2018/wordml" xmlns:w16se="http://schemas.microsoft.com/office/word/2015/wordml/symex" xmlns:wpg="http://schemas.microsoft.com/office/word/2010/wordprocessingGroup" xmlns:wpi="http://schemas.microsoft.com/office/word/2010/wordprocessingInk" xmlns:wne="http://schemas.microsoft.com/office/word/2006/wordml" xmlns:wps="http://schemas.microsoft.com/office/word/2010/wordprocessingShape" mc:Ignorable="w14 w15 w16se w16cid w16 w16cex wp14">
   <w:footnote w:type="separator" w:id="-1">
     <w:p>
       <w:pPr>
@@ -8007,7 +7141,7 @@
 </file>
 
 <file path=word/numbering.xml><?xml version="1.0" encoding="utf-8"?>
-<w:numbering xmlns:wpc="http://schemas.microsoft.com/office/word/2010/wordprocessingCanvas" xmlns:cx="http://schemas.microsoft.com/office/drawing/2014/chartex" xmlns:cx1="http://schemas.microsoft.com/office/drawing/2015/9/8/chartex" xmlns:cx2="http://schemas.microsoft.com/office/drawing/2015/10/21/chartex" xmlns:cx3="http://schemas.microsoft.com/office/drawing/2016/5/9/chartex" xmlns:cx4="http://schemas.microsoft.com/office/drawing/2016/5/10/chartex" xmlns:cx5="http://schemas.microsoft.com/office/drawing/2016/5/11/chartex" xmlns:cx6="http://schemas.microsoft.com/office/drawing/2016/5/12/chartex" xmlns:cx7="http://schemas.microsoft.com/office/drawing/2016/5/13/chartex" xmlns:cx8="http://schemas.microsoft.com/office/drawing/2016/5/14/chartex" xmlns:mc="http://schemas.openxmlformats.org/markup-compatibility/2006" xmlns:aink="http://schemas.microsoft.com/office/drawing/2016/ink" xmlns:am3d="http://schemas.microsoft.com/office/drawing/2017/model3d" xmlns:o="urn:schemas-microsoft-com:office:office" xmlns:r="http://schemas.openxmlformats.org/officeDocument/2006/relationships" xmlns:m="http://schemas.openxmlformats.org/officeDocument/2006/math" xmlns:v="urn:schemas-microsoft-com:vml" xmlns:wp14="http://schemas.microsoft.com/office/word/2010/wordprocessingDrawing" xmlns:wp="http://schemas.openxmlformats.org/drawingml/2006/wordprocessingDrawing" xmlns:w10="urn:schemas-microsoft-com:office:word" xmlns:w="http://schemas.openxmlformats.org/wordprocessingml/2006/main" xmlns:w14="http://schemas.microsoft.com/office/word/2010/wordml" xmlns:w15="http://schemas.microsoft.com/office/word/2012/wordml" xmlns:w16cid="http://schemas.microsoft.com/office/word/2016/wordml/cid" xmlns:w16se="http://schemas.microsoft.com/office/word/2015/wordml/symex" xmlns:wpg="http://schemas.microsoft.com/office/word/2010/wordprocessingGroup" xmlns:wpi="http://schemas.microsoft.com/office/word/2010/wordprocessingInk" xmlns:wne="http://schemas.microsoft.com/office/word/2006/wordml" xmlns:wps="http://schemas.microsoft.com/office/word/2010/wordprocessingShape" mc:Ignorable="w14 w15 w16se w16cid wp14">
+<w:numbering xmlns:wpc="http://schemas.microsoft.com/office/word/2010/wordprocessingCanvas" xmlns:cx="http://schemas.microsoft.com/office/drawing/2014/chartex" xmlns:cx1="http://schemas.microsoft.com/office/drawing/2015/9/8/chartex" xmlns:cx2="http://schemas.microsoft.com/office/drawing/2015/10/21/chartex" xmlns:cx3="http://schemas.microsoft.com/office/drawing/2016/5/9/chartex" xmlns:cx4="http://schemas.microsoft.com/office/drawing/2016/5/10/chartex" xmlns:cx5="http://schemas.microsoft.com/office/drawing/2016/5/11/chartex" xmlns:cx6="http://schemas.microsoft.com/office/drawing/2016/5/12/chartex" xmlns:cx7="http://schemas.microsoft.com/office/drawing/2016/5/13/chartex" xmlns:cx8="http://schemas.microsoft.com/office/drawing/2016/5/14/chartex" xmlns:mc="http://schemas.openxmlformats.org/markup-compatibility/2006" xmlns:aink="http://schemas.microsoft.com/office/drawing/2016/ink" xmlns:am3d="http://schemas.microsoft.com/office/drawing/2017/model3d" xmlns:o="urn:schemas-microsoft-com:office:office" xmlns:r="http://schemas.openxmlformats.org/officeDocument/2006/relationships" xmlns:m="http://schemas.openxmlformats.org/officeDocument/2006/math" xmlns:v="urn:schemas-microsoft-com:vml" xmlns:wp14="http://schemas.microsoft.com/office/word/2010/wordprocessingDrawing" xmlns:wp="http://schemas.openxmlformats.org/drawingml/2006/wordprocessingDrawing" xmlns:w10="urn:schemas-microsoft-com:office:word" xmlns:w="http://schemas.openxmlformats.org/wordprocessingml/2006/main" xmlns:w14="http://schemas.microsoft.com/office/word/2010/wordml" xmlns:w15="http://schemas.microsoft.com/office/word/2012/wordml" xmlns:w16cex="http://schemas.microsoft.com/office/word/2018/wordml/cex" xmlns:w16cid="http://schemas.microsoft.com/office/word/2016/wordml/cid" xmlns:w16="http://schemas.microsoft.com/office/word/2018/wordml" xmlns:w16se="http://schemas.microsoft.com/office/word/2015/wordml/symex" xmlns:wpg="http://schemas.microsoft.com/office/word/2010/wordprocessingGroup" xmlns:wpi="http://schemas.microsoft.com/office/word/2010/wordprocessingInk" xmlns:wne="http://schemas.microsoft.com/office/word/2006/wordml" xmlns:wps="http://schemas.microsoft.com/office/word/2010/wordprocessingShape" mc:Ignorable="w14 w15 w16se w16cid w16 w16cex wp14">
   <w:abstractNum w:abstractNumId="0" w15:restartNumberingAfterBreak="0">
     <w:nsid w:val="01FB2DF8"/>
     <w:multiLevelType w:val="hybridMultilevel"/>
@@ -8904,7 +8038,7 @@
   <w:abstractNum w:abstractNumId="9" w15:restartNumberingAfterBreak="0">
     <w:nsid w:val="38F41F8E"/>
     <w:multiLevelType w:val="hybridMultilevel"/>
-    <w:tmpl w:val="B8D2CC1E"/>
+    <w:tmpl w:val="A11AF6AC"/>
     <w:lvl w:ilvl="0" w:tplc="0409000F">
       <w:start w:val="1"/>
       <w:numFmt w:val="decimal"/>
@@ -8917,14 +8051,17 @@
         <w:rFonts w:hint="default"/>
       </w:rPr>
     </w:lvl>
-    <w:lvl w:ilvl="1" w:tplc="04090019" w:tentative="1">
-      <w:start w:val="1"/>
-      <w:numFmt w:val="lowerLetter"/>
-      <w:lvlText w:val="%2."/>
+    <w:lvl w:ilvl="1" w:tplc="10090003">
+      <w:start w:val="1"/>
+      <w:numFmt w:val="bullet"/>
+      <w:lvlText w:val="o"/>
       <w:lvlJc w:val="left"/>
       <w:pPr>
         <w:ind w:left="1440" w:hanging="360"/>
       </w:pPr>
+      <w:rPr>
+        <w:rFonts w:ascii="Courier New" w:hAnsi="Courier New" w:cs="Courier New" w:hint="default"/>
+      </w:rPr>
     </w:lvl>
     <w:lvl w:ilvl="2" w:tplc="0409001B" w:tentative="1">
       <w:start w:val="1"/>
@@ -10348,7 +9485,7 @@
 </file>
 
 <file path=word/styles.xml><?xml version="1.0" encoding="utf-8"?>
-<w:styles xmlns:mc="http://schemas.openxmlformats.org/markup-compatibility/2006" xmlns:r="http://schemas.openxmlformats.org/officeDocument/2006/relationships" xmlns:w="http://schemas.openxmlformats.org/wordprocessingml/2006/main" xmlns:w14="http://schemas.microsoft.com/office/word/2010/wordml" xmlns:w15="http://schemas.microsoft.com/office/word/2012/wordml" xmlns:w16cid="http://schemas.microsoft.com/office/word/2016/wordml/cid" xmlns:w16se="http://schemas.microsoft.com/office/word/2015/wordml/symex" mc:Ignorable="w14 w15 w16se w16cid">
+<w:styles xmlns:mc="http://schemas.openxmlformats.org/markup-compatibility/2006" xmlns:r="http://schemas.openxmlformats.org/officeDocument/2006/relationships" xmlns:w="http://schemas.openxmlformats.org/wordprocessingml/2006/main" xmlns:w14="http://schemas.microsoft.com/office/word/2010/wordml" xmlns:w15="http://schemas.microsoft.com/office/word/2012/wordml" xmlns:w16cex="http://schemas.microsoft.com/office/word/2018/wordml/cex" xmlns:w16cid="http://schemas.microsoft.com/office/word/2016/wordml/cid" xmlns:w16="http://schemas.microsoft.com/office/word/2018/wordml" xmlns:w16se="http://schemas.microsoft.com/office/word/2015/wordml/symex" mc:Ignorable="w14 w15 w16se w16cid w16 w16cex">
   <w:docDefaults>
     <w:rPrDefault>
       <w:rPr>
@@ -11355,7 +10492,7 @@
 </file>
 
 <file path=customXml/itemProps1.xml><?xml version="1.0" encoding="utf-8"?>
-<ds:datastoreItem xmlns:ds="http://schemas.openxmlformats.org/officeDocument/2006/customXml" ds:itemID="{B0F2BC58-B3D9-4AFE-B0D3-96A98F963CE7}">
+<ds:datastoreItem xmlns:ds="http://schemas.openxmlformats.org/officeDocument/2006/customXml" ds:itemID="{9B616CF6-974A-4D3A-97C6-8ED5EFE690D2}">
   <ds:schemaRefs>
     <ds:schemaRef ds:uri="http://schemas.openxmlformats.org/officeDocument/2006/bibliography"/>
   </ds:schemaRefs>

--- a/CV_Buchkowski.docx
+++ b/CV_Buchkowski.docx
@@ -1,6 +1,6 @@
 
 <file path=word/document.xml><?xml version="1.0" encoding="utf-8"?>
-<w:document xmlns:wpc="http://schemas.microsoft.com/office/word/2010/wordprocessingCanvas" xmlns:cx="http://schemas.microsoft.com/office/drawing/2014/chartex" xmlns:cx1="http://schemas.microsoft.com/office/drawing/2015/9/8/chartex" xmlns:cx2="http://schemas.microsoft.com/office/drawing/2015/10/21/chartex" xmlns:cx3="http://schemas.microsoft.com/office/drawing/2016/5/9/chartex" xmlns:cx4="http://schemas.microsoft.com/office/drawing/2016/5/10/chartex" xmlns:cx5="http://schemas.microsoft.com/office/drawing/2016/5/11/chartex" xmlns:cx6="http://schemas.microsoft.com/office/drawing/2016/5/12/chartex" xmlns:cx7="http://schemas.microsoft.com/office/drawing/2016/5/13/chartex" xmlns:cx8="http://schemas.microsoft.com/office/drawing/2016/5/14/chartex" xmlns:mc="http://schemas.openxmlformats.org/markup-compatibility/2006" xmlns:aink="http://schemas.microsoft.com/office/drawing/2016/ink" xmlns:am3d="http://schemas.microsoft.com/office/drawing/2017/model3d" xmlns:o="urn:schemas-microsoft-com:office:office" xmlns:r="http://schemas.openxmlformats.org/officeDocument/2006/relationships" xmlns:m="http://schemas.openxmlformats.org/officeDocument/2006/math" xmlns:v="urn:schemas-microsoft-com:vml" xmlns:wp14="http://schemas.microsoft.com/office/word/2010/wordprocessingDrawing" xmlns:wp="http://schemas.openxmlformats.org/drawingml/2006/wordprocessingDrawing" xmlns:w10="urn:schemas-microsoft-com:office:word" xmlns:w="http://schemas.openxmlformats.org/wordprocessingml/2006/main" xmlns:w14="http://schemas.microsoft.com/office/word/2010/wordml" xmlns:w15="http://schemas.microsoft.com/office/word/2012/wordml" xmlns:w16cex="http://schemas.microsoft.com/office/word/2018/wordml/cex" xmlns:w16cid="http://schemas.microsoft.com/office/word/2016/wordml/cid" xmlns:w16="http://schemas.microsoft.com/office/word/2018/wordml" xmlns:w16se="http://schemas.microsoft.com/office/word/2015/wordml/symex" xmlns:wpg="http://schemas.microsoft.com/office/word/2010/wordprocessingGroup" xmlns:wpi="http://schemas.microsoft.com/office/word/2010/wordprocessingInk" xmlns:wne="http://schemas.microsoft.com/office/word/2006/wordml" xmlns:wps="http://schemas.microsoft.com/office/word/2010/wordprocessingShape" mc:Ignorable="w14 w15 w16se w16cid w16 w16cex wp14">
+<w:document xmlns:wpc="http://schemas.microsoft.com/office/word/2010/wordprocessingCanvas" xmlns:cx="http://schemas.microsoft.com/office/drawing/2014/chartex" xmlns:cx1="http://schemas.microsoft.com/office/drawing/2015/9/8/chartex" xmlns:cx2="http://schemas.microsoft.com/office/drawing/2015/10/21/chartex" xmlns:cx3="http://schemas.microsoft.com/office/drawing/2016/5/9/chartex" xmlns:cx4="http://schemas.microsoft.com/office/drawing/2016/5/10/chartex" xmlns:cx5="http://schemas.microsoft.com/office/drawing/2016/5/11/chartex" xmlns:cx6="http://schemas.microsoft.com/office/drawing/2016/5/12/chartex" xmlns:cx7="http://schemas.microsoft.com/office/drawing/2016/5/13/chartex" xmlns:cx8="http://schemas.microsoft.com/office/drawing/2016/5/14/chartex" xmlns:mc="http://schemas.openxmlformats.org/markup-compatibility/2006" xmlns:aink="http://schemas.microsoft.com/office/drawing/2016/ink" xmlns:am3d="http://schemas.microsoft.com/office/drawing/2017/model3d" xmlns:o="urn:schemas-microsoft-com:office:office" xmlns:r="http://schemas.openxmlformats.org/officeDocument/2006/relationships" xmlns:m="http://schemas.openxmlformats.org/officeDocument/2006/math" xmlns:v="urn:schemas-microsoft-com:vml" xmlns:wp14="http://schemas.microsoft.com/office/word/2010/wordprocessingDrawing" xmlns:wp="http://schemas.openxmlformats.org/drawingml/2006/wordprocessingDrawing" xmlns:w10="urn:schemas-microsoft-com:office:word" xmlns:w="http://schemas.openxmlformats.org/wordprocessingml/2006/main" xmlns:w14="http://schemas.microsoft.com/office/word/2010/wordml" xmlns:w15="http://schemas.microsoft.com/office/word/2012/wordml" xmlns:w16cex="http://schemas.microsoft.com/office/word/2018/wordml/cex" xmlns:w16cid="http://schemas.microsoft.com/office/word/2016/wordml/cid" xmlns:w16="http://schemas.microsoft.com/office/word/2018/wordml" xmlns:w16sdtdh="http://schemas.microsoft.com/office/word/2020/wordml/sdtdatahash" xmlns:w16se="http://schemas.microsoft.com/office/word/2015/wordml/symex" xmlns:wpg="http://schemas.microsoft.com/office/word/2010/wordprocessingGroup" xmlns:wpi="http://schemas.microsoft.com/office/word/2010/wordprocessingInk" xmlns:wne="http://schemas.microsoft.com/office/word/2006/wordml" xmlns:wps="http://schemas.microsoft.com/office/word/2010/wordprocessingShape" mc:Ignorable="w14 w15 w16se w16cid w16 w16cex w16sdtdh wp14">
   <w:body>
     <w:p>
       <w:pPr>
@@ -69,7 +69,7 @@
                 <w:rFonts w:ascii="Garamond" w:eastAsia="Times New Roman" w:hAnsi="Garamond" w:cs="Times New Roman"/>
                 <w:lang w:val="en-CA"/>
               </w:rPr>
-              <w:t>Western University</w:t>
+              <w:t>Research Scientist</w:t>
             </w:r>
           </w:p>
           <w:p>
@@ -84,7 +84,7 @@
                 <w:rFonts w:ascii="Garamond" w:eastAsia="Times New Roman" w:hAnsi="Garamond" w:cs="Times New Roman"/>
                 <w:lang w:val="en-CA"/>
               </w:rPr>
-              <w:t>Biological and Geological Sciences Building</w:t>
+              <w:t>Atlantic Forestry Centre</w:t>
             </w:r>
           </w:p>
           <w:p>
@@ -99,7 +99,7 @@
                 <w:rFonts w:ascii="Garamond" w:eastAsia="Times New Roman" w:hAnsi="Garamond" w:cs="Times New Roman"/>
                 <w:lang w:val="en-CA"/>
               </w:rPr>
-              <w:t>Department of Biology</w:t>
+              <w:t>Fredericton, NB</w:t>
             </w:r>
           </w:p>
           <w:p>
@@ -114,31 +114,7 @@
                 <w:rFonts w:ascii="Garamond" w:eastAsia="Times New Roman" w:hAnsi="Garamond" w:cs="Times New Roman"/>
                 <w:lang w:val="en-CA"/>
               </w:rPr>
-              <w:t>London, ON</w:t>
-            </w:r>
-          </w:p>
-          <w:p>
-            <w:pPr>
-              <w:rPr>
-                <w:rFonts w:ascii="Garamond" w:hAnsi="Garamond"/>
-                <w:b/>
-                <w:lang w:val="en-CA"/>
-              </w:rPr>
-            </w:pPr>
-            <w:r>
-              <w:rPr>
-                <w:rFonts w:ascii="Garamond" w:eastAsia="Times New Roman" w:hAnsi="Garamond" w:cs="Times New Roman"/>
-                <w:color w:val="000000"/>
-                <w:lang w:val="en-CA"/>
-              </w:rPr>
-              <w:t>N6A 5B7, Canada</w:t>
-            </w:r>
-            <w:r>
-              <w:rPr>
-                <w:rFonts w:ascii="Garamond" w:eastAsia="Times New Roman" w:hAnsi="Garamond" w:cs="Times New Roman"/>
-                <w:lang w:val="en-CA"/>
-              </w:rPr>
-              <w:tab/>
+              <w:t>Canadian Forest Service</w:t>
             </w:r>
           </w:p>
         </w:tc>
@@ -225,21 +201,6 @@
                 <w:lang w:val="en-CA"/>
               </w:rPr>
               <w:t xml:space="preserve"> </w:t>
-            </w:r>
-          </w:p>
-          <w:p>
-            <w:pPr>
-              <w:rPr>
-                <w:rFonts w:ascii="Garamond" w:eastAsia="Times New Roman" w:hAnsi="Garamond" w:cs="Times New Roman"/>
-                <w:lang w:val="en-CA"/>
-              </w:rPr>
-            </w:pPr>
-            <w:r>
-              <w:rPr>
-                <w:rFonts w:ascii="Garamond" w:eastAsia="Times New Roman" w:hAnsi="Garamond" w:cs="Times New Roman"/>
-                <w:lang w:val="en-CA"/>
-              </w:rPr>
-              <w:t>Twitter: @BuchkowskiR</w:t>
             </w:r>
           </w:p>
           <w:p>
@@ -548,7 +509,7 @@
           <w:szCs w:val="20"/>
           <w:lang w:val="en-CA"/>
         </w:rPr>
-        <w:t xml:space="preserve">* </w:t>
+        <w:t>*School of Forestry &amp; Environmental Studies</w:t>
       </w:r>
       <w:r>
         <w:rPr>
@@ -558,26 +519,6 @@
           <w:szCs w:val="20"/>
           <w:lang w:val="en-CA"/>
         </w:rPr>
-        <w:t>It was called</w:t>
-      </w:r>
-      <w:r>
-        <w:rPr>
-          <w:rFonts w:ascii="Garamond" w:hAnsi="Garamond"/>
-          <w:bCs/>
-          <w:sz w:val="20"/>
-          <w:szCs w:val="20"/>
-          <w:lang w:val="en-CA"/>
-        </w:rPr>
-        <w:t xml:space="preserve"> School of Forestry &amp; Environmental Studies</w:t>
-      </w:r>
-      <w:r>
-        <w:rPr>
-          <w:rFonts w:ascii="Garamond" w:hAnsi="Garamond"/>
-          <w:bCs/>
-          <w:sz w:val="20"/>
-          <w:szCs w:val="20"/>
-          <w:lang w:val="en-CA"/>
-        </w:rPr>
         <w:t xml:space="preserve"> until June 2020.</w:t>
       </w:r>
     </w:p>
@@ -594,7 +535,15 @@
           <w:b/>
           <w:lang w:val="en-CA"/>
         </w:rPr>
-        <w:t>Appointments:</w:t>
+        <w:t>Work experience</w:t>
+      </w:r>
+      <w:r>
+        <w:rPr>
+          <w:rFonts w:ascii="Garamond" w:hAnsi="Garamond"/>
+          <w:b/>
+          <w:lang w:val="en-CA"/>
+        </w:rPr>
+        <w:t>:</w:t>
       </w:r>
     </w:p>
     <w:tbl>
@@ -633,6 +582,68 @@
                 <w:rFonts w:ascii="Garamond" w:hAnsi="Garamond"/>
                 <w:lang w:val="en-CA"/>
               </w:rPr>
+              <w:t>2021-present</w:t>
+            </w:r>
+          </w:p>
+        </w:tc>
+        <w:tc>
+          <w:tcPr>
+            <w:tcW w:w="3510" w:type="dxa"/>
+          </w:tcPr>
+          <w:p>
+            <w:pPr>
+              <w:rPr>
+                <w:rFonts w:ascii="Garamond" w:hAnsi="Garamond"/>
+                <w:lang w:val="en-CA"/>
+              </w:rPr>
+            </w:pPr>
+            <w:r>
+              <w:rPr>
+                <w:rFonts w:ascii="Garamond" w:hAnsi="Garamond"/>
+                <w:lang w:val="en-CA"/>
+              </w:rPr>
+              <w:t>Research Scientist (Term)</w:t>
+            </w:r>
+          </w:p>
+        </w:tc>
+        <w:tc>
+          <w:tcPr>
+            <w:tcW w:w="4405" w:type="dxa"/>
+          </w:tcPr>
+          <w:p>
+            <w:pPr>
+              <w:rPr>
+                <w:rFonts w:ascii="Garamond" w:hAnsi="Garamond"/>
+                <w:lang w:val="en-CA"/>
+              </w:rPr>
+            </w:pPr>
+            <w:r>
+              <w:rPr>
+                <w:rFonts w:ascii="Garamond" w:hAnsi="Garamond"/>
+                <w:lang w:val="en-CA"/>
+              </w:rPr>
+              <w:t>Canadian Forest Service (NRCan)</w:t>
+            </w:r>
+          </w:p>
+        </w:tc>
+      </w:tr>
+      <w:tr>
+        <w:tc>
+          <w:tcPr>
+            <w:tcW w:w="1435" w:type="dxa"/>
+          </w:tcPr>
+          <w:p>
+            <w:pPr>
+              <w:rPr>
+                <w:rFonts w:ascii="Garamond" w:hAnsi="Garamond"/>
+                <w:lang w:val="en-CA"/>
+              </w:rPr>
+            </w:pPr>
+            <w:r>
+              <w:rPr>
+                <w:rFonts w:ascii="Garamond" w:hAnsi="Garamond"/>
+                <w:lang w:val="en-CA"/>
+              </w:rPr>
               <w:t>2020-</w:t>
             </w:r>
             <w:r>
@@ -640,7 +651,7 @@
                 <w:rFonts w:ascii="Garamond" w:hAnsi="Garamond"/>
                 <w:lang w:val="en-CA"/>
               </w:rPr>
-              <w:t>present</w:t>
+              <w:t>2021</w:t>
             </w:r>
           </w:p>
         </w:tc>
@@ -762,7 +773,7 @@
           <w:bCs/>
           <w:lang w:val="en-CA"/>
         </w:rPr>
-        <w:t>7</w:t>
+        <w:t>9</w:t>
       </w:r>
       <w:r>
         <w:rPr>
@@ -778,7 +789,15 @@
           <w:bCs/>
           <w:lang w:val="en-CA"/>
         </w:rPr>
-        <w:t>11</w:t>
+        <w:t>1</w:t>
+      </w:r>
+      <w:r>
+        <w:rPr>
+          <w:rFonts w:ascii="Garamond" w:hAnsi="Garamond"/>
+          <w:bCs/>
+          <w:lang w:val="en-CA"/>
+        </w:rPr>
+        <w:t>1</w:t>
       </w:r>
       <w:r>
         <w:rPr>
@@ -811,6 +830,423 @@
           <w:ilvl w:val="0"/>
           <w:numId w:val="10"/>
         </w:numPr>
+        <w:spacing w:after="240" w:line="240" w:lineRule="auto"/>
+        <w:rPr>
+          <w:rFonts w:ascii="Garamond" w:hAnsi="Garamond"/>
+          <w:lang w:val="en-CA"/>
+        </w:rPr>
+      </w:pPr>
+      <w:r>
+        <w:rPr>
+          <w:rFonts w:ascii="Garamond" w:hAnsi="Garamond"/>
+          <w:b/>
+          <w:bCs/>
+          <w:lang w:val="en-CA"/>
+        </w:rPr>
+        <w:t>Buchkowski, R.W.</w:t>
+      </w:r>
+      <w:r>
+        <w:rPr>
+          <w:rFonts w:ascii="Garamond" w:hAnsi="Garamond"/>
+          <w:lang w:val="en-CA"/>
+        </w:rPr>
+        <w:t xml:space="preserve"> and Schmitz, O.J.,</w:t>
+      </w:r>
+      <w:r>
+        <w:rPr>
+          <w:rFonts w:ascii="Garamond" w:hAnsi="Garamond"/>
+          <w:lang w:val="en-CA"/>
+        </w:rPr>
+        <w:t xml:space="preserve"> 2021</w:t>
+      </w:r>
+      <w:r>
+        <w:rPr>
+          <w:rFonts w:ascii="Garamond" w:hAnsi="Garamond"/>
+          <w:lang w:val="en-CA"/>
+        </w:rPr>
+        <w:t xml:space="preserve">. </w:t>
+      </w:r>
+      <w:r>
+        <w:rPr>
+          <w:rFonts w:ascii="Garamond" w:hAnsi="Garamond"/>
+          <w:lang w:val="en-CA"/>
+        </w:rPr>
+        <w:t>Weak interactions between strong interactors in an old-field ecosystem: control of nitrogen cycling by coupled herbivores and detritivores</w:t>
+      </w:r>
+      <w:r>
+        <w:rPr>
+          <w:rFonts w:ascii="Garamond" w:hAnsi="Garamond"/>
+          <w:lang w:val="en-CA"/>
+        </w:rPr>
+        <w:t xml:space="preserve">. </w:t>
+      </w:r>
+      <w:r>
+        <w:rPr>
+          <w:rFonts w:ascii="Garamond" w:hAnsi="Garamond"/>
+          <w:i/>
+          <w:iCs/>
+          <w:lang w:val="en-CA"/>
+        </w:rPr>
+        <w:t>Functional Ecology</w:t>
+      </w:r>
+      <w:r>
+        <w:rPr>
+          <w:rFonts w:ascii="Garamond" w:hAnsi="Garamond"/>
+          <w:lang w:val="en-CA"/>
+        </w:rPr>
+        <w:t xml:space="preserve">. </w:t>
+      </w:r>
+      <w:hyperlink r:id="rId8" w:history="1">
+        <w:r>
+          <w:rPr>
+            <w:rStyle w:val="Hyperlink"/>
+            <w:rFonts w:ascii="Garamond" w:hAnsi="Garamond"/>
+            <w:lang w:val="en-CA"/>
+          </w:rPr>
+          <w:t>https://doi.org/10.1111/1365-2435.13932</w:t>
+        </w:r>
+      </w:hyperlink>
+      <w:r>
+        <w:rPr>
+          <w:rFonts w:ascii="Garamond" w:hAnsi="Garamond"/>
+          <w:lang w:val="en-CA"/>
+        </w:rPr>
+        <w:t xml:space="preserve"> </w:t>
+      </w:r>
+    </w:p>
+    <w:p>
+      <w:pPr>
+        <w:pStyle w:val="ListParagraph"/>
+        <w:numPr>
+          <w:ilvl w:val="0"/>
+          <w:numId w:val="10"/>
+        </w:numPr>
+        <w:spacing w:after="240" w:line="240" w:lineRule="auto"/>
+        <w:rPr>
+          <w:rFonts w:ascii="Garamond" w:hAnsi="Garamond"/>
+          <w:lang w:val="en-CA"/>
+        </w:rPr>
+      </w:pPr>
+      <w:r>
+        <w:rPr>
+          <w:rFonts w:ascii="Garamond" w:hAnsi="Garamond"/>
+          <w:lang w:val="en-CA"/>
+        </w:rPr>
+        <w:t>Daly</w:t>
+      </w:r>
+      <w:r>
+        <w:rPr>
+          <w:rFonts w:ascii="Garamond" w:hAnsi="Garamond"/>
+          <w:lang w:val="en-CA"/>
+        </w:rPr>
+        <w:t>, A.B.</w:t>
+      </w:r>
+      <w:r>
+        <w:rPr>
+          <w:rFonts w:ascii="Garamond" w:hAnsi="Garamond"/>
+          <w:lang w:val="en-CA"/>
+        </w:rPr>
+        <w:t>, Jilling</w:t>
+      </w:r>
+      <w:r>
+        <w:rPr>
+          <w:rFonts w:ascii="Garamond" w:hAnsi="Garamond"/>
+          <w:lang w:val="en-CA"/>
+        </w:rPr>
+        <w:t xml:space="preserve">, A., </w:t>
+      </w:r>
+      <w:r>
+        <w:rPr>
+          <w:rFonts w:ascii="Garamond" w:hAnsi="Garamond"/>
+          <w:lang w:val="en-CA"/>
+        </w:rPr>
+        <w:t>Bowles</w:t>
+      </w:r>
+      <w:r>
+        <w:rPr>
+          <w:rFonts w:ascii="Garamond" w:hAnsi="Garamond"/>
+          <w:lang w:val="en-CA"/>
+        </w:rPr>
+        <w:t>, T.M.,</w:t>
+      </w:r>
+      <w:r>
+        <w:rPr>
+          <w:rFonts w:ascii="Garamond" w:hAnsi="Garamond"/>
+          <w:lang w:val="en-CA"/>
+        </w:rPr>
+        <w:t xml:space="preserve"> </w:t>
+      </w:r>
+      <w:r>
+        <w:rPr>
+          <w:rFonts w:ascii="Garamond" w:hAnsi="Garamond"/>
+          <w:b/>
+          <w:bCs/>
+          <w:lang w:val="en-CA"/>
+        </w:rPr>
+        <w:t>Buchkowski, R.W.</w:t>
+      </w:r>
+      <w:r>
+        <w:rPr>
+          <w:rFonts w:ascii="Garamond" w:hAnsi="Garamond"/>
+          <w:lang w:val="en-CA"/>
+        </w:rPr>
+        <w:t>,</w:t>
+      </w:r>
+      <w:r>
+        <w:rPr>
+          <w:rFonts w:ascii="Garamond" w:hAnsi="Garamond"/>
+          <w:lang w:val="en-CA"/>
+        </w:rPr>
+        <w:t xml:space="preserve"> Frey</w:t>
+      </w:r>
+      <w:r>
+        <w:rPr>
+          <w:rFonts w:ascii="Garamond" w:hAnsi="Garamond"/>
+          <w:lang w:val="en-CA"/>
+        </w:rPr>
+        <w:t>,</w:t>
+      </w:r>
+      <w:r>
+        <w:rPr>
+          <w:rFonts w:ascii="Garamond" w:hAnsi="Garamond"/>
+          <w:lang w:val="en-CA"/>
+        </w:rPr>
+        <w:t xml:space="preserve"> </w:t>
+      </w:r>
+      <w:r>
+        <w:rPr>
+          <w:rFonts w:ascii="Garamond" w:hAnsi="Garamond"/>
+          <w:lang w:val="en-CA"/>
+        </w:rPr>
+        <w:t>S.</w:t>
+      </w:r>
+      <w:r>
+        <w:rPr>
+          <w:rFonts w:ascii="Garamond" w:hAnsi="Garamond"/>
+          <w:lang w:val="en-CA"/>
+        </w:rPr>
+        <w:t>D.</w:t>
+      </w:r>
+      <w:r>
+        <w:rPr>
+          <w:rFonts w:ascii="Garamond" w:hAnsi="Garamond"/>
+          <w:lang w:val="en-CA"/>
+        </w:rPr>
+        <w:t>,</w:t>
+      </w:r>
+      <w:r>
+        <w:rPr>
+          <w:rFonts w:ascii="Garamond" w:hAnsi="Garamond"/>
+          <w:lang w:val="en-CA"/>
+        </w:rPr>
+        <w:t xml:space="preserve"> Kallenbach</w:t>
+      </w:r>
+      <w:r>
+        <w:rPr>
+          <w:rFonts w:ascii="Garamond" w:hAnsi="Garamond"/>
+          <w:lang w:val="en-CA"/>
+        </w:rPr>
+        <w:t>,</w:t>
+      </w:r>
+      <w:r>
+        <w:rPr>
+          <w:rFonts w:ascii="Garamond" w:hAnsi="Garamond"/>
+          <w:lang w:val="en-CA"/>
+        </w:rPr>
+        <w:t xml:space="preserve"> </w:t>
+      </w:r>
+      <w:r>
+        <w:rPr>
+          <w:rFonts w:ascii="Garamond" w:hAnsi="Garamond"/>
+          <w:lang w:val="en-CA"/>
+        </w:rPr>
+        <w:t>C.</w:t>
+      </w:r>
+      <w:r>
+        <w:rPr>
+          <w:rFonts w:ascii="Garamond" w:hAnsi="Garamond"/>
+          <w:lang w:val="en-CA"/>
+        </w:rPr>
+        <w:t>M.</w:t>
+      </w:r>
+      <w:r>
+        <w:rPr>
+          <w:rFonts w:ascii="Garamond" w:hAnsi="Garamond"/>
+          <w:lang w:val="en-CA"/>
+        </w:rPr>
+        <w:t>,</w:t>
+      </w:r>
+      <w:r>
+        <w:rPr>
+          <w:rFonts w:ascii="Garamond" w:hAnsi="Garamond"/>
+          <w:lang w:val="en-CA"/>
+        </w:rPr>
+        <w:t xml:space="preserve"> Keiluweit</w:t>
+      </w:r>
+      <w:r>
+        <w:rPr>
+          <w:rFonts w:ascii="Garamond" w:hAnsi="Garamond"/>
+          <w:lang w:val="en-CA"/>
+        </w:rPr>
+        <w:t>, M.,</w:t>
+      </w:r>
+      <w:r>
+        <w:rPr>
+          <w:rFonts w:ascii="Garamond" w:hAnsi="Garamond"/>
+          <w:lang w:val="en-CA"/>
+        </w:rPr>
+        <w:t xml:space="preserve"> Mooshammer</w:t>
+      </w:r>
+      <w:r>
+        <w:rPr>
+          <w:rFonts w:ascii="Garamond" w:hAnsi="Garamond"/>
+          <w:lang w:val="en-CA"/>
+        </w:rPr>
+        <w:t>, M.,</w:t>
+      </w:r>
+      <w:r>
+        <w:rPr>
+          <w:rFonts w:ascii="Garamond" w:hAnsi="Garamond"/>
+          <w:lang w:val="en-CA"/>
+        </w:rPr>
+        <w:t xml:space="preserve"> Schimel</w:t>
+      </w:r>
+      <w:r>
+        <w:rPr>
+          <w:rFonts w:ascii="Garamond" w:hAnsi="Garamond"/>
+          <w:lang w:val="en-CA"/>
+        </w:rPr>
+        <w:t>, J.</w:t>
+      </w:r>
+      <w:r>
+        <w:rPr>
+          <w:rFonts w:ascii="Garamond" w:hAnsi="Garamond"/>
+          <w:lang w:val="en-CA"/>
+        </w:rPr>
+        <w:t>P.</w:t>
+      </w:r>
+      <w:r>
+        <w:rPr>
+          <w:rFonts w:ascii="Garamond" w:hAnsi="Garamond"/>
+          <w:lang w:val="en-CA"/>
+        </w:rPr>
+        <w:t>,</w:t>
+      </w:r>
+      <w:r>
+        <w:rPr>
+          <w:rFonts w:ascii="Garamond" w:hAnsi="Garamond"/>
+          <w:lang w:val="en-CA"/>
+        </w:rPr>
+        <w:t xml:space="preserve"> </w:t>
+      </w:r>
+      <w:r>
+        <w:rPr>
+          <w:rFonts w:ascii="Garamond" w:hAnsi="Garamond"/>
+          <w:lang w:val="en-CA"/>
+        </w:rPr>
+        <w:t xml:space="preserve">and </w:t>
+      </w:r>
+      <w:r>
+        <w:rPr>
+          <w:rFonts w:ascii="Garamond" w:hAnsi="Garamond"/>
+          <w:lang w:val="en-CA"/>
+        </w:rPr>
+        <w:t>Grandy</w:t>
+      </w:r>
+      <w:r>
+        <w:rPr>
+          <w:rFonts w:ascii="Garamond" w:hAnsi="Garamond"/>
+          <w:lang w:val="en-CA"/>
+        </w:rPr>
+        <w:t>, A.S.</w:t>
+      </w:r>
+      <w:r>
+        <w:rPr>
+          <w:rFonts w:ascii="Garamond" w:hAnsi="Garamond"/>
+          <w:lang w:val="en-CA"/>
+        </w:rPr>
+        <w:t xml:space="preserve"> 2021</w:t>
+      </w:r>
+      <w:r>
+        <w:rPr>
+          <w:rFonts w:ascii="Garamond" w:hAnsi="Garamond"/>
+          <w:i/>
+          <w:iCs/>
+          <w:lang w:val="en-CA"/>
+        </w:rPr>
+        <w:t xml:space="preserve">. </w:t>
+      </w:r>
+      <w:r>
+        <w:rPr>
+          <w:rFonts w:ascii="Garamond" w:hAnsi="Garamond"/>
+          <w:lang w:val="en-CA"/>
+        </w:rPr>
+        <w:t>A holistic framework integrating plant-microbe-mineral regulation of soil bioavailable nitrogen</w:t>
+      </w:r>
+      <w:r>
+        <w:rPr>
+          <w:rFonts w:ascii="Garamond" w:hAnsi="Garamond"/>
+          <w:i/>
+          <w:iCs/>
+          <w:lang w:val="en-CA"/>
+        </w:rPr>
+        <w:t>. Biogeochemistry</w:t>
+      </w:r>
+      <w:r>
+        <w:rPr>
+          <w:rFonts w:ascii="Garamond" w:hAnsi="Garamond"/>
+          <w:lang w:val="en-CA"/>
+        </w:rPr>
+        <w:t xml:space="preserve">. </w:t>
+      </w:r>
+      <w:hyperlink r:id="rId9" w:history="1">
+        <w:r>
+          <w:rPr>
+            <w:rStyle w:val="Hyperlink"/>
+            <w:rFonts w:ascii="Garamond" w:hAnsi="Garamond"/>
+            <w:lang w:val="en-CA"/>
+          </w:rPr>
+          <w:t>https://doi.org/10.1007/s10533-021-00793-9</w:t>
+        </w:r>
+      </w:hyperlink>
+      <w:r>
+        <w:rPr>
+          <w:rFonts w:ascii="Garamond" w:hAnsi="Garamond"/>
+          <w:lang w:val="en-CA"/>
+        </w:rPr>
+        <w:t xml:space="preserve"> </w:t>
+      </w:r>
+    </w:p>
+    <w:p>
+      <w:pPr>
+        <w:pStyle w:val="ListParagraph"/>
+        <w:numPr>
+          <w:ilvl w:val="1"/>
+          <w:numId w:val="10"/>
+        </w:numPr>
+        <w:spacing w:after="0" w:line="240" w:lineRule="auto"/>
+        <w:rPr>
+          <w:rFonts w:ascii="Garamond" w:hAnsi="Garamond"/>
+          <w:color w:val="000000" w:themeColor="text1"/>
+          <w:u w:val="single"/>
+          <w:lang w:val="en-CA"/>
+        </w:rPr>
+      </w:pPr>
+      <w:r>
+        <w:rPr>
+          <w:rFonts w:ascii="Garamond" w:eastAsia="Times New Roman" w:hAnsi="Garamond" w:cs="Times New Roman"/>
+          <w:lang w:val="en-CA"/>
+        </w:rPr>
+        <w:t>I helped with the design and writing.</w:t>
+      </w:r>
+    </w:p>
+    <w:p>
+      <w:pPr>
+        <w:pStyle w:val="ListParagraph"/>
+        <w:numPr>
+          <w:ilvl w:val="0"/>
+          <w:numId w:val="10"/>
+        </w:numPr>
         <w:spacing w:after="0" w:line="240" w:lineRule="auto"/>
         <w:rPr>
           <w:rStyle w:val="Hyperlink"/>
@@ -882,7 +1318,7 @@
         </w:rPr>
         <w:t xml:space="preserve"> </w:t>
       </w:r>
-      <w:hyperlink r:id="rId8" w:history="1">
+      <w:hyperlink r:id="rId10" w:history="1">
         <w:r>
           <w:rPr>
             <w:rStyle w:val="Hyperlink"/>
@@ -990,7 +1426,7 @@
         </w:rPr>
         <w:t xml:space="preserve"> </w:t>
       </w:r>
-      <w:hyperlink r:id="rId9" w:history="1">
+      <w:hyperlink r:id="rId11" w:history="1">
         <w:r>
           <w:rPr>
             <w:rStyle w:val="Hyperlink"/>
@@ -1098,7 +1534,7 @@
         </w:rPr>
         <w:t xml:space="preserve">8:e9184. </w:t>
       </w:r>
-      <w:hyperlink r:id="rId10" w:history="1">
+      <w:hyperlink r:id="rId12" w:history="1">
         <w:r>
           <w:rPr>
             <w:rStyle w:val="Hyperlink"/>
@@ -1182,7 +1618,7 @@
         </w:rPr>
         <w:t xml:space="preserve"> </w:t>
       </w:r>
-      <w:hyperlink r:id="rId11" w:history="1">
+      <w:hyperlink r:id="rId13" w:history="1">
         <w:r>
           <w:rPr>
             <w:rStyle w:val="Hyperlink"/>
@@ -1213,6 +1649,7 @@
           <w:rFonts w:ascii="Garamond" w:hAnsi="Garamond"/>
           <w:lang w:val="en-CA"/>
         </w:rPr>
+        <w:lastRenderedPageBreak/>
         <w:t>I helped with the data collection, data analysis, and writing.</w:t>
       </w:r>
     </w:p>
@@ -1238,7 +1675,7 @@
         </w:rPr>
         <w:t xml:space="preserve">New York Times: </w:t>
       </w:r>
-      <w:hyperlink r:id="rId12" w:history="1">
+      <w:hyperlink r:id="rId14" w:history="1">
         <w:r>
           <w:rPr>
             <w:rStyle w:val="Hyperlink"/>
@@ -1270,7 +1707,7 @@
         </w:rPr>
         <w:t xml:space="preserve">CNN: </w:t>
       </w:r>
-      <w:hyperlink r:id="rId13" w:history="1">
+      <w:hyperlink r:id="rId15" w:history="1">
         <w:r>
           <w:rPr>
             <w:rStyle w:val="Hyperlink"/>
@@ -1302,7 +1739,7 @@
         </w:rPr>
         <w:t xml:space="preserve">Miami Herald: </w:t>
       </w:r>
-      <w:hyperlink r:id="rId14" w:history="1">
+      <w:hyperlink r:id="rId16" w:history="1">
         <w:r>
           <w:rPr>
             <w:rStyle w:val="Hyperlink"/>
@@ -1334,7 +1771,7 @@
         </w:rPr>
         <w:t xml:space="preserve">Inside Science: </w:t>
       </w:r>
-      <w:hyperlink r:id="rId15" w:history="1">
+      <w:hyperlink r:id="rId17" w:history="1">
         <w:r>
           <w:rPr>
             <w:rStyle w:val="Hyperlink"/>
@@ -1367,7 +1804,6 @@
           <w:b/>
           <w:lang w:val="fr-CA"/>
         </w:rPr>
-        <w:lastRenderedPageBreak/>
         <w:t>Buchkowski, R</w:t>
       </w:r>
       <w:r>
@@ -1430,7 +1866,7 @@
         </w:rPr>
         <w:t xml:space="preserve"> </w:t>
       </w:r>
-      <w:hyperlink r:id="rId16" w:history="1">
+      <w:hyperlink r:id="rId18" w:history="1">
         <w:r>
           <w:rPr>
             <w:rStyle w:val="Hyperlink"/>
@@ -1538,7 +1974,7 @@
         </w:rPr>
         <w:t xml:space="preserve">. </w:t>
       </w:r>
-      <w:hyperlink r:id="rId17" w:history="1">
+      <w:hyperlink r:id="rId19" w:history="1">
         <w:r>
           <w:rPr>
             <w:rStyle w:val="Hyperlink"/>
@@ -1642,7 +2078,7 @@
         </w:rPr>
         <w:t xml:space="preserve">, 100, e02674. </w:t>
       </w:r>
-      <w:hyperlink r:id="rId18" w:history="1">
+      <w:hyperlink r:id="rId20" w:history="1">
         <w:r>
           <w:rPr>
             <w:rStyle w:val="Hyperlink"/>
@@ -1755,7 +2191,7 @@
         </w:rPr>
         <w:t xml:space="preserve">, 107, 963-976. </w:t>
       </w:r>
-      <w:hyperlink r:id="rId19" w:history="1">
+      <w:hyperlink r:id="rId21" w:history="1">
         <w:r>
           <w:rPr>
             <w:rStyle w:val="Hyperlink"/>
@@ -1848,7 +2284,7 @@
         </w:rPr>
         <w:t xml:space="preserve">, 98, 1256-1265. </w:t>
       </w:r>
-      <w:hyperlink r:id="rId20" w:history="1">
+      <w:hyperlink r:id="rId22" w:history="1">
         <w:r>
           <w:rPr>
             <w:rStyle w:val="Hyperlink"/>
@@ -1927,7 +2363,7 @@
         </w:rPr>
         <w:t xml:space="preserve">, 20, 231-245. </w:t>
       </w:r>
-      <w:hyperlink r:id="rId21" w:history="1">
+      <w:hyperlink r:id="rId23" w:history="1">
         <w:r>
           <w:rPr>
             <w:rStyle w:val="Hyperlink"/>
@@ -2033,7 +2469,7 @@
         </w:rPr>
         <w:t xml:space="preserve">, 102: 29-32. </w:t>
       </w:r>
-      <w:hyperlink r:id="rId22" w:history="1">
+      <w:hyperlink r:id="rId24" w:history="1">
         <w:r>
           <w:rPr>
             <w:rStyle w:val="Hyperlink"/>
@@ -2098,7 +2534,7 @@
         </w:rPr>
         <w:t xml:space="preserve">, 106: 612-614. </w:t>
       </w:r>
-      <w:hyperlink r:id="rId23" w:history="1">
+      <w:hyperlink r:id="rId25" w:history="1">
         <w:r>
           <w:rPr>
             <w:rStyle w:val="Hyperlink"/>
@@ -2178,7 +2614,7 @@
         </w:rPr>
         <w:t xml:space="preserve">, 96: 83-89. </w:t>
       </w:r>
-      <w:hyperlink r:id="rId24" w:history="1">
+      <w:hyperlink r:id="rId26" w:history="1">
         <w:r>
           <w:rPr>
             <w:rStyle w:val="Hyperlink"/>
@@ -2277,7 +2713,7 @@
         </w:rPr>
         <w:t xml:space="preserve">. </w:t>
       </w:r>
-      <w:hyperlink r:id="rId25" w:history="1">
+      <w:hyperlink r:id="rId27" w:history="1">
         <w:r>
           <w:rPr>
             <w:rStyle w:val="Hyperlink"/>
@@ -2331,6 +2767,7 @@
           <w:b/>
           <w:lang w:val="en-CA"/>
         </w:rPr>
+        <w:lastRenderedPageBreak/>
         <w:t>Buchkowski, R. W.</w:t>
       </w:r>
       <w:r>
@@ -2355,7 +2792,7 @@
         </w:rPr>
         <w:t xml:space="preserve">, 96:1139-1149. </w:t>
       </w:r>
-      <w:hyperlink r:id="rId26" w:history="1">
+      <w:hyperlink r:id="rId28" w:history="1">
         <w:r>
           <w:rPr>
             <w:rStyle w:val="Hyperlink"/>
@@ -2461,7 +2898,7 @@
         </w:rPr>
         <w:t xml:space="preserve">: 319-343. </w:t>
       </w:r>
-      <w:hyperlink r:id="rId27" w:history="1">
+      <w:hyperlink r:id="rId29" w:history="1">
         <w:r>
           <w:rPr>
             <w:rStyle w:val="Hyperlink"/>
@@ -2517,7 +2954,6 @@
           <w:noProof/>
           <w:lang w:val="en-CA"/>
         </w:rPr>
-        <w:lastRenderedPageBreak/>
         <w:fldChar w:fldCharType="begin"/>
       </w:r>
       <w:r>
@@ -2630,7 +3066,7 @@
         </w:rPr>
         <w:t xml:space="preserve"> </w:t>
       </w:r>
-      <w:hyperlink r:id="rId28" w:history="1">
+      <w:hyperlink r:id="rId30" w:history="1">
         <w:r>
           <w:rPr>
             <w:rStyle w:val="Hyperlink"/>
@@ -2677,11 +3113,114 @@
           <w:b/>
           <w:lang w:val="en-CA"/>
         </w:rPr>
-        <w:t>Publications in review</w:t>
-      </w:r>
-      <w:r>
-        <w:rPr>
-          <w:rFonts w:ascii="Garamond" w:hAnsi="Garamond"/>
+        <w:t>Non-refereed publications:</w:t>
+      </w:r>
+    </w:p>
+    <w:p>
+      <w:pPr>
+        <w:pStyle w:val="ListParagraph"/>
+        <w:numPr>
+          <w:ilvl w:val="0"/>
+          <w:numId w:val="12"/>
+        </w:numPr>
+        <w:spacing w:after="240" w:line="240" w:lineRule="auto"/>
+        <w:rPr>
+          <w:rFonts w:ascii="Garamond" w:hAnsi="Garamond" w:cs="Times New Roman"/>
+          <w:lang w:val="en-CA"/>
+        </w:rPr>
+      </w:pPr>
+      <w:r>
+        <w:rPr>
+          <w:rFonts w:ascii="Garamond" w:hAnsi="Garamond" w:cs="Times New Roman"/>
+          <w:lang w:val="en-CA"/>
+        </w:rPr>
+        <w:t xml:space="preserve">Helton, A., Lewis, R., Hoffnagle, G., Prewo, K.M., Kane, K., Smith, W.J., Keiser D.A., Stahl, J., Klug, J.L. Tobias, C., Raymond, P.A., </w:t>
+      </w:r>
+      <w:r>
+        <w:rPr>
+          <w:rFonts w:ascii="Garamond" w:hAnsi="Garamond" w:cs="Times New Roman"/>
+          <w:b/>
+          <w:lang w:val="en-CA"/>
+        </w:rPr>
+        <w:t>Buchkowski, R.W.</w:t>
+      </w:r>
+      <w:r>
+        <w:rPr>
+          <w:rFonts w:ascii="Garamond" w:hAnsi="Garamond" w:cs="Times New Roman"/>
+          <w:lang w:val="en-CA"/>
+        </w:rPr>
+        <w:t xml:space="preserve">, Coplin, K., Weber, L., Strauss, R.H., Clark, T., </w:t>
+      </w:r>
+      <w:r>
+        <w:rPr>
+          <w:rFonts w:ascii="Garamond" w:hAnsi="Garamond" w:cs="Times New Roman"/>
+          <w:lang w:val="en-CA"/>
+        </w:rPr>
+        <w:t xml:space="preserve">and </w:t>
+      </w:r>
+      <w:r>
+        <w:rPr>
+          <w:rFonts w:ascii="Garamond" w:hAnsi="Garamond" w:cs="Times New Roman"/>
+          <w:lang w:val="en-CA"/>
+        </w:rPr>
+        <w:t>Bertini, A.G. 2014</w:t>
+      </w:r>
+      <w:r>
+        <w:rPr>
+          <w:rFonts w:ascii="Garamond" w:hAnsi="Garamond" w:cs="Times New Roman"/>
+          <w:lang w:val="en-CA"/>
+        </w:rPr>
+        <w:t>.</w:t>
+      </w:r>
+      <w:r>
+        <w:rPr>
+          <w:rFonts w:ascii="Garamond" w:hAnsi="Garamond" w:cs="Times New Roman"/>
+          <w:lang w:val="en-CA"/>
+        </w:rPr>
+        <w:t xml:space="preserve"> Methods to measure phosphorus and make future projections. The Connecticut Academy of Science and Engineering. Reported Dec. 17/2014: 1-66.</w:t>
+      </w:r>
+    </w:p>
+    <w:p>
+      <w:pPr>
+        <w:pStyle w:val="ListParagraph"/>
+        <w:numPr>
+          <w:ilvl w:val="1"/>
+          <w:numId w:val="12"/>
+        </w:numPr>
+        <w:spacing w:after="240" w:line="240" w:lineRule="auto"/>
+        <w:rPr>
+          <w:rFonts w:ascii="Garamond" w:hAnsi="Garamond" w:cs="Times New Roman"/>
+          <w:lang w:val="en-CA"/>
+        </w:rPr>
+      </w:pPr>
+      <w:r>
+        <w:rPr>
+          <w:rFonts w:ascii="Garamond" w:hAnsi="Garamond" w:cs="Times New Roman"/>
+          <w:lang w:val="en-CA"/>
+        </w:rPr>
+        <w:t>I helped with the design, data collection, data analysis, and writing.</w:t>
+      </w:r>
+    </w:p>
+    <w:p>
+      <w:pPr>
+        <w:rPr>
+          <w:rFonts w:ascii="Garamond" w:hAnsi="Garamond"/>
+          <w:b/>
+          <w:lang w:val="en-CA"/>
+        </w:rPr>
+      </w:pPr>
+      <w:r>
+        <w:rPr>
+          <w:rFonts w:ascii="Garamond" w:hAnsi="Garamond"/>
+          <w:b/>
+          <w:lang w:val="en-CA"/>
+        </w:rPr>
+        <w:t>Software</w:t>
+      </w:r>
+      <w:r>
+        <w:rPr>
+          <w:rFonts w:ascii="Garamond" w:hAnsi="Garamond"/>
+          <w:b/>
           <w:lang w:val="en-CA"/>
         </w:rPr>
         <w:t>:</w:t>
@@ -2692,55 +3231,946 @@
         <w:pStyle w:val="ListParagraph"/>
         <w:numPr>
           <w:ilvl w:val="0"/>
-          <w:numId w:val="13"/>
-        </w:numPr>
-        <w:spacing w:after="240" w:line="240" w:lineRule="auto"/>
-        <w:rPr>
-          <w:rFonts w:ascii="Garamond" w:hAnsi="Garamond"/>
-          <w:lang w:val="en-CA"/>
-        </w:rPr>
-      </w:pPr>
-      <w:r>
-        <w:rPr>
-          <w:rFonts w:ascii="Garamond" w:hAnsi="Garamond"/>
-          <w:lang w:val="en-CA"/>
-        </w:rPr>
-        <w:t>Daly</w:t>
-      </w:r>
-      <w:r>
-        <w:rPr>
-          <w:rFonts w:ascii="Garamond" w:hAnsi="Garamond"/>
-          <w:lang w:val="en-CA"/>
-        </w:rPr>
-        <w:t>, A.B.</w:t>
-      </w:r>
-      <w:r>
-        <w:rPr>
-          <w:rFonts w:ascii="Garamond" w:hAnsi="Garamond"/>
-          <w:lang w:val="en-CA"/>
-        </w:rPr>
-        <w:t>, Jilling</w:t>
-      </w:r>
-      <w:r>
-        <w:rPr>
-          <w:rFonts w:ascii="Garamond" w:hAnsi="Garamond"/>
-          <w:lang w:val="en-CA"/>
-        </w:rPr>
-        <w:t xml:space="preserve">, A., </w:t>
-      </w:r>
-      <w:r>
-        <w:rPr>
-          <w:rFonts w:ascii="Garamond" w:hAnsi="Garamond"/>
-          <w:lang w:val="en-CA"/>
-        </w:rPr>
-        <w:t>Bowles</w:t>
-      </w:r>
-      <w:r>
-        <w:rPr>
-          <w:rFonts w:ascii="Garamond" w:hAnsi="Garamond"/>
-          <w:lang w:val="en-CA"/>
-        </w:rPr>
-        <w:t>, T.M.,</w:t>
+          <w:numId w:val="23"/>
+        </w:numPr>
+        <w:rPr>
+          <w:rFonts w:ascii="Garamond" w:hAnsi="Garamond"/>
+          <w:bCs/>
+          <w:lang w:val="en-CA"/>
+        </w:rPr>
+      </w:pPr>
+      <w:r>
+        <w:rPr>
+          <w:rFonts w:ascii="Garamond" w:hAnsi="Garamond"/>
+          <w:b/>
+          <w:lang w:val="en-CA"/>
+        </w:rPr>
+        <w:t>Buchkowski, R.W.</w:t>
+      </w:r>
+      <w:r>
+        <w:rPr>
+          <w:rFonts w:ascii="Garamond" w:hAnsi="Garamond"/>
+          <w:bCs/>
+          <w:lang w:val="en-CA"/>
+        </w:rPr>
+        <w:t xml:space="preserve">, Barreto, C. </w:t>
+      </w:r>
+      <w:r>
+        <w:rPr>
+          <w:rFonts w:ascii="Garamond" w:hAnsi="Garamond"/>
+          <w:bCs/>
+          <w:lang w:val="en-CA"/>
+        </w:rPr>
+        <w:t>and</w:t>
+      </w:r>
+      <w:r>
+        <w:rPr>
+          <w:rFonts w:ascii="Garamond" w:hAnsi="Garamond"/>
+          <w:bCs/>
+          <w:lang w:val="en-CA"/>
+        </w:rPr>
+        <w:t xml:space="preserve"> Lindo, Z. </w:t>
+      </w:r>
+      <w:r>
+        <w:rPr>
+          <w:rFonts w:ascii="Garamond" w:hAnsi="Garamond"/>
+          <w:bCs/>
+          <w:lang w:val="en-CA"/>
+        </w:rPr>
+        <w:t>soilfoodwebs</w:t>
+      </w:r>
+      <w:r>
+        <w:rPr>
+          <w:rFonts w:ascii="Garamond" w:hAnsi="Garamond"/>
+          <w:bCs/>
+          <w:lang w:val="en-CA"/>
+        </w:rPr>
+        <w:t xml:space="preserve">, </w:t>
+      </w:r>
+      <w:r>
+        <w:rPr>
+          <w:rFonts w:ascii="Garamond" w:hAnsi="Garamond"/>
+          <w:bCs/>
+          <w:lang w:val="en-CA"/>
+        </w:rPr>
+        <w:t>https://github.com/robertwbuchkowski/soilfoodwebs</w:t>
+      </w:r>
+    </w:p>
+    <w:p>
+      <w:pPr>
+        <w:rPr>
+          <w:rFonts w:ascii="Garamond" w:hAnsi="Garamond"/>
+          <w:b/>
+          <w:lang w:val="en-CA"/>
+        </w:rPr>
+      </w:pPr>
+      <w:r>
+        <w:rPr>
+          <w:rFonts w:ascii="Garamond" w:hAnsi="Garamond"/>
+          <w:b/>
+          <w:lang w:val="en-CA"/>
+        </w:rPr>
+        <w:t>Theses:</w:t>
+      </w:r>
+    </w:p>
+    <w:p>
+      <w:pPr>
+        <w:pStyle w:val="ListParagraph"/>
+        <w:numPr>
+          <w:ilvl w:val="0"/>
+          <w:numId w:val="14"/>
+        </w:numPr>
+        <w:spacing w:after="0" w:line="240" w:lineRule="auto"/>
+        <w:rPr>
+          <w:rFonts w:ascii="Garamond" w:hAnsi="Garamond"/>
+          <w:lang w:val="en-CA"/>
+        </w:rPr>
+      </w:pPr>
+      <w:r>
+        <w:rPr>
+          <w:rFonts w:ascii="Garamond" w:hAnsi="Garamond"/>
+          <w:lang w:val="en-CA"/>
+        </w:rPr>
+        <w:t>Doctor of Philosophy (</w:t>
+      </w:r>
+      <w:r>
+        <w:rPr>
+          <w:rFonts w:ascii="Garamond" w:hAnsi="Garamond"/>
+          <w:i/>
+          <w:lang w:val="en-CA"/>
+        </w:rPr>
+        <w:t>with Distinction</w:t>
+      </w:r>
+      <w:r>
+        <w:rPr>
+          <w:rFonts w:ascii="Garamond" w:hAnsi="Garamond"/>
+          <w:lang w:val="en-CA"/>
+        </w:rPr>
+        <w:t>)</w:t>
+      </w:r>
+    </w:p>
+    <w:p>
+      <w:pPr>
+        <w:pStyle w:val="ListParagraph"/>
+        <w:numPr>
+          <w:ilvl w:val="1"/>
+          <w:numId w:val="14"/>
+        </w:numPr>
+        <w:spacing w:after="0" w:line="240" w:lineRule="auto"/>
+        <w:rPr>
+          <w:rFonts w:ascii="Garamond" w:hAnsi="Garamond"/>
+          <w:lang w:val="en-CA"/>
+        </w:rPr>
+      </w:pPr>
+      <w:r>
+        <w:rPr>
+          <w:rFonts w:ascii="Garamond" w:hAnsi="Garamond"/>
+          <w:lang w:val="en-CA"/>
+        </w:rPr>
+        <w:t>Title: ‘Feedbacks between plant-based and detritus-based food chains and their impacts on carbon and nitrogen cycling’</w:t>
+      </w:r>
+    </w:p>
+    <w:p>
+      <w:pPr>
+        <w:pStyle w:val="ListParagraph"/>
+        <w:numPr>
+          <w:ilvl w:val="1"/>
+          <w:numId w:val="14"/>
+        </w:numPr>
+        <w:spacing w:after="0" w:line="240" w:lineRule="auto"/>
+        <w:rPr>
+          <w:rFonts w:ascii="Garamond" w:hAnsi="Garamond"/>
+          <w:lang w:val="en-CA"/>
+        </w:rPr>
+      </w:pPr>
+      <w:r>
+        <w:rPr>
+          <w:rFonts w:ascii="Garamond" w:hAnsi="Garamond"/>
+          <w:lang w:val="en-CA"/>
+        </w:rPr>
+        <w:t>Committee: Dr. O.J. Schmitz (chair), Dr. M.A. Bradford, and Dr. S.J. Leroux</w:t>
+      </w:r>
+    </w:p>
+    <w:p>
+      <w:pPr>
+        <w:pStyle w:val="ListParagraph"/>
+        <w:numPr>
+          <w:ilvl w:val="0"/>
+          <w:numId w:val="14"/>
+        </w:numPr>
+        <w:spacing w:after="0" w:line="240" w:lineRule="auto"/>
+        <w:rPr>
+          <w:rFonts w:ascii="Garamond" w:hAnsi="Garamond"/>
+          <w:lang w:val="en-CA"/>
+        </w:rPr>
+      </w:pPr>
+      <w:r>
+        <w:rPr>
+          <w:rFonts w:ascii="Garamond" w:hAnsi="Garamond"/>
+          <w:lang w:val="en-CA"/>
+        </w:rPr>
+        <w:t>Master of Environmental Science</w:t>
+      </w:r>
+    </w:p>
+    <w:p>
+      <w:pPr>
+        <w:pStyle w:val="ListParagraph"/>
+        <w:numPr>
+          <w:ilvl w:val="1"/>
+          <w:numId w:val="14"/>
+        </w:numPr>
+        <w:spacing w:after="0" w:line="240" w:lineRule="auto"/>
+        <w:rPr>
+          <w:rFonts w:ascii="Garamond" w:hAnsi="Garamond"/>
+          <w:lang w:val="en-CA"/>
+        </w:rPr>
+      </w:pPr>
+      <w:r>
+        <w:rPr>
+          <w:rFonts w:ascii="Garamond" w:hAnsi="Garamond"/>
+          <w:lang w:val="en-CA"/>
+        </w:rPr>
+        <w:t>Title: ‘Detritivores ameliorate the enhancing effect of plant-based trophic cascades on nitrogen cycling in an old-field system’</w:t>
+      </w:r>
+    </w:p>
+    <w:p>
+      <w:pPr>
+        <w:pStyle w:val="ListParagraph"/>
+        <w:numPr>
+          <w:ilvl w:val="1"/>
+          <w:numId w:val="14"/>
+        </w:numPr>
+        <w:spacing w:after="0" w:line="240" w:lineRule="auto"/>
+        <w:rPr>
+          <w:rFonts w:ascii="Garamond" w:hAnsi="Garamond"/>
+          <w:lang w:val="en-CA"/>
+        </w:rPr>
+      </w:pPr>
+      <w:r>
+        <w:rPr>
+          <w:rFonts w:ascii="Garamond" w:hAnsi="Garamond"/>
+          <w:lang w:val="en-CA"/>
+        </w:rPr>
+        <w:t>Advisor: Dr. O.J. Schmitz</w:t>
+      </w:r>
+    </w:p>
+    <w:p>
+      <w:pPr>
+        <w:pStyle w:val="ListParagraph"/>
+        <w:numPr>
+          <w:ilvl w:val="0"/>
+          <w:numId w:val="14"/>
+        </w:numPr>
+        <w:spacing w:after="0" w:line="240" w:lineRule="auto"/>
+        <w:rPr>
+          <w:rFonts w:ascii="Garamond" w:hAnsi="Garamond"/>
+          <w:lang w:val="en-CA"/>
+        </w:rPr>
+      </w:pPr>
+      <w:r>
+        <w:rPr>
+          <w:rFonts w:ascii="Garamond" w:hAnsi="Garamond"/>
+          <w:lang w:val="en-CA"/>
+        </w:rPr>
+        <w:t>Honors Bachelor of Science</w:t>
+      </w:r>
+    </w:p>
+    <w:p>
+      <w:pPr>
+        <w:pStyle w:val="ListParagraph"/>
+        <w:numPr>
+          <w:ilvl w:val="1"/>
+          <w:numId w:val="14"/>
+        </w:numPr>
+        <w:spacing w:after="0" w:line="240" w:lineRule="auto"/>
+        <w:rPr>
+          <w:rFonts w:ascii="Garamond" w:hAnsi="Garamond"/>
+          <w:lang w:val="en-CA"/>
+        </w:rPr>
+      </w:pPr>
+      <w:r>
+        <w:rPr>
+          <w:rFonts w:ascii="Garamond" w:hAnsi="Garamond"/>
+          <w:lang w:val="en-CA"/>
+        </w:rPr>
+        <w:t>Title: ‘Precipitation limits shrub growth in the Central Canadian Arctic’</w:t>
+      </w:r>
+    </w:p>
+    <w:p>
+      <w:pPr>
+        <w:pStyle w:val="ListParagraph"/>
+        <w:numPr>
+          <w:ilvl w:val="1"/>
+          <w:numId w:val="14"/>
+        </w:numPr>
+        <w:spacing w:line="240" w:lineRule="auto"/>
+        <w:rPr>
+          <w:rFonts w:ascii="Garamond" w:hAnsi="Garamond"/>
+          <w:lang w:val="en-CA"/>
+        </w:rPr>
+      </w:pPr>
+      <w:r>
+        <w:rPr>
+          <w:rFonts w:ascii="Garamond" w:hAnsi="Garamond"/>
+          <w:lang w:val="en-CA"/>
+        </w:rPr>
+        <w:t>Advisor: Dr. D.W. Morris</w:t>
+      </w:r>
+    </w:p>
+    <w:p>
+      <w:pPr>
+        <w:rPr>
+          <w:rFonts w:ascii="Garamond" w:hAnsi="Garamond"/>
+          <w:b/>
+          <w:lang w:val="en-CA"/>
+        </w:rPr>
+      </w:pPr>
+      <w:r>
+        <w:rPr>
+          <w:rFonts w:ascii="Garamond" w:hAnsi="Garamond"/>
+          <w:b/>
+          <w:lang w:val="en-CA"/>
+        </w:rPr>
+        <w:t>Teaching Experience:</w:t>
+      </w:r>
+    </w:p>
+    <w:p>
+      <w:pPr>
+        <w:pStyle w:val="ListParagraph"/>
+        <w:numPr>
+          <w:ilvl w:val="0"/>
+          <w:numId w:val="4"/>
+        </w:numPr>
+        <w:spacing w:after="0" w:line="240" w:lineRule="auto"/>
+        <w:rPr>
+          <w:rFonts w:ascii="Garamond" w:hAnsi="Garamond"/>
+          <w:lang w:val="en-CA"/>
+        </w:rPr>
+      </w:pPr>
+      <w:r>
+        <w:rPr>
+          <w:rFonts w:ascii="Garamond" w:hAnsi="Garamond"/>
+          <w:lang w:val="en-CA"/>
+        </w:rPr>
+        <w:t>Western University</w:t>
+      </w:r>
+    </w:p>
+    <w:p>
+      <w:pPr>
+        <w:pStyle w:val="ListParagraph"/>
+        <w:numPr>
+          <w:ilvl w:val="1"/>
+          <w:numId w:val="4"/>
+        </w:numPr>
+        <w:spacing w:after="0" w:line="240" w:lineRule="auto"/>
+        <w:rPr>
+          <w:rFonts w:ascii="Garamond" w:hAnsi="Garamond"/>
+          <w:lang w:val="en-CA"/>
+        </w:rPr>
+      </w:pPr>
+      <w:r>
+        <w:rPr>
+          <w:rFonts w:ascii="Garamond" w:hAnsi="Garamond"/>
+          <w:lang w:val="en-CA"/>
+        </w:rPr>
+        <w:t>Biology 4412: Biodiversity Science (Spring 2020)</w:t>
+      </w:r>
+    </w:p>
+    <w:p>
+      <w:pPr>
+        <w:pStyle w:val="ListParagraph"/>
+        <w:numPr>
+          <w:ilvl w:val="2"/>
+          <w:numId w:val="4"/>
+        </w:numPr>
+        <w:spacing w:after="0" w:line="240" w:lineRule="auto"/>
+        <w:rPr>
+          <w:rFonts w:ascii="Garamond" w:hAnsi="Garamond"/>
+          <w:lang w:val="en-CA"/>
+        </w:rPr>
+      </w:pPr>
+      <w:r>
+        <w:rPr>
+          <w:rFonts w:ascii="Garamond" w:hAnsi="Garamond"/>
+          <w:lang w:val="en-CA"/>
+        </w:rPr>
+        <w:t>Duties: Instructor of record</w:t>
+      </w:r>
+    </w:p>
+    <w:p>
+      <w:pPr>
+        <w:pStyle w:val="ListParagraph"/>
+        <w:numPr>
+          <w:ilvl w:val="0"/>
+          <w:numId w:val="4"/>
+        </w:numPr>
+        <w:spacing w:after="0" w:line="240" w:lineRule="auto"/>
+        <w:rPr>
+          <w:rFonts w:ascii="Garamond" w:hAnsi="Garamond"/>
+          <w:lang w:val="en-CA"/>
+        </w:rPr>
+      </w:pPr>
+      <w:r>
+        <w:rPr>
+          <w:rFonts w:ascii="Garamond" w:hAnsi="Garamond"/>
+          <w:lang w:val="en-CA"/>
+        </w:rPr>
+        <w:t>Yale University</w:t>
+      </w:r>
+    </w:p>
+    <w:p>
+      <w:pPr>
+        <w:pStyle w:val="ListParagraph"/>
+        <w:numPr>
+          <w:ilvl w:val="1"/>
+          <w:numId w:val="4"/>
+        </w:numPr>
+        <w:spacing w:after="0" w:line="240" w:lineRule="auto"/>
+        <w:rPr>
+          <w:rFonts w:ascii="Garamond" w:hAnsi="Garamond"/>
+          <w:lang w:val="en-CA"/>
+        </w:rPr>
+      </w:pPr>
+      <w:r>
+        <w:rPr>
+          <w:rFonts w:ascii="Garamond" w:hAnsi="Garamond"/>
+          <w:lang w:val="en-CA"/>
+        </w:rPr>
+        <w:t>Workshop: Diversity and Inclusion in Teaching (Spring 2019)</w:t>
+      </w:r>
+    </w:p>
+    <w:p>
+      <w:pPr>
+        <w:pStyle w:val="ListParagraph"/>
+        <w:numPr>
+          <w:ilvl w:val="1"/>
+          <w:numId w:val="4"/>
+        </w:numPr>
+        <w:spacing w:after="0" w:line="240" w:lineRule="auto"/>
+        <w:rPr>
+          <w:rFonts w:ascii="Garamond" w:hAnsi="Garamond"/>
+          <w:lang w:val="en-CA"/>
+        </w:rPr>
+      </w:pPr>
+      <w:r>
+        <w:rPr>
+          <w:rFonts w:ascii="Garamond" w:hAnsi="Garamond"/>
+          <w:lang w:val="en-CA"/>
+        </w:rPr>
+        <w:t>Applied Math for Environmental Studies (Fall 2013, 2015)</w:t>
+      </w:r>
+    </w:p>
+    <w:p>
+      <w:pPr>
+        <w:pStyle w:val="ListParagraph"/>
+        <w:numPr>
+          <w:ilvl w:val="2"/>
+          <w:numId w:val="4"/>
+        </w:numPr>
+        <w:spacing w:after="0" w:line="240" w:lineRule="auto"/>
+        <w:rPr>
+          <w:rFonts w:ascii="Garamond" w:hAnsi="Garamond"/>
+          <w:lang w:val="en-CA"/>
+        </w:rPr>
+      </w:pPr>
+      <w:r>
+        <w:rPr>
+          <w:rFonts w:ascii="Garamond" w:hAnsi="Garamond"/>
+          <w:lang w:val="en-CA"/>
+        </w:rPr>
+        <w:t>Duties: Lectures, office hours, grading</w:t>
+      </w:r>
+    </w:p>
+    <w:p>
+      <w:pPr>
+        <w:pStyle w:val="ListParagraph"/>
+        <w:numPr>
+          <w:ilvl w:val="1"/>
+          <w:numId w:val="4"/>
+        </w:numPr>
+        <w:spacing w:after="0" w:line="240" w:lineRule="auto"/>
+        <w:rPr>
+          <w:rFonts w:ascii="Garamond" w:hAnsi="Garamond"/>
+          <w:lang w:val="en-CA"/>
+        </w:rPr>
+      </w:pPr>
+      <w:r>
+        <w:rPr>
+          <w:rFonts w:ascii="Garamond" w:hAnsi="Garamond"/>
+          <w:lang w:val="en-CA"/>
+        </w:rPr>
+        <w:t>Dynamics of Ecological Systems (Spring 2015)</w:t>
+      </w:r>
+    </w:p>
+    <w:p>
+      <w:pPr>
+        <w:pStyle w:val="ListParagraph"/>
+        <w:numPr>
+          <w:ilvl w:val="2"/>
+          <w:numId w:val="4"/>
+        </w:numPr>
+        <w:spacing w:after="0" w:line="240" w:lineRule="auto"/>
+        <w:rPr>
+          <w:rFonts w:ascii="Garamond" w:hAnsi="Garamond"/>
+          <w:lang w:val="en-CA"/>
+        </w:rPr>
+      </w:pPr>
+      <w:r>
+        <w:rPr>
+          <w:rFonts w:ascii="Garamond" w:hAnsi="Garamond"/>
+          <w:lang w:val="en-CA"/>
+        </w:rPr>
+        <w:t>Duties: Lectures, office hours, grading</w:t>
+      </w:r>
+    </w:p>
+    <w:p>
+      <w:pPr>
+        <w:pStyle w:val="ListParagraph"/>
+        <w:numPr>
+          <w:ilvl w:val="1"/>
+          <w:numId w:val="4"/>
+        </w:numPr>
+        <w:spacing w:after="0" w:line="240" w:lineRule="auto"/>
+        <w:rPr>
+          <w:rFonts w:ascii="Garamond" w:hAnsi="Garamond"/>
+          <w:lang w:val="en-CA"/>
+        </w:rPr>
+      </w:pPr>
+      <w:r>
+        <w:rPr>
+          <w:rFonts w:ascii="Garamond" w:hAnsi="Garamond"/>
+          <w:lang w:val="en-CA"/>
+        </w:rPr>
+        <w:t>Ecosystems and Landscapes (Fall 2014)</w:t>
+      </w:r>
+    </w:p>
+    <w:p>
+      <w:pPr>
+        <w:pStyle w:val="ListParagraph"/>
+        <w:numPr>
+          <w:ilvl w:val="2"/>
+          <w:numId w:val="4"/>
+        </w:numPr>
+        <w:spacing w:after="0" w:line="240" w:lineRule="auto"/>
+        <w:rPr>
+          <w:rFonts w:ascii="Garamond" w:hAnsi="Garamond"/>
+          <w:lang w:val="en-CA"/>
+        </w:rPr>
+      </w:pPr>
+      <w:r>
+        <w:rPr>
+          <w:rFonts w:ascii="Garamond" w:hAnsi="Garamond"/>
+          <w:lang w:val="en-CA"/>
+        </w:rPr>
+        <w:t>Duties: Led a field and laboratory section</w:t>
+      </w:r>
+    </w:p>
+    <w:p>
+      <w:pPr>
+        <w:pStyle w:val="ListParagraph"/>
+        <w:numPr>
+          <w:ilvl w:val="0"/>
+          <w:numId w:val="4"/>
+        </w:numPr>
+        <w:spacing w:after="0" w:line="240" w:lineRule="auto"/>
+        <w:rPr>
+          <w:rFonts w:ascii="Garamond" w:hAnsi="Garamond"/>
+          <w:lang w:val="en-CA"/>
+        </w:rPr>
+      </w:pPr>
+      <w:r>
+        <w:rPr>
+          <w:rFonts w:ascii="Garamond" w:hAnsi="Garamond"/>
+          <w:lang w:val="en-CA"/>
+        </w:rPr>
+        <w:lastRenderedPageBreak/>
+        <w:t>Lakehead University</w:t>
+      </w:r>
+    </w:p>
+    <w:p>
+      <w:pPr>
+        <w:pStyle w:val="ListParagraph"/>
+        <w:numPr>
+          <w:ilvl w:val="1"/>
+          <w:numId w:val="4"/>
+        </w:numPr>
+        <w:spacing w:after="0" w:line="240" w:lineRule="auto"/>
+        <w:rPr>
+          <w:rFonts w:ascii="Garamond" w:hAnsi="Garamond"/>
+          <w:lang w:val="en-CA"/>
+        </w:rPr>
+      </w:pPr>
+      <w:r>
+        <w:rPr>
+          <w:rFonts w:ascii="Garamond" w:hAnsi="Garamond"/>
+          <w:lang w:val="en-CA"/>
+        </w:rPr>
+        <w:t>Animal Biology (Fall 2011)</w:t>
+      </w:r>
+    </w:p>
+    <w:p>
+      <w:pPr>
+        <w:pStyle w:val="ListParagraph"/>
+        <w:numPr>
+          <w:ilvl w:val="2"/>
+          <w:numId w:val="4"/>
+        </w:numPr>
+        <w:spacing w:after="0" w:line="240" w:lineRule="auto"/>
+        <w:rPr>
+          <w:rFonts w:ascii="Garamond" w:hAnsi="Garamond"/>
+          <w:lang w:val="en-CA"/>
+        </w:rPr>
+      </w:pPr>
+      <w:r>
+        <w:rPr>
+          <w:rFonts w:ascii="Garamond" w:hAnsi="Garamond"/>
+          <w:lang w:val="en-CA"/>
+        </w:rPr>
+        <w:t>Duties: Led a laboratory section</w:t>
+      </w:r>
+    </w:p>
+    <w:p>
+      <w:pPr>
+        <w:pStyle w:val="ListParagraph"/>
+        <w:numPr>
+          <w:ilvl w:val="1"/>
+          <w:numId w:val="4"/>
+        </w:numPr>
+        <w:spacing w:after="0" w:line="240" w:lineRule="auto"/>
+        <w:rPr>
+          <w:rFonts w:ascii="Garamond" w:hAnsi="Garamond"/>
+          <w:lang w:val="en-CA"/>
+        </w:rPr>
+      </w:pPr>
+      <w:r>
+        <w:rPr>
+          <w:rFonts w:ascii="Garamond" w:hAnsi="Garamond"/>
+          <w:lang w:val="en-CA"/>
+        </w:rPr>
+        <w:t>Comparative Animal Physiology (Spring 2011)</w:t>
+      </w:r>
+    </w:p>
+    <w:p>
+      <w:pPr>
+        <w:pStyle w:val="ListParagraph"/>
+        <w:numPr>
+          <w:ilvl w:val="2"/>
+          <w:numId w:val="4"/>
+        </w:numPr>
+        <w:spacing w:line="240" w:lineRule="auto"/>
+        <w:rPr>
+          <w:rFonts w:ascii="Garamond" w:hAnsi="Garamond"/>
+          <w:lang w:val="en-CA"/>
+        </w:rPr>
+      </w:pPr>
+      <w:r>
+        <w:rPr>
+          <w:rFonts w:ascii="Garamond" w:hAnsi="Garamond"/>
+          <w:lang w:val="en-CA"/>
+        </w:rPr>
+        <w:t>Duties: Led a laboratory section</w:t>
+      </w:r>
+    </w:p>
+    <w:p>
+      <w:pPr>
+        <w:rPr>
+          <w:rFonts w:ascii="Garamond" w:hAnsi="Garamond"/>
+          <w:b/>
+          <w:lang w:val="en-CA"/>
+        </w:rPr>
+      </w:pPr>
+      <w:r>
+        <w:rPr>
+          <w:rFonts w:ascii="Garamond" w:hAnsi="Garamond"/>
+          <w:b/>
+          <w:lang w:val="en-CA"/>
+        </w:rPr>
+        <w:t>Mentoring Experience:</w:t>
+      </w:r>
+    </w:p>
+    <w:p>
+      <w:pPr>
+        <w:pStyle w:val="ListParagraph"/>
+        <w:numPr>
+          <w:ilvl w:val="0"/>
+          <w:numId w:val="11"/>
+        </w:numPr>
+        <w:spacing w:after="0" w:line="240" w:lineRule="auto"/>
+        <w:rPr>
+          <w:rFonts w:ascii="Garamond" w:hAnsi="Garamond"/>
+          <w:b/>
+          <w:lang w:val="en-CA"/>
+        </w:rPr>
+      </w:pPr>
+      <w:r>
+        <w:rPr>
+          <w:rFonts w:ascii="Garamond" w:hAnsi="Garamond"/>
+          <w:lang w:val="en-CA"/>
+        </w:rPr>
+        <w:t>High school science fair mentor</w:t>
+      </w:r>
+      <w:r>
+        <w:rPr>
+          <w:rFonts w:ascii="Garamond" w:hAnsi="Garamond"/>
+          <w:lang w:val="en-CA"/>
+        </w:rPr>
+        <w:t>ing</w:t>
+      </w:r>
+    </w:p>
+    <w:p>
+      <w:pPr>
+        <w:pStyle w:val="ListParagraph"/>
+        <w:numPr>
+          <w:ilvl w:val="1"/>
+          <w:numId w:val="11"/>
+        </w:numPr>
+        <w:spacing w:after="0" w:line="240" w:lineRule="auto"/>
+        <w:rPr>
+          <w:rFonts w:ascii="Garamond" w:hAnsi="Garamond"/>
+          <w:lang w:val="sv-SE"/>
+        </w:rPr>
+      </w:pPr>
+      <w:r>
+        <w:rPr>
+          <w:rFonts w:ascii="Garamond" w:hAnsi="Garamond"/>
+          <w:lang w:val="sv-SE"/>
+        </w:rPr>
+        <w:t>L. Mannan, D. Barak, H. Khan, A. Gilbride, J. Benedetti, C. Karr, S. Guiliano, and S. Parmet</w:t>
+      </w:r>
+    </w:p>
+    <w:p>
+      <w:pPr>
+        <w:pStyle w:val="ListParagraph"/>
+        <w:numPr>
+          <w:ilvl w:val="0"/>
+          <w:numId w:val="11"/>
+        </w:numPr>
+        <w:spacing w:after="0" w:line="240" w:lineRule="auto"/>
+        <w:rPr>
+          <w:rFonts w:ascii="Garamond" w:hAnsi="Garamond"/>
+          <w:lang w:val="en-CA"/>
+        </w:rPr>
+      </w:pPr>
+      <w:r>
+        <w:rPr>
+          <w:rFonts w:ascii="Garamond" w:hAnsi="Garamond"/>
+          <w:lang w:val="en-CA"/>
+        </w:rPr>
+        <w:t>Undergraduate mentor</w:t>
+      </w:r>
+      <w:r>
+        <w:rPr>
+          <w:rFonts w:ascii="Garamond" w:hAnsi="Garamond"/>
+          <w:lang w:val="en-CA"/>
+        </w:rPr>
+        <w:t>ing*</w:t>
+      </w:r>
+    </w:p>
+    <w:p>
+      <w:pPr>
+        <w:pStyle w:val="ListParagraph"/>
+        <w:numPr>
+          <w:ilvl w:val="1"/>
+          <w:numId w:val="11"/>
+        </w:numPr>
+        <w:spacing w:after="0" w:line="240" w:lineRule="auto"/>
+        <w:rPr>
+          <w:rFonts w:ascii="Garamond" w:hAnsi="Garamond"/>
+          <w:lang w:val="en-CA"/>
+        </w:rPr>
+      </w:pPr>
+      <w:r>
+        <w:rPr>
+          <w:rFonts w:ascii="Garamond" w:hAnsi="Garamond"/>
+          <w:lang w:val="en-CA"/>
+        </w:rPr>
+        <w:t>T. Pettit</w:t>
+      </w:r>
+      <w:r>
+        <w:rPr>
+          <w:rFonts w:ascii="Garamond" w:hAnsi="Garamond"/>
+          <w:lang w:val="en-CA"/>
+        </w:rPr>
+        <w:t xml:space="preserve"> (Western University)</w:t>
+      </w:r>
+      <w:r>
+        <w:rPr>
+          <w:rFonts w:ascii="Garamond" w:hAnsi="Garamond"/>
+          <w:lang w:val="en-CA"/>
+        </w:rPr>
+        <w:t>, J. Lienau</w:t>
+      </w:r>
+      <w:r>
+        <w:rPr>
+          <w:rFonts w:ascii="Garamond" w:hAnsi="Garamond"/>
+          <w:lang w:val="en-CA"/>
+        </w:rPr>
+        <w:t xml:space="preserve"> (Wheaton College)</w:t>
+      </w:r>
+      <w:r>
+        <w:rPr>
+          <w:rFonts w:ascii="Garamond" w:hAnsi="Garamond"/>
+          <w:lang w:val="en-CA"/>
+        </w:rPr>
+        <w:t>, Z. Miller</w:t>
+      </w:r>
+      <w:r>
+        <w:rPr>
+          <w:rFonts w:ascii="Garamond" w:hAnsi="Garamond"/>
+          <w:lang w:val="en-CA"/>
+        </w:rPr>
+        <w:t xml:space="preserve"> (Yale University)</w:t>
+      </w:r>
+      <w:r>
+        <w:rPr>
+          <w:rFonts w:ascii="Garamond" w:hAnsi="Garamond"/>
+          <w:lang w:val="en-CA"/>
+        </w:rPr>
+        <w:t>, and A. Houston</w:t>
+      </w:r>
+      <w:r>
+        <w:rPr>
+          <w:rFonts w:ascii="Garamond" w:hAnsi="Garamond"/>
+          <w:lang w:val="en-CA"/>
+        </w:rPr>
+        <w:t xml:space="preserve"> (Yale University)</w:t>
+      </w:r>
+    </w:p>
+    <w:p>
+      <w:pPr>
+        <w:pStyle w:val="ListParagraph"/>
+        <w:numPr>
+          <w:ilvl w:val="1"/>
+          <w:numId w:val="11"/>
+        </w:numPr>
+        <w:spacing w:after="0" w:line="240" w:lineRule="auto"/>
+        <w:rPr>
+          <w:rFonts w:ascii="Garamond" w:hAnsi="Garamond"/>
+          <w:lang w:val="en-CA"/>
+        </w:rPr>
+      </w:pPr>
+      <w:r>
+        <w:rPr>
+          <w:rFonts w:ascii="Garamond" w:hAnsi="Garamond" w:cstheme="minorHAnsi"/>
+          <w:lang w:val="en-CA"/>
+        </w:rPr>
+        <w:t xml:space="preserve">Ingalls Field Ecology Program </w:t>
+      </w:r>
+      <w:r>
+        <w:rPr>
+          <w:rFonts w:ascii="Garamond" w:hAnsi="Garamond"/>
+          <w:lang w:val="en-CA"/>
+        </w:rPr>
+        <w:t>(</w:t>
+      </w:r>
+      <w:r>
+        <w:rPr>
+          <w:rFonts w:ascii="Garamond" w:hAnsi="Garamond"/>
+          <w:lang w:val="en-CA"/>
+        </w:rPr>
+        <w:t xml:space="preserve">Yale University; </w:t>
+      </w:r>
+      <w:r>
+        <w:rPr>
+          <w:rFonts w:ascii="Garamond" w:hAnsi="Garamond"/>
+          <w:lang w:val="en-CA"/>
+        </w:rPr>
+        <w:t>5-10 students per field season)</w:t>
+      </w:r>
+    </w:p>
+    <w:p>
+      <w:pPr>
+        <w:pStyle w:val="ListParagraph"/>
+        <w:numPr>
+          <w:ilvl w:val="0"/>
+          <w:numId w:val="11"/>
+        </w:numPr>
+        <w:spacing w:after="0" w:line="240" w:lineRule="auto"/>
+        <w:rPr>
+          <w:rFonts w:ascii="Garamond" w:hAnsi="Garamond"/>
+          <w:lang w:val="en-CA"/>
+        </w:rPr>
+      </w:pPr>
+      <w:r>
+        <w:rPr>
+          <w:rFonts w:ascii="Garamond" w:hAnsi="Garamond"/>
+          <w:lang w:val="en-CA"/>
+        </w:rPr>
+        <w:t>Graduate mentor</w:t>
+      </w:r>
+      <w:r>
+        <w:rPr>
+          <w:rFonts w:ascii="Garamond" w:hAnsi="Garamond"/>
+          <w:lang w:val="en-CA"/>
+        </w:rPr>
+        <w:t>ing*</w:t>
+      </w:r>
+    </w:p>
+    <w:p>
+      <w:pPr>
+        <w:pStyle w:val="ListParagraph"/>
+        <w:numPr>
+          <w:ilvl w:val="1"/>
+          <w:numId w:val="11"/>
+        </w:numPr>
+        <w:spacing w:after="0" w:line="240" w:lineRule="auto"/>
+        <w:rPr>
+          <w:rFonts w:ascii="Garamond" w:hAnsi="Garamond"/>
+          <w:lang w:val="en-CA"/>
+        </w:rPr>
+      </w:pPr>
+      <w:r>
+        <w:rPr>
+          <w:rFonts w:ascii="Garamond" w:hAnsi="Garamond"/>
+          <w:lang w:val="en-CA"/>
+        </w:rPr>
+        <w:t>N. Sommer</w:t>
+      </w:r>
+      <w:r>
+        <w:rPr>
+          <w:rFonts w:ascii="Garamond" w:hAnsi="Garamond"/>
+          <w:lang w:val="en-CA"/>
+        </w:rPr>
+        <w:t xml:space="preserve"> (Yale University)</w:t>
+      </w:r>
+      <w:r>
+        <w:rPr>
+          <w:rFonts w:ascii="Garamond" w:hAnsi="Garamond"/>
+          <w:lang w:val="en-CA"/>
+        </w:rPr>
+        <w:t xml:space="preserve"> and M. Swain</w:t>
+      </w:r>
+      <w:r>
+        <w:rPr>
+          <w:rFonts w:ascii="Garamond" w:hAnsi="Garamond"/>
+          <w:lang w:val="en-CA"/>
+        </w:rPr>
+        <w:t xml:space="preserve"> (Memorial University)</w:t>
+      </w:r>
+    </w:p>
+    <w:p>
+      <w:pPr>
+        <w:spacing w:after="0" w:line="240" w:lineRule="auto"/>
+        <w:rPr>
+          <w:rFonts w:ascii="Garamond" w:hAnsi="Garamond"/>
+          <w:lang w:val="en-CA"/>
+        </w:rPr>
+      </w:pPr>
+    </w:p>
+    <w:p>
+      <w:pPr>
+        <w:spacing w:after="0" w:line="240" w:lineRule="auto"/>
+        <w:rPr>
+          <w:rFonts w:ascii="Garamond" w:hAnsi="Garamond"/>
+          <w:lang w:val="en-CA"/>
+        </w:rPr>
+      </w:pPr>
+      <w:r>
+        <w:rPr>
+          <w:rFonts w:ascii="Garamond" w:hAnsi="Garamond"/>
+          <w:lang w:val="en-CA"/>
+        </w:rPr>
+        <w:t>*</w:t>
       </w:r>
       <w:r>
         <w:rPr>
@@ -2748,6 +4178,629 @@
           <w:lang w:val="en-CA"/>
         </w:rPr>
         <w:t xml:space="preserve"> </w:t>
+      </w:r>
+      <w:r>
+        <w:rPr>
+          <w:rFonts w:ascii="Garamond" w:hAnsi="Garamond"/>
+          <w:lang w:val="en-CA"/>
+        </w:rPr>
+        <w:t>not a formal supervisor</w:t>
+      </w:r>
+      <w:r>
+        <w:rPr>
+          <w:rFonts w:ascii="Garamond" w:hAnsi="Garamond"/>
+          <w:lang w:val="en-CA"/>
+        </w:rPr>
+        <w:t xml:space="preserve"> or committee member</w:t>
+      </w:r>
+    </w:p>
+    <w:p>
+      <w:pPr>
+        <w:spacing w:after="0" w:line="240" w:lineRule="auto"/>
+        <w:rPr>
+          <w:rFonts w:ascii="Garamond" w:hAnsi="Garamond"/>
+          <w:b/>
+          <w:lang w:val="en-CA"/>
+        </w:rPr>
+      </w:pPr>
+    </w:p>
+    <w:p>
+      <w:pPr>
+        <w:rPr>
+          <w:rFonts w:ascii="Garamond" w:hAnsi="Garamond"/>
+          <w:b/>
+          <w:lang w:val="en-CA"/>
+        </w:rPr>
+      </w:pPr>
+      <w:r>
+        <w:rPr>
+          <w:rFonts w:ascii="Garamond" w:hAnsi="Garamond"/>
+          <w:b/>
+          <w:lang w:val="en-CA"/>
+        </w:rPr>
+        <w:t>Awards/ Honors:</w:t>
+      </w:r>
+    </w:p>
+    <w:p>
+      <w:pPr>
+        <w:pStyle w:val="ListParagraph"/>
+        <w:numPr>
+          <w:ilvl w:val="0"/>
+          <w:numId w:val="5"/>
+        </w:numPr>
+        <w:spacing w:after="0" w:line="240" w:lineRule="auto"/>
+        <w:rPr>
+          <w:rFonts w:ascii="Garamond" w:hAnsi="Garamond"/>
+          <w:lang w:val="en-CA"/>
+        </w:rPr>
+      </w:pPr>
+      <w:r>
+        <w:rPr>
+          <w:rFonts w:ascii="Garamond" w:hAnsi="Garamond"/>
+          <w:lang w:val="en-CA"/>
+        </w:rPr>
+        <w:t xml:space="preserve">Flag Bearer (top academic performance), Yale School of </w:t>
+      </w:r>
+      <w:r>
+        <w:rPr>
+          <w:rFonts w:ascii="Garamond" w:hAnsi="Garamond"/>
+          <w:lang w:val="en-CA"/>
+        </w:rPr>
+        <w:t>the Environment</w:t>
+      </w:r>
+      <w:r>
+        <w:rPr>
+          <w:rFonts w:ascii="Garamond" w:hAnsi="Garamond"/>
+          <w:lang w:val="en-CA"/>
+        </w:rPr>
+        <w:t>, 2014</w:t>
+      </w:r>
+    </w:p>
+    <w:p>
+      <w:pPr>
+        <w:pStyle w:val="ListParagraph"/>
+        <w:numPr>
+          <w:ilvl w:val="0"/>
+          <w:numId w:val="5"/>
+        </w:numPr>
+        <w:spacing w:after="0" w:line="240" w:lineRule="auto"/>
+        <w:rPr>
+          <w:rFonts w:ascii="Garamond" w:hAnsi="Garamond"/>
+          <w:lang w:val="en-CA"/>
+        </w:rPr>
+      </w:pPr>
+      <w:r>
+        <w:rPr>
+          <w:rFonts w:ascii="Garamond" w:hAnsi="Garamond"/>
+          <w:lang w:val="en-CA"/>
+        </w:rPr>
+        <w:t xml:space="preserve">Best Master’s thesis presentation, Yale School of </w:t>
+      </w:r>
+      <w:r>
+        <w:rPr>
+          <w:rFonts w:ascii="Garamond" w:hAnsi="Garamond"/>
+          <w:lang w:val="en-CA"/>
+        </w:rPr>
+        <w:t>the Environment</w:t>
+      </w:r>
+      <w:r>
+        <w:rPr>
+          <w:rFonts w:ascii="Garamond" w:hAnsi="Garamond"/>
+          <w:lang w:val="en-CA"/>
+        </w:rPr>
+        <w:t>, 2014</w:t>
+      </w:r>
+    </w:p>
+    <w:p>
+      <w:pPr>
+        <w:pStyle w:val="ListParagraph"/>
+        <w:numPr>
+          <w:ilvl w:val="0"/>
+          <w:numId w:val="5"/>
+        </w:numPr>
+        <w:spacing w:after="0" w:line="240" w:lineRule="auto"/>
+        <w:rPr>
+          <w:rFonts w:ascii="Garamond" w:hAnsi="Garamond"/>
+          <w:lang w:val="en-CA"/>
+        </w:rPr>
+      </w:pPr>
+      <w:r>
+        <w:rPr>
+          <w:rFonts w:ascii="Garamond" w:hAnsi="Garamond"/>
+          <w:lang w:val="en-CA"/>
+        </w:rPr>
+        <w:t>Robert Poulin Memorial Award for Outstanding Citizenship, Lakehead University 2012</w:t>
+      </w:r>
+    </w:p>
+    <w:p>
+      <w:pPr>
+        <w:pStyle w:val="ListParagraph"/>
+        <w:numPr>
+          <w:ilvl w:val="0"/>
+          <w:numId w:val="5"/>
+        </w:numPr>
+        <w:spacing w:after="0" w:line="240" w:lineRule="auto"/>
+        <w:rPr>
+          <w:rFonts w:ascii="Garamond" w:hAnsi="Garamond"/>
+          <w:lang w:val="en-CA"/>
+        </w:rPr>
+      </w:pPr>
+      <w:r>
+        <w:rPr>
+          <w:rFonts w:ascii="Garamond" w:hAnsi="Garamond"/>
+          <w:lang w:val="en-CA"/>
+        </w:rPr>
+        <w:t>Lakehead University President’s Award for Community Leadership, 2012</w:t>
+      </w:r>
+    </w:p>
+    <w:p>
+      <w:pPr>
+        <w:pStyle w:val="ListParagraph"/>
+        <w:numPr>
+          <w:ilvl w:val="0"/>
+          <w:numId w:val="5"/>
+        </w:numPr>
+        <w:spacing w:after="0" w:line="240" w:lineRule="auto"/>
+        <w:rPr>
+          <w:rFonts w:ascii="Garamond" w:hAnsi="Garamond"/>
+          <w:lang w:val="en-CA"/>
+        </w:rPr>
+      </w:pPr>
+      <w:r>
+        <w:rPr>
+          <w:rFonts w:ascii="Garamond" w:hAnsi="Garamond"/>
+          <w:lang w:val="en-CA"/>
+        </w:rPr>
+        <w:t>Dean of Science and Environmental Studies Metal, Lakehead University</w:t>
+      </w:r>
+      <w:r>
+        <w:rPr>
+          <w:rFonts w:ascii="Garamond" w:hAnsi="Garamond"/>
+          <w:lang w:val="en-CA"/>
+        </w:rPr>
+        <w:t>,</w:t>
+      </w:r>
+      <w:r>
+        <w:rPr>
+          <w:rFonts w:ascii="Garamond" w:hAnsi="Garamond"/>
+          <w:lang w:val="en-CA"/>
+        </w:rPr>
+        <w:t xml:space="preserve"> 2012</w:t>
+      </w:r>
+    </w:p>
+    <w:p>
+      <w:pPr>
+        <w:pStyle w:val="ListParagraph"/>
+        <w:numPr>
+          <w:ilvl w:val="0"/>
+          <w:numId w:val="5"/>
+        </w:numPr>
+        <w:spacing w:after="0" w:line="240" w:lineRule="auto"/>
+        <w:rPr>
+          <w:rFonts w:ascii="Garamond" w:hAnsi="Garamond"/>
+          <w:lang w:val="en-CA"/>
+        </w:rPr>
+      </w:pPr>
+      <w:r>
+        <w:rPr>
+          <w:rFonts w:ascii="Garamond" w:hAnsi="Garamond"/>
+          <w:lang w:val="en-CA"/>
+        </w:rPr>
+        <w:t>Biology Prize, Lakehead University</w:t>
+      </w:r>
+      <w:r>
+        <w:rPr>
+          <w:rFonts w:ascii="Garamond" w:hAnsi="Garamond"/>
+          <w:lang w:val="en-CA"/>
+        </w:rPr>
+        <w:t>,</w:t>
+      </w:r>
+      <w:r>
+        <w:rPr>
+          <w:rFonts w:ascii="Garamond" w:hAnsi="Garamond"/>
+          <w:lang w:val="en-CA"/>
+        </w:rPr>
+        <w:t xml:space="preserve"> 2012</w:t>
+      </w:r>
+    </w:p>
+    <w:p>
+      <w:pPr>
+        <w:pStyle w:val="ListParagraph"/>
+        <w:numPr>
+          <w:ilvl w:val="0"/>
+          <w:numId w:val="5"/>
+        </w:numPr>
+        <w:spacing w:after="0" w:line="240" w:lineRule="auto"/>
+        <w:rPr>
+          <w:rFonts w:ascii="Garamond" w:hAnsi="Garamond"/>
+          <w:lang w:val="en-CA"/>
+        </w:rPr>
+      </w:pPr>
+      <w:r>
+        <w:rPr>
+          <w:rFonts w:ascii="Garamond" w:hAnsi="Garamond"/>
+          <w:lang w:val="en-CA"/>
+        </w:rPr>
+        <w:t>Gold Metal in Earth and Environmental Sciences, Canada Wide Science Fair, 2008</w:t>
+      </w:r>
+    </w:p>
+    <w:p>
+      <w:pPr>
+        <w:rPr>
+          <w:rFonts w:ascii="Garamond" w:hAnsi="Garamond"/>
+          <w:lang w:val="en-CA"/>
+        </w:rPr>
+      </w:pPr>
+    </w:p>
+    <w:p>
+      <w:pPr>
+        <w:rPr>
+          <w:rFonts w:ascii="Garamond" w:hAnsi="Garamond"/>
+          <w:b/>
+          <w:lang w:val="en-CA"/>
+        </w:rPr>
+      </w:pPr>
+      <w:r>
+        <w:rPr>
+          <w:rFonts w:ascii="Garamond" w:hAnsi="Garamond"/>
+          <w:b/>
+          <w:lang w:val="en-CA"/>
+        </w:rPr>
+        <w:t>Scholarships</w:t>
+      </w:r>
+      <w:r>
+        <w:rPr>
+          <w:rFonts w:ascii="Garamond" w:hAnsi="Garamond"/>
+          <w:b/>
+          <w:lang w:val="en-CA"/>
+        </w:rPr>
+        <w:t xml:space="preserve"> &amp; Fellowships</w:t>
+      </w:r>
+      <w:r>
+        <w:rPr>
+          <w:rFonts w:ascii="Garamond" w:hAnsi="Garamond"/>
+          <w:b/>
+          <w:lang w:val="en-CA"/>
+        </w:rPr>
+        <w:t xml:space="preserve"> </w:t>
+      </w:r>
+      <w:r>
+        <w:rPr>
+          <w:rFonts w:ascii="Garamond" w:hAnsi="Garamond"/>
+          <w:lang w:val="en-CA"/>
+        </w:rPr>
+        <w:t xml:space="preserve">(Total </w:t>
+      </w:r>
+      <w:r>
+        <w:rPr>
+          <w:rFonts w:ascii="Garamond" w:hAnsi="Garamond"/>
+          <w:lang w:val="en-CA"/>
+        </w:rPr>
+        <w:sym w:font="Symbol" w:char="F040"/>
+      </w:r>
+      <w:r>
+        <w:rPr>
+          <w:rFonts w:ascii="Garamond" w:hAnsi="Garamond"/>
+          <w:lang w:val="en-CA"/>
+        </w:rPr>
+        <w:t xml:space="preserve"> $646,000 CAN)</w:t>
+      </w:r>
+      <w:r>
+        <w:rPr>
+          <w:rFonts w:ascii="Garamond" w:hAnsi="Garamond"/>
+          <w:b/>
+          <w:lang w:val="en-CA"/>
+        </w:rPr>
+        <w:t>:</w:t>
+      </w:r>
+    </w:p>
+    <w:p>
+      <w:pPr>
+        <w:pStyle w:val="ListParagraph"/>
+        <w:numPr>
+          <w:ilvl w:val="0"/>
+          <w:numId w:val="5"/>
+        </w:numPr>
+        <w:spacing w:after="0" w:line="240" w:lineRule="auto"/>
+        <w:rPr>
+          <w:rFonts w:ascii="Garamond" w:hAnsi="Garamond"/>
+          <w:lang w:val="en-CA"/>
+        </w:rPr>
+      </w:pPr>
+      <w:r>
+        <w:rPr>
+          <w:rFonts w:ascii="Garamond" w:hAnsi="Garamond"/>
+          <w:lang w:val="en-CA"/>
+        </w:rPr>
+        <w:t>Postdoctoral Fellowships Program, Natural Science and Engineering Research Council of Canada 2019, $90,000 CAN</w:t>
+      </w:r>
+    </w:p>
+    <w:p>
+      <w:pPr>
+        <w:pStyle w:val="ListParagraph"/>
+        <w:numPr>
+          <w:ilvl w:val="0"/>
+          <w:numId w:val="5"/>
+        </w:numPr>
+        <w:spacing w:after="0" w:line="240" w:lineRule="auto"/>
+        <w:rPr>
+          <w:rFonts w:ascii="Garamond" w:hAnsi="Garamond"/>
+          <w:lang w:val="en-CA"/>
+        </w:rPr>
+      </w:pPr>
+      <w:r>
+        <w:rPr>
+          <w:rFonts w:ascii="Garamond" w:hAnsi="Garamond"/>
+          <w:lang w:val="en-CA"/>
+        </w:rPr>
+        <w:t>Postgraduate Scholarship for Doctoral Students, Natural Science and Engineering Research Council of Canada 2014, $63,000 USD</w:t>
+      </w:r>
+    </w:p>
+    <w:p>
+      <w:pPr>
+        <w:pStyle w:val="ListParagraph"/>
+        <w:numPr>
+          <w:ilvl w:val="0"/>
+          <w:numId w:val="5"/>
+        </w:numPr>
+        <w:spacing w:after="0" w:line="240" w:lineRule="auto"/>
+        <w:rPr>
+          <w:rFonts w:ascii="Garamond" w:hAnsi="Garamond"/>
+          <w:lang w:val="en-CA"/>
+        </w:rPr>
+      </w:pPr>
+      <w:r>
+        <w:rPr>
+          <w:rFonts w:ascii="Garamond" w:hAnsi="Garamond"/>
+          <w:lang w:val="en-CA"/>
+        </w:rPr>
+        <w:t>Yale University Doctoral Fellowship, 2014, $ 264,000 USD</w:t>
+      </w:r>
+    </w:p>
+    <w:p>
+      <w:pPr>
+        <w:pStyle w:val="ListParagraph"/>
+        <w:numPr>
+          <w:ilvl w:val="0"/>
+          <w:numId w:val="5"/>
+        </w:numPr>
+        <w:spacing w:after="0" w:line="240" w:lineRule="auto"/>
+        <w:rPr>
+          <w:rFonts w:ascii="Garamond" w:hAnsi="Garamond"/>
+          <w:lang w:val="en-CA"/>
+        </w:rPr>
+      </w:pPr>
+      <w:r>
+        <w:rPr>
+          <w:rFonts w:ascii="Garamond" w:hAnsi="Garamond"/>
+          <w:lang w:val="en-CA"/>
+        </w:rPr>
+        <w:t>Mackenzie King Scholarship, 2013, $8,300 CAN</w:t>
+      </w:r>
+    </w:p>
+    <w:p>
+      <w:pPr>
+        <w:pStyle w:val="ListParagraph"/>
+        <w:numPr>
+          <w:ilvl w:val="0"/>
+          <w:numId w:val="5"/>
+        </w:numPr>
+        <w:spacing w:after="0" w:line="240" w:lineRule="auto"/>
+        <w:rPr>
+          <w:rFonts w:ascii="Garamond" w:hAnsi="Garamond"/>
+          <w:lang w:val="en-CA"/>
+        </w:rPr>
+      </w:pPr>
+      <w:r>
+        <w:rPr>
+          <w:rFonts w:ascii="Garamond" w:hAnsi="Garamond"/>
+          <w:lang w:val="en-CA"/>
+        </w:rPr>
+        <w:t>Faculty of Forestry and Environmental Studies Entrance Scholarship, Yale University 2012-2013, $40,000 USD</w:t>
+      </w:r>
+    </w:p>
+    <w:p>
+      <w:pPr>
+        <w:pStyle w:val="ListParagraph"/>
+        <w:numPr>
+          <w:ilvl w:val="0"/>
+          <w:numId w:val="5"/>
+        </w:numPr>
+        <w:spacing w:after="0" w:line="240" w:lineRule="auto"/>
+        <w:rPr>
+          <w:rFonts w:ascii="Garamond" w:hAnsi="Garamond"/>
+          <w:lang w:val="en-CA"/>
+        </w:rPr>
+      </w:pPr>
+      <w:r>
+        <w:rPr>
+          <w:rFonts w:ascii="Garamond" w:hAnsi="Garamond"/>
+          <w:lang w:val="en-CA"/>
+        </w:rPr>
+        <w:t>Postgraduate Scholarship for Masters Students, Natural Science and Engineering Research Council of Canada 2012, $17,300 CAN</w:t>
+      </w:r>
+    </w:p>
+    <w:p>
+      <w:pPr>
+        <w:pStyle w:val="ListParagraph"/>
+        <w:numPr>
+          <w:ilvl w:val="0"/>
+          <w:numId w:val="5"/>
+        </w:numPr>
+        <w:spacing w:after="0" w:line="240" w:lineRule="auto"/>
+        <w:rPr>
+          <w:rFonts w:ascii="Garamond" w:hAnsi="Garamond"/>
+          <w:lang w:val="en-CA"/>
+        </w:rPr>
+      </w:pPr>
+      <w:r>
+        <w:rPr>
+          <w:rFonts w:ascii="Garamond" w:hAnsi="Garamond"/>
+          <w:lang w:val="en-CA"/>
+        </w:rPr>
+        <w:t>Undergraduate Student Research Award, Natural Science and Engineering Research Council of Canada 2011, $4,500 CAN</w:t>
+      </w:r>
+    </w:p>
+    <w:p>
+      <w:pPr>
+        <w:pStyle w:val="ListParagraph"/>
+        <w:numPr>
+          <w:ilvl w:val="0"/>
+          <w:numId w:val="5"/>
+        </w:numPr>
+        <w:spacing w:after="0" w:line="240" w:lineRule="auto"/>
+        <w:rPr>
+          <w:rFonts w:ascii="Garamond" w:hAnsi="Garamond"/>
+          <w:lang w:val="en-CA"/>
+        </w:rPr>
+      </w:pPr>
+      <w:r>
+        <w:rPr>
+          <w:rFonts w:ascii="Garamond" w:hAnsi="Garamond"/>
+          <w:lang w:val="en-CA"/>
+        </w:rPr>
+        <w:t>Undergraduate Student Research Award, Natural Science and Engineering Research Council of Canada 2010, $4,500 CAN</w:t>
+      </w:r>
+    </w:p>
+    <w:p>
+      <w:pPr>
+        <w:pStyle w:val="ListParagraph"/>
+        <w:numPr>
+          <w:ilvl w:val="0"/>
+          <w:numId w:val="5"/>
+        </w:numPr>
+        <w:spacing w:after="0" w:line="240" w:lineRule="auto"/>
+        <w:rPr>
+          <w:rFonts w:ascii="Garamond" w:hAnsi="Garamond"/>
+          <w:lang w:val="en-CA"/>
+        </w:rPr>
+      </w:pPr>
+      <w:r>
+        <w:rPr>
+          <w:rFonts w:ascii="Garamond" w:hAnsi="Garamond"/>
+          <w:lang w:val="en-CA"/>
+        </w:rPr>
+        <w:t>Undergraduate Student Research Award, Canada Wide Science Fair 2009, $4,500 CAN</w:t>
+      </w:r>
+    </w:p>
+    <w:p>
+      <w:pPr>
+        <w:pStyle w:val="ListParagraph"/>
+        <w:numPr>
+          <w:ilvl w:val="0"/>
+          <w:numId w:val="5"/>
+        </w:numPr>
+        <w:spacing w:after="0" w:line="240" w:lineRule="auto"/>
+        <w:rPr>
+          <w:rFonts w:ascii="Garamond" w:hAnsi="Garamond"/>
+          <w:lang w:val="en-CA"/>
+        </w:rPr>
+      </w:pPr>
+      <w:r>
+        <w:rPr>
+          <w:rFonts w:ascii="Garamond" w:hAnsi="Garamond"/>
+          <w:lang w:val="en-CA"/>
+        </w:rPr>
+        <w:t>President’s Scholarship, Lakehead University 2008, $24,000 CAN</w:t>
+      </w:r>
+    </w:p>
+    <w:p>
+      <w:pPr>
+        <w:pStyle w:val="ListParagraph"/>
+        <w:numPr>
+          <w:ilvl w:val="0"/>
+          <w:numId w:val="5"/>
+        </w:numPr>
+        <w:spacing w:after="0" w:line="240" w:lineRule="auto"/>
+        <w:rPr>
+          <w:rFonts w:ascii="Garamond" w:hAnsi="Garamond"/>
+          <w:lang w:val="en-CA"/>
+        </w:rPr>
+      </w:pPr>
+      <w:r>
+        <w:rPr>
+          <w:rFonts w:ascii="Garamond" w:hAnsi="Garamond"/>
+          <w:lang w:val="en-CA"/>
+        </w:rPr>
+        <w:t>Local Excellence Award, Canada Millennium Scholarship Program 2008, $4,000 CAN</w:t>
+      </w:r>
+    </w:p>
+    <w:p>
+      <w:pPr>
+        <w:rPr>
+          <w:rFonts w:ascii="Garamond" w:hAnsi="Garamond"/>
+          <w:b/>
+          <w:lang w:val="en-CA"/>
+        </w:rPr>
+      </w:pPr>
+    </w:p>
+    <w:p>
+      <w:pPr>
+        <w:rPr>
+          <w:rFonts w:ascii="Garamond" w:hAnsi="Garamond"/>
+          <w:b/>
+          <w:lang w:val="en-CA"/>
+        </w:rPr>
+      </w:pPr>
+      <w:r>
+        <w:rPr>
+          <w:rFonts w:ascii="Garamond" w:hAnsi="Garamond"/>
+          <w:b/>
+          <w:lang w:val="en-CA"/>
+        </w:rPr>
+        <w:lastRenderedPageBreak/>
+        <w:t>Grants</w:t>
+      </w:r>
+      <w:r>
+        <w:rPr>
+          <w:rFonts w:ascii="Garamond" w:hAnsi="Garamond"/>
+          <w:b/>
+          <w:lang w:val="en-CA"/>
+        </w:rPr>
+        <w:t xml:space="preserve"> for Graduate Research</w:t>
+      </w:r>
+      <w:r>
+        <w:rPr>
+          <w:rFonts w:ascii="Garamond" w:hAnsi="Garamond"/>
+          <w:b/>
+          <w:lang w:val="en-CA"/>
+        </w:rPr>
+        <w:t xml:space="preserve"> </w:t>
+      </w:r>
+      <w:r>
+        <w:rPr>
+          <w:rFonts w:ascii="Garamond" w:hAnsi="Garamond"/>
+          <w:lang w:val="en-CA"/>
+        </w:rPr>
+        <w:t xml:space="preserve">(Total </w:t>
+      </w:r>
+      <w:r>
+        <w:rPr>
+          <w:rFonts w:ascii="Garamond" w:hAnsi="Garamond"/>
+          <w:lang w:val="en-CA"/>
+        </w:rPr>
+        <w:sym w:font="Symbol" w:char="F040"/>
+      </w:r>
+      <w:r>
+        <w:rPr>
+          <w:rFonts w:ascii="Garamond" w:hAnsi="Garamond"/>
+          <w:lang w:val="en-CA"/>
+        </w:rPr>
+        <w:t xml:space="preserve"> $</w:t>
+      </w:r>
+      <w:r>
+        <w:rPr>
+          <w:rFonts w:ascii="Garamond" w:hAnsi="Garamond"/>
+          <w:lang w:val="en-CA"/>
+        </w:rPr>
+        <w:t>40,800</w:t>
+      </w:r>
+      <w:r>
+        <w:rPr>
+          <w:rFonts w:ascii="Garamond" w:hAnsi="Garamond"/>
+          <w:lang w:val="en-CA"/>
+        </w:rPr>
+        <w:t xml:space="preserve"> CAN)</w:t>
       </w:r>
       <w:r>
         <w:rPr>
@@ -2756,6 +4809,338 @@
           <w:bCs/>
           <w:lang w:val="en-CA"/>
         </w:rPr>
+        <w:t>:</w:t>
+      </w:r>
+    </w:p>
+    <w:p>
+      <w:pPr>
+        <w:pStyle w:val="ListParagraph"/>
+        <w:numPr>
+          <w:ilvl w:val="0"/>
+          <w:numId w:val="8"/>
+        </w:numPr>
+        <w:spacing w:after="0" w:line="240" w:lineRule="auto"/>
+        <w:rPr>
+          <w:rFonts w:ascii="Garamond" w:hAnsi="Garamond"/>
+          <w:lang w:val="en-CA"/>
+        </w:rPr>
+      </w:pPr>
+      <w:r>
+        <w:rPr>
+          <w:rFonts w:ascii="Garamond" w:hAnsi="Garamond"/>
+          <w:lang w:val="en-CA"/>
+        </w:rPr>
+        <w:t>Kohlberg Fellowship, 2018, $1000 USD</w:t>
+      </w:r>
+    </w:p>
+    <w:p>
+      <w:pPr>
+        <w:pStyle w:val="ListParagraph"/>
+        <w:numPr>
+          <w:ilvl w:val="0"/>
+          <w:numId w:val="8"/>
+        </w:numPr>
+        <w:spacing w:after="0" w:line="240" w:lineRule="auto"/>
+        <w:rPr>
+          <w:rFonts w:ascii="Garamond" w:hAnsi="Garamond"/>
+          <w:lang w:val="en-CA"/>
+        </w:rPr>
+      </w:pPr>
+      <w:r>
+        <w:rPr>
+          <w:rFonts w:ascii="Garamond" w:hAnsi="Garamond"/>
+          <w:lang w:val="en-CA"/>
+        </w:rPr>
+        <w:t>Yale Institute for Biospheric Studies Fellowship, 2017, $1,500 USD</w:t>
+      </w:r>
+    </w:p>
+    <w:p>
+      <w:pPr>
+        <w:pStyle w:val="ListParagraph"/>
+        <w:numPr>
+          <w:ilvl w:val="0"/>
+          <w:numId w:val="8"/>
+        </w:numPr>
+        <w:spacing w:after="0" w:line="240" w:lineRule="auto"/>
+        <w:rPr>
+          <w:rFonts w:ascii="Garamond" w:hAnsi="Garamond"/>
+          <w:lang w:val="en-CA"/>
+        </w:rPr>
+      </w:pPr>
+      <w:r>
+        <w:rPr>
+          <w:rFonts w:ascii="Garamond" w:hAnsi="Garamond"/>
+          <w:lang w:val="en-CA"/>
+        </w:rPr>
+        <w:t>Kohlberg Fellowship, 2017, $1000 USD</w:t>
+      </w:r>
+    </w:p>
+    <w:p>
+      <w:pPr>
+        <w:pStyle w:val="ListParagraph"/>
+        <w:numPr>
+          <w:ilvl w:val="0"/>
+          <w:numId w:val="8"/>
+        </w:numPr>
+        <w:spacing w:after="0" w:line="240" w:lineRule="auto"/>
+        <w:rPr>
+          <w:rFonts w:ascii="Garamond" w:hAnsi="Garamond"/>
+          <w:lang w:val="en-CA"/>
+        </w:rPr>
+      </w:pPr>
+      <w:r>
+        <w:rPr>
+          <w:rFonts w:ascii="Garamond" w:hAnsi="Garamond"/>
+          <w:lang w:val="en-CA"/>
+        </w:rPr>
+        <w:t>Schiff Fund, Yale University, 2016, $8,500 USD</w:t>
+      </w:r>
+    </w:p>
+    <w:p>
+      <w:pPr>
+        <w:pStyle w:val="ListParagraph"/>
+        <w:numPr>
+          <w:ilvl w:val="0"/>
+          <w:numId w:val="8"/>
+        </w:numPr>
+        <w:spacing w:after="0" w:line="240" w:lineRule="auto"/>
+        <w:rPr>
+          <w:rFonts w:ascii="Garamond" w:hAnsi="Garamond"/>
+          <w:lang w:val="en-CA"/>
+        </w:rPr>
+      </w:pPr>
+      <w:r>
+        <w:rPr>
+          <w:rFonts w:ascii="Garamond" w:hAnsi="Garamond"/>
+          <w:lang w:val="en-CA"/>
+        </w:rPr>
+        <w:t xml:space="preserve">Yale Institute for Biospheric Studies Fellowship, </w:t>
+      </w:r>
+      <w:r>
+        <w:rPr>
+          <w:rFonts w:ascii="Garamond" w:hAnsi="Garamond"/>
+          <w:lang w:val="en-CA"/>
+        </w:rPr>
+        <w:t>2014-</w:t>
+      </w:r>
+      <w:r>
+        <w:rPr>
+          <w:rFonts w:ascii="Garamond" w:hAnsi="Garamond"/>
+          <w:lang w:val="en-CA"/>
+        </w:rPr>
+        <w:t>201</w:t>
+      </w:r>
+      <w:r>
+        <w:rPr>
+          <w:rFonts w:ascii="Garamond" w:hAnsi="Garamond"/>
+          <w:lang w:val="en-CA"/>
+        </w:rPr>
+        <w:t>6</w:t>
+      </w:r>
+      <w:r>
+        <w:rPr>
+          <w:rFonts w:ascii="Garamond" w:hAnsi="Garamond"/>
+          <w:lang w:val="en-CA"/>
+        </w:rPr>
+        <w:t>, $</w:t>
+      </w:r>
+      <w:r>
+        <w:rPr>
+          <w:rFonts w:ascii="Garamond" w:hAnsi="Garamond"/>
+          <w:lang w:val="en-CA"/>
+        </w:rPr>
+        <w:t>9</w:t>
+      </w:r>
+      <w:r>
+        <w:rPr>
+          <w:rFonts w:ascii="Garamond" w:hAnsi="Garamond"/>
+          <w:lang w:val="en-CA"/>
+        </w:rPr>
+        <w:t>,</w:t>
+      </w:r>
+      <w:r>
+        <w:rPr>
+          <w:rFonts w:ascii="Garamond" w:hAnsi="Garamond"/>
+          <w:lang w:val="en-CA"/>
+        </w:rPr>
+        <w:t>25</w:t>
+      </w:r>
+      <w:r>
+        <w:rPr>
+          <w:rFonts w:ascii="Garamond" w:hAnsi="Garamond"/>
+          <w:lang w:val="en-CA"/>
+        </w:rPr>
+        <w:t>0 USD</w:t>
+      </w:r>
+    </w:p>
+    <w:p>
+      <w:pPr>
+        <w:pStyle w:val="ListParagraph"/>
+        <w:numPr>
+          <w:ilvl w:val="0"/>
+          <w:numId w:val="8"/>
+        </w:numPr>
+        <w:spacing w:after="0" w:line="240" w:lineRule="auto"/>
+        <w:rPr>
+          <w:rFonts w:ascii="Garamond" w:hAnsi="Garamond"/>
+          <w:lang w:val="en-CA"/>
+        </w:rPr>
+      </w:pPr>
+      <w:r>
+        <w:rPr>
+          <w:rFonts w:ascii="Garamond" w:hAnsi="Garamond"/>
+          <w:lang w:val="en-CA"/>
+        </w:rPr>
+        <w:t>Edna Bailey Sussman Fund, 2013, $6,300 USD</w:t>
+      </w:r>
+    </w:p>
+    <w:p>
+      <w:pPr>
+        <w:pStyle w:val="ListParagraph"/>
+        <w:numPr>
+          <w:ilvl w:val="0"/>
+          <w:numId w:val="8"/>
+        </w:numPr>
+        <w:spacing w:after="0" w:line="240" w:lineRule="auto"/>
+        <w:rPr>
+          <w:rFonts w:ascii="Garamond" w:hAnsi="Garamond"/>
+          <w:lang w:val="en-CA"/>
+        </w:rPr>
+      </w:pPr>
+      <w:r>
+        <w:rPr>
+          <w:rFonts w:ascii="Garamond" w:hAnsi="Garamond"/>
+          <w:lang w:val="en-CA"/>
+        </w:rPr>
+        <w:t>Schiff Fund, Yale University, 2013, $3,500 USD</w:t>
+      </w:r>
+    </w:p>
+    <w:p>
+      <w:pPr>
+        <w:rPr>
+          <w:rFonts w:ascii="Garamond" w:hAnsi="Garamond"/>
+          <w:b/>
+          <w:lang w:val="en-CA"/>
+        </w:rPr>
+      </w:pPr>
+    </w:p>
+    <w:p>
+      <w:pPr>
+        <w:rPr>
+          <w:rFonts w:ascii="Garamond" w:hAnsi="Garamond"/>
+          <w:b/>
+          <w:lang w:val="en-CA"/>
+        </w:rPr>
+      </w:pPr>
+      <w:r>
+        <w:rPr>
+          <w:rFonts w:ascii="Garamond" w:hAnsi="Garamond"/>
+          <w:b/>
+          <w:lang w:val="en-CA"/>
+        </w:rPr>
+        <w:t xml:space="preserve">Research </w:t>
+      </w:r>
+      <w:r>
+        <w:rPr>
+          <w:rFonts w:ascii="Garamond" w:hAnsi="Garamond"/>
+          <w:b/>
+          <w:lang w:val="en-CA"/>
+        </w:rPr>
+        <w:t xml:space="preserve">Grants </w:t>
+      </w:r>
+      <w:r>
+        <w:rPr>
+          <w:rFonts w:ascii="Garamond" w:hAnsi="Garamond"/>
+          <w:lang w:val="en-CA"/>
+        </w:rPr>
+        <w:t xml:space="preserve">(Total </w:t>
+      </w:r>
+      <w:r>
+        <w:rPr>
+          <w:rFonts w:ascii="Garamond" w:hAnsi="Garamond"/>
+          <w:lang w:val="en-CA"/>
+        </w:rPr>
+        <w:sym w:font="Symbol" w:char="F040"/>
+      </w:r>
+      <w:r>
+        <w:rPr>
+          <w:rFonts w:ascii="Garamond" w:hAnsi="Garamond"/>
+          <w:lang w:val="en-CA"/>
+        </w:rPr>
+        <w:t xml:space="preserve"> $</w:t>
+      </w:r>
+      <w:r>
+        <w:rPr>
+          <w:rFonts w:ascii="Garamond" w:hAnsi="Garamond"/>
+          <w:lang w:val="en-CA"/>
+        </w:rPr>
+        <w:t>82</w:t>
+      </w:r>
+      <w:r>
+        <w:rPr>
+          <w:rFonts w:ascii="Garamond" w:hAnsi="Garamond"/>
+          <w:lang w:val="en-CA"/>
+        </w:rPr>
+        <w:t>,</w:t>
+      </w:r>
+      <w:r>
+        <w:rPr>
+          <w:rFonts w:ascii="Garamond" w:hAnsi="Garamond"/>
+          <w:lang w:val="en-CA"/>
+        </w:rPr>
+        <w:t>5</w:t>
+      </w:r>
+      <w:r>
+        <w:rPr>
+          <w:rFonts w:ascii="Garamond" w:hAnsi="Garamond"/>
+          <w:lang w:val="en-CA"/>
+        </w:rPr>
+        <w:t>00</w:t>
+      </w:r>
+      <w:r>
+        <w:rPr>
+          <w:rFonts w:ascii="Garamond" w:hAnsi="Garamond"/>
+          <w:lang w:val="en-CA"/>
+        </w:rPr>
+        <w:t xml:space="preserve"> CAN)</w:t>
+      </w:r>
+      <w:r>
+        <w:rPr>
+          <w:rFonts w:ascii="Garamond" w:hAnsi="Garamond"/>
+          <w:b/>
+          <w:bCs/>
+          <w:lang w:val="en-CA"/>
+        </w:rPr>
+        <w:t>:</w:t>
+      </w:r>
+    </w:p>
+    <w:p>
+      <w:pPr>
+        <w:pStyle w:val="ListParagraph"/>
+        <w:numPr>
+          <w:ilvl w:val="0"/>
+          <w:numId w:val="8"/>
+        </w:numPr>
+        <w:spacing w:after="0" w:line="240" w:lineRule="auto"/>
+        <w:rPr>
+          <w:rFonts w:ascii="Garamond" w:hAnsi="Garamond"/>
+          <w:lang w:val="en-CA"/>
+        </w:rPr>
+      </w:pPr>
+      <w:r>
+        <w:rPr>
+          <w:rFonts w:ascii="Garamond" w:hAnsi="Garamond"/>
+          <w:lang w:val="en-CA"/>
+        </w:rPr>
+        <w:t xml:space="preserve">Fenichel, E., Yan, Y., </w:t>
+      </w:r>
+      <w:r>
+        <w:rPr>
+          <w:rFonts w:ascii="Garamond" w:hAnsi="Garamond"/>
+          <w:b/>
+          <w:bCs/>
+          <w:lang w:val="en-CA"/>
+        </w:rPr>
         <w:t>Buchkowski, R.W.</w:t>
       </w:r>
       <w:r>
@@ -2763,175 +5148,95 @@
           <w:rFonts w:ascii="Garamond" w:hAnsi="Garamond"/>
           <w:lang w:val="en-CA"/>
         </w:rPr>
-        <w:t>,</w:t>
-      </w:r>
-      <w:r>
-        <w:rPr>
-          <w:rFonts w:ascii="Garamond" w:hAnsi="Garamond"/>
-          <w:lang w:val="en-CA"/>
-        </w:rPr>
-        <w:t xml:space="preserve"> Frey</w:t>
-      </w:r>
-      <w:r>
-        <w:rPr>
-          <w:rFonts w:ascii="Garamond" w:hAnsi="Garamond"/>
-          <w:lang w:val="en-CA"/>
-        </w:rPr>
-        <w:t>,</w:t>
-      </w:r>
-      <w:r>
-        <w:rPr>
-          <w:rFonts w:ascii="Garamond" w:hAnsi="Garamond"/>
-          <w:lang w:val="en-CA"/>
-        </w:rPr>
-        <w:t xml:space="preserve"> </w:t>
-      </w:r>
-      <w:r>
-        <w:rPr>
-          <w:rFonts w:ascii="Garamond" w:hAnsi="Garamond"/>
-          <w:lang w:val="en-CA"/>
-        </w:rPr>
-        <w:t>S.</w:t>
-      </w:r>
-      <w:r>
-        <w:rPr>
-          <w:rFonts w:ascii="Garamond" w:hAnsi="Garamond"/>
-          <w:lang w:val="en-CA"/>
-        </w:rPr>
-        <w:t>D.</w:t>
-      </w:r>
-      <w:r>
-        <w:rPr>
-          <w:rFonts w:ascii="Garamond" w:hAnsi="Garamond"/>
-          <w:lang w:val="en-CA"/>
-        </w:rPr>
-        <w:t>,</w:t>
-      </w:r>
-      <w:r>
-        <w:rPr>
-          <w:rFonts w:ascii="Garamond" w:hAnsi="Garamond"/>
-          <w:lang w:val="en-CA"/>
-        </w:rPr>
-        <w:t xml:space="preserve"> Kallenbach</w:t>
-      </w:r>
-      <w:r>
-        <w:rPr>
-          <w:rFonts w:ascii="Garamond" w:hAnsi="Garamond"/>
-          <w:lang w:val="en-CA"/>
-        </w:rPr>
-        <w:t>,</w:t>
-      </w:r>
-      <w:r>
-        <w:rPr>
-          <w:rFonts w:ascii="Garamond" w:hAnsi="Garamond"/>
-          <w:lang w:val="en-CA"/>
-        </w:rPr>
-        <w:t xml:space="preserve"> </w:t>
-      </w:r>
-      <w:r>
-        <w:rPr>
-          <w:rFonts w:ascii="Garamond" w:hAnsi="Garamond"/>
-          <w:lang w:val="en-CA"/>
-        </w:rPr>
-        <w:t>C.</w:t>
-      </w:r>
-      <w:r>
-        <w:rPr>
-          <w:rFonts w:ascii="Garamond" w:hAnsi="Garamond"/>
-          <w:lang w:val="en-CA"/>
-        </w:rPr>
-        <w:t>M.</w:t>
-      </w:r>
-      <w:r>
-        <w:rPr>
-          <w:rFonts w:ascii="Garamond" w:hAnsi="Garamond"/>
-          <w:lang w:val="en-CA"/>
-        </w:rPr>
-        <w:t>,</w:t>
-      </w:r>
-      <w:r>
-        <w:rPr>
-          <w:rFonts w:ascii="Garamond" w:hAnsi="Garamond"/>
-          <w:lang w:val="en-CA"/>
-        </w:rPr>
-        <w:t xml:space="preserve"> Keiluweit</w:t>
-      </w:r>
-      <w:r>
-        <w:rPr>
-          <w:rFonts w:ascii="Garamond" w:hAnsi="Garamond"/>
-          <w:lang w:val="en-CA"/>
-        </w:rPr>
-        <w:t>, M.,</w:t>
-      </w:r>
-      <w:r>
-        <w:rPr>
-          <w:rFonts w:ascii="Garamond" w:hAnsi="Garamond"/>
-          <w:lang w:val="en-CA"/>
-        </w:rPr>
-        <w:t xml:space="preserve"> Mooshammer</w:t>
-      </w:r>
-      <w:r>
-        <w:rPr>
-          <w:rFonts w:ascii="Garamond" w:hAnsi="Garamond"/>
-          <w:lang w:val="en-CA"/>
-        </w:rPr>
-        <w:t>, M.,</w:t>
-      </w:r>
-      <w:r>
-        <w:rPr>
-          <w:rFonts w:ascii="Garamond" w:hAnsi="Garamond"/>
-          <w:lang w:val="en-CA"/>
-        </w:rPr>
-        <w:t xml:space="preserve"> Schimel</w:t>
-      </w:r>
-      <w:r>
-        <w:rPr>
-          <w:rFonts w:ascii="Garamond" w:hAnsi="Garamond"/>
-          <w:lang w:val="en-CA"/>
-        </w:rPr>
-        <w:t>, J.</w:t>
-      </w:r>
-      <w:r>
-        <w:rPr>
-          <w:rFonts w:ascii="Garamond" w:hAnsi="Garamond"/>
-          <w:lang w:val="en-CA"/>
-        </w:rPr>
-        <w:t>P.</w:t>
-      </w:r>
-      <w:r>
-        <w:rPr>
-          <w:rFonts w:ascii="Garamond" w:hAnsi="Garamond"/>
-          <w:lang w:val="en-CA"/>
-        </w:rPr>
-        <w:t>,</w:t>
-      </w:r>
-      <w:r>
-        <w:rPr>
-          <w:rFonts w:ascii="Garamond" w:hAnsi="Garamond"/>
-          <w:lang w:val="en-CA"/>
-        </w:rPr>
-        <w:t xml:space="preserve"> </w:t>
-      </w:r>
-      <w:r>
-        <w:rPr>
-          <w:rFonts w:ascii="Garamond" w:hAnsi="Garamond"/>
-          <w:lang w:val="en-CA"/>
-        </w:rPr>
-        <w:t xml:space="preserve">and </w:t>
-      </w:r>
-      <w:r>
-        <w:rPr>
-          <w:rFonts w:ascii="Garamond" w:hAnsi="Garamond"/>
-          <w:lang w:val="en-CA"/>
-        </w:rPr>
-        <w:t>Grandy</w:t>
-      </w:r>
-      <w:r>
-        <w:rPr>
-          <w:rFonts w:ascii="Garamond" w:hAnsi="Garamond"/>
-          <w:lang w:val="en-CA"/>
-        </w:rPr>
-        <w:t xml:space="preserve">, A.S. </w:t>
+        <w:t xml:space="preserve">, Leroux, S,J. </w:t>
+      </w:r>
+      <w:r>
+        <w:rPr>
+          <w:rFonts w:ascii="Garamond" w:hAnsi="Garamond"/>
+          <w:lang w:val="en-CA"/>
+        </w:rPr>
+        <w:t xml:space="preserve">Environment and Climate Change Canada Economics and Environmental Policy Research Network Grant, Smart Prosperity Institute, </w:t>
+      </w:r>
+      <w:r>
+        <w:rPr>
+          <w:rFonts w:ascii="Garamond" w:hAnsi="Garamond"/>
+          <w:iCs/>
+          <w:lang w:val="en-CA"/>
+        </w:rPr>
+        <w:t>2020</w:t>
+      </w:r>
+      <w:r>
+        <w:rPr>
+          <w:rFonts w:ascii="Garamond" w:hAnsi="Garamond"/>
+          <w:iCs/>
+          <w:lang w:val="en-CA"/>
+        </w:rPr>
+        <w:t>-2023</w:t>
+      </w:r>
+      <w:r>
+        <w:rPr>
+          <w:rFonts w:ascii="Garamond" w:hAnsi="Garamond"/>
+          <w:lang w:val="en-CA"/>
+        </w:rPr>
+        <w:t>, $60,000 CAN</w:t>
+      </w:r>
+    </w:p>
+    <w:p>
+      <w:pPr>
+        <w:pStyle w:val="ListParagraph"/>
+        <w:numPr>
+          <w:ilvl w:val="0"/>
+          <w:numId w:val="8"/>
+        </w:numPr>
+        <w:spacing w:after="0" w:line="240" w:lineRule="auto"/>
+        <w:rPr>
+          <w:rFonts w:ascii="Garamond" w:hAnsi="Garamond"/>
+          <w:lang w:val="en-CA"/>
+        </w:rPr>
+      </w:pPr>
+      <w:r>
+        <w:rPr>
+          <w:rFonts w:ascii="Garamond" w:hAnsi="Garamond"/>
+          <w:b/>
+          <w:bCs/>
+          <w:lang w:val="en-CA"/>
+        </w:rPr>
+        <w:t>Buchkowski, R.W.</w:t>
+      </w:r>
+      <w:r>
+        <w:rPr>
+          <w:rFonts w:ascii="Garamond" w:hAnsi="Garamond"/>
+          <w:lang w:val="en-CA"/>
+        </w:rPr>
+        <w:t xml:space="preserve">, </w:t>
+      </w:r>
+      <w:r>
+        <w:rPr>
+          <w:rFonts w:ascii="Garamond" w:hAnsi="Garamond"/>
+          <w:lang w:val="en-CA"/>
+        </w:rPr>
+        <w:t>Midgley</w:t>
+      </w:r>
+      <w:r>
+        <w:rPr>
+          <w:rFonts w:ascii="Garamond" w:hAnsi="Garamond"/>
+          <w:lang w:val="en-CA"/>
+        </w:rPr>
+        <w:t xml:space="preserve">, M. </w:t>
+      </w:r>
+      <w:r>
+        <w:rPr>
+          <w:rFonts w:ascii="Garamond" w:hAnsi="Garamond"/>
+          <w:lang w:val="en-CA"/>
+        </w:rPr>
+        <w:t>Center for Tree Science Fellowship, Morton Arboretum, 2020</w:t>
+      </w:r>
+      <w:r>
+        <w:rPr>
+          <w:rFonts w:ascii="Garamond" w:hAnsi="Garamond"/>
+          <w:lang w:val="en-CA"/>
+        </w:rPr>
+        <w:t xml:space="preserve"> (</w:t>
       </w:r>
       <w:r>
         <w:rPr>
@@ -2940,14 +5245,155 @@
           <w:iCs/>
           <w:lang w:val="en-CA"/>
         </w:rPr>
-        <w:t xml:space="preserve">in review. </w:t>
-      </w:r>
-      <w:r>
-        <w:rPr>
-          <w:rFonts w:ascii="Garamond" w:hAnsi="Garamond"/>
-          <w:lang w:val="en-CA"/>
-        </w:rPr>
-        <w:t>A holistic framework integrating plant-microbe-mineral regulation of soil bioavailable nitrogen</w:t>
+        <w:t>Implementation delayed to 2021 because of COVID-19</w:t>
+      </w:r>
+      <w:r>
+        <w:rPr>
+          <w:rFonts w:ascii="Garamond" w:hAnsi="Garamond"/>
+          <w:lang w:val="en-CA"/>
+        </w:rPr>
+        <w:t>)</w:t>
+      </w:r>
+      <w:r>
+        <w:rPr>
+          <w:rFonts w:ascii="Garamond" w:hAnsi="Garamond"/>
+          <w:lang w:val="en-CA"/>
+        </w:rPr>
+        <w:t>, $12,700 USD</w:t>
+      </w:r>
+    </w:p>
+    <w:p>
+      <w:pPr>
+        <w:pStyle w:val="ListParagraph"/>
+        <w:numPr>
+          <w:ilvl w:val="0"/>
+          <w:numId w:val="8"/>
+        </w:numPr>
+        <w:spacing w:after="0" w:line="240" w:lineRule="auto"/>
+        <w:rPr>
+          <w:rFonts w:ascii="Garamond" w:hAnsi="Garamond"/>
+          <w:lang w:val="en-CA"/>
+        </w:rPr>
+      </w:pPr>
+      <w:r>
+        <w:rPr>
+          <w:rFonts w:ascii="Garamond" w:hAnsi="Garamond"/>
+          <w:b/>
+          <w:bCs/>
+          <w:lang w:val="en-CA"/>
+        </w:rPr>
+        <w:t>Buchkowski, R.W.</w:t>
+      </w:r>
+      <w:r>
+        <w:rPr>
+          <w:rFonts w:ascii="Garamond" w:hAnsi="Garamond"/>
+          <w:lang w:val="en-CA"/>
+        </w:rPr>
+        <w:t>, Lambert, M.</w:t>
+      </w:r>
+      <w:r>
+        <w:rPr>
+          <w:rFonts w:ascii="Garamond" w:hAnsi="Garamond"/>
+          <w:lang w:val="en-CA"/>
+        </w:rPr>
+        <w:t xml:space="preserve"> Yale Natural Lands Grant, 2016</w:t>
+      </w:r>
+      <w:r>
+        <w:rPr>
+          <w:rFonts w:ascii="Garamond" w:hAnsi="Garamond"/>
+          <w:lang w:val="en-CA"/>
+        </w:rPr>
+        <w:t>-2017</w:t>
+      </w:r>
+      <w:r>
+        <w:rPr>
+          <w:rFonts w:ascii="Garamond" w:hAnsi="Garamond"/>
+          <w:lang w:val="en-CA"/>
+        </w:rPr>
+        <w:t>, $5</w:t>
+      </w:r>
+      <w:r>
+        <w:rPr>
+          <w:rFonts w:ascii="Garamond" w:hAnsi="Garamond"/>
+          <w:lang w:val="en-CA"/>
+        </w:rPr>
+        <w:t>,</w:t>
+      </w:r>
+      <w:r>
+        <w:rPr>
+          <w:rFonts w:ascii="Garamond" w:hAnsi="Garamond"/>
+          <w:lang w:val="en-CA"/>
+        </w:rPr>
+        <w:t>144 USD</w:t>
+      </w:r>
+    </w:p>
+    <w:p>
+      <w:pPr>
+        <w:rPr>
+          <w:rFonts w:ascii="Garamond" w:hAnsi="Garamond"/>
+          <w:lang w:val="en-CA"/>
+        </w:rPr>
+      </w:pPr>
+    </w:p>
+    <w:p>
+      <w:pPr>
+        <w:rPr>
+          <w:rFonts w:ascii="Garamond" w:hAnsi="Garamond"/>
+          <w:b/>
+          <w:lang w:val="en-CA"/>
+        </w:rPr>
+      </w:pPr>
+      <w:r>
+        <w:rPr>
+          <w:rFonts w:ascii="Garamond" w:hAnsi="Garamond"/>
+          <w:b/>
+          <w:lang w:val="en-CA"/>
+        </w:rPr>
+        <w:t>Invited Seminars:</w:t>
+      </w:r>
+    </w:p>
+    <w:p>
+      <w:pPr>
+        <w:pStyle w:val="ListParagraph"/>
+        <w:numPr>
+          <w:ilvl w:val="0"/>
+          <w:numId w:val="9"/>
+        </w:numPr>
+        <w:spacing w:after="0" w:line="240" w:lineRule="auto"/>
+        <w:rPr>
+          <w:rFonts w:ascii="Garamond" w:hAnsi="Garamond"/>
+          <w:lang w:val="en-CA"/>
+        </w:rPr>
+      </w:pPr>
+      <w:r>
+        <w:rPr>
+          <w:rFonts w:ascii="Garamond" w:hAnsi="Garamond"/>
+          <w:b/>
+          <w:bCs/>
+          <w:lang w:val="en-CA"/>
+        </w:rPr>
+        <w:t xml:space="preserve">Buchkowski, R.W. </w:t>
+      </w:r>
+      <w:r>
+        <w:rPr>
+          <w:rFonts w:ascii="Garamond" w:hAnsi="Garamond"/>
+          <w:lang w:val="en-CA"/>
+        </w:rPr>
+        <w:t>October 2019</w:t>
+      </w:r>
+      <w:r>
+        <w:rPr>
+          <w:rFonts w:ascii="Garamond" w:hAnsi="Garamond"/>
+          <w:lang w:val="en-CA"/>
+        </w:rPr>
+        <w:t>.</w:t>
+      </w:r>
+      <w:r>
+        <w:rPr>
+          <w:rFonts w:ascii="Garamond" w:hAnsi="Garamond"/>
+          <w:lang w:val="en-CA"/>
+        </w:rPr>
+        <w:t xml:space="preserve"> When do interactions between green (production) and brown (decomposition) food chains matter? </w:t>
       </w:r>
       <w:r>
         <w:rPr>
@@ -2956,30 +5402,14 @@
           <w:iCs/>
           <w:lang w:val="en-CA"/>
         </w:rPr>
-        <w:t>. Biogeochemistry</w:t>
-      </w:r>
-    </w:p>
-    <w:p>
-      <w:pPr>
-        <w:pStyle w:val="ListParagraph"/>
-        <w:numPr>
-          <w:ilvl w:val="1"/>
-          <w:numId w:val="13"/>
-        </w:numPr>
-        <w:spacing w:after="0" w:line="240" w:lineRule="auto"/>
-        <w:rPr>
-          <w:rFonts w:ascii="Garamond" w:hAnsi="Garamond"/>
-          <w:color w:val="000000" w:themeColor="text1"/>
-          <w:u w:val="single"/>
-          <w:lang w:val="en-CA"/>
-        </w:rPr>
-      </w:pPr>
-      <w:r>
-        <w:rPr>
-          <w:rFonts w:ascii="Garamond" w:eastAsia="Times New Roman" w:hAnsi="Garamond" w:cs="Times New Roman"/>
-          <w:lang w:val="en-CA"/>
-        </w:rPr>
-        <w:t>I helped with the design and writing.</w:t>
+        <w:t>Memorial University</w:t>
+      </w:r>
+      <w:r>
+        <w:rPr>
+          <w:rFonts w:ascii="Garamond" w:hAnsi="Garamond"/>
+          <w:lang w:val="en-CA"/>
+        </w:rPr>
+        <w:t>, St. John’s, NL, CAN</w:t>
       </w:r>
     </w:p>
     <w:p>
@@ -2987,1661 +5417,14 @@
         <w:pStyle w:val="ListParagraph"/>
         <w:numPr>
           <w:ilvl w:val="0"/>
-          <w:numId w:val="13"/>
-        </w:numPr>
-        <w:spacing w:after="240" w:line="240" w:lineRule="auto"/>
-        <w:rPr>
-          <w:rFonts w:ascii="Garamond" w:hAnsi="Garamond"/>
-          <w:lang w:val="en-CA"/>
-        </w:rPr>
-      </w:pPr>
-      <w:r>
-        <w:rPr>
-          <w:rFonts w:ascii="Garamond" w:hAnsi="Garamond"/>
-          <w:b/>
-          <w:lang w:val="en-CA"/>
-        </w:rPr>
-        <w:t>Buchkowski, R.W.</w:t>
-      </w:r>
-      <w:r>
-        <w:rPr>
-          <w:rFonts w:ascii="Garamond" w:hAnsi="Garamond"/>
-          <w:lang w:val="en-CA"/>
-        </w:rPr>
-        <w:t xml:space="preserve"> </w:t>
-      </w:r>
-      <w:r>
-        <w:rPr>
-          <w:rFonts w:ascii="Garamond" w:hAnsi="Garamond"/>
-          <w:i/>
-          <w:lang w:val="en-CA"/>
-        </w:rPr>
-        <w:t xml:space="preserve">in </w:t>
-      </w:r>
-      <w:r>
-        <w:rPr>
-          <w:rFonts w:ascii="Garamond" w:hAnsi="Garamond"/>
-          <w:i/>
-          <w:lang w:val="en-CA"/>
-        </w:rPr>
-        <w:t>review</w:t>
-      </w:r>
-      <w:r>
-        <w:rPr>
-          <w:rFonts w:ascii="Garamond" w:hAnsi="Garamond"/>
-          <w:lang w:val="en-CA"/>
-        </w:rPr>
-        <w:t xml:space="preserve"> Interactions between herbivores and detritivores develop slowly and conspicuously into feedbacks onto plants and soils. </w:t>
-      </w:r>
-      <w:r>
-        <w:rPr>
-          <w:rFonts w:ascii="Garamond" w:hAnsi="Garamond"/>
-          <w:i/>
-          <w:lang w:val="en-CA"/>
-        </w:rPr>
-        <w:t>Ecological Monographs</w:t>
-      </w:r>
-    </w:p>
-    <w:p>
-      <w:pPr>
-        <w:rPr>
-          <w:rFonts w:ascii="Garamond" w:hAnsi="Garamond"/>
-          <w:b/>
-          <w:lang w:val="en-CA"/>
-        </w:rPr>
-      </w:pPr>
-      <w:r>
-        <w:rPr>
-          <w:rFonts w:ascii="Garamond" w:hAnsi="Garamond"/>
-          <w:b/>
-          <w:lang w:val="en-CA"/>
-        </w:rPr>
-        <w:t>Non-refereed publications:</w:t>
-      </w:r>
-    </w:p>
-    <w:p>
-      <w:pPr>
-        <w:pStyle w:val="ListParagraph"/>
-        <w:numPr>
-          <w:ilvl w:val="0"/>
-          <w:numId w:val="12"/>
-        </w:numPr>
-        <w:spacing w:after="240" w:line="240" w:lineRule="auto"/>
-        <w:rPr>
-          <w:rFonts w:ascii="Garamond" w:hAnsi="Garamond" w:cs="Times New Roman"/>
-          <w:lang w:val="en-CA"/>
-        </w:rPr>
-      </w:pPr>
-      <w:r>
-        <w:rPr>
-          <w:rFonts w:ascii="Garamond" w:hAnsi="Garamond" w:cs="Times New Roman"/>
-          <w:lang w:val="en-CA"/>
-        </w:rPr>
-        <w:t xml:space="preserve">Helton, A., Lewis, R., Hoffnagle, G., Prewo, K.M., Kane, K., Smith, W.J., Keiser D.A., Stahl, J., Klug, J.L. Tobias, C., Raymond, P.A., </w:t>
-      </w:r>
-      <w:r>
-        <w:rPr>
-          <w:rFonts w:ascii="Garamond" w:hAnsi="Garamond" w:cs="Times New Roman"/>
-          <w:b/>
-          <w:lang w:val="en-CA"/>
-        </w:rPr>
-        <w:t>Buchkowski, R.W.</w:t>
-      </w:r>
-      <w:r>
-        <w:rPr>
-          <w:rFonts w:ascii="Garamond" w:hAnsi="Garamond" w:cs="Times New Roman"/>
-          <w:lang w:val="en-CA"/>
-        </w:rPr>
-        <w:t xml:space="preserve">, Coplin, K., Weber, L., Strauss, R.H., Clark, T., </w:t>
-      </w:r>
-      <w:r>
-        <w:rPr>
-          <w:rFonts w:ascii="Garamond" w:hAnsi="Garamond" w:cs="Times New Roman"/>
-          <w:lang w:val="en-CA"/>
-        </w:rPr>
-        <w:t xml:space="preserve">and </w:t>
-      </w:r>
-      <w:r>
-        <w:rPr>
-          <w:rFonts w:ascii="Garamond" w:hAnsi="Garamond" w:cs="Times New Roman"/>
-          <w:lang w:val="en-CA"/>
-        </w:rPr>
-        <w:t>Bertini, A.G. 2014</w:t>
-      </w:r>
-      <w:r>
-        <w:rPr>
-          <w:rFonts w:ascii="Garamond" w:hAnsi="Garamond" w:cs="Times New Roman"/>
-          <w:lang w:val="en-CA"/>
-        </w:rPr>
-        <w:t>.</w:t>
-      </w:r>
-      <w:r>
-        <w:rPr>
-          <w:rFonts w:ascii="Garamond" w:hAnsi="Garamond" w:cs="Times New Roman"/>
-          <w:lang w:val="en-CA"/>
-        </w:rPr>
-        <w:t xml:space="preserve"> Methods to measure phosphorus and make future projections. The Connecticut Academy of Science and Engineering. Reported Dec. 17/2014: 1-66.</w:t>
-      </w:r>
-    </w:p>
-    <w:p>
-      <w:pPr>
-        <w:pStyle w:val="ListParagraph"/>
-        <w:numPr>
-          <w:ilvl w:val="1"/>
-          <w:numId w:val="12"/>
-        </w:numPr>
-        <w:spacing w:after="240" w:line="240" w:lineRule="auto"/>
-        <w:rPr>
-          <w:rFonts w:ascii="Garamond" w:hAnsi="Garamond" w:cs="Times New Roman"/>
-          <w:lang w:val="en-CA"/>
-        </w:rPr>
-      </w:pPr>
-      <w:r>
-        <w:rPr>
-          <w:rFonts w:ascii="Garamond" w:hAnsi="Garamond" w:cs="Times New Roman"/>
-          <w:lang w:val="en-CA"/>
-        </w:rPr>
-        <w:t>I helped with the design, data collection, data analysis, and writing.</w:t>
-      </w:r>
-    </w:p>
-    <w:p>
-      <w:pPr>
-        <w:rPr>
-          <w:rFonts w:ascii="Garamond" w:hAnsi="Garamond"/>
-          <w:b/>
-          <w:lang w:val="en-CA"/>
-        </w:rPr>
-      </w:pPr>
-      <w:r>
-        <w:rPr>
-          <w:rFonts w:ascii="Garamond" w:hAnsi="Garamond"/>
-          <w:b/>
-          <w:lang w:val="en-CA"/>
-        </w:rPr>
-        <w:t>Theses:</w:t>
-      </w:r>
-    </w:p>
-    <w:p>
-      <w:pPr>
-        <w:pStyle w:val="ListParagraph"/>
-        <w:numPr>
-          <w:ilvl w:val="0"/>
-          <w:numId w:val="14"/>
-        </w:numPr>
-        <w:spacing w:after="0" w:line="240" w:lineRule="auto"/>
-        <w:rPr>
-          <w:rFonts w:ascii="Garamond" w:hAnsi="Garamond"/>
-          <w:lang w:val="en-CA"/>
-        </w:rPr>
-      </w:pPr>
-      <w:r>
-        <w:rPr>
-          <w:rFonts w:ascii="Garamond" w:hAnsi="Garamond"/>
-          <w:lang w:val="en-CA"/>
-        </w:rPr>
-        <w:t>Doctor of Philosophy (</w:t>
-      </w:r>
-      <w:r>
-        <w:rPr>
-          <w:rFonts w:ascii="Garamond" w:hAnsi="Garamond"/>
-          <w:i/>
-          <w:lang w:val="en-CA"/>
-        </w:rPr>
-        <w:t>with Distinction</w:t>
-      </w:r>
-      <w:r>
-        <w:rPr>
-          <w:rFonts w:ascii="Garamond" w:hAnsi="Garamond"/>
-          <w:lang w:val="en-CA"/>
-        </w:rPr>
-        <w:t>)</w:t>
-      </w:r>
-    </w:p>
-    <w:p>
-      <w:pPr>
-        <w:pStyle w:val="ListParagraph"/>
-        <w:numPr>
-          <w:ilvl w:val="1"/>
-          <w:numId w:val="14"/>
-        </w:numPr>
-        <w:spacing w:after="0" w:line="240" w:lineRule="auto"/>
-        <w:rPr>
-          <w:rFonts w:ascii="Garamond" w:hAnsi="Garamond"/>
-          <w:lang w:val="en-CA"/>
-        </w:rPr>
-      </w:pPr>
-      <w:r>
-        <w:rPr>
-          <w:rFonts w:ascii="Garamond" w:hAnsi="Garamond"/>
-          <w:lang w:val="en-CA"/>
-        </w:rPr>
-        <w:t>Title: ‘Feedbacks between plant-based and detritus-based food chains and their impacts on carbon and nitrogen cycling’</w:t>
-      </w:r>
-    </w:p>
-    <w:p>
-      <w:pPr>
-        <w:pStyle w:val="ListParagraph"/>
-        <w:numPr>
-          <w:ilvl w:val="1"/>
-          <w:numId w:val="14"/>
-        </w:numPr>
-        <w:spacing w:after="0" w:line="240" w:lineRule="auto"/>
-        <w:rPr>
-          <w:rFonts w:ascii="Garamond" w:hAnsi="Garamond"/>
-          <w:lang w:val="en-CA"/>
-        </w:rPr>
-      </w:pPr>
-      <w:r>
-        <w:rPr>
-          <w:rFonts w:ascii="Garamond" w:hAnsi="Garamond"/>
-          <w:lang w:val="en-CA"/>
-        </w:rPr>
-        <w:t>Committee: Dr. O.J. Schmitz (chair), Dr. M.A. Bradford, and Dr. S.J. Leroux</w:t>
-      </w:r>
-    </w:p>
-    <w:p>
-      <w:pPr>
-        <w:pStyle w:val="ListParagraph"/>
-        <w:numPr>
-          <w:ilvl w:val="0"/>
-          <w:numId w:val="14"/>
-        </w:numPr>
-        <w:spacing w:after="0" w:line="240" w:lineRule="auto"/>
-        <w:rPr>
-          <w:rFonts w:ascii="Garamond" w:hAnsi="Garamond"/>
-          <w:lang w:val="en-CA"/>
-        </w:rPr>
-      </w:pPr>
-      <w:r>
-        <w:rPr>
-          <w:rFonts w:ascii="Garamond" w:hAnsi="Garamond"/>
-          <w:lang w:val="en-CA"/>
-        </w:rPr>
-        <w:t>Master of Environmental Science</w:t>
-      </w:r>
-    </w:p>
-    <w:p>
-      <w:pPr>
-        <w:pStyle w:val="ListParagraph"/>
-        <w:numPr>
-          <w:ilvl w:val="1"/>
-          <w:numId w:val="14"/>
-        </w:numPr>
-        <w:spacing w:after="0" w:line="240" w:lineRule="auto"/>
-        <w:rPr>
-          <w:rFonts w:ascii="Garamond" w:hAnsi="Garamond"/>
-          <w:lang w:val="en-CA"/>
-        </w:rPr>
-      </w:pPr>
-      <w:r>
-        <w:rPr>
-          <w:rFonts w:ascii="Garamond" w:hAnsi="Garamond"/>
-          <w:lang w:val="en-CA"/>
-        </w:rPr>
-        <w:t>Title: ‘Detritivores ameliorate the enhancing effect of plant-based trophic cascades on nitrogen cycling in an old-field system’</w:t>
-      </w:r>
-    </w:p>
-    <w:p>
-      <w:pPr>
-        <w:pStyle w:val="ListParagraph"/>
-        <w:numPr>
-          <w:ilvl w:val="1"/>
-          <w:numId w:val="14"/>
-        </w:numPr>
-        <w:spacing w:after="0" w:line="240" w:lineRule="auto"/>
-        <w:rPr>
-          <w:rFonts w:ascii="Garamond" w:hAnsi="Garamond"/>
-          <w:lang w:val="en-CA"/>
-        </w:rPr>
-      </w:pPr>
-      <w:r>
-        <w:rPr>
-          <w:rFonts w:ascii="Garamond" w:hAnsi="Garamond"/>
-          <w:lang w:val="en-CA"/>
-        </w:rPr>
-        <w:t>Advisor: Dr. O.J. Schmitz</w:t>
-      </w:r>
-    </w:p>
-    <w:p>
-      <w:pPr>
-        <w:pStyle w:val="ListParagraph"/>
-        <w:numPr>
-          <w:ilvl w:val="0"/>
-          <w:numId w:val="14"/>
-        </w:numPr>
-        <w:spacing w:after="0" w:line="240" w:lineRule="auto"/>
-        <w:rPr>
-          <w:rFonts w:ascii="Garamond" w:hAnsi="Garamond"/>
-          <w:lang w:val="en-CA"/>
-        </w:rPr>
-      </w:pPr>
-      <w:r>
-        <w:rPr>
-          <w:rFonts w:ascii="Garamond" w:hAnsi="Garamond"/>
-          <w:lang w:val="en-CA"/>
-        </w:rPr>
-        <w:t>Honors Bachelor of Science</w:t>
-      </w:r>
-    </w:p>
-    <w:p>
-      <w:pPr>
-        <w:pStyle w:val="ListParagraph"/>
-        <w:numPr>
-          <w:ilvl w:val="1"/>
-          <w:numId w:val="14"/>
-        </w:numPr>
-        <w:spacing w:after="0" w:line="240" w:lineRule="auto"/>
-        <w:rPr>
-          <w:rFonts w:ascii="Garamond" w:hAnsi="Garamond"/>
-          <w:lang w:val="en-CA"/>
-        </w:rPr>
-      </w:pPr>
-      <w:r>
-        <w:rPr>
-          <w:rFonts w:ascii="Garamond" w:hAnsi="Garamond"/>
-          <w:lang w:val="en-CA"/>
-        </w:rPr>
-        <w:t>Title: ‘Precipitation limits shrub growth in the Central Canadian Arctic’</w:t>
-      </w:r>
-    </w:p>
-    <w:p>
-      <w:pPr>
-        <w:pStyle w:val="ListParagraph"/>
-        <w:numPr>
-          <w:ilvl w:val="1"/>
-          <w:numId w:val="14"/>
-        </w:numPr>
-        <w:spacing w:line="240" w:lineRule="auto"/>
-        <w:rPr>
-          <w:rFonts w:ascii="Garamond" w:hAnsi="Garamond"/>
-          <w:lang w:val="en-CA"/>
-        </w:rPr>
-      </w:pPr>
-      <w:r>
-        <w:rPr>
-          <w:rFonts w:ascii="Garamond" w:hAnsi="Garamond"/>
-          <w:lang w:val="en-CA"/>
-        </w:rPr>
-        <w:t>Advisor: Dr. D.W. Morris</w:t>
-      </w:r>
-    </w:p>
-    <w:p>
-      <w:pPr>
-        <w:rPr>
-          <w:rFonts w:ascii="Garamond" w:hAnsi="Garamond"/>
-          <w:b/>
-          <w:lang w:val="en-CA"/>
-        </w:rPr>
-      </w:pPr>
-      <w:r>
-        <w:rPr>
-          <w:rFonts w:ascii="Garamond" w:hAnsi="Garamond"/>
-          <w:b/>
-          <w:lang w:val="en-CA"/>
-        </w:rPr>
-        <w:t>Teaching Experience:</w:t>
-      </w:r>
-    </w:p>
-    <w:p>
-      <w:pPr>
-        <w:pStyle w:val="ListParagraph"/>
-        <w:numPr>
-          <w:ilvl w:val="0"/>
-          <w:numId w:val="4"/>
-        </w:numPr>
-        <w:spacing w:after="0" w:line="240" w:lineRule="auto"/>
-        <w:rPr>
-          <w:rFonts w:ascii="Garamond" w:hAnsi="Garamond"/>
-          <w:lang w:val="en-CA"/>
-        </w:rPr>
-      </w:pPr>
-      <w:r>
-        <w:rPr>
-          <w:rFonts w:ascii="Garamond" w:hAnsi="Garamond"/>
-          <w:lang w:val="en-CA"/>
-        </w:rPr>
-        <w:t>Western University</w:t>
-      </w:r>
-    </w:p>
-    <w:p>
-      <w:pPr>
-        <w:pStyle w:val="ListParagraph"/>
-        <w:numPr>
-          <w:ilvl w:val="1"/>
-          <w:numId w:val="4"/>
-        </w:numPr>
-        <w:spacing w:after="0" w:line="240" w:lineRule="auto"/>
-        <w:rPr>
-          <w:rFonts w:ascii="Garamond" w:hAnsi="Garamond"/>
-          <w:lang w:val="en-CA"/>
-        </w:rPr>
-      </w:pPr>
-      <w:r>
-        <w:rPr>
-          <w:rFonts w:ascii="Garamond" w:hAnsi="Garamond"/>
-          <w:lang w:val="en-CA"/>
-        </w:rPr>
-        <w:t>Biology 4412: Biodiversity Science (Spring 2020)</w:t>
-      </w:r>
-    </w:p>
-    <w:p>
-      <w:pPr>
-        <w:pStyle w:val="ListParagraph"/>
-        <w:numPr>
-          <w:ilvl w:val="2"/>
-          <w:numId w:val="4"/>
-        </w:numPr>
-        <w:spacing w:after="0" w:line="240" w:lineRule="auto"/>
-        <w:rPr>
-          <w:rFonts w:ascii="Garamond" w:hAnsi="Garamond"/>
-          <w:lang w:val="en-CA"/>
-        </w:rPr>
-      </w:pPr>
-      <w:r>
-        <w:rPr>
-          <w:rFonts w:ascii="Garamond" w:hAnsi="Garamond"/>
-          <w:lang w:val="en-CA"/>
-        </w:rPr>
-        <w:t>Duties: Instructor of record</w:t>
-      </w:r>
-    </w:p>
-    <w:p>
-      <w:pPr>
-        <w:pStyle w:val="ListParagraph"/>
-        <w:numPr>
-          <w:ilvl w:val="0"/>
-          <w:numId w:val="4"/>
-        </w:numPr>
-        <w:spacing w:after="0" w:line="240" w:lineRule="auto"/>
-        <w:rPr>
-          <w:rFonts w:ascii="Garamond" w:hAnsi="Garamond"/>
-          <w:lang w:val="en-CA"/>
-        </w:rPr>
-      </w:pPr>
-      <w:r>
-        <w:rPr>
-          <w:rFonts w:ascii="Garamond" w:hAnsi="Garamond"/>
-          <w:lang w:val="en-CA"/>
-        </w:rPr>
-        <w:t>Yale University</w:t>
-      </w:r>
-    </w:p>
-    <w:p>
-      <w:pPr>
-        <w:pStyle w:val="ListParagraph"/>
-        <w:numPr>
-          <w:ilvl w:val="1"/>
-          <w:numId w:val="4"/>
-        </w:numPr>
-        <w:spacing w:after="0" w:line="240" w:lineRule="auto"/>
-        <w:rPr>
-          <w:rFonts w:ascii="Garamond" w:hAnsi="Garamond"/>
-          <w:lang w:val="en-CA"/>
-        </w:rPr>
-      </w:pPr>
-      <w:r>
-        <w:rPr>
-          <w:rFonts w:ascii="Garamond" w:hAnsi="Garamond"/>
-          <w:lang w:val="en-CA"/>
-        </w:rPr>
-        <w:t>Workshop: Diversity and Inclusion in Teaching (Spring 2019)</w:t>
-      </w:r>
-    </w:p>
-    <w:p>
-      <w:pPr>
-        <w:pStyle w:val="ListParagraph"/>
-        <w:numPr>
-          <w:ilvl w:val="1"/>
-          <w:numId w:val="4"/>
-        </w:numPr>
-        <w:spacing w:after="0" w:line="240" w:lineRule="auto"/>
-        <w:rPr>
-          <w:rFonts w:ascii="Garamond" w:hAnsi="Garamond"/>
-          <w:lang w:val="en-CA"/>
-        </w:rPr>
-      </w:pPr>
-      <w:r>
-        <w:rPr>
-          <w:rFonts w:ascii="Garamond" w:hAnsi="Garamond"/>
-          <w:lang w:val="en-CA"/>
-        </w:rPr>
-        <w:t>Applied Math for Environmental Studies (Fall 2013, 2015)</w:t>
-      </w:r>
-    </w:p>
-    <w:p>
-      <w:pPr>
-        <w:pStyle w:val="ListParagraph"/>
-        <w:numPr>
-          <w:ilvl w:val="2"/>
-          <w:numId w:val="4"/>
-        </w:numPr>
-        <w:spacing w:after="0" w:line="240" w:lineRule="auto"/>
-        <w:rPr>
-          <w:rFonts w:ascii="Garamond" w:hAnsi="Garamond"/>
-          <w:lang w:val="en-CA"/>
-        </w:rPr>
-      </w:pPr>
-      <w:r>
-        <w:rPr>
-          <w:rFonts w:ascii="Garamond" w:hAnsi="Garamond"/>
-          <w:lang w:val="en-CA"/>
-        </w:rPr>
-        <w:t>Duties: Lectures, office hours, grading</w:t>
-      </w:r>
-    </w:p>
-    <w:p>
-      <w:pPr>
-        <w:pStyle w:val="ListParagraph"/>
-        <w:numPr>
-          <w:ilvl w:val="1"/>
-          <w:numId w:val="4"/>
-        </w:numPr>
-        <w:spacing w:after="0" w:line="240" w:lineRule="auto"/>
-        <w:rPr>
-          <w:rFonts w:ascii="Garamond" w:hAnsi="Garamond"/>
-          <w:lang w:val="en-CA"/>
-        </w:rPr>
-      </w:pPr>
-      <w:r>
-        <w:rPr>
-          <w:rFonts w:ascii="Garamond" w:hAnsi="Garamond"/>
-          <w:lang w:val="en-CA"/>
-        </w:rPr>
-        <w:t>Dynamics of Ecological Systems (Spring 2015)</w:t>
-      </w:r>
-    </w:p>
-    <w:p>
-      <w:pPr>
-        <w:pStyle w:val="ListParagraph"/>
-        <w:numPr>
-          <w:ilvl w:val="2"/>
-          <w:numId w:val="4"/>
-        </w:numPr>
-        <w:spacing w:after="0" w:line="240" w:lineRule="auto"/>
-        <w:rPr>
-          <w:rFonts w:ascii="Garamond" w:hAnsi="Garamond"/>
-          <w:lang w:val="en-CA"/>
-        </w:rPr>
-      </w:pPr>
-      <w:r>
-        <w:rPr>
-          <w:rFonts w:ascii="Garamond" w:hAnsi="Garamond"/>
-          <w:lang w:val="en-CA"/>
-        </w:rPr>
-        <w:t>Duties: Lectures, office hours, grading</w:t>
-      </w:r>
-    </w:p>
-    <w:p>
-      <w:pPr>
-        <w:pStyle w:val="ListParagraph"/>
-        <w:numPr>
-          <w:ilvl w:val="1"/>
-          <w:numId w:val="4"/>
-        </w:numPr>
-        <w:spacing w:after="0" w:line="240" w:lineRule="auto"/>
-        <w:rPr>
-          <w:rFonts w:ascii="Garamond" w:hAnsi="Garamond"/>
-          <w:lang w:val="en-CA"/>
-        </w:rPr>
-      </w:pPr>
-      <w:r>
-        <w:rPr>
-          <w:rFonts w:ascii="Garamond" w:hAnsi="Garamond"/>
-          <w:lang w:val="en-CA"/>
-        </w:rPr>
-        <w:t>Ecosystems and Landscapes (Fall 2014)</w:t>
-      </w:r>
-    </w:p>
-    <w:p>
-      <w:pPr>
-        <w:pStyle w:val="ListParagraph"/>
-        <w:numPr>
-          <w:ilvl w:val="2"/>
-          <w:numId w:val="4"/>
-        </w:numPr>
-        <w:spacing w:after="0" w:line="240" w:lineRule="auto"/>
-        <w:rPr>
-          <w:rFonts w:ascii="Garamond" w:hAnsi="Garamond"/>
-          <w:lang w:val="en-CA"/>
-        </w:rPr>
-      </w:pPr>
-      <w:r>
-        <w:rPr>
-          <w:rFonts w:ascii="Garamond" w:hAnsi="Garamond"/>
-          <w:lang w:val="en-CA"/>
-        </w:rPr>
-        <w:t>Duties: Led a field and laboratory section</w:t>
-      </w:r>
-    </w:p>
-    <w:p>
-      <w:pPr>
-        <w:pStyle w:val="ListParagraph"/>
-        <w:numPr>
-          <w:ilvl w:val="0"/>
-          <w:numId w:val="4"/>
-        </w:numPr>
-        <w:spacing w:after="0" w:line="240" w:lineRule="auto"/>
-        <w:rPr>
-          <w:rFonts w:ascii="Garamond" w:hAnsi="Garamond"/>
-          <w:lang w:val="en-CA"/>
-        </w:rPr>
-      </w:pPr>
-      <w:r>
-        <w:rPr>
-          <w:rFonts w:ascii="Garamond" w:hAnsi="Garamond"/>
-          <w:lang w:val="en-CA"/>
-        </w:rPr>
-        <w:t>Lakehead University</w:t>
-      </w:r>
-    </w:p>
-    <w:p>
-      <w:pPr>
-        <w:pStyle w:val="ListParagraph"/>
-        <w:numPr>
-          <w:ilvl w:val="1"/>
-          <w:numId w:val="4"/>
-        </w:numPr>
-        <w:spacing w:after="0" w:line="240" w:lineRule="auto"/>
-        <w:rPr>
-          <w:rFonts w:ascii="Garamond" w:hAnsi="Garamond"/>
-          <w:lang w:val="en-CA"/>
-        </w:rPr>
-      </w:pPr>
-      <w:r>
-        <w:rPr>
-          <w:rFonts w:ascii="Garamond" w:hAnsi="Garamond"/>
-          <w:lang w:val="en-CA"/>
-        </w:rPr>
-        <w:t>Animal Biology (Fall 2011)</w:t>
-      </w:r>
-    </w:p>
-    <w:p>
-      <w:pPr>
-        <w:pStyle w:val="ListParagraph"/>
-        <w:numPr>
-          <w:ilvl w:val="2"/>
-          <w:numId w:val="4"/>
-        </w:numPr>
-        <w:spacing w:after="0" w:line="240" w:lineRule="auto"/>
-        <w:rPr>
-          <w:rFonts w:ascii="Garamond" w:hAnsi="Garamond"/>
-          <w:lang w:val="en-CA"/>
-        </w:rPr>
-      </w:pPr>
-      <w:r>
-        <w:rPr>
-          <w:rFonts w:ascii="Garamond" w:hAnsi="Garamond"/>
-          <w:lang w:val="en-CA"/>
-        </w:rPr>
-        <w:t>Duties: Led a laboratory section</w:t>
-      </w:r>
-    </w:p>
-    <w:p>
-      <w:pPr>
-        <w:pStyle w:val="ListParagraph"/>
-        <w:numPr>
-          <w:ilvl w:val="1"/>
-          <w:numId w:val="4"/>
-        </w:numPr>
-        <w:spacing w:after="0" w:line="240" w:lineRule="auto"/>
-        <w:rPr>
-          <w:rFonts w:ascii="Garamond" w:hAnsi="Garamond"/>
-          <w:lang w:val="en-CA"/>
-        </w:rPr>
-      </w:pPr>
-      <w:r>
-        <w:rPr>
-          <w:rFonts w:ascii="Garamond" w:hAnsi="Garamond"/>
-          <w:lang w:val="en-CA"/>
-        </w:rPr>
-        <w:t>Comparative Animal Physiology (Spring 2011)</w:t>
-      </w:r>
-    </w:p>
-    <w:p>
-      <w:pPr>
-        <w:pStyle w:val="ListParagraph"/>
-        <w:numPr>
-          <w:ilvl w:val="2"/>
-          <w:numId w:val="4"/>
-        </w:numPr>
-        <w:spacing w:line="240" w:lineRule="auto"/>
-        <w:rPr>
-          <w:rFonts w:ascii="Garamond" w:hAnsi="Garamond"/>
-          <w:lang w:val="en-CA"/>
-        </w:rPr>
-      </w:pPr>
-      <w:r>
-        <w:rPr>
-          <w:rFonts w:ascii="Garamond" w:hAnsi="Garamond"/>
-          <w:lang w:val="en-CA"/>
-        </w:rPr>
-        <w:lastRenderedPageBreak/>
-        <w:t>Duties: Led a laboratory section</w:t>
-      </w:r>
-    </w:p>
-    <w:p>
-      <w:pPr>
-        <w:rPr>
-          <w:rFonts w:ascii="Garamond" w:hAnsi="Garamond"/>
-          <w:b/>
-          <w:lang w:val="en-CA"/>
-        </w:rPr>
-      </w:pPr>
-      <w:r>
-        <w:rPr>
-          <w:rFonts w:ascii="Garamond" w:hAnsi="Garamond"/>
-          <w:b/>
-          <w:lang w:val="en-CA"/>
-        </w:rPr>
-        <w:t>Mentoring Experience:</w:t>
-      </w:r>
-    </w:p>
-    <w:p>
-      <w:pPr>
-        <w:pStyle w:val="ListParagraph"/>
-        <w:numPr>
-          <w:ilvl w:val="0"/>
-          <w:numId w:val="11"/>
-        </w:numPr>
-        <w:spacing w:after="0" w:line="240" w:lineRule="auto"/>
-        <w:rPr>
-          <w:rFonts w:ascii="Garamond" w:hAnsi="Garamond"/>
-          <w:b/>
-          <w:lang w:val="en-CA"/>
-        </w:rPr>
-      </w:pPr>
-      <w:r>
-        <w:rPr>
-          <w:rFonts w:ascii="Garamond" w:hAnsi="Garamond"/>
-          <w:lang w:val="en-CA"/>
-        </w:rPr>
-        <w:t>High school science fair mentor</w:t>
-      </w:r>
-      <w:r>
-        <w:rPr>
-          <w:rFonts w:ascii="Garamond" w:hAnsi="Garamond"/>
-          <w:lang w:val="en-CA"/>
-        </w:rPr>
-        <w:t>ing</w:t>
-      </w:r>
-    </w:p>
-    <w:p>
-      <w:pPr>
-        <w:pStyle w:val="ListParagraph"/>
-        <w:numPr>
-          <w:ilvl w:val="1"/>
-          <w:numId w:val="11"/>
-        </w:numPr>
-        <w:spacing w:after="0" w:line="240" w:lineRule="auto"/>
-        <w:rPr>
-          <w:rFonts w:ascii="Garamond" w:hAnsi="Garamond"/>
-          <w:lang w:val="sv-SE"/>
-        </w:rPr>
-      </w:pPr>
-      <w:r>
-        <w:rPr>
-          <w:rFonts w:ascii="Garamond" w:hAnsi="Garamond"/>
-          <w:lang w:val="sv-SE"/>
-        </w:rPr>
-        <w:t>L. Mannan, D. Barak, H. Khan, A. Gilbride, J. Benedetti, C. Karr, S. Guiliano, and S. Parmet</w:t>
-      </w:r>
-    </w:p>
-    <w:p>
-      <w:pPr>
-        <w:pStyle w:val="ListParagraph"/>
-        <w:numPr>
-          <w:ilvl w:val="0"/>
-          <w:numId w:val="11"/>
-        </w:numPr>
-        <w:spacing w:after="0" w:line="240" w:lineRule="auto"/>
-        <w:rPr>
-          <w:rFonts w:ascii="Garamond" w:hAnsi="Garamond"/>
-          <w:lang w:val="en-CA"/>
-        </w:rPr>
-      </w:pPr>
-      <w:r>
-        <w:rPr>
-          <w:rFonts w:ascii="Garamond" w:hAnsi="Garamond"/>
-          <w:lang w:val="en-CA"/>
-        </w:rPr>
-        <w:t>Undergraduate mentor</w:t>
-      </w:r>
-      <w:r>
-        <w:rPr>
-          <w:rFonts w:ascii="Garamond" w:hAnsi="Garamond"/>
-          <w:lang w:val="en-CA"/>
-        </w:rPr>
-        <w:t>ing*</w:t>
-      </w:r>
-    </w:p>
-    <w:p>
-      <w:pPr>
-        <w:pStyle w:val="ListParagraph"/>
-        <w:numPr>
-          <w:ilvl w:val="1"/>
-          <w:numId w:val="11"/>
-        </w:numPr>
-        <w:spacing w:after="0" w:line="240" w:lineRule="auto"/>
-        <w:rPr>
-          <w:rFonts w:ascii="Garamond" w:hAnsi="Garamond"/>
-          <w:lang w:val="en-CA"/>
-        </w:rPr>
-      </w:pPr>
-      <w:r>
-        <w:rPr>
-          <w:rFonts w:ascii="Garamond" w:hAnsi="Garamond"/>
-          <w:lang w:val="en-CA"/>
-        </w:rPr>
-        <w:t>T. Pettit</w:t>
-      </w:r>
-      <w:r>
-        <w:rPr>
-          <w:rFonts w:ascii="Garamond" w:hAnsi="Garamond"/>
-          <w:lang w:val="en-CA"/>
-        </w:rPr>
-        <w:t xml:space="preserve"> (Western University)</w:t>
-      </w:r>
-      <w:r>
-        <w:rPr>
-          <w:rFonts w:ascii="Garamond" w:hAnsi="Garamond"/>
-          <w:lang w:val="en-CA"/>
-        </w:rPr>
-        <w:t>, J. Lienau</w:t>
-      </w:r>
-      <w:r>
-        <w:rPr>
-          <w:rFonts w:ascii="Garamond" w:hAnsi="Garamond"/>
-          <w:lang w:val="en-CA"/>
-        </w:rPr>
-        <w:t xml:space="preserve"> (Wheaton College)</w:t>
-      </w:r>
-      <w:r>
-        <w:rPr>
-          <w:rFonts w:ascii="Garamond" w:hAnsi="Garamond"/>
-          <w:lang w:val="en-CA"/>
-        </w:rPr>
-        <w:t>, Z. Miller</w:t>
-      </w:r>
-      <w:r>
-        <w:rPr>
-          <w:rFonts w:ascii="Garamond" w:hAnsi="Garamond"/>
-          <w:lang w:val="en-CA"/>
-        </w:rPr>
-        <w:t xml:space="preserve"> (Yale University)</w:t>
-      </w:r>
-      <w:r>
-        <w:rPr>
-          <w:rFonts w:ascii="Garamond" w:hAnsi="Garamond"/>
-          <w:lang w:val="en-CA"/>
-        </w:rPr>
-        <w:t>, and A. Houston</w:t>
-      </w:r>
-      <w:r>
-        <w:rPr>
-          <w:rFonts w:ascii="Garamond" w:hAnsi="Garamond"/>
-          <w:lang w:val="en-CA"/>
-        </w:rPr>
-        <w:t xml:space="preserve"> (Yale University)</w:t>
-      </w:r>
-    </w:p>
-    <w:p>
-      <w:pPr>
-        <w:pStyle w:val="ListParagraph"/>
-        <w:numPr>
-          <w:ilvl w:val="1"/>
-          <w:numId w:val="11"/>
-        </w:numPr>
-        <w:spacing w:after="0" w:line="240" w:lineRule="auto"/>
-        <w:rPr>
-          <w:rFonts w:ascii="Garamond" w:hAnsi="Garamond"/>
-          <w:lang w:val="en-CA"/>
-        </w:rPr>
-      </w:pPr>
-      <w:r>
-        <w:rPr>
-          <w:rFonts w:ascii="Garamond" w:hAnsi="Garamond" w:cstheme="minorHAnsi"/>
-          <w:lang w:val="en-CA"/>
-        </w:rPr>
-        <w:t xml:space="preserve">Ingalls Field Ecology Program </w:t>
-      </w:r>
-      <w:r>
-        <w:rPr>
-          <w:rFonts w:ascii="Garamond" w:hAnsi="Garamond"/>
-          <w:lang w:val="en-CA"/>
-        </w:rPr>
-        <w:t>(</w:t>
-      </w:r>
-      <w:r>
-        <w:rPr>
-          <w:rFonts w:ascii="Garamond" w:hAnsi="Garamond"/>
-          <w:lang w:val="en-CA"/>
-        </w:rPr>
-        <w:t xml:space="preserve">Yale University; </w:t>
-      </w:r>
-      <w:r>
-        <w:rPr>
-          <w:rFonts w:ascii="Garamond" w:hAnsi="Garamond"/>
-          <w:lang w:val="en-CA"/>
-        </w:rPr>
-        <w:t>5-10 students per field season)</w:t>
-      </w:r>
-    </w:p>
-    <w:p>
-      <w:pPr>
-        <w:pStyle w:val="ListParagraph"/>
-        <w:numPr>
-          <w:ilvl w:val="0"/>
-          <w:numId w:val="11"/>
-        </w:numPr>
-        <w:spacing w:after="0" w:line="240" w:lineRule="auto"/>
-        <w:rPr>
-          <w:rFonts w:ascii="Garamond" w:hAnsi="Garamond"/>
-          <w:lang w:val="en-CA"/>
-        </w:rPr>
-      </w:pPr>
-      <w:r>
-        <w:rPr>
-          <w:rFonts w:ascii="Garamond" w:hAnsi="Garamond"/>
-          <w:lang w:val="en-CA"/>
-        </w:rPr>
-        <w:t>Graduate mentor</w:t>
-      </w:r>
-      <w:r>
-        <w:rPr>
-          <w:rFonts w:ascii="Garamond" w:hAnsi="Garamond"/>
-          <w:lang w:val="en-CA"/>
-        </w:rPr>
-        <w:t>ing*</w:t>
-      </w:r>
-    </w:p>
-    <w:p>
-      <w:pPr>
-        <w:pStyle w:val="ListParagraph"/>
-        <w:numPr>
-          <w:ilvl w:val="1"/>
-          <w:numId w:val="11"/>
-        </w:numPr>
-        <w:spacing w:after="0" w:line="240" w:lineRule="auto"/>
-        <w:rPr>
-          <w:rFonts w:ascii="Garamond" w:hAnsi="Garamond"/>
-          <w:lang w:val="en-CA"/>
-        </w:rPr>
-      </w:pPr>
-      <w:r>
-        <w:rPr>
-          <w:rFonts w:ascii="Garamond" w:hAnsi="Garamond"/>
-          <w:lang w:val="en-CA"/>
-        </w:rPr>
-        <w:t>N. Sommer</w:t>
-      </w:r>
-      <w:r>
-        <w:rPr>
-          <w:rFonts w:ascii="Garamond" w:hAnsi="Garamond"/>
-          <w:lang w:val="en-CA"/>
-        </w:rPr>
-        <w:t xml:space="preserve"> (Yale University)</w:t>
-      </w:r>
-      <w:r>
-        <w:rPr>
-          <w:rFonts w:ascii="Garamond" w:hAnsi="Garamond"/>
-          <w:lang w:val="en-CA"/>
-        </w:rPr>
-        <w:t xml:space="preserve"> and M. Swain</w:t>
-      </w:r>
-      <w:r>
-        <w:rPr>
-          <w:rFonts w:ascii="Garamond" w:hAnsi="Garamond"/>
-          <w:lang w:val="en-CA"/>
-        </w:rPr>
-        <w:t xml:space="preserve"> (Memorial University)</w:t>
-      </w:r>
-    </w:p>
-    <w:p>
-      <w:pPr>
-        <w:spacing w:after="0" w:line="240" w:lineRule="auto"/>
-        <w:rPr>
-          <w:rFonts w:ascii="Garamond" w:hAnsi="Garamond"/>
-          <w:lang w:val="en-CA"/>
-        </w:rPr>
-      </w:pPr>
-    </w:p>
-    <w:p>
-      <w:pPr>
-        <w:spacing w:after="0" w:line="240" w:lineRule="auto"/>
-        <w:rPr>
-          <w:rFonts w:ascii="Garamond" w:hAnsi="Garamond"/>
-          <w:lang w:val="en-CA"/>
-        </w:rPr>
-      </w:pPr>
-      <w:r>
-        <w:rPr>
-          <w:rFonts w:ascii="Garamond" w:hAnsi="Garamond"/>
-          <w:lang w:val="en-CA"/>
-        </w:rPr>
-        <w:t>*</w:t>
-      </w:r>
-      <w:r>
-        <w:rPr>
-          <w:rFonts w:ascii="Garamond" w:hAnsi="Garamond"/>
-          <w:lang w:val="en-CA"/>
-        </w:rPr>
-        <w:t xml:space="preserve"> </w:t>
-      </w:r>
-      <w:r>
-        <w:rPr>
-          <w:rFonts w:ascii="Garamond" w:hAnsi="Garamond"/>
-          <w:lang w:val="en-CA"/>
-        </w:rPr>
-        <w:t>not a formal supervisor</w:t>
-      </w:r>
-    </w:p>
-    <w:p>
-      <w:pPr>
-        <w:spacing w:after="0" w:line="240" w:lineRule="auto"/>
-        <w:rPr>
-          <w:rFonts w:ascii="Garamond" w:hAnsi="Garamond"/>
-          <w:b/>
-          <w:lang w:val="en-CA"/>
-        </w:rPr>
-      </w:pPr>
-    </w:p>
-    <w:p>
-      <w:pPr>
-        <w:rPr>
-          <w:rFonts w:ascii="Garamond" w:hAnsi="Garamond"/>
-          <w:b/>
-          <w:lang w:val="en-CA"/>
-        </w:rPr>
-      </w:pPr>
-      <w:r>
-        <w:rPr>
-          <w:rFonts w:ascii="Garamond" w:hAnsi="Garamond"/>
-          <w:b/>
-          <w:lang w:val="en-CA"/>
-        </w:rPr>
-        <w:t>Awards/ Honors:</w:t>
-      </w:r>
-    </w:p>
-    <w:p>
-      <w:pPr>
-        <w:pStyle w:val="ListParagraph"/>
-        <w:numPr>
-          <w:ilvl w:val="0"/>
-          <w:numId w:val="5"/>
-        </w:numPr>
-        <w:spacing w:after="0" w:line="240" w:lineRule="auto"/>
-        <w:rPr>
-          <w:rFonts w:ascii="Garamond" w:hAnsi="Garamond"/>
-          <w:lang w:val="en-CA"/>
-        </w:rPr>
-      </w:pPr>
-      <w:r>
-        <w:rPr>
-          <w:rFonts w:ascii="Garamond" w:hAnsi="Garamond"/>
-          <w:lang w:val="en-CA"/>
-        </w:rPr>
-        <w:t xml:space="preserve">Flag Bearer (top academic performance), Yale School of </w:t>
-      </w:r>
-      <w:r>
-        <w:rPr>
-          <w:rFonts w:ascii="Garamond" w:hAnsi="Garamond"/>
-          <w:lang w:val="en-CA"/>
-        </w:rPr>
-        <w:t>the Environment</w:t>
-      </w:r>
-      <w:r>
-        <w:rPr>
-          <w:rFonts w:ascii="Garamond" w:hAnsi="Garamond"/>
-          <w:lang w:val="en-CA"/>
-        </w:rPr>
-        <w:t>, 2014</w:t>
-      </w:r>
-    </w:p>
-    <w:p>
-      <w:pPr>
-        <w:pStyle w:val="ListParagraph"/>
-        <w:numPr>
-          <w:ilvl w:val="0"/>
-          <w:numId w:val="5"/>
-        </w:numPr>
-        <w:spacing w:after="0" w:line="240" w:lineRule="auto"/>
-        <w:rPr>
-          <w:rFonts w:ascii="Garamond" w:hAnsi="Garamond"/>
-          <w:lang w:val="en-CA"/>
-        </w:rPr>
-      </w:pPr>
-      <w:r>
-        <w:rPr>
-          <w:rFonts w:ascii="Garamond" w:hAnsi="Garamond"/>
-          <w:lang w:val="en-CA"/>
-        </w:rPr>
-        <w:t xml:space="preserve">Best Master’s thesis presentation, Yale School of </w:t>
-      </w:r>
-      <w:r>
-        <w:rPr>
-          <w:rFonts w:ascii="Garamond" w:hAnsi="Garamond"/>
-          <w:lang w:val="en-CA"/>
-        </w:rPr>
-        <w:t>the Environment</w:t>
-      </w:r>
-      <w:r>
-        <w:rPr>
-          <w:rFonts w:ascii="Garamond" w:hAnsi="Garamond"/>
-          <w:lang w:val="en-CA"/>
-        </w:rPr>
-        <w:t>, 2014</w:t>
-      </w:r>
-    </w:p>
-    <w:p>
-      <w:pPr>
-        <w:pStyle w:val="ListParagraph"/>
-        <w:numPr>
-          <w:ilvl w:val="0"/>
-          <w:numId w:val="5"/>
-        </w:numPr>
-        <w:spacing w:after="0" w:line="240" w:lineRule="auto"/>
-        <w:rPr>
-          <w:rFonts w:ascii="Garamond" w:hAnsi="Garamond"/>
-          <w:lang w:val="en-CA"/>
-        </w:rPr>
-      </w:pPr>
-      <w:r>
-        <w:rPr>
-          <w:rFonts w:ascii="Garamond" w:hAnsi="Garamond"/>
-          <w:lang w:val="en-CA"/>
-        </w:rPr>
-        <w:t>Robert Poulin Memorial Award for Outstanding Citizenship, Lakehead University 2012</w:t>
-      </w:r>
-    </w:p>
-    <w:p>
-      <w:pPr>
-        <w:pStyle w:val="ListParagraph"/>
-        <w:numPr>
-          <w:ilvl w:val="0"/>
-          <w:numId w:val="5"/>
-        </w:numPr>
-        <w:spacing w:after="0" w:line="240" w:lineRule="auto"/>
-        <w:rPr>
-          <w:rFonts w:ascii="Garamond" w:hAnsi="Garamond"/>
-          <w:lang w:val="en-CA"/>
-        </w:rPr>
-      </w:pPr>
-      <w:r>
-        <w:rPr>
-          <w:rFonts w:ascii="Garamond" w:hAnsi="Garamond"/>
-          <w:lang w:val="en-CA"/>
-        </w:rPr>
-        <w:t>Lakehead University President’s Award for Community Leadership, 2012</w:t>
-      </w:r>
-    </w:p>
-    <w:p>
-      <w:pPr>
-        <w:pStyle w:val="ListParagraph"/>
-        <w:numPr>
-          <w:ilvl w:val="0"/>
-          <w:numId w:val="5"/>
-        </w:numPr>
-        <w:spacing w:after="0" w:line="240" w:lineRule="auto"/>
-        <w:rPr>
-          <w:rFonts w:ascii="Garamond" w:hAnsi="Garamond"/>
-          <w:lang w:val="en-CA"/>
-        </w:rPr>
-      </w:pPr>
-      <w:r>
-        <w:rPr>
-          <w:rFonts w:ascii="Garamond" w:hAnsi="Garamond"/>
-          <w:lang w:val="en-CA"/>
-        </w:rPr>
-        <w:t>Dean of Science and Environmental Studies Metal, Lakehead University</w:t>
-      </w:r>
-      <w:r>
-        <w:rPr>
-          <w:rFonts w:ascii="Garamond" w:hAnsi="Garamond"/>
-          <w:lang w:val="en-CA"/>
-        </w:rPr>
-        <w:t>,</w:t>
-      </w:r>
-      <w:r>
-        <w:rPr>
-          <w:rFonts w:ascii="Garamond" w:hAnsi="Garamond"/>
-          <w:lang w:val="en-CA"/>
-        </w:rPr>
-        <w:t xml:space="preserve"> 2012</w:t>
-      </w:r>
-    </w:p>
-    <w:p>
-      <w:pPr>
-        <w:pStyle w:val="ListParagraph"/>
-        <w:numPr>
-          <w:ilvl w:val="0"/>
-          <w:numId w:val="5"/>
-        </w:numPr>
-        <w:spacing w:after="0" w:line="240" w:lineRule="auto"/>
-        <w:rPr>
-          <w:rFonts w:ascii="Garamond" w:hAnsi="Garamond"/>
-          <w:lang w:val="en-CA"/>
-        </w:rPr>
-      </w:pPr>
-      <w:r>
-        <w:rPr>
-          <w:rFonts w:ascii="Garamond" w:hAnsi="Garamond"/>
-          <w:lang w:val="en-CA"/>
-        </w:rPr>
-        <w:t>Biology Prize, Lakehead University</w:t>
-      </w:r>
-      <w:r>
-        <w:rPr>
-          <w:rFonts w:ascii="Garamond" w:hAnsi="Garamond"/>
-          <w:lang w:val="en-CA"/>
-        </w:rPr>
-        <w:t>,</w:t>
-      </w:r>
-      <w:r>
-        <w:rPr>
-          <w:rFonts w:ascii="Garamond" w:hAnsi="Garamond"/>
-          <w:lang w:val="en-CA"/>
-        </w:rPr>
-        <w:t xml:space="preserve"> 2012</w:t>
-      </w:r>
-    </w:p>
-    <w:p>
-      <w:pPr>
-        <w:pStyle w:val="ListParagraph"/>
-        <w:numPr>
-          <w:ilvl w:val="0"/>
-          <w:numId w:val="5"/>
-        </w:numPr>
-        <w:spacing w:after="0" w:line="240" w:lineRule="auto"/>
-        <w:rPr>
-          <w:rFonts w:ascii="Garamond" w:hAnsi="Garamond"/>
-          <w:lang w:val="en-CA"/>
-        </w:rPr>
-      </w:pPr>
-      <w:r>
-        <w:rPr>
-          <w:rFonts w:ascii="Garamond" w:hAnsi="Garamond"/>
-          <w:lang w:val="en-CA"/>
-        </w:rPr>
-        <w:t>Gold Metal in Earth and Environmental Sciences, Canada Wide Science Fair, 2008</w:t>
-      </w:r>
-    </w:p>
-    <w:p>
-      <w:pPr>
-        <w:rPr>
-          <w:rFonts w:ascii="Garamond" w:hAnsi="Garamond"/>
-          <w:lang w:val="en-CA"/>
-        </w:rPr>
-      </w:pPr>
-    </w:p>
-    <w:p>
-      <w:pPr>
-        <w:rPr>
-          <w:rFonts w:ascii="Garamond" w:hAnsi="Garamond"/>
-          <w:b/>
-          <w:lang w:val="en-CA"/>
-        </w:rPr>
-      </w:pPr>
-      <w:r>
-        <w:rPr>
-          <w:rFonts w:ascii="Garamond" w:hAnsi="Garamond"/>
-          <w:b/>
-          <w:lang w:val="en-CA"/>
-        </w:rPr>
-        <w:t>Scholarships</w:t>
-      </w:r>
-      <w:r>
-        <w:rPr>
-          <w:rFonts w:ascii="Garamond" w:hAnsi="Garamond"/>
-          <w:b/>
-          <w:lang w:val="en-CA"/>
-        </w:rPr>
-        <w:t xml:space="preserve"> &amp; Fellowships</w:t>
-      </w:r>
-      <w:r>
-        <w:rPr>
-          <w:rFonts w:ascii="Garamond" w:hAnsi="Garamond"/>
-          <w:b/>
-          <w:lang w:val="en-CA"/>
-        </w:rPr>
-        <w:t xml:space="preserve"> </w:t>
-      </w:r>
-      <w:r>
-        <w:rPr>
-          <w:rFonts w:ascii="Garamond" w:hAnsi="Garamond"/>
-          <w:lang w:val="en-CA"/>
-        </w:rPr>
-        <w:t xml:space="preserve">(Total </w:t>
-      </w:r>
-      <w:r>
-        <w:rPr>
-          <w:rFonts w:ascii="Garamond" w:hAnsi="Garamond"/>
-          <w:lang w:val="en-CA"/>
-        </w:rPr>
-        <w:sym w:font="Symbol" w:char="F040"/>
-      </w:r>
-      <w:r>
-        <w:rPr>
-          <w:rFonts w:ascii="Garamond" w:hAnsi="Garamond"/>
-          <w:lang w:val="en-CA"/>
-        </w:rPr>
-        <w:t xml:space="preserve"> $646,000 CAN)</w:t>
-      </w:r>
-      <w:r>
-        <w:rPr>
-          <w:rFonts w:ascii="Garamond" w:hAnsi="Garamond"/>
-          <w:b/>
-          <w:lang w:val="en-CA"/>
-        </w:rPr>
-        <w:t>:</w:t>
-      </w:r>
-    </w:p>
-    <w:p>
-      <w:pPr>
-        <w:pStyle w:val="ListParagraph"/>
-        <w:numPr>
-          <w:ilvl w:val="0"/>
-          <w:numId w:val="5"/>
-        </w:numPr>
-        <w:spacing w:after="0" w:line="240" w:lineRule="auto"/>
-        <w:rPr>
-          <w:rFonts w:ascii="Garamond" w:hAnsi="Garamond"/>
-          <w:lang w:val="en-CA"/>
-        </w:rPr>
-      </w:pPr>
-      <w:r>
-        <w:rPr>
-          <w:rFonts w:ascii="Garamond" w:hAnsi="Garamond"/>
-          <w:lang w:val="en-CA"/>
-        </w:rPr>
-        <w:t>Postdoctoral Fellowships Program, Natural Science and Engineering Research Council of Canada 2019, $90,000 CAN</w:t>
-      </w:r>
-    </w:p>
-    <w:p>
-      <w:pPr>
-        <w:pStyle w:val="ListParagraph"/>
-        <w:numPr>
-          <w:ilvl w:val="0"/>
-          <w:numId w:val="5"/>
-        </w:numPr>
-        <w:spacing w:after="0" w:line="240" w:lineRule="auto"/>
-        <w:rPr>
-          <w:rFonts w:ascii="Garamond" w:hAnsi="Garamond"/>
-          <w:lang w:val="en-CA"/>
-        </w:rPr>
-      </w:pPr>
-      <w:r>
-        <w:rPr>
-          <w:rFonts w:ascii="Garamond" w:hAnsi="Garamond"/>
-          <w:lang w:val="en-CA"/>
-        </w:rPr>
-        <w:t>Postgraduate Scholarship for Doctoral Students, Natural Science and Engineering Research Council of Canada 2014, $63,000 USD</w:t>
-      </w:r>
-    </w:p>
-    <w:p>
-      <w:pPr>
-        <w:pStyle w:val="ListParagraph"/>
-        <w:numPr>
-          <w:ilvl w:val="0"/>
-          <w:numId w:val="5"/>
-        </w:numPr>
-        <w:spacing w:after="0" w:line="240" w:lineRule="auto"/>
-        <w:rPr>
-          <w:rFonts w:ascii="Garamond" w:hAnsi="Garamond"/>
-          <w:lang w:val="en-CA"/>
-        </w:rPr>
-      </w:pPr>
-      <w:r>
-        <w:rPr>
-          <w:rFonts w:ascii="Garamond" w:hAnsi="Garamond"/>
-          <w:lang w:val="en-CA"/>
-        </w:rPr>
-        <w:t>Yale University Doctoral Fellowship, 2014, $ 264,000 USD</w:t>
-      </w:r>
-    </w:p>
-    <w:p>
-      <w:pPr>
-        <w:pStyle w:val="ListParagraph"/>
-        <w:numPr>
-          <w:ilvl w:val="0"/>
-          <w:numId w:val="5"/>
-        </w:numPr>
-        <w:spacing w:after="0" w:line="240" w:lineRule="auto"/>
-        <w:rPr>
-          <w:rFonts w:ascii="Garamond" w:hAnsi="Garamond"/>
-          <w:lang w:val="en-CA"/>
-        </w:rPr>
-      </w:pPr>
-      <w:r>
-        <w:rPr>
-          <w:rFonts w:ascii="Garamond" w:hAnsi="Garamond"/>
-          <w:lang w:val="en-CA"/>
-        </w:rPr>
-        <w:t>Mackenzie King Scholarship, 2013, $8,300 CAN</w:t>
-      </w:r>
-    </w:p>
-    <w:p>
-      <w:pPr>
-        <w:pStyle w:val="ListParagraph"/>
-        <w:numPr>
-          <w:ilvl w:val="0"/>
-          <w:numId w:val="5"/>
-        </w:numPr>
-        <w:spacing w:after="0" w:line="240" w:lineRule="auto"/>
-        <w:rPr>
-          <w:rFonts w:ascii="Garamond" w:hAnsi="Garamond"/>
-          <w:lang w:val="en-CA"/>
-        </w:rPr>
-      </w:pPr>
-      <w:r>
-        <w:rPr>
-          <w:rFonts w:ascii="Garamond" w:hAnsi="Garamond"/>
-          <w:lang w:val="en-CA"/>
-        </w:rPr>
-        <w:t>Faculty of Forestry and Environmental Studies Entrance Scholarship, Yale University 2012-2013, $40,000 USD</w:t>
-      </w:r>
-    </w:p>
-    <w:p>
-      <w:pPr>
-        <w:pStyle w:val="ListParagraph"/>
-        <w:numPr>
-          <w:ilvl w:val="0"/>
-          <w:numId w:val="5"/>
-        </w:numPr>
-        <w:spacing w:after="0" w:line="240" w:lineRule="auto"/>
-        <w:rPr>
-          <w:rFonts w:ascii="Garamond" w:hAnsi="Garamond"/>
-          <w:lang w:val="en-CA"/>
-        </w:rPr>
-      </w:pPr>
-      <w:r>
-        <w:rPr>
-          <w:rFonts w:ascii="Garamond" w:hAnsi="Garamond"/>
-          <w:lang w:val="en-CA"/>
-        </w:rPr>
-        <w:t>Postgraduate Scholarship for Masters Students, Natural Science and Engineering Research Council of Canada 2012, $17,300 CAN</w:t>
-      </w:r>
-    </w:p>
-    <w:p>
-      <w:pPr>
-        <w:pStyle w:val="ListParagraph"/>
-        <w:numPr>
-          <w:ilvl w:val="0"/>
-          <w:numId w:val="5"/>
-        </w:numPr>
-        <w:spacing w:after="0" w:line="240" w:lineRule="auto"/>
-        <w:rPr>
-          <w:rFonts w:ascii="Garamond" w:hAnsi="Garamond"/>
-          <w:lang w:val="en-CA"/>
-        </w:rPr>
-      </w:pPr>
-      <w:r>
-        <w:rPr>
-          <w:rFonts w:ascii="Garamond" w:hAnsi="Garamond"/>
-          <w:lang w:val="en-CA"/>
-        </w:rPr>
-        <w:t>Undergraduate Student Research Award, Natural Science and Engineering Research Council of Canada 2011, $4,500 CAN</w:t>
-      </w:r>
-    </w:p>
-    <w:p>
-      <w:pPr>
-        <w:pStyle w:val="ListParagraph"/>
-        <w:numPr>
-          <w:ilvl w:val="0"/>
-          <w:numId w:val="5"/>
-        </w:numPr>
-        <w:spacing w:after="0" w:line="240" w:lineRule="auto"/>
-        <w:rPr>
-          <w:rFonts w:ascii="Garamond" w:hAnsi="Garamond"/>
-          <w:lang w:val="en-CA"/>
-        </w:rPr>
-      </w:pPr>
-      <w:r>
-        <w:rPr>
-          <w:rFonts w:ascii="Garamond" w:hAnsi="Garamond"/>
-          <w:lang w:val="en-CA"/>
-        </w:rPr>
-        <w:t>Undergraduate Student Research Award, Natural Science and Engineering Research Council of Canada 2010, $4,500 CAN</w:t>
-      </w:r>
-    </w:p>
-    <w:p>
-      <w:pPr>
-        <w:pStyle w:val="ListParagraph"/>
-        <w:numPr>
-          <w:ilvl w:val="0"/>
-          <w:numId w:val="5"/>
-        </w:numPr>
-        <w:spacing w:after="0" w:line="240" w:lineRule="auto"/>
-        <w:rPr>
-          <w:rFonts w:ascii="Garamond" w:hAnsi="Garamond"/>
-          <w:lang w:val="en-CA"/>
-        </w:rPr>
-      </w:pPr>
-      <w:r>
-        <w:rPr>
-          <w:rFonts w:ascii="Garamond" w:hAnsi="Garamond"/>
-          <w:lang w:val="en-CA"/>
-        </w:rPr>
-        <w:t>Undergraduate Student Research Award, Canada Wide Science Fair 2009, $4,500 CAN</w:t>
-      </w:r>
-    </w:p>
-    <w:p>
-      <w:pPr>
-        <w:pStyle w:val="ListParagraph"/>
-        <w:numPr>
-          <w:ilvl w:val="0"/>
-          <w:numId w:val="5"/>
-        </w:numPr>
-        <w:spacing w:after="0" w:line="240" w:lineRule="auto"/>
-        <w:rPr>
-          <w:rFonts w:ascii="Garamond" w:hAnsi="Garamond"/>
-          <w:lang w:val="en-CA"/>
-        </w:rPr>
-      </w:pPr>
-      <w:r>
-        <w:rPr>
-          <w:rFonts w:ascii="Garamond" w:hAnsi="Garamond"/>
-          <w:lang w:val="en-CA"/>
-        </w:rPr>
-        <w:t>President’s Scholarship, Lakehead University 2008, $24,000 CAN</w:t>
-      </w:r>
-    </w:p>
-    <w:p>
-      <w:pPr>
-        <w:pStyle w:val="ListParagraph"/>
-        <w:numPr>
-          <w:ilvl w:val="0"/>
-          <w:numId w:val="5"/>
-        </w:numPr>
-        <w:spacing w:after="0" w:line="240" w:lineRule="auto"/>
-        <w:rPr>
-          <w:rFonts w:ascii="Garamond" w:hAnsi="Garamond"/>
-          <w:lang w:val="en-CA"/>
-        </w:rPr>
-      </w:pPr>
-      <w:r>
-        <w:rPr>
-          <w:rFonts w:ascii="Garamond" w:hAnsi="Garamond"/>
-          <w:lang w:val="en-CA"/>
-        </w:rPr>
-        <w:t>Local Excellence Award, Canada Millennium Scholarship Program 2008, $4,000 CAN</w:t>
-      </w:r>
-    </w:p>
-    <w:p>
-      <w:pPr>
-        <w:rPr>
-          <w:rFonts w:ascii="Garamond" w:hAnsi="Garamond"/>
-          <w:b/>
-          <w:lang w:val="en-CA"/>
-        </w:rPr>
-      </w:pPr>
-    </w:p>
-    <w:p>
-      <w:pPr>
-        <w:rPr>
-          <w:rFonts w:ascii="Garamond" w:hAnsi="Garamond"/>
-          <w:b/>
-          <w:lang w:val="en-CA"/>
-        </w:rPr>
-      </w:pPr>
-      <w:r>
-        <w:rPr>
-          <w:rFonts w:ascii="Garamond" w:hAnsi="Garamond"/>
-          <w:b/>
-          <w:lang w:val="en-CA"/>
-        </w:rPr>
-        <w:t>Grants</w:t>
-      </w:r>
-      <w:r>
-        <w:rPr>
-          <w:rFonts w:ascii="Garamond" w:hAnsi="Garamond"/>
-          <w:b/>
-          <w:lang w:val="en-CA"/>
-        </w:rPr>
-        <w:t xml:space="preserve"> for Graduate Research</w:t>
-      </w:r>
-      <w:r>
-        <w:rPr>
-          <w:rFonts w:ascii="Garamond" w:hAnsi="Garamond"/>
-          <w:b/>
-          <w:lang w:val="en-CA"/>
-        </w:rPr>
-        <w:t xml:space="preserve"> </w:t>
-      </w:r>
-      <w:r>
-        <w:rPr>
-          <w:rFonts w:ascii="Garamond" w:hAnsi="Garamond"/>
-          <w:lang w:val="en-CA"/>
-        </w:rPr>
-        <w:t xml:space="preserve">(Total </w:t>
-      </w:r>
-      <w:r>
-        <w:rPr>
-          <w:rFonts w:ascii="Garamond" w:hAnsi="Garamond"/>
-          <w:lang w:val="en-CA"/>
-        </w:rPr>
-        <w:sym w:font="Symbol" w:char="F040"/>
-      </w:r>
-      <w:r>
-        <w:rPr>
-          <w:rFonts w:ascii="Garamond" w:hAnsi="Garamond"/>
-          <w:lang w:val="en-CA"/>
-        </w:rPr>
-        <w:t xml:space="preserve"> $</w:t>
-      </w:r>
-      <w:r>
-        <w:rPr>
-          <w:rFonts w:ascii="Garamond" w:hAnsi="Garamond"/>
-          <w:lang w:val="en-CA"/>
-        </w:rPr>
-        <w:t>40,800</w:t>
-      </w:r>
-      <w:r>
-        <w:rPr>
-          <w:rFonts w:ascii="Garamond" w:hAnsi="Garamond"/>
-          <w:lang w:val="en-CA"/>
-        </w:rPr>
-        <w:t xml:space="preserve"> CAN)</w:t>
-      </w:r>
+          <w:numId w:val="9"/>
+        </w:numPr>
+        <w:spacing w:after="0" w:line="240" w:lineRule="auto"/>
+        <w:rPr>
+          <w:rFonts w:ascii="Garamond" w:hAnsi="Garamond"/>
+          <w:lang w:val="en-CA"/>
+        </w:rPr>
+      </w:pPr>
       <w:r>
         <w:rPr>
           <w:rFonts w:ascii="Garamond" w:hAnsi="Garamond"/>
@@ -4649,7 +5432,58 @@
           <w:bCs/>
           <w:lang w:val="en-CA"/>
         </w:rPr>
-        <w:t>:</w:t>
+        <w:t>Buchkowski, R.W.</w:t>
+      </w:r>
+      <w:r>
+        <w:rPr>
+          <w:rFonts w:ascii="Garamond" w:hAnsi="Garamond"/>
+          <w:lang w:val="en-CA"/>
+        </w:rPr>
+        <w:t xml:space="preserve">, Schmitz, O.J., Bradford, M.A. </w:t>
+      </w:r>
+      <w:r>
+        <w:rPr>
+          <w:rFonts w:ascii="Garamond" w:hAnsi="Garamond"/>
+          <w:lang w:val="en-CA"/>
+        </w:rPr>
+        <w:t>October 2018</w:t>
+      </w:r>
+      <w:r>
+        <w:rPr>
+          <w:rFonts w:ascii="Garamond" w:hAnsi="Garamond"/>
+          <w:lang w:val="en-CA"/>
+        </w:rPr>
+        <w:t>.</w:t>
+      </w:r>
+      <w:r>
+        <w:rPr>
+          <w:rFonts w:ascii="Garamond" w:hAnsi="Garamond"/>
+          <w:lang w:val="en-CA"/>
+        </w:rPr>
+        <w:t xml:space="preserve"> Insect herbivory impacts leaf-litter nitrogen with cascading effects on detritivory but not on plant growth. </w:t>
+      </w:r>
+      <w:r>
+        <w:rPr>
+          <w:rFonts w:ascii="Garamond" w:hAnsi="Garamond"/>
+          <w:i/>
+          <w:iCs/>
+          <w:lang w:val="en-CA"/>
+        </w:rPr>
+        <w:t>University of Maryland</w:t>
+      </w:r>
+      <w:r>
+        <w:rPr>
+          <w:rFonts w:ascii="Garamond" w:hAnsi="Garamond"/>
+          <w:lang w:val="en-CA"/>
+        </w:rPr>
+        <w:t>; College Park, MD, USA</w:t>
+      </w:r>
+      <w:r>
+        <w:rPr>
+          <w:rFonts w:ascii="Garamond" w:hAnsi="Garamond"/>
+          <w:lang w:val="en-CA"/>
+        </w:rPr>
+        <w:t xml:space="preserve"> </w:t>
       </w:r>
     </w:p>
     <w:p>
@@ -4657,259 +5491,14 @@
         <w:pStyle w:val="ListParagraph"/>
         <w:numPr>
           <w:ilvl w:val="0"/>
-          <w:numId w:val="8"/>
-        </w:numPr>
-        <w:spacing w:after="0" w:line="240" w:lineRule="auto"/>
-        <w:rPr>
-          <w:rFonts w:ascii="Garamond" w:hAnsi="Garamond"/>
-          <w:lang w:val="en-CA"/>
-        </w:rPr>
-      </w:pPr>
-      <w:r>
-        <w:rPr>
-          <w:rFonts w:ascii="Garamond" w:hAnsi="Garamond"/>
-          <w:lang w:val="en-CA"/>
-        </w:rPr>
-        <w:t>Kohlberg Fellowship, 2018, $1000 USD</w:t>
-      </w:r>
-    </w:p>
-    <w:p>
-      <w:pPr>
-        <w:pStyle w:val="ListParagraph"/>
-        <w:numPr>
-          <w:ilvl w:val="0"/>
-          <w:numId w:val="8"/>
-        </w:numPr>
-        <w:spacing w:after="0" w:line="240" w:lineRule="auto"/>
-        <w:rPr>
-          <w:rFonts w:ascii="Garamond" w:hAnsi="Garamond"/>
-          <w:lang w:val="en-CA"/>
-        </w:rPr>
-      </w:pPr>
-      <w:r>
-        <w:rPr>
-          <w:rFonts w:ascii="Garamond" w:hAnsi="Garamond"/>
-          <w:lang w:val="en-CA"/>
-        </w:rPr>
-        <w:t>Yale Institute for Biospheric Studies Fellowship, 2017, $1,500 USD</w:t>
-      </w:r>
-    </w:p>
-    <w:p>
-      <w:pPr>
-        <w:pStyle w:val="ListParagraph"/>
-        <w:numPr>
-          <w:ilvl w:val="0"/>
-          <w:numId w:val="8"/>
-        </w:numPr>
-        <w:spacing w:after="0" w:line="240" w:lineRule="auto"/>
-        <w:rPr>
-          <w:rFonts w:ascii="Garamond" w:hAnsi="Garamond"/>
-          <w:lang w:val="en-CA"/>
-        </w:rPr>
-      </w:pPr>
-      <w:r>
-        <w:rPr>
-          <w:rFonts w:ascii="Garamond" w:hAnsi="Garamond"/>
-          <w:lang w:val="en-CA"/>
-        </w:rPr>
-        <w:lastRenderedPageBreak/>
-        <w:t>Kohlberg Fellowship, 2017, $1000 USD</w:t>
-      </w:r>
-    </w:p>
-    <w:p>
-      <w:pPr>
-        <w:pStyle w:val="ListParagraph"/>
-        <w:numPr>
-          <w:ilvl w:val="0"/>
-          <w:numId w:val="8"/>
-        </w:numPr>
-        <w:spacing w:after="0" w:line="240" w:lineRule="auto"/>
-        <w:rPr>
-          <w:rFonts w:ascii="Garamond" w:hAnsi="Garamond"/>
-          <w:lang w:val="en-CA"/>
-        </w:rPr>
-      </w:pPr>
-      <w:r>
-        <w:rPr>
-          <w:rFonts w:ascii="Garamond" w:hAnsi="Garamond"/>
-          <w:lang w:val="en-CA"/>
-        </w:rPr>
-        <w:t>Schiff Fund, Yale University, 2016, $8,500 USD</w:t>
-      </w:r>
-    </w:p>
-    <w:p>
-      <w:pPr>
-        <w:pStyle w:val="ListParagraph"/>
-        <w:numPr>
-          <w:ilvl w:val="0"/>
-          <w:numId w:val="8"/>
-        </w:numPr>
-        <w:spacing w:after="0" w:line="240" w:lineRule="auto"/>
-        <w:rPr>
-          <w:rFonts w:ascii="Garamond" w:hAnsi="Garamond"/>
-          <w:lang w:val="en-CA"/>
-        </w:rPr>
-      </w:pPr>
-      <w:r>
-        <w:rPr>
-          <w:rFonts w:ascii="Garamond" w:hAnsi="Garamond"/>
-          <w:lang w:val="en-CA"/>
-        </w:rPr>
-        <w:t>Yale Institute for Biospheric Studies Fellowship, 2015, $4,000 USD</w:t>
-      </w:r>
-    </w:p>
-    <w:p>
-      <w:pPr>
-        <w:pStyle w:val="ListParagraph"/>
-        <w:numPr>
-          <w:ilvl w:val="0"/>
-          <w:numId w:val="8"/>
-        </w:numPr>
-        <w:spacing w:after="0" w:line="240" w:lineRule="auto"/>
-        <w:rPr>
-          <w:rFonts w:ascii="Garamond" w:hAnsi="Garamond"/>
-          <w:lang w:val="en-CA"/>
-        </w:rPr>
-      </w:pPr>
-      <w:r>
-        <w:rPr>
-          <w:rFonts w:ascii="Garamond" w:hAnsi="Garamond"/>
-          <w:lang w:val="en-CA"/>
-        </w:rPr>
-        <w:t>Yale Institute for Biospheric Studies Matching Funds, 2015, $750 USD</w:t>
-      </w:r>
-    </w:p>
-    <w:p>
-      <w:pPr>
-        <w:pStyle w:val="ListParagraph"/>
-        <w:numPr>
-          <w:ilvl w:val="0"/>
-          <w:numId w:val="8"/>
-        </w:numPr>
-        <w:spacing w:after="0" w:line="240" w:lineRule="auto"/>
-        <w:rPr>
-          <w:rFonts w:ascii="Garamond" w:hAnsi="Garamond"/>
-          <w:lang w:val="en-CA"/>
-        </w:rPr>
-      </w:pPr>
-      <w:r>
-        <w:rPr>
-          <w:rFonts w:ascii="Garamond" w:hAnsi="Garamond"/>
-          <w:lang w:val="en-CA"/>
-        </w:rPr>
-        <w:t>Yale Institute for Biospheric Studies Fellowship, 2014, $4,500 USD</w:t>
-      </w:r>
-    </w:p>
-    <w:p>
-      <w:pPr>
-        <w:pStyle w:val="ListParagraph"/>
-        <w:numPr>
-          <w:ilvl w:val="0"/>
-          <w:numId w:val="8"/>
-        </w:numPr>
-        <w:spacing w:after="0" w:line="240" w:lineRule="auto"/>
-        <w:rPr>
-          <w:rFonts w:ascii="Garamond" w:hAnsi="Garamond"/>
-          <w:lang w:val="en-CA"/>
-        </w:rPr>
-      </w:pPr>
-      <w:r>
-        <w:rPr>
-          <w:rFonts w:ascii="Garamond" w:hAnsi="Garamond"/>
-          <w:lang w:val="en-CA"/>
-        </w:rPr>
-        <w:t>Edna Bailey Sussman Fund, 2013, $6,300 USD</w:t>
-      </w:r>
-    </w:p>
-    <w:p>
-      <w:pPr>
-        <w:pStyle w:val="ListParagraph"/>
-        <w:numPr>
-          <w:ilvl w:val="0"/>
-          <w:numId w:val="8"/>
-        </w:numPr>
-        <w:spacing w:after="0" w:line="240" w:lineRule="auto"/>
-        <w:rPr>
-          <w:rFonts w:ascii="Garamond" w:hAnsi="Garamond"/>
-          <w:lang w:val="en-CA"/>
-        </w:rPr>
-      </w:pPr>
-      <w:r>
-        <w:rPr>
-          <w:rFonts w:ascii="Garamond" w:hAnsi="Garamond"/>
-          <w:lang w:val="en-CA"/>
-        </w:rPr>
-        <w:t>Schiff Fund, Yale University, 2013, $3,500 USD</w:t>
-      </w:r>
-    </w:p>
-    <w:p>
-      <w:pPr>
-        <w:rPr>
-          <w:rFonts w:ascii="Garamond" w:hAnsi="Garamond"/>
-          <w:b/>
-          <w:lang w:val="en-CA"/>
-        </w:rPr>
-      </w:pPr>
-    </w:p>
-    <w:p>
-      <w:pPr>
-        <w:rPr>
-          <w:rFonts w:ascii="Garamond" w:hAnsi="Garamond"/>
-          <w:b/>
-          <w:lang w:val="en-CA"/>
-        </w:rPr>
-      </w:pPr>
-      <w:r>
-        <w:rPr>
-          <w:rFonts w:ascii="Garamond" w:hAnsi="Garamond"/>
-          <w:b/>
-          <w:lang w:val="en-CA"/>
-        </w:rPr>
-        <w:t xml:space="preserve">Research </w:t>
-      </w:r>
-      <w:r>
-        <w:rPr>
-          <w:rFonts w:ascii="Garamond" w:hAnsi="Garamond"/>
-          <w:b/>
-          <w:lang w:val="en-CA"/>
-        </w:rPr>
-        <w:t xml:space="preserve">Grants </w:t>
-      </w:r>
-      <w:r>
-        <w:rPr>
-          <w:rFonts w:ascii="Garamond" w:hAnsi="Garamond"/>
-          <w:lang w:val="en-CA"/>
-        </w:rPr>
-        <w:t xml:space="preserve">(Total </w:t>
-      </w:r>
-      <w:r>
-        <w:rPr>
-          <w:rFonts w:ascii="Garamond" w:hAnsi="Garamond"/>
-          <w:lang w:val="en-CA"/>
-        </w:rPr>
-        <w:sym w:font="Symbol" w:char="F040"/>
-      </w:r>
-      <w:r>
-        <w:rPr>
-          <w:rFonts w:ascii="Garamond" w:hAnsi="Garamond"/>
-          <w:lang w:val="en-CA"/>
-        </w:rPr>
-        <w:t xml:space="preserve"> $</w:t>
-      </w:r>
-      <w:r>
-        <w:rPr>
-          <w:rFonts w:ascii="Garamond" w:hAnsi="Garamond"/>
-          <w:lang w:val="en-CA"/>
-        </w:rPr>
-        <w:t>76,700</w:t>
-      </w:r>
-      <w:r>
-        <w:rPr>
-          <w:rFonts w:ascii="Garamond" w:hAnsi="Garamond"/>
-          <w:lang w:val="en-CA"/>
-        </w:rPr>
-        <w:t xml:space="preserve"> CAN)</w:t>
-      </w:r>
+          <w:numId w:val="9"/>
+        </w:numPr>
+        <w:spacing w:after="0" w:line="240" w:lineRule="auto"/>
+        <w:rPr>
+          <w:rFonts w:ascii="Garamond" w:hAnsi="Garamond"/>
+          <w:lang w:val="en-CA"/>
+        </w:rPr>
+      </w:pPr>
       <w:r>
         <w:rPr>
           <w:rFonts w:ascii="Garamond" w:hAnsi="Garamond"/>
@@ -4917,7 +5506,51 @@
           <w:bCs/>
           <w:lang w:val="en-CA"/>
         </w:rPr>
-        <w:t>:</w:t>
+        <w:t>Buchkowski, R.W.</w:t>
+      </w:r>
+      <w:r>
+        <w:rPr>
+          <w:rFonts w:ascii="Garamond" w:hAnsi="Garamond"/>
+          <w:lang w:val="en-CA"/>
+        </w:rPr>
+        <w:t xml:space="preserve">, Schmitz, O.J. </w:t>
+      </w:r>
+      <w:r>
+        <w:rPr>
+          <w:rFonts w:ascii="Garamond" w:hAnsi="Garamond"/>
+          <w:lang w:val="en-CA"/>
+        </w:rPr>
+        <w:t>September 201</w:t>
+      </w:r>
+      <w:r>
+        <w:rPr>
+          <w:rFonts w:ascii="Garamond" w:hAnsi="Garamond"/>
+          <w:lang w:val="en-CA"/>
+        </w:rPr>
+        <w:t>6.</w:t>
+      </w:r>
+      <w:r>
+        <w:rPr>
+          <w:rFonts w:ascii="Garamond" w:hAnsi="Garamond"/>
+          <w:lang w:val="en-CA"/>
+        </w:rPr>
+        <w:t xml:space="preserve"> Unanticipated interactions explain the combined effects of plant-based and detritus-based food chains on nitrogen cycling. </w:t>
+      </w:r>
+      <w:r>
+        <w:rPr>
+          <w:rFonts w:ascii="Garamond" w:hAnsi="Garamond"/>
+          <w:i/>
+          <w:iCs/>
+          <w:lang w:val="en-CA"/>
+        </w:rPr>
+        <w:t>Memorial University</w:t>
+      </w:r>
+      <w:r>
+        <w:rPr>
+          <w:rFonts w:ascii="Garamond" w:hAnsi="Garamond"/>
+          <w:lang w:val="en-CA"/>
+        </w:rPr>
+        <w:t>, St. John’s, NL, CAN</w:t>
       </w:r>
     </w:p>
     <w:p>
@@ -4925,21 +5558,14 @@
         <w:pStyle w:val="ListParagraph"/>
         <w:numPr>
           <w:ilvl w:val="0"/>
-          <w:numId w:val="8"/>
-        </w:numPr>
-        <w:spacing w:after="0" w:line="240" w:lineRule="auto"/>
-        <w:rPr>
-          <w:rFonts w:ascii="Garamond" w:hAnsi="Garamond"/>
-          <w:lang w:val="en-CA"/>
-        </w:rPr>
-      </w:pPr>
-      <w:r>
-        <w:rPr>
-          <w:rFonts w:ascii="Garamond" w:hAnsi="Garamond"/>
-          <w:lang w:val="en-CA"/>
-        </w:rPr>
-        <w:t xml:space="preserve">Fenichel, E., Yan, Y., </w:t>
-      </w:r>
+          <w:numId w:val="9"/>
+        </w:numPr>
+        <w:spacing w:after="0" w:line="240" w:lineRule="auto"/>
+        <w:rPr>
+          <w:rFonts w:ascii="Garamond" w:hAnsi="Garamond"/>
+          <w:lang w:val="en-CA"/>
+        </w:rPr>
+      </w:pPr>
       <w:r>
         <w:rPr>
           <w:rFonts w:ascii="Garamond" w:hAnsi="Garamond"/>
@@ -4954,37 +5580,80 @@
           <w:rFonts w:ascii="Garamond" w:hAnsi="Garamond"/>
           <w:lang w:val="en-CA"/>
         </w:rPr>
-        <w:t xml:space="preserve">, Leroux, S,J. </w:t>
-      </w:r>
-      <w:r>
-        <w:rPr>
-          <w:rFonts w:ascii="Garamond" w:hAnsi="Garamond"/>
-          <w:lang w:val="en-CA"/>
-        </w:rPr>
-        <w:t xml:space="preserve">Environment and Climate Change Canada Economics and Environmental Policy Research Network Grant, Smart Prosperity Institute, </w:t>
-      </w:r>
-      <w:r>
-        <w:rPr>
-          <w:rFonts w:ascii="Garamond" w:hAnsi="Garamond"/>
+        <w:t xml:space="preserve">, Schmitz, O.J. </w:t>
+      </w:r>
+      <w:r>
+        <w:rPr>
+          <w:rFonts w:ascii="Garamond" w:hAnsi="Garamond"/>
+          <w:lang w:val="en-CA"/>
+        </w:rPr>
+        <w:t>March 2014. Putting animals back into the nitrogen cycle</w:t>
+      </w:r>
+      <w:r>
+        <w:rPr>
+          <w:rFonts w:ascii="Garamond" w:hAnsi="Garamond"/>
+          <w:i/>
           <w:iCs/>
           <w:lang w:val="en-CA"/>
         </w:rPr>
-        <w:t>2020</w:t>
-      </w:r>
-      <w:r>
-        <w:rPr>
-          <w:rFonts w:ascii="Garamond" w:hAnsi="Garamond"/>
-          <w:iCs/>
-          <w:lang w:val="en-CA"/>
-        </w:rPr>
-        <w:t>-2023</w:t>
-      </w:r>
-      <w:r>
-        <w:rPr>
-          <w:rFonts w:ascii="Garamond" w:hAnsi="Garamond"/>
-          <w:lang w:val="en-CA"/>
-        </w:rPr>
-        <w:t>, $60,000 CAN</w:t>
+        <w:t>. Trent University</w:t>
+      </w:r>
+      <w:r>
+        <w:rPr>
+          <w:rFonts w:ascii="Garamond" w:hAnsi="Garamond"/>
+          <w:lang w:val="en-CA"/>
+        </w:rPr>
+        <w:t>; Peterborough, ON, CAN</w:t>
+      </w:r>
+    </w:p>
+    <w:p>
+      <w:pPr>
+        <w:rPr>
+          <w:rFonts w:ascii="Garamond" w:hAnsi="Garamond"/>
+          <w:b/>
+          <w:lang w:val="en-CA"/>
+        </w:rPr>
+      </w:pPr>
+    </w:p>
+    <w:p>
+      <w:pPr>
+        <w:rPr>
+          <w:rFonts w:ascii="Garamond" w:hAnsi="Garamond"/>
+          <w:b/>
+          <w:lang w:val="en-CA"/>
+        </w:rPr>
+      </w:pPr>
+      <w:r>
+        <w:rPr>
+          <w:rFonts w:ascii="Garamond" w:hAnsi="Garamond"/>
+          <w:b/>
+          <w:lang w:val="en-CA"/>
+        </w:rPr>
+        <w:t>Conference</w:t>
+      </w:r>
+      <w:r>
+        <w:rPr>
+          <w:rFonts w:ascii="Garamond" w:hAnsi="Garamond"/>
+          <w:b/>
+          <w:lang w:val="en-CA"/>
+        </w:rPr>
+        <w:t xml:space="preserve"> </w:t>
+      </w:r>
+      <w:r>
+        <w:rPr>
+          <w:rFonts w:ascii="Garamond" w:hAnsi="Garamond"/>
+          <w:b/>
+          <w:lang w:val="en-CA"/>
+        </w:rPr>
+        <w:t>Seminars</w:t>
+      </w:r>
+      <w:r>
+        <w:rPr>
+          <w:rFonts w:ascii="Garamond" w:hAnsi="Garamond"/>
+          <w:b/>
+          <w:lang w:val="en-CA"/>
+        </w:rPr>
+        <w:t>:</w:t>
       </w:r>
     </w:p>
     <w:p>
@@ -4992,7 +5661,7 @@
         <w:pStyle w:val="ListParagraph"/>
         <w:numPr>
           <w:ilvl w:val="0"/>
-          <w:numId w:val="8"/>
+          <w:numId w:val="9"/>
         </w:numPr>
         <w:spacing w:after="0" w:line="240" w:lineRule="auto"/>
         <w:rPr>
@@ -5014,35 +5683,14 @@
           <w:rFonts w:ascii="Garamond" w:hAnsi="Garamond"/>
           <w:lang w:val="en-CA"/>
         </w:rPr>
-        <w:t xml:space="preserve">, </w:t>
-      </w:r>
-      <w:r>
-        <w:rPr>
-          <w:rFonts w:ascii="Garamond" w:hAnsi="Garamond"/>
-          <w:lang w:val="en-CA"/>
-        </w:rPr>
-        <w:t>Midgley</w:t>
-      </w:r>
-      <w:r>
-        <w:rPr>
-          <w:rFonts w:ascii="Garamond" w:hAnsi="Garamond"/>
-          <w:lang w:val="en-CA"/>
-        </w:rPr>
-        <w:t xml:space="preserve">, M. </w:t>
-      </w:r>
-      <w:r>
-        <w:rPr>
-          <w:rFonts w:ascii="Garamond" w:hAnsi="Garamond"/>
-          <w:lang w:val="en-CA"/>
-        </w:rPr>
-        <w:t>Center for Tree Science Fellowship, Morton Arboretum, 2020</w:t>
-      </w:r>
-      <w:r>
-        <w:rPr>
-          <w:rFonts w:ascii="Garamond" w:hAnsi="Garamond"/>
-          <w:lang w:val="en-CA"/>
-        </w:rPr>
-        <w:t xml:space="preserve"> (</w:t>
+        <w:t xml:space="preserve"> </w:t>
+      </w:r>
+      <w:r>
+        <w:rPr>
+          <w:rFonts w:ascii="Garamond" w:hAnsi="Garamond"/>
+          <w:lang w:val="en-CA"/>
+        </w:rPr>
+        <w:t xml:space="preserve">April 2019. Earthworms work alone: the combined impact of non-native earthworms and native herbivores on plants and nutrient cycling in Connecticut old fields. </w:t>
       </w:r>
       <w:r>
         <w:rPr>
@@ -5051,46 +5699,14 @@
           <w:iCs/>
           <w:lang w:val="en-CA"/>
         </w:rPr>
-        <w:t>Implementation delayed to 2021 because of COVID-19</w:t>
-      </w:r>
-      <w:r>
-        <w:rPr>
-          <w:rFonts w:ascii="Garamond" w:hAnsi="Garamond"/>
-          <w:lang w:val="en-CA"/>
-        </w:rPr>
-        <w:t>)</w:t>
-      </w:r>
-      <w:r>
-        <w:rPr>
-          <w:rFonts w:ascii="Garamond" w:hAnsi="Garamond"/>
-          <w:lang w:val="en-CA"/>
-        </w:rPr>
-        <w:t>, $12,700 USD</w:t>
-      </w:r>
-    </w:p>
-    <w:p>
-      <w:pPr>
-        <w:rPr>
-          <w:rFonts w:ascii="Garamond" w:hAnsi="Garamond"/>
-          <w:lang w:val="en-CA"/>
-        </w:rPr>
-      </w:pPr>
-    </w:p>
-    <w:p>
-      <w:pPr>
-        <w:rPr>
-          <w:rFonts w:ascii="Garamond" w:hAnsi="Garamond"/>
-          <w:b/>
-          <w:lang w:val="en-CA"/>
-        </w:rPr>
-      </w:pPr>
-      <w:r>
-        <w:rPr>
-          <w:rFonts w:ascii="Garamond" w:hAnsi="Garamond"/>
-          <w:b/>
-          <w:lang w:val="en-CA"/>
-        </w:rPr>
-        <w:t>Invited Seminars:</w:t>
+        <w:t>The Northeast Natural History Conference</w:t>
+      </w:r>
+      <w:r>
+        <w:rPr>
+          <w:rFonts w:ascii="Garamond" w:hAnsi="Garamond"/>
+          <w:lang w:val="en-CA"/>
+        </w:rPr>
+        <w:t>; Springfield, MA, USA</w:t>
       </w:r>
     </w:p>
     <w:p>
@@ -5113,28 +5729,21 @@
           <w:bCs/>
           <w:lang w:val="en-CA"/>
         </w:rPr>
-        <w:t xml:space="preserve">Buchkowski, R.W. </w:t>
-      </w:r>
-      <w:r>
-        <w:rPr>
-          <w:rFonts w:ascii="Garamond" w:hAnsi="Garamond"/>
-          <w:lang w:val="en-CA"/>
-        </w:rPr>
-        <w:t>October 2019</w:t>
-      </w:r>
-      <w:r>
-        <w:rPr>
-          <w:rFonts w:ascii="Garamond" w:hAnsi="Garamond"/>
-          <w:lang w:val="en-CA"/>
-        </w:rPr>
-        <w:t>.</w:t>
-      </w:r>
-      <w:r>
-        <w:rPr>
-          <w:rFonts w:ascii="Garamond" w:hAnsi="Garamond"/>
-          <w:lang w:val="en-CA"/>
-        </w:rPr>
-        <w:t xml:space="preserve"> When do interactions between green (production) and brown (decomposition) food chains matter? </w:t>
+        <w:t>Buchkowski, R.W.</w:t>
+      </w:r>
+      <w:r>
+        <w:rPr>
+          <w:rFonts w:ascii="Garamond" w:hAnsi="Garamond"/>
+          <w:lang w:val="en-CA"/>
+        </w:rPr>
+        <w:t xml:space="preserve">, Schmitz, O.J., Bradford, M.A. </w:t>
+      </w:r>
+      <w:r>
+        <w:rPr>
+          <w:rFonts w:ascii="Garamond" w:hAnsi="Garamond"/>
+          <w:lang w:val="en-CA"/>
+        </w:rPr>
+        <w:t xml:space="preserve">July 2018. Empirical insights on the feedbacks between terrestrial green and brown food chains. </w:t>
       </w:r>
       <w:r>
         <w:rPr>
@@ -5143,14 +5752,35 @@
           <w:iCs/>
           <w:lang w:val="en-CA"/>
         </w:rPr>
-        <w:t>Memorial University</w:t>
-      </w:r>
-      <w:r>
-        <w:rPr>
-          <w:rFonts w:ascii="Garamond" w:hAnsi="Garamond"/>
-          <w:lang w:val="en-CA"/>
-        </w:rPr>
-        <w:t>, St. John’s, NL, CAN</w:t>
+        <w:t>Canadian Society for Ecology and Evolution</w:t>
+      </w:r>
+      <w:r>
+        <w:rPr>
+          <w:rFonts w:ascii="Garamond" w:hAnsi="Garamond"/>
+          <w:lang w:val="en-CA"/>
+        </w:rPr>
+        <w:t>; Guelph, ON, CAN</w:t>
+      </w:r>
+    </w:p>
+    <w:p>
+      <w:pPr>
+        <w:pStyle w:val="ListParagraph"/>
+        <w:numPr>
+          <w:ilvl w:val="1"/>
+          <w:numId w:val="9"/>
+        </w:numPr>
+        <w:spacing w:after="0" w:line="240" w:lineRule="auto"/>
+        <w:rPr>
+          <w:rFonts w:ascii="Garamond" w:hAnsi="Garamond"/>
+          <w:lang w:val="en-CA"/>
+        </w:rPr>
+      </w:pPr>
+      <w:r>
+        <w:rPr>
+          <w:rFonts w:ascii="Garamond" w:hAnsi="Garamond"/>
+          <w:lang w:val="en-CA"/>
+        </w:rPr>
+        <w:t>Co-organized the symposium “Merging theory and empirical research on ecosystem functioning of connected ecosystems” with S.J. Leroux</w:t>
       </w:r>
     </w:p>
     <w:p>
@@ -5187,21 +5817,7 @@
           <w:rFonts w:ascii="Garamond" w:hAnsi="Garamond"/>
           <w:lang w:val="en-CA"/>
         </w:rPr>
-        <w:t>October 2018</w:t>
-      </w:r>
-      <w:r>
-        <w:rPr>
-          <w:rFonts w:ascii="Garamond" w:hAnsi="Garamond"/>
-          <w:lang w:val="en-CA"/>
-        </w:rPr>
-        <w:t>.</w:t>
-      </w:r>
-      <w:r>
-        <w:rPr>
-          <w:rFonts w:ascii="Garamond" w:hAnsi="Garamond"/>
-          <w:lang w:val="en-CA"/>
-        </w:rPr>
-        <w:t xml:space="preserve"> Insect herbivory impacts leaf-litter nitrogen with cascading effects on detritivory but not on plant growth. </w:t>
+        <w:t xml:space="preserve">August 2017. Plant growth responds to the detritivore processing of leaf litter only when that litter has a history of herbivory. </w:t>
       </w:r>
       <w:r>
         <w:rPr>
@@ -5210,21 +5826,14 @@
           <w:iCs/>
           <w:lang w:val="en-CA"/>
         </w:rPr>
-        <w:t>University of Maryland</w:t>
-      </w:r>
-      <w:r>
-        <w:rPr>
-          <w:rFonts w:ascii="Garamond" w:hAnsi="Garamond"/>
-          <w:lang w:val="en-CA"/>
-        </w:rPr>
-        <w:t>; College Park, MD, USA</w:t>
-      </w:r>
-      <w:r>
-        <w:rPr>
-          <w:rFonts w:ascii="Garamond" w:hAnsi="Garamond"/>
-          <w:lang w:val="en-CA"/>
-        </w:rPr>
-        <w:t xml:space="preserve"> </w:t>
+        <w:t>Ecological Society of America</w:t>
+      </w:r>
+      <w:r>
+        <w:rPr>
+          <w:rFonts w:ascii="Garamond" w:hAnsi="Garamond"/>
+          <w:lang w:val="en-CA"/>
+        </w:rPr>
+        <w:t>; Portland, OR, USA</w:t>
       </w:r>
     </w:p>
     <w:p>
@@ -5254,28 +5863,14 @@
           <w:rFonts w:ascii="Garamond" w:hAnsi="Garamond"/>
           <w:lang w:val="en-CA"/>
         </w:rPr>
-        <w:t xml:space="preserve">, Schmitz, O.J. </w:t>
-      </w:r>
-      <w:r>
-        <w:rPr>
-          <w:rFonts w:ascii="Garamond" w:hAnsi="Garamond"/>
-          <w:lang w:val="en-CA"/>
-        </w:rPr>
-        <w:t>September 201</w:t>
-      </w:r>
-      <w:r>
-        <w:rPr>
-          <w:rFonts w:ascii="Garamond" w:hAnsi="Garamond"/>
-          <w:lang w:val="en-CA"/>
-        </w:rPr>
-        <w:t>6.</w:t>
-      </w:r>
-      <w:r>
-        <w:rPr>
-          <w:rFonts w:ascii="Garamond" w:hAnsi="Garamond"/>
-          <w:lang w:val="en-CA"/>
-        </w:rPr>
-        <w:t xml:space="preserve"> Unanticipated interactions explain the combined effects of plant-based and detritus-based food chains on nitrogen cycling. </w:t>
+        <w:t xml:space="preserve">, Schmitz, O.J., Bradford, M.A. </w:t>
+      </w:r>
+      <w:r>
+        <w:rPr>
+          <w:rFonts w:ascii="Garamond" w:hAnsi="Garamond"/>
+          <w:lang w:val="en-CA"/>
+        </w:rPr>
+        <w:t xml:space="preserve">August 2015.  An empirical assessment of a stoichiometrically and microbially explicit nutrient cycling model. </w:t>
       </w:r>
       <w:r>
         <w:rPr>
@@ -5284,14 +5879,14 @@
           <w:iCs/>
           <w:lang w:val="en-CA"/>
         </w:rPr>
-        <w:t>Memorial University</w:t>
-      </w:r>
-      <w:r>
-        <w:rPr>
-          <w:rFonts w:ascii="Garamond" w:hAnsi="Garamond"/>
-          <w:lang w:val="en-CA"/>
-        </w:rPr>
-        <w:t>, St. John’s, NL, CAN</w:t>
+        <w:t>Ecological Society of America</w:t>
+      </w:r>
+      <w:r>
+        <w:rPr>
+          <w:rFonts w:ascii="Garamond" w:hAnsi="Garamond"/>
+          <w:lang w:val="en-CA"/>
+        </w:rPr>
+        <w:t>; Baltimore, MD, USA</w:t>
       </w:r>
     </w:p>
     <w:p>
@@ -5314,6 +5909,7 @@
           <w:bCs/>
           <w:lang w:val="en-CA"/>
         </w:rPr>
+        <w:lastRenderedPageBreak/>
         <w:t>Buchkowski, R.W.</w:t>
       </w:r>
       <w:r>
@@ -5328,7 +5924,7 @@
           <w:rFonts w:ascii="Garamond" w:hAnsi="Garamond"/>
           <w:lang w:val="en-CA"/>
         </w:rPr>
-        <w:t>March 2014. Putting animals back into the nitrogen cycle</w:t>
+        <w:t xml:space="preserve">June 2015. Detritivores ameliorate the enhancing effect of plant-based trophic cascades on nitrogen cycling. </w:t>
       </w:r>
       <w:r>
         <w:rPr>
@@ -5337,64 +5933,14 @@
           <w:iCs/>
           <w:lang w:val="en-CA"/>
         </w:rPr>
-        <w:t>. Trent University</w:t>
-      </w:r>
-      <w:r>
-        <w:rPr>
-          <w:rFonts w:ascii="Garamond" w:hAnsi="Garamond"/>
-          <w:lang w:val="en-CA"/>
-        </w:rPr>
-        <w:t>; Peterborough, ON, CAN</w:t>
-      </w:r>
-    </w:p>
-    <w:p>
-      <w:pPr>
-        <w:rPr>
-          <w:rFonts w:ascii="Garamond" w:hAnsi="Garamond"/>
-          <w:b/>
-          <w:lang w:val="en-CA"/>
-        </w:rPr>
-      </w:pPr>
-    </w:p>
-    <w:p>
-      <w:pPr>
-        <w:rPr>
-          <w:rFonts w:ascii="Garamond" w:hAnsi="Garamond"/>
-          <w:b/>
-          <w:lang w:val="en-CA"/>
-        </w:rPr>
-      </w:pPr>
-      <w:r>
-        <w:rPr>
-          <w:rFonts w:ascii="Garamond" w:hAnsi="Garamond"/>
-          <w:b/>
-          <w:lang w:val="en-CA"/>
-        </w:rPr>
-        <w:t>Conference</w:t>
-      </w:r>
-      <w:r>
-        <w:rPr>
-          <w:rFonts w:ascii="Garamond" w:hAnsi="Garamond"/>
-          <w:b/>
-          <w:lang w:val="en-CA"/>
-        </w:rPr>
-        <w:t xml:space="preserve"> </w:t>
-      </w:r>
-      <w:r>
-        <w:rPr>
-          <w:rFonts w:ascii="Garamond" w:hAnsi="Garamond"/>
-          <w:b/>
-          <w:lang w:val="en-CA"/>
-        </w:rPr>
-        <w:t>Seminars</w:t>
-      </w:r>
-      <w:r>
-        <w:rPr>
-          <w:rFonts w:ascii="Garamond" w:hAnsi="Garamond"/>
-          <w:b/>
-          <w:lang w:val="en-CA"/>
-        </w:rPr>
-        <w:t>:</w:t>
+        <w:t>Rhizosphere 4</w:t>
+      </w:r>
+      <w:r>
+        <w:rPr>
+          <w:rFonts w:ascii="Garamond" w:hAnsi="Garamond"/>
+          <w:lang w:val="en-CA"/>
+        </w:rPr>
+        <w:t>; Maastricht, Limburg, Netherlands</w:t>
       </w:r>
     </w:p>
     <w:p>
@@ -5424,14 +5970,14 @@
           <w:rFonts w:ascii="Garamond" w:hAnsi="Garamond"/>
           <w:lang w:val="en-CA"/>
         </w:rPr>
-        <w:t xml:space="preserve"> </w:t>
-      </w:r>
-      <w:r>
-        <w:rPr>
-          <w:rFonts w:ascii="Garamond" w:hAnsi="Garamond"/>
-          <w:lang w:val="en-CA"/>
-        </w:rPr>
-        <w:t xml:space="preserve">April 2019. Earthworms work alone: the combined impact of non-native earthworms and native herbivores on plants and nutrient cycling in Connecticut old fields. </w:t>
+        <w:t xml:space="preserve">, Schmitz, O.J. </w:t>
+      </w:r>
+      <w:r>
+        <w:rPr>
+          <w:rFonts w:ascii="Garamond" w:hAnsi="Garamond"/>
+          <w:lang w:val="en-CA"/>
+        </w:rPr>
+        <w:t xml:space="preserve">April 2014. How do aboveground and belowground consumers impact nitrogen mineralization? </w:t>
       </w:r>
       <w:r>
         <w:rPr>
@@ -5440,14 +5986,41 @@
           <w:iCs/>
           <w:lang w:val="en-CA"/>
         </w:rPr>
-        <w:t>The Northeast Natural History Conference</w:t>
-      </w:r>
-      <w:r>
-        <w:rPr>
-          <w:rFonts w:ascii="Garamond" w:hAnsi="Garamond"/>
-          <w:lang w:val="en-CA"/>
-        </w:rPr>
-        <w:t>; Springfield, MA, USA</w:t>
+        <w:t>Ecological Society of America</w:t>
+      </w:r>
+      <w:r>
+        <w:rPr>
+          <w:rFonts w:ascii="Garamond" w:hAnsi="Garamond"/>
+          <w:lang w:val="en-CA"/>
+        </w:rPr>
+        <w:t>; Sacramento, CA, USA</w:t>
+      </w:r>
+    </w:p>
+    <w:p>
+      <w:pPr>
+        <w:rPr>
+          <w:rFonts w:ascii="Garamond" w:hAnsi="Garamond"/>
+          <w:lang w:val="en-CA"/>
+        </w:rPr>
+      </w:pPr>
+    </w:p>
+    <w:p>
+      <w:pPr>
+        <w:rPr>
+          <w:rFonts w:ascii="Garamond" w:hAnsi="Garamond"/>
+          <w:b/>
+          <w:bCs/>
+          <w:lang w:val="en-CA"/>
+        </w:rPr>
+      </w:pPr>
+      <w:r>
+        <w:rPr>
+          <w:rFonts w:ascii="Garamond" w:hAnsi="Garamond"/>
+          <w:b/>
+          <w:bCs/>
+          <w:lang w:val="en-CA"/>
+        </w:rPr>
+        <w:t>In-house Seminars:</w:t>
       </w:r>
     </w:p>
     <w:p>
@@ -5477,14 +6050,42 @@
           <w:rFonts w:ascii="Garamond" w:hAnsi="Garamond"/>
           <w:lang w:val="en-CA"/>
         </w:rPr>
-        <w:t xml:space="preserve">, Schmitz, O.J., Bradford, M.A. </w:t>
-      </w:r>
-      <w:r>
-        <w:rPr>
-          <w:rFonts w:ascii="Garamond" w:hAnsi="Garamond"/>
-          <w:lang w:val="en-CA"/>
-        </w:rPr>
-        <w:t xml:space="preserve">July 2018. Empirical insights on the feedbacks between terrestrial green and brown food chains. </w:t>
+        <w:t>, Lindo Z. March</w:t>
+      </w:r>
+      <w:r>
+        <w:rPr>
+          <w:rFonts w:ascii="Garamond" w:hAnsi="Garamond"/>
+          <w:lang w:val="en-CA"/>
+        </w:rPr>
+        <w:t xml:space="preserve"> 2021. </w:t>
+      </w:r>
+      <w:r>
+        <w:rPr>
+          <w:rFonts w:ascii="Garamond" w:hAnsi="Garamond"/>
+          <w:lang w:val="en-CA"/>
+        </w:rPr>
+        <w:t xml:space="preserve">Structure and </w:t>
+      </w:r>
+      <w:r>
+        <w:rPr>
+          <w:rFonts w:ascii="Garamond" w:hAnsi="Garamond"/>
+          <w:lang w:val="en-CA"/>
+        </w:rPr>
+        <w:t>s</w:t>
+      </w:r>
+      <w:r>
+        <w:rPr>
+          <w:rFonts w:ascii="Garamond" w:hAnsi="Garamond"/>
+          <w:lang w:val="en-CA"/>
+        </w:rPr>
+        <w:t>toichiometry in soil food webs</w:t>
+      </w:r>
+      <w:r>
+        <w:rPr>
+          <w:rFonts w:ascii="Garamond" w:hAnsi="Garamond"/>
+          <w:lang w:val="en-CA"/>
+        </w:rPr>
+        <w:t xml:space="preserve">. </w:t>
       </w:r>
       <w:r>
         <w:rPr>
@@ -5493,14 +6094,208 @@
           <w:iCs/>
           <w:lang w:val="en-CA"/>
         </w:rPr>
-        <w:t>Canadian Society for Ecology and Evolution</w:t>
-      </w:r>
-      <w:r>
-        <w:rPr>
-          <w:rFonts w:ascii="Garamond" w:hAnsi="Garamond"/>
-          <w:lang w:val="en-CA"/>
-        </w:rPr>
-        <w:t>; Guelph, ON, CAN</w:t>
+        <w:t>Western University Biology Departmental Seminar</w:t>
+      </w:r>
+    </w:p>
+    <w:p>
+      <w:pPr>
+        <w:pStyle w:val="ListParagraph"/>
+        <w:numPr>
+          <w:ilvl w:val="0"/>
+          <w:numId w:val="9"/>
+        </w:numPr>
+        <w:spacing w:after="0" w:line="240" w:lineRule="auto"/>
+        <w:rPr>
+          <w:rFonts w:ascii="Garamond" w:hAnsi="Garamond"/>
+          <w:lang w:val="en-CA"/>
+        </w:rPr>
+      </w:pPr>
+      <w:r>
+        <w:rPr>
+          <w:rFonts w:ascii="Garamond" w:hAnsi="Garamond"/>
+          <w:b/>
+          <w:bCs/>
+          <w:lang w:val="en-CA"/>
+        </w:rPr>
+        <w:t>Buchkowski, R.W.</w:t>
+      </w:r>
+      <w:r>
+        <w:rPr>
+          <w:rFonts w:ascii="Garamond" w:hAnsi="Garamond"/>
+          <w:lang w:val="en-CA"/>
+        </w:rPr>
+        <w:t xml:space="preserve">, Schmitz, O.J., Bradford, M.A. </w:t>
+      </w:r>
+      <w:r>
+        <w:rPr>
+          <w:rFonts w:ascii="Garamond" w:hAnsi="Garamond"/>
+          <w:lang w:val="en-CA"/>
+        </w:rPr>
+        <w:t xml:space="preserve">November 2018. The effects of herbivores and decomposers on plant communities and nutrient cycles. </w:t>
+      </w:r>
+      <w:r>
+        <w:rPr>
+          <w:rFonts w:ascii="Garamond" w:hAnsi="Garamond"/>
+          <w:i/>
+          <w:iCs/>
+          <w:lang w:val="en-CA"/>
+        </w:rPr>
+        <w:t>Yale Institute for Biospheric Studies</w:t>
+      </w:r>
+    </w:p>
+    <w:p>
+      <w:pPr>
+        <w:pStyle w:val="ListParagraph"/>
+        <w:numPr>
+          <w:ilvl w:val="0"/>
+          <w:numId w:val="9"/>
+        </w:numPr>
+        <w:spacing w:after="0" w:line="240" w:lineRule="auto"/>
+        <w:rPr>
+          <w:rFonts w:ascii="Garamond" w:hAnsi="Garamond"/>
+          <w:lang w:val="en-CA"/>
+        </w:rPr>
+      </w:pPr>
+      <w:r>
+        <w:rPr>
+          <w:rFonts w:ascii="Garamond" w:hAnsi="Garamond"/>
+          <w:b/>
+          <w:bCs/>
+          <w:lang w:val="en-CA"/>
+        </w:rPr>
+        <w:t>Buchkowski, R.W.</w:t>
+      </w:r>
+      <w:r>
+        <w:rPr>
+          <w:rFonts w:ascii="Garamond" w:hAnsi="Garamond"/>
+          <w:lang w:val="en-CA"/>
+        </w:rPr>
+        <w:t xml:space="preserve">, Schmitz, O.J., Bradford, M.A. </w:t>
+      </w:r>
+      <w:r>
+        <w:rPr>
+          <w:rFonts w:ascii="Garamond" w:hAnsi="Garamond"/>
+          <w:lang w:val="en-CA"/>
+        </w:rPr>
+        <w:t xml:space="preserve">April 2018. </w:t>
+      </w:r>
+      <w:r>
+        <w:rPr>
+          <w:rFonts w:ascii="Garamond" w:hAnsi="Garamond"/>
+          <w:iCs/>
+          <w:lang w:val="en-CA"/>
+        </w:rPr>
+        <w:t>Upgoer 5</w:t>
+      </w:r>
+      <w:r>
+        <w:rPr>
+          <w:rFonts w:ascii="Garamond" w:hAnsi="Garamond"/>
+          <w:lang w:val="en-CA"/>
+        </w:rPr>
+        <w:t xml:space="preserve">: Animals change where matter is in fields, but only when we consider the starting place and the ground. </w:t>
+      </w:r>
+      <w:r>
+        <w:rPr>
+          <w:rFonts w:ascii="Garamond" w:hAnsi="Garamond"/>
+          <w:i/>
+          <w:iCs/>
+          <w:lang w:val="en-CA"/>
+        </w:rPr>
+        <w:t>Research Colloquium at Yale University</w:t>
+      </w:r>
+    </w:p>
+    <w:p>
+      <w:pPr>
+        <w:pStyle w:val="ListParagraph"/>
+        <w:numPr>
+          <w:ilvl w:val="0"/>
+          <w:numId w:val="9"/>
+        </w:numPr>
+        <w:spacing w:after="0" w:line="240" w:lineRule="auto"/>
+        <w:rPr>
+          <w:rFonts w:ascii="Garamond" w:hAnsi="Garamond"/>
+          <w:i/>
+          <w:iCs/>
+          <w:lang w:val="en-CA"/>
+        </w:rPr>
+      </w:pPr>
+      <w:r>
+        <w:rPr>
+          <w:rFonts w:ascii="Garamond" w:hAnsi="Garamond"/>
+          <w:b/>
+          <w:bCs/>
+          <w:lang w:val="en-CA"/>
+        </w:rPr>
+        <w:t>Buchkowski, R.W.</w:t>
+      </w:r>
+      <w:r>
+        <w:rPr>
+          <w:rFonts w:ascii="Garamond" w:hAnsi="Garamond"/>
+          <w:lang w:val="en-CA"/>
+        </w:rPr>
+        <w:t xml:space="preserve">, Schmitz, O.J., Bradford, M.A. </w:t>
+      </w:r>
+      <w:r>
+        <w:rPr>
+          <w:rFonts w:ascii="Garamond" w:hAnsi="Garamond"/>
+          <w:lang w:val="en-CA"/>
+        </w:rPr>
+        <w:t xml:space="preserve">September 2015. Is it what you eat or where you live that matters? </w:t>
+      </w:r>
+      <w:r>
+        <w:rPr>
+          <w:rFonts w:ascii="Garamond" w:hAnsi="Garamond"/>
+          <w:i/>
+          <w:iCs/>
+          <w:lang w:val="en-CA"/>
+        </w:rPr>
+        <w:t>Yale University Doctoral Conference</w:t>
+      </w:r>
+    </w:p>
+    <w:p>
+      <w:pPr>
+        <w:pStyle w:val="ListParagraph"/>
+        <w:numPr>
+          <w:ilvl w:val="0"/>
+          <w:numId w:val="9"/>
+        </w:numPr>
+        <w:spacing w:after="0" w:line="240" w:lineRule="auto"/>
+        <w:rPr>
+          <w:rFonts w:ascii="Garamond" w:hAnsi="Garamond"/>
+          <w:lang w:val="en-CA"/>
+        </w:rPr>
+      </w:pPr>
+      <w:r>
+        <w:rPr>
+          <w:rFonts w:ascii="Garamond" w:hAnsi="Garamond"/>
+          <w:b/>
+          <w:bCs/>
+          <w:lang w:val="en-CA"/>
+        </w:rPr>
+        <w:t>Buchkowski, R.W.</w:t>
+      </w:r>
+      <w:r>
+        <w:rPr>
+          <w:rFonts w:ascii="Garamond" w:hAnsi="Garamond"/>
+          <w:lang w:val="en-CA"/>
+        </w:rPr>
+        <w:t xml:space="preserve">, Schmitz, O.J. </w:t>
+      </w:r>
+      <w:r>
+        <w:rPr>
+          <w:rFonts w:ascii="Garamond" w:hAnsi="Garamond"/>
+          <w:lang w:val="en-CA"/>
+        </w:rPr>
+        <w:t xml:space="preserve">April 2014. How do aboveground and belowground consumers impact nitrogen mineralization? </w:t>
+      </w:r>
+      <w:r>
+        <w:rPr>
+          <w:rFonts w:ascii="Garamond" w:hAnsi="Garamond"/>
+          <w:i/>
+          <w:iCs/>
+          <w:lang w:val="en-CA"/>
+        </w:rPr>
+        <w:t>Research Colloquium at Yale University</w:t>
       </w:r>
     </w:p>
     <w:p>
@@ -5521,7 +6316,39 @@
           <w:rFonts w:ascii="Garamond" w:hAnsi="Garamond"/>
           <w:lang w:val="en-CA"/>
         </w:rPr>
-        <w:t>Co-organized the symposium “Merging theory and empirical research on ecosystem functioning of connected ecosystems” with S.J. Leroux</w:t>
+        <w:t xml:space="preserve">Awarded best oral </w:t>
+      </w:r>
+      <w:r>
+        <w:rPr>
+          <w:rFonts w:ascii="Garamond" w:hAnsi="Garamond"/>
+          <w:lang w:val="en-CA"/>
+        </w:rPr>
+        <w:t>presentation.</w:t>
+      </w:r>
+    </w:p>
+    <w:p>
+      <w:pPr>
+        <w:rPr>
+          <w:rFonts w:ascii="Garamond" w:hAnsi="Garamond"/>
+          <w:lang w:val="en-CA"/>
+        </w:rPr>
+      </w:pPr>
+    </w:p>
+    <w:p>
+      <w:pPr>
+        <w:rPr>
+          <w:rFonts w:ascii="Garamond" w:hAnsi="Garamond"/>
+          <w:b/>
+          <w:lang w:val="en-CA"/>
+        </w:rPr>
+      </w:pPr>
+      <w:r>
+        <w:rPr>
+          <w:rFonts w:ascii="Garamond" w:hAnsi="Garamond"/>
+          <w:b/>
+          <w:lang w:val="en-CA"/>
+        </w:rPr>
+        <w:t>Public Presentations:</w:t>
       </w:r>
     </w:p>
     <w:p>
@@ -5544,21 +6371,281 @@
           <w:bCs/>
           <w:lang w:val="en-CA"/>
         </w:rPr>
-        <w:t>Buchkowski, R.W.</w:t>
-      </w:r>
-      <w:r>
-        <w:rPr>
-          <w:rFonts w:ascii="Garamond" w:hAnsi="Garamond"/>
-          <w:lang w:val="en-CA"/>
-        </w:rPr>
-        <w:t xml:space="preserve">, Schmitz, O.J., Bradford, M.A. </w:t>
-      </w:r>
-      <w:r>
-        <w:rPr>
-          <w:rFonts w:ascii="Garamond" w:hAnsi="Garamond"/>
-          <w:lang w:val="en-CA"/>
-        </w:rPr>
-        <w:t xml:space="preserve">August 2017. Plant growth responds to the detritivores processing of leaf litter only when that litter has a history of herbivory. </w:t>
+        <w:t xml:space="preserve">Buchkowski, R.W. </w:t>
+      </w:r>
+      <w:r>
+        <w:rPr>
+          <w:rFonts w:ascii="Garamond" w:hAnsi="Garamond"/>
+          <w:lang w:val="en-CA"/>
+        </w:rPr>
+        <w:t xml:space="preserve">2020. Morton Arboretum summer REU program mentor lectures. </w:t>
+      </w:r>
+      <w:r>
+        <w:rPr>
+          <w:rFonts w:ascii="Garamond" w:hAnsi="Garamond"/>
+          <w:lang w:val="en-CA"/>
+        </w:rPr>
+        <w:t xml:space="preserve">Online </w:t>
+      </w:r>
+      <w:r>
+        <w:rPr>
+          <w:rFonts w:ascii="Garamond" w:hAnsi="Garamond"/>
+          <w:lang w:val="en-CA"/>
+        </w:rPr>
+        <w:t>(Chicago, IL, USA)</w:t>
+      </w:r>
+    </w:p>
+    <w:p>
+      <w:pPr>
+        <w:pStyle w:val="ListParagraph"/>
+        <w:numPr>
+          <w:ilvl w:val="0"/>
+          <w:numId w:val="9"/>
+        </w:numPr>
+        <w:spacing w:after="0" w:line="240" w:lineRule="auto"/>
+        <w:rPr>
+          <w:rFonts w:ascii="Garamond" w:hAnsi="Garamond"/>
+          <w:lang w:val="en-CA"/>
+        </w:rPr>
+      </w:pPr>
+      <w:r>
+        <w:rPr>
+          <w:rFonts w:ascii="Garamond" w:hAnsi="Garamond"/>
+          <w:b/>
+          <w:bCs/>
+          <w:lang w:val="en-CA"/>
+        </w:rPr>
+        <w:t xml:space="preserve">Buchkowski, R.W. </w:t>
+      </w:r>
+      <w:r>
+        <w:rPr>
+          <w:rFonts w:ascii="Garamond" w:hAnsi="Garamond"/>
+          <w:lang w:val="en-CA"/>
+        </w:rPr>
+        <w:t>2017-2019. Annual research talks. Yale-Myers Forest; Eastford, CT, USA</w:t>
+      </w:r>
+    </w:p>
+    <w:p>
+      <w:pPr>
+        <w:pStyle w:val="ListParagraph"/>
+        <w:numPr>
+          <w:ilvl w:val="0"/>
+          <w:numId w:val="9"/>
+        </w:numPr>
+        <w:spacing w:after="0" w:line="240" w:lineRule="auto"/>
+        <w:rPr>
+          <w:rFonts w:ascii="Garamond" w:hAnsi="Garamond"/>
+          <w:lang w:val="en-CA"/>
+        </w:rPr>
+      </w:pPr>
+      <w:r>
+        <w:rPr>
+          <w:rFonts w:ascii="Garamond" w:hAnsi="Garamond"/>
+          <w:b/>
+          <w:lang w:val="en-CA"/>
+        </w:rPr>
+        <w:t>Buchkowski, R. W.</w:t>
+      </w:r>
+      <w:r>
+        <w:rPr>
+          <w:rFonts w:ascii="Garamond" w:hAnsi="Garamond"/>
+          <w:lang w:val="en-CA"/>
+        </w:rPr>
+        <w:t xml:space="preserve"> 2015. Isopods and how they fit into the old-field nitrogen cycle. Yale-Myers Forest Seminar Series; Eastford, CT, USA</w:t>
+      </w:r>
+    </w:p>
+    <w:p>
+      <w:pPr>
+        <w:pStyle w:val="ListParagraph"/>
+        <w:numPr>
+          <w:ilvl w:val="0"/>
+          <w:numId w:val="9"/>
+        </w:numPr>
+        <w:spacing w:after="0" w:line="240" w:lineRule="auto"/>
+        <w:rPr>
+          <w:rFonts w:ascii="Garamond" w:hAnsi="Garamond"/>
+          <w:lang w:val="en-CA"/>
+        </w:rPr>
+      </w:pPr>
+      <w:r>
+        <w:rPr>
+          <w:rFonts w:ascii="Garamond" w:hAnsi="Garamond"/>
+          <w:b/>
+          <w:lang w:val="en-CA"/>
+        </w:rPr>
+        <w:t xml:space="preserve">Buchkowski, R.W. </w:t>
+      </w:r>
+      <w:r>
+        <w:rPr>
+          <w:rFonts w:ascii="Garamond" w:hAnsi="Garamond"/>
+          <w:lang w:val="en-CA"/>
+        </w:rPr>
+        <w:t>2014. GMOs: Let’s talk. The Green Café; New Haven, CT, USA</w:t>
+      </w:r>
+    </w:p>
+    <w:p>
+      <w:pPr>
+        <w:pStyle w:val="ListParagraph"/>
+        <w:numPr>
+          <w:ilvl w:val="0"/>
+          <w:numId w:val="9"/>
+        </w:numPr>
+        <w:spacing w:after="0" w:line="240" w:lineRule="auto"/>
+        <w:rPr>
+          <w:rFonts w:ascii="Garamond" w:hAnsi="Garamond"/>
+          <w:lang w:val="en-CA"/>
+        </w:rPr>
+      </w:pPr>
+      <w:r>
+        <w:rPr>
+          <w:rFonts w:ascii="Garamond" w:hAnsi="Garamond"/>
+          <w:lang w:val="en-CA"/>
+        </w:rPr>
+        <w:t>Grome, M., Lauridsen, H.,</w:t>
+      </w:r>
+      <w:r>
+        <w:rPr>
+          <w:rFonts w:ascii="Garamond" w:hAnsi="Garamond"/>
+          <w:b/>
+          <w:lang w:val="en-CA"/>
+        </w:rPr>
+        <w:t xml:space="preserve"> Buchkowski, R.W. </w:t>
+      </w:r>
+      <w:r>
+        <w:rPr>
+          <w:rFonts w:ascii="Garamond" w:hAnsi="Garamond"/>
+          <w:lang w:val="en-CA"/>
+        </w:rPr>
+        <w:t>2014. OMG GMOs! Food for thought. Yale Science Diplomats: Science in the News; New Haven, CT, USA</w:t>
+      </w:r>
+    </w:p>
+    <w:p>
+      <w:pPr>
+        <w:spacing w:after="0" w:line="240" w:lineRule="auto"/>
+        <w:rPr>
+          <w:rFonts w:ascii="Garamond" w:hAnsi="Garamond"/>
+          <w:lang w:val="en-CA"/>
+        </w:rPr>
+      </w:pPr>
+    </w:p>
+    <w:p>
+      <w:pPr>
+        <w:rPr>
+          <w:rFonts w:ascii="Garamond" w:hAnsi="Garamond"/>
+          <w:b/>
+          <w:lang w:val="en-CA"/>
+        </w:rPr>
+      </w:pPr>
+      <w:r>
+        <w:rPr>
+          <w:rFonts w:ascii="Garamond" w:hAnsi="Garamond"/>
+          <w:b/>
+          <w:lang w:val="en-CA"/>
+        </w:rPr>
+        <w:t>Memberships in Professional Societies:</w:t>
+      </w:r>
+    </w:p>
+    <w:p>
+      <w:pPr>
+        <w:pStyle w:val="ListParagraph"/>
+        <w:numPr>
+          <w:ilvl w:val="0"/>
+          <w:numId w:val="6"/>
+        </w:numPr>
+        <w:spacing w:after="0" w:line="240" w:lineRule="auto"/>
+        <w:rPr>
+          <w:rFonts w:ascii="Garamond" w:hAnsi="Garamond"/>
+          <w:lang w:val="en-CA"/>
+        </w:rPr>
+      </w:pPr>
+      <w:r>
+        <w:rPr>
+          <w:rFonts w:ascii="Garamond" w:hAnsi="Garamond"/>
+          <w:lang w:val="en-CA"/>
+        </w:rPr>
+        <w:t>Canadian Society for Ecology and Evolution 2017-present</w:t>
+      </w:r>
+    </w:p>
+    <w:p>
+      <w:pPr>
+        <w:pStyle w:val="ListParagraph"/>
+        <w:numPr>
+          <w:ilvl w:val="0"/>
+          <w:numId w:val="6"/>
+        </w:numPr>
+        <w:spacing w:after="0" w:line="240" w:lineRule="auto"/>
+        <w:rPr>
+          <w:rFonts w:ascii="Garamond" w:hAnsi="Garamond"/>
+          <w:lang w:val="en-CA"/>
+        </w:rPr>
+      </w:pPr>
+      <w:r>
+        <w:rPr>
+          <w:rFonts w:ascii="Garamond" w:hAnsi="Garamond"/>
+          <w:lang w:val="en-CA"/>
+        </w:rPr>
+        <w:t>Ecological Society of America 2012-present</w:t>
+      </w:r>
+    </w:p>
+    <w:p>
+      <w:pPr>
+        <w:rPr>
+          <w:rFonts w:ascii="Garamond" w:hAnsi="Garamond"/>
+          <w:lang w:val="en-CA"/>
+        </w:rPr>
+      </w:pPr>
+    </w:p>
+    <w:p>
+      <w:pPr>
+        <w:rPr>
+          <w:rFonts w:ascii="Garamond" w:hAnsi="Garamond"/>
+          <w:b/>
+          <w:lang w:val="en-CA"/>
+        </w:rPr>
+      </w:pPr>
+      <w:r>
+        <w:rPr>
+          <w:rFonts w:ascii="Garamond" w:hAnsi="Garamond"/>
+          <w:b/>
+          <w:lang w:val="en-CA"/>
+        </w:rPr>
+        <w:t>Professional Service:</w:t>
+      </w:r>
+    </w:p>
+    <w:p>
+      <w:pPr>
+        <w:pStyle w:val="ListParagraph"/>
+        <w:numPr>
+          <w:ilvl w:val="0"/>
+          <w:numId w:val="6"/>
+        </w:numPr>
+        <w:spacing w:after="0" w:line="240" w:lineRule="auto"/>
+        <w:rPr>
+          <w:rFonts w:ascii="Garamond" w:hAnsi="Garamond"/>
+          <w:lang w:val="en-CA"/>
+        </w:rPr>
+      </w:pPr>
+      <w:r>
+        <w:rPr>
+          <w:rFonts w:ascii="Garamond" w:hAnsi="Garamond"/>
+          <w:lang w:val="en-CA"/>
+        </w:rPr>
+        <w:t xml:space="preserve">Reviewer: </w:t>
+      </w:r>
+      <w:r>
+        <w:rPr>
+          <w:rFonts w:ascii="Garamond" w:hAnsi="Garamond"/>
+          <w:i/>
+          <w:lang w:val="en-CA"/>
+        </w:rPr>
+        <w:t>Applied Soil Ecology, Basic and Applied Ecology</w:t>
+      </w:r>
+      <w:r>
+        <w:rPr>
+          <w:rFonts w:ascii="Garamond" w:hAnsi="Garamond"/>
+          <w:lang w:val="en-CA"/>
+        </w:rPr>
+        <w:t>,</w:t>
       </w:r>
       <w:r>
         <w:rPr>
@@ -5567,51 +6654,7 @@
           <w:iCs/>
           <w:lang w:val="en-CA"/>
         </w:rPr>
-        <w:t>Ecological Society of America</w:t>
-      </w:r>
-      <w:r>
-        <w:rPr>
-          <w:rFonts w:ascii="Garamond" w:hAnsi="Garamond"/>
-          <w:lang w:val="en-CA"/>
-        </w:rPr>
-        <w:t>; Portland, OR, USA</w:t>
-      </w:r>
-    </w:p>
-    <w:p>
-      <w:pPr>
-        <w:pStyle w:val="ListParagraph"/>
-        <w:numPr>
-          <w:ilvl w:val="0"/>
-          <w:numId w:val="9"/>
-        </w:numPr>
-        <w:spacing w:after="0" w:line="240" w:lineRule="auto"/>
-        <w:rPr>
-          <w:rFonts w:ascii="Garamond" w:hAnsi="Garamond"/>
-          <w:lang w:val="en-CA"/>
-        </w:rPr>
-      </w:pPr>
-      <w:r>
-        <w:rPr>
-          <w:rFonts w:ascii="Garamond" w:hAnsi="Garamond"/>
-          <w:b/>
-          <w:bCs/>
-          <w:lang w:val="en-CA"/>
-        </w:rPr>
-        <w:t>Buchkowski, R.W.</w:t>
-      </w:r>
-      <w:r>
-        <w:rPr>
-          <w:rFonts w:ascii="Garamond" w:hAnsi="Garamond"/>
-          <w:lang w:val="en-CA"/>
-        </w:rPr>
-        <w:t xml:space="preserve">, Schmitz, O.J., Bradford, M.A. </w:t>
-      </w:r>
-      <w:r>
-        <w:rPr>
-          <w:rFonts w:ascii="Garamond" w:hAnsi="Garamond"/>
-          <w:lang w:val="en-CA"/>
-        </w:rPr>
-        <w:t xml:space="preserve">August 2015.  An empirical assessment of a stoichiometrically and microbially explicit nutrient cycling model. </w:t>
+        <w:t xml:space="preserve"> </w:t>
       </w:r>
       <w:r>
         <w:rPr>
@@ -5620,590 +6663,95 @@
           <w:iCs/>
           <w:lang w:val="en-CA"/>
         </w:rPr>
-        <w:t>Ecological Society of America</w:t>
-      </w:r>
-      <w:r>
-        <w:rPr>
-          <w:rFonts w:ascii="Garamond" w:hAnsi="Garamond"/>
-          <w:lang w:val="en-CA"/>
-        </w:rPr>
-        <w:t>; Baltimore, MD, USA</w:t>
-      </w:r>
-    </w:p>
-    <w:p>
-      <w:pPr>
-        <w:pStyle w:val="ListParagraph"/>
-        <w:numPr>
-          <w:ilvl w:val="0"/>
-          <w:numId w:val="9"/>
-        </w:numPr>
-        <w:spacing w:after="0" w:line="240" w:lineRule="auto"/>
-        <w:rPr>
-          <w:rFonts w:ascii="Garamond" w:hAnsi="Garamond"/>
-          <w:lang w:val="en-CA"/>
-        </w:rPr>
-      </w:pPr>
-      <w:r>
-        <w:rPr>
-          <w:rFonts w:ascii="Garamond" w:hAnsi="Garamond"/>
-          <w:b/>
-          <w:bCs/>
-          <w:lang w:val="en-CA"/>
-        </w:rPr>
-        <w:t>Buchkowski, R.W.</w:t>
-      </w:r>
-      <w:r>
-        <w:rPr>
-          <w:rFonts w:ascii="Garamond" w:hAnsi="Garamond"/>
-          <w:lang w:val="en-CA"/>
-        </w:rPr>
-        <w:t xml:space="preserve">, Schmitz, O.J. </w:t>
-      </w:r>
-      <w:r>
-        <w:rPr>
-          <w:rFonts w:ascii="Garamond" w:hAnsi="Garamond"/>
-          <w:lang w:val="en-CA"/>
-        </w:rPr>
-        <w:t xml:space="preserve">June 2015. Detritivores ameliorate the enhancing effect of plant-based trophic cascades on nitrogen cycling. </w:t>
+        <w:t>Biological Invasions,</w:t>
+      </w:r>
+      <w:r>
+        <w:rPr>
+          <w:rFonts w:ascii="Garamond" w:hAnsi="Garamond"/>
+          <w:lang w:val="en-CA"/>
+        </w:rPr>
+        <w:t xml:space="preserve"> </w:t>
       </w:r>
       <w:r>
         <w:rPr>
           <w:rFonts w:ascii="Garamond" w:hAnsi="Garamond"/>
           <w:i/>
-          <w:iCs/>
-          <w:lang w:val="en-CA"/>
-        </w:rPr>
-        <w:t>Rhizosphere 4</w:t>
-      </w:r>
-      <w:r>
-        <w:rPr>
-          <w:rFonts w:ascii="Garamond" w:hAnsi="Garamond"/>
-          <w:lang w:val="en-CA"/>
-        </w:rPr>
-        <w:t>; Maastricht, Limburg, Netherlands</w:t>
-      </w:r>
-    </w:p>
-    <w:p>
-      <w:pPr>
-        <w:pStyle w:val="ListParagraph"/>
-        <w:numPr>
-          <w:ilvl w:val="0"/>
-          <w:numId w:val="9"/>
-        </w:numPr>
-        <w:spacing w:after="0" w:line="240" w:lineRule="auto"/>
-        <w:rPr>
-          <w:rFonts w:ascii="Garamond" w:hAnsi="Garamond"/>
-          <w:lang w:val="en-CA"/>
-        </w:rPr>
-      </w:pPr>
-      <w:r>
-        <w:rPr>
-          <w:rFonts w:ascii="Garamond" w:hAnsi="Garamond"/>
-          <w:b/>
-          <w:bCs/>
-          <w:lang w:val="en-CA"/>
-        </w:rPr>
-        <w:lastRenderedPageBreak/>
-        <w:t>Buchkowski, R.W.</w:t>
-      </w:r>
-      <w:r>
-        <w:rPr>
-          <w:rFonts w:ascii="Garamond" w:hAnsi="Garamond"/>
-          <w:lang w:val="en-CA"/>
-        </w:rPr>
-        <w:t xml:space="preserve">, Schmitz, O.J. </w:t>
-      </w:r>
-      <w:r>
-        <w:rPr>
-          <w:rFonts w:ascii="Garamond" w:hAnsi="Garamond"/>
-          <w:lang w:val="en-CA"/>
-        </w:rPr>
-        <w:t xml:space="preserve">April 2014. How do aboveground and belowground consumers impact nitrogen mineralization? </w:t>
+          <w:lang w:val="en-CA"/>
+        </w:rPr>
+        <w:t>Biology and Fertility of Soils,</w:t>
       </w:r>
       <w:r>
         <w:rPr>
           <w:rFonts w:ascii="Garamond" w:hAnsi="Garamond"/>
           <w:i/>
-          <w:iCs/>
-          <w:lang w:val="en-CA"/>
-        </w:rPr>
-        <w:t>Ecological Society of America</w:t>
-      </w:r>
-      <w:r>
-        <w:rPr>
-          <w:rFonts w:ascii="Garamond" w:hAnsi="Garamond"/>
-          <w:lang w:val="en-CA"/>
-        </w:rPr>
-        <w:t>; Sacramento, CA, USA</w:t>
-      </w:r>
-    </w:p>
-    <w:p>
-      <w:pPr>
-        <w:rPr>
-          <w:rFonts w:ascii="Garamond" w:hAnsi="Garamond"/>
-          <w:lang w:val="en-CA"/>
-        </w:rPr>
-      </w:pPr>
-    </w:p>
-    <w:p>
-      <w:pPr>
-        <w:rPr>
-          <w:rFonts w:ascii="Garamond" w:hAnsi="Garamond"/>
-          <w:b/>
-          <w:bCs/>
-          <w:lang w:val="en-CA"/>
-        </w:rPr>
-      </w:pPr>
-      <w:r>
-        <w:rPr>
-          <w:rFonts w:ascii="Garamond" w:hAnsi="Garamond"/>
-          <w:b/>
-          <w:bCs/>
-          <w:lang w:val="en-CA"/>
-        </w:rPr>
-        <w:t>In-house Seminars:</w:t>
-      </w:r>
-    </w:p>
-    <w:p>
-      <w:pPr>
-        <w:pStyle w:val="ListParagraph"/>
-        <w:numPr>
-          <w:ilvl w:val="0"/>
-          <w:numId w:val="9"/>
-        </w:numPr>
-        <w:spacing w:after="0" w:line="240" w:lineRule="auto"/>
-        <w:rPr>
-          <w:rFonts w:ascii="Garamond" w:hAnsi="Garamond"/>
-          <w:lang w:val="en-CA"/>
-        </w:rPr>
-      </w:pPr>
-      <w:r>
-        <w:rPr>
-          <w:rFonts w:ascii="Garamond" w:hAnsi="Garamond"/>
-          <w:b/>
-          <w:bCs/>
-          <w:lang w:val="en-CA"/>
-        </w:rPr>
-        <w:t>Buchkowski, R.W.</w:t>
-      </w:r>
-      <w:r>
-        <w:rPr>
-          <w:rFonts w:ascii="Garamond" w:hAnsi="Garamond"/>
-          <w:lang w:val="en-CA"/>
-        </w:rPr>
-        <w:t xml:space="preserve">, Schmitz, O.J., Bradford, M.A. </w:t>
-      </w:r>
-      <w:r>
-        <w:rPr>
-          <w:rFonts w:ascii="Garamond" w:hAnsi="Garamond"/>
-          <w:lang w:val="en-CA"/>
-        </w:rPr>
-        <w:t xml:space="preserve">November 2018. The effects of herbivores and decomposers on plant communities and nutrient cycles. </w:t>
+          <w:lang w:val="en-CA"/>
+        </w:rPr>
+        <w:t xml:space="preserve"> </w:t>
       </w:r>
       <w:r>
         <w:rPr>
           <w:rFonts w:ascii="Garamond" w:hAnsi="Garamond"/>
           <w:i/>
-          <w:iCs/>
-          <w:lang w:val="en-CA"/>
-        </w:rPr>
-        <w:t>Yale Institute for Biospheric Studies</w:t>
-      </w:r>
-    </w:p>
-    <w:p>
-      <w:pPr>
-        <w:pStyle w:val="ListParagraph"/>
-        <w:numPr>
-          <w:ilvl w:val="0"/>
-          <w:numId w:val="9"/>
-        </w:numPr>
-        <w:spacing w:after="0" w:line="240" w:lineRule="auto"/>
-        <w:rPr>
-          <w:rFonts w:ascii="Garamond" w:hAnsi="Garamond"/>
-          <w:lang w:val="en-CA"/>
-        </w:rPr>
-      </w:pPr>
-      <w:r>
-        <w:rPr>
-          <w:rFonts w:ascii="Garamond" w:hAnsi="Garamond"/>
-          <w:b/>
-          <w:bCs/>
-          <w:lang w:val="en-CA"/>
-        </w:rPr>
-        <w:t>Buchkowski, R.W.</w:t>
-      </w:r>
-      <w:r>
-        <w:rPr>
-          <w:rFonts w:ascii="Garamond" w:hAnsi="Garamond"/>
-          <w:lang w:val="en-CA"/>
-        </w:rPr>
-        <w:t xml:space="preserve">, Schmitz, O.J., Bradford, M.A. </w:t>
-      </w:r>
-      <w:r>
-        <w:rPr>
-          <w:rFonts w:ascii="Garamond" w:hAnsi="Garamond"/>
-          <w:lang w:val="en-CA"/>
-        </w:rPr>
-        <w:t xml:space="preserve">April 2018. </w:t>
-      </w:r>
-      <w:r>
-        <w:rPr>
-          <w:rFonts w:ascii="Garamond" w:hAnsi="Garamond"/>
-          <w:iCs/>
-          <w:lang w:val="en-CA"/>
-        </w:rPr>
-        <w:t>Upgoer 5</w:t>
-      </w:r>
-      <w:r>
-        <w:rPr>
-          <w:rFonts w:ascii="Garamond" w:hAnsi="Garamond"/>
-          <w:lang w:val="en-CA"/>
-        </w:rPr>
-        <w:t xml:space="preserve">: Animals change where matter is in fields, but only when we consider the starting place and the ground. </w:t>
+          <w:lang w:val="en-CA"/>
+        </w:rPr>
+        <w:t xml:space="preserve">Ecological Modelling, </w:t>
       </w:r>
       <w:r>
         <w:rPr>
           <w:rFonts w:ascii="Garamond" w:hAnsi="Garamond"/>
           <w:i/>
-          <w:iCs/>
-          <w:lang w:val="en-CA"/>
-        </w:rPr>
-        <w:t>Research Colloquium at Yale University</w:t>
-      </w:r>
-    </w:p>
-    <w:p>
-      <w:pPr>
-        <w:pStyle w:val="ListParagraph"/>
-        <w:numPr>
-          <w:ilvl w:val="0"/>
-          <w:numId w:val="9"/>
-        </w:numPr>
-        <w:spacing w:after="0" w:line="240" w:lineRule="auto"/>
+          <w:lang w:val="en-CA"/>
+        </w:rPr>
+        <w:t xml:space="preserve">Ecological Monographs, </w:t>
+      </w:r>
+      <w:r>
         <w:rPr>
           <w:rFonts w:ascii="Garamond" w:hAnsi="Garamond"/>
           <w:i/>
-          <w:iCs/>
-          <w:lang w:val="en-CA"/>
-        </w:rPr>
-      </w:pPr>
-      <w:r>
-        <w:rPr>
-          <w:rFonts w:ascii="Garamond" w:hAnsi="Garamond"/>
-          <w:b/>
-          <w:bCs/>
-          <w:lang w:val="en-CA"/>
-        </w:rPr>
-        <w:t>Buchkowski, R.W.</w:t>
-      </w:r>
-      <w:r>
-        <w:rPr>
-          <w:rFonts w:ascii="Garamond" w:hAnsi="Garamond"/>
-          <w:lang w:val="en-CA"/>
-        </w:rPr>
-        <w:t xml:space="preserve">, Schmitz, O.J., Bradford, M.A. </w:t>
-      </w:r>
-      <w:r>
-        <w:rPr>
-          <w:rFonts w:ascii="Garamond" w:hAnsi="Garamond"/>
-          <w:lang w:val="en-CA"/>
-        </w:rPr>
-        <w:t xml:space="preserve">September 2015. Is it what you eat or where you live that matters? </w:t>
+          <w:lang w:val="en-CA"/>
+        </w:rPr>
+        <w:t xml:space="preserve">Ecology, Ecosphere, Environmental Microbiology, Environmental Toxicology Reports, Evolution, Functional Ecology, </w:t>
       </w:r>
       <w:r>
         <w:rPr>
           <w:rFonts w:ascii="Garamond" w:hAnsi="Garamond"/>
           <w:i/>
-          <w:iCs/>
-          <w:lang w:val="en-CA"/>
-        </w:rPr>
-        <w:t>Yale University Doctoral Conference</w:t>
-      </w:r>
-    </w:p>
-    <w:p>
-      <w:pPr>
-        <w:pStyle w:val="ListParagraph"/>
-        <w:numPr>
-          <w:ilvl w:val="0"/>
-          <w:numId w:val="9"/>
-        </w:numPr>
-        <w:spacing w:after="0" w:line="240" w:lineRule="auto"/>
-        <w:rPr>
-          <w:rFonts w:ascii="Garamond" w:hAnsi="Garamond"/>
-          <w:lang w:val="en-CA"/>
-        </w:rPr>
-      </w:pPr>
-      <w:r>
-        <w:rPr>
-          <w:rFonts w:ascii="Garamond" w:hAnsi="Garamond"/>
-          <w:b/>
-          <w:bCs/>
-          <w:lang w:val="en-CA"/>
-        </w:rPr>
-        <w:t>Buchkowski, R.W.</w:t>
-      </w:r>
-      <w:r>
-        <w:rPr>
-          <w:rFonts w:ascii="Garamond" w:hAnsi="Garamond"/>
-          <w:lang w:val="en-CA"/>
-        </w:rPr>
-        <w:t xml:space="preserve">, Schmitz, O.J. </w:t>
-      </w:r>
-      <w:r>
-        <w:rPr>
-          <w:rFonts w:ascii="Garamond" w:hAnsi="Garamond"/>
-          <w:lang w:val="en-CA"/>
-        </w:rPr>
-        <w:t xml:space="preserve">April 2014. How do aboveground and belowground consumers impact nitrogen mineralization? </w:t>
+          <w:lang w:val="en-CA"/>
+        </w:rPr>
+        <w:t xml:space="preserve">Geoderma, </w:t>
       </w:r>
       <w:r>
         <w:rPr>
           <w:rFonts w:ascii="Garamond" w:hAnsi="Garamond"/>
           <w:i/>
-          <w:iCs/>
-          <w:lang w:val="en-CA"/>
-        </w:rPr>
-        <w:t>Research Colloquium at Yale University</w:t>
-      </w:r>
-    </w:p>
-    <w:p>
-      <w:pPr>
-        <w:pStyle w:val="ListParagraph"/>
-        <w:numPr>
-          <w:ilvl w:val="1"/>
-          <w:numId w:val="9"/>
-        </w:numPr>
-        <w:spacing w:after="0" w:line="240" w:lineRule="auto"/>
-        <w:rPr>
-          <w:rFonts w:ascii="Garamond" w:hAnsi="Garamond"/>
-          <w:lang w:val="en-CA"/>
-        </w:rPr>
-      </w:pPr>
-      <w:r>
-        <w:rPr>
-          <w:rFonts w:ascii="Garamond" w:hAnsi="Garamond"/>
-          <w:lang w:val="en-CA"/>
-        </w:rPr>
-        <w:t>Awarded best oral presentation</w:t>
-      </w:r>
-    </w:p>
-    <w:p>
-      <w:pPr>
-        <w:rPr>
-          <w:rFonts w:ascii="Garamond" w:hAnsi="Garamond"/>
-          <w:lang w:val="en-CA"/>
-        </w:rPr>
-      </w:pPr>
-    </w:p>
-    <w:p>
-      <w:pPr>
-        <w:rPr>
-          <w:rFonts w:ascii="Garamond" w:hAnsi="Garamond"/>
-          <w:b/>
-          <w:lang w:val="en-CA"/>
-        </w:rPr>
-      </w:pPr>
-      <w:r>
-        <w:rPr>
-          <w:rFonts w:ascii="Garamond" w:hAnsi="Garamond"/>
-          <w:b/>
-          <w:lang w:val="en-CA"/>
-        </w:rPr>
-        <w:t>Public Presentations:</w:t>
-      </w:r>
-    </w:p>
-    <w:p>
-      <w:pPr>
-        <w:pStyle w:val="ListParagraph"/>
-        <w:numPr>
-          <w:ilvl w:val="0"/>
-          <w:numId w:val="9"/>
-        </w:numPr>
-        <w:spacing w:after="0" w:line="240" w:lineRule="auto"/>
-        <w:rPr>
-          <w:rFonts w:ascii="Garamond" w:hAnsi="Garamond"/>
-          <w:lang w:val="en-CA"/>
-        </w:rPr>
-      </w:pPr>
-      <w:r>
-        <w:rPr>
-          <w:rFonts w:ascii="Garamond" w:hAnsi="Garamond"/>
-          <w:b/>
-          <w:bCs/>
-          <w:lang w:val="en-CA"/>
-        </w:rPr>
-        <w:t xml:space="preserve">Buchkowski, R.W. </w:t>
-      </w:r>
-      <w:r>
-        <w:rPr>
-          <w:rFonts w:ascii="Garamond" w:hAnsi="Garamond"/>
-          <w:lang w:val="en-CA"/>
-        </w:rPr>
-        <w:t xml:space="preserve">2020. Morton Arboretum summer REU program mentor lectures. </w:t>
-      </w:r>
-      <w:r>
-        <w:rPr>
-          <w:rFonts w:ascii="Garamond" w:hAnsi="Garamond"/>
-          <w:lang w:val="en-CA"/>
-        </w:rPr>
-        <w:t xml:space="preserve">Online </w:t>
-      </w:r>
-      <w:r>
-        <w:rPr>
-          <w:rFonts w:ascii="Garamond" w:hAnsi="Garamond"/>
-          <w:lang w:val="en-CA"/>
-        </w:rPr>
-        <w:t>(Chicago, IL, USA)</w:t>
-      </w:r>
-    </w:p>
-    <w:p>
-      <w:pPr>
-        <w:pStyle w:val="ListParagraph"/>
-        <w:numPr>
-          <w:ilvl w:val="0"/>
-          <w:numId w:val="9"/>
-        </w:numPr>
-        <w:spacing w:after="0" w:line="240" w:lineRule="auto"/>
-        <w:rPr>
-          <w:rFonts w:ascii="Garamond" w:hAnsi="Garamond"/>
-          <w:lang w:val="en-CA"/>
-        </w:rPr>
-      </w:pPr>
-      <w:r>
-        <w:rPr>
-          <w:rFonts w:ascii="Garamond" w:hAnsi="Garamond"/>
-          <w:b/>
-          <w:bCs/>
-          <w:lang w:val="en-CA"/>
-        </w:rPr>
-        <w:t xml:space="preserve">Buchkowski, R.W. </w:t>
-      </w:r>
-      <w:r>
-        <w:rPr>
-          <w:rFonts w:ascii="Garamond" w:hAnsi="Garamond"/>
-          <w:lang w:val="en-CA"/>
-        </w:rPr>
-        <w:t>2017-2019. Annual research talks. Yale-Myers Forest; Eastford, CT, USA</w:t>
-      </w:r>
-    </w:p>
-    <w:p>
-      <w:pPr>
-        <w:pStyle w:val="ListParagraph"/>
-        <w:numPr>
-          <w:ilvl w:val="0"/>
-          <w:numId w:val="9"/>
-        </w:numPr>
-        <w:spacing w:after="0" w:line="240" w:lineRule="auto"/>
-        <w:rPr>
-          <w:rFonts w:ascii="Garamond" w:hAnsi="Garamond"/>
-          <w:lang w:val="en-CA"/>
-        </w:rPr>
-      </w:pPr>
-      <w:r>
-        <w:rPr>
-          <w:rFonts w:ascii="Garamond" w:hAnsi="Garamond"/>
-          <w:b/>
-          <w:lang w:val="en-CA"/>
-        </w:rPr>
-        <w:t>Buchkowski, R. W.</w:t>
-      </w:r>
-      <w:r>
-        <w:rPr>
-          <w:rFonts w:ascii="Garamond" w:hAnsi="Garamond"/>
-          <w:lang w:val="en-CA"/>
-        </w:rPr>
-        <w:t xml:space="preserve"> 2015. Isopods and how they fit into the old-field nitrogen cycle. Yale-Myers Forest Seminar Series; Eastford, CT, USA</w:t>
-      </w:r>
-    </w:p>
-    <w:p>
-      <w:pPr>
-        <w:pStyle w:val="ListParagraph"/>
-        <w:numPr>
-          <w:ilvl w:val="0"/>
-          <w:numId w:val="9"/>
-        </w:numPr>
-        <w:spacing w:after="0" w:line="240" w:lineRule="auto"/>
-        <w:rPr>
-          <w:rFonts w:ascii="Garamond" w:hAnsi="Garamond"/>
-          <w:lang w:val="en-CA"/>
-        </w:rPr>
-      </w:pPr>
-      <w:r>
-        <w:rPr>
-          <w:rFonts w:ascii="Garamond" w:hAnsi="Garamond"/>
-          <w:b/>
-          <w:lang w:val="en-CA"/>
-        </w:rPr>
-        <w:t xml:space="preserve">Buchkowski, R.W. </w:t>
-      </w:r>
-      <w:r>
-        <w:rPr>
-          <w:rFonts w:ascii="Garamond" w:hAnsi="Garamond"/>
-          <w:lang w:val="en-CA"/>
-        </w:rPr>
-        <w:t>2014. GMOs: Let’s talk. The Green Café; New Haven, CT, USA</w:t>
-      </w:r>
-    </w:p>
-    <w:p>
-      <w:pPr>
-        <w:pStyle w:val="ListParagraph"/>
-        <w:numPr>
-          <w:ilvl w:val="0"/>
-          <w:numId w:val="9"/>
-        </w:numPr>
-        <w:spacing w:after="0" w:line="240" w:lineRule="auto"/>
-        <w:rPr>
-          <w:rFonts w:ascii="Garamond" w:hAnsi="Garamond"/>
-          <w:lang w:val="en-CA"/>
-        </w:rPr>
-      </w:pPr>
-      <w:r>
-        <w:rPr>
-          <w:rFonts w:ascii="Garamond" w:hAnsi="Garamond"/>
-          <w:lang w:val="en-CA"/>
-        </w:rPr>
-        <w:t>Grome, M., Lauridsen, H.,</w:t>
-      </w:r>
-      <w:r>
-        <w:rPr>
-          <w:rFonts w:ascii="Garamond" w:hAnsi="Garamond"/>
-          <w:b/>
-          <w:lang w:val="en-CA"/>
-        </w:rPr>
-        <w:t xml:space="preserve"> Buchkowski, R.W. </w:t>
-      </w:r>
-      <w:r>
-        <w:rPr>
-          <w:rFonts w:ascii="Garamond" w:hAnsi="Garamond"/>
-          <w:lang w:val="en-CA"/>
-        </w:rPr>
-        <w:t>2014. OMG GMOs! Food for thought. Yale Science Diplomats: Science in the News; New Haven, CT, USA</w:t>
-      </w:r>
-    </w:p>
-    <w:p>
-      <w:pPr>
-        <w:spacing w:after="0" w:line="240" w:lineRule="auto"/>
-        <w:rPr>
-          <w:rFonts w:ascii="Garamond" w:hAnsi="Garamond"/>
-          <w:lang w:val="en-CA"/>
-        </w:rPr>
-      </w:pPr>
-    </w:p>
-    <w:p>
-      <w:pPr>
-        <w:rPr>
-          <w:rFonts w:ascii="Garamond" w:hAnsi="Garamond"/>
-          <w:b/>
-          <w:lang w:val="en-CA"/>
-        </w:rPr>
-      </w:pPr>
-      <w:r>
-        <w:rPr>
-          <w:rFonts w:ascii="Garamond" w:hAnsi="Garamond"/>
-          <w:b/>
-          <w:lang w:val="en-CA"/>
-        </w:rPr>
-        <w:t>Memberships in Professional Societies:</w:t>
-      </w:r>
+          <w:lang w:val="en-CA"/>
+        </w:rPr>
+        <w:t xml:space="preserve">Global Change Biology, Nature Geoscience, New Phytologist, Pedobiologia, Peer Community in Ecology, Proceedings B, </w:t>
+      </w:r>
+      <w:r>
+        <w:rPr>
+          <w:rFonts w:ascii="Garamond" w:hAnsi="Garamond"/>
+          <w:lang w:val="en-CA"/>
+        </w:rPr>
+        <w:t xml:space="preserve">and </w:t>
+      </w:r>
+      <w:r>
+        <w:rPr>
+          <w:rFonts w:ascii="Garamond" w:hAnsi="Garamond"/>
+          <w:i/>
+          <w:lang w:val="en-CA"/>
+        </w:rPr>
+        <w:t>Soil Biology and Biochemistry</w:t>
+      </w:r>
+    </w:p>
+    <w:p>
+      <w:pPr>
+        <w:spacing w:after="0" w:line="240" w:lineRule="auto"/>
+        <w:rPr>
+          <w:rFonts w:ascii="Garamond" w:hAnsi="Garamond"/>
+          <w:lang w:val="en-CA"/>
+        </w:rPr>
+      </w:pPr>
     </w:p>
     <w:p>
       <w:pPr>
@@ -6223,7 +6771,56 @@
           <w:rFonts w:ascii="Garamond" w:hAnsi="Garamond"/>
           <w:lang w:val="en-CA"/>
         </w:rPr>
-        <w:t>Canadian Society for Ecology and Evolution 2017-present</w:t>
+        <w:t>Regular Member</w:t>
+      </w:r>
+      <w:r>
+        <w:rPr>
+          <w:rFonts w:ascii="Garamond" w:hAnsi="Garamond"/>
+          <w:lang w:val="en-CA"/>
+        </w:rPr>
+        <w:t xml:space="preserve">: </w:t>
+      </w:r>
+      <w:r>
+        <w:rPr>
+          <w:rFonts w:ascii="Garamond" w:hAnsi="Garamond"/>
+          <w:lang w:val="en-CA"/>
+        </w:rPr>
+        <w:t xml:space="preserve">Arthropods Specialist Subcommittee </w:t>
+      </w:r>
+      <w:r>
+        <w:rPr>
+          <w:rFonts w:ascii="Garamond" w:hAnsi="Garamond"/>
+          <w:lang w:val="en-CA"/>
+        </w:rPr>
+        <w:t xml:space="preserve">for the </w:t>
+      </w:r>
+      <w:r>
+        <w:rPr>
+          <w:rFonts w:ascii="Garamond" w:hAnsi="Garamond"/>
+          <w:lang w:val="en-CA"/>
+        </w:rPr>
+        <w:t>Committee on the Status of Endangered Wildlife in Canada</w:t>
+      </w:r>
+      <w:r>
+        <w:rPr>
+          <w:rFonts w:ascii="Garamond" w:hAnsi="Garamond"/>
+          <w:lang w:val="en-CA"/>
+        </w:rPr>
+        <w:t xml:space="preserve"> (COSEWIC)</w:t>
+      </w:r>
+      <w:r>
+        <w:rPr>
+          <w:rFonts w:ascii="Garamond" w:hAnsi="Garamond"/>
+          <w:lang w:val="en-CA"/>
+        </w:rPr>
+        <w:t xml:space="preserve"> 2021-202</w:t>
+      </w:r>
+      <w:r>
+        <w:rPr>
+          <w:rFonts w:ascii="Garamond" w:hAnsi="Garamond"/>
+          <w:lang w:val="en-CA"/>
+        </w:rPr>
+        <w:t>4</w:t>
       </w:r>
     </w:p>
     <w:p>
@@ -6244,32 +6841,29 @@
           <w:rFonts w:ascii="Garamond" w:hAnsi="Garamond"/>
           <w:lang w:val="en-CA"/>
         </w:rPr>
-        <w:t>Ecological Society of America 2012-present</w:t>
-      </w:r>
-    </w:p>
-    <w:p>
-      <w:pPr>
-        <w:rPr>
-          <w:rFonts w:ascii="Garamond" w:hAnsi="Garamond"/>
-          <w:lang w:val="en-CA"/>
-        </w:rPr>
-      </w:pPr>
-    </w:p>
-    <w:p>
-      <w:pPr>
-        <w:rPr>
-          <w:rFonts w:ascii="Garamond" w:hAnsi="Garamond"/>
-          <w:b/>
-          <w:lang w:val="en-CA"/>
-        </w:rPr>
-      </w:pPr>
-      <w:r>
-        <w:rPr>
-          <w:rFonts w:ascii="Garamond" w:hAnsi="Garamond"/>
-          <w:b/>
-          <w:lang w:val="en-CA"/>
-        </w:rPr>
-        <w:t>Professional Service:</w:t>
+        <w:t xml:space="preserve">Associate Editor: </w:t>
+      </w:r>
+      <w:r>
+        <w:rPr>
+          <w:rFonts w:ascii="Garamond" w:hAnsi="Garamond"/>
+          <w:i/>
+          <w:lang w:val="en-CA"/>
+        </w:rPr>
+        <w:t>Ratios Matter</w:t>
+      </w:r>
+      <w:r>
+        <w:rPr>
+          <w:rFonts w:ascii="Garamond" w:hAnsi="Garamond"/>
+          <w:lang w:val="en-CA"/>
+        </w:rPr>
+        <w:t xml:space="preserve"> 2020</w:t>
+      </w:r>
+      <w:r>
+        <w:rPr>
+          <w:rFonts w:ascii="Garamond" w:hAnsi="Garamond"/>
+          <w:lang w:val="en-CA"/>
+        </w:rPr>
+        <w:t>-present</w:t>
       </w:r>
     </w:p>
     <w:p>
@@ -6290,77 +6884,7 @@
           <w:rFonts w:ascii="Garamond" w:hAnsi="Garamond"/>
           <w:lang w:val="en-CA"/>
         </w:rPr>
-        <w:t xml:space="preserve">Reviewer: </w:t>
-      </w:r>
-      <w:r>
-        <w:rPr>
-          <w:rFonts w:ascii="Garamond" w:hAnsi="Garamond"/>
-          <w:i/>
-          <w:lang w:val="en-CA"/>
-        </w:rPr>
-        <w:t>Applied Soil Ecology, Basic and Applied Ecology</w:t>
-      </w:r>
-      <w:r>
-        <w:rPr>
-          <w:rFonts w:ascii="Garamond" w:hAnsi="Garamond"/>
-          <w:lang w:val="en-CA"/>
-        </w:rPr>
-        <w:t xml:space="preserve">, </w:t>
-      </w:r>
-      <w:r>
-        <w:rPr>
-          <w:rFonts w:ascii="Garamond" w:hAnsi="Garamond"/>
-          <w:i/>
-          <w:lang w:val="en-CA"/>
-        </w:rPr>
-        <w:t>Biology and Fertility of Soils,</w:t>
-      </w:r>
-      <w:r>
-        <w:rPr>
-          <w:rFonts w:ascii="Garamond" w:hAnsi="Garamond"/>
-          <w:i/>
-          <w:lang w:val="en-CA"/>
-        </w:rPr>
-        <w:t xml:space="preserve"> </w:t>
-      </w:r>
-      <w:r>
-        <w:rPr>
-          <w:rFonts w:ascii="Garamond" w:hAnsi="Garamond"/>
-          <w:i/>
-          <w:lang w:val="en-CA"/>
-        </w:rPr>
-        <w:t xml:space="preserve">Ecological Modelling, </w:t>
-      </w:r>
-      <w:r>
-        <w:rPr>
-          <w:rFonts w:ascii="Garamond" w:hAnsi="Garamond"/>
-          <w:i/>
-          <w:lang w:val="en-CA"/>
-        </w:rPr>
-        <w:t xml:space="preserve">Ecological Monographs, </w:t>
-      </w:r>
-      <w:r>
-        <w:rPr>
-          <w:rFonts w:ascii="Garamond" w:hAnsi="Garamond"/>
-          <w:i/>
-          <w:lang w:val="en-CA"/>
-        </w:rPr>
-        <w:t xml:space="preserve">Ecology, Ecosphere, Environmental Microbiology, Environmental Toxicology Reports, Evolution, Functional Ecology, Global Change Biology, Nature Geoscience, New Phytologist, Pedobiologia, Peer Community in Ecology, Proceedings B, </w:t>
-      </w:r>
-      <w:r>
-        <w:rPr>
-          <w:rFonts w:ascii="Garamond" w:hAnsi="Garamond"/>
-          <w:lang w:val="en-CA"/>
-        </w:rPr>
-        <w:t xml:space="preserve">and </w:t>
-      </w:r>
-      <w:r>
-        <w:rPr>
-          <w:rFonts w:ascii="Garamond" w:hAnsi="Garamond"/>
-          <w:i/>
-          <w:lang w:val="en-CA"/>
-        </w:rPr>
-        <w:t>Soil Biology and Biochemistry</w:t>
+        <w:t>Group leader: Stoichiometry in emerging models of terrestrial organic matter dynamics, WoodStoich 4, 2019</w:t>
       </w:r>
     </w:p>
     <w:p>
@@ -6381,29 +6905,22 @@
           <w:rFonts w:ascii="Garamond" w:hAnsi="Garamond"/>
           <w:lang w:val="en-CA"/>
         </w:rPr>
-        <w:t xml:space="preserve">Associate Editor: </w:t>
-      </w:r>
-      <w:r>
-        <w:rPr>
-          <w:rFonts w:ascii="Garamond" w:hAnsi="Garamond"/>
-          <w:i/>
-          <w:lang w:val="en-CA"/>
-        </w:rPr>
-        <w:t>Ratios Matter</w:t>
-      </w:r>
-      <w:r>
-        <w:rPr>
-          <w:rFonts w:ascii="Garamond" w:hAnsi="Garamond"/>
-          <w:lang w:val="en-CA"/>
-        </w:rPr>
-        <w:t xml:space="preserve"> 2020</w:t>
-      </w:r>
-      <w:r>
-        <w:rPr>
-          <w:rFonts w:ascii="Garamond" w:hAnsi="Garamond"/>
-          <w:lang w:val="en-CA"/>
-        </w:rPr>
-        <w:t>-present</w:t>
+        <w:lastRenderedPageBreak/>
+        <w:t>Doctoral Student Member, Yale-Myers Forest Research Committee</w:t>
+      </w:r>
+      <w:r>
+        <w:rPr>
+          <w:rFonts w:ascii="Garamond" w:hAnsi="Garamond"/>
+          <w:lang w:val="en-CA"/>
+        </w:rPr>
+        <w:t>,</w:t>
+      </w:r>
+      <w:r>
+        <w:rPr>
+          <w:rFonts w:ascii="Garamond" w:hAnsi="Garamond"/>
+          <w:lang w:val="en-CA"/>
+        </w:rPr>
+        <w:t xml:space="preserve"> 2015-2019</w:t>
       </w:r>
     </w:p>
     <w:p>
@@ -6424,7 +6941,21 @@
           <w:rFonts w:ascii="Garamond" w:hAnsi="Garamond"/>
           <w:lang w:val="en-CA"/>
         </w:rPr>
-        <w:t>Group leader: Stoichiometry in emerging models of terrestrial organic matter dynamics, WoodStoich 4, 2019</w:t>
+        <w:t>PhD Representative, Student Academic Affairs Committee</w:t>
+      </w:r>
+      <w:r>
+        <w:rPr>
+          <w:rFonts w:ascii="Garamond" w:hAnsi="Garamond"/>
+          <w:lang w:val="en-CA"/>
+        </w:rPr>
+        <w:t>,</w:t>
+      </w:r>
+      <w:r>
+        <w:rPr>
+          <w:rFonts w:ascii="Garamond" w:hAnsi="Garamond"/>
+          <w:lang w:val="en-CA"/>
+        </w:rPr>
+        <w:t xml:space="preserve"> 2014-2015</w:t>
       </w:r>
     </w:p>
     <w:p>
@@ -6437,29 +6968,16 @@
         <w:spacing w:after="0" w:line="240" w:lineRule="auto"/>
         <w:rPr>
           <w:rFonts w:ascii="Garamond" w:hAnsi="Garamond"/>
-          <w:lang w:val="en-CA"/>
-        </w:rPr>
-      </w:pPr>
-      <w:r>
-        <w:rPr>
-          <w:rFonts w:ascii="Garamond" w:hAnsi="Garamond"/>
-          <w:lang w:val="en-CA"/>
-        </w:rPr>
-        <w:t>Doctoral Student Member, Yale-Myers Forest Research Committee</w:t>
-      </w:r>
-      <w:r>
-        <w:rPr>
-          <w:rFonts w:ascii="Garamond" w:hAnsi="Garamond"/>
-          <w:lang w:val="en-CA"/>
-        </w:rPr>
-        <w:t>,</w:t>
-      </w:r>
-      <w:r>
-        <w:rPr>
-          <w:rFonts w:ascii="Garamond" w:hAnsi="Garamond"/>
-          <w:lang w:val="en-CA"/>
-        </w:rPr>
-        <w:t xml:space="preserve"> 2015-2019</w:t>
+          <w:b/>
+          <w:lang w:val="en-CA"/>
+        </w:rPr>
+      </w:pPr>
+      <w:r>
+        <w:rPr>
+          <w:rFonts w:ascii="Garamond" w:hAnsi="Garamond"/>
+          <w:lang w:val="en-CA"/>
+        </w:rPr>
+        <w:t>Research Team Member, Connecticut Academy of Sciences and Engineering (Working Group 2 from CT Public Act 12-155), 2013-2015</w:t>
       </w:r>
     </w:p>
     <w:p>
@@ -6480,7 +6998,7 @@
           <w:rFonts w:ascii="Garamond" w:hAnsi="Garamond"/>
           <w:lang w:val="en-CA"/>
         </w:rPr>
-        <w:t>PhD Representative, Student Academic Affairs Committee</w:t>
+        <w:t>Student Senator, Lakehead University Senate</w:t>
       </w:r>
       <w:r>
         <w:rPr>
@@ -6494,7 +7012,7 @@
           <w:rFonts w:ascii="Garamond" w:hAnsi="Garamond"/>
           <w:lang w:val="en-CA"/>
         </w:rPr>
-        <w:t xml:space="preserve"> 2014-2015</w:t>
+        <w:t xml:space="preserve"> 2009-2012</w:t>
       </w:r>
     </w:p>
     <w:p>
@@ -6507,87 +7025,39 @@
         <w:spacing w:after="0" w:line="240" w:lineRule="auto"/>
         <w:rPr>
           <w:rFonts w:ascii="Garamond" w:hAnsi="Garamond"/>
+          <w:lang w:val="en-CA"/>
+        </w:rPr>
+      </w:pPr>
+      <w:r>
+        <w:rPr>
+          <w:rFonts w:ascii="Garamond" w:hAnsi="Garamond"/>
+          <w:lang w:val="en-CA"/>
+        </w:rPr>
+        <w:t>Undergraduate Representative, Lakehead University Library Committee</w:t>
+      </w:r>
+      <w:r>
+        <w:rPr>
+          <w:rFonts w:ascii="Garamond" w:hAnsi="Garamond"/>
+          <w:lang w:val="en-CA"/>
+        </w:rPr>
+        <w:t>,</w:t>
+      </w:r>
+      <w:r>
+        <w:rPr>
+          <w:rFonts w:ascii="Garamond" w:hAnsi="Garamond"/>
+          <w:lang w:val="en-CA"/>
+        </w:rPr>
+        <w:t xml:space="preserve"> 2009-2012</w:t>
+      </w:r>
+    </w:p>
+    <w:p>
+      <w:pPr>
+        <w:rPr>
+          <w:rFonts w:ascii="Garamond" w:hAnsi="Garamond"/>
           <w:b/>
           <w:lang w:val="en-CA"/>
         </w:rPr>
       </w:pPr>
-      <w:r>
-        <w:rPr>
-          <w:rFonts w:ascii="Garamond" w:hAnsi="Garamond"/>
-          <w:lang w:val="en-CA"/>
-        </w:rPr>
-        <w:t>Research Team Member, Connecticut Academy of Sciences and Engineering (Working Group 2 from CT Public Act 12-155), 2013-2015</w:t>
-      </w:r>
-    </w:p>
-    <w:p>
-      <w:pPr>
-        <w:pStyle w:val="ListParagraph"/>
-        <w:numPr>
-          <w:ilvl w:val="0"/>
-          <w:numId w:val="6"/>
-        </w:numPr>
-        <w:spacing w:after="0" w:line="240" w:lineRule="auto"/>
-        <w:rPr>
-          <w:rFonts w:ascii="Garamond" w:hAnsi="Garamond"/>
-          <w:lang w:val="en-CA"/>
-        </w:rPr>
-      </w:pPr>
-      <w:r>
-        <w:rPr>
-          <w:rFonts w:ascii="Garamond" w:hAnsi="Garamond"/>
-          <w:lang w:val="en-CA"/>
-        </w:rPr>
-        <w:t>Student Senator, Lakehead University Senate</w:t>
-      </w:r>
-      <w:r>
-        <w:rPr>
-          <w:rFonts w:ascii="Garamond" w:hAnsi="Garamond"/>
-          <w:lang w:val="en-CA"/>
-        </w:rPr>
-        <w:t>,</w:t>
-      </w:r>
-      <w:r>
-        <w:rPr>
-          <w:rFonts w:ascii="Garamond" w:hAnsi="Garamond"/>
-          <w:lang w:val="en-CA"/>
-        </w:rPr>
-        <w:t xml:space="preserve"> 2009-2012</w:t>
-      </w:r>
-    </w:p>
-    <w:p>
-      <w:pPr>
-        <w:pStyle w:val="ListParagraph"/>
-        <w:numPr>
-          <w:ilvl w:val="0"/>
-          <w:numId w:val="6"/>
-        </w:numPr>
-        <w:spacing w:after="0" w:line="240" w:lineRule="auto"/>
-        <w:rPr>
-          <w:rFonts w:ascii="Garamond" w:hAnsi="Garamond"/>
-          <w:lang w:val="en-CA"/>
-        </w:rPr>
-      </w:pPr>
-      <w:r>
-        <w:rPr>
-          <w:rFonts w:ascii="Garamond" w:hAnsi="Garamond"/>
-          <w:lang w:val="en-CA"/>
-        </w:rPr>
-        <w:t>Undergraduate Representative, Lakehead University Library Committee</w:t>
-      </w:r>
-      <w:r>
-        <w:rPr>
-          <w:rFonts w:ascii="Garamond" w:hAnsi="Garamond"/>
-          <w:lang w:val="en-CA"/>
-        </w:rPr>
-        <w:t>,</w:t>
-      </w:r>
-      <w:r>
-        <w:rPr>
-          <w:rFonts w:ascii="Garamond" w:hAnsi="Garamond"/>
-          <w:lang w:val="en-CA"/>
-        </w:rPr>
-        <w:t xml:space="preserve"> 2009-2012</w:t>
-      </w:r>
     </w:p>
     <w:p>
       <w:pPr>
@@ -6597,22 +7067,12 @@
           <w:lang w:val="en-CA"/>
         </w:rPr>
       </w:pPr>
-    </w:p>
-    <w:p>
-      <w:pPr>
+      <w:r>
         <w:rPr>
           <w:rFonts w:ascii="Garamond" w:hAnsi="Garamond"/>
           <w:b/>
           <w:lang w:val="en-CA"/>
         </w:rPr>
-      </w:pPr>
-      <w:r>
-        <w:rPr>
-          <w:rFonts w:ascii="Garamond" w:hAnsi="Garamond"/>
-          <w:b/>
-          <w:lang w:val="en-CA"/>
-        </w:rPr>
-        <w:lastRenderedPageBreak/>
         <w:t>Volunteering:</w:t>
       </w:r>
     </w:p>
@@ -6999,8 +7459,29 @@
         <w:t>Portuguese (Brazilian): Intermediate</w:t>
       </w:r>
     </w:p>
+    <w:p>
+      <w:pPr>
+        <w:pStyle w:val="ListParagraph"/>
+        <w:numPr>
+          <w:ilvl w:val="0"/>
+          <w:numId w:val="7"/>
+        </w:numPr>
+        <w:spacing w:after="0" w:line="240" w:lineRule="auto"/>
+        <w:rPr>
+          <w:rFonts w:ascii="Garamond" w:hAnsi="Garamond"/>
+          <w:lang w:val="en-CA"/>
+        </w:rPr>
+      </w:pPr>
+      <w:r>
+        <w:rPr>
+          <w:rFonts w:ascii="Garamond" w:hAnsi="Garamond"/>
+          <w:lang w:val="en-CA"/>
+        </w:rPr>
+        <w:t>French: Beginner</w:t>
+      </w:r>
+    </w:p>
     <w:sectPr>
-      <w:footerReference w:type="default" r:id="rId29"/>
+      <w:footerReference w:type="default" r:id="rId31"/>
       <w:pgSz w:w="12240" w:h="15840"/>
       <w:pgMar w:top="1440" w:right="1440" w:bottom="1440" w:left="1440" w:header="720" w:footer="720" w:gutter="0"/>
       <w:cols w:space="720"/>
@@ -7011,7 +7492,7 @@
 </file>
 
 <file path=word/endnotes.xml><?xml version="1.0" encoding="utf-8"?>
-<w:endnotes xmlns:wpc="http://schemas.microsoft.com/office/word/2010/wordprocessingCanvas" xmlns:cx="http://schemas.microsoft.com/office/drawing/2014/chartex" xmlns:cx1="http://schemas.microsoft.com/office/drawing/2015/9/8/chartex" xmlns:cx2="http://schemas.microsoft.com/office/drawing/2015/10/21/chartex" xmlns:cx3="http://schemas.microsoft.com/office/drawing/2016/5/9/chartex" xmlns:cx4="http://schemas.microsoft.com/office/drawing/2016/5/10/chartex" xmlns:cx5="http://schemas.microsoft.com/office/drawing/2016/5/11/chartex" xmlns:cx6="http://schemas.microsoft.com/office/drawing/2016/5/12/chartex" xmlns:cx7="http://schemas.microsoft.com/office/drawing/2016/5/13/chartex" xmlns:cx8="http://schemas.microsoft.com/office/drawing/2016/5/14/chartex" xmlns:mc="http://schemas.openxmlformats.org/markup-compatibility/2006" xmlns:aink="http://schemas.microsoft.com/office/drawing/2016/ink" xmlns:am3d="http://schemas.microsoft.com/office/drawing/2017/model3d" xmlns:o="urn:schemas-microsoft-com:office:office" xmlns:r="http://schemas.openxmlformats.org/officeDocument/2006/relationships" xmlns:m="http://schemas.openxmlformats.org/officeDocument/2006/math" xmlns:v="urn:schemas-microsoft-com:vml" xmlns:wp14="http://schemas.microsoft.com/office/word/2010/wordprocessingDrawing" xmlns:wp="http://schemas.openxmlformats.org/drawingml/2006/wordprocessingDrawing" xmlns:w10="urn:schemas-microsoft-com:office:word" xmlns:w="http://schemas.openxmlformats.org/wordprocessingml/2006/main" xmlns:w14="http://schemas.microsoft.com/office/word/2010/wordml" xmlns:w15="http://schemas.microsoft.com/office/word/2012/wordml" xmlns:w16cex="http://schemas.microsoft.com/office/word/2018/wordml/cex" xmlns:w16cid="http://schemas.microsoft.com/office/word/2016/wordml/cid" xmlns:w16="http://schemas.microsoft.com/office/word/2018/wordml" xmlns:w16se="http://schemas.microsoft.com/office/word/2015/wordml/symex" xmlns:wpg="http://schemas.microsoft.com/office/word/2010/wordprocessingGroup" xmlns:wpi="http://schemas.microsoft.com/office/word/2010/wordprocessingInk" xmlns:wne="http://schemas.microsoft.com/office/word/2006/wordml" xmlns:wps="http://schemas.microsoft.com/office/word/2010/wordprocessingShape" mc:Ignorable="w14 w15 w16se w16cid w16 w16cex wp14">
+<w:endnotes xmlns:wpc="http://schemas.microsoft.com/office/word/2010/wordprocessingCanvas" xmlns:cx="http://schemas.microsoft.com/office/drawing/2014/chartex" xmlns:cx1="http://schemas.microsoft.com/office/drawing/2015/9/8/chartex" xmlns:cx2="http://schemas.microsoft.com/office/drawing/2015/10/21/chartex" xmlns:cx3="http://schemas.microsoft.com/office/drawing/2016/5/9/chartex" xmlns:cx4="http://schemas.microsoft.com/office/drawing/2016/5/10/chartex" xmlns:cx5="http://schemas.microsoft.com/office/drawing/2016/5/11/chartex" xmlns:cx6="http://schemas.microsoft.com/office/drawing/2016/5/12/chartex" xmlns:cx7="http://schemas.microsoft.com/office/drawing/2016/5/13/chartex" xmlns:cx8="http://schemas.microsoft.com/office/drawing/2016/5/14/chartex" xmlns:mc="http://schemas.openxmlformats.org/markup-compatibility/2006" xmlns:aink="http://schemas.microsoft.com/office/drawing/2016/ink" xmlns:am3d="http://schemas.microsoft.com/office/drawing/2017/model3d" xmlns:o="urn:schemas-microsoft-com:office:office" xmlns:r="http://schemas.openxmlformats.org/officeDocument/2006/relationships" xmlns:m="http://schemas.openxmlformats.org/officeDocument/2006/math" xmlns:v="urn:schemas-microsoft-com:vml" xmlns:wp14="http://schemas.microsoft.com/office/word/2010/wordprocessingDrawing" xmlns:wp="http://schemas.openxmlformats.org/drawingml/2006/wordprocessingDrawing" xmlns:w10="urn:schemas-microsoft-com:office:word" xmlns:w="http://schemas.openxmlformats.org/wordprocessingml/2006/main" xmlns:w14="http://schemas.microsoft.com/office/word/2010/wordml" xmlns:w15="http://schemas.microsoft.com/office/word/2012/wordml" xmlns:w16cex="http://schemas.microsoft.com/office/word/2018/wordml/cex" xmlns:w16cid="http://schemas.microsoft.com/office/word/2016/wordml/cid" xmlns:w16="http://schemas.microsoft.com/office/word/2018/wordml" xmlns:w16sdtdh="http://schemas.microsoft.com/office/word/2020/wordml/sdtdatahash" xmlns:w16se="http://schemas.microsoft.com/office/word/2015/wordml/symex" xmlns:wpg="http://schemas.microsoft.com/office/word/2010/wordprocessingGroup" xmlns:wpi="http://schemas.microsoft.com/office/word/2010/wordprocessingInk" xmlns:wne="http://schemas.microsoft.com/office/word/2006/wordml" xmlns:wps="http://schemas.microsoft.com/office/word/2010/wordprocessingShape" mc:Ignorable="w14 w15 w16se w16cid w16 w16cex w16sdtdh wp14">
   <w:endnote w:type="separator" w:id="-1">
     <w:p>
       <w:pPr>
@@ -7036,7 +7517,7 @@
 </file>
 
 <file path=word/footer1.xml><?xml version="1.0" encoding="utf-8"?>
-<w:ftr xmlns:wpc="http://schemas.microsoft.com/office/word/2010/wordprocessingCanvas" xmlns:cx="http://schemas.microsoft.com/office/drawing/2014/chartex" xmlns:cx1="http://schemas.microsoft.com/office/drawing/2015/9/8/chartex" xmlns:cx2="http://schemas.microsoft.com/office/drawing/2015/10/21/chartex" xmlns:cx3="http://schemas.microsoft.com/office/drawing/2016/5/9/chartex" xmlns:cx4="http://schemas.microsoft.com/office/drawing/2016/5/10/chartex" xmlns:cx5="http://schemas.microsoft.com/office/drawing/2016/5/11/chartex" xmlns:cx6="http://schemas.microsoft.com/office/drawing/2016/5/12/chartex" xmlns:cx7="http://schemas.microsoft.com/office/drawing/2016/5/13/chartex" xmlns:cx8="http://schemas.microsoft.com/office/drawing/2016/5/14/chartex" xmlns:mc="http://schemas.openxmlformats.org/markup-compatibility/2006" xmlns:aink="http://schemas.microsoft.com/office/drawing/2016/ink" xmlns:am3d="http://schemas.microsoft.com/office/drawing/2017/model3d" xmlns:o="urn:schemas-microsoft-com:office:office" xmlns:r="http://schemas.openxmlformats.org/officeDocument/2006/relationships" xmlns:m="http://schemas.openxmlformats.org/officeDocument/2006/math" xmlns:v="urn:schemas-microsoft-com:vml" xmlns:wp14="http://schemas.microsoft.com/office/word/2010/wordprocessingDrawing" xmlns:wp="http://schemas.openxmlformats.org/drawingml/2006/wordprocessingDrawing" xmlns:w10="urn:schemas-microsoft-com:office:word" xmlns:w="http://schemas.openxmlformats.org/wordprocessingml/2006/main" xmlns:w14="http://schemas.microsoft.com/office/word/2010/wordml" xmlns:w15="http://schemas.microsoft.com/office/word/2012/wordml" xmlns:w16cex="http://schemas.microsoft.com/office/word/2018/wordml/cex" xmlns:w16cid="http://schemas.microsoft.com/office/word/2016/wordml/cid" xmlns:w16="http://schemas.microsoft.com/office/word/2018/wordml" xmlns:w16se="http://schemas.microsoft.com/office/word/2015/wordml/symex" xmlns:wpg="http://schemas.microsoft.com/office/word/2010/wordprocessingGroup" xmlns:wpi="http://schemas.microsoft.com/office/word/2010/wordprocessingInk" xmlns:wne="http://schemas.microsoft.com/office/word/2006/wordml" xmlns:wps="http://schemas.microsoft.com/office/word/2010/wordprocessingShape" mc:Ignorable="w14 w15 w16se w16cid w16 w16cex wp14">
+<w:ftr xmlns:wpc="http://schemas.microsoft.com/office/word/2010/wordprocessingCanvas" xmlns:cx="http://schemas.microsoft.com/office/drawing/2014/chartex" xmlns:cx1="http://schemas.microsoft.com/office/drawing/2015/9/8/chartex" xmlns:cx2="http://schemas.microsoft.com/office/drawing/2015/10/21/chartex" xmlns:cx3="http://schemas.microsoft.com/office/drawing/2016/5/9/chartex" xmlns:cx4="http://schemas.microsoft.com/office/drawing/2016/5/10/chartex" xmlns:cx5="http://schemas.microsoft.com/office/drawing/2016/5/11/chartex" xmlns:cx6="http://schemas.microsoft.com/office/drawing/2016/5/12/chartex" xmlns:cx7="http://schemas.microsoft.com/office/drawing/2016/5/13/chartex" xmlns:cx8="http://schemas.microsoft.com/office/drawing/2016/5/14/chartex" xmlns:mc="http://schemas.openxmlformats.org/markup-compatibility/2006" xmlns:aink="http://schemas.microsoft.com/office/drawing/2016/ink" xmlns:am3d="http://schemas.microsoft.com/office/drawing/2017/model3d" xmlns:o="urn:schemas-microsoft-com:office:office" xmlns:r="http://schemas.openxmlformats.org/officeDocument/2006/relationships" xmlns:m="http://schemas.openxmlformats.org/officeDocument/2006/math" xmlns:v="urn:schemas-microsoft-com:vml" xmlns:wp14="http://schemas.microsoft.com/office/word/2010/wordprocessingDrawing" xmlns:wp="http://schemas.openxmlformats.org/drawingml/2006/wordprocessingDrawing" xmlns:w10="urn:schemas-microsoft-com:office:word" xmlns:w="http://schemas.openxmlformats.org/wordprocessingml/2006/main" xmlns:w14="http://schemas.microsoft.com/office/word/2010/wordml" xmlns:w15="http://schemas.microsoft.com/office/word/2012/wordml" xmlns:w16cex="http://schemas.microsoft.com/office/word/2018/wordml/cex" xmlns:w16cid="http://schemas.microsoft.com/office/word/2016/wordml/cid" xmlns:w16="http://schemas.microsoft.com/office/word/2018/wordml" xmlns:w16sdtdh="http://schemas.microsoft.com/office/word/2020/wordml/sdtdatahash" xmlns:w16se="http://schemas.microsoft.com/office/word/2015/wordml/symex" xmlns:wpg="http://schemas.microsoft.com/office/word/2010/wordprocessingGroup" xmlns:wpi="http://schemas.microsoft.com/office/word/2010/wordprocessingInk" xmlns:wne="http://schemas.microsoft.com/office/word/2006/wordml" xmlns:wps="http://schemas.microsoft.com/office/word/2010/wordprocessingShape" mc:Ignorable="w14 w15 w16se w16cid w16 w16cex w16sdtdh wp14">
   <w:sdt>
     <w:sdtPr>
       <w:id w:val="850376361"/>
@@ -7069,7 +7550,10 @@
           <w:t xml:space="preserve">CV – </w:t>
         </w:r>
         <w:r>
-          <w:t>January</w:t>
+          <w:t>Dec</w:t>
+        </w:r>
+        <w:r>
+          <w:t>.</w:t>
         </w:r>
         <w:r>
           <w:t xml:space="preserve"> 202</w:t>
@@ -7116,7 +7600,7 @@
 </file>
 
 <file path=word/footnotes.xml><?xml version="1.0" encoding="utf-8"?>
-<w:footnotes xmlns:wpc="http://schemas.microsoft.com/office/word/2010/wordprocessingCanvas" xmlns:cx="http://schemas.microsoft.com/office/drawing/2014/chartex" xmlns:cx1="http://schemas.microsoft.com/office/drawing/2015/9/8/chartex" xmlns:cx2="http://schemas.microsoft.com/office/drawing/2015/10/21/chartex" xmlns:cx3="http://schemas.microsoft.com/office/drawing/2016/5/9/chartex" xmlns:cx4="http://schemas.microsoft.com/office/drawing/2016/5/10/chartex" xmlns:cx5="http://schemas.microsoft.com/office/drawing/2016/5/11/chartex" xmlns:cx6="http://schemas.microsoft.com/office/drawing/2016/5/12/chartex" xmlns:cx7="http://schemas.microsoft.com/office/drawing/2016/5/13/chartex" xmlns:cx8="http://schemas.microsoft.com/office/drawing/2016/5/14/chartex" xmlns:mc="http://schemas.openxmlformats.org/markup-compatibility/2006" xmlns:aink="http://schemas.microsoft.com/office/drawing/2016/ink" xmlns:am3d="http://schemas.microsoft.com/office/drawing/2017/model3d" xmlns:o="urn:schemas-microsoft-com:office:office" xmlns:r="http://schemas.openxmlformats.org/officeDocument/2006/relationships" xmlns:m="http://schemas.openxmlformats.org/officeDocument/2006/math" xmlns:v="urn:schemas-microsoft-com:vml" xmlns:wp14="http://schemas.microsoft.com/office/word/2010/wordprocessingDrawing" xmlns:wp="http://schemas.openxmlformats.org/drawingml/2006/wordprocessingDrawing" xmlns:w10="urn:schemas-microsoft-com:office:word" xmlns:w="http://schemas.openxmlformats.org/wordprocessingml/2006/main" xmlns:w14="http://schemas.microsoft.com/office/word/2010/wordml" xmlns:w15="http://schemas.microsoft.com/office/word/2012/wordml" xmlns:w16cex="http://schemas.microsoft.com/office/word/2018/wordml/cex" xmlns:w16cid="http://schemas.microsoft.com/office/word/2016/wordml/cid" xmlns:w16="http://schemas.microsoft.com/office/word/2018/wordml" xmlns:w16se="http://schemas.microsoft.com/office/word/2015/wordml/symex" xmlns:wpg="http://schemas.microsoft.com/office/word/2010/wordprocessingGroup" xmlns:wpi="http://schemas.microsoft.com/office/word/2010/wordprocessingInk" xmlns:wne="http://schemas.microsoft.com/office/word/2006/wordml" xmlns:wps="http://schemas.microsoft.com/office/word/2010/wordprocessingShape" mc:Ignorable="w14 w15 w16se w16cid w16 w16cex wp14">
+<w:footnotes xmlns:wpc="http://schemas.microsoft.com/office/word/2010/wordprocessingCanvas" xmlns:cx="http://schemas.microsoft.com/office/drawing/2014/chartex" xmlns:cx1="http://schemas.microsoft.com/office/drawing/2015/9/8/chartex" xmlns:cx2="http://schemas.microsoft.com/office/drawing/2015/10/21/chartex" xmlns:cx3="http://schemas.microsoft.com/office/drawing/2016/5/9/chartex" xmlns:cx4="http://schemas.microsoft.com/office/drawing/2016/5/10/chartex" xmlns:cx5="http://schemas.microsoft.com/office/drawing/2016/5/11/chartex" xmlns:cx6="http://schemas.microsoft.com/office/drawing/2016/5/12/chartex" xmlns:cx7="http://schemas.microsoft.com/office/drawing/2016/5/13/chartex" xmlns:cx8="http://schemas.microsoft.com/office/drawing/2016/5/14/chartex" xmlns:mc="http://schemas.openxmlformats.org/markup-compatibility/2006" xmlns:aink="http://schemas.microsoft.com/office/drawing/2016/ink" xmlns:am3d="http://schemas.microsoft.com/office/drawing/2017/model3d" xmlns:o="urn:schemas-microsoft-com:office:office" xmlns:r="http://schemas.openxmlformats.org/officeDocument/2006/relationships" xmlns:m="http://schemas.openxmlformats.org/officeDocument/2006/math" xmlns:v="urn:schemas-microsoft-com:vml" xmlns:wp14="http://schemas.microsoft.com/office/word/2010/wordprocessingDrawing" xmlns:wp="http://schemas.openxmlformats.org/drawingml/2006/wordprocessingDrawing" xmlns:w10="urn:schemas-microsoft-com:office:word" xmlns:w="http://schemas.openxmlformats.org/wordprocessingml/2006/main" xmlns:w14="http://schemas.microsoft.com/office/word/2010/wordml" xmlns:w15="http://schemas.microsoft.com/office/word/2012/wordml" xmlns:w16cex="http://schemas.microsoft.com/office/word/2018/wordml/cex" xmlns:w16cid="http://schemas.microsoft.com/office/word/2016/wordml/cid" xmlns:w16="http://schemas.microsoft.com/office/word/2018/wordml" xmlns:w16sdtdh="http://schemas.microsoft.com/office/word/2020/wordml/sdtdatahash" xmlns:w16se="http://schemas.microsoft.com/office/word/2015/wordml/symex" xmlns:wpg="http://schemas.microsoft.com/office/word/2010/wordprocessingGroup" xmlns:wpi="http://schemas.microsoft.com/office/word/2010/wordprocessingInk" xmlns:wne="http://schemas.microsoft.com/office/word/2006/wordml" xmlns:wps="http://schemas.microsoft.com/office/word/2010/wordprocessingShape" mc:Ignorable="w14 w15 w16se w16cid w16 w16cex w16sdtdh wp14">
   <w:footnote w:type="separator" w:id="-1">
     <w:p>
       <w:pPr>
@@ -7141,7 +7625,7 @@
 </file>
 
 <file path=word/numbering.xml><?xml version="1.0" encoding="utf-8"?>
-<w:numbering xmlns:wpc="http://schemas.microsoft.com/office/word/2010/wordprocessingCanvas" xmlns:cx="http://schemas.microsoft.com/office/drawing/2014/chartex" xmlns:cx1="http://schemas.microsoft.com/office/drawing/2015/9/8/chartex" xmlns:cx2="http://schemas.microsoft.com/office/drawing/2015/10/21/chartex" xmlns:cx3="http://schemas.microsoft.com/office/drawing/2016/5/9/chartex" xmlns:cx4="http://schemas.microsoft.com/office/drawing/2016/5/10/chartex" xmlns:cx5="http://schemas.microsoft.com/office/drawing/2016/5/11/chartex" xmlns:cx6="http://schemas.microsoft.com/office/drawing/2016/5/12/chartex" xmlns:cx7="http://schemas.microsoft.com/office/drawing/2016/5/13/chartex" xmlns:cx8="http://schemas.microsoft.com/office/drawing/2016/5/14/chartex" xmlns:mc="http://schemas.openxmlformats.org/markup-compatibility/2006" xmlns:aink="http://schemas.microsoft.com/office/drawing/2016/ink" xmlns:am3d="http://schemas.microsoft.com/office/drawing/2017/model3d" xmlns:o="urn:schemas-microsoft-com:office:office" xmlns:r="http://schemas.openxmlformats.org/officeDocument/2006/relationships" xmlns:m="http://schemas.openxmlformats.org/officeDocument/2006/math" xmlns:v="urn:schemas-microsoft-com:vml" xmlns:wp14="http://schemas.microsoft.com/office/word/2010/wordprocessingDrawing" xmlns:wp="http://schemas.openxmlformats.org/drawingml/2006/wordprocessingDrawing" xmlns:w10="urn:schemas-microsoft-com:office:word" xmlns:w="http://schemas.openxmlformats.org/wordprocessingml/2006/main" xmlns:w14="http://schemas.microsoft.com/office/word/2010/wordml" xmlns:w15="http://schemas.microsoft.com/office/word/2012/wordml" xmlns:w16cex="http://schemas.microsoft.com/office/word/2018/wordml/cex" xmlns:w16cid="http://schemas.microsoft.com/office/word/2016/wordml/cid" xmlns:w16="http://schemas.microsoft.com/office/word/2018/wordml" xmlns:w16se="http://schemas.microsoft.com/office/word/2015/wordml/symex" xmlns:wpg="http://schemas.microsoft.com/office/word/2010/wordprocessingGroup" xmlns:wpi="http://schemas.microsoft.com/office/word/2010/wordprocessingInk" xmlns:wne="http://schemas.microsoft.com/office/word/2006/wordml" xmlns:wps="http://schemas.microsoft.com/office/word/2010/wordprocessingShape" mc:Ignorable="w14 w15 w16se w16cid w16 w16cex wp14">
+<w:numbering xmlns:wpc="http://schemas.microsoft.com/office/word/2010/wordprocessingCanvas" xmlns:cx="http://schemas.microsoft.com/office/drawing/2014/chartex" xmlns:cx1="http://schemas.microsoft.com/office/drawing/2015/9/8/chartex" xmlns:cx2="http://schemas.microsoft.com/office/drawing/2015/10/21/chartex" xmlns:cx3="http://schemas.microsoft.com/office/drawing/2016/5/9/chartex" xmlns:cx4="http://schemas.microsoft.com/office/drawing/2016/5/10/chartex" xmlns:cx5="http://schemas.microsoft.com/office/drawing/2016/5/11/chartex" xmlns:cx6="http://schemas.microsoft.com/office/drawing/2016/5/12/chartex" xmlns:cx7="http://schemas.microsoft.com/office/drawing/2016/5/13/chartex" xmlns:cx8="http://schemas.microsoft.com/office/drawing/2016/5/14/chartex" xmlns:mc="http://schemas.openxmlformats.org/markup-compatibility/2006" xmlns:aink="http://schemas.microsoft.com/office/drawing/2016/ink" xmlns:am3d="http://schemas.microsoft.com/office/drawing/2017/model3d" xmlns:o="urn:schemas-microsoft-com:office:office" xmlns:r="http://schemas.openxmlformats.org/officeDocument/2006/relationships" xmlns:m="http://schemas.openxmlformats.org/officeDocument/2006/math" xmlns:v="urn:schemas-microsoft-com:vml" xmlns:wp14="http://schemas.microsoft.com/office/word/2010/wordprocessingDrawing" xmlns:wp="http://schemas.openxmlformats.org/drawingml/2006/wordprocessingDrawing" xmlns:w10="urn:schemas-microsoft-com:office:word" xmlns:w="http://schemas.openxmlformats.org/wordprocessingml/2006/main" xmlns:w14="http://schemas.microsoft.com/office/word/2010/wordml" xmlns:w15="http://schemas.microsoft.com/office/word/2012/wordml" xmlns:w16cex="http://schemas.microsoft.com/office/word/2018/wordml/cex" xmlns:w16cid="http://schemas.microsoft.com/office/word/2016/wordml/cid" xmlns:w16="http://schemas.microsoft.com/office/word/2018/wordml" xmlns:w16sdtdh="http://schemas.microsoft.com/office/word/2020/wordml/sdtdatahash" xmlns:w16se="http://schemas.microsoft.com/office/word/2015/wordml/symex" xmlns:wpg="http://schemas.microsoft.com/office/word/2010/wordprocessingGroup" xmlns:wpi="http://schemas.microsoft.com/office/word/2010/wordprocessingInk" xmlns:wne="http://schemas.microsoft.com/office/word/2006/wordml" xmlns:wps="http://schemas.microsoft.com/office/word/2010/wordprocessingShape" mc:Ignorable="w14 w15 w16se w16cid w16 w16cex w16sdtdh wp14">
   <w:abstractNum w:abstractNumId="0" w15:restartNumberingAfterBreak="0">
     <w:nsid w:val="01FB2DF8"/>
     <w:multiLevelType w:val="hybridMultilevel"/>
@@ -7545,6 +8029,95 @@
     </w:lvl>
   </w:abstractNum>
   <w:abstractNum w:abstractNumId="4" w15:restartNumberingAfterBreak="0">
+    <w:nsid w:val="13387FBA"/>
+    <w:multiLevelType w:val="hybridMultilevel"/>
+    <w:tmpl w:val="21FC05A8"/>
+    <w:lvl w:ilvl="0" w:tplc="1009000F">
+      <w:start w:val="1"/>
+      <w:numFmt w:val="decimal"/>
+      <w:lvlText w:val="%1."/>
+      <w:lvlJc w:val="left"/>
+      <w:pPr>
+        <w:ind w:left="720" w:hanging="360"/>
+      </w:pPr>
+      <w:rPr>
+        <w:rFonts w:hint="default"/>
+      </w:rPr>
+    </w:lvl>
+    <w:lvl w:ilvl="1" w:tplc="10090019" w:tentative="1">
+      <w:start w:val="1"/>
+      <w:numFmt w:val="lowerLetter"/>
+      <w:lvlText w:val="%2."/>
+      <w:lvlJc w:val="left"/>
+      <w:pPr>
+        <w:ind w:left="1440" w:hanging="360"/>
+      </w:pPr>
+    </w:lvl>
+    <w:lvl w:ilvl="2" w:tplc="1009001B" w:tentative="1">
+      <w:start w:val="1"/>
+      <w:numFmt w:val="lowerRoman"/>
+      <w:lvlText w:val="%3."/>
+      <w:lvlJc w:val="right"/>
+      <w:pPr>
+        <w:ind w:left="2160" w:hanging="180"/>
+      </w:pPr>
+    </w:lvl>
+    <w:lvl w:ilvl="3" w:tplc="1009000F" w:tentative="1">
+      <w:start w:val="1"/>
+      <w:numFmt w:val="decimal"/>
+      <w:lvlText w:val="%4."/>
+      <w:lvlJc w:val="left"/>
+      <w:pPr>
+        <w:ind w:left="2880" w:hanging="360"/>
+      </w:pPr>
+    </w:lvl>
+    <w:lvl w:ilvl="4" w:tplc="10090019" w:tentative="1">
+      <w:start w:val="1"/>
+      <w:numFmt w:val="lowerLetter"/>
+      <w:lvlText w:val="%5."/>
+      <w:lvlJc w:val="left"/>
+      <w:pPr>
+        <w:ind w:left="3600" w:hanging="360"/>
+      </w:pPr>
+    </w:lvl>
+    <w:lvl w:ilvl="5" w:tplc="1009001B" w:tentative="1">
+      <w:start w:val="1"/>
+      <w:numFmt w:val="lowerRoman"/>
+      <w:lvlText w:val="%6."/>
+      <w:lvlJc w:val="right"/>
+      <w:pPr>
+        <w:ind w:left="4320" w:hanging="180"/>
+      </w:pPr>
+    </w:lvl>
+    <w:lvl w:ilvl="6" w:tplc="1009000F" w:tentative="1">
+      <w:start w:val="1"/>
+      <w:numFmt w:val="decimal"/>
+      <w:lvlText w:val="%7."/>
+      <w:lvlJc w:val="left"/>
+      <w:pPr>
+        <w:ind w:left="5040" w:hanging="360"/>
+      </w:pPr>
+    </w:lvl>
+    <w:lvl w:ilvl="7" w:tplc="10090019" w:tentative="1">
+      <w:start w:val="1"/>
+      <w:numFmt w:val="lowerLetter"/>
+      <w:lvlText w:val="%8."/>
+      <w:lvlJc w:val="left"/>
+      <w:pPr>
+        <w:ind w:left="5760" w:hanging="360"/>
+      </w:pPr>
+    </w:lvl>
+    <w:lvl w:ilvl="8" w:tplc="1009001B" w:tentative="1">
+      <w:start w:val="1"/>
+      <w:numFmt w:val="lowerRoman"/>
+      <w:lvlText w:val="%9."/>
+      <w:lvlJc w:val="right"/>
+      <w:pPr>
+        <w:ind w:left="6480" w:hanging="180"/>
+      </w:pPr>
+    </w:lvl>
+  </w:abstractNum>
+  <w:abstractNum w:abstractNumId="5" w15:restartNumberingAfterBreak="0">
     <w:nsid w:val="1A444883"/>
     <w:multiLevelType w:val="hybridMultilevel"/>
     <w:tmpl w:val="5E623262"/>
@@ -7633,7 +8206,7 @@
       </w:pPr>
     </w:lvl>
   </w:abstractNum>
-  <w:abstractNum w:abstractNumId="5" w15:restartNumberingAfterBreak="0">
+  <w:abstractNum w:abstractNumId="6" w15:restartNumberingAfterBreak="0">
     <w:nsid w:val="256831A6"/>
     <w:multiLevelType w:val="hybridMultilevel"/>
     <w:tmpl w:val="FB34BBC2"/>
@@ -7723,7 +8296,7 @@
       </w:pPr>
     </w:lvl>
   </w:abstractNum>
-  <w:abstractNum w:abstractNumId="6" w15:restartNumberingAfterBreak="0">
+  <w:abstractNum w:abstractNumId="7" w15:restartNumberingAfterBreak="0">
     <w:nsid w:val="294F7D86"/>
     <w:multiLevelType w:val="hybridMultilevel"/>
     <w:tmpl w:val="B03A1F80"/>
@@ -7836,7 +8409,7 @@
       </w:rPr>
     </w:lvl>
   </w:abstractNum>
-  <w:abstractNum w:abstractNumId="7" w15:restartNumberingAfterBreak="0">
+  <w:abstractNum w:abstractNumId="8" w15:restartNumberingAfterBreak="0">
     <w:nsid w:val="2EB21648"/>
     <w:multiLevelType w:val="hybridMultilevel"/>
     <w:tmpl w:val="F266CCC6"/>
@@ -7949,7 +8522,7 @@
       </w:rPr>
     </w:lvl>
   </w:abstractNum>
-  <w:abstractNum w:abstractNumId="8" w15:restartNumberingAfterBreak="0">
+  <w:abstractNum w:abstractNumId="9" w15:restartNumberingAfterBreak="0">
     <w:nsid w:val="374A5F93"/>
     <w:multiLevelType w:val="hybridMultilevel"/>
     <w:tmpl w:val="B4603B44"/>
@@ -8035,7 +8608,7 @@
       </w:pPr>
     </w:lvl>
   </w:abstractNum>
-  <w:abstractNum w:abstractNumId="9" w15:restartNumberingAfterBreak="0">
+  <w:abstractNum w:abstractNumId="10" w15:restartNumberingAfterBreak="0">
     <w:nsid w:val="38F41F8E"/>
     <w:multiLevelType w:val="hybridMultilevel"/>
     <w:tmpl w:val="A11AF6AC"/>
@@ -8127,7 +8700,7 @@
       </w:pPr>
     </w:lvl>
   </w:abstractNum>
-  <w:abstractNum w:abstractNumId="10" w15:restartNumberingAfterBreak="0">
+  <w:abstractNum w:abstractNumId="11" w15:restartNumberingAfterBreak="0">
     <w:nsid w:val="3BB67666"/>
     <w:multiLevelType w:val="hybridMultilevel"/>
     <w:tmpl w:val="9D76605C"/>
@@ -8240,7 +8813,7 @@
       </w:rPr>
     </w:lvl>
   </w:abstractNum>
-  <w:abstractNum w:abstractNumId="11" w15:restartNumberingAfterBreak="0">
+  <w:abstractNum w:abstractNumId="12" w15:restartNumberingAfterBreak="0">
     <w:nsid w:val="3DAE084B"/>
     <w:multiLevelType w:val="hybridMultilevel"/>
     <w:tmpl w:val="85AA483E"/>
@@ -8353,7 +8926,7 @@
       </w:rPr>
     </w:lvl>
   </w:abstractNum>
-  <w:abstractNum w:abstractNumId="12" w15:restartNumberingAfterBreak="0">
+  <w:abstractNum w:abstractNumId="13" w15:restartNumberingAfterBreak="0">
     <w:nsid w:val="452309CF"/>
     <w:multiLevelType w:val="hybridMultilevel"/>
     <w:tmpl w:val="FF143410"/>
@@ -8466,7 +9039,96 @@
       </w:rPr>
     </w:lvl>
   </w:abstractNum>
-  <w:abstractNum w:abstractNumId="13" w15:restartNumberingAfterBreak="0">
+  <w:abstractNum w:abstractNumId="14" w15:restartNumberingAfterBreak="0">
+    <w:nsid w:val="48BC2AB1"/>
+    <w:multiLevelType w:val="hybridMultilevel"/>
+    <w:tmpl w:val="FB6C2884"/>
+    <w:lvl w:ilvl="0" w:tplc="1009000F">
+      <w:start w:val="1"/>
+      <w:numFmt w:val="decimal"/>
+      <w:lvlText w:val="%1."/>
+      <w:lvlJc w:val="left"/>
+      <w:pPr>
+        <w:ind w:left="720" w:hanging="360"/>
+      </w:pPr>
+      <w:rPr>
+        <w:rFonts w:hint="default"/>
+      </w:rPr>
+    </w:lvl>
+    <w:lvl w:ilvl="1" w:tplc="10090019" w:tentative="1">
+      <w:start w:val="1"/>
+      <w:numFmt w:val="lowerLetter"/>
+      <w:lvlText w:val="%2."/>
+      <w:lvlJc w:val="left"/>
+      <w:pPr>
+        <w:ind w:left="1440" w:hanging="360"/>
+      </w:pPr>
+    </w:lvl>
+    <w:lvl w:ilvl="2" w:tplc="1009001B" w:tentative="1">
+      <w:start w:val="1"/>
+      <w:numFmt w:val="lowerRoman"/>
+      <w:lvlText w:val="%3."/>
+      <w:lvlJc w:val="right"/>
+      <w:pPr>
+        <w:ind w:left="2160" w:hanging="180"/>
+      </w:pPr>
+    </w:lvl>
+    <w:lvl w:ilvl="3" w:tplc="1009000F" w:tentative="1">
+      <w:start w:val="1"/>
+      <w:numFmt w:val="decimal"/>
+      <w:lvlText w:val="%4."/>
+      <w:lvlJc w:val="left"/>
+      <w:pPr>
+        <w:ind w:left="2880" w:hanging="360"/>
+      </w:pPr>
+    </w:lvl>
+    <w:lvl w:ilvl="4" w:tplc="10090019" w:tentative="1">
+      <w:start w:val="1"/>
+      <w:numFmt w:val="lowerLetter"/>
+      <w:lvlText w:val="%5."/>
+      <w:lvlJc w:val="left"/>
+      <w:pPr>
+        <w:ind w:left="3600" w:hanging="360"/>
+      </w:pPr>
+    </w:lvl>
+    <w:lvl w:ilvl="5" w:tplc="1009001B" w:tentative="1">
+      <w:start w:val="1"/>
+      <w:numFmt w:val="lowerRoman"/>
+      <w:lvlText w:val="%6."/>
+      <w:lvlJc w:val="right"/>
+      <w:pPr>
+        <w:ind w:left="4320" w:hanging="180"/>
+      </w:pPr>
+    </w:lvl>
+    <w:lvl w:ilvl="6" w:tplc="1009000F" w:tentative="1">
+      <w:start w:val="1"/>
+      <w:numFmt w:val="decimal"/>
+      <w:lvlText w:val="%7."/>
+      <w:lvlJc w:val="left"/>
+      <w:pPr>
+        <w:ind w:left="5040" w:hanging="360"/>
+      </w:pPr>
+    </w:lvl>
+    <w:lvl w:ilvl="7" w:tplc="10090019" w:tentative="1">
+      <w:start w:val="1"/>
+      <w:numFmt w:val="lowerLetter"/>
+      <w:lvlText w:val="%8."/>
+      <w:lvlJc w:val="left"/>
+      <w:pPr>
+        <w:ind w:left="5760" w:hanging="360"/>
+      </w:pPr>
+    </w:lvl>
+    <w:lvl w:ilvl="8" w:tplc="1009001B" w:tentative="1">
+      <w:start w:val="1"/>
+      <w:numFmt w:val="lowerRoman"/>
+      <w:lvlText w:val="%9."/>
+      <w:lvlJc w:val="right"/>
+      <w:pPr>
+        <w:ind w:left="6480" w:hanging="180"/>
+      </w:pPr>
+    </w:lvl>
+  </w:abstractNum>
+  <w:abstractNum w:abstractNumId="15" w15:restartNumberingAfterBreak="0">
     <w:nsid w:val="490A4CF9"/>
     <w:multiLevelType w:val="hybridMultilevel"/>
     <w:tmpl w:val="38BA8BF8"/>
@@ -8579,7 +9241,7 @@
       </w:rPr>
     </w:lvl>
   </w:abstractNum>
-  <w:abstractNum w:abstractNumId="14" w15:restartNumberingAfterBreak="0">
+  <w:abstractNum w:abstractNumId="16" w15:restartNumberingAfterBreak="0">
     <w:nsid w:val="51060A4E"/>
     <w:multiLevelType w:val="hybridMultilevel"/>
     <w:tmpl w:val="4C32882C"/>
@@ -8671,7 +9333,7 @@
       </w:pPr>
     </w:lvl>
   </w:abstractNum>
-  <w:abstractNum w:abstractNumId="15" w15:restartNumberingAfterBreak="0">
+  <w:abstractNum w:abstractNumId="17" w15:restartNumberingAfterBreak="0">
     <w:nsid w:val="5B8B3D5D"/>
     <w:multiLevelType w:val="multilevel"/>
     <w:tmpl w:val="9F5E65E0"/>
@@ -8784,7 +9446,7 @@
       </w:pPr>
     </w:lvl>
   </w:abstractNum>
-  <w:abstractNum w:abstractNumId="16" w15:restartNumberingAfterBreak="0">
+  <w:abstractNum w:abstractNumId="18" w15:restartNumberingAfterBreak="0">
     <w:nsid w:val="5E2219CA"/>
     <w:multiLevelType w:val="hybridMultilevel"/>
     <w:tmpl w:val="38BA8BF8"/>
@@ -8897,7 +9559,7 @@
       </w:rPr>
     </w:lvl>
   </w:abstractNum>
-  <w:abstractNum w:abstractNumId="17" w15:restartNumberingAfterBreak="0">
+  <w:abstractNum w:abstractNumId="19" w15:restartNumberingAfterBreak="0">
     <w:nsid w:val="64666A02"/>
     <w:multiLevelType w:val="hybridMultilevel"/>
     <w:tmpl w:val="4D24C1EA"/>
@@ -8986,7 +9648,7 @@
       </w:pPr>
     </w:lvl>
   </w:abstractNum>
-  <w:abstractNum w:abstractNumId="18" w15:restartNumberingAfterBreak="0">
+  <w:abstractNum w:abstractNumId="20" w15:restartNumberingAfterBreak="0">
     <w:nsid w:val="681835F7"/>
     <w:multiLevelType w:val="hybridMultilevel"/>
     <w:tmpl w:val="FB34BBC2"/>
@@ -9076,7 +9738,7 @@
       </w:pPr>
     </w:lvl>
   </w:abstractNum>
-  <w:abstractNum w:abstractNumId="19" w15:restartNumberingAfterBreak="0">
+  <w:abstractNum w:abstractNumId="21" w15:restartNumberingAfterBreak="0">
     <w:nsid w:val="690F2640"/>
     <w:multiLevelType w:val="multilevel"/>
     <w:tmpl w:val="34529010"/>
@@ -9189,7 +9851,7 @@
       </w:pPr>
     </w:lvl>
   </w:abstractNum>
-  <w:abstractNum w:abstractNumId="20" w15:restartNumberingAfterBreak="0">
+  <w:abstractNum w:abstractNumId="22" w15:restartNumberingAfterBreak="0">
     <w:nsid w:val="6CA42597"/>
     <w:multiLevelType w:val="hybridMultilevel"/>
     <w:tmpl w:val="08645EC4"/>
@@ -9302,7 +9964,7 @@
       </w:rPr>
     </w:lvl>
   </w:abstractNum>
-  <w:abstractNum w:abstractNumId="21" w15:restartNumberingAfterBreak="0">
+  <w:abstractNum w:abstractNumId="23" w15:restartNumberingAfterBreak="0">
     <w:nsid w:val="73E5584A"/>
     <w:multiLevelType w:val="hybridMultilevel"/>
     <w:tmpl w:val="A4C6AC00"/>
@@ -9416,76 +10078,82 @@
     </w:lvl>
   </w:abstractNum>
   <w:num w:numId="1">
-    <w:abstractNumId w:val="8"/>
+    <w:abstractNumId w:val="9"/>
   </w:num>
   <w:num w:numId="2">
     <w:abstractNumId w:val="2"/>
   </w:num>
   <w:num w:numId="3">
-    <w:abstractNumId w:val="17"/>
+    <w:abstractNumId w:val="19"/>
   </w:num>
   <w:num w:numId="4">
-    <w:abstractNumId w:val="10"/>
+    <w:abstractNumId w:val="11"/>
   </w:num>
   <w:num w:numId="5">
+    <w:abstractNumId w:val="8"/>
+  </w:num>
+  <w:num w:numId="6">
     <w:abstractNumId w:val="7"/>
   </w:num>
-  <w:num w:numId="6">
-    <w:abstractNumId w:val="6"/>
-  </w:num>
   <w:num w:numId="7">
-    <w:abstractNumId w:val="21"/>
+    <w:abstractNumId w:val="23"/>
   </w:num>
   <w:num w:numId="8">
     <w:abstractNumId w:val="0"/>
   </w:num>
   <w:num w:numId="9">
-    <w:abstractNumId w:val="20"/>
+    <w:abstractNumId w:val="22"/>
   </w:num>
   <w:num w:numId="10">
+    <w:abstractNumId w:val="18"/>
+  </w:num>
+  <w:num w:numId="11">
+    <w:abstractNumId w:val="12"/>
+  </w:num>
+  <w:num w:numId="12">
     <w:abstractNumId w:val="16"/>
   </w:num>
-  <w:num w:numId="11">
-    <w:abstractNumId w:val="11"/>
-  </w:num>
-  <w:num w:numId="12">
-    <w:abstractNumId w:val="14"/>
-  </w:num>
   <w:num w:numId="13">
-    <w:abstractNumId w:val="9"/>
+    <w:abstractNumId w:val="10"/>
   </w:num>
   <w:num w:numId="14">
-    <w:abstractNumId w:val="12"/>
+    <w:abstractNumId w:val="13"/>
   </w:num>
   <w:num w:numId="15">
     <w:abstractNumId w:val="1"/>
   </w:num>
   <w:num w:numId="16">
-    <w:abstractNumId w:val="5"/>
+    <w:abstractNumId w:val="6"/>
   </w:num>
   <w:num w:numId="17">
-    <w:abstractNumId w:val="13"/>
+    <w:abstractNumId w:val="15"/>
   </w:num>
   <w:num w:numId="18">
-    <w:abstractNumId w:val="18"/>
+    <w:abstractNumId w:val="20"/>
   </w:num>
   <w:num w:numId="19">
-    <w:abstractNumId w:val="4"/>
+    <w:abstractNumId w:val="5"/>
   </w:num>
   <w:num w:numId="20">
     <w:abstractNumId w:val="3"/>
   </w:num>
   <w:num w:numId="21">
-    <w:abstractNumId w:val="15"/>
+    <w:abstractNumId w:val="17"/>
   </w:num>
   <w:num w:numId="22">
-    <w:abstractNumId w:val="19"/>
+    <w:abstractNumId w:val="21"/>
+  </w:num>
+  <w:num w:numId="23">
+    <w:abstractNumId w:val="4"/>
+  </w:num>
+  <w:num w:numId="24">
+    <w:abstractNumId w:val="14"/>
   </w:num>
 </w:numbering>
 </file>
 
 <file path=word/styles.xml><?xml version="1.0" encoding="utf-8"?>
-<w:styles xmlns:mc="http://schemas.openxmlformats.org/markup-compatibility/2006" xmlns:r="http://schemas.openxmlformats.org/officeDocument/2006/relationships" xmlns:w="http://schemas.openxmlformats.org/wordprocessingml/2006/main" xmlns:w14="http://schemas.microsoft.com/office/word/2010/wordml" xmlns:w15="http://schemas.microsoft.com/office/word/2012/wordml" xmlns:w16cex="http://schemas.microsoft.com/office/word/2018/wordml/cex" xmlns:w16cid="http://schemas.microsoft.com/office/word/2016/wordml/cid" xmlns:w16="http://schemas.microsoft.com/office/word/2018/wordml" xmlns:w16se="http://schemas.microsoft.com/office/word/2015/wordml/symex" mc:Ignorable="w14 w15 w16se w16cid w16 w16cex">
+<w:styles xmlns:mc="http://schemas.openxmlformats.org/markup-compatibility/2006" xmlns:r="http://schemas.openxmlformats.org/officeDocument/2006/relationships" xmlns:w="http://schemas.openxmlformats.org/wordprocessingml/2006/main" xmlns:w14="http://schemas.microsoft.com/office/word/2010/wordml" xmlns:w15="http://schemas.microsoft.com/office/word/2012/wordml" xmlns:w16cex="http://schemas.microsoft.com/office/word/2018/wordml/cex" xmlns:w16cid="http://schemas.microsoft.com/office/word/2016/wordml/cid" xmlns:w16="http://schemas.microsoft.com/office/word/2018/wordml" xmlns:w16sdtdh="http://schemas.microsoft.com/office/word/2020/wordml/sdtdatahash" xmlns:w16se="http://schemas.microsoft.com/office/word/2015/wordml/symex" mc:Ignorable="w14 w15 w16se w16cid w16 w16cex w16sdtdh">
   <w:docDefaults>
     <w:rPrDefault>
       <w:rPr>
